--- a/home/cv.docx
+++ b/home/cv.docx
@@ -24969,6 +24969,32 @@
               <w:t> of The 2018 International Conference on Computer, Electronic and Mechanical Engineering (CEME2018), July 22 - 23, 2018, Shanghai, China.</w:t>
             </w:r>
           </w:p>
+          <w:p>
+            <w:pPr>
+              <w:rPr>
+                <w:color w:val="000000"/>
+              </w:rPr>
+            </w:pPr>
+            <w:hyperlink r:id="rId643" w:tgtFrame="_blank" w:history="1">
+              <w:r>
+                <w:rPr>
+                  <w:rStyle w:val="Hyperlink"/>
+                  <w:u w:val="none"/>
+                  <w:shd w:val="clear" w:color="auto" w:fill="FFFFFF"/>
+                </w:rPr>
+                <w:t>International Scientific Committees member</w:t>
+              </w:r>
+            </w:hyperlink>
+            <w:r>
+              <w:rPr>
+                <w:color w:val="000000"/>
+                <w:shd w:val="clear" w:color="auto" w:fill="FFFFFF"/>
+              </w:rPr>
+              <w:t> of The 2018 3rd International Conference on Automation, Mechanical and Electrical Engineering (AMEE2018), July 22 - 23, 2018, Shanghai, China.</w:t>
+            </w:r>
+            <w:bookmarkStart w:id="25" w:name="_GoBack"/>
+            <w:bookmarkEnd w:id="25"/>
+          </w:p>
         </w:tc>
       </w:tr>
       <w:tr>
@@ -24996,7 +25022,7 @@
             <w:tcW w:w="0" w:type="auto"/>
           </w:tcPr>
           <w:p>
-            <w:hyperlink r:id="rId643" w:tgtFrame="_blank" w:history="1">
+            <w:hyperlink r:id="rId644" w:tgtFrame="_blank" w:history="1">
               <w:r>
                 <w:rPr>
                   <w:rStyle w:val="Hyperlink"/>
@@ -25046,7 +25072,7 @@
                 <w:color w:val="000000"/>
               </w:rPr>
             </w:pPr>
-            <w:hyperlink r:id="rId644" w:tgtFrame="_blank" w:history="1">
+            <w:hyperlink r:id="rId645" w:tgtFrame="_blank" w:history="1">
               <w:r>
                 <w:rPr>
                   <w:rStyle w:val="Hyperlink"/>
@@ -25093,7 +25119,7 @@
                 <w:color w:val="000000"/>
               </w:rPr>
             </w:pPr>
-            <w:hyperlink r:id="rId645" w:tgtFrame="_blank" w:history="1">
+            <w:hyperlink r:id="rId646" w:tgtFrame="_blank" w:history="1">
               <w:r>
                 <w:rPr>
                   <w:rStyle w:val="Hyperlink"/>
@@ -25140,7 +25166,7 @@
                 <w:color w:val="000000"/>
               </w:rPr>
             </w:pPr>
-            <w:hyperlink r:id="rId646" w:tgtFrame="_blank" w:history="1">
+            <w:hyperlink r:id="rId647" w:tgtFrame="_blank" w:history="1">
               <w:r>
                 <w:rPr>
                   <w:rStyle w:val="Hyperlink"/>
@@ -25175,7 +25201,7 @@
               </w:rPr>
               <w:t>: </w:t>
             </w:r>
-            <w:hyperlink r:id="rId647" w:tgtFrame="_blank" w:history="1">
+            <w:hyperlink r:id="rId648" w:tgtFrame="_blank" w:history="1">
               <w:r>
                 <w:rPr>
                   <w:rStyle w:val="Hyperlink"/>
@@ -25222,7 +25248,7 @@
                 <w:color w:val="000000"/>
               </w:rPr>
             </w:pPr>
-            <w:hyperlink r:id="rId648" w:tgtFrame="_blank" w:history="1">
+            <w:hyperlink r:id="rId649" w:tgtFrame="_blank" w:history="1">
               <w:r>
                 <w:rPr>
                   <w:rStyle w:val="Hyperlink"/>
@@ -25269,7 +25295,7 @@
                 <w:color w:val="000000"/>
               </w:rPr>
             </w:pPr>
-            <w:hyperlink r:id="rId649" w:tgtFrame="_blank" w:history="1">
+            <w:hyperlink r:id="rId650" w:tgtFrame="_blank" w:history="1">
               <w:r>
                 <w:rPr>
                   <w:rStyle w:val="Hyperlink"/>
@@ -25290,7 +25316,7 @@
               </w:rPr>
               <w:br/>
             </w:r>
-            <w:hyperlink r:id="rId650" w:tgtFrame="_blank" w:history="1">
+            <w:hyperlink r:id="rId651" w:tgtFrame="_blank" w:history="1">
               <w:r>
                 <w:rPr>
                   <w:rStyle w:val="Hyperlink"/>
@@ -25337,7 +25363,7 @@
                 <w:color w:val="000000"/>
               </w:rPr>
             </w:pPr>
-            <w:hyperlink r:id="rId651" w:tgtFrame="_blank" w:history="1">
+            <w:hyperlink r:id="rId652" w:tgtFrame="_blank" w:history="1">
               <w:r>
                 <w:rPr>
                   <w:rStyle w:val="Hyperlink"/>
@@ -25384,7 +25410,7 @@
                 <w:color w:val="000000"/>
               </w:rPr>
             </w:pPr>
-            <w:hyperlink r:id="rId652" w:tgtFrame="_blank" w:history="1">
+            <w:hyperlink r:id="rId653" w:tgtFrame="_blank" w:history="1">
               <w:r>
                 <w:rPr>
                   <w:rStyle w:val="Hyperlink"/>
@@ -25431,7 +25457,7 @@
                 <w:color w:val="000000"/>
               </w:rPr>
             </w:pPr>
-            <w:hyperlink r:id="rId653" w:tgtFrame="_blank" w:history="1">
+            <w:hyperlink r:id="rId654" w:tgtFrame="_blank" w:history="1">
               <w:r>
                 <w:rPr>
                   <w:rStyle w:val="Hyperlink"/>
@@ -25478,7 +25504,7 @@
                 <w:color w:val="000000"/>
               </w:rPr>
             </w:pPr>
-            <w:hyperlink r:id="rId654" w:tgtFrame="_blank" w:history="1">
+            <w:hyperlink r:id="rId655" w:tgtFrame="_blank" w:history="1">
               <w:r>
                 <w:rPr>
                   <w:rStyle w:val="Hyperlink"/>
@@ -25499,7 +25525,7 @@
               </w:rPr>
               <w:br/>
             </w:r>
-            <w:hyperlink r:id="rId655" w:tgtFrame="_blank" w:history="1">
+            <w:hyperlink r:id="rId656" w:tgtFrame="_blank" w:history="1">
               <w:r>
                 <w:rPr>
                   <w:rStyle w:val="Hyperlink"/>
@@ -25546,7 +25572,7 @@
                 <w:color w:val="000000"/>
               </w:rPr>
             </w:pPr>
-            <w:hyperlink r:id="rId656" w:tgtFrame="_blank" w:history="1">
+            <w:hyperlink r:id="rId657" w:tgtFrame="_blank" w:history="1">
               <w:r>
                 <w:rPr>
                   <w:rStyle w:val="Hyperlink"/>
@@ -25593,7 +25619,7 @@
                 <w:color w:val="000000"/>
               </w:rPr>
             </w:pPr>
-            <w:hyperlink r:id="rId657" w:tgtFrame="_blank" w:history="1">
+            <w:hyperlink r:id="rId658" w:tgtFrame="_blank" w:history="1">
               <w:r>
                 <w:rPr>
                   <w:rStyle w:val="Hyperlink"/>
@@ -25614,7 +25640,7 @@
               </w:rPr>
               <w:br/>
             </w:r>
-            <w:hyperlink r:id="rId658" w:tgtFrame="_blank" w:history="1">
+            <w:hyperlink r:id="rId659" w:tgtFrame="_blank" w:history="1">
               <w:r>
                 <w:rPr>
                   <w:rStyle w:val="Hyperlink"/>
@@ -25661,7 +25687,7 @@
                 <w:color w:val="000000"/>
               </w:rPr>
             </w:pPr>
-            <w:hyperlink r:id="rId659" w:tgtFrame="_blank" w:history="1">
+            <w:hyperlink r:id="rId660" w:tgtFrame="_blank" w:history="1">
               <w:r>
                 <w:rPr>
                   <w:rStyle w:val="Hyperlink"/>
@@ -25708,7 +25734,7 @@
                 <w:color w:val="000000"/>
               </w:rPr>
             </w:pPr>
-            <w:hyperlink r:id="rId660" w:tgtFrame="_blank" w:history="1">
+            <w:hyperlink r:id="rId661" w:tgtFrame="_blank" w:history="1">
               <w:r>
                 <w:rPr>
                   <w:rStyle w:val="Hyperlink"/>
@@ -25729,7 +25755,7 @@
               </w:rPr>
               <w:br/>
             </w:r>
-            <w:hyperlink r:id="rId661" w:tgtFrame="_blank" w:history="1">
+            <w:hyperlink r:id="rId662" w:tgtFrame="_blank" w:history="1">
               <w:r>
                 <w:rPr>
                   <w:rStyle w:val="Hyperlink"/>
@@ -25750,7 +25776,7 @@
               </w:rPr>
               <w:br/>
             </w:r>
-            <w:hyperlink r:id="rId662" w:tgtFrame="_blank" w:history="1">
+            <w:hyperlink r:id="rId663" w:tgtFrame="_blank" w:history="1">
               <w:r>
                 <w:rPr>
                   <w:rStyle w:val="Hyperlink"/>
@@ -25797,7 +25823,7 @@
                 <w:color w:val="000000"/>
               </w:rPr>
             </w:pPr>
-            <w:hyperlink r:id="rId663" w:tgtFrame="_blank" w:history="1">
+            <w:hyperlink r:id="rId664" w:tgtFrame="_blank" w:history="1">
               <w:r>
                 <w:rPr>
                   <w:rStyle w:val="Hyperlink"/>
@@ -25844,7 +25870,7 @@
                 <w:color w:val="000000"/>
               </w:rPr>
             </w:pPr>
-            <w:hyperlink r:id="rId664" w:tgtFrame="_blank" w:history="1">
+            <w:hyperlink r:id="rId665" w:tgtFrame="_blank" w:history="1">
               <w:r>
                 <w:rPr>
                   <w:rStyle w:val="Hyperlink"/>
@@ -25891,7 +25917,7 @@
                 <w:color w:val="000000"/>
               </w:rPr>
             </w:pPr>
-            <w:hyperlink r:id="rId665" w:tgtFrame="_blank" w:history="1">
+            <w:hyperlink r:id="rId666" w:tgtFrame="_blank" w:history="1">
               <w:r>
                 <w:rPr>
                   <w:rStyle w:val="Hyperlink"/>
@@ -25905,124 +25931,6 @@
                 <w:color w:val="000000"/>
               </w:rPr>
               <w:t> of International Centre of Excellence in Engineering &amp; Technology (ICEEAT).</w:t>
-            </w:r>
-          </w:p>
-        </w:tc>
-      </w:tr>
-      <w:tr>
-        <w:tc>
-          <w:tcPr>
-            <w:tcW w:w="0" w:type="auto"/>
-          </w:tcPr>
-          <w:p>
-            <w:pPr>
-              <w:rPr>
-                <w:color w:val="000000"/>
-              </w:rPr>
-            </w:pPr>
-            <w:r>
-              <w:rPr>
-                <w:color w:val="000000"/>
-              </w:rPr>
-              <w:t>09/2017 - now</w:t>
-            </w:r>
-          </w:p>
-        </w:tc>
-        <w:tc>
-          <w:tcPr>
-            <w:tcW w:w="0" w:type="auto"/>
-          </w:tcPr>
-          <w:p>
-            <w:pPr>
-              <w:rPr>
-                <w:color w:val="000000"/>
-              </w:rPr>
-            </w:pPr>
-            <w:hyperlink r:id="rId666" w:tgtFrame="_blank" w:history="1">
-              <w:r>
-                <w:rPr>
-                  <w:rStyle w:val="Hyperlink"/>
-                  <w:u w:val="none"/>
-                </w:rPr>
-                <w:t>Reviewer Committee member</w:t>
-              </w:r>
-            </w:hyperlink>
-            <w:r>
-              <w:rPr>
-                <w:color w:val="000000"/>
-              </w:rPr>
-              <w:t> of Universal Researchers in Civil and Architecture Engineering (URCAE).</w:t>
-            </w:r>
-          </w:p>
-        </w:tc>
-      </w:tr>
-      <w:tr>
-        <w:tc>
-          <w:tcPr>
-            <w:tcW w:w="0" w:type="auto"/>
-          </w:tcPr>
-          <w:p>
-            <w:pPr>
-              <w:rPr>
-                <w:color w:val="000000"/>
-              </w:rPr>
-            </w:pPr>
-            <w:r>
-              <w:rPr>
-                <w:color w:val="000000"/>
-              </w:rPr>
-              <w:t>09/2017 - now</w:t>
-            </w:r>
-          </w:p>
-        </w:tc>
-        <w:tc>
-          <w:tcPr>
-            <w:tcW w:w="0" w:type="auto"/>
-          </w:tcPr>
-          <w:p>
-            <w:pPr>
-              <w:rPr>
-                <w:color w:val="000000"/>
-              </w:rPr>
-            </w:pPr>
-            <w:hyperlink r:id="rId667" w:tgtFrame="_blank" w:history="1">
-              <w:r>
-                <w:rPr>
-                  <w:rStyle w:val="Hyperlink"/>
-                  <w:u w:val="none"/>
-                </w:rPr>
-                <w:t>Reviewer Committee member</w:t>
-              </w:r>
-            </w:hyperlink>
-            <w:r>
-              <w:rPr>
-                <w:color w:val="000000"/>
-              </w:rPr>
-              <w:t> of International Forum of Engineers &amp; Practitioners (FENP).</w:t>
-            </w:r>
-          </w:p>
-          <w:p>
-            <w:pPr>
-              <w:rPr>
-                <w:color w:val="000000"/>
-              </w:rPr>
-            </w:pPr>
-            <w:hyperlink r:id="rId668" w:tgtFrame="_blank" w:history="1">
-              <w:r>
-                <w:rPr>
-                  <w:rStyle w:val="Hyperlink"/>
-                  <w:u w:val="none"/>
-                  <w:shd w:val="clear" w:color="auto" w:fill="FFFFFF"/>
-                </w:rPr>
-                <w:t>Reviewer Committee member</w:t>
-              </w:r>
-            </w:hyperlink>
-            <w:r>
-              <w:rPr>
-                <w:color w:val="000000"/>
-                <w:shd w:val="clear" w:color="auto" w:fill="FFFFFF"/>
-              </w:rPr>
-              <w:t> of International Forum on Food, Agriculture and Biological Sciences (FFABS).</w:t>
             </w:r>
           </w:p>
         </w:tc>
@@ -26057,11 +25965,81 @@
                 <w:color w:val="000000"/>
               </w:rPr>
             </w:pPr>
+            <w:hyperlink r:id="rId667" w:tgtFrame="_blank" w:history="1">
+              <w:r>
+                <w:rPr>
+                  <w:rStyle w:val="Hyperlink"/>
+                  <w:u w:val="none"/>
+                </w:rPr>
+                <w:t>Reviewer Committee member</w:t>
+              </w:r>
+            </w:hyperlink>
+            <w:r>
+              <w:rPr>
+                <w:color w:val="000000"/>
+              </w:rPr>
+              <w:t> of Universal Researchers in Civil and Architecture Engineering (URCAE).</w:t>
+            </w:r>
+          </w:p>
+        </w:tc>
+      </w:tr>
+      <w:tr>
+        <w:tc>
+          <w:tcPr>
+            <w:tcW w:w="0" w:type="auto"/>
+          </w:tcPr>
+          <w:p>
+            <w:pPr>
+              <w:rPr>
+                <w:color w:val="000000"/>
+              </w:rPr>
+            </w:pPr>
+            <w:r>
+              <w:rPr>
+                <w:color w:val="000000"/>
+              </w:rPr>
+              <w:t>09/2017 - now</w:t>
+            </w:r>
+          </w:p>
+        </w:tc>
+        <w:tc>
+          <w:tcPr>
+            <w:tcW w:w="0" w:type="auto"/>
+          </w:tcPr>
+          <w:p>
+            <w:pPr>
+              <w:rPr>
+                <w:color w:val="000000"/>
+              </w:rPr>
+            </w:pPr>
+            <w:hyperlink r:id="rId668" w:tgtFrame="_blank" w:history="1">
+              <w:r>
+                <w:rPr>
+                  <w:rStyle w:val="Hyperlink"/>
+                  <w:u w:val="none"/>
+                </w:rPr>
+                <w:t>Reviewer Committee member</w:t>
+              </w:r>
+            </w:hyperlink>
+            <w:r>
+              <w:rPr>
+                <w:color w:val="000000"/>
+              </w:rPr>
+              <w:t> of International Forum of Engineers &amp; Practitioners (FENP).</w:t>
+            </w:r>
+          </w:p>
+          <w:p>
+            <w:pPr>
+              <w:rPr>
+                <w:color w:val="000000"/>
+              </w:rPr>
+            </w:pPr>
             <w:hyperlink r:id="rId669" w:tgtFrame="_blank" w:history="1">
               <w:r>
                 <w:rPr>
                   <w:rStyle w:val="Hyperlink"/>
                   <w:u w:val="none"/>
+                  <w:shd w:val="clear" w:color="auto" w:fill="FFFFFF"/>
                 </w:rPr>
                 <w:t>Reviewer Committee member</w:t>
               </w:r>
@@ -26069,6 +26047,54 @@
             <w:r>
               <w:rPr>
                 <w:color w:val="000000"/>
+                <w:shd w:val="clear" w:color="auto" w:fill="FFFFFF"/>
+              </w:rPr>
+              <w:t> of International Forum on Food, Agriculture and Biological Sciences (FFABS).</w:t>
+            </w:r>
+          </w:p>
+        </w:tc>
+      </w:tr>
+      <w:tr>
+        <w:tc>
+          <w:tcPr>
+            <w:tcW w:w="0" w:type="auto"/>
+          </w:tcPr>
+          <w:p>
+            <w:pPr>
+              <w:rPr>
+                <w:color w:val="000000"/>
+              </w:rPr>
+            </w:pPr>
+            <w:r>
+              <w:rPr>
+                <w:color w:val="000000"/>
+              </w:rPr>
+              <w:t>09/2017 - now</w:t>
+            </w:r>
+          </w:p>
+        </w:tc>
+        <w:tc>
+          <w:tcPr>
+            <w:tcW w:w="0" w:type="auto"/>
+          </w:tcPr>
+          <w:p>
+            <w:pPr>
+              <w:rPr>
+                <w:color w:val="000000"/>
+              </w:rPr>
+            </w:pPr>
+            <w:hyperlink r:id="rId670" w:tgtFrame="_blank" w:history="1">
+              <w:r>
+                <w:rPr>
+                  <w:rStyle w:val="Hyperlink"/>
+                  <w:u w:val="none"/>
+                </w:rPr>
+                <w:t>Reviewer Committee member</w:t>
+              </w:r>
+            </w:hyperlink>
+            <w:r>
+              <w:rPr>
+                <w:color w:val="000000"/>
               </w:rPr>
               <w:t> of International Academy of Industrial, Mechanical &amp; Aeronautical Engineering (IAIMAE).</w:t>
             </w:r>
@@ -26104,7 +26130,7 @@
                 <w:color w:val="000000"/>
               </w:rPr>
             </w:pPr>
-            <w:hyperlink r:id="rId670" w:tgtFrame="_blank" w:history="1">
+            <w:hyperlink r:id="rId671" w:tgtFrame="_blank" w:history="1">
               <w:r>
                 <w:rPr>
                   <w:rStyle w:val="Hyperlink"/>
@@ -26151,7 +26177,7 @@
                 <w:color w:val="000000"/>
               </w:rPr>
             </w:pPr>
-            <w:hyperlink r:id="rId671" w:tgtFrame="_blank" w:history="1">
+            <w:hyperlink r:id="rId672" w:tgtFrame="_blank" w:history="1">
               <w:r>
                 <w:rPr>
                   <w:rStyle w:val="Hyperlink"/>
@@ -26198,7 +26224,7 @@
                 <w:color w:val="000000"/>
               </w:rPr>
             </w:pPr>
-            <w:hyperlink r:id="rId672" w:tgtFrame="_blank" w:history="1">
+            <w:hyperlink r:id="rId673" w:tgtFrame="_blank" w:history="1">
               <w:r>
                 <w:rPr>
                   <w:rStyle w:val="Hyperlink"/>
@@ -26213,7 +26239,7 @@
               </w:rPr>
               <w:t> of 3rd EAI International Conference on Nature of Computation and Communication (</w:t>
             </w:r>
-            <w:hyperlink r:id="rId673" w:tgtFrame="_blank" w:history="1">
+            <w:hyperlink r:id="rId674" w:tgtFrame="_blank" w:history="1">
               <w:r>
                 <w:rPr>
                   <w:rStyle w:val="Hyperlink"/>
@@ -26234,7 +26260,7 @@
               </w:rPr>
               <w:br/>
             </w:r>
-            <w:hyperlink r:id="rId674" w:tgtFrame="_blank" w:history="1">
+            <w:hyperlink r:id="rId675" w:tgtFrame="_blank" w:history="1">
               <w:r>
                 <w:rPr>
                   <w:rStyle w:val="Hyperlink"/>
@@ -26281,7 +26307,7 @@
                 <w:color w:val="000000"/>
               </w:rPr>
             </w:pPr>
-            <w:hyperlink r:id="rId675" w:tgtFrame="_blank" w:history="1">
+            <w:hyperlink r:id="rId676" w:tgtFrame="_blank" w:history="1">
               <w:r>
                 <w:rPr>
                   <w:rStyle w:val="Hyperlink"/>
@@ -26328,7 +26354,7 @@
                 <w:color w:val="000000"/>
               </w:rPr>
             </w:pPr>
-            <w:hyperlink r:id="rId676" w:tgtFrame="_blank" w:history="1">
+            <w:hyperlink r:id="rId677" w:tgtFrame="_blank" w:history="1">
               <w:r>
                 <w:rPr>
                   <w:rStyle w:val="Hyperlink"/>
@@ -26387,7 +26413,7 @@
                 <w:color w:val="000000"/>
               </w:rPr>
             </w:pPr>
-            <w:hyperlink r:id="rId677" w:tgtFrame="_blank" w:history="1">
+            <w:hyperlink r:id="rId678" w:tgtFrame="_blank" w:history="1">
               <w:r>
                 <w:rPr>
                   <w:rStyle w:val="Hyperlink"/>
@@ -26434,7 +26460,7 @@
                 <w:color w:val="000000"/>
               </w:rPr>
             </w:pPr>
-            <w:hyperlink r:id="rId678" w:tgtFrame="_blank" w:history="1">
+            <w:hyperlink r:id="rId679" w:tgtFrame="_blank" w:history="1">
               <w:r>
                 <w:rPr>
                   <w:rStyle w:val="Hyperlink"/>
@@ -26456,7 +26482,7 @@
                 <w:color w:val="000000"/>
               </w:rPr>
             </w:pPr>
-            <w:hyperlink r:id="rId679" w:tgtFrame="_blank" w:history="1">
+            <w:hyperlink r:id="rId680" w:tgtFrame="_blank" w:history="1">
               <w:r>
                 <w:rPr>
                   <w:rStyle w:val="Hyperlink"/>
@@ -26503,7 +26529,7 @@
                 <w:color w:val="000000"/>
               </w:rPr>
             </w:pPr>
-            <w:hyperlink r:id="rId680" w:tgtFrame="_blank" w:history="1">
+            <w:hyperlink r:id="rId681" w:tgtFrame="_blank" w:history="1">
               <w:r>
                 <w:rPr>
                   <w:rStyle w:val="Hyperlink"/>
@@ -26550,7 +26576,7 @@
                 <w:color w:val="000000"/>
               </w:rPr>
             </w:pPr>
-            <w:hyperlink r:id="rId681" w:tgtFrame="_blank" w:history="1">
+            <w:hyperlink r:id="rId682" w:tgtFrame="_blank" w:history="1">
               <w:r>
                 <w:rPr>
                   <w:rStyle w:val="Hyperlink"/>
@@ -26597,7 +26623,7 @@
                 <w:color w:val="000000"/>
               </w:rPr>
             </w:pPr>
-            <w:hyperlink r:id="rId682" w:tgtFrame="_blank" w:history="1">
+            <w:hyperlink r:id="rId683" w:tgtFrame="_blank" w:history="1">
               <w:r>
                 <w:rPr>
                   <w:rStyle w:val="Hyperlink"/>
@@ -26644,7 +26670,7 @@
                 <w:color w:val="000000"/>
               </w:rPr>
             </w:pPr>
-            <w:hyperlink r:id="rId683" w:tgtFrame="_blank" w:history="1">
+            <w:hyperlink r:id="rId684" w:tgtFrame="_blank" w:history="1">
               <w:r>
                 <w:rPr>
                   <w:rStyle w:val="Hyperlink"/>
@@ -26691,7 +26717,7 @@
                 <w:color w:val="000000"/>
               </w:rPr>
             </w:pPr>
-            <w:hyperlink r:id="rId684" w:tgtFrame="_blank" w:history="1">
+            <w:hyperlink r:id="rId685" w:tgtFrame="_blank" w:history="1">
               <w:r>
                 <w:rPr>
                   <w:rStyle w:val="Hyperlink"/>
@@ -26738,7 +26764,7 @@
                 <w:color w:val="000000"/>
               </w:rPr>
             </w:pPr>
-            <w:hyperlink r:id="rId685" w:tgtFrame="_blank" w:history="1">
+            <w:hyperlink r:id="rId686" w:tgtFrame="_blank" w:history="1">
               <w:r>
                 <w:rPr>
                   <w:rStyle w:val="Hyperlink"/>
@@ -26785,7 +26811,7 @@
                 <w:color w:val="000000"/>
               </w:rPr>
             </w:pPr>
-            <w:hyperlink r:id="rId686" w:tgtFrame="_blank" w:history="1">
+            <w:hyperlink r:id="rId687" w:tgtFrame="_blank" w:history="1">
               <w:r>
                 <w:rPr>
                   <w:rStyle w:val="Hyperlink"/>
@@ -26832,7 +26858,7 @@
                 <w:color w:val="000000"/>
               </w:rPr>
             </w:pPr>
-            <w:hyperlink r:id="rId687" w:tgtFrame="_blank" w:history="1">
+            <w:hyperlink r:id="rId688" w:tgtFrame="_blank" w:history="1">
               <w:r>
                 <w:rPr>
                   <w:rStyle w:val="Hyperlink"/>
@@ -26879,7 +26905,7 @@
                 <w:color w:val="000000"/>
               </w:rPr>
             </w:pPr>
-            <w:hyperlink r:id="rId688" w:tgtFrame="_blank" w:history="1">
+            <w:hyperlink r:id="rId689" w:tgtFrame="_blank" w:history="1">
               <w:r>
                 <w:rPr>
                   <w:rStyle w:val="Hyperlink"/>
@@ -26926,7 +26952,7 @@
                 <w:color w:val="000000"/>
               </w:rPr>
             </w:pPr>
-            <w:hyperlink r:id="rId689" w:tgtFrame="_blank" w:history="1">
+            <w:hyperlink r:id="rId690" w:tgtFrame="_blank" w:history="1">
               <w:r>
                 <w:rPr>
                   <w:rStyle w:val="Hyperlink"/>
@@ -26959,6 +26985,7 @@
               <w:rPr>
                 <w:color w:val="000000"/>
               </w:rPr>
+              <w:lastRenderedPageBreak/>
               <w:t>01/2017 - 03/2017</w:t>
             </w:r>
           </w:p>
@@ -26973,7 +27000,7 @@
                 <w:color w:val="000000"/>
               </w:rPr>
             </w:pPr>
-            <w:hyperlink r:id="rId690" w:tgtFrame="_blank" w:history="1">
+            <w:hyperlink r:id="rId691" w:tgtFrame="_blank" w:history="1">
               <w:r>
                 <w:rPr>
                   <w:rStyle w:val="Hyperlink"/>
@@ -27006,7 +27033,6 @@
               <w:rPr>
                 <w:color w:val="000000"/>
               </w:rPr>
-              <w:lastRenderedPageBreak/>
               <w:t>01/2017 - 08/2017</w:t>
             </w:r>
           </w:p>
@@ -27021,7 +27047,7 @@
                 <w:color w:val="000000"/>
               </w:rPr>
             </w:pPr>
-            <w:hyperlink r:id="rId691" w:tgtFrame="_blank" w:history="1">
+            <w:hyperlink r:id="rId692" w:tgtFrame="_blank" w:history="1">
               <w:r>
                 <w:rPr>
                   <w:rStyle w:val="Hyperlink"/>
@@ -27068,7 +27094,7 @@
                 <w:color w:val="000000"/>
               </w:rPr>
             </w:pPr>
-            <w:hyperlink r:id="rId692" w:tgtFrame="_blank" w:history="1">
+            <w:hyperlink r:id="rId693" w:tgtFrame="_blank" w:history="1">
               <w:r>
                 <w:rPr>
                   <w:rStyle w:val="Hyperlink"/>
@@ -27115,7 +27141,7 @@
                 <w:color w:val="000000"/>
               </w:rPr>
             </w:pPr>
-            <w:hyperlink r:id="rId693" w:tgtFrame="_blank" w:history="1">
+            <w:hyperlink r:id="rId694" w:tgtFrame="_blank" w:history="1">
               <w:r>
                 <w:rPr>
                   <w:rStyle w:val="Hyperlink"/>
@@ -27162,7 +27188,7 @@
                 <w:color w:val="000000"/>
               </w:rPr>
             </w:pPr>
-            <w:hyperlink r:id="rId694" w:tgtFrame="_blank" w:history="1">
+            <w:hyperlink r:id="rId695" w:tgtFrame="_blank" w:history="1">
               <w:r>
                 <w:rPr>
                   <w:rStyle w:val="Hyperlink"/>
@@ -27209,7 +27235,7 @@
                 <w:color w:val="000000"/>
               </w:rPr>
             </w:pPr>
-            <w:hyperlink r:id="rId695" w:tgtFrame="_blank" w:history="1">
+            <w:hyperlink r:id="rId696" w:tgtFrame="_blank" w:history="1">
               <w:r>
                 <w:rPr>
                   <w:rStyle w:val="Hyperlink"/>
@@ -27244,7 +27270,7 @@
               </w:rPr>
               <w:t>: </w:t>
             </w:r>
-            <w:hyperlink r:id="rId696" w:tgtFrame="_blank" w:history="1">
+            <w:hyperlink r:id="rId697" w:tgtFrame="_blank" w:history="1">
               <w:r>
                 <w:rPr>
                   <w:rStyle w:val="Hyperlink"/>
@@ -27291,7 +27317,7 @@
                 <w:color w:val="000000"/>
               </w:rPr>
             </w:pPr>
-            <w:hyperlink r:id="rId697" w:tgtFrame="_blank" w:history="1">
+            <w:hyperlink r:id="rId698" w:tgtFrame="_blank" w:history="1">
               <w:r>
                 <w:rPr>
                   <w:rStyle w:val="Hyperlink"/>
@@ -27338,7 +27364,7 @@
                 <w:color w:val="000000"/>
               </w:rPr>
             </w:pPr>
-            <w:hyperlink r:id="rId698" w:tgtFrame="_blank" w:history="1">
+            <w:hyperlink r:id="rId699" w:tgtFrame="_blank" w:history="1">
               <w:r>
                 <w:rPr>
                   <w:rStyle w:val="Hyperlink"/>
@@ -27385,7 +27411,7 @@
                 <w:color w:val="000000"/>
               </w:rPr>
             </w:pPr>
-            <w:hyperlink r:id="rId699" w:tgtFrame="_blank" w:history="1">
+            <w:hyperlink r:id="rId700" w:tgtFrame="_blank" w:history="1">
               <w:r>
                 <w:rPr>
                   <w:rStyle w:val="Hyperlink"/>
@@ -27432,7 +27458,7 @@
                 <w:color w:val="000000"/>
               </w:rPr>
             </w:pPr>
-            <w:hyperlink r:id="rId700" w:tgtFrame="_blank" w:history="1">
+            <w:hyperlink r:id="rId701" w:tgtFrame="_blank" w:history="1">
               <w:r>
                 <w:rPr>
                   <w:rStyle w:val="Hyperlink"/>
@@ -27479,7 +27505,7 @@
                 <w:color w:val="000000"/>
               </w:rPr>
             </w:pPr>
-            <w:hyperlink r:id="rId701" w:tgtFrame="_blank" w:history="1">
+            <w:hyperlink r:id="rId702" w:tgtFrame="_blank" w:history="1">
               <w:r>
                 <w:rPr>
                   <w:rStyle w:val="Hyperlink"/>
@@ -27526,7 +27552,7 @@
                 <w:color w:val="000000"/>
               </w:rPr>
             </w:pPr>
-            <w:hyperlink r:id="rId702" w:tgtFrame="_blank" w:history="1">
+            <w:hyperlink r:id="rId703" w:tgtFrame="_blank" w:history="1">
               <w:r>
                 <w:rPr>
                   <w:rStyle w:val="Hyperlink"/>
@@ -27573,7 +27599,7 @@
                 <w:color w:val="000000"/>
               </w:rPr>
             </w:pPr>
-            <w:hyperlink r:id="rId703" w:tgtFrame="_blank" w:history="1">
+            <w:hyperlink r:id="rId704" w:tgtFrame="_blank" w:history="1">
               <w:r>
                 <w:rPr>
                   <w:rStyle w:val="Hyperlink"/>
@@ -27594,7 +27620,7 @@
               </w:rPr>
               <w:br/>
             </w:r>
-            <w:hyperlink r:id="rId704" w:tgtFrame="_blank" w:history="1">
+            <w:hyperlink r:id="rId705" w:tgtFrame="_blank" w:history="1">
               <w:r>
                 <w:rPr>
                   <w:rStyle w:val="Hyperlink"/>
@@ -27641,7 +27667,7 @@
                 <w:color w:val="000000"/>
               </w:rPr>
             </w:pPr>
-            <w:hyperlink r:id="rId705" w:tgtFrame="_blank" w:history="1">
+            <w:hyperlink r:id="rId706" w:tgtFrame="_blank" w:history="1">
               <w:r>
                 <w:rPr>
                   <w:rStyle w:val="Hyperlink"/>
@@ -27688,7 +27714,7 @@
                 <w:color w:val="000000"/>
               </w:rPr>
             </w:pPr>
-            <w:hyperlink r:id="rId706" w:tgtFrame="_blank" w:history="1">
+            <w:hyperlink r:id="rId707" w:tgtFrame="_blank" w:history="1">
               <w:r>
                 <w:rPr>
                   <w:rStyle w:val="Hyperlink"/>
@@ -27735,7 +27761,7 @@
                 <w:color w:val="000000"/>
               </w:rPr>
             </w:pPr>
-            <w:hyperlink r:id="rId707" w:tgtFrame="_blank" w:history="1">
+            <w:hyperlink r:id="rId708" w:tgtFrame="_blank" w:history="1">
               <w:r>
                 <w:rPr>
                   <w:rStyle w:val="Hyperlink"/>
@@ -27750,7 +27776,7 @@
               </w:rPr>
               <w:t> of The Second International Conference on Science, Engineering and Environment (SEE), Japan. SEE is in collaboration of </w:t>
             </w:r>
-            <w:hyperlink r:id="rId708" w:tgtFrame="_blank" w:history="1">
+            <w:hyperlink r:id="rId709" w:tgtFrame="_blank" w:history="1">
               <w:r>
                 <w:rPr>
                   <w:rStyle w:val="Hyperlink"/>
@@ -27797,7 +27823,7 @@
                 <w:color w:val="000000"/>
               </w:rPr>
             </w:pPr>
-            <w:hyperlink r:id="rId709" w:tgtFrame="_blank" w:history="1">
+            <w:hyperlink r:id="rId710" w:tgtFrame="_blank" w:history="1">
               <w:r>
                 <w:rPr>
                   <w:rStyle w:val="Hyperlink"/>
@@ -27844,7 +27870,7 @@
                 <w:color w:val="000000"/>
               </w:rPr>
             </w:pPr>
-            <w:hyperlink r:id="rId710" w:tgtFrame="_blank" w:history="1">
+            <w:hyperlink r:id="rId711" w:tgtFrame="_blank" w:history="1">
               <w:r>
                 <w:rPr>
                   <w:rStyle w:val="Hyperlink"/>
@@ -27891,7 +27917,7 @@
                 <w:color w:val="000000"/>
               </w:rPr>
             </w:pPr>
-            <w:hyperlink r:id="rId711" w:tgtFrame="_blank" w:history="1">
+            <w:hyperlink r:id="rId712" w:tgtFrame="_blank" w:history="1">
               <w:r>
                 <w:rPr>
                   <w:rStyle w:val="Hyperlink"/>
@@ -27938,7 +27964,7 @@
                 <w:color w:val="000000"/>
               </w:rPr>
             </w:pPr>
-            <w:hyperlink r:id="rId712" w:tgtFrame="_blank" w:history="1">
+            <w:hyperlink r:id="rId713" w:tgtFrame="_blank" w:history="1">
               <w:r>
                 <w:rPr>
                   <w:rStyle w:val="Hyperlink"/>
@@ -27973,7 +27999,7 @@
               </w:rPr>
               <w:t>: </w:t>
             </w:r>
-            <w:hyperlink r:id="rId713" w:tgtFrame="_blank" w:history="1">
+            <w:hyperlink r:id="rId714" w:tgtFrame="_blank" w:history="1">
               <w:r>
                 <w:rPr>
                   <w:rStyle w:val="Hyperlink"/>
@@ -28021,7 +28047,7 @@
                 <w:color w:val="000000"/>
               </w:rPr>
             </w:pPr>
-            <w:hyperlink r:id="rId714" w:tgtFrame="_blank" w:history="1">
+            <w:hyperlink r:id="rId715" w:tgtFrame="_blank" w:history="1">
               <w:r>
                 <w:rPr>
                   <w:rStyle w:val="Hyperlink"/>
@@ -28056,7 +28082,7 @@
               </w:rPr>
               <w:t>: </w:t>
             </w:r>
-            <w:hyperlink r:id="rId715" w:tgtFrame="_blank" w:history="1">
+            <w:hyperlink r:id="rId716" w:tgtFrame="_blank" w:history="1">
               <w:r>
                 <w:rPr>
                   <w:rStyle w:val="Hyperlink"/>
@@ -28103,7 +28129,7 @@
                 <w:color w:val="000000"/>
               </w:rPr>
             </w:pPr>
-            <w:hyperlink r:id="rId716" w:tgtFrame="_blank" w:history="1">
+            <w:hyperlink r:id="rId717" w:tgtFrame="_blank" w:history="1">
               <w:r>
                 <w:rPr>
                   <w:rStyle w:val="Hyperlink"/>
@@ -28150,7 +28176,7 @@
                 <w:color w:val="000000"/>
               </w:rPr>
             </w:pPr>
-            <w:hyperlink r:id="rId717" w:tgtFrame="_blank" w:history="1">
+            <w:hyperlink r:id="rId718" w:tgtFrame="_blank" w:history="1">
               <w:r>
                 <w:rPr>
                   <w:rStyle w:val="Hyperlink"/>
@@ -28197,7 +28223,7 @@
                 <w:color w:val="000000"/>
               </w:rPr>
             </w:pPr>
-            <w:hyperlink r:id="rId718" w:tgtFrame="_blank" w:history="1">
+            <w:hyperlink r:id="rId719" w:tgtFrame="_blank" w:history="1">
               <w:r>
                 <w:rPr>
                   <w:rStyle w:val="Hyperlink"/>
@@ -28244,7 +28270,7 @@
                 <w:color w:val="000000"/>
               </w:rPr>
             </w:pPr>
-            <w:hyperlink r:id="rId719" w:tgtFrame="_blank" w:history="1">
+            <w:hyperlink r:id="rId720" w:tgtFrame="_blank" w:history="1">
               <w:r>
                 <w:rPr>
                   <w:rStyle w:val="Hyperlink"/>
@@ -28259,7 +28285,7 @@
               </w:rPr>
               <w:t> of International Conference on Data, Information and Knowledge Management (</w:t>
             </w:r>
-            <w:hyperlink r:id="rId720" w:tgtFrame="_blank" w:history="1">
+            <w:hyperlink r:id="rId721" w:tgtFrame="_blank" w:history="1">
               <w:r>
                 <w:rPr>
                   <w:rStyle w:val="Hyperlink"/>
@@ -28306,7 +28332,7 @@
                 <w:color w:val="000000"/>
               </w:rPr>
             </w:pPr>
-            <w:hyperlink r:id="rId721" w:tgtFrame="_blank" w:history="1">
+            <w:hyperlink r:id="rId722" w:tgtFrame="_blank" w:history="1">
               <w:r>
                 <w:rPr>
                   <w:rStyle w:val="Hyperlink"/>
@@ -28359,7 +28385,7 @@
               </w:rPr>
               <w:t>Taskforce member of quality assurance manual development and implementation of </w:t>
             </w:r>
-            <w:hyperlink r:id="rId722" w:tgtFrame="_blank" w:history="1">
+            <w:hyperlink r:id="rId723" w:tgtFrame="_blank" w:history="1">
               <w:r>
                 <w:rPr>
                   <w:rStyle w:val="Hyperlink"/>
@@ -28406,7 +28432,7 @@
                 <w:color w:val="000000"/>
               </w:rPr>
             </w:pPr>
-            <w:hyperlink r:id="rId723" w:tgtFrame="_blank" w:history="1">
+            <w:hyperlink r:id="rId724" w:tgtFrame="_blank" w:history="1">
               <w:r>
                 <w:rPr>
                   <w:rStyle w:val="Hyperlink"/>
@@ -28421,7 +28447,7 @@
               </w:rPr>
               <w:t> of </w:t>
             </w:r>
-            <w:hyperlink r:id="rId724" w:tgtFrame="_blank" w:history="1">
+            <w:hyperlink r:id="rId725" w:tgtFrame="_blank" w:history="1">
               <w:r>
                 <w:rPr>
                   <w:rStyle w:val="Hyperlink"/>
@@ -28483,8 +28509,8 @@
       <w:pPr>
         <w:pStyle w:val="Heading2"/>
       </w:pPr>
-      <w:bookmarkStart w:id="25" w:name="_Reviewers_and_Editors"/>
-      <w:bookmarkEnd w:id="25"/>
+      <w:bookmarkStart w:id="26" w:name="_Reviewers_and_Editors"/>
+      <w:bookmarkEnd w:id="26"/>
       <w:r>
         <w:t>Reviewers and Editors</w:t>
       </w:r>
@@ -28529,7 +28555,7 @@
                 <w:color w:val="000000"/>
               </w:rPr>
             </w:pPr>
-            <w:hyperlink r:id="rId725" w:tgtFrame="_blank" w:history="1">
+            <w:hyperlink r:id="rId726" w:tgtFrame="_blank" w:history="1">
               <w:r>
                 <w:rPr>
                   <w:rStyle w:val="Hyperlink"/>
@@ -28577,7 +28603,7 @@
                 <w:color w:val="000000"/>
               </w:rPr>
             </w:pPr>
-            <w:hyperlink r:id="rId726" w:tgtFrame="_blank" w:history="1">
+            <w:hyperlink r:id="rId727" w:tgtFrame="_blank" w:history="1">
               <w:r>
                 <w:rPr>
                   <w:rStyle w:val="Hyperlink"/>
@@ -28625,7 +28651,7 @@
                 <w:color w:val="000000"/>
               </w:rPr>
             </w:pPr>
-            <w:hyperlink r:id="rId727" w:tgtFrame="_blank" w:history="1">
+            <w:hyperlink r:id="rId728" w:tgtFrame="_blank" w:history="1">
               <w:r>
                 <w:rPr>
                   <w:rStyle w:val="Hyperlink"/>
@@ -28668,7 +28694,7 @@
             <w:tcW w:w="0" w:type="auto"/>
           </w:tcPr>
           <w:p>
-            <w:hyperlink r:id="rId728" w:tgtFrame="_blank" w:history="1">
+            <w:hyperlink r:id="rId729" w:tgtFrame="_blank" w:history="1">
               <w:r>
                 <w:rPr>
                   <w:rStyle w:val="Hyperlink"/>
@@ -28713,7 +28739,7 @@
             <w:tcW w:w="0" w:type="auto"/>
           </w:tcPr>
           <w:p>
-            <w:hyperlink r:id="rId729" w:tgtFrame="_blank" w:history="1">
+            <w:hyperlink r:id="rId730" w:tgtFrame="_blank" w:history="1">
               <w:r>
                 <w:rPr>
                   <w:rStyle w:val="Hyperlink"/>
@@ -28763,7 +28789,7 @@
                 <w:color w:val="000000"/>
               </w:rPr>
             </w:pPr>
-            <w:hyperlink r:id="rId730" w:tgtFrame="_blank" w:history="1">
+            <w:hyperlink r:id="rId731" w:tgtFrame="_blank" w:history="1">
               <w:r>
                 <w:rPr>
                   <w:rStyle w:val="Hyperlink"/>
@@ -28816,7 +28842,7 @@
               </w:rPr>
               <w:t>Editor of Clausius Scientific Press (</w:t>
             </w:r>
-            <w:hyperlink r:id="rId731" w:tgtFrame="_blank" w:history="1">
+            <w:hyperlink r:id="rId732" w:tgtFrame="_blank" w:history="1">
               <w:r>
                 <w:rPr>
                   <w:rStyle w:val="Hyperlink"/>
@@ -28863,7 +28889,7 @@
                 <w:color w:val="000000"/>
               </w:rPr>
             </w:pPr>
-            <w:hyperlink r:id="rId732" w:tgtFrame="_blank" w:history="1">
+            <w:hyperlink r:id="rId733" w:tgtFrame="_blank" w:history="1">
               <w:r>
                 <w:rPr>
                   <w:rStyle w:val="Hyperlink"/>
@@ -28916,7 +28942,7 @@
               </w:rPr>
               <w:t>Reviewer of IEEE Transactions on Knowledge and Data Engineering (</w:t>
             </w:r>
-            <w:hyperlink r:id="rId733" w:tgtFrame="_blank" w:history="1">
+            <w:hyperlink r:id="rId734" w:tgtFrame="_blank" w:history="1">
               <w:r>
                 <w:rPr>
                   <w:rStyle w:val="Hyperlink"/>
@@ -28963,7 +28989,7 @@
                 <w:color w:val="000000"/>
               </w:rPr>
             </w:pPr>
-            <w:hyperlink r:id="rId734" w:tgtFrame="_blank" w:history="1">
+            <w:hyperlink r:id="rId735" w:tgtFrame="_blank" w:history="1">
               <w:r>
                 <w:rPr>
                   <w:rStyle w:val="Hyperlink"/>
@@ -29010,7 +29036,7 @@
                 <w:color w:val="000000"/>
               </w:rPr>
             </w:pPr>
-            <w:hyperlink r:id="rId735" w:tgtFrame="_blank" w:history="1">
+            <w:hyperlink r:id="rId736" w:tgtFrame="_blank" w:history="1">
               <w:r>
                 <w:rPr>
                   <w:rStyle w:val="Hyperlink"/>
@@ -29063,7 +29089,7 @@
               </w:rPr>
               <w:t>Reviewer of </w:t>
             </w:r>
-            <w:hyperlink r:id="rId736" w:tgtFrame="_blank" w:history="1">
+            <w:hyperlink r:id="rId737" w:tgtFrame="_blank" w:history="1">
               <w:r>
                 <w:rPr>
                   <w:rStyle w:val="Hyperlink"/>
@@ -29116,7 +29142,7 @@
               </w:rPr>
               <w:t>Member of </w:t>
             </w:r>
-            <w:hyperlink r:id="rId737" w:tgtFrame="_blank" w:history="1">
+            <w:hyperlink r:id="rId738" w:tgtFrame="_blank" w:history="1">
               <w:r>
                 <w:rPr>
                   <w:rStyle w:val="Hyperlink"/>
@@ -29169,7 +29195,7 @@
               </w:rPr>
               <w:t>Reviewer of </w:t>
             </w:r>
-            <w:hyperlink r:id="rId738" w:tgtFrame="_blank" w:history="1">
+            <w:hyperlink r:id="rId739" w:tgtFrame="_blank" w:history="1">
               <w:r>
                 <w:rPr>
                   <w:rStyle w:val="Hyperlink"/>
@@ -29216,7 +29242,7 @@
                 <w:color w:val="000000"/>
               </w:rPr>
             </w:pPr>
-            <w:hyperlink r:id="rId739" w:tgtFrame="_blank" w:history="1">
+            <w:hyperlink r:id="rId740" w:tgtFrame="_blank" w:history="1">
               <w:r>
                 <w:rPr>
                   <w:rStyle w:val="Hyperlink"/>
@@ -29263,7 +29289,7 @@
                 <w:color w:val="000000"/>
               </w:rPr>
             </w:pPr>
-            <w:hyperlink r:id="rId740" w:tgtFrame="_blank" w:history="1">
+            <w:hyperlink r:id="rId741" w:tgtFrame="_blank" w:history="1">
               <w:r>
                 <w:rPr>
                   <w:rStyle w:val="Hyperlink"/>
@@ -29316,7 +29342,7 @@
               </w:rPr>
               <w:t>Reviewer of Journal of Primary Health Care &amp; General Practice - </w:t>
             </w:r>
-            <w:hyperlink r:id="rId741" w:tgtFrame="_blank" w:history="1">
+            <w:hyperlink r:id="rId742" w:tgtFrame="_blank" w:history="1">
               <w:r>
                 <w:rPr>
                   <w:rStyle w:val="Hyperlink"/>
@@ -29369,7 +29395,7 @@
               </w:rPr>
               <w:t>Editorial Board member of </w:t>
             </w:r>
-            <w:hyperlink r:id="rId742" w:tgtFrame="_blank" w:history="1">
+            <w:hyperlink r:id="rId743" w:tgtFrame="_blank" w:history="1">
               <w:r>
                 <w:rPr>
                   <w:rStyle w:val="Hyperlink"/>
@@ -29416,7 +29442,7 @@
                 <w:color w:val="000000"/>
               </w:rPr>
             </w:pPr>
-            <w:hyperlink r:id="rId743" w:tgtFrame="_blank" w:history="1">
+            <w:hyperlink r:id="rId744" w:tgtFrame="_blank" w:history="1">
               <w:r>
                 <w:rPr>
                   <w:rStyle w:val="Hyperlink"/>
@@ -29470,7 +29496,7 @@
               </w:rPr>
               <w:t>Reviewer of Asian Journal of Fuzzy and Applied Mathematics (</w:t>
             </w:r>
-            <w:hyperlink r:id="rId744" w:tgtFrame="_blank" w:history="1">
+            <w:hyperlink r:id="rId745" w:tgtFrame="_blank" w:history="1">
               <w:r>
                 <w:rPr>
                   <w:rStyle w:val="Hyperlink"/>
@@ -29517,7 +29543,7 @@
                 <w:color w:val="000000"/>
               </w:rPr>
             </w:pPr>
-            <w:hyperlink r:id="rId745" w:tgtFrame="_blank" w:history="1">
+            <w:hyperlink r:id="rId746" w:tgtFrame="_blank" w:history="1">
               <w:r>
                 <w:rPr>
                   <w:rStyle w:val="Hyperlink"/>
@@ -29564,7 +29590,7 @@
                 <w:color w:val="000000"/>
               </w:rPr>
             </w:pPr>
-            <w:hyperlink r:id="rId746" w:tgtFrame="_blank" w:history="1">
+            <w:hyperlink r:id="rId747" w:tgtFrame="_blank" w:history="1">
               <w:r>
                 <w:rPr>
                   <w:rStyle w:val="Hyperlink"/>
@@ -29611,7 +29637,7 @@
                 <w:color w:val="000000"/>
               </w:rPr>
             </w:pPr>
-            <w:hyperlink r:id="rId747" w:tgtFrame="_blank" w:history="1">
+            <w:hyperlink r:id="rId748" w:tgtFrame="_blank" w:history="1">
               <w:r>
                 <w:rPr>
                   <w:rStyle w:val="Hyperlink"/>
@@ -29658,7 +29684,7 @@
                 <w:color w:val="000000"/>
               </w:rPr>
             </w:pPr>
-            <w:hyperlink r:id="rId748" w:tgtFrame="_blank" w:history="1">
+            <w:hyperlink r:id="rId749" w:tgtFrame="_blank" w:history="1">
               <w:r>
                 <w:rPr>
                   <w:rStyle w:val="Hyperlink"/>
@@ -29711,7 +29737,7 @@
               </w:rPr>
               <w:t>Honorable Associate Editorial Board member of </w:t>
             </w:r>
-            <w:hyperlink r:id="rId749" w:tgtFrame="_blank" w:history="1">
+            <w:hyperlink r:id="rId750" w:tgtFrame="_blank" w:history="1">
               <w:r>
                 <w:rPr>
                   <w:rStyle w:val="Hyperlink"/>
@@ -29764,7 +29790,7 @@
               </w:rPr>
               <w:t>Editorial Board member of Scientific Federation (</w:t>
             </w:r>
-            <w:hyperlink r:id="rId750" w:tgtFrame="_blank" w:history="1">
+            <w:hyperlink r:id="rId751" w:tgtFrame="_blank" w:history="1">
               <w:r>
                 <w:rPr>
                   <w:rStyle w:val="Hyperlink"/>
@@ -29817,7 +29843,7 @@
               </w:rPr>
               <w:t>Reviewer of The 10th International Multi-Conference on Engineering and Technological Innovation (</w:t>
             </w:r>
-            <w:hyperlink r:id="rId751" w:tgtFrame="_blank" w:history="1">
+            <w:hyperlink r:id="rId752" w:tgtFrame="_blank" w:history="1">
               <w:r>
                 <w:rPr>
                   <w:rStyle w:val="Hyperlink"/>
@@ -29870,7 +29896,7 @@
               </w:rPr>
               <w:t>Reviewer of </w:t>
             </w:r>
-            <w:hyperlink r:id="rId752" w:tgtFrame="_blank" w:history="1">
+            <w:hyperlink r:id="rId753" w:tgtFrame="_blank" w:history="1">
               <w:r>
                 <w:rPr>
                   <w:rStyle w:val="Hyperlink"/>
@@ -29917,7 +29943,7 @@
                 <w:color w:val="000000"/>
               </w:rPr>
             </w:pPr>
-            <w:hyperlink r:id="rId753" w:tgtFrame="_blank" w:history="1">
+            <w:hyperlink r:id="rId754" w:tgtFrame="_blank" w:history="1">
               <w:r>
                 <w:rPr>
                   <w:rStyle w:val="Hyperlink"/>
@@ -29932,7 +29958,7 @@
               </w:rPr>
               <w:t> of International Journal for Innovative Research in Science &amp; Technology (</w:t>
             </w:r>
-            <w:hyperlink r:id="rId754" w:tgtFrame="_blank" w:history="1">
+            <w:hyperlink r:id="rId755" w:tgtFrame="_blank" w:history="1">
               <w:r>
                 <w:rPr>
                   <w:rStyle w:val="Hyperlink"/>
@@ -29979,7 +30005,7 @@
                 <w:color w:val="000000"/>
               </w:rPr>
             </w:pPr>
-            <w:hyperlink r:id="rId755" w:tgtFrame="_blank" w:history="1">
+            <w:hyperlink r:id="rId756" w:tgtFrame="_blank" w:history="1">
               <w:r>
                 <w:rPr>
                   <w:rStyle w:val="Hyperlink"/>
@@ -30032,7 +30058,7 @@
               </w:rPr>
               <w:t>Reviewer of American Society for Engineering Education (</w:t>
             </w:r>
-            <w:hyperlink r:id="rId756" w:tgtFrame="_blank" w:history="1">
+            <w:hyperlink r:id="rId757" w:tgtFrame="_blank" w:history="1">
               <w:r>
                 <w:rPr>
                   <w:rStyle w:val="Hyperlink"/>
@@ -30079,7 +30105,7 @@
                 <w:color w:val="000000"/>
               </w:rPr>
             </w:pPr>
-            <w:hyperlink r:id="rId757" w:tgtFrame="_blank" w:history="1">
+            <w:hyperlink r:id="rId758" w:tgtFrame="_blank" w:history="1">
               <w:r>
                 <w:rPr>
                   <w:rStyle w:val="Hyperlink"/>
@@ -30132,7 +30158,7 @@
               </w:rPr>
               <w:t>Reviewer of Herald International Research Journals (</w:t>
             </w:r>
-            <w:hyperlink r:id="rId758" w:tgtFrame="_blank" w:history="1">
+            <w:hyperlink r:id="rId759" w:tgtFrame="_blank" w:history="1">
               <w:r>
                 <w:rPr>
                   <w:rStyle w:val="Hyperlink"/>
@@ -30179,7 +30205,7 @@
                 <w:color w:val="000000"/>
               </w:rPr>
             </w:pPr>
-            <w:hyperlink r:id="rId759" w:tgtFrame="_blank" w:history="1">
+            <w:hyperlink r:id="rId760" w:tgtFrame="_blank" w:history="1">
               <w:r>
                 <w:rPr>
                   <w:rStyle w:val="Hyperlink"/>
@@ -30226,7 +30252,7 @@
                 <w:color w:val="000000"/>
               </w:rPr>
             </w:pPr>
-            <w:hyperlink r:id="rId760" w:tgtFrame="_blank" w:history="1">
+            <w:hyperlink r:id="rId761" w:tgtFrame="_blank" w:history="1">
               <w:r>
                 <w:rPr>
                   <w:rStyle w:val="Hyperlink"/>
@@ -30273,7 +30299,7 @@
                 <w:color w:val="000000"/>
               </w:rPr>
             </w:pPr>
-            <w:hyperlink r:id="rId761" w:tgtFrame="_blank" w:history="1">
+            <w:hyperlink r:id="rId762" w:tgtFrame="_blank" w:history="1">
               <w:r>
                 <w:rPr>
                   <w:rStyle w:val="Hyperlink"/>
@@ -30326,7 +30352,7 @@
               </w:rPr>
               <w:t>Associate Editor of </w:t>
             </w:r>
-            <w:hyperlink r:id="rId762" w:tgtFrame="_blank" w:history="1">
+            <w:hyperlink r:id="rId763" w:tgtFrame="_blank" w:history="1">
               <w:r>
                 <w:rPr>
                   <w:rStyle w:val="Hyperlink"/>
@@ -30379,7 +30405,7 @@
               </w:rPr>
               <w:t>Invited Reviewer of The 2016 International Conference on Agriculture, Energy and Environment Engineering (</w:t>
             </w:r>
-            <w:hyperlink r:id="rId763" w:tgtFrame="_blank" w:history="1">
+            <w:hyperlink r:id="rId764" w:tgtFrame="_blank" w:history="1">
               <w:r>
                 <w:rPr>
                   <w:rStyle w:val="Hyperlink"/>
@@ -30432,7 +30458,7 @@
               </w:rPr>
               <w:t>Honorable Reviewer of </w:t>
             </w:r>
-            <w:hyperlink r:id="rId764" w:tgtFrame="_blank" w:history="1">
+            <w:hyperlink r:id="rId765" w:tgtFrame="_blank" w:history="1">
               <w:r>
                 <w:rPr>
                   <w:rStyle w:val="Hyperlink"/>
@@ -30485,7 +30511,7 @@
               </w:rPr>
               <w:t>Reviewer of the 2nd International Conference on Fuzzy System and Data Mining (</w:t>
             </w:r>
-            <w:hyperlink r:id="rId765" w:tgtFrame="_blank" w:history="1">
+            <w:hyperlink r:id="rId766" w:tgtFrame="_blank" w:history="1">
               <w:r>
                 <w:rPr>
                   <w:rStyle w:val="Hyperlink"/>
@@ -30532,7 +30558,7 @@
                 <w:color w:val="000000"/>
               </w:rPr>
             </w:pPr>
-            <w:hyperlink r:id="rId766" w:tgtFrame="_blank" w:history="1">
+            <w:hyperlink r:id="rId767" w:tgtFrame="_blank" w:history="1">
               <w:r>
                 <w:rPr>
                   <w:rStyle w:val="Hyperlink"/>
@@ -30585,7 +30611,7 @@
               </w:rPr>
               <w:t>Editorial Board Member of Journal of The International Association of Advanced Technology and Science (</w:t>
             </w:r>
-            <w:hyperlink r:id="rId767" w:tgtFrame="_blank" w:history="1">
+            <w:hyperlink r:id="rId768" w:tgtFrame="_blank" w:history="1">
               <w:r>
                 <w:rPr>
                   <w:rStyle w:val="Hyperlink"/>
@@ -30638,7 +30664,7 @@
               </w:rPr>
               <w:t>Reviewer of </w:t>
             </w:r>
-            <w:hyperlink r:id="rId768" w:tgtFrame="_blank" w:history="1">
+            <w:hyperlink r:id="rId769" w:tgtFrame="_blank" w:history="1">
               <w:r>
                 <w:rPr>
                   <w:rStyle w:val="Hyperlink"/>
@@ -30685,7 +30711,7 @@
                 <w:color w:val="000000"/>
               </w:rPr>
             </w:pPr>
-            <w:hyperlink r:id="rId769" w:tgtFrame="_blank" w:history="1">
+            <w:hyperlink r:id="rId770" w:tgtFrame="_blank" w:history="1">
               <w:r>
                 <w:rPr>
                   <w:rStyle w:val="Hyperlink"/>
@@ -30732,7 +30758,7 @@
                 <w:color w:val="000000"/>
               </w:rPr>
             </w:pPr>
-            <w:hyperlink r:id="rId770" w:tgtFrame="_blank" w:history="1">
+            <w:hyperlink r:id="rId771" w:tgtFrame="_blank" w:history="1">
               <w:r>
                 <w:rPr>
                   <w:rStyle w:val="Hyperlink"/>
@@ -30779,7 +30805,7 @@
                 <w:color w:val="000000"/>
               </w:rPr>
             </w:pPr>
-            <w:hyperlink r:id="rId771" w:tgtFrame="_blank" w:history="1">
+            <w:hyperlink r:id="rId772" w:tgtFrame="_blank" w:history="1">
               <w:r>
                 <w:rPr>
                   <w:rStyle w:val="Hyperlink"/>
@@ -30794,7 +30820,7 @@
               </w:rPr>
               <w:t> of Global Research and Development Journals (</w:t>
             </w:r>
-            <w:hyperlink r:id="rId772" w:tgtFrame="_blank" w:history="1">
+            <w:hyperlink r:id="rId773" w:tgtFrame="_blank" w:history="1">
               <w:r>
                 <w:rPr>
                   <w:rStyle w:val="Hyperlink"/>
@@ -30847,7 +30873,7 @@
               </w:rPr>
               <w:t>Reviewer of conference series International Conference on Computational Methods (</w:t>
             </w:r>
-            <w:hyperlink r:id="rId773" w:tgtFrame="_blank" w:history="1">
+            <w:hyperlink r:id="rId774" w:tgtFrame="_blank" w:history="1">
               <w:r>
                 <w:rPr>
                   <w:rStyle w:val="Hyperlink"/>
@@ -30900,7 +30926,7 @@
               </w:rPr>
               <w:t>Reviewer of </w:t>
             </w:r>
-            <w:hyperlink r:id="rId774" w:tgtFrame="_blank" w:history="1">
+            <w:hyperlink r:id="rId775" w:tgtFrame="_blank" w:history="1">
               <w:r>
                 <w:rPr>
                   <w:rStyle w:val="Hyperlink"/>
@@ -30948,7 +30974,7 @@
                 <w:color w:val="000000"/>
               </w:rPr>
             </w:pPr>
-            <w:hyperlink r:id="rId775" w:tgtFrame="_blank" w:history="1">
+            <w:hyperlink r:id="rId776" w:tgtFrame="_blank" w:history="1">
               <w:r>
                 <w:rPr>
                   <w:rStyle w:val="Hyperlink"/>
@@ -31001,7 +31027,7 @@
               </w:rPr>
               <w:t>Reviewer of International Association of Humanities, Social Sciences &amp; Management Researchers (</w:t>
             </w:r>
-            <w:hyperlink r:id="rId776" w:tgtFrame="_blank" w:history="1">
+            <w:hyperlink r:id="rId777" w:tgtFrame="_blank" w:history="1">
               <w:r>
                 <w:rPr>
                   <w:rStyle w:val="Hyperlink"/>
@@ -31054,7 +31080,7 @@
               </w:rPr>
               <w:t>Reviewer of Journal of Intelligent Information Systems (</w:t>
             </w:r>
-            <w:hyperlink r:id="rId777" w:tgtFrame="_blank" w:history="1">
+            <w:hyperlink r:id="rId778" w:tgtFrame="_blank" w:history="1">
               <w:r>
                 <w:rPr>
                   <w:rStyle w:val="Hyperlink"/>
@@ -31107,7 +31133,7 @@
               </w:rPr>
               <w:t>Reviewer of Complex &amp; Intelligent Systems (</w:t>
             </w:r>
-            <w:hyperlink r:id="rId778" w:tgtFrame="_blank" w:history="1">
+            <w:hyperlink r:id="rId779" w:tgtFrame="_blank" w:history="1">
               <w:r>
                 <w:rPr>
                   <w:rStyle w:val="Hyperlink"/>
@@ -31160,7 +31186,7 @@
               </w:rPr>
               <w:t>Reviewer of </w:t>
             </w:r>
-            <w:hyperlink r:id="rId779" w:tgtFrame="_blank" w:history="1">
+            <w:hyperlink r:id="rId780" w:tgtFrame="_blank" w:history="1">
               <w:r>
                 <w:rPr>
                   <w:rStyle w:val="Hyperlink"/>
@@ -31213,7 +31239,7 @@
               </w:rPr>
               <w:t>Reviewer of </w:t>
             </w:r>
-            <w:hyperlink r:id="rId780" w:tgtFrame="_blank" w:history="1">
+            <w:hyperlink r:id="rId781" w:tgtFrame="_blank" w:history="1">
               <w:r>
                 <w:rPr>
                   <w:rStyle w:val="Hyperlink"/>
@@ -31260,7 +31286,7 @@
                 <w:color w:val="000000"/>
               </w:rPr>
             </w:pPr>
-            <w:hyperlink r:id="rId781" w:tgtFrame="_blank" w:history="1">
+            <w:hyperlink r:id="rId782" w:tgtFrame="_blank" w:history="1">
               <w:r>
                 <w:rPr>
                   <w:rStyle w:val="Hyperlink"/>
@@ -31313,7 +31339,7 @@
               </w:rPr>
               <w:t>Editorial Board member of </w:t>
             </w:r>
-            <w:hyperlink r:id="rId782" w:tgtFrame="_blank" w:history="1">
+            <w:hyperlink r:id="rId783" w:tgtFrame="_blank" w:history="1">
               <w:r>
                 <w:rPr>
                   <w:rStyle w:val="Hyperlink"/>
@@ -31366,7 +31392,7 @@
               </w:rPr>
               <w:t>Reviewer of Statistics, Optimization &amp; Information Computing (</w:t>
             </w:r>
-            <w:hyperlink r:id="rId783" w:tgtFrame="_blank" w:history="1">
+            <w:hyperlink r:id="rId784" w:tgtFrame="_blank" w:history="1">
               <w:r>
                 <w:rPr>
                   <w:rStyle w:val="Hyperlink"/>
@@ -31419,7 +31445,7 @@
               </w:rPr>
               <w:t>Reviewer of Innovative Food Science and Emerging Technologies (</w:t>
             </w:r>
-            <w:hyperlink r:id="rId784" w:tgtFrame="_blank" w:history="1">
+            <w:hyperlink r:id="rId785" w:tgtFrame="_blank" w:history="1">
               <w:r>
                 <w:rPr>
                   <w:rStyle w:val="Hyperlink"/>
@@ -31466,7 +31492,7 @@
                 <w:color w:val="000000"/>
               </w:rPr>
             </w:pPr>
-            <w:hyperlink r:id="rId785" w:tgtFrame="_blank" w:history="1">
+            <w:hyperlink r:id="rId786" w:tgtFrame="_blank" w:history="1">
               <w:r>
                 <w:rPr>
                   <w:rStyle w:val="Hyperlink"/>
@@ -31513,7 +31539,7 @@
                 <w:color w:val="000000"/>
               </w:rPr>
             </w:pPr>
-            <w:hyperlink r:id="rId786" w:tgtFrame="_blank" w:history="1">
+            <w:hyperlink r:id="rId787" w:tgtFrame="_blank" w:history="1">
               <w:r>
                 <w:rPr>
                   <w:rStyle w:val="Hyperlink"/>
@@ -31560,7 +31586,7 @@
                 <w:color w:val="000000"/>
               </w:rPr>
             </w:pPr>
-            <w:hyperlink r:id="rId787" w:tgtFrame="_blank" w:history="1">
+            <w:hyperlink r:id="rId788" w:tgtFrame="_blank" w:history="1">
               <w:r>
                 <w:rPr>
                   <w:rStyle w:val="Hyperlink"/>
@@ -31613,7 +31639,7 @@
               </w:rPr>
               <w:t>Reviewer of 2nd EAI International Conference on Nature of Computation and Communication (</w:t>
             </w:r>
-            <w:hyperlink r:id="rId788" w:tgtFrame="_blank" w:history="1">
+            <w:hyperlink r:id="rId789" w:tgtFrame="_blank" w:history="1">
               <w:r>
                 <w:rPr>
                   <w:rStyle w:val="Hyperlink"/>
@@ -31660,7 +31686,7 @@
                 <w:color w:val="000000"/>
               </w:rPr>
             </w:pPr>
-            <w:hyperlink r:id="rId789" w:tgtFrame="_blank" w:history="1">
+            <w:hyperlink r:id="rId790" w:tgtFrame="_blank" w:history="1">
               <w:r>
                 <w:rPr>
                   <w:rStyle w:val="Hyperlink"/>
@@ -31707,7 +31733,7 @@
                 <w:color w:val="000000"/>
               </w:rPr>
             </w:pPr>
-            <w:hyperlink r:id="rId790" w:tgtFrame="_blank" w:history="1">
+            <w:hyperlink r:id="rId791" w:tgtFrame="_blank" w:history="1">
               <w:r>
                 <w:rPr>
                   <w:rStyle w:val="Hyperlink"/>
@@ -31754,7 +31780,7 @@
                 <w:color w:val="000000"/>
               </w:rPr>
             </w:pPr>
-            <w:hyperlink r:id="rId791" w:tgtFrame="_blank" w:history="1">
+            <w:hyperlink r:id="rId792" w:tgtFrame="_blank" w:history="1">
               <w:r>
                 <w:rPr>
                   <w:rStyle w:val="Hyperlink"/>
@@ -31801,7 +31827,7 @@
                 <w:color w:val="000000"/>
               </w:rPr>
             </w:pPr>
-            <w:hyperlink r:id="rId792" w:tgtFrame="_blank" w:history="1">
+            <w:hyperlink r:id="rId793" w:tgtFrame="_blank" w:history="1">
               <w:r>
                 <w:rPr>
                   <w:rStyle w:val="Hyperlink"/>
@@ -31816,7 +31842,7 @@
               </w:rPr>
               <w:t>of </w:t>
             </w:r>
-            <w:hyperlink r:id="rId793" w:tgtFrame="_blank" w:history="1">
+            <w:hyperlink r:id="rId794" w:tgtFrame="_blank" w:history="1">
               <w:r>
                 <w:rPr>
                   <w:rStyle w:val="Hyperlink"/>
@@ -31869,7 +31895,7 @@
               </w:rPr>
               <w:t>Reviewer of Open Access Library Journal (</w:t>
             </w:r>
-            <w:hyperlink r:id="rId794" w:tgtFrame="_blank" w:history="1">
+            <w:hyperlink r:id="rId795" w:tgtFrame="_blank" w:history="1">
               <w:r>
                 <w:rPr>
                   <w:rStyle w:val="Hyperlink"/>
@@ -31922,7 +31948,7 @@
               </w:rPr>
               <w:t>Reviewer of Universal Researchers in Engineering (</w:t>
             </w:r>
-            <w:hyperlink r:id="rId795" w:tgtFrame="_blank" w:history="1">
+            <w:hyperlink r:id="rId796" w:tgtFrame="_blank" w:history="1">
               <w:r>
                 <w:rPr>
                   <w:rStyle w:val="Hyperlink"/>
@@ -31969,7 +31995,7 @@
                 <w:color w:val="000000"/>
               </w:rPr>
             </w:pPr>
-            <w:hyperlink r:id="rId796" w:tgtFrame="_blank" w:history="1">
+            <w:hyperlink r:id="rId797" w:tgtFrame="_blank" w:history="1">
               <w:r>
                 <w:rPr>
                   <w:rStyle w:val="Hyperlink"/>
@@ -32022,7 +32048,7 @@
               </w:rPr>
               <w:t>Reviewer of International Journal of Artificial Intelligence in Education (</w:t>
             </w:r>
-            <w:hyperlink r:id="rId797" w:tgtFrame="_blank" w:history="1">
+            <w:hyperlink r:id="rId798" w:tgtFrame="_blank" w:history="1">
               <w:r>
                 <w:rPr>
                   <w:rStyle w:val="Hyperlink"/>
@@ -32069,7 +32095,7 @@
                 <w:color w:val="000000"/>
               </w:rPr>
             </w:pPr>
-            <w:hyperlink r:id="rId798" w:tgtFrame="_blank" w:history="1">
+            <w:hyperlink r:id="rId799" w:tgtFrame="_blank" w:history="1">
               <w:r>
                 <w:rPr>
                   <w:rStyle w:val="Hyperlink"/>
@@ -32116,7 +32142,7 @@
                 <w:color w:val="000000"/>
               </w:rPr>
             </w:pPr>
-            <w:hyperlink r:id="rId799" w:tgtFrame="_blank" w:history="1">
+            <w:hyperlink r:id="rId800" w:tgtFrame="_blank" w:history="1">
               <w:r>
                 <w:rPr>
                   <w:rStyle w:val="Hyperlink"/>
@@ -32131,7 +32157,7 @@
               </w:rPr>
               <w:t> of PENCIL Publication of Physical Sciences and Engineering (</w:t>
             </w:r>
-            <w:hyperlink r:id="rId800" w:tgtFrame="_blank" w:history="1">
+            <w:hyperlink r:id="rId801" w:tgtFrame="_blank" w:history="1">
               <w:r>
                 <w:rPr>
                   <w:rStyle w:val="Hyperlink"/>
@@ -32178,7 +32204,7 @@
                 <w:color w:val="000000"/>
               </w:rPr>
             </w:pPr>
-            <w:hyperlink r:id="rId801" w:tgtFrame="_blank" w:history="1">
+            <w:hyperlink r:id="rId802" w:tgtFrame="_blank" w:history="1">
               <w:r>
                 <w:rPr>
                   <w:rStyle w:val="Hyperlink"/>
@@ -32193,7 +32219,7 @@
               </w:rPr>
               <w:t> of The 5th International Conference on Electronics, Communications and Networks (</w:t>
             </w:r>
-            <w:hyperlink r:id="rId802" w:tgtFrame="_blank" w:history="1">
+            <w:hyperlink r:id="rId803" w:tgtFrame="_blank" w:history="1">
               <w:r>
                 <w:rPr>
                   <w:rStyle w:val="Hyperlink"/>
@@ -32240,7 +32266,7 @@
                 <w:color w:val="000000"/>
               </w:rPr>
             </w:pPr>
-            <w:hyperlink r:id="rId803" w:tgtFrame="_blank" w:history="1">
+            <w:hyperlink r:id="rId804" w:tgtFrame="_blank" w:history="1">
               <w:r>
                 <w:rPr>
                   <w:rStyle w:val="Hyperlink"/>
@@ -32287,7 +32313,7 @@
                 <w:color w:val="000000"/>
               </w:rPr>
             </w:pPr>
-            <w:hyperlink r:id="rId804" w:tgtFrame="_blank" w:history="1">
+            <w:hyperlink r:id="rId805" w:tgtFrame="_blank" w:history="1">
               <w:r>
                 <w:rPr>
                   <w:rStyle w:val="Hyperlink"/>
@@ -32302,7 +32328,7 @@
               </w:rPr>
               <w:t> of Multidisciplinary Digital Publishing Institute (</w:t>
             </w:r>
-            <w:hyperlink r:id="rId805" w:tgtFrame="_blank" w:history="1">
+            <w:hyperlink r:id="rId806" w:tgtFrame="_blank" w:history="1">
               <w:r>
                 <w:rPr>
                   <w:rStyle w:val="Hyperlink"/>
@@ -32355,7 +32381,7 @@
               </w:rPr>
               <w:t>Author and Reviewer of </w:t>
             </w:r>
-            <w:hyperlink r:id="rId806" w:tgtFrame="_blank" w:history="1">
+            <w:hyperlink r:id="rId807" w:tgtFrame="_blank" w:history="1">
               <w:r>
                 <w:rPr>
                   <w:rStyle w:val="Hyperlink"/>
@@ -32408,7 +32434,7 @@
               </w:rPr>
               <w:t>Author and Reviewer of </w:t>
             </w:r>
-            <w:hyperlink r:id="rId807" w:tgtFrame="_blank" w:history="1">
+            <w:hyperlink r:id="rId808" w:tgtFrame="_blank" w:history="1">
               <w:r>
                 <w:rPr>
                   <w:rStyle w:val="Hyperlink"/>
@@ -32456,7 +32482,7 @@
                 <w:color w:val="000000"/>
               </w:rPr>
             </w:pPr>
-            <w:hyperlink r:id="rId808" w:tgtFrame="_blank" w:history="1">
+            <w:hyperlink r:id="rId809" w:tgtFrame="_blank" w:history="1">
               <w:r>
                 <w:rPr>
                   <w:rStyle w:val="Hyperlink"/>
@@ -32503,7 +32529,7 @@
                 <w:color w:val="000000"/>
               </w:rPr>
             </w:pPr>
-            <w:hyperlink r:id="rId809" w:tgtFrame="_blank" w:history="1">
+            <w:hyperlink r:id="rId810" w:tgtFrame="_blank" w:history="1">
               <w:r>
                 <w:rPr>
                   <w:rStyle w:val="Hyperlink"/>
@@ -32518,7 +32544,7 @@
               </w:rPr>
               <w:t> of Studies in Engineering and Technology (</w:t>
             </w:r>
-            <w:hyperlink r:id="rId810" w:tgtFrame="_blank" w:history="1">
+            <w:hyperlink r:id="rId811" w:tgtFrame="_blank" w:history="1">
               <w:r>
                 <w:rPr>
                   <w:rStyle w:val="Hyperlink"/>
@@ -32565,7 +32591,7 @@
                 <w:color w:val="000000"/>
               </w:rPr>
             </w:pPr>
-            <w:hyperlink r:id="rId811" w:tgtFrame="_blank" w:history="1">
+            <w:hyperlink r:id="rId812" w:tgtFrame="_blank" w:history="1">
               <w:r>
                 <w:rPr>
                   <w:rStyle w:val="Hyperlink"/>
@@ -32580,7 +32606,7 @@
               </w:rPr>
               <w:t> of The 8th International Multi-Conference on Engineering and Technological Innovation (</w:t>
             </w:r>
-            <w:hyperlink r:id="rId812" w:tgtFrame="_blank" w:history="1">
+            <w:hyperlink r:id="rId813" w:tgtFrame="_blank" w:history="1">
               <w:r>
                 <w:rPr>
                   <w:rStyle w:val="Hyperlink"/>
@@ -32633,7 +32659,7 @@
               </w:rPr>
               <w:t>Reviewer of </w:t>
             </w:r>
-            <w:hyperlink r:id="rId813" w:tgtFrame="_blank" w:history="1">
+            <w:hyperlink r:id="rId814" w:tgtFrame="_blank" w:history="1">
               <w:r>
                 <w:rPr>
                   <w:rStyle w:val="Hyperlink"/>
@@ -32686,7 +32712,7 @@
               </w:rPr>
               <w:t>Editorial Board member of </w:t>
             </w:r>
-            <w:hyperlink r:id="rId814" w:tgtFrame="_blank" w:history="1">
+            <w:hyperlink r:id="rId815" w:tgtFrame="_blank" w:history="1">
               <w:r>
                 <w:rPr>
                   <w:rStyle w:val="Hyperlink"/>
@@ -32733,7 +32759,7 @@
                 <w:color w:val="000000"/>
               </w:rPr>
             </w:pPr>
-            <w:hyperlink r:id="rId815" w:tgtFrame="_blank" w:history="1">
+            <w:hyperlink r:id="rId816" w:tgtFrame="_blank" w:history="1">
               <w:r>
                 <w:rPr>
                   <w:rStyle w:val="Hyperlink"/>
@@ -32748,7 +32774,7 @@
               </w:rPr>
               <w:t> of </w:t>
             </w:r>
-            <w:hyperlink r:id="rId816" w:tgtFrame="_blank" w:history="1">
+            <w:hyperlink r:id="rId817" w:tgtFrame="_blank" w:history="1">
               <w:r>
                 <w:rPr>
                   <w:rStyle w:val="Hyperlink"/>
@@ -32811,7 +32837,7 @@
                 <w:color w:val="000000"/>
               </w:rPr>
             </w:pPr>
-            <w:hyperlink r:id="rId817" w:tgtFrame="_blank" w:history="1">
+            <w:hyperlink r:id="rId818" w:tgtFrame="_blank" w:history="1">
               <w:r>
                 <w:rPr>
                   <w:rStyle w:val="Hyperlink"/>
@@ -32826,7 +32852,7 @@
               </w:rPr>
               <w:t> of International Institute of Informatics and Systemics (</w:t>
             </w:r>
-            <w:hyperlink r:id="rId818" w:tgtFrame="_blank" w:history="1">
+            <w:hyperlink r:id="rId819" w:tgtFrame="_blank" w:history="1">
               <w:r>
                 <w:rPr>
                   <w:rStyle w:val="Hyperlink"/>
@@ -32879,7 +32905,7 @@
               </w:rPr>
               <w:t>Reviewer of </w:t>
             </w:r>
-            <w:hyperlink r:id="rId819" w:tgtFrame="_blank" w:history="1">
+            <w:hyperlink r:id="rId820" w:tgtFrame="_blank" w:history="1">
               <w:r>
                 <w:rPr>
                   <w:rStyle w:val="Hyperlink"/>
@@ -32932,7 +32958,7 @@
               </w:rPr>
               <w:t>Author of </w:t>
             </w:r>
-            <w:hyperlink r:id="rId820" w:tgtFrame="_blank" w:history="1">
+            <w:hyperlink r:id="rId821" w:tgtFrame="_blank" w:history="1">
               <w:r>
                 <w:rPr>
                   <w:rStyle w:val="Hyperlink"/>
@@ -32979,7 +33005,7 @@
                 <w:color w:val="000000"/>
               </w:rPr>
             </w:pPr>
-            <w:hyperlink r:id="rId821" w:tgtFrame="_blank" w:history="1">
+            <w:hyperlink r:id="rId822" w:tgtFrame="_blank" w:history="1">
               <w:r>
                 <w:rPr>
                   <w:rStyle w:val="Hyperlink"/>
@@ -32994,7 +33020,7 @@
               </w:rPr>
               <w:t> of </w:t>
             </w:r>
-            <w:hyperlink r:id="rId822" w:tgtFrame="_blank" w:history="1">
+            <w:hyperlink r:id="rId823" w:tgtFrame="_blank" w:history="1">
               <w:r>
                 <w:rPr>
                   <w:rStyle w:val="Hyperlink"/>
@@ -33047,7 +33073,7 @@
               </w:rPr>
               <w:t>Reviewer of International Knowledge Press (</w:t>
             </w:r>
-            <w:hyperlink r:id="rId823" w:tgtFrame="_blank" w:history="1">
+            <w:hyperlink r:id="rId824" w:tgtFrame="_blank" w:history="1">
               <w:r>
                 <w:rPr>
                   <w:rStyle w:val="Hyperlink"/>
@@ -33100,7 +33126,7 @@
               </w:rPr>
               <w:t>Author and Reviewer of </w:t>
             </w:r>
-            <w:hyperlink r:id="rId824" w:tgtFrame="_blank" w:history="1">
+            <w:hyperlink r:id="rId825" w:tgtFrame="_blank" w:history="1">
               <w:r>
                 <w:rPr>
                   <w:rStyle w:val="Hyperlink"/>
@@ -33153,7 +33179,7 @@
               </w:rPr>
               <w:t>Reviewer of The 5th International Conference on Electronics, Communications and Networks (</w:t>
             </w:r>
-            <w:hyperlink r:id="rId825" w:tgtFrame="_blank" w:history="1">
+            <w:hyperlink r:id="rId826" w:tgtFrame="_blank" w:history="1">
               <w:r>
                 <w:rPr>
                   <w:rStyle w:val="Hyperlink"/>
@@ -33200,7 +33226,7 @@
                 <w:color w:val="000000"/>
               </w:rPr>
             </w:pPr>
-            <w:hyperlink r:id="rId826" w:tgtFrame="_blank" w:history="1">
+            <w:hyperlink r:id="rId827" w:tgtFrame="_blank" w:history="1">
               <w:r>
                 <w:rPr>
                   <w:rStyle w:val="Hyperlink"/>
@@ -33215,7 +33241,7 @@
               </w:rPr>
               <w:t> of Special Issue </w:t>
             </w:r>
-            <w:hyperlink r:id="rId827" w:tgtFrame="_blank" w:history="1">
+            <w:hyperlink r:id="rId828" w:tgtFrame="_blank" w:history="1">
               <w:r>
                 <w:rPr>
                   <w:rStyle w:val="Hyperlink"/>
@@ -33284,7 +33310,7 @@
               </w:rPr>
               <w:t>Reviewer of </w:t>
             </w:r>
-            <w:hyperlink r:id="rId828" w:tgtFrame="_blank" w:history="1">
+            <w:hyperlink r:id="rId829" w:tgtFrame="_blank" w:history="1">
               <w:r>
                 <w:rPr>
                   <w:rStyle w:val="Hyperlink"/>
@@ -33331,7 +33357,7 @@
                 <w:color w:val="000000"/>
               </w:rPr>
             </w:pPr>
-            <w:hyperlink r:id="rId829" w:tgtFrame="_blank" w:history="1">
+            <w:hyperlink r:id="rId830" w:tgtFrame="_blank" w:history="1">
               <w:r>
                 <w:rPr>
                   <w:rStyle w:val="Hyperlink"/>
@@ -33378,7 +33404,7 @@
                 <w:color w:val="000000"/>
               </w:rPr>
             </w:pPr>
-            <w:hyperlink r:id="rId830" w:tgtFrame="_blank" w:history="1">
+            <w:hyperlink r:id="rId831" w:tgtFrame="_blank" w:history="1">
               <w:r>
                 <w:rPr>
                   <w:rStyle w:val="Hyperlink"/>
@@ -33393,7 +33419,7 @@
               </w:rPr>
               <w:t> of American Association for Science and Technology (</w:t>
             </w:r>
-            <w:hyperlink r:id="rId831" w:tgtFrame="_blank" w:history="1">
+            <w:hyperlink r:id="rId832" w:tgtFrame="_blank" w:history="1">
               <w:r>
                 <w:rPr>
                   <w:rStyle w:val="Hyperlink"/>
@@ -33440,7 +33466,7 @@
                 <w:color w:val="000000"/>
               </w:rPr>
             </w:pPr>
-            <w:hyperlink r:id="rId832" w:tgtFrame="_blank" w:history="1">
+            <w:hyperlink r:id="rId833" w:tgtFrame="_blank" w:history="1">
               <w:r>
                 <w:rPr>
                   <w:rStyle w:val="Hyperlink"/>
@@ -33455,7 +33481,7 @@
               </w:rPr>
               <w:t> of The 5th International Conference on Electronics, Communications and Networks (</w:t>
             </w:r>
-            <w:hyperlink r:id="rId833" w:tgtFrame="_blank" w:history="1">
+            <w:hyperlink r:id="rId834" w:tgtFrame="_blank" w:history="1">
               <w:r>
                 <w:rPr>
                   <w:rStyle w:val="Hyperlink"/>
@@ -33502,7 +33528,7 @@
                 <w:color w:val="000000"/>
               </w:rPr>
             </w:pPr>
-            <w:hyperlink r:id="rId834" w:tgtFrame="_blank" w:history="1">
+            <w:hyperlink r:id="rId835" w:tgtFrame="_blank" w:history="1">
               <w:r>
                 <w:rPr>
                   <w:rStyle w:val="Hyperlink"/>
@@ -33517,7 +33543,7 @@
               </w:rPr>
               <w:t> of </w:t>
             </w:r>
-            <w:hyperlink r:id="rId835" w:tgtFrame="_blank" w:history="1">
+            <w:hyperlink r:id="rId836" w:tgtFrame="_blank" w:history="1">
               <w:r>
                 <w:rPr>
                   <w:rStyle w:val="Hyperlink"/>
@@ -33564,7 +33590,7 @@
                 <w:color w:val="000000"/>
               </w:rPr>
             </w:pPr>
-            <w:hyperlink r:id="rId836" w:tgtFrame="_blank" w:history="1">
+            <w:hyperlink r:id="rId837" w:tgtFrame="_blank" w:history="1">
               <w:r>
                 <w:rPr>
                   <w:rStyle w:val="Hyperlink"/>
@@ -33579,7 +33605,7 @@
               </w:rPr>
               <w:t> of The 4th International Conference on Biomedical Engineering and Biotechnology (</w:t>
             </w:r>
-            <w:hyperlink r:id="rId837" w:tgtFrame="_blank" w:history="1">
+            <w:hyperlink r:id="rId838" w:tgtFrame="_blank" w:history="1">
               <w:r>
                 <w:rPr>
                   <w:rStyle w:val="Hyperlink"/>
@@ -33632,7 +33658,7 @@
               </w:rPr>
               <w:t>Reviewer of International Conference Interactive Collaborative Learning (</w:t>
             </w:r>
-            <w:hyperlink r:id="rId838" w:tgtFrame="_blank" w:history="1">
+            <w:hyperlink r:id="rId839" w:tgtFrame="_blank" w:history="1">
               <w:r>
                 <w:rPr>
                   <w:rStyle w:val="Hyperlink"/>
@@ -33647,7 +33673,7 @@
               </w:rPr>
               <w:t>) and The 2014 World Engineering Education Forum (</w:t>
             </w:r>
-            <w:hyperlink r:id="rId839" w:tgtFrame="_blank" w:history="1">
+            <w:hyperlink r:id="rId840" w:tgtFrame="_blank" w:history="1">
               <w:r>
                 <w:rPr>
                   <w:rStyle w:val="Hyperlink"/>
@@ -33671,8 +33697,8 @@
       <w:pPr>
         <w:pStyle w:val="Heading2"/>
       </w:pPr>
-      <w:bookmarkStart w:id="26" w:name="_Scholar_Visitings"/>
-      <w:bookmarkEnd w:id="26"/>
+      <w:bookmarkStart w:id="27" w:name="_Scholar_Visitings"/>
+      <w:bookmarkEnd w:id="27"/>
       <w:r>
         <w:t>Scholar Visitings</w:t>
       </w:r>
@@ -33723,7 +33749,7 @@
               </w:rPr>
               <w:t>Scholar researching at </w:t>
             </w:r>
-            <w:hyperlink r:id="rId840" w:tgtFrame="_blank" w:history="1">
+            <w:hyperlink r:id="rId841" w:tgtFrame="_blank" w:history="1">
               <w:r>
                 <w:rPr>
                   <w:rStyle w:val="Hyperlink"/>
@@ -33747,8 +33773,8 @@
       <w:pPr>
         <w:pStyle w:val="Heading2"/>
       </w:pPr>
-      <w:bookmarkStart w:id="27" w:name="_Memberships"/>
-      <w:bookmarkEnd w:id="27"/>
+      <w:bookmarkStart w:id="28" w:name="_Memberships"/>
+      <w:bookmarkEnd w:id="28"/>
       <w:r>
         <w:t>Memberships</w:t>
       </w:r>
@@ -33793,7 +33819,7 @@
                 <w:color w:val="000000"/>
               </w:rPr>
             </w:pPr>
-            <w:hyperlink r:id="rId841" w:tgtFrame="_blank" w:history="1">
+            <w:hyperlink r:id="rId842" w:tgtFrame="_blank" w:history="1">
               <w:r>
                 <w:rPr>
                   <w:rStyle w:val="Hyperlink"/>
@@ -33840,7 +33866,7 @@
                 <w:color w:val="000000"/>
               </w:rPr>
             </w:pPr>
-            <w:hyperlink r:id="rId842" w:tgtFrame="_blank" w:history="1">
+            <w:hyperlink r:id="rId843" w:tgtFrame="_blank" w:history="1">
               <w:r>
                 <w:rPr>
                   <w:rStyle w:val="Hyperlink"/>
@@ -33893,7 +33919,7 @@
               </w:rPr>
               <w:t>Member of Vietnamese Society of Ultrasound in Medicine (</w:t>
             </w:r>
-            <w:hyperlink r:id="rId843" w:tgtFrame="_blank" w:history="1">
+            <w:hyperlink r:id="rId844" w:tgtFrame="_blank" w:history="1">
               <w:r>
                 <w:rPr>
                   <w:rStyle w:val="Hyperlink"/>
@@ -33940,7 +33966,7 @@
                 <w:color w:val="000000"/>
               </w:rPr>
             </w:pPr>
-            <w:hyperlink r:id="rId844" w:tgtFrame="_blank" w:history="1">
+            <w:hyperlink r:id="rId845" w:tgtFrame="_blank" w:history="1">
               <w:r>
                 <w:rPr>
                   <w:rStyle w:val="Hyperlink"/>
@@ -33988,7 +34014,7 @@
                 <w:color w:val="000000"/>
               </w:rPr>
             </w:pPr>
-            <w:hyperlink r:id="rId845" w:tgtFrame="_blank" w:history="1">
+            <w:hyperlink r:id="rId846" w:tgtFrame="_blank" w:history="1">
               <w:r>
                 <w:rPr>
                   <w:rStyle w:val="Hyperlink"/>
@@ -34003,7 +34029,7 @@
               </w:rPr>
               <w:t> of American Association for Science and Technology (</w:t>
             </w:r>
-            <w:hyperlink r:id="rId846" w:tgtFrame="_blank" w:history="1">
+            <w:hyperlink r:id="rId847" w:tgtFrame="_blank" w:history="1">
               <w:r>
                 <w:rPr>
                   <w:rStyle w:val="Hyperlink"/>
@@ -34056,7 +34082,7 @@
               </w:rPr>
               <w:t>Member of </w:t>
             </w:r>
-            <w:hyperlink r:id="rId847" w:tgtFrame="_blank" w:history="1">
+            <w:hyperlink r:id="rId848" w:tgtFrame="_blank" w:history="1">
               <w:r>
                 <w:rPr>
                   <w:rStyle w:val="Hyperlink"/>
@@ -34071,7 +34097,7 @@
               </w:rPr>
               <w:t>. Trellis is an exciting, new, digital communication and collaboration platform from The American Association for the Advancement of Science (</w:t>
             </w:r>
-            <w:hyperlink r:id="rId848" w:tgtFrame="_blank" w:history="1">
+            <w:hyperlink r:id="rId849" w:tgtFrame="_blank" w:history="1">
               <w:r>
                 <w:rPr>
                   <w:rStyle w:val="Hyperlink"/>
@@ -34124,7 +34150,7 @@
               </w:rPr>
               <w:t>Editorial Board member of Journal of Harmonized Research Publications (</w:t>
             </w:r>
-            <w:hyperlink r:id="rId849" w:tgtFrame="_blank" w:history="1">
+            <w:hyperlink r:id="rId850" w:tgtFrame="_blank" w:history="1">
               <w:r>
                 <w:rPr>
                   <w:rStyle w:val="Hyperlink"/>
@@ -34177,7 +34203,7 @@
               </w:rPr>
               <w:t>Senior Member of Information Processing Society of Japan (</w:t>
             </w:r>
-            <w:hyperlink r:id="rId850" w:tgtFrame="_blank" w:history="1">
+            <w:hyperlink r:id="rId851" w:tgtFrame="_blank" w:history="1">
               <w:r>
                 <w:rPr>
                   <w:rStyle w:val="Hyperlink"/>
@@ -34230,7 +34256,7 @@
               </w:rPr>
               <w:t>Member of Ho Chi Minh City Society for Reproductive Medicine (</w:t>
             </w:r>
-            <w:hyperlink r:id="rId851" w:tgtFrame="_blank" w:history="1">
+            <w:hyperlink r:id="rId852" w:tgtFrame="_blank" w:history="1">
               <w:r>
                 <w:rPr>
                   <w:rStyle w:val="Hyperlink"/>
@@ -34277,7 +34303,7 @@
                 <w:color w:val="000000"/>
               </w:rPr>
             </w:pPr>
-            <w:hyperlink r:id="rId852" w:tgtFrame="_blank" w:history="1">
+            <w:hyperlink r:id="rId853" w:tgtFrame="_blank" w:history="1">
               <w:r>
                 <w:rPr>
                   <w:rStyle w:val="Hyperlink"/>
@@ -34292,7 +34318,7 @@
               </w:rPr>
               <w:t> and </w:t>
             </w:r>
-            <w:hyperlink r:id="rId853" w:tgtFrame="_blank" w:history="1">
+            <w:hyperlink r:id="rId854" w:tgtFrame="_blank" w:history="1">
               <w:r>
                 <w:rPr>
                   <w:rStyle w:val="Hyperlink"/>
@@ -34345,7 +34371,7 @@
               </w:rPr>
               <w:t>Member of </w:t>
             </w:r>
-            <w:hyperlink r:id="rId854" w:tgtFrame="_blank" w:history="1">
+            <w:hyperlink r:id="rId855" w:tgtFrame="_blank" w:history="1">
               <w:r>
                 <w:rPr>
                   <w:rStyle w:val="Hyperlink"/>
@@ -34398,7 +34424,7 @@
               </w:rPr>
               <w:t>Complimentary member of </w:t>
             </w:r>
-            <w:hyperlink r:id="rId855" w:tgtFrame="_blank" w:history="1">
+            <w:hyperlink r:id="rId856" w:tgtFrame="_blank" w:history="1">
               <w:r>
                 <w:rPr>
                   <w:rStyle w:val="Hyperlink"/>
@@ -34451,7 +34477,7 @@
               </w:rPr>
               <w:t>Member of Japan Science and Technology Information Aggregator, Electronic (</w:t>
             </w:r>
-            <w:hyperlink r:id="rId856" w:tgtFrame="_blank" w:history="1">
+            <w:hyperlink r:id="rId857" w:tgtFrame="_blank" w:history="1">
               <w:r>
                 <w:rPr>
                   <w:rStyle w:val="Hyperlink"/>
@@ -34504,7 +34530,7 @@
               </w:rPr>
               <w:t>Member of Immersive Learning Research Network (</w:t>
             </w:r>
-            <w:hyperlink r:id="rId857" w:tgtFrame="_blank" w:history="1">
+            <w:hyperlink r:id="rId858" w:tgtFrame="_blank" w:history="1">
               <w:r>
                 <w:rPr>
                   <w:rStyle w:val="Hyperlink"/>
@@ -34557,7 +34583,7 @@
               </w:rPr>
               <w:t>Member of International Statistical Institute (</w:t>
             </w:r>
-            <w:hyperlink r:id="rId858" w:tgtFrame="_blank" w:history="1">
+            <w:hyperlink r:id="rId859" w:tgtFrame="_blank" w:history="1">
               <w:r>
                 <w:rPr>
                   <w:rStyle w:val="Hyperlink"/>
@@ -34610,7 +34636,7 @@
               </w:rPr>
               <w:t>Member of International Biometric Society (</w:t>
             </w:r>
-            <w:hyperlink r:id="rId859" w:tgtFrame="_blank" w:history="1">
+            <w:hyperlink r:id="rId860" w:tgtFrame="_blank" w:history="1">
               <w:r>
                 <w:rPr>
                   <w:rStyle w:val="Hyperlink"/>
@@ -34657,7 +34683,7 @@
                 <w:color w:val="000000"/>
               </w:rPr>
             </w:pPr>
-            <w:hyperlink r:id="rId860" w:tgtFrame="_blank" w:history="1">
+            <w:hyperlink r:id="rId861" w:tgtFrame="_blank" w:history="1">
               <w:r>
                 <w:rPr>
                   <w:rStyle w:val="Hyperlink"/>
@@ -34672,7 +34698,7 @@
               </w:rPr>
               <w:t> of International Chinese Statistical Association (</w:t>
             </w:r>
-            <w:hyperlink r:id="rId861" w:tgtFrame="_blank" w:history="1">
+            <w:hyperlink r:id="rId862" w:tgtFrame="_blank" w:history="1">
               <w:r>
                 <w:rPr>
                   <w:rStyle w:val="Hyperlink"/>
@@ -34725,7 +34751,7 @@
               </w:rPr>
               <w:t>Member of </w:t>
             </w:r>
-            <w:hyperlink r:id="rId862" w:tgtFrame="_blank" w:history="1">
+            <w:hyperlink r:id="rId863" w:tgtFrame="_blank" w:history="1">
               <w:r>
                 <w:rPr>
                   <w:rStyle w:val="Hyperlink"/>
@@ -34778,7 +34804,7 @@
               </w:rPr>
               <w:t>Member of The American Association for The Advancement of Science (</w:t>
             </w:r>
-            <w:hyperlink r:id="rId863" w:tgtFrame="_blank" w:history="1">
+            <w:hyperlink r:id="rId864" w:tgtFrame="_blank" w:history="1">
               <w:r>
                 <w:rPr>
                   <w:rStyle w:val="Hyperlink"/>
@@ -34831,7 +34857,7 @@
               </w:rPr>
               <w:t>Member of </w:t>
             </w:r>
-            <w:hyperlink r:id="rId864" w:tgtFrame="_blank" w:history="1">
+            <w:hyperlink r:id="rId865" w:tgtFrame="_blank" w:history="1">
               <w:r>
                 <w:rPr>
                   <w:rStyle w:val="Hyperlink"/>
@@ -34846,7 +34872,7 @@
               </w:rPr>
               <w:t> laid by </w:t>
             </w:r>
-            <w:hyperlink r:id="rId865" w:tgtFrame="_blank" w:history="1">
+            <w:hyperlink r:id="rId866" w:tgtFrame="_blank" w:history="1">
               <w:r>
                 <w:rPr>
                   <w:rStyle w:val="Hyperlink"/>
@@ -34899,7 +34925,7 @@
               </w:rPr>
               <w:t>Member of Journal of Harmonized Research (</w:t>
             </w:r>
-            <w:hyperlink r:id="rId866" w:tgtFrame="_blank" w:history="1">
+            <w:hyperlink r:id="rId867" w:tgtFrame="_blank" w:history="1">
               <w:r>
                 <w:rPr>
                   <w:rStyle w:val="Hyperlink"/>
@@ -34952,7 +34978,7 @@
               </w:rPr>
               <w:t>Member of Convergence Information Society (</w:t>
             </w:r>
-            <w:hyperlink r:id="rId867" w:tgtFrame="_blank" w:history="1">
+            <w:hyperlink r:id="rId868" w:tgtFrame="_blank" w:history="1">
               <w:r>
                 <w:rPr>
                   <w:rStyle w:val="Hyperlink"/>
@@ -35005,7 +35031,7 @@
               </w:rPr>
               <w:t>Member of </w:t>
             </w:r>
-            <w:hyperlink r:id="rId868" w:tgtFrame="_blank" w:history="1">
+            <w:hyperlink r:id="rId869" w:tgtFrame="_blank" w:history="1">
               <w:r>
                 <w:rPr>
                   <w:rStyle w:val="Hyperlink"/>
@@ -35058,7 +35084,7 @@
               </w:rPr>
               <w:t>Researcher of </w:t>
             </w:r>
-            <w:hyperlink r:id="rId869" w:tgtFrame="_blank" w:history="1">
+            <w:hyperlink r:id="rId870" w:tgtFrame="_blank" w:history="1">
               <w:r>
                 <w:rPr>
                   <w:rStyle w:val="Hyperlink"/>
@@ -35111,7 +35137,7 @@
               </w:rPr>
               <w:t>Member of ACM Special Interest Group on Knowledge Discovery in Data (</w:t>
             </w:r>
-            <w:hyperlink r:id="rId870" w:tgtFrame="_blank" w:history="1">
+            <w:hyperlink r:id="rId871" w:tgtFrame="_blank" w:history="1">
               <w:r>
                 <w:rPr>
                   <w:rStyle w:val="Hyperlink"/>
@@ -35164,7 +35190,7 @@
               </w:rPr>
               <w:t>Member of Eastern North American Region (</w:t>
             </w:r>
-            <w:hyperlink r:id="rId871" w:tgtFrame="_blank" w:history="1">
+            <w:hyperlink r:id="rId872" w:tgtFrame="_blank" w:history="1">
               <w:r>
                 <w:rPr>
                   <w:rStyle w:val="Hyperlink"/>
@@ -35217,7 +35243,7 @@
               </w:rPr>
               <w:t>Member of </w:t>
             </w:r>
-            <w:hyperlink r:id="rId872" w:tgtFrame="_blank" w:history="1">
+            <w:hyperlink r:id="rId873" w:tgtFrame="_blank" w:history="1">
               <w:r>
                 <w:rPr>
                   <w:rStyle w:val="Hyperlink"/>
@@ -35270,7 +35296,7 @@
               </w:rPr>
               <w:t>Member of </w:t>
             </w:r>
-            <w:hyperlink r:id="rId873" w:tgtFrame="_blank" w:history="1">
+            <w:hyperlink r:id="rId874" w:tgtFrame="_blank" w:history="1">
               <w:r>
                 <w:rPr>
                   <w:rStyle w:val="Hyperlink"/>
@@ -35323,7 +35349,7 @@
               </w:rPr>
               <w:t>Member of Web Intelligence Consortium (</w:t>
             </w:r>
-            <w:hyperlink r:id="rId874" w:tgtFrame="_blank" w:history="1">
+            <w:hyperlink r:id="rId875" w:tgtFrame="_blank" w:history="1">
               <w:r>
                 <w:rPr>
                   <w:rStyle w:val="Hyperlink"/>
@@ -35376,7 +35402,7 @@
               </w:rPr>
               <w:t>Member of Institute of Mathematical Statistics (</w:t>
             </w:r>
-            <w:hyperlink r:id="rId875" w:tgtFrame="_blank" w:history="1">
+            <w:hyperlink r:id="rId876" w:tgtFrame="_blank" w:history="1">
               <w:r>
                 <w:rPr>
                   <w:rStyle w:val="Hyperlink"/>
@@ -35429,7 +35455,7 @@
               </w:rPr>
               <w:t>Member of European Alliance for Innovation (</w:t>
             </w:r>
-            <w:hyperlink r:id="rId876" w:tgtFrame="_blank" w:history="1">
+            <w:hyperlink r:id="rId877" w:tgtFrame="_blank" w:history="1">
               <w:r>
                 <w:rPr>
                   <w:rStyle w:val="Hyperlink"/>
@@ -35482,7 +35508,7 @@
               </w:rPr>
               <w:t>Member of BVICAM International Journal of Information Technology (</w:t>
             </w:r>
-            <w:hyperlink r:id="rId877" w:tgtFrame="_blank" w:history="1">
+            <w:hyperlink r:id="rId878" w:tgtFrame="_blank" w:history="1">
               <w:r>
                 <w:rPr>
                   <w:rStyle w:val="Hyperlink"/>
@@ -35529,7 +35555,7 @@
                 <w:color w:val="000000"/>
               </w:rPr>
             </w:pPr>
-            <w:hyperlink r:id="rId878" w:tgtFrame="_blank" w:history="1">
+            <w:hyperlink r:id="rId879" w:tgtFrame="_blank" w:history="1">
               <w:r>
                 <w:rPr>
                   <w:rStyle w:val="Hyperlink"/>
@@ -35544,7 +35570,7 @@
               </w:rPr>
               <w:t> of Association for Computing Machinery (</w:t>
             </w:r>
-            <w:hyperlink r:id="rId879" w:tgtFrame="_blank" w:history="1">
+            <w:hyperlink r:id="rId880" w:tgtFrame="_blank" w:history="1">
               <w:r>
                 <w:rPr>
                   <w:rStyle w:val="Hyperlink"/>
@@ -35591,7 +35617,7 @@
                 <w:color w:val="000000"/>
               </w:rPr>
             </w:pPr>
-            <w:hyperlink r:id="rId880" w:tgtFrame="_blank" w:history="1">
+            <w:hyperlink r:id="rId881" w:tgtFrame="_blank" w:history="1">
               <w:r>
                 <w:rPr>
                   <w:rStyle w:val="Hyperlink"/>
@@ -35639,7 +35665,7 @@
                 <w:color w:val="000000"/>
               </w:rPr>
             </w:pPr>
-            <w:hyperlink r:id="rId881" w:tgtFrame="_blank" w:history="1">
+            <w:hyperlink r:id="rId882" w:tgtFrame="_blank" w:history="1">
               <w:r>
                 <w:rPr>
                   <w:rStyle w:val="Hyperlink"/>
@@ -35686,7 +35712,7 @@
                 <w:color w:val="000000"/>
               </w:rPr>
             </w:pPr>
-            <w:hyperlink r:id="rId882" w:tgtFrame="_blank" w:history="1">
+            <w:hyperlink r:id="rId883" w:tgtFrame="_blank" w:history="1">
               <w:r>
                 <w:rPr>
                   <w:rStyle w:val="Hyperlink"/>
@@ -35733,7 +35759,7 @@
                 <w:color w:val="000000"/>
               </w:rPr>
             </w:pPr>
-            <w:hyperlink r:id="rId883" w:tgtFrame="_blank" w:history="1">
+            <w:hyperlink r:id="rId884" w:tgtFrame="_blank" w:history="1">
               <w:r>
                 <w:rPr>
                   <w:rStyle w:val="Hyperlink"/>
@@ -35748,7 +35774,7 @@
               </w:rPr>
               <w:t> of </w:t>
             </w:r>
-            <w:hyperlink r:id="rId884" w:tgtFrame="_blank" w:history="1">
+            <w:hyperlink r:id="rId885" w:tgtFrame="_blank" w:history="1">
               <w:r>
                 <w:rPr>
                   <w:rStyle w:val="Hyperlink"/>
@@ -35801,7 +35827,7 @@
               </w:rPr>
               <w:t>Member of Computer Society of India - The 50th Golden Jubilee Annual Convention (</w:t>
             </w:r>
-            <w:hyperlink r:id="rId885" w:tgtFrame="_blank" w:history="1">
+            <w:hyperlink r:id="rId886" w:tgtFrame="_blank" w:history="1">
               <w:r>
                 <w:rPr>
                   <w:rStyle w:val="Hyperlink"/>
@@ -35854,7 +35880,7 @@
               </w:rPr>
               <w:t>Member of </w:t>
             </w:r>
-            <w:hyperlink r:id="rId886" w:tgtFrame="_blank" w:history="1">
+            <w:hyperlink r:id="rId887" w:tgtFrame="_blank" w:history="1">
               <w:r>
                 <w:rPr>
                   <w:rStyle w:val="Hyperlink"/>
@@ -35907,7 +35933,7 @@
               </w:rPr>
               <w:t>Member of </w:t>
             </w:r>
-            <w:hyperlink r:id="rId887" w:tgtFrame="_blank" w:history="1">
+            <w:hyperlink r:id="rId888" w:tgtFrame="_blank" w:history="1">
               <w:r>
                 <w:rPr>
                   <w:rStyle w:val="Hyperlink"/>
@@ -35960,7 +35986,7 @@
               </w:rPr>
               <w:t>Member of The International Statistical Institute (</w:t>
             </w:r>
-            <w:hyperlink r:id="rId888" w:tgtFrame="_blank" w:history="1">
+            <w:hyperlink r:id="rId889" w:tgtFrame="_blank" w:history="1">
               <w:r>
                 <w:rPr>
                   <w:rStyle w:val="Hyperlink"/>
@@ -36007,7 +36033,7 @@
                 <w:color w:val="000000"/>
               </w:rPr>
             </w:pPr>
-            <w:hyperlink r:id="rId889" w:tgtFrame="_blank" w:history="1">
+            <w:hyperlink r:id="rId890" w:tgtFrame="_blank" w:history="1">
               <w:r>
                 <w:rPr>
                   <w:rStyle w:val="Hyperlink"/>
@@ -36022,7 +36048,7 @@
               </w:rPr>
               <w:t> of International Association for Official Statistics (</w:t>
             </w:r>
-            <w:hyperlink r:id="rId890" w:tgtFrame="_blank" w:history="1">
+            <w:hyperlink r:id="rId891" w:tgtFrame="_blank" w:history="1">
               <w:r>
                 <w:rPr>
                   <w:rStyle w:val="Hyperlink"/>
@@ -36037,7 +36063,7 @@
               </w:rPr>
               <w:t>) - The International Statistical Institute (</w:t>
             </w:r>
-            <w:hyperlink r:id="rId891" w:tgtFrame="_blank" w:history="1">
+            <w:hyperlink r:id="rId892" w:tgtFrame="_blank" w:history="1">
               <w:r>
                 <w:rPr>
                   <w:rStyle w:val="Hyperlink"/>
@@ -36090,7 +36116,7 @@
               </w:rPr>
               <w:t>Member of </w:t>
             </w:r>
-            <w:hyperlink r:id="rId892" w:tgtFrame="_blank" w:history="1">
+            <w:hyperlink r:id="rId893" w:tgtFrame="_blank" w:history="1">
               <w:r>
                 <w:rPr>
                   <w:rStyle w:val="Hyperlink"/>
@@ -36143,7 +36169,7 @@
               </w:rPr>
               <w:t>Member of </w:t>
             </w:r>
-            <w:hyperlink r:id="rId893" w:tgtFrame="_blank" w:history="1">
+            <w:hyperlink r:id="rId894" w:tgtFrame="_blank" w:history="1">
               <w:r>
                 <w:rPr>
                   <w:rStyle w:val="Hyperlink"/>
@@ -36190,7 +36216,7 @@
                 <w:color w:val="000000"/>
               </w:rPr>
             </w:pPr>
-            <w:hyperlink r:id="rId894" w:tgtFrame="_blank" w:history="1">
+            <w:hyperlink r:id="rId895" w:tgtFrame="_blank" w:history="1">
               <w:r>
                 <w:rPr>
                   <w:rStyle w:val="Hyperlink"/>
@@ -36205,7 +36231,7 @@
               </w:rPr>
               <w:t> of European Mathematical Society (</w:t>
             </w:r>
-            <w:hyperlink r:id="rId895" w:tgtFrame="_blank" w:history="1">
+            <w:hyperlink r:id="rId896" w:tgtFrame="_blank" w:history="1">
               <w:r>
                 <w:rPr>
                   <w:rStyle w:val="Hyperlink"/>
@@ -36252,7 +36278,7 @@
                 <w:color w:val="000000"/>
               </w:rPr>
             </w:pPr>
-            <w:hyperlink r:id="rId896" w:tgtFrame="_blank" w:history="1">
+            <w:hyperlink r:id="rId897" w:tgtFrame="_blank" w:history="1">
               <w:r>
                 <w:rPr>
                   <w:rStyle w:val="Hyperlink"/>
@@ -36267,7 +36293,7 @@
               </w:rPr>
               <w:t> of American Mathematical Society (</w:t>
             </w:r>
-            <w:hyperlink r:id="rId897" w:tgtFrame="_blank" w:history="1">
+            <w:hyperlink r:id="rId898" w:tgtFrame="_blank" w:history="1">
               <w:r>
                 <w:rPr>
                   <w:rStyle w:val="Hyperlink"/>
@@ -36314,7 +36340,7 @@
                 <w:color w:val="000000"/>
               </w:rPr>
             </w:pPr>
-            <w:hyperlink r:id="rId898" w:tgtFrame="_blank" w:history="1">
+            <w:hyperlink r:id="rId899" w:tgtFrame="_blank" w:history="1">
               <w:r>
                 <w:rPr>
                   <w:rStyle w:val="Hyperlink"/>
@@ -36329,7 +36355,7 @@
               </w:rPr>
               <w:t> of Institute for Systems and Technologies of Information, Control and Communication (</w:t>
             </w:r>
-            <w:hyperlink r:id="rId899" w:tgtFrame="_blank" w:history="1">
+            <w:hyperlink r:id="rId900" w:tgtFrame="_blank" w:history="1">
               <w:r>
                 <w:rPr>
                   <w:rStyle w:val="Hyperlink"/>
@@ -36382,7 +36408,7 @@
               </w:rPr>
               <w:t>Member of American Society for Engineering Education (</w:t>
             </w:r>
-            <w:hyperlink r:id="rId900" w:tgtFrame="_blank" w:history="1">
+            <w:hyperlink r:id="rId901" w:tgtFrame="_blank" w:history="1">
               <w:r>
                 <w:rPr>
                   <w:rStyle w:val="Hyperlink"/>
@@ -36429,7 +36455,7 @@
                 <w:color w:val="000000"/>
               </w:rPr>
             </w:pPr>
-            <w:hyperlink r:id="rId901" w:tgtFrame="_blank" w:history="1">
+            <w:hyperlink r:id="rId902" w:tgtFrame="_blank" w:history="1">
               <w:r>
                 <w:rPr>
                   <w:rStyle w:val="Hyperlink"/>
@@ -36444,7 +36470,7 @@
               </w:rPr>
               <w:t> of Association for Computing Machinery (</w:t>
             </w:r>
-            <w:hyperlink r:id="rId902" w:tgtFrame="_blank" w:history="1">
+            <w:hyperlink r:id="rId903" w:tgtFrame="_blank" w:history="1">
               <w:r>
                 <w:rPr>
                   <w:rStyle w:val="Hyperlink"/>
@@ -36497,7 +36523,7 @@
               </w:rPr>
               <w:t>Member of The Science and Information (</w:t>
             </w:r>
-            <w:hyperlink r:id="rId903" w:tgtFrame="_blank" w:history="1">
+            <w:hyperlink r:id="rId904" w:tgtFrame="_blank" w:history="1">
               <w:r>
                 <w:rPr>
                   <w:rStyle w:val="Hyperlink"/>
@@ -36550,7 +36576,7 @@
               </w:rPr>
               <w:t>Member of </w:t>
             </w:r>
-            <w:hyperlink r:id="rId904" w:tgtFrame="_blank" w:history="1">
+            <w:hyperlink r:id="rId905" w:tgtFrame="_blank" w:history="1">
               <w:r>
                 <w:rPr>
                   <w:rStyle w:val="Hyperlink"/>
@@ -36597,7 +36623,7 @@
                 <w:color w:val="000000"/>
               </w:rPr>
             </w:pPr>
-            <w:hyperlink r:id="rId905" w:tgtFrame="_blank" w:history="1">
+            <w:hyperlink r:id="rId906" w:tgtFrame="_blank" w:history="1">
               <w:r>
                 <w:rPr>
                   <w:rStyle w:val="Hyperlink"/>
@@ -36650,7 +36676,7 @@
               </w:rPr>
               <w:t>ResearcherID member: </w:t>
             </w:r>
-            <w:hyperlink r:id="rId906" w:tgtFrame="_blank" w:history="1">
+            <w:hyperlink r:id="rId907" w:tgtFrame="_blank" w:history="1">
               <w:r>
                 <w:rPr>
                   <w:rStyle w:val="Hyperlink"/>
@@ -36697,7 +36723,7 @@
                 <w:color w:val="000000"/>
               </w:rPr>
             </w:pPr>
-            <w:hyperlink r:id="rId907" w:tgtFrame="_blank" w:history="1">
+            <w:hyperlink r:id="rId908" w:tgtFrame="_blank" w:history="1">
               <w:r>
                 <w:rPr>
                   <w:rStyle w:val="Hyperlink"/>
@@ -36712,7 +36738,7 @@
               </w:rPr>
               <w:t> of </w:t>
             </w:r>
-            <w:hyperlink r:id="rId908" w:tgtFrame="_blank" w:history="1">
+            <w:hyperlink r:id="rId909" w:tgtFrame="_blank" w:history="1">
               <w:r>
                 <w:rPr>
                   <w:rStyle w:val="Hyperlink"/>
@@ -36759,7 +36785,7 @@
                 <w:color w:val="000000"/>
               </w:rPr>
             </w:pPr>
-            <w:hyperlink r:id="rId909" w:tgtFrame="_blank" w:history="1">
+            <w:hyperlink r:id="rId910" w:tgtFrame="_blank" w:history="1">
               <w:r>
                 <w:rPr>
                   <w:rStyle w:val="Hyperlink"/>
@@ -36806,7 +36832,7 @@
                 <w:color w:val="000000"/>
               </w:rPr>
             </w:pPr>
-            <w:hyperlink r:id="rId910" w:tgtFrame="_blank" w:history="1">
+            <w:hyperlink r:id="rId911" w:tgtFrame="_blank" w:history="1">
               <w:r>
                 <w:rPr>
                   <w:rStyle w:val="Hyperlink"/>
@@ -36821,7 +36847,7 @@
               </w:rPr>
               <w:t> of American Association for Science and Technology (</w:t>
             </w:r>
-            <w:hyperlink r:id="rId911" w:tgtFrame="_blank" w:history="1">
+            <w:hyperlink r:id="rId912" w:tgtFrame="_blank" w:history="1">
               <w:r>
                 <w:rPr>
                   <w:rStyle w:val="Hyperlink"/>
@@ -36868,7 +36894,7 @@
                 <w:color w:val="000000"/>
               </w:rPr>
             </w:pPr>
-            <w:hyperlink r:id="rId912" w:tgtFrame="_blank" w:history="1">
+            <w:hyperlink r:id="rId913" w:tgtFrame="_blank" w:history="1">
               <w:r>
                 <w:rPr>
                   <w:rStyle w:val="Hyperlink"/>
@@ -36921,7 +36947,7 @@
               </w:rPr>
               <w:t>Member of Vietnam Mathematics Society (</w:t>
             </w:r>
-            <w:hyperlink r:id="rId913" w:tgtFrame="_blank" w:history="1">
+            <w:hyperlink r:id="rId914" w:tgtFrame="_blank" w:history="1">
               <w:r>
                 <w:rPr>
                   <w:rStyle w:val="Hyperlink"/>
@@ -36974,7 +37000,7 @@
               </w:rPr>
               <w:t>Member of International E-learning Association (</w:t>
             </w:r>
-            <w:hyperlink r:id="rId914" w:tgtFrame="_blank" w:history="1">
+            <w:hyperlink r:id="rId915" w:tgtFrame="_blank" w:history="1">
               <w:r>
                 <w:rPr>
                   <w:rStyle w:val="Hyperlink"/>
@@ -37027,7 +37053,7 @@
               </w:rPr>
               <w:t>Member of Statistics Without Borders (</w:t>
             </w:r>
-            <w:hyperlink r:id="rId915" w:tgtFrame="_blank" w:history="1">
+            <w:hyperlink r:id="rId916" w:tgtFrame="_blank" w:history="1">
               <w:r>
                 <w:rPr>
                   <w:rStyle w:val="Hyperlink"/>
@@ -37080,7 +37106,7 @@
               </w:rPr>
               <w:t>Member of American Statistical Association (</w:t>
             </w:r>
-            <w:hyperlink r:id="rId916" w:tgtFrame="_blank" w:history="1">
+            <w:hyperlink r:id="rId917" w:tgtFrame="_blank" w:history="1">
               <w:r>
                 <w:rPr>
                   <w:rStyle w:val="Hyperlink"/>
@@ -37127,7 +37153,7 @@
                 <w:color w:val="000000"/>
               </w:rPr>
             </w:pPr>
-            <w:hyperlink r:id="rId917" w:tgtFrame="_blank" w:history="1">
+            <w:hyperlink r:id="rId918" w:tgtFrame="_blank" w:history="1">
               <w:r>
                 <w:rPr>
                   <w:rStyle w:val="Hyperlink"/>
@@ -37180,7 +37206,7 @@
               </w:rPr>
               <w:t>ORCID member: </w:t>
             </w:r>
-            <w:hyperlink r:id="rId918" w:tgtFrame="_blank" w:history="1">
+            <w:hyperlink r:id="rId919" w:tgtFrame="_blank" w:history="1">
               <w:r>
                 <w:rPr>
                   <w:rStyle w:val="Hyperlink"/>
@@ -37227,7 +37253,7 @@
                 <w:color w:val="000000"/>
               </w:rPr>
             </w:pPr>
-            <w:hyperlink r:id="rId919" w:tgtFrame="_blank" w:history="1">
+            <w:hyperlink r:id="rId920" w:tgtFrame="_blank" w:history="1">
               <w:r>
                 <w:rPr>
                   <w:rStyle w:val="Hyperlink"/>
@@ -37242,7 +37268,7 @@
               </w:rPr>
               <w:t> of Vietnam Chamber of Commerce and Industry (</w:t>
             </w:r>
-            <w:hyperlink r:id="rId920" w:tgtFrame="_blank" w:history="1">
+            <w:hyperlink r:id="rId921" w:tgtFrame="_blank" w:history="1">
               <w:r>
                 <w:rPr>
                   <w:rStyle w:val="Hyperlink"/>
@@ -37295,7 +37321,7 @@
               </w:rPr>
               <w:t>Member of </w:t>
             </w:r>
-            <w:hyperlink r:id="rId921" w:history="1">
+            <w:hyperlink r:id="rId922" w:history="1">
               <w:r>
                 <w:rPr>
                   <w:rStyle w:val="Hyperlink"/>
@@ -37348,7 +37374,7 @@
               </w:rPr>
               <w:t>Member of Institute of Electrical and Electronics Engineers (</w:t>
             </w:r>
-            <w:hyperlink r:id="rId922" w:tgtFrame="_blank" w:history="1">
+            <w:hyperlink r:id="rId923" w:tgtFrame="_blank" w:history="1">
               <w:r>
                 <w:rPr>
                   <w:rStyle w:val="Hyperlink"/>
@@ -37395,7 +37421,7 @@
                 <w:color w:val="000000"/>
               </w:rPr>
             </w:pPr>
-            <w:hyperlink r:id="rId923" w:tgtFrame="_blank" w:history="1">
+            <w:hyperlink r:id="rId924" w:tgtFrame="_blank" w:history="1">
               <w:r>
                 <w:rPr>
                   <w:rStyle w:val="Hyperlink"/>
@@ -37410,7 +37436,7 @@
               </w:rPr>
               <w:t> of Association for Computing Machinery (</w:t>
             </w:r>
-            <w:hyperlink r:id="rId924" w:tgtFrame="_blank" w:history="1">
+            <w:hyperlink r:id="rId925" w:tgtFrame="_blank" w:history="1">
               <w:r>
                 <w:rPr>
                   <w:rStyle w:val="Hyperlink"/>
@@ -37457,7 +37483,7 @@
                 <w:color w:val="000000"/>
               </w:rPr>
             </w:pPr>
-            <w:hyperlink r:id="rId925" w:tgtFrame="_blank" w:history="1">
+            <w:hyperlink r:id="rId926" w:tgtFrame="_blank" w:history="1">
               <w:r>
                 <w:rPr>
                   <w:rStyle w:val="Hyperlink"/>
@@ -37472,7 +37498,7 @@
               </w:rPr>
               <w:t> of the poet community </w:t>
             </w:r>
-            <w:hyperlink r:id="rId926" w:tgtFrame="_blank" w:history="1">
+            <w:hyperlink r:id="rId927" w:tgtFrame="_blank" w:history="1">
               <w:r>
                 <w:rPr>
                   <w:rStyle w:val="Hyperlink"/>
@@ -37496,8 +37522,8 @@
       <w:pPr>
         <w:pStyle w:val="Heading2"/>
       </w:pPr>
-      <w:bookmarkStart w:id="28" w:name="_Participations"/>
-      <w:bookmarkEnd w:id="28"/>
+      <w:bookmarkStart w:id="29" w:name="_Participations"/>
+      <w:bookmarkEnd w:id="29"/>
       <w:r>
         <w:lastRenderedPageBreak/>
         <w:t>Participations</w:t>
@@ -37537,8 +37563,6 @@
               </w:rPr>
               <w:t>5/2018</w:t>
             </w:r>
-            <w:bookmarkStart w:id="29" w:name="_GoBack"/>
-            <w:bookmarkEnd w:id="29"/>
           </w:p>
         </w:tc>
         <w:tc>
@@ -37557,7 +37581,7 @@
               </w:rPr>
               <w:t>Joining SWB Quality Assurance Committee Meetings of Statistics Without Borders (</w:t>
             </w:r>
-            <w:hyperlink r:id="rId927" w:tgtFrame="_blank" w:history="1">
+            <w:hyperlink r:id="rId928" w:tgtFrame="_blank" w:history="1">
               <w:r>
                 <w:rPr>
                   <w:rStyle w:val="Hyperlink"/>
@@ -37610,7 +37634,7 @@
               </w:rPr>
               <w:t>Joining Statistics Without Borders (</w:t>
             </w:r>
-            <w:hyperlink r:id="rId928" w:tgtFrame="_blank" w:history="1">
+            <w:hyperlink r:id="rId929" w:tgtFrame="_blank" w:history="1">
               <w:r>
                 <w:rPr>
                   <w:rStyle w:val="Hyperlink"/>
@@ -37625,7 +37649,7 @@
               </w:rPr>
               <w:t>) Q&amp;A Session about the engagement process and structure, organized and presented by </w:t>
             </w:r>
-            <w:hyperlink r:id="rId929" w:tgtFrame="_blank" w:history="1">
+            <w:hyperlink r:id="rId930" w:tgtFrame="_blank" w:history="1">
               <w:r>
                 <w:rPr>
                   <w:rStyle w:val="Hyperlink"/>
@@ -37678,7 +37702,7 @@
               </w:rPr>
               <w:t>Virtual participating in Disaster Crowdsourcing Exchange - FEMA's Disaster Hackathon organized by FEMA Crowdsourcing Team, Federal Emergency Management Agency (</w:t>
             </w:r>
-            <w:hyperlink r:id="rId930" w:tgtFrame="_blank" w:history="1">
+            <w:hyperlink r:id="rId931" w:tgtFrame="_blank" w:history="1">
               <w:r>
                 <w:rPr>
                   <w:rStyle w:val="Hyperlink"/>
@@ -37845,7 +37869,7 @@
               </w:rPr>
               <w:t>Joining the 3rd Science &amp; Technology Conference of Ho Chi Minh University of Food &amp; Industry, held on July 4, 2017, Ho Chi Minh, Vietnam for presenting the work “Global Optimization with Descending Region Algorithm” which is the main subject of the special issue “Some Novel Algorithms for Global Optimization and Relevant Subjects” available at </w:t>
             </w:r>
-            <w:hyperlink r:id="rId931" w:tgtFrame="_blank" w:history="1">
+            <w:hyperlink r:id="rId932" w:tgtFrame="_blank" w:history="1">
               <w:r>
                 <w:rPr>
                   <w:rStyle w:val="Hyperlink"/>
@@ -37892,7 +37916,7 @@
               </w:rPr>
               <w:t>Joining Leu Chong Zen Club's Meetings with discussions about Qi Gong and Zen, organized by Prof. Xuan-Phuong T. Nguyen and Prof. Ngoc-Trai Phan, presented by </w:t>
             </w:r>
-            <w:hyperlink r:id="rId932" w:tgtFrame="_blank" w:history="1">
+            <w:hyperlink r:id="rId933" w:tgtFrame="_blank" w:history="1">
               <w:r>
                 <w:rPr>
                   <w:rStyle w:val="Hyperlink"/>
@@ -37907,7 +37931,7 @@
               </w:rPr>
               <w:t>, </w:t>
             </w:r>
-            <w:hyperlink r:id="rId933" w:tgtFrame="_blank" w:history="1">
+            <w:hyperlink r:id="rId934" w:tgtFrame="_blank" w:history="1">
               <w:r>
                 <w:rPr>
                   <w:rStyle w:val="Hyperlink"/>
@@ -37960,7 +37984,7 @@
               </w:rPr>
               <w:t>Joining Statistics Without Borders (</w:t>
             </w:r>
-            <w:hyperlink r:id="rId934" w:tgtFrame="_blank" w:history="1">
+            <w:hyperlink r:id="rId935" w:tgtFrame="_blank" w:history="1">
               <w:r>
                 <w:rPr>
                   <w:rStyle w:val="Hyperlink"/>
@@ -37975,7 +37999,7 @@
               </w:rPr>
               <w:t>) Engagement Manual Q&amp;A Session, organized and presented by </w:t>
             </w:r>
-            <w:hyperlink r:id="rId935" w:tgtFrame="_blank" w:history="1">
+            <w:hyperlink r:id="rId936" w:tgtFrame="_blank" w:history="1">
               <w:r>
                 <w:rPr>
                   <w:rStyle w:val="Hyperlink"/>
@@ -38022,7 +38046,7 @@
                 <w:color w:val="000000"/>
               </w:rPr>
             </w:pPr>
-            <w:hyperlink r:id="rId936" w:tgtFrame="_blank" w:history="1">
+            <w:hyperlink r:id="rId937" w:tgtFrame="_blank" w:history="1">
               <w:r>
                 <w:rPr>
                   <w:rStyle w:val="Hyperlink"/>
@@ -38037,7 +38061,7 @@
               </w:rPr>
               <w:t> at The 2016 National Menopause Congress with </w:t>
             </w:r>
-            <w:hyperlink r:id="rId937" w:tgtFrame="_blank" w:history="1">
+            <w:hyperlink r:id="rId938" w:tgtFrame="_blank" w:history="1">
               <w:r>
                 <w:rPr>
                   <w:rStyle w:val="Hyperlink"/>
@@ -38090,7 +38114,7 @@
               </w:rPr>
               <w:t>Joining the 12th Annual Conference of Ho Chi Minh City Society for Reproductive Medicine (</w:t>
             </w:r>
-            <w:hyperlink r:id="rId938" w:tgtFrame="_blank" w:history="1">
+            <w:hyperlink r:id="rId939" w:tgtFrame="_blank" w:history="1">
               <w:r>
                 <w:rPr>
                   <w:rStyle w:val="Hyperlink"/>
@@ -38105,7 +38129,7 @@
               </w:rPr>
               <w:t>) for presenting the work </w:t>
             </w:r>
-            <w:hyperlink r:id="rId939" w:anchor="Home_CV_PhoebeProduct_cv" w:history="1">
+            <w:hyperlink r:id="rId940" w:anchor="Home_CV_PhoebeProduct_cv" w:history="1">
               <w:r>
                 <w:rPr>
                   <w:rStyle w:val="Hyperlink"/>
@@ -38176,7 +38200,7 @@
               </w:rPr>
               <w:t>Participating in the seminar “Next Generations Leaders (NGL)” organized by </w:t>
             </w:r>
-            <w:hyperlink r:id="rId940" w:tgtFrame="_blank" w:history="1">
+            <w:hyperlink r:id="rId941" w:tgtFrame="_blank" w:history="1">
               <w:r>
                 <w:rPr>
                   <w:rStyle w:val="Hyperlink"/>
@@ -38229,7 +38253,7 @@
               </w:rPr>
               <w:t>Joining Statistics Without Borders (SWB) Business Meeting at The 2016 Joint Statistical Meeting (</w:t>
             </w:r>
-            <w:hyperlink r:id="rId941" w:tgtFrame="_blank" w:history="1">
+            <w:hyperlink r:id="rId942" w:tgtFrame="_blank" w:history="1">
               <w:r>
                 <w:rPr>
                   <w:rStyle w:val="Hyperlink"/>
@@ -38282,7 +38306,7 @@
               </w:rPr>
               <w:t>Joining the webinar </w:t>
             </w:r>
-            <w:hyperlink r:id="rId942" w:tgtFrame="_blank" w:history="1">
+            <w:hyperlink r:id="rId943" w:tgtFrame="_blank" w:history="1">
               <w:r>
                 <w:rPr>
                   <w:rStyle w:val="Hyperlink"/>
@@ -38297,7 +38321,7 @@
               </w:rPr>
               <w:t> by speaker Margaret-Anne Storey (Professor at University of Victoria) and moderator Robert Dyer (Assistant Professor at Bowling Green State University) at </w:t>
             </w:r>
-            <w:hyperlink r:id="rId943" w:tgtFrame="_blank" w:history="1">
+            <w:hyperlink r:id="rId944" w:tgtFrame="_blank" w:history="1">
               <w:r>
                 <w:rPr>
                   <w:rStyle w:val="Hyperlink"/>
@@ -38350,7 +38374,7 @@
               </w:rPr>
               <w:t>Joining the webinar </w:t>
             </w:r>
-            <w:hyperlink r:id="rId944" w:tgtFrame="_blank" w:history="1">
+            <w:hyperlink r:id="rId945" w:tgtFrame="_blank" w:history="1">
               <w:r>
                 <w:rPr>
                   <w:rStyle w:val="Hyperlink"/>
@@ -38365,7 +38389,7 @@
               </w:rPr>
               <w:t> by speaker Seth Winis (Software Development Guru, YOGA Expert) and moderator Will Tracz (Lockheed Martin Fellow Emeritus, Past Chair of ACM SIGSOFT) at </w:t>
             </w:r>
-            <w:hyperlink r:id="rId945" w:tgtFrame="_blank" w:history="1">
+            <w:hyperlink r:id="rId946" w:tgtFrame="_blank" w:history="1">
               <w:r>
                 <w:rPr>
                   <w:rStyle w:val="Hyperlink"/>
@@ -38418,7 +38442,7 @@
               </w:rPr>
               <w:t>Joining the webinar </w:t>
             </w:r>
-            <w:hyperlink r:id="rId946" w:tgtFrame="_blank" w:history="1">
+            <w:hyperlink r:id="rId947" w:tgtFrame="_blank" w:history="1">
               <w:r>
                 <w:rPr>
                   <w:rStyle w:val="Hyperlink"/>
@@ -38433,7 +38457,7 @@
               </w:rPr>
               <w:t> by lecturer Lalit Ahuja (VP Professional Services at Akana) and moderator Laura Heritage (Director of API Strategy at Akana) at </w:t>
             </w:r>
-            <w:hyperlink r:id="rId947" w:tgtFrame="_blank" w:history="1">
+            <w:hyperlink r:id="rId948" w:tgtFrame="_blank" w:history="1">
               <w:r>
                 <w:rPr>
                   <w:rStyle w:val="Hyperlink"/>
@@ -38486,7 +38510,7 @@
               </w:rPr>
               <w:t>Joining the webinar </w:t>
             </w:r>
-            <w:hyperlink r:id="rId948" w:tgtFrame="_blank" w:history="1">
+            <w:hyperlink r:id="rId949" w:tgtFrame="_blank" w:history="1">
               <w:r>
                 <w:rPr>
                   <w:rStyle w:val="Hyperlink"/>
@@ -38501,7 +38525,7 @@
               </w:rPr>
               <w:t> by lecturer Barry Devlin (Founder and Principal of 9sight Consulting) and moderator Peter Aiken (Virginia Commonwealth University, ACM SIGMIS, SIGMOD) at </w:t>
             </w:r>
-            <w:hyperlink r:id="rId949" w:tgtFrame="_blank" w:history="1">
+            <w:hyperlink r:id="rId950" w:tgtFrame="_blank" w:history="1">
               <w:r>
                 <w:rPr>
                   <w:rStyle w:val="Hyperlink"/>
@@ -38554,7 +38578,7 @@
               </w:rPr>
               <w:t>Joining the online conference </w:t>
             </w:r>
-            <w:hyperlink r:id="rId950" w:tgtFrame="_blank" w:history="1">
+            <w:hyperlink r:id="rId951" w:tgtFrame="_blank" w:history="1">
               <w:r>
                 <w:rPr>
                   <w:rStyle w:val="Hyperlink"/>
@@ -38569,7 +38593,7 @@
               </w:rPr>
               <w:t> presented by Madhu Nair with topic “Data Preparation And Data Wrangling in the Cloud” (Oracle), Malcolm Ross with topic “Big Data in Motion Intelligent Action from Insight” (Appian), Praveen Jain and Reiner Kappenberger with topic “Integrate Data Security with Your Big Data Platform” (Hewlett Packard Enterprise), Symantec Resource Center, Jack Norris with topic “Let's Get Real Time” (MapR) at </w:t>
             </w:r>
-            <w:hyperlink r:id="rId951" w:tgtFrame="_blank" w:history="1">
+            <w:hyperlink r:id="rId952" w:tgtFrame="_blank" w:history="1">
               <w:r>
                 <w:rPr>
                   <w:rStyle w:val="Hyperlink"/>
@@ -38622,7 +38646,7 @@
               </w:rPr>
               <w:t>Joining the webinar </w:t>
             </w:r>
-            <w:hyperlink r:id="rId952" w:tgtFrame="_blank" w:history="1">
+            <w:hyperlink r:id="rId953" w:tgtFrame="_blank" w:history="1">
               <w:r>
                 <w:rPr>
                   <w:rStyle w:val="Hyperlink"/>
@@ -38637,7 +38661,7 @@
               </w:rPr>
               <w:t> presented by Ryung Kim, organized by </w:t>
             </w:r>
-            <w:hyperlink r:id="rId953" w:tgtFrame="_blank" w:history="1">
+            <w:hyperlink r:id="rId954" w:tgtFrame="_blank" w:history="1">
               <w:r>
                 <w:rPr>
                   <w:rStyle w:val="Hyperlink"/>
@@ -38690,7 +38714,7 @@
               </w:rPr>
               <w:t>Joining SWB Quality Assurance Committee Meeting of Statistics Without Borders (</w:t>
             </w:r>
-            <w:hyperlink r:id="rId954" w:tgtFrame="_blank" w:history="1">
+            <w:hyperlink r:id="rId955" w:tgtFrame="_blank" w:history="1">
               <w:r>
                 <w:rPr>
                   <w:rStyle w:val="Hyperlink"/>
@@ -38744,7 +38768,7 @@
               </w:rPr>
               <w:t>Joining the online conference </w:t>
             </w:r>
-            <w:hyperlink r:id="rId955" w:tgtFrame="_blank" w:history="1">
+            <w:hyperlink r:id="rId956" w:tgtFrame="_blank" w:history="1">
               <w:r>
                 <w:rPr>
                   <w:rStyle w:val="Hyperlink"/>
@@ -38759,7 +38783,7 @@
               </w:rPr>
               <w:t> presented by Albert Biketi with topic “Data-Centric Approach to Security from HPE Security” (Hewlett Packard Enterprise), Ricky Arora with topic “Identity Management in a Digital Economy” (Oracle), Peter Allor with topic “Security Threats, Frameworks and Mitigation Efforts” (IBM), Symantec Resource Center, Monzy Merza with topic “Delivering Operational Intelligence” (splunk) at </w:t>
             </w:r>
-            <w:hyperlink r:id="rId956" w:tgtFrame="_blank" w:history="1">
+            <w:hyperlink r:id="rId957" w:tgtFrame="_blank" w:history="1">
               <w:r>
                 <w:rPr>
                   <w:rStyle w:val="Hyperlink"/>
@@ -38812,7 +38836,7 @@
               </w:rPr>
               <w:t>Joining the webinar </w:t>
             </w:r>
-            <w:hyperlink r:id="rId957" w:tgtFrame="_blank" w:history="1">
+            <w:hyperlink r:id="rId958" w:tgtFrame="_blank" w:history="1">
               <w:r>
                 <w:rPr>
                   <w:rStyle w:val="Hyperlink"/>
@@ -38827,7 +38851,7 @@
               </w:rPr>
               <w:t> presented by Joe Mallon and moderator Douglas McCormick at </w:t>
             </w:r>
-            <w:hyperlink r:id="rId958" w:tgtFrame="_blank" w:history="1">
+            <w:hyperlink r:id="rId959" w:tgtFrame="_blank" w:history="1">
               <w:r>
                 <w:rPr>
                   <w:rStyle w:val="Hyperlink"/>
@@ -38880,7 +38904,7 @@
               </w:rPr>
               <w:t>Joining the webinar </w:t>
             </w:r>
-            <w:hyperlink r:id="rId959" w:tgtFrame="_blank" w:history="1">
+            <w:hyperlink r:id="rId960" w:tgtFrame="_blank" w:history="1">
               <w:r>
                 <w:rPr>
                   <w:rStyle w:val="Hyperlink"/>
@@ -38895,7 +38919,7 @@
               </w:rPr>
               <w:t> presented by Anna Stoute, Rose Rocchio, Shea Silverman, Francisca Yonekura, and moderator Hap Aziz at </w:t>
             </w:r>
-            <w:hyperlink r:id="rId960" w:tgtFrame="_blank" w:history="1">
+            <w:hyperlink r:id="rId961" w:tgtFrame="_blank" w:history="1">
               <w:r>
                 <w:rPr>
                   <w:rStyle w:val="Hyperlink"/>
@@ -38948,7 +38972,7 @@
               </w:rPr>
               <w:t>Joining the webinar </w:t>
             </w:r>
-            <w:hyperlink r:id="rId961" w:tgtFrame="_blank" w:history="1">
+            <w:hyperlink r:id="rId962" w:tgtFrame="_blank" w:history="1">
               <w:r>
                 <w:rPr>
                   <w:rStyle w:val="Hyperlink"/>
@@ -38963,7 +38987,7 @@
               </w:rPr>
               <w:t> presented by Marie Oldfield, organized by </w:t>
             </w:r>
-            <w:hyperlink r:id="rId962" w:tgtFrame="_blank" w:history="1">
+            <w:hyperlink r:id="rId963" w:tgtFrame="_blank" w:history="1">
               <w:r>
                 <w:rPr>
                   <w:rStyle w:val="Hyperlink"/>
@@ -39016,7 +39040,7 @@
               </w:rPr>
               <w:t>Joining the webinar </w:t>
             </w:r>
-            <w:hyperlink r:id="rId963" w:tgtFrame="_blank" w:history="1">
+            <w:hyperlink r:id="rId964" w:tgtFrame="_blank" w:history="1">
               <w:r>
                 <w:rPr>
                   <w:rStyle w:val="Hyperlink"/>
@@ -39031,7 +39055,7 @@
               </w:rPr>
               <w:t> by speaker </w:t>
             </w:r>
-            <w:hyperlink r:id="rId964" w:tgtFrame="_blank" w:history="1">
+            <w:hyperlink r:id="rId965" w:tgtFrame="_blank" w:history="1">
               <w:r>
                 <w:rPr>
                   <w:rStyle w:val="Hyperlink"/>
@@ -39046,7 +39070,7 @@
               </w:rPr>
               <w:t> and moderator </w:t>
             </w:r>
-            <w:hyperlink r:id="rId965" w:tgtFrame="_blank" w:history="1">
+            <w:hyperlink r:id="rId966" w:tgtFrame="_blank" w:history="1">
               <w:r>
                 <w:rPr>
                   <w:rStyle w:val="Hyperlink"/>
@@ -39061,7 +39085,7 @@
               </w:rPr>
               <w:t>, at </w:t>
             </w:r>
-            <w:hyperlink r:id="rId966" w:tgtFrame="_blank" w:history="1">
+            <w:hyperlink r:id="rId967" w:tgtFrame="_blank" w:history="1">
               <w:r>
                 <w:rPr>
                   <w:rStyle w:val="Hyperlink"/>
@@ -39114,7 +39138,7 @@
               </w:rPr>
               <w:t>Joining the training tutorial </w:t>
             </w:r>
-            <w:hyperlink r:id="rId967" w:tgtFrame="_blank" w:history="1">
+            <w:hyperlink r:id="rId968" w:tgtFrame="_blank" w:history="1">
               <w:r>
                 <w:rPr>
                   <w:rStyle w:val="Hyperlink"/>
@@ -39129,7 +39153,7 @@
               </w:rPr>
               <w:t> presented by the authors Cliff Hastings and Kelvin Mischo, at </w:t>
             </w:r>
-            <w:hyperlink r:id="rId968" w:tgtFrame="_blank" w:history="1">
+            <w:hyperlink r:id="rId969" w:tgtFrame="_blank" w:history="1">
               <w:r>
                 <w:rPr>
                   <w:rStyle w:val="Hyperlink"/>
@@ -39182,7 +39206,7 @@
               </w:rPr>
               <w:t>Joining the webcast </w:t>
             </w:r>
-            <w:hyperlink r:id="rId969" w:tgtFrame="_blank" w:history="1">
+            <w:hyperlink r:id="rId970" w:tgtFrame="_blank" w:history="1">
               <w:r>
                 <w:rPr>
                   <w:rStyle w:val="Hyperlink"/>
@@ -39197,7 +39221,7 @@
               </w:rPr>
               <w:t> presented by Bill Lauer, with moderator David Mantey, at </w:t>
             </w:r>
-            <w:hyperlink r:id="rId970" w:tgtFrame="_blank" w:history="1">
+            <w:hyperlink r:id="rId971" w:tgtFrame="_blank" w:history="1">
               <w:r>
                 <w:rPr>
                   <w:rStyle w:val="Hyperlink"/>
@@ -39212,7 +39236,7 @@
               </w:rPr>
               <w:t>, sponsored by </w:t>
             </w:r>
-            <w:hyperlink r:id="rId971" w:tgtFrame="_blank" w:history="1">
+            <w:hyperlink r:id="rId972" w:tgtFrame="_blank" w:history="1">
               <w:r>
                 <w:rPr>
                   <w:rStyle w:val="Hyperlink"/>
@@ -39265,7 +39289,7 @@
               </w:rPr>
               <w:t>Participating in the seminar “Awareness of International Enterprise Integration”, </w:t>
             </w:r>
-            <w:hyperlink r:id="rId972" w:tgtFrame="_blank" w:history="1">
+            <w:hyperlink r:id="rId973" w:tgtFrame="_blank" w:history="1">
               <w:r>
                 <w:rPr>
                   <w:rStyle w:val="Hyperlink"/>
@@ -39280,7 +39304,7 @@
               </w:rPr>
               <w:t> Institute of Management and The Institute for Research on Educational Development (</w:t>
             </w:r>
-            <w:hyperlink r:id="rId973" w:tgtFrame="_blank" w:history="1">
+            <w:hyperlink r:id="rId974" w:tgtFrame="_blank" w:history="1">
               <w:r>
                 <w:rPr>
                   <w:rStyle w:val="Hyperlink"/>
@@ -39333,7 +39357,7 @@
               </w:rPr>
               <w:t>Participating in the webinar </w:t>
             </w:r>
-            <w:hyperlink r:id="rId974" w:tgtFrame="_blank" w:history="1">
+            <w:hyperlink r:id="rId975" w:tgtFrame="_blank" w:history="1">
               <w:r>
                 <w:rPr>
                   <w:rStyle w:val="Hyperlink"/>
@@ -39348,7 +39372,7 @@
               </w:rPr>
               <w:t> presented by Michelle Vanchu-Orosco, organized by </w:t>
             </w:r>
-            <w:hyperlink r:id="rId975" w:tgtFrame="_blank" w:history="1">
+            <w:hyperlink r:id="rId976" w:tgtFrame="_blank" w:history="1">
               <w:r>
                 <w:rPr>
                   <w:rStyle w:val="Hyperlink"/>
@@ -39401,7 +39425,7 @@
               </w:rPr>
               <w:t>Participating in the </w:t>
             </w:r>
-            <w:hyperlink r:id="rId976" w:tgtFrame="_blank" w:history="1">
+            <w:hyperlink r:id="rId977" w:tgtFrame="_blank" w:history="1">
               <w:r>
                 <w:rPr>
                   <w:rStyle w:val="Hyperlink"/>
@@ -39416,7 +39440,7 @@
               </w:rPr>
               <w:t> with the project </w:t>
             </w:r>
-            <w:hyperlink r:id="rId977" w:tgtFrame="_blank" w:history="1">
+            <w:hyperlink r:id="rId978" w:tgtFrame="_blank" w:history="1">
               <w:r>
                 <w:rPr>
                   <w:rStyle w:val="Hyperlink"/>
@@ -39431,7 +39455,7 @@
               </w:rPr>
               <w:t> at The 7th International Conference on Knowledge Discovery and Information Retrieval (</w:t>
             </w:r>
-            <w:hyperlink r:id="rId978" w:tgtFrame="_blank" w:history="1">
+            <w:hyperlink r:id="rId979" w:tgtFrame="_blank" w:history="1">
               <w:r>
                 <w:rPr>
                   <w:rStyle w:val="Hyperlink"/>
@@ -39484,7 +39508,7 @@
               </w:rPr>
               <w:t>Joining The 7th International Conference on Knowledge Discovery and Information Retrieval (</w:t>
             </w:r>
-            <w:hyperlink r:id="rId979" w:tgtFrame="_blank" w:history="1">
+            <w:hyperlink r:id="rId980" w:tgtFrame="_blank" w:history="1">
               <w:r>
                 <w:rPr>
                   <w:rStyle w:val="Hyperlink"/>
@@ -39499,7 +39523,7 @@
               </w:rPr>
               <w:t>), the part of The 7th International Joint Conference on Knowledge Discovery, Knowledge Engineering and Knowledge Management (</w:t>
             </w:r>
-            <w:hyperlink r:id="rId980" w:tgtFrame="_blank" w:history="1">
+            <w:hyperlink r:id="rId981" w:tgtFrame="_blank" w:history="1">
               <w:r>
                 <w:rPr>
                   <w:rStyle w:val="Hyperlink"/>
@@ -39514,7 +39538,7 @@
               </w:rPr>
               <w:t>) in conjunction with The 7th International Joint Conference on Computational Intelligence (</w:t>
             </w:r>
-            <w:hyperlink r:id="rId981" w:tgtFrame="_blank" w:history="1">
+            <w:hyperlink r:id="rId982" w:tgtFrame="_blank" w:history="1">
               <w:r>
                 <w:rPr>
                   <w:rStyle w:val="Hyperlink"/>
@@ -39529,7 +39553,7 @@
               </w:rPr>
               <w:t>) for presenting the paper </w:t>
             </w:r>
-            <w:hyperlink r:id="rId982" w:anchor="Home_CV_BayesianNetworkCF_cv" w:history="1">
+            <w:hyperlink r:id="rId983" w:anchor="Home_CV_BayesianNetworkCF_cv" w:history="1">
               <w:r>
                 <w:rPr>
                   <w:rStyle w:val="Hyperlink"/>
@@ -39582,7 +39606,7 @@
               </w:rPr>
               <w:t>Joining SWB Quality Assurance Committee Meeting of Statistics Without Borders (</w:t>
             </w:r>
-            <w:hyperlink r:id="rId983" w:tgtFrame="_blank" w:history="1">
+            <w:hyperlink r:id="rId984" w:tgtFrame="_blank" w:history="1">
               <w:r>
                 <w:rPr>
                   <w:rStyle w:val="Hyperlink"/>
@@ -39635,7 +39659,7 @@
               </w:rPr>
               <w:t>Presenting the conference paper </w:t>
             </w:r>
-            <w:hyperlink r:id="rId984" w:anchor="Home_CV_EvaluatingAdaptiveModel_cv" w:history="1">
+            <w:hyperlink r:id="rId985" w:anchor="Home_CV_EvaluatingAdaptiveModel_cv" w:history="1">
               <w:r>
                 <w:rPr>
                   <w:rStyle w:val="Hyperlink"/>
@@ -39650,7 +39674,7 @@
               </w:rPr>
               <w:t> and demonstrating the research </w:t>
             </w:r>
-            <w:hyperlink r:id="rId985" w:anchor="Home_CV_ZebraReport_cv" w:history="1">
+            <w:hyperlink r:id="rId986" w:anchor="Home_CV_ZebraReport_cv" w:history="1">
               <w:r>
                 <w:rPr>
                   <w:rStyle w:val="Hyperlink"/>
@@ -39678,7 +39702,7 @@
               </w:rPr>
               <w:t> International Conference Interactive Collaborative Learning (</w:t>
             </w:r>
-            <w:hyperlink r:id="rId986" w:tgtFrame="_blank" w:history="1">
+            <w:hyperlink r:id="rId987" w:tgtFrame="_blank" w:history="1">
               <w:r>
                 <w:rPr>
                   <w:rStyle w:val="Hyperlink"/>
@@ -39693,7 +39717,7 @@
               </w:rPr>
               <w:t>), The 2014 World Engineering Education Forum (</w:t>
             </w:r>
-            <w:hyperlink r:id="rId987" w:tgtFrame="_blank" w:history="1">
+            <w:hyperlink r:id="rId988" w:tgtFrame="_blank" w:history="1">
               <w:r>
                 <w:rPr>
                   <w:rStyle w:val="Hyperlink"/>
@@ -39746,7 +39770,7 @@
               </w:rPr>
               <w:t>Joining The </w:t>
             </w:r>
-            <w:hyperlink r:id="rId988" w:tgtFrame="_blank" w:history="1">
+            <w:hyperlink r:id="rId989" w:tgtFrame="_blank" w:history="1">
               <w:r>
                 <w:rPr>
                   <w:rStyle w:val="Hyperlink"/>
@@ -39776,7 +39800,7 @@
               </w:rPr>
               <w:t>, Ba Vi, Vietnam. The Vietnam Institute for Advanced Study in Mathematics (</w:t>
             </w:r>
-            <w:hyperlink r:id="rId989" w:tgtFrame="_blank" w:history="1">
+            <w:hyperlink r:id="rId990" w:tgtFrame="_blank" w:history="1">
               <w:r>
                 <w:rPr>
                   <w:rStyle w:val="Hyperlink"/>
@@ -39829,7 +39853,7 @@
               </w:rPr>
               <w:t>Joining The 2014 Conference of Book Author, </w:t>
             </w:r>
-            <w:hyperlink r:id="rId990" w:tgtFrame="_blank" w:history="1">
+            <w:hyperlink r:id="rId991" w:tgtFrame="_blank" w:history="1">
               <w:r>
                 <w:rPr>
                   <w:rStyle w:val="Hyperlink"/>
@@ -39882,7 +39906,7 @@
               </w:rPr>
               <w:t>Joining International conference on commutative algebra and its interaction to algebraic geometry and combinatorics (</w:t>
             </w:r>
-            <w:hyperlink r:id="rId991" w:tgtFrame="_blank" w:history="1">
+            <w:hyperlink r:id="rId992" w:tgtFrame="_blank" w:history="1">
               <w:r>
                 <w:rPr>
                   <w:rStyle w:val="Hyperlink"/>
@@ -39897,7 +39921,7 @@
               </w:rPr>
               <w:t>), </w:t>
             </w:r>
-            <w:hyperlink r:id="rId992" w:tgtFrame="_blank" w:history="1">
+            <w:hyperlink r:id="rId993" w:tgtFrame="_blank" w:history="1">
               <w:r>
                 <w:rPr>
                   <w:rStyle w:val="Hyperlink"/>
@@ -39950,7 +39974,7 @@
               </w:rPr>
               <w:t>Joining Asia-Pacific Regional Space Agency Forum (</w:t>
             </w:r>
-            <w:hyperlink r:id="rId993" w:tgtFrame="_blank" w:history="1">
+            <w:hyperlink r:id="rId994" w:tgtFrame="_blank" w:history="1">
               <w:r>
                 <w:rPr>
                   <w:rStyle w:val="Hyperlink"/>
@@ -40003,7 +40027,7 @@
               </w:rPr>
               <w:t>Joining The International Conference on Space, Aeronautical and Navigational Electrical 2013 (ICSANE 2013), Hanoi, Vietnam. Vietnam Academy of Science and Technology (</w:t>
             </w:r>
-            <w:hyperlink r:id="rId994" w:tgtFrame="_blank" w:history="1">
+            <w:hyperlink r:id="rId995" w:tgtFrame="_blank" w:history="1">
               <w:r>
                 <w:rPr>
                   <w:rStyle w:val="Hyperlink"/>
@@ -40056,7 +40080,7 @@
               </w:rPr>
               <w:t>Joining </w:t>
             </w:r>
-            <w:hyperlink r:id="rId995" w:tgtFrame="_blank" w:history="1">
+            <w:hyperlink r:id="rId996" w:tgtFrame="_blank" w:history="1">
               <w:r>
                 <w:rPr>
                   <w:rStyle w:val="Hyperlink"/>
@@ -40071,7 +40095,7 @@
               </w:rPr>
               <w:t> research school and workshop on “Geometry and Topology of Singular Varieties. Theory and Applications”. </w:t>
             </w:r>
-            <w:hyperlink r:id="rId996" w:tgtFrame="_blank" w:history="1">
+            <w:hyperlink r:id="rId997" w:tgtFrame="_blank" w:history="1">
               <w:r>
                 <w:rPr>
                   <w:rStyle w:val="Hyperlink"/>
@@ -40124,7 +40148,7 @@
               </w:rPr>
               <w:t>Joining The 9th International Conference on Geoinformation for Disaster Management (</w:t>
             </w:r>
-            <w:hyperlink r:id="rId997" w:tgtFrame="_blank" w:history="1">
+            <w:hyperlink r:id="rId998" w:tgtFrame="_blank" w:history="1">
               <w:r>
                 <w:rPr>
                   <w:rStyle w:val="Hyperlink"/>
@@ -40139,7 +40163,7 @@
               </w:rPr>
               <w:t>), </w:t>
             </w:r>
-            <w:hyperlink r:id="rId998" w:tgtFrame="_blank" w:history="1">
+            <w:hyperlink r:id="rId999" w:tgtFrame="_blank" w:history="1">
               <w:r>
                 <w:rPr>
                   <w:rStyle w:val="Hyperlink"/>
@@ -40193,7 +40217,7 @@
               </w:rPr>
               <w:t>Joining The 2013 Vietnam Business Enterprise Forum, Vietnam Chamber of Commerce and Industry (</w:t>
             </w:r>
-            <w:hyperlink r:id="rId999" w:tgtFrame="_blank" w:history="1">
+            <w:hyperlink r:id="rId1000" w:tgtFrame="_blank" w:history="1">
               <w:r>
                 <w:rPr>
                   <w:rStyle w:val="Hyperlink"/>
@@ -40208,7 +40232,7 @@
               </w:rPr>
               <w:t>) in conjunction with </w:t>
             </w:r>
-            <w:hyperlink r:id="rId1000" w:tgtFrame="_blank" w:history="1">
+            <w:hyperlink r:id="rId1001" w:tgtFrame="_blank" w:history="1">
               <w:r>
                 <w:rPr>
                   <w:rStyle w:val="Hyperlink"/>
@@ -40223,7 +40247,7 @@
               </w:rPr>
               <w:t> &amp; </w:t>
             </w:r>
-            <w:hyperlink r:id="rId1001" w:tgtFrame="_blank" w:history="1">
+            <w:hyperlink r:id="rId1002" w:tgtFrame="_blank" w:history="1">
               <w:r>
                 <w:rPr>
                   <w:rStyle w:val="Hyperlink"/>
@@ -40238,7 +40262,7 @@
               </w:rPr>
               <w:t> - </w:t>
             </w:r>
-            <w:hyperlink r:id="rId1002" w:tgtFrame="_blank" w:history="1">
+            <w:hyperlink r:id="rId1003" w:tgtFrame="_blank" w:history="1">
               <w:r>
                 <w:rPr>
                   <w:rStyle w:val="Hyperlink"/>
@@ -40291,7 +40315,7 @@
               </w:rPr>
               <w:t>Exhibiting product </w:t>
             </w:r>
-            <w:hyperlink r:id="rId1003" w:anchor="Home_CV_HudupProduct_cv" w:history="1">
+            <w:hyperlink r:id="rId1004" w:anchor="Home_CV_HudupProduct_cv" w:history="1">
               <w:r>
                 <w:rPr>
                   <w:rStyle w:val="Hyperlink"/>
@@ -40306,7 +40330,7 @@
               </w:rPr>
               <w:t> at The 2013 conference “Approaches to Foreign Capital for Enterprises”, Vietnam Chamber of Commerce and Industry (</w:t>
             </w:r>
-            <w:hyperlink r:id="rId1004" w:tgtFrame="_blank" w:history="1">
+            <w:hyperlink r:id="rId1005" w:tgtFrame="_blank" w:history="1">
               <w:r>
                 <w:rPr>
                   <w:rStyle w:val="Hyperlink"/>
@@ -40359,7 +40383,7 @@
               </w:rPr>
               <w:t>Joining The Contest </w:t>
             </w:r>
-            <w:hyperlink r:id="rId1005" w:tgtFrame="_blank" w:history="1">
+            <w:hyperlink r:id="rId1006" w:tgtFrame="_blank" w:history="1">
               <w:r>
                 <w:rPr>
                   <w:rStyle w:val="Hyperlink"/>
@@ -40374,7 +40398,7 @@
               </w:rPr>
               <w:t> organized by Vietnam Chamber of Commerce and Industry (</w:t>
             </w:r>
-            <w:hyperlink r:id="rId1006" w:tgtFrame="_blank" w:history="1">
+            <w:hyperlink r:id="rId1007" w:tgtFrame="_blank" w:history="1">
               <w:r>
                 <w:rPr>
                   <w:rStyle w:val="Hyperlink"/>
@@ -40389,7 +40413,7 @@
               </w:rPr>
               <w:t>), </w:t>
             </w:r>
-            <w:hyperlink r:id="rId1007" w:tgtFrame="_blank" w:history="1">
+            <w:hyperlink r:id="rId1008" w:tgtFrame="_blank" w:history="1">
               <w:r>
                 <w:rPr>
                   <w:rStyle w:val="Hyperlink"/>
@@ -40404,7 +40428,7 @@
               </w:rPr>
               <w:t> and </w:t>
             </w:r>
-            <w:hyperlink r:id="rId1008" w:tgtFrame="_blank" w:history="1">
+            <w:hyperlink r:id="rId1009" w:tgtFrame="_blank" w:history="1">
               <w:r>
                 <w:rPr>
                   <w:rStyle w:val="Hyperlink"/>
@@ -40419,7 +40443,7 @@
               </w:rPr>
               <w:t> with the product </w:t>
             </w:r>
-            <w:hyperlink r:id="rId1009" w:anchor="Home_CV_HudupProduct_cv" w:history="1">
+            <w:hyperlink r:id="rId1010" w:anchor="Home_CV_HudupProduct_cv" w:history="1">
               <w:r>
                 <w:rPr>
                   <w:rStyle w:val="Hyperlink"/>
@@ -40488,7 +40512,7 @@
               </w:rPr>
               <w:t>Joining The 2013 conference “Innovation Towards Low Income People”, </w:t>
             </w:r>
-            <w:hyperlink r:id="rId1010" w:tgtFrame="_blank" w:history="1">
+            <w:hyperlink r:id="rId1011" w:tgtFrame="_blank" w:history="1">
               <w:r>
                 <w:rPr>
                   <w:rStyle w:val="Hyperlink"/>
@@ -40541,7 +40565,7 @@
               </w:rPr>
               <w:t>Be trained at The 2013 conference “Developing Businesswoman Leadership Skill”, Vietnam Chamber of Commerce and Industry (</w:t>
             </w:r>
-            <w:hyperlink r:id="rId1011" w:tgtFrame="_blank" w:history="1">
+            <w:hyperlink r:id="rId1012" w:tgtFrame="_blank" w:history="1">
               <w:r>
                 <w:rPr>
                   <w:rStyle w:val="Hyperlink"/>
@@ -40594,7 +40618,7 @@
               </w:rPr>
               <w:t>Joining group discussion with subject “Assessing bank credit need of enterprises” organized by </w:t>
             </w:r>
-            <w:hyperlink r:id="rId1012" w:tgtFrame="_blank" w:history="1">
+            <w:hyperlink r:id="rId1013" w:tgtFrame="_blank" w:history="1">
               <w:r>
                 <w:rPr>
                   <w:rStyle w:val="Hyperlink"/>
@@ -40609,7 +40633,7 @@
               </w:rPr>
               <w:t> - a member of </w:t>
             </w:r>
-            <w:hyperlink r:id="rId1013" w:tgtFrame="_blank" w:history="1">
+            <w:hyperlink r:id="rId1014" w:tgtFrame="_blank" w:history="1">
               <w:r>
                 <w:rPr>
                   <w:rStyle w:val="Hyperlink"/>
@@ -40624,7 +40648,7 @@
               </w:rPr>
               <w:t>, </w:t>
             </w:r>
-            <w:hyperlink r:id="rId1014" w:tgtFrame="_blank" w:history="1">
+            <w:hyperlink r:id="rId1015" w:tgtFrame="_blank" w:history="1">
               <w:r>
                 <w:rPr>
                   <w:rStyle w:val="Hyperlink"/>
@@ -40639,7 +40663,7 @@
               </w:rPr>
               <w:t>, and Vietnam Chamber of Commerce and Industry (</w:t>
             </w:r>
-            <w:hyperlink r:id="rId1015" w:tgtFrame="_blank" w:history="1">
+            <w:hyperlink r:id="rId1016" w:tgtFrame="_blank" w:history="1">
               <w:r>
                 <w:rPr>
                   <w:rStyle w:val="Hyperlink"/>
@@ -40692,7 +40716,7 @@
               </w:rPr>
               <w:t>Delegate at the </w:t>
             </w:r>
-            <w:hyperlink r:id="rId1016" w:tgtFrame="_blank" w:history="1">
+            <w:hyperlink r:id="rId1017" w:tgtFrame="_blank" w:history="1">
               <w:r>
                 <w:rPr>
                   <w:rStyle w:val="Hyperlink"/>
@@ -40760,7 +40784,7 @@
               </w:rPr>
               <w:t>Joining the international conference “Statistics and its interactions with other disciplines” (</w:t>
             </w:r>
-            <w:hyperlink r:id="rId1017" w:tgtFrame="_blank" w:history="1">
+            <w:hyperlink r:id="rId1018" w:tgtFrame="_blank" w:history="1">
               <w:r>
                 <w:rPr>
                   <w:rStyle w:val="Hyperlink"/>
@@ -40775,7 +40799,7 @@
               </w:rPr>
               <w:t>) at Ton Duc Thang University, Ho Chi Minh city, Vietnam with the research </w:t>
             </w:r>
-            <w:hyperlink r:id="rId1018" w:anchor="Home_cv_SeparatedHyperplaneSignTest_cv" w:history="1">
+            <w:hyperlink r:id="rId1019" w:anchor="Home_cv_SeparatedHyperplaneSignTest_cv" w:history="1">
               <w:r>
                 <w:rPr>
                   <w:rStyle w:val="Hyperlink"/>
@@ -40828,7 +40852,7 @@
               </w:rPr>
               <w:t>Joining conference “Introduction to quality management methods 5S and Kaizen at Vietnamese Enterprises” at Vietnam Chamber of Commerce and Industry (</w:t>
             </w:r>
-            <w:hyperlink r:id="rId1019" w:tgtFrame="_blank" w:history="1">
+            <w:hyperlink r:id="rId1020" w:tgtFrame="_blank" w:history="1">
               <w:r>
                 <w:rPr>
                   <w:rStyle w:val="Hyperlink"/>
@@ -40881,7 +40905,7 @@
               </w:rPr>
               <w:t>Joining conference “Strategy of assets investment”. The Club </w:t>
             </w:r>
-            <w:hyperlink r:id="rId1020" w:tgtFrame="_blank" w:history="1">
+            <w:hyperlink r:id="rId1021" w:tgtFrame="_blank" w:history="1">
               <w:r>
                 <w:rPr>
                   <w:rStyle w:val="Hyperlink"/>
@@ -40934,7 +40958,7 @@
               </w:rPr>
               <w:t>Joining conference “Methods of making profit”. The Club </w:t>
             </w:r>
-            <w:hyperlink r:id="rId1021" w:tgtFrame="_blank" w:history="1">
+            <w:hyperlink r:id="rId1022" w:tgtFrame="_blank" w:history="1">
               <w:r>
                 <w:rPr>
                   <w:rStyle w:val="Hyperlink"/>
@@ -40987,7 +41011,7 @@
               </w:rPr>
               <w:t>Joining The Conference “Development and International Integration of Vietnam”, </w:t>
             </w:r>
-            <w:hyperlink r:id="rId1022" w:tgtFrame="_blank" w:history="1">
+            <w:hyperlink r:id="rId1023" w:tgtFrame="_blank" w:history="1">
               <w:r>
                 <w:rPr>
                   <w:rStyle w:val="Hyperlink"/>
@@ -41002,7 +41026,7 @@
               </w:rPr>
               <w:t> in conjunction with Vietnam Chamber of Commerce and Industry (</w:t>
             </w:r>
-            <w:hyperlink r:id="rId1023" w:tgtFrame="_blank" w:history="1">
+            <w:hyperlink r:id="rId1024" w:tgtFrame="_blank" w:history="1">
               <w:r>
                 <w:rPr>
                   <w:rStyle w:val="Hyperlink"/>
@@ -41017,7 +41041,7 @@
               </w:rPr>
               <w:t>) and </w:t>
             </w:r>
-            <w:hyperlink r:id="rId1024" w:tgtFrame="_blank" w:history="1">
+            <w:hyperlink r:id="rId1025" w:tgtFrame="_blank" w:history="1">
               <w:r>
                 <w:rPr>
                   <w:rStyle w:val="Hyperlink"/>
@@ -41163,7 +41187,7 @@
                 <w:color w:val="000000"/>
               </w:rPr>
             </w:pPr>
-            <w:hyperlink r:id="rId1025" w:tgtFrame="_blank" w:history="1">
+            <w:hyperlink r:id="rId1026" w:tgtFrame="_blank" w:history="1">
               <w:r>
                 <w:rPr>
                   <w:rStyle w:val="Hyperlink"/>
@@ -41211,7 +41235,7 @@
                 <w:color w:val="000000"/>
               </w:rPr>
             </w:pPr>
-            <w:hyperlink r:id="rId1026" w:tgtFrame="_blank" w:history="1">
+            <w:hyperlink r:id="rId1027" w:tgtFrame="_blank" w:history="1">
               <w:r>
                 <w:rPr>
                   <w:rStyle w:val="Hyperlink"/>
@@ -41226,7 +41250,7 @@
               </w:rPr>
               <w:br/>
             </w:r>
-            <w:hyperlink r:id="rId1027" w:tgtFrame="_blank" w:history="1">
+            <w:hyperlink r:id="rId1028" w:tgtFrame="_blank" w:history="1">
               <w:r>
                 <w:rPr>
                   <w:rStyle w:val="Hyperlink"/>
@@ -41241,7 +41265,7 @@
               </w:rPr>
               <w:br/>
             </w:r>
-            <w:hyperlink r:id="rId1028" w:tgtFrame="_blank" w:history="1">
+            <w:hyperlink r:id="rId1029" w:tgtFrame="_blank" w:history="1">
               <w:r>
                 <w:rPr>
                   <w:rStyle w:val="Hyperlink"/>
@@ -41256,7 +41280,7 @@
               </w:rPr>
               <w:br/>
             </w:r>
-            <w:hyperlink r:id="rId1029" w:tgtFrame="_blank" w:history="1">
+            <w:hyperlink r:id="rId1030" w:tgtFrame="_blank" w:history="1">
               <w:r>
                 <w:rPr>
                   <w:rStyle w:val="Hyperlink"/>
@@ -41304,7 +41328,7 @@
                 <w:color w:val="000000"/>
               </w:rPr>
             </w:pPr>
-            <w:hyperlink r:id="rId1030" w:tgtFrame="_blank" w:history="1">
+            <w:hyperlink r:id="rId1031" w:tgtFrame="_blank" w:history="1">
               <w:r>
                 <w:rPr>
                   <w:rStyle w:val="Hyperlink"/>
@@ -41352,7 +41376,7 @@
                 <w:color w:val="000000"/>
               </w:rPr>
             </w:pPr>
-            <w:hyperlink r:id="rId1031" w:tgtFrame="_blank" w:history="1">
+            <w:hyperlink r:id="rId1032" w:tgtFrame="_blank" w:history="1">
               <w:r>
                 <w:rPr>
                   <w:rStyle w:val="Hyperlink"/>
@@ -41368,7 +41392,7 @@
               <w:br/>
               <w:t>Member Biography of Technical Program Committee member of The 9th International Conference on Engineering and Business Management (</w:t>
             </w:r>
-            <w:hyperlink r:id="rId1032" w:tgtFrame="_blank" w:history="1">
+            <w:hyperlink r:id="rId1033" w:tgtFrame="_blank" w:history="1">
               <w:r>
                 <w:rPr>
                   <w:rStyle w:val="Hyperlink"/>
@@ -41421,7 +41445,7 @@
               </w:rPr>
               <w:t>Loc Nguyen is named in the list of excellent medical doctors of Ho Chi Minh City Society for Reproductive Medicine (</w:t>
             </w:r>
-            <w:hyperlink r:id="rId1033" w:tgtFrame="_blank" w:history="1">
+            <w:hyperlink r:id="rId1034" w:tgtFrame="_blank" w:history="1">
               <w:r>
                 <w:rPr>
                   <w:rStyle w:val="Hyperlink"/>
@@ -41468,7 +41492,7 @@
                 <w:color w:val="000000"/>
               </w:rPr>
             </w:pPr>
-            <w:hyperlink r:id="rId1034" w:tgtFrame="_blank" w:history="1">
+            <w:hyperlink r:id="rId1035" w:tgtFrame="_blank" w:history="1">
               <w:r>
                 <w:rPr>
                   <w:rStyle w:val="Hyperlink"/>
@@ -41484,7 +41508,7 @@
               <w:br/>
               <w:t>Board of Directors of International Engineering and Technology Institute (</w:t>
             </w:r>
-            <w:hyperlink r:id="rId1035" w:tgtFrame="_blank" w:history="1">
+            <w:hyperlink r:id="rId1036" w:tgtFrame="_blank" w:history="1">
               <w:r>
                 <w:rPr>
                   <w:rStyle w:val="Hyperlink"/>
@@ -41531,7 +41555,7 @@
                 <w:color w:val="000000"/>
               </w:rPr>
             </w:pPr>
-            <w:hyperlink r:id="rId1036" w:tgtFrame="_blank" w:history="1">
+            <w:hyperlink r:id="rId1037" w:tgtFrame="_blank" w:history="1">
               <w:r>
                 <w:rPr>
                   <w:rStyle w:val="Hyperlink"/>
@@ -41546,7 +41570,7 @@
               </w:rPr>
               <w:br/>
             </w:r>
-            <w:hyperlink r:id="rId1037" w:tgtFrame="_blank" w:history="1">
+            <w:hyperlink r:id="rId1038" w:tgtFrame="_blank" w:history="1">
               <w:r>
                 <w:rPr>
                   <w:rStyle w:val="Hyperlink"/>
@@ -41593,7 +41617,7 @@
                 <w:color w:val="000000"/>
               </w:rPr>
             </w:pPr>
-            <w:hyperlink r:id="rId1038" w:tgtFrame="_blank" w:history="1">
+            <w:hyperlink r:id="rId1039" w:tgtFrame="_blank" w:history="1">
               <w:r>
                 <w:rPr>
                   <w:rStyle w:val="Hyperlink"/>
@@ -41642,7 +41666,7 @@
                 <w:color w:val="000000"/>
               </w:rPr>
             </w:pPr>
-            <w:hyperlink r:id="rId1039" w:tgtFrame="_blank" w:history="1">
+            <w:hyperlink r:id="rId1040" w:tgtFrame="_blank" w:history="1">
               <w:r>
                 <w:rPr>
                   <w:rStyle w:val="Hyperlink"/>
@@ -41690,7 +41714,7 @@
                 <w:color w:val="000000"/>
               </w:rPr>
             </w:pPr>
-            <w:hyperlink r:id="rId1040" w:tgtFrame="_blank" w:history="1">
+            <w:hyperlink r:id="rId1041" w:tgtFrame="_blank" w:history="1">
               <w:r>
                 <w:rPr>
                   <w:rStyle w:val="Hyperlink"/>
@@ -41738,7 +41762,7 @@
                 <w:color w:val="000000"/>
               </w:rPr>
             </w:pPr>
-            <w:hyperlink r:id="rId1041" w:tgtFrame="_blank" w:history="1">
+            <w:hyperlink r:id="rId1042" w:tgtFrame="_blank" w:history="1">
               <w:r>
                 <w:rPr>
                   <w:rStyle w:val="Hyperlink"/>
@@ -41786,7 +41810,7 @@
                 <w:color w:val="000000"/>
               </w:rPr>
             </w:pPr>
-            <w:hyperlink r:id="rId1042" w:tgtFrame="_blank" w:history="1">
+            <w:hyperlink r:id="rId1043" w:tgtFrame="_blank" w:history="1">
               <w:r>
                 <w:rPr>
                   <w:rStyle w:val="Hyperlink"/>
@@ -41834,7 +41858,7 @@
                 <w:color w:val="000000"/>
               </w:rPr>
             </w:pPr>
-            <w:hyperlink r:id="rId1043" w:tgtFrame="_blank" w:history="1">
+            <w:hyperlink r:id="rId1044" w:tgtFrame="_blank" w:history="1">
               <w:r>
                 <w:rPr>
                   <w:rStyle w:val="Hyperlink"/>
@@ -41882,7 +41906,7 @@
                 <w:color w:val="000000"/>
               </w:rPr>
             </w:pPr>
-            <w:hyperlink r:id="rId1044" w:tgtFrame="_blank" w:history="1">
+            <w:hyperlink r:id="rId1045" w:tgtFrame="_blank" w:history="1">
               <w:r>
                 <w:rPr>
                   <w:rStyle w:val="Hyperlink"/>
@@ -41930,7 +41954,7 @@
                 <w:color w:val="000000"/>
               </w:rPr>
             </w:pPr>
-            <w:hyperlink r:id="rId1045" w:tgtFrame="_blank" w:history="1">
+            <w:hyperlink r:id="rId1046" w:tgtFrame="_blank" w:history="1">
               <w:r>
                 <w:rPr>
                   <w:rStyle w:val="Hyperlink"/>
@@ -41978,7 +42002,7 @@
                 <w:color w:val="000000"/>
               </w:rPr>
             </w:pPr>
-            <w:hyperlink r:id="rId1046" w:tgtFrame="_blank" w:history="1">
+            <w:hyperlink r:id="rId1047" w:tgtFrame="_blank" w:history="1">
               <w:r>
                 <w:rPr>
                   <w:rStyle w:val="Hyperlink"/>
@@ -42026,7 +42050,7 @@
                 <w:color w:val="000000"/>
               </w:rPr>
             </w:pPr>
-            <w:hyperlink r:id="rId1047" w:tgtFrame="_blank" w:history="1">
+            <w:hyperlink r:id="rId1048" w:tgtFrame="_blank" w:history="1">
               <w:r>
                 <w:rPr>
                   <w:rStyle w:val="Hyperlink"/>
@@ -42074,7 +42098,7 @@
                 <w:color w:val="000000"/>
               </w:rPr>
             </w:pPr>
-            <w:hyperlink r:id="rId1048" w:tgtFrame="_blank" w:history="1">
+            <w:hyperlink r:id="rId1049" w:tgtFrame="_blank" w:history="1">
               <w:r>
                 <w:rPr>
                   <w:rStyle w:val="Hyperlink"/>
@@ -42122,7 +42146,7 @@
                 <w:color w:val="000000"/>
               </w:rPr>
             </w:pPr>
-            <w:hyperlink r:id="rId1049" w:tgtFrame="_blank" w:history="1">
+            <w:hyperlink r:id="rId1050" w:tgtFrame="_blank" w:history="1">
               <w:r>
                 <w:rPr>
                   <w:rStyle w:val="Hyperlink"/>
@@ -42170,7 +42194,7 @@
                 <w:color w:val="000000"/>
               </w:rPr>
             </w:pPr>
-            <w:hyperlink r:id="rId1050" w:tgtFrame="_blank" w:history="1">
+            <w:hyperlink r:id="rId1051" w:tgtFrame="_blank" w:history="1">
               <w:r>
                 <w:rPr>
                   <w:rStyle w:val="Hyperlink"/>
@@ -42218,7 +42242,7 @@
                 <w:color w:val="000000"/>
               </w:rPr>
             </w:pPr>
-            <w:hyperlink r:id="rId1051" w:tgtFrame="_blank" w:history="1">
+            <w:hyperlink r:id="rId1052" w:tgtFrame="_blank" w:history="1">
               <w:r>
                 <w:rPr>
                   <w:rStyle w:val="Hyperlink"/>
@@ -42233,7 +42257,7 @@
               </w:rPr>
               <w:br/>
             </w:r>
-            <w:hyperlink r:id="rId1052" w:tgtFrame="_blank" w:history="1">
+            <w:hyperlink r:id="rId1053" w:tgtFrame="_blank" w:history="1">
               <w:r>
                 <w:rPr>
                   <w:rStyle w:val="Hyperlink"/>
@@ -42280,7 +42304,7 @@
                 <w:color w:val="000000"/>
               </w:rPr>
             </w:pPr>
-            <w:hyperlink r:id="rId1053" w:tgtFrame="_blank" w:history="1">
+            <w:hyperlink r:id="rId1054" w:tgtFrame="_blank" w:history="1">
               <w:r>
                 <w:rPr>
                   <w:rStyle w:val="Hyperlink"/>
@@ -42296,7 +42320,7 @@
               <w:br/>
               <w:t>Editorial Board Member Biography of Studies in Engineering and Technology (</w:t>
             </w:r>
-            <w:hyperlink r:id="rId1054" w:tgtFrame="_blank" w:history="1">
+            <w:hyperlink r:id="rId1055" w:tgtFrame="_blank" w:history="1">
               <w:r>
                 <w:rPr>
                   <w:rStyle w:val="Hyperlink"/>
@@ -42311,7 +42335,7 @@
               </w:rPr>
               <w:t>) published by </w:t>
             </w:r>
-            <w:hyperlink r:id="rId1055" w:tgtFrame="_blank" w:history="1">
+            <w:hyperlink r:id="rId1056" w:tgtFrame="_blank" w:history="1">
               <w:r>
                 <w:rPr>
                   <w:rStyle w:val="Hyperlink"/>
@@ -42358,7 +42382,7 @@
                 <w:color w:val="000000"/>
               </w:rPr>
             </w:pPr>
-            <w:hyperlink r:id="rId1056" w:tgtFrame="_blank" w:history="1">
+            <w:hyperlink r:id="rId1057" w:tgtFrame="_blank" w:history="1">
               <w:r>
                 <w:rPr>
                   <w:rStyle w:val="Hyperlink"/>
@@ -42374,7 +42398,7 @@
               <w:br/>
               <w:t>Editorial Board Member Biography of Journal of Data Analysis and Information Processing (</w:t>
             </w:r>
-            <w:hyperlink r:id="rId1057" w:history="1">
+            <w:hyperlink r:id="rId1058" w:history="1">
               <w:r>
                 <w:rPr>
                   <w:rStyle w:val="Hyperlink"/>
@@ -42421,7 +42445,7 @@
                 <w:color w:val="000000"/>
               </w:rPr>
             </w:pPr>
-            <w:hyperlink r:id="rId1058" w:tgtFrame="_blank" w:history="1">
+            <w:hyperlink r:id="rId1059" w:tgtFrame="_blank" w:history="1">
               <w:r>
                 <w:rPr>
                   <w:rStyle w:val="Hyperlink"/>
@@ -42437,7 +42461,7 @@
               <w:br/>
               <w:t>Member Biography of Technical Program Committee member of International Conference on Data, Information and Knowledge Management (</w:t>
             </w:r>
-            <w:hyperlink r:id="rId1059" w:tgtFrame="_blank" w:history="1">
+            <w:hyperlink r:id="rId1060" w:tgtFrame="_blank" w:history="1">
               <w:r>
                 <w:rPr>
                   <w:rStyle w:val="Hyperlink"/>
@@ -42484,7 +42508,7 @@
                 <w:color w:val="000000"/>
               </w:rPr>
             </w:pPr>
-            <w:hyperlink r:id="rId1060" w:tgtFrame="_blank" w:history="1">
+            <w:hyperlink r:id="rId1061" w:tgtFrame="_blank" w:history="1">
               <w:r>
                 <w:rPr>
                   <w:rStyle w:val="Hyperlink"/>
@@ -42532,7 +42556,7 @@
                 <w:color w:val="000000"/>
               </w:rPr>
             </w:pPr>
-            <w:hyperlink r:id="rId1061" w:tgtFrame="_blank" w:history="1">
+            <w:hyperlink r:id="rId1062" w:tgtFrame="_blank" w:history="1">
               <w:r>
                 <w:rPr>
                   <w:rStyle w:val="Hyperlink"/>
@@ -42548,7 +42572,7 @@
               <w:br/>
               <w:t>Member Biography of </w:t>
             </w:r>
-            <w:hyperlink r:id="rId1062" w:tgtFrame="_blank" w:history="1">
+            <w:hyperlink r:id="rId1063" w:tgtFrame="_blank" w:history="1">
               <w:r>
                 <w:rPr>
                   <w:rStyle w:val="Hyperlink"/>
@@ -42595,7 +42619,7 @@
                 <w:color w:val="000000"/>
               </w:rPr>
             </w:pPr>
-            <w:hyperlink r:id="rId1063" w:tgtFrame="_blank" w:history="1">
+            <w:hyperlink r:id="rId1064" w:tgtFrame="_blank" w:history="1">
               <w:r>
                 <w:rPr>
                   <w:rStyle w:val="Hyperlink"/>
@@ -42611,7 +42635,7 @@
               <w:br/>
               <w:t>Editorial Board Member Biography of </w:t>
             </w:r>
-            <w:hyperlink r:id="rId1064" w:tgtFrame="_blank" w:history="1">
+            <w:hyperlink r:id="rId1065" w:tgtFrame="_blank" w:history="1">
               <w:r>
                 <w:rPr>
                   <w:rStyle w:val="Hyperlink"/>
@@ -42658,7 +42682,7 @@
                 <w:color w:val="000000"/>
               </w:rPr>
             </w:pPr>
-            <w:hyperlink r:id="rId1065" w:tgtFrame="_blank" w:history="1">
+            <w:hyperlink r:id="rId1066" w:tgtFrame="_blank" w:history="1">
               <w:r>
                 <w:rPr>
                   <w:rStyle w:val="Hyperlink"/>
@@ -42674,7 +42698,7 @@
               <w:br/>
               <w:t>Member Biography of American Association for Science and Technology (</w:t>
             </w:r>
-            <w:hyperlink r:id="rId1066" w:tgtFrame="_blank" w:history="1">
+            <w:hyperlink r:id="rId1067" w:tgtFrame="_blank" w:history="1">
               <w:r>
                 <w:rPr>
                   <w:rStyle w:val="Hyperlink"/>
@@ -42721,7 +42745,7 @@
                 <w:color w:val="000000"/>
               </w:rPr>
             </w:pPr>
-            <w:hyperlink r:id="rId1067" w:tgtFrame="_blank" w:history="1">
+            <w:hyperlink r:id="rId1068" w:tgtFrame="_blank" w:history="1">
               <w:r>
                 <w:rPr>
                   <w:rStyle w:val="Hyperlink"/>
@@ -42737,7 +42761,7 @@
               <w:br/>
               <w:t>Presenter at </w:t>
             </w:r>
-            <w:hyperlink r:id="rId1068" w:tgtFrame="_blank" w:history="1">
+            <w:hyperlink r:id="rId1069" w:tgtFrame="_blank" w:history="1">
               <w:r>
                 <w:rPr>
                   <w:rStyle w:val="Hyperlink"/>
@@ -42784,7 +42808,7 @@
                 <w:color w:val="000000"/>
               </w:rPr>
             </w:pPr>
-            <w:hyperlink r:id="rId1069" w:tgtFrame="_blank" w:history="1">
+            <w:hyperlink r:id="rId1070" w:tgtFrame="_blank" w:history="1">
               <w:r>
                 <w:rPr>
                   <w:rStyle w:val="Hyperlink"/>
@@ -42800,7 +42824,7 @@
               <w:br/>
               <w:t>Poet at </w:t>
             </w:r>
-            <w:hyperlink r:id="rId1070" w:tgtFrame="_blank" w:history="1">
+            <w:hyperlink r:id="rId1071" w:tgtFrame="_blank" w:history="1">
               <w:r>
                 <w:rPr>
                   <w:rStyle w:val="Hyperlink"/>
@@ -42847,7 +42871,7 @@
                 <w:color w:val="000000"/>
               </w:rPr>
             </w:pPr>
-            <w:hyperlink r:id="rId1071" w:tgtFrame="_blank" w:history="1">
+            <w:hyperlink r:id="rId1072" w:tgtFrame="_blank" w:history="1">
               <w:r>
                 <w:rPr>
                   <w:rStyle w:val="Hyperlink"/>
@@ -42895,7 +42919,7 @@
                 <w:color w:val="000000"/>
               </w:rPr>
             </w:pPr>
-            <w:hyperlink r:id="rId1072" w:tgtFrame="_blank" w:history="1">
+            <w:hyperlink r:id="rId1073" w:tgtFrame="_blank" w:history="1">
               <w:r>
                 <w:rPr>
                   <w:rStyle w:val="Hyperlink"/>
@@ -42911,7 +42935,7 @@
               <w:br/>
               <w:t>Member of the poet community </w:t>
             </w:r>
-            <w:hyperlink r:id="rId1073" w:tgtFrame="_blank" w:history="1">
+            <w:hyperlink r:id="rId1074" w:tgtFrame="_blank" w:history="1">
               <w:r>
                 <w:rPr>
                   <w:rStyle w:val="Hyperlink"/>
@@ -43281,7 +43305,7 @@
           <w:color w:val="000000"/>
         </w:rPr>
       </w:pPr>
-      <w:hyperlink r:id="rId1074" w:tgtFrame="_blank" w:history="1">
+      <w:hyperlink r:id="rId1075" w:tgtFrame="_blank" w:history="1">
         <w:r>
           <w:rPr>
             <w:rStyle w:val="Hyperlink"/>
@@ -43340,7 +43364,7 @@
         </w:rPr>
         <w:t>Email: </w:t>
       </w:r>
-      <w:hyperlink r:id="rId1075" w:history="1">
+      <w:hyperlink r:id="rId1076" w:history="1">
         <w:r>
           <w:rPr>
             <w:rStyle w:val="Hyperlink"/>
@@ -43360,7 +43384,7 @@
           <w:color w:val="000000"/>
         </w:rPr>
       </w:pPr>
-      <w:hyperlink r:id="rId1076" w:tgtFrame="_blank" w:history="1">
+      <w:hyperlink r:id="rId1077" w:tgtFrame="_blank" w:history="1">
         <w:r>
           <w:rPr>
             <w:rStyle w:val="Hyperlink"/>
@@ -43419,7 +43443,7 @@
         </w:rPr>
         <w:t>Email: </w:t>
       </w:r>
-      <w:hyperlink r:id="rId1077" w:history="1">
+      <w:hyperlink r:id="rId1078" w:history="1">
         <w:r>
           <w:rPr>
             <w:rStyle w:val="Hyperlink"/>
@@ -43439,7 +43463,7 @@
           <w:color w:val="000000"/>
         </w:rPr>
       </w:pPr>
-      <w:hyperlink r:id="rId1078" w:tgtFrame="_blank" w:history="1">
+      <w:hyperlink r:id="rId1079" w:tgtFrame="_blank" w:history="1">
         <w:r>
           <w:rPr>
             <w:rStyle w:val="Hyperlink"/>
@@ -43500,7 +43524,7 @@
         </w:rPr>
         <w:t>Email: </w:t>
       </w:r>
-      <w:hyperlink r:id="rId1079" w:history="1">
+      <w:hyperlink r:id="rId1080" w:history="1">
         <w:r>
           <w:rPr>
             <w:rStyle w:val="Hyperlink"/>
@@ -43537,7 +43561,7 @@
           <w:color w:val="000000"/>
         </w:rPr>
       </w:pPr>
-      <w:hyperlink r:id="rId1080" w:tgtFrame="_blank" w:history="1">
+      <w:hyperlink r:id="rId1081" w:tgtFrame="_blank" w:history="1">
         <w:r>
           <w:rPr>
             <w:rStyle w:val="Hyperlink"/>
@@ -43640,7 +43664,7 @@
         </w:rPr>
         <w:t>Email: </w:t>
       </w:r>
-      <w:hyperlink r:id="rId1081" w:history="1">
+      <w:hyperlink r:id="rId1082" w:history="1">
         <w:r>
           <w:rPr>
             <w:rStyle w:val="Hyperlink"/>
@@ -43694,7 +43718,7 @@
           <w:color w:val="000000"/>
         </w:rPr>
       </w:pPr>
-      <w:hyperlink r:id="rId1082" w:tgtFrame="_blank" w:history="1">
+      <w:hyperlink r:id="rId1083" w:tgtFrame="_blank" w:history="1">
         <w:r>
           <w:rPr>
             <w:rStyle w:val="Hyperlink"/>
@@ -43806,7 +43830,7 @@
         </w:rPr>
         <w:t>Email: </w:t>
       </w:r>
-      <w:hyperlink r:id="rId1083" w:history="1">
+      <w:hyperlink r:id="rId1084" w:history="1">
         <w:r>
           <w:rPr>
             <w:rStyle w:val="Hyperlink"/>
@@ -43843,7 +43867,7 @@
           <w:color w:val="000000"/>
         </w:rPr>
       </w:pPr>
-      <w:hyperlink r:id="rId1084" w:tgtFrame="_blank" w:history="1">
+      <w:hyperlink r:id="rId1085" w:tgtFrame="_blank" w:history="1">
         <w:r>
           <w:rPr>
             <w:rStyle w:val="Hyperlink"/>
@@ -43939,7 +43963,7 @@
         </w:rPr>
         <w:t>Email: </w:t>
       </w:r>
-      <w:hyperlink r:id="rId1085" w:history="1">
+      <w:hyperlink r:id="rId1086" w:history="1">
         <w:r>
           <w:rPr>
             <w:rStyle w:val="Hyperlink"/>
@@ -43982,7 +44006,7 @@
         </w:rPr>
         <w:t>Homepage: </w:t>
       </w:r>
-      <w:hyperlink r:id="rId1086" w:history="1">
+      <w:hyperlink r:id="rId1087" w:history="1">
         <w:r>
           <w:rPr>
             <w:rStyle w:val="Hyperlink"/>
@@ -44002,7 +44026,7 @@
           <w:color w:val="000000"/>
         </w:rPr>
       </w:pPr>
-      <w:hyperlink r:id="rId1087" w:tgtFrame="_blank" w:history="1">
+      <w:hyperlink r:id="rId1088" w:tgtFrame="_blank" w:history="1">
         <w:r>
           <w:rPr>
             <w:rStyle w:val="Hyperlink"/>
@@ -44036,7 +44060,7 @@
         </w:rPr>
         <w:t>Email: </w:t>
       </w:r>
-      <w:hyperlink r:id="rId1088" w:history="1">
+      <w:hyperlink r:id="rId1089" w:history="1">
         <w:r>
           <w:rPr>
             <w:rStyle w:val="Hyperlink"/>
@@ -44110,7 +44134,7 @@
         </w:rPr>
         <w:t>Homepage: </w:t>
       </w:r>
-      <w:hyperlink r:id="rId1089" w:history="1">
+      <w:hyperlink r:id="rId1090" w:history="1">
         <w:r>
           <w:rPr>
             <w:rStyle w:val="Hyperlink"/>
@@ -44183,7 +44207,7 @@
           <w:color w:val="000000"/>
         </w:rPr>
       </w:pPr>
-      <w:hyperlink r:id="rId1090" w:tgtFrame="_blank" w:history="1">
+      <w:hyperlink r:id="rId1091" w:tgtFrame="_blank" w:history="1">
         <w:r>
           <w:rPr>
             <w:rStyle w:val="Hyperlink"/>
@@ -44285,7 +44309,7 @@
         </w:rPr>
         <w:t>Email: </w:t>
       </w:r>
-      <w:hyperlink r:id="rId1091" w:history="1">
+      <w:hyperlink r:id="rId1092" w:history="1">
         <w:r>
           <w:rPr>
             <w:rStyle w:val="Hyperlink"/>
@@ -44300,7 +44324,7 @@
         </w:rPr>
         <w:t>, </w:t>
       </w:r>
-      <w:hyperlink r:id="rId1092" w:history="1">
+      <w:hyperlink r:id="rId1093" w:history="1">
         <w:r>
           <w:rPr>
             <w:rStyle w:val="Hyperlink"/>
@@ -44315,7 +44339,7 @@
         </w:rPr>
         <w:t>, </w:t>
       </w:r>
-      <w:hyperlink r:id="rId1093" w:history="1">
+      <w:hyperlink r:id="rId1094" w:history="1">
         <w:r>
           <w:rPr>
             <w:rStyle w:val="Hyperlink"/>
@@ -44358,7 +44382,7 @@
         </w:rPr>
         <w:t>Homepage: </w:t>
       </w:r>
-      <w:hyperlink r:id="rId1094" w:history="1">
+      <w:hyperlink r:id="rId1095" w:history="1">
         <w:r>
           <w:rPr>
             <w:rStyle w:val="Hyperlink"/>
@@ -44395,7 +44419,7 @@
           <w:color w:val="000000"/>
         </w:rPr>
       </w:pPr>
-      <w:hyperlink r:id="rId1095" w:tgtFrame="_blank" w:history="1">
+      <w:hyperlink r:id="rId1096" w:tgtFrame="_blank" w:history="1">
         <w:r>
           <w:rPr>
             <w:rStyle w:val="Hyperlink"/>
@@ -44434,7 +44458,7 @@
         </w:rPr>
         <w:t>Editor of </w:t>
       </w:r>
-      <w:hyperlink r:id="rId1096" w:tgtFrame="_blank" w:history="1">
+      <w:hyperlink r:id="rId1097" w:tgtFrame="_blank" w:history="1">
         <w:r>
           <w:rPr>
             <w:rStyle w:val="Hyperlink"/>
@@ -44457,7 +44481,7 @@
         </w:rPr>
         <w:t>Associate Professor (Senior Lecturer) in Statistics at School of Computing and Mathematics, </w:t>
       </w:r>
-      <w:hyperlink r:id="rId1097" w:tgtFrame="_blank" w:history="1">
+      <w:hyperlink r:id="rId1098" w:tgtFrame="_blank" w:history="1">
         <w:r>
           <w:rPr>
             <w:rStyle w:val="Hyperlink"/>
@@ -44506,7 +44530,7 @@
         </w:rPr>
         <w:t>Email: </w:t>
       </w:r>
-      <w:hyperlink r:id="rId1098" w:history="1">
+      <w:hyperlink r:id="rId1099" w:history="1">
         <w:r>
           <w:rPr>
             <w:rStyle w:val="Hyperlink"/>
@@ -44532,7 +44556,7 @@
         </w:rPr>
         <w:t>Homepage: </w:t>
       </w:r>
-      <w:hyperlink r:id="rId1099" w:history="1">
+      <w:hyperlink r:id="rId1100" w:history="1">
         <w:r>
           <w:rPr>
             <w:rStyle w:val="Hyperlink"/>
@@ -44617,7 +44641,7 @@
         </w:rPr>
         <w:t>Email: </w:t>
       </w:r>
-      <w:hyperlink r:id="rId1100" w:history="1">
+      <w:hyperlink r:id="rId1101" w:history="1">
         <w:r>
           <w:rPr>
             <w:rStyle w:val="Hyperlink"/>
@@ -44685,7 +44709,7 @@
         </w:rPr>
         <w:t>Email: </w:t>
       </w:r>
-      <w:hyperlink r:id="rId1101" w:history="1">
+      <w:hyperlink r:id="rId1102" w:history="1">
         <w:r>
           <w:rPr>
             <w:rStyle w:val="Hyperlink"/>
@@ -44770,7 +44794,7 @@
         </w:rPr>
         <w:t>Email: </w:t>
       </w:r>
-      <w:hyperlink r:id="rId1102" w:history="1">
+      <w:hyperlink r:id="rId1103" w:history="1">
         <w:r>
           <w:rPr>
             <w:rStyle w:val="Hyperlink"/>
@@ -44855,7 +44879,7 @@
         </w:rPr>
         <w:t>Email: </w:t>
       </w:r>
-      <w:hyperlink r:id="rId1103" w:history="1">
+      <w:hyperlink r:id="rId1104" w:history="1">
         <w:r>
           <w:rPr>
             <w:rStyle w:val="Hyperlink"/>
@@ -44937,7 +44961,7 @@
         </w:rPr>
         <w:t>Email: </w:t>
       </w:r>
-      <w:hyperlink r:id="rId1104" w:history="1">
+      <w:hyperlink r:id="rId1105" w:history="1">
         <w:r>
           <w:rPr>
             <w:rStyle w:val="Hyperlink"/>
@@ -45022,7 +45046,7 @@
         </w:rPr>
         <w:t>Email: </w:t>
       </w:r>
-      <w:hyperlink r:id="rId1105" w:history="1">
+      <w:hyperlink r:id="rId1106" w:history="1">
         <w:r>
           <w:rPr>
             <w:rStyle w:val="Hyperlink"/>
@@ -45125,7 +45149,7 @@
         </w:rPr>
         <w:t>Email: </w:t>
       </w:r>
-      <w:hyperlink r:id="rId1106" w:history="1">
+      <w:hyperlink r:id="rId1107" w:history="1">
         <w:r>
           <w:rPr>
             <w:rStyle w:val="Hyperlink"/>
@@ -45210,7 +45234,7 @@
         </w:rPr>
         <w:t>Email: </w:t>
       </w:r>
-      <w:hyperlink r:id="rId1107" w:history="1">
+      <w:hyperlink r:id="rId1108" w:history="1">
         <w:r>
           <w:rPr>
             <w:rStyle w:val="Hyperlink"/>
@@ -45295,7 +45319,7 @@
         </w:rPr>
         <w:t>Email: </w:t>
       </w:r>
-      <w:hyperlink r:id="rId1108" w:history="1">
+      <w:hyperlink r:id="rId1109" w:history="1">
         <w:r>
           <w:rPr>
             <w:rStyle w:val="Hyperlink"/>
@@ -45380,7 +45404,7 @@
         </w:rPr>
         <w:t>Email: </w:t>
       </w:r>
-      <w:hyperlink r:id="rId1109" w:history="1">
+      <w:hyperlink r:id="rId1110" w:history="1">
         <w:r>
           <w:rPr>
             <w:rStyle w:val="Hyperlink"/>
@@ -45448,7 +45472,7 @@
         </w:rPr>
         <w:t>Email: </w:t>
       </w:r>
-      <w:hyperlink r:id="rId1110" w:history="1">
+      <w:hyperlink r:id="rId1111" w:history="1">
         <w:r>
           <w:rPr>
             <w:rStyle w:val="Hyperlink"/>
@@ -45533,7 +45557,7 @@
         </w:rPr>
         <w:t>Email: </w:t>
       </w:r>
-      <w:hyperlink r:id="rId1111" w:history="1">
+      <w:hyperlink r:id="rId1112" w:history="1">
         <w:r>
           <w:rPr>
             <w:rStyle w:val="Hyperlink"/>
@@ -45553,7 +45577,7 @@
           <w:color w:val="000000"/>
         </w:rPr>
       </w:pPr>
-      <w:hyperlink r:id="rId1112" w:tgtFrame="_blank" w:history="1">
+      <w:hyperlink r:id="rId1113" w:tgtFrame="_blank" w:history="1">
         <w:r>
           <w:rPr>
             <w:rStyle w:val="Hyperlink"/>
@@ -45621,7 +45645,7 @@
         </w:rPr>
         <w:t>Email: </w:t>
       </w:r>
-      <w:hyperlink r:id="rId1113" w:history="1">
+      <w:hyperlink r:id="rId1114" w:history="1">
         <w:r>
           <w:rPr>
             <w:rStyle w:val="Hyperlink"/>
@@ -45736,7 +45760,7 @@
         </w:rPr>
         <w:t>Email: </w:t>
       </w:r>
-      <w:hyperlink r:id="rId1114" w:history="1">
+      <w:hyperlink r:id="rId1115" w:history="1">
         <w:r>
           <w:rPr>
             <w:rStyle w:val="Hyperlink"/>
@@ -45821,7 +45845,7 @@
         </w:rPr>
         <w:t>Email: </w:t>
       </w:r>
-      <w:hyperlink r:id="rId1115" w:history="1">
+      <w:hyperlink r:id="rId1116" w:history="1">
         <w:r>
           <w:rPr>
             <w:rStyle w:val="Hyperlink"/>
@@ -45855,7 +45879,7 @@
         </w:rPr>
         <w:t>, Major-General in Ministry of Public Security, received </w:t>
       </w:r>
-      <w:hyperlink r:id="rId1116" w:tgtFrame="_blank" w:history="1">
+      <w:hyperlink r:id="rId1117" w:tgtFrame="_blank" w:history="1">
         <w:r>
           <w:rPr>
             <w:rStyle w:val="Hyperlink"/>
@@ -45916,7 +45940,7 @@
       </w:r>
     </w:p>
     <w:sectPr>
-      <w:footerReference w:type="default" r:id="rId1117"/>
+      <w:footerReference w:type="default" r:id="rId1118"/>
       <w:pgSz w:w="11907" w:h="16839" w:code="9"/>
       <w:pgMar w:top="1440" w:right="1440" w:bottom="1440" w:left="1440" w:header="720" w:footer="720" w:gutter="0"/>
       <w:cols w:space="720"/>
@@ -45979,7 +46003,7 @@
           <w:rPr>
             <w:noProof/>
           </w:rPr>
-          <w:t>33</w:t>
+          <w:t>19</w:t>
         </w:r>
         <w:r>
           <w:rPr>
@@ -50772,7 +50796,7 @@
 </file>
 
 <file path=customXml/itemProps1.xml><?xml version="1.0" encoding="utf-8"?>
-<ds:datastoreItem xmlns:ds="http://schemas.openxmlformats.org/officeDocument/2006/customXml" ds:itemID="{2785BF67-F012-4ED3-BDA5-3DF5AE6A71CD}">
+<ds:datastoreItem xmlns:ds="http://schemas.openxmlformats.org/officeDocument/2006/customXml" ds:itemID="{0C404AF4-DBD5-41D8-B237-0699B1411EBC}">
   <ds:schemaRefs>
     <ds:schemaRef ds:uri="http://schemas.openxmlformats.org/officeDocument/2006/bibliography"/>
   </ds:schemaRefs>

--- a/home/cv.docx
+++ b/home/cv.docx
@@ -11799,10 +11799,7 @@
         <w:fldChar w:fldCharType="begin"/>
       </w:r>
       <w:r>
-        <w:instrText xml:space="preserve"> HYPERLINK "http://www.oalib.com/journal" \</w:instrText>
-      </w:r>
-      <w:r>
-        <w:instrText xml:space="preserve">t "_blank" </w:instrText>
+        <w:instrText xml:space="preserve"> HYPERLINK "http://www.oalib.com/journal" \t "_blank" </w:instrText>
       </w:r>
       <w:r>
         <w:fldChar w:fldCharType="separate"/>
@@ -12541,10 +12538,7 @@
         <w:fldChar w:fldCharType="begin"/>
       </w:r>
       <w:r>
-        <w:instrText xml:space="preserve"> HYPERLINK "http://www.davidpublisher.org/Home/Journal/JMSS" \t "_</w:instrText>
-      </w:r>
-      <w:r>
-        <w:instrText xml:space="preserve">blank" </w:instrText>
+        <w:instrText xml:space="preserve"> HYPERLINK "http://www.davidpublisher.org/Home/Journal/JMSS" \t "_blank" </w:instrText>
       </w:r>
       <w:r>
         <w:fldChar w:fldCharType="separate"/>
@@ -32952,20 +32946,35 @@
                 <w:color w:val="000000"/>
               </w:rPr>
             </w:pPr>
+            <w:r>
+              <w:rPr>
+                <w:color w:val="000000"/>
+              </w:rPr>
+              <w:t>Reviewer of </w:t>
+            </w:r>
             <w:hyperlink r:id="rId715" w:tgtFrame="_blank" w:history="1">
               <w:r>
                 <w:rPr>
                   <w:rStyle w:val="Hyperlink"/>
                   <w:u w:val="none"/>
                 </w:rPr>
-                <w:t>Reviewer</w:t>
-              </w:r>
-            </w:hyperlink>
-            <w:r>
-              <w:rPr>
-                <w:color w:val="000000"/>
-              </w:rPr>
-              <w:t> of Journal of Mathematics and Computer Applications Research - TJPRC Publisher.</w:t>
+                <w:t>COJ Electronics &amp; Com</w:t>
+              </w:r>
+              <w:bookmarkStart w:id="26" w:name="_GoBack"/>
+              <w:bookmarkEnd w:id="26"/>
+              <w:r>
+                <w:rPr>
+                  <w:rStyle w:val="Hyperlink"/>
+                  <w:u w:val="none"/>
+                </w:rPr>
+                <w:t>munications</w:t>
+              </w:r>
+            </w:hyperlink>
+            <w:r>
+              <w:rPr>
+                <w:color w:val="000000"/>
+              </w:rPr>
+              <w:t> - Crimson Publishing.</w:t>
             </w:r>
           </w:p>
         </w:tc>
@@ -33006,14 +33015,14 @@
                   <w:rStyle w:val="Hyperlink"/>
                   <w:u w:val="none"/>
                 </w:rPr>
-                <w:t>Editorial Board member</w:t>
-              </w:r>
-            </w:hyperlink>
-            <w:r>
-              <w:rPr>
-                <w:color w:val="000000"/>
-              </w:rPr>
-              <w:t> of Mathematics and Humanities Engineering Open Access Open Journal (MHEOAOJ) - SOAOJ Publishing.</w:t>
+                <w:t>Reviewer</w:t>
+              </w:r>
+            </w:hyperlink>
+            <w:r>
+              <w:rPr>
+                <w:color w:val="000000"/>
+              </w:rPr>
+              <w:t> of Journal of Mathematics and Computer Applications Research - TJPRC Publisher.</w:t>
             </w:r>
           </w:p>
         </w:tc>
@@ -33034,7 +33043,7 @@
               <w:rPr>
                 <w:color w:val="000000"/>
               </w:rPr>
-              <w:t>04/2018 - now</w:t>
+              <w:t>05/2018 - now</w:t>
             </w:r>
           </w:p>
         </w:tc>
@@ -33054,14 +33063,14 @@
                   <w:rStyle w:val="Hyperlink"/>
                   <w:u w:val="none"/>
                 </w:rPr>
-                <w:t>Reviewer</w:t>
-              </w:r>
-            </w:hyperlink>
-            <w:r>
-              <w:rPr>
-                <w:color w:val="000000"/>
-              </w:rPr>
-              <w:t> of BEST: International Journal of Management, Information Technology and Engineering.</w:t>
+                <w:t>Editorial Board member</w:t>
+              </w:r>
+            </w:hyperlink>
+            <w:r>
+              <w:rPr>
+                <w:color w:val="000000"/>
+              </w:rPr>
+              <w:t> of Mathematics and Humanities Engineering Open Access Open Journal (MHEOAOJ) - SOAOJ Publishing.</w:t>
             </w:r>
           </w:p>
         </w:tc>
@@ -33091,12 +33100,16 @@
             <w:tcW w:w="0" w:type="auto"/>
           </w:tcPr>
           <w:p>
+            <w:pPr>
+              <w:rPr>
+                <w:color w:val="000000"/>
+              </w:rPr>
+            </w:pPr>
             <w:hyperlink r:id="rId718" w:tgtFrame="_blank" w:history="1">
               <w:r>
                 <w:rPr>
                   <w:rStyle w:val="Hyperlink"/>
                   <w:u w:val="none"/>
-                  <w:shd w:val="clear" w:color="auto" w:fill="FFFFFF"/>
                 </w:rPr>
                 <w:t>Reviewer</w:t>
               </w:r>
@@ -33104,9 +33117,8 @@
             <w:r>
               <w:rPr>
                 <w:color w:val="000000"/>
-                <w:shd w:val="clear" w:color="auto" w:fill="FFFFFF"/>
-              </w:rPr>
-              <w:t> of Experimental Medicine (EM) - International Technology and Science Publications (ITS).</w:t>
+              </w:rPr>
+              <w:t> of BEST: International Journal of Management, Information Technology and Engineering.</w:t>
             </w:r>
           </w:p>
         </w:tc>
@@ -33151,7 +33163,7 @@
                 <w:color w:val="000000"/>
                 <w:shd w:val="clear" w:color="auto" w:fill="FFFFFF"/>
               </w:rPr>
-              <w:t> of International Journal of Research and Review (IJRR).</w:t>
+              <w:t> of Experimental Medicine (EM) - International Technology and Science Publications (ITS).</w:t>
             </w:r>
           </w:p>
         </w:tc>
@@ -33181,25 +33193,22 @@
             <w:tcW w:w="0" w:type="auto"/>
           </w:tcPr>
           <w:p>
-            <w:pPr>
-              <w:rPr>
-                <w:color w:val="000000"/>
-              </w:rPr>
-            </w:pPr>
             <w:hyperlink r:id="rId720" w:tgtFrame="_blank" w:history="1">
               <w:r>
                 <w:rPr>
                   <w:rStyle w:val="Hyperlink"/>
                   <w:u w:val="none"/>
-                </w:rPr>
-                <w:t>Editorial Board member</w:t>
-              </w:r>
-            </w:hyperlink>
-            <w:r>
-              <w:rPr>
-                <w:color w:val="000000"/>
-              </w:rPr>
-              <w:t> of International Educational Scientific Research Journal (IESRJ).</w:t>
+                  <w:shd w:val="clear" w:color="auto" w:fill="FFFFFF"/>
+                </w:rPr>
+                <w:t>Reviewer</w:t>
+              </w:r>
+            </w:hyperlink>
+            <w:r>
+              <w:rPr>
+                <w:color w:val="000000"/>
+                <w:shd w:val="clear" w:color="auto" w:fill="FFFFFF"/>
+              </w:rPr>
+              <w:t> of International Journal of Research and Review (IJRR).</w:t>
             </w:r>
           </w:p>
         </w:tc>
@@ -33211,62 +33220,43 @@
           </w:tcPr>
           <w:p>
             <w:pPr>
-              <w:rPr>
-                <w:color w:val="000000"/>
-              </w:rPr>
-            </w:pPr>
-            <w:r>
-              <w:rPr>
-                <w:color w:val="000000"/>
-              </w:rPr>
-              <w:t>04/2018 - 12/2022</w:t>
-            </w:r>
-          </w:p>
-        </w:tc>
-        <w:tc>
-          <w:tcPr>
-            <w:tcW w:w="0" w:type="auto"/>
-          </w:tcPr>
-          <w:p>
-            <w:pPr>
-              <w:rPr>
-                <w:color w:val="000000"/>
-              </w:rPr>
-            </w:pPr>
-            <w:r>
-              <w:rPr>
-                <w:color w:val="000000"/>
-              </w:rPr>
-              <w:t xml:space="preserve">Editor of </w:t>
-            </w:r>
-            <w:proofErr w:type="spellStart"/>
-            <w:r>
-              <w:rPr>
-                <w:color w:val="000000"/>
-              </w:rPr>
-              <w:t>Clausius</w:t>
-            </w:r>
-            <w:proofErr w:type="spellEnd"/>
-            <w:r>
-              <w:rPr>
-                <w:color w:val="000000"/>
-              </w:rPr>
-              <w:t xml:space="preserve"> Scientific Press (</w:t>
-            </w:r>
+              <w:jc w:val="left"/>
+              <w:rPr>
+                <w:color w:val="000000"/>
+              </w:rPr>
+            </w:pPr>
+            <w:r>
+              <w:rPr>
+                <w:color w:val="000000"/>
+              </w:rPr>
+              <w:t>04/2018 - now</w:t>
+            </w:r>
+          </w:p>
+        </w:tc>
+        <w:tc>
+          <w:tcPr>
+            <w:tcW w:w="0" w:type="auto"/>
+          </w:tcPr>
+          <w:p>
+            <w:pPr>
+              <w:rPr>
+                <w:color w:val="000000"/>
+              </w:rPr>
+            </w:pPr>
             <w:hyperlink r:id="rId721" w:tgtFrame="_blank" w:history="1">
               <w:r>
                 <w:rPr>
                   <w:rStyle w:val="Hyperlink"/>
                   <w:u w:val="none"/>
                 </w:rPr>
-                <w:t>CSP</w:t>
-              </w:r>
-            </w:hyperlink>
-            <w:r>
-              <w:rPr>
-                <w:color w:val="000000"/>
-              </w:rPr>
-              <w:t>).</w:t>
+                <w:t>Editorial Board member</w:t>
+              </w:r>
+            </w:hyperlink>
+            <w:r>
+              <w:rPr>
+                <w:color w:val="000000"/>
+              </w:rPr>
+              <w:t> of International Educational Scientific Research Journal (IESRJ).</w:t>
             </w:r>
           </w:p>
         </w:tc>
@@ -33286,34 +33276,54 @@
               <w:rPr>
                 <w:color w:val="000000"/>
               </w:rPr>
-              <w:t>04/2018 - now</w:t>
-            </w:r>
-          </w:p>
-        </w:tc>
-        <w:tc>
-          <w:tcPr>
-            <w:tcW w:w="0" w:type="auto"/>
-          </w:tcPr>
-          <w:p>
-            <w:pPr>
-              <w:rPr>
-                <w:color w:val="000000"/>
-              </w:rPr>
-            </w:pPr>
+              <w:t>04/2018 - 12/2022</w:t>
+            </w:r>
+          </w:p>
+        </w:tc>
+        <w:tc>
+          <w:tcPr>
+            <w:tcW w:w="0" w:type="auto"/>
+          </w:tcPr>
+          <w:p>
+            <w:pPr>
+              <w:rPr>
+                <w:color w:val="000000"/>
+              </w:rPr>
+            </w:pPr>
+            <w:r>
+              <w:rPr>
+                <w:color w:val="000000"/>
+              </w:rPr>
+              <w:t xml:space="preserve">Editor of </w:t>
+            </w:r>
+            <w:proofErr w:type="spellStart"/>
+            <w:r>
+              <w:rPr>
+                <w:color w:val="000000"/>
+              </w:rPr>
+              <w:t>Clausius</w:t>
+            </w:r>
+            <w:proofErr w:type="spellEnd"/>
+            <w:r>
+              <w:rPr>
+                <w:color w:val="000000"/>
+              </w:rPr>
+              <w:t xml:space="preserve"> Scientific Press (</w:t>
+            </w:r>
             <w:hyperlink r:id="rId722" w:tgtFrame="_blank" w:history="1">
               <w:r>
                 <w:rPr>
                   <w:rStyle w:val="Hyperlink"/>
                   <w:u w:val="none"/>
                 </w:rPr>
-                <w:t>Reviewer</w:t>
-              </w:r>
-            </w:hyperlink>
-            <w:r>
-              <w:rPr>
-                <w:color w:val="000000"/>
-              </w:rPr>
-              <w:t> of IASET: Journal of Applied Mathematics &amp; Statistical Sciences.</w:t>
+                <w:t>CSP</w:t>
+              </w:r>
+            </w:hyperlink>
+            <w:r>
+              <w:rPr>
+                <w:color w:val="000000"/>
+              </w:rPr>
+              <w:t>).</w:t>
             </w:r>
           </w:p>
         </w:tc>
@@ -33333,40 +33343,34 @@
               <w:rPr>
                 <w:color w:val="000000"/>
               </w:rPr>
-              <w:t>03/2018 - now</w:t>
-            </w:r>
-          </w:p>
-        </w:tc>
-        <w:tc>
-          <w:tcPr>
-            <w:tcW w:w="0" w:type="auto"/>
-          </w:tcPr>
-          <w:p>
-            <w:pPr>
-              <w:rPr>
-                <w:color w:val="000000"/>
-              </w:rPr>
-            </w:pPr>
-            <w:r>
-              <w:rPr>
-                <w:color w:val="000000"/>
-              </w:rPr>
-              <w:t>Reviewer of IEEE Transactions on Knowledge and Data Engineering (</w:t>
-            </w:r>
+              <w:t>04/2018 - now</w:t>
+            </w:r>
+          </w:p>
+        </w:tc>
+        <w:tc>
+          <w:tcPr>
+            <w:tcW w:w="0" w:type="auto"/>
+          </w:tcPr>
+          <w:p>
+            <w:pPr>
+              <w:rPr>
+                <w:color w:val="000000"/>
+              </w:rPr>
+            </w:pPr>
             <w:hyperlink r:id="rId723" w:tgtFrame="_blank" w:history="1">
               <w:r>
                 <w:rPr>
                   <w:rStyle w:val="Hyperlink"/>
                   <w:u w:val="none"/>
                 </w:rPr>
-                <w:t>TKDE</w:t>
-              </w:r>
-            </w:hyperlink>
-            <w:r>
-              <w:rPr>
-                <w:color w:val="000000"/>
-              </w:rPr>
-              <w:t>).</w:t>
+                <w:t>Reviewer</w:t>
+              </w:r>
+            </w:hyperlink>
+            <w:r>
+              <w:rPr>
+                <w:color w:val="000000"/>
+              </w:rPr>
+              <w:t> of IASET: Journal of Applied Mathematics &amp; Statistical Sciences.</w:t>
             </w:r>
           </w:p>
         </w:tc>
@@ -33386,34 +33390,40 @@
               <w:rPr>
                 <w:color w:val="000000"/>
               </w:rPr>
-              <w:t>02/2018 - now</w:t>
-            </w:r>
-          </w:p>
-        </w:tc>
-        <w:tc>
-          <w:tcPr>
-            <w:tcW w:w="0" w:type="auto"/>
-          </w:tcPr>
-          <w:p>
-            <w:pPr>
-              <w:rPr>
-                <w:color w:val="000000"/>
-              </w:rPr>
-            </w:pPr>
+              <w:t>03/2018 - now</w:t>
+            </w:r>
+          </w:p>
+        </w:tc>
+        <w:tc>
+          <w:tcPr>
+            <w:tcW w:w="0" w:type="auto"/>
+          </w:tcPr>
+          <w:p>
+            <w:pPr>
+              <w:rPr>
+                <w:color w:val="000000"/>
+              </w:rPr>
+            </w:pPr>
+            <w:r>
+              <w:rPr>
+                <w:color w:val="000000"/>
+              </w:rPr>
+              <w:t>Reviewer of IEEE Transactions on Knowledge and Data Engineering (</w:t>
+            </w:r>
             <w:hyperlink r:id="rId724" w:tgtFrame="_blank" w:history="1">
               <w:r>
                 <w:rPr>
                   <w:rStyle w:val="Hyperlink"/>
                   <w:u w:val="none"/>
                 </w:rPr>
-                <w:t>Editorial Board member</w:t>
-              </w:r>
-            </w:hyperlink>
-            <w:r>
-              <w:rPr>
-                <w:color w:val="000000"/>
-              </w:rPr>
-              <w:t> of International Journal of Modern Research In Engineering &amp; Management (IJMREM).</w:t>
+                <w:t>TKDE</w:t>
+              </w:r>
+            </w:hyperlink>
+            <w:r>
+              <w:rPr>
+                <w:color w:val="000000"/>
+              </w:rPr>
+              <w:t>).</w:t>
             </w:r>
           </w:p>
         </w:tc>
@@ -33433,7 +33443,7 @@
               <w:rPr>
                 <w:color w:val="000000"/>
               </w:rPr>
-              <w:t>01/2018 - now</w:t>
+              <w:t>02/2018 - now</w:t>
             </w:r>
           </w:p>
         </w:tc>
@@ -33460,7 +33470,7 @@
               <w:rPr>
                 <w:color w:val="000000"/>
               </w:rPr>
-              <w:t> of Explore Science and Technology.</w:t>
+              <w:t> of International Journal of Modern Research In Engineering &amp; Management (IJMREM).</w:t>
             </w:r>
           </w:p>
         </w:tc>
@@ -33495,6 +33505,53 @@
                 <w:color w:val="000000"/>
               </w:rPr>
             </w:pPr>
+            <w:hyperlink r:id="rId726" w:tgtFrame="_blank" w:history="1">
+              <w:r>
+                <w:rPr>
+                  <w:rStyle w:val="Hyperlink"/>
+                  <w:u w:val="none"/>
+                </w:rPr>
+                <w:t>Editorial Board member</w:t>
+              </w:r>
+            </w:hyperlink>
+            <w:r>
+              <w:rPr>
+                <w:color w:val="000000"/>
+              </w:rPr>
+              <w:t> of Explore Science and Technology.</w:t>
+            </w:r>
+          </w:p>
+        </w:tc>
+      </w:tr>
+      <w:tr>
+        <w:tc>
+          <w:tcPr>
+            <w:tcW w:w="0" w:type="auto"/>
+          </w:tcPr>
+          <w:p>
+            <w:pPr>
+              <w:rPr>
+                <w:color w:val="000000"/>
+              </w:rPr>
+            </w:pPr>
+            <w:r>
+              <w:rPr>
+                <w:color w:val="000000"/>
+              </w:rPr>
+              <w:t>01/2018 - now</w:t>
+            </w:r>
+          </w:p>
+        </w:tc>
+        <w:tc>
+          <w:tcPr>
+            <w:tcW w:w="0" w:type="auto"/>
+          </w:tcPr>
+          <w:p>
+            <w:pPr>
+              <w:rPr>
+                <w:color w:val="000000"/>
+              </w:rPr>
+            </w:pPr>
             <w:r>
               <w:rPr>
                 <w:color w:val="000000"/>
@@ -33506,10 +33563,7 @@
               <w:fldChar w:fldCharType="begin"/>
             </w:r>
             <w:r>
-              <w:instrText xml:space="preserve"> HYPE</w:instrText>
-            </w:r>
-            <w:r>
-              <w:instrText xml:space="preserve">RLINK "http://www.informatica.si/index.php/informatica" \t "_blank" </w:instrText>
+              <w:instrText xml:space="preserve"> HYPERLINK "http://www.informatica.si/index.php/informatica" \t "_blank" </w:instrText>
             </w:r>
             <w:r>
               <w:fldChar w:fldCharType="separate"/>
@@ -33573,7 +33627,7 @@
               </w:rPr>
               <w:t>Member of </w:t>
             </w:r>
-            <w:hyperlink r:id="rId726" w:tgtFrame="_blank" w:history="1">
+            <w:hyperlink r:id="rId727" w:tgtFrame="_blank" w:history="1">
               <w:r>
                 <w:rPr>
                   <w:rStyle w:val="Hyperlink"/>
@@ -33626,7 +33680,7 @@
               </w:rPr>
               <w:t>Reviewer of </w:t>
             </w:r>
-            <w:hyperlink r:id="rId727" w:tgtFrame="_blank" w:history="1">
+            <w:hyperlink r:id="rId728" w:tgtFrame="_blank" w:history="1">
               <w:r>
                 <w:rPr>
                   <w:rStyle w:val="Hyperlink"/>
@@ -33673,7 +33727,7 @@
                 <w:color w:val="000000"/>
               </w:rPr>
             </w:pPr>
-            <w:hyperlink r:id="rId728" w:tgtFrame="_blank" w:history="1">
+            <w:hyperlink r:id="rId729" w:tgtFrame="_blank" w:history="1">
               <w:r>
                 <w:rPr>
                   <w:rStyle w:val="Hyperlink"/>
@@ -33734,7 +33788,7 @@
                 <w:color w:val="000000"/>
               </w:rPr>
             </w:pPr>
-            <w:hyperlink r:id="rId729" w:tgtFrame="_blank" w:history="1">
+            <w:hyperlink r:id="rId730" w:tgtFrame="_blank" w:history="1">
               <w:r>
                 <w:rPr>
                   <w:rStyle w:val="Hyperlink"/>
@@ -33926,7 +33980,7 @@
                 <w:color w:val="000000"/>
               </w:rPr>
             </w:pPr>
-            <w:hyperlink r:id="rId730" w:tgtFrame="_blank" w:history="1">
+            <w:hyperlink r:id="rId731" w:tgtFrame="_blank" w:history="1">
               <w:r>
                 <w:rPr>
                   <w:rStyle w:val="Hyperlink"/>
@@ -33979,7 +34033,7 @@
               </w:rPr>
               <w:t>Reviewer of Asian Journal of Fuzzy and Applied Mathematics (</w:t>
             </w:r>
-            <w:hyperlink r:id="rId731" w:tgtFrame="_blank" w:history="1">
+            <w:hyperlink r:id="rId732" w:tgtFrame="_blank" w:history="1">
               <w:r>
                 <w:rPr>
                   <w:rStyle w:val="Hyperlink"/>
@@ -34026,7 +34080,7 @@
                 <w:color w:val="000000"/>
               </w:rPr>
             </w:pPr>
-            <w:hyperlink r:id="rId732" w:tgtFrame="_blank" w:history="1">
+            <w:hyperlink r:id="rId733" w:tgtFrame="_blank" w:history="1">
               <w:r>
                 <w:rPr>
                   <w:rStyle w:val="Hyperlink"/>
@@ -34087,7 +34141,7 @@
                 <w:color w:val="000000"/>
               </w:rPr>
             </w:pPr>
-            <w:hyperlink r:id="rId733" w:tgtFrame="_blank" w:history="1">
+            <w:hyperlink r:id="rId734" w:tgtFrame="_blank" w:history="1">
               <w:r>
                 <w:rPr>
                   <w:rStyle w:val="Hyperlink"/>
@@ -34148,7 +34202,7 @@
                 <w:color w:val="000000"/>
               </w:rPr>
             </w:pPr>
-            <w:hyperlink r:id="rId734" w:tgtFrame="_blank" w:history="1">
+            <w:hyperlink r:id="rId735" w:tgtFrame="_blank" w:history="1">
               <w:r>
                 <w:rPr>
                   <w:rStyle w:val="Hyperlink"/>
@@ -34195,7 +34249,7 @@
                 <w:color w:val="000000"/>
               </w:rPr>
             </w:pPr>
-            <w:hyperlink r:id="rId735" w:tgtFrame="_blank" w:history="1">
+            <w:hyperlink r:id="rId736" w:tgtFrame="_blank" w:history="1">
               <w:r>
                 <w:rPr>
                   <w:rStyle w:val="Hyperlink"/>
@@ -34262,7 +34316,7 @@
               </w:rPr>
               <w:t>Honorable Associate Editorial Board member of </w:t>
             </w:r>
-            <w:hyperlink r:id="rId736" w:tgtFrame="_blank" w:history="1">
+            <w:hyperlink r:id="rId737" w:tgtFrame="_blank" w:history="1">
               <w:r>
                 <w:rPr>
                   <w:rStyle w:val="Hyperlink"/>
@@ -34391,7 +34445,7 @@
               </w:rPr>
               <w:t>Reviewer of The 10th International Multi-Conference on Engineering and Technological Innovation (</w:t>
             </w:r>
-            <w:hyperlink r:id="rId737" w:tgtFrame="_blank" w:history="1">
+            <w:hyperlink r:id="rId738" w:tgtFrame="_blank" w:history="1">
               <w:r>
                 <w:rPr>
                   <w:rStyle w:val="Hyperlink"/>
@@ -34449,10 +34503,7 @@
               <w:fldChar w:fldCharType="begin"/>
             </w:r>
             <w:r>
-              <w:instrText xml:space="preserve"> HYPERLINK "http://www.inderscience</w:instrText>
-            </w:r>
-            <w:r>
-              <w:instrText xml:space="preserve">.com" \t "_blank" </w:instrText>
+              <w:instrText xml:space="preserve"> HYPERLINK "http://www.inderscience.com" \t "_blank" </w:instrText>
             </w:r>
             <w:r>
               <w:fldChar w:fldCharType="separate"/>
@@ -34517,7 +34568,7 @@
                 <w:color w:val="000000"/>
               </w:rPr>
             </w:pPr>
-            <w:hyperlink r:id="rId738" w:tgtFrame="_blank" w:history="1">
+            <w:hyperlink r:id="rId739" w:tgtFrame="_blank" w:history="1">
               <w:r>
                 <w:rPr>
                   <w:rStyle w:val="Hyperlink"/>
@@ -34532,7 +34583,7 @@
               </w:rPr>
               <w:t> of International Journal for Innovative Research in Science &amp; Technology (</w:t>
             </w:r>
-            <w:hyperlink r:id="rId739" w:tgtFrame="_blank" w:history="1">
+            <w:hyperlink r:id="rId740" w:tgtFrame="_blank" w:history="1">
               <w:r>
                 <w:rPr>
                   <w:rStyle w:val="Hyperlink"/>
@@ -34579,7 +34630,7 @@
                 <w:color w:val="000000"/>
               </w:rPr>
             </w:pPr>
-            <w:hyperlink r:id="rId740" w:tgtFrame="_blank" w:history="1">
+            <w:hyperlink r:id="rId741" w:tgtFrame="_blank" w:history="1">
               <w:r>
                 <w:rPr>
                   <w:rStyle w:val="Hyperlink"/>
@@ -34632,7 +34683,7 @@
               </w:rPr>
               <w:t>Reviewer of American Society for Engineering Education (</w:t>
             </w:r>
-            <w:hyperlink r:id="rId741" w:tgtFrame="_blank" w:history="1">
+            <w:hyperlink r:id="rId742" w:tgtFrame="_blank" w:history="1">
               <w:r>
                 <w:rPr>
                   <w:rStyle w:val="Hyperlink"/>
@@ -34679,7 +34730,7 @@
                 <w:color w:val="000000"/>
               </w:rPr>
             </w:pPr>
-            <w:hyperlink r:id="rId742" w:tgtFrame="_blank" w:history="1">
+            <w:hyperlink r:id="rId743" w:tgtFrame="_blank" w:history="1">
               <w:r>
                 <w:rPr>
                   <w:rStyle w:val="Hyperlink"/>
@@ -34732,7 +34783,7 @@
               </w:rPr>
               <w:t>Reviewer of Herald International Research Journals (</w:t>
             </w:r>
-            <w:hyperlink r:id="rId743" w:tgtFrame="_blank" w:history="1">
+            <w:hyperlink r:id="rId744" w:tgtFrame="_blank" w:history="1">
               <w:r>
                 <w:rPr>
                   <w:rStyle w:val="Hyperlink"/>
@@ -34779,7 +34830,7 @@
                 <w:color w:val="000000"/>
               </w:rPr>
             </w:pPr>
-            <w:hyperlink r:id="rId744" w:tgtFrame="_blank" w:history="1">
+            <w:hyperlink r:id="rId745" w:tgtFrame="_blank" w:history="1">
               <w:r>
                 <w:rPr>
                   <w:rStyle w:val="Hyperlink"/>
@@ -34826,7 +34877,7 @@
                 <w:color w:val="000000"/>
               </w:rPr>
             </w:pPr>
-            <w:hyperlink r:id="rId745" w:tgtFrame="_blank" w:history="1">
+            <w:hyperlink r:id="rId746" w:tgtFrame="_blank" w:history="1">
               <w:r>
                 <w:rPr>
                   <w:rStyle w:val="Hyperlink"/>
@@ -34873,7 +34924,7 @@
                 <w:color w:val="000000"/>
               </w:rPr>
             </w:pPr>
-            <w:hyperlink r:id="rId746" w:tgtFrame="_blank" w:history="1">
+            <w:hyperlink r:id="rId747" w:tgtFrame="_blank" w:history="1">
               <w:r>
                 <w:rPr>
                   <w:rStyle w:val="Hyperlink"/>
@@ -34995,7 +35046,7 @@
               </w:rPr>
               <w:t>Invited Reviewer of The 2016 International Conference on Agriculture, Energy and Environment Engineering (</w:t>
             </w:r>
-            <w:hyperlink r:id="rId747" w:tgtFrame="_blank" w:history="1">
+            <w:hyperlink r:id="rId748" w:tgtFrame="_blank" w:history="1">
               <w:r>
                 <w:rPr>
                   <w:rStyle w:val="Hyperlink"/>
@@ -35048,12 +35099,944 @@
               </w:rPr>
               <w:t>Honorable Reviewer of </w:t>
             </w:r>
+            <w:hyperlink r:id="rId749" w:tgtFrame="_blank" w:history="1">
+              <w:proofErr w:type="spellStart"/>
+              <w:r>
+                <w:rPr>
+                  <w:rStyle w:val="Hyperlink"/>
+                  <w:u w:val="none"/>
+                </w:rPr>
+                <w:t>Gynaecology</w:t>
+              </w:r>
+              <w:proofErr w:type="spellEnd"/>
+              <w:r>
+                <w:rPr>
+                  <w:rStyle w:val="Hyperlink"/>
+                  <w:u w:val="none"/>
+                </w:rPr>
+                <w:t xml:space="preserve"> and Perinatology Journal</w:t>
+              </w:r>
+            </w:hyperlink>
+            <w:r>
+              <w:rPr>
+                <w:color w:val="000000"/>
+              </w:rPr>
+              <w:t xml:space="preserve"> - </w:t>
+            </w:r>
             <w:proofErr w:type="spellStart"/>
             <w:r>
+              <w:rPr>
+                <w:color w:val="000000"/>
+              </w:rPr>
+              <w:t>Scientia</w:t>
+            </w:r>
+            <w:proofErr w:type="spellEnd"/>
+            <w:r>
+              <w:rPr>
+                <w:color w:val="000000"/>
+              </w:rPr>
+              <w:t xml:space="preserve"> </w:t>
+            </w:r>
+            <w:proofErr w:type="spellStart"/>
+            <w:r>
+              <w:rPr>
+                <w:color w:val="000000"/>
+              </w:rPr>
+              <w:t>Ricerca</w:t>
+            </w:r>
+            <w:proofErr w:type="spellEnd"/>
+            <w:r>
+              <w:rPr>
+                <w:color w:val="000000"/>
+              </w:rPr>
+              <w:t xml:space="preserve"> Publisher.</w:t>
+            </w:r>
+          </w:p>
+        </w:tc>
+      </w:tr>
+      <w:tr>
+        <w:tc>
+          <w:tcPr>
+            <w:tcW w:w="0" w:type="auto"/>
+          </w:tcPr>
+          <w:p>
+            <w:pPr>
+              <w:rPr>
+                <w:color w:val="000000"/>
+              </w:rPr>
+            </w:pPr>
+            <w:r>
+              <w:rPr>
+                <w:color w:val="000000"/>
+              </w:rPr>
+              <w:lastRenderedPageBreak/>
+              <w:t>06/2016 - 12/2016</w:t>
+            </w:r>
+          </w:p>
+        </w:tc>
+        <w:tc>
+          <w:tcPr>
+            <w:tcW w:w="0" w:type="auto"/>
+          </w:tcPr>
+          <w:p>
+            <w:pPr>
+              <w:rPr>
+                <w:color w:val="000000"/>
+              </w:rPr>
+            </w:pPr>
+            <w:r>
+              <w:rPr>
+                <w:color w:val="000000"/>
+              </w:rPr>
+              <w:t>Reviewer of the 2nd International Conference on Fuzzy System and Data Mining (</w:t>
+            </w:r>
+            <w:hyperlink r:id="rId750" w:tgtFrame="_blank" w:history="1">
+              <w:r>
+                <w:rPr>
+                  <w:rStyle w:val="Hyperlink"/>
+                  <w:u w:val="none"/>
+                </w:rPr>
+                <w:t>FSDM 2016</w:t>
+              </w:r>
+            </w:hyperlink>
+            <w:r>
+              <w:rPr>
+                <w:color w:val="000000"/>
+              </w:rPr>
+              <w:t>).</w:t>
+            </w:r>
+          </w:p>
+        </w:tc>
+      </w:tr>
+      <w:tr>
+        <w:tc>
+          <w:tcPr>
+            <w:tcW w:w="0" w:type="auto"/>
+          </w:tcPr>
+          <w:p>
+            <w:pPr>
+              <w:rPr>
+                <w:color w:val="000000"/>
+              </w:rPr>
+            </w:pPr>
+            <w:r>
+              <w:rPr>
+                <w:color w:val="000000"/>
+              </w:rPr>
+              <w:t>05/2016 - now</w:t>
+            </w:r>
+          </w:p>
+        </w:tc>
+        <w:tc>
+          <w:tcPr>
+            <w:tcW w:w="0" w:type="auto"/>
+          </w:tcPr>
+          <w:p>
+            <w:pPr>
+              <w:rPr>
+                <w:color w:val="000000"/>
+              </w:rPr>
+            </w:pPr>
+            <w:hyperlink r:id="rId751" w:tgtFrame="_blank" w:history="1">
+              <w:r>
+                <w:rPr>
+                  <w:rStyle w:val="Hyperlink"/>
+                  <w:u w:val="none"/>
+                </w:rPr>
+                <w:t>Editorial Board Member</w:t>
+              </w:r>
+            </w:hyperlink>
+            <w:r>
+              <w:rPr>
+                <w:color w:val="000000"/>
+              </w:rPr>
+              <w:t> of Bulletin of Mathematics and Statistics Research (BOMSR).</w:t>
+            </w:r>
+          </w:p>
+        </w:tc>
+      </w:tr>
+      <w:tr>
+        <w:tc>
+          <w:tcPr>
+            <w:tcW w:w="0" w:type="auto"/>
+          </w:tcPr>
+          <w:p>
+            <w:pPr>
+              <w:rPr>
+                <w:color w:val="000000"/>
+              </w:rPr>
+            </w:pPr>
+            <w:r>
+              <w:rPr>
+                <w:color w:val="000000"/>
+              </w:rPr>
+              <w:t>05/2016 - now</w:t>
+            </w:r>
+          </w:p>
+        </w:tc>
+        <w:tc>
+          <w:tcPr>
+            <w:tcW w:w="0" w:type="auto"/>
+          </w:tcPr>
+          <w:p>
+            <w:pPr>
+              <w:rPr>
+                <w:color w:val="000000"/>
+              </w:rPr>
+            </w:pPr>
+            <w:r>
+              <w:rPr>
+                <w:color w:val="000000"/>
+              </w:rPr>
+              <w:t>Editorial Board Member of Journal of The International Association of Advanced Technology and Science (</w:t>
+            </w:r>
+            <w:hyperlink r:id="rId752" w:tgtFrame="_blank" w:history="1">
+              <w:r>
+                <w:rPr>
+                  <w:rStyle w:val="Hyperlink"/>
+                  <w:u w:val="none"/>
+                </w:rPr>
+                <w:t>JIAATS</w:t>
+              </w:r>
+            </w:hyperlink>
+            <w:r>
+              <w:rPr>
+                <w:color w:val="000000"/>
+              </w:rPr>
+              <w:t>).</w:t>
+            </w:r>
+          </w:p>
+        </w:tc>
+      </w:tr>
+      <w:tr>
+        <w:tc>
+          <w:tcPr>
+            <w:tcW w:w="0" w:type="auto"/>
+          </w:tcPr>
+          <w:p>
+            <w:pPr>
+              <w:rPr>
+                <w:color w:val="000000"/>
+              </w:rPr>
+            </w:pPr>
+            <w:r>
+              <w:rPr>
+                <w:color w:val="000000"/>
+              </w:rPr>
+              <w:t>05/2016 - now</w:t>
+            </w:r>
+          </w:p>
+        </w:tc>
+        <w:tc>
+          <w:tcPr>
+            <w:tcW w:w="0" w:type="auto"/>
+          </w:tcPr>
+          <w:p>
+            <w:pPr>
+              <w:rPr>
+                <w:color w:val="000000"/>
+              </w:rPr>
+            </w:pPr>
+            <w:r>
+              <w:rPr>
+                <w:color w:val="000000"/>
+              </w:rPr>
+              <w:t>Reviewer of </w:t>
+            </w:r>
+            <w:hyperlink r:id="rId753" w:tgtFrame="_blank" w:history="1">
+              <w:r>
+                <w:rPr>
+                  <w:rStyle w:val="Hyperlink"/>
+                  <w:u w:val="none"/>
+                </w:rPr>
+                <w:t>Computational Intelligence</w:t>
+              </w:r>
+            </w:hyperlink>
+            <w:r>
+              <w:rPr>
+                <w:color w:val="000000"/>
+              </w:rPr>
+              <w:t>.</w:t>
+            </w:r>
+          </w:p>
+        </w:tc>
+      </w:tr>
+      <w:tr>
+        <w:tc>
+          <w:tcPr>
+            <w:tcW w:w="0" w:type="auto"/>
+          </w:tcPr>
+          <w:p>
+            <w:pPr>
+              <w:rPr>
+                <w:color w:val="000000"/>
+              </w:rPr>
+            </w:pPr>
+            <w:r>
+              <w:rPr>
+                <w:color w:val="000000"/>
+              </w:rPr>
+              <w:t>04/2016 - now</w:t>
+            </w:r>
+          </w:p>
+        </w:tc>
+        <w:tc>
+          <w:tcPr>
+            <w:tcW w:w="0" w:type="auto"/>
+          </w:tcPr>
+          <w:p>
+            <w:pPr>
+              <w:rPr>
+                <w:color w:val="000000"/>
+              </w:rPr>
+            </w:pPr>
+            <w:hyperlink r:id="rId754" w:tgtFrame="_blank" w:history="1">
+              <w:r>
+                <w:rPr>
+                  <w:rStyle w:val="Hyperlink"/>
+                  <w:u w:val="none"/>
+                </w:rPr>
+                <w:t>Editorial Board member</w:t>
+              </w:r>
+            </w:hyperlink>
+            <w:r>
+              <w:rPr>
+                <w:color w:val="000000"/>
+              </w:rPr>
+              <w:t> of International Journal of Advanced Engineering and Management Research (IJAEMR).</w:t>
+            </w:r>
+          </w:p>
+        </w:tc>
+      </w:tr>
+      <w:tr>
+        <w:tc>
+          <w:tcPr>
+            <w:tcW w:w="0" w:type="auto"/>
+          </w:tcPr>
+          <w:p>
+            <w:pPr>
+              <w:rPr>
+                <w:color w:val="000000"/>
+              </w:rPr>
+            </w:pPr>
+            <w:r>
+              <w:rPr>
+                <w:color w:val="000000"/>
+              </w:rPr>
+              <w:t>04/2016 - now</w:t>
+            </w:r>
+          </w:p>
+        </w:tc>
+        <w:tc>
+          <w:tcPr>
+            <w:tcW w:w="0" w:type="auto"/>
+          </w:tcPr>
+          <w:p>
+            <w:pPr>
+              <w:rPr>
+                <w:color w:val="000000"/>
+              </w:rPr>
+            </w:pPr>
+            <w:hyperlink r:id="rId755" w:tgtFrame="_blank" w:history="1">
+              <w:r>
+                <w:rPr>
+                  <w:rStyle w:val="Hyperlink"/>
+                  <w:u w:val="none"/>
+                </w:rPr>
+                <w:t>Honorable Editorial Board member</w:t>
+              </w:r>
+            </w:hyperlink>
+            <w:r>
+              <w:rPr>
+                <w:color w:val="000000"/>
+              </w:rPr>
+              <w:t xml:space="preserve"> of </w:t>
+            </w:r>
+            <w:proofErr w:type="spellStart"/>
+            <w:r>
+              <w:rPr>
+                <w:color w:val="000000"/>
+              </w:rPr>
+              <w:t>Scientia</w:t>
+            </w:r>
+            <w:proofErr w:type="spellEnd"/>
+            <w:r>
+              <w:rPr>
+                <w:color w:val="000000"/>
+              </w:rPr>
+              <w:t xml:space="preserve"> Research Library.</w:t>
+            </w:r>
+          </w:p>
+        </w:tc>
+      </w:tr>
+      <w:tr>
+        <w:tc>
+          <w:tcPr>
+            <w:tcW w:w="0" w:type="auto"/>
+          </w:tcPr>
+          <w:p>
+            <w:pPr>
+              <w:rPr>
+                <w:color w:val="000000"/>
+              </w:rPr>
+            </w:pPr>
+            <w:r>
+              <w:rPr>
+                <w:color w:val="000000"/>
+              </w:rPr>
+              <w:t>03/2016 - now</w:t>
+            </w:r>
+          </w:p>
+        </w:tc>
+        <w:tc>
+          <w:tcPr>
+            <w:tcW w:w="0" w:type="auto"/>
+          </w:tcPr>
+          <w:p>
+            <w:pPr>
+              <w:rPr>
+                <w:color w:val="000000"/>
+              </w:rPr>
+            </w:pPr>
+            <w:hyperlink r:id="rId756" w:tgtFrame="_blank" w:history="1">
+              <w:r>
+                <w:rPr>
+                  <w:rStyle w:val="Hyperlink"/>
+                  <w:u w:val="none"/>
+                </w:rPr>
+                <w:t>Reviewer</w:t>
+              </w:r>
+            </w:hyperlink>
+            <w:r>
+              <w:rPr>
+                <w:color w:val="000000"/>
+              </w:rPr>
+              <w:t> of Global Research and Development Journals (</w:t>
+            </w:r>
+            <w:hyperlink r:id="rId757" w:tgtFrame="_blank" w:history="1">
+              <w:r>
+                <w:rPr>
+                  <w:rStyle w:val="Hyperlink"/>
+                  <w:u w:val="none"/>
+                </w:rPr>
+                <w:t>GRD</w:t>
+              </w:r>
+            </w:hyperlink>
+            <w:r>
+              <w:rPr>
+                <w:color w:val="000000"/>
+              </w:rPr>
+              <w:t>).</w:t>
+            </w:r>
+          </w:p>
+        </w:tc>
+      </w:tr>
+      <w:tr>
+        <w:tc>
+          <w:tcPr>
+            <w:tcW w:w="0" w:type="auto"/>
+          </w:tcPr>
+          <w:p>
+            <w:pPr>
+              <w:rPr>
+                <w:color w:val="000000"/>
+              </w:rPr>
+            </w:pPr>
+            <w:r>
+              <w:rPr>
+                <w:color w:val="000000"/>
+              </w:rPr>
+              <w:t>03/2016 - now</w:t>
+            </w:r>
+          </w:p>
+        </w:tc>
+        <w:tc>
+          <w:tcPr>
+            <w:tcW w:w="0" w:type="auto"/>
+          </w:tcPr>
+          <w:p>
+            <w:pPr>
+              <w:rPr>
+                <w:color w:val="000000"/>
+              </w:rPr>
+            </w:pPr>
+            <w:r>
+              <w:rPr>
+                <w:color w:val="000000"/>
+              </w:rPr>
+              <w:t>Reviewer of conference series International Conference on Computational Methods (</w:t>
+            </w:r>
+            <w:hyperlink r:id="rId758" w:tgtFrame="_blank" w:history="1">
+              <w:r>
+                <w:rPr>
+                  <w:rStyle w:val="Hyperlink"/>
+                  <w:u w:val="none"/>
+                </w:rPr>
+                <w:t>ICCM</w:t>
+              </w:r>
+            </w:hyperlink>
+            <w:r>
+              <w:rPr>
+                <w:color w:val="000000"/>
+              </w:rPr>
+              <w:t>).</w:t>
+            </w:r>
+          </w:p>
+        </w:tc>
+      </w:tr>
+      <w:tr>
+        <w:tc>
+          <w:tcPr>
+            <w:tcW w:w="0" w:type="auto"/>
+          </w:tcPr>
+          <w:p>
+            <w:pPr>
+              <w:rPr>
+                <w:color w:val="000000"/>
+              </w:rPr>
+            </w:pPr>
+            <w:r>
+              <w:rPr>
+                <w:color w:val="000000"/>
+              </w:rPr>
+              <w:t>03/2016 - now</w:t>
+            </w:r>
+          </w:p>
+        </w:tc>
+        <w:tc>
+          <w:tcPr>
+            <w:tcW w:w="0" w:type="auto"/>
+          </w:tcPr>
+          <w:p>
+            <w:pPr>
+              <w:rPr>
+                <w:color w:val="000000"/>
+              </w:rPr>
+            </w:pPr>
+            <w:r>
+              <w:rPr>
+                <w:color w:val="000000"/>
+              </w:rPr>
+              <w:t>Reviewer of </w:t>
+            </w:r>
+            <w:hyperlink r:id="rId759" w:tgtFrame="_blank" w:history="1">
+              <w:r>
+                <w:rPr>
+                  <w:rStyle w:val="Hyperlink"/>
+                  <w:u w:val="none"/>
+                </w:rPr>
+                <w:t>Conference123.net</w:t>
+              </w:r>
+            </w:hyperlink>
+            <w:r>
+              <w:rPr>
+                <w:color w:val="000000"/>
+              </w:rPr>
+              <w:t>.</w:t>
+            </w:r>
+          </w:p>
+        </w:tc>
+      </w:tr>
+      <w:tr>
+        <w:tc>
+          <w:tcPr>
+            <w:tcW w:w="0" w:type="auto"/>
+          </w:tcPr>
+          <w:p>
+            <w:pPr>
+              <w:rPr>
+                <w:color w:val="000000"/>
+              </w:rPr>
+            </w:pPr>
+            <w:r>
+              <w:rPr>
+                <w:color w:val="000000"/>
+              </w:rPr>
+              <w:t>03/2016 - now</w:t>
+            </w:r>
+          </w:p>
+        </w:tc>
+        <w:tc>
+          <w:tcPr>
+            <w:tcW w:w="0" w:type="auto"/>
+          </w:tcPr>
+          <w:p>
+            <w:pPr>
+              <w:rPr>
+                <w:color w:val="000000"/>
+              </w:rPr>
+            </w:pPr>
+            <w:hyperlink r:id="rId760" w:tgtFrame="_blank" w:history="1">
+              <w:r>
+                <w:rPr>
+                  <w:rStyle w:val="Hyperlink"/>
+                  <w:u w:val="none"/>
+                </w:rPr>
+                <w:t>Reviewer</w:t>
+              </w:r>
+            </w:hyperlink>
+            <w:r>
+              <w:rPr>
+                <w:color w:val="000000"/>
+              </w:rPr>
+              <w:t> of International Education and Research Journal (IERJ).</w:t>
+            </w:r>
+          </w:p>
+        </w:tc>
+      </w:tr>
+      <w:tr>
+        <w:tc>
+          <w:tcPr>
+            <w:tcW w:w="0" w:type="auto"/>
+          </w:tcPr>
+          <w:p>
+            <w:pPr>
+              <w:rPr>
+                <w:color w:val="000000"/>
+              </w:rPr>
+            </w:pPr>
+            <w:r>
+              <w:rPr>
+                <w:color w:val="000000"/>
+              </w:rPr>
+              <w:t>02/2016 - now</w:t>
+            </w:r>
+          </w:p>
+        </w:tc>
+        <w:tc>
+          <w:tcPr>
+            <w:tcW w:w="0" w:type="auto"/>
+          </w:tcPr>
+          <w:p>
+            <w:pPr>
+              <w:rPr>
+                <w:color w:val="000000"/>
+              </w:rPr>
+            </w:pPr>
+            <w:r>
+              <w:rPr>
+                <w:color w:val="000000"/>
+              </w:rPr>
+              <w:t>Reviewer of International Association of Humanities, Social Sciences &amp; Management Researchers (</w:t>
+            </w:r>
+            <w:hyperlink r:id="rId761" w:tgtFrame="_blank" w:history="1">
+              <w:r>
+                <w:rPr>
+                  <w:rStyle w:val="Hyperlink"/>
+                  <w:u w:val="none"/>
+                </w:rPr>
+                <w:t>HSSMR</w:t>
+              </w:r>
+            </w:hyperlink>
+            <w:r>
+              <w:rPr>
+                <w:color w:val="000000"/>
+              </w:rPr>
+              <w:t>).</w:t>
+            </w:r>
+          </w:p>
+        </w:tc>
+      </w:tr>
+      <w:tr>
+        <w:tc>
+          <w:tcPr>
+            <w:tcW w:w="0" w:type="auto"/>
+          </w:tcPr>
+          <w:p>
+            <w:pPr>
+              <w:rPr>
+                <w:color w:val="000000"/>
+              </w:rPr>
+            </w:pPr>
+            <w:r>
+              <w:rPr>
+                <w:color w:val="000000"/>
+              </w:rPr>
+              <w:t>02/2016 - now</w:t>
+            </w:r>
+          </w:p>
+        </w:tc>
+        <w:tc>
+          <w:tcPr>
+            <w:tcW w:w="0" w:type="auto"/>
+          </w:tcPr>
+          <w:p>
+            <w:pPr>
+              <w:rPr>
+                <w:color w:val="000000"/>
+              </w:rPr>
+            </w:pPr>
+            <w:r>
+              <w:rPr>
+                <w:color w:val="000000"/>
+              </w:rPr>
+              <w:t>Reviewer of Journal of Intelligent Information Systems (</w:t>
+            </w:r>
+            <w:hyperlink r:id="rId762" w:tgtFrame="_blank" w:history="1">
+              <w:r>
+                <w:rPr>
+                  <w:rStyle w:val="Hyperlink"/>
+                  <w:u w:val="none"/>
+                </w:rPr>
+                <w:t>JIIS</w:t>
+              </w:r>
+            </w:hyperlink>
+            <w:r>
+              <w:rPr>
+                <w:color w:val="000000"/>
+              </w:rPr>
+              <w:t>).</w:t>
+            </w:r>
+          </w:p>
+        </w:tc>
+      </w:tr>
+      <w:tr>
+        <w:tc>
+          <w:tcPr>
+            <w:tcW w:w="0" w:type="auto"/>
+          </w:tcPr>
+          <w:p>
+            <w:pPr>
+              <w:rPr>
+                <w:color w:val="000000"/>
+              </w:rPr>
+            </w:pPr>
+            <w:r>
+              <w:rPr>
+                <w:color w:val="000000"/>
+              </w:rPr>
+              <w:t>02/2016 - now</w:t>
+            </w:r>
+          </w:p>
+        </w:tc>
+        <w:tc>
+          <w:tcPr>
+            <w:tcW w:w="0" w:type="auto"/>
+          </w:tcPr>
+          <w:p>
+            <w:pPr>
+              <w:rPr>
+                <w:color w:val="000000"/>
+              </w:rPr>
+            </w:pPr>
+            <w:r>
+              <w:rPr>
+                <w:color w:val="000000"/>
+              </w:rPr>
+              <w:t>Reviewer of Complex &amp; Intelligent Systems (</w:t>
+            </w:r>
+            <w:hyperlink r:id="rId763" w:tgtFrame="_blank" w:history="1">
+              <w:r>
+                <w:rPr>
+                  <w:rStyle w:val="Hyperlink"/>
+                  <w:u w:val="none"/>
+                </w:rPr>
+                <w:t>CAIS</w:t>
+              </w:r>
+            </w:hyperlink>
+            <w:r>
+              <w:rPr>
+                <w:color w:val="000000"/>
+              </w:rPr>
+              <w:t>).</w:t>
+            </w:r>
+          </w:p>
+        </w:tc>
+      </w:tr>
+      <w:tr>
+        <w:tc>
+          <w:tcPr>
+            <w:tcW w:w="0" w:type="auto"/>
+          </w:tcPr>
+          <w:p>
+            <w:pPr>
+              <w:rPr>
+                <w:color w:val="000000"/>
+              </w:rPr>
+            </w:pPr>
+            <w:r>
+              <w:rPr>
+                <w:color w:val="000000"/>
+              </w:rPr>
+              <w:t>02/2016 - now</w:t>
+            </w:r>
+          </w:p>
+        </w:tc>
+        <w:tc>
+          <w:tcPr>
+            <w:tcW w:w="0" w:type="auto"/>
+          </w:tcPr>
+          <w:p>
+            <w:pPr>
+              <w:rPr>
+                <w:color w:val="000000"/>
+              </w:rPr>
+            </w:pPr>
+            <w:r>
+              <w:rPr>
+                <w:color w:val="000000"/>
+              </w:rPr>
+              <w:t>Reviewer of </w:t>
+            </w:r>
+            <w:hyperlink r:id="rId764" w:tgtFrame="_blank" w:history="1">
+              <w:r>
+                <w:rPr>
+                  <w:rStyle w:val="Hyperlink"/>
+                  <w:u w:val="none"/>
+                </w:rPr>
+                <w:t>Asian Online Journal Publishing Group</w:t>
+              </w:r>
+            </w:hyperlink>
+            <w:r>
+              <w:rPr>
+                <w:color w:val="000000"/>
+              </w:rPr>
+              <w:t>.</w:t>
+            </w:r>
+          </w:p>
+        </w:tc>
+      </w:tr>
+      <w:tr>
+        <w:tc>
+          <w:tcPr>
+            <w:tcW w:w="0" w:type="auto"/>
+          </w:tcPr>
+          <w:p>
+            <w:pPr>
+              <w:rPr>
+                <w:color w:val="000000"/>
+              </w:rPr>
+            </w:pPr>
+            <w:r>
+              <w:rPr>
+                <w:color w:val="000000"/>
+              </w:rPr>
+              <w:t>02/2016 - now</w:t>
+            </w:r>
+          </w:p>
+        </w:tc>
+        <w:tc>
+          <w:tcPr>
+            <w:tcW w:w="0" w:type="auto"/>
+          </w:tcPr>
+          <w:p>
+            <w:pPr>
+              <w:rPr>
+                <w:color w:val="000000"/>
+              </w:rPr>
+            </w:pPr>
+            <w:r>
+              <w:rPr>
+                <w:color w:val="000000"/>
+              </w:rPr>
+              <w:t>Reviewer of </w:t>
+            </w:r>
+            <w:hyperlink r:id="rId765" w:tgtFrame="_blank" w:history="1">
+              <w:r>
+                <w:rPr>
+                  <w:rStyle w:val="Hyperlink"/>
+                  <w:u w:val="none"/>
+                </w:rPr>
+                <w:t>Journal of Applied Mathematics and Computer Application</w:t>
+              </w:r>
+            </w:hyperlink>
+            <w:r>
+              <w:rPr>
+                <w:color w:val="000000"/>
+              </w:rPr>
+              <w:t> - Brainy Buzz.</w:t>
+            </w:r>
+          </w:p>
+        </w:tc>
+      </w:tr>
+      <w:tr>
+        <w:tc>
+          <w:tcPr>
+            <w:tcW w:w="0" w:type="auto"/>
+          </w:tcPr>
+          <w:p>
+            <w:pPr>
+              <w:rPr>
+                <w:color w:val="000000"/>
+              </w:rPr>
+            </w:pPr>
+            <w:r>
+              <w:rPr>
+                <w:color w:val="000000"/>
+              </w:rPr>
+              <w:t>02/2016 - now</w:t>
+            </w:r>
+          </w:p>
+        </w:tc>
+        <w:tc>
+          <w:tcPr>
+            <w:tcW w:w="0" w:type="auto"/>
+          </w:tcPr>
+          <w:p>
+            <w:pPr>
+              <w:rPr>
+                <w:color w:val="000000"/>
+              </w:rPr>
+            </w:pPr>
+            <w:hyperlink r:id="rId766" w:tgtFrame="_blank" w:history="1">
+              <w:r>
+                <w:rPr>
+                  <w:rStyle w:val="Hyperlink"/>
+                  <w:u w:val="none"/>
+                </w:rPr>
+                <w:t>Editorial Board member</w:t>
+              </w:r>
+            </w:hyperlink>
+            <w:r>
+              <w:rPr>
+                <w:color w:val="000000"/>
+              </w:rPr>
+              <w:t> of International Journal of Emerging Engineering Research and Technology (IJEERT), SRYAHWA Publications.</w:t>
+            </w:r>
+          </w:p>
+        </w:tc>
+      </w:tr>
+      <w:tr>
+        <w:tc>
+          <w:tcPr>
+            <w:tcW w:w="0" w:type="auto"/>
+          </w:tcPr>
+          <w:p>
+            <w:pPr>
+              <w:rPr>
+                <w:color w:val="000000"/>
+              </w:rPr>
+            </w:pPr>
+            <w:r>
+              <w:rPr>
+                <w:color w:val="000000"/>
+              </w:rPr>
+              <w:t>01/2016 - now</w:t>
+            </w:r>
+          </w:p>
+        </w:tc>
+        <w:tc>
+          <w:tcPr>
+            <w:tcW w:w="0" w:type="auto"/>
+          </w:tcPr>
+          <w:p>
+            <w:pPr>
+              <w:rPr>
+                <w:color w:val="000000"/>
+              </w:rPr>
+            </w:pPr>
+            <w:r>
+              <w:rPr>
+                <w:color w:val="000000"/>
+              </w:rPr>
+              <w:t>Editorial Board member of </w:t>
+            </w:r>
+            <w:proofErr w:type="spellStart"/>
+            <w:r>
               <w:fldChar w:fldCharType="begin"/>
             </w:r>
             <w:r>
-              <w:instrText xml:space="preserve"> HYPERLINK "http://scientiaricerca.com/gype.php" \t "_blank" </w:instrText>
+              <w:instrText xml:space="preserve"> HYPERLINK "http://www.jakraya.com" \t "_blank" </w:instrText>
             </w:r>
             <w:r>
               <w:fldChar w:fldCharType="separate"/>
@@ -35063,7 +36046,7 @@
                 <w:rStyle w:val="Hyperlink"/>
                 <w:u w:val="none"/>
               </w:rPr>
-              <w:t>Gynaecology</w:t>
+              <w:t>Jakraya</w:t>
             </w:r>
             <w:proofErr w:type="spellEnd"/>
             <w:r>
@@ -35071,7 +36054,7 @@
                 <w:rStyle w:val="Hyperlink"/>
                 <w:u w:val="none"/>
               </w:rPr>
-              <w:t xml:space="preserve"> and Perinatology Journal</w:t>
+              <w:t xml:space="preserve"> Publications</w:t>
             </w:r>
             <w:r>
               <w:rPr>
@@ -35084,35 +36067,7 @@
               <w:rPr>
                 <w:color w:val="000000"/>
               </w:rPr>
-              <w:t xml:space="preserve"> - </w:t>
-            </w:r>
-            <w:proofErr w:type="spellStart"/>
-            <w:r>
-              <w:rPr>
-                <w:color w:val="000000"/>
-              </w:rPr>
-              <w:t>Scientia</w:t>
-            </w:r>
-            <w:proofErr w:type="spellEnd"/>
-            <w:r>
-              <w:rPr>
-                <w:color w:val="000000"/>
-              </w:rPr>
-              <w:t xml:space="preserve"> </w:t>
-            </w:r>
-            <w:proofErr w:type="spellStart"/>
-            <w:r>
-              <w:rPr>
-                <w:color w:val="000000"/>
-              </w:rPr>
-              <w:t>Ricerca</w:t>
-            </w:r>
-            <w:proofErr w:type="spellEnd"/>
-            <w:r>
-              <w:rPr>
-                <w:color w:val="000000"/>
-              </w:rPr>
-              <w:t xml:space="preserve"> Publisher.</w:t>
+              <w:t>.</w:t>
             </w:r>
           </w:p>
         </w:tc>
@@ -35132,40 +36087,40 @@
               <w:rPr>
                 <w:color w:val="000000"/>
               </w:rPr>
-              <w:t>06/2016 - 12/2016</w:t>
-            </w:r>
-          </w:p>
-        </w:tc>
-        <w:tc>
-          <w:tcPr>
-            <w:tcW w:w="0" w:type="auto"/>
-          </w:tcPr>
-          <w:p>
-            <w:pPr>
-              <w:rPr>
-                <w:color w:val="000000"/>
-              </w:rPr>
-            </w:pPr>
-            <w:r>
-              <w:rPr>
-                <w:color w:val="000000"/>
-              </w:rPr>
-              <w:t>Reviewer of the 2nd International Conference on Fuzzy System and Data Mining (</w:t>
-            </w:r>
-            <w:hyperlink r:id="rId748" w:tgtFrame="_blank" w:history="1">
-              <w:r>
-                <w:rPr>
-                  <w:rStyle w:val="Hyperlink"/>
-                  <w:u w:val="none"/>
-                </w:rPr>
-                <w:t>FSDM 2016</w:t>
-              </w:r>
-            </w:hyperlink>
-            <w:r>
-              <w:rPr>
-                <w:color w:val="000000"/>
-              </w:rPr>
-              <w:t>).</w:t>
+              <w:t>12/2015 - now</w:t>
+            </w:r>
+          </w:p>
+        </w:tc>
+        <w:tc>
+          <w:tcPr>
+            <w:tcW w:w="0" w:type="auto"/>
+          </w:tcPr>
+          <w:p>
+            <w:pPr>
+              <w:rPr>
+                <w:color w:val="000000"/>
+              </w:rPr>
+            </w:pPr>
+            <w:r>
+              <w:rPr>
+                <w:color w:val="000000"/>
+              </w:rPr>
+              <w:t>Reviewer of Statistics, Optimization &amp; Information Computing (</w:t>
+            </w:r>
+            <w:hyperlink r:id="rId767" w:tgtFrame="_blank" w:history="1">
+              <w:r>
+                <w:rPr>
+                  <w:rStyle w:val="Hyperlink"/>
+                  <w:u w:val="none"/>
+                </w:rPr>
+                <w:t>SOIC</w:t>
+              </w:r>
+            </w:hyperlink>
+            <w:r>
+              <w:rPr>
+                <w:color w:val="000000"/>
+              </w:rPr>
+              <w:t>) - An International Journal.</w:t>
             </w:r>
           </w:p>
         </w:tc>
@@ -35185,35 +36140,40 @@
               <w:rPr>
                 <w:color w:val="000000"/>
               </w:rPr>
-              <w:lastRenderedPageBreak/>
-              <w:t>05/2016 - now</w:t>
-            </w:r>
-          </w:p>
-        </w:tc>
-        <w:tc>
-          <w:tcPr>
-            <w:tcW w:w="0" w:type="auto"/>
-          </w:tcPr>
-          <w:p>
-            <w:pPr>
-              <w:rPr>
-                <w:color w:val="000000"/>
-              </w:rPr>
-            </w:pPr>
-            <w:hyperlink r:id="rId749" w:tgtFrame="_blank" w:history="1">
-              <w:r>
-                <w:rPr>
-                  <w:rStyle w:val="Hyperlink"/>
-                  <w:u w:val="none"/>
-                </w:rPr>
-                <w:t>Editorial Board Member</w:t>
-              </w:r>
-            </w:hyperlink>
-            <w:r>
-              <w:rPr>
-                <w:color w:val="000000"/>
-              </w:rPr>
-              <w:t> of Bulletin of Mathematics and Statistics Research (BOMSR).</w:t>
+              <w:t>12/2015 - now</w:t>
+            </w:r>
+          </w:p>
+        </w:tc>
+        <w:tc>
+          <w:tcPr>
+            <w:tcW w:w="0" w:type="auto"/>
+          </w:tcPr>
+          <w:p>
+            <w:pPr>
+              <w:rPr>
+                <w:color w:val="000000"/>
+              </w:rPr>
+            </w:pPr>
+            <w:r>
+              <w:rPr>
+                <w:color w:val="000000"/>
+              </w:rPr>
+              <w:t>Reviewer of Innovative Food Science and Emerging Technologies (</w:t>
+            </w:r>
+            <w:hyperlink r:id="rId768" w:tgtFrame="_blank" w:history="1">
+              <w:r>
+                <w:rPr>
+                  <w:rStyle w:val="Hyperlink"/>
+                  <w:u w:val="none"/>
+                </w:rPr>
+                <w:t>IFSET</w:t>
+              </w:r>
+            </w:hyperlink>
+            <w:r>
+              <w:rPr>
+                <w:color w:val="000000"/>
+              </w:rPr>
+              <w:t>).</w:t>
             </w:r>
           </w:p>
         </w:tc>
@@ -35233,40 +36193,34 @@
               <w:rPr>
                 <w:color w:val="000000"/>
               </w:rPr>
-              <w:t>05/2016 - now</w:t>
-            </w:r>
-          </w:p>
-        </w:tc>
-        <w:tc>
-          <w:tcPr>
-            <w:tcW w:w="0" w:type="auto"/>
-          </w:tcPr>
-          <w:p>
-            <w:pPr>
-              <w:rPr>
-                <w:color w:val="000000"/>
-              </w:rPr>
-            </w:pPr>
-            <w:r>
-              <w:rPr>
-                <w:color w:val="000000"/>
-              </w:rPr>
-              <w:t>Editorial Board Member of Journal of The International Association of Advanced Technology and Science (</w:t>
-            </w:r>
-            <w:hyperlink r:id="rId750" w:tgtFrame="_blank" w:history="1">
-              <w:r>
-                <w:rPr>
-                  <w:rStyle w:val="Hyperlink"/>
-                  <w:u w:val="none"/>
-                </w:rPr>
-                <w:t>JIAATS</w:t>
-              </w:r>
-            </w:hyperlink>
-            <w:r>
-              <w:rPr>
-                <w:color w:val="000000"/>
-              </w:rPr>
-              <w:t>).</w:t>
+              <w:t>12/2015 - now</w:t>
+            </w:r>
+          </w:p>
+        </w:tc>
+        <w:tc>
+          <w:tcPr>
+            <w:tcW w:w="0" w:type="auto"/>
+          </w:tcPr>
+          <w:p>
+            <w:pPr>
+              <w:rPr>
+                <w:color w:val="000000"/>
+              </w:rPr>
+            </w:pPr>
+            <w:hyperlink r:id="rId769" w:tgtFrame="_blank" w:history="1">
+              <w:r>
+                <w:rPr>
+                  <w:rStyle w:val="Hyperlink"/>
+                  <w:u w:val="none"/>
+                </w:rPr>
+                <w:t>Reviewer</w:t>
+              </w:r>
+            </w:hyperlink>
+            <w:r>
+              <w:rPr>
+                <w:color w:val="000000"/>
+              </w:rPr>
+              <w:t> of Advances in Computer Science: an International Journal.</w:t>
             </w:r>
           </w:p>
         </w:tc>
@@ -35286,40 +36240,48 @@
               <w:rPr>
                 <w:color w:val="000000"/>
               </w:rPr>
-              <w:t>05/2016 - now</w:t>
-            </w:r>
-          </w:p>
-        </w:tc>
-        <w:tc>
-          <w:tcPr>
-            <w:tcW w:w="0" w:type="auto"/>
-          </w:tcPr>
-          <w:p>
-            <w:pPr>
-              <w:rPr>
-                <w:color w:val="000000"/>
-              </w:rPr>
-            </w:pPr>
-            <w:r>
-              <w:rPr>
-                <w:color w:val="000000"/>
-              </w:rPr>
-              <w:t>Reviewer of </w:t>
-            </w:r>
-            <w:hyperlink r:id="rId751" w:tgtFrame="_blank" w:history="1">
-              <w:r>
-                <w:rPr>
-                  <w:rStyle w:val="Hyperlink"/>
-                  <w:u w:val="none"/>
-                </w:rPr>
-                <w:t>Computational Intelligence</w:t>
-              </w:r>
-            </w:hyperlink>
-            <w:r>
-              <w:rPr>
-                <w:color w:val="000000"/>
-              </w:rPr>
-              <w:t>.</w:t>
+              <w:t>12/2015 - now</w:t>
+            </w:r>
+          </w:p>
+        </w:tc>
+        <w:tc>
+          <w:tcPr>
+            <w:tcW w:w="0" w:type="auto"/>
+          </w:tcPr>
+          <w:p>
+            <w:pPr>
+              <w:rPr>
+                <w:color w:val="000000"/>
+              </w:rPr>
+            </w:pPr>
+            <w:hyperlink r:id="rId770" w:tgtFrame="_blank" w:history="1">
+              <w:r>
+                <w:rPr>
+                  <w:rStyle w:val="Hyperlink"/>
+                  <w:u w:val="none"/>
+                </w:rPr>
+                <w:t>Guest Editor</w:t>
+              </w:r>
+            </w:hyperlink>
+            <w:r>
+              <w:rPr>
+                <w:color w:val="000000"/>
+              </w:rPr>
+              <w:t xml:space="preserve"> of </w:t>
+            </w:r>
+            <w:proofErr w:type="spellStart"/>
+            <w:r>
+              <w:rPr>
+                <w:color w:val="000000"/>
+              </w:rPr>
+              <w:t>EduPedia</w:t>
+            </w:r>
+            <w:proofErr w:type="spellEnd"/>
+            <w:r>
+              <w:rPr>
+                <w:color w:val="000000"/>
+              </w:rPr>
+              <w:t xml:space="preserve"> Publications.</w:t>
             </w:r>
           </w:p>
         </w:tc>
@@ -35339,34 +36301,34 @@
               <w:rPr>
                 <w:color w:val="000000"/>
               </w:rPr>
-              <w:t>04/2016 - now</w:t>
-            </w:r>
-          </w:p>
-        </w:tc>
-        <w:tc>
-          <w:tcPr>
-            <w:tcW w:w="0" w:type="auto"/>
-          </w:tcPr>
-          <w:p>
-            <w:pPr>
-              <w:rPr>
-                <w:color w:val="000000"/>
-              </w:rPr>
-            </w:pPr>
-            <w:hyperlink r:id="rId752" w:tgtFrame="_blank" w:history="1">
-              <w:r>
-                <w:rPr>
-                  <w:rStyle w:val="Hyperlink"/>
-                  <w:u w:val="none"/>
-                </w:rPr>
-                <w:t>Editorial Board member</w:t>
-              </w:r>
-            </w:hyperlink>
-            <w:r>
-              <w:rPr>
-                <w:color w:val="000000"/>
-              </w:rPr>
-              <w:t> of International Journal of Advanced Engineering and Management Research (IJAEMR).</w:t>
+              <w:t>12/2015</w:t>
+            </w:r>
+          </w:p>
+        </w:tc>
+        <w:tc>
+          <w:tcPr>
+            <w:tcW w:w="0" w:type="auto"/>
+          </w:tcPr>
+          <w:p>
+            <w:pPr>
+              <w:rPr>
+                <w:color w:val="000000"/>
+              </w:rPr>
+            </w:pPr>
+            <w:hyperlink r:id="rId771" w:tgtFrame="_blank" w:history="1">
+              <w:r>
+                <w:rPr>
+                  <w:rStyle w:val="Hyperlink"/>
+                  <w:u w:val="none"/>
+                </w:rPr>
+                <w:t>Reviewer</w:t>
+              </w:r>
+            </w:hyperlink>
+            <w:r>
+              <w:rPr>
+                <w:color w:val="000000"/>
+              </w:rPr>
+              <w:t> of 2015 International Conference on Electrical, Electronics and Mechatronics (ICEEM2015), December 20-21, 2015, Phuket, Thailand.</w:t>
             </w:r>
           </w:p>
         </w:tc>
@@ -35386,48 +36348,68 @@
               <w:rPr>
                 <w:color w:val="000000"/>
               </w:rPr>
-              <w:t>04/2016 - now</w:t>
-            </w:r>
-          </w:p>
-        </w:tc>
-        <w:tc>
-          <w:tcPr>
-            <w:tcW w:w="0" w:type="auto"/>
-          </w:tcPr>
-          <w:p>
-            <w:pPr>
-              <w:rPr>
-                <w:color w:val="000000"/>
-              </w:rPr>
-            </w:pPr>
-            <w:hyperlink r:id="rId753" w:tgtFrame="_blank" w:history="1">
-              <w:r>
-                <w:rPr>
-                  <w:rStyle w:val="Hyperlink"/>
-                  <w:u w:val="none"/>
-                </w:rPr>
-                <w:t>Honorable Editorial Board member</w:t>
-              </w:r>
-            </w:hyperlink>
-            <w:r>
-              <w:rPr>
-                <w:color w:val="000000"/>
-              </w:rPr>
-              <w:t xml:space="preserve"> of </w:t>
+              <w:t>12/2015 - 03/2016</w:t>
+            </w:r>
+          </w:p>
+        </w:tc>
+        <w:tc>
+          <w:tcPr>
+            <w:tcW w:w="0" w:type="auto"/>
+          </w:tcPr>
+          <w:p>
+            <w:pPr>
+              <w:rPr>
+                <w:color w:val="000000"/>
+              </w:rPr>
+            </w:pPr>
+            <w:r>
+              <w:rPr>
+                <w:color w:val="000000"/>
+              </w:rPr>
+              <w:t>Reviewer of 2nd EAI International Conference on Nature of Computation and Communication (</w:t>
+            </w:r>
+            <w:hyperlink r:id="rId772" w:tgtFrame="_blank" w:history="1">
+              <w:r>
+                <w:rPr>
+                  <w:rStyle w:val="Hyperlink"/>
+                  <w:u w:val="none"/>
+                </w:rPr>
+                <w:t>ICTCC 2016</w:t>
+              </w:r>
+            </w:hyperlink>
+            <w:r>
+              <w:rPr>
+                <w:color w:val="000000"/>
+              </w:rPr>
+              <w:t xml:space="preserve">), March 17-18, 2016, </w:t>
             </w:r>
             <w:proofErr w:type="spellStart"/>
             <w:r>
               <w:rPr>
                 <w:color w:val="000000"/>
               </w:rPr>
-              <w:t>Scientia</w:t>
+              <w:t>Rach</w:t>
             </w:r>
             <w:proofErr w:type="spellEnd"/>
             <w:r>
               <w:rPr>
                 <w:color w:val="000000"/>
               </w:rPr>
-              <w:t xml:space="preserve"> Research Library.</w:t>
+              <w:t xml:space="preserve"> </w:t>
+            </w:r>
+            <w:proofErr w:type="spellStart"/>
+            <w:r>
+              <w:rPr>
+                <w:color w:val="000000"/>
+              </w:rPr>
+              <w:t>Gia</w:t>
+            </w:r>
+            <w:proofErr w:type="spellEnd"/>
+            <w:r>
+              <w:rPr>
+                <w:color w:val="000000"/>
+              </w:rPr>
+              <w:t>, Vietnam.</w:t>
             </w:r>
           </w:p>
         </w:tc>
@@ -35447,21 +36429,21 @@
               <w:rPr>
                 <w:color w:val="000000"/>
               </w:rPr>
-              <w:t>03/2016 - now</w:t>
-            </w:r>
-          </w:p>
-        </w:tc>
-        <w:tc>
-          <w:tcPr>
-            <w:tcW w:w="0" w:type="auto"/>
-          </w:tcPr>
-          <w:p>
-            <w:pPr>
-              <w:rPr>
-                <w:color w:val="000000"/>
-              </w:rPr>
-            </w:pPr>
-            <w:hyperlink r:id="rId754" w:tgtFrame="_blank" w:history="1">
+              <w:t>12/2015 - 11/2016</w:t>
+            </w:r>
+          </w:p>
+        </w:tc>
+        <w:tc>
+          <w:tcPr>
+            <w:tcW w:w="0" w:type="auto"/>
+          </w:tcPr>
+          <w:p>
+            <w:pPr>
+              <w:rPr>
+                <w:color w:val="000000"/>
+              </w:rPr>
+            </w:pPr>
+            <w:hyperlink r:id="rId773" w:tgtFrame="_blank" w:history="1">
               <w:r>
                 <w:rPr>
                   <w:rStyle w:val="Hyperlink"/>
@@ -35474,22 +36456,49 @@
               <w:rPr>
                 <w:color w:val="000000"/>
               </w:rPr>
-              <w:t> of Global Research and Development Journals (</w:t>
-            </w:r>
-            <w:hyperlink r:id="rId755" w:tgtFrame="_blank" w:history="1">
-              <w:r>
-                <w:rPr>
-                  <w:rStyle w:val="Hyperlink"/>
-                  <w:u w:val="none"/>
-                </w:rPr>
-                <w:t>GRD</w:t>
-              </w:r>
-            </w:hyperlink>
-            <w:r>
-              <w:rPr>
-                <w:color w:val="000000"/>
-              </w:rPr>
-              <w:t>).</w:t>
+              <w:t xml:space="preserve"> of 5th EAI International Conference on Context-Aware Systems and Applications (ICCASA 2016), November 24-25, 2016, </w:t>
+            </w:r>
+            <w:proofErr w:type="spellStart"/>
+            <w:r>
+              <w:rPr>
+                <w:color w:val="000000"/>
+              </w:rPr>
+              <w:t>Thủ</w:t>
+            </w:r>
+            <w:proofErr w:type="spellEnd"/>
+            <w:r>
+              <w:rPr>
+                <w:color w:val="000000"/>
+              </w:rPr>
+              <w:t xml:space="preserve"> </w:t>
+            </w:r>
+            <w:proofErr w:type="spellStart"/>
+            <w:r>
+              <w:rPr>
+                <w:color w:val="000000"/>
+              </w:rPr>
+              <w:t>Dầu</w:t>
+            </w:r>
+            <w:proofErr w:type="spellEnd"/>
+            <w:r>
+              <w:rPr>
+                <w:color w:val="000000"/>
+              </w:rPr>
+              <w:t xml:space="preserve"> </w:t>
+            </w:r>
+            <w:proofErr w:type="spellStart"/>
+            <w:r>
+              <w:rPr>
+                <w:color w:val="000000"/>
+              </w:rPr>
+              <w:t>Một</w:t>
+            </w:r>
+            <w:proofErr w:type="spellEnd"/>
+            <w:r>
+              <w:rPr>
+                <w:color w:val="000000"/>
+              </w:rPr>
+              <w:t>, Vietnam.</w:t>
             </w:r>
           </w:p>
         </w:tc>
@@ -35509,40 +36518,34 @@
               <w:rPr>
                 <w:color w:val="000000"/>
               </w:rPr>
-              <w:t>03/2016 - now</w:t>
-            </w:r>
-          </w:p>
-        </w:tc>
-        <w:tc>
-          <w:tcPr>
-            <w:tcW w:w="0" w:type="auto"/>
-          </w:tcPr>
-          <w:p>
-            <w:pPr>
-              <w:rPr>
-                <w:color w:val="000000"/>
-              </w:rPr>
-            </w:pPr>
-            <w:r>
-              <w:rPr>
-                <w:color w:val="000000"/>
-              </w:rPr>
-              <w:t>Reviewer of conference series International Conference on Computational Methods (</w:t>
-            </w:r>
-            <w:hyperlink r:id="rId756" w:tgtFrame="_blank" w:history="1">
-              <w:r>
-                <w:rPr>
-                  <w:rStyle w:val="Hyperlink"/>
-                  <w:u w:val="none"/>
-                </w:rPr>
-                <w:t>ICCM</w:t>
-              </w:r>
-            </w:hyperlink>
-            <w:r>
-              <w:rPr>
-                <w:color w:val="000000"/>
-              </w:rPr>
-              <w:t>).</w:t>
+              <w:t>12/2015 - now</w:t>
+            </w:r>
+          </w:p>
+        </w:tc>
+        <w:tc>
+          <w:tcPr>
+            <w:tcW w:w="0" w:type="auto"/>
+          </w:tcPr>
+          <w:p>
+            <w:pPr>
+              <w:rPr>
+                <w:color w:val="000000"/>
+              </w:rPr>
+            </w:pPr>
+            <w:hyperlink r:id="rId774" w:tgtFrame="_blank" w:history="1">
+              <w:r>
+                <w:rPr>
+                  <w:rStyle w:val="Hyperlink"/>
+                  <w:u w:val="none"/>
+                </w:rPr>
+                <w:t>Reviewer</w:t>
+              </w:r>
+            </w:hyperlink>
+            <w:r>
+              <w:rPr>
+                <w:color w:val="000000"/>
+              </w:rPr>
+              <w:t> of International Association of Engineering &amp; Technology Researchers (IAETR).</w:t>
             </w:r>
           </w:p>
         </w:tc>
@@ -35562,40 +36565,34 @@
               <w:rPr>
                 <w:color w:val="000000"/>
               </w:rPr>
-              <w:t>03/2016 - now</w:t>
-            </w:r>
-          </w:p>
-        </w:tc>
-        <w:tc>
-          <w:tcPr>
-            <w:tcW w:w="0" w:type="auto"/>
-          </w:tcPr>
-          <w:p>
-            <w:pPr>
-              <w:rPr>
-                <w:color w:val="000000"/>
-              </w:rPr>
-            </w:pPr>
-            <w:r>
-              <w:rPr>
-                <w:color w:val="000000"/>
-              </w:rPr>
-              <w:t>Reviewer of </w:t>
-            </w:r>
-            <w:hyperlink r:id="rId757" w:tgtFrame="_blank" w:history="1">
-              <w:r>
-                <w:rPr>
-                  <w:rStyle w:val="Hyperlink"/>
-                  <w:u w:val="none"/>
-                </w:rPr>
-                <w:t>Conference123.net</w:t>
-              </w:r>
-            </w:hyperlink>
-            <w:r>
-              <w:rPr>
-                <w:color w:val="000000"/>
-              </w:rPr>
-              <w:t>.</w:t>
+              <w:t>12/2015 - now</w:t>
+            </w:r>
+          </w:p>
+        </w:tc>
+        <w:tc>
+          <w:tcPr>
+            <w:tcW w:w="0" w:type="auto"/>
+          </w:tcPr>
+          <w:p>
+            <w:pPr>
+              <w:rPr>
+                <w:color w:val="000000"/>
+              </w:rPr>
+            </w:pPr>
+            <w:hyperlink r:id="rId775" w:tgtFrame="_blank" w:history="1">
+              <w:r>
+                <w:rPr>
+                  <w:rStyle w:val="Hyperlink"/>
+                  <w:u w:val="none"/>
+                </w:rPr>
+                <w:t>Reviewer</w:t>
+              </w:r>
+            </w:hyperlink>
+            <w:r>
+              <w:rPr>
+                <w:color w:val="000000"/>
+              </w:rPr>
+              <w:t> of International Academy of Computer &amp; IT Engineering (IACITE).</w:t>
             </w:r>
           </w:p>
         </w:tc>
@@ -35615,34 +36612,49 @@
               <w:rPr>
                 <w:color w:val="000000"/>
               </w:rPr>
-              <w:t>03/2016 - now</w:t>
-            </w:r>
-          </w:p>
-        </w:tc>
-        <w:tc>
-          <w:tcPr>
-            <w:tcW w:w="0" w:type="auto"/>
-          </w:tcPr>
-          <w:p>
-            <w:pPr>
-              <w:rPr>
-                <w:color w:val="000000"/>
-              </w:rPr>
-            </w:pPr>
-            <w:hyperlink r:id="rId758" w:tgtFrame="_blank" w:history="1">
-              <w:r>
-                <w:rPr>
-                  <w:rStyle w:val="Hyperlink"/>
-                  <w:u w:val="none"/>
-                </w:rPr>
-                <w:t>Reviewer</w:t>
-              </w:r>
-            </w:hyperlink>
-            <w:r>
-              <w:rPr>
-                <w:color w:val="000000"/>
-              </w:rPr>
-              <w:t> of International Education and Research Journal (IERJ).</w:t>
+              <w:t>12/2015 - now</w:t>
+            </w:r>
+          </w:p>
+        </w:tc>
+        <w:tc>
+          <w:tcPr>
+            <w:tcW w:w="0" w:type="auto"/>
+          </w:tcPr>
+          <w:p>
+            <w:pPr>
+              <w:rPr>
+                <w:color w:val="000000"/>
+              </w:rPr>
+            </w:pPr>
+            <w:hyperlink r:id="rId776" w:tgtFrame="_blank" w:history="1">
+              <w:r>
+                <w:rPr>
+                  <w:rStyle w:val="Hyperlink"/>
+                  <w:u w:val="none"/>
+                </w:rPr>
+                <w:t>Reviewer </w:t>
+              </w:r>
+            </w:hyperlink>
+            <w:r>
+              <w:rPr>
+                <w:color w:val="000000"/>
+              </w:rPr>
+              <w:t>of </w:t>
+            </w:r>
+            <w:hyperlink r:id="rId777" w:tgtFrame="_blank" w:history="1">
+              <w:r>
+                <w:rPr>
+                  <w:rStyle w:val="Hyperlink"/>
+                  <w:u w:val="none"/>
+                </w:rPr>
+                <w:t>Global Publishing Corporation</w:t>
+              </w:r>
+            </w:hyperlink>
+            <w:r>
+              <w:rPr>
+                <w:color w:val="000000"/>
+              </w:rPr>
+              <w:t>.</w:t>
             </w:r>
           </w:p>
         </w:tc>
@@ -35662,35 +36674,58 @@
               <w:rPr>
                 <w:color w:val="000000"/>
               </w:rPr>
-              <w:t>02/2016 - now</w:t>
-            </w:r>
-          </w:p>
-        </w:tc>
-        <w:tc>
-          <w:tcPr>
-            <w:tcW w:w="0" w:type="auto"/>
-          </w:tcPr>
-          <w:p>
-            <w:pPr>
-              <w:rPr>
-                <w:color w:val="000000"/>
-              </w:rPr>
-            </w:pPr>
-            <w:r>
-              <w:rPr>
-                <w:color w:val="000000"/>
-              </w:rPr>
-              <w:t>Reviewer of International Association of Humanities, Social Sciences &amp; Management Researchers (</w:t>
-            </w:r>
-            <w:hyperlink r:id="rId759" w:tgtFrame="_blank" w:history="1">
-              <w:r>
-                <w:rPr>
-                  <w:rStyle w:val="Hyperlink"/>
-                  <w:u w:val="none"/>
-                </w:rPr>
-                <w:t>HSSMR</w:t>
-              </w:r>
-            </w:hyperlink>
+              <w:t>11/2015 - now</w:t>
+            </w:r>
+          </w:p>
+        </w:tc>
+        <w:tc>
+          <w:tcPr>
+            <w:tcW w:w="0" w:type="auto"/>
+          </w:tcPr>
+          <w:p>
+            <w:pPr>
+              <w:rPr>
+                <w:color w:val="000000"/>
+              </w:rPr>
+            </w:pPr>
+            <w:r>
+              <w:rPr>
+                <w:color w:val="000000"/>
+              </w:rPr>
+              <w:t>Reviewer of Open Access Library Journal (</w:t>
+            </w:r>
+            <w:proofErr w:type="spellStart"/>
+            <w:r>
+              <w:fldChar w:fldCharType="begin"/>
+            </w:r>
+            <w:r>
+              <w:instrText xml:space="preserve"> HYPERLINK "http://www.oalib.com" \t "_blank" </w:instrText>
+            </w:r>
+            <w:r>
+              <w:fldChar w:fldCharType="separate"/>
+            </w:r>
+            <w:r>
+              <w:rPr>
+                <w:rStyle w:val="Hyperlink"/>
+                <w:u w:val="none"/>
+              </w:rPr>
+              <w:t>OALib</w:t>
+            </w:r>
+            <w:proofErr w:type="spellEnd"/>
+            <w:r>
+              <w:rPr>
+                <w:rStyle w:val="Hyperlink"/>
+                <w:u w:val="none"/>
+              </w:rPr>
+              <w:t xml:space="preserve"> Journal</w:t>
+            </w:r>
+            <w:r>
+              <w:rPr>
+                <w:rStyle w:val="Hyperlink"/>
+                <w:u w:val="none"/>
+              </w:rPr>
+              <w:fldChar w:fldCharType="end"/>
+            </w:r>
             <w:r>
               <w:rPr>
                 <w:color w:val="000000"/>
@@ -35715,33 +36750,33 @@
               <w:rPr>
                 <w:color w:val="000000"/>
               </w:rPr>
-              <w:t>02/2016 - now</w:t>
-            </w:r>
-          </w:p>
-        </w:tc>
-        <w:tc>
-          <w:tcPr>
-            <w:tcW w:w="0" w:type="auto"/>
-          </w:tcPr>
-          <w:p>
-            <w:pPr>
-              <w:rPr>
-                <w:color w:val="000000"/>
-              </w:rPr>
-            </w:pPr>
-            <w:r>
-              <w:rPr>
-                <w:color w:val="000000"/>
-              </w:rPr>
-              <w:t>Reviewer of Journal of Intelligent Information Systems (</w:t>
-            </w:r>
-            <w:hyperlink r:id="rId760" w:tgtFrame="_blank" w:history="1">
-              <w:r>
-                <w:rPr>
-                  <w:rStyle w:val="Hyperlink"/>
-                  <w:u w:val="none"/>
-                </w:rPr>
-                <w:t>JIIS</w:t>
+              <w:t>11/2015 - now</w:t>
+            </w:r>
+          </w:p>
+        </w:tc>
+        <w:tc>
+          <w:tcPr>
+            <w:tcW w:w="0" w:type="auto"/>
+          </w:tcPr>
+          <w:p>
+            <w:pPr>
+              <w:rPr>
+                <w:color w:val="000000"/>
+              </w:rPr>
+            </w:pPr>
+            <w:r>
+              <w:rPr>
+                <w:color w:val="000000"/>
+              </w:rPr>
+              <w:t>Reviewer of Universal Researchers in Engineering (</w:t>
+            </w:r>
+            <w:hyperlink r:id="rId778" w:tgtFrame="_blank" w:history="1">
+              <w:r>
+                <w:rPr>
+                  <w:rStyle w:val="Hyperlink"/>
+                  <w:u w:val="none"/>
+                </w:rPr>
+                <w:t>URENG</w:t>
               </w:r>
             </w:hyperlink>
             <w:r>
@@ -35768,40 +36803,35 @@
               <w:rPr>
                 <w:color w:val="000000"/>
               </w:rPr>
-              <w:t>02/2016 - now</w:t>
-            </w:r>
-          </w:p>
-        </w:tc>
-        <w:tc>
-          <w:tcPr>
-            <w:tcW w:w="0" w:type="auto"/>
-          </w:tcPr>
-          <w:p>
-            <w:pPr>
-              <w:rPr>
-                <w:color w:val="000000"/>
-              </w:rPr>
-            </w:pPr>
-            <w:r>
-              <w:rPr>
-                <w:color w:val="000000"/>
-              </w:rPr>
-              <w:t>Reviewer of Complex &amp; Intelligent Systems (</w:t>
-            </w:r>
-            <w:hyperlink r:id="rId761" w:tgtFrame="_blank" w:history="1">
-              <w:r>
-                <w:rPr>
-                  <w:rStyle w:val="Hyperlink"/>
-                  <w:u w:val="none"/>
-                </w:rPr>
-                <w:t>CAIS</w:t>
-              </w:r>
-            </w:hyperlink>
-            <w:r>
-              <w:rPr>
-                <w:color w:val="000000"/>
-              </w:rPr>
-              <w:t>).</w:t>
+              <w:lastRenderedPageBreak/>
+              <w:t>10/2015 - 11/2015</w:t>
+            </w:r>
+          </w:p>
+        </w:tc>
+        <w:tc>
+          <w:tcPr>
+            <w:tcW w:w="0" w:type="auto"/>
+          </w:tcPr>
+          <w:p>
+            <w:pPr>
+              <w:rPr>
+                <w:color w:val="000000"/>
+              </w:rPr>
+            </w:pPr>
+            <w:hyperlink r:id="rId779" w:tgtFrame="_blank" w:history="1">
+              <w:r>
+                <w:rPr>
+                  <w:rStyle w:val="Hyperlink"/>
+                  <w:u w:val="none"/>
+                </w:rPr>
+                <w:t>Editorial Board member</w:t>
+              </w:r>
+            </w:hyperlink>
+            <w:r>
+              <w:rPr>
+                <w:color w:val="000000"/>
+              </w:rPr>
+              <w:t> of International Conference on Advances in Engineering Science and management (ICAESM 2015), Agra, India, November 8, 2015.</w:t>
             </w:r>
           </w:p>
         </w:tc>
@@ -35821,40 +36851,40 @@
               <w:rPr>
                 <w:color w:val="000000"/>
               </w:rPr>
-              <w:t>02/2016 - now</w:t>
-            </w:r>
-          </w:p>
-        </w:tc>
-        <w:tc>
-          <w:tcPr>
-            <w:tcW w:w="0" w:type="auto"/>
-          </w:tcPr>
-          <w:p>
-            <w:pPr>
-              <w:rPr>
-                <w:color w:val="000000"/>
-              </w:rPr>
-            </w:pPr>
-            <w:r>
-              <w:rPr>
-                <w:color w:val="000000"/>
-              </w:rPr>
-              <w:t>Reviewer of </w:t>
-            </w:r>
-            <w:hyperlink r:id="rId762" w:tgtFrame="_blank" w:history="1">
-              <w:r>
-                <w:rPr>
-                  <w:rStyle w:val="Hyperlink"/>
-                  <w:u w:val="none"/>
-                </w:rPr>
-                <w:t>Asian Online Journal Publishing Group</w:t>
-              </w:r>
-            </w:hyperlink>
-            <w:r>
-              <w:rPr>
-                <w:color w:val="000000"/>
-              </w:rPr>
-              <w:t>.</w:t>
+              <w:t>10/2015 - now</w:t>
+            </w:r>
+          </w:p>
+        </w:tc>
+        <w:tc>
+          <w:tcPr>
+            <w:tcW w:w="0" w:type="auto"/>
+          </w:tcPr>
+          <w:p>
+            <w:pPr>
+              <w:rPr>
+                <w:color w:val="000000"/>
+              </w:rPr>
+            </w:pPr>
+            <w:r>
+              <w:rPr>
+                <w:color w:val="000000"/>
+              </w:rPr>
+              <w:t>Reviewer of International Journal of Artificial Intelligence in Education (</w:t>
+            </w:r>
+            <w:hyperlink r:id="rId780" w:tgtFrame="_blank" w:history="1">
+              <w:r>
+                <w:rPr>
+                  <w:rStyle w:val="Hyperlink"/>
+                  <w:u w:val="none"/>
+                </w:rPr>
+                <w:t>IJAIED</w:t>
+              </w:r>
+            </w:hyperlink>
+            <w:r>
+              <w:rPr>
+                <w:color w:val="000000"/>
+              </w:rPr>
+              <w:t>).</w:t>
             </w:r>
           </w:p>
         </w:tc>
@@ -35874,40 +36904,34 @@
               <w:rPr>
                 <w:color w:val="000000"/>
               </w:rPr>
-              <w:t>02/2016 - now</w:t>
-            </w:r>
-          </w:p>
-        </w:tc>
-        <w:tc>
-          <w:tcPr>
-            <w:tcW w:w="0" w:type="auto"/>
-          </w:tcPr>
-          <w:p>
-            <w:pPr>
-              <w:rPr>
-                <w:color w:val="000000"/>
-              </w:rPr>
-            </w:pPr>
-            <w:r>
-              <w:rPr>
-                <w:color w:val="000000"/>
-              </w:rPr>
-              <w:t>Reviewer of </w:t>
-            </w:r>
-            <w:hyperlink r:id="rId763" w:tgtFrame="_blank" w:history="1">
-              <w:r>
-                <w:rPr>
-                  <w:rStyle w:val="Hyperlink"/>
-                  <w:u w:val="none"/>
-                </w:rPr>
-                <w:t>Journal of Applied Mathematics and Computer Application</w:t>
-              </w:r>
-            </w:hyperlink>
-            <w:r>
-              <w:rPr>
-                <w:color w:val="000000"/>
-              </w:rPr>
-              <w:t> - Brainy Buzz.</w:t>
+              <w:t>10/2015 - now</w:t>
+            </w:r>
+          </w:p>
+        </w:tc>
+        <w:tc>
+          <w:tcPr>
+            <w:tcW w:w="0" w:type="auto"/>
+          </w:tcPr>
+          <w:p>
+            <w:pPr>
+              <w:rPr>
+                <w:color w:val="000000"/>
+              </w:rPr>
+            </w:pPr>
+            <w:hyperlink r:id="rId781" w:tgtFrame="_blank" w:history="1">
+              <w:r>
+                <w:rPr>
+                  <w:rStyle w:val="Hyperlink"/>
+                  <w:u w:val="none"/>
+                </w:rPr>
+                <w:t>Editorial Board member</w:t>
+              </w:r>
+            </w:hyperlink>
+            <w:r>
+              <w:rPr>
+                <w:color w:val="000000"/>
+              </w:rPr>
+              <w:t> of International Institute of Engineers (IIENG).</w:t>
             </w:r>
           </w:p>
         </w:tc>
@@ -35927,34 +36951,49 @@
               <w:rPr>
                 <w:color w:val="000000"/>
               </w:rPr>
-              <w:t>02/2016 - now</w:t>
-            </w:r>
-          </w:p>
-        </w:tc>
-        <w:tc>
-          <w:tcPr>
-            <w:tcW w:w="0" w:type="auto"/>
-          </w:tcPr>
-          <w:p>
-            <w:pPr>
-              <w:rPr>
-                <w:color w:val="000000"/>
-              </w:rPr>
-            </w:pPr>
-            <w:hyperlink r:id="rId764" w:tgtFrame="_blank" w:history="1">
-              <w:r>
-                <w:rPr>
-                  <w:rStyle w:val="Hyperlink"/>
-                  <w:u w:val="none"/>
-                </w:rPr>
-                <w:t>Editorial Board member</w:t>
-              </w:r>
-            </w:hyperlink>
-            <w:r>
-              <w:rPr>
-                <w:color w:val="000000"/>
-              </w:rPr>
-              <w:t> of International Journal of Emerging Engineering Research and Technology (IJEERT), SRYAHWA Publications.</w:t>
+              <w:t>09/2015 - now</w:t>
+            </w:r>
+          </w:p>
+        </w:tc>
+        <w:tc>
+          <w:tcPr>
+            <w:tcW w:w="0" w:type="auto"/>
+          </w:tcPr>
+          <w:p>
+            <w:pPr>
+              <w:rPr>
+                <w:color w:val="000000"/>
+              </w:rPr>
+            </w:pPr>
+            <w:hyperlink r:id="rId782" w:tgtFrame="_blank" w:history="1">
+              <w:r>
+                <w:rPr>
+                  <w:rStyle w:val="Hyperlink"/>
+                  <w:u w:val="none"/>
+                </w:rPr>
+                <w:t>Editor</w:t>
+              </w:r>
+            </w:hyperlink>
+            <w:r>
+              <w:rPr>
+                <w:color w:val="000000"/>
+              </w:rPr>
+              <w:t> of PENCIL Publication of Physical Sciences and Engineering (</w:t>
+            </w:r>
+            <w:hyperlink r:id="rId783" w:tgtFrame="_blank" w:history="1">
+              <w:r>
+                <w:rPr>
+                  <w:rStyle w:val="Hyperlink"/>
+                  <w:u w:val="none"/>
+                </w:rPr>
+                <w:t>PPPSE</w:t>
+              </w:r>
+            </w:hyperlink>
+            <w:r>
+              <w:rPr>
+                <w:color w:val="000000"/>
+              </w:rPr>
+              <w:t>).</w:t>
             </w:r>
           </w:p>
         </w:tc>
@@ -35974,32 +37013,41 @@
               <w:rPr>
                 <w:color w:val="000000"/>
               </w:rPr>
-              <w:t>01/2016 - now</w:t>
-            </w:r>
-          </w:p>
-        </w:tc>
-        <w:tc>
-          <w:tcPr>
-            <w:tcW w:w="0" w:type="auto"/>
-          </w:tcPr>
-          <w:p>
-            <w:pPr>
-              <w:rPr>
-                <w:color w:val="000000"/>
-              </w:rPr>
-            </w:pPr>
-            <w:r>
-              <w:rPr>
-                <w:color w:val="000000"/>
-              </w:rPr>
-              <w:t>Editorial Board member of </w:t>
+              <w:t>09/2015 - 12/2015</w:t>
+            </w:r>
+          </w:p>
+        </w:tc>
+        <w:tc>
+          <w:tcPr>
+            <w:tcW w:w="0" w:type="auto"/>
+          </w:tcPr>
+          <w:p>
+            <w:pPr>
+              <w:rPr>
+                <w:color w:val="000000"/>
+              </w:rPr>
+            </w:pPr>
+            <w:hyperlink r:id="rId784" w:tgtFrame="_blank" w:history="1">
+              <w:r>
+                <w:rPr>
+                  <w:rStyle w:val="Hyperlink"/>
+                  <w:u w:val="none"/>
+                </w:rPr>
+                <w:t>Reviewer</w:t>
+              </w:r>
+            </w:hyperlink>
+            <w:r>
+              <w:rPr>
+                <w:color w:val="000000"/>
+              </w:rPr>
+              <w:t> of The 5th International Conference on Electronics, Communications and Networks (</w:t>
             </w:r>
             <w:proofErr w:type="spellStart"/>
             <w:r>
               <w:fldChar w:fldCharType="begin"/>
             </w:r>
             <w:r>
-              <w:instrText xml:space="preserve"> HYPERLINK "http://www.jakraya.com" \t "_blank" </w:instrText>
+              <w:instrText xml:space="preserve"> HYPERLINK "http://www.cecnetconf.org" \t "_blank" </w:instrText>
             </w:r>
             <w:r>
               <w:fldChar w:fldCharType="separate"/>
@@ -36009,7 +37057,7 @@
                 <w:rStyle w:val="Hyperlink"/>
                 <w:u w:val="none"/>
               </w:rPr>
-              <w:t>Jakraya</w:t>
+              <w:t>CECNet</w:t>
             </w:r>
             <w:proofErr w:type="spellEnd"/>
             <w:r>
@@ -36017,7 +37065,7 @@
                 <w:rStyle w:val="Hyperlink"/>
                 <w:u w:val="none"/>
               </w:rPr>
-              <w:t xml:space="preserve"> Publications</w:t>
+              <w:t xml:space="preserve"> 2015</w:t>
             </w:r>
             <w:r>
               <w:rPr>
@@ -36030,7 +37078,7 @@
               <w:rPr>
                 <w:color w:val="000000"/>
               </w:rPr>
-              <w:t>.</w:t>
+              <w:t>), December 12-15, 2015, Shanghai, China.</w:t>
             </w:r>
           </w:p>
         </w:tc>
@@ -36050,40 +37098,34 @@
               <w:rPr>
                 <w:color w:val="000000"/>
               </w:rPr>
-              <w:t>12/2015 - now</w:t>
-            </w:r>
-          </w:p>
-        </w:tc>
-        <w:tc>
-          <w:tcPr>
-            <w:tcW w:w="0" w:type="auto"/>
-          </w:tcPr>
-          <w:p>
-            <w:pPr>
-              <w:rPr>
-                <w:color w:val="000000"/>
-              </w:rPr>
-            </w:pPr>
-            <w:r>
-              <w:rPr>
-                <w:color w:val="000000"/>
-              </w:rPr>
-              <w:t>Reviewer of Statistics, Optimization &amp; Information Computing (</w:t>
-            </w:r>
-            <w:hyperlink r:id="rId765" w:tgtFrame="_blank" w:history="1">
-              <w:r>
-                <w:rPr>
-                  <w:rStyle w:val="Hyperlink"/>
-                  <w:u w:val="none"/>
-                </w:rPr>
-                <w:t>SOIC</w:t>
-              </w:r>
-            </w:hyperlink>
-            <w:r>
-              <w:rPr>
-                <w:color w:val="000000"/>
-              </w:rPr>
-              <w:t>) - An International Journal.</w:t>
+              <w:t>09/2015 - 12/2015</w:t>
+            </w:r>
+          </w:p>
+        </w:tc>
+        <w:tc>
+          <w:tcPr>
+            <w:tcW w:w="0" w:type="auto"/>
+          </w:tcPr>
+          <w:p>
+            <w:pPr>
+              <w:rPr>
+                <w:color w:val="000000"/>
+              </w:rPr>
+            </w:pPr>
+            <w:hyperlink r:id="rId785" w:tgtFrame="_blank" w:history="1">
+              <w:r>
+                <w:rPr>
+                  <w:rStyle w:val="Hyperlink"/>
+                  <w:u w:val="none"/>
+                </w:rPr>
+                <w:t>Reviewer</w:t>
+              </w:r>
+            </w:hyperlink>
+            <w:r>
+              <w:rPr>
+                <w:color w:val="000000"/>
+              </w:rPr>
+              <w:t> of International Conference on Computer, Control and Communication Technologies (CCCT), December 3-4, 2015, Antalya, Turkey.</w:t>
             </w:r>
           </w:p>
         </w:tc>
@@ -36103,33 +37145,42 @@
               <w:rPr>
                 <w:color w:val="000000"/>
               </w:rPr>
-              <w:t>12/2015 - now</w:t>
-            </w:r>
-          </w:p>
-        </w:tc>
-        <w:tc>
-          <w:tcPr>
-            <w:tcW w:w="0" w:type="auto"/>
-          </w:tcPr>
-          <w:p>
-            <w:pPr>
-              <w:rPr>
-                <w:color w:val="000000"/>
-              </w:rPr>
-            </w:pPr>
-            <w:r>
-              <w:rPr>
-                <w:color w:val="000000"/>
-              </w:rPr>
-              <w:t>Reviewer of Innovative Food Science and Emerging Technologies (</w:t>
-            </w:r>
-            <w:hyperlink r:id="rId766" w:tgtFrame="_blank" w:history="1">
-              <w:r>
-                <w:rPr>
-                  <w:rStyle w:val="Hyperlink"/>
-                  <w:u w:val="none"/>
-                </w:rPr>
-                <w:t>IFSET</w:t>
+              <w:t>09/2015 - now</w:t>
+            </w:r>
+          </w:p>
+        </w:tc>
+        <w:tc>
+          <w:tcPr>
+            <w:tcW w:w="0" w:type="auto"/>
+          </w:tcPr>
+          <w:p>
+            <w:pPr>
+              <w:rPr>
+                <w:color w:val="000000"/>
+              </w:rPr>
+            </w:pPr>
+            <w:hyperlink r:id="rId786" w:tgtFrame="_blank" w:history="1">
+              <w:r>
+                <w:rPr>
+                  <w:rStyle w:val="Hyperlink"/>
+                  <w:u w:val="none"/>
+                </w:rPr>
+                <w:t>Reviewer</w:t>
+              </w:r>
+            </w:hyperlink>
+            <w:r>
+              <w:rPr>
+                <w:color w:val="000000"/>
+              </w:rPr>
+              <w:t> of Multidisciplinary Digital Publishing Institute (</w:t>
+            </w:r>
+            <w:hyperlink r:id="rId787" w:tgtFrame="_blank" w:history="1">
+              <w:r>
+                <w:rPr>
+                  <w:rStyle w:val="Hyperlink"/>
+                  <w:u w:val="none"/>
+                </w:rPr>
+                <w:t>MDPI</w:t>
               </w:r>
             </w:hyperlink>
             <w:r>
@@ -36156,34 +37207,40 @@
               <w:rPr>
                 <w:color w:val="000000"/>
               </w:rPr>
-              <w:t>12/2015 - now</w:t>
-            </w:r>
-          </w:p>
-        </w:tc>
-        <w:tc>
-          <w:tcPr>
-            <w:tcW w:w="0" w:type="auto"/>
-          </w:tcPr>
-          <w:p>
-            <w:pPr>
-              <w:rPr>
-                <w:color w:val="000000"/>
-              </w:rPr>
-            </w:pPr>
-            <w:hyperlink r:id="rId767" w:tgtFrame="_blank" w:history="1">
-              <w:r>
-                <w:rPr>
-                  <w:rStyle w:val="Hyperlink"/>
-                  <w:u w:val="none"/>
-                </w:rPr>
-                <w:t>Reviewer</w:t>
-              </w:r>
-            </w:hyperlink>
-            <w:r>
-              <w:rPr>
-                <w:color w:val="000000"/>
-              </w:rPr>
-              <w:t> of Advances in Computer Science: an International Journal.</w:t>
+              <w:t>09/2015 - now</w:t>
+            </w:r>
+          </w:p>
+        </w:tc>
+        <w:tc>
+          <w:tcPr>
+            <w:tcW w:w="0" w:type="auto"/>
+          </w:tcPr>
+          <w:p>
+            <w:pPr>
+              <w:rPr>
+                <w:color w:val="000000"/>
+              </w:rPr>
+            </w:pPr>
+            <w:r>
+              <w:rPr>
+                <w:color w:val="000000"/>
+              </w:rPr>
+              <w:t>Author and Reviewer of </w:t>
+            </w:r>
+            <w:hyperlink r:id="rId788" w:tgtFrame="_blank" w:history="1">
+              <w:r>
+                <w:rPr>
+                  <w:rStyle w:val="Hyperlink"/>
+                  <w:u w:val="none"/>
+                </w:rPr>
+                <w:t>International Journal of Biomedical Research</w:t>
+              </w:r>
+            </w:hyperlink>
+            <w:r>
+              <w:rPr>
+                <w:color w:val="000000"/>
+              </w:rPr>
+              <w:t>, Scholar Science Journals.</w:t>
             </w:r>
           </w:p>
         </w:tc>
@@ -36203,48 +37260,72 @@
               <w:rPr>
                 <w:color w:val="000000"/>
               </w:rPr>
-              <w:t>12/2015 - now</w:t>
-            </w:r>
-          </w:p>
-        </w:tc>
-        <w:tc>
-          <w:tcPr>
-            <w:tcW w:w="0" w:type="auto"/>
-          </w:tcPr>
-          <w:p>
-            <w:pPr>
-              <w:rPr>
-                <w:color w:val="000000"/>
-              </w:rPr>
-            </w:pPr>
-            <w:hyperlink r:id="rId768" w:tgtFrame="_blank" w:history="1">
-              <w:r>
-                <w:rPr>
-                  <w:rStyle w:val="Hyperlink"/>
-                  <w:u w:val="none"/>
-                </w:rPr>
-                <w:t>Guest Editor</w:t>
-              </w:r>
-            </w:hyperlink>
-            <w:r>
-              <w:rPr>
-                <w:color w:val="000000"/>
-              </w:rPr>
-              <w:t xml:space="preserve"> of </w:t>
+              <w:t>09/2015 - now</w:t>
+            </w:r>
+          </w:p>
+        </w:tc>
+        <w:tc>
+          <w:tcPr>
+            <w:tcW w:w="0" w:type="auto"/>
+          </w:tcPr>
+          <w:p>
+            <w:pPr>
+              <w:rPr>
+                <w:color w:val="000000"/>
+              </w:rPr>
+            </w:pPr>
+            <w:r>
+              <w:rPr>
+                <w:color w:val="000000"/>
+              </w:rPr>
+              <w:t>Author and Reviewer of </w:t>
             </w:r>
             <w:proofErr w:type="spellStart"/>
             <w:r>
-              <w:rPr>
-                <w:color w:val="000000"/>
-              </w:rPr>
-              <w:t>EduPedia</w:t>
+              <w:fldChar w:fldCharType="begin"/>
+            </w:r>
+            <w:r>
+              <w:instrText xml:space="preserve"> HYPERLINK "http://www.jurnalteknologi.utm.my" \t "_blank" </w:instrText>
+            </w:r>
+            <w:r>
+              <w:fldChar w:fldCharType="separate"/>
+            </w:r>
+            <w:r>
+              <w:rPr>
+                <w:rStyle w:val="Hyperlink"/>
+                <w:u w:val="none"/>
+              </w:rPr>
+              <w:t>Jurnal</w:t>
             </w:r>
             <w:proofErr w:type="spellEnd"/>
             <w:r>
               <w:rPr>
-                <w:color w:val="000000"/>
-              </w:rPr>
-              <w:t xml:space="preserve"> Publications.</w:t>
+                <w:rStyle w:val="Hyperlink"/>
+                <w:u w:val="none"/>
+              </w:rPr>
+              <w:t xml:space="preserve"> </w:t>
+            </w:r>
+            <w:proofErr w:type="spellStart"/>
+            <w:r>
+              <w:rPr>
+                <w:rStyle w:val="Hyperlink"/>
+                <w:u w:val="none"/>
+              </w:rPr>
+              <w:t>Teknologi</w:t>
+            </w:r>
+            <w:proofErr w:type="spellEnd"/>
+            <w:r>
+              <w:rPr>
+                <w:rStyle w:val="Hyperlink"/>
+                <w:u w:val="none"/>
+              </w:rPr>
+              <w:fldChar w:fldCharType="end"/>
+            </w:r>
+            <w:r>
+              <w:rPr>
+                <w:color w:val="000000"/>
+              </w:rPr>
+              <w:t>.</w:t>
             </w:r>
           </w:p>
         </w:tc>
@@ -36264,34 +37345,34 @@
               <w:rPr>
                 <w:color w:val="000000"/>
               </w:rPr>
-              <w:t>12/2015</w:t>
-            </w:r>
-          </w:p>
-        </w:tc>
-        <w:tc>
-          <w:tcPr>
-            <w:tcW w:w="0" w:type="auto"/>
-          </w:tcPr>
-          <w:p>
-            <w:pPr>
-              <w:rPr>
-                <w:color w:val="000000"/>
-              </w:rPr>
-            </w:pPr>
-            <w:hyperlink r:id="rId769" w:tgtFrame="_blank" w:history="1">
-              <w:r>
-                <w:rPr>
-                  <w:rStyle w:val="Hyperlink"/>
-                  <w:u w:val="none"/>
-                </w:rPr>
-                <w:t>Reviewer</w:t>
-              </w:r>
-            </w:hyperlink>
-            <w:r>
-              <w:rPr>
-                <w:color w:val="000000"/>
-              </w:rPr>
-              <w:t> of 2015 International Conference on Electrical, Electronics and Mechatronics (ICEEM2015), December 20-21, 2015, Phuket, Thailand.</w:t>
+              <w:t>07/2015 - now</w:t>
+            </w:r>
+          </w:p>
+        </w:tc>
+        <w:tc>
+          <w:tcPr>
+            <w:tcW w:w="0" w:type="auto"/>
+          </w:tcPr>
+          <w:p>
+            <w:pPr>
+              <w:rPr>
+                <w:color w:val="000000"/>
+              </w:rPr>
+            </w:pPr>
+            <w:hyperlink r:id="rId789" w:tgtFrame="_blank" w:history="1">
+              <w:r>
+                <w:rPr>
+                  <w:rStyle w:val="Hyperlink"/>
+                  <w:u w:val="none"/>
+                </w:rPr>
+                <w:t>Member in Advisory Editorial Board</w:t>
+              </w:r>
+            </w:hyperlink>
+            <w:r>
+              <w:rPr>
+                <w:color w:val="000000"/>
+              </w:rPr>
+              <w:t> of International Journal of Emerging Technology and Advanced Engineering (IJETAE). IJETAE is approved by National Science Library (NSL), National Institute of Science Communication And Information Resources (NISCAIR), Council of Scientific and Industrial Research, New Delhi, India.</w:t>
             </w:r>
           </w:p>
         </w:tc>
@@ -36311,68 +37392,63 @@
               <w:rPr>
                 <w:color w:val="000000"/>
               </w:rPr>
-              <w:t>12/2015 - 03/2016</w:t>
-            </w:r>
-          </w:p>
-        </w:tc>
-        <w:tc>
-          <w:tcPr>
-            <w:tcW w:w="0" w:type="auto"/>
-          </w:tcPr>
-          <w:p>
-            <w:pPr>
-              <w:rPr>
-                <w:color w:val="000000"/>
-              </w:rPr>
-            </w:pPr>
-            <w:r>
-              <w:rPr>
-                <w:color w:val="000000"/>
-              </w:rPr>
-              <w:t>Reviewer of 2nd EAI International Conference on Nature of Computation and Communication (</w:t>
-            </w:r>
-            <w:hyperlink r:id="rId770" w:tgtFrame="_blank" w:history="1">
-              <w:r>
-                <w:rPr>
-                  <w:rStyle w:val="Hyperlink"/>
-                  <w:u w:val="none"/>
-                </w:rPr>
-                <w:t>ICTCC 2016</w:t>
-              </w:r>
-            </w:hyperlink>
-            <w:r>
-              <w:rPr>
-                <w:color w:val="000000"/>
-              </w:rPr>
-              <w:t xml:space="preserve">), March 17-18, 2016, </w:t>
+              <w:t>06/2015 - now</w:t>
+            </w:r>
+          </w:p>
+        </w:tc>
+        <w:tc>
+          <w:tcPr>
+            <w:tcW w:w="0" w:type="auto"/>
+          </w:tcPr>
+          <w:p>
+            <w:pPr>
+              <w:rPr>
+                <w:color w:val="000000"/>
+              </w:rPr>
+            </w:pPr>
+            <w:hyperlink r:id="rId790" w:tgtFrame="_blank" w:history="1">
+              <w:r>
+                <w:rPr>
+                  <w:rStyle w:val="Hyperlink"/>
+                  <w:u w:val="none"/>
+                </w:rPr>
+                <w:t>Editorial Board Member</w:t>
+              </w:r>
+            </w:hyperlink>
+            <w:r>
+              <w:rPr>
+                <w:color w:val="000000"/>
+              </w:rPr>
+              <w:t> of Studies in Engineering and Technology (</w:t>
+            </w:r>
+            <w:hyperlink r:id="rId791" w:tgtFrame="_blank" w:history="1">
+              <w:r>
+                <w:rPr>
+                  <w:rStyle w:val="Hyperlink"/>
+                  <w:u w:val="none"/>
+                </w:rPr>
+                <w:t>SET</w:t>
+              </w:r>
+            </w:hyperlink>
+            <w:r>
+              <w:rPr>
+                <w:color w:val="000000"/>
+              </w:rPr>
+              <w:t xml:space="preserve">) published by </w:t>
             </w:r>
             <w:proofErr w:type="spellStart"/>
             <w:r>
               <w:rPr>
                 <w:color w:val="000000"/>
               </w:rPr>
-              <w:t>Rach</w:t>
+              <w:t>Redfame</w:t>
             </w:r>
             <w:proofErr w:type="spellEnd"/>
             <w:r>
               <w:rPr>
                 <w:color w:val="000000"/>
               </w:rPr>
-              <w:t xml:space="preserve"> </w:t>
-            </w:r>
-            <w:proofErr w:type="spellStart"/>
-            <w:r>
-              <w:rPr>
-                <w:color w:val="000000"/>
-              </w:rPr>
-              <w:t>Gia</w:t>
-            </w:r>
-            <w:proofErr w:type="spellEnd"/>
-            <w:r>
-              <w:rPr>
-                <w:color w:val="000000"/>
-              </w:rPr>
-              <w:t>, Vietnam.</w:t>
+              <w:t xml:space="preserve"> Publishing.</w:t>
             </w:r>
           </w:p>
         </w:tc>
@@ -36392,21 +37468,21 @@
               <w:rPr>
                 <w:color w:val="000000"/>
               </w:rPr>
-              <w:t>12/2015 - 11/2016</w:t>
-            </w:r>
-          </w:p>
-        </w:tc>
-        <w:tc>
-          <w:tcPr>
-            <w:tcW w:w="0" w:type="auto"/>
-          </w:tcPr>
-          <w:p>
-            <w:pPr>
-              <w:rPr>
-                <w:color w:val="000000"/>
-              </w:rPr>
-            </w:pPr>
-            <w:hyperlink r:id="rId771" w:tgtFrame="_blank" w:history="1">
+              <w:t>06/2015 - 07/2015</w:t>
+            </w:r>
+          </w:p>
+        </w:tc>
+        <w:tc>
+          <w:tcPr>
+            <w:tcW w:w="0" w:type="auto"/>
+          </w:tcPr>
+          <w:p>
+            <w:pPr>
+              <w:rPr>
+                <w:color w:val="000000"/>
+              </w:rPr>
+            </w:pPr>
+            <w:hyperlink r:id="rId792" w:tgtFrame="_blank" w:history="1">
               <w:r>
                 <w:rPr>
                   <w:rStyle w:val="Hyperlink"/>
@@ -36419,49 +37495,22 @@
               <w:rPr>
                 <w:color w:val="000000"/>
               </w:rPr>
-              <w:t xml:space="preserve"> of 5th EAI International Conference on Context-Aware Systems and Applications (ICCASA 2016), November 24-25, 2016, </w:t>
-            </w:r>
-            <w:proofErr w:type="spellStart"/>
-            <w:r>
-              <w:rPr>
-                <w:color w:val="000000"/>
-              </w:rPr>
-              <w:t>Thủ</w:t>
-            </w:r>
-            <w:proofErr w:type="spellEnd"/>
-            <w:r>
-              <w:rPr>
-                <w:color w:val="000000"/>
-              </w:rPr>
-              <w:t xml:space="preserve"> </w:t>
-            </w:r>
-            <w:proofErr w:type="spellStart"/>
-            <w:r>
-              <w:rPr>
-                <w:color w:val="000000"/>
-              </w:rPr>
-              <w:t>Dầu</w:t>
-            </w:r>
-            <w:proofErr w:type="spellEnd"/>
-            <w:r>
-              <w:rPr>
-                <w:color w:val="000000"/>
-              </w:rPr>
-              <w:t xml:space="preserve"> </w:t>
-            </w:r>
-            <w:proofErr w:type="spellStart"/>
-            <w:r>
-              <w:rPr>
-                <w:color w:val="000000"/>
-              </w:rPr>
-              <w:t>Một</w:t>
-            </w:r>
-            <w:proofErr w:type="spellEnd"/>
-            <w:r>
-              <w:rPr>
-                <w:color w:val="000000"/>
-              </w:rPr>
-              <w:t>, Vietnam.</w:t>
+              <w:t> of The 8th International Multi-Conference on Engineering and Technological Innovation (</w:t>
+            </w:r>
+            <w:hyperlink r:id="rId793" w:tgtFrame="_blank" w:history="1">
+              <w:r>
+                <w:rPr>
+                  <w:rStyle w:val="Hyperlink"/>
+                  <w:u w:val="none"/>
+                </w:rPr>
+                <w:t>IMETI 2015</w:t>
+              </w:r>
+            </w:hyperlink>
+            <w:r>
+              <w:rPr>
+                <w:color w:val="000000"/>
+              </w:rPr>
+              <w:t>), held on July 12 - 15, 2015, Orlando, Florida, USA.</w:t>
             </w:r>
           </w:p>
         </w:tc>
@@ -36481,34 +37530,40 @@
               <w:rPr>
                 <w:color w:val="000000"/>
               </w:rPr>
-              <w:t>12/2015 - now</w:t>
-            </w:r>
-          </w:p>
-        </w:tc>
-        <w:tc>
-          <w:tcPr>
-            <w:tcW w:w="0" w:type="auto"/>
-          </w:tcPr>
-          <w:p>
-            <w:pPr>
-              <w:rPr>
-                <w:color w:val="000000"/>
-              </w:rPr>
-            </w:pPr>
-            <w:hyperlink r:id="rId772" w:tgtFrame="_blank" w:history="1">
-              <w:r>
-                <w:rPr>
-                  <w:rStyle w:val="Hyperlink"/>
-                  <w:u w:val="none"/>
-                </w:rPr>
-                <w:t>Reviewer</w:t>
-              </w:r>
-            </w:hyperlink>
-            <w:r>
-              <w:rPr>
-                <w:color w:val="000000"/>
-              </w:rPr>
-              <w:t> of International Association of Engineering &amp; Technology Researchers (IAETR).</w:t>
+              <w:t>06/2015 - now</w:t>
+            </w:r>
+          </w:p>
+        </w:tc>
+        <w:tc>
+          <w:tcPr>
+            <w:tcW w:w="0" w:type="auto"/>
+          </w:tcPr>
+          <w:p>
+            <w:pPr>
+              <w:rPr>
+                <w:color w:val="000000"/>
+              </w:rPr>
+            </w:pPr>
+            <w:r>
+              <w:rPr>
+                <w:color w:val="000000"/>
+              </w:rPr>
+              <w:t>Reviewer of </w:t>
+            </w:r>
+            <w:hyperlink r:id="rId794" w:tgtFrame="_blank" w:history="1">
+              <w:r>
+                <w:rPr>
+                  <w:rStyle w:val="Hyperlink"/>
+                  <w:u w:val="none"/>
+                </w:rPr>
+                <w:t>Cognitive Computation</w:t>
+              </w:r>
+            </w:hyperlink>
+            <w:r>
+              <w:rPr>
+                <w:color w:val="000000"/>
+              </w:rPr>
+              <w:t>.</w:t>
             </w:r>
           </w:p>
         </w:tc>
@@ -36528,34 +37583,56 @@
               <w:rPr>
                 <w:color w:val="000000"/>
               </w:rPr>
-              <w:t>12/2015 - now</w:t>
-            </w:r>
-          </w:p>
-        </w:tc>
-        <w:tc>
-          <w:tcPr>
-            <w:tcW w:w="0" w:type="auto"/>
-          </w:tcPr>
-          <w:p>
-            <w:pPr>
-              <w:rPr>
-                <w:color w:val="000000"/>
-              </w:rPr>
-            </w:pPr>
-            <w:hyperlink r:id="rId773" w:tgtFrame="_blank" w:history="1">
-              <w:r>
-                <w:rPr>
-                  <w:rStyle w:val="Hyperlink"/>
-                  <w:u w:val="none"/>
-                </w:rPr>
-                <w:t>Reviewer</w:t>
-              </w:r>
-            </w:hyperlink>
-            <w:r>
-              <w:rPr>
-                <w:color w:val="000000"/>
-              </w:rPr>
-              <w:t> of International Academy of Computer &amp; IT Engineering (IACITE).</w:t>
+              <w:t>06/2015 - now</w:t>
+            </w:r>
+          </w:p>
+        </w:tc>
+        <w:tc>
+          <w:tcPr>
+            <w:tcW w:w="0" w:type="auto"/>
+          </w:tcPr>
+          <w:p>
+            <w:pPr>
+              <w:rPr>
+                <w:color w:val="000000"/>
+              </w:rPr>
+            </w:pPr>
+            <w:r>
+              <w:rPr>
+                <w:color w:val="000000"/>
+              </w:rPr>
+              <w:t>Editorial Board member of </w:t>
+            </w:r>
+            <w:hyperlink r:id="rId795" w:tgtFrame="_blank" w:history="1">
+              <w:r>
+                <w:rPr>
+                  <w:rStyle w:val="Hyperlink"/>
+                  <w:u w:val="none"/>
+                </w:rPr>
+                <w:t>Science Publishing Group (</w:t>
+              </w:r>
+              <w:proofErr w:type="spellStart"/>
+              <w:r>
+                <w:rPr>
+                  <w:rStyle w:val="Hyperlink"/>
+                  <w:u w:val="none"/>
+                </w:rPr>
+                <w:t>SciencePG</w:t>
+              </w:r>
+              <w:proofErr w:type="spellEnd"/>
+              <w:r>
+                <w:rPr>
+                  <w:rStyle w:val="Hyperlink"/>
+                  <w:u w:val="none"/>
+                </w:rPr>
+                <w:t>)</w:t>
+              </w:r>
+            </w:hyperlink>
+            <w:r>
+              <w:rPr>
+                <w:color w:val="000000"/>
+              </w:rPr>
+              <w:t>.</w:t>
             </w:r>
           </w:p>
         </w:tc>
@@ -36575,49 +37652,79 @@
               <w:rPr>
                 <w:color w:val="000000"/>
               </w:rPr>
-              <w:t>12/2015 - now</w:t>
-            </w:r>
-          </w:p>
-        </w:tc>
-        <w:tc>
-          <w:tcPr>
-            <w:tcW w:w="0" w:type="auto"/>
-          </w:tcPr>
-          <w:p>
-            <w:pPr>
-              <w:rPr>
-                <w:color w:val="000000"/>
-              </w:rPr>
-            </w:pPr>
-            <w:hyperlink r:id="rId774" w:tgtFrame="_blank" w:history="1">
-              <w:r>
-                <w:rPr>
-                  <w:rStyle w:val="Hyperlink"/>
-                  <w:u w:val="none"/>
-                </w:rPr>
-                <w:t>Reviewer </w:t>
-              </w:r>
-            </w:hyperlink>
-            <w:r>
-              <w:rPr>
-                <w:color w:val="000000"/>
-              </w:rPr>
-              <w:t>of </w:t>
-            </w:r>
-            <w:hyperlink r:id="rId775" w:tgtFrame="_blank" w:history="1">
-              <w:r>
-                <w:rPr>
-                  <w:rStyle w:val="Hyperlink"/>
-                  <w:u w:val="none"/>
-                </w:rPr>
-                <w:t>Global Publishing Corporation</w:t>
-              </w:r>
-            </w:hyperlink>
-            <w:r>
-              <w:rPr>
-                <w:color w:val="000000"/>
-              </w:rPr>
-              <w:t>.</w:t>
+              <w:t>05/2015 - 10/2015</w:t>
+            </w:r>
+          </w:p>
+        </w:tc>
+        <w:tc>
+          <w:tcPr>
+            <w:tcW w:w="0" w:type="auto"/>
+          </w:tcPr>
+          <w:p>
+            <w:pPr>
+              <w:rPr>
+                <w:color w:val="000000"/>
+              </w:rPr>
+            </w:pPr>
+            <w:hyperlink r:id="rId796" w:tgtFrame="_blank" w:history="1">
+              <w:r>
+                <w:rPr>
+                  <w:rStyle w:val="Hyperlink"/>
+                  <w:u w:val="none"/>
+                </w:rPr>
+                <w:t>Guest Editor</w:t>
+              </w:r>
+            </w:hyperlink>
+            <w:r>
+              <w:rPr>
+                <w:color w:val="000000"/>
+              </w:rPr>
+              <w:t> of </w:t>
+            </w:r>
+            <w:hyperlink r:id="rId797" w:tgtFrame="_blank" w:history="1">
+              <w:r>
+                <w:rPr>
+                  <w:rStyle w:val="Hyperlink"/>
+                  <w:u w:val="none"/>
+                </w:rPr>
+                <w:t>Special Issue “</w:t>
+              </w:r>
+              <w:r>
+                <w:rPr>
+                  <w:rStyle w:val="Hyperlink"/>
+                  <w:i/>
+                  <w:iCs/>
+                  <w:u w:val="none"/>
+                </w:rPr>
+                <w:t>Data Mining Applications</w:t>
+              </w:r>
+              <w:r>
+                <w:rPr>
+                  <w:rStyle w:val="Hyperlink"/>
+                  <w:u w:val="none"/>
+                </w:rPr>
+                <w:t>”</w:t>
+              </w:r>
+            </w:hyperlink>
+            <w:r>
+              <w:rPr>
+                <w:color w:val="000000"/>
+              </w:rPr>
+              <w:t>, American Journal of Software Engineering and Applications, Science Publishing Group (</w:t>
+            </w:r>
+            <w:proofErr w:type="spellStart"/>
+            <w:r>
+              <w:rPr>
+                <w:color w:val="000000"/>
+              </w:rPr>
+              <w:t>SciencePG</w:t>
+            </w:r>
+            <w:proofErr w:type="spellEnd"/>
+            <w:r>
+              <w:rPr>
+                <w:color w:val="000000"/>
+              </w:rPr>
+              <w:t>).</w:t>
             </w:r>
           </w:p>
         </w:tc>
@@ -36637,32 +37744,276 @@
               <w:rPr>
                 <w:color w:val="000000"/>
               </w:rPr>
-              <w:t>11/2015 - now</w:t>
-            </w:r>
-          </w:p>
-        </w:tc>
-        <w:tc>
-          <w:tcPr>
-            <w:tcW w:w="0" w:type="auto"/>
-          </w:tcPr>
-          <w:p>
-            <w:pPr>
-              <w:rPr>
-                <w:color w:val="000000"/>
-              </w:rPr>
-            </w:pPr>
-            <w:r>
-              <w:rPr>
-                <w:color w:val="000000"/>
-              </w:rPr>
-              <w:t>Reviewer of Open Access Library Journal (</w:t>
+              <w:t>05/2015 - now</w:t>
+            </w:r>
+          </w:p>
+        </w:tc>
+        <w:tc>
+          <w:tcPr>
+            <w:tcW w:w="0" w:type="auto"/>
+          </w:tcPr>
+          <w:p>
+            <w:pPr>
+              <w:rPr>
+                <w:color w:val="000000"/>
+              </w:rPr>
+            </w:pPr>
+            <w:hyperlink r:id="rId798" w:tgtFrame="_blank" w:history="1">
+              <w:r>
+                <w:rPr>
+                  <w:rStyle w:val="Hyperlink"/>
+                  <w:u w:val="none"/>
+                </w:rPr>
+                <w:t>Reviewer</w:t>
+              </w:r>
+            </w:hyperlink>
+            <w:r>
+              <w:rPr>
+                <w:color w:val="000000"/>
+              </w:rPr>
+              <w:t xml:space="preserve"> of International Institute of Informatics and </w:t>
             </w:r>
             <w:proofErr w:type="spellStart"/>
             <w:r>
+              <w:rPr>
+                <w:color w:val="000000"/>
+              </w:rPr>
+              <w:t>Systemics</w:t>
+            </w:r>
+            <w:proofErr w:type="spellEnd"/>
+            <w:r>
+              <w:rPr>
+                <w:color w:val="000000"/>
+              </w:rPr>
+              <w:t xml:space="preserve"> (</w:t>
+            </w:r>
+            <w:hyperlink r:id="rId799" w:tgtFrame="_blank" w:history="1">
+              <w:r>
+                <w:rPr>
+                  <w:rStyle w:val="Hyperlink"/>
+                  <w:u w:val="none"/>
+                </w:rPr>
+                <w:t>IIIS</w:t>
+              </w:r>
+            </w:hyperlink>
+            <w:r>
+              <w:rPr>
+                <w:color w:val="000000"/>
+              </w:rPr>
+              <w:t>).</w:t>
+            </w:r>
+          </w:p>
+        </w:tc>
+      </w:tr>
+      <w:tr>
+        <w:tc>
+          <w:tcPr>
+            <w:tcW w:w="0" w:type="auto"/>
+          </w:tcPr>
+          <w:p>
+            <w:pPr>
+              <w:rPr>
+                <w:color w:val="000000"/>
+              </w:rPr>
+            </w:pPr>
+            <w:r>
+              <w:rPr>
+                <w:color w:val="000000"/>
+              </w:rPr>
+              <w:t>04/2015 - now</w:t>
+            </w:r>
+          </w:p>
+        </w:tc>
+        <w:tc>
+          <w:tcPr>
+            <w:tcW w:w="0" w:type="auto"/>
+          </w:tcPr>
+          <w:p>
+            <w:pPr>
+              <w:rPr>
+                <w:color w:val="000000"/>
+              </w:rPr>
+            </w:pPr>
+            <w:r>
+              <w:rPr>
+                <w:color w:val="000000"/>
+              </w:rPr>
+              <w:t>Reviewer of </w:t>
+            </w:r>
+            <w:hyperlink r:id="rId800" w:tgtFrame="_blank" w:history="1">
+              <w:r>
+                <w:rPr>
+                  <w:rStyle w:val="Hyperlink"/>
+                  <w:u w:val="none"/>
+                </w:rPr>
+                <w:t>Cogent OA</w:t>
+              </w:r>
+            </w:hyperlink>
+            <w:r>
+              <w:rPr>
+                <w:color w:val="000000"/>
+              </w:rPr>
+              <w:t>.</w:t>
+            </w:r>
+          </w:p>
+        </w:tc>
+      </w:tr>
+      <w:tr>
+        <w:tc>
+          <w:tcPr>
+            <w:tcW w:w="0" w:type="auto"/>
+          </w:tcPr>
+          <w:p>
+            <w:pPr>
+              <w:rPr>
+                <w:color w:val="000000"/>
+              </w:rPr>
+            </w:pPr>
+            <w:r>
+              <w:rPr>
+                <w:color w:val="000000"/>
+              </w:rPr>
+              <w:t>04/2015 - now</w:t>
+            </w:r>
+          </w:p>
+        </w:tc>
+        <w:tc>
+          <w:tcPr>
+            <w:tcW w:w="0" w:type="auto"/>
+          </w:tcPr>
+          <w:p>
+            <w:pPr>
+              <w:rPr>
+                <w:color w:val="000000"/>
+              </w:rPr>
+            </w:pPr>
+            <w:r>
+              <w:rPr>
+                <w:color w:val="000000"/>
+              </w:rPr>
+              <w:t>Author of </w:t>
+            </w:r>
+            <w:hyperlink r:id="rId801" w:tgtFrame="_blank" w:history="1">
+              <w:r>
+                <w:rPr>
+                  <w:rStyle w:val="Hyperlink"/>
+                  <w:u w:val="none"/>
+                </w:rPr>
+                <w:t>Academic Journals</w:t>
+              </w:r>
+            </w:hyperlink>
+            <w:r>
+              <w:rPr>
+                <w:color w:val="000000"/>
+              </w:rPr>
+              <w:t>.</w:t>
+            </w:r>
+          </w:p>
+        </w:tc>
+      </w:tr>
+      <w:tr>
+        <w:tc>
+          <w:tcPr>
+            <w:tcW w:w="0" w:type="auto"/>
+          </w:tcPr>
+          <w:p>
+            <w:pPr>
+              <w:rPr>
+                <w:color w:val="000000"/>
+              </w:rPr>
+            </w:pPr>
+            <w:r>
+              <w:rPr>
+                <w:color w:val="000000"/>
+              </w:rPr>
+              <w:t>04/2015 - now</w:t>
+            </w:r>
+          </w:p>
+        </w:tc>
+        <w:tc>
+          <w:tcPr>
+            <w:tcW w:w="0" w:type="auto"/>
+          </w:tcPr>
+          <w:p>
+            <w:pPr>
+              <w:rPr>
+                <w:color w:val="000000"/>
+              </w:rPr>
+            </w:pPr>
+            <w:hyperlink r:id="rId802" w:tgtFrame="_blank" w:history="1">
+              <w:r>
+                <w:rPr>
+                  <w:rStyle w:val="Hyperlink"/>
+                  <w:u w:val="none"/>
+                </w:rPr>
+                <w:t>Guest Reviewer</w:t>
+              </w:r>
+            </w:hyperlink>
+            <w:r>
+              <w:rPr>
+                <w:color w:val="000000"/>
+              </w:rPr>
+              <w:t> of </w:t>
+            </w:r>
+            <w:hyperlink r:id="rId803" w:tgtFrame="_blank" w:history="1">
+              <w:r>
+                <w:rPr>
+                  <w:rStyle w:val="Hyperlink"/>
+                  <w:u w:val="none"/>
+                </w:rPr>
+                <w:t>Scientific Research Publishing (SCIRP)</w:t>
+              </w:r>
+            </w:hyperlink>
+            <w:r>
+              <w:rPr>
+                <w:color w:val="000000"/>
+              </w:rPr>
+              <w:t>.</w:t>
+            </w:r>
+          </w:p>
+        </w:tc>
+      </w:tr>
+      <w:tr>
+        <w:tc>
+          <w:tcPr>
+            <w:tcW w:w="0" w:type="auto"/>
+          </w:tcPr>
+          <w:p>
+            <w:pPr>
+              <w:rPr>
+                <w:color w:val="000000"/>
+              </w:rPr>
+            </w:pPr>
+            <w:r>
+              <w:rPr>
+                <w:color w:val="000000"/>
+              </w:rPr>
+              <w:t>03/2015 - now</w:t>
+            </w:r>
+          </w:p>
+        </w:tc>
+        <w:tc>
+          <w:tcPr>
+            <w:tcW w:w="0" w:type="auto"/>
+          </w:tcPr>
+          <w:p>
+            <w:pPr>
+              <w:rPr>
+                <w:color w:val="000000"/>
+              </w:rPr>
+            </w:pPr>
+            <w:r>
+              <w:rPr>
+                <w:color w:val="000000"/>
+              </w:rPr>
+              <w:t>Reviewer of International Knowledge Press (</w:t>
+            </w:r>
+            <w:proofErr w:type="spellStart"/>
+            <w:r>
               <w:fldChar w:fldCharType="begin"/>
             </w:r>
             <w:r>
-              <w:instrText xml:space="preserve"> HYPERLINK "http://www.oalib.com" \t "_blank" </w:instrText>
+              <w:instrText xml:space="preserve"> HYPERLINK "http://www.ikpress.org" \t "_blank" </w:instrText>
             </w:r>
             <w:r>
               <w:fldChar w:fldCharType="separate"/>
@@ -36672,7 +38023,7 @@
                 <w:rStyle w:val="Hyperlink"/>
                 <w:u w:val="none"/>
               </w:rPr>
-              <w:t>OALib</w:t>
+              <w:t>IKPress</w:t>
             </w:r>
             <w:proofErr w:type="spellEnd"/>
             <w:r>
@@ -36680,20 +38031,458 @@
                 <w:rStyle w:val="Hyperlink"/>
                 <w:u w:val="none"/>
               </w:rPr>
-              <w:t xml:space="preserve"> Journal</w:t>
+              <w:fldChar w:fldCharType="end"/>
+            </w:r>
+            <w:r>
+              <w:rPr>
+                <w:color w:val="000000"/>
+              </w:rPr>
+              <w:t>).</w:t>
+            </w:r>
+          </w:p>
+        </w:tc>
+      </w:tr>
+      <w:tr>
+        <w:tc>
+          <w:tcPr>
+            <w:tcW w:w="0" w:type="auto"/>
+          </w:tcPr>
+          <w:p>
+            <w:pPr>
+              <w:rPr>
+                <w:color w:val="000000"/>
+              </w:rPr>
+            </w:pPr>
+            <w:r>
+              <w:rPr>
+                <w:color w:val="000000"/>
+              </w:rPr>
+              <w:t>03/2015 - now</w:t>
+            </w:r>
+          </w:p>
+        </w:tc>
+        <w:tc>
+          <w:tcPr>
+            <w:tcW w:w="0" w:type="auto"/>
+          </w:tcPr>
+          <w:p>
+            <w:pPr>
+              <w:rPr>
+                <w:color w:val="000000"/>
+              </w:rPr>
+            </w:pPr>
+            <w:r>
+              <w:rPr>
+                <w:color w:val="000000"/>
+              </w:rPr>
+              <w:t>Author and Reviewer of </w:t>
+            </w:r>
+            <w:hyperlink r:id="rId804" w:tgtFrame="_blank" w:history="1">
+              <w:r>
+                <w:rPr>
+                  <w:rStyle w:val="Hyperlink"/>
+                  <w:u w:val="none"/>
+                </w:rPr>
+                <w:t>SCIENCEDOMAIN international</w:t>
+              </w:r>
+            </w:hyperlink>
+            <w:r>
+              <w:rPr>
+                <w:color w:val="000000"/>
+              </w:rPr>
+              <w:t>.</w:t>
+            </w:r>
+          </w:p>
+        </w:tc>
+      </w:tr>
+      <w:tr>
+        <w:tc>
+          <w:tcPr>
+            <w:tcW w:w="0" w:type="auto"/>
+          </w:tcPr>
+          <w:p>
+            <w:pPr>
+              <w:rPr>
+                <w:color w:val="000000"/>
+              </w:rPr>
+            </w:pPr>
+            <w:r>
+              <w:rPr>
+                <w:color w:val="000000"/>
+              </w:rPr>
+              <w:t>03/2015 - 09/2015</w:t>
+            </w:r>
+          </w:p>
+        </w:tc>
+        <w:tc>
+          <w:tcPr>
+            <w:tcW w:w="0" w:type="auto"/>
+          </w:tcPr>
+          <w:p>
+            <w:pPr>
+              <w:rPr>
+                <w:color w:val="000000"/>
+              </w:rPr>
+            </w:pPr>
+            <w:r>
+              <w:rPr>
+                <w:color w:val="000000"/>
+              </w:rPr>
+              <w:t>Reviewer of The 5th International Conference on Electronics, Communications and Networks (</w:t>
+            </w:r>
+            <w:hyperlink r:id="rId805" w:tgtFrame="_blank" w:history="1">
+              <w:r>
+                <w:rPr>
+                  <w:rStyle w:val="Hyperlink"/>
+                  <w:u w:val="none"/>
+                </w:rPr>
+                <w:t>CECNET2015</w:t>
+              </w:r>
+            </w:hyperlink>
+            <w:r>
+              <w:rPr>
+                <w:color w:val="000000"/>
+              </w:rPr>
+              <w:t>), December 12th-15th, 2015, Shanghai, China.</w:t>
+            </w:r>
+          </w:p>
+        </w:tc>
+      </w:tr>
+      <w:tr>
+        <w:tc>
+          <w:tcPr>
+            <w:tcW w:w="0" w:type="auto"/>
+          </w:tcPr>
+          <w:p>
+            <w:pPr>
+              <w:rPr>
+                <w:color w:val="000000"/>
+              </w:rPr>
+            </w:pPr>
+            <w:r>
+              <w:rPr>
+                <w:color w:val="000000"/>
+              </w:rPr>
+              <w:t>02/2015 - 07/2017</w:t>
+            </w:r>
+          </w:p>
+        </w:tc>
+        <w:tc>
+          <w:tcPr>
+            <w:tcW w:w="0" w:type="auto"/>
+          </w:tcPr>
+          <w:p>
+            <w:pPr>
+              <w:rPr>
+                <w:color w:val="000000"/>
+              </w:rPr>
+            </w:pPr>
+            <w:hyperlink r:id="rId806" w:tgtFrame="_blank" w:history="1">
+              <w:r>
+                <w:rPr>
+                  <w:rStyle w:val="Hyperlink"/>
+                  <w:u w:val="none"/>
+                </w:rPr>
+                <w:t>Lead Guest Editor</w:t>
+              </w:r>
+            </w:hyperlink>
+            <w:r>
+              <w:rPr>
+                <w:color w:val="000000"/>
+              </w:rPr>
+              <w:t> of Special Issue </w:t>
+            </w:r>
+            <w:hyperlink r:id="rId807" w:tgtFrame="_blank" w:history="1">
+              <w:r>
+                <w:rPr>
+                  <w:rStyle w:val="Hyperlink"/>
+                  <w:u w:val="none"/>
+                </w:rPr>
+                <w:t>“</w:t>
+              </w:r>
+              <w:r>
+                <w:rPr>
+                  <w:rStyle w:val="Hyperlink"/>
+                  <w:i/>
+                  <w:iCs/>
+                  <w:u w:val="none"/>
+                </w:rPr>
+                <w:t>Some Novel Algorithms for Global Optimization and Relevant Subjects</w:t>
+              </w:r>
+              <w:r>
+                <w:rPr>
+                  <w:rStyle w:val="Hyperlink"/>
+                  <w:u w:val="none"/>
+                </w:rPr>
+                <w:t>”</w:t>
+              </w:r>
+            </w:hyperlink>
+            <w:r>
+              <w:rPr>
+                <w:color w:val="000000"/>
+              </w:rPr>
+              <w:t>, Applied and Computational Mathematics, Science Publishing Group (</w:t>
+            </w:r>
+            <w:proofErr w:type="spellStart"/>
+            <w:r>
+              <w:rPr>
+                <w:color w:val="000000"/>
+              </w:rPr>
+              <w:t>SciencePG</w:t>
+            </w:r>
+            <w:proofErr w:type="spellEnd"/>
+            <w:r>
+              <w:rPr>
+                <w:color w:val="000000"/>
+              </w:rPr>
+              <w:t>).</w:t>
+            </w:r>
+          </w:p>
+        </w:tc>
+      </w:tr>
+      <w:tr>
+        <w:tc>
+          <w:tcPr>
+            <w:tcW w:w="0" w:type="auto"/>
+          </w:tcPr>
+          <w:p>
+            <w:pPr>
+              <w:rPr>
+                <w:color w:val="000000"/>
+              </w:rPr>
+            </w:pPr>
+            <w:r>
+              <w:rPr>
+                <w:color w:val="000000"/>
+              </w:rPr>
+              <w:t>01/2015 - now</w:t>
+            </w:r>
+          </w:p>
+        </w:tc>
+        <w:tc>
+          <w:tcPr>
+            <w:tcW w:w="0" w:type="auto"/>
+          </w:tcPr>
+          <w:p>
+            <w:pPr>
+              <w:rPr>
+                <w:color w:val="000000"/>
+              </w:rPr>
+            </w:pPr>
+            <w:r>
+              <w:rPr>
+                <w:color w:val="000000"/>
+              </w:rPr>
+              <w:t>Reviewer of </w:t>
+            </w:r>
+            <w:hyperlink r:id="rId808" w:tgtFrame="_blank" w:history="1">
+              <w:r>
+                <w:rPr>
+                  <w:rStyle w:val="Hyperlink"/>
+                  <w:u w:val="none"/>
+                </w:rPr>
+                <w:t>Journal Issues</w:t>
+              </w:r>
+            </w:hyperlink>
+            <w:r>
+              <w:rPr>
+                <w:color w:val="000000"/>
+              </w:rPr>
+              <w:t>.</w:t>
+            </w:r>
+          </w:p>
+        </w:tc>
+      </w:tr>
+      <w:tr>
+        <w:tc>
+          <w:tcPr>
+            <w:tcW w:w="0" w:type="auto"/>
+          </w:tcPr>
+          <w:p>
+            <w:pPr>
+              <w:rPr>
+                <w:color w:val="000000"/>
+              </w:rPr>
+            </w:pPr>
+            <w:r>
+              <w:rPr>
+                <w:color w:val="000000"/>
+              </w:rPr>
+              <w:t>2015 - now</w:t>
+            </w:r>
+          </w:p>
+        </w:tc>
+        <w:tc>
+          <w:tcPr>
+            <w:tcW w:w="0" w:type="auto"/>
+          </w:tcPr>
+          <w:p>
+            <w:pPr>
+              <w:rPr>
+                <w:color w:val="000000"/>
+              </w:rPr>
+            </w:pPr>
+            <w:hyperlink r:id="rId809" w:tgtFrame="_blank" w:history="1">
+              <w:r>
+                <w:rPr>
+                  <w:rStyle w:val="Hyperlink"/>
+                  <w:u w:val="none"/>
+                </w:rPr>
+                <w:t>Reviewer Committee member</w:t>
+              </w:r>
+            </w:hyperlink>
+            <w:r>
+              <w:rPr>
+                <w:color w:val="000000"/>
+              </w:rPr>
+              <w:t> of Emirates Association of Computer, Electrical &amp; Electronics Engineers (EACEEE).</w:t>
+            </w:r>
+          </w:p>
+        </w:tc>
+      </w:tr>
+      <w:tr>
+        <w:tc>
+          <w:tcPr>
+            <w:tcW w:w="0" w:type="auto"/>
+          </w:tcPr>
+          <w:p>
+            <w:pPr>
+              <w:rPr>
+                <w:color w:val="000000"/>
+              </w:rPr>
+            </w:pPr>
+            <w:r>
+              <w:rPr>
+                <w:color w:val="000000"/>
+              </w:rPr>
+              <w:t>01/2015 - now</w:t>
+            </w:r>
+          </w:p>
+        </w:tc>
+        <w:tc>
+          <w:tcPr>
+            <w:tcW w:w="0" w:type="auto"/>
+          </w:tcPr>
+          <w:p>
+            <w:pPr>
+              <w:rPr>
+                <w:color w:val="000000"/>
+              </w:rPr>
+            </w:pPr>
+            <w:hyperlink r:id="rId810" w:tgtFrame="_blank" w:history="1">
+              <w:r>
+                <w:rPr>
+                  <w:rStyle w:val="Hyperlink"/>
+                  <w:u w:val="none"/>
+                </w:rPr>
+                <w:t>Reviewer</w:t>
+              </w:r>
+            </w:hyperlink>
+            <w:r>
+              <w:rPr>
+                <w:color w:val="000000"/>
+              </w:rPr>
+              <w:t> of American Association for Science and Technology (</w:t>
+            </w:r>
+            <w:hyperlink r:id="rId811" w:tgtFrame="_blank" w:history="1">
+              <w:r>
+                <w:rPr>
+                  <w:rStyle w:val="Hyperlink"/>
+                  <w:u w:val="none"/>
+                </w:rPr>
+                <w:t>AASCIT</w:t>
+              </w:r>
+            </w:hyperlink>
+            <w:r>
+              <w:rPr>
+                <w:color w:val="000000"/>
+              </w:rPr>
+              <w:t>).</w:t>
+            </w:r>
+          </w:p>
+        </w:tc>
+      </w:tr>
+      <w:tr>
+        <w:tc>
+          <w:tcPr>
+            <w:tcW w:w="0" w:type="auto"/>
+          </w:tcPr>
+          <w:p>
+            <w:pPr>
+              <w:rPr>
+                <w:color w:val="000000"/>
+              </w:rPr>
+            </w:pPr>
+            <w:r>
+              <w:rPr>
+                <w:color w:val="000000"/>
+              </w:rPr>
+              <w:t>09/2014 - 12/2014</w:t>
+            </w:r>
+          </w:p>
+        </w:tc>
+        <w:tc>
+          <w:tcPr>
+            <w:tcW w:w="0" w:type="auto"/>
+          </w:tcPr>
+          <w:p>
+            <w:pPr>
+              <w:rPr>
+                <w:color w:val="000000"/>
+              </w:rPr>
+            </w:pPr>
+            <w:hyperlink r:id="rId812" w:tgtFrame="_blank" w:history="1">
+              <w:r>
+                <w:rPr>
+                  <w:rStyle w:val="Hyperlink"/>
+                  <w:u w:val="none"/>
+                </w:rPr>
+                <w:t>Reviewer</w:t>
+              </w:r>
+            </w:hyperlink>
+            <w:r>
+              <w:rPr>
+                <w:color w:val="000000"/>
+              </w:rPr>
+              <w:t> of The 5th International Conference on Electronics, Communications and Networks (</w:t>
+            </w:r>
+            <w:proofErr w:type="spellStart"/>
+            <w:r>
+              <w:fldChar w:fldCharType="begin"/>
+            </w:r>
+            <w:r>
+              <w:instrText xml:space="preserve"> HYPERLINK "http://www.cecnetconf.org/2014" \t "_blank" </w:instrText>
+            </w:r>
+            <w:r>
+              <w:fldChar w:fldCharType="separate"/>
             </w:r>
             <w:r>
               <w:rPr>
                 <w:rStyle w:val="Hyperlink"/>
                 <w:u w:val="none"/>
               </w:rPr>
+              <w:t>CECNet</w:t>
+            </w:r>
+            <w:proofErr w:type="spellEnd"/>
+            <w:r>
+              <w:rPr>
+                <w:rStyle w:val="Hyperlink"/>
+                <w:u w:val="none"/>
+              </w:rPr>
+              <w:t xml:space="preserve"> 2014</w:t>
+            </w:r>
+            <w:r>
+              <w:rPr>
+                <w:rStyle w:val="Hyperlink"/>
+                <w:u w:val="none"/>
+              </w:rPr>
               <w:fldChar w:fldCharType="end"/>
             </w:r>
             <w:r>
               <w:rPr>
                 <w:color w:val="000000"/>
               </w:rPr>
-              <w:t>).</w:t>
+              <w:t>), December 12-15, 2014, Beijing, China.</w:t>
             </w:r>
           </w:p>
         </w:tc>
@@ -36713,40 +38502,49 @@
               <w:rPr>
                 <w:color w:val="000000"/>
               </w:rPr>
-              <w:t>11/2015 - now</w:t>
-            </w:r>
-          </w:p>
-        </w:tc>
-        <w:tc>
-          <w:tcPr>
-            <w:tcW w:w="0" w:type="auto"/>
-          </w:tcPr>
-          <w:p>
-            <w:pPr>
-              <w:rPr>
-                <w:color w:val="000000"/>
-              </w:rPr>
-            </w:pPr>
-            <w:r>
-              <w:rPr>
-                <w:color w:val="000000"/>
-              </w:rPr>
-              <w:t>Reviewer of Universal Researchers in Engineering (</w:t>
-            </w:r>
-            <w:hyperlink r:id="rId776" w:tgtFrame="_blank" w:history="1">
-              <w:r>
-                <w:rPr>
-                  <w:rStyle w:val="Hyperlink"/>
-                  <w:u w:val="none"/>
-                </w:rPr>
-                <w:t>URENG</w:t>
-              </w:r>
-            </w:hyperlink>
-            <w:r>
-              <w:rPr>
-                <w:color w:val="000000"/>
-              </w:rPr>
-              <w:t>).</w:t>
+              <w:t>08/2014 - now</w:t>
+            </w:r>
+          </w:p>
+        </w:tc>
+        <w:tc>
+          <w:tcPr>
+            <w:tcW w:w="0" w:type="auto"/>
+          </w:tcPr>
+          <w:p>
+            <w:pPr>
+              <w:rPr>
+                <w:color w:val="000000"/>
+              </w:rPr>
+            </w:pPr>
+            <w:hyperlink r:id="rId813" w:tgtFrame="_blank" w:history="1">
+              <w:r>
+                <w:rPr>
+                  <w:rStyle w:val="Hyperlink"/>
+                  <w:u w:val="none"/>
+                </w:rPr>
+                <w:t>Reviewer</w:t>
+              </w:r>
+            </w:hyperlink>
+            <w:r>
+              <w:rPr>
+                <w:color w:val="000000"/>
+              </w:rPr>
+              <w:t> of </w:t>
+            </w:r>
+            <w:hyperlink r:id="rId814" w:tgtFrame="_blank" w:history="1">
+              <w:r>
+                <w:rPr>
+                  <w:rStyle w:val="Hyperlink"/>
+                  <w:u w:val="none"/>
+                </w:rPr>
+                <w:t>PAK Publishing Group</w:t>
+              </w:r>
+            </w:hyperlink>
+            <w:r>
+              <w:rPr>
+                <w:color w:val="000000"/>
+              </w:rPr>
+              <w:t>.</w:t>
             </w:r>
           </w:p>
         </w:tc>
@@ -36766,34 +38564,50 @@
               <w:rPr>
                 <w:color w:val="000000"/>
               </w:rPr>
-              <w:t>10/2015 - 11/2015</w:t>
-            </w:r>
-          </w:p>
-        </w:tc>
-        <w:tc>
-          <w:tcPr>
-            <w:tcW w:w="0" w:type="auto"/>
-          </w:tcPr>
-          <w:p>
-            <w:pPr>
-              <w:rPr>
-                <w:color w:val="000000"/>
-              </w:rPr>
-            </w:pPr>
-            <w:hyperlink r:id="rId777" w:tgtFrame="_blank" w:history="1">
-              <w:r>
-                <w:rPr>
-                  <w:rStyle w:val="Hyperlink"/>
-                  <w:u w:val="none"/>
-                </w:rPr>
-                <w:t>Editorial Board member</w:t>
-              </w:r>
-            </w:hyperlink>
-            <w:r>
-              <w:rPr>
-                <w:color w:val="000000"/>
-              </w:rPr>
-              <w:t> of International Conference on Advances in Engineering Science and management (ICAESM 2015), Agra, India, November 8, 2015.</w:t>
+              <w:lastRenderedPageBreak/>
+              <w:t>07/2014 - 03/2015</w:t>
+            </w:r>
+          </w:p>
+        </w:tc>
+        <w:tc>
+          <w:tcPr>
+            <w:tcW w:w="0" w:type="auto"/>
+          </w:tcPr>
+          <w:p>
+            <w:pPr>
+              <w:rPr>
+                <w:color w:val="000000"/>
+              </w:rPr>
+            </w:pPr>
+            <w:hyperlink r:id="rId815" w:tgtFrame="_blank" w:history="1">
+              <w:r>
+                <w:rPr>
+                  <w:rStyle w:val="Hyperlink"/>
+                  <w:u w:val="none"/>
+                </w:rPr>
+                <w:t>Reviewer</w:t>
+              </w:r>
+            </w:hyperlink>
+            <w:r>
+              <w:rPr>
+                <w:color w:val="000000"/>
+              </w:rPr>
+              <w:t> of The 4th International Conference on Biomedical Engineering and Biotechnology (</w:t>
+            </w:r>
+            <w:hyperlink r:id="rId816" w:tgtFrame="_blank" w:history="1">
+              <w:r>
+                <w:rPr>
+                  <w:rStyle w:val="Hyperlink"/>
+                  <w:u w:val="none"/>
+                </w:rPr>
+                <w:t>ICBEB2015</w:t>
+              </w:r>
+            </w:hyperlink>
+            <w:r>
+              <w:rPr>
+                <w:color w:val="000000"/>
+              </w:rPr>
+              <w:t>), August 18th - 21st, 2015, Shanghai, China.</w:t>
             </w:r>
           </w:p>
         </w:tc>
@@ -36813,1783 +38627,6 @@
               <w:rPr>
                 <w:color w:val="000000"/>
               </w:rPr>
-              <w:lastRenderedPageBreak/>
-              <w:t>10/2015 - now</w:t>
-            </w:r>
-          </w:p>
-        </w:tc>
-        <w:tc>
-          <w:tcPr>
-            <w:tcW w:w="0" w:type="auto"/>
-          </w:tcPr>
-          <w:p>
-            <w:pPr>
-              <w:rPr>
-                <w:color w:val="000000"/>
-              </w:rPr>
-            </w:pPr>
-            <w:r>
-              <w:rPr>
-                <w:color w:val="000000"/>
-              </w:rPr>
-              <w:t>Reviewer of International Journal of Artificial Intelligence in Education (</w:t>
-            </w:r>
-            <w:hyperlink r:id="rId778" w:tgtFrame="_blank" w:history="1">
-              <w:r>
-                <w:rPr>
-                  <w:rStyle w:val="Hyperlink"/>
-                  <w:u w:val="none"/>
-                </w:rPr>
-                <w:t>IJAIED</w:t>
-              </w:r>
-            </w:hyperlink>
-            <w:r>
-              <w:rPr>
-                <w:color w:val="000000"/>
-              </w:rPr>
-              <w:t>).</w:t>
-            </w:r>
-          </w:p>
-        </w:tc>
-      </w:tr>
-      <w:tr>
-        <w:tc>
-          <w:tcPr>
-            <w:tcW w:w="0" w:type="auto"/>
-          </w:tcPr>
-          <w:p>
-            <w:pPr>
-              <w:rPr>
-                <w:color w:val="000000"/>
-              </w:rPr>
-            </w:pPr>
-            <w:r>
-              <w:rPr>
-                <w:color w:val="000000"/>
-              </w:rPr>
-              <w:t>10/2015 - now</w:t>
-            </w:r>
-          </w:p>
-        </w:tc>
-        <w:tc>
-          <w:tcPr>
-            <w:tcW w:w="0" w:type="auto"/>
-          </w:tcPr>
-          <w:p>
-            <w:pPr>
-              <w:rPr>
-                <w:color w:val="000000"/>
-              </w:rPr>
-            </w:pPr>
-            <w:hyperlink r:id="rId779" w:tgtFrame="_blank" w:history="1">
-              <w:r>
-                <w:rPr>
-                  <w:rStyle w:val="Hyperlink"/>
-                  <w:u w:val="none"/>
-                </w:rPr>
-                <w:t>Editorial Board member</w:t>
-              </w:r>
-            </w:hyperlink>
-            <w:r>
-              <w:rPr>
-                <w:color w:val="000000"/>
-              </w:rPr>
-              <w:t> of International Institute of Engineers (IIENG).</w:t>
-            </w:r>
-          </w:p>
-        </w:tc>
-      </w:tr>
-      <w:tr>
-        <w:tc>
-          <w:tcPr>
-            <w:tcW w:w="0" w:type="auto"/>
-          </w:tcPr>
-          <w:p>
-            <w:pPr>
-              <w:rPr>
-                <w:color w:val="000000"/>
-              </w:rPr>
-            </w:pPr>
-            <w:r>
-              <w:rPr>
-                <w:color w:val="000000"/>
-              </w:rPr>
-              <w:t>09/2015 - now</w:t>
-            </w:r>
-          </w:p>
-        </w:tc>
-        <w:tc>
-          <w:tcPr>
-            <w:tcW w:w="0" w:type="auto"/>
-          </w:tcPr>
-          <w:p>
-            <w:pPr>
-              <w:rPr>
-                <w:color w:val="000000"/>
-              </w:rPr>
-            </w:pPr>
-            <w:hyperlink r:id="rId780" w:tgtFrame="_blank" w:history="1">
-              <w:r>
-                <w:rPr>
-                  <w:rStyle w:val="Hyperlink"/>
-                  <w:u w:val="none"/>
-                </w:rPr>
-                <w:t>Editor</w:t>
-              </w:r>
-            </w:hyperlink>
-            <w:r>
-              <w:rPr>
-                <w:color w:val="000000"/>
-              </w:rPr>
-              <w:t> of PENCIL Publication of Physical Sciences and Engineering (</w:t>
-            </w:r>
-            <w:hyperlink r:id="rId781" w:tgtFrame="_blank" w:history="1">
-              <w:r>
-                <w:rPr>
-                  <w:rStyle w:val="Hyperlink"/>
-                  <w:u w:val="none"/>
-                </w:rPr>
-                <w:t>PPPSE</w:t>
-              </w:r>
-            </w:hyperlink>
-            <w:r>
-              <w:rPr>
-                <w:color w:val="000000"/>
-              </w:rPr>
-              <w:t>).</w:t>
-            </w:r>
-          </w:p>
-        </w:tc>
-      </w:tr>
-      <w:tr>
-        <w:tc>
-          <w:tcPr>
-            <w:tcW w:w="0" w:type="auto"/>
-          </w:tcPr>
-          <w:p>
-            <w:pPr>
-              <w:rPr>
-                <w:color w:val="000000"/>
-              </w:rPr>
-            </w:pPr>
-            <w:r>
-              <w:rPr>
-                <w:color w:val="000000"/>
-              </w:rPr>
-              <w:t>09/2015 - 12/2015</w:t>
-            </w:r>
-          </w:p>
-        </w:tc>
-        <w:tc>
-          <w:tcPr>
-            <w:tcW w:w="0" w:type="auto"/>
-          </w:tcPr>
-          <w:p>
-            <w:pPr>
-              <w:rPr>
-                <w:color w:val="000000"/>
-              </w:rPr>
-            </w:pPr>
-            <w:hyperlink r:id="rId782" w:tgtFrame="_blank" w:history="1">
-              <w:r>
-                <w:rPr>
-                  <w:rStyle w:val="Hyperlink"/>
-                  <w:u w:val="none"/>
-                </w:rPr>
-                <w:t>Reviewer</w:t>
-              </w:r>
-            </w:hyperlink>
-            <w:r>
-              <w:rPr>
-                <w:color w:val="000000"/>
-              </w:rPr>
-              <w:t> of The 5th International Conference on Electronics, Communications and Networks (</w:t>
-            </w:r>
-            <w:proofErr w:type="spellStart"/>
-            <w:r>
-              <w:fldChar w:fldCharType="begin"/>
-            </w:r>
-            <w:r>
-              <w:instrText xml:space="preserve"> HYPERLINK "http://www.cecnetconf.org" \t "_blank" </w:instrText>
-            </w:r>
-            <w:r>
-              <w:fldChar w:fldCharType="separate"/>
-            </w:r>
-            <w:r>
-              <w:rPr>
-                <w:rStyle w:val="Hyperlink"/>
-                <w:u w:val="none"/>
-              </w:rPr>
-              <w:t>CECNet</w:t>
-            </w:r>
-            <w:proofErr w:type="spellEnd"/>
-            <w:r>
-              <w:rPr>
-                <w:rStyle w:val="Hyperlink"/>
-                <w:u w:val="none"/>
-              </w:rPr>
-              <w:t xml:space="preserve"> 2015</w:t>
-            </w:r>
-            <w:r>
-              <w:rPr>
-                <w:rStyle w:val="Hyperlink"/>
-                <w:u w:val="none"/>
-              </w:rPr>
-              <w:fldChar w:fldCharType="end"/>
-            </w:r>
-            <w:r>
-              <w:rPr>
-                <w:color w:val="000000"/>
-              </w:rPr>
-              <w:t>), December 12-15, 2015, Shanghai, China.</w:t>
-            </w:r>
-          </w:p>
-        </w:tc>
-      </w:tr>
-      <w:tr>
-        <w:tc>
-          <w:tcPr>
-            <w:tcW w:w="0" w:type="auto"/>
-          </w:tcPr>
-          <w:p>
-            <w:pPr>
-              <w:rPr>
-                <w:color w:val="000000"/>
-              </w:rPr>
-            </w:pPr>
-            <w:r>
-              <w:rPr>
-                <w:color w:val="000000"/>
-              </w:rPr>
-              <w:t>09/2015 - 12/2015</w:t>
-            </w:r>
-          </w:p>
-        </w:tc>
-        <w:tc>
-          <w:tcPr>
-            <w:tcW w:w="0" w:type="auto"/>
-          </w:tcPr>
-          <w:p>
-            <w:pPr>
-              <w:rPr>
-                <w:color w:val="000000"/>
-              </w:rPr>
-            </w:pPr>
-            <w:hyperlink r:id="rId783" w:tgtFrame="_blank" w:history="1">
-              <w:r>
-                <w:rPr>
-                  <w:rStyle w:val="Hyperlink"/>
-                  <w:u w:val="none"/>
-                </w:rPr>
-                <w:t>Reviewer</w:t>
-              </w:r>
-            </w:hyperlink>
-            <w:r>
-              <w:rPr>
-                <w:color w:val="000000"/>
-              </w:rPr>
-              <w:t> of International Conference on Computer, Control and Communication Technologies (CCCT), December 3-4, 2015, Antalya, Turkey.</w:t>
-            </w:r>
-          </w:p>
-        </w:tc>
-      </w:tr>
-      <w:tr>
-        <w:tc>
-          <w:tcPr>
-            <w:tcW w:w="0" w:type="auto"/>
-          </w:tcPr>
-          <w:p>
-            <w:pPr>
-              <w:rPr>
-                <w:color w:val="000000"/>
-              </w:rPr>
-            </w:pPr>
-            <w:r>
-              <w:rPr>
-                <w:color w:val="000000"/>
-              </w:rPr>
-              <w:t>09/2015 - now</w:t>
-            </w:r>
-          </w:p>
-        </w:tc>
-        <w:tc>
-          <w:tcPr>
-            <w:tcW w:w="0" w:type="auto"/>
-          </w:tcPr>
-          <w:p>
-            <w:pPr>
-              <w:rPr>
-                <w:color w:val="000000"/>
-              </w:rPr>
-            </w:pPr>
-            <w:hyperlink r:id="rId784" w:tgtFrame="_blank" w:history="1">
-              <w:r>
-                <w:rPr>
-                  <w:rStyle w:val="Hyperlink"/>
-                  <w:u w:val="none"/>
-                </w:rPr>
-                <w:t>Reviewer</w:t>
-              </w:r>
-            </w:hyperlink>
-            <w:r>
-              <w:rPr>
-                <w:color w:val="000000"/>
-              </w:rPr>
-              <w:t> of Multidisciplinary Digital Publishing Institute (</w:t>
-            </w:r>
-            <w:hyperlink r:id="rId785" w:tgtFrame="_blank" w:history="1">
-              <w:r>
-                <w:rPr>
-                  <w:rStyle w:val="Hyperlink"/>
-                  <w:u w:val="none"/>
-                </w:rPr>
-                <w:t>MDPI</w:t>
-              </w:r>
-            </w:hyperlink>
-            <w:r>
-              <w:rPr>
-                <w:color w:val="000000"/>
-              </w:rPr>
-              <w:t>).</w:t>
-            </w:r>
-          </w:p>
-        </w:tc>
-      </w:tr>
-      <w:tr>
-        <w:tc>
-          <w:tcPr>
-            <w:tcW w:w="0" w:type="auto"/>
-          </w:tcPr>
-          <w:p>
-            <w:pPr>
-              <w:rPr>
-                <w:color w:val="000000"/>
-              </w:rPr>
-            </w:pPr>
-            <w:r>
-              <w:rPr>
-                <w:color w:val="000000"/>
-              </w:rPr>
-              <w:t>09/2015 - now</w:t>
-            </w:r>
-          </w:p>
-        </w:tc>
-        <w:tc>
-          <w:tcPr>
-            <w:tcW w:w="0" w:type="auto"/>
-          </w:tcPr>
-          <w:p>
-            <w:pPr>
-              <w:rPr>
-                <w:color w:val="000000"/>
-              </w:rPr>
-            </w:pPr>
-            <w:r>
-              <w:rPr>
-                <w:color w:val="000000"/>
-              </w:rPr>
-              <w:t>Author and Reviewer of </w:t>
-            </w:r>
-            <w:hyperlink r:id="rId786" w:tgtFrame="_blank" w:history="1">
-              <w:r>
-                <w:rPr>
-                  <w:rStyle w:val="Hyperlink"/>
-                  <w:u w:val="none"/>
-                </w:rPr>
-                <w:t>International Journal of Biomedical Research</w:t>
-              </w:r>
-            </w:hyperlink>
-            <w:r>
-              <w:rPr>
-                <w:color w:val="000000"/>
-              </w:rPr>
-              <w:t>, Scholar Science Journals.</w:t>
-            </w:r>
-          </w:p>
-        </w:tc>
-      </w:tr>
-      <w:tr>
-        <w:tc>
-          <w:tcPr>
-            <w:tcW w:w="0" w:type="auto"/>
-          </w:tcPr>
-          <w:p>
-            <w:pPr>
-              <w:rPr>
-                <w:color w:val="000000"/>
-              </w:rPr>
-            </w:pPr>
-            <w:r>
-              <w:rPr>
-                <w:color w:val="000000"/>
-              </w:rPr>
-              <w:t>09/2015 - now</w:t>
-            </w:r>
-          </w:p>
-        </w:tc>
-        <w:tc>
-          <w:tcPr>
-            <w:tcW w:w="0" w:type="auto"/>
-          </w:tcPr>
-          <w:p>
-            <w:pPr>
-              <w:rPr>
-                <w:color w:val="000000"/>
-              </w:rPr>
-            </w:pPr>
-            <w:r>
-              <w:rPr>
-                <w:color w:val="000000"/>
-              </w:rPr>
-              <w:t>Author and Reviewer of </w:t>
-            </w:r>
-            <w:proofErr w:type="spellStart"/>
-            <w:r>
-              <w:fldChar w:fldCharType="begin"/>
-            </w:r>
-            <w:r>
-              <w:instrText xml:space="preserve"> HYPERLINK "http://www.jurnalteknologi.utm.my" \t "_blank" </w:instrText>
-            </w:r>
-            <w:r>
-              <w:fldChar w:fldCharType="separate"/>
-            </w:r>
-            <w:r>
-              <w:rPr>
-                <w:rStyle w:val="Hyperlink"/>
-                <w:u w:val="none"/>
-              </w:rPr>
-              <w:t>Jurnal</w:t>
-            </w:r>
-            <w:proofErr w:type="spellEnd"/>
-            <w:r>
-              <w:rPr>
-                <w:rStyle w:val="Hyperlink"/>
-                <w:u w:val="none"/>
-              </w:rPr>
-              <w:t xml:space="preserve"> </w:t>
-            </w:r>
-            <w:proofErr w:type="spellStart"/>
-            <w:r>
-              <w:rPr>
-                <w:rStyle w:val="Hyperlink"/>
-                <w:u w:val="none"/>
-              </w:rPr>
-              <w:t>Teknologi</w:t>
-            </w:r>
-            <w:proofErr w:type="spellEnd"/>
-            <w:r>
-              <w:rPr>
-                <w:rStyle w:val="Hyperlink"/>
-                <w:u w:val="none"/>
-              </w:rPr>
-              <w:fldChar w:fldCharType="end"/>
-            </w:r>
-            <w:r>
-              <w:rPr>
-                <w:color w:val="000000"/>
-              </w:rPr>
-              <w:t>.</w:t>
-            </w:r>
-          </w:p>
-        </w:tc>
-      </w:tr>
-      <w:tr>
-        <w:tc>
-          <w:tcPr>
-            <w:tcW w:w="0" w:type="auto"/>
-          </w:tcPr>
-          <w:p>
-            <w:pPr>
-              <w:rPr>
-                <w:color w:val="000000"/>
-              </w:rPr>
-            </w:pPr>
-            <w:r>
-              <w:rPr>
-                <w:color w:val="000000"/>
-              </w:rPr>
-              <w:t>07/2015 - now</w:t>
-            </w:r>
-          </w:p>
-        </w:tc>
-        <w:tc>
-          <w:tcPr>
-            <w:tcW w:w="0" w:type="auto"/>
-          </w:tcPr>
-          <w:p>
-            <w:pPr>
-              <w:rPr>
-                <w:color w:val="000000"/>
-              </w:rPr>
-            </w:pPr>
-            <w:hyperlink r:id="rId787" w:tgtFrame="_blank" w:history="1">
-              <w:r>
-                <w:rPr>
-                  <w:rStyle w:val="Hyperlink"/>
-                  <w:u w:val="none"/>
-                </w:rPr>
-                <w:t>Member in Advisory Editorial Board</w:t>
-              </w:r>
-            </w:hyperlink>
-            <w:r>
-              <w:rPr>
-                <w:color w:val="000000"/>
-              </w:rPr>
-              <w:t> of International Journal of Emerging Technology and Advanced Engineering (IJETAE). IJETAE is approved by National Science Library (NSL), National Institute of Science Communication And Information Resources (NISCAIR), Council of Scientific and Industrial Research, New Delhi, India.</w:t>
-            </w:r>
-          </w:p>
-        </w:tc>
-      </w:tr>
-      <w:tr>
-        <w:tc>
-          <w:tcPr>
-            <w:tcW w:w="0" w:type="auto"/>
-          </w:tcPr>
-          <w:p>
-            <w:pPr>
-              <w:rPr>
-                <w:color w:val="000000"/>
-              </w:rPr>
-            </w:pPr>
-            <w:r>
-              <w:rPr>
-                <w:color w:val="000000"/>
-              </w:rPr>
-              <w:t>06/2015 - now</w:t>
-            </w:r>
-          </w:p>
-        </w:tc>
-        <w:tc>
-          <w:tcPr>
-            <w:tcW w:w="0" w:type="auto"/>
-          </w:tcPr>
-          <w:p>
-            <w:pPr>
-              <w:rPr>
-                <w:color w:val="000000"/>
-              </w:rPr>
-            </w:pPr>
-            <w:hyperlink r:id="rId788" w:tgtFrame="_blank" w:history="1">
-              <w:r>
-                <w:rPr>
-                  <w:rStyle w:val="Hyperlink"/>
-                  <w:u w:val="none"/>
-                </w:rPr>
-                <w:t>Editorial Board Member</w:t>
-              </w:r>
-            </w:hyperlink>
-            <w:r>
-              <w:rPr>
-                <w:color w:val="000000"/>
-              </w:rPr>
-              <w:t> of Studies in Engineering and Technology (</w:t>
-            </w:r>
-            <w:hyperlink r:id="rId789" w:tgtFrame="_blank" w:history="1">
-              <w:r>
-                <w:rPr>
-                  <w:rStyle w:val="Hyperlink"/>
-                  <w:u w:val="none"/>
-                </w:rPr>
-                <w:t>SET</w:t>
-              </w:r>
-            </w:hyperlink>
-            <w:r>
-              <w:rPr>
-                <w:color w:val="000000"/>
-              </w:rPr>
-              <w:t xml:space="preserve">) published by </w:t>
-            </w:r>
-            <w:proofErr w:type="spellStart"/>
-            <w:r>
-              <w:rPr>
-                <w:color w:val="000000"/>
-              </w:rPr>
-              <w:t>Redfame</w:t>
-            </w:r>
-            <w:proofErr w:type="spellEnd"/>
-            <w:r>
-              <w:rPr>
-                <w:color w:val="000000"/>
-              </w:rPr>
-              <w:t xml:space="preserve"> Publishing.</w:t>
-            </w:r>
-          </w:p>
-        </w:tc>
-      </w:tr>
-      <w:tr>
-        <w:tc>
-          <w:tcPr>
-            <w:tcW w:w="0" w:type="auto"/>
-          </w:tcPr>
-          <w:p>
-            <w:pPr>
-              <w:rPr>
-                <w:color w:val="000000"/>
-              </w:rPr>
-            </w:pPr>
-            <w:r>
-              <w:rPr>
-                <w:color w:val="000000"/>
-              </w:rPr>
-              <w:t>06/2015 - 07/2015</w:t>
-            </w:r>
-          </w:p>
-        </w:tc>
-        <w:tc>
-          <w:tcPr>
-            <w:tcW w:w="0" w:type="auto"/>
-          </w:tcPr>
-          <w:p>
-            <w:pPr>
-              <w:rPr>
-                <w:color w:val="000000"/>
-              </w:rPr>
-            </w:pPr>
-            <w:hyperlink r:id="rId790" w:tgtFrame="_blank" w:history="1">
-              <w:r>
-                <w:rPr>
-                  <w:rStyle w:val="Hyperlink"/>
-                  <w:u w:val="none"/>
-                </w:rPr>
-                <w:t>Reviewer</w:t>
-              </w:r>
-            </w:hyperlink>
-            <w:r>
-              <w:rPr>
-                <w:color w:val="000000"/>
-              </w:rPr>
-              <w:t> of The 8th International Multi-Conference on Engineering and Technological Innovation (</w:t>
-            </w:r>
-            <w:hyperlink r:id="rId791" w:tgtFrame="_blank" w:history="1">
-              <w:r>
-                <w:rPr>
-                  <w:rStyle w:val="Hyperlink"/>
-                  <w:u w:val="none"/>
-                </w:rPr>
-                <w:t>IMETI 2015</w:t>
-              </w:r>
-            </w:hyperlink>
-            <w:r>
-              <w:rPr>
-                <w:color w:val="000000"/>
-              </w:rPr>
-              <w:t>), held on July 12 - 15, 2015, Orlando, Florida, USA.</w:t>
-            </w:r>
-          </w:p>
-        </w:tc>
-      </w:tr>
-      <w:tr>
-        <w:tc>
-          <w:tcPr>
-            <w:tcW w:w="0" w:type="auto"/>
-          </w:tcPr>
-          <w:p>
-            <w:pPr>
-              <w:rPr>
-                <w:color w:val="000000"/>
-              </w:rPr>
-            </w:pPr>
-            <w:r>
-              <w:rPr>
-                <w:color w:val="000000"/>
-              </w:rPr>
-              <w:t>06/2015 - now</w:t>
-            </w:r>
-          </w:p>
-        </w:tc>
-        <w:tc>
-          <w:tcPr>
-            <w:tcW w:w="0" w:type="auto"/>
-          </w:tcPr>
-          <w:p>
-            <w:pPr>
-              <w:rPr>
-                <w:color w:val="000000"/>
-              </w:rPr>
-            </w:pPr>
-            <w:r>
-              <w:rPr>
-                <w:color w:val="000000"/>
-              </w:rPr>
-              <w:t>Reviewer of </w:t>
-            </w:r>
-            <w:hyperlink r:id="rId792" w:tgtFrame="_blank" w:history="1">
-              <w:r>
-                <w:rPr>
-                  <w:rStyle w:val="Hyperlink"/>
-                  <w:u w:val="none"/>
-                </w:rPr>
-                <w:t>Cognitive Computation</w:t>
-              </w:r>
-            </w:hyperlink>
-            <w:r>
-              <w:rPr>
-                <w:color w:val="000000"/>
-              </w:rPr>
-              <w:t>.</w:t>
-            </w:r>
-          </w:p>
-        </w:tc>
-      </w:tr>
-      <w:tr>
-        <w:tc>
-          <w:tcPr>
-            <w:tcW w:w="0" w:type="auto"/>
-          </w:tcPr>
-          <w:p>
-            <w:pPr>
-              <w:rPr>
-                <w:color w:val="000000"/>
-              </w:rPr>
-            </w:pPr>
-            <w:r>
-              <w:rPr>
-                <w:color w:val="000000"/>
-              </w:rPr>
-              <w:t>06/2015 - now</w:t>
-            </w:r>
-          </w:p>
-        </w:tc>
-        <w:tc>
-          <w:tcPr>
-            <w:tcW w:w="0" w:type="auto"/>
-          </w:tcPr>
-          <w:p>
-            <w:pPr>
-              <w:rPr>
-                <w:color w:val="000000"/>
-              </w:rPr>
-            </w:pPr>
-            <w:r>
-              <w:rPr>
-                <w:color w:val="000000"/>
-              </w:rPr>
-              <w:t>Editorial Board member of </w:t>
-            </w:r>
-            <w:hyperlink r:id="rId793" w:tgtFrame="_blank" w:history="1">
-              <w:r>
-                <w:rPr>
-                  <w:rStyle w:val="Hyperlink"/>
-                  <w:u w:val="none"/>
-                </w:rPr>
-                <w:t>Science Publishing Group (</w:t>
-              </w:r>
-              <w:proofErr w:type="spellStart"/>
-              <w:r>
-                <w:rPr>
-                  <w:rStyle w:val="Hyperlink"/>
-                  <w:u w:val="none"/>
-                </w:rPr>
-                <w:t>SciencePG</w:t>
-              </w:r>
-              <w:proofErr w:type="spellEnd"/>
-              <w:r>
-                <w:rPr>
-                  <w:rStyle w:val="Hyperlink"/>
-                  <w:u w:val="none"/>
-                </w:rPr>
-                <w:t>)</w:t>
-              </w:r>
-            </w:hyperlink>
-            <w:r>
-              <w:rPr>
-                <w:color w:val="000000"/>
-              </w:rPr>
-              <w:t>.</w:t>
-            </w:r>
-          </w:p>
-        </w:tc>
-      </w:tr>
-      <w:tr>
-        <w:tc>
-          <w:tcPr>
-            <w:tcW w:w="0" w:type="auto"/>
-          </w:tcPr>
-          <w:p>
-            <w:pPr>
-              <w:rPr>
-                <w:color w:val="000000"/>
-              </w:rPr>
-            </w:pPr>
-            <w:r>
-              <w:rPr>
-                <w:color w:val="000000"/>
-              </w:rPr>
-              <w:t>05/2015 - 10/2015</w:t>
-            </w:r>
-          </w:p>
-        </w:tc>
-        <w:tc>
-          <w:tcPr>
-            <w:tcW w:w="0" w:type="auto"/>
-          </w:tcPr>
-          <w:p>
-            <w:pPr>
-              <w:rPr>
-                <w:color w:val="000000"/>
-              </w:rPr>
-            </w:pPr>
-            <w:hyperlink r:id="rId794" w:tgtFrame="_blank" w:history="1">
-              <w:r>
-                <w:rPr>
-                  <w:rStyle w:val="Hyperlink"/>
-                  <w:u w:val="none"/>
-                </w:rPr>
-                <w:t>Guest Editor</w:t>
-              </w:r>
-            </w:hyperlink>
-            <w:r>
-              <w:rPr>
-                <w:color w:val="000000"/>
-              </w:rPr>
-              <w:t> of </w:t>
-            </w:r>
-            <w:hyperlink r:id="rId795" w:tgtFrame="_blank" w:history="1">
-              <w:r>
-                <w:rPr>
-                  <w:rStyle w:val="Hyperlink"/>
-                  <w:u w:val="none"/>
-                </w:rPr>
-                <w:t>Special Issue “</w:t>
-              </w:r>
-              <w:r>
-                <w:rPr>
-                  <w:rStyle w:val="Hyperlink"/>
-                  <w:i/>
-                  <w:iCs/>
-                  <w:u w:val="none"/>
-                </w:rPr>
-                <w:t>Data Mining Applications</w:t>
-              </w:r>
-              <w:r>
-                <w:rPr>
-                  <w:rStyle w:val="Hyperlink"/>
-                  <w:u w:val="none"/>
-                </w:rPr>
-                <w:t>”</w:t>
-              </w:r>
-            </w:hyperlink>
-            <w:r>
-              <w:rPr>
-                <w:color w:val="000000"/>
-              </w:rPr>
-              <w:t>, American Journal of Software Engineering and Applications, Science Publishing Group (</w:t>
-            </w:r>
-            <w:proofErr w:type="spellStart"/>
-            <w:r>
-              <w:rPr>
-                <w:color w:val="000000"/>
-              </w:rPr>
-              <w:t>SciencePG</w:t>
-            </w:r>
-            <w:proofErr w:type="spellEnd"/>
-            <w:r>
-              <w:rPr>
-                <w:color w:val="000000"/>
-              </w:rPr>
-              <w:t>).</w:t>
-            </w:r>
-          </w:p>
-        </w:tc>
-      </w:tr>
-      <w:tr>
-        <w:tc>
-          <w:tcPr>
-            <w:tcW w:w="0" w:type="auto"/>
-          </w:tcPr>
-          <w:p>
-            <w:pPr>
-              <w:rPr>
-                <w:color w:val="000000"/>
-              </w:rPr>
-            </w:pPr>
-            <w:r>
-              <w:rPr>
-                <w:color w:val="000000"/>
-              </w:rPr>
-              <w:t>05/2015 - now</w:t>
-            </w:r>
-          </w:p>
-        </w:tc>
-        <w:tc>
-          <w:tcPr>
-            <w:tcW w:w="0" w:type="auto"/>
-          </w:tcPr>
-          <w:p>
-            <w:pPr>
-              <w:rPr>
-                <w:color w:val="000000"/>
-              </w:rPr>
-            </w:pPr>
-            <w:hyperlink r:id="rId796" w:tgtFrame="_blank" w:history="1">
-              <w:r>
-                <w:rPr>
-                  <w:rStyle w:val="Hyperlink"/>
-                  <w:u w:val="none"/>
-                </w:rPr>
-                <w:t>Reviewer</w:t>
-              </w:r>
-            </w:hyperlink>
-            <w:r>
-              <w:rPr>
-                <w:color w:val="000000"/>
-              </w:rPr>
-              <w:t xml:space="preserve"> of International Institute of Informatics and </w:t>
-            </w:r>
-            <w:proofErr w:type="spellStart"/>
-            <w:r>
-              <w:rPr>
-                <w:color w:val="000000"/>
-              </w:rPr>
-              <w:t>Systemics</w:t>
-            </w:r>
-            <w:proofErr w:type="spellEnd"/>
-            <w:r>
-              <w:rPr>
-                <w:color w:val="000000"/>
-              </w:rPr>
-              <w:t xml:space="preserve"> (</w:t>
-            </w:r>
-            <w:hyperlink r:id="rId797" w:tgtFrame="_blank" w:history="1">
-              <w:r>
-                <w:rPr>
-                  <w:rStyle w:val="Hyperlink"/>
-                  <w:u w:val="none"/>
-                </w:rPr>
-                <w:t>IIIS</w:t>
-              </w:r>
-            </w:hyperlink>
-            <w:r>
-              <w:rPr>
-                <w:color w:val="000000"/>
-              </w:rPr>
-              <w:t>).</w:t>
-            </w:r>
-          </w:p>
-        </w:tc>
-      </w:tr>
-      <w:tr>
-        <w:tc>
-          <w:tcPr>
-            <w:tcW w:w="0" w:type="auto"/>
-          </w:tcPr>
-          <w:p>
-            <w:pPr>
-              <w:rPr>
-                <w:color w:val="000000"/>
-              </w:rPr>
-            </w:pPr>
-            <w:r>
-              <w:rPr>
-                <w:color w:val="000000"/>
-              </w:rPr>
-              <w:t>04/2015 - now</w:t>
-            </w:r>
-          </w:p>
-        </w:tc>
-        <w:tc>
-          <w:tcPr>
-            <w:tcW w:w="0" w:type="auto"/>
-          </w:tcPr>
-          <w:p>
-            <w:pPr>
-              <w:rPr>
-                <w:color w:val="000000"/>
-              </w:rPr>
-            </w:pPr>
-            <w:r>
-              <w:rPr>
-                <w:color w:val="000000"/>
-              </w:rPr>
-              <w:t>Reviewer of </w:t>
-            </w:r>
-            <w:hyperlink r:id="rId798" w:tgtFrame="_blank" w:history="1">
-              <w:r>
-                <w:rPr>
-                  <w:rStyle w:val="Hyperlink"/>
-                  <w:u w:val="none"/>
-                </w:rPr>
-                <w:t>Cogent OA</w:t>
-              </w:r>
-            </w:hyperlink>
-            <w:r>
-              <w:rPr>
-                <w:color w:val="000000"/>
-              </w:rPr>
-              <w:t>.</w:t>
-            </w:r>
-          </w:p>
-        </w:tc>
-      </w:tr>
-      <w:tr>
-        <w:tc>
-          <w:tcPr>
-            <w:tcW w:w="0" w:type="auto"/>
-          </w:tcPr>
-          <w:p>
-            <w:pPr>
-              <w:rPr>
-                <w:color w:val="000000"/>
-              </w:rPr>
-            </w:pPr>
-            <w:r>
-              <w:rPr>
-                <w:color w:val="000000"/>
-              </w:rPr>
-              <w:t>04/2015 - now</w:t>
-            </w:r>
-          </w:p>
-        </w:tc>
-        <w:tc>
-          <w:tcPr>
-            <w:tcW w:w="0" w:type="auto"/>
-          </w:tcPr>
-          <w:p>
-            <w:pPr>
-              <w:rPr>
-                <w:color w:val="000000"/>
-              </w:rPr>
-            </w:pPr>
-            <w:r>
-              <w:rPr>
-                <w:color w:val="000000"/>
-              </w:rPr>
-              <w:t>Author of </w:t>
-            </w:r>
-            <w:hyperlink r:id="rId799" w:tgtFrame="_blank" w:history="1">
-              <w:r>
-                <w:rPr>
-                  <w:rStyle w:val="Hyperlink"/>
-                  <w:u w:val="none"/>
-                </w:rPr>
-                <w:t>Academic Journals</w:t>
-              </w:r>
-            </w:hyperlink>
-            <w:r>
-              <w:rPr>
-                <w:color w:val="000000"/>
-              </w:rPr>
-              <w:t>.</w:t>
-            </w:r>
-          </w:p>
-        </w:tc>
-      </w:tr>
-      <w:tr>
-        <w:tc>
-          <w:tcPr>
-            <w:tcW w:w="0" w:type="auto"/>
-          </w:tcPr>
-          <w:p>
-            <w:pPr>
-              <w:rPr>
-                <w:color w:val="000000"/>
-              </w:rPr>
-            </w:pPr>
-            <w:r>
-              <w:rPr>
-                <w:color w:val="000000"/>
-              </w:rPr>
-              <w:t>04/2015 - now</w:t>
-            </w:r>
-          </w:p>
-        </w:tc>
-        <w:tc>
-          <w:tcPr>
-            <w:tcW w:w="0" w:type="auto"/>
-          </w:tcPr>
-          <w:p>
-            <w:pPr>
-              <w:rPr>
-                <w:color w:val="000000"/>
-              </w:rPr>
-            </w:pPr>
-            <w:hyperlink r:id="rId800" w:tgtFrame="_blank" w:history="1">
-              <w:r>
-                <w:rPr>
-                  <w:rStyle w:val="Hyperlink"/>
-                  <w:u w:val="none"/>
-                </w:rPr>
-                <w:t>Guest Reviewer</w:t>
-              </w:r>
-            </w:hyperlink>
-            <w:r>
-              <w:rPr>
-                <w:color w:val="000000"/>
-              </w:rPr>
-              <w:t> of </w:t>
-            </w:r>
-            <w:hyperlink r:id="rId801" w:tgtFrame="_blank" w:history="1">
-              <w:r>
-                <w:rPr>
-                  <w:rStyle w:val="Hyperlink"/>
-                  <w:u w:val="none"/>
-                </w:rPr>
-                <w:t>Scientific Research Publishing (SCIRP)</w:t>
-              </w:r>
-            </w:hyperlink>
-            <w:r>
-              <w:rPr>
-                <w:color w:val="000000"/>
-              </w:rPr>
-              <w:t>.</w:t>
-            </w:r>
-          </w:p>
-        </w:tc>
-      </w:tr>
-      <w:tr>
-        <w:tc>
-          <w:tcPr>
-            <w:tcW w:w="0" w:type="auto"/>
-          </w:tcPr>
-          <w:p>
-            <w:pPr>
-              <w:rPr>
-                <w:color w:val="000000"/>
-              </w:rPr>
-            </w:pPr>
-            <w:r>
-              <w:rPr>
-                <w:color w:val="000000"/>
-              </w:rPr>
-              <w:t>03/2015 - now</w:t>
-            </w:r>
-          </w:p>
-        </w:tc>
-        <w:tc>
-          <w:tcPr>
-            <w:tcW w:w="0" w:type="auto"/>
-          </w:tcPr>
-          <w:p>
-            <w:pPr>
-              <w:rPr>
-                <w:color w:val="000000"/>
-              </w:rPr>
-            </w:pPr>
-            <w:r>
-              <w:rPr>
-                <w:color w:val="000000"/>
-              </w:rPr>
-              <w:t>Reviewer of International Knowledge Press (</w:t>
-            </w:r>
-            <w:proofErr w:type="spellStart"/>
-            <w:r>
-              <w:fldChar w:fldCharType="begin"/>
-            </w:r>
-            <w:r>
-              <w:instrText xml:space="preserve"> HYPERLINK "http://www.ikpress.org" \t "_blank" </w:instrText>
-            </w:r>
-            <w:r>
-              <w:fldChar w:fldCharType="separate"/>
-            </w:r>
-            <w:r>
-              <w:rPr>
-                <w:rStyle w:val="Hyperlink"/>
-                <w:u w:val="none"/>
-              </w:rPr>
-              <w:t>IKPress</w:t>
-            </w:r>
-            <w:proofErr w:type="spellEnd"/>
-            <w:r>
-              <w:rPr>
-                <w:rStyle w:val="Hyperlink"/>
-                <w:u w:val="none"/>
-              </w:rPr>
-              <w:fldChar w:fldCharType="end"/>
-            </w:r>
-            <w:r>
-              <w:rPr>
-                <w:color w:val="000000"/>
-              </w:rPr>
-              <w:t>).</w:t>
-            </w:r>
-          </w:p>
-        </w:tc>
-      </w:tr>
-      <w:tr>
-        <w:tc>
-          <w:tcPr>
-            <w:tcW w:w="0" w:type="auto"/>
-          </w:tcPr>
-          <w:p>
-            <w:pPr>
-              <w:rPr>
-                <w:color w:val="000000"/>
-              </w:rPr>
-            </w:pPr>
-            <w:r>
-              <w:rPr>
-                <w:color w:val="000000"/>
-              </w:rPr>
-              <w:t>03/2015 - now</w:t>
-            </w:r>
-          </w:p>
-        </w:tc>
-        <w:tc>
-          <w:tcPr>
-            <w:tcW w:w="0" w:type="auto"/>
-          </w:tcPr>
-          <w:p>
-            <w:pPr>
-              <w:rPr>
-                <w:color w:val="000000"/>
-              </w:rPr>
-            </w:pPr>
-            <w:r>
-              <w:rPr>
-                <w:color w:val="000000"/>
-              </w:rPr>
-              <w:t>Author and Reviewer of </w:t>
-            </w:r>
-            <w:hyperlink r:id="rId802" w:tgtFrame="_blank" w:history="1">
-              <w:r>
-                <w:rPr>
-                  <w:rStyle w:val="Hyperlink"/>
-                  <w:u w:val="none"/>
-                </w:rPr>
-                <w:t>SCIENCEDOMAIN international</w:t>
-              </w:r>
-            </w:hyperlink>
-            <w:r>
-              <w:rPr>
-                <w:color w:val="000000"/>
-              </w:rPr>
-              <w:t>.</w:t>
-            </w:r>
-          </w:p>
-        </w:tc>
-      </w:tr>
-      <w:tr>
-        <w:tc>
-          <w:tcPr>
-            <w:tcW w:w="0" w:type="auto"/>
-          </w:tcPr>
-          <w:p>
-            <w:pPr>
-              <w:rPr>
-                <w:color w:val="000000"/>
-              </w:rPr>
-            </w:pPr>
-            <w:r>
-              <w:rPr>
-                <w:color w:val="000000"/>
-              </w:rPr>
-              <w:t>03/2015 - 09/2015</w:t>
-            </w:r>
-          </w:p>
-        </w:tc>
-        <w:tc>
-          <w:tcPr>
-            <w:tcW w:w="0" w:type="auto"/>
-          </w:tcPr>
-          <w:p>
-            <w:pPr>
-              <w:rPr>
-                <w:color w:val="000000"/>
-              </w:rPr>
-            </w:pPr>
-            <w:r>
-              <w:rPr>
-                <w:color w:val="000000"/>
-              </w:rPr>
-              <w:t>Reviewer of The 5th International Conference on Electronics, Communications and Networks (</w:t>
-            </w:r>
-            <w:hyperlink r:id="rId803" w:tgtFrame="_blank" w:history="1">
-              <w:r>
-                <w:rPr>
-                  <w:rStyle w:val="Hyperlink"/>
-                  <w:u w:val="none"/>
-                </w:rPr>
-                <w:t>CECNET2015</w:t>
-              </w:r>
-            </w:hyperlink>
-            <w:r>
-              <w:rPr>
-                <w:color w:val="000000"/>
-              </w:rPr>
-              <w:t>), December 12th-15th, 2015, Shanghai, China.</w:t>
-            </w:r>
-          </w:p>
-        </w:tc>
-      </w:tr>
-      <w:tr>
-        <w:tc>
-          <w:tcPr>
-            <w:tcW w:w="0" w:type="auto"/>
-          </w:tcPr>
-          <w:p>
-            <w:pPr>
-              <w:rPr>
-                <w:color w:val="000000"/>
-              </w:rPr>
-            </w:pPr>
-            <w:r>
-              <w:rPr>
-                <w:color w:val="000000"/>
-              </w:rPr>
-              <w:t>02/2015 - 07/2017</w:t>
-            </w:r>
-          </w:p>
-        </w:tc>
-        <w:tc>
-          <w:tcPr>
-            <w:tcW w:w="0" w:type="auto"/>
-          </w:tcPr>
-          <w:p>
-            <w:pPr>
-              <w:rPr>
-                <w:color w:val="000000"/>
-              </w:rPr>
-            </w:pPr>
-            <w:hyperlink r:id="rId804" w:tgtFrame="_blank" w:history="1">
-              <w:r>
-                <w:rPr>
-                  <w:rStyle w:val="Hyperlink"/>
-                  <w:u w:val="none"/>
-                </w:rPr>
-                <w:t>Lead Guest Editor</w:t>
-              </w:r>
-            </w:hyperlink>
-            <w:r>
-              <w:rPr>
-                <w:color w:val="000000"/>
-              </w:rPr>
-              <w:t> of Special Issue </w:t>
-            </w:r>
-            <w:hyperlink r:id="rId805" w:tgtFrame="_blank" w:history="1">
-              <w:r>
-                <w:rPr>
-                  <w:rStyle w:val="Hyperlink"/>
-                  <w:u w:val="none"/>
-                </w:rPr>
-                <w:t>“</w:t>
-              </w:r>
-              <w:r>
-                <w:rPr>
-                  <w:rStyle w:val="Hyperlink"/>
-                  <w:i/>
-                  <w:iCs/>
-                  <w:u w:val="none"/>
-                </w:rPr>
-                <w:t>Some Novel Algorithms for Global Optimization and Relevant Subjects</w:t>
-              </w:r>
-              <w:r>
-                <w:rPr>
-                  <w:rStyle w:val="Hyperlink"/>
-                  <w:u w:val="none"/>
-                </w:rPr>
-                <w:t>”</w:t>
-              </w:r>
-            </w:hyperlink>
-            <w:r>
-              <w:rPr>
-                <w:color w:val="000000"/>
-              </w:rPr>
-              <w:t>, Applied and Computational Mathematics, Science Publishing Group (</w:t>
-            </w:r>
-            <w:proofErr w:type="spellStart"/>
-            <w:r>
-              <w:rPr>
-                <w:color w:val="000000"/>
-              </w:rPr>
-              <w:t>SciencePG</w:t>
-            </w:r>
-            <w:proofErr w:type="spellEnd"/>
-            <w:r>
-              <w:rPr>
-                <w:color w:val="000000"/>
-              </w:rPr>
-              <w:t>).</w:t>
-            </w:r>
-          </w:p>
-        </w:tc>
-      </w:tr>
-      <w:tr>
-        <w:tc>
-          <w:tcPr>
-            <w:tcW w:w="0" w:type="auto"/>
-          </w:tcPr>
-          <w:p>
-            <w:pPr>
-              <w:rPr>
-                <w:color w:val="000000"/>
-              </w:rPr>
-            </w:pPr>
-            <w:r>
-              <w:rPr>
-                <w:color w:val="000000"/>
-              </w:rPr>
-              <w:t>01/2015 - now</w:t>
-            </w:r>
-          </w:p>
-        </w:tc>
-        <w:tc>
-          <w:tcPr>
-            <w:tcW w:w="0" w:type="auto"/>
-          </w:tcPr>
-          <w:p>
-            <w:pPr>
-              <w:rPr>
-                <w:color w:val="000000"/>
-              </w:rPr>
-            </w:pPr>
-            <w:r>
-              <w:rPr>
-                <w:color w:val="000000"/>
-              </w:rPr>
-              <w:t>Reviewer of </w:t>
-            </w:r>
-            <w:hyperlink r:id="rId806" w:tgtFrame="_blank" w:history="1">
-              <w:r>
-                <w:rPr>
-                  <w:rStyle w:val="Hyperlink"/>
-                  <w:u w:val="none"/>
-                </w:rPr>
-                <w:t>Journal Issues</w:t>
-              </w:r>
-            </w:hyperlink>
-            <w:r>
-              <w:rPr>
-                <w:color w:val="000000"/>
-              </w:rPr>
-              <w:t>.</w:t>
-            </w:r>
-          </w:p>
-        </w:tc>
-      </w:tr>
-      <w:tr>
-        <w:tc>
-          <w:tcPr>
-            <w:tcW w:w="0" w:type="auto"/>
-          </w:tcPr>
-          <w:p>
-            <w:pPr>
-              <w:rPr>
-                <w:color w:val="000000"/>
-              </w:rPr>
-            </w:pPr>
-            <w:r>
-              <w:rPr>
-                <w:color w:val="000000"/>
-              </w:rPr>
-              <w:t>2015 - now</w:t>
-            </w:r>
-          </w:p>
-        </w:tc>
-        <w:tc>
-          <w:tcPr>
-            <w:tcW w:w="0" w:type="auto"/>
-          </w:tcPr>
-          <w:p>
-            <w:pPr>
-              <w:rPr>
-                <w:color w:val="000000"/>
-              </w:rPr>
-            </w:pPr>
-            <w:hyperlink r:id="rId807" w:tgtFrame="_blank" w:history="1">
-              <w:r>
-                <w:rPr>
-                  <w:rStyle w:val="Hyperlink"/>
-                  <w:u w:val="none"/>
-                </w:rPr>
-                <w:t>Reviewer Committee member</w:t>
-              </w:r>
-            </w:hyperlink>
-            <w:r>
-              <w:rPr>
-                <w:color w:val="000000"/>
-              </w:rPr>
-              <w:t> of Emirates Association of Computer, Electrical &amp; Electronics Engineers (EACEEE).</w:t>
-            </w:r>
-          </w:p>
-        </w:tc>
-      </w:tr>
-      <w:tr>
-        <w:tc>
-          <w:tcPr>
-            <w:tcW w:w="0" w:type="auto"/>
-          </w:tcPr>
-          <w:p>
-            <w:pPr>
-              <w:rPr>
-                <w:color w:val="000000"/>
-              </w:rPr>
-            </w:pPr>
-            <w:r>
-              <w:rPr>
-                <w:color w:val="000000"/>
-              </w:rPr>
-              <w:t>01/2015 - now</w:t>
-            </w:r>
-          </w:p>
-        </w:tc>
-        <w:tc>
-          <w:tcPr>
-            <w:tcW w:w="0" w:type="auto"/>
-          </w:tcPr>
-          <w:p>
-            <w:pPr>
-              <w:rPr>
-                <w:color w:val="000000"/>
-              </w:rPr>
-            </w:pPr>
-            <w:hyperlink r:id="rId808" w:tgtFrame="_blank" w:history="1">
-              <w:r>
-                <w:rPr>
-                  <w:rStyle w:val="Hyperlink"/>
-                  <w:u w:val="none"/>
-                </w:rPr>
-                <w:t>Reviewer</w:t>
-              </w:r>
-            </w:hyperlink>
-            <w:r>
-              <w:rPr>
-                <w:color w:val="000000"/>
-              </w:rPr>
-              <w:t> of American Association for Science and Technology (</w:t>
-            </w:r>
-            <w:hyperlink r:id="rId809" w:tgtFrame="_blank" w:history="1">
-              <w:r>
-                <w:rPr>
-                  <w:rStyle w:val="Hyperlink"/>
-                  <w:u w:val="none"/>
-                </w:rPr>
-                <w:t>AASCIT</w:t>
-              </w:r>
-            </w:hyperlink>
-            <w:r>
-              <w:rPr>
-                <w:color w:val="000000"/>
-              </w:rPr>
-              <w:t>).</w:t>
-            </w:r>
-          </w:p>
-        </w:tc>
-      </w:tr>
-      <w:tr>
-        <w:tc>
-          <w:tcPr>
-            <w:tcW w:w="0" w:type="auto"/>
-          </w:tcPr>
-          <w:p>
-            <w:pPr>
-              <w:rPr>
-                <w:color w:val="000000"/>
-              </w:rPr>
-            </w:pPr>
-            <w:r>
-              <w:rPr>
-                <w:color w:val="000000"/>
-              </w:rPr>
-              <w:t>09/2014 - 12/2014</w:t>
-            </w:r>
-          </w:p>
-        </w:tc>
-        <w:tc>
-          <w:tcPr>
-            <w:tcW w:w="0" w:type="auto"/>
-          </w:tcPr>
-          <w:p>
-            <w:pPr>
-              <w:rPr>
-                <w:color w:val="000000"/>
-              </w:rPr>
-            </w:pPr>
-            <w:hyperlink r:id="rId810" w:tgtFrame="_blank" w:history="1">
-              <w:r>
-                <w:rPr>
-                  <w:rStyle w:val="Hyperlink"/>
-                  <w:u w:val="none"/>
-                </w:rPr>
-                <w:t>Reviewer</w:t>
-              </w:r>
-            </w:hyperlink>
-            <w:r>
-              <w:rPr>
-                <w:color w:val="000000"/>
-              </w:rPr>
-              <w:t> of The 5th International Conference on Electronics, Communications and Networks (</w:t>
-            </w:r>
-            <w:proofErr w:type="spellStart"/>
-            <w:r>
-              <w:fldChar w:fldCharType="begin"/>
-            </w:r>
-            <w:r>
-              <w:instrText xml:space="preserve"> HYPERLINK "http://www.cecnetconf.org/2014" \t "_blank" </w:instrText>
-            </w:r>
-            <w:r>
-              <w:fldChar w:fldCharType="separate"/>
-            </w:r>
-            <w:r>
-              <w:rPr>
-                <w:rStyle w:val="Hyperlink"/>
-                <w:u w:val="none"/>
-              </w:rPr>
-              <w:t>CECNet</w:t>
-            </w:r>
-            <w:proofErr w:type="spellEnd"/>
-            <w:r>
-              <w:rPr>
-                <w:rStyle w:val="Hyperlink"/>
-                <w:u w:val="none"/>
-              </w:rPr>
-              <w:t xml:space="preserve"> 2014</w:t>
-            </w:r>
-            <w:r>
-              <w:rPr>
-                <w:rStyle w:val="Hyperlink"/>
-                <w:u w:val="none"/>
-              </w:rPr>
-              <w:fldChar w:fldCharType="end"/>
-            </w:r>
-            <w:r>
-              <w:rPr>
-                <w:color w:val="000000"/>
-              </w:rPr>
-              <w:t>), December 12-15, 2014, Beijing, China.</w:t>
-            </w:r>
-          </w:p>
-        </w:tc>
-      </w:tr>
-      <w:tr>
-        <w:tc>
-          <w:tcPr>
-            <w:tcW w:w="0" w:type="auto"/>
-          </w:tcPr>
-          <w:p>
-            <w:pPr>
-              <w:rPr>
-                <w:color w:val="000000"/>
-              </w:rPr>
-            </w:pPr>
-            <w:r>
-              <w:rPr>
-                <w:color w:val="000000"/>
-              </w:rPr>
-              <w:t>08/2014 - now</w:t>
-            </w:r>
-          </w:p>
-        </w:tc>
-        <w:tc>
-          <w:tcPr>
-            <w:tcW w:w="0" w:type="auto"/>
-          </w:tcPr>
-          <w:p>
-            <w:pPr>
-              <w:rPr>
-                <w:color w:val="000000"/>
-              </w:rPr>
-            </w:pPr>
-            <w:hyperlink r:id="rId811" w:tgtFrame="_blank" w:history="1">
-              <w:r>
-                <w:rPr>
-                  <w:rStyle w:val="Hyperlink"/>
-                  <w:u w:val="none"/>
-                </w:rPr>
-                <w:t>Reviewer</w:t>
-              </w:r>
-            </w:hyperlink>
-            <w:r>
-              <w:rPr>
-                <w:color w:val="000000"/>
-              </w:rPr>
-              <w:t> of </w:t>
-            </w:r>
-            <w:hyperlink r:id="rId812" w:tgtFrame="_blank" w:history="1">
-              <w:r>
-                <w:rPr>
-                  <w:rStyle w:val="Hyperlink"/>
-                  <w:u w:val="none"/>
-                </w:rPr>
-                <w:t>PAK Publishing Group</w:t>
-              </w:r>
-            </w:hyperlink>
-            <w:r>
-              <w:rPr>
-                <w:color w:val="000000"/>
-              </w:rPr>
-              <w:t>.</w:t>
-            </w:r>
-          </w:p>
-        </w:tc>
-      </w:tr>
-      <w:tr>
-        <w:tc>
-          <w:tcPr>
-            <w:tcW w:w="0" w:type="auto"/>
-          </w:tcPr>
-          <w:p>
-            <w:pPr>
-              <w:rPr>
-                <w:color w:val="000000"/>
-              </w:rPr>
-            </w:pPr>
-            <w:r>
-              <w:rPr>
-                <w:color w:val="000000"/>
-              </w:rPr>
-              <w:t>07/2014 - 03/2015</w:t>
-            </w:r>
-          </w:p>
-        </w:tc>
-        <w:tc>
-          <w:tcPr>
-            <w:tcW w:w="0" w:type="auto"/>
-          </w:tcPr>
-          <w:p>
-            <w:pPr>
-              <w:rPr>
-                <w:color w:val="000000"/>
-              </w:rPr>
-            </w:pPr>
-            <w:hyperlink r:id="rId813" w:tgtFrame="_blank" w:history="1">
-              <w:r>
-                <w:rPr>
-                  <w:rStyle w:val="Hyperlink"/>
-                  <w:u w:val="none"/>
-                </w:rPr>
-                <w:t>Reviewer</w:t>
-              </w:r>
-            </w:hyperlink>
-            <w:r>
-              <w:rPr>
-                <w:color w:val="000000"/>
-              </w:rPr>
-              <w:t> of The 4th International Conference on Biomedical Engineering and Biotechnology (</w:t>
-            </w:r>
-            <w:hyperlink r:id="rId814" w:tgtFrame="_blank" w:history="1">
-              <w:r>
-                <w:rPr>
-                  <w:rStyle w:val="Hyperlink"/>
-                  <w:u w:val="none"/>
-                </w:rPr>
-                <w:t>ICBEB2015</w:t>
-              </w:r>
-            </w:hyperlink>
-            <w:r>
-              <w:rPr>
-                <w:color w:val="000000"/>
-              </w:rPr>
-              <w:t>), August 18th - 21st, 2015, Shanghai, China.</w:t>
-            </w:r>
-          </w:p>
-        </w:tc>
-      </w:tr>
-      <w:tr>
-        <w:tc>
-          <w:tcPr>
-            <w:tcW w:w="0" w:type="auto"/>
-          </w:tcPr>
-          <w:p>
-            <w:pPr>
-              <w:rPr>
-                <w:color w:val="000000"/>
-              </w:rPr>
-            </w:pPr>
-            <w:r>
-              <w:rPr>
-                <w:color w:val="000000"/>
-              </w:rPr>
-              <w:lastRenderedPageBreak/>
               <w:t>05/2014 - 06/2014</w:t>
             </w:r>
           </w:p>
@@ -38610,7 +38647,7 @@
               </w:rPr>
               <w:t>Reviewer of International Conference Interactive Collaborative Learning (</w:t>
             </w:r>
-            <w:hyperlink r:id="rId815" w:tgtFrame="_blank" w:history="1">
+            <w:hyperlink r:id="rId817" w:tgtFrame="_blank" w:history="1">
               <w:r>
                 <w:rPr>
                   <w:rStyle w:val="Hyperlink"/>
@@ -38625,7 +38662,7 @@
               </w:rPr>
               <w:t>) and The 2014 World Engineering Education Forum (</w:t>
             </w:r>
-            <w:hyperlink r:id="rId816" w:tgtFrame="_blank" w:history="1">
+            <w:hyperlink r:id="rId818" w:tgtFrame="_blank" w:history="1">
               <w:r>
                 <w:rPr>
                   <w:rStyle w:val="Hyperlink"/>
@@ -38649,8 +38686,8 @@
       <w:pPr>
         <w:pStyle w:val="Heading2"/>
       </w:pPr>
-      <w:bookmarkStart w:id="26" w:name="_Scholar_Visitings"/>
-      <w:bookmarkEnd w:id="26"/>
+      <w:bookmarkStart w:id="27" w:name="_Scholar_Visitings"/>
+      <w:bookmarkEnd w:id="27"/>
       <w:r>
         <w:t xml:space="preserve">Scholar </w:t>
       </w:r>
@@ -38706,7 +38743,7 @@
               </w:rPr>
               <w:t>Scholar researching at </w:t>
             </w:r>
-            <w:hyperlink r:id="rId817" w:tgtFrame="_blank" w:history="1">
+            <w:hyperlink r:id="rId819" w:tgtFrame="_blank" w:history="1">
               <w:r>
                 <w:rPr>
                   <w:rStyle w:val="Hyperlink"/>
@@ -38730,8 +38767,8 @@
       <w:pPr>
         <w:pStyle w:val="Heading2"/>
       </w:pPr>
-      <w:bookmarkStart w:id="27" w:name="_Memberships"/>
-      <w:bookmarkEnd w:id="27"/>
+      <w:bookmarkStart w:id="28" w:name="_Memberships"/>
+      <w:bookmarkEnd w:id="28"/>
       <w:r>
         <w:t>Memberships</w:t>
       </w:r>
@@ -38776,7 +38813,7 @@
                 <w:color w:val="000000"/>
               </w:rPr>
             </w:pPr>
-            <w:hyperlink r:id="rId818" w:tgtFrame="_blank" w:history="1">
+            <w:hyperlink r:id="rId820" w:tgtFrame="_blank" w:history="1">
               <w:r>
                 <w:rPr>
                   <w:rStyle w:val="Hyperlink"/>
@@ -38837,7 +38874,7 @@
                 <w:color w:val="000000"/>
               </w:rPr>
             </w:pPr>
-            <w:hyperlink r:id="rId819" w:tgtFrame="_blank" w:history="1">
+            <w:hyperlink r:id="rId821" w:tgtFrame="_blank" w:history="1">
               <w:r>
                 <w:rPr>
                   <w:rStyle w:val="Hyperlink"/>
@@ -38890,7 +38927,7 @@
               </w:rPr>
               <w:t>Member of Vietnamese Society of Ultrasound in Medicine (</w:t>
             </w:r>
-            <w:hyperlink r:id="rId820" w:tgtFrame="_blank" w:history="1">
+            <w:hyperlink r:id="rId822" w:tgtFrame="_blank" w:history="1">
               <w:r>
                 <w:rPr>
                   <w:rStyle w:val="Hyperlink"/>
@@ -38937,7 +38974,7 @@
                 <w:color w:val="000000"/>
               </w:rPr>
             </w:pPr>
-            <w:hyperlink r:id="rId821" w:tgtFrame="_blank" w:history="1">
+            <w:hyperlink r:id="rId823" w:tgtFrame="_blank" w:history="1">
               <w:r>
                 <w:rPr>
                   <w:rStyle w:val="Hyperlink"/>
@@ -38984,7 +39021,7 @@
                 <w:color w:val="000000"/>
               </w:rPr>
             </w:pPr>
-            <w:hyperlink r:id="rId822" w:tgtFrame="_blank" w:history="1">
+            <w:hyperlink r:id="rId824" w:tgtFrame="_blank" w:history="1">
               <w:r>
                 <w:rPr>
                   <w:rStyle w:val="Hyperlink"/>
@@ -38999,7 +39036,7 @@
               </w:rPr>
               <w:t> of American Association for Science and Technology (</w:t>
             </w:r>
-            <w:hyperlink r:id="rId823" w:tgtFrame="_blank" w:history="1">
+            <w:hyperlink r:id="rId825" w:tgtFrame="_blank" w:history="1">
               <w:r>
                 <w:rPr>
                   <w:rStyle w:val="Hyperlink"/>
@@ -39052,7 +39089,7 @@
               </w:rPr>
               <w:t>Member of </w:t>
             </w:r>
-            <w:hyperlink r:id="rId824" w:tgtFrame="_blank" w:history="1">
+            <w:hyperlink r:id="rId826" w:tgtFrame="_blank" w:history="1">
               <w:r>
                 <w:rPr>
                   <w:rStyle w:val="Hyperlink"/>
@@ -39067,7 +39104,7 @@
               </w:rPr>
               <w:t>. Trellis is an exciting, new, digital communication and collaboration platform from The American Association for the Advancement of Science (</w:t>
             </w:r>
-            <w:hyperlink r:id="rId825" w:tgtFrame="_blank" w:history="1">
+            <w:hyperlink r:id="rId827" w:tgtFrame="_blank" w:history="1">
               <w:r>
                 <w:rPr>
                   <w:rStyle w:val="Hyperlink"/>
@@ -39120,7 +39157,7 @@
               </w:rPr>
               <w:t>Editorial Board member of Journal of Harmonized Research Publications (</w:t>
             </w:r>
-            <w:hyperlink r:id="rId826" w:tgtFrame="_blank" w:history="1">
+            <w:hyperlink r:id="rId828" w:tgtFrame="_blank" w:history="1">
               <w:r>
                 <w:rPr>
                   <w:rStyle w:val="Hyperlink"/>
@@ -39173,7 +39210,7 @@
               </w:rPr>
               <w:t>Senior Member of Information Processing Society of Japan (</w:t>
             </w:r>
-            <w:hyperlink r:id="rId827" w:tgtFrame="_blank" w:history="1">
+            <w:hyperlink r:id="rId829" w:tgtFrame="_blank" w:history="1">
               <w:r>
                 <w:rPr>
                   <w:rStyle w:val="Hyperlink"/>
@@ -39226,7 +39263,7 @@
               </w:rPr>
               <w:t>Member of Ho Chi Minh City Society for Reproductive Medicine (</w:t>
             </w:r>
-            <w:hyperlink r:id="rId828" w:tgtFrame="_blank" w:history="1">
+            <w:hyperlink r:id="rId830" w:tgtFrame="_blank" w:history="1">
               <w:r>
                 <w:rPr>
                   <w:rStyle w:val="Hyperlink"/>
@@ -39273,7 +39310,7 @@
                 <w:color w:val="000000"/>
               </w:rPr>
             </w:pPr>
-            <w:hyperlink r:id="rId829" w:tgtFrame="_blank" w:history="1">
+            <w:hyperlink r:id="rId831" w:tgtFrame="_blank" w:history="1">
               <w:r>
                 <w:rPr>
                   <w:rStyle w:val="Hyperlink"/>
@@ -39288,7 +39325,7 @@
               </w:rPr>
               <w:t> and </w:t>
             </w:r>
-            <w:hyperlink r:id="rId830" w:tgtFrame="_blank" w:history="1">
+            <w:hyperlink r:id="rId832" w:tgtFrame="_blank" w:history="1">
               <w:r>
                 <w:rPr>
                   <w:rStyle w:val="Hyperlink"/>
@@ -39341,7 +39378,7 @@
               </w:rPr>
               <w:t>Member of </w:t>
             </w:r>
-            <w:hyperlink r:id="rId831" w:tgtFrame="_blank" w:history="1">
+            <w:hyperlink r:id="rId833" w:tgtFrame="_blank" w:history="1">
               <w:r>
                 <w:rPr>
                   <w:rStyle w:val="Hyperlink"/>
@@ -39394,7 +39431,7 @@
               </w:rPr>
               <w:t>Complimentary member of </w:t>
             </w:r>
-            <w:hyperlink r:id="rId832" w:tgtFrame="_blank" w:history="1">
+            <w:hyperlink r:id="rId834" w:tgtFrame="_blank" w:history="1">
               <w:r>
                 <w:rPr>
                   <w:rStyle w:val="Hyperlink"/>
@@ -39447,7 +39484,7 @@
               </w:rPr>
               <w:t>Member of Japan Science and Technology Information Aggregator, Electronic (</w:t>
             </w:r>
-            <w:hyperlink r:id="rId833" w:tgtFrame="_blank" w:history="1">
+            <w:hyperlink r:id="rId835" w:tgtFrame="_blank" w:history="1">
               <w:r>
                 <w:rPr>
                   <w:rStyle w:val="Hyperlink"/>
@@ -39569,7 +39606,7 @@
               </w:rPr>
               <w:t>Member of International Statistical Institute (</w:t>
             </w:r>
-            <w:hyperlink r:id="rId834" w:tgtFrame="_blank" w:history="1">
+            <w:hyperlink r:id="rId836" w:tgtFrame="_blank" w:history="1">
               <w:r>
                 <w:rPr>
                   <w:rStyle w:val="Hyperlink"/>
@@ -39622,7 +39659,7 @@
               </w:rPr>
               <w:t>Member of International Biometric Society (</w:t>
             </w:r>
-            <w:hyperlink r:id="rId835" w:tgtFrame="_blank" w:history="1">
+            <w:hyperlink r:id="rId837" w:tgtFrame="_blank" w:history="1">
               <w:r>
                 <w:rPr>
                   <w:rStyle w:val="Hyperlink"/>
@@ -39669,7 +39706,7 @@
                 <w:color w:val="000000"/>
               </w:rPr>
             </w:pPr>
-            <w:hyperlink r:id="rId836" w:tgtFrame="_blank" w:history="1">
+            <w:hyperlink r:id="rId838" w:tgtFrame="_blank" w:history="1">
               <w:r>
                 <w:rPr>
                   <w:rStyle w:val="Hyperlink"/>
@@ -39684,7 +39721,7 @@
               </w:rPr>
               <w:t> of International Chinese Statistical Association (</w:t>
             </w:r>
-            <w:hyperlink r:id="rId837" w:tgtFrame="_blank" w:history="1">
+            <w:hyperlink r:id="rId839" w:tgtFrame="_blank" w:history="1">
               <w:r>
                 <w:rPr>
                   <w:rStyle w:val="Hyperlink"/>
@@ -39737,7 +39774,7 @@
               </w:rPr>
               <w:t>Member of </w:t>
             </w:r>
-            <w:hyperlink r:id="rId838" w:tgtFrame="_blank" w:history="1">
+            <w:hyperlink r:id="rId840" w:tgtFrame="_blank" w:history="1">
               <w:r>
                 <w:rPr>
                   <w:rStyle w:val="Hyperlink"/>
@@ -39790,7 +39827,7 @@
               </w:rPr>
               <w:t>Member of The American Association for The Advancement of Science (</w:t>
             </w:r>
-            <w:hyperlink r:id="rId839" w:tgtFrame="_blank" w:history="1">
+            <w:hyperlink r:id="rId841" w:tgtFrame="_blank" w:history="1">
               <w:r>
                 <w:rPr>
                   <w:rStyle w:val="Hyperlink"/>
@@ -39881,7 +39918,7 @@
               </w:rPr>
               <w:t> laid by </w:t>
             </w:r>
-            <w:hyperlink r:id="rId840" w:tgtFrame="_blank" w:history="1">
+            <w:hyperlink r:id="rId842" w:tgtFrame="_blank" w:history="1">
               <w:r>
                 <w:rPr>
                   <w:rStyle w:val="Hyperlink"/>
@@ -39934,7 +39971,7 @@
               </w:rPr>
               <w:t>Member of Journal of Harmonized Research (</w:t>
             </w:r>
-            <w:hyperlink r:id="rId841" w:tgtFrame="_blank" w:history="1">
+            <w:hyperlink r:id="rId843" w:tgtFrame="_blank" w:history="1">
               <w:r>
                 <w:rPr>
                   <w:rStyle w:val="Hyperlink"/>
@@ -39987,7 +40024,7 @@
               </w:rPr>
               <w:t>Member of Convergence Information Society (</w:t>
             </w:r>
-            <w:hyperlink r:id="rId842" w:tgtFrame="_blank" w:history="1">
+            <w:hyperlink r:id="rId844" w:tgtFrame="_blank" w:history="1">
               <w:r>
                 <w:rPr>
                   <w:rStyle w:val="Hyperlink"/>
@@ -40040,7 +40077,7 @@
               </w:rPr>
               <w:t>Member of </w:t>
             </w:r>
-            <w:hyperlink r:id="rId843" w:tgtFrame="_blank" w:history="1">
+            <w:hyperlink r:id="rId845" w:tgtFrame="_blank" w:history="1">
               <w:r>
                 <w:rPr>
                   <w:rStyle w:val="Hyperlink"/>
@@ -40093,7 +40130,7 @@
               </w:rPr>
               <w:t>Researcher of </w:t>
             </w:r>
-            <w:hyperlink r:id="rId844" w:tgtFrame="_blank" w:history="1">
+            <w:hyperlink r:id="rId846" w:tgtFrame="_blank" w:history="1">
               <w:r>
                 <w:rPr>
                   <w:rStyle w:val="Hyperlink"/>
@@ -40126,6 +40163,7 @@
               <w:rPr>
                 <w:color w:val="000000"/>
               </w:rPr>
+              <w:lastRenderedPageBreak/>
               <w:t>01/2016 - now</w:t>
             </w:r>
           </w:p>
@@ -40146,7 +40184,7 @@
               </w:rPr>
               <w:t>Member of ACM Special Interest Group on Knowledge Discovery in Data (</w:t>
             </w:r>
-            <w:hyperlink r:id="rId845" w:tgtFrame="_blank" w:history="1">
+            <w:hyperlink r:id="rId847" w:tgtFrame="_blank" w:history="1">
               <w:r>
                 <w:rPr>
                   <w:rStyle w:val="Hyperlink"/>
@@ -40179,7 +40217,6 @@
               <w:rPr>
                 <w:color w:val="000000"/>
               </w:rPr>
-              <w:lastRenderedPageBreak/>
               <w:t>2015 - now</w:t>
             </w:r>
           </w:p>
@@ -40200,7 +40237,7 @@
               </w:rPr>
               <w:t>Member of Eastern North American Region (</w:t>
             </w:r>
-            <w:hyperlink r:id="rId846" w:tgtFrame="_blank" w:history="1">
+            <w:hyperlink r:id="rId848" w:tgtFrame="_blank" w:history="1">
               <w:r>
                 <w:rPr>
                   <w:rStyle w:val="Hyperlink"/>
@@ -40253,7 +40290,7 @@
               </w:rPr>
               <w:t>Member of </w:t>
             </w:r>
-            <w:hyperlink r:id="rId847" w:tgtFrame="_blank" w:history="1">
+            <w:hyperlink r:id="rId849" w:tgtFrame="_blank" w:history="1">
               <w:r>
                 <w:rPr>
                   <w:rStyle w:val="Hyperlink"/>
@@ -40306,7 +40343,7 @@
               </w:rPr>
               <w:t>Member of </w:t>
             </w:r>
-            <w:hyperlink r:id="rId848" w:tgtFrame="_blank" w:history="1">
+            <w:hyperlink r:id="rId850" w:tgtFrame="_blank" w:history="1">
               <w:r>
                 <w:rPr>
                   <w:rStyle w:val="Hyperlink"/>
@@ -40359,7 +40396,7 @@
               </w:rPr>
               <w:t>Member of Web Intelligence Consortium (</w:t>
             </w:r>
-            <w:hyperlink r:id="rId849" w:tgtFrame="_blank" w:history="1">
+            <w:hyperlink r:id="rId851" w:tgtFrame="_blank" w:history="1">
               <w:r>
                 <w:rPr>
                   <w:rStyle w:val="Hyperlink"/>
@@ -40412,7 +40449,7 @@
               </w:rPr>
               <w:t>Member of Institute of Mathematical Statistics (</w:t>
             </w:r>
-            <w:hyperlink r:id="rId850" w:tgtFrame="_blank" w:history="1">
+            <w:hyperlink r:id="rId852" w:tgtFrame="_blank" w:history="1">
               <w:r>
                 <w:rPr>
                   <w:rStyle w:val="Hyperlink"/>
@@ -40465,7 +40502,7 @@
               </w:rPr>
               <w:t>Member of European Alliance for Innovation (</w:t>
             </w:r>
-            <w:hyperlink r:id="rId851" w:tgtFrame="_blank" w:history="1">
+            <w:hyperlink r:id="rId853" w:tgtFrame="_blank" w:history="1">
               <w:r>
                 <w:rPr>
                   <w:rStyle w:val="Hyperlink"/>
@@ -40518,7 +40555,7 @@
               </w:rPr>
               <w:t>Member of BVICAM International Journal of Information Technology (</w:t>
             </w:r>
-            <w:hyperlink r:id="rId852" w:tgtFrame="_blank" w:history="1">
+            <w:hyperlink r:id="rId854" w:tgtFrame="_blank" w:history="1">
               <w:r>
                 <w:rPr>
                   <w:rStyle w:val="Hyperlink"/>
@@ -40565,7 +40602,7 @@
                 <w:color w:val="000000"/>
               </w:rPr>
             </w:pPr>
-            <w:hyperlink r:id="rId853" w:tgtFrame="_blank" w:history="1">
+            <w:hyperlink r:id="rId855" w:tgtFrame="_blank" w:history="1">
               <w:r>
                 <w:rPr>
                   <w:rStyle w:val="Hyperlink"/>
@@ -40580,7 +40617,7 @@
               </w:rPr>
               <w:t> of Association for Computing Machinery (</w:t>
             </w:r>
-            <w:hyperlink r:id="rId854" w:tgtFrame="_blank" w:history="1">
+            <w:hyperlink r:id="rId856" w:tgtFrame="_blank" w:history="1">
               <w:r>
                 <w:rPr>
                   <w:rStyle w:val="Hyperlink"/>
@@ -40627,7 +40664,7 @@
                 <w:color w:val="000000"/>
               </w:rPr>
             </w:pPr>
-            <w:hyperlink r:id="rId855" w:tgtFrame="_blank" w:history="1">
+            <w:hyperlink r:id="rId857" w:tgtFrame="_blank" w:history="1">
               <w:r>
                 <w:rPr>
                   <w:rStyle w:val="Hyperlink"/>
@@ -40674,7 +40711,7 @@
                 <w:color w:val="000000"/>
               </w:rPr>
             </w:pPr>
-            <w:hyperlink r:id="rId856" w:tgtFrame="_blank" w:history="1">
+            <w:hyperlink r:id="rId858" w:tgtFrame="_blank" w:history="1">
               <w:r>
                 <w:rPr>
                   <w:rStyle w:val="Hyperlink"/>
@@ -40721,7 +40758,7 @@
                 <w:color w:val="000000"/>
               </w:rPr>
             </w:pPr>
-            <w:hyperlink r:id="rId857" w:tgtFrame="_blank" w:history="1">
+            <w:hyperlink r:id="rId859" w:tgtFrame="_blank" w:history="1">
               <w:r>
                 <w:rPr>
                   <w:rStyle w:val="Hyperlink"/>
@@ -40768,7 +40805,7 @@
                 <w:color w:val="000000"/>
               </w:rPr>
             </w:pPr>
-            <w:hyperlink r:id="rId858" w:tgtFrame="_blank" w:history="1">
+            <w:hyperlink r:id="rId860" w:tgtFrame="_blank" w:history="1">
               <w:r>
                 <w:rPr>
                   <w:rStyle w:val="Hyperlink"/>
@@ -40783,7 +40820,7 @@
               </w:rPr>
               <w:t> of </w:t>
             </w:r>
-            <w:hyperlink r:id="rId859" w:tgtFrame="_blank" w:history="1">
+            <w:hyperlink r:id="rId861" w:tgtFrame="_blank" w:history="1">
               <w:r>
                 <w:rPr>
                   <w:rStyle w:val="Hyperlink"/>
@@ -40845,7 +40882,7 @@
               </w:rPr>
               <w:t>Member of Computer Society of India - The 50th Golden Jubilee Annual Convention (</w:t>
             </w:r>
-            <w:hyperlink r:id="rId860" w:tgtFrame="_blank" w:history="1">
+            <w:hyperlink r:id="rId862" w:tgtFrame="_blank" w:history="1">
               <w:r>
                 <w:rPr>
                   <w:rStyle w:val="Hyperlink"/>
@@ -40981,7 +41018,7 @@
               </w:rPr>
               <w:t>Member of </w:t>
             </w:r>
-            <w:hyperlink r:id="rId861" w:tgtFrame="_blank" w:history="1">
+            <w:hyperlink r:id="rId863" w:tgtFrame="_blank" w:history="1">
               <w:r>
                 <w:rPr>
                   <w:rStyle w:val="Hyperlink"/>
@@ -41034,7 +41071,7 @@
               </w:rPr>
               <w:t>Member of The International Statistical Institute (</w:t>
             </w:r>
-            <w:hyperlink r:id="rId862" w:tgtFrame="_blank" w:history="1">
+            <w:hyperlink r:id="rId864" w:tgtFrame="_blank" w:history="1">
               <w:r>
                 <w:rPr>
                   <w:rStyle w:val="Hyperlink"/>
@@ -41081,7 +41118,7 @@
                 <w:color w:val="000000"/>
               </w:rPr>
             </w:pPr>
-            <w:hyperlink r:id="rId863" w:tgtFrame="_blank" w:history="1">
+            <w:hyperlink r:id="rId865" w:tgtFrame="_blank" w:history="1">
               <w:r>
                 <w:rPr>
                   <w:rStyle w:val="Hyperlink"/>
@@ -41096,7 +41133,7 @@
               </w:rPr>
               <w:t> of International Association for Official Statistics (</w:t>
             </w:r>
-            <w:hyperlink r:id="rId864" w:tgtFrame="_blank" w:history="1">
+            <w:hyperlink r:id="rId866" w:tgtFrame="_blank" w:history="1">
               <w:r>
                 <w:rPr>
                   <w:rStyle w:val="Hyperlink"/>
@@ -41111,7 +41148,7 @@
               </w:rPr>
               <w:t>) - The International Statistical Institute (</w:t>
             </w:r>
-            <w:hyperlink r:id="rId865" w:tgtFrame="_blank" w:history="1">
+            <w:hyperlink r:id="rId867" w:tgtFrame="_blank" w:history="1">
               <w:r>
                 <w:rPr>
                   <w:rStyle w:val="Hyperlink"/>
@@ -41164,7 +41201,7 @@
               </w:rPr>
               <w:t>Member of </w:t>
             </w:r>
-            <w:hyperlink r:id="rId866" w:tgtFrame="_blank" w:history="1">
+            <w:hyperlink r:id="rId868" w:tgtFrame="_blank" w:history="1">
               <w:r>
                 <w:rPr>
                   <w:rStyle w:val="Hyperlink"/>
@@ -41217,7 +41254,7 @@
               </w:rPr>
               <w:t>Member of </w:t>
             </w:r>
-            <w:hyperlink r:id="rId867" w:tgtFrame="_blank" w:history="1">
+            <w:hyperlink r:id="rId869" w:tgtFrame="_blank" w:history="1">
               <w:r>
                 <w:rPr>
                   <w:rStyle w:val="Hyperlink"/>
@@ -41264,7 +41301,7 @@
                 <w:color w:val="000000"/>
               </w:rPr>
             </w:pPr>
-            <w:hyperlink r:id="rId868" w:tgtFrame="_blank" w:history="1">
+            <w:hyperlink r:id="rId870" w:tgtFrame="_blank" w:history="1">
               <w:r>
                 <w:rPr>
                   <w:rStyle w:val="Hyperlink"/>
@@ -41279,7 +41316,7 @@
               </w:rPr>
               <w:t> of European Mathematical Society (</w:t>
             </w:r>
-            <w:hyperlink r:id="rId869" w:tgtFrame="_blank" w:history="1">
+            <w:hyperlink r:id="rId871" w:tgtFrame="_blank" w:history="1">
               <w:r>
                 <w:rPr>
                   <w:rStyle w:val="Hyperlink"/>
@@ -41326,7 +41363,7 @@
                 <w:color w:val="000000"/>
               </w:rPr>
             </w:pPr>
-            <w:hyperlink r:id="rId870" w:tgtFrame="_blank" w:history="1">
+            <w:hyperlink r:id="rId872" w:tgtFrame="_blank" w:history="1">
               <w:r>
                 <w:rPr>
                   <w:rStyle w:val="Hyperlink"/>
@@ -41341,7 +41378,7 @@
               </w:rPr>
               <w:t> of American Mathematical Society (</w:t>
             </w:r>
-            <w:hyperlink r:id="rId871" w:tgtFrame="_blank" w:history="1">
+            <w:hyperlink r:id="rId873" w:tgtFrame="_blank" w:history="1">
               <w:r>
                 <w:rPr>
                   <w:rStyle w:val="Hyperlink"/>
@@ -41388,7 +41425,7 @@
                 <w:color w:val="000000"/>
               </w:rPr>
             </w:pPr>
-            <w:hyperlink r:id="rId872" w:tgtFrame="_blank" w:history="1">
+            <w:hyperlink r:id="rId874" w:tgtFrame="_blank" w:history="1">
               <w:r>
                 <w:rPr>
                   <w:rStyle w:val="Hyperlink"/>
@@ -41403,7 +41440,7 @@
               </w:rPr>
               <w:t> of Institute for Systems and Technologies of Information, Control and Communication (</w:t>
             </w:r>
-            <w:hyperlink r:id="rId873" w:tgtFrame="_blank" w:history="1">
+            <w:hyperlink r:id="rId875" w:tgtFrame="_blank" w:history="1">
               <w:r>
                 <w:rPr>
                   <w:rStyle w:val="Hyperlink"/>
@@ -41456,7 +41493,7 @@
               </w:rPr>
               <w:t>Member of American Society for Engineering Education (</w:t>
             </w:r>
-            <w:hyperlink r:id="rId874" w:tgtFrame="_blank" w:history="1">
+            <w:hyperlink r:id="rId876" w:tgtFrame="_blank" w:history="1">
               <w:r>
                 <w:rPr>
                   <w:rStyle w:val="Hyperlink"/>
@@ -41503,7 +41540,7 @@
                 <w:color w:val="000000"/>
               </w:rPr>
             </w:pPr>
-            <w:hyperlink r:id="rId875" w:tgtFrame="_blank" w:history="1">
+            <w:hyperlink r:id="rId877" w:tgtFrame="_blank" w:history="1">
               <w:r>
                 <w:rPr>
                   <w:rStyle w:val="Hyperlink"/>
@@ -41518,7 +41555,7 @@
               </w:rPr>
               <w:t> of Association for Computing Machinery (</w:t>
             </w:r>
-            <w:hyperlink r:id="rId876" w:tgtFrame="_blank" w:history="1">
+            <w:hyperlink r:id="rId878" w:tgtFrame="_blank" w:history="1">
               <w:r>
                 <w:rPr>
                   <w:rStyle w:val="Hyperlink"/>
@@ -41571,7 +41608,7 @@
               </w:rPr>
               <w:t>Member of The Science and Information (</w:t>
             </w:r>
-            <w:hyperlink r:id="rId877" w:tgtFrame="_blank" w:history="1">
+            <w:hyperlink r:id="rId879" w:tgtFrame="_blank" w:history="1">
               <w:r>
                 <w:rPr>
                   <w:rStyle w:val="Hyperlink"/>
@@ -41624,7 +41661,7 @@
               </w:rPr>
               <w:t>Member of </w:t>
             </w:r>
-            <w:hyperlink r:id="rId878" w:tgtFrame="_blank" w:history="1">
+            <w:hyperlink r:id="rId880" w:tgtFrame="_blank" w:history="1">
               <w:r>
                 <w:rPr>
                   <w:rStyle w:val="Hyperlink"/>
@@ -41671,7 +41708,7 @@
                 <w:color w:val="000000"/>
               </w:rPr>
             </w:pPr>
-            <w:hyperlink r:id="rId879" w:tgtFrame="_blank" w:history="1">
+            <w:hyperlink r:id="rId881" w:tgtFrame="_blank" w:history="1">
               <w:r>
                 <w:rPr>
                   <w:rStyle w:val="Hyperlink"/>
@@ -41732,7 +41769,7 @@
               </w:rPr>
               <w:t xml:space="preserve"> member: </w:t>
             </w:r>
-            <w:hyperlink r:id="rId880" w:tgtFrame="_blank" w:history="1">
+            <w:hyperlink r:id="rId882" w:tgtFrame="_blank" w:history="1">
               <w:r>
                 <w:rPr>
                   <w:rStyle w:val="Hyperlink"/>
@@ -41779,7 +41816,7 @@
                 <w:color w:val="000000"/>
               </w:rPr>
             </w:pPr>
-            <w:hyperlink r:id="rId881" w:tgtFrame="_blank" w:history="1">
+            <w:hyperlink r:id="rId883" w:tgtFrame="_blank" w:history="1">
               <w:r>
                 <w:rPr>
                   <w:rStyle w:val="Hyperlink"/>
@@ -41794,7 +41831,7 @@
               </w:rPr>
               <w:t> of </w:t>
             </w:r>
-            <w:hyperlink r:id="rId882" w:tgtFrame="_blank" w:history="1">
+            <w:hyperlink r:id="rId884" w:tgtFrame="_blank" w:history="1">
               <w:r>
                 <w:rPr>
                   <w:rStyle w:val="Hyperlink"/>
@@ -41827,6 +41864,7 @@
               <w:rPr>
                 <w:color w:val="000000"/>
               </w:rPr>
+              <w:lastRenderedPageBreak/>
               <w:t>01/2015 - now</w:t>
             </w:r>
           </w:p>
@@ -41841,7 +41879,7 @@
                 <w:color w:val="000000"/>
               </w:rPr>
             </w:pPr>
-            <w:hyperlink r:id="rId883" w:tgtFrame="_blank" w:history="1">
+            <w:hyperlink r:id="rId885" w:tgtFrame="_blank" w:history="1">
               <w:r>
                 <w:rPr>
                   <w:rStyle w:val="Hyperlink"/>
@@ -41888,7 +41926,6 @@
               <w:rPr>
                 <w:color w:val="000000"/>
               </w:rPr>
-              <w:lastRenderedPageBreak/>
               <w:t>10/2014 - 09/2015</w:t>
             </w:r>
           </w:p>
@@ -41903,7 +41940,7 @@
                 <w:color w:val="000000"/>
               </w:rPr>
             </w:pPr>
-            <w:hyperlink r:id="rId884" w:tgtFrame="_blank" w:history="1">
+            <w:hyperlink r:id="rId886" w:tgtFrame="_blank" w:history="1">
               <w:r>
                 <w:rPr>
                   <w:rStyle w:val="Hyperlink"/>
@@ -41918,7 +41955,7 @@
               </w:rPr>
               <w:t> of American Association for Science and Technology (</w:t>
             </w:r>
-            <w:hyperlink r:id="rId885" w:tgtFrame="_blank" w:history="1">
+            <w:hyperlink r:id="rId887" w:tgtFrame="_blank" w:history="1">
               <w:r>
                 <w:rPr>
                   <w:rStyle w:val="Hyperlink"/>
@@ -41965,7 +42002,7 @@
                 <w:color w:val="000000"/>
               </w:rPr>
             </w:pPr>
-            <w:hyperlink r:id="rId886" w:tgtFrame="_blank" w:history="1">
+            <w:hyperlink r:id="rId888" w:tgtFrame="_blank" w:history="1">
               <w:r>
                 <w:rPr>
                   <w:rStyle w:val="Hyperlink"/>
@@ -42032,7 +42069,7 @@
               </w:rPr>
               <w:t>Member of Vietnam Mathematics Society (</w:t>
             </w:r>
-            <w:hyperlink r:id="rId887" w:tgtFrame="_blank" w:history="1">
+            <w:hyperlink r:id="rId889" w:tgtFrame="_blank" w:history="1">
               <w:r>
                 <w:rPr>
                   <w:rStyle w:val="Hyperlink"/>
@@ -42085,7 +42122,7 @@
               </w:rPr>
               <w:t>Member of International E-learning Association (</w:t>
             </w:r>
-            <w:hyperlink r:id="rId888" w:tgtFrame="_blank" w:history="1">
+            <w:hyperlink r:id="rId890" w:tgtFrame="_blank" w:history="1">
               <w:r>
                 <w:rPr>
                   <w:rStyle w:val="Hyperlink"/>
@@ -42138,7 +42175,7 @@
               </w:rPr>
               <w:t>Member of Statistics Without Borders (</w:t>
             </w:r>
-            <w:hyperlink r:id="rId889" w:tgtFrame="_blank" w:history="1">
+            <w:hyperlink r:id="rId891" w:tgtFrame="_blank" w:history="1">
               <w:r>
                 <w:rPr>
                   <w:rStyle w:val="Hyperlink"/>
@@ -42191,7 +42228,7 @@
               </w:rPr>
               <w:t>Member of American Statistical Association (</w:t>
             </w:r>
-            <w:hyperlink r:id="rId890" w:tgtFrame="_blank" w:history="1">
+            <w:hyperlink r:id="rId892" w:tgtFrame="_blank" w:history="1">
               <w:r>
                 <w:rPr>
                   <w:rStyle w:val="Hyperlink"/>
@@ -42238,7 +42275,7 @@
                 <w:color w:val="000000"/>
               </w:rPr>
             </w:pPr>
-            <w:hyperlink r:id="rId891" w:tgtFrame="_blank" w:history="1">
+            <w:hyperlink r:id="rId893" w:tgtFrame="_blank" w:history="1">
               <w:r>
                 <w:rPr>
                   <w:rStyle w:val="Hyperlink"/>
@@ -42291,7 +42328,7 @@
               </w:rPr>
               <w:t>ORCID member: </w:t>
             </w:r>
-            <w:hyperlink r:id="rId892" w:tgtFrame="_blank" w:history="1">
+            <w:hyperlink r:id="rId894" w:tgtFrame="_blank" w:history="1">
               <w:r>
                 <w:rPr>
                   <w:rStyle w:val="Hyperlink"/>
@@ -42338,7 +42375,7 @@
                 <w:color w:val="000000"/>
               </w:rPr>
             </w:pPr>
-            <w:hyperlink r:id="rId893" w:tgtFrame="_blank" w:history="1">
+            <w:hyperlink r:id="rId895" w:tgtFrame="_blank" w:history="1">
               <w:r>
                 <w:rPr>
                   <w:rStyle w:val="Hyperlink"/>
@@ -42353,7 +42390,7 @@
               </w:rPr>
               <w:t> of Vietnam Chamber of Commerce and Industry (</w:t>
             </w:r>
-            <w:hyperlink r:id="rId894" w:tgtFrame="_blank" w:history="1">
+            <w:hyperlink r:id="rId896" w:tgtFrame="_blank" w:history="1">
               <w:r>
                 <w:rPr>
                   <w:rStyle w:val="Hyperlink"/>
@@ -42406,7 +42443,7 @@
               </w:rPr>
               <w:t>Member of </w:t>
             </w:r>
-            <w:hyperlink r:id="rId895" w:history="1">
+            <w:hyperlink r:id="rId897" w:history="1">
               <w:r>
                 <w:rPr>
                   <w:rStyle w:val="Hyperlink"/>
@@ -42475,7 +42512,7 @@
               </w:rPr>
               <w:t>Member of Institute of Electrical and Electronics Engineers (</w:t>
             </w:r>
-            <w:hyperlink r:id="rId896" w:tgtFrame="_blank" w:history="1">
+            <w:hyperlink r:id="rId898" w:tgtFrame="_blank" w:history="1">
               <w:r>
                 <w:rPr>
                   <w:rStyle w:val="Hyperlink"/>
@@ -42522,7 +42559,7 @@
                 <w:color w:val="000000"/>
               </w:rPr>
             </w:pPr>
-            <w:hyperlink r:id="rId897" w:tgtFrame="_blank" w:history="1">
+            <w:hyperlink r:id="rId899" w:tgtFrame="_blank" w:history="1">
               <w:r>
                 <w:rPr>
                   <w:rStyle w:val="Hyperlink"/>
@@ -42537,7 +42574,7 @@
               </w:rPr>
               <w:t> of Association for Computing Machinery (</w:t>
             </w:r>
-            <w:hyperlink r:id="rId898" w:tgtFrame="_blank" w:history="1">
+            <w:hyperlink r:id="rId900" w:tgtFrame="_blank" w:history="1">
               <w:r>
                 <w:rPr>
                   <w:rStyle w:val="Hyperlink"/>
@@ -42584,7 +42621,7 @@
                 <w:color w:val="000000"/>
               </w:rPr>
             </w:pPr>
-            <w:hyperlink r:id="rId899" w:tgtFrame="_blank" w:history="1">
+            <w:hyperlink r:id="rId901" w:tgtFrame="_blank" w:history="1">
               <w:r>
                 <w:rPr>
                   <w:rStyle w:val="Hyperlink"/>
@@ -42655,8 +42692,8 @@
       <w:pPr>
         <w:pStyle w:val="Heading2"/>
       </w:pPr>
-      <w:bookmarkStart w:id="28" w:name="_Participations"/>
-      <w:bookmarkEnd w:id="28"/>
+      <w:bookmarkStart w:id="29" w:name="_Participations"/>
+      <w:bookmarkEnd w:id="29"/>
       <w:r>
         <w:t>Participations</w:t>
       </w:r>
@@ -42713,7 +42750,7 @@
               </w:rPr>
               <w:t>Joining SWB Quality Assurance Committee Meetings of Statistics Without Borders (</w:t>
             </w:r>
-            <w:hyperlink r:id="rId900" w:tgtFrame="_blank" w:history="1">
+            <w:hyperlink r:id="rId902" w:tgtFrame="_blank" w:history="1">
               <w:r>
                 <w:rPr>
                   <w:rStyle w:val="Hyperlink"/>
@@ -42766,7 +42803,7 @@
               </w:rPr>
               <w:t>Joining Statistics Without Borders (</w:t>
             </w:r>
-            <w:hyperlink r:id="rId901" w:tgtFrame="_blank" w:history="1">
+            <w:hyperlink r:id="rId903" w:tgtFrame="_blank" w:history="1">
               <w:r>
                 <w:rPr>
                   <w:rStyle w:val="Hyperlink"/>
@@ -42781,7 +42818,7 @@
               </w:rPr>
               <w:t>) Q&amp;A Session about the engagement process and structure, organized and presented by </w:t>
             </w:r>
-            <w:hyperlink r:id="rId902" w:tgtFrame="_blank" w:history="1">
+            <w:hyperlink r:id="rId904" w:tgtFrame="_blank" w:history="1">
               <w:r>
                 <w:rPr>
                   <w:rStyle w:val="Hyperlink"/>
@@ -42862,7 +42899,7 @@
               </w:rPr>
               <w:t xml:space="preserve"> organized by FEMA Crowdsourcing Team, Federal Emergency Management Agency (</w:t>
             </w:r>
-            <w:hyperlink r:id="rId903" w:tgtFrame="_blank" w:history="1">
+            <w:hyperlink r:id="rId905" w:tgtFrame="_blank" w:history="1">
               <w:r>
                 <w:rPr>
                   <w:rStyle w:val="Hyperlink"/>
@@ -43085,7 +43122,7 @@
               </w:rPr>
               <w:t>Joining the 3rd Science &amp; Technology Conference of Ho Chi Minh University of Food &amp; Industry, held on July 4, 2017, Ho Chi Minh, Vietnam for presenting the work “Global Optimization with Descending Region Algorithm” which is the main subject of the special issue “Some Novel Algorithms for Global Optimization and Relevant Subjects” available at </w:t>
             </w:r>
-            <w:hyperlink r:id="rId904" w:tgtFrame="_blank" w:history="1">
+            <w:hyperlink r:id="rId906" w:tgtFrame="_blank" w:history="1">
               <w:r>
                 <w:rPr>
                   <w:rStyle w:val="Hyperlink"/>
@@ -43188,7 +43225,7 @@
               </w:rPr>
               <w:t>, presented by </w:t>
             </w:r>
-            <w:hyperlink r:id="rId905" w:tgtFrame="_blank" w:history="1">
+            <w:hyperlink r:id="rId907" w:tgtFrame="_blank" w:history="1">
               <w:r>
                 <w:rPr>
                   <w:rStyle w:val="Hyperlink"/>
@@ -43219,7 +43256,7 @@
               </w:rPr>
               <w:t>, </w:t>
             </w:r>
-            <w:hyperlink r:id="rId906" w:tgtFrame="_blank" w:history="1">
+            <w:hyperlink r:id="rId908" w:tgtFrame="_blank" w:history="1">
               <w:r>
                 <w:rPr>
                   <w:rStyle w:val="Hyperlink"/>
@@ -43316,7 +43353,7 @@
               </w:rPr>
               <w:t>Joining Statistics Without Borders (</w:t>
             </w:r>
-            <w:hyperlink r:id="rId907" w:tgtFrame="_blank" w:history="1">
+            <w:hyperlink r:id="rId909" w:tgtFrame="_blank" w:history="1">
               <w:r>
                 <w:rPr>
                   <w:rStyle w:val="Hyperlink"/>
@@ -43331,7 +43368,7 @@
               </w:rPr>
               <w:t>) Engagement Manual Q&amp;A Session, organized and presented by </w:t>
             </w:r>
-            <w:hyperlink r:id="rId908" w:tgtFrame="_blank" w:history="1">
+            <w:hyperlink r:id="rId910" w:tgtFrame="_blank" w:history="1">
               <w:r>
                 <w:rPr>
                   <w:rStyle w:val="Hyperlink"/>
@@ -43392,7 +43429,7 @@
                 <w:color w:val="000000"/>
               </w:rPr>
             </w:pPr>
-            <w:hyperlink r:id="rId909" w:tgtFrame="_blank" w:history="1">
+            <w:hyperlink r:id="rId911" w:tgtFrame="_blank" w:history="1">
               <w:r>
                 <w:rPr>
                   <w:rStyle w:val="Hyperlink"/>
@@ -43407,7 +43444,7 @@
               </w:rPr>
               <w:t> at The 2016 National Menopause Congress with </w:t>
             </w:r>
-            <w:hyperlink r:id="rId910" w:tgtFrame="_blank" w:history="1">
+            <w:hyperlink r:id="rId912" w:tgtFrame="_blank" w:history="1">
               <w:r>
                 <w:rPr>
                   <w:rStyle w:val="Hyperlink"/>
@@ -43474,7 +43511,7 @@
               </w:rPr>
               <w:t>Joining the 12th Annual Conference of Ho Chi Minh City Society for Reproductive Medicine (</w:t>
             </w:r>
-            <w:hyperlink r:id="rId911" w:tgtFrame="_blank" w:history="1">
+            <w:hyperlink r:id="rId913" w:tgtFrame="_blank" w:history="1">
               <w:r>
                 <w:rPr>
                   <w:rStyle w:val="Hyperlink"/>
@@ -43489,7 +43526,7 @@
               </w:rPr>
               <w:t>) for presenting the work </w:t>
             </w:r>
-            <w:hyperlink r:id="rId912" w:anchor="Home_CV_PhoebeProduct_cv" w:history="1">
+            <w:hyperlink r:id="rId914" w:anchor="Home_CV_PhoebeProduct_cv" w:history="1">
               <w:r>
                 <w:rPr>
                   <w:rStyle w:val="Hyperlink"/>
@@ -43560,7 +43597,7 @@
               </w:rPr>
               <w:t>Participating in the seminar “Next Generations Leaders (NGL)” organized by </w:t>
             </w:r>
-            <w:hyperlink r:id="rId913" w:tgtFrame="_blank" w:history="1">
+            <w:hyperlink r:id="rId915" w:tgtFrame="_blank" w:history="1">
               <w:r>
                 <w:rPr>
                   <w:rStyle w:val="Hyperlink"/>
@@ -43613,7 +43650,7 @@
               </w:rPr>
               <w:t>Joining Statistics Without Borders (SWB) Business Meeting at The 2016 Joint Statistical Meeting (</w:t>
             </w:r>
-            <w:hyperlink r:id="rId914" w:tgtFrame="_blank" w:history="1">
+            <w:hyperlink r:id="rId916" w:tgtFrame="_blank" w:history="1">
               <w:r>
                 <w:rPr>
                   <w:rStyle w:val="Hyperlink"/>
@@ -43666,7 +43703,7 @@
               </w:rPr>
               <w:t>Joining the webinar </w:t>
             </w:r>
-            <w:hyperlink r:id="rId915" w:tgtFrame="_blank" w:history="1">
+            <w:hyperlink r:id="rId917" w:tgtFrame="_blank" w:history="1">
               <w:r>
                 <w:rPr>
                   <w:rStyle w:val="Hyperlink"/>
@@ -43695,7 +43732,7 @@
               </w:rPr>
               <w:t xml:space="preserve"> (Professor at University of Victoria) and moderator Robert Dyer (Assistant Professor at Bowling Green State University) at </w:t>
             </w:r>
-            <w:hyperlink r:id="rId916" w:tgtFrame="_blank" w:history="1">
+            <w:hyperlink r:id="rId918" w:tgtFrame="_blank" w:history="1">
               <w:r>
                 <w:rPr>
                   <w:rStyle w:val="Hyperlink"/>
@@ -43749,7 +43786,7 @@
               </w:rPr>
               <w:t>Joining the webinar </w:t>
             </w:r>
-            <w:hyperlink r:id="rId917" w:tgtFrame="_blank" w:history="1">
+            <w:hyperlink r:id="rId919" w:tgtFrame="_blank" w:history="1">
               <w:r>
                 <w:rPr>
                   <w:rStyle w:val="Hyperlink"/>
@@ -43792,7 +43829,7 @@
               </w:rPr>
               <w:t xml:space="preserve"> (Lockheed Martin Fellow Emeritus, Past Chair of ACM SIGSOFT) at </w:t>
             </w:r>
-            <w:hyperlink r:id="rId918" w:tgtFrame="_blank" w:history="1">
+            <w:hyperlink r:id="rId920" w:tgtFrame="_blank" w:history="1">
               <w:r>
                 <w:rPr>
                   <w:rStyle w:val="Hyperlink"/>
@@ -43845,7 +43882,7 @@
               </w:rPr>
               <w:t>Joining the webinar </w:t>
             </w:r>
-            <w:hyperlink r:id="rId919" w:tgtFrame="_blank" w:history="1">
+            <w:hyperlink r:id="rId921" w:tgtFrame="_blank" w:history="1">
               <w:r>
                 <w:rPr>
                   <w:rStyle w:val="Hyperlink"/>
@@ -43978,7 +44015,7 @@
               </w:rPr>
               <w:t>Joining the webinar </w:t>
             </w:r>
-            <w:hyperlink r:id="rId920" w:tgtFrame="_blank" w:history="1">
+            <w:hyperlink r:id="rId922" w:tgtFrame="_blank" w:history="1">
               <w:r>
                 <w:rPr>
                   <w:rStyle w:val="Hyperlink"/>
@@ -43993,7 +44030,7 @@
               </w:rPr>
               <w:t> by lecturer Barry Devlin (Founder and Principal of 9sight Consulting) and moderator Peter Aiken (Virginia Commonwealth University, ACM SIGMIS, SIGMOD) at </w:t>
             </w:r>
-            <w:hyperlink r:id="rId921" w:tgtFrame="_blank" w:history="1">
+            <w:hyperlink r:id="rId923" w:tgtFrame="_blank" w:history="1">
               <w:r>
                 <w:rPr>
                   <w:rStyle w:val="Hyperlink"/>
@@ -44046,7 +44083,7 @@
               </w:rPr>
               <w:t>Joining the online conference </w:t>
             </w:r>
-            <w:hyperlink r:id="rId922" w:tgtFrame="_blank" w:history="1">
+            <w:hyperlink r:id="rId924" w:tgtFrame="_blank" w:history="1">
               <w:r>
                 <w:rPr>
                   <w:rStyle w:val="Hyperlink"/>
@@ -44103,7 +44140,7 @@
               </w:rPr>
               <w:t>) at </w:t>
             </w:r>
-            <w:hyperlink r:id="rId923" w:tgtFrame="_blank" w:history="1">
+            <w:hyperlink r:id="rId925" w:tgtFrame="_blank" w:history="1">
               <w:r>
                 <w:rPr>
                   <w:rStyle w:val="Hyperlink"/>
@@ -44156,7 +44193,7 @@
               </w:rPr>
               <w:t>Joining the webinar </w:t>
             </w:r>
-            <w:hyperlink r:id="rId924" w:tgtFrame="_blank" w:history="1">
+            <w:hyperlink r:id="rId926" w:tgtFrame="_blank" w:history="1">
               <w:r>
                 <w:rPr>
                   <w:rStyle w:val="Hyperlink"/>
@@ -44185,7 +44222,7 @@
               </w:rPr>
               <w:t xml:space="preserve"> Kim, organized by </w:t>
             </w:r>
-            <w:hyperlink r:id="rId925" w:tgtFrame="_blank" w:history="1">
+            <w:hyperlink r:id="rId927" w:tgtFrame="_blank" w:history="1">
               <w:r>
                 <w:rPr>
                   <w:rStyle w:val="Hyperlink"/>
@@ -44252,7 +44289,7 @@
               </w:rPr>
               <w:t>Joining SWB Quality Assurance Committee Meeting of Statistics Without Borders (</w:t>
             </w:r>
-            <w:hyperlink r:id="rId926" w:tgtFrame="_blank" w:history="1">
+            <w:hyperlink r:id="rId928" w:tgtFrame="_blank" w:history="1">
               <w:r>
                 <w:rPr>
                   <w:rStyle w:val="Hyperlink"/>
@@ -44305,7 +44342,7 @@
               </w:rPr>
               <w:t>Joining the online conference </w:t>
             </w:r>
-            <w:hyperlink r:id="rId927" w:tgtFrame="_blank" w:history="1">
+            <w:hyperlink r:id="rId929" w:tgtFrame="_blank" w:history="1">
               <w:r>
                 <w:rPr>
                   <w:rStyle w:val="Hyperlink"/>
@@ -44406,7 +44443,7 @@
               </w:rPr>
               <w:t>) at </w:t>
             </w:r>
-            <w:hyperlink r:id="rId928" w:tgtFrame="_blank" w:history="1">
+            <w:hyperlink r:id="rId930" w:tgtFrame="_blank" w:history="1">
               <w:r>
                 <w:rPr>
                   <w:rStyle w:val="Hyperlink"/>
@@ -44459,7 +44496,7 @@
               </w:rPr>
               <w:t>Joining the webinar </w:t>
             </w:r>
-            <w:hyperlink r:id="rId929" w:tgtFrame="_blank" w:history="1">
+            <w:hyperlink r:id="rId931" w:tgtFrame="_blank" w:history="1">
               <w:r>
                 <w:rPr>
                   <w:rStyle w:val="Hyperlink"/>
@@ -44474,7 +44511,7 @@
               </w:rPr>
               <w:t> presented by Joe Mallon and moderator Douglas McCormick at </w:t>
             </w:r>
-            <w:hyperlink r:id="rId930" w:tgtFrame="_blank" w:history="1">
+            <w:hyperlink r:id="rId932" w:tgtFrame="_blank" w:history="1">
               <w:r>
                 <w:rPr>
                   <w:rStyle w:val="Hyperlink"/>
@@ -44527,7 +44564,7 @@
               </w:rPr>
               <w:t>Joining the webinar </w:t>
             </w:r>
-            <w:hyperlink r:id="rId931" w:tgtFrame="_blank" w:history="1">
+            <w:hyperlink r:id="rId933" w:tgtFrame="_blank" w:history="1">
               <w:r>
                 <w:rPr>
                   <w:rStyle w:val="Hyperlink"/>
@@ -44600,7 +44637,7 @@
               </w:rPr>
               <w:t>, and moderator Hap Aziz at </w:t>
             </w:r>
-            <w:hyperlink r:id="rId932" w:tgtFrame="_blank" w:history="1">
+            <w:hyperlink r:id="rId934" w:tgtFrame="_blank" w:history="1">
               <w:r>
                 <w:rPr>
                   <w:rStyle w:val="Hyperlink"/>
@@ -44653,7 +44690,7 @@
               </w:rPr>
               <w:t>Joining the webinar </w:t>
             </w:r>
-            <w:hyperlink r:id="rId933" w:tgtFrame="_blank" w:history="1">
+            <w:hyperlink r:id="rId935" w:tgtFrame="_blank" w:history="1">
               <w:r>
                 <w:rPr>
                   <w:rStyle w:val="Hyperlink"/>
@@ -44684,7 +44721,7 @@
               </w:rPr>
               <w:t> presented by Marie Oldfield, organized by </w:t>
             </w:r>
-            <w:hyperlink r:id="rId934" w:tgtFrame="_blank" w:history="1">
+            <w:hyperlink r:id="rId936" w:tgtFrame="_blank" w:history="1">
               <w:r>
                 <w:rPr>
                   <w:rStyle w:val="Hyperlink"/>
@@ -44751,7 +44788,7 @@
               </w:rPr>
               <w:t>Joining the webinar </w:t>
             </w:r>
-            <w:hyperlink r:id="rId935" w:tgtFrame="_blank" w:history="1">
+            <w:hyperlink r:id="rId937" w:tgtFrame="_blank" w:history="1">
               <w:r>
                 <w:rPr>
                   <w:rStyle w:val="Hyperlink"/>
@@ -44766,7 +44803,7 @@
               </w:rPr>
               <w:t> by speaker </w:t>
             </w:r>
-            <w:hyperlink r:id="rId936" w:tgtFrame="_blank" w:history="1">
+            <w:hyperlink r:id="rId938" w:tgtFrame="_blank" w:history="1">
               <w:r>
                 <w:rPr>
                   <w:rStyle w:val="Hyperlink"/>
@@ -44781,7 +44818,7 @@
               </w:rPr>
               <w:t> and moderator </w:t>
             </w:r>
-            <w:hyperlink r:id="rId937" w:tgtFrame="_blank" w:history="1">
+            <w:hyperlink r:id="rId939" w:tgtFrame="_blank" w:history="1">
               <w:r>
                 <w:rPr>
                   <w:rStyle w:val="Hyperlink"/>
@@ -44805,7 +44842,7 @@
               </w:rPr>
               <w:t>, at </w:t>
             </w:r>
-            <w:hyperlink r:id="rId938" w:tgtFrame="_blank" w:history="1">
+            <w:hyperlink r:id="rId940" w:tgtFrame="_blank" w:history="1">
               <w:r>
                 <w:rPr>
                   <w:rStyle w:val="Hyperlink"/>
@@ -44858,7 +44895,7 @@
               </w:rPr>
               <w:t>Joining the training tutorial </w:t>
             </w:r>
-            <w:hyperlink r:id="rId939" w:tgtFrame="_blank" w:history="1">
+            <w:hyperlink r:id="rId941" w:tgtFrame="_blank" w:history="1">
               <w:r>
                 <w:rPr>
                   <w:rStyle w:val="Hyperlink"/>
@@ -44903,7 +44940,7 @@
               </w:rPr>
               <w:t>, at </w:t>
             </w:r>
-            <w:hyperlink r:id="rId940" w:tgtFrame="_blank" w:history="1">
+            <w:hyperlink r:id="rId942" w:tgtFrame="_blank" w:history="1">
               <w:r>
                 <w:rPr>
                   <w:rStyle w:val="Hyperlink"/>
@@ -44956,7 +44993,7 @@
               </w:rPr>
               <w:t>Joining the webcast </w:t>
             </w:r>
-            <w:hyperlink r:id="rId941" w:tgtFrame="_blank" w:history="1">
+            <w:hyperlink r:id="rId943" w:tgtFrame="_blank" w:history="1">
               <w:r>
                 <w:rPr>
                   <w:rStyle w:val="Hyperlink"/>
@@ -44999,7 +45036,7 @@
               </w:rPr>
               <w:t>, at </w:t>
             </w:r>
-            <w:hyperlink r:id="rId942" w:tgtFrame="_blank" w:history="1">
+            <w:hyperlink r:id="rId944" w:tgtFrame="_blank" w:history="1">
               <w:r>
                 <w:rPr>
                   <w:rStyle w:val="Hyperlink"/>
@@ -45019,10 +45056,7 @@
               <w:fldChar w:fldCharType="begin"/>
             </w:r>
             <w:r>
-              <w:instrText xml:space="preserve"> HYPERLINK "https://www.sandisk.com" \t "_bl</w:instrText>
-            </w:r>
-            <w:r>
-              <w:instrText xml:space="preserve">ank" </w:instrText>
+              <w:instrText xml:space="preserve"> HYPERLINK "https://www.sandisk.com" \t "_blank" </w:instrText>
             </w:r>
             <w:r>
               <w:fldChar w:fldCharType="separate"/>
@@ -45086,7 +45120,7 @@
               </w:rPr>
               <w:t>Participating in the seminar “Awareness of International Enterprise Integration”, </w:t>
             </w:r>
-            <w:hyperlink r:id="rId943" w:tgtFrame="_blank" w:history="1">
+            <w:hyperlink r:id="rId945" w:tgtFrame="_blank" w:history="1">
               <w:r>
                 <w:rPr>
                   <w:rStyle w:val="Hyperlink"/>
@@ -45101,7 +45135,7 @@
               </w:rPr>
               <w:t> Institute of Management and The Institute for Research on Educational Development (</w:t>
             </w:r>
-            <w:hyperlink r:id="rId944" w:tgtFrame="_blank" w:history="1">
+            <w:hyperlink r:id="rId946" w:tgtFrame="_blank" w:history="1">
               <w:r>
                 <w:rPr>
                   <w:rStyle w:val="Hyperlink"/>
@@ -45154,7 +45188,7 @@
               </w:rPr>
               <w:t>Participating in the webinar </w:t>
             </w:r>
-            <w:hyperlink r:id="rId945" w:tgtFrame="_blank" w:history="1">
+            <w:hyperlink r:id="rId947" w:tgtFrame="_blank" w:history="1">
               <w:r>
                 <w:rPr>
                   <w:rStyle w:val="Hyperlink"/>
@@ -45183,7 +45217,7 @@
               </w:rPr>
               <w:t>, organized by </w:t>
             </w:r>
-            <w:hyperlink r:id="rId946" w:tgtFrame="_blank" w:history="1">
+            <w:hyperlink r:id="rId948" w:tgtFrame="_blank" w:history="1">
               <w:r>
                 <w:rPr>
                   <w:rStyle w:val="Hyperlink"/>
@@ -45250,7 +45284,7 @@
               </w:rPr>
               <w:t>Participating in the </w:t>
             </w:r>
-            <w:hyperlink r:id="rId947" w:tgtFrame="_blank" w:history="1">
+            <w:hyperlink r:id="rId949" w:tgtFrame="_blank" w:history="1">
               <w:r>
                 <w:rPr>
                   <w:rStyle w:val="Hyperlink"/>
@@ -45265,7 +45299,7 @@
               </w:rPr>
               <w:t> with the project </w:t>
             </w:r>
-            <w:hyperlink r:id="rId948" w:tgtFrame="_blank" w:history="1">
+            <w:hyperlink r:id="rId950" w:tgtFrame="_blank" w:history="1">
               <w:r>
                 <w:rPr>
                   <w:rStyle w:val="Hyperlink"/>
@@ -45296,7 +45330,7 @@
               </w:rPr>
               <w:t> at The 7th International Conference on Knowledge Discovery and Information Retrieval (</w:t>
             </w:r>
-            <w:hyperlink r:id="rId949" w:tgtFrame="_blank" w:history="1">
+            <w:hyperlink r:id="rId951" w:tgtFrame="_blank" w:history="1">
               <w:r>
                 <w:rPr>
                   <w:rStyle w:val="Hyperlink"/>
@@ -45349,7 +45383,7 @@
               </w:rPr>
               <w:t>Joining The 7th International Conference on Knowledge Discovery and Information Retrieval (</w:t>
             </w:r>
-            <w:hyperlink r:id="rId950" w:tgtFrame="_blank" w:history="1">
+            <w:hyperlink r:id="rId952" w:tgtFrame="_blank" w:history="1">
               <w:r>
                 <w:rPr>
                   <w:rStyle w:val="Hyperlink"/>
@@ -45364,7 +45398,7 @@
               </w:rPr>
               <w:t>), the part of The 7th International Joint Conference on Knowledge Discovery, Knowledge Engineering and Knowledge Management (</w:t>
             </w:r>
-            <w:hyperlink r:id="rId951" w:tgtFrame="_blank" w:history="1">
+            <w:hyperlink r:id="rId953" w:tgtFrame="_blank" w:history="1">
               <w:r>
                 <w:rPr>
                   <w:rStyle w:val="Hyperlink"/>
@@ -45379,7 +45413,7 @@
               </w:rPr>
               <w:t>) in conjunction with The 7th International Joint Conference on Computational Intelligence (</w:t>
             </w:r>
-            <w:hyperlink r:id="rId952" w:tgtFrame="_blank" w:history="1">
+            <w:hyperlink r:id="rId954" w:tgtFrame="_blank" w:history="1">
               <w:r>
                 <w:rPr>
                   <w:rStyle w:val="Hyperlink"/>
@@ -45394,7 +45428,7 @@
               </w:rPr>
               <w:t>) for presenting the paper </w:t>
             </w:r>
-            <w:hyperlink r:id="rId953" w:anchor="Home_CV_BayesianNetworkCF_cv" w:history="1">
+            <w:hyperlink r:id="rId955" w:anchor="Home_CV_BayesianNetworkCF_cv" w:history="1">
               <w:r>
                 <w:rPr>
                   <w:rStyle w:val="Hyperlink"/>
@@ -45447,7 +45481,7 @@
               </w:rPr>
               <w:t>Joining SWB Quality Assurance Committee Meeting of Statistics Without Borders (</w:t>
             </w:r>
-            <w:hyperlink r:id="rId954" w:tgtFrame="_blank" w:history="1">
+            <w:hyperlink r:id="rId956" w:tgtFrame="_blank" w:history="1">
               <w:r>
                 <w:rPr>
                   <w:rStyle w:val="Hyperlink"/>
@@ -45500,7 +45534,7 @@
               </w:rPr>
               <w:t>Presenting the conference paper </w:t>
             </w:r>
-            <w:hyperlink r:id="rId955" w:anchor="Home_CV_EvaluatingAdaptiveModel_cv" w:history="1">
+            <w:hyperlink r:id="rId957" w:anchor="Home_CV_EvaluatingAdaptiveModel_cv" w:history="1">
               <w:r>
                 <w:rPr>
                   <w:rStyle w:val="Hyperlink"/>
@@ -45515,7 +45549,7 @@
               </w:rPr>
               <w:t> and demonstrating the research </w:t>
             </w:r>
-            <w:hyperlink r:id="rId956" w:anchor="Home_CV_ZebraReport_cv" w:history="1">
+            <w:hyperlink r:id="rId958" w:anchor="Home_CV_ZebraReport_cv" w:history="1">
               <w:r>
                 <w:rPr>
                   <w:rStyle w:val="Hyperlink"/>
@@ -45550,7 +45584,7 @@
               <w:lastRenderedPageBreak/>
               <w:t>Interactive Collaborative Learning (</w:t>
             </w:r>
-            <w:hyperlink r:id="rId957" w:tgtFrame="_blank" w:history="1">
+            <w:hyperlink r:id="rId959" w:tgtFrame="_blank" w:history="1">
               <w:r>
                 <w:rPr>
                   <w:rStyle w:val="Hyperlink"/>
@@ -45565,7 +45599,7 @@
               </w:rPr>
               <w:t>), The 2014 World Engineering Education Forum (</w:t>
             </w:r>
-            <w:hyperlink r:id="rId958" w:tgtFrame="_blank" w:history="1">
+            <w:hyperlink r:id="rId960" w:tgtFrame="_blank" w:history="1">
               <w:r>
                 <w:rPr>
                   <w:rStyle w:val="Hyperlink"/>
@@ -45619,7 +45653,7 @@
               </w:rPr>
               <w:t>Joining The </w:t>
             </w:r>
-            <w:hyperlink r:id="rId959" w:tgtFrame="_blank" w:history="1">
+            <w:hyperlink r:id="rId961" w:tgtFrame="_blank" w:history="1">
               <w:r>
                 <w:rPr>
                   <w:rStyle w:val="Hyperlink"/>
@@ -45649,7 +45683,7 @@
               </w:rPr>
               <w:t>, Ba Vi, Vietnam. The Vietnam Institute for Advanced Study in Mathematics (</w:t>
             </w:r>
-            <w:hyperlink r:id="rId960" w:tgtFrame="_blank" w:history="1">
+            <w:hyperlink r:id="rId962" w:tgtFrame="_blank" w:history="1">
               <w:r>
                 <w:rPr>
                   <w:rStyle w:val="Hyperlink"/>
@@ -45702,7 +45736,7 @@
               </w:rPr>
               <w:t>Joining The 2014 Conference of Book Author, </w:t>
             </w:r>
-            <w:hyperlink r:id="rId961" w:tgtFrame="_blank" w:history="1">
+            <w:hyperlink r:id="rId963" w:tgtFrame="_blank" w:history="1">
               <w:r>
                 <w:rPr>
                   <w:rStyle w:val="Hyperlink"/>
@@ -45783,7 +45817,7 @@
               </w:rPr>
               <w:t xml:space="preserve"> (</w:t>
             </w:r>
-            <w:hyperlink r:id="rId962" w:tgtFrame="_blank" w:history="1">
+            <w:hyperlink r:id="rId964" w:tgtFrame="_blank" w:history="1">
               <w:r>
                 <w:rPr>
                   <w:rStyle w:val="Hyperlink"/>
@@ -45798,7 +45832,7 @@
               </w:rPr>
               <w:t>), </w:t>
             </w:r>
-            <w:hyperlink r:id="rId963" w:tgtFrame="_blank" w:history="1">
+            <w:hyperlink r:id="rId965" w:tgtFrame="_blank" w:history="1">
               <w:r>
                 <w:rPr>
                   <w:rStyle w:val="Hyperlink"/>
@@ -45851,7 +45885,7 @@
               </w:rPr>
               <w:t>Joining Asia-Pacific Regional Space Agency Forum (</w:t>
             </w:r>
-            <w:hyperlink r:id="rId964" w:tgtFrame="_blank" w:history="1">
+            <w:hyperlink r:id="rId966" w:tgtFrame="_blank" w:history="1">
               <w:r>
                 <w:rPr>
                   <w:rStyle w:val="Hyperlink"/>
@@ -45904,7 +45938,7 @@
               </w:rPr>
               <w:t>Joining The International Conference on Space, Aeronautical and Navigational Electrical 2013 (ICSANE 2013), Hanoi, Vietnam. Vietnam Academy of Science and Technology (</w:t>
             </w:r>
-            <w:hyperlink r:id="rId965" w:tgtFrame="_blank" w:history="1">
+            <w:hyperlink r:id="rId967" w:tgtFrame="_blank" w:history="1">
               <w:r>
                 <w:rPr>
                   <w:rStyle w:val="Hyperlink"/>
@@ -45957,7 +45991,7 @@
               </w:rPr>
               <w:t>Joining </w:t>
             </w:r>
-            <w:hyperlink r:id="rId966" w:tgtFrame="_blank" w:history="1">
+            <w:hyperlink r:id="rId968" w:tgtFrame="_blank" w:history="1">
               <w:r>
                 <w:rPr>
                   <w:rStyle w:val="Hyperlink"/>
@@ -45972,7 +46006,7 @@
               </w:rPr>
               <w:t> research school and workshop on “Geometry and Topology of Singular Varieties. Theory and Applications”. </w:t>
             </w:r>
-            <w:hyperlink r:id="rId967" w:tgtFrame="_blank" w:history="1">
+            <w:hyperlink r:id="rId969" w:tgtFrame="_blank" w:history="1">
               <w:r>
                 <w:rPr>
                   <w:rStyle w:val="Hyperlink"/>
@@ -46039,7 +46073,7 @@
               </w:rPr>
               <w:t xml:space="preserve"> for Disaster Management (</w:t>
             </w:r>
-            <w:hyperlink r:id="rId968" w:tgtFrame="_blank" w:history="1">
+            <w:hyperlink r:id="rId970" w:tgtFrame="_blank" w:history="1">
               <w:r>
                 <w:rPr>
                   <w:rStyle w:val="Hyperlink"/>
@@ -46054,7 +46088,7 @@
               </w:rPr>
               <w:t>), </w:t>
             </w:r>
-            <w:hyperlink r:id="rId969" w:tgtFrame="_blank" w:history="1">
+            <w:hyperlink r:id="rId971" w:tgtFrame="_blank" w:history="1">
               <w:r>
                 <w:rPr>
                   <w:rStyle w:val="Hyperlink"/>
@@ -46107,7 +46141,7 @@
               </w:rPr>
               <w:t>Joining The 2013 Vietnam Business Enterprise Forum, Vietnam Chamber of Commerce and Industry (</w:t>
             </w:r>
-            <w:hyperlink r:id="rId970" w:tgtFrame="_blank" w:history="1">
+            <w:hyperlink r:id="rId972" w:tgtFrame="_blank" w:history="1">
               <w:r>
                 <w:rPr>
                   <w:rStyle w:val="Hyperlink"/>
@@ -46122,7 +46156,7 @@
               </w:rPr>
               <w:t>) in conjunction with </w:t>
             </w:r>
-            <w:hyperlink r:id="rId971" w:tgtFrame="_blank" w:history="1">
+            <w:hyperlink r:id="rId973" w:tgtFrame="_blank" w:history="1">
               <w:r>
                 <w:rPr>
                   <w:rStyle w:val="Hyperlink"/>
@@ -46137,7 +46171,7 @@
               </w:rPr>
               <w:t> &amp; </w:t>
             </w:r>
-            <w:hyperlink r:id="rId972" w:tgtFrame="_blank" w:history="1">
+            <w:hyperlink r:id="rId974" w:tgtFrame="_blank" w:history="1">
               <w:r>
                 <w:rPr>
                   <w:rStyle w:val="Hyperlink"/>
@@ -46152,7 +46186,7 @@
               </w:rPr>
               <w:t> - </w:t>
             </w:r>
-            <w:hyperlink r:id="rId973" w:tgtFrame="_blank" w:history="1">
+            <w:hyperlink r:id="rId975" w:tgtFrame="_blank" w:history="1">
               <w:r>
                 <w:rPr>
                   <w:rStyle w:val="Hyperlink"/>
@@ -46205,7 +46239,7 @@
               </w:rPr>
               <w:t>Exhibiting product </w:t>
             </w:r>
-            <w:hyperlink r:id="rId974" w:anchor="Home_CV_HudupProduct_cv" w:history="1">
+            <w:hyperlink r:id="rId976" w:anchor="Home_CV_HudupProduct_cv" w:history="1">
               <w:r>
                 <w:rPr>
                   <w:rStyle w:val="Hyperlink"/>
@@ -46236,7 +46270,7 @@
               </w:rPr>
               <w:t> at The 2013 conference “Approaches to Foreign Capital for Enterprises”, Vietnam Chamber of Commerce and Industry (</w:t>
             </w:r>
-            <w:hyperlink r:id="rId975" w:tgtFrame="_blank" w:history="1">
+            <w:hyperlink r:id="rId977" w:tgtFrame="_blank" w:history="1">
               <w:r>
                 <w:rPr>
                   <w:rStyle w:val="Hyperlink"/>
@@ -46289,7 +46323,7 @@
               </w:rPr>
               <w:t>Joining The Contest </w:t>
             </w:r>
-            <w:hyperlink r:id="rId976" w:tgtFrame="_blank" w:history="1">
+            <w:hyperlink r:id="rId978" w:tgtFrame="_blank" w:history="1">
               <w:r>
                 <w:rPr>
                   <w:rStyle w:val="Hyperlink"/>
@@ -46304,7 +46338,7 @@
               </w:rPr>
               <w:t> organized by Vietnam Chamber of Commerce and Industry (</w:t>
             </w:r>
-            <w:hyperlink r:id="rId977" w:tgtFrame="_blank" w:history="1">
+            <w:hyperlink r:id="rId979" w:tgtFrame="_blank" w:history="1">
               <w:r>
                 <w:rPr>
                   <w:rStyle w:val="Hyperlink"/>
@@ -46319,7 +46353,7 @@
               </w:rPr>
               <w:t>), </w:t>
             </w:r>
-            <w:hyperlink r:id="rId978" w:tgtFrame="_blank" w:history="1">
+            <w:hyperlink r:id="rId980" w:tgtFrame="_blank" w:history="1">
               <w:r>
                 <w:rPr>
                   <w:rStyle w:val="Hyperlink"/>
@@ -46334,7 +46368,7 @@
               </w:rPr>
               <w:t> and </w:t>
             </w:r>
-            <w:hyperlink r:id="rId979" w:tgtFrame="_blank" w:history="1">
+            <w:hyperlink r:id="rId981" w:tgtFrame="_blank" w:history="1">
               <w:r>
                 <w:rPr>
                   <w:rStyle w:val="Hyperlink"/>
@@ -46349,7 +46383,7 @@
               </w:rPr>
               <w:t> with the product </w:t>
             </w:r>
-            <w:hyperlink r:id="rId980" w:anchor="Home_CV_HudupProduct_cv" w:history="1">
+            <w:hyperlink r:id="rId982" w:anchor="Home_CV_HudupProduct_cv" w:history="1">
               <w:r>
                 <w:rPr>
                   <w:rStyle w:val="Hyperlink"/>
@@ -46429,7 +46463,7 @@
               </w:rPr>
               <w:t>Joining The 2013 conference “Innovation Towards Low Income People”, </w:t>
             </w:r>
-            <w:hyperlink r:id="rId981" w:tgtFrame="_blank" w:history="1">
+            <w:hyperlink r:id="rId983" w:tgtFrame="_blank" w:history="1">
               <w:r>
                 <w:rPr>
                   <w:rStyle w:val="Hyperlink"/>
@@ -46498,7 +46532,7 @@
               </w:rPr>
               <w:t>Be trained at The 2013 conference “Developing Businesswoman Leadership Skill”, Vietnam Chamber of Commerce and Industry (</w:t>
             </w:r>
-            <w:hyperlink r:id="rId982" w:tgtFrame="_blank" w:history="1">
+            <w:hyperlink r:id="rId984" w:tgtFrame="_blank" w:history="1">
               <w:r>
                 <w:rPr>
                   <w:rStyle w:val="Hyperlink"/>
@@ -46551,7 +46585,7 @@
               </w:rPr>
               <w:t>Joining group discussion with subject “Assessing bank credit need of enterprises” organized by </w:t>
             </w:r>
-            <w:hyperlink r:id="rId983" w:tgtFrame="_blank" w:history="1">
+            <w:hyperlink r:id="rId985" w:tgtFrame="_blank" w:history="1">
               <w:r>
                 <w:rPr>
                   <w:rStyle w:val="Hyperlink"/>
@@ -46566,7 +46600,7 @@
               </w:rPr>
               <w:t> - a member of </w:t>
             </w:r>
-            <w:hyperlink r:id="rId984" w:tgtFrame="_blank" w:history="1">
+            <w:hyperlink r:id="rId986" w:tgtFrame="_blank" w:history="1">
               <w:r>
                 <w:rPr>
                   <w:rStyle w:val="Hyperlink"/>
@@ -46581,7 +46615,7 @@
               </w:rPr>
               <w:t>, </w:t>
             </w:r>
-            <w:hyperlink r:id="rId985" w:tgtFrame="_blank" w:history="1">
+            <w:hyperlink r:id="rId987" w:tgtFrame="_blank" w:history="1">
               <w:r>
                 <w:rPr>
                   <w:rStyle w:val="Hyperlink"/>
@@ -46596,7 +46630,7 @@
               </w:rPr>
               <w:t>, and Vietnam Chamber of Commerce and Industry (</w:t>
             </w:r>
-            <w:hyperlink r:id="rId986" w:tgtFrame="_blank" w:history="1">
+            <w:hyperlink r:id="rId988" w:tgtFrame="_blank" w:history="1">
               <w:r>
                 <w:rPr>
                   <w:rStyle w:val="Hyperlink"/>
@@ -46649,7 +46683,7 @@
               </w:rPr>
               <w:t>Delegate at the </w:t>
             </w:r>
-            <w:hyperlink r:id="rId987" w:tgtFrame="_blank" w:history="1">
+            <w:hyperlink r:id="rId989" w:tgtFrame="_blank" w:history="1">
               <w:r>
                 <w:rPr>
                   <w:rStyle w:val="Hyperlink"/>
@@ -46717,7 +46751,7 @@
               </w:rPr>
               <w:t>Joining the international conference “Statistics and its interactions with other disciplines” (</w:t>
             </w:r>
-            <w:hyperlink r:id="rId988" w:tgtFrame="_blank" w:history="1">
+            <w:hyperlink r:id="rId990" w:tgtFrame="_blank" w:history="1">
               <w:r>
                 <w:rPr>
                   <w:rStyle w:val="Hyperlink"/>
@@ -46760,7 +46794,7 @@
               </w:rPr>
               <w:t xml:space="preserve"> University, Ho Chi Minh city, Vietnam with the research </w:t>
             </w:r>
-            <w:hyperlink r:id="rId989" w:anchor="Home_cv_SeparatedHyperplaneSignTest_cv" w:history="1">
+            <w:hyperlink r:id="rId991" w:anchor="Home_cv_SeparatedHyperplaneSignTest_cv" w:history="1">
               <w:r>
                 <w:rPr>
                   <w:rStyle w:val="Hyperlink"/>
@@ -46813,7 +46847,7 @@
               </w:rPr>
               <w:t>Joining conference “Introduction to quality management methods 5S and Kaizen at Vietnamese Enterprises” at Vietnam Chamber of Commerce and Industry (</w:t>
             </w:r>
-            <w:hyperlink r:id="rId990" w:tgtFrame="_blank" w:history="1">
+            <w:hyperlink r:id="rId992" w:tgtFrame="_blank" w:history="1">
               <w:r>
                 <w:rPr>
                   <w:rStyle w:val="Hyperlink"/>
@@ -46866,7 +46900,7 @@
               </w:rPr>
               <w:t>Joining conference “Strategy of assets investment”. The Club </w:t>
             </w:r>
-            <w:hyperlink r:id="rId991" w:tgtFrame="_blank" w:history="1">
+            <w:hyperlink r:id="rId993" w:tgtFrame="_blank" w:history="1">
               <w:r>
                 <w:rPr>
                   <w:rStyle w:val="Hyperlink"/>
@@ -46919,7 +46953,7 @@
               </w:rPr>
               <w:t>Joining conference “Methods of making profit”. The Club </w:t>
             </w:r>
-            <w:hyperlink r:id="rId992" w:tgtFrame="_blank" w:history="1">
+            <w:hyperlink r:id="rId994" w:tgtFrame="_blank" w:history="1">
               <w:r>
                 <w:rPr>
                   <w:rStyle w:val="Hyperlink"/>
@@ -46972,7 +47006,7 @@
               </w:rPr>
               <w:t>Joining The Conference “Development and International Integration of Vietnam”, </w:t>
             </w:r>
-            <w:hyperlink r:id="rId993" w:tgtFrame="_blank" w:history="1">
+            <w:hyperlink r:id="rId995" w:tgtFrame="_blank" w:history="1">
               <w:r>
                 <w:rPr>
                   <w:rStyle w:val="Hyperlink"/>
@@ -46987,7 +47021,7 @@
               </w:rPr>
               <w:t> in conjunction with Vietnam Chamber of Commerce and Industry (</w:t>
             </w:r>
-            <w:hyperlink r:id="rId994" w:tgtFrame="_blank" w:history="1">
+            <w:hyperlink r:id="rId996" w:tgtFrame="_blank" w:history="1">
               <w:r>
                 <w:rPr>
                   <w:rStyle w:val="Hyperlink"/>
@@ -47002,7 +47036,7 @@
               </w:rPr>
               <w:t>) and </w:t>
             </w:r>
-            <w:hyperlink r:id="rId995" w:tgtFrame="_blank" w:history="1">
+            <w:hyperlink r:id="rId997" w:tgtFrame="_blank" w:history="1">
               <w:r>
                 <w:rPr>
                   <w:rStyle w:val="Hyperlink"/>
@@ -47102,8 +47136,8 @@
       <w:pPr>
         <w:pStyle w:val="Heading2"/>
       </w:pPr>
-      <w:bookmarkStart w:id="29" w:name="_Links"/>
-      <w:bookmarkEnd w:id="29"/>
+      <w:bookmarkStart w:id="30" w:name="_Links"/>
+      <w:bookmarkEnd w:id="30"/>
       <w:r>
         <w:t>Links</w:t>
       </w:r>
@@ -47148,7 +47182,7 @@
                 <w:color w:val="000000"/>
               </w:rPr>
             </w:pPr>
-            <w:hyperlink r:id="rId996" w:tgtFrame="_blank" w:history="1">
+            <w:hyperlink r:id="rId998" w:tgtFrame="_blank" w:history="1">
               <w:r>
                 <w:rPr>
                   <w:rStyle w:val="Hyperlink"/>
@@ -47210,7 +47244,7 @@
                 <w:color w:val="000000"/>
               </w:rPr>
             </w:pPr>
-            <w:hyperlink r:id="rId997" w:tgtFrame="_blank" w:history="1">
+            <w:hyperlink r:id="rId999" w:tgtFrame="_blank" w:history="1">
               <w:r>
                 <w:rPr>
                   <w:rStyle w:val="Hyperlink"/>
@@ -47225,7 +47259,7 @@
               </w:rPr>
               <w:br/>
             </w:r>
-            <w:hyperlink r:id="rId998" w:tgtFrame="_blank" w:history="1">
+            <w:hyperlink r:id="rId1000" w:tgtFrame="_blank" w:history="1">
               <w:r>
                 <w:rPr>
                   <w:rStyle w:val="Hyperlink"/>
@@ -47240,7 +47274,7 @@
               </w:rPr>
               <w:br/>
             </w:r>
-            <w:hyperlink r:id="rId999" w:tgtFrame="_blank" w:history="1">
+            <w:hyperlink r:id="rId1001" w:tgtFrame="_blank" w:history="1">
               <w:r>
                 <w:rPr>
                   <w:rStyle w:val="Hyperlink"/>
@@ -47255,7 +47289,7 @@
               </w:rPr>
               <w:br/>
             </w:r>
-            <w:hyperlink r:id="rId1000" w:tgtFrame="_blank" w:history="1">
+            <w:hyperlink r:id="rId1002" w:tgtFrame="_blank" w:history="1">
               <w:r>
                 <w:rPr>
                   <w:rStyle w:val="Hyperlink"/>
@@ -47317,7 +47351,7 @@
                 <w:color w:val="000000"/>
               </w:rPr>
             </w:pPr>
-            <w:hyperlink r:id="rId1001" w:tgtFrame="_blank" w:history="1">
+            <w:hyperlink r:id="rId1003" w:tgtFrame="_blank" w:history="1">
               <w:r>
                 <w:rPr>
                   <w:rStyle w:val="Hyperlink"/>
@@ -47379,7 +47413,7 @@
                 <w:color w:val="000000"/>
               </w:rPr>
             </w:pPr>
-            <w:hyperlink r:id="rId1002" w:tgtFrame="_blank" w:history="1">
+            <w:hyperlink r:id="rId1004" w:tgtFrame="_blank" w:history="1">
               <w:r>
                 <w:rPr>
                   <w:rStyle w:val="Hyperlink"/>
@@ -47395,7 +47429,7 @@
               <w:br/>
               <w:t>Member Biography of Technical Program Committee member of The 9th International Conference on Engineering and Business Management (</w:t>
             </w:r>
-            <w:hyperlink r:id="rId1003" w:tgtFrame="_blank" w:history="1">
+            <w:hyperlink r:id="rId1005" w:tgtFrame="_blank" w:history="1">
               <w:r>
                 <w:rPr>
                   <w:rStyle w:val="Hyperlink"/>
@@ -47448,7 +47482,7 @@
               </w:rPr>
               <w:t>Loc Nguyen is named in the list of excellent medical doctors of Ho Chi Minh City Society for Reproductive Medicine (</w:t>
             </w:r>
-            <w:hyperlink r:id="rId1004" w:tgtFrame="_blank" w:history="1">
+            <w:hyperlink r:id="rId1006" w:tgtFrame="_blank" w:history="1">
               <w:r>
                 <w:rPr>
                   <w:rStyle w:val="Hyperlink"/>
@@ -47495,7 +47529,7 @@
                 <w:color w:val="000000"/>
               </w:rPr>
             </w:pPr>
-            <w:hyperlink r:id="rId1005" w:tgtFrame="_blank" w:history="1">
+            <w:hyperlink r:id="rId1007" w:tgtFrame="_blank" w:history="1">
               <w:r>
                 <w:rPr>
                   <w:rStyle w:val="Hyperlink"/>
@@ -47511,7 +47545,7 @@
               <w:br/>
               <w:t>Board of Directors of International Engineering and Technology Institute (</w:t>
             </w:r>
-            <w:hyperlink r:id="rId1006" w:tgtFrame="_blank" w:history="1">
+            <w:hyperlink r:id="rId1008" w:tgtFrame="_blank" w:history="1">
               <w:r>
                 <w:rPr>
                   <w:rStyle w:val="Hyperlink"/>
@@ -47558,7 +47592,7 @@
                 <w:color w:val="000000"/>
               </w:rPr>
             </w:pPr>
-            <w:hyperlink r:id="rId1007" w:tgtFrame="_blank" w:history="1">
+            <w:hyperlink r:id="rId1009" w:tgtFrame="_blank" w:history="1">
               <w:r>
                 <w:rPr>
                   <w:rStyle w:val="Hyperlink"/>
@@ -47573,7 +47607,7 @@
               </w:rPr>
               <w:br/>
             </w:r>
-            <w:hyperlink r:id="rId1008" w:tgtFrame="_blank" w:history="1">
+            <w:hyperlink r:id="rId1010" w:tgtFrame="_blank" w:history="1">
               <w:r>
                 <w:rPr>
                   <w:rStyle w:val="Hyperlink"/>
@@ -47620,7 +47654,7 @@
                 <w:color w:val="000000"/>
               </w:rPr>
             </w:pPr>
-            <w:hyperlink r:id="rId1009" w:tgtFrame="_blank" w:history="1">
+            <w:hyperlink r:id="rId1011" w:tgtFrame="_blank" w:history="1">
               <w:r>
                 <w:rPr>
                   <w:rStyle w:val="Hyperlink"/>
@@ -47668,7 +47702,7 @@
                 <w:color w:val="000000"/>
               </w:rPr>
             </w:pPr>
-            <w:hyperlink r:id="rId1010" w:tgtFrame="_blank" w:history="1">
+            <w:hyperlink r:id="rId1012" w:tgtFrame="_blank" w:history="1">
               <w:r>
                 <w:rPr>
                   <w:rStyle w:val="Hyperlink"/>
@@ -47729,7 +47763,7 @@
                 <w:color w:val="000000"/>
               </w:rPr>
             </w:pPr>
-            <w:hyperlink r:id="rId1011" w:tgtFrame="_blank" w:history="1">
+            <w:hyperlink r:id="rId1013" w:tgtFrame="_blank" w:history="1">
               <w:r>
                 <w:rPr>
                   <w:rStyle w:val="Hyperlink"/>
@@ -47790,7 +47824,7 @@
                 <w:color w:val="000000"/>
               </w:rPr>
             </w:pPr>
-            <w:hyperlink r:id="rId1012" w:tgtFrame="_blank" w:history="1">
+            <w:hyperlink r:id="rId1014" w:tgtFrame="_blank" w:history="1">
               <w:r>
                 <w:rPr>
                   <w:rStyle w:val="Hyperlink"/>
@@ -47838,7 +47872,7 @@
                 <w:color w:val="000000"/>
               </w:rPr>
             </w:pPr>
-            <w:hyperlink r:id="rId1013" w:tgtFrame="_blank" w:history="1">
+            <w:hyperlink r:id="rId1015" w:tgtFrame="_blank" w:history="1">
               <w:r>
                 <w:rPr>
                   <w:rStyle w:val="Hyperlink"/>
@@ -47886,7 +47920,7 @@
                 <w:color w:val="000000"/>
               </w:rPr>
             </w:pPr>
-            <w:hyperlink r:id="rId1014" w:tgtFrame="_blank" w:history="1">
+            <w:hyperlink r:id="rId1016" w:tgtFrame="_blank" w:history="1">
               <w:r>
                 <w:rPr>
                   <w:rStyle w:val="Hyperlink"/>
@@ -47934,7 +47968,7 @@
                 <w:color w:val="000000"/>
               </w:rPr>
             </w:pPr>
-            <w:hyperlink r:id="rId1015" w:tgtFrame="_blank" w:history="1">
+            <w:hyperlink r:id="rId1017" w:tgtFrame="_blank" w:history="1">
               <w:r>
                 <w:rPr>
                   <w:rStyle w:val="Hyperlink"/>
@@ -47982,7 +48016,7 @@
                 <w:color w:val="000000"/>
               </w:rPr>
             </w:pPr>
-            <w:hyperlink r:id="rId1016" w:tgtFrame="_blank" w:history="1">
+            <w:hyperlink r:id="rId1018" w:tgtFrame="_blank" w:history="1">
               <w:r>
                 <w:rPr>
                   <w:rStyle w:val="Hyperlink"/>
@@ -48030,7 +48064,7 @@
                 <w:color w:val="000000"/>
               </w:rPr>
             </w:pPr>
-            <w:hyperlink r:id="rId1017" w:tgtFrame="_blank" w:history="1">
+            <w:hyperlink r:id="rId1019" w:tgtFrame="_blank" w:history="1">
               <w:r>
                 <w:rPr>
                   <w:rStyle w:val="Hyperlink"/>
@@ -48078,7 +48112,7 @@
                 <w:color w:val="000000"/>
               </w:rPr>
             </w:pPr>
-            <w:hyperlink r:id="rId1018" w:tgtFrame="_blank" w:history="1">
+            <w:hyperlink r:id="rId1020" w:tgtFrame="_blank" w:history="1">
               <w:r>
                 <w:rPr>
                   <w:rStyle w:val="Hyperlink"/>
@@ -48126,7 +48160,7 @@
                 <w:color w:val="000000"/>
               </w:rPr>
             </w:pPr>
-            <w:hyperlink r:id="rId1019" w:tgtFrame="_blank" w:history="1">
+            <w:hyperlink r:id="rId1021" w:tgtFrame="_blank" w:history="1">
               <w:r>
                 <w:rPr>
                   <w:rStyle w:val="Hyperlink"/>
@@ -48174,7 +48208,7 @@
                 <w:color w:val="000000"/>
               </w:rPr>
             </w:pPr>
-            <w:hyperlink r:id="rId1020" w:tgtFrame="_blank" w:history="1">
+            <w:hyperlink r:id="rId1022" w:tgtFrame="_blank" w:history="1">
               <w:r>
                 <w:rPr>
                   <w:rStyle w:val="Hyperlink"/>
@@ -48222,7 +48256,7 @@
                 <w:color w:val="000000"/>
               </w:rPr>
             </w:pPr>
-            <w:hyperlink r:id="rId1021" w:tgtFrame="_blank" w:history="1">
+            <w:hyperlink r:id="rId1023" w:tgtFrame="_blank" w:history="1">
               <w:r>
                 <w:rPr>
                   <w:rStyle w:val="Hyperlink"/>
@@ -48270,7 +48304,7 @@
                 <w:color w:val="000000"/>
               </w:rPr>
             </w:pPr>
-            <w:hyperlink r:id="rId1022" w:tgtFrame="_blank" w:history="1">
+            <w:hyperlink r:id="rId1024" w:tgtFrame="_blank" w:history="1">
               <w:r>
                 <w:rPr>
                   <w:rStyle w:val="Hyperlink"/>
@@ -48285,7 +48319,7 @@
               </w:rPr>
               <w:br/>
             </w:r>
-            <w:hyperlink r:id="rId1023" w:tgtFrame="_blank" w:history="1">
+            <w:hyperlink r:id="rId1025" w:tgtFrame="_blank" w:history="1">
               <w:r>
                 <w:rPr>
                   <w:rStyle w:val="Hyperlink"/>
@@ -48332,7 +48366,7 @@
                 <w:color w:val="000000"/>
               </w:rPr>
             </w:pPr>
-            <w:hyperlink r:id="rId1024" w:tgtFrame="_blank" w:history="1">
+            <w:hyperlink r:id="rId1026" w:tgtFrame="_blank" w:history="1">
               <w:r>
                 <w:rPr>
                   <w:rStyle w:val="Hyperlink"/>
@@ -48348,7 +48382,7 @@
               <w:br/>
               <w:t>Editorial Board Member Biography of Studies in Engineering and Technology (</w:t>
             </w:r>
-            <w:hyperlink r:id="rId1025" w:tgtFrame="_blank" w:history="1">
+            <w:hyperlink r:id="rId1027" w:tgtFrame="_blank" w:history="1">
               <w:r>
                 <w:rPr>
                   <w:rStyle w:val="Hyperlink"/>
@@ -48433,7 +48467,7 @@
                 <w:color w:val="000000"/>
               </w:rPr>
             </w:pPr>
-            <w:hyperlink r:id="rId1026" w:tgtFrame="_blank" w:history="1">
+            <w:hyperlink r:id="rId1028" w:tgtFrame="_blank" w:history="1">
               <w:r>
                 <w:rPr>
                   <w:rStyle w:val="Hyperlink"/>
@@ -48449,7 +48483,7 @@
               <w:br/>
               <w:t>Editorial Board Member Biography of Journal of Data Analysis and Information Processing (</w:t>
             </w:r>
-            <w:hyperlink r:id="rId1027" w:history="1">
+            <w:hyperlink r:id="rId1029" w:history="1">
               <w:r>
                 <w:rPr>
                   <w:rStyle w:val="Hyperlink"/>
@@ -48496,7 +48530,7 @@
                 <w:color w:val="000000"/>
               </w:rPr>
             </w:pPr>
-            <w:hyperlink r:id="rId1028" w:tgtFrame="_blank" w:history="1">
+            <w:hyperlink r:id="rId1030" w:tgtFrame="_blank" w:history="1">
               <w:r>
                 <w:rPr>
                   <w:rStyle w:val="Hyperlink"/>
@@ -48512,7 +48546,7 @@
               <w:br/>
               <w:t>Member Biography of Technical Program Committee member of International Conference on Data, Information and Knowledge Management (</w:t>
             </w:r>
-            <w:hyperlink r:id="rId1029" w:tgtFrame="_blank" w:history="1">
+            <w:hyperlink r:id="rId1031" w:tgtFrame="_blank" w:history="1">
               <w:r>
                 <w:rPr>
                   <w:rStyle w:val="Hyperlink"/>
@@ -48559,7 +48593,7 @@
                 <w:color w:val="000000"/>
               </w:rPr>
             </w:pPr>
-            <w:hyperlink r:id="rId1030" w:tgtFrame="_blank" w:history="1">
+            <w:hyperlink r:id="rId1032" w:tgtFrame="_blank" w:history="1">
               <w:r>
                 <w:rPr>
                   <w:rStyle w:val="Hyperlink"/>
@@ -48621,7 +48655,7 @@
                 <w:color w:val="000000"/>
               </w:rPr>
             </w:pPr>
-            <w:hyperlink r:id="rId1031" w:tgtFrame="_blank" w:history="1">
+            <w:hyperlink r:id="rId1033" w:tgtFrame="_blank" w:history="1">
               <w:r>
                 <w:rPr>
                   <w:rStyle w:val="Hyperlink"/>
@@ -48700,7 +48734,7 @@
                 <w:color w:val="000000"/>
               </w:rPr>
             </w:pPr>
-            <w:hyperlink r:id="rId1032" w:tgtFrame="_blank" w:history="1">
+            <w:hyperlink r:id="rId1034" w:tgtFrame="_blank" w:history="1">
               <w:r>
                 <w:rPr>
                   <w:rStyle w:val="Hyperlink"/>
@@ -48716,7 +48750,7 @@
               <w:br/>
               <w:t>Editorial Board Member Biography of </w:t>
             </w:r>
-            <w:hyperlink r:id="rId1033" w:tgtFrame="_blank" w:history="1">
+            <w:hyperlink r:id="rId1035" w:tgtFrame="_blank" w:history="1">
               <w:r>
                 <w:rPr>
                   <w:rStyle w:val="Hyperlink"/>
@@ -48763,7 +48797,7 @@
                 <w:color w:val="000000"/>
               </w:rPr>
             </w:pPr>
-            <w:hyperlink r:id="rId1034" w:tgtFrame="_blank" w:history="1">
+            <w:hyperlink r:id="rId1036" w:tgtFrame="_blank" w:history="1">
               <w:r>
                 <w:rPr>
                   <w:rStyle w:val="Hyperlink"/>
@@ -48779,7 +48813,7 @@
               <w:br/>
               <w:t>Member Biography of American Association for Science and Technology (</w:t>
             </w:r>
-            <w:hyperlink r:id="rId1035" w:tgtFrame="_blank" w:history="1">
+            <w:hyperlink r:id="rId1037" w:tgtFrame="_blank" w:history="1">
               <w:r>
                 <w:rPr>
                   <w:rStyle w:val="Hyperlink"/>
@@ -48826,7 +48860,7 @@
                 <w:color w:val="000000"/>
               </w:rPr>
             </w:pPr>
-            <w:hyperlink r:id="rId1036" w:tgtFrame="_blank" w:history="1">
+            <w:hyperlink r:id="rId1038" w:tgtFrame="_blank" w:history="1">
               <w:r>
                 <w:rPr>
                   <w:rStyle w:val="Hyperlink"/>
@@ -48905,7 +48939,7 @@
                 <w:color w:val="000000"/>
               </w:rPr>
             </w:pPr>
-            <w:hyperlink r:id="rId1037" w:tgtFrame="_blank" w:history="1">
+            <w:hyperlink r:id="rId1039" w:tgtFrame="_blank" w:history="1">
               <w:r>
                 <w:rPr>
                   <w:rStyle w:val="Hyperlink"/>
@@ -48984,7 +49018,7 @@
                 <w:color w:val="000000"/>
               </w:rPr>
             </w:pPr>
-            <w:hyperlink r:id="rId1038" w:tgtFrame="_blank" w:history="1">
+            <w:hyperlink r:id="rId1040" w:tgtFrame="_blank" w:history="1">
               <w:r>
                 <w:rPr>
                   <w:rStyle w:val="Hyperlink"/>
@@ -49032,7 +49066,7 @@
                 <w:color w:val="000000"/>
               </w:rPr>
             </w:pPr>
-            <w:hyperlink r:id="rId1039" w:tgtFrame="_blank" w:history="1">
+            <w:hyperlink r:id="rId1041" w:tgtFrame="_blank" w:history="1">
               <w:r>
                 <w:rPr>
                   <w:rStyle w:val="Hyperlink"/>
@@ -49048,33 +49082,47 @@
               <w:br/>
               <w:t>Member of the poet community </w:t>
             </w:r>
-            <w:hyperlink r:id="rId1040" w:tgtFrame="_blank" w:history="1">
-              <w:proofErr w:type="spellStart"/>
-              <w:r>
-                <w:rPr>
-                  <w:rStyle w:val="Hyperlink"/>
-                  <w:u w:val="none"/>
-                </w:rPr>
-                <w:t>Thi</w:t>
-              </w:r>
-              <w:proofErr w:type="spellEnd"/>
-              <w:r>
-                <w:rPr>
-                  <w:rStyle w:val="Hyperlink"/>
-                  <w:u w:val="none"/>
-                </w:rPr>
-                <w:t xml:space="preserve"> </w:t>
-              </w:r>
-              <w:proofErr w:type="spellStart"/>
-              <w:r>
-                <w:rPr>
-                  <w:rStyle w:val="Hyperlink"/>
-                  <w:u w:val="none"/>
-                </w:rPr>
-                <w:t>Viện</w:t>
-              </w:r>
-              <w:proofErr w:type="spellEnd"/>
-            </w:hyperlink>
+            <w:proofErr w:type="spellStart"/>
+            <w:r>
+              <w:fldChar w:fldCharType="begin"/>
+            </w:r>
+            <w:r>
+              <w:instrText xml:space="preserve"> HYPERLINK "http://www.thivien.net" \t "_blank" </w:instrText>
+            </w:r>
+            <w:r>
+              <w:fldChar w:fldCharType="separate"/>
+            </w:r>
+            <w:r>
+              <w:rPr>
+                <w:rStyle w:val="Hyperlink"/>
+                <w:u w:val="none"/>
+              </w:rPr>
+              <w:t>Thi</w:t>
+            </w:r>
+            <w:proofErr w:type="spellEnd"/>
+            <w:r>
+              <w:rPr>
+                <w:rStyle w:val="Hyperlink"/>
+                <w:u w:val="none"/>
+              </w:rPr>
+              <w:t xml:space="preserve"> </w:t>
+            </w:r>
+            <w:proofErr w:type="spellStart"/>
+            <w:r>
+              <w:rPr>
+                <w:rStyle w:val="Hyperlink"/>
+                <w:u w:val="none"/>
+              </w:rPr>
+              <w:t>Viện</w:t>
+            </w:r>
+            <w:proofErr w:type="spellEnd"/>
+            <w:r>
+              <w:rPr>
+                <w:rStyle w:val="Hyperlink"/>
+                <w:u w:val="none"/>
+              </w:rPr>
+              <w:fldChar w:fldCharType="end"/>
+            </w:r>
             <w:r>
               <w:rPr>
                 <w:color w:val="000000"/>
@@ -49090,8 +49138,8 @@
       <w:pPr>
         <w:pStyle w:val="Heading2"/>
       </w:pPr>
-      <w:bookmarkStart w:id="30" w:name="_Scientific_Metrics"/>
-      <w:bookmarkEnd w:id="30"/>
+      <w:bookmarkStart w:id="31" w:name="_Scientific_Metrics"/>
+      <w:bookmarkEnd w:id="31"/>
       <w:r>
         <w:t>Scientific Metrics</w:t>
       </w:r>
@@ -49459,8 +49507,8 @@
       <w:pPr>
         <w:pStyle w:val="Heading1"/>
       </w:pPr>
-      <w:bookmarkStart w:id="31" w:name="_XIV._References"/>
-      <w:bookmarkEnd w:id="31"/>
+      <w:bookmarkStart w:id="32" w:name="_XIV._References"/>
+      <w:bookmarkEnd w:id="32"/>
       <w:r>
         <w:t>XIV. References</w:t>
       </w:r>
@@ -49475,7 +49523,7 @@
           <w:color w:val="000000"/>
         </w:rPr>
       </w:pPr>
-      <w:hyperlink r:id="rId1041" w:history="1">
+      <w:hyperlink r:id="rId1042" w:history="1">
         <w:r>
           <w:rPr>
             <w:rStyle w:val="Hyperlink"/>
@@ -49565,7 +49613,7 @@
         </w:rPr>
         <w:t>Email: </w:t>
       </w:r>
-      <w:hyperlink r:id="rId1042" w:history="1">
+      <w:hyperlink r:id="rId1043" w:history="1">
         <w:r>
           <w:rPr>
             <w:rStyle w:val="Hyperlink"/>
@@ -49597,8 +49645,6 @@
         </w:rPr>
         <w:t>anumshafiq1988</w:t>
       </w:r>
-      <w:bookmarkStart w:id="32" w:name="_GoBack"/>
-      <w:bookmarkEnd w:id="32"/>
     </w:p>
     <w:p>
       <w:pPr>
@@ -49610,7 +49656,7 @@
           <w:color w:val="000000"/>
         </w:rPr>
       </w:pPr>
-      <w:hyperlink r:id="rId1043" w:tgtFrame="_blank" w:history="1">
+      <w:hyperlink r:id="rId1044" w:tgtFrame="_blank" w:history="1">
         <w:r>
           <w:rPr>
             <w:rStyle w:val="Hyperlink"/>
@@ -49703,7 +49749,7 @@
         </w:rPr>
         <w:t>Email: </w:t>
       </w:r>
-      <w:hyperlink r:id="rId1044" w:history="1">
+      <w:hyperlink r:id="rId1045" w:history="1">
         <w:r>
           <w:rPr>
             <w:rStyle w:val="Hyperlink"/>
@@ -49723,7 +49769,7 @@
           <w:color w:val="000000"/>
         </w:rPr>
       </w:pPr>
-      <w:hyperlink r:id="rId1045" w:tgtFrame="_blank" w:history="1">
+      <w:hyperlink r:id="rId1046" w:tgtFrame="_blank" w:history="1">
         <w:r>
           <w:rPr>
             <w:rStyle w:val="Hyperlink"/>
@@ -49841,7 +49887,7 @@
         </w:rPr>
         <w:t>Email: </w:t>
       </w:r>
-      <w:hyperlink r:id="rId1046" w:history="1">
+      <w:hyperlink r:id="rId1047" w:history="1">
         <w:r>
           <w:rPr>
             <w:rStyle w:val="Hyperlink"/>
@@ -49861,7 +49907,7 @@
           <w:color w:val="000000"/>
         </w:rPr>
       </w:pPr>
-      <w:hyperlink r:id="rId1047" w:tgtFrame="_blank" w:history="1">
+      <w:hyperlink r:id="rId1048" w:tgtFrame="_blank" w:history="1">
         <w:r>
           <w:rPr>
             <w:rStyle w:val="Hyperlink"/>
@@ -49933,7 +49979,7 @@
         </w:rPr>
         <w:t>Email: </w:t>
       </w:r>
-      <w:hyperlink r:id="rId1048" w:history="1">
+      <w:hyperlink r:id="rId1049" w:history="1">
         <w:r>
           <w:rPr>
             <w:rStyle w:val="Hyperlink"/>
@@ -49978,7 +50024,7 @@
           <w:color w:val="000000"/>
         </w:rPr>
       </w:pPr>
-      <w:hyperlink r:id="rId1049" w:tgtFrame="_blank" w:history="1">
+      <w:hyperlink r:id="rId1050" w:tgtFrame="_blank" w:history="1">
         <w:r>
           <w:rPr>
             <w:rStyle w:val="Hyperlink"/>
@@ -50131,7 +50177,7 @@
         </w:rPr>
         <w:t>Email: </w:t>
       </w:r>
-      <w:hyperlink r:id="rId1050" w:history="1">
+      <w:hyperlink r:id="rId1051" w:history="1">
         <w:r>
           <w:rPr>
             <w:rStyle w:val="Hyperlink"/>
@@ -50185,7 +50231,7 @@
           <w:color w:val="000000"/>
         </w:rPr>
       </w:pPr>
-      <w:hyperlink r:id="rId1051" w:tgtFrame="_blank" w:history="1">
+      <w:hyperlink r:id="rId1052" w:tgtFrame="_blank" w:history="1">
         <w:r>
           <w:rPr>
             <w:rStyle w:val="Hyperlink"/>
@@ -50345,7 +50391,7 @@
         </w:rPr>
         <w:t>Email: </w:t>
       </w:r>
-      <w:hyperlink r:id="rId1052" w:history="1">
+      <w:hyperlink r:id="rId1053" w:history="1">
         <w:r>
           <w:rPr>
             <w:rStyle w:val="Hyperlink"/>
@@ -50382,7 +50428,7 @@
           <w:color w:val="000000"/>
         </w:rPr>
       </w:pPr>
-      <w:hyperlink r:id="rId1053" w:tgtFrame="_blank" w:history="1">
+      <w:hyperlink r:id="rId1054" w:tgtFrame="_blank" w:history="1">
         <w:r>
           <w:rPr>
             <w:rStyle w:val="Hyperlink"/>
@@ -50489,7 +50535,7 @@
         </w:rPr>
         <w:t>Email: </w:t>
       </w:r>
-      <w:hyperlink r:id="rId1054" w:history="1">
+      <w:hyperlink r:id="rId1055" w:history="1">
         <w:r>
           <w:rPr>
             <w:rStyle w:val="Hyperlink"/>
@@ -50568,7 +50614,7 @@
           <w:color w:val="000000"/>
         </w:rPr>
       </w:pPr>
-      <w:hyperlink r:id="rId1055" w:tgtFrame="_blank" w:history="1">
+      <w:hyperlink r:id="rId1056" w:tgtFrame="_blank" w:history="1">
         <w:r>
           <w:rPr>
             <w:rStyle w:val="Hyperlink"/>
@@ -50630,7 +50676,7 @@
         </w:rPr>
         <w:t>Email: </w:t>
       </w:r>
-      <w:hyperlink r:id="rId1056" w:history="1">
+      <w:hyperlink r:id="rId1057" w:history="1">
         <w:r>
           <w:rPr>
             <w:rStyle w:val="Hyperlink"/>
@@ -50704,7 +50750,7 @@
         </w:rPr>
         <w:t>Homepage: </w:t>
       </w:r>
-      <w:hyperlink r:id="rId1057" w:history="1">
+      <w:hyperlink r:id="rId1058" w:history="1">
         <w:r>
           <w:rPr>
             <w:rStyle w:val="Hyperlink"/>
@@ -50854,7 +50900,7 @@
           <w:color w:val="000000"/>
         </w:rPr>
       </w:pPr>
-      <w:hyperlink r:id="rId1058" w:tgtFrame="_blank" w:history="1">
+      <w:hyperlink r:id="rId1059" w:tgtFrame="_blank" w:history="1">
         <w:r>
           <w:rPr>
             <w:rStyle w:val="Hyperlink"/>
@@ -50998,7 +51044,7 @@
         </w:rPr>
         <w:t>Email: </w:t>
       </w:r>
-      <w:hyperlink r:id="rId1059" w:history="1">
+      <w:hyperlink r:id="rId1060" w:history="1">
         <w:r>
           <w:rPr>
             <w:rStyle w:val="Hyperlink"/>
@@ -51013,7 +51059,7 @@
         </w:rPr>
         <w:t>, </w:t>
       </w:r>
-      <w:hyperlink r:id="rId1060" w:history="1">
+      <w:hyperlink r:id="rId1061" w:history="1">
         <w:r>
           <w:rPr>
             <w:rStyle w:val="Hyperlink"/>
@@ -51028,7 +51074,7 @@
         </w:rPr>
         <w:t>, </w:t>
       </w:r>
-      <w:hyperlink r:id="rId1061" w:history="1">
+      <w:hyperlink r:id="rId1062" w:history="1">
         <w:r>
           <w:rPr>
             <w:rStyle w:val="Hyperlink"/>
@@ -51071,7 +51117,7 @@
         </w:rPr>
         <w:t>Homepage: </w:t>
       </w:r>
-      <w:hyperlink r:id="rId1062" w:history="1">
+      <w:hyperlink r:id="rId1063" w:history="1">
         <w:r>
           <w:rPr>
             <w:rStyle w:val="Hyperlink"/>
@@ -51150,7 +51196,7 @@
           <w:color w:val="000000"/>
         </w:rPr>
       </w:pPr>
-      <w:hyperlink r:id="rId1063" w:tgtFrame="_blank" w:history="1">
+      <w:hyperlink r:id="rId1064" w:tgtFrame="_blank" w:history="1">
         <w:r>
           <w:rPr>
             <w:rStyle w:val="Hyperlink"/>
@@ -51209,7 +51255,7 @@
         </w:rPr>
         <w:t>Editor of </w:t>
       </w:r>
-      <w:hyperlink r:id="rId1064" w:tgtFrame="_blank" w:history="1">
+      <w:hyperlink r:id="rId1065" w:tgtFrame="_blank" w:history="1">
         <w:r>
           <w:rPr>
             <w:rStyle w:val="Hyperlink"/>
@@ -51232,7 +51278,7 @@
         </w:rPr>
         <w:t>Associate Professor (Senior Lecturer) in Statistics at School of Computing and Mathematics, </w:t>
       </w:r>
-      <w:hyperlink r:id="rId1065" w:tgtFrame="_blank" w:history="1">
+      <w:hyperlink r:id="rId1066" w:tgtFrame="_blank" w:history="1">
         <w:r>
           <w:rPr>
             <w:rStyle w:val="Hyperlink"/>
@@ -51281,7 +51327,7 @@
         </w:rPr>
         <w:t>Email: </w:t>
       </w:r>
-      <w:hyperlink r:id="rId1066" w:history="1">
+      <w:hyperlink r:id="rId1067" w:history="1">
         <w:r>
           <w:rPr>
             <w:rStyle w:val="Hyperlink"/>
@@ -51307,7 +51353,7 @@
         </w:rPr>
         <w:t>Homepage: </w:t>
       </w:r>
-      <w:hyperlink r:id="rId1067" w:history="1">
+      <w:hyperlink r:id="rId1068" w:history="1">
         <w:r>
           <w:rPr>
             <w:rStyle w:val="Hyperlink"/>
@@ -51420,7 +51466,7 @@
         </w:rPr>
         <w:t>Email: </w:t>
       </w:r>
-      <w:hyperlink r:id="rId1068" w:history="1">
+      <w:hyperlink r:id="rId1069" w:history="1">
         <w:r>
           <w:rPr>
             <w:rStyle w:val="Hyperlink"/>
@@ -51534,7 +51580,7 @@
         </w:rPr>
         <w:t>Email: </w:t>
       </w:r>
-      <w:hyperlink r:id="rId1069" w:history="1">
+      <w:hyperlink r:id="rId1070" w:history="1">
         <w:r>
           <w:rPr>
             <w:rStyle w:val="Hyperlink"/>
@@ -51694,7 +51740,7 @@
         </w:rPr>
         <w:t>Email: </w:t>
       </w:r>
-      <w:hyperlink r:id="rId1070" w:history="1">
+      <w:hyperlink r:id="rId1071" w:history="1">
         <w:r>
           <w:rPr>
             <w:rStyle w:val="Hyperlink"/>
@@ -51859,7 +51905,7 @@
         </w:rPr>
         <w:t>Email: </w:t>
       </w:r>
-      <w:hyperlink r:id="rId1071" w:history="1">
+      <w:hyperlink r:id="rId1072" w:history="1">
         <w:r>
           <w:rPr>
             <w:rStyle w:val="Hyperlink"/>
@@ -51987,7 +52033,7 @@
         </w:rPr>
         <w:t>Email: </w:t>
       </w:r>
-      <w:hyperlink r:id="rId1072" w:history="1">
+      <w:hyperlink r:id="rId1073" w:history="1">
         <w:r>
           <w:rPr>
             <w:rStyle w:val="Hyperlink"/>
@@ -52072,7 +52118,7 @@
         </w:rPr>
         <w:t>Email: </w:t>
       </w:r>
-      <w:hyperlink r:id="rId1073" w:history="1">
+      <w:hyperlink r:id="rId1074" w:history="1">
         <w:r>
           <w:rPr>
             <w:rStyle w:val="Hyperlink"/>
@@ -52226,7 +52272,7 @@
         </w:rPr>
         <w:t>Email: </w:t>
       </w:r>
-      <w:hyperlink r:id="rId1074" w:history="1">
+      <w:hyperlink r:id="rId1075" w:history="1">
         <w:r>
           <w:rPr>
             <w:rStyle w:val="Hyperlink"/>
@@ -52335,7 +52381,7 @@
         </w:rPr>
         <w:t>Email: </w:t>
       </w:r>
-      <w:hyperlink r:id="rId1075" w:history="1">
+      <w:hyperlink r:id="rId1076" w:history="1">
         <w:r>
           <w:rPr>
             <w:rStyle w:val="Hyperlink"/>
@@ -52430,7 +52476,7 @@
         </w:rPr>
         <w:t>Email: </w:t>
       </w:r>
-      <w:hyperlink r:id="rId1076" w:history="1">
+      <w:hyperlink r:id="rId1077" w:history="1">
         <w:r>
           <w:rPr>
             <w:rStyle w:val="Hyperlink"/>
@@ -52525,7 +52571,7 @@
         </w:rPr>
         <w:t>Email: </w:t>
       </w:r>
-      <w:hyperlink r:id="rId1077" w:history="1">
+      <w:hyperlink r:id="rId1078" w:history="1">
         <w:r>
           <w:rPr>
             <w:rStyle w:val="Hyperlink"/>
@@ -52593,7 +52639,7 @@
         </w:rPr>
         <w:t>Email: </w:t>
       </w:r>
-      <w:hyperlink r:id="rId1078" w:history="1">
+      <w:hyperlink r:id="rId1079" w:history="1">
         <w:r>
           <w:rPr>
             <w:rStyle w:val="Hyperlink"/>
@@ -52770,7 +52816,7 @@
         </w:rPr>
         <w:t>Email: </w:t>
       </w:r>
-      <w:hyperlink r:id="rId1079" w:history="1">
+      <w:hyperlink r:id="rId1080" w:history="1">
         <w:r>
           <w:rPr>
             <w:rStyle w:val="Hyperlink"/>
@@ -52790,7 +52836,7 @@
           <w:color w:val="000000"/>
         </w:rPr>
       </w:pPr>
-      <w:hyperlink r:id="rId1080" w:tgtFrame="_blank" w:history="1">
+      <w:hyperlink r:id="rId1081" w:tgtFrame="_blank" w:history="1">
         <w:r>
           <w:rPr>
             <w:rStyle w:val="Hyperlink"/>
@@ -52906,7 +52952,7 @@
         </w:rPr>
         <w:t>Email: </w:t>
       </w:r>
-      <w:hyperlink r:id="rId1081" w:history="1">
+      <w:hyperlink r:id="rId1082" w:history="1">
         <w:r>
           <w:rPr>
             <w:rStyle w:val="Hyperlink"/>
@@ -53064,7 +53110,7 @@
         </w:rPr>
         <w:t>Email: </w:t>
       </w:r>
-      <w:hyperlink r:id="rId1082" w:history="1">
+      <w:hyperlink r:id="rId1083" w:history="1">
         <w:r>
           <w:rPr>
             <w:rStyle w:val="Hyperlink"/>
@@ -53167,7 +53213,7 @@
         </w:rPr>
         <w:t>Email: </w:t>
       </w:r>
-      <w:hyperlink r:id="rId1083" w:history="1">
+      <w:hyperlink r:id="rId1084" w:history="1">
         <w:r>
           <w:rPr>
             <w:rStyle w:val="Hyperlink"/>
@@ -53211,7 +53257,7 @@
         </w:rPr>
         <w:t>, Major-General in Ministry of Public Security, received </w:t>
       </w:r>
-      <w:hyperlink r:id="rId1084" w:tgtFrame="_blank" w:history="1">
+      <w:hyperlink r:id="rId1085" w:tgtFrame="_blank" w:history="1">
         <w:r>
           <w:rPr>
             <w:rStyle w:val="Hyperlink"/>
@@ -53342,7 +53388,7 @@
       </w:r>
     </w:p>
     <w:sectPr>
-      <w:footerReference w:type="default" r:id="rId1085"/>
+      <w:footerReference w:type="default" r:id="rId1086"/>
       <w:pgSz w:w="11907" w:h="16839" w:code="9"/>
       <w:pgMar w:top="1440" w:right="1440" w:bottom="1440" w:left="1440" w:header="720" w:footer="720" w:gutter="0"/>
       <w:cols w:space="720"/>
@@ -53405,7 +53451,7 @@
           <w:rPr>
             <w:noProof/>
           </w:rPr>
-          <w:t>34</w:t>
+          <w:t>24</w:t>
         </w:r>
         <w:r>
           <w:rPr>
@@ -58198,7 +58244,7 @@
 </file>
 
 <file path=customXml/itemProps1.xml><?xml version="1.0" encoding="utf-8"?>
-<ds:datastoreItem xmlns:ds="http://schemas.openxmlformats.org/officeDocument/2006/customXml" ds:itemID="{898D00CC-E955-4F2E-B299-620BDE401741}">
+<ds:datastoreItem xmlns:ds="http://schemas.openxmlformats.org/officeDocument/2006/customXml" ds:itemID="{6DFD2BB2-ED7A-499E-84F3-E6FDEE326162}">
   <ds:schemaRefs>
     <ds:schemaRef ds:uri="http://schemas.openxmlformats.org/officeDocument/2006/bibliography"/>
   </ds:schemaRefs>

--- a/home/cv.docx
+++ b/home/cv.docx
@@ -15977,7 +15977,7 @@
         <w:fldChar w:fldCharType="begin"/>
       </w:r>
       <w:r>
-        <w:instrText xml:space="preserve"> HYPERLINK "http://phoebe.locnguyen.net" \t "_blank" </w:instrText>
+        <w:instrText>HYPERLINK "https://github.com/ngphloc/rem" \t "_blank"</w:instrText>
       </w:r>
       <w:r>
         <w:fldChar w:fldCharType="separate"/>
@@ -15995,23 +15995,16 @@
       <w:r>
         <w:fldChar w:fldCharType="end"/>
       </w:r>
+      <w:bookmarkStart w:id="12" w:name="_GoBack"/>
       <w:bookmarkEnd w:id="11"/>
+      <w:bookmarkEnd w:id="12"/>
       <w:r>
         <w:rPr>
           <w:color w:val="000000"/>
           <w:shd w:val="clear" w:color="auto" w:fill="FFFFFF"/>
         </w:rPr>
-        <w:t> (2018, September)</w:t>
-      </w:r>
-      <w:proofErr w:type="gramStart"/>
-      <w:r>
-        <w:rPr>
-          <w:color w:val="000000"/>
-          <w:shd w:val="clear" w:color="auto" w:fill="FFFFFF"/>
-        </w:rPr>
-        <w:t>..</w:t>
-      </w:r>
-      <w:proofErr w:type="gramEnd"/>
+        <w:t> (2018, September).</w:t>
+      </w:r>
     </w:p>
     <w:tbl>
       <w:tblPr>
@@ -16524,7 +16517,7 @@
         </w:rPr>
         <w:t>The book </w:t>
       </w:r>
-      <w:bookmarkStart w:id="12" w:name="Home_CV_MatrixBookProduct_cv"/>
+      <w:bookmarkStart w:id="13" w:name="Home_CV_MatrixBookProduct_cv"/>
       <w:r>
         <w:fldChar w:fldCharType="begin"/>
       </w:r>
@@ -16563,7 +16556,7 @@
       <w:r>
         <w:fldChar w:fldCharType="end"/>
       </w:r>
-      <w:bookmarkEnd w:id="12"/>
+      <w:bookmarkEnd w:id="13"/>
       <w:r>
         <w:rPr>
           <w:color w:val="000000"/>
@@ -17116,7 +17109,7 @@
         </w:rPr>
         <w:t>Special Issue </w:t>
       </w:r>
-      <w:bookmarkStart w:id="13" w:name="Home_CV_GlobalOptimize_cv"/>
+      <w:bookmarkStart w:id="14" w:name="Home_CV_GlobalOptimize_cv"/>
       <w:r>
         <w:fldChar w:fldCharType="begin"/>
       </w:r>
@@ -17155,7 +17148,7 @@
       <w:r>
         <w:fldChar w:fldCharType="end"/>
       </w:r>
-      <w:bookmarkEnd w:id="13"/>
+      <w:bookmarkEnd w:id="14"/>
       <w:r>
         <w:rPr>
           <w:color w:val="000000"/>
@@ -17955,7 +17948,7 @@
         </w:rPr>
         <w:t>The first edition of the book </w:t>
       </w:r>
-      <w:bookmarkStart w:id="14" w:name="Home_CV_MumBookProduct_cv"/>
+      <w:bookmarkStart w:id="15" w:name="Home_CV_MumBookProduct_cv"/>
       <w:r>
         <w:fldChar w:fldCharType="begin"/>
       </w:r>
@@ -17994,7 +17987,7 @@
       <w:r>
         <w:fldChar w:fldCharType="end"/>
       </w:r>
-      <w:bookmarkEnd w:id="14"/>
+      <w:bookmarkEnd w:id="15"/>
       <w:r>
         <w:rPr>
           <w:color w:val="000000"/>
@@ -18692,7 +18685,7 @@
         </w:rPr>
         <w:t>The mathematical research </w:t>
       </w:r>
-      <w:bookmarkStart w:id="15" w:name="Home_CV_ApproximationProduct_cv"/>
+      <w:bookmarkStart w:id="16" w:name="Home_CV_ApproximationProduct_cv"/>
       <w:r>
         <w:rPr>
           <w:color w:val="000000"/>
@@ -18716,7 +18709,7 @@
         </w:rPr>
         <w:t>”</w:t>
       </w:r>
-      <w:bookmarkEnd w:id="15"/>
+      <w:bookmarkEnd w:id="16"/>
       <w:r>
         <w:rPr>
           <w:color w:val="000000"/>
@@ -19271,7 +19264,7 @@
         <w:pStyle w:val="ListParagraph"/>
       </w:pPr>
     </w:p>
-    <w:bookmarkStart w:id="16" w:name="Home_CV_HudupProduct_cv"/>
+    <w:bookmarkStart w:id="17" w:name="Home_CV_HudupProduct_cv"/>
     <w:p>
       <w:pPr>
         <w:pStyle w:val="ListParagraph"/>
@@ -19314,7 +19307,7 @@
       <w:r>
         <w:fldChar w:fldCharType="end"/>
       </w:r>
-      <w:bookmarkEnd w:id="16"/>
+      <w:bookmarkEnd w:id="17"/>
       <w:r>
         <w:rPr>
           <w:color w:val="000000"/>
@@ -19894,7 +19887,7 @@
         <w:pStyle w:val="ListParagraph"/>
       </w:pPr>
     </w:p>
-    <w:bookmarkStart w:id="17" w:name="Home_CV_PhoebeProduct_cv"/>
+    <w:bookmarkStart w:id="18" w:name="Home_CV_PhoebeProduct_cv"/>
     <w:p>
       <w:pPr>
         <w:pStyle w:val="ListParagraph"/>
@@ -19925,7 +19918,7 @@
       <w:r>
         <w:fldChar w:fldCharType="end"/>
       </w:r>
-      <w:bookmarkEnd w:id="17"/>
+      <w:bookmarkEnd w:id="18"/>
       <w:r>
         <w:rPr>
           <w:color w:val="000000"/>
@@ -20502,7 +20495,7 @@
         <w:pStyle w:val="ListParagraph"/>
       </w:pPr>
     </w:p>
-    <w:bookmarkStart w:id="18" w:name="Home_CV_ZebraDissertationProduct_cv"/>
+    <w:bookmarkStart w:id="19" w:name="Home_CV_ZebraDissertationProduct_cv"/>
     <w:p>
       <w:pPr>
         <w:pStyle w:val="ListParagraph"/>
@@ -20533,7 +20526,7 @@
       <w:r>
         <w:fldChar w:fldCharType="end"/>
       </w:r>
-      <w:bookmarkEnd w:id="18"/>
+      <w:bookmarkEnd w:id="19"/>
       <w:r>
         <w:rPr>
           <w:color w:val="000000"/>
@@ -21054,7 +21047,7 @@
         <w:pStyle w:val="ListParagraph"/>
       </w:pPr>
     </w:p>
-    <w:bookmarkStart w:id="19" w:name="Home_CV_AGmagicProduct_cv"/>
+    <w:bookmarkStart w:id="20" w:name="Home_CV_AGmagicProduct_cv"/>
     <w:p>
       <w:pPr>
         <w:pStyle w:val="ListParagraph"/>
@@ -21097,7 +21090,7 @@
       <w:r>
         <w:fldChar w:fldCharType="end"/>
       </w:r>
-      <w:bookmarkEnd w:id="19"/>
+      <w:bookmarkEnd w:id="20"/>
       <w:r>
         <w:rPr>
           <w:color w:val="000000"/>
@@ -21718,7 +21711,7 @@
         <w:pStyle w:val="ListParagraph"/>
       </w:pPr>
     </w:p>
-    <w:bookmarkStart w:id="20" w:name="Home_CV_DesignProduct_cv"/>
+    <w:bookmarkStart w:id="21" w:name="Home_CV_DesignProduct_cv"/>
     <w:p>
       <w:pPr>
         <w:pStyle w:val="ListParagraph"/>
@@ -21749,7 +21742,7 @@
       <w:r>
         <w:fldChar w:fldCharType="end"/>
       </w:r>
-      <w:bookmarkEnd w:id="20"/>
+      <w:bookmarkEnd w:id="21"/>
       <w:r>
         <w:rPr>
           <w:color w:val="000000"/>
@@ -22219,8 +22212,8 @@
       <w:pPr>
         <w:pStyle w:val="Heading1"/>
       </w:pPr>
-      <w:bookmarkStart w:id="21" w:name="_X._Art_Works"/>
-      <w:bookmarkEnd w:id="21"/>
+      <w:bookmarkStart w:id="22" w:name="_X._Art_Works"/>
+      <w:bookmarkEnd w:id="22"/>
       <w:r>
         <w:t>X. Art Works</w:t>
       </w:r>
@@ -23195,8 +23188,6 @@
         </w:rPr>
         <w:t>.</w:t>
       </w:r>
-      <w:bookmarkStart w:id="22" w:name="_GoBack"/>
-      <w:bookmarkEnd w:id="22"/>
     </w:p>
     <w:p>
       <w:pPr>
@@ -30251,34 +30242,34 @@
               <w:rPr>
                 <w:color w:val="000000"/>
               </w:rPr>
-              <w:t>05/2018 - 09/2018</w:t>
-            </w:r>
-          </w:p>
-        </w:tc>
-        <w:tc>
-          <w:tcPr>
-            <w:tcW w:w="0" w:type="auto"/>
-          </w:tcPr>
-          <w:p>
-            <w:pPr>
-              <w:rPr>
-                <w:color w:val="000000"/>
-              </w:rPr>
-            </w:pPr>
-            <w:hyperlink r:id="rId648" w:tgtFrame="_blank" w:history="1">
-              <w:r>
-                <w:rPr>
-                  <w:rStyle w:val="Hyperlink"/>
-                  <w:u w:val="none"/>
-                </w:rPr>
-                <w:t>International Scientific Committees member</w:t>
-              </w:r>
-            </w:hyperlink>
-            <w:r>
-              <w:rPr>
-                <w:color w:val="000000"/>
-              </w:rPr>
-              <w:t> of The 2018 3rd International Conference on Electrical, Control and Automation Engineering (ECAE2018), held on September 27 - 28, 2018, Wuhan, China.</w:t>
+              <w:t>05/2018 - 11/2018</w:t>
+            </w:r>
+          </w:p>
+        </w:tc>
+        <w:tc>
+          <w:tcPr>
+            <w:tcW w:w="0" w:type="auto"/>
+          </w:tcPr>
+          <w:p>
+            <w:pPr>
+              <w:rPr>
+                <w:color w:val="000000"/>
+              </w:rPr>
+            </w:pPr>
+            <w:hyperlink r:id="rId648" w:anchor="executive-committee-for-iemt-2018" w:tgtFrame="_blank" w:history="1">
+              <w:r>
+                <w:rPr>
+                  <w:rStyle w:val="Hyperlink"/>
+                  <w:u w:val="none"/>
+                </w:rPr>
+                <w:t>International Editorial Board member</w:t>
+              </w:r>
+            </w:hyperlink>
+            <w:r>
+              <w:rPr>
+                <w:color w:val="000000"/>
+              </w:rPr>
+              <w:t> of The 2018 International Conference on Economics, Management and Technology (IEMT2018), held on November 20 - 22, 2018, Bangkok, Thailand.</w:t>
             </w:r>
           </w:p>
         </w:tc>
@@ -30299,7 +30290,7 @@
               <w:rPr>
                 <w:color w:val="000000"/>
               </w:rPr>
-              <w:t>05/2018 - 03/2019</w:t>
+              <w:t>05/2018 - 09/2018</w:t>
             </w:r>
           </w:p>
         </w:tc>
@@ -30319,14 +30310,14 @@
                   <w:rStyle w:val="Hyperlink"/>
                   <w:u w:val="none"/>
                 </w:rPr>
-                <w:t>Technical Program Committee member</w:t>
-              </w:r>
-            </w:hyperlink>
-            <w:r>
-              <w:rPr>
-                <w:color w:val="000000"/>
-              </w:rPr>
-              <w:t> of Future of Information and Communication Conference (FICC) 2019, held on March 14 - 15, 2019, San Francisco, USA.</w:t>
+                <w:t>International Scientific Committees member</w:t>
+              </w:r>
+            </w:hyperlink>
+            <w:r>
+              <w:rPr>
+                <w:color w:val="000000"/>
+              </w:rPr>
+              <w:t> of The 2018 3rd International Conference on Electrical, Control and Automation Engineering (ECAE2018), held on September 27 - 28, 2018, Wuhan, China.</w:t>
             </w:r>
           </w:p>
         </w:tc>
@@ -30347,7 +30338,7 @@
               <w:rPr>
                 <w:color w:val="000000"/>
               </w:rPr>
-              <w:t>05/2018 - 08/2018</w:t>
+              <w:t>05/2018 - 03/2019</w:t>
             </w:r>
           </w:p>
         </w:tc>
@@ -30367,14 +30358,14 @@
                   <w:rStyle w:val="Hyperlink"/>
                   <w:u w:val="none"/>
                 </w:rPr>
-                <w:t>International Scientific Committees member</w:t>
-              </w:r>
-            </w:hyperlink>
-            <w:r>
-              <w:rPr>
-                <w:color w:val="000000"/>
-              </w:rPr>
-              <w:t> of The 2018 International Conference on Computer, Communications and Network Engineering (CCNE2018), held on August 26 - 27, 2018, Beijing, China.</w:t>
+                <w:t>Technical Program Committee member</w:t>
+              </w:r>
+            </w:hyperlink>
+            <w:r>
+              <w:rPr>
+                <w:color w:val="000000"/>
+              </w:rPr>
+              <w:t> of Future of Information and Communication Conference (FICC) 2019, held on March 14 - 15, 2019, San Francisco, USA.</w:t>
             </w:r>
           </w:p>
         </w:tc>
@@ -30395,7 +30386,7 @@
               <w:rPr>
                 <w:color w:val="000000"/>
               </w:rPr>
-              <w:t>05/2018 - 12/2018</w:t>
+              <w:t>05/2018 - 08/2018</w:t>
             </w:r>
           </w:p>
         </w:tc>
@@ -30415,28 +30406,14 @@
                   <w:rStyle w:val="Hyperlink"/>
                   <w:u w:val="none"/>
                 </w:rPr>
-                <w:t>Technical Program Committee member</w:t>
-              </w:r>
-            </w:hyperlink>
-            <w:r>
-              <w:rPr>
-                <w:color w:val="000000"/>
-              </w:rPr>
-              <w:t xml:space="preserve"> (Attendance Award) of The 2018 International Conference on </w:t>
-            </w:r>
-            <w:proofErr w:type="spellStart"/>
-            <w:r>
-              <w:rPr>
-                <w:color w:val="000000"/>
-              </w:rPr>
-              <w:t>Blockchain</w:t>
-            </w:r>
-            <w:proofErr w:type="spellEnd"/>
-            <w:r>
-              <w:rPr>
-                <w:color w:val="000000"/>
-              </w:rPr>
-              <w:t xml:space="preserve"> Technology and Applications (ICBTA 2018), December 10 - 12, 2018, Xi'an, China.</w:t>
+                <w:t>International Scientific Committees member</w:t>
+              </w:r>
+            </w:hyperlink>
+            <w:r>
+              <w:rPr>
+                <w:color w:val="000000"/>
+              </w:rPr>
+              <w:t> of The 2018 International Conference on Computer, Communications and Network Engineering (CCNE2018), held on August 26 - 27, 2018, Beijing, China.</w:t>
             </w:r>
           </w:p>
         </w:tc>
@@ -30457,7 +30434,7 @@
               <w:rPr>
                 <w:color w:val="000000"/>
               </w:rPr>
-              <w:t>05/2018 - 01/2019</w:t>
+              <w:t>05/2018 - 12/2018</w:t>
             </w:r>
           </w:p>
         </w:tc>
@@ -30484,7 +30461,21 @@
               <w:rPr>
                 <w:color w:val="000000"/>
               </w:rPr>
-              <w:t> (Attendance Award) of The 9th Annual International Congress of Information and Communication Technology (ICICT2019), January 11 - 13, 2019, Nanning, Guangxi, China.</w:t>
+              <w:t xml:space="preserve"> (Attendance Award) of The 2018 International Conference on </w:t>
+            </w:r>
+            <w:proofErr w:type="spellStart"/>
+            <w:r>
+              <w:rPr>
+                <w:color w:val="000000"/>
+              </w:rPr>
+              <w:t>Blockchain</w:t>
+            </w:r>
+            <w:proofErr w:type="spellEnd"/>
+            <w:r>
+              <w:rPr>
+                <w:color w:val="000000"/>
+              </w:rPr>
+              <w:t xml:space="preserve"> Technology and Applications (ICBTA 2018), December 10 - 12, 2018, Xi'an, China.</w:t>
             </w:r>
           </w:p>
         </w:tc>
@@ -30505,7 +30496,7 @@
               <w:rPr>
                 <w:color w:val="000000"/>
               </w:rPr>
-              <w:t>05/2018 - 12/2018</w:t>
+              <w:t>05/2018 - 01/2019</w:t>
             </w:r>
           </w:p>
         </w:tc>
@@ -30525,14 +30516,14 @@
                   <w:rStyle w:val="Hyperlink"/>
                   <w:u w:val="none"/>
                 </w:rPr>
-                <w:t>International Technical Committees member</w:t>
-              </w:r>
-            </w:hyperlink>
-            <w:r>
-              <w:rPr>
-                <w:color w:val="000000"/>
-              </w:rPr>
-              <w:t> (100$ Award) of The 2018 4th IEEE International Conference on Computer and Communications (ICCC2018), December 7 - 10, 2018, Chengdu, China.</w:t>
+                <w:t>Technical Program Committee member</w:t>
+              </w:r>
+            </w:hyperlink>
+            <w:r>
+              <w:rPr>
+                <w:color w:val="000000"/>
+              </w:rPr>
+              <w:t> (Attendance Award) of The 9th Annual International Congress of Information and Communication Technology (ICICT2019), January 11 - 13, 2019, Nanning, Guangxi, China.</w:t>
             </w:r>
           </w:p>
         </w:tc>
@@ -30553,73 +30544,34 @@
               <w:rPr>
                 <w:color w:val="000000"/>
               </w:rPr>
-              <w:t>04/2018 - 11/2018</w:t>
-            </w:r>
-          </w:p>
-        </w:tc>
-        <w:tc>
-          <w:tcPr>
-            <w:tcW w:w="0" w:type="auto"/>
-          </w:tcPr>
-          <w:p>
-            <w:pPr>
-              <w:rPr>
-                <w:color w:val="000000"/>
-              </w:rPr>
-            </w:pPr>
-            <w:r>
-              <w:rPr>
-                <w:color w:val="000000"/>
-              </w:rPr>
-              <w:t xml:space="preserve">Conference Technical Committees member </w:t>
-            </w:r>
-            <w:r>
-              <w:rPr>
-                <w:color w:val="000000"/>
-              </w:rPr>
-              <w:t xml:space="preserve">(100$ Award) </w:t>
-            </w:r>
-            <w:r>
-              <w:rPr>
-                <w:color w:val="000000"/>
-              </w:rPr>
-              <w:t>of 2018 International Conference on Big Data and Machine Learning (</w:t>
-            </w:r>
-            <w:hyperlink r:id="rId654" w:history="1">
-              <w:r>
-                <w:rPr>
-                  <w:rStyle w:val="Hyperlink"/>
-                  <w:u w:val="none"/>
-                </w:rPr>
-                <w:t>BDML2018</w:t>
-              </w:r>
-            </w:hyperlink>
-            <w:r>
-              <w:rPr>
-                <w:color w:val="000000"/>
-              </w:rPr>
-              <w:t>) and 2018 International Conference on Artificial Intelligence and Virtual Reality (</w:t>
-            </w:r>
-            <w:hyperlink r:id="rId655" w:history="1">
-              <w:r>
-                <w:rPr>
-                  <w:rStyle w:val="Hyperlink"/>
-                  <w:u w:val="none"/>
-                </w:rPr>
-                <w:t>AIVR2018</w:t>
-              </w:r>
-            </w:hyperlink>
-            <w:r>
-              <w:rPr>
-                <w:color w:val="000000"/>
-              </w:rPr>
-              <w:t>), November 23 - 25, 2018, Nagoya, Ja</w:t>
-            </w:r>
-            <w:r>
-              <w:rPr>
-                <w:color w:val="000000"/>
-              </w:rPr>
-              <w:t>pan.</w:t>
+              <w:t>05/2018 - 12/2018</w:t>
+            </w:r>
+          </w:p>
+        </w:tc>
+        <w:tc>
+          <w:tcPr>
+            <w:tcW w:w="0" w:type="auto"/>
+          </w:tcPr>
+          <w:p>
+            <w:pPr>
+              <w:rPr>
+                <w:color w:val="000000"/>
+              </w:rPr>
+            </w:pPr>
+            <w:hyperlink r:id="rId654" w:tgtFrame="_blank" w:history="1">
+              <w:r>
+                <w:rPr>
+                  <w:rStyle w:val="Hyperlink"/>
+                  <w:u w:val="none"/>
+                </w:rPr>
+                <w:t>International Technical Committees member</w:t>
+              </w:r>
+            </w:hyperlink>
+            <w:r>
+              <w:rPr>
+                <w:color w:val="000000"/>
+              </w:rPr>
+              <w:t> (100$ Award) of The 2018 4th IEEE International Conference on Computer and Communications (ICCC2018), December 7 - 10, 2018, Chengdu, China.</w:t>
             </w:r>
           </w:p>
         </w:tc>
@@ -30640,122 +30592,73 @@
               <w:rPr>
                 <w:color w:val="000000"/>
               </w:rPr>
-              <w:t>04/2018 - 06/2018</w:t>
-            </w:r>
-          </w:p>
-        </w:tc>
-        <w:tc>
-          <w:tcPr>
-            <w:tcW w:w="0" w:type="auto"/>
-          </w:tcPr>
-          <w:p>
-            <w:pPr>
-              <w:rPr>
-                <w:color w:val="000000"/>
-              </w:rPr>
-            </w:pPr>
-            <w:hyperlink r:id="rId656" w:tgtFrame="_blank" w:history="1">
-              <w:r>
-                <w:rPr>
-                  <w:rStyle w:val="Hyperlink"/>
-                  <w:u w:val="none"/>
-                </w:rPr>
-                <w:t>International Scientific Committees member</w:t>
-              </w:r>
-            </w:hyperlink>
-            <w:r>
-              <w:rPr>
-                <w:color w:val="000000"/>
-              </w:rPr>
-              <w:t> of The 2018 International Conference on Computational Modeling, Simulation and Mathematical Statistics (CMSMS2018), June 24 - 25, 2018, Xi’an, China.</w:t>
-            </w:r>
-          </w:p>
-          <w:p>
-            <w:pPr>
-              <w:rPr>
-                <w:color w:val="000000"/>
-                <w:shd w:val="clear" w:color="auto" w:fill="FFFFFF"/>
-              </w:rPr>
-            </w:pPr>
-            <w:hyperlink r:id="rId657" w:tgtFrame="_blank" w:history="1">
-              <w:r>
-                <w:rPr>
-                  <w:rStyle w:val="Hyperlink"/>
-                  <w:u w:val="none"/>
-                  <w:shd w:val="clear" w:color="auto" w:fill="FFFFFF"/>
-                </w:rPr>
-                <w:t>International Scientific Committees member</w:t>
-              </w:r>
-            </w:hyperlink>
-            <w:r>
-              <w:rPr>
-                <w:color w:val="000000"/>
-                <w:shd w:val="clear" w:color="auto" w:fill="FFFFFF"/>
-              </w:rPr>
-              <w:t> of The 2018 3rd International Conference on Electrical, Automation and Mechanical Engineering (EAME2018), June 24 - 25, 2018, Xi</w:t>
-            </w:r>
-            <w:r>
-              <w:rPr>
-                <w:color w:val="000000"/>
-                <w:shd w:val="clear" w:color="auto" w:fill="FFFFFF"/>
-              </w:rPr>
-              <w:t>’</w:t>
-            </w:r>
-            <w:r>
-              <w:rPr>
-                <w:color w:val="000000"/>
-                <w:shd w:val="clear" w:color="auto" w:fill="FFFFFF"/>
-              </w:rPr>
-              <w:t>an, China.</w:t>
-            </w:r>
-          </w:p>
-          <w:p>
-            <w:pPr>
-              <w:rPr>
-                <w:color w:val="000000"/>
-                <w:shd w:val="clear" w:color="auto" w:fill="FFFFFF"/>
-              </w:rPr>
-            </w:pPr>
-            <w:hyperlink r:id="rId658" w:tgtFrame="_blank" w:history="1">
-              <w:r>
-                <w:rPr>
-                  <w:rStyle w:val="Hyperlink"/>
-                  <w:u w:val="none"/>
-                  <w:shd w:val="clear" w:color="auto" w:fill="FFFFFF"/>
-                </w:rPr>
-                <w:t>International Scientific Committees member</w:t>
-              </w:r>
-            </w:hyperlink>
-            <w:r>
-              <w:rPr>
-                <w:color w:val="000000"/>
-                <w:shd w:val="clear" w:color="auto" w:fill="FFFFFF"/>
-              </w:rPr>
-              <w:t> of The 2018 2nd International Conference on Artificial Intelligence and Software Engineering (AISE2018), June 24 - 25, 2018, Xi’an, China.</w:t>
-            </w:r>
-          </w:p>
-          <w:p>
-            <w:pPr>
-              <w:rPr>
-                <w:color w:val="000000"/>
-              </w:rPr>
-            </w:pPr>
-            <w:hyperlink r:id="rId659" w:tgtFrame="_blank" w:history="1">
-              <w:r>
-                <w:rPr>
-                  <w:rStyle w:val="Hyperlink"/>
-                  <w:u w:val="none"/>
-                  <w:shd w:val="clear" w:color="auto" w:fill="FFFFFF"/>
-                </w:rPr>
-                <w:t>International Scientific Committees member</w:t>
-              </w:r>
-            </w:hyperlink>
-            <w:r>
-              <w:rPr>
-                <w:color w:val="000000"/>
-                <w:shd w:val="clear" w:color="auto" w:fill="FFFFFF"/>
-              </w:rPr>
-              <w:t> of The 2018 2nd International Conference on Advances in Management Science and Engineering (AMSE2018), June 24 - 25, 2018, Xi’an, China.</w:t>
+              <w:t>04/2018 - 11/2018</w:t>
+            </w:r>
+          </w:p>
+        </w:tc>
+        <w:tc>
+          <w:tcPr>
+            <w:tcW w:w="0" w:type="auto"/>
+          </w:tcPr>
+          <w:p>
+            <w:pPr>
+              <w:rPr>
+                <w:color w:val="000000"/>
+              </w:rPr>
+            </w:pPr>
+            <w:r>
+              <w:rPr>
+                <w:color w:val="000000"/>
+              </w:rPr>
+              <w:t xml:space="preserve">Conference Technical Committees member </w:t>
+            </w:r>
+            <w:r>
+              <w:rPr>
+                <w:color w:val="000000"/>
+              </w:rPr>
+              <w:t xml:space="preserve">(100$ Award) </w:t>
+            </w:r>
+            <w:r>
+              <w:rPr>
+                <w:color w:val="000000"/>
+              </w:rPr>
+              <w:t>of 2018 International Conference on Big Data and Machine Learning (</w:t>
+            </w:r>
+            <w:hyperlink r:id="rId655" w:history="1">
+              <w:r>
+                <w:rPr>
+                  <w:rStyle w:val="Hyperlink"/>
+                  <w:u w:val="none"/>
+                </w:rPr>
+                <w:t>BDML2018</w:t>
+              </w:r>
+            </w:hyperlink>
+            <w:r>
+              <w:rPr>
+                <w:color w:val="000000"/>
+              </w:rPr>
+              <w:t>) and 2018 International Conference on Artificial Intelligence and Virtual Reality (</w:t>
+            </w:r>
+            <w:hyperlink r:id="rId656" w:history="1">
+              <w:r>
+                <w:rPr>
+                  <w:rStyle w:val="Hyperlink"/>
+                  <w:u w:val="none"/>
+                </w:rPr>
+                <w:t>AIVR2018</w:t>
+              </w:r>
+            </w:hyperlink>
+            <w:r>
+              <w:rPr>
+                <w:color w:val="000000"/>
+              </w:rPr>
+              <w:t>), November 23 - 25, 2018, Nagoya, Ja</w:t>
+            </w:r>
+            <w:r>
+              <w:rPr>
+                <w:color w:val="000000"/>
+              </w:rPr>
+              <w:t>pan.</w:t>
             </w:r>
           </w:p>
         </w:tc>
@@ -30776,14 +30679,100 @@
               <w:rPr>
                 <w:color w:val="000000"/>
               </w:rPr>
-              <w:t>04/2018 - 07/2018</w:t>
-            </w:r>
-          </w:p>
-        </w:tc>
-        <w:tc>
-          <w:tcPr>
-            <w:tcW w:w="0" w:type="auto"/>
-          </w:tcPr>
+              <w:t>04/2018 - 06/2018</w:t>
+            </w:r>
+          </w:p>
+        </w:tc>
+        <w:tc>
+          <w:tcPr>
+            <w:tcW w:w="0" w:type="auto"/>
+          </w:tcPr>
+          <w:p>
+            <w:pPr>
+              <w:rPr>
+                <w:color w:val="000000"/>
+              </w:rPr>
+            </w:pPr>
+            <w:hyperlink r:id="rId657" w:tgtFrame="_blank" w:history="1">
+              <w:r>
+                <w:rPr>
+                  <w:rStyle w:val="Hyperlink"/>
+                  <w:u w:val="none"/>
+                </w:rPr>
+                <w:t>International Scientific Committees member</w:t>
+              </w:r>
+            </w:hyperlink>
+            <w:r>
+              <w:rPr>
+                <w:color w:val="000000"/>
+              </w:rPr>
+              <w:t> of The 2018 International Conference on Computational Modeling, Simulation and Mathematical Statistics (CMSMS2018), June 24 - 25, 2018, Xi’an, China.</w:t>
+            </w:r>
+          </w:p>
+          <w:p>
+            <w:pPr>
+              <w:rPr>
+                <w:color w:val="000000"/>
+                <w:shd w:val="clear" w:color="auto" w:fill="FFFFFF"/>
+              </w:rPr>
+            </w:pPr>
+            <w:hyperlink r:id="rId658" w:tgtFrame="_blank" w:history="1">
+              <w:r>
+                <w:rPr>
+                  <w:rStyle w:val="Hyperlink"/>
+                  <w:u w:val="none"/>
+                  <w:shd w:val="clear" w:color="auto" w:fill="FFFFFF"/>
+                </w:rPr>
+                <w:t>International Scientific Committees member</w:t>
+              </w:r>
+            </w:hyperlink>
+            <w:r>
+              <w:rPr>
+                <w:color w:val="000000"/>
+                <w:shd w:val="clear" w:color="auto" w:fill="FFFFFF"/>
+              </w:rPr>
+              <w:t> of The 2018 3rd International Conference on Electrical, Automation and Mechanical Engineering (EAME2018), June 24 - 25, 2018, Xi</w:t>
+            </w:r>
+            <w:r>
+              <w:rPr>
+                <w:color w:val="000000"/>
+                <w:shd w:val="clear" w:color="auto" w:fill="FFFFFF"/>
+              </w:rPr>
+              <w:t>’</w:t>
+            </w:r>
+            <w:r>
+              <w:rPr>
+                <w:color w:val="000000"/>
+                <w:shd w:val="clear" w:color="auto" w:fill="FFFFFF"/>
+              </w:rPr>
+              <w:t>an, China.</w:t>
+            </w:r>
+          </w:p>
+          <w:p>
+            <w:pPr>
+              <w:rPr>
+                <w:color w:val="000000"/>
+                <w:shd w:val="clear" w:color="auto" w:fill="FFFFFF"/>
+              </w:rPr>
+            </w:pPr>
+            <w:hyperlink r:id="rId659" w:tgtFrame="_blank" w:history="1">
+              <w:r>
+                <w:rPr>
+                  <w:rStyle w:val="Hyperlink"/>
+                  <w:u w:val="none"/>
+                  <w:shd w:val="clear" w:color="auto" w:fill="FFFFFF"/>
+                </w:rPr>
+                <w:t>International Scientific Committees member</w:t>
+              </w:r>
+            </w:hyperlink>
+            <w:r>
+              <w:rPr>
+                <w:color w:val="000000"/>
+                <w:shd w:val="clear" w:color="auto" w:fill="FFFFFF"/>
+              </w:rPr>
+              <w:t> of The 2018 2nd International Conference on Artificial Intelligence and Software Engineering (AISE2018), June 24 - 25, 2018, Xi’an, China.</w:t>
+            </w:r>
+          </w:p>
           <w:p>
             <w:pPr>
               <w:rPr>
@@ -30795,6 +30784,7 @@
                 <w:rPr>
                   <w:rStyle w:val="Hyperlink"/>
                   <w:u w:val="none"/>
+                  <w:shd w:val="clear" w:color="auto" w:fill="FFFFFF"/>
                 </w:rPr>
                 <w:t>International Scientific Committees member</w:t>
               </w:r>
@@ -30802,82 +30792,9 @@
             <w:r>
               <w:rPr>
                 <w:color w:val="000000"/>
-              </w:rPr>
-              <w:t> of The 2018 International Conference on Computer, Electronic and Mechanical Engineering (CEME2018), July 22 - 23, 2018, Shanghai, China.</w:t>
-            </w:r>
-          </w:p>
-          <w:p>
-            <w:pPr>
-              <w:rPr>
-                <w:color w:val="000000"/>
                 <w:shd w:val="clear" w:color="auto" w:fill="FFFFFF"/>
               </w:rPr>
-            </w:pPr>
-            <w:hyperlink r:id="rId661" w:tgtFrame="_blank" w:history="1">
-              <w:r>
-                <w:rPr>
-                  <w:rStyle w:val="Hyperlink"/>
-                  <w:u w:val="none"/>
-                  <w:shd w:val="clear" w:color="auto" w:fill="FFFFFF"/>
-                </w:rPr>
-                <w:t>International Scientific Committees member</w:t>
-              </w:r>
-            </w:hyperlink>
-            <w:r>
-              <w:rPr>
-                <w:color w:val="000000"/>
-                <w:shd w:val="clear" w:color="auto" w:fill="FFFFFF"/>
-              </w:rPr>
-              <w:t> of The 2018 3rd International Conference on Automation, Mechanical and Electrical Engineering (AMEE2018), July 22 - 23, 2018, Shanghai, China.</w:t>
-            </w:r>
-          </w:p>
-          <w:p>
-            <w:pPr>
-              <w:rPr>
-                <w:color w:val="000000"/>
-                <w:shd w:val="clear" w:color="auto" w:fill="FFFFFF"/>
-              </w:rPr>
-            </w:pPr>
-            <w:hyperlink r:id="rId662" w:tgtFrame="_blank" w:history="1">
-              <w:r>
-                <w:rPr>
-                  <w:rStyle w:val="Hyperlink"/>
-                  <w:u w:val="none"/>
-                  <w:shd w:val="clear" w:color="auto" w:fill="FFFFFF"/>
-                </w:rPr>
-                <w:t>International Scientific Committees member</w:t>
-              </w:r>
-            </w:hyperlink>
-            <w:r>
-              <w:rPr>
-                <w:color w:val="000000"/>
-                <w:shd w:val="clear" w:color="auto" w:fill="FFFFFF"/>
-              </w:rPr>
-              <w:t> of The 2018 2nd International Conference on Energy, Environment and Materials Engineering (EEME2018), July 22 - 23, 2018, Shanghai, China.</w:t>
-            </w:r>
-          </w:p>
-          <w:p>
-            <w:pPr>
-              <w:rPr>
-                <w:color w:val="000000"/>
-              </w:rPr>
-            </w:pPr>
-            <w:hyperlink r:id="rId663" w:tgtFrame="_blank" w:history="1">
-              <w:r>
-                <w:rPr>
-                  <w:rStyle w:val="Hyperlink"/>
-                  <w:u w:val="none"/>
-                  <w:shd w:val="clear" w:color="auto" w:fill="FFFFFF"/>
-                </w:rPr>
-                <w:t>International Scientific Committees member</w:t>
-              </w:r>
-            </w:hyperlink>
-            <w:r>
-              <w:rPr>
-                <w:color w:val="000000"/>
-                <w:shd w:val="clear" w:color="auto" w:fill="FFFFFF"/>
-              </w:rPr>
-              <w:t> of The 2018 International Conference on Education, Management and Social Science (EMSS2018), July 22 - 23, 2018, Shanghai, China.</w:t>
+              <w:t> of The 2018 2nd International Conference on Advances in Management Science and Engineering (AMSE2018), June 24 - 25, 2018, Xi’an, China.</w:t>
             </w:r>
           </w:p>
         </w:tc>
@@ -30898,15 +30815,92 @@
               <w:rPr>
                 <w:color w:val="000000"/>
               </w:rPr>
-              <w:t>04/2018 - 10/2018</w:t>
-            </w:r>
-          </w:p>
-        </w:tc>
-        <w:tc>
-          <w:tcPr>
-            <w:tcW w:w="0" w:type="auto"/>
-          </w:tcPr>
-          <w:p>
+              <w:t>04/2018 - 07/2018</w:t>
+            </w:r>
+          </w:p>
+        </w:tc>
+        <w:tc>
+          <w:tcPr>
+            <w:tcW w:w="0" w:type="auto"/>
+          </w:tcPr>
+          <w:p>
+            <w:pPr>
+              <w:rPr>
+                <w:color w:val="000000"/>
+              </w:rPr>
+            </w:pPr>
+            <w:hyperlink r:id="rId661" w:tgtFrame="_blank" w:history="1">
+              <w:r>
+                <w:rPr>
+                  <w:rStyle w:val="Hyperlink"/>
+                  <w:u w:val="none"/>
+                </w:rPr>
+                <w:t>International Scientific Committees member</w:t>
+              </w:r>
+            </w:hyperlink>
+            <w:r>
+              <w:rPr>
+                <w:color w:val="000000"/>
+              </w:rPr>
+              <w:t> of The 2018 International Conference on Computer, Electronic and Mechanical Engineering (CEME2018), July 22 - 23, 2018, Shanghai, China.</w:t>
+            </w:r>
+          </w:p>
+          <w:p>
+            <w:pPr>
+              <w:rPr>
+                <w:color w:val="000000"/>
+                <w:shd w:val="clear" w:color="auto" w:fill="FFFFFF"/>
+              </w:rPr>
+            </w:pPr>
+            <w:hyperlink r:id="rId662" w:tgtFrame="_blank" w:history="1">
+              <w:r>
+                <w:rPr>
+                  <w:rStyle w:val="Hyperlink"/>
+                  <w:u w:val="none"/>
+                  <w:shd w:val="clear" w:color="auto" w:fill="FFFFFF"/>
+                </w:rPr>
+                <w:t>International Scientific Committees member</w:t>
+              </w:r>
+            </w:hyperlink>
+            <w:r>
+              <w:rPr>
+                <w:color w:val="000000"/>
+                <w:shd w:val="clear" w:color="auto" w:fill="FFFFFF"/>
+              </w:rPr>
+              <w:t> of The 2018 3rd International Conference on Automation, Mechanical and Electrical Engineering (AMEE2018), July 22 - 23, 2018, Shanghai, China.</w:t>
+            </w:r>
+          </w:p>
+          <w:p>
+            <w:pPr>
+              <w:rPr>
+                <w:color w:val="000000"/>
+                <w:shd w:val="clear" w:color="auto" w:fill="FFFFFF"/>
+              </w:rPr>
+            </w:pPr>
+            <w:hyperlink r:id="rId663" w:tgtFrame="_blank" w:history="1">
+              <w:r>
+                <w:rPr>
+                  <w:rStyle w:val="Hyperlink"/>
+                  <w:u w:val="none"/>
+                  <w:shd w:val="clear" w:color="auto" w:fill="FFFFFF"/>
+                </w:rPr>
+                <w:t>International Scientific Committees member</w:t>
+              </w:r>
+            </w:hyperlink>
+            <w:r>
+              <w:rPr>
+                <w:color w:val="000000"/>
+                <w:shd w:val="clear" w:color="auto" w:fill="FFFFFF"/>
+              </w:rPr>
+              <w:t> of The 2018 2nd International Conference on Energy, Environment and Materials Engineering (EEME2018), July 22 - 23, 2018, Shanghai, China.</w:t>
+            </w:r>
+          </w:p>
+          <w:p>
+            <w:pPr>
+              <w:rPr>
+                <w:color w:val="000000"/>
+              </w:rPr>
+            </w:pPr>
             <w:hyperlink r:id="rId664" w:tgtFrame="_blank" w:history="1">
               <w:r>
                 <w:rPr>
@@ -30914,7 +30908,7 @@
                   <w:u w:val="none"/>
                   <w:shd w:val="clear" w:color="auto" w:fill="FFFFFF"/>
                 </w:rPr>
-                <w:t>International Scientific Committee member</w:t>
+                <w:t>International Scientific Committees member</w:t>
               </w:r>
             </w:hyperlink>
             <w:r>
@@ -30922,7 +30916,7 @@
                 <w:color w:val="000000"/>
                 <w:shd w:val="clear" w:color="auto" w:fill="FFFFFF"/>
               </w:rPr>
-              <w:t> of 6th Annual 2018 International Conference on Geo-Spatial Knowledge and Intelligence (GSKI2018), October 26 - 28, 2018, Beijing, China.</w:t>
+              <w:t> of The 2018 International Conference on Education, Management and Social Science (EMSS2018), July 22 - 23, 2018, Shanghai, China.</w:t>
             </w:r>
           </w:p>
         </w:tc>
@@ -30944,34 +30938,31 @@
                 <w:color w:val="000000"/>
               </w:rPr>
               <w:lastRenderedPageBreak/>
-              <w:t>04/2018 - 08/2018</w:t>
-            </w:r>
-          </w:p>
-        </w:tc>
-        <w:tc>
-          <w:tcPr>
-            <w:tcW w:w="0" w:type="auto"/>
-          </w:tcPr>
-          <w:p>
-            <w:pPr>
-              <w:rPr>
-                <w:color w:val="000000"/>
-              </w:rPr>
-            </w:pPr>
+              <w:t>04/2018 - 10/2018</w:t>
+            </w:r>
+          </w:p>
+        </w:tc>
+        <w:tc>
+          <w:tcPr>
+            <w:tcW w:w="0" w:type="auto"/>
+          </w:tcPr>
+          <w:p>
             <w:hyperlink r:id="rId665" w:tgtFrame="_blank" w:history="1">
               <w:r>
                 <w:rPr>
                   <w:rStyle w:val="Hyperlink"/>
                   <w:u w:val="none"/>
-                </w:rPr>
-                <w:t>Technical Program Committee member</w:t>
-              </w:r>
-            </w:hyperlink>
-            <w:r>
-              <w:rPr>
-                <w:color w:val="000000"/>
-              </w:rPr>
-              <w:t> of the 2018 2nd International Conference on Cloud Technology and Communication Engineering (CTCE2018), held on August 17 - 19, 2018, Nanjing, China.</w:t>
+                  <w:shd w:val="clear" w:color="auto" w:fill="FFFFFF"/>
+                </w:rPr>
+                <w:t>International Scientific Committee member</w:t>
+              </w:r>
+            </w:hyperlink>
+            <w:r>
+              <w:rPr>
+                <w:color w:val="000000"/>
+                <w:shd w:val="clear" w:color="auto" w:fill="FFFFFF"/>
+              </w:rPr>
+              <w:t> of 6th Annual 2018 International Conference on Geo-Spatial Knowledge and Intelligence (GSKI2018), October 26 - 28, 2018, Beijing, China.</w:t>
             </w:r>
           </w:p>
         </w:tc>
@@ -30983,15 +30974,16 @@
           </w:tcPr>
           <w:p>
             <w:pPr>
-              <w:rPr>
-                <w:color w:val="000000"/>
-              </w:rPr>
-            </w:pPr>
-            <w:r>
-              <w:rPr>
-                <w:color w:val="000000"/>
-              </w:rPr>
-              <w:t>04/2018</w:t>
+              <w:jc w:val="left"/>
+              <w:rPr>
+                <w:color w:val="000000"/>
+              </w:rPr>
+            </w:pPr>
+            <w:r>
+              <w:rPr>
+                <w:color w:val="000000"/>
+              </w:rPr>
+              <w:t>04/2018 - 08/2018</w:t>
             </w:r>
           </w:p>
         </w:tc>
@@ -31011,14 +31003,14 @@
                   <w:rStyle w:val="Hyperlink"/>
                   <w:u w:val="none"/>
                 </w:rPr>
-                <w:t>Co-Chair</w:t>
-              </w:r>
-            </w:hyperlink>
-            <w:r>
-              <w:rPr>
-                <w:color w:val="000000"/>
-              </w:rPr>
-              <w:t> of the 4th Annual International Conference on Network and Information Systems for Computers (ICNISC2018), held on April 20 - 22, 2018, Wuhan, China.</w:t>
+                <w:t>Technical Program Committee member</w:t>
+              </w:r>
+            </w:hyperlink>
+            <w:r>
+              <w:rPr>
+                <w:color w:val="000000"/>
+              </w:rPr>
+              <w:t> of the 2018 2nd International Conference on Cloud Technology and Communication Engineering (CTCE2018), held on August 17 - 19, 2018, Nanjing, China.</w:t>
             </w:r>
           </w:p>
         </w:tc>
@@ -31038,6 +31030,53 @@
               <w:rPr>
                 <w:color w:val="000000"/>
               </w:rPr>
+              <w:t>04/2018</w:t>
+            </w:r>
+          </w:p>
+        </w:tc>
+        <w:tc>
+          <w:tcPr>
+            <w:tcW w:w="0" w:type="auto"/>
+          </w:tcPr>
+          <w:p>
+            <w:pPr>
+              <w:rPr>
+                <w:color w:val="000000"/>
+              </w:rPr>
+            </w:pPr>
+            <w:hyperlink r:id="rId667" w:tgtFrame="_blank" w:history="1">
+              <w:r>
+                <w:rPr>
+                  <w:rStyle w:val="Hyperlink"/>
+                  <w:u w:val="none"/>
+                </w:rPr>
+                <w:t>Co-Chair</w:t>
+              </w:r>
+            </w:hyperlink>
+            <w:r>
+              <w:rPr>
+                <w:color w:val="000000"/>
+              </w:rPr>
+              <w:t> of the 4th Annual International Conference on Network and Information Systems for Computers (ICNISC2018), held on April 20 - 22, 2018, Wuhan, China.</w:t>
+            </w:r>
+          </w:p>
+        </w:tc>
+      </w:tr>
+      <w:tr>
+        <w:tc>
+          <w:tcPr>
+            <w:tcW w:w="0" w:type="auto"/>
+          </w:tcPr>
+          <w:p>
+            <w:pPr>
+              <w:rPr>
+                <w:color w:val="000000"/>
+              </w:rPr>
+            </w:pPr>
+            <w:r>
+              <w:rPr>
+                <w:color w:val="000000"/>
+              </w:rPr>
               <w:t>04/2018 - 07/2018</w:t>
             </w:r>
           </w:p>
@@ -31052,7 +31091,7 @@
                 <w:color w:val="000000"/>
               </w:rPr>
             </w:pPr>
-            <w:hyperlink r:id="rId667" w:tgtFrame="_blank" w:history="1">
+            <w:hyperlink r:id="rId668" w:tgtFrame="_blank" w:history="1">
               <w:r>
                 <w:rPr>
                   <w:rStyle w:val="Hyperlink"/>
@@ -31087,7 +31126,7 @@
               </w:rPr>
               <w:t>: </w:t>
             </w:r>
-            <w:hyperlink r:id="rId668" w:tgtFrame="_blank" w:history="1">
+            <w:hyperlink r:id="rId669" w:tgtFrame="_blank" w:history="1">
               <w:r>
                 <w:rPr>
                   <w:rStyle w:val="Hyperlink"/>
@@ -31150,7 +31189,7 @@
                 <w:color w:val="000000"/>
               </w:rPr>
             </w:pPr>
-            <w:hyperlink r:id="rId669" w:tgtFrame="_blank" w:history="1">
+            <w:hyperlink r:id="rId670" w:tgtFrame="_blank" w:history="1">
               <w:r>
                 <w:rPr>
                   <w:rStyle w:val="Hyperlink"/>
@@ -31197,7 +31236,7 @@
                 <w:color w:val="000000"/>
               </w:rPr>
             </w:pPr>
-            <w:hyperlink r:id="rId670" w:tgtFrame="_blank" w:history="1">
+            <w:hyperlink r:id="rId671" w:tgtFrame="_blank" w:history="1">
               <w:r>
                 <w:rPr>
                   <w:rStyle w:val="Hyperlink"/>
@@ -31218,7 +31257,7 @@
               </w:rPr>
               <w:br/>
             </w:r>
-            <w:hyperlink r:id="rId671" w:tgtFrame="_blank" w:history="1">
+            <w:hyperlink r:id="rId672" w:tgtFrame="_blank" w:history="1">
               <w:r>
                 <w:rPr>
                   <w:rStyle w:val="Hyperlink"/>
@@ -31265,7 +31304,7 @@
                 <w:color w:val="000000"/>
               </w:rPr>
             </w:pPr>
-            <w:hyperlink r:id="rId672" w:tgtFrame="_blank" w:history="1">
+            <w:hyperlink r:id="rId673" w:tgtFrame="_blank" w:history="1">
               <w:r>
                 <w:rPr>
                   <w:rStyle w:val="Hyperlink"/>
@@ -31312,7 +31351,7 @@
                 <w:color w:val="000000"/>
               </w:rPr>
             </w:pPr>
-            <w:hyperlink r:id="rId673" w:tgtFrame="_blank" w:history="1">
+            <w:hyperlink r:id="rId674" w:tgtFrame="_blank" w:history="1">
               <w:r>
                 <w:rPr>
                   <w:rStyle w:val="Hyperlink"/>
@@ -31373,7 +31412,7 @@
                 <w:color w:val="000000"/>
               </w:rPr>
             </w:pPr>
-            <w:hyperlink r:id="rId674" w:tgtFrame="_blank" w:history="1">
+            <w:hyperlink r:id="rId675" w:tgtFrame="_blank" w:history="1">
               <w:r>
                 <w:rPr>
                   <w:rStyle w:val="Hyperlink"/>
@@ -31420,7 +31459,7 @@
                 <w:color w:val="000000"/>
               </w:rPr>
             </w:pPr>
-            <w:hyperlink r:id="rId675" w:tgtFrame="_blank" w:history="1">
+            <w:hyperlink r:id="rId676" w:tgtFrame="_blank" w:history="1">
               <w:r>
                 <w:rPr>
                   <w:rStyle w:val="Hyperlink"/>
@@ -31441,7 +31480,7 @@
               </w:rPr>
               <w:br/>
             </w:r>
-            <w:hyperlink r:id="rId676" w:tgtFrame="_blank" w:history="1">
+            <w:hyperlink r:id="rId677" w:tgtFrame="_blank" w:history="1">
               <w:r>
                 <w:rPr>
                   <w:rStyle w:val="Hyperlink"/>
@@ -31488,7 +31527,7 @@
                 <w:color w:val="000000"/>
               </w:rPr>
             </w:pPr>
-            <w:hyperlink r:id="rId677" w:tgtFrame="_blank" w:history="1">
+            <w:hyperlink r:id="rId678" w:tgtFrame="_blank" w:history="1">
               <w:r>
                 <w:rPr>
                   <w:rStyle w:val="Hyperlink"/>
@@ -31535,7 +31574,7 @@
                 <w:color w:val="000000"/>
               </w:rPr>
             </w:pPr>
-            <w:hyperlink r:id="rId678" w:tgtFrame="_blank" w:history="1">
+            <w:hyperlink r:id="rId679" w:tgtFrame="_blank" w:history="1">
               <w:r>
                 <w:rPr>
                   <w:rStyle w:val="Hyperlink"/>
@@ -31556,7 +31595,7 @@
               </w:rPr>
               <w:br/>
             </w:r>
-            <w:hyperlink r:id="rId679" w:tgtFrame="_blank" w:history="1">
+            <w:hyperlink r:id="rId680" w:tgtFrame="_blank" w:history="1">
               <w:r>
                 <w:rPr>
                   <w:rStyle w:val="Hyperlink"/>
@@ -31603,7 +31642,7 @@
                 <w:color w:val="000000"/>
               </w:rPr>
             </w:pPr>
-            <w:hyperlink r:id="rId680" w:tgtFrame="_blank" w:history="1">
+            <w:hyperlink r:id="rId681" w:tgtFrame="_blank" w:history="1">
               <w:r>
                 <w:rPr>
                   <w:rStyle w:val="Hyperlink"/>
@@ -31650,7 +31689,7 @@
                 <w:color w:val="000000"/>
               </w:rPr>
             </w:pPr>
-            <w:hyperlink r:id="rId681" w:tgtFrame="_blank" w:history="1">
+            <w:hyperlink r:id="rId682" w:tgtFrame="_blank" w:history="1">
               <w:r>
                 <w:rPr>
                   <w:rStyle w:val="Hyperlink"/>
@@ -31671,7 +31710,7 @@
               </w:rPr>
               <w:br/>
             </w:r>
-            <w:hyperlink r:id="rId682" w:tgtFrame="_blank" w:history="1">
+            <w:hyperlink r:id="rId683" w:tgtFrame="_blank" w:history="1">
               <w:r>
                 <w:rPr>
                   <w:rStyle w:val="Hyperlink"/>
@@ -31692,7 +31731,7 @@
               </w:rPr>
               <w:br/>
             </w:r>
-            <w:hyperlink r:id="rId683" w:tgtFrame="_blank" w:history="1">
+            <w:hyperlink r:id="rId684" w:tgtFrame="_blank" w:history="1">
               <w:r>
                 <w:rPr>
                   <w:rStyle w:val="Hyperlink"/>
@@ -31739,7 +31778,7 @@
                 <w:color w:val="000000"/>
               </w:rPr>
             </w:pPr>
-            <w:hyperlink r:id="rId684" w:tgtFrame="_blank" w:history="1">
+            <w:hyperlink r:id="rId685" w:tgtFrame="_blank" w:history="1">
               <w:r>
                 <w:rPr>
                   <w:rStyle w:val="Hyperlink"/>
@@ -31786,7 +31825,7 @@
                 <w:color w:val="000000"/>
               </w:rPr>
             </w:pPr>
-            <w:hyperlink r:id="rId685" w:tgtFrame="_blank" w:history="1">
+            <w:hyperlink r:id="rId686" w:tgtFrame="_blank" w:history="1">
               <w:r>
                 <w:rPr>
                   <w:rStyle w:val="Hyperlink"/>
@@ -31833,7 +31872,7 @@
                 <w:color w:val="000000"/>
               </w:rPr>
             </w:pPr>
-            <w:hyperlink r:id="rId686" w:tgtFrame="_blank" w:history="1">
+            <w:hyperlink r:id="rId687" w:tgtFrame="_blank" w:history="1">
               <w:r>
                 <w:rPr>
                   <w:rStyle w:val="Hyperlink"/>
@@ -31880,7 +31919,7 @@
                 <w:color w:val="000000"/>
               </w:rPr>
             </w:pPr>
-            <w:hyperlink r:id="rId687" w:tgtFrame="_blank" w:history="1">
+            <w:hyperlink r:id="rId688" w:tgtFrame="_blank" w:history="1">
               <w:r>
                 <w:rPr>
                   <w:rStyle w:val="Hyperlink"/>
@@ -31927,7 +31966,7 @@
                 <w:color w:val="000000"/>
               </w:rPr>
             </w:pPr>
-            <w:hyperlink r:id="rId688" w:tgtFrame="_blank" w:history="1">
+            <w:hyperlink r:id="rId689" w:tgtFrame="_blank" w:history="1">
               <w:r>
                 <w:rPr>
                   <w:rStyle w:val="Hyperlink"/>
@@ -31949,7 +31988,7 @@
                 <w:color w:val="000000"/>
               </w:rPr>
             </w:pPr>
-            <w:hyperlink r:id="rId689" w:tgtFrame="_blank" w:history="1">
+            <w:hyperlink r:id="rId690" w:tgtFrame="_blank" w:history="1">
               <w:r>
                 <w:rPr>
                   <w:rStyle w:val="Hyperlink"/>
@@ -31998,7 +32037,7 @@
                 <w:color w:val="000000"/>
               </w:rPr>
             </w:pPr>
-            <w:hyperlink r:id="rId690" w:tgtFrame="_blank" w:history="1">
+            <w:hyperlink r:id="rId691" w:tgtFrame="_blank" w:history="1">
               <w:r>
                 <w:rPr>
                   <w:rStyle w:val="Hyperlink"/>
@@ -32031,6 +32070,7 @@
               <w:rPr>
                 <w:color w:val="000000"/>
               </w:rPr>
+              <w:lastRenderedPageBreak/>
               <w:t>09/2017 - 12/2017</w:t>
             </w:r>
           </w:p>
@@ -32045,7 +32085,7 @@
                 <w:color w:val="000000"/>
               </w:rPr>
             </w:pPr>
-            <w:hyperlink r:id="rId691" w:tgtFrame="_blank" w:history="1">
+            <w:hyperlink r:id="rId692" w:tgtFrame="_blank" w:history="1">
               <w:r>
                 <w:rPr>
                   <w:rStyle w:val="Hyperlink"/>
@@ -32078,7 +32118,6 @@
               <w:rPr>
                 <w:color w:val="000000"/>
               </w:rPr>
-              <w:lastRenderedPageBreak/>
               <w:t>09/2017 - 12/2017</w:t>
             </w:r>
           </w:p>
@@ -32093,7 +32132,7 @@
                 <w:color w:val="000000"/>
               </w:rPr>
             </w:pPr>
-            <w:hyperlink r:id="rId692" w:tgtFrame="_blank" w:history="1">
+            <w:hyperlink r:id="rId693" w:tgtFrame="_blank" w:history="1">
               <w:r>
                 <w:rPr>
                   <w:rStyle w:val="Hyperlink"/>
@@ -32140,7 +32179,7 @@
                 <w:color w:val="000000"/>
               </w:rPr>
             </w:pPr>
-            <w:hyperlink r:id="rId693" w:tgtFrame="_blank" w:history="1">
+            <w:hyperlink r:id="rId694" w:tgtFrame="_blank" w:history="1">
               <w:r>
                 <w:rPr>
                   <w:rStyle w:val="Hyperlink"/>
@@ -32155,7 +32194,7 @@
               </w:rPr>
               <w:t> of 3rd EAI International Conference on Nature of Computation and Communication (</w:t>
             </w:r>
-            <w:hyperlink r:id="rId694" w:tgtFrame="_blank" w:history="1">
+            <w:hyperlink r:id="rId695" w:tgtFrame="_blank" w:history="1">
               <w:r>
                 <w:rPr>
                   <w:rStyle w:val="Hyperlink"/>
@@ -32190,7 +32229,7 @@
               </w:rPr>
               <w:br/>
             </w:r>
-            <w:hyperlink r:id="rId695" w:tgtFrame="_blank" w:history="1">
+            <w:hyperlink r:id="rId696" w:tgtFrame="_blank" w:history="1">
               <w:r>
                 <w:rPr>
                   <w:rStyle w:val="Hyperlink"/>
@@ -32251,7 +32290,7 @@
                 <w:color w:val="000000"/>
               </w:rPr>
             </w:pPr>
-            <w:hyperlink r:id="rId696" w:tgtFrame="_blank" w:history="1">
+            <w:hyperlink r:id="rId697" w:tgtFrame="_blank" w:history="1">
               <w:r>
                 <w:rPr>
                   <w:rStyle w:val="Hyperlink"/>
@@ -32298,7 +32337,7 @@
                 <w:color w:val="000000"/>
               </w:rPr>
             </w:pPr>
-            <w:hyperlink r:id="rId697" w:tgtFrame="_blank" w:history="1">
+            <w:hyperlink r:id="rId698" w:tgtFrame="_blank" w:history="1">
               <w:r>
                 <w:rPr>
                   <w:rStyle w:val="Hyperlink"/>
@@ -32357,7 +32396,7 @@
                 <w:color w:val="000000"/>
               </w:rPr>
             </w:pPr>
-            <w:hyperlink r:id="rId698" w:tgtFrame="_blank" w:history="1">
+            <w:hyperlink r:id="rId699" w:tgtFrame="_blank" w:history="1">
               <w:r>
                 <w:rPr>
                   <w:rStyle w:val="Hyperlink"/>
@@ -32404,7 +32443,7 @@
                 <w:color w:val="000000"/>
               </w:rPr>
             </w:pPr>
-            <w:hyperlink r:id="rId699" w:tgtFrame="_blank" w:history="1">
+            <w:hyperlink r:id="rId700" w:tgtFrame="_blank" w:history="1">
               <w:r>
                 <w:rPr>
                   <w:rStyle w:val="Hyperlink"/>
@@ -32426,7 +32465,7 @@
                 <w:color w:val="000000"/>
               </w:rPr>
             </w:pPr>
-            <w:hyperlink r:id="rId700" w:tgtFrame="_blank" w:history="1">
+            <w:hyperlink r:id="rId701" w:tgtFrame="_blank" w:history="1">
               <w:r>
                 <w:rPr>
                   <w:rStyle w:val="Hyperlink"/>
@@ -32473,7 +32512,7 @@
                 <w:color w:val="000000"/>
               </w:rPr>
             </w:pPr>
-            <w:hyperlink r:id="rId701" w:tgtFrame="_blank" w:history="1">
+            <w:hyperlink r:id="rId702" w:tgtFrame="_blank" w:history="1">
               <w:r>
                 <w:rPr>
                   <w:rStyle w:val="Hyperlink"/>
@@ -32520,7 +32559,7 @@
                 <w:color w:val="000000"/>
               </w:rPr>
             </w:pPr>
-            <w:hyperlink r:id="rId702" w:tgtFrame="_blank" w:history="1">
+            <w:hyperlink r:id="rId703" w:tgtFrame="_blank" w:history="1">
               <w:r>
                 <w:rPr>
                   <w:rStyle w:val="Hyperlink"/>
@@ -32567,7 +32606,7 @@
                 <w:color w:val="000000"/>
               </w:rPr>
             </w:pPr>
-            <w:hyperlink r:id="rId703" w:tgtFrame="_blank" w:history="1">
+            <w:hyperlink r:id="rId704" w:tgtFrame="_blank" w:history="1">
               <w:r>
                 <w:rPr>
                   <w:rStyle w:val="Hyperlink"/>
@@ -32628,7 +32667,7 @@
                 <w:color w:val="000000"/>
               </w:rPr>
             </w:pPr>
-            <w:hyperlink r:id="rId704" w:tgtFrame="_blank" w:history="1">
+            <w:hyperlink r:id="rId705" w:tgtFrame="_blank" w:history="1">
               <w:r>
                 <w:rPr>
                   <w:rStyle w:val="Hyperlink"/>
@@ -32689,7 +32728,7 @@
                 <w:color w:val="000000"/>
               </w:rPr>
             </w:pPr>
-            <w:hyperlink r:id="rId705" w:tgtFrame="_blank" w:history="1">
+            <w:hyperlink r:id="rId706" w:tgtFrame="_blank" w:history="1">
               <w:r>
                 <w:rPr>
                   <w:rStyle w:val="Hyperlink"/>
@@ -32736,7 +32775,7 @@
                 <w:color w:val="000000"/>
               </w:rPr>
             </w:pPr>
-            <w:hyperlink r:id="rId706" w:tgtFrame="_blank" w:history="1">
+            <w:hyperlink r:id="rId707" w:tgtFrame="_blank" w:history="1">
               <w:r>
                 <w:rPr>
                   <w:rStyle w:val="Hyperlink"/>
@@ -32783,7 +32822,7 @@
                 <w:color w:val="000000"/>
               </w:rPr>
             </w:pPr>
-            <w:hyperlink r:id="rId707" w:tgtFrame="_blank" w:history="1">
+            <w:hyperlink r:id="rId708" w:tgtFrame="_blank" w:history="1">
               <w:r>
                 <w:rPr>
                   <w:rStyle w:val="Hyperlink"/>
@@ -32830,7 +32869,7 @@
                 <w:color w:val="000000"/>
               </w:rPr>
             </w:pPr>
-            <w:hyperlink r:id="rId708" w:tgtFrame="_blank" w:history="1">
+            <w:hyperlink r:id="rId709" w:tgtFrame="_blank" w:history="1">
               <w:r>
                 <w:rPr>
                   <w:rStyle w:val="Hyperlink"/>
@@ -32877,7 +32916,7 @@
                 <w:color w:val="000000"/>
               </w:rPr>
             </w:pPr>
-            <w:hyperlink r:id="rId709" w:tgtFrame="_blank" w:history="1">
+            <w:hyperlink r:id="rId710" w:tgtFrame="_blank" w:history="1">
               <w:r>
                 <w:rPr>
                   <w:rStyle w:val="Hyperlink"/>
@@ -32924,7 +32963,7 @@
                 <w:color w:val="000000"/>
               </w:rPr>
             </w:pPr>
-            <w:hyperlink r:id="rId710" w:tgtFrame="_blank" w:history="1">
+            <w:hyperlink r:id="rId711" w:tgtFrame="_blank" w:history="1">
               <w:r>
                 <w:rPr>
                   <w:rStyle w:val="Hyperlink"/>
@@ -32971,7 +33010,7 @@
                 <w:color w:val="000000"/>
               </w:rPr>
             </w:pPr>
-            <w:hyperlink r:id="rId711" w:tgtFrame="_blank" w:history="1">
+            <w:hyperlink r:id="rId712" w:tgtFrame="_blank" w:history="1">
               <w:r>
                 <w:rPr>
                   <w:rStyle w:val="Hyperlink"/>
@@ -33018,7 +33057,7 @@
                 <w:color w:val="000000"/>
               </w:rPr>
             </w:pPr>
-            <w:hyperlink r:id="rId712" w:tgtFrame="_blank" w:history="1">
+            <w:hyperlink r:id="rId713" w:tgtFrame="_blank" w:history="1">
               <w:r>
                 <w:rPr>
                   <w:rStyle w:val="Hyperlink"/>
@@ -33051,6 +33090,7 @@
               <w:rPr>
                 <w:color w:val="000000"/>
               </w:rPr>
+              <w:lastRenderedPageBreak/>
               <w:t>01/2017</w:t>
             </w:r>
           </w:p>
@@ -33065,7 +33105,7 @@
                 <w:color w:val="000000"/>
               </w:rPr>
             </w:pPr>
-            <w:hyperlink r:id="rId713" w:tgtFrame="_blank" w:history="1">
+            <w:hyperlink r:id="rId714" w:tgtFrame="_blank" w:history="1">
               <w:r>
                 <w:rPr>
                   <w:rStyle w:val="Hyperlink"/>
@@ -33098,7 +33138,6 @@
               <w:rPr>
                 <w:color w:val="000000"/>
               </w:rPr>
-              <w:lastRenderedPageBreak/>
               <w:t>12/2016 - 03/2017</w:t>
             </w:r>
           </w:p>
@@ -33113,7 +33152,7 @@
                 <w:color w:val="000000"/>
               </w:rPr>
             </w:pPr>
-            <w:hyperlink r:id="rId714" w:tgtFrame="_blank" w:history="1">
+            <w:hyperlink r:id="rId715" w:tgtFrame="_blank" w:history="1">
               <w:r>
                 <w:rPr>
                   <w:rStyle w:val="Hyperlink"/>
@@ -33160,7 +33199,7 @@
                 <w:color w:val="000000"/>
               </w:rPr>
             </w:pPr>
-            <w:hyperlink r:id="rId715" w:tgtFrame="_blank" w:history="1">
+            <w:hyperlink r:id="rId716" w:tgtFrame="_blank" w:history="1">
               <w:r>
                 <w:rPr>
                   <w:rStyle w:val="Hyperlink"/>
@@ -33207,7 +33246,7 @@
                 <w:color w:val="000000"/>
               </w:rPr>
             </w:pPr>
-            <w:hyperlink r:id="rId716" w:tgtFrame="_blank" w:history="1">
+            <w:hyperlink r:id="rId717" w:tgtFrame="_blank" w:history="1">
               <w:r>
                 <w:rPr>
                   <w:rStyle w:val="Hyperlink"/>
@@ -33242,7 +33281,7 @@
               </w:rPr>
               <w:t>: </w:t>
             </w:r>
-            <w:hyperlink r:id="rId717" w:tgtFrame="_blank" w:history="1">
+            <w:hyperlink r:id="rId718" w:tgtFrame="_blank" w:history="1">
               <w:r>
                 <w:rPr>
                   <w:rStyle w:val="Hyperlink"/>
@@ -33305,7 +33344,7 @@
                 <w:color w:val="000000"/>
               </w:rPr>
             </w:pPr>
-            <w:hyperlink r:id="rId718" w:tgtFrame="_blank" w:history="1">
+            <w:hyperlink r:id="rId719" w:tgtFrame="_blank" w:history="1">
               <w:r>
                 <w:rPr>
                   <w:rStyle w:val="Hyperlink"/>
@@ -33352,7 +33391,7 @@
                 <w:color w:val="000000"/>
               </w:rPr>
             </w:pPr>
-            <w:hyperlink r:id="rId719" w:tgtFrame="_blank" w:history="1">
+            <w:hyperlink r:id="rId720" w:tgtFrame="_blank" w:history="1">
               <w:r>
                 <w:rPr>
                   <w:rStyle w:val="Hyperlink"/>
@@ -33399,7 +33438,7 @@
                 <w:color w:val="000000"/>
               </w:rPr>
             </w:pPr>
-            <w:hyperlink r:id="rId720" w:tgtFrame="_blank" w:history="1">
+            <w:hyperlink r:id="rId721" w:tgtFrame="_blank" w:history="1">
               <w:r>
                 <w:rPr>
                   <w:rStyle w:val="Hyperlink"/>
@@ -33446,7 +33485,7 @@
                 <w:color w:val="000000"/>
               </w:rPr>
             </w:pPr>
-            <w:hyperlink r:id="rId721" w:tgtFrame="_blank" w:history="1">
+            <w:hyperlink r:id="rId722" w:tgtFrame="_blank" w:history="1">
               <w:r>
                 <w:rPr>
                   <w:rStyle w:val="Hyperlink"/>
@@ -33493,7 +33532,7 @@
                 <w:color w:val="000000"/>
               </w:rPr>
             </w:pPr>
-            <w:hyperlink r:id="rId722" w:tgtFrame="_blank" w:history="1">
+            <w:hyperlink r:id="rId723" w:tgtFrame="_blank" w:history="1">
               <w:r>
                 <w:rPr>
                   <w:rStyle w:val="Hyperlink"/>
@@ -33540,7 +33579,7 @@
                 <w:color w:val="000000"/>
               </w:rPr>
             </w:pPr>
-            <w:hyperlink r:id="rId723" w:tgtFrame="_blank" w:history="1">
+            <w:hyperlink r:id="rId724" w:tgtFrame="_blank" w:history="1">
               <w:r>
                 <w:rPr>
                   <w:rStyle w:val="Hyperlink"/>
@@ -33587,7 +33626,7 @@
                 <w:color w:val="000000"/>
               </w:rPr>
             </w:pPr>
-            <w:hyperlink r:id="rId724" w:tgtFrame="_blank" w:history="1">
+            <w:hyperlink r:id="rId725" w:tgtFrame="_blank" w:history="1">
               <w:r>
                 <w:rPr>
                   <w:rStyle w:val="Hyperlink"/>
@@ -33608,7 +33647,7 @@
               </w:rPr>
               <w:br/>
             </w:r>
-            <w:hyperlink r:id="rId725" w:tgtFrame="_blank" w:history="1">
+            <w:hyperlink r:id="rId726" w:tgtFrame="_blank" w:history="1">
               <w:r>
                 <w:rPr>
                   <w:rStyle w:val="Hyperlink"/>
@@ -33655,7 +33694,7 @@
                 <w:color w:val="000000"/>
               </w:rPr>
             </w:pPr>
-            <w:hyperlink r:id="rId726" w:tgtFrame="_blank" w:history="1">
+            <w:hyperlink r:id="rId727" w:tgtFrame="_blank" w:history="1">
               <w:r>
                 <w:rPr>
                   <w:rStyle w:val="Hyperlink"/>
@@ -33702,7 +33741,7 @@
                 <w:color w:val="000000"/>
               </w:rPr>
             </w:pPr>
-            <w:hyperlink r:id="rId727" w:tgtFrame="_blank" w:history="1">
+            <w:hyperlink r:id="rId728" w:tgtFrame="_blank" w:history="1">
               <w:r>
                 <w:rPr>
                   <w:rStyle w:val="Hyperlink"/>
@@ -33749,7 +33788,7 @@
                 <w:color w:val="000000"/>
               </w:rPr>
             </w:pPr>
-            <w:hyperlink r:id="rId728" w:tgtFrame="_blank" w:history="1">
+            <w:hyperlink r:id="rId729" w:tgtFrame="_blank" w:history="1">
               <w:r>
                 <w:rPr>
                   <w:rStyle w:val="Hyperlink"/>
@@ -33764,7 +33803,7 @@
               </w:rPr>
               <w:t> of The Second International Conference on Science, Engineering and Environment (SEE), Japan. SEE is in collaboration of </w:t>
             </w:r>
-            <w:hyperlink r:id="rId729" w:tgtFrame="_blank" w:history="1">
+            <w:hyperlink r:id="rId730" w:tgtFrame="_blank" w:history="1">
               <w:r>
                 <w:rPr>
                   <w:rStyle w:val="Hyperlink"/>
@@ -33811,7 +33850,7 @@
                 <w:color w:val="000000"/>
               </w:rPr>
             </w:pPr>
-            <w:hyperlink r:id="rId730" w:tgtFrame="_blank" w:history="1">
+            <w:hyperlink r:id="rId731" w:tgtFrame="_blank" w:history="1">
               <w:r>
                 <w:rPr>
                   <w:rStyle w:val="Hyperlink"/>
@@ -33858,7 +33897,7 @@
                 <w:color w:val="000000"/>
               </w:rPr>
             </w:pPr>
-            <w:hyperlink r:id="rId731" w:tgtFrame="_blank" w:history="1">
+            <w:hyperlink r:id="rId732" w:tgtFrame="_blank" w:history="1">
               <w:r>
                 <w:rPr>
                   <w:rStyle w:val="Hyperlink"/>
@@ -33905,7 +33944,7 @@
                 <w:color w:val="000000"/>
               </w:rPr>
             </w:pPr>
-            <w:hyperlink r:id="rId732" w:tgtFrame="_blank" w:history="1">
+            <w:hyperlink r:id="rId733" w:tgtFrame="_blank" w:history="1">
               <w:r>
                 <w:rPr>
                   <w:rStyle w:val="Hyperlink"/>
@@ -33966,7 +34005,7 @@
                 <w:color w:val="000000"/>
               </w:rPr>
             </w:pPr>
-            <w:hyperlink r:id="rId733" w:tgtFrame="_blank" w:history="1">
+            <w:hyperlink r:id="rId734" w:tgtFrame="_blank" w:history="1">
               <w:r>
                 <w:rPr>
                   <w:rStyle w:val="Hyperlink"/>
@@ -34001,7 +34040,7 @@
               </w:rPr>
               <w:t>: </w:t>
             </w:r>
-            <w:hyperlink r:id="rId734" w:tgtFrame="_blank" w:history="1">
+            <w:hyperlink r:id="rId735" w:tgtFrame="_blank" w:history="1">
               <w:r>
                 <w:rPr>
                   <w:rStyle w:val="Hyperlink"/>
@@ -34064,7 +34103,7 @@
                 <w:color w:val="000000"/>
               </w:rPr>
             </w:pPr>
-            <w:hyperlink r:id="rId735" w:tgtFrame="_blank" w:history="1">
+            <w:hyperlink r:id="rId736" w:tgtFrame="_blank" w:history="1">
               <w:r>
                 <w:rPr>
                   <w:rStyle w:val="Hyperlink"/>
@@ -34113,7 +34152,7 @@
               </w:rPr>
               <w:t>: </w:t>
             </w:r>
-            <w:hyperlink r:id="rId736" w:tgtFrame="_blank" w:history="1">
+            <w:hyperlink r:id="rId737" w:tgtFrame="_blank" w:history="1">
               <w:r>
                 <w:rPr>
                   <w:rStyle w:val="Hyperlink"/>
@@ -34176,7 +34215,7 @@
                 <w:color w:val="000000"/>
               </w:rPr>
             </w:pPr>
-            <w:hyperlink r:id="rId737" w:tgtFrame="_blank" w:history="1">
+            <w:hyperlink r:id="rId738" w:tgtFrame="_blank" w:history="1">
               <w:r>
                 <w:rPr>
                   <w:rStyle w:val="Hyperlink"/>
@@ -34209,6 +34248,7 @@
               <w:rPr>
                 <w:color w:val="000000"/>
               </w:rPr>
+              <w:lastRenderedPageBreak/>
               <w:t>09/2015 - 12/2015</w:t>
             </w:r>
           </w:p>
@@ -34223,7 +34263,7 @@
                 <w:color w:val="000000"/>
               </w:rPr>
             </w:pPr>
-            <w:hyperlink r:id="rId738" w:tgtFrame="_blank" w:history="1">
+            <w:hyperlink r:id="rId739" w:tgtFrame="_blank" w:history="1">
               <w:r>
                 <w:rPr>
                   <w:rStyle w:val="Hyperlink"/>
@@ -34256,7 +34296,6 @@
               <w:rPr>
                 <w:color w:val="000000"/>
               </w:rPr>
-              <w:lastRenderedPageBreak/>
               <w:t>08/2015 - now</w:t>
             </w:r>
           </w:p>
@@ -34271,7 +34310,7 @@
                 <w:color w:val="000000"/>
               </w:rPr>
             </w:pPr>
-            <w:hyperlink r:id="rId739" w:tgtFrame="_blank" w:history="1">
+            <w:hyperlink r:id="rId740" w:tgtFrame="_blank" w:history="1">
               <w:r>
                 <w:rPr>
                   <w:rStyle w:val="Hyperlink"/>
@@ -34332,7 +34371,7 @@
                 <w:color w:val="000000"/>
               </w:rPr>
             </w:pPr>
-            <w:hyperlink r:id="rId740" w:tgtFrame="_blank" w:history="1">
+            <w:hyperlink r:id="rId741" w:tgtFrame="_blank" w:history="1">
               <w:r>
                 <w:rPr>
                   <w:rStyle w:val="Hyperlink"/>
@@ -34347,7 +34386,7 @@
               </w:rPr>
               <w:t> of International Conference on Data, Information and Knowledge Management (</w:t>
             </w:r>
-            <w:hyperlink r:id="rId741" w:tgtFrame="_blank" w:history="1">
+            <w:hyperlink r:id="rId742" w:tgtFrame="_blank" w:history="1">
               <w:r>
                 <w:rPr>
                   <w:rStyle w:val="Hyperlink"/>
@@ -34394,7 +34433,7 @@
                 <w:color w:val="000000"/>
               </w:rPr>
             </w:pPr>
-            <w:hyperlink r:id="rId742" w:tgtFrame="_blank" w:history="1">
+            <w:hyperlink r:id="rId743" w:tgtFrame="_blank" w:history="1">
               <w:r>
                 <w:rPr>
                   <w:rStyle w:val="Hyperlink"/>
@@ -34447,7 +34486,7 @@
               </w:rPr>
               <w:t>Taskforce member of quality assurance manual development and implementation of </w:t>
             </w:r>
-            <w:hyperlink r:id="rId743" w:tgtFrame="_blank" w:history="1">
+            <w:hyperlink r:id="rId744" w:tgtFrame="_blank" w:history="1">
               <w:r>
                 <w:rPr>
                   <w:rStyle w:val="Hyperlink"/>
@@ -34494,7 +34533,7 @@
                 <w:color w:val="000000"/>
               </w:rPr>
             </w:pPr>
-            <w:hyperlink r:id="rId744" w:tgtFrame="_blank" w:history="1">
+            <w:hyperlink r:id="rId745" w:tgtFrame="_blank" w:history="1">
               <w:r>
                 <w:rPr>
                   <w:rStyle w:val="Hyperlink"/>
@@ -34509,7 +34548,7 @@
               </w:rPr>
               <w:t> of </w:t>
             </w:r>
-            <w:hyperlink r:id="rId745" w:tgtFrame="_blank" w:history="1">
+            <w:hyperlink r:id="rId746" w:tgtFrame="_blank" w:history="1">
               <w:r>
                 <w:rPr>
                   <w:rStyle w:val="Hyperlink"/>
@@ -34645,7 +34684,7 @@
               </w:rPr>
               <w:t>Reviewer of </w:t>
             </w:r>
-            <w:hyperlink r:id="rId746" w:tgtFrame="_blank" w:history="1">
+            <w:hyperlink r:id="rId747" w:tgtFrame="_blank" w:history="1">
               <w:r>
                 <w:rPr>
                   <w:rStyle w:val="Hyperlink"/>
@@ -34693,7 +34732,7 @@
                 <w:color w:val="000000"/>
               </w:rPr>
             </w:pPr>
-            <w:hyperlink r:id="rId747" w:tgtFrame="_blank" w:history="1">
+            <w:hyperlink r:id="rId748" w:tgtFrame="_blank" w:history="1">
               <w:r>
                 <w:rPr>
                   <w:rStyle w:val="Hyperlink"/>
@@ -34741,7 +34780,7 @@
                 <w:color w:val="000000"/>
               </w:rPr>
             </w:pPr>
-            <w:hyperlink r:id="rId748" w:tgtFrame="_blank" w:history="1">
+            <w:hyperlink r:id="rId749" w:tgtFrame="_blank" w:history="1">
               <w:r>
                 <w:rPr>
                   <w:rStyle w:val="Hyperlink"/>
@@ -34789,7 +34828,7 @@
                 <w:color w:val="000000"/>
               </w:rPr>
             </w:pPr>
-            <w:hyperlink r:id="rId749" w:tgtFrame="_blank" w:history="1">
+            <w:hyperlink r:id="rId750" w:tgtFrame="_blank" w:history="1">
               <w:r>
                 <w:rPr>
                   <w:rStyle w:val="Hyperlink"/>
@@ -34832,7 +34871,7 @@
             <w:tcW w:w="0" w:type="auto"/>
           </w:tcPr>
           <w:p>
-            <w:hyperlink r:id="rId750" w:tgtFrame="_blank" w:history="1">
+            <w:hyperlink r:id="rId751" w:tgtFrame="_blank" w:history="1">
               <w:r>
                 <w:rPr>
                   <w:rStyle w:val="Hyperlink"/>
@@ -34877,7 +34916,7 @@
             <w:tcW w:w="0" w:type="auto"/>
           </w:tcPr>
           <w:p>
-            <w:hyperlink r:id="rId751" w:tgtFrame="_blank" w:history="1">
+            <w:hyperlink r:id="rId752" w:tgtFrame="_blank" w:history="1">
               <w:r>
                 <w:rPr>
                   <w:rStyle w:val="Hyperlink"/>
@@ -34927,7 +34966,7 @@
                 <w:color w:val="000000"/>
               </w:rPr>
             </w:pPr>
-            <w:hyperlink r:id="rId752" w:tgtFrame="_blank" w:history="1">
+            <w:hyperlink r:id="rId753" w:tgtFrame="_blank" w:history="1">
               <w:r>
                 <w:rPr>
                   <w:rStyle w:val="Hyperlink"/>
@@ -34994,7 +35033,7 @@
               </w:rPr>
               <w:t xml:space="preserve"> Scientific Press (</w:t>
             </w:r>
-            <w:hyperlink r:id="rId753" w:tgtFrame="_blank" w:history="1">
+            <w:hyperlink r:id="rId754" w:tgtFrame="_blank" w:history="1">
               <w:r>
                 <w:rPr>
                   <w:rStyle w:val="Hyperlink"/>
@@ -35041,7 +35080,7 @@
                 <w:color w:val="000000"/>
               </w:rPr>
             </w:pPr>
-            <w:hyperlink r:id="rId754" w:tgtFrame="_blank" w:history="1">
+            <w:hyperlink r:id="rId755" w:tgtFrame="_blank" w:history="1">
               <w:r>
                 <w:rPr>
                   <w:rStyle w:val="Hyperlink"/>
@@ -35094,7 +35133,7 @@
               </w:rPr>
               <w:t>Reviewer of IEEE Transactions on Knowledge and Data Engineering (</w:t>
             </w:r>
-            <w:hyperlink r:id="rId755" w:tgtFrame="_blank" w:history="1">
+            <w:hyperlink r:id="rId756" w:tgtFrame="_blank" w:history="1">
               <w:r>
                 <w:rPr>
                   <w:rStyle w:val="Hyperlink"/>
@@ -35141,7 +35180,7 @@
                 <w:color w:val="000000"/>
               </w:rPr>
             </w:pPr>
-            <w:hyperlink r:id="rId756" w:tgtFrame="_blank" w:history="1">
+            <w:hyperlink r:id="rId757" w:tgtFrame="_blank" w:history="1">
               <w:r>
                 <w:rPr>
                   <w:rStyle w:val="Hyperlink"/>
@@ -35188,7 +35227,7 @@
                 <w:color w:val="000000"/>
               </w:rPr>
             </w:pPr>
-            <w:hyperlink r:id="rId757" w:tgtFrame="_blank" w:history="1">
+            <w:hyperlink r:id="rId758" w:tgtFrame="_blank" w:history="1">
               <w:r>
                 <w:rPr>
                   <w:rStyle w:val="Hyperlink"/>
@@ -35310,7 +35349,7 @@
               </w:rPr>
               <w:t>Member of </w:t>
             </w:r>
-            <w:hyperlink r:id="rId758" w:tgtFrame="_blank" w:history="1">
+            <w:hyperlink r:id="rId759" w:tgtFrame="_blank" w:history="1">
               <w:r>
                 <w:rPr>
                   <w:rStyle w:val="Hyperlink"/>
@@ -35363,7 +35402,7 @@
               </w:rPr>
               <w:t>Reviewer of </w:t>
             </w:r>
-            <w:hyperlink r:id="rId759" w:tgtFrame="_blank" w:history="1">
+            <w:hyperlink r:id="rId760" w:tgtFrame="_blank" w:history="1">
               <w:r>
                 <w:rPr>
                   <w:rStyle w:val="Hyperlink"/>
@@ -35410,7 +35449,7 @@
                 <w:color w:val="000000"/>
               </w:rPr>
             </w:pPr>
-            <w:hyperlink r:id="rId760" w:tgtFrame="_blank" w:history="1">
+            <w:hyperlink r:id="rId761" w:tgtFrame="_blank" w:history="1">
               <w:r>
                 <w:rPr>
                   <w:rStyle w:val="Hyperlink"/>
@@ -35471,7 +35510,7 @@
                 <w:color w:val="000000"/>
               </w:rPr>
             </w:pPr>
-            <w:hyperlink r:id="rId761" w:tgtFrame="_blank" w:history="1">
+            <w:hyperlink r:id="rId762" w:tgtFrame="_blank" w:history="1">
               <w:r>
                 <w:rPr>
                   <w:rStyle w:val="Hyperlink"/>
@@ -35663,7 +35702,7 @@
                 <w:color w:val="000000"/>
               </w:rPr>
             </w:pPr>
-            <w:hyperlink r:id="rId762" w:tgtFrame="_blank" w:history="1">
+            <w:hyperlink r:id="rId763" w:tgtFrame="_blank" w:history="1">
               <w:r>
                 <w:rPr>
                   <w:rStyle w:val="Hyperlink"/>
@@ -35716,7 +35755,7 @@
               </w:rPr>
               <w:t>Reviewer of Asian Journal of Fuzzy and Applied Mathematics (</w:t>
             </w:r>
-            <w:hyperlink r:id="rId763" w:tgtFrame="_blank" w:history="1">
+            <w:hyperlink r:id="rId764" w:tgtFrame="_blank" w:history="1">
               <w:r>
                 <w:rPr>
                   <w:rStyle w:val="Hyperlink"/>
@@ -35749,6 +35788,7 @@
               <w:rPr>
                 <w:color w:val="000000"/>
               </w:rPr>
+              <w:lastRenderedPageBreak/>
               <w:t>11/2017 - now</w:t>
             </w:r>
           </w:p>
@@ -35763,7 +35803,7 @@
                 <w:color w:val="000000"/>
               </w:rPr>
             </w:pPr>
-            <w:hyperlink r:id="rId764" w:tgtFrame="_blank" w:history="1">
+            <w:hyperlink r:id="rId765" w:tgtFrame="_blank" w:history="1">
               <w:r>
                 <w:rPr>
                   <w:rStyle w:val="Hyperlink"/>
@@ -35810,7 +35850,6 @@
               <w:rPr>
                 <w:color w:val="000000"/>
               </w:rPr>
-              <w:lastRenderedPageBreak/>
               <w:t>10/2017 - now</w:t>
             </w:r>
           </w:p>
@@ -35825,7 +35864,7 @@
                 <w:color w:val="000000"/>
               </w:rPr>
             </w:pPr>
-            <w:hyperlink r:id="rId765" w:tgtFrame="_blank" w:history="1">
+            <w:hyperlink r:id="rId766" w:tgtFrame="_blank" w:history="1">
               <w:r>
                 <w:rPr>
                   <w:rStyle w:val="Hyperlink"/>
@@ -35886,7 +35925,7 @@
                 <w:color w:val="000000"/>
               </w:rPr>
             </w:pPr>
-            <w:hyperlink r:id="rId766" w:tgtFrame="_blank" w:history="1">
+            <w:hyperlink r:id="rId767" w:tgtFrame="_blank" w:history="1">
               <w:r>
                 <w:rPr>
                   <w:rStyle w:val="Hyperlink"/>
@@ -35933,7 +35972,7 @@
                 <w:color w:val="000000"/>
               </w:rPr>
             </w:pPr>
-            <w:hyperlink r:id="rId767" w:tgtFrame="_blank" w:history="1">
+            <w:hyperlink r:id="rId768" w:tgtFrame="_blank" w:history="1">
               <w:r>
                 <w:rPr>
                   <w:rStyle w:val="Hyperlink"/>
@@ -36000,7 +36039,7 @@
               </w:rPr>
               <w:t>Honorable Associate Editorial Board member of </w:t>
             </w:r>
-            <w:hyperlink r:id="rId768" w:tgtFrame="_blank" w:history="1">
+            <w:hyperlink r:id="rId769" w:tgtFrame="_blank" w:history="1">
               <w:r>
                 <w:rPr>
                   <w:rStyle w:val="Hyperlink"/>
@@ -36129,7 +36168,7 @@
               </w:rPr>
               <w:t>Reviewer of The 10th International Multi-Conference on Engineering and Technological Innovation (</w:t>
             </w:r>
-            <w:hyperlink r:id="rId769" w:tgtFrame="_blank" w:history="1">
+            <w:hyperlink r:id="rId770" w:tgtFrame="_blank" w:history="1">
               <w:r>
                 <w:rPr>
                   <w:rStyle w:val="Hyperlink"/>
@@ -36252,7 +36291,7 @@
                 <w:color w:val="000000"/>
               </w:rPr>
             </w:pPr>
-            <w:hyperlink r:id="rId770" w:tgtFrame="_blank" w:history="1">
+            <w:hyperlink r:id="rId771" w:tgtFrame="_blank" w:history="1">
               <w:r>
                 <w:rPr>
                   <w:rStyle w:val="Hyperlink"/>
@@ -36267,7 +36306,7 @@
               </w:rPr>
               <w:t> of International Journal for Innovative Research in Science &amp; Technology (</w:t>
             </w:r>
-            <w:hyperlink r:id="rId771" w:tgtFrame="_blank" w:history="1">
+            <w:hyperlink r:id="rId772" w:tgtFrame="_blank" w:history="1">
               <w:r>
                 <w:rPr>
                   <w:rStyle w:val="Hyperlink"/>
@@ -36314,7 +36353,7 @@
                 <w:color w:val="000000"/>
               </w:rPr>
             </w:pPr>
-            <w:hyperlink r:id="rId772" w:tgtFrame="_blank" w:history="1">
+            <w:hyperlink r:id="rId773" w:tgtFrame="_blank" w:history="1">
               <w:r>
                 <w:rPr>
                   <w:rStyle w:val="Hyperlink"/>
@@ -36367,7 +36406,7 @@
               </w:rPr>
               <w:t>Reviewer of American Society for Engineering Education (</w:t>
             </w:r>
-            <w:hyperlink r:id="rId773" w:tgtFrame="_blank" w:history="1">
+            <w:hyperlink r:id="rId774" w:tgtFrame="_blank" w:history="1">
               <w:r>
                 <w:rPr>
                   <w:rStyle w:val="Hyperlink"/>
@@ -36414,7 +36453,7 @@
                 <w:color w:val="000000"/>
               </w:rPr>
             </w:pPr>
-            <w:hyperlink r:id="rId774" w:tgtFrame="_blank" w:history="1">
+            <w:hyperlink r:id="rId775" w:tgtFrame="_blank" w:history="1">
               <w:r>
                 <w:rPr>
                   <w:rStyle w:val="Hyperlink"/>
@@ -36467,7 +36506,7 @@
               </w:rPr>
               <w:t>Reviewer of Herald International Research Journals (</w:t>
             </w:r>
-            <w:hyperlink r:id="rId775" w:tgtFrame="_blank" w:history="1">
+            <w:hyperlink r:id="rId776" w:tgtFrame="_blank" w:history="1">
               <w:r>
                 <w:rPr>
                   <w:rStyle w:val="Hyperlink"/>
@@ -36514,7 +36553,7 @@
                 <w:color w:val="000000"/>
               </w:rPr>
             </w:pPr>
-            <w:hyperlink r:id="rId776" w:tgtFrame="_blank" w:history="1">
+            <w:hyperlink r:id="rId777" w:tgtFrame="_blank" w:history="1">
               <w:r>
                 <w:rPr>
                   <w:rStyle w:val="Hyperlink"/>
@@ -36561,7 +36600,7 @@
                 <w:color w:val="000000"/>
               </w:rPr>
             </w:pPr>
-            <w:hyperlink r:id="rId777" w:tgtFrame="_blank" w:history="1">
+            <w:hyperlink r:id="rId778" w:tgtFrame="_blank" w:history="1">
               <w:r>
                 <w:rPr>
                   <w:rStyle w:val="Hyperlink"/>
@@ -36608,7 +36647,7 @@
                 <w:color w:val="000000"/>
               </w:rPr>
             </w:pPr>
-            <w:hyperlink r:id="rId778" w:tgtFrame="_blank" w:history="1">
+            <w:hyperlink r:id="rId779" w:tgtFrame="_blank" w:history="1">
               <w:r>
                 <w:rPr>
                   <w:rStyle w:val="Hyperlink"/>
@@ -36730,7 +36769,7 @@
               </w:rPr>
               <w:t>Invited Reviewer of The 2016 International Conference on Agriculture, Energy and Environment Engineering (</w:t>
             </w:r>
-            <w:hyperlink r:id="rId779" w:tgtFrame="_blank" w:history="1">
+            <w:hyperlink r:id="rId780" w:tgtFrame="_blank" w:history="1">
               <w:r>
                 <w:rPr>
                   <w:rStyle w:val="Hyperlink"/>
@@ -36887,7 +36926,7 @@
               </w:rPr>
               <w:t>Reviewer of the 2nd International Conference on Fuzzy System and Data Mining (</w:t>
             </w:r>
-            <w:hyperlink r:id="rId780" w:tgtFrame="_blank" w:history="1">
+            <w:hyperlink r:id="rId781" w:tgtFrame="_blank" w:history="1">
               <w:r>
                 <w:rPr>
                   <w:rStyle w:val="Hyperlink"/>
@@ -36934,7 +36973,7 @@
                 <w:color w:val="000000"/>
               </w:rPr>
             </w:pPr>
-            <w:hyperlink r:id="rId781" w:tgtFrame="_blank" w:history="1">
+            <w:hyperlink r:id="rId782" w:tgtFrame="_blank" w:history="1">
               <w:r>
                 <w:rPr>
                   <w:rStyle w:val="Hyperlink"/>
@@ -36987,7 +37026,7 @@
               </w:rPr>
               <w:t>Editorial Board Member of Journal of The International Association of Advanced Technology and Science (</w:t>
             </w:r>
-            <w:hyperlink r:id="rId782" w:tgtFrame="_blank" w:history="1">
+            <w:hyperlink r:id="rId783" w:tgtFrame="_blank" w:history="1">
               <w:r>
                 <w:rPr>
                   <w:rStyle w:val="Hyperlink"/>
@@ -37040,7 +37079,7 @@
               </w:rPr>
               <w:t>Reviewer of </w:t>
             </w:r>
-            <w:hyperlink r:id="rId783" w:tgtFrame="_blank" w:history="1">
+            <w:hyperlink r:id="rId784" w:tgtFrame="_blank" w:history="1">
               <w:r>
                 <w:rPr>
                   <w:rStyle w:val="Hyperlink"/>
@@ -37087,7 +37126,7 @@
                 <w:color w:val="000000"/>
               </w:rPr>
             </w:pPr>
-            <w:hyperlink r:id="rId784" w:tgtFrame="_blank" w:history="1">
+            <w:hyperlink r:id="rId785" w:tgtFrame="_blank" w:history="1">
               <w:r>
                 <w:rPr>
                   <w:rStyle w:val="Hyperlink"/>
@@ -37134,7 +37173,7 @@
                 <w:color w:val="000000"/>
               </w:rPr>
             </w:pPr>
-            <w:hyperlink r:id="rId785" w:tgtFrame="_blank" w:history="1">
+            <w:hyperlink r:id="rId786" w:tgtFrame="_blank" w:history="1">
               <w:r>
                 <w:rPr>
                   <w:rStyle w:val="Hyperlink"/>
@@ -37195,7 +37234,7 @@
                 <w:color w:val="000000"/>
               </w:rPr>
             </w:pPr>
-            <w:hyperlink r:id="rId786" w:tgtFrame="_blank" w:history="1">
+            <w:hyperlink r:id="rId787" w:tgtFrame="_blank" w:history="1">
               <w:r>
                 <w:rPr>
                   <w:rStyle w:val="Hyperlink"/>
@@ -37210,7 +37249,7 @@
               </w:rPr>
               <w:t> of Global Research and Development Journals (</w:t>
             </w:r>
-            <w:hyperlink r:id="rId787" w:tgtFrame="_blank" w:history="1">
+            <w:hyperlink r:id="rId788" w:tgtFrame="_blank" w:history="1">
               <w:r>
                 <w:rPr>
                   <w:rStyle w:val="Hyperlink"/>
@@ -37263,7 +37302,7 @@
               </w:rPr>
               <w:t>Reviewer of conference series International Conference on Computational Methods (</w:t>
             </w:r>
-            <w:hyperlink r:id="rId788" w:tgtFrame="_blank" w:history="1">
+            <w:hyperlink r:id="rId789" w:tgtFrame="_blank" w:history="1">
               <w:r>
                 <w:rPr>
                   <w:rStyle w:val="Hyperlink"/>
@@ -37316,7 +37355,7 @@
               </w:rPr>
               <w:t>Reviewer of </w:t>
             </w:r>
-            <w:hyperlink r:id="rId789" w:tgtFrame="_blank" w:history="1">
+            <w:hyperlink r:id="rId790" w:tgtFrame="_blank" w:history="1">
               <w:r>
                 <w:rPr>
                   <w:rStyle w:val="Hyperlink"/>
@@ -37363,7 +37402,7 @@
                 <w:color w:val="000000"/>
               </w:rPr>
             </w:pPr>
-            <w:hyperlink r:id="rId790" w:tgtFrame="_blank" w:history="1">
+            <w:hyperlink r:id="rId791" w:tgtFrame="_blank" w:history="1">
               <w:r>
                 <w:rPr>
                   <w:rStyle w:val="Hyperlink"/>
@@ -37396,6 +37435,7 @@
               <w:rPr>
                 <w:color w:val="000000"/>
               </w:rPr>
+              <w:lastRenderedPageBreak/>
               <w:t>02/2016 - now</w:t>
             </w:r>
           </w:p>
@@ -37416,7 +37456,7 @@
               </w:rPr>
               <w:t>Reviewer of International Association of Humanities, Social Sciences &amp; Management Researchers (</w:t>
             </w:r>
-            <w:hyperlink r:id="rId791" w:tgtFrame="_blank" w:history="1">
+            <w:hyperlink r:id="rId792" w:tgtFrame="_blank" w:history="1">
               <w:r>
                 <w:rPr>
                   <w:rStyle w:val="Hyperlink"/>
@@ -37449,7 +37489,6 @@
               <w:rPr>
                 <w:color w:val="000000"/>
               </w:rPr>
-              <w:lastRenderedPageBreak/>
               <w:t>02/2016 - now</w:t>
             </w:r>
           </w:p>
@@ -37470,7 +37509,7 @@
               </w:rPr>
               <w:t>Reviewer of Journal of Intelligent Information Systems (</w:t>
             </w:r>
-            <w:hyperlink r:id="rId792" w:tgtFrame="_blank" w:history="1">
+            <w:hyperlink r:id="rId793" w:tgtFrame="_blank" w:history="1">
               <w:r>
                 <w:rPr>
                   <w:rStyle w:val="Hyperlink"/>
@@ -37523,7 +37562,7 @@
               </w:rPr>
               <w:t>Reviewer of Complex &amp; Intelligent Systems (</w:t>
             </w:r>
-            <w:hyperlink r:id="rId793" w:tgtFrame="_blank" w:history="1">
+            <w:hyperlink r:id="rId794" w:tgtFrame="_blank" w:history="1">
               <w:r>
                 <w:rPr>
                   <w:rStyle w:val="Hyperlink"/>
@@ -37576,7 +37615,7 @@
               </w:rPr>
               <w:t>Reviewer of </w:t>
             </w:r>
-            <w:hyperlink r:id="rId794" w:tgtFrame="_blank" w:history="1">
+            <w:hyperlink r:id="rId795" w:tgtFrame="_blank" w:history="1">
               <w:r>
                 <w:rPr>
                   <w:rStyle w:val="Hyperlink"/>
@@ -37629,7 +37668,7 @@
               </w:rPr>
               <w:t>Reviewer of </w:t>
             </w:r>
-            <w:hyperlink r:id="rId795" w:tgtFrame="_blank" w:history="1">
+            <w:hyperlink r:id="rId796" w:tgtFrame="_blank" w:history="1">
               <w:r>
                 <w:rPr>
                   <w:rStyle w:val="Hyperlink"/>
@@ -37676,7 +37715,7 @@
                 <w:color w:val="000000"/>
               </w:rPr>
             </w:pPr>
-            <w:hyperlink r:id="rId796" w:tgtFrame="_blank" w:history="1">
+            <w:hyperlink r:id="rId797" w:tgtFrame="_blank" w:history="1">
               <w:r>
                 <w:rPr>
                   <w:rStyle w:val="Hyperlink"/>
@@ -37805,7 +37844,7 @@
               </w:rPr>
               <w:t>Reviewer of Statistics, Optimization &amp; Information Computing (</w:t>
             </w:r>
-            <w:hyperlink r:id="rId797" w:tgtFrame="_blank" w:history="1">
+            <w:hyperlink r:id="rId798" w:tgtFrame="_blank" w:history="1">
               <w:r>
                 <w:rPr>
                   <w:rStyle w:val="Hyperlink"/>
@@ -37858,7 +37897,7 @@
               </w:rPr>
               <w:t>Reviewer of Innovative Food Science and Emerging Technologies (</w:t>
             </w:r>
-            <w:hyperlink r:id="rId798" w:tgtFrame="_blank" w:history="1">
+            <w:hyperlink r:id="rId799" w:tgtFrame="_blank" w:history="1">
               <w:r>
                 <w:rPr>
                   <w:rStyle w:val="Hyperlink"/>
@@ -37905,7 +37944,7 @@
                 <w:color w:val="000000"/>
               </w:rPr>
             </w:pPr>
-            <w:hyperlink r:id="rId799" w:tgtFrame="_blank" w:history="1">
+            <w:hyperlink r:id="rId800" w:tgtFrame="_blank" w:history="1">
               <w:r>
                 <w:rPr>
                   <w:rStyle w:val="Hyperlink"/>
@@ -37952,7 +37991,7 @@
                 <w:color w:val="000000"/>
               </w:rPr>
             </w:pPr>
-            <w:hyperlink r:id="rId800" w:tgtFrame="_blank" w:history="1">
+            <w:hyperlink r:id="rId801" w:tgtFrame="_blank" w:history="1">
               <w:r>
                 <w:rPr>
                   <w:rStyle w:val="Hyperlink"/>
@@ -38013,7 +38052,7 @@
                 <w:color w:val="000000"/>
               </w:rPr>
             </w:pPr>
-            <w:hyperlink r:id="rId801" w:tgtFrame="_blank" w:history="1">
+            <w:hyperlink r:id="rId802" w:tgtFrame="_blank" w:history="1">
               <w:r>
                 <w:rPr>
                   <w:rStyle w:val="Hyperlink"/>
@@ -38066,7 +38105,7 @@
               </w:rPr>
               <w:t>Reviewer of 2nd EAI International Conference on Nature of Computation and Communication (</w:t>
             </w:r>
-            <w:hyperlink r:id="rId802" w:tgtFrame="_blank" w:history="1">
+            <w:hyperlink r:id="rId803" w:tgtFrame="_blank" w:history="1">
               <w:r>
                 <w:rPr>
                   <w:rStyle w:val="Hyperlink"/>
@@ -38141,7 +38180,7 @@
                 <w:color w:val="000000"/>
               </w:rPr>
             </w:pPr>
-            <w:hyperlink r:id="rId803" w:tgtFrame="_blank" w:history="1">
+            <w:hyperlink r:id="rId804" w:tgtFrame="_blank" w:history="1">
               <w:r>
                 <w:rPr>
                   <w:rStyle w:val="Hyperlink"/>
@@ -38230,7 +38269,7 @@
                 <w:color w:val="000000"/>
               </w:rPr>
             </w:pPr>
-            <w:hyperlink r:id="rId804" w:tgtFrame="_blank" w:history="1">
+            <w:hyperlink r:id="rId805" w:tgtFrame="_blank" w:history="1">
               <w:r>
                 <w:rPr>
                   <w:rStyle w:val="Hyperlink"/>
@@ -38277,7 +38316,7 @@
                 <w:color w:val="000000"/>
               </w:rPr>
             </w:pPr>
-            <w:hyperlink r:id="rId805" w:tgtFrame="_blank" w:history="1">
+            <w:hyperlink r:id="rId806" w:tgtFrame="_blank" w:history="1">
               <w:r>
                 <w:rPr>
                   <w:rStyle w:val="Hyperlink"/>
@@ -38324,7 +38363,7 @@
                 <w:color w:val="000000"/>
               </w:rPr>
             </w:pPr>
-            <w:hyperlink r:id="rId806" w:tgtFrame="_blank" w:history="1">
+            <w:hyperlink r:id="rId807" w:tgtFrame="_blank" w:history="1">
               <w:r>
                 <w:rPr>
                   <w:rStyle w:val="Hyperlink"/>
@@ -38339,7 +38378,7 @@
               </w:rPr>
               <w:t>of </w:t>
             </w:r>
-            <w:hyperlink r:id="rId807" w:tgtFrame="_blank" w:history="1">
+            <w:hyperlink r:id="rId808" w:tgtFrame="_blank" w:history="1">
               <w:r>
                 <w:rPr>
                   <w:rStyle w:val="Hyperlink"/>
@@ -38468,7 +38507,7 @@
               </w:rPr>
               <w:t>Reviewer of Universal Researchers in Engineering (</w:t>
             </w:r>
-            <w:hyperlink r:id="rId808" w:tgtFrame="_blank" w:history="1">
+            <w:hyperlink r:id="rId809" w:tgtFrame="_blank" w:history="1">
               <w:r>
                 <w:rPr>
                   <w:rStyle w:val="Hyperlink"/>
@@ -38515,7 +38554,7 @@
                 <w:color w:val="000000"/>
               </w:rPr>
             </w:pPr>
-            <w:hyperlink r:id="rId809" w:tgtFrame="_blank" w:history="1">
+            <w:hyperlink r:id="rId810" w:tgtFrame="_blank" w:history="1">
               <w:r>
                 <w:rPr>
                   <w:rStyle w:val="Hyperlink"/>
@@ -38568,7 +38607,7 @@
               </w:rPr>
               <w:t>Reviewer of International Journal of Artificial Intelligence in Education (</w:t>
             </w:r>
-            <w:hyperlink r:id="rId810" w:tgtFrame="_blank" w:history="1">
+            <w:hyperlink r:id="rId811" w:tgtFrame="_blank" w:history="1">
               <w:r>
                 <w:rPr>
                   <w:rStyle w:val="Hyperlink"/>
@@ -38615,7 +38654,7 @@
                 <w:color w:val="000000"/>
               </w:rPr>
             </w:pPr>
-            <w:hyperlink r:id="rId811" w:tgtFrame="_blank" w:history="1">
+            <w:hyperlink r:id="rId812" w:tgtFrame="_blank" w:history="1">
               <w:r>
                 <w:rPr>
                   <w:rStyle w:val="Hyperlink"/>
@@ -38662,7 +38701,7 @@
                 <w:color w:val="000000"/>
               </w:rPr>
             </w:pPr>
-            <w:hyperlink r:id="rId812" w:tgtFrame="_blank" w:history="1">
+            <w:hyperlink r:id="rId813" w:tgtFrame="_blank" w:history="1">
               <w:r>
                 <w:rPr>
                   <w:rStyle w:val="Hyperlink"/>
@@ -38677,7 +38716,7 @@
               </w:rPr>
               <w:t> of PENCIL Publication of Physical Sciences and Engineering (</w:t>
             </w:r>
-            <w:hyperlink r:id="rId813" w:tgtFrame="_blank" w:history="1">
+            <w:hyperlink r:id="rId814" w:tgtFrame="_blank" w:history="1">
               <w:r>
                 <w:rPr>
                   <w:rStyle w:val="Hyperlink"/>
@@ -38724,7 +38763,7 @@
                 <w:color w:val="000000"/>
               </w:rPr>
             </w:pPr>
-            <w:hyperlink r:id="rId814" w:tgtFrame="_blank" w:history="1">
+            <w:hyperlink r:id="rId815" w:tgtFrame="_blank" w:history="1">
               <w:r>
                 <w:rPr>
                   <w:rStyle w:val="Hyperlink"/>
@@ -38809,7 +38848,7 @@
                 <w:color w:val="000000"/>
               </w:rPr>
             </w:pPr>
-            <w:hyperlink r:id="rId815" w:tgtFrame="_blank" w:history="1">
+            <w:hyperlink r:id="rId816" w:tgtFrame="_blank" w:history="1">
               <w:r>
                 <w:rPr>
                   <w:rStyle w:val="Hyperlink"/>
@@ -38856,7 +38895,7 @@
                 <w:color w:val="000000"/>
               </w:rPr>
             </w:pPr>
-            <w:hyperlink r:id="rId816" w:tgtFrame="_blank" w:history="1">
+            <w:hyperlink r:id="rId817" w:tgtFrame="_blank" w:history="1">
               <w:r>
                 <w:rPr>
                   <w:rStyle w:val="Hyperlink"/>
@@ -38871,7 +38910,7 @@
               </w:rPr>
               <w:t> of Multidisciplinary Digital Publishing Institute (</w:t>
             </w:r>
-            <w:hyperlink r:id="rId817" w:tgtFrame="_blank" w:history="1">
+            <w:hyperlink r:id="rId818" w:tgtFrame="_blank" w:history="1">
               <w:r>
                 <w:rPr>
                   <w:rStyle w:val="Hyperlink"/>
@@ -38924,7 +38963,7 @@
               </w:rPr>
               <w:t>Author and Reviewer of </w:t>
             </w:r>
-            <w:hyperlink r:id="rId818" w:tgtFrame="_blank" w:history="1">
+            <w:hyperlink r:id="rId819" w:tgtFrame="_blank" w:history="1">
               <w:r>
                 <w:rPr>
                   <w:rStyle w:val="Hyperlink"/>
@@ -39056,7 +39095,7 @@
                 <w:color w:val="000000"/>
               </w:rPr>
             </w:pPr>
-            <w:hyperlink r:id="rId819" w:tgtFrame="_blank" w:history="1">
+            <w:hyperlink r:id="rId820" w:tgtFrame="_blank" w:history="1">
               <w:r>
                 <w:rPr>
                   <w:rStyle w:val="Hyperlink"/>
@@ -39069,7 +39108,14 @@
               <w:rPr>
                 <w:color w:val="000000"/>
               </w:rPr>
-              <w:t> of International Journal of Emerging Technology and Advanced Engineering (IJETAE). IJETAE is approved by National Science Library (NSL), National Institute of Science Communication And Information Resources (NISCAIR), Council of Scientific and Industrial Research, New Delhi, India.</w:t>
+              <w:t xml:space="preserve"> of International Journal of Emerging Technology and Advanced Engineering (IJETAE). IJETAE is approved by National Science Library (NSL), </w:t>
+            </w:r>
+            <w:r>
+              <w:rPr>
+                <w:color w:val="000000"/>
+              </w:rPr>
+              <w:lastRenderedPageBreak/>
+              <w:t>National Institute of Science Communication And Information Resources (NISCAIR), Council of Scientific and Industrial Research, New Delhi, India.</w:t>
             </w:r>
           </w:p>
         </w:tc>
@@ -39104,7 +39150,7 @@
                 <w:color w:val="000000"/>
               </w:rPr>
             </w:pPr>
-            <w:hyperlink r:id="rId820" w:tgtFrame="_blank" w:history="1">
+            <w:hyperlink r:id="rId821" w:tgtFrame="_blank" w:history="1">
               <w:r>
                 <w:rPr>
                   <w:rStyle w:val="Hyperlink"/>
@@ -39119,7 +39165,7 @@
               </w:rPr>
               <w:t> of Studies in Engineering and Technology (</w:t>
             </w:r>
-            <w:hyperlink r:id="rId821" w:tgtFrame="_blank" w:history="1">
+            <w:hyperlink r:id="rId822" w:tgtFrame="_blank" w:history="1">
               <w:r>
                 <w:rPr>
                   <w:rStyle w:val="Hyperlink"/>
@@ -39180,7 +39226,7 @@
                 <w:color w:val="000000"/>
               </w:rPr>
             </w:pPr>
-            <w:hyperlink r:id="rId822" w:tgtFrame="_blank" w:history="1">
+            <w:hyperlink r:id="rId823" w:tgtFrame="_blank" w:history="1">
               <w:r>
                 <w:rPr>
                   <w:rStyle w:val="Hyperlink"/>
@@ -39195,7 +39241,7 @@
               </w:rPr>
               <w:t> of The 8th International Multi-Conference on Engineering and Technological Innovation (</w:t>
             </w:r>
-            <w:hyperlink r:id="rId823" w:tgtFrame="_blank" w:history="1">
+            <w:hyperlink r:id="rId824" w:tgtFrame="_blank" w:history="1">
               <w:r>
                 <w:rPr>
                   <w:rStyle w:val="Hyperlink"/>
@@ -39248,7 +39294,7 @@
               </w:rPr>
               <w:t>Reviewer of </w:t>
             </w:r>
-            <w:hyperlink r:id="rId824" w:tgtFrame="_blank" w:history="1">
+            <w:hyperlink r:id="rId825" w:tgtFrame="_blank" w:history="1">
               <w:r>
                 <w:rPr>
                   <w:rStyle w:val="Hyperlink"/>
@@ -39301,7 +39347,7 @@
               </w:rPr>
               <w:t>Editorial Board member of </w:t>
             </w:r>
-            <w:hyperlink r:id="rId825" w:tgtFrame="_blank" w:history="1">
+            <w:hyperlink r:id="rId826" w:tgtFrame="_blank" w:history="1">
               <w:r>
                 <w:rPr>
                   <w:rStyle w:val="Hyperlink"/>
@@ -39364,7 +39410,7 @@
                 <w:color w:val="000000"/>
               </w:rPr>
             </w:pPr>
-            <w:hyperlink r:id="rId826" w:tgtFrame="_blank" w:history="1">
+            <w:hyperlink r:id="rId827" w:tgtFrame="_blank" w:history="1">
               <w:r>
                 <w:rPr>
                   <w:rStyle w:val="Hyperlink"/>
@@ -39379,7 +39425,7 @@
               </w:rPr>
               <w:t> of </w:t>
             </w:r>
-            <w:hyperlink r:id="rId827" w:tgtFrame="_blank" w:history="1">
+            <w:hyperlink r:id="rId828" w:tgtFrame="_blank" w:history="1">
               <w:r>
                 <w:rPr>
                   <w:rStyle w:val="Hyperlink"/>
@@ -39456,7 +39502,7 @@
                 <w:color w:val="000000"/>
               </w:rPr>
             </w:pPr>
-            <w:hyperlink r:id="rId828" w:tgtFrame="_blank" w:history="1">
+            <w:hyperlink r:id="rId829" w:tgtFrame="_blank" w:history="1">
               <w:r>
                 <w:rPr>
                   <w:rStyle w:val="Hyperlink"/>
@@ -39485,7 +39531,7 @@
               </w:rPr>
               <w:t xml:space="preserve"> (</w:t>
             </w:r>
-            <w:hyperlink r:id="rId829" w:tgtFrame="_blank" w:history="1">
+            <w:hyperlink r:id="rId830" w:tgtFrame="_blank" w:history="1">
               <w:r>
                 <w:rPr>
                   <w:rStyle w:val="Hyperlink"/>
@@ -39538,7 +39584,7 @@
               </w:rPr>
               <w:t>Reviewer of </w:t>
             </w:r>
-            <w:hyperlink r:id="rId830" w:tgtFrame="_blank" w:history="1">
+            <w:hyperlink r:id="rId831" w:tgtFrame="_blank" w:history="1">
               <w:r>
                 <w:rPr>
                   <w:rStyle w:val="Hyperlink"/>
@@ -39591,7 +39637,7 @@
               </w:rPr>
               <w:t>Author of </w:t>
             </w:r>
-            <w:hyperlink r:id="rId831" w:tgtFrame="_blank" w:history="1">
+            <w:hyperlink r:id="rId832" w:tgtFrame="_blank" w:history="1">
               <w:r>
                 <w:rPr>
                   <w:rStyle w:val="Hyperlink"/>
@@ -39638,7 +39684,7 @@
                 <w:color w:val="000000"/>
               </w:rPr>
             </w:pPr>
-            <w:hyperlink r:id="rId832" w:tgtFrame="_blank" w:history="1">
+            <w:hyperlink r:id="rId833" w:tgtFrame="_blank" w:history="1">
               <w:r>
                 <w:rPr>
                   <w:rStyle w:val="Hyperlink"/>
@@ -39653,7 +39699,7 @@
               </w:rPr>
               <w:t> of </w:t>
             </w:r>
-            <w:hyperlink r:id="rId833" w:tgtFrame="_blank" w:history="1">
+            <w:hyperlink r:id="rId834" w:tgtFrame="_blank" w:history="1">
               <w:r>
                 <w:rPr>
                   <w:rStyle w:val="Hyperlink"/>
@@ -39775,7 +39821,7 @@
               </w:rPr>
               <w:t>Author and Reviewer of </w:t>
             </w:r>
-            <w:hyperlink r:id="rId834" w:tgtFrame="_blank" w:history="1">
+            <w:hyperlink r:id="rId835" w:tgtFrame="_blank" w:history="1">
               <w:r>
                 <w:rPr>
                   <w:rStyle w:val="Hyperlink"/>
@@ -39828,7 +39874,7 @@
               </w:rPr>
               <w:t>Reviewer of The 5th International Conference on Electronics, Communications and Networks (</w:t>
             </w:r>
-            <w:hyperlink r:id="rId835" w:tgtFrame="_blank" w:history="1">
+            <w:hyperlink r:id="rId836" w:tgtFrame="_blank" w:history="1">
               <w:r>
                 <w:rPr>
                   <w:rStyle w:val="Hyperlink"/>
@@ -39875,7 +39921,7 @@
                 <w:color w:val="000000"/>
               </w:rPr>
             </w:pPr>
-            <w:hyperlink r:id="rId836" w:tgtFrame="_blank" w:history="1">
+            <w:hyperlink r:id="rId837" w:tgtFrame="_blank" w:history="1">
               <w:r>
                 <w:rPr>
                   <w:rStyle w:val="Hyperlink"/>
@@ -39890,7 +39936,7 @@
               </w:rPr>
               <w:t> of Special Issue </w:t>
             </w:r>
-            <w:hyperlink r:id="rId837" w:tgtFrame="_blank" w:history="1">
+            <w:hyperlink r:id="rId838" w:tgtFrame="_blank" w:history="1">
               <w:r>
                 <w:rPr>
                   <w:rStyle w:val="Hyperlink"/>
@@ -39973,7 +40019,7 @@
               </w:rPr>
               <w:t>Reviewer of </w:t>
             </w:r>
-            <w:hyperlink r:id="rId838" w:tgtFrame="_blank" w:history="1">
+            <w:hyperlink r:id="rId839" w:tgtFrame="_blank" w:history="1">
               <w:r>
                 <w:rPr>
                   <w:rStyle w:val="Hyperlink"/>
@@ -40020,7 +40066,7 @@
                 <w:color w:val="000000"/>
               </w:rPr>
             </w:pPr>
-            <w:hyperlink r:id="rId839" w:tgtFrame="_blank" w:history="1">
+            <w:hyperlink r:id="rId840" w:tgtFrame="_blank" w:history="1">
               <w:r>
                 <w:rPr>
                   <w:rStyle w:val="Hyperlink"/>
@@ -40067,7 +40113,7 @@
                 <w:color w:val="000000"/>
               </w:rPr>
             </w:pPr>
-            <w:hyperlink r:id="rId840" w:tgtFrame="_blank" w:history="1">
+            <w:hyperlink r:id="rId841" w:tgtFrame="_blank" w:history="1">
               <w:r>
                 <w:rPr>
                   <w:rStyle w:val="Hyperlink"/>
@@ -40082,7 +40128,7 @@
               </w:rPr>
               <w:t> of American Association for Science and Technology (</w:t>
             </w:r>
-            <w:hyperlink r:id="rId841" w:tgtFrame="_blank" w:history="1">
+            <w:hyperlink r:id="rId842" w:tgtFrame="_blank" w:history="1">
               <w:r>
                 <w:rPr>
                   <w:rStyle w:val="Hyperlink"/>
@@ -40129,7 +40175,7 @@
                 <w:color w:val="000000"/>
               </w:rPr>
             </w:pPr>
-            <w:hyperlink r:id="rId842" w:tgtFrame="_blank" w:history="1">
+            <w:hyperlink r:id="rId843" w:tgtFrame="_blank" w:history="1">
               <w:r>
                 <w:rPr>
                   <w:rStyle w:val="Hyperlink"/>
@@ -40214,7 +40260,7 @@
                 <w:color w:val="000000"/>
               </w:rPr>
             </w:pPr>
-            <w:hyperlink r:id="rId843" w:tgtFrame="_blank" w:history="1">
+            <w:hyperlink r:id="rId844" w:tgtFrame="_blank" w:history="1">
               <w:r>
                 <w:rPr>
                   <w:rStyle w:val="Hyperlink"/>
@@ -40229,7 +40275,7 @@
               </w:rPr>
               <w:t> of </w:t>
             </w:r>
-            <w:hyperlink r:id="rId844" w:tgtFrame="_blank" w:history="1">
+            <w:hyperlink r:id="rId845" w:tgtFrame="_blank" w:history="1">
               <w:r>
                 <w:rPr>
                   <w:rStyle w:val="Hyperlink"/>
@@ -40276,7 +40322,7 @@
                 <w:color w:val="000000"/>
               </w:rPr>
             </w:pPr>
-            <w:hyperlink r:id="rId845" w:tgtFrame="_blank" w:history="1">
+            <w:hyperlink r:id="rId846" w:tgtFrame="_blank" w:history="1">
               <w:r>
                 <w:rPr>
                   <w:rStyle w:val="Hyperlink"/>
@@ -40291,7 +40337,7 @@
               </w:rPr>
               <w:t> of The 4th International Conference on Biomedical Engineering and Biotechnology (</w:t>
             </w:r>
-            <w:hyperlink r:id="rId846" w:tgtFrame="_blank" w:history="1">
+            <w:hyperlink r:id="rId847" w:tgtFrame="_blank" w:history="1">
               <w:r>
                 <w:rPr>
                   <w:rStyle w:val="Hyperlink"/>
@@ -40344,7 +40390,7 @@
               </w:rPr>
               <w:t>Reviewer of International Conference Interactive Collaborative Learning (</w:t>
             </w:r>
-            <w:hyperlink r:id="rId847" w:tgtFrame="_blank" w:history="1">
+            <w:hyperlink r:id="rId848" w:tgtFrame="_blank" w:history="1">
               <w:r>
                 <w:rPr>
                   <w:rStyle w:val="Hyperlink"/>
@@ -40359,7 +40405,7 @@
               </w:rPr>
               <w:t>) and The 2014 World Engineering Education Forum (</w:t>
             </w:r>
-            <w:hyperlink r:id="rId848" w:tgtFrame="_blank" w:history="1">
+            <w:hyperlink r:id="rId849" w:tgtFrame="_blank" w:history="1">
               <w:r>
                 <w:rPr>
                   <w:rStyle w:val="Hyperlink"/>
@@ -40440,7 +40486,7 @@
               </w:rPr>
               <w:t>Scholar researching at </w:t>
             </w:r>
-            <w:hyperlink r:id="rId849" w:tgtFrame="_blank" w:history="1">
+            <w:hyperlink r:id="rId850" w:tgtFrame="_blank" w:history="1">
               <w:r>
                 <w:rPr>
                   <w:rStyle w:val="Hyperlink"/>
@@ -40510,7 +40556,7 @@
                 <w:color w:val="000000"/>
               </w:rPr>
             </w:pPr>
-            <w:hyperlink r:id="rId850" w:tgtFrame="_blank" w:history="1">
+            <w:hyperlink r:id="rId851" w:tgtFrame="_blank" w:history="1">
               <w:r>
                 <w:rPr>
                   <w:rStyle w:val="Hyperlink"/>
@@ -40571,7 +40617,7 @@
                 <w:color w:val="000000"/>
               </w:rPr>
             </w:pPr>
-            <w:hyperlink r:id="rId851" w:tgtFrame="_blank" w:history="1">
+            <w:hyperlink r:id="rId852" w:tgtFrame="_blank" w:history="1">
               <w:r>
                 <w:rPr>
                   <w:rStyle w:val="Hyperlink"/>
@@ -40624,7 +40670,7 @@
               </w:rPr>
               <w:t>Member of Vietnamese Society of Ultrasound in Medicine (</w:t>
             </w:r>
-            <w:hyperlink r:id="rId852" w:tgtFrame="_blank" w:history="1">
+            <w:hyperlink r:id="rId853" w:tgtFrame="_blank" w:history="1">
               <w:r>
                 <w:rPr>
                   <w:rStyle w:val="Hyperlink"/>
@@ -40671,7 +40717,7 @@
                 <w:color w:val="000000"/>
               </w:rPr>
             </w:pPr>
-            <w:hyperlink r:id="rId853" w:tgtFrame="_blank" w:history="1">
+            <w:hyperlink r:id="rId854" w:tgtFrame="_blank" w:history="1">
               <w:r>
                 <w:rPr>
                   <w:rStyle w:val="Hyperlink"/>
@@ -40718,7 +40764,7 @@
                 <w:color w:val="000000"/>
               </w:rPr>
             </w:pPr>
-            <w:hyperlink r:id="rId854" w:tgtFrame="_blank" w:history="1">
+            <w:hyperlink r:id="rId855" w:tgtFrame="_blank" w:history="1">
               <w:r>
                 <w:rPr>
                   <w:rStyle w:val="Hyperlink"/>
@@ -40733,7 +40779,7 @@
               </w:rPr>
               <w:t> of American Association for Science and Technology (</w:t>
             </w:r>
-            <w:hyperlink r:id="rId855" w:tgtFrame="_blank" w:history="1">
+            <w:hyperlink r:id="rId856" w:tgtFrame="_blank" w:history="1">
               <w:r>
                 <w:rPr>
                   <w:rStyle w:val="Hyperlink"/>
@@ -40766,6 +40812,7 @@
               <w:rPr>
                 <w:color w:val="000000"/>
               </w:rPr>
+              <w:lastRenderedPageBreak/>
               <w:t>09/2016 - now</w:t>
             </w:r>
           </w:p>
@@ -40786,7 +40833,7 @@
               </w:rPr>
               <w:t>Member of </w:t>
             </w:r>
-            <w:hyperlink r:id="rId856" w:tgtFrame="_blank" w:history="1">
+            <w:hyperlink r:id="rId857" w:tgtFrame="_blank" w:history="1">
               <w:r>
                 <w:rPr>
                   <w:rStyle w:val="Hyperlink"/>
@@ -40801,7 +40848,7 @@
               </w:rPr>
               <w:t>. Trellis is an exciting, new, digital communication and collaboration platform from The American Association for the Advancement of Science (</w:t>
             </w:r>
-            <w:hyperlink r:id="rId857" w:tgtFrame="_blank" w:history="1">
+            <w:hyperlink r:id="rId858" w:tgtFrame="_blank" w:history="1">
               <w:r>
                 <w:rPr>
                   <w:rStyle w:val="Hyperlink"/>
@@ -40834,7 +40881,6 @@
               <w:rPr>
                 <w:color w:val="000000"/>
               </w:rPr>
-              <w:lastRenderedPageBreak/>
               <w:t>09/2016 - now</w:t>
             </w:r>
           </w:p>
@@ -40855,7 +40901,7 @@
               </w:rPr>
               <w:t>Editorial Board member of Journal of Harmonized Research Publications (</w:t>
             </w:r>
-            <w:hyperlink r:id="rId858" w:tgtFrame="_blank" w:history="1">
+            <w:hyperlink r:id="rId859" w:tgtFrame="_blank" w:history="1">
               <w:r>
                 <w:rPr>
                   <w:rStyle w:val="Hyperlink"/>
@@ -40908,7 +40954,7 @@
               </w:rPr>
               <w:t>Senior Member of Information Processing Society of Japan (</w:t>
             </w:r>
-            <w:hyperlink r:id="rId859" w:tgtFrame="_blank" w:history="1">
+            <w:hyperlink r:id="rId860" w:tgtFrame="_blank" w:history="1">
               <w:r>
                 <w:rPr>
                   <w:rStyle w:val="Hyperlink"/>
@@ -40961,7 +41007,7 @@
               </w:rPr>
               <w:t>Member of Ho Chi Minh City Society for Reproductive Medicine (</w:t>
             </w:r>
-            <w:hyperlink r:id="rId860" w:tgtFrame="_blank" w:history="1">
+            <w:hyperlink r:id="rId861" w:tgtFrame="_blank" w:history="1">
               <w:r>
                 <w:rPr>
                   <w:rStyle w:val="Hyperlink"/>
@@ -41008,7 +41054,7 @@
                 <w:color w:val="000000"/>
               </w:rPr>
             </w:pPr>
-            <w:hyperlink r:id="rId861" w:tgtFrame="_blank" w:history="1">
+            <w:hyperlink r:id="rId862" w:tgtFrame="_blank" w:history="1">
               <w:r>
                 <w:rPr>
                   <w:rStyle w:val="Hyperlink"/>
@@ -41023,7 +41069,7 @@
               </w:rPr>
               <w:t> and </w:t>
             </w:r>
-            <w:hyperlink r:id="rId862" w:tgtFrame="_blank" w:history="1">
+            <w:hyperlink r:id="rId863" w:tgtFrame="_blank" w:history="1">
               <w:r>
                 <w:rPr>
                   <w:rStyle w:val="Hyperlink"/>
@@ -41076,7 +41122,7 @@
               </w:rPr>
               <w:t>Member of </w:t>
             </w:r>
-            <w:hyperlink r:id="rId863" w:tgtFrame="_blank" w:history="1">
+            <w:hyperlink r:id="rId864" w:tgtFrame="_blank" w:history="1">
               <w:r>
                 <w:rPr>
                   <w:rStyle w:val="Hyperlink"/>
@@ -41129,7 +41175,7 @@
               </w:rPr>
               <w:t>Complimentary member of </w:t>
             </w:r>
-            <w:hyperlink r:id="rId864" w:tgtFrame="_blank" w:history="1">
+            <w:hyperlink r:id="rId865" w:tgtFrame="_blank" w:history="1">
               <w:r>
                 <w:rPr>
                   <w:rStyle w:val="Hyperlink"/>
@@ -41182,7 +41228,7 @@
               </w:rPr>
               <w:t>Member of Japan Science and Technology Information Aggregator, Electronic (</w:t>
             </w:r>
-            <w:hyperlink r:id="rId865" w:tgtFrame="_blank" w:history="1">
+            <w:hyperlink r:id="rId866" w:tgtFrame="_blank" w:history="1">
               <w:r>
                 <w:rPr>
                   <w:rStyle w:val="Hyperlink"/>
@@ -41304,7 +41350,7 @@
               </w:rPr>
               <w:t>Member of International Statistical Institute (</w:t>
             </w:r>
-            <w:hyperlink r:id="rId866" w:tgtFrame="_blank" w:history="1">
+            <w:hyperlink r:id="rId867" w:tgtFrame="_blank" w:history="1">
               <w:r>
                 <w:rPr>
                   <w:rStyle w:val="Hyperlink"/>
@@ -41357,7 +41403,7 @@
               </w:rPr>
               <w:t>Member of International Biometric Society (</w:t>
             </w:r>
-            <w:hyperlink r:id="rId867" w:tgtFrame="_blank" w:history="1">
+            <w:hyperlink r:id="rId868" w:tgtFrame="_blank" w:history="1">
               <w:r>
                 <w:rPr>
                   <w:rStyle w:val="Hyperlink"/>
@@ -41404,7 +41450,7 @@
                 <w:color w:val="000000"/>
               </w:rPr>
             </w:pPr>
-            <w:hyperlink r:id="rId868" w:tgtFrame="_blank" w:history="1">
+            <w:hyperlink r:id="rId869" w:tgtFrame="_blank" w:history="1">
               <w:r>
                 <w:rPr>
                   <w:rStyle w:val="Hyperlink"/>
@@ -41419,7 +41465,7 @@
               </w:rPr>
               <w:t> of International Chinese Statistical Association (</w:t>
             </w:r>
-            <w:hyperlink r:id="rId869" w:tgtFrame="_blank" w:history="1">
+            <w:hyperlink r:id="rId870" w:tgtFrame="_blank" w:history="1">
               <w:r>
                 <w:rPr>
                   <w:rStyle w:val="Hyperlink"/>
@@ -41472,7 +41518,7 @@
               </w:rPr>
               <w:t>Member of </w:t>
             </w:r>
-            <w:hyperlink r:id="rId870" w:tgtFrame="_blank" w:history="1">
+            <w:hyperlink r:id="rId871" w:tgtFrame="_blank" w:history="1">
               <w:r>
                 <w:rPr>
                   <w:rStyle w:val="Hyperlink"/>
@@ -41525,7 +41571,7 @@
               </w:rPr>
               <w:t>Member of The American Association for The Advancement of Science (</w:t>
             </w:r>
-            <w:hyperlink r:id="rId871" w:tgtFrame="_blank" w:history="1">
+            <w:hyperlink r:id="rId872" w:tgtFrame="_blank" w:history="1">
               <w:r>
                 <w:rPr>
                   <w:rStyle w:val="Hyperlink"/>
@@ -41616,7 +41662,7 @@
               </w:rPr>
               <w:t> laid by </w:t>
             </w:r>
-            <w:hyperlink r:id="rId872" w:tgtFrame="_blank" w:history="1">
+            <w:hyperlink r:id="rId873" w:tgtFrame="_blank" w:history="1">
               <w:r>
                 <w:rPr>
                   <w:rStyle w:val="Hyperlink"/>
@@ -41669,7 +41715,7 @@
               </w:rPr>
               <w:t>Member of Journal of Harmonized Research (</w:t>
             </w:r>
-            <w:hyperlink r:id="rId873" w:tgtFrame="_blank" w:history="1">
+            <w:hyperlink r:id="rId874" w:tgtFrame="_blank" w:history="1">
               <w:r>
                 <w:rPr>
                   <w:rStyle w:val="Hyperlink"/>
@@ -41722,7 +41768,7 @@
               </w:rPr>
               <w:t>Member of Convergence Information Society (</w:t>
             </w:r>
-            <w:hyperlink r:id="rId874" w:tgtFrame="_blank" w:history="1">
+            <w:hyperlink r:id="rId875" w:tgtFrame="_blank" w:history="1">
               <w:r>
                 <w:rPr>
                   <w:rStyle w:val="Hyperlink"/>
@@ -41775,7 +41821,7 @@
               </w:rPr>
               <w:t>Member of </w:t>
             </w:r>
-            <w:hyperlink r:id="rId875" w:tgtFrame="_blank" w:history="1">
+            <w:hyperlink r:id="rId876" w:tgtFrame="_blank" w:history="1">
               <w:r>
                 <w:rPr>
                   <w:rStyle w:val="Hyperlink"/>
@@ -41828,7 +41874,7 @@
               </w:rPr>
               <w:t>Researcher of </w:t>
             </w:r>
-            <w:hyperlink r:id="rId876" w:tgtFrame="_blank" w:history="1">
+            <w:hyperlink r:id="rId877" w:tgtFrame="_blank" w:history="1">
               <w:r>
                 <w:rPr>
                   <w:rStyle w:val="Hyperlink"/>
@@ -41881,7 +41927,7 @@
               </w:rPr>
               <w:t>Member of ACM Special Interest Group on Knowledge Discovery in Data (</w:t>
             </w:r>
-            <w:hyperlink r:id="rId877" w:tgtFrame="_blank" w:history="1">
+            <w:hyperlink r:id="rId878" w:tgtFrame="_blank" w:history="1">
               <w:r>
                 <w:rPr>
                   <w:rStyle w:val="Hyperlink"/>
@@ -41934,7 +41980,7 @@
               </w:rPr>
               <w:t>Member of Eastern North American Region (</w:t>
             </w:r>
-            <w:hyperlink r:id="rId878" w:tgtFrame="_blank" w:history="1">
+            <w:hyperlink r:id="rId879" w:tgtFrame="_blank" w:history="1">
               <w:r>
                 <w:rPr>
                   <w:rStyle w:val="Hyperlink"/>
@@ -41987,7 +42033,7 @@
               </w:rPr>
               <w:t>Member of </w:t>
             </w:r>
-            <w:hyperlink r:id="rId879" w:tgtFrame="_blank" w:history="1">
+            <w:hyperlink r:id="rId880" w:tgtFrame="_blank" w:history="1">
               <w:r>
                 <w:rPr>
                   <w:rStyle w:val="Hyperlink"/>
@@ -42040,7 +42086,7 @@
               </w:rPr>
               <w:t>Member of </w:t>
             </w:r>
-            <w:hyperlink r:id="rId880" w:tgtFrame="_blank" w:history="1">
+            <w:hyperlink r:id="rId881" w:tgtFrame="_blank" w:history="1">
               <w:r>
                 <w:rPr>
                   <w:rStyle w:val="Hyperlink"/>
@@ -42093,7 +42139,7 @@
               </w:rPr>
               <w:t>Member of Web Intelligence Consortium (</w:t>
             </w:r>
-            <w:hyperlink r:id="rId881" w:tgtFrame="_blank" w:history="1">
+            <w:hyperlink r:id="rId882" w:tgtFrame="_blank" w:history="1">
               <w:r>
                 <w:rPr>
                   <w:rStyle w:val="Hyperlink"/>
@@ -42146,7 +42192,7 @@
               </w:rPr>
               <w:t>Member of Institute of Mathematical Statistics (</w:t>
             </w:r>
-            <w:hyperlink r:id="rId882" w:tgtFrame="_blank" w:history="1">
+            <w:hyperlink r:id="rId883" w:tgtFrame="_blank" w:history="1">
               <w:r>
                 <w:rPr>
                   <w:rStyle w:val="Hyperlink"/>
@@ -42199,7 +42245,7 @@
               </w:rPr>
               <w:t>Member of European Alliance for Innovation (</w:t>
             </w:r>
-            <w:hyperlink r:id="rId883" w:tgtFrame="_blank" w:history="1">
+            <w:hyperlink r:id="rId884" w:tgtFrame="_blank" w:history="1">
               <w:r>
                 <w:rPr>
                   <w:rStyle w:val="Hyperlink"/>
@@ -42252,7 +42298,7 @@
               </w:rPr>
               <w:t>Member of BVICAM International Journal of Information Technology (</w:t>
             </w:r>
-            <w:hyperlink r:id="rId884" w:tgtFrame="_blank" w:history="1">
+            <w:hyperlink r:id="rId885" w:tgtFrame="_blank" w:history="1">
               <w:r>
                 <w:rPr>
                   <w:rStyle w:val="Hyperlink"/>
@@ -42299,7 +42345,7 @@
                 <w:color w:val="000000"/>
               </w:rPr>
             </w:pPr>
-            <w:hyperlink r:id="rId885" w:tgtFrame="_blank" w:history="1">
+            <w:hyperlink r:id="rId886" w:tgtFrame="_blank" w:history="1">
               <w:r>
                 <w:rPr>
                   <w:rStyle w:val="Hyperlink"/>
@@ -42314,7 +42360,7 @@
               </w:rPr>
               <w:t> of Association for Computing Machinery (</w:t>
             </w:r>
-            <w:hyperlink r:id="rId886" w:tgtFrame="_blank" w:history="1">
+            <w:hyperlink r:id="rId887" w:tgtFrame="_blank" w:history="1">
               <w:r>
                 <w:rPr>
                   <w:rStyle w:val="Hyperlink"/>
@@ -42361,7 +42407,7 @@
                 <w:color w:val="000000"/>
               </w:rPr>
             </w:pPr>
-            <w:hyperlink r:id="rId887" w:tgtFrame="_blank" w:history="1">
+            <w:hyperlink r:id="rId888" w:tgtFrame="_blank" w:history="1">
               <w:r>
                 <w:rPr>
                   <w:rStyle w:val="Hyperlink"/>
@@ -42408,7 +42454,7 @@
                 <w:color w:val="000000"/>
               </w:rPr>
             </w:pPr>
-            <w:hyperlink r:id="rId888" w:tgtFrame="_blank" w:history="1">
+            <w:hyperlink r:id="rId889" w:tgtFrame="_blank" w:history="1">
               <w:r>
                 <w:rPr>
                   <w:rStyle w:val="Hyperlink"/>
@@ -42441,6 +42487,7 @@
               <w:rPr>
                 <w:color w:val="000000"/>
               </w:rPr>
+              <w:lastRenderedPageBreak/>
               <w:t>10/2015 - now</w:t>
             </w:r>
           </w:p>
@@ -42455,7 +42502,7 @@
                 <w:color w:val="000000"/>
               </w:rPr>
             </w:pPr>
-            <w:hyperlink r:id="rId889" w:tgtFrame="_blank" w:history="1">
+            <w:hyperlink r:id="rId890" w:tgtFrame="_blank" w:history="1">
               <w:r>
                 <w:rPr>
                   <w:rStyle w:val="Hyperlink"/>
@@ -42488,7 +42535,6 @@
               <w:rPr>
                 <w:color w:val="000000"/>
               </w:rPr>
-              <w:lastRenderedPageBreak/>
               <w:t>08/2015 - 03/2016</w:t>
             </w:r>
           </w:p>
@@ -42503,7 +42549,7 @@
                 <w:color w:val="000000"/>
               </w:rPr>
             </w:pPr>
-            <w:hyperlink r:id="rId890" w:tgtFrame="_blank" w:history="1">
+            <w:hyperlink r:id="rId891" w:tgtFrame="_blank" w:history="1">
               <w:r>
                 <w:rPr>
                   <w:rStyle w:val="Hyperlink"/>
@@ -42518,7 +42564,7 @@
               </w:rPr>
               <w:t> of </w:t>
             </w:r>
-            <w:hyperlink r:id="rId891" w:tgtFrame="_blank" w:history="1">
+            <w:hyperlink r:id="rId892" w:tgtFrame="_blank" w:history="1">
               <w:r>
                 <w:rPr>
                   <w:rStyle w:val="Hyperlink"/>
@@ -42580,7 +42626,7 @@
               </w:rPr>
               <w:t>Member of Computer Society of India - The 50th Golden Jubilee Annual Convention (</w:t>
             </w:r>
-            <w:hyperlink r:id="rId892" w:tgtFrame="_blank" w:history="1">
+            <w:hyperlink r:id="rId893" w:tgtFrame="_blank" w:history="1">
               <w:r>
                 <w:rPr>
                   <w:rStyle w:val="Hyperlink"/>
@@ -42716,7 +42762,7 @@
               </w:rPr>
               <w:t>Member of </w:t>
             </w:r>
-            <w:hyperlink r:id="rId893" w:tgtFrame="_blank" w:history="1">
+            <w:hyperlink r:id="rId894" w:tgtFrame="_blank" w:history="1">
               <w:r>
                 <w:rPr>
                   <w:rStyle w:val="Hyperlink"/>
@@ -42769,7 +42815,7 @@
               </w:rPr>
               <w:t>Member of The International Statistical Institute (</w:t>
             </w:r>
-            <w:hyperlink r:id="rId894" w:tgtFrame="_blank" w:history="1">
+            <w:hyperlink r:id="rId895" w:tgtFrame="_blank" w:history="1">
               <w:r>
                 <w:rPr>
                   <w:rStyle w:val="Hyperlink"/>
@@ -42816,7 +42862,7 @@
                 <w:color w:val="000000"/>
               </w:rPr>
             </w:pPr>
-            <w:hyperlink r:id="rId895" w:tgtFrame="_blank" w:history="1">
+            <w:hyperlink r:id="rId896" w:tgtFrame="_blank" w:history="1">
               <w:r>
                 <w:rPr>
                   <w:rStyle w:val="Hyperlink"/>
@@ -42831,7 +42877,7 @@
               </w:rPr>
               <w:t> of International Association for Official Statistics (</w:t>
             </w:r>
-            <w:hyperlink r:id="rId896" w:tgtFrame="_blank" w:history="1">
+            <w:hyperlink r:id="rId897" w:tgtFrame="_blank" w:history="1">
               <w:r>
                 <w:rPr>
                   <w:rStyle w:val="Hyperlink"/>
@@ -42846,7 +42892,7 @@
               </w:rPr>
               <w:t>) - The International Statistical Institute (</w:t>
             </w:r>
-            <w:hyperlink r:id="rId897" w:tgtFrame="_blank" w:history="1">
+            <w:hyperlink r:id="rId898" w:tgtFrame="_blank" w:history="1">
               <w:r>
                 <w:rPr>
                   <w:rStyle w:val="Hyperlink"/>
@@ -42899,7 +42945,7 @@
               </w:rPr>
               <w:t>Member of </w:t>
             </w:r>
-            <w:hyperlink r:id="rId898" w:tgtFrame="_blank" w:history="1">
+            <w:hyperlink r:id="rId899" w:tgtFrame="_blank" w:history="1">
               <w:r>
                 <w:rPr>
                   <w:rStyle w:val="Hyperlink"/>
@@ -42952,7 +42998,7 @@
               </w:rPr>
               <w:t>Member of </w:t>
             </w:r>
-            <w:hyperlink r:id="rId899" w:tgtFrame="_blank" w:history="1">
+            <w:hyperlink r:id="rId900" w:tgtFrame="_blank" w:history="1">
               <w:r>
                 <w:rPr>
                   <w:rStyle w:val="Hyperlink"/>
@@ -42999,7 +43045,7 @@
                 <w:color w:val="000000"/>
               </w:rPr>
             </w:pPr>
-            <w:hyperlink r:id="rId900" w:tgtFrame="_blank" w:history="1">
+            <w:hyperlink r:id="rId901" w:tgtFrame="_blank" w:history="1">
               <w:r>
                 <w:rPr>
                   <w:rStyle w:val="Hyperlink"/>
@@ -43014,7 +43060,7 @@
               </w:rPr>
               <w:t> of European Mathematical Society (</w:t>
             </w:r>
-            <w:hyperlink r:id="rId901" w:tgtFrame="_blank" w:history="1">
+            <w:hyperlink r:id="rId902" w:tgtFrame="_blank" w:history="1">
               <w:r>
                 <w:rPr>
                   <w:rStyle w:val="Hyperlink"/>
@@ -43061,7 +43107,7 @@
                 <w:color w:val="000000"/>
               </w:rPr>
             </w:pPr>
-            <w:hyperlink r:id="rId902" w:tgtFrame="_blank" w:history="1">
+            <w:hyperlink r:id="rId903" w:tgtFrame="_blank" w:history="1">
               <w:r>
                 <w:rPr>
                   <w:rStyle w:val="Hyperlink"/>
@@ -43076,7 +43122,7 @@
               </w:rPr>
               <w:t> of American Mathematical Society (</w:t>
             </w:r>
-            <w:hyperlink r:id="rId903" w:tgtFrame="_blank" w:history="1">
+            <w:hyperlink r:id="rId904" w:tgtFrame="_blank" w:history="1">
               <w:r>
                 <w:rPr>
                   <w:rStyle w:val="Hyperlink"/>
@@ -43123,7 +43169,7 @@
                 <w:color w:val="000000"/>
               </w:rPr>
             </w:pPr>
-            <w:hyperlink r:id="rId904" w:tgtFrame="_blank" w:history="1">
+            <w:hyperlink r:id="rId905" w:tgtFrame="_blank" w:history="1">
               <w:r>
                 <w:rPr>
                   <w:rStyle w:val="Hyperlink"/>
@@ -43138,7 +43184,7 @@
               </w:rPr>
               <w:t> of Institute for Systems and Technologies of Information, Control and Communication (</w:t>
             </w:r>
-            <w:hyperlink r:id="rId905" w:tgtFrame="_blank" w:history="1">
+            <w:hyperlink r:id="rId906" w:tgtFrame="_blank" w:history="1">
               <w:r>
                 <w:rPr>
                   <w:rStyle w:val="Hyperlink"/>
@@ -43191,7 +43237,7 @@
               </w:rPr>
               <w:t>Member of American Society for Engineering Education (</w:t>
             </w:r>
-            <w:hyperlink r:id="rId906" w:tgtFrame="_blank" w:history="1">
+            <w:hyperlink r:id="rId907" w:tgtFrame="_blank" w:history="1">
               <w:r>
                 <w:rPr>
                   <w:rStyle w:val="Hyperlink"/>
@@ -43238,7 +43284,7 @@
                 <w:color w:val="000000"/>
               </w:rPr>
             </w:pPr>
-            <w:hyperlink r:id="rId907" w:tgtFrame="_blank" w:history="1">
+            <w:hyperlink r:id="rId908" w:tgtFrame="_blank" w:history="1">
               <w:r>
                 <w:rPr>
                   <w:rStyle w:val="Hyperlink"/>
@@ -43253,7 +43299,7 @@
               </w:rPr>
               <w:t> of Association for Computing Machinery (</w:t>
             </w:r>
-            <w:hyperlink r:id="rId908" w:tgtFrame="_blank" w:history="1">
+            <w:hyperlink r:id="rId909" w:tgtFrame="_blank" w:history="1">
               <w:r>
                 <w:rPr>
                   <w:rStyle w:val="Hyperlink"/>
@@ -43306,7 +43352,7 @@
               </w:rPr>
               <w:t>Member of The Science and Information (</w:t>
             </w:r>
-            <w:hyperlink r:id="rId909" w:tgtFrame="_blank" w:history="1">
+            <w:hyperlink r:id="rId910" w:tgtFrame="_blank" w:history="1">
               <w:r>
                 <w:rPr>
                   <w:rStyle w:val="Hyperlink"/>
@@ -43359,7 +43405,7 @@
               </w:rPr>
               <w:t>Member of </w:t>
             </w:r>
-            <w:hyperlink r:id="rId910" w:tgtFrame="_blank" w:history="1">
+            <w:hyperlink r:id="rId911" w:tgtFrame="_blank" w:history="1">
               <w:r>
                 <w:rPr>
                   <w:rStyle w:val="Hyperlink"/>
@@ -43406,7 +43452,7 @@
                 <w:color w:val="000000"/>
               </w:rPr>
             </w:pPr>
-            <w:hyperlink r:id="rId911" w:tgtFrame="_blank" w:history="1">
+            <w:hyperlink r:id="rId912" w:tgtFrame="_blank" w:history="1">
               <w:r>
                 <w:rPr>
                   <w:rStyle w:val="Hyperlink"/>
@@ -43467,7 +43513,7 @@
               </w:rPr>
               <w:t xml:space="preserve"> member: </w:t>
             </w:r>
-            <w:hyperlink r:id="rId912" w:tgtFrame="_blank" w:history="1">
+            <w:hyperlink r:id="rId913" w:tgtFrame="_blank" w:history="1">
               <w:r>
                 <w:rPr>
                   <w:rStyle w:val="Hyperlink"/>
@@ -43514,7 +43560,7 @@
                 <w:color w:val="000000"/>
               </w:rPr>
             </w:pPr>
-            <w:hyperlink r:id="rId913" w:tgtFrame="_blank" w:history="1">
+            <w:hyperlink r:id="rId914" w:tgtFrame="_blank" w:history="1">
               <w:r>
                 <w:rPr>
                   <w:rStyle w:val="Hyperlink"/>
@@ -43529,7 +43575,7 @@
               </w:rPr>
               <w:t> of </w:t>
             </w:r>
-            <w:hyperlink r:id="rId914" w:tgtFrame="_blank" w:history="1">
+            <w:hyperlink r:id="rId915" w:tgtFrame="_blank" w:history="1">
               <w:r>
                 <w:rPr>
                   <w:rStyle w:val="Hyperlink"/>
@@ -43576,7 +43622,7 @@
                 <w:color w:val="000000"/>
               </w:rPr>
             </w:pPr>
-            <w:hyperlink r:id="rId915" w:tgtFrame="_blank" w:history="1">
+            <w:hyperlink r:id="rId916" w:tgtFrame="_blank" w:history="1">
               <w:r>
                 <w:rPr>
                   <w:rStyle w:val="Hyperlink"/>
@@ -43637,7 +43683,7 @@
                 <w:color w:val="000000"/>
               </w:rPr>
             </w:pPr>
-            <w:hyperlink r:id="rId916" w:tgtFrame="_blank" w:history="1">
+            <w:hyperlink r:id="rId917" w:tgtFrame="_blank" w:history="1">
               <w:r>
                 <w:rPr>
                   <w:rStyle w:val="Hyperlink"/>
@@ -43652,7 +43698,7 @@
               </w:rPr>
               <w:t> of American Association for Science and Technology (</w:t>
             </w:r>
-            <w:hyperlink r:id="rId917" w:tgtFrame="_blank" w:history="1">
+            <w:hyperlink r:id="rId918" w:tgtFrame="_blank" w:history="1">
               <w:r>
                 <w:rPr>
                   <w:rStyle w:val="Hyperlink"/>
@@ -43699,7 +43745,7 @@
                 <w:color w:val="000000"/>
               </w:rPr>
             </w:pPr>
-            <w:hyperlink r:id="rId918" w:tgtFrame="_blank" w:history="1">
+            <w:hyperlink r:id="rId919" w:tgtFrame="_blank" w:history="1">
               <w:r>
                 <w:rPr>
                   <w:rStyle w:val="Hyperlink"/>
@@ -43766,7 +43812,7 @@
               </w:rPr>
               <w:t>Member of Vietnam Mathematics Society (</w:t>
             </w:r>
-            <w:hyperlink r:id="rId919" w:tgtFrame="_blank" w:history="1">
+            <w:hyperlink r:id="rId920" w:tgtFrame="_blank" w:history="1">
               <w:r>
                 <w:rPr>
                   <w:rStyle w:val="Hyperlink"/>
@@ -43819,7 +43865,7 @@
               </w:rPr>
               <w:t>Member of International E-learning Association (</w:t>
             </w:r>
-            <w:hyperlink r:id="rId920" w:tgtFrame="_blank" w:history="1">
+            <w:hyperlink r:id="rId921" w:tgtFrame="_blank" w:history="1">
               <w:r>
                 <w:rPr>
                   <w:rStyle w:val="Hyperlink"/>
@@ -43872,7 +43918,7 @@
               </w:rPr>
               <w:t>Member of Statistics Without Borders (</w:t>
             </w:r>
-            <w:hyperlink r:id="rId921" w:tgtFrame="_blank" w:history="1">
+            <w:hyperlink r:id="rId922" w:tgtFrame="_blank" w:history="1">
               <w:r>
                 <w:rPr>
                   <w:rStyle w:val="Hyperlink"/>
@@ -43925,7 +43971,7 @@
               </w:rPr>
               <w:t>Member of American Statistical Association (</w:t>
             </w:r>
-            <w:hyperlink r:id="rId922" w:tgtFrame="_blank" w:history="1">
+            <w:hyperlink r:id="rId923" w:tgtFrame="_blank" w:history="1">
               <w:r>
                 <w:rPr>
                   <w:rStyle w:val="Hyperlink"/>
@@ -43972,7 +44018,7 @@
                 <w:color w:val="000000"/>
               </w:rPr>
             </w:pPr>
-            <w:hyperlink r:id="rId923" w:tgtFrame="_blank" w:history="1">
+            <w:hyperlink r:id="rId924" w:tgtFrame="_blank" w:history="1">
               <w:r>
                 <w:rPr>
                   <w:rStyle w:val="Hyperlink"/>
@@ -44025,7 +44071,7 @@
               </w:rPr>
               <w:t>ORCID member: </w:t>
             </w:r>
-            <w:hyperlink r:id="rId924" w:tgtFrame="_blank" w:history="1">
+            <w:hyperlink r:id="rId925" w:tgtFrame="_blank" w:history="1">
               <w:r>
                 <w:rPr>
                   <w:rStyle w:val="Hyperlink"/>
@@ -44072,7 +44118,7 @@
                 <w:color w:val="000000"/>
               </w:rPr>
             </w:pPr>
-            <w:hyperlink r:id="rId925" w:tgtFrame="_blank" w:history="1">
+            <w:hyperlink r:id="rId926" w:tgtFrame="_blank" w:history="1">
               <w:r>
                 <w:rPr>
                   <w:rStyle w:val="Hyperlink"/>
@@ -44087,7 +44133,7 @@
               </w:rPr>
               <w:t> of Vietnam Chamber of Commerce and Industry (</w:t>
             </w:r>
-            <w:hyperlink r:id="rId926" w:tgtFrame="_blank" w:history="1">
+            <w:hyperlink r:id="rId927" w:tgtFrame="_blank" w:history="1">
               <w:r>
                 <w:rPr>
                   <w:rStyle w:val="Hyperlink"/>
@@ -44140,7 +44186,7 @@
               </w:rPr>
               <w:t>Member of </w:t>
             </w:r>
-            <w:hyperlink r:id="rId927" w:history="1">
+            <w:hyperlink r:id="rId928" w:history="1">
               <w:r>
                 <w:rPr>
                   <w:rStyle w:val="Hyperlink"/>
@@ -44209,7 +44255,7 @@
               </w:rPr>
               <w:t>Member of Institute of Electrical and Electronics Engineers (</w:t>
             </w:r>
-            <w:hyperlink r:id="rId928" w:tgtFrame="_blank" w:history="1">
+            <w:hyperlink r:id="rId929" w:tgtFrame="_blank" w:history="1">
               <w:r>
                 <w:rPr>
                   <w:rStyle w:val="Hyperlink"/>
@@ -44256,7 +44302,7 @@
                 <w:color w:val="000000"/>
               </w:rPr>
             </w:pPr>
-            <w:hyperlink r:id="rId929" w:tgtFrame="_blank" w:history="1">
+            <w:hyperlink r:id="rId930" w:tgtFrame="_blank" w:history="1">
               <w:r>
                 <w:rPr>
                   <w:rStyle w:val="Hyperlink"/>
@@ -44271,7 +44317,7 @@
               </w:rPr>
               <w:t> of Association for Computing Machinery (</w:t>
             </w:r>
-            <w:hyperlink r:id="rId930" w:tgtFrame="_blank" w:history="1">
+            <w:hyperlink r:id="rId931" w:tgtFrame="_blank" w:history="1">
               <w:r>
                 <w:rPr>
                   <w:rStyle w:val="Hyperlink"/>
@@ -44318,7 +44364,7 @@
                 <w:color w:val="000000"/>
               </w:rPr>
             </w:pPr>
-            <w:hyperlink r:id="rId931" w:tgtFrame="_blank" w:history="1">
+            <w:hyperlink r:id="rId932" w:tgtFrame="_blank" w:history="1">
               <w:r>
                 <w:rPr>
                   <w:rStyle w:val="Hyperlink"/>
@@ -44448,7 +44494,7 @@
               </w:rPr>
               <w:t>Joining SWB Quality Assurance Committee Meetings of Statistics Without Borders (</w:t>
             </w:r>
-            <w:hyperlink r:id="rId932" w:tgtFrame="_blank" w:history="1">
+            <w:hyperlink r:id="rId933" w:tgtFrame="_blank" w:history="1">
               <w:r>
                 <w:rPr>
                   <w:rStyle w:val="Hyperlink"/>
@@ -44501,7 +44547,7 @@
               </w:rPr>
               <w:t>Joining Statistics Without Borders (</w:t>
             </w:r>
-            <w:hyperlink r:id="rId933" w:tgtFrame="_blank" w:history="1">
+            <w:hyperlink r:id="rId934" w:tgtFrame="_blank" w:history="1">
               <w:r>
                 <w:rPr>
                   <w:rStyle w:val="Hyperlink"/>
@@ -44516,7 +44562,7 @@
               </w:rPr>
               <w:t>) Q&amp;A Session about the engagement process and structure, organized and presented by </w:t>
             </w:r>
-            <w:hyperlink r:id="rId934" w:tgtFrame="_blank" w:history="1">
+            <w:hyperlink r:id="rId935" w:tgtFrame="_blank" w:history="1">
               <w:r>
                 <w:rPr>
                   <w:rStyle w:val="Hyperlink"/>
@@ -44597,7 +44643,7 @@
               </w:rPr>
               <w:t xml:space="preserve"> organized by FEMA Crowdsourcing Team, Federal Emergency Management Agency (</w:t>
             </w:r>
-            <w:hyperlink r:id="rId935" w:tgtFrame="_blank" w:history="1">
+            <w:hyperlink r:id="rId936" w:tgtFrame="_blank" w:history="1">
               <w:r>
                 <w:rPr>
                   <w:rStyle w:val="Hyperlink"/>
@@ -44820,7 +44866,7 @@
               </w:rPr>
               <w:t>Joining the 3rd Science &amp; Technology Conference of Ho Chi Minh University of Food &amp; Industry, held on July 4, 2017, Ho Chi Minh, Vietnam for presenting the work “Global Optimization with Descending Region Algorithm” which is the main subject of the special issue “Some Novel Algorithms for Global Optimization and Relevant Subjects” available at </w:t>
             </w:r>
-            <w:hyperlink r:id="rId936" w:tgtFrame="_blank" w:history="1">
+            <w:hyperlink r:id="rId937" w:tgtFrame="_blank" w:history="1">
               <w:r>
                 <w:rPr>
                   <w:rStyle w:val="Hyperlink"/>
@@ -44923,7 +44969,7 @@
               </w:rPr>
               <w:t>, presented by </w:t>
             </w:r>
-            <w:hyperlink r:id="rId937" w:tgtFrame="_blank" w:history="1">
+            <w:hyperlink r:id="rId938" w:tgtFrame="_blank" w:history="1">
               <w:r>
                 <w:rPr>
                   <w:rStyle w:val="Hyperlink"/>
@@ -44954,7 +45000,7 @@
               </w:rPr>
               <w:t>, </w:t>
             </w:r>
-            <w:hyperlink r:id="rId938" w:tgtFrame="_blank" w:history="1">
+            <w:hyperlink r:id="rId939" w:tgtFrame="_blank" w:history="1">
               <w:r>
                 <w:rPr>
                   <w:rStyle w:val="Hyperlink"/>
@@ -45051,7 +45097,7 @@
               </w:rPr>
               <w:t>Joining Statistics Without Borders (</w:t>
             </w:r>
-            <w:hyperlink r:id="rId939" w:tgtFrame="_blank" w:history="1">
+            <w:hyperlink r:id="rId940" w:tgtFrame="_blank" w:history="1">
               <w:r>
                 <w:rPr>
                   <w:rStyle w:val="Hyperlink"/>
@@ -45066,7 +45112,7 @@
               </w:rPr>
               <w:t>) Engagement Manual Q&amp;A Session, organized and presented by </w:t>
             </w:r>
-            <w:hyperlink r:id="rId940" w:tgtFrame="_blank" w:history="1">
+            <w:hyperlink r:id="rId941" w:tgtFrame="_blank" w:history="1">
               <w:r>
                 <w:rPr>
                   <w:rStyle w:val="Hyperlink"/>
@@ -45127,7 +45173,7 @@
                 <w:color w:val="000000"/>
               </w:rPr>
             </w:pPr>
-            <w:hyperlink r:id="rId941" w:tgtFrame="_blank" w:history="1">
+            <w:hyperlink r:id="rId942" w:tgtFrame="_blank" w:history="1">
               <w:r>
                 <w:rPr>
                   <w:rStyle w:val="Hyperlink"/>
@@ -45142,7 +45188,7 @@
               </w:rPr>
               <w:t> at The 2016 National Menopause Congress with </w:t>
             </w:r>
-            <w:hyperlink r:id="rId942" w:tgtFrame="_blank" w:history="1">
+            <w:hyperlink r:id="rId943" w:tgtFrame="_blank" w:history="1">
               <w:r>
                 <w:rPr>
                   <w:rStyle w:val="Hyperlink"/>
@@ -45209,7 +45255,7 @@
               </w:rPr>
               <w:t>Joining the 12th Annual Conference of Ho Chi Minh City Society for Reproductive Medicine (</w:t>
             </w:r>
-            <w:hyperlink r:id="rId943" w:tgtFrame="_blank" w:history="1">
+            <w:hyperlink r:id="rId944" w:tgtFrame="_blank" w:history="1">
               <w:r>
                 <w:rPr>
                   <w:rStyle w:val="Hyperlink"/>
@@ -45224,7 +45270,7 @@
               </w:rPr>
               <w:t>) for presenting the work </w:t>
             </w:r>
-            <w:hyperlink r:id="rId944" w:anchor="Home_CV_PhoebeProduct_cv" w:history="1">
+            <w:hyperlink r:id="rId945" w:anchor="Home_CV_PhoebeProduct_cv" w:history="1">
               <w:r>
                 <w:rPr>
                   <w:rStyle w:val="Hyperlink"/>
@@ -45295,7 +45341,7 @@
               </w:rPr>
               <w:t>Participating in the seminar “Next Generations Leaders (NGL)” organized by </w:t>
             </w:r>
-            <w:hyperlink r:id="rId945" w:tgtFrame="_blank" w:history="1">
+            <w:hyperlink r:id="rId946" w:tgtFrame="_blank" w:history="1">
               <w:r>
                 <w:rPr>
                   <w:rStyle w:val="Hyperlink"/>
@@ -45348,7 +45394,7 @@
               </w:rPr>
               <w:t>Joining Statistics Without Borders (SWB) Business Meeting at The 2016 Joint Statistical Meeting (</w:t>
             </w:r>
-            <w:hyperlink r:id="rId946" w:tgtFrame="_blank" w:history="1">
+            <w:hyperlink r:id="rId947" w:tgtFrame="_blank" w:history="1">
               <w:r>
                 <w:rPr>
                   <w:rStyle w:val="Hyperlink"/>
@@ -45401,7 +45447,7 @@
               </w:rPr>
               <w:t>Joining the webinar </w:t>
             </w:r>
-            <w:hyperlink r:id="rId947" w:tgtFrame="_blank" w:history="1">
+            <w:hyperlink r:id="rId948" w:tgtFrame="_blank" w:history="1">
               <w:r>
                 <w:rPr>
                   <w:rStyle w:val="Hyperlink"/>
@@ -45430,7 +45476,7 @@
               </w:rPr>
               <w:t xml:space="preserve"> (Professor at University of Victoria) and moderator Robert Dyer (Assistant Professor at Bowling Green State University) at </w:t>
             </w:r>
-            <w:hyperlink r:id="rId948" w:tgtFrame="_blank" w:history="1">
+            <w:hyperlink r:id="rId949" w:tgtFrame="_blank" w:history="1">
               <w:r>
                 <w:rPr>
                   <w:rStyle w:val="Hyperlink"/>
@@ -45483,7 +45529,7 @@
               </w:rPr>
               <w:t>Joining the webinar </w:t>
             </w:r>
-            <w:hyperlink r:id="rId949" w:tgtFrame="_blank" w:history="1">
+            <w:hyperlink r:id="rId950" w:tgtFrame="_blank" w:history="1">
               <w:r>
                 <w:rPr>
                   <w:rStyle w:val="Hyperlink"/>
@@ -45526,7 +45572,7 @@
               </w:rPr>
               <w:t xml:space="preserve"> (Lockheed Martin Fellow Emeritus, Past Chair of ACM SIGSOFT) at </w:t>
             </w:r>
-            <w:hyperlink r:id="rId950" w:tgtFrame="_blank" w:history="1">
+            <w:hyperlink r:id="rId951" w:tgtFrame="_blank" w:history="1">
               <w:r>
                 <w:rPr>
                   <w:rStyle w:val="Hyperlink"/>
@@ -45579,7 +45625,7 @@
               </w:rPr>
               <w:t>Joining the webinar </w:t>
             </w:r>
-            <w:hyperlink r:id="rId951" w:tgtFrame="_blank" w:history="1">
+            <w:hyperlink r:id="rId952" w:tgtFrame="_blank" w:history="1">
               <w:r>
                 <w:rPr>
                   <w:rStyle w:val="Hyperlink"/>
@@ -45712,7 +45758,7 @@
               </w:rPr>
               <w:t>Joining the webinar </w:t>
             </w:r>
-            <w:hyperlink r:id="rId952" w:tgtFrame="_blank" w:history="1">
+            <w:hyperlink r:id="rId953" w:tgtFrame="_blank" w:history="1">
               <w:r>
                 <w:rPr>
                   <w:rStyle w:val="Hyperlink"/>
@@ -45727,7 +45773,7 @@
               </w:rPr>
               <w:t> by lecturer Barry Devlin (Founder and Principal of 9sight Consulting) and moderator Peter Aiken (Virginia Commonwealth University, ACM SIGMIS, SIGMOD) at </w:t>
             </w:r>
-            <w:hyperlink r:id="rId953" w:tgtFrame="_blank" w:history="1">
+            <w:hyperlink r:id="rId954" w:tgtFrame="_blank" w:history="1">
               <w:r>
                 <w:rPr>
                   <w:rStyle w:val="Hyperlink"/>
@@ -45780,7 +45826,7 @@
               </w:rPr>
               <w:t>Joining the online conference </w:t>
             </w:r>
-            <w:hyperlink r:id="rId954" w:tgtFrame="_blank" w:history="1">
+            <w:hyperlink r:id="rId955" w:tgtFrame="_blank" w:history="1">
               <w:r>
                 <w:rPr>
                   <w:rStyle w:val="Hyperlink"/>
@@ -45837,7 +45883,7 @@
               </w:rPr>
               <w:t>) at </w:t>
             </w:r>
-            <w:hyperlink r:id="rId955" w:tgtFrame="_blank" w:history="1">
+            <w:hyperlink r:id="rId956" w:tgtFrame="_blank" w:history="1">
               <w:r>
                 <w:rPr>
                   <w:rStyle w:val="Hyperlink"/>
@@ -45890,7 +45936,7 @@
               </w:rPr>
               <w:t>Joining the webinar </w:t>
             </w:r>
-            <w:hyperlink r:id="rId956" w:tgtFrame="_blank" w:history="1">
+            <w:hyperlink r:id="rId957" w:tgtFrame="_blank" w:history="1">
               <w:r>
                 <w:rPr>
                   <w:rStyle w:val="Hyperlink"/>
@@ -45919,7 +45965,7 @@
               </w:rPr>
               <w:t xml:space="preserve"> Kim, organized by </w:t>
             </w:r>
-            <w:hyperlink r:id="rId957" w:tgtFrame="_blank" w:history="1">
+            <w:hyperlink r:id="rId958" w:tgtFrame="_blank" w:history="1">
               <w:r>
                 <w:rPr>
                   <w:rStyle w:val="Hyperlink"/>
@@ -45986,7 +46032,7 @@
               </w:rPr>
               <w:t>Joining SWB Quality Assurance Committee Meeting of Statistics Without Borders (</w:t>
             </w:r>
-            <w:hyperlink r:id="rId958" w:tgtFrame="_blank" w:history="1">
+            <w:hyperlink r:id="rId959" w:tgtFrame="_blank" w:history="1">
               <w:r>
                 <w:rPr>
                   <w:rStyle w:val="Hyperlink"/>
@@ -46040,7 +46086,7 @@
               </w:rPr>
               <w:t>Joining the online conference </w:t>
             </w:r>
-            <w:hyperlink r:id="rId959" w:tgtFrame="_blank" w:history="1">
+            <w:hyperlink r:id="rId960" w:tgtFrame="_blank" w:history="1">
               <w:r>
                 <w:rPr>
                   <w:rStyle w:val="Hyperlink"/>
@@ -46141,7 +46187,7 @@
               </w:rPr>
               <w:t>) at </w:t>
             </w:r>
-            <w:hyperlink r:id="rId960" w:tgtFrame="_blank" w:history="1">
+            <w:hyperlink r:id="rId961" w:tgtFrame="_blank" w:history="1">
               <w:r>
                 <w:rPr>
                   <w:rStyle w:val="Hyperlink"/>
@@ -46194,7 +46240,7 @@
               </w:rPr>
               <w:t>Joining the webinar </w:t>
             </w:r>
-            <w:hyperlink r:id="rId961" w:tgtFrame="_blank" w:history="1">
+            <w:hyperlink r:id="rId962" w:tgtFrame="_blank" w:history="1">
               <w:r>
                 <w:rPr>
                   <w:rStyle w:val="Hyperlink"/>
@@ -46209,7 +46255,7 @@
               </w:rPr>
               <w:t> presented by Joe Mallon and moderator Douglas McCormick at </w:t>
             </w:r>
-            <w:hyperlink r:id="rId962" w:tgtFrame="_blank" w:history="1">
+            <w:hyperlink r:id="rId963" w:tgtFrame="_blank" w:history="1">
               <w:r>
                 <w:rPr>
                   <w:rStyle w:val="Hyperlink"/>
@@ -46262,7 +46308,7 @@
               </w:rPr>
               <w:t>Joining the webinar </w:t>
             </w:r>
-            <w:hyperlink r:id="rId963" w:tgtFrame="_blank" w:history="1">
+            <w:hyperlink r:id="rId964" w:tgtFrame="_blank" w:history="1">
               <w:r>
                 <w:rPr>
                   <w:rStyle w:val="Hyperlink"/>
@@ -46335,7 +46381,7 @@
               </w:rPr>
               <w:t>, and moderator Hap Aziz at </w:t>
             </w:r>
-            <w:hyperlink r:id="rId964" w:tgtFrame="_blank" w:history="1">
+            <w:hyperlink r:id="rId965" w:tgtFrame="_blank" w:history="1">
               <w:r>
                 <w:rPr>
                   <w:rStyle w:val="Hyperlink"/>
@@ -46388,7 +46434,7 @@
               </w:rPr>
               <w:t>Joining the webinar </w:t>
             </w:r>
-            <w:hyperlink r:id="rId965" w:tgtFrame="_blank" w:history="1">
+            <w:hyperlink r:id="rId966" w:tgtFrame="_blank" w:history="1">
               <w:r>
                 <w:rPr>
                   <w:rStyle w:val="Hyperlink"/>
@@ -46419,7 +46465,7 @@
               </w:rPr>
               <w:t> presented by Marie Oldfield, organized by </w:t>
             </w:r>
-            <w:hyperlink r:id="rId966" w:tgtFrame="_blank" w:history="1">
+            <w:hyperlink r:id="rId967" w:tgtFrame="_blank" w:history="1">
               <w:r>
                 <w:rPr>
                   <w:rStyle w:val="Hyperlink"/>
@@ -46486,7 +46532,7 @@
               </w:rPr>
               <w:t>Joining the webinar </w:t>
             </w:r>
-            <w:hyperlink r:id="rId967" w:tgtFrame="_blank" w:history="1">
+            <w:hyperlink r:id="rId968" w:tgtFrame="_blank" w:history="1">
               <w:r>
                 <w:rPr>
                   <w:rStyle w:val="Hyperlink"/>
@@ -46501,7 +46547,7 @@
               </w:rPr>
               <w:t> by speaker </w:t>
             </w:r>
-            <w:hyperlink r:id="rId968" w:tgtFrame="_blank" w:history="1">
+            <w:hyperlink r:id="rId969" w:tgtFrame="_blank" w:history="1">
               <w:r>
                 <w:rPr>
                   <w:rStyle w:val="Hyperlink"/>
@@ -46516,7 +46562,7 @@
               </w:rPr>
               <w:t> and moderator </w:t>
             </w:r>
-            <w:hyperlink r:id="rId969" w:tgtFrame="_blank" w:history="1">
+            <w:hyperlink r:id="rId970" w:tgtFrame="_blank" w:history="1">
               <w:r>
                 <w:rPr>
                   <w:rStyle w:val="Hyperlink"/>
@@ -46540,7 +46586,7 @@
               </w:rPr>
               <w:t>, at </w:t>
             </w:r>
-            <w:hyperlink r:id="rId970" w:tgtFrame="_blank" w:history="1">
+            <w:hyperlink r:id="rId971" w:tgtFrame="_blank" w:history="1">
               <w:r>
                 <w:rPr>
                   <w:rStyle w:val="Hyperlink"/>
@@ -46593,7 +46639,7 @@
               </w:rPr>
               <w:t>Joining the training tutorial </w:t>
             </w:r>
-            <w:hyperlink r:id="rId971" w:tgtFrame="_blank" w:history="1">
+            <w:hyperlink r:id="rId972" w:tgtFrame="_blank" w:history="1">
               <w:r>
                 <w:rPr>
                   <w:rStyle w:val="Hyperlink"/>
@@ -46638,7 +46684,7 @@
               </w:rPr>
               <w:t>, at </w:t>
             </w:r>
-            <w:hyperlink r:id="rId972" w:tgtFrame="_blank" w:history="1">
+            <w:hyperlink r:id="rId973" w:tgtFrame="_blank" w:history="1">
               <w:r>
                 <w:rPr>
                   <w:rStyle w:val="Hyperlink"/>
@@ -46691,7 +46737,7 @@
               </w:rPr>
               <w:t>Joining the webcast </w:t>
             </w:r>
-            <w:hyperlink r:id="rId973" w:tgtFrame="_blank" w:history="1">
+            <w:hyperlink r:id="rId974" w:tgtFrame="_blank" w:history="1">
               <w:r>
                 <w:rPr>
                   <w:rStyle w:val="Hyperlink"/>
@@ -46734,7 +46780,7 @@
               </w:rPr>
               <w:t>, at </w:t>
             </w:r>
-            <w:hyperlink r:id="rId974" w:tgtFrame="_blank" w:history="1">
+            <w:hyperlink r:id="rId975" w:tgtFrame="_blank" w:history="1">
               <w:r>
                 <w:rPr>
                   <w:rStyle w:val="Hyperlink"/>
@@ -46818,7 +46864,7 @@
               </w:rPr>
               <w:t>Participating in the seminar “Awareness of International Enterprise Integration”, </w:t>
             </w:r>
-            <w:hyperlink r:id="rId975" w:tgtFrame="_blank" w:history="1">
+            <w:hyperlink r:id="rId976" w:tgtFrame="_blank" w:history="1">
               <w:r>
                 <w:rPr>
                   <w:rStyle w:val="Hyperlink"/>
@@ -46833,7 +46879,7 @@
               </w:rPr>
               <w:t> Institute of Management and The Institute for Research on Educational Development (</w:t>
             </w:r>
-            <w:hyperlink r:id="rId976" w:tgtFrame="_blank" w:history="1">
+            <w:hyperlink r:id="rId977" w:tgtFrame="_blank" w:history="1">
               <w:r>
                 <w:rPr>
                   <w:rStyle w:val="Hyperlink"/>
@@ -46886,7 +46932,7 @@
               </w:rPr>
               <w:t>Participating in the webinar </w:t>
             </w:r>
-            <w:hyperlink r:id="rId977" w:tgtFrame="_blank" w:history="1">
+            <w:hyperlink r:id="rId978" w:tgtFrame="_blank" w:history="1">
               <w:r>
                 <w:rPr>
                   <w:rStyle w:val="Hyperlink"/>
@@ -46915,7 +46961,7 @@
               </w:rPr>
               <w:t>, organized by </w:t>
             </w:r>
-            <w:hyperlink r:id="rId978" w:tgtFrame="_blank" w:history="1">
+            <w:hyperlink r:id="rId979" w:tgtFrame="_blank" w:history="1">
               <w:r>
                 <w:rPr>
                   <w:rStyle w:val="Hyperlink"/>
@@ -46982,7 +47028,7 @@
               </w:rPr>
               <w:t>Participating in the </w:t>
             </w:r>
-            <w:hyperlink r:id="rId979" w:tgtFrame="_blank" w:history="1">
+            <w:hyperlink r:id="rId980" w:tgtFrame="_blank" w:history="1">
               <w:r>
                 <w:rPr>
                   <w:rStyle w:val="Hyperlink"/>
@@ -46997,7 +47043,7 @@
               </w:rPr>
               <w:t> with the project </w:t>
             </w:r>
-            <w:hyperlink r:id="rId980" w:tgtFrame="_blank" w:history="1">
+            <w:hyperlink r:id="rId981" w:tgtFrame="_blank" w:history="1">
               <w:r>
                 <w:rPr>
                   <w:rStyle w:val="Hyperlink"/>
@@ -47028,7 +47074,7 @@
               </w:rPr>
               <w:t> at The 7th International Conference on Knowledge Discovery and Information Retrieval (</w:t>
             </w:r>
-            <w:hyperlink r:id="rId981" w:tgtFrame="_blank" w:history="1">
+            <w:hyperlink r:id="rId982" w:tgtFrame="_blank" w:history="1">
               <w:r>
                 <w:rPr>
                   <w:rStyle w:val="Hyperlink"/>
@@ -47081,7 +47127,7 @@
               </w:rPr>
               <w:t>Joining The 7th International Conference on Knowledge Discovery and Information Retrieval (</w:t>
             </w:r>
-            <w:hyperlink r:id="rId982" w:tgtFrame="_blank" w:history="1">
+            <w:hyperlink r:id="rId983" w:tgtFrame="_blank" w:history="1">
               <w:r>
                 <w:rPr>
                   <w:rStyle w:val="Hyperlink"/>
@@ -47096,7 +47142,7 @@
               </w:rPr>
               <w:t>), the part of The 7th International Joint Conference on Knowledge Discovery, Knowledge Engineering and Knowledge Management (</w:t>
             </w:r>
-            <w:hyperlink r:id="rId983" w:tgtFrame="_blank" w:history="1">
+            <w:hyperlink r:id="rId984" w:tgtFrame="_blank" w:history="1">
               <w:r>
                 <w:rPr>
                   <w:rStyle w:val="Hyperlink"/>
@@ -47111,7 +47157,7 @@
               </w:rPr>
               <w:t>) in conjunction with The 7th International Joint Conference on Computational Intelligence (</w:t>
             </w:r>
-            <w:hyperlink r:id="rId984" w:tgtFrame="_blank" w:history="1">
+            <w:hyperlink r:id="rId985" w:tgtFrame="_blank" w:history="1">
               <w:r>
                 <w:rPr>
                   <w:rStyle w:val="Hyperlink"/>
@@ -47126,7 +47172,7 @@
               </w:rPr>
               <w:t>) for presenting the paper </w:t>
             </w:r>
-            <w:hyperlink r:id="rId985" w:anchor="Home_CV_BayesianNetworkCF_cv" w:history="1">
+            <w:hyperlink r:id="rId986" w:anchor="Home_CV_BayesianNetworkCF_cv" w:history="1">
               <w:r>
                 <w:rPr>
                   <w:rStyle w:val="Hyperlink"/>
@@ -47179,7 +47225,7 @@
               </w:rPr>
               <w:t>Joining SWB Quality Assurance Committee Meeting of Statistics Without Borders (</w:t>
             </w:r>
-            <w:hyperlink r:id="rId986" w:tgtFrame="_blank" w:history="1">
+            <w:hyperlink r:id="rId987" w:tgtFrame="_blank" w:history="1">
               <w:r>
                 <w:rPr>
                   <w:rStyle w:val="Hyperlink"/>
@@ -47232,7 +47278,7 @@
               </w:rPr>
               <w:t>Presenting the conference paper </w:t>
             </w:r>
-            <w:hyperlink r:id="rId987" w:anchor="Home_CV_EvaluatingAdaptiveModel_cv" w:history="1">
+            <w:hyperlink r:id="rId988" w:anchor="Home_CV_EvaluatingAdaptiveModel_cv" w:history="1">
               <w:r>
                 <w:rPr>
                   <w:rStyle w:val="Hyperlink"/>
@@ -47247,7 +47293,7 @@
               </w:rPr>
               <w:t> and demonstrating the research </w:t>
             </w:r>
-            <w:hyperlink r:id="rId988" w:anchor="Home_CV_ZebraReport_cv" w:history="1">
+            <w:hyperlink r:id="rId989" w:anchor="Home_CV_ZebraReport_cv" w:history="1">
               <w:r>
                 <w:rPr>
                   <w:rStyle w:val="Hyperlink"/>
@@ -47275,7 +47321,7 @@
               </w:rPr>
               <w:t> International Conference Interactive Collaborative Learning (</w:t>
             </w:r>
-            <w:hyperlink r:id="rId989" w:tgtFrame="_blank" w:history="1">
+            <w:hyperlink r:id="rId990" w:tgtFrame="_blank" w:history="1">
               <w:r>
                 <w:rPr>
                   <w:rStyle w:val="Hyperlink"/>
@@ -47290,7 +47336,7 @@
               </w:rPr>
               <w:t>), The 2014 World Engineering Education Forum (</w:t>
             </w:r>
-            <w:hyperlink r:id="rId990" w:tgtFrame="_blank" w:history="1">
+            <w:hyperlink r:id="rId991" w:tgtFrame="_blank" w:history="1">
               <w:r>
                 <w:rPr>
                   <w:rStyle w:val="Hyperlink"/>
@@ -47343,7 +47389,7 @@
               </w:rPr>
               <w:t>Joining The </w:t>
             </w:r>
-            <w:hyperlink r:id="rId991" w:tgtFrame="_blank" w:history="1">
+            <w:hyperlink r:id="rId992" w:tgtFrame="_blank" w:history="1">
               <w:r>
                 <w:rPr>
                   <w:rStyle w:val="Hyperlink"/>
@@ -47373,7 +47419,7 @@
               </w:rPr>
               <w:t>, Ba Vi, Vietnam. The Vietnam Institute for Advanced Study in Mathematics (</w:t>
             </w:r>
-            <w:hyperlink r:id="rId992" w:tgtFrame="_blank" w:history="1">
+            <w:hyperlink r:id="rId993" w:tgtFrame="_blank" w:history="1">
               <w:r>
                 <w:rPr>
                   <w:rStyle w:val="Hyperlink"/>
@@ -47426,7 +47472,7 @@
               </w:rPr>
               <w:t>Joining The 2014 Conference of Book Author, </w:t>
             </w:r>
-            <w:hyperlink r:id="rId993" w:tgtFrame="_blank" w:history="1">
+            <w:hyperlink r:id="rId994" w:tgtFrame="_blank" w:history="1">
               <w:r>
                 <w:rPr>
                   <w:rStyle w:val="Hyperlink"/>
@@ -47507,7 +47553,7 @@
               </w:rPr>
               <w:t xml:space="preserve"> (</w:t>
             </w:r>
-            <w:hyperlink r:id="rId994" w:tgtFrame="_blank" w:history="1">
+            <w:hyperlink r:id="rId995" w:tgtFrame="_blank" w:history="1">
               <w:r>
                 <w:rPr>
                   <w:rStyle w:val="Hyperlink"/>
@@ -47522,7 +47568,7 @@
               </w:rPr>
               <w:t>), </w:t>
             </w:r>
-            <w:hyperlink r:id="rId995" w:tgtFrame="_blank" w:history="1">
+            <w:hyperlink r:id="rId996" w:tgtFrame="_blank" w:history="1">
               <w:r>
                 <w:rPr>
                   <w:rStyle w:val="Hyperlink"/>
@@ -47575,7 +47621,7 @@
               </w:rPr>
               <w:t>Joining Asia-Pacific Regional Space Agency Forum (</w:t>
             </w:r>
-            <w:hyperlink r:id="rId996" w:tgtFrame="_blank" w:history="1">
+            <w:hyperlink r:id="rId997" w:tgtFrame="_blank" w:history="1">
               <w:r>
                 <w:rPr>
                   <w:rStyle w:val="Hyperlink"/>
@@ -47628,7 +47674,7 @@
               </w:rPr>
               <w:t>Joining The International Conference on Space, Aeronautical and Navigational Electrical 2013 (ICSANE 2013), Hanoi, Vietnam. Vietnam Academy of Science and Technology (</w:t>
             </w:r>
-            <w:hyperlink r:id="rId997" w:tgtFrame="_blank" w:history="1">
+            <w:hyperlink r:id="rId998" w:tgtFrame="_blank" w:history="1">
               <w:r>
                 <w:rPr>
                   <w:rStyle w:val="Hyperlink"/>
@@ -47681,7 +47727,7 @@
               </w:rPr>
               <w:t>Joining </w:t>
             </w:r>
-            <w:hyperlink r:id="rId998" w:tgtFrame="_blank" w:history="1">
+            <w:hyperlink r:id="rId999" w:tgtFrame="_blank" w:history="1">
               <w:r>
                 <w:rPr>
                   <w:rStyle w:val="Hyperlink"/>
@@ -47696,7 +47742,7 @@
               </w:rPr>
               <w:t> research school and workshop on “Geometry and Topology of Singular Varieties. Theory and Applications”. </w:t>
             </w:r>
-            <w:hyperlink r:id="rId999" w:tgtFrame="_blank" w:history="1">
+            <w:hyperlink r:id="rId1000" w:tgtFrame="_blank" w:history="1">
               <w:r>
                 <w:rPr>
                   <w:rStyle w:val="Hyperlink"/>
@@ -47763,7 +47809,7 @@
               </w:rPr>
               <w:t xml:space="preserve"> for Disaster Management (</w:t>
             </w:r>
-            <w:hyperlink r:id="rId1000" w:tgtFrame="_blank" w:history="1">
+            <w:hyperlink r:id="rId1001" w:tgtFrame="_blank" w:history="1">
               <w:r>
                 <w:rPr>
                   <w:rStyle w:val="Hyperlink"/>
@@ -47778,7 +47824,7 @@
               </w:rPr>
               <w:t>), </w:t>
             </w:r>
-            <w:hyperlink r:id="rId1001" w:tgtFrame="_blank" w:history="1">
+            <w:hyperlink r:id="rId1002" w:tgtFrame="_blank" w:history="1">
               <w:r>
                 <w:rPr>
                   <w:rStyle w:val="Hyperlink"/>
@@ -47832,7 +47878,7 @@
               </w:rPr>
               <w:t>Joining The 2013 Vietnam Business Enterprise Forum, Vietnam Chamber of Commerce and Industry (</w:t>
             </w:r>
-            <w:hyperlink r:id="rId1002" w:tgtFrame="_blank" w:history="1">
+            <w:hyperlink r:id="rId1003" w:tgtFrame="_blank" w:history="1">
               <w:r>
                 <w:rPr>
                   <w:rStyle w:val="Hyperlink"/>
@@ -47847,7 +47893,7 @@
               </w:rPr>
               <w:t>) in conjunction with </w:t>
             </w:r>
-            <w:hyperlink r:id="rId1003" w:tgtFrame="_blank" w:history="1">
+            <w:hyperlink r:id="rId1004" w:tgtFrame="_blank" w:history="1">
               <w:r>
                 <w:rPr>
                   <w:rStyle w:val="Hyperlink"/>
@@ -47862,7 +47908,7 @@
               </w:rPr>
               <w:t> &amp; </w:t>
             </w:r>
-            <w:hyperlink r:id="rId1004" w:tgtFrame="_blank" w:history="1">
+            <w:hyperlink r:id="rId1005" w:tgtFrame="_blank" w:history="1">
               <w:r>
                 <w:rPr>
                   <w:rStyle w:val="Hyperlink"/>
@@ -47877,7 +47923,7 @@
               </w:rPr>
               <w:t> - </w:t>
             </w:r>
-            <w:hyperlink r:id="rId1005" w:tgtFrame="_blank" w:history="1">
+            <w:hyperlink r:id="rId1006" w:tgtFrame="_blank" w:history="1">
               <w:r>
                 <w:rPr>
                   <w:rStyle w:val="Hyperlink"/>
@@ -47930,7 +47976,7 @@
               </w:rPr>
               <w:t>Exhibiting product </w:t>
             </w:r>
-            <w:hyperlink r:id="rId1006" w:anchor="Home_CV_HudupProduct_cv" w:history="1">
+            <w:hyperlink r:id="rId1007" w:anchor="Home_CV_HudupProduct_cv" w:history="1">
               <w:r>
                 <w:rPr>
                   <w:rStyle w:val="Hyperlink"/>
@@ -47961,7 +48007,7 @@
               </w:rPr>
               <w:t> at The 2013 conference “Approaches to Foreign Capital for Enterprises”, Vietnam Chamber of Commerce and Industry (</w:t>
             </w:r>
-            <w:hyperlink r:id="rId1007" w:tgtFrame="_blank" w:history="1">
+            <w:hyperlink r:id="rId1008" w:tgtFrame="_blank" w:history="1">
               <w:r>
                 <w:rPr>
                   <w:rStyle w:val="Hyperlink"/>
@@ -48014,7 +48060,7 @@
               </w:rPr>
               <w:t>Joining The Contest </w:t>
             </w:r>
-            <w:hyperlink r:id="rId1008" w:tgtFrame="_blank" w:history="1">
+            <w:hyperlink r:id="rId1009" w:tgtFrame="_blank" w:history="1">
               <w:r>
                 <w:rPr>
                   <w:rStyle w:val="Hyperlink"/>
@@ -48029,7 +48075,7 @@
               </w:rPr>
               <w:t> organized by Vietnam Chamber of Commerce and Industry (</w:t>
             </w:r>
-            <w:hyperlink r:id="rId1009" w:tgtFrame="_blank" w:history="1">
+            <w:hyperlink r:id="rId1010" w:tgtFrame="_blank" w:history="1">
               <w:r>
                 <w:rPr>
                   <w:rStyle w:val="Hyperlink"/>
@@ -48044,7 +48090,7 @@
               </w:rPr>
               <w:t>), </w:t>
             </w:r>
-            <w:hyperlink r:id="rId1010" w:tgtFrame="_blank" w:history="1">
+            <w:hyperlink r:id="rId1011" w:tgtFrame="_blank" w:history="1">
               <w:r>
                 <w:rPr>
                   <w:rStyle w:val="Hyperlink"/>
@@ -48059,7 +48105,7 @@
               </w:rPr>
               <w:t> and </w:t>
             </w:r>
-            <w:hyperlink r:id="rId1011" w:tgtFrame="_blank" w:history="1">
+            <w:hyperlink r:id="rId1012" w:tgtFrame="_blank" w:history="1">
               <w:r>
                 <w:rPr>
                   <w:rStyle w:val="Hyperlink"/>
@@ -48074,7 +48120,7 @@
               </w:rPr>
               <w:t> with the product </w:t>
             </w:r>
-            <w:hyperlink r:id="rId1012" w:anchor="Home_CV_HudupProduct_cv" w:history="1">
+            <w:hyperlink r:id="rId1013" w:anchor="Home_CV_HudupProduct_cv" w:history="1">
               <w:r>
                 <w:rPr>
                   <w:rStyle w:val="Hyperlink"/>
@@ -48154,7 +48200,7 @@
               </w:rPr>
               <w:t>Joining The 2013 conference “Innovation Towards Low Income People”, </w:t>
             </w:r>
-            <w:hyperlink r:id="rId1013" w:tgtFrame="_blank" w:history="1">
+            <w:hyperlink r:id="rId1014" w:tgtFrame="_blank" w:history="1">
               <w:r>
                 <w:rPr>
                   <w:rStyle w:val="Hyperlink"/>
@@ -48223,7 +48269,7 @@
               </w:rPr>
               <w:t>Be trained at The 2013 conference “Developing Businesswoman Leadership Skill”, Vietnam Chamber of Commerce and Industry (</w:t>
             </w:r>
-            <w:hyperlink r:id="rId1014" w:tgtFrame="_blank" w:history="1">
+            <w:hyperlink r:id="rId1015" w:tgtFrame="_blank" w:history="1">
               <w:r>
                 <w:rPr>
                   <w:rStyle w:val="Hyperlink"/>
@@ -48276,7 +48322,7 @@
               </w:rPr>
               <w:t>Joining group discussion with subject “Assessing bank credit need of enterprises” organized by </w:t>
             </w:r>
-            <w:hyperlink r:id="rId1015" w:tgtFrame="_blank" w:history="1">
+            <w:hyperlink r:id="rId1016" w:tgtFrame="_blank" w:history="1">
               <w:r>
                 <w:rPr>
                   <w:rStyle w:val="Hyperlink"/>
@@ -48291,7 +48337,7 @@
               </w:rPr>
               <w:t> - a member of </w:t>
             </w:r>
-            <w:hyperlink r:id="rId1016" w:tgtFrame="_blank" w:history="1">
+            <w:hyperlink r:id="rId1017" w:tgtFrame="_blank" w:history="1">
               <w:r>
                 <w:rPr>
                   <w:rStyle w:val="Hyperlink"/>
@@ -48306,7 +48352,7 @@
               </w:rPr>
               <w:t>, </w:t>
             </w:r>
-            <w:hyperlink r:id="rId1017" w:tgtFrame="_blank" w:history="1">
+            <w:hyperlink r:id="rId1018" w:tgtFrame="_blank" w:history="1">
               <w:r>
                 <w:rPr>
                   <w:rStyle w:val="Hyperlink"/>
@@ -48321,7 +48367,7 @@
               </w:rPr>
               <w:t>, and Vietnam Chamber of Commerce and Industry (</w:t>
             </w:r>
-            <w:hyperlink r:id="rId1018" w:tgtFrame="_blank" w:history="1">
+            <w:hyperlink r:id="rId1019" w:tgtFrame="_blank" w:history="1">
               <w:r>
                 <w:rPr>
                   <w:rStyle w:val="Hyperlink"/>
@@ -48374,7 +48420,7 @@
               </w:rPr>
               <w:t>Delegate at the </w:t>
             </w:r>
-            <w:hyperlink r:id="rId1019" w:tgtFrame="_blank" w:history="1">
+            <w:hyperlink r:id="rId1020" w:tgtFrame="_blank" w:history="1">
               <w:r>
                 <w:rPr>
                   <w:rStyle w:val="Hyperlink"/>
@@ -48442,7 +48488,7 @@
               </w:rPr>
               <w:t>Joining the international conference “Statistics and its interactions with other disciplines” (</w:t>
             </w:r>
-            <w:hyperlink r:id="rId1020" w:tgtFrame="_blank" w:history="1">
+            <w:hyperlink r:id="rId1021" w:tgtFrame="_blank" w:history="1">
               <w:r>
                 <w:rPr>
                   <w:rStyle w:val="Hyperlink"/>
@@ -48485,7 +48531,7 @@
               </w:rPr>
               <w:t xml:space="preserve"> University, Ho Chi Minh city, Vietnam with the research </w:t>
             </w:r>
-            <w:hyperlink r:id="rId1021" w:anchor="Home_cv_SeparatedHyperplaneSignTest_cv" w:history="1">
+            <w:hyperlink r:id="rId1022" w:anchor="Home_cv_SeparatedHyperplaneSignTest_cv" w:history="1">
               <w:r>
                 <w:rPr>
                   <w:rStyle w:val="Hyperlink"/>
@@ -48538,7 +48584,7 @@
               </w:rPr>
               <w:t>Joining conference “Introduction to quality management methods 5S and Kaizen at Vietnamese Enterprises” at Vietnam Chamber of Commerce and Industry (</w:t>
             </w:r>
-            <w:hyperlink r:id="rId1022" w:tgtFrame="_blank" w:history="1">
+            <w:hyperlink r:id="rId1023" w:tgtFrame="_blank" w:history="1">
               <w:r>
                 <w:rPr>
                   <w:rStyle w:val="Hyperlink"/>
@@ -48591,7 +48637,7 @@
               </w:rPr>
               <w:t>Joining conference “Strategy of assets investment”. The Club </w:t>
             </w:r>
-            <w:hyperlink r:id="rId1023" w:tgtFrame="_blank" w:history="1">
+            <w:hyperlink r:id="rId1024" w:tgtFrame="_blank" w:history="1">
               <w:r>
                 <w:rPr>
                   <w:rStyle w:val="Hyperlink"/>
@@ -48644,7 +48690,7 @@
               </w:rPr>
               <w:t>Joining conference “Methods of making profit”. The Club </w:t>
             </w:r>
-            <w:hyperlink r:id="rId1024" w:tgtFrame="_blank" w:history="1">
+            <w:hyperlink r:id="rId1025" w:tgtFrame="_blank" w:history="1">
               <w:r>
                 <w:rPr>
                   <w:rStyle w:val="Hyperlink"/>
@@ -48697,7 +48743,7 @@
               </w:rPr>
               <w:t>Joining The Conference “Development and International Integration of Vietnam”, </w:t>
             </w:r>
-            <w:hyperlink r:id="rId1025" w:tgtFrame="_blank" w:history="1">
+            <w:hyperlink r:id="rId1026" w:tgtFrame="_blank" w:history="1">
               <w:r>
                 <w:rPr>
                   <w:rStyle w:val="Hyperlink"/>
@@ -48712,7 +48758,7 @@
               </w:rPr>
               <w:t> in conjunction with Vietnam Chamber of Commerce and Industry (</w:t>
             </w:r>
-            <w:hyperlink r:id="rId1026" w:tgtFrame="_blank" w:history="1">
+            <w:hyperlink r:id="rId1027" w:tgtFrame="_blank" w:history="1">
               <w:r>
                 <w:rPr>
                   <w:rStyle w:val="Hyperlink"/>
@@ -48727,7 +48773,7 @@
               </w:rPr>
               <w:t>) and </w:t>
             </w:r>
-            <w:hyperlink r:id="rId1027" w:tgtFrame="_blank" w:history="1">
+            <w:hyperlink r:id="rId1028" w:tgtFrame="_blank" w:history="1">
               <w:r>
                 <w:rPr>
                   <w:rStyle w:val="Hyperlink"/>
@@ -48873,7 +48919,7 @@
                 <w:color w:val="000000"/>
               </w:rPr>
             </w:pPr>
-            <w:hyperlink r:id="rId1028" w:tgtFrame="_blank" w:history="1">
+            <w:hyperlink r:id="rId1029" w:tgtFrame="_blank" w:history="1">
               <w:r>
                 <w:rPr>
                   <w:rStyle w:val="Hyperlink"/>
@@ -48935,7 +48981,7 @@
                 <w:color w:val="000000"/>
               </w:rPr>
             </w:pPr>
-            <w:hyperlink r:id="rId1029" w:tgtFrame="_blank" w:history="1">
+            <w:hyperlink r:id="rId1030" w:tgtFrame="_blank" w:history="1">
               <w:r>
                 <w:rPr>
                   <w:rStyle w:val="Hyperlink"/>
@@ -48997,7 +49043,7 @@
                 <w:color w:val="000000"/>
               </w:rPr>
             </w:pPr>
-            <w:hyperlink r:id="rId1030" w:tgtFrame="_blank" w:history="1">
+            <w:hyperlink r:id="rId1031" w:tgtFrame="_blank" w:history="1">
               <w:r>
                 <w:rPr>
                   <w:rStyle w:val="Hyperlink"/>
@@ -49012,7 +49058,7 @@
               </w:rPr>
               <w:br/>
             </w:r>
-            <w:hyperlink r:id="rId1031" w:tgtFrame="_blank" w:history="1">
+            <w:hyperlink r:id="rId1032" w:tgtFrame="_blank" w:history="1">
               <w:r>
                 <w:rPr>
                   <w:rStyle w:val="Hyperlink"/>
@@ -49027,7 +49073,7 @@
               </w:rPr>
               <w:br/>
             </w:r>
-            <w:hyperlink r:id="rId1032" w:tgtFrame="_blank" w:history="1">
+            <w:hyperlink r:id="rId1033" w:tgtFrame="_blank" w:history="1">
               <w:r>
                 <w:rPr>
                   <w:rStyle w:val="Hyperlink"/>
@@ -49042,7 +49088,7 @@
               </w:rPr>
               <w:br/>
             </w:r>
-            <w:hyperlink r:id="rId1033" w:tgtFrame="_blank" w:history="1">
+            <w:hyperlink r:id="rId1034" w:tgtFrame="_blank" w:history="1">
               <w:r>
                 <w:rPr>
                   <w:rStyle w:val="Hyperlink"/>
@@ -49103,7 +49149,7 @@
                 <w:color w:val="000000"/>
               </w:rPr>
             </w:pPr>
-            <w:hyperlink r:id="rId1034" w:tgtFrame="_blank" w:history="1">
+            <w:hyperlink r:id="rId1035" w:tgtFrame="_blank" w:history="1">
               <w:r>
                 <w:rPr>
                   <w:rStyle w:val="Hyperlink"/>
@@ -49165,7 +49211,7 @@
                 <w:color w:val="000000"/>
               </w:rPr>
             </w:pPr>
-            <w:hyperlink r:id="rId1035" w:tgtFrame="_blank" w:history="1">
+            <w:hyperlink r:id="rId1036" w:tgtFrame="_blank" w:history="1">
               <w:r>
                 <w:rPr>
                   <w:rStyle w:val="Hyperlink"/>
@@ -49181,7 +49227,7 @@
               <w:br/>
               <w:t>Member Biography of Technical Program Committee member of The 9th International Conference on Engineering and Business Management (</w:t>
             </w:r>
-            <w:hyperlink r:id="rId1036" w:tgtFrame="_blank" w:history="1">
+            <w:hyperlink r:id="rId1037" w:tgtFrame="_blank" w:history="1">
               <w:r>
                 <w:rPr>
                   <w:rStyle w:val="Hyperlink"/>
@@ -49234,7 +49280,7 @@
               </w:rPr>
               <w:t>Loc Nguyen is named in the list of excellent medical doctors of Ho Chi Minh City Society for Reproductive Medicine (</w:t>
             </w:r>
-            <w:hyperlink r:id="rId1037" w:tgtFrame="_blank" w:history="1">
+            <w:hyperlink r:id="rId1038" w:tgtFrame="_blank" w:history="1">
               <w:r>
                 <w:rPr>
                   <w:rStyle w:val="Hyperlink"/>
@@ -49281,7 +49327,7 @@
                 <w:color w:val="000000"/>
               </w:rPr>
             </w:pPr>
-            <w:hyperlink r:id="rId1038" w:tgtFrame="_blank" w:history="1">
+            <w:hyperlink r:id="rId1039" w:tgtFrame="_blank" w:history="1">
               <w:r>
                 <w:rPr>
                   <w:rStyle w:val="Hyperlink"/>
@@ -49297,7 +49343,7 @@
               <w:br/>
               <w:t>Board of Directors of International Engineering and Technology Institute (</w:t>
             </w:r>
-            <w:hyperlink r:id="rId1039" w:tgtFrame="_blank" w:history="1">
+            <w:hyperlink r:id="rId1040" w:tgtFrame="_blank" w:history="1">
               <w:r>
                 <w:rPr>
                   <w:rStyle w:val="Hyperlink"/>
@@ -49344,7 +49390,7 @@
                 <w:color w:val="000000"/>
               </w:rPr>
             </w:pPr>
-            <w:hyperlink r:id="rId1040" w:tgtFrame="_blank" w:history="1">
+            <w:hyperlink r:id="rId1041" w:tgtFrame="_blank" w:history="1">
               <w:r>
                 <w:rPr>
                   <w:rStyle w:val="Hyperlink"/>
@@ -49359,7 +49405,7 @@
               </w:rPr>
               <w:br/>
             </w:r>
-            <w:hyperlink r:id="rId1041" w:tgtFrame="_blank" w:history="1">
+            <w:hyperlink r:id="rId1042" w:tgtFrame="_blank" w:history="1">
               <w:r>
                 <w:rPr>
                   <w:rStyle w:val="Hyperlink"/>
@@ -49407,7 +49453,7 @@
                 <w:color w:val="000000"/>
               </w:rPr>
             </w:pPr>
-            <w:hyperlink r:id="rId1042" w:tgtFrame="_blank" w:history="1">
+            <w:hyperlink r:id="rId1043" w:tgtFrame="_blank" w:history="1">
               <w:r>
                 <w:rPr>
                   <w:rStyle w:val="Hyperlink"/>
@@ -49455,7 +49501,7 @@
                 <w:color w:val="000000"/>
               </w:rPr>
             </w:pPr>
-            <w:hyperlink r:id="rId1043" w:tgtFrame="_blank" w:history="1">
+            <w:hyperlink r:id="rId1044" w:tgtFrame="_blank" w:history="1">
               <w:r>
                 <w:rPr>
                   <w:rStyle w:val="Hyperlink"/>
@@ -49516,7 +49562,7 @@
                 <w:color w:val="000000"/>
               </w:rPr>
             </w:pPr>
-            <w:hyperlink r:id="rId1044" w:tgtFrame="_blank" w:history="1">
+            <w:hyperlink r:id="rId1045" w:tgtFrame="_blank" w:history="1">
               <w:r>
                 <w:rPr>
                   <w:rStyle w:val="Hyperlink"/>
@@ -49577,7 +49623,7 @@
                 <w:color w:val="000000"/>
               </w:rPr>
             </w:pPr>
-            <w:hyperlink r:id="rId1045" w:tgtFrame="_blank" w:history="1">
+            <w:hyperlink r:id="rId1046" w:tgtFrame="_blank" w:history="1">
               <w:r>
                 <w:rPr>
                   <w:rStyle w:val="Hyperlink"/>
@@ -49625,7 +49671,7 @@
                 <w:color w:val="000000"/>
               </w:rPr>
             </w:pPr>
-            <w:hyperlink r:id="rId1046" w:tgtFrame="_blank" w:history="1">
+            <w:hyperlink r:id="rId1047" w:tgtFrame="_blank" w:history="1">
               <w:r>
                 <w:rPr>
                   <w:rStyle w:val="Hyperlink"/>
@@ -49673,7 +49719,7 @@
                 <w:color w:val="000000"/>
               </w:rPr>
             </w:pPr>
-            <w:hyperlink r:id="rId1047" w:tgtFrame="_blank" w:history="1">
+            <w:hyperlink r:id="rId1048" w:tgtFrame="_blank" w:history="1">
               <w:r>
                 <w:rPr>
                   <w:rStyle w:val="Hyperlink"/>
@@ -49721,7 +49767,7 @@
                 <w:color w:val="000000"/>
               </w:rPr>
             </w:pPr>
-            <w:hyperlink r:id="rId1048" w:tgtFrame="_blank" w:history="1">
+            <w:hyperlink r:id="rId1049" w:tgtFrame="_blank" w:history="1">
               <w:r>
                 <w:rPr>
                   <w:rStyle w:val="Hyperlink"/>
@@ -49769,7 +49815,7 @@
                 <w:color w:val="000000"/>
               </w:rPr>
             </w:pPr>
-            <w:hyperlink r:id="rId1049" w:tgtFrame="_blank" w:history="1">
+            <w:hyperlink r:id="rId1050" w:tgtFrame="_blank" w:history="1">
               <w:r>
                 <w:rPr>
                   <w:rStyle w:val="Hyperlink"/>
@@ -49817,7 +49863,7 @@
                 <w:color w:val="000000"/>
               </w:rPr>
             </w:pPr>
-            <w:hyperlink r:id="rId1050" w:tgtFrame="_blank" w:history="1">
+            <w:hyperlink r:id="rId1051" w:tgtFrame="_blank" w:history="1">
               <w:r>
                 <w:rPr>
                   <w:rStyle w:val="Hyperlink"/>
@@ -49865,7 +49911,7 @@
                 <w:color w:val="000000"/>
               </w:rPr>
             </w:pPr>
-            <w:hyperlink r:id="rId1051" w:tgtFrame="_blank" w:history="1">
+            <w:hyperlink r:id="rId1052" w:tgtFrame="_blank" w:history="1">
               <w:r>
                 <w:rPr>
                   <w:rStyle w:val="Hyperlink"/>
@@ -49913,7 +49959,7 @@
                 <w:color w:val="000000"/>
               </w:rPr>
             </w:pPr>
-            <w:hyperlink r:id="rId1052" w:tgtFrame="_blank" w:history="1">
+            <w:hyperlink r:id="rId1053" w:tgtFrame="_blank" w:history="1">
               <w:r>
                 <w:rPr>
                   <w:rStyle w:val="Hyperlink"/>
@@ -49961,7 +50007,7 @@
                 <w:color w:val="000000"/>
               </w:rPr>
             </w:pPr>
-            <w:hyperlink r:id="rId1053" w:tgtFrame="_blank" w:history="1">
+            <w:hyperlink r:id="rId1054" w:tgtFrame="_blank" w:history="1">
               <w:r>
                 <w:rPr>
                   <w:rStyle w:val="Hyperlink"/>
@@ -50009,7 +50055,7 @@
                 <w:color w:val="000000"/>
               </w:rPr>
             </w:pPr>
-            <w:hyperlink r:id="rId1054" w:tgtFrame="_blank" w:history="1">
+            <w:hyperlink r:id="rId1055" w:tgtFrame="_blank" w:history="1">
               <w:r>
                 <w:rPr>
                   <w:rStyle w:val="Hyperlink"/>
@@ -50057,7 +50103,7 @@
                 <w:color w:val="000000"/>
               </w:rPr>
             </w:pPr>
-            <w:hyperlink r:id="rId1055" w:tgtFrame="_blank" w:history="1">
+            <w:hyperlink r:id="rId1056" w:tgtFrame="_blank" w:history="1">
               <w:r>
                 <w:rPr>
                   <w:rStyle w:val="Hyperlink"/>
@@ -50072,7 +50118,7 @@
               </w:rPr>
               <w:br/>
             </w:r>
-            <w:hyperlink r:id="rId1056" w:tgtFrame="_blank" w:history="1">
+            <w:hyperlink r:id="rId1057" w:tgtFrame="_blank" w:history="1">
               <w:r>
                 <w:rPr>
                   <w:rStyle w:val="Hyperlink"/>
@@ -50119,7 +50165,7 @@
                 <w:color w:val="000000"/>
               </w:rPr>
             </w:pPr>
-            <w:hyperlink r:id="rId1057" w:tgtFrame="_blank" w:history="1">
+            <w:hyperlink r:id="rId1058" w:tgtFrame="_blank" w:history="1">
               <w:r>
                 <w:rPr>
                   <w:rStyle w:val="Hyperlink"/>
@@ -50135,7 +50181,7 @@
               <w:br/>
               <w:t>Editorial Board Member Biography of Studies in Engineering and Technology (</w:t>
             </w:r>
-            <w:hyperlink r:id="rId1058" w:tgtFrame="_blank" w:history="1">
+            <w:hyperlink r:id="rId1059" w:tgtFrame="_blank" w:history="1">
               <w:r>
                 <w:rPr>
                   <w:rStyle w:val="Hyperlink"/>
@@ -50220,7 +50266,7 @@
                 <w:color w:val="000000"/>
               </w:rPr>
             </w:pPr>
-            <w:hyperlink r:id="rId1059" w:tgtFrame="_blank" w:history="1">
+            <w:hyperlink r:id="rId1060" w:tgtFrame="_blank" w:history="1">
               <w:r>
                 <w:rPr>
                   <w:rStyle w:val="Hyperlink"/>
@@ -50236,7 +50282,7 @@
               <w:br/>
               <w:t>Editorial Board Member Biography of Journal of Data Analysis and Information Processing (</w:t>
             </w:r>
-            <w:hyperlink r:id="rId1060" w:history="1">
+            <w:hyperlink r:id="rId1061" w:history="1">
               <w:r>
                 <w:rPr>
                   <w:rStyle w:val="Hyperlink"/>
@@ -50283,7 +50329,7 @@
                 <w:color w:val="000000"/>
               </w:rPr>
             </w:pPr>
-            <w:hyperlink r:id="rId1061" w:tgtFrame="_blank" w:history="1">
+            <w:hyperlink r:id="rId1062" w:tgtFrame="_blank" w:history="1">
               <w:r>
                 <w:rPr>
                   <w:rStyle w:val="Hyperlink"/>
@@ -50299,7 +50345,7 @@
               <w:br/>
               <w:t>Member Biography of Technical Program Committee member of International Conference on Data, Information and Knowledge Management (</w:t>
             </w:r>
-            <w:hyperlink r:id="rId1062" w:tgtFrame="_blank" w:history="1">
+            <w:hyperlink r:id="rId1063" w:tgtFrame="_blank" w:history="1">
               <w:r>
                 <w:rPr>
                   <w:rStyle w:val="Hyperlink"/>
@@ -50346,7 +50392,7 @@
                 <w:color w:val="000000"/>
               </w:rPr>
             </w:pPr>
-            <w:hyperlink r:id="rId1063" w:tgtFrame="_blank" w:history="1">
+            <w:hyperlink r:id="rId1064" w:tgtFrame="_blank" w:history="1">
               <w:r>
                 <w:rPr>
                   <w:rStyle w:val="Hyperlink"/>
@@ -50407,7 +50453,7 @@
                 <w:color w:val="000000"/>
               </w:rPr>
             </w:pPr>
-            <w:hyperlink r:id="rId1064" w:tgtFrame="_blank" w:history="1">
+            <w:hyperlink r:id="rId1065" w:tgtFrame="_blank" w:history="1">
               <w:r>
                 <w:rPr>
                   <w:rStyle w:val="Hyperlink"/>
@@ -50486,7 +50532,7 @@
                 <w:color w:val="000000"/>
               </w:rPr>
             </w:pPr>
-            <w:hyperlink r:id="rId1065" w:tgtFrame="_blank" w:history="1">
+            <w:hyperlink r:id="rId1066" w:tgtFrame="_blank" w:history="1">
               <w:r>
                 <w:rPr>
                   <w:rStyle w:val="Hyperlink"/>
@@ -50502,7 +50548,7 @@
               <w:br/>
               <w:t>Editorial Board Member Biography of </w:t>
             </w:r>
-            <w:hyperlink r:id="rId1066" w:tgtFrame="_blank" w:history="1">
+            <w:hyperlink r:id="rId1067" w:tgtFrame="_blank" w:history="1">
               <w:r>
                 <w:rPr>
                   <w:rStyle w:val="Hyperlink"/>
@@ -50549,7 +50595,7 @@
                 <w:color w:val="000000"/>
               </w:rPr>
             </w:pPr>
-            <w:hyperlink r:id="rId1067" w:tgtFrame="_blank" w:history="1">
+            <w:hyperlink r:id="rId1068" w:tgtFrame="_blank" w:history="1">
               <w:r>
                 <w:rPr>
                   <w:rStyle w:val="Hyperlink"/>
@@ -50565,7 +50611,7 @@
               <w:br/>
               <w:t>Member Biography of American Association for Science and Technology (</w:t>
             </w:r>
-            <w:hyperlink r:id="rId1068" w:tgtFrame="_blank" w:history="1">
+            <w:hyperlink r:id="rId1069" w:tgtFrame="_blank" w:history="1">
               <w:r>
                 <w:rPr>
                   <w:rStyle w:val="Hyperlink"/>
@@ -50612,7 +50658,7 @@
                 <w:color w:val="000000"/>
               </w:rPr>
             </w:pPr>
-            <w:hyperlink r:id="rId1069" w:tgtFrame="_blank" w:history="1">
+            <w:hyperlink r:id="rId1070" w:tgtFrame="_blank" w:history="1">
               <w:r>
                 <w:rPr>
                   <w:rStyle w:val="Hyperlink"/>
@@ -50691,7 +50737,7 @@
                 <w:color w:val="000000"/>
               </w:rPr>
             </w:pPr>
-            <w:hyperlink r:id="rId1070" w:tgtFrame="_blank" w:history="1">
+            <w:hyperlink r:id="rId1071" w:tgtFrame="_blank" w:history="1">
               <w:r>
                 <w:rPr>
                   <w:rStyle w:val="Hyperlink"/>
@@ -50770,7 +50816,7 @@
                 <w:color w:val="000000"/>
               </w:rPr>
             </w:pPr>
-            <w:hyperlink r:id="rId1071" w:tgtFrame="_blank" w:history="1">
+            <w:hyperlink r:id="rId1072" w:tgtFrame="_blank" w:history="1">
               <w:r>
                 <w:rPr>
                   <w:rStyle w:val="Hyperlink"/>
@@ -50818,7 +50864,7 @@
                 <w:color w:val="000000"/>
               </w:rPr>
             </w:pPr>
-            <w:hyperlink r:id="rId1072" w:tgtFrame="_blank" w:history="1">
+            <w:hyperlink r:id="rId1073" w:tgtFrame="_blank" w:history="1">
               <w:r>
                 <w:rPr>
                   <w:rStyle w:val="Hyperlink"/>
@@ -51276,7 +51322,7 @@
           <w:color w:val="000000"/>
         </w:rPr>
       </w:pPr>
-      <w:hyperlink r:id="rId1073" w:history="1">
+      <w:hyperlink r:id="rId1074" w:history="1">
         <w:r>
           <w:rPr>
             <w:rStyle w:val="Hyperlink"/>
@@ -51366,7 +51412,7 @@
         </w:rPr>
         <w:t>Email: </w:t>
       </w:r>
-      <w:hyperlink r:id="rId1074" w:history="1">
+      <w:hyperlink r:id="rId1075" w:history="1">
         <w:r>
           <w:rPr>
             <w:rStyle w:val="Hyperlink"/>
@@ -51409,7 +51455,7 @@
           <w:color w:val="000000"/>
         </w:rPr>
       </w:pPr>
-      <w:hyperlink r:id="rId1075" w:tgtFrame="_blank" w:history="1">
+      <w:hyperlink r:id="rId1076" w:tgtFrame="_blank" w:history="1">
         <w:r>
           <w:rPr>
             <w:rStyle w:val="Hyperlink"/>
@@ -51502,7 +51548,7 @@
         </w:rPr>
         <w:t>Email: </w:t>
       </w:r>
-      <w:hyperlink r:id="rId1076" w:history="1">
+      <w:hyperlink r:id="rId1077" w:history="1">
         <w:r>
           <w:rPr>
             <w:rStyle w:val="Hyperlink"/>
@@ -51522,7 +51568,7 @@
           <w:color w:val="000000"/>
         </w:rPr>
       </w:pPr>
-      <w:hyperlink r:id="rId1077" w:tgtFrame="_blank" w:history="1">
+      <w:hyperlink r:id="rId1078" w:tgtFrame="_blank" w:history="1">
         <w:r>
           <w:rPr>
             <w:rStyle w:val="Hyperlink"/>
@@ -51640,7 +51686,7 @@
         </w:rPr>
         <w:t>Email: </w:t>
       </w:r>
-      <w:hyperlink r:id="rId1078" w:history="1">
+      <w:hyperlink r:id="rId1079" w:history="1">
         <w:r>
           <w:rPr>
             <w:rStyle w:val="Hyperlink"/>
@@ -51660,7 +51706,7 @@
           <w:color w:val="000000"/>
         </w:rPr>
       </w:pPr>
-      <w:hyperlink r:id="rId1079" w:tgtFrame="_blank" w:history="1">
+      <w:hyperlink r:id="rId1080" w:tgtFrame="_blank" w:history="1">
         <w:r>
           <w:rPr>
             <w:rStyle w:val="Hyperlink"/>
@@ -51732,7 +51778,7 @@
         </w:rPr>
         <w:t>Email: </w:t>
       </w:r>
-      <w:hyperlink r:id="rId1080" w:history="1">
+      <w:hyperlink r:id="rId1081" w:history="1">
         <w:r>
           <w:rPr>
             <w:rStyle w:val="Hyperlink"/>
@@ -51777,7 +51823,7 @@
           <w:color w:val="000000"/>
         </w:rPr>
       </w:pPr>
-      <w:hyperlink r:id="rId1081" w:tgtFrame="_blank" w:history="1">
+      <w:hyperlink r:id="rId1082" w:tgtFrame="_blank" w:history="1">
         <w:r>
           <w:rPr>
             <w:rStyle w:val="Hyperlink"/>
@@ -51930,7 +51976,7 @@
         </w:rPr>
         <w:t>Email: </w:t>
       </w:r>
-      <w:hyperlink r:id="rId1082" w:history="1">
+      <w:hyperlink r:id="rId1083" w:history="1">
         <w:r>
           <w:rPr>
             <w:rStyle w:val="Hyperlink"/>
@@ -51984,7 +52030,7 @@
           <w:color w:val="000000"/>
         </w:rPr>
       </w:pPr>
-      <w:hyperlink r:id="rId1083" w:tgtFrame="_blank" w:history="1">
+      <w:hyperlink r:id="rId1084" w:tgtFrame="_blank" w:history="1">
         <w:r>
           <w:rPr>
             <w:rStyle w:val="Hyperlink"/>
@@ -52143,7 +52189,7 @@
         </w:rPr>
         <w:t>Email: </w:t>
       </w:r>
-      <w:hyperlink r:id="rId1084" w:history="1">
+      <w:hyperlink r:id="rId1085" w:history="1">
         <w:r>
           <w:rPr>
             <w:rStyle w:val="Hyperlink"/>
@@ -52180,7 +52226,7 @@
           <w:color w:val="000000"/>
         </w:rPr>
       </w:pPr>
-      <w:hyperlink r:id="rId1085" w:tgtFrame="_blank" w:history="1">
+      <w:hyperlink r:id="rId1086" w:tgtFrame="_blank" w:history="1">
         <w:r>
           <w:rPr>
             <w:rStyle w:val="Hyperlink"/>
@@ -52287,7 +52333,7 @@
         </w:rPr>
         <w:t>Email: </w:t>
       </w:r>
-      <w:hyperlink r:id="rId1086" w:history="1">
+      <w:hyperlink r:id="rId1087" w:history="1">
         <w:r>
           <w:rPr>
             <w:rStyle w:val="Hyperlink"/>
@@ -52366,7 +52412,7 @@
           <w:color w:val="000000"/>
         </w:rPr>
       </w:pPr>
-      <w:hyperlink r:id="rId1087" w:tgtFrame="_blank" w:history="1">
+      <w:hyperlink r:id="rId1088" w:tgtFrame="_blank" w:history="1">
         <w:r>
           <w:rPr>
             <w:rStyle w:val="Hyperlink"/>
@@ -52428,7 +52474,7 @@
         </w:rPr>
         <w:t>Email: </w:t>
       </w:r>
-      <w:hyperlink r:id="rId1088" w:history="1">
+      <w:hyperlink r:id="rId1089" w:history="1">
         <w:r>
           <w:rPr>
             <w:rStyle w:val="Hyperlink"/>
@@ -52503,7 +52549,7 @@
         </w:rPr>
         <w:t>Homepage: </w:t>
       </w:r>
-      <w:hyperlink r:id="rId1089" w:history="1">
+      <w:hyperlink r:id="rId1090" w:history="1">
         <w:r>
           <w:rPr>
             <w:rStyle w:val="Hyperlink"/>
@@ -52653,7 +52699,7 @@
           <w:color w:val="000000"/>
         </w:rPr>
       </w:pPr>
-      <w:hyperlink r:id="rId1090" w:tgtFrame="_blank" w:history="1">
+      <w:hyperlink r:id="rId1091" w:tgtFrame="_blank" w:history="1">
         <w:r>
           <w:rPr>
             <w:rStyle w:val="Hyperlink"/>
@@ -52797,7 +52843,7 @@
         </w:rPr>
         <w:t>Email: </w:t>
       </w:r>
-      <w:hyperlink r:id="rId1091" w:history="1">
+      <w:hyperlink r:id="rId1092" w:history="1">
         <w:r>
           <w:rPr>
             <w:rStyle w:val="Hyperlink"/>
@@ -52812,7 +52858,7 @@
         </w:rPr>
         <w:t>, </w:t>
       </w:r>
-      <w:hyperlink r:id="rId1092" w:history="1">
+      <w:hyperlink r:id="rId1093" w:history="1">
         <w:r>
           <w:rPr>
             <w:rStyle w:val="Hyperlink"/>
@@ -52827,7 +52873,7 @@
         </w:rPr>
         <w:t>, </w:t>
       </w:r>
-      <w:hyperlink r:id="rId1093" w:history="1">
+      <w:hyperlink r:id="rId1094" w:history="1">
         <w:r>
           <w:rPr>
             <w:rStyle w:val="Hyperlink"/>
@@ -52870,7 +52916,7 @@
         </w:rPr>
         <w:t>Homepage: </w:t>
       </w:r>
-      <w:hyperlink r:id="rId1094" w:history="1">
+      <w:hyperlink r:id="rId1095" w:history="1">
         <w:r>
           <w:rPr>
             <w:rStyle w:val="Hyperlink"/>
@@ -52949,7 +52995,7 @@
           <w:color w:val="000000"/>
         </w:rPr>
       </w:pPr>
-      <w:hyperlink r:id="rId1095" w:tgtFrame="_blank" w:history="1">
+      <w:hyperlink r:id="rId1096" w:tgtFrame="_blank" w:history="1">
         <w:r>
           <w:rPr>
             <w:rStyle w:val="Hyperlink"/>
@@ -53008,7 +53054,7 @@
         </w:rPr>
         <w:t>Editor of </w:t>
       </w:r>
-      <w:hyperlink r:id="rId1096" w:tgtFrame="_blank" w:history="1">
+      <w:hyperlink r:id="rId1097" w:tgtFrame="_blank" w:history="1">
         <w:r>
           <w:rPr>
             <w:rStyle w:val="Hyperlink"/>
@@ -53031,7 +53077,7 @@
         </w:rPr>
         <w:t>Associate Professor (Senior Lecturer) in Statistics at School of Computing and Mathematics, </w:t>
       </w:r>
-      <w:hyperlink r:id="rId1097" w:tgtFrame="_blank" w:history="1">
+      <w:hyperlink r:id="rId1098" w:tgtFrame="_blank" w:history="1">
         <w:r>
           <w:rPr>
             <w:rStyle w:val="Hyperlink"/>
@@ -53080,7 +53126,7 @@
         </w:rPr>
         <w:t>Email: </w:t>
       </w:r>
-      <w:hyperlink r:id="rId1098" w:history="1">
+      <w:hyperlink r:id="rId1099" w:history="1">
         <w:r>
           <w:rPr>
             <w:rStyle w:val="Hyperlink"/>
@@ -53106,7 +53152,7 @@
         </w:rPr>
         <w:t>Homepage: </w:t>
       </w:r>
-      <w:hyperlink r:id="rId1099" w:history="1">
+      <w:hyperlink r:id="rId1100" w:history="1">
         <w:r>
           <w:rPr>
             <w:rStyle w:val="Hyperlink"/>
@@ -53219,7 +53265,7 @@
         </w:rPr>
         <w:t>Email: </w:t>
       </w:r>
-      <w:hyperlink r:id="rId1100" w:history="1">
+      <w:hyperlink r:id="rId1101" w:history="1">
         <w:r>
           <w:rPr>
             <w:rStyle w:val="Hyperlink"/>
@@ -53333,7 +53379,7 @@
         </w:rPr>
         <w:t>Email: </w:t>
       </w:r>
-      <w:hyperlink r:id="rId1101" w:history="1">
+      <w:hyperlink r:id="rId1102" w:history="1">
         <w:r>
           <w:rPr>
             <w:rStyle w:val="Hyperlink"/>
@@ -53492,7 +53538,7 @@
         </w:rPr>
         <w:t>Email: </w:t>
       </w:r>
-      <w:hyperlink r:id="rId1102" w:history="1">
+      <w:hyperlink r:id="rId1103" w:history="1">
         <w:r>
           <w:rPr>
             <w:rStyle w:val="Hyperlink"/>
@@ -53657,7 +53703,7 @@
         </w:rPr>
         <w:t>Email: </w:t>
       </w:r>
-      <w:hyperlink r:id="rId1103" w:history="1">
+      <w:hyperlink r:id="rId1104" w:history="1">
         <w:r>
           <w:rPr>
             <w:rStyle w:val="Hyperlink"/>
@@ -53785,7 +53831,7 @@
         </w:rPr>
         <w:t>Email: </w:t>
       </w:r>
-      <w:hyperlink r:id="rId1104" w:history="1">
+      <w:hyperlink r:id="rId1105" w:history="1">
         <w:r>
           <w:rPr>
             <w:rStyle w:val="Hyperlink"/>
@@ -53871,7 +53917,7 @@
         </w:rPr>
         <w:t>Email: </w:t>
       </w:r>
-      <w:hyperlink r:id="rId1105" w:history="1">
+      <w:hyperlink r:id="rId1106" w:history="1">
         <w:r>
           <w:rPr>
             <w:rStyle w:val="Hyperlink"/>
@@ -54025,7 +54071,7 @@
         </w:rPr>
         <w:t>Email: </w:t>
       </w:r>
-      <w:hyperlink r:id="rId1106" w:history="1">
+      <w:hyperlink r:id="rId1107" w:history="1">
         <w:r>
           <w:rPr>
             <w:rStyle w:val="Hyperlink"/>
@@ -54134,7 +54180,7 @@
         </w:rPr>
         <w:t>Email: </w:t>
       </w:r>
-      <w:hyperlink r:id="rId1107" w:history="1">
+      <w:hyperlink r:id="rId1108" w:history="1">
         <w:r>
           <w:rPr>
             <w:rStyle w:val="Hyperlink"/>
@@ -54229,7 +54275,7 @@
         </w:rPr>
         <w:t>Email: </w:t>
       </w:r>
-      <w:hyperlink r:id="rId1108" w:history="1">
+      <w:hyperlink r:id="rId1109" w:history="1">
         <w:r>
           <w:rPr>
             <w:rStyle w:val="Hyperlink"/>
@@ -54324,7 +54370,7 @@
         </w:rPr>
         <w:t>Email: </w:t>
       </w:r>
-      <w:hyperlink r:id="rId1109" w:history="1">
+      <w:hyperlink r:id="rId1110" w:history="1">
         <w:r>
           <w:rPr>
             <w:rStyle w:val="Hyperlink"/>
@@ -54392,7 +54438,7 @@
         </w:rPr>
         <w:t>Email: </w:t>
       </w:r>
-      <w:hyperlink r:id="rId1110" w:history="1">
+      <w:hyperlink r:id="rId1111" w:history="1">
         <w:r>
           <w:rPr>
             <w:rStyle w:val="Hyperlink"/>
@@ -54569,7 +54615,7 @@
         </w:rPr>
         <w:t>Email: </w:t>
       </w:r>
-      <w:hyperlink r:id="rId1111" w:history="1">
+      <w:hyperlink r:id="rId1112" w:history="1">
         <w:r>
           <w:rPr>
             <w:rStyle w:val="Hyperlink"/>
@@ -54589,7 +54635,7 @@
           <w:color w:val="000000"/>
         </w:rPr>
       </w:pPr>
-      <w:hyperlink r:id="rId1112" w:tgtFrame="_blank" w:history="1">
+      <w:hyperlink r:id="rId1113" w:tgtFrame="_blank" w:history="1">
         <w:r>
           <w:rPr>
             <w:rStyle w:val="Hyperlink"/>
@@ -54705,7 +54751,7 @@
         </w:rPr>
         <w:t>Email: </w:t>
       </w:r>
-      <w:hyperlink r:id="rId1113" w:history="1">
+      <w:hyperlink r:id="rId1114" w:history="1">
         <w:r>
           <w:rPr>
             <w:rStyle w:val="Hyperlink"/>
@@ -54862,7 +54908,7 @@
         </w:rPr>
         <w:t>Email: </w:t>
       </w:r>
-      <w:hyperlink r:id="rId1114" w:history="1">
+      <w:hyperlink r:id="rId1115" w:history="1">
         <w:r>
           <w:rPr>
             <w:rStyle w:val="Hyperlink"/>
@@ -54965,7 +55011,7 @@
         </w:rPr>
         <w:t>Email: </w:t>
       </w:r>
-      <w:hyperlink r:id="rId1115" w:history="1">
+      <w:hyperlink r:id="rId1116" w:history="1">
         <w:r>
           <w:rPr>
             <w:rStyle w:val="Hyperlink"/>
@@ -55009,7 +55055,7 @@
         </w:rPr>
         <w:t>, Major-General in Ministry of Public Security, received </w:t>
       </w:r>
-      <w:hyperlink r:id="rId1116" w:tgtFrame="_blank" w:history="1">
+      <w:hyperlink r:id="rId1117" w:tgtFrame="_blank" w:history="1">
         <w:r>
           <w:rPr>
             <w:rStyle w:val="Hyperlink"/>
@@ -55140,7 +55186,7 @@
       </w:r>
     </w:p>
     <w:sectPr>
-      <w:footerReference w:type="default" r:id="rId1117"/>
+      <w:footerReference w:type="default" r:id="rId1118"/>
       <w:pgSz w:w="11907" w:h="16839" w:code="9"/>
       <w:pgMar w:top="1440" w:right="1440" w:bottom="1440" w:left="1440" w:header="720" w:footer="720" w:gutter="0"/>
       <w:cols w:space="720"/>
@@ -55203,7 +55249,7 @@
           <w:rPr>
             <w:noProof/>
           </w:rPr>
-          <w:t>26</w:t>
+          <w:t>21</w:t>
         </w:r>
         <w:r>
           <w:rPr>
@@ -60344,7 +60390,7 @@
 </file>
 
 <file path=customXml/itemProps1.xml><?xml version="1.0" encoding="utf-8"?>
-<ds:datastoreItem xmlns:ds="http://schemas.openxmlformats.org/officeDocument/2006/customXml" ds:itemID="{9374B496-2E88-49FF-9F1E-C41659314492}">
+<ds:datastoreItem xmlns:ds="http://schemas.openxmlformats.org/officeDocument/2006/customXml" ds:itemID="{C0BC1667-A5EC-46DE-9CEA-5D842E004F2C}">
   <ds:schemaRefs>
     <ds:schemaRef ds:uri="http://schemas.openxmlformats.org/officeDocument/2006/bibliography"/>
   </ds:schemaRefs>

--- a/home/cv.docx
+++ b/home/cv.docx
@@ -11815,10 +11815,7 @@
         <w:fldChar w:fldCharType="begin"/>
       </w:r>
       <w:r>
-        <w:instrText xml:space="preserve"> HYPERLINK "http://sylwan.ibles.org/archive.php?v=160&amp;i=2" \t</w:instrText>
-      </w:r>
-      <w:r>
-        <w:instrText xml:space="preserve"> "_blank" </w:instrText>
+        <w:instrText xml:space="preserve"> HYPERLINK "http://sylwan.ibles.org/archive.php?v=160&amp;i=2" \t "_blank" </w:instrText>
       </w:r>
       <w:r>
         <w:fldChar w:fldCharType="separate"/>
@@ -31129,8 +31126,6 @@
               </w:rPr>
               <w:t> of The 2018 3rd International Conference on Control, Automation and Artificial Intelligence (3rd-CAAI 2018), held on August 26 - 27, 2018, Beijing, China.</w:t>
             </w:r>
-            <w:bookmarkStart w:id="26" w:name="_GoBack"/>
-            <w:bookmarkEnd w:id="26"/>
           </w:p>
         </w:tc>
       </w:tr>
@@ -35350,8 +35345,8 @@
       <w:pPr>
         <w:pStyle w:val="Heading2"/>
       </w:pPr>
-      <w:bookmarkStart w:id="27" w:name="_Reviewers_and_Editors"/>
-      <w:bookmarkEnd w:id="27"/>
+      <w:bookmarkStart w:id="26" w:name="_Reviewers_and_Editors"/>
+      <w:bookmarkEnd w:id="26"/>
       <w:r>
         <w:t>Reviewers and Editors</w:t>
       </w:r>
@@ -36939,24 +36934,38 @@
               </w:rPr>
               <w:t>Reviewer of </w:t>
             </w:r>
-            <w:hyperlink r:id="rId776" w:tgtFrame="_blank" w:history="1">
-              <w:proofErr w:type="spellStart"/>
-              <w:r>
-                <w:rPr>
-                  <w:rStyle w:val="Hyperlink"/>
-                  <w:u w:val="none"/>
-                </w:rPr>
-                <w:t>Inderscience</w:t>
-              </w:r>
-              <w:proofErr w:type="spellEnd"/>
-              <w:r>
-                <w:rPr>
-                  <w:rStyle w:val="Hyperlink"/>
-                  <w:u w:val="none"/>
-                </w:rPr>
-                <w:t xml:space="preserve"> Publishers</w:t>
-              </w:r>
-            </w:hyperlink>
+            <w:proofErr w:type="spellStart"/>
+            <w:r>
+              <w:fldChar w:fldCharType="begin"/>
+            </w:r>
+            <w:r>
+              <w:instrText xml:space="preserve"> HYPERLINK "http://www.inderscience.com" \t "_blank" </w:instrText>
+            </w:r>
+            <w:r>
+              <w:fldChar w:fldCharType="separate"/>
+            </w:r>
+            <w:r>
+              <w:rPr>
+                <w:rStyle w:val="Hyperlink"/>
+                <w:u w:val="none"/>
+              </w:rPr>
+              <w:t>Inderscience</w:t>
+            </w:r>
+            <w:proofErr w:type="spellEnd"/>
+            <w:r>
+              <w:rPr>
+                <w:rStyle w:val="Hyperlink"/>
+                <w:u w:val="none"/>
+              </w:rPr>
+              <w:t xml:space="preserve"> Publishers</w:t>
+            </w:r>
+            <w:r>
+              <w:rPr>
+                <w:rStyle w:val="Hyperlink"/>
+                <w:u w:val="none"/>
+              </w:rPr>
+              <w:fldChar w:fldCharType="end"/>
+            </w:r>
             <w:r>
               <w:rPr>
                 <w:color w:val="000000"/>
@@ -36995,22 +37004,22 @@
                 <w:color w:val="000000"/>
               </w:rPr>
             </w:pPr>
+            <w:hyperlink r:id="rId776" w:tgtFrame="_blank" w:history="1">
+              <w:r>
+                <w:rPr>
+                  <w:rStyle w:val="Hyperlink"/>
+                  <w:u w:val="none"/>
+                </w:rPr>
+                <w:t>Reviewer</w:t>
+              </w:r>
+            </w:hyperlink>
+            <w:r>
+              <w:rPr>
+                <w:color w:val="000000"/>
+              </w:rPr>
+              <w:t> of International Journal for Innovative Research in Science &amp; Technology (</w:t>
+            </w:r>
             <w:hyperlink r:id="rId777" w:tgtFrame="_blank" w:history="1">
-              <w:r>
-                <w:rPr>
-                  <w:rStyle w:val="Hyperlink"/>
-                  <w:u w:val="none"/>
-                </w:rPr>
-                <w:t>Reviewer</w:t>
-              </w:r>
-            </w:hyperlink>
-            <w:r>
-              <w:rPr>
-                <w:color w:val="000000"/>
-              </w:rPr>
-              <w:t> of International Journal for Innovative Research in Science &amp; Technology (</w:t>
-            </w:r>
-            <w:hyperlink r:id="rId778" w:tgtFrame="_blank" w:history="1">
               <w:r>
                 <w:rPr>
                   <w:rStyle w:val="Hyperlink"/>
@@ -37057,7 +37066,7 @@
                 <w:color w:val="000000"/>
               </w:rPr>
             </w:pPr>
-            <w:hyperlink r:id="rId779" w:tgtFrame="_blank" w:history="1">
+            <w:hyperlink r:id="rId778" w:tgtFrame="_blank" w:history="1">
               <w:r>
                 <w:rPr>
                   <w:rStyle w:val="Hyperlink"/>
@@ -37110,7 +37119,7 @@
               </w:rPr>
               <w:t>Reviewer of American Society for Engineering Education (</w:t>
             </w:r>
-            <w:hyperlink r:id="rId780" w:tgtFrame="_blank" w:history="1">
+            <w:hyperlink r:id="rId779" w:tgtFrame="_blank" w:history="1">
               <w:r>
                 <w:rPr>
                   <w:rStyle w:val="Hyperlink"/>
@@ -37157,7 +37166,7 @@
                 <w:color w:val="000000"/>
               </w:rPr>
             </w:pPr>
-            <w:hyperlink r:id="rId781" w:tgtFrame="_blank" w:history="1">
+            <w:hyperlink r:id="rId780" w:tgtFrame="_blank" w:history="1">
               <w:r>
                 <w:rPr>
                   <w:rStyle w:val="Hyperlink"/>
@@ -37210,7 +37219,7 @@
               </w:rPr>
               <w:t>Reviewer of Herald International Research Journals (</w:t>
             </w:r>
-            <w:hyperlink r:id="rId782" w:tgtFrame="_blank" w:history="1">
+            <w:hyperlink r:id="rId781" w:tgtFrame="_blank" w:history="1">
               <w:r>
                 <w:rPr>
                   <w:rStyle w:val="Hyperlink"/>
@@ -37257,7 +37266,7 @@
                 <w:color w:val="000000"/>
               </w:rPr>
             </w:pPr>
-            <w:hyperlink r:id="rId783" w:tgtFrame="_blank" w:history="1">
+            <w:hyperlink r:id="rId782" w:tgtFrame="_blank" w:history="1">
               <w:r>
                 <w:rPr>
                   <w:rStyle w:val="Hyperlink"/>
@@ -37304,7 +37313,7 @@
                 <w:color w:val="000000"/>
               </w:rPr>
             </w:pPr>
-            <w:hyperlink r:id="rId784" w:tgtFrame="_blank" w:history="1">
+            <w:hyperlink r:id="rId783" w:tgtFrame="_blank" w:history="1">
               <w:r>
                 <w:rPr>
                   <w:rStyle w:val="Hyperlink"/>
@@ -37351,7 +37360,7 @@
                 <w:color w:val="000000"/>
               </w:rPr>
             </w:pPr>
-            <w:hyperlink r:id="rId785" w:tgtFrame="_blank" w:history="1">
+            <w:hyperlink r:id="rId784" w:tgtFrame="_blank" w:history="1">
               <w:r>
                 <w:rPr>
                   <w:rStyle w:val="Hyperlink"/>
@@ -37473,7 +37482,7 @@
               </w:rPr>
               <w:t>Invited Reviewer of The 2016 International Conference on Agriculture, Energy and Environment Engineering (</w:t>
             </w:r>
-            <w:hyperlink r:id="rId786" w:tgtFrame="_blank" w:history="1">
+            <w:hyperlink r:id="rId785" w:tgtFrame="_blank" w:history="1">
               <w:r>
                 <w:rPr>
                   <w:rStyle w:val="Hyperlink"/>
@@ -37631,7 +37640,7 @@
               </w:rPr>
               <w:t>Reviewer of the 2nd International Conference on Fuzzy System and Data Mining (</w:t>
             </w:r>
-            <w:hyperlink r:id="rId787" w:tgtFrame="_blank" w:history="1">
+            <w:hyperlink r:id="rId786" w:tgtFrame="_blank" w:history="1">
               <w:r>
                 <w:rPr>
                   <w:rStyle w:val="Hyperlink"/>
@@ -37678,7 +37687,7 @@
                 <w:color w:val="000000"/>
               </w:rPr>
             </w:pPr>
-            <w:hyperlink r:id="rId788" w:tgtFrame="_blank" w:history="1">
+            <w:hyperlink r:id="rId787" w:tgtFrame="_blank" w:history="1">
               <w:r>
                 <w:rPr>
                   <w:rStyle w:val="Hyperlink"/>
@@ -37731,7 +37740,7 @@
               </w:rPr>
               <w:t>Editorial Board Member of Journal of The International Association of Advanced Technology and Science (</w:t>
             </w:r>
-            <w:hyperlink r:id="rId789" w:tgtFrame="_blank" w:history="1">
+            <w:hyperlink r:id="rId788" w:tgtFrame="_blank" w:history="1">
               <w:r>
                 <w:rPr>
                   <w:rStyle w:val="Hyperlink"/>
@@ -37784,7 +37793,7 @@
               </w:rPr>
               <w:t>Reviewer of </w:t>
             </w:r>
-            <w:hyperlink r:id="rId790" w:tgtFrame="_blank" w:history="1">
+            <w:hyperlink r:id="rId789" w:tgtFrame="_blank" w:history="1">
               <w:r>
                 <w:rPr>
                   <w:rStyle w:val="Hyperlink"/>
@@ -37831,7 +37840,7 @@
                 <w:color w:val="000000"/>
               </w:rPr>
             </w:pPr>
-            <w:hyperlink r:id="rId791" w:tgtFrame="_blank" w:history="1">
+            <w:hyperlink r:id="rId790" w:tgtFrame="_blank" w:history="1">
               <w:r>
                 <w:rPr>
                   <w:rStyle w:val="Hyperlink"/>
@@ -37878,7 +37887,7 @@
                 <w:color w:val="000000"/>
               </w:rPr>
             </w:pPr>
-            <w:hyperlink r:id="rId792" w:tgtFrame="_blank" w:history="1">
+            <w:hyperlink r:id="rId791" w:tgtFrame="_blank" w:history="1">
               <w:r>
                 <w:rPr>
                   <w:rStyle w:val="Hyperlink"/>
@@ -37939,22 +37948,22 @@
                 <w:color w:val="000000"/>
               </w:rPr>
             </w:pPr>
+            <w:hyperlink r:id="rId792" w:tgtFrame="_blank" w:history="1">
+              <w:r>
+                <w:rPr>
+                  <w:rStyle w:val="Hyperlink"/>
+                  <w:u w:val="none"/>
+                </w:rPr>
+                <w:t>Reviewer</w:t>
+              </w:r>
+            </w:hyperlink>
+            <w:r>
+              <w:rPr>
+                <w:color w:val="000000"/>
+              </w:rPr>
+              <w:t> of Global Research and Development Journals (</w:t>
+            </w:r>
             <w:hyperlink r:id="rId793" w:tgtFrame="_blank" w:history="1">
-              <w:r>
-                <w:rPr>
-                  <w:rStyle w:val="Hyperlink"/>
-                  <w:u w:val="none"/>
-                </w:rPr>
-                <w:t>Reviewer</w:t>
-              </w:r>
-            </w:hyperlink>
-            <w:r>
-              <w:rPr>
-                <w:color w:val="000000"/>
-              </w:rPr>
-              <w:t> of Global Research and Development Journals (</w:t>
-            </w:r>
-            <w:hyperlink r:id="rId794" w:tgtFrame="_blank" w:history="1">
               <w:r>
                 <w:rPr>
                   <w:rStyle w:val="Hyperlink"/>
@@ -38007,7 +38016,7 @@
               </w:rPr>
               <w:t>Reviewer of conference series International Conference on Computational Methods (</w:t>
             </w:r>
-            <w:hyperlink r:id="rId795" w:tgtFrame="_blank" w:history="1">
+            <w:hyperlink r:id="rId794" w:tgtFrame="_blank" w:history="1">
               <w:r>
                 <w:rPr>
                   <w:rStyle w:val="Hyperlink"/>
@@ -38060,7 +38069,7 @@
               </w:rPr>
               <w:t>Reviewer of </w:t>
             </w:r>
-            <w:hyperlink r:id="rId796" w:tgtFrame="_blank" w:history="1">
+            <w:hyperlink r:id="rId795" w:tgtFrame="_blank" w:history="1">
               <w:r>
                 <w:rPr>
                   <w:rStyle w:val="Hyperlink"/>
@@ -38107,7 +38116,7 @@
                 <w:color w:val="000000"/>
               </w:rPr>
             </w:pPr>
-            <w:hyperlink r:id="rId797" w:tgtFrame="_blank" w:history="1">
+            <w:hyperlink r:id="rId796" w:tgtFrame="_blank" w:history="1">
               <w:r>
                 <w:rPr>
                   <w:rStyle w:val="Hyperlink"/>
@@ -38160,7 +38169,7 @@
               </w:rPr>
               <w:t>Reviewer of International Association of Humanities, Social Sciences &amp; Management Researchers (</w:t>
             </w:r>
-            <w:hyperlink r:id="rId798" w:tgtFrame="_blank" w:history="1">
+            <w:hyperlink r:id="rId797" w:tgtFrame="_blank" w:history="1">
               <w:r>
                 <w:rPr>
                   <w:rStyle w:val="Hyperlink"/>
@@ -38213,7 +38222,7 @@
               </w:rPr>
               <w:t>Reviewer of Journal of Intelligent Information Systems (</w:t>
             </w:r>
-            <w:hyperlink r:id="rId799" w:tgtFrame="_blank" w:history="1">
+            <w:hyperlink r:id="rId798" w:tgtFrame="_blank" w:history="1">
               <w:r>
                 <w:rPr>
                   <w:rStyle w:val="Hyperlink"/>
@@ -38266,7 +38275,7 @@
               </w:rPr>
               <w:t>Reviewer of Complex &amp; Intelligent Systems (</w:t>
             </w:r>
-            <w:hyperlink r:id="rId800" w:tgtFrame="_blank" w:history="1">
+            <w:hyperlink r:id="rId799" w:tgtFrame="_blank" w:history="1">
               <w:r>
                 <w:rPr>
                   <w:rStyle w:val="Hyperlink"/>
@@ -38319,7 +38328,7 @@
               </w:rPr>
               <w:t>Reviewer of </w:t>
             </w:r>
-            <w:hyperlink r:id="rId801" w:tgtFrame="_blank" w:history="1">
+            <w:hyperlink r:id="rId800" w:tgtFrame="_blank" w:history="1">
               <w:r>
                 <w:rPr>
                   <w:rStyle w:val="Hyperlink"/>
@@ -38372,7 +38381,7 @@
               </w:rPr>
               <w:t>Reviewer of </w:t>
             </w:r>
-            <w:hyperlink r:id="rId802" w:tgtFrame="_blank" w:history="1">
+            <w:hyperlink r:id="rId801" w:tgtFrame="_blank" w:history="1">
               <w:r>
                 <w:rPr>
                   <w:rStyle w:val="Hyperlink"/>
@@ -38419,7 +38428,7 @@
                 <w:color w:val="000000"/>
               </w:rPr>
             </w:pPr>
-            <w:hyperlink r:id="rId803" w:tgtFrame="_blank" w:history="1">
+            <w:hyperlink r:id="rId802" w:tgtFrame="_blank" w:history="1">
               <w:r>
                 <w:rPr>
                   <w:rStyle w:val="Hyperlink"/>
@@ -38548,7 +38557,7 @@
               </w:rPr>
               <w:t>Reviewer of Statistics, Optimization &amp; Information Computing (</w:t>
             </w:r>
-            <w:hyperlink r:id="rId804" w:tgtFrame="_blank" w:history="1">
+            <w:hyperlink r:id="rId803" w:tgtFrame="_blank" w:history="1">
               <w:r>
                 <w:rPr>
                   <w:rStyle w:val="Hyperlink"/>
@@ -38601,7 +38610,7 @@
               </w:rPr>
               <w:t>Reviewer of Innovative Food Science and Emerging Technologies (</w:t>
             </w:r>
-            <w:hyperlink r:id="rId805" w:tgtFrame="_blank" w:history="1">
+            <w:hyperlink r:id="rId804" w:tgtFrame="_blank" w:history="1">
               <w:r>
                 <w:rPr>
                   <w:rStyle w:val="Hyperlink"/>
@@ -38648,7 +38657,7 @@
                 <w:color w:val="000000"/>
               </w:rPr>
             </w:pPr>
-            <w:hyperlink r:id="rId806" w:tgtFrame="_blank" w:history="1">
+            <w:hyperlink r:id="rId805" w:tgtFrame="_blank" w:history="1">
               <w:r>
                 <w:rPr>
                   <w:rStyle w:val="Hyperlink"/>
@@ -38695,7 +38704,7 @@
                 <w:color w:val="000000"/>
               </w:rPr>
             </w:pPr>
-            <w:hyperlink r:id="rId807" w:tgtFrame="_blank" w:history="1">
+            <w:hyperlink r:id="rId806" w:tgtFrame="_blank" w:history="1">
               <w:r>
                 <w:rPr>
                   <w:rStyle w:val="Hyperlink"/>
@@ -38756,7 +38765,7 @@
                 <w:color w:val="000000"/>
               </w:rPr>
             </w:pPr>
-            <w:hyperlink r:id="rId808" w:tgtFrame="_blank" w:history="1">
+            <w:hyperlink r:id="rId807" w:tgtFrame="_blank" w:history="1">
               <w:r>
                 <w:rPr>
                   <w:rStyle w:val="Hyperlink"/>
@@ -38809,7 +38818,7 @@
               </w:rPr>
               <w:t>Reviewer of 2nd EAI International Conference on Nature of Computation and Communication (</w:t>
             </w:r>
-            <w:hyperlink r:id="rId809" w:tgtFrame="_blank" w:history="1">
+            <w:hyperlink r:id="rId808" w:tgtFrame="_blank" w:history="1">
               <w:r>
                 <w:rPr>
                   <w:rStyle w:val="Hyperlink"/>
@@ -38884,7 +38893,7 @@
                 <w:color w:val="000000"/>
               </w:rPr>
             </w:pPr>
-            <w:hyperlink r:id="rId810" w:tgtFrame="_blank" w:history="1">
+            <w:hyperlink r:id="rId809" w:tgtFrame="_blank" w:history="1">
               <w:r>
                 <w:rPr>
                   <w:rStyle w:val="Hyperlink"/>
@@ -38981,7 +38990,7 @@
                 <w:color w:val="000000"/>
               </w:rPr>
             </w:pPr>
-            <w:hyperlink r:id="rId811" w:tgtFrame="_blank" w:history="1">
+            <w:hyperlink r:id="rId810" w:tgtFrame="_blank" w:history="1">
               <w:r>
                 <w:rPr>
                   <w:rStyle w:val="Hyperlink"/>
@@ -39028,7 +39037,7 @@
                 <w:color w:val="000000"/>
               </w:rPr>
             </w:pPr>
-            <w:hyperlink r:id="rId812" w:tgtFrame="_blank" w:history="1">
+            <w:hyperlink r:id="rId811" w:tgtFrame="_blank" w:history="1">
               <w:r>
                 <w:rPr>
                   <w:rStyle w:val="Hyperlink"/>
@@ -39075,22 +39084,22 @@
                 <w:color w:val="000000"/>
               </w:rPr>
             </w:pPr>
+            <w:hyperlink r:id="rId812" w:tgtFrame="_blank" w:history="1">
+              <w:r>
+                <w:rPr>
+                  <w:rStyle w:val="Hyperlink"/>
+                  <w:u w:val="none"/>
+                </w:rPr>
+                <w:t>Reviewer </w:t>
+              </w:r>
+            </w:hyperlink>
+            <w:r>
+              <w:rPr>
+                <w:color w:val="000000"/>
+              </w:rPr>
+              <w:t>of </w:t>
+            </w:r>
             <w:hyperlink r:id="rId813" w:tgtFrame="_blank" w:history="1">
-              <w:r>
-                <w:rPr>
-                  <w:rStyle w:val="Hyperlink"/>
-                  <w:u w:val="none"/>
-                </w:rPr>
-                <w:t>Reviewer </w:t>
-              </w:r>
-            </w:hyperlink>
-            <w:r>
-              <w:rPr>
-                <w:color w:val="000000"/>
-              </w:rPr>
-              <w:t>of </w:t>
-            </w:r>
-            <w:hyperlink r:id="rId814" w:tgtFrame="_blank" w:history="1">
               <w:r>
                 <w:rPr>
                   <w:rStyle w:val="Hyperlink"/>
@@ -39219,7 +39228,7 @@
               </w:rPr>
               <w:t>Reviewer of Universal Researchers in Engineering (</w:t>
             </w:r>
-            <w:hyperlink r:id="rId815" w:tgtFrame="_blank" w:history="1">
+            <w:hyperlink r:id="rId814" w:tgtFrame="_blank" w:history="1">
               <w:r>
                 <w:rPr>
                   <w:rStyle w:val="Hyperlink"/>
@@ -39267,7 +39276,7 @@
                 <w:color w:val="000000"/>
               </w:rPr>
             </w:pPr>
-            <w:hyperlink r:id="rId816" w:tgtFrame="_blank" w:history="1">
+            <w:hyperlink r:id="rId815" w:tgtFrame="_blank" w:history="1">
               <w:r>
                 <w:rPr>
                   <w:rStyle w:val="Hyperlink"/>
@@ -39320,7 +39329,7 @@
               </w:rPr>
               <w:t>Reviewer of International Journal of Artificial Intelligence in Education (</w:t>
             </w:r>
-            <w:hyperlink r:id="rId817" w:tgtFrame="_blank" w:history="1">
+            <w:hyperlink r:id="rId816" w:tgtFrame="_blank" w:history="1">
               <w:r>
                 <w:rPr>
                   <w:rStyle w:val="Hyperlink"/>
@@ -39367,7 +39376,7 @@
                 <w:color w:val="000000"/>
               </w:rPr>
             </w:pPr>
-            <w:hyperlink r:id="rId818" w:tgtFrame="_blank" w:history="1">
+            <w:hyperlink r:id="rId817" w:tgtFrame="_blank" w:history="1">
               <w:r>
                 <w:rPr>
                   <w:rStyle w:val="Hyperlink"/>
@@ -39414,22 +39423,22 @@
                 <w:color w:val="000000"/>
               </w:rPr>
             </w:pPr>
+            <w:hyperlink r:id="rId818" w:tgtFrame="_blank" w:history="1">
+              <w:r>
+                <w:rPr>
+                  <w:rStyle w:val="Hyperlink"/>
+                  <w:u w:val="none"/>
+                </w:rPr>
+                <w:t>Editor</w:t>
+              </w:r>
+            </w:hyperlink>
+            <w:r>
+              <w:rPr>
+                <w:color w:val="000000"/>
+              </w:rPr>
+              <w:t> of PENCIL Publication of Physical Sciences and Engineering (</w:t>
+            </w:r>
             <w:hyperlink r:id="rId819" w:tgtFrame="_blank" w:history="1">
-              <w:r>
-                <w:rPr>
-                  <w:rStyle w:val="Hyperlink"/>
-                  <w:u w:val="none"/>
-                </w:rPr>
-                <w:t>Editor</w:t>
-              </w:r>
-            </w:hyperlink>
-            <w:r>
-              <w:rPr>
-                <w:color w:val="000000"/>
-              </w:rPr>
-              <w:t> of PENCIL Publication of Physical Sciences and Engineering (</w:t>
-            </w:r>
-            <w:hyperlink r:id="rId820" w:tgtFrame="_blank" w:history="1">
               <w:r>
                 <w:rPr>
                   <w:rStyle w:val="Hyperlink"/>
@@ -39476,7 +39485,7 @@
                 <w:color w:val="000000"/>
               </w:rPr>
             </w:pPr>
-            <w:hyperlink r:id="rId821" w:tgtFrame="_blank" w:history="1">
+            <w:hyperlink r:id="rId820" w:tgtFrame="_blank" w:history="1">
               <w:r>
                 <w:rPr>
                   <w:rStyle w:val="Hyperlink"/>
@@ -39561,7 +39570,7 @@
                 <w:color w:val="000000"/>
               </w:rPr>
             </w:pPr>
-            <w:hyperlink r:id="rId822" w:tgtFrame="_blank" w:history="1">
+            <w:hyperlink r:id="rId821" w:tgtFrame="_blank" w:history="1">
               <w:r>
                 <w:rPr>
                   <w:rStyle w:val="Hyperlink"/>
@@ -39608,22 +39617,22 @@
                 <w:color w:val="000000"/>
               </w:rPr>
             </w:pPr>
+            <w:hyperlink r:id="rId822" w:tgtFrame="_blank" w:history="1">
+              <w:r>
+                <w:rPr>
+                  <w:rStyle w:val="Hyperlink"/>
+                  <w:u w:val="none"/>
+                </w:rPr>
+                <w:t>Reviewer</w:t>
+              </w:r>
+            </w:hyperlink>
+            <w:r>
+              <w:rPr>
+                <w:color w:val="000000"/>
+              </w:rPr>
+              <w:t> of Multidisciplinary Digital Publishing Institute (</w:t>
+            </w:r>
             <w:hyperlink r:id="rId823" w:tgtFrame="_blank" w:history="1">
-              <w:r>
-                <w:rPr>
-                  <w:rStyle w:val="Hyperlink"/>
-                  <w:u w:val="none"/>
-                </w:rPr>
-                <w:t>Reviewer</w:t>
-              </w:r>
-            </w:hyperlink>
-            <w:r>
-              <w:rPr>
-                <w:color w:val="000000"/>
-              </w:rPr>
-              <w:t> of Multidisciplinary Digital Publishing Institute (</w:t>
-            </w:r>
-            <w:hyperlink r:id="rId824" w:tgtFrame="_blank" w:history="1">
               <w:r>
                 <w:rPr>
                   <w:rStyle w:val="Hyperlink"/>
@@ -39676,7 +39685,7 @@
               </w:rPr>
               <w:t>Author and Reviewer of </w:t>
             </w:r>
-            <w:hyperlink r:id="rId825" w:tgtFrame="_blank" w:history="1">
+            <w:hyperlink r:id="rId824" w:tgtFrame="_blank" w:history="1">
               <w:r>
                 <w:rPr>
                   <w:rStyle w:val="Hyperlink"/>
@@ -39808,7 +39817,7 @@
                 <w:color w:val="000000"/>
               </w:rPr>
             </w:pPr>
-            <w:hyperlink r:id="rId826" w:tgtFrame="_blank" w:history="1">
+            <w:hyperlink r:id="rId825" w:tgtFrame="_blank" w:history="1">
               <w:r>
                 <w:rPr>
                   <w:rStyle w:val="Hyperlink"/>
@@ -39855,22 +39864,22 @@
                 <w:color w:val="000000"/>
               </w:rPr>
             </w:pPr>
+            <w:hyperlink r:id="rId826" w:tgtFrame="_blank" w:history="1">
+              <w:r>
+                <w:rPr>
+                  <w:rStyle w:val="Hyperlink"/>
+                  <w:u w:val="none"/>
+                </w:rPr>
+                <w:t>Editorial Board Member</w:t>
+              </w:r>
+            </w:hyperlink>
+            <w:r>
+              <w:rPr>
+                <w:color w:val="000000"/>
+              </w:rPr>
+              <w:t> of Studies in Engineering and Technology (</w:t>
+            </w:r>
             <w:hyperlink r:id="rId827" w:tgtFrame="_blank" w:history="1">
-              <w:r>
-                <w:rPr>
-                  <w:rStyle w:val="Hyperlink"/>
-                  <w:u w:val="none"/>
-                </w:rPr>
-                <w:t>Editorial Board Member</w:t>
-              </w:r>
-            </w:hyperlink>
-            <w:r>
-              <w:rPr>
-                <w:color w:val="000000"/>
-              </w:rPr>
-              <w:t> of Studies in Engineering and Technology (</w:t>
-            </w:r>
-            <w:hyperlink r:id="rId828" w:tgtFrame="_blank" w:history="1">
               <w:r>
                 <w:rPr>
                   <w:rStyle w:val="Hyperlink"/>
@@ -39931,22 +39940,22 @@
                 <w:color w:val="000000"/>
               </w:rPr>
             </w:pPr>
+            <w:hyperlink r:id="rId828" w:tgtFrame="_blank" w:history="1">
+              <w:r>
+                <w:rPr>
+                  <w:rStyle w:val="Hyperlink"/>
+                  <w:u w:val="none"/>
+                </w:rPr>
+                <w:t>Reviewer</w:t>
+              </w:r>
+            </w:hyperlink>
+            <w:r>
+              <w:rPr>
+                <w:color w:val="000000"/>
+              </w:rPr>
+              <w:t> of The 8th International Multi-Conference on Engineering and Technological Innovation (</w:t>
+            </w:r>
             <w:hyperlink r:id="rId829" w:tgtFrame="_blank" w:history="1">
-              <w:r>
-                <w:rPr>
-                  <w:rStyle w:val="Hyperlink"/>
-                  <w:u w:val="none"/>
-                </w:rPr>
-                <w:t>Reviewer</w:t>
-              </w:r>
-            </w:hyperlink>
-            <w:r>
-              <w:rPr>
-                <w:color w:val="000000"/>
-              </w:rPr>
-              <w:t> of The 8th International Multi-Conference on Engineering and Technological Innovation (</w:t>
-            </w:r>
-            <w:hyperlink r:id="rId830" w:tgtFrame="_blank" w:history="1">
               <w:r>
                 <w:rPr>
                   <w:rStyle w:val="Hyperlink"/>
@@ -39999,7 +40008,7 @@
               </w:rPr>
               <w:t>Reviewer of </w:t>
             </w:r>
-            <w:hyperlink r:id="rId831" w:tgtFrame="_blank" w:history="1">
+            <w:hyperlink r:id="rId830" w:tgtFrame="_blank" w:history="1">
               <w:r>
                 <w:rPr>
                   <w:rStyle w:val="Hyperlink"/>
@@ -40052,7 +40061,7 @@
               </w:rPr>
               <w:t>Editorial Board member of </w:t>
             </w:r>
-            <w:hyperlink r:id="rId832" w:tgtFrame="_blank" w:history="1">
+            <w:hyperlink r:id="rId831" w:tgtFrame="_blank" w:history="1">
               <w:r>
                 <w:rPr>
                   <w:rStyle w:val="Hyperlink"/>
@@ -40115,22 +40124,22 @@
                 <w:color w:val="000000"/>
               </w:rPr>
             </w:pPr>
+            <w:hyperlink r:id="rId832" w:tgtFrame="_blank" w:history="1">
+              <w:r>
+                <w:rPr>
+                  <w:rStyle w:val="Hyperlink"/>
+                  <w:u w:val="none"/>
+                </w:rPr>
+                <w:t>Guest Editor</w:t>
+              </w:r>
+            </w:hyperlink>
+            <w:r>
+              <w:rPr>
+                <w:color w:val="000000"/>
+              </w:rPr>
+              <w:t> of </w:t>
+            </w:r>
             <w:hyperlink r:id="rId833" w:tgtFrame="_blank" w:history="1">
-              <w:r>
-                <w:rPr>
-                  <w:rStyle w:val="Hyperlink"/>
-                  <w:u w:val="none"/>
-                </w:rPr>
-                <w:t>Guest Editor</w:t>
-              </w:r>
-            </w:hyperlink>
-            <w:r>
-              <w:rPr>
-                <w:color w:val="000000"/>
-              </w:rPr>
-              <w:t> of </w:t>
-            </w:r>
-            <w:hyperlink r:id="rId834" w:tgtFrame="_blank" w:history="1">
               <w:r>
                 <w:rPr>
                   <w:rStyle w:val="Hyperlink"/>
@@ -40207,36 +40216,36 @@
                 <w:color w:val="000000"/>
               </w:rPr>
             </w:pPr>
+            <w:hyperlink r:id="rId834" w:tgtFrame="_blank" w:history="1">
+              <w:r>
+                <w:rPr>
+                  <w:rStyle w:val="Hyperlink"/>
+                  <w:u w:val="none"/>
+                </w:rPr>
+                <w:t>Reviewer</w:t>
+              </w:r>
+            </w:hyperlink>
+            <w:r>
+              <w:rPr>
+                <w:color w:val="000000"/>
+              </w:rPr>
+              <w:t xml:space="preserve"> of International Institute of Informatics and </w:t>
+            </w:r>
+            <w:proofErr w:type="spellStart"/>
+            <w:r>
+              <w:rPr>
+                <w:color w:val="000000"/>
+              </w:rPr>
+              <w:t>Systemics</w:t>
+            </w:r>
+            <w:proofErr w:type="spellEnd"/>
+            <w:r>
+              <w:rPr>
+                <w:color w:val="000000"/>
+              </w:rPr>
+              <w:t xml:space="preserve"> (</w:t>
+            </w:r>
             <w:hyperlink r:id="rId835" w:tgtFrame="_blank" w:history="1">
-              <w:r>
-                <w:rPr>
-                  <w:rStyle w:val="Hyperlink"/>
-                  <w:u w:val="none"/>
-                </w:rPr>
-                <w:t>Reviewer</w:t>
-              </w:r>
-            </w:hyperlink>
-            <w:r>
-              <w:rPr>
-                <w:color w:val="000000"/>
-              </w:rPr>
-              <w:t xml:space="preserve"> of International Institute of Informatics and </w:t>
-            </w:r>
-            <w:proofErr w:type="spellStart"/>
-            <w:r>
-              <w:rPr>
-                <w:color w:val="000000"/>
-              </w:rPr>
-              <w:t>Systemics</w:t>
-            </w:r>
-            <w:proofErr w:type="spellEnd"/>
-            <w:r>
-              <w:rPr>
-                <w:color w:val="000000"/>
-              </w:rPr>
-              <w:t xml:space="preserve"> (</w:t>
-            </w:r>
-            <w:hyperlink r:id="rId836" w:tgtFrame="_blank" w:history="1">
               <w:r>
                 <w:rPr>
                   <w:rStyle w:val="Hyperlink"/>
@@ -40289,7 +40298,7 @@
               </w:rPr>
               <w:t>Reviewer of </w:t>
             </w:r>
-            <w:hyperlink r:id="rId837" w:tgtFrame="_blank" w:history="1">
+            <w:hyperlink r:id="rId836" w:tgtFrame="_blank" w:history="1">
               <w:r>
                 <w:rPr>
                   <w:rStyle w:val="Hyperlink"/>
@@ -40342,7 +40351,7 @@
               </w:rPr>
               <w:t>Author of </w:t>
             </w:r>
-            <w:hyperlink r:id="rId838" w:tgtFrame="_blank" w:history="1">
+            <w:hyperlink r:id="rId837" w:tgtFrame="_blank" w:history="1">
               <w:r>
                 <w:rPr>
                   <w:rStyle w:val="Hyperlink"/>
@@ -40389,22 +40398,22 @@
                 <w:color w:val="000000"/>
               </w:rPr>
             </w:pPr>
+            <w:hyperlink r:id="rId838" w:tgtFrame="_blank" w:history="1">
+              <w:r>
+                <w:rPr>
+                  <w:rStyle w:val="Hyperlink"/>
+                  <w:u w:val="none"/>
+                </w:rPr>
+                <w:t>Guest Reviewer</w:t>
+              </w:r>
+            </w:hyperlink>
+            <w:r>
+              <w:rPr>
+                <w:color w:val="000000"/>
+              </w:rPr>
+              <w:t> of </w:t>
+            </w:r>
             <w:hyperlink r:id="rId839" w:tgtFrame="_blank" w:history="1">
-              <w:r>
-                <w:rPr>
-                  <w:rStyle w:val="Hyperlink"/>
-                  <w:u w:val="none"/>
-                </w:rPr>
-                <w:t>Guest Reviewer</w:t>
-              </w:r>
-            </w:hyperlink>
-            <w:r>
-              <w:rPr>
-                <w:color w:val="000000"/>
-              </w:rPr>
-              <w:t> of </w:t>
-            </w:r>
-            <w:hyperlink r:id="rId840" w:tgtFrame="_blank" w:history="1">
               <w:r>
                 <w:rPr>
                   <w:rStyle w:val="Hyperlink"/>
@@ -40526,7 +40535,7 @@
               </w:rPr>
               <w:t>Author and Reviewer of </w:t>
             </w:r>
-            <w:hyperlink r:id="rId841" w:tgtFrame="_blank" w:history="1">
+            <w:hyperlink r:id="rId840" w:tgtFrame="_blank" w:history="1">
               <w:r>
                 <w:rPr>
                   <w:rStyle w:val="Hyperlink"/>
@@ -40579,7 +40588,7 @@
               </w:rPr>
               <w:t>Reviewer of The 5th International Conference on Electronics, Communications and Networks (</w:t>
             </w:r>
-            <w:hyperlink r:id="rId842" w:tgtFrame="_blank" w:history="1">
+            <w:hyperlink r:id="rId841" w:tgtFrame="_blank" w:history="1">
               <w:r>
                 <w:rPr>
                   <w:rStyle w:val="Hyperlink"/>
@@ -40626,22 +40635,22 @@
                 <w:color w:val="000000"/>
               </w:rPr>
             </w:pPr>
+            <w:hyperlink r:id="rId842" w:tgtFrame="_blank" w:history="1">
+              <w:r>
+                <w:rPr>
+                  <w:rStyle w:val="Hyperlink"/>
+                  <w:u w:val="none"/>
+                </w:rPr>
+                <w:t>Lead Guest Editor</w:t>
+              </w:r>
+            </w:hyperlink>
+            <w:r>
+              <w:rPr>
+                <w:color w:val="000000"/>
+              </w:rPr>
+              <w:t> of Special Issue </w:t>
+            </w:r>
             <w:hyperlink r:id="rId843" w:tgtFrame="_blank" w:history="1">
-              <w:r>
-                <w:rPr>
-                  <w:rStyle w:val="Hyperlink"/>
-                  <w:u w:val="none"/>
-                </w:rPr>
-                <w:t>Lead Guest Editor</w:t>
-              </w:r>
-            </w:hyperlink>
-            <w:r>
-              <w:rPr>
-                <w:color w:val="000000"/>
-              </w:rPr>
-              <w:t> of Special Issue </w:t>
-            </w:r>
-            <w:hyperlink r:id="rId844" w:tgtFrame="_blank" w:history="1">
               <w:r>
                 <w:rPr>
                   <w:rStyle w:val="Hyperlink"/>
@@ -40724,7 +40733,7 @@
               </w:rPr>
               <w:t>Reviewer of </w:t>
             </w:r>
-            <w:hyperlink r:id="rId845" w:tgtFrame="_blank" w:history="1">
+            <w:hyperlink r:id="rId844" w:tgtFrame="_blank" w:history="1">
               <w:r>
                 <w:rPr>
                   <w:rStyle w:val="Hyperlink"/>
@@ -40771,7 +40780,7 @@
                 <w:color w:val="000000"/>
               </w:rPr>
             </w:pPr>
-            <w:hyperlink r:id="rId846" w:tgtFrame="_blank" w:history="1">
+            <w:hyperlink r:id="rId845" w:tgtFrame="_blank" w:history="1">
               <w:r>
                 <w:rPr>
                   <w:rStyle w:val="Hyperlink"/>
@@ -40818,22 +40827,22 @@
                 <w:color w:val="000000"/>
               </w:rPr>
             </w:pPr>
+            <w:hyperlink r:id="rId846" w:tgtFrame="_blank" w:history="1">
+              <w:r>
+                <w:rPr>
+                  <w:rStyle w:val="Hyperlink"/>
+                  <w:u w:val="none"/>
+                </w:rPr>
+                <w:t>Reviewer</w:t>
+              </w:r>
+            </w:hyperlink>
+            <w:r>
+              <w:rPr>
+                <w:color w:val="000000"/>
+              </w:rPr>
+              <w:t> of American Association for Science and Technology (</w:t>
+            </w:r>
             <w:hyperlink r:id="rId847" w:tgtFrame="_blank" w:history="1">
-              <w:r>
-                <w:rPr>
-                  <w:rStyle w:val="Hyperlink"/>
-                  <w:u w:val="none"/>
-                </w:rPr>
-                <w:t>Reviewer</w:t>
-              </w:r>
-            </w:hyperlink>
-            <w:r>
-              <w:rPr>
-                <w:color w:val="000000"/>
-              </w:rPr>
-              <w:t> of American Association for Science and Technology (</w:t>
-            </w:r>
-            <w:hyperlink r:id="rId848" w:tgtFrame="_blank" w:history="1">
               <w:r>
                 <w:rPr>
                   <w:rStyle w:val="Hyperlink"/>
@@ -40880,7 +40889,7 @@
                 <w:color w:val="000000"/>
               </w:rPr>
             </w:pPr>
-            <w:hyperlink r:id="rId849" w:tgtFrame="_blank" w:history="1">
+            <w:hyperlink r:id="rId848" w:tgtFrame="_blank" w:history="1">
               <w:r>
                 <w:rPr>
                   <w:rStyle w:val="Hyperlink"/>
@@ -40965,22 +40974,22 @@
                 <w:color w:val="000000"/>
               </w:rPr>
             </w:pPr>
+            <w:hyperlink r:id="rId849" w:tgtFrame="_blank" w:history="1">
+              <w:r>
+                <w:rPr>
+                  <w:rStyle w:val="Hyperlink"/>
+                  <w:u w:val="none"/>
+                </w:rPr>
+                <w:t>Reviewer</w:t>
+              </w:r>
+            </w:hyperlink>
+            <w:r>
+              <w:rPr>
+                <w:color w:val="000000"/>
+              </w:rPr>
+              <w:t> of </w:t>
+            </w:r>
             <w:hyperlink r:id="rId850" w:tgtFrame="_blank" w:history="1">
-              <w:r>
-                <w:rPr>
-                  <w:rStyle w:val="Hyperlink"/>
-                  <w:u w:val="none"/>
-                </w:rPr>
-                <w:t>Reviewer</w:t>
-              </w:r>
-            </w:hyperlink>
-            <w:r>
-              <w:rPr>
-                <w:color w:val="000000"/>
-              </w:rPr>
-              <w:t> of </w:t>
-            </w:r>
-            <w:hyperlink r:id="rId851" w:tgtFrame="_blank" w:history="1">
               <w:r>
                 <w:rPr>
                   <w:rStyle w:val="Hyperlink"/>
@@ -41028,22 +41037,22 @@
                 <w:color w:val="000000"/>
               </w:rPr>
             </w:pPr>
+            <w:hyperlink r:id="rId851" w:tgtFrame="_blank" w:history="1">
+              <w:r>
+                <w:rPr>
+                  <w:rStyle w:val="Hyperlink"/>
+                  <w:u w:val="none"/>
+                </w:rPr>
+                <w:t>Reviewer</w:t>
+              </w:r>
+            </w:hyperlink>
+            <w:r>
+              <w:rPr>
+                <w:color w:val="000000"/>
+              </w:rPr>
+              <w:t> of The 4th International Conference on Biomedical Engineering and Biotechnology (</w:t>
+            </w:r>
             <w:hyperlink r:id="rId852" w:tgtFrame="_blank" w:history="1">
-              <w:r>
-                <w:rPr>
-                  <w:rStyle w:val="Hyperlink"/>
-                  <w:u w:val="none"/>
-                </w:rPr>
-                <w:t>Reviewer</w:t>
-              </w:r>
-            </w:hyperlink>
-            <w:r>
-              <w:rPr>
-                <w:color w:val="000000"/>
-              </w:rPr>
-              <w:t> of The 4th International Conference on Biomedical Engineering and Biotechnology (</w:t>
-            </w:r>
-            <w:hyperlink r:id="rId853" w:tgtFrame="_blank" w:history="1">
               <w:r>
                 <w:rPr>
                   <w:rStyle w:val="Hyperlink"/>
@@ -41096,22 +41105,22 @@
               </w:rPr>
               <w:t>Reviewer of International Conference Interactive Collaborative Learning (</w:t>
             </w:r>
+            <w:hyperlink r:id="rId853" w:tgtFrame="_blank" w:history="1">
+              <w:r>
+                <w:rPr>
+                  <w:rStyle w:val="Hyperlink"/>
+                  <w:u w:val="none"/>
+                </w:rPr>
+                <w:t>ICL2014</w:t>
+              </w:r>
+            </w:hyperlink>
+            <w:r>
+              <w:rPr>
+                <w:color w:val="000000"/>
+              </w:rPr>
+              <w:t>) and The 2014 World Engineering Education Forum (</w:t>
+            </w:r>
             <w:hyperlink r:id="rId854" w:tgtFrame="_blank" w:history="1">
-              <w:r>
-                <w:rPr>
-                  <w:rStyle w:val="Hyperlink"/>
-                  <w:u w:val="none"/>
-                </w:rPr>
-                <w:t>ICL2014</w:t>
-              </w:r>
-            </w:hyperlink>
-            <w:r>
-              <w:rPr>
-                <w:color w:val="000000"/>
-              </w:rPr>
-              <w:t>) and The 2014 World Engineering Education Forum (</w:t>
-            </w:r>
-            <w:hyperlink r:id="rId855" w:tgtFrame="_blank" w:history="1">
               <w:r>
                 <w:rPr>
                   <w:rStyle w:val="Hyperlink"/>
@@ -41135,8 +41144,8 @@
       <w:pPr>
         <w:pStyle w:val="Heading2"/>
       </w:pPr>
-      <w:bookmarkStart w:id="28" w:name="_Scholar_Visitings"/>
-      <w:bookmarkEnd w:id="28"/>
+      <w:bookmarkStart w:id="27" w:name="_Scholar_Visitings"/>
+      <w:bookmarkEnd w:id="27"/>
       <w:r>
         <w:t xml:space="preserve">Scholar </w:t>
       </w:r>
@@ -41192,7 +41201,7 @@
               </w:rPr>
               <w:t>Scholar researching at </w:t>
             </w:r>
-            <w:hyperlink r:id="rId856" w:tgtFrame="_blank" w:history="1">
+            <w:hyperlink r:id="rId855" w:tgtFrame="_blank" w:history="1">
               <w:r>
                 <w:rPr>
                   <w:rStyle w:val="Hyperlink"/>
@@ -41216,8 +41225,8 @@
       <w:pPr>
         <w:pStyle w:val="Heading2"/>
       </w:pPr>
-      <w:bookmarkStart w:id="29" w:name="_Memberships"/>
-      <w:bookmarkEnd w:id="29"/>
+      <w:bookmarkStart w:id="28" w:name="_Memberships"/>
+      <w:bookmarkEnd w:id="28"/>
       <w:r>
         <w:t>Memberships</w:t>
       </w:r>
@@ -41262,7 +41271,7 @@
                 <w:color w:val="000000"/>
               </w:rPr>
             </w:pPr>
-            <w:hyperlink r:id="rId857" w:tgtFrame="_blank" w:history="1">
+            <w:hyperlink r:id="rId856" w:tgtFrame="_blank" w:history="1">
               <w:r>
                 <w:rPr>
                   <w:rStyle w:val="Hyperlink"/>
@@ -41323,7 +41332,7 @@
                 <w:color w:val="000000"/>
               </w:rPr>
             </w:pPr>
-            <w:hyperlink r:id="rId858" w:tgtFrame="_blank" w:history="1">
+            <w:hyperlink r:id="rId857" w:tgtFrame="_blank" w:history="1">
               <w:r>
                 <w:rPr>
                   <w:rStyle w:val="Hyperlink"/>
@@ -41376,7 +41385,7 @@
               </w:rPr>
               <w:t>Member of Vietnamese Society of Ultrasound in Medicine (</w:t>
             </w:r>
-            <w:hyperlink r:id="rId859" w:tgtFrame="_blank" w:history="1">
+            <w:hyperlink r:id="rId858" w:tgtFrame="_blank" w:history="1">
               <w:r>
                 <w:rPr>
                   <w:rStyle w:val="Hyperlink"/>
@@ -41423,7 +41432,7 @@
                 <w:color w:val="000000"/>
               </w:rPr>
             </w:pPr>
-            <w:hyperlink r:id="rId860" w:tgtFrame="_blank" w:history="1">
+            <w:hyperlink r:id="rId859" w:tgtFrame="_blank" w:history="1">
               <w:r>
                 <w:rPr>
                   <w:rStyle w:val="Hyperlink"/>
@@ -41470,22 +41479,22 @@
                 <w:color w:val="000000"/>
               </w:rPr>
             </w:pPr>
+            <w:hyperlink r:id="rId860" w:tgtFrame="_blank" w:history="1">
+              <w:r>
+                <w:rPr>
+                  <w:rStyle w:val="Hyperlink"/>
+                  <w:u w:val="none"/>
+                </w:rPr>
+                <w:t>Life Member</w:t>
+              </w:r>
+            </w:hyperlink>
+            <w:r>
+              <w:rPr>
+                <w:color w:val="000000"/>
+              </w:rPr>
+              <w:t> of American Association for Science and Technology (</w:t>
+            </w:r>
             <w:hyperlink r:id="rId861" w:tgtFrame="_blank" w:history="1">
-              <w:r>
-                <w:rPr>
-                  <w:rStyle w:val="Hyperlink"/>
-                  <w:u w:val="none"/>
-                </w:rPr>
-                <w:t>Life Member</w:t>
-              </w:r>
-            </w:hyperlink>
-            <w:r>
-              <w:rPr>
-                <w:color w:val="000000"/>
-              </w:rPr>
-              <w:t> of American Association for Science and Technology (</w:t>
-            </w:r>
-            <w:hyperlink r:id="rId862" w:tgtFrame="_blank" w:history="1">
               <w:r>
                 <w:rPr>
                   <w:rStyle w:val="Hyperlink"/>
@@ -41538,22 +41547,22 @@
               </w:rPr>
               <w:t>Member of </w:t>
             </w:r>
+            <w:hyperlink r:id="rId862" w:tgtFrame="_blank" w:history="1">
+              <w:r>
+                <w:rPr>
+                  <w:rStyle w:val="Hyperlink"/>
+                  <w:u w:val="none"/>
+                </w:rPr>
+                <w:t>Trellis</w:t>
+              </w:r>
+            </w:hyperlink>
+            <w:r>
+              <w:rPr>
+                <w:color w:val="000000"/>
+              </w:rPr>
+              <w:t>. Trellis is an exciting, new, digital communication and collaboration platform from The American Association for the Advancement of Science (</w:t>
+            </w:r>
             <w:hyperlink r:id="rId863" w:tgtFrame="_blank" w:history="1">
-              <w:r>
-                <w:rPr>
-                  <w:rStyle w:val="Hyperlink"/>
-                  <w:u w:val="none"/>
-                </w:rPr>
-                <w:t>Trellis</w:t>
-              </w:r>
-            </w:hyperlink>
-            <w:r>
-              <w:rPr>
-                <w:color w:val="000000"/>
-              </w:rPr>
-              <w:t>. Trellis is an exciting, new, digital communication and collaboration platform from The American Association for the Advancement of Science (</w:t>
-            </w:r>
-            <w:hyperlink r:id="rId864" w:tgtFrame="_blank" w:history="1">
               <w:r>
                 <w:rPr>
                   <w:rStyle w:val="Hyperlink"/>
@@ -41606,7 +41615,7 @@
               </w:rPr>
               <w:t>Editorial Board member of Journal of Harmonized Research Publications (</w:t>
             </w:r>
-            <w:hyperlink r:id="rId865" w:tgtFrame="_blank" w:history="1">
+            <w:hyperlink r:id="rId864" w:tgtFrame="_blank" w:history="1">
               <w:r>
                 <w:rPr>
                   <w:rStyle w:val="Hyperlink"/>
@@ -41659,7 +41668,7 @@
               </w:rPr>
               <w:t>Senior Member of Information Processing Society of Japan (</w:t>
             </w:r>
-            <w:hyperlink r:id="rId866" w:tgtFrame="_blank" w:history="1">
+            <w:hyperlink r:id="rId865" w:tgtFrame="_blank" w:history="1">
               <w:r>
                 <w:rPr>
                   <w:rStyle w:val="Hyperlink"/>
@@ -41712,7 +41721,7 @@
               </w:rPr>
               <w:t>Member of Ho Chi Minh City Society for Reproductive Medicine (</w:t>
             </w:r>
-            <w:hyperlink r:id="rId867" w:tgtFrame="_blank" w:history="1">
+            <w:hyperlink r:id="rId866" w:tgtFrame="_blank" w:history="1">
               <w:r>
                 <w:rPr>
                   <w:rStyle w:val="Hyperlink"/>
@@ -41759,24 +41768,24 @@
                 <w:color w:val="000000"/>
               </w:rPr>
             </w:pPr>
+            <w:hyperlink r:id="rId867" w:tgtFrame="_blank" w:history="1">
+              <w:r>
+                <w:rPr>
+                  <w:rStyle w:val="Hyperlink"/>
+                  <w:u w:val="none"/>
+                  <w:shd w:val="clear" w:color="auto" w:fill="FFFFFF"/>
+                </w:rPr>
+                <w:t>Senior Member</w:t>
+              </w:r>
+            </w:hyperlink>
+            <w:r>
+              <w:rPr>
+                <w:color w:val="000000"/>
+                <w:shd w:val="clear" w:color="auto" w:fill="FFFFFF"/>
+              </w:rPr>
+              <w:t> and President of Ho Chi Minh City Branch of International Engineering and Technology Institute (</w:t>
+            </w:r>
             <w:hyperlink r:id="rId868" w:tgtFrame="_blank" w:history="1">
-              <w:r>
-                <w:rPr>
-                  <w:rStyle w:val="Hyperlink"/>
-                  <w:u w:val="none"/>
-                  <w:shd w:val="clear" w:color="auto" w:fill="FFFFFF"/>
-                </w:rPr>
-                <w:t>Senior Member</w:t>
-              </w:r>
-            </w:hyperlink>
-            <w:r>
-              <w:rPr>
-                <w:color w:val="000000"/>
-                <w:shd w:val="clear" w:color="auto" w:fill="FFFFFF"/>
-              </w:rPr>
-              <w:t> and President of Ho Chi Minh City Branch of International Engineering and Technology Institute (</w:t>
-            </w:r>
-            <w:hyperlink r:id="rId869" w:tgtFrame="_blank" w:history="1">
               <w:r>
                 <w:rPr>
                   <w:rStyle w:val="Hyperlink"/>
@@ -41837,7 +41846,7 @@
               </w:rPr>
               <w:t>Member of </w:t>
             </w:r>
-            <w:hyperlink r:id="rId870" w:tgtFrame="_blank" w:history="1">
+            <w:hyperlink r:id="rId869" w:tgtFrame="_blank" w:history="1">
               <w:r>
                 <w:rPr>
                   <w:rStyle w:val="Hyperlink"/>
@@ -41890,7 +41899,7 @@
               </w:rPr>
               <w:t>Complimentary member of </w:t>
             </w:r>
-            <w:hyperlink r:id="rId871" w:tgtFrame="_blank" w:history="1">
+            <w:hyperlink r:id="rId870" w:tgtFrame="_blank" w:history="1">
               <w:r>
                 <w:rPr>
                   <w:rStyle w:val="Hyperlink"/>
@@ -41943,7 +41952,7 @@
               </w:rPr>
               <w:t>Member of Japan Science and Technology Information Aggregator, Electronic (</w:t>
             </w:r>
-            <w:hyperlink r:id="rId872" w:tgtFrame="_blank" w:history="1">
+            <w:hyperlink r:id="rId871" w:tgtFrame="_blank" w:history="1">
               <w:r>
                 <w:rPr>
                   <w:rStyle w:val="Hyperlink"/>
@@ -42065,7 +42074,7 @@
               </w:rPr>
               <w:t>Member of International Statistical Institute (</w:t>
             </w:r>
-            <w:hyperlink r:id="rId873" w:tgtFrame="_blank" w:history="1">
+            <w:hyperlink r:id="rId872" w:tgtFrame="_blank" w:history="1">
               <w:r>
                 <w:rPr>
                   <w:rStyle w:val="Hyperlink"/>
@@ -42118,7 +42127,7 @@
               </w:rPr>
               <w:t>Member of International Biometric Society (</w:t>
             </w:r>
-            <w:hyperlink r:id="rId874" w:tgtFrame="_blank" w:history="1">
+            <w:hyperlink r:id="rId873" w:tgtFrame="_blank" w:history="1">
               <w:r>
                 <w:rPr>
                   <w:rStyle w:val="Hyperlink"/>
@@ -42165,22 +42174,22 @@
                 <w:color w:val="000000"/>
               </w:rPr>
             </w:pPr>
+            <w:hyperlink r:id="rId874" w:tgtFrame="_blank" w:history="1">
+              <w:r>
+                <w:rPr>
+                  <w:rStyle w:val="Hyperlink"/>
+                  <w:u w:val="none"/>
+                </w:rPr>
+                <w:t>Member</w:t>
+              </w:r>
+            </w:hyperlink>
+            <w:r>
+              <w:rPr>
+                <w:color w:val="000000"/>
+              </w:rPr>
+              <w:t> of International Chinese Statistical Association (</w:t>
+            </w:r>
             <w:hyperlink r:id="rId875" w:tgtFrame="_blank" w:history="1">
-              <w:r>
-                <w:rPr>
-                  <w:rStyle w:val="Hyperlink"/>
-                  <w:u w:val="none"/>
-                </w:rPr>
-                <w:t>Member</w:t>
-              </w:r>
-            </w:hyperlink>
-            <w:r>
-              <w:rPr>
-                <w:color w:val="000000"/>
-              </w:rPr>
-              <w:t> of International Chinese Statistical Association (</w:t>
-            </w:r>
-            <w:hyperlink r:id="rId876" w:tgtFrame="_blank" w:history="1">
               <w:r>
                 <w:rPr>
                   <w:rStyle w:val="Hyperlink"/>
@@ -42233,7 +42242,7 @@
               </w:rPr>
               <w:t>Member of </w:t>
             </w:r>
-            <w:hyperlink r:id="rId877" w:tgtFrame="_blank" w:history="1">
+            <w:hyperlink r:id="rId876" w:tgtFrame="_blank" w:history="1">
               <w:r>
                 <w:rPr>
                   <w:rStyle w:val="Hyperlink"/>
@@ -42286,7 +42295,7 @@
               </w:rPr>
               <w:t>Member of The American Association for The Advancement of Science (</w:t>
             </w:r>
-            <w:hyperlink r:id="rId878" w:tgtFrame="_blank" w:history="1">
+            <w:hyperlink r:id="rId877" w:tgtFrame="_blank" w:history="1">
               <w:r>
                 <w:rPr>
                   <w:rStyle w:val="Hyperlink"/>
@@ -42377,7 +42386,7 @@
               </w:rPr>
               <w:t> laid by </w:t>
             </w:r>
-            <w:hyperlink r:id="rId879" w:tgtFrame="_blank" w:history="1">
+            <w:hyperlink r:id="rId878" w:tgtFrame="_blank" w:history="1">
               <w:r>
                 <w:rPr>
                   <w:rStyle w:val="Hyperlink"/>
@@ -42430,7 +42439,7 @@
               </w:rPr>
               <w:t>Member of Journal of Harmonized Research (</w:t>
             </w:r>
-            <w:hyperlink r:id="rId880" w:tgtFrame="_blank" w:history="1">
+            <w:hyperlink r:id="rId879" w:tgtFrame="_blank" w:history="1">
               <w:r>
                 <w:rPr>
                   <w:rStyle w:val="Hyperlink"/>
@@ -42483,7 +42492,7 @@
               </w:rPr>
               <w:t>Member of Convergence Information Society (</w:t>
             </w:r>
-            <w:hyperlink r:id="rId881" w:tgtFrame="_blank" w:history="1">
+            <w:hyperlink r:id="rId880" w:tgtFrame="_blank" w:history="1">
               <w:r>
                 <w:rPr>
                   <w:rStyle w:val="Hyperlink"/>
@@ -42536,7 +42545,7 @@
               </w:rPr>
               <w:t>Member of </w:t>
             </w:r>
-            <w:hyperlink r:id="rId882" w:tgtFrame="_blank" w:history="1">
+            <w:hyperlink r:id="rId881" w:tgtFrame="_blank" w:history="1">
               <w:r>
                 <w:rPr>
                   <w:rStyle w:val="Hyperlink"/>
@@ -42589,7 +42598,7 @@
               </w:rPr>
               <w:t>Researcher of </w:t>
             </w:r>
-            <w:hyperlink r:id="rId883" w:tgtFrame="_blank" w:history="1">
+            <w:hyperlink r:id="rId882" w:tgtFrame="_blank" w:history="1">
               <w:r>
                 <w:rPr>
                   <w:rStyle w:val="Hyperlink"/>
@@ -42643,7 +42652,7 @@
               </w:rPr>
               <w:t>Member of ACM Special Interest Group on Knowledge Discovery in Data (</w:t>
             </w:r>
-            <w:hyperlink r:id="rId884" w:tgtFrame="_blank" w:history="1">
+            <w:hyperlink r:id="rId883" w:tgtFrame="_blank" w:history="1">
               <w:r>
                 <w:rPr>
                   <w:rStyle w:val="Hyperlink"/>
@@ -42696,7 +42705,7 @@
               </w:rPr>
               <w:t>Member of Eastern North American Region (</w:t>
             </w:r>
-            <w:hyperlink r:id="rId885" w:tgtFrame="_blank" w:history="1">
+            <w:hyperlink r:id="rId884" w:tgtFrame="_blank" w:history="1">
               <w:r>
                 <w:rPr>
                   <w:rStyle w:val="Hyperlink"/>
@@ -42749,7 +42758,7 @@
               </w:rPr>
               <w:t>Member of </w:t>
             </w:r>
-            <w:hyperlink r:id="rId886" w:tgtFrame="_blank" w:history="1">
+            <w:hyperlink r:id="rId885" w:tgtFrame="_blank" w:history="1">
               <w:r>
                 <w:rPr>
                   <w:rStyle w:val="Hyperlink"/>
@@ -42802,7 +42811,7 @@
               </w:rPr>
               <w:t>Member of </w:t>
             </w:r>
-            <w:hyperlink r:id="rId887" w:tgtFrame="_blank" w:history="1">
+            <w:hyperlink r:id="rId886" w:tgtFrame="_blank" w:history="1">
               <w:r>
                 <w:rPr>
                   <w:rStyle w:val="Hyperlink"/>
@@ -42855,7 +42864,7 @@
               </w:rPr>
               <w:t>Member of Web Intelligence Consortium (</w:t>
             </w:r>
-            <w:hyperlink r:id="rId888" w:tgtFrame="_blank" w:history="1">
+            <w:hyperlink r:id="rId887" w:tgtFrame="_blank" w:history="1">
               <w:r>
                 <w:rPr>
                   <w:rStyle w:val="Hyperlink"/>
@@ -42908,7 +42917,7 @@
               </w:rPr>
               <w:t>Member of Institute of Mathematical Statistics (</w:t>
             </w:r>
-            <w:hyperlink r:id="rId889" w:tgtFrame="_blank" w:history="1">
+            <w:hyperlink r:id="rId888" w:tgtFrame="_blank" w:history="1">
               <w:r>
                 <w:rPr>
                   <w:rStyle w:val="Hyperlink"/>
@@ -42961,7 +42970,7 @@
               </w:rPr>
               <w:t>Member of European Alliance for Innovation (</w:t>
             </w:r>
-            <w:hyperlink r:id="rId890" w:tgtFrame="_blank" w:history="1">
+            <w:hyperlink r:id="rId889" w:tgtFrame="_blank" w:history="1">
               <w:r>
                 <w:rPr>
                   <w:rStyle w:val="Hyperlink"/>
@@ -43014,7 +43023,7 @@
               </w:rPr>
               <w:t>Member of BVICAM International Journal of Information Technology (</w:t>
             </w:r>
-            <w:hyperlink r:id="rId891" w:tgtFrame="_blank" w:history="1">
+            <w:hyperlink r:id="rId890" w:tgtFrame="_blank" w:history="1">
               <w:r>
                 <w:rPr>
                   <w:rStyle w:val="Hyperlink"/>
@@ -43061,22 +43070,22 @@
                 <w:color w:val="000000"/>
               </w:rPr>
             </w:pPr>
+            <w:hyperlink r:id="rId891" w:tgtFrame="_blank" w:history="1">
+              <w:r>
+                <w:rPr>
+                  <w:rStyle w:val="Hyperlink"/>
+                  <w:u w:val="none"/>
+                </w:rPr>
+                <w:t>Professional member</w:t>
+              </w:r>
+            </w:hyperlink>
+            <w:r>
+              <w:rPr>
+                <w:color w:val="000000"/>
+              </w:rPr>
+              <w:t> of Association for Computing Machinery (</w:t>
+            </w:r>
             <w:hyperlink r:id="rId892" w:tgtFrame="_blank" w:history="1">
-              <w:r>
-                <w:rPr>
-                  <w:rStyle w:val="Hyperlink"/>
-                  <w:u w:val="none"/>
-                </w:rPr>
-                <w:t>Professional member</w:t>
-              </w:r>
-            </w:hyperlink>
-            <w:r>
-              <w:rPr>
-                <w:color w:val="000000"/>
-              </w:rPr>
-              <w:t> of Association for Computing Machinery (</w:t>
-            </w:r>
-            <w:hyperlink r:id="rId893" w:tgtFrame="_blank" w:history="1">
               <w:r>
                 <w:rPr>
                   <w:rStyle w:val="Hyperlink"/>
@@ -43123,7 +43132,7 @@
                 <w:color w:val="000000"/>
               </w:rPr>
             </w:pPr>
-            <w:hyperlink r:id="rId894" w:tgtFrame="_blank" w:history="1">
+            <w:hyperlink r:id="rId893" w:tgtFrame="_blank" w:history="1">
               <w:r>
                 <w:rPr>
                   <w:rStyle w:val="Hyperlink"/>
@@ -43170,7 +43179,7 @@
                 <w:color w:val="000000"/>
               </w:rPr>
             </w:pPr>
-            <w:hyperlink r:id="rId895" w:tgtFrame="_blank" w:history="1">
+            <w:hyperlink r:id="rId894" w:tgtFrame="_blank" w:history="1">
               <w:r>
                 <w:rPr>
                   <w:rStyle w:val="Hyperlink"/>
@@ -43217,7 +43226,7 @@
                 <w:color w:val="000000"/>
               </w:rPr>
             </w:pPr>
-            <w:hyperlink r:id="rId896" w:tgtFrame="_blank" w:history="1">
+            <w:hyperlink r:id="rId895" w:tgtFrame="_blank" w:history="1">
               <w:r>
                 <w:rPr>
                   <w:rStyle w:val="Hyperlink"/>
@@ -43264,22 +43273,22 @@
                 <w:color w:val="000000"/>
               </w:rPr>
             </w:pPr>
+            <w:hyperlink r:id="rId896" w:tgtFrame="_blank" w:history="1">
+              <w:r>
+                <w:rPr>
+                  <w:rStyle w:val="Hyperlink"/>
+                  <w:u w:val="none"/>
+                </w:rPr>
+                <w:t>Member</w:t>
+              </w:r>
+            </w:hyperlink>
+            <w:r>
+              <w:rPr>
+                <w:color w:val="000000"/>
+              </w:rPr>
+              <w:t> of </w:t>
+            </w:r>
             <w:hyperlink r:id="rId897" w:tgtFrame="_blank" w:history="1">
-              <w:r>
-                <w:rPr>
-                  <w:rStyle w:val="Hyperlink"/>
-                  <w:u w:val="none"/>
-                </w:rPr>
-                <w:t>Member</w:t>
-              </w:r>
-            </w:hyperlink>
-            <w:r>
-              <w:rPr>
-                <w:color w:val="000000"/>
-              </w:rPr>
-              <w:t> of </w:t>
-            </w:r>
-            <w:hyperlink r:id="rId898" w:tgtFrame="_blank" w:history="1">
               <w:r>
                 <w:rPr>
                   <w:rStyle w:val="Hyperlink"/>
@@ -43341,7 +43350,7 @@
               </w:rPr>
               <w:t>Member of Computer Society of India - The 50th Golden Jubilee Annual Convention (</w:t>
             </w:r>
-            <w:hyperlink r:id="rId899" w:tgtFrame="_blank" w:history="1">
+            <w:hyperlink r:id="rId898" w:tgtFrame="_blank" w:history="1">
               <w:r>
                 <w:rPr>
                   <w:rStyle w:val="Hyperlink"/>
@@ -43477,7 +43486,7 @@
               </w:rPr>
               <w:t>Member of </w:t>
             </w:r>
-            <w:hyperlink r:id="rId900" w:tgtFrame="_blank" w:history="1">
+            <w:hyperlink r:id="rId899" w:tgtFrame="_blank" w:history="1">
               <w:r>
                 <w:rPr>
                   <w:rStyle w:val="Hyperlink"/>
@@ -43530,7 +43539,7 @@
               </w:rPr>
               <w:t>Member of The International Statistical Institute (</w:t>
             </w:r>
-            <w:hyperlink r:id="rId901" w:tgtFrame="_blank" w:history="1">
+            <w:hyperlink r:id="rId900" w:tgtFrame="_blank" w:history="1">
               <w:r>
                 <w:rPr>
                   <w:rStyle w:val="Hyperlink"/>
@@ -43577,37 +43586,37 @@
                 <w:color w:val="000000"/>
               </w:rPr>
             </w:pPr>
+            <w:hyperlink r:id="rId901" w:tgtFrame="_blank" w:history="1">
+              <w:r>
+                <w:rPr>
+                  <w:rStyle w:val="Hyperlink"/>
+                  <w:u w:val="none"/>
+                </w:rPr>
+                <w:t>Member</w:t>
+              </w:r>
+            </w:hyperlink>
+            <w:r>
+              <w:rPr>
+                <w:color w:val="000000"/>
+              </w:rPr>
+              <w:t> of International Association for Official Statistics (</w:t>
+            </w:r>
             <w:hyperlink r:id="rId902" w:tgtFrame="_blank" w:history="1">
               <w:r>
                 <w:rPr>
                   <w:rStyle w:val="Hyperlink"/>
                   <w:u w:val="none"/>
                 </w:rPr>
-                <w:t>Member</w:t>
-              </w:r>
-            </w:hyperlink>
-            <w:r>
-              <w:rPr>
-                <w:color w:val="000000"/>
-              </w:rPr>
-              <w:t> of International Association for Official Statistics (</w:t>
+                <w:t>IAOS</w:t>
+              </w:r>
+            </w:hyperlink>
+            <w:r>
+              <w:rPr>
+                <w:color w:val="000000"/>
+              </w:rPr>
+              <w:t>) - The International Statistical Institute (</w:t>
             </w:r>
             <w:hyperlink r:id="rId903" w:tgtFrame="_blank" w:history="1">
-              <w:r>
-                <w:rPr>
-                  <w:rStyle w:val="Hyperlink"/>
-                  <w:u w:val="none"/>
-                </w:rPr>
-                <w:t>IAOS</w:t>
-              </w:r>
-            </w:hyperlink>
-            <w:r>
-              <w:rPr>
-                <w:color w:val="000000"/>
-              </w:rPr>
-              <w:t>) - The International Statistical Institute (</w:t>
-            </w:r>
-            <w:hyperlink r:id="rId904" w:tgtFrame="_blank" w:history="1">
               <w:r>
                 <w:rPr>
                   <w:rStyle w:val="Hyperlink"/>
@@ -43660,7 +43669,7 @@
               </w:rPr>
               <w:t>Member of </w:t>
             </w:r>
-            <w:hyperlink r:id="rId905" w:tgtFrame="_blank" w:history="1">
+            <w:hyperlink r:id="rId904" w:tgtFrame="_blank" w:history="1">
               <w:r>
                 <w:rPr>
                   <w:rStyle w:val="Hyperlink"/>
@@ -43713,7 +43722,7 @@
               </w:rPr>
               <w:t>Member of </w:t>
             </w:r>
-            <w:hyperlink r:id="rId906" w:tgtFrame="_blank" w:history="1">
+            <w:hyperlink r:id="rId905" w:tgtFrame="_blank" w:history="1">
               <w:r>
                 <w:rPr>
                   <w:rStyle w:val="Hyperlink"/>
@@ -43760,22 +43769,22 @@
                 <w:color w:val="000000"/>
               </w:rPr>
             </w:pPr>
+            <w:hyperlink r:id="rId906" w:tgtFrame="_blank" w:history="1">
+              <w:r>
+                <w:rPr>
+                  <w:rStyle w:val="Hyperlink"/>
+                  <w:u w:val="none"/>
+                </w:rPr>
+                <w:t>Member</w:t>
+              </w:r>
+            </w:hyperlink>
+            <w:r>
+              <w:rPr>
+                <w:color w:val="000000"/>
+              </w:rPr>
+              <w:t> of European Mathematical Society (</w:t>
+            </w:r>
             <w:hyperlink r:id="rId907" w:tgtFrame="_blank" w:history="1">
-              <w:r>
-                <w:rPr>
-                  <w:rStyle w:val="Hyperlink"/>
-                  <w:u w:val="none"/>
-                </w:rPr>
-                <w:t>Member</w:t>
-              </w:r>
-            </w:hyperlink>
-            <w:r>
-              <w:rPr>
-                <w:color w:val="000000"/>
-              </w:rPr>
-              <w:t> of European Mathematical Society (</w:t>
-            </w:r>
-            <w:hyperlink r:id="rId908" w:tgtFrame="_blank" w:history="1">
               <w:r>
                 <w:rPr>
                   <w:rStyle w:val="Hyperlink"/>
@@ -43822,22 +43831,22 @@
                 <w:color w:val="000000"/>
               </w:rPr>
             </w:pPr>
+            <w:hyperlink r:id="rId908" w:tgtFrame="_blank" w:history="1">
+              <w:r>
+                <w:rPr>
+                  <w:rStyle w:val="Hyperlink"/>
+                  <w:u w:val="none"/>
+                </w:rPr>
+                <w:t>Member</w:t>
+              </w:r>
+            </w:hyperlink>
+            <w:r>
+              <w:rPr>
+                <w:color w:val="000000"/>
+              </w:rPr>
+              <w:t> of American Mathematical Society (</w:t>
+            </w:r>
             <w:hyperlink r:id="rId909" w:tgtFrame="_blank" w:history="1">
-              <w:r>
-                <w:rPr>
-                  <w:rStyle w:val="Hyperlink"/>
-                  <w:u w:val="none"/>
-                </w:rPr>
-                <w:t>Member</w:t>
-              </w:r>
-            </w:hyperlink>
-            <w:r>
-              <w:rPr>
-                <w:color w:val="000000"/>
-              </w:rPr>
-              <w:t> of American Mathematical Society (</w:t>
-            </w:r>
-            <w:hyperlink r:id="rId910" w:tgtFrame="_blank" w:history="1">
               <w:r>
                 <w:rPr>
                   <w:rStyle w:val="Hyperlink"/>
@@ -43884,22 +43893,22 @@
                 <w:color w:val="000000"/>
               </w:rPr>
             </w:pPr>
+            <w:hyperlink r:id="rId910" w:tgtFrame="_blank" w:history="1">
+              <w:r>
+                <w:rPr>
+                  <w:rStyle w:val="Hyperlink"/>
+                  <w:u w:val="none"/>
+                </w:rPr>
+                <w:t>Member</w:t>
+              </w:r>
+            </w:hyperlink>
+            <w:r>
+              <w:rPr>
+                <w:color w:val="000000"/>
+              </w:rPr>
+              <w:t> of Institute for Systems and Technologies of Information, Control and Communication (</w:t>
+            </w:r>
             <w:hyperlink r:id="rId911" w:tgtFrame="_blank" w:history="1">
-              <w:r>
-                <w:rPr>
-                  <w:rStyle w:val="Hyperlink"/>
-                  <w:u w:val="none"/>
-                </w:rPr>
-                <w:t>Member</w:t>
-              </w:r>
-            </w:hyperlink>
-            <w:r>
-              <w:rPr>
-                <w:color w:val="000000"/>
-              </w:rPr>
-              <w:t> of Institute for Systems and Technologies of Information, Control and Communication (</w:t>
-            </w:r>
-            <w:hyperlink r:id="rId912" w:tgtFrame="_blank" w:history="1">
               <w:r>
                 <w:rPr>
                   <w:rStyle w:val="Hyperlink"/>
@@ -43952,7 +43961,7 @@
               </w:rPr>
               <w:t>Member of American Society for Engineering Education (</w:t>
             </w:r>
-            <w:hyperlink r:id="rId913" w:tgtFrame="_blank" w:history="1">
+            <w:hyperlink r:id="rId912" w:tgtFrame="_blank" w:history="1">
               <w:r>
                 <w:rPr>
                   <w:rStyle w:val="Hyperlink"/>
@@ -43999,22 +44008,22 @@
                 <w:color w:val="000000"/>
               </w:rPr>
             </w:pPr>
+            <w:hyperlink r:id="rId913" w:tgtFrame="_blank" w:history="1">
+              <w:r>
+                <w:rPr>
+                  <w:rStyle w:val="Hyperlink"/>
+                  <w:u w:val="none"/>
+                </w:rPr>
+                <w:t>Member</w:t>
+              </w:r>
+            </w:hyperlink>
+            <w:r>
+              <w:rPr>
+                <w:color w:val="000000"/>
+              </w:rPr>
+              <w:t> of Association for Computing Machinery (</w:t>
+            </w:r>
             <w:hyperlink r:id="rId914" w:tgtFrame="_blank" w:history="1">
-              <w:r>
-                <w:rPr>
-                  <w:rStyle w:val="Hyperlink"/>
-                  <w:u w:val="none"/>
-                </w:rPr>
-                <w:t>Member</w:t>
-              </w:r>
-            </w:hyperlink>
-            <w:r>
-              <w:rPr>
-                <w:color w:val="000000"/>
-              </w:rPr>
-              <w:t> of Association for Computing Machinery (</w:t>
-            </w:r>
-            <w:hyperlink r:id="rId915" w:tgtFrame="_blank" w:history="1">
               <w:r>
                 <w:rPr>
                   <w:rStyle w:val="Hyperlink"/>
@@ -44067,7 +44076,7 @@
               </w:rPr>
               <w:t>Member of The Science and Information (</w:t>
             </w:r>
-            <w:hyperlink r:id="rId916" w:tgtFrame="_blank" w:history="1">
+            <w:hyperlink r:id="rId915" w:tgtFrame="_blank" w:history="1">
               <w:r>
                 <w:rPr>
                   <w:rStyle w:val="Hyperlink"/>
@@ -44120,7 +44129,7 @@
               </w:rPr>
               <w:t>Member of </w:t>
             </w:r>
-            <w:hyperlink r:id="rId917" w:tgtFrame="_blank" w:history="1">
+            <w:hyperlink r:id="rId916" w:tgtFrame="_blank" w:history="1">
               <w:r>
                 <w:rPr>
                   <w:rStyle w:val="Hyperlink"/>
@@ -44167,7 +44176,7 @@
                 <w:color w:val="000000"/>
               </w:rPr>
             </w:pPr>
-            <w:hyperlink r:id="rId918" w:tgtFrame="_blank" w:history="1">
+            <w:hyperlink r:id="rId917" w:tgtFrame="_blank" w:history="1">
               <w:r>
                 <w:rPr>
                   <w:rStyle w:val="Hyperlink"/>
@@ -44228,7 +44237,7 @@
               </w:rPr>
               <w:t xml:space="preserve"> member: </w:t>
             </w:r>
-            <w:hyperlink r:id="rId919" w:tgtFrame="_blank" w:history="1">
+            <w:hyperlink r:id="rId918" w:tgtFrame="_blank" w:history="1">
               <w:r>
                 <w:rPr>
                   <w:rStyle w:val="Hyperlink"/>
@@ -44275,22 +44284,22 @@
                 <w:color w:val="000000"/>
               </w:rPr>
             </w:pPr>
+            <w:hyperlink r:id="rId919" w:tgtFrame="_blank" w:history="1">
+              <w:r>
+                <w:rPr>
+                  <w:rStyle w:val="Hyperlink"/>
+                  <w:u w:val="none"/>
+                </w:rPr>
+                <w:t>Member of Quality Assurance Committee</w:t>
+              </w:r>
+            </w:hyperlink>
+            <w:r>
+              <w:rPr>
+                <w:color w:val="000000"/>
+              </w:rPr>
+              <w:t> of </w:t>
+            </w:r>
             <w:hyperlink r:id="rId920" w:tgtFrame="_blank" w:history="1">
-              <w:r>
-                <w:rPr>
-                  <w:rStyle w:val="Hyperlink"/>
-                  <w:u w:val="none"/>
-                </w:rPr>
-                <w:t>Member of Quality Assurance Committee</w:t>
-              </w:r>
-            </w:hyperlink>
-            <w:r>
-              <w:rPr>
-                <w:color w:val="000000"/>
-              </w:rPr>
-              <w:t> of </w:t>
-            </w:r>
-            <w:hyperlink r:id="rId921" w:tgtFrame="_blank" w:history="1">
               <w:r>
                 <w:rPr>
                   <w:rStyle w:val="Hyperlink"/>
@@ -44338,7 +44347,7 @@
                 <w:color w:val="000000"/>
               </w:rPr>
             </w:pPr>
-            <w:hyperlink r:id="rId922" w:tgtFrame="_blank" w:history="1">
+            <w:hyperlink r:id="rId921" w:tgtFrame="_blank" w:history="1">
               <w:r>
                 <w:rPr>
                   <w:rStyle w:val="Hyperlink"/>
@@ -44399,22 +44408,22 @@
                 <w:color w:val="000000"/>
               </w:rPr>
             </w:pPr>
+            <w:hyperlink r:id="rId922" w:tgtFrame="_blank" w:history="1">
+              <w:r>
+                <w:rPr>
+                  <w:rStyle w:val="Hyperlink"/>
+                  <w:u w:val="none"/>
+                </w:rPr>
+                <w:t>Member</w:t>
+              </w:r>
+            </w:hyperlink>
+            <w:r>
+              <w:rPr>
+                <w:color w:val="000000"/>
+              </w:rPr>
+              <w:t> of American Association for Science and Technology (</w:t>
+            </w:r>
             <w:hyperlink r:id="rId923" w:tgtFrame="_blank" w:history="1">
-              <w:r>
-                <w:rPr>
-                  <w:rStyle w:val="Hyperlink"/>
-                  <w:u w:val="none"/>
-                </w:rPr>
-                <w:t>Member</w:t>
-              </w:r>
-            </w:hyperlink>
-            <w:r>
-              <w:rPr>
-                <w:color w:val="000000"/>
-              </w:rPr>
-              <w:t> of American Association for Science and Technology (</w:t>
-            </w:r>
-            <w:hyperlink r:id="rId924" w:tgtFrame="_blank" w:history="1">
               <w:r>
                 <w:rPr>
                   <w:rStyle w:val="Hyperlink"/>
@@ -44461,7 +44470,7 @@
                 <w:color w:val="000000"/>
               </w:rPr>
             </w:pPr>
-            <w:hyperlink r:id="rId925" w:tgtFrame="_blank" w:history="1">
+            <w:hyperlink r:id="rId924" w:tgtFrame="_blank" w:history="1">
               <w:r>
                 <w:rPr>
                   <w:rStyle w:val="Hyperlink"/>
@@ -44528,7 +44537,7 @@
               </w:rPr>
               <w:t>Member of Vietnam Mathematics Society (</w:t>
             </w:r>
-            <w:hyperlink r:id="rId926" w:tgtFrame="_blank" w:history="1">
+            <w:hyperlink r:id="rId925" w:tgtFrame="_blank" w:history="1">
               <w:r>
                 <w:rPr>
                   <w:rStyle w:val="Hyperlink"/>
@@ -44581,7 +44590,7 @@
               </w:rPr>
               <w:t>Member of International E-learning Association (</w:t>
             </w:r>
-            <w:hyperlink r:id="rId927" w:tgtFrame="_blank" w:history="1">
+            <w:hyperlink r:id="rId926" w:tgtFrame="_blank" w:history="1">
               <w:r>
                 <w:rPr>
                   <w:rStyle w:val="Hyperlink"/>
@@ -44634,7 +44643,7 @@
               </w:rPr>
               <w:t>Member of Statistics Without Borders (</w:t>
             </w:r>
-            <w:hyperlink r:id="rId928" w:tgtFrame="_blank" w:history="1">
+            <w:hyperlink r:id="rId927" w:tgtFrame="_blank" w:history="1">
               <w:r>
                 <w:rPr>
                   <w:rStyle w:val="Hyperlink"/>
@@ -44687,7 +44696,7 @@
               </w:rPr>
               <w:t>Member of American Statistical Association (</w:t>
             </w:r>
-            <w:hyperlink r:id="rId929" w:tgtFrame="_blank" w:history="1">
+            <w:hyperlink r:id="rId928" w:tgtFrame="_blank" w:history="1">
               <w:r>
                 <w:rPr>
                   <w:rStyle w:val="Hyperlink"/>
@@ -44734,7 +44743,7 @@
                 <w:color w:val="000000"/>
               </w:rPr>
             </w:pPr>
-            <w:hyperlink r:id="rId930" w:tgtFrame="_blank" w:history="1">
+            <w:hyperlink r:id="rId929" w:tgtFrame="_blank" w:history="1">
               <w:r>
                 <w:rPr>
                   <w:rStyle w:val="Hyperlink"/>
@@ -44787,7 +44796,7 @@
               </w:rPr>
               <w:t>ORCID member: </w:t>
             </w:r>
-            <w:hyperlink r:id="rId931" w:tgtFrame="_blank" w:history="1">
+            <w:hyperlink r:id="rId930" w:tgtFrame="_blank" w:history="1">
               <w:r>
                 <w:rPr>
                   <w:rStyle w:val="Hyperlink"/>
@@ -44834,22 +44843,22 @@
                 <w:color w:val="000000"/>
               </w:rPr>
             </w:pPr>
+            <w:hyperlink r:id="rId931" w:tgtFrame="_blank" w:history="1">
+              <w:r>
+                <w:rPr>
+                  <w:rStyle w:val="Hyperlink"/>
+                  <w:u w:val="none"/>
+                </w:rPr>
+                <w:t>Official member</w:t>
+              </w:r>
+            </w:hyperlink>
+            <w:r>
+              <w:rPr>
+                <w:color w:val="000000"/>
+              </w:rPr>
+              <w:t> of Vietnam Chamber of Commerce and Industry (</w:t>
+            </w:r>
             <w:hyperlink r:id="rId932" w:tgtFrame="_blank" w:history="1">
-              <w:r>
-                <w:rPr>
-                  <w:rStyle w:val="Hyperlink"/>
-                  <w:u w:val="none"/>
-                </w:rPr>
-                <w:t>Official member</w:t>
-              </w:r>
-            </w:hyperlink>
-            <w:r>
-              <w:rPr>
-                <w:color w:val="000000"/>
-              </w:rPr>
-              <w:t> of Vietnam Chamber of Commerce and Industry (</w:t>
-            </w:r>
-            <w:hyperlink r:id="rId933" w:tgtFrame="_blank" w:history="1">
               <w:r>
                 <w:rPr>
                   <w:rStyle w:val="Hyperlink"/>
@@ -44902,7 +44911,7 @@
               </w:rPr>
               <w:t>Member of </w:t>
             </w:r>
-            <w:hyperlink r:id="rId934" w:history="1">
+            <w:hyperlink r:id="rId933" w:history="1">
               <w:r>
                 <w:rPr>
                   <w:rStyle w:val="Hyperlink"/>
@@ -44971,7 +44980,7 @@
               </w:rPr>
               <w:t>Member of Institute of Electrical and Electronics Engineers (</w:t>
             </w:r>
-            <w:hyperlink r:id="rId935" w:tgtFrame="_blank" w:history="1">
+            <w:hyperlink r:id="rId934" w:tgtFrame="_blank" w:history="1">
               <w:r>
                 <w:rPr>
                   <w:rStyle w:val="Hyperlink"/>
@@ -45018,22 +45027,22 @@
                 <w:color w:val="000000"/>
               </w:rPr>
             </w:pPr>
+            <w:hyperlink r:id="rId935" w:tgtFrame="_blank" w:history="1">
+              <w:r>
+                <w:rPr>
+                  <w:rStyle w:val="Hyperlink"/>
+                  <w:u w:val="none"/>
+                </w:rPr>
+                <w:t>Member</w:t>
+              </w:r>
+            </w:hyperlink>
+            <w:r>
+              <w:rPr>
+                <w:color w:val="000000"/>
+              </w:rPr>
+              <w:t> of Association for Computing Machinery (</w:t>
+            </w:r>
             <w:hyperlink r:id="rId936" w:tgtFrame="_blank" w:history="1">
-              <w:r>
-                <w:rPr>
-                  <w:rStyle w:val="Hyperlink"/>
-                  <w:u w:val="none"/>
-                </w:rPr>
-                <w:t>Member</w:t>
-              </w:r>
-            </w:hyperlink>
-            <w:r>
-              <w:rPr>
-                <w:color w:val="000000"/>
-              </w:rPr>
-              <w:t> of Association for Computing Machinery (</w:t>
-            </w:r>
-            <w:hyperlink r:id="rId937" w:tgtFrame="_blank" w:history="1">
               <w:r>
                 <w:rPr>
                   <w:rStyle w:val="Hyperlink"/>
@@ -45080,7 +45089,7 @@
                 <w:color w:val="000000"/>
               </w:rPr>
             </w:pPr>
-            <w:hyperlink r:id="rId938" w:tgtFrame="_blank" w:history="1">
+            <w:hyperlink r:id="rId937" w:tgtFrame="_blank" w:history="1">
               <w:r>
                 <w:rPr>
                   <w:rStyle w:val="Hyperlink"/>
@@ -45151,8 +45160,8 @@
       <w:pPr>
         <w:pStyle w:val="Heading2"/>
       </w:pPr>
-      <w:bookmarkStart w:id="30" w:name="_Participations"/>
-      <w:bookmarkEnd w:id="30"/>
+      <w:bookmarkStart w:id="29" w:name="_Participations"/>
+      <w:bookmarkEnd w:id="29"/>
       <w:r>
         <w:t>Participations</w:t>
       </w:r>
@@ -45209,7 +45218,7 @@
               </w:rPr>
               <w:t>Joining SWB Quality Assurance Committee Meetings of Statistics Without Borders (</w:t>
             </w:r>
-            <w:hyperlink r:id="rId939" w:tgtFrame="_blank" w:history="1">
+            <w:hyperlink r:id="rId938" w:tgtFrame="_blank" w:history="1">
               <w:r>
                 <w:rPr>
                   <w:rStyle w:val="Hyperlink"/>
@@ -45262,22 +45271,22 @@
               </w:rPr>
               <w:t>Joining Statistics Without Borders (</w:t>
             </w:r>
+            <w:hyperlink r:id="rId939" w:tgtFrame="_blank" w:history="1">
+              <w:r>
+                <w:rPr>
+                  <w:rStyle w:val="Hyperlink"/>
+                  <w:u w:val="none"/>
+                </w:rPr>
+                <w:t>SWB</w:t>
+              </w:r>
+            </w:hyperlink>
+            <w:r>
+              <w:rPr>
+                <w:color w:val="000000"/>
+              </w:rPr>
+              <w:t>) Q&amp;A Session about the engagement process and structure, organized and presented by </w:t>
+            </w:r>
             <w:hyperlink r:id="rId940" w:tgtFrame="_blank" w:history="1">
-              <w:r>
-                <w:rPr>
-                  <w:rStyle w:val="Hyperlink"/>
-                  <w:u w:val="none"/>
-                </w:rPr>
-                <w:t>SWB</w:t>
-              </w:r>
-            </w:hyperlink>
-            <w:r>
-              <w:rPr>
-                <w:color w:val="000000"/>
-              </w:rPr>
-              <w:t>) Q&amp;A Session about the engagement process and structure, organized and presented by </w:t>
-            </w:r>
-            <w:hyperlink r:id="rId941" w:tgtFrame="_blank" w:history="1">
               <w:r>
                 <w:rPr>
                   <w:rStyle w:val="Hyperlink"/>
@@ -45370,7 +45379,7 @@
               </w:rPr>
               <w:t xml:space="preserve"> organized by FEMA Crowdsourcing Team, Federal Emergency Management Agency (</w:t>
             </w:r>
-            <w:hyperlink r:id="rId942" w:tgtFrame="_blank" w:history="1">
+            <w:hyperlink r:id="rId941" w:tgtFrame="_blank" w:history="1">
               <w:r>
                 <w:rPr>
                   <w:rStyle w:val="Hyperlink"/>
@@ -45599,7 +45608,7 @@
               </w:rPr>
               <w:t>Joining the 3rd Science &amp; Technology Conference of Ho Chi Minh University of Food &amp; Industry, held on July 4, 2017, Ho Chi Minh, Vietnam for presenting the work “Global Optimization with Descending Region Algorithm” which is the main subject of the special issue “Some Novel Algorithms for Global Optimization and Relevant Subjects” available at </w:t>
             </w:r>
-            <w:hyperlink r:id="rId943" w:tgtFrame="_blank" w:history="1">
+            <w:hyperlink r:id="rId942" w:tgtFrame="_blank" w:history="1">
               <w:r>
                 <w:rPr>
                   <w:rStyle w:val="Hyperlink"/>
@@ -45659,21 +45668,47 @@
               <w:rPr>
                 <w:color w:val="000000"/>
               </w:rPr>
-              <w:t xml:space="preserve"> (Vietnam), Cao </w:t>
+              <w:t xml:space="preserve"> (Vietnam), </w:t>
+            </w:r>
+            <w:r>
+              <w:rPr>
+                <w:color w:val="000000"/>
+              </w:rPr>
+              <w:t>Sa Dec</w:t>
+            </w:r>
+            <w:r>
+              <w:rPr>
+                <w:color w:val="000000"/>
+              </w:rPr>
+              <w:t xml:space="preserve"> (Vietnam), </w:t>
             </w:r>
             <w:proofErr w:type="spellStart"/>
             <w:r>
               <w:rPr>
                 <w:color w:val="000000"/>
               </w:rPr>
-              <w:t>Lanh</w:t>
+              <w:t>Vinh</w:t>
             </w:r>
             <w:proofErr w:type="spellEnd"/>
             <w:r>
               <w:rPr>
                 <w:color w:val="000000"/>
               </w:rPr>
-              <w:t xml:space="preserve"> (Vietnam), Ho Chi Minh city (Vietnam), and Bangkok (Thailand), organized by Society of God.</w:t>
+              <w:t xml:space="preserve"> Long (Vietnam</w:t>
+            </w:r>
+            <w:bookmarkStart w:id="30" w:name="_GoBack"/>
+            <w:bookmarkEnd w:id="30"/>
+            <w:r>
+              <w:rPr>
+                <w:color w:val="000000"/>
+              </w:rPr>
+              <w:t xml:space="preserve">), </w:t>
+            </w:r>
+            <w:r>
+              <w:rPr>
+                <w:color w:val="000000"/>
+              </w:rPr>
+              <w:t>Ho Chi Minh city (Vietnam), and Bangkok (Thailand), organized by Society of God.</w:t>
             </w:r>
           </w:p>
           <w:p>
@@ -45953,38 +45988,38 @@
               </w:rPr>
               <w:t>, presented by </w:t>
             </w:r>
+            <w:hyperlink r:id="rId943" w:tgtFrame="_blank" w:history="1">
+              <w:r>
+                <w:rPr>
+                  <w:rStyle w:val="Hyperlink"/>
+                  <w:u w:val="none"/>
+                </w:rPr>
+                <w:t xml:space="preserve">Prof. </w:t>
+              </w:r>
+              <w:proofErr w:type="spellStart"/>
+              <w:r>
+                <w:rPr>
+                  <w:rStyle w:val="Hyperlink"/>
+                  <w:u w:val="none"/>
+                </w:rPr>
+                <w:t>Hoai</w:t>
+              </w:r>
+              <w:proofErr w:type="spellEnd"/>
+              <w:r>
+                <w:rPr>
+                  <w:rStyle w:val="Hyperlink"/>
+                  <w:u w:val="none"/>
+                </w:rPr>
+                <w:t>-Van Nguyen</w:t>
+              </w:r>
+            </w:hyperlink>
+            <w:r>
+              <w:rPr>
+                <w:color w:val="000000"/>
+              </w:rPr>
+              <w:t>, </w:t>
+            </w:r>
             <w:hyperlink r:id="rId944" w:tgtFrame="_blank" w:history="1">
-              <w:r>
-                <w:rPr>
-                  <w:rStyle w:val="Hyperlink"/>
-                  <w:u w:val="none"/>
-                </w:rPr>
-                <w:t xml:space="preserve">Prof. </w:t>
-              </w:r>
-              <w:proofErr w:type="spellStart"/>
-              <w:r>
-                <w:rPr>
-                  <w:rStyle w:val="Hyperlink"/>
-                  <w:u w:val="none"/>
-                </w:rPr>
-                <w:t>Hoai</w:t>
-              </w:r>
-              <w:proofErr w:type="spellEnd"/>
-              <w:r>
-                <w:rPr>
-                  <w:rStyle w:val="Hyperlink"/>
-                  <w:u w:val="none"/>
-                </w:rPr>
-                <w:t>-Van Nguyen</w:t>
-              </w:r>
-            </w:hyperlink>
-            <w:r>
-              <w:rPr>
-                <w:color w:val="000000"/>
-              </w:rPr>
-              <w:t>, </w:t>
-            </w:r>
-            <w:hyperlink r:id="rId945" w:tgtFrame="_blank" w:history="1">
               <w:r>
                 <w:rPr>
                   <w:rStyle w:val="Hyperlink"/>
@@ -46081,22 +46116,22 @@
               </w:rPr>
               <w:t>Joining Statistics Without Borders (</w:t>
             </w:r>
+            <w:hyperlink r:id="rId945" w:tgtFrame="_blank" w:history="1">
+              <w:r>
+                <w:rPr>
+                  <w:rStyle w:val="Hyperlink"/>
+                  <w:u w:val="none"/>
+                </w:rPr>
+                <w:t>SWB</w:t>
+              </w:r>
+            </w:hyperlink>
+            <w:r>
+              <w:rPr>
+                <w:color w:val="000000"/>
+              </w:rPr>
+              <w:t>) Engagement Manual Q&amp;A Session, organized and presented by </w:t>
+            </w:r>
             <w:hyperlink r:id="rId946" w:tgtFrame="_blank" w:history="1">
-              <w:r>
-                <w:rPr>
-                  <w:rStyle w:val="Hyperlink"/>
-                  <w:u w:val="none"/>
-                </w:rPr>
-                <w:t>SWB</w:t>
-              </w:r>
-            </w:hyperlink>
-            <w:r>
-              <w:rPr>
-                <w:color w:val="000000"/>
-              </w:rPr>
-              <w:t>) Engagement Manual Q&amp;A Session, organized and presented by </w:t>
-            </w:r>
-            <w:hyperlink r:id="rId947" w:tgtFrame="_blank" w:history="1">
               <w:r>
                 <w:rPr>
                   <w:rStyle w:val="Hyperlink"/>
@@ -46157,22 +46192,22 @@
                 <w:color w:val="000000"/>
               </w:rPr>
             </w:pPr>
+            <w:hyperlink r:id="rId947" w:tgtFrame="_blank" w:history="1">
+              <w:r>
+                <w:rPr>
+                  <w:rStyle w:val="Hyperlink"/>
+                  <w:u w:val="none"/>
+                </w:rPr>
+                <w:t>Delegate</w:t>
+              </w:r>
+            </w:hyperlink>
+            <w:r>
+              <w:rPr>
+                <w:color w:val="000000"/>
+              </w:rPr>
+              <w:t> at The 2016 National Menopause Congress with </w:t>
+            </w:r>
             <w:hyperlink r:id="rId948" w:tgtFrame="_blank" w:history="1">
-              <w:r>
-                <w:rPr>
-                  <w:rStyle w:val="Hyperlink"/>
-                  <w:u w:val="none"/>
-                </w:rPr>
-                <w:t>Delegate</w:t>
-              </w:r>
-            </w:hyperlink>
-            <w:r>
-              <w:rPr>
-                <w:color w:val="000000"/>
-              </w:rPr>
-              <w:t> at The 2016 National Menopause Congress with </w:t>
-            </w:r>
-            <w:hyperlink r:id="rId949" w:tgtFrame="_blank" w:history="1">
               <w:r>
                 <w:rPr>
                   <w:rStyle w:val="Hyperlink"/>
@@ -46256,7 +46291,7 @@
               </w:rPr>
               <w:t>Joining the 12th Annual Conference of Ho Chi Minh City Society for Reproductive Medicine (</w:t>
             </w:r>
-            <w:hyperlink r:id="rId950" w:tgtFrame="_blank" w:history="1">
+            <w:hyperlink r:id="rId949" w:tgtFrame="_blank" w:history="1">
               <w:r>
                 <w:rPr>
                   <w:rStyle w:val="Hyperlink"/>
@@ -46271,7 +46306,7 @@
               </w:rPr>
               <w:t>) for presenting the work </w:t>
             </w:r>
-            <w:hyperlink r:id="rId951" w:anchor="Home_CV_PhoebeProduct_cv" w:history="1">
+            <w:hyperlink r:id="rId950" w:anchor="Home_CV_PhoebeProduct_cv" w:history="1">
               <w:r>
                 <w:rPr>
                   <w:rStyle w:val="Hyperlink"/>
@@ -46342,7 +46377,7 @@
               </w:rPr>
               <w:t>Participating in the seminar “Next Generations Leaders (NGL)” organized by </w:t>
             </w:r>
-            <w:hyperlink r:id="rId952" w:tgtFrame="_blank" w:history="1">
+            <w:hyperlink r:id="rId951" w:tgtFrame="_blank" w:history="1">
               <w:r>
                 <w:rPr>
                   <w:rStyle w:val="Hyperlink"/>
@@ -46395,7 +46430,7 @@
               </w:rPr>
               <w:t>Joining Statistics Without Borders (SWB) Business Meeting at The 2016 Joint Statistical Meeting (</w:t>
             </w:r>
-            <w:hyperlink r:id="rId953" w:tgtFrame="_blank" w:history="1">
+            <w:hyperlink r:id="rId952" w:tgtFrame="_blank" w:history="1">
               <w:r>
                 <w:rPr>
                   <w:rStyle w:val="Hyperlink"/>
@@ -46448,36 +46483,36 @@
               </w:rPr>
               <w:t>Joining the webinar </w:t>
             </w:r>
+            <w:hyperlink r:id="rId953" w:tgtFrame="_blank" w:history="1">
+              <w:r>
+                <w:rPr>
+                  <w:rStyle w:val="Hyperlink"/>
+                  <w:u w:val="none"/>
+                </w:rPr>
+                <w:t>“Lies, Damned Lies and Software Analytics: Why Big Data Needs Thick Data”</w:t>
+              </w:r>
+            </w:hyperlink>
+            <w:r>
+              <w:rPr>
+                <w:color w:val="000000"/>
+              </w:rPr>
+              <w:t xml:space="preserve"> by speaker Margaret-Anne </w:t>
+            </w:r>
+            <w:proofErr w:type="spellStart"/>
+            <w:r>
+              <w:rPr>
+                <w:color w:val="000000"/>
+              </w:rPr>
+              <w:t>Storey</w:t>
+            </w:r>
+            <w:proofErr w:type="spellEnd"/>
+            <w:r>
+              <w:rPr>
+                <w:color w:val="000000"/>
+              </w:rPr>
+              <w:t xml:space="preserve"> (Professor at University of Victoria) and moderator Robert Dyer (Assistant Professor at Bowling Green State University) at </w:t>
+            </w:r>
             <w:hyperlink r:id="rId954" w:tgtFrame="_blank" w:history="1">
-              <w:r>
-                <w:rPr>
-                  <w:rStyle w:val="Hyperlink"/>
-                  <w:u w:val="none"/>
-                </w:rPr>
-                <w:t>“Lies, Damned Lies and Software Analytics: Why Big Data Needs Thick Data”</w:t>
-              </w:r>
-            </w:hyperlink>
-            <w:r>
-              <w:rPr>
-                <w:color w:val="000000"/>
-              </w:rPr>
-              <w:t xml:space="preserve"> by speaker Margaret-Anne </w:t>
-            </w:r>
-            <w:proofErr w:type="spellStart"/>
-            <w:r>
-              <w:rPr>
-                <w:color w:val="000000"/>
-              </w:rPr>
-              <w:t>Storey</w:t>
-            </w:r>
-            <w:proofErr w:type="spellEnd"/>
-            <w:r>
-              <w:rPr>
-                <w:color w:val="000000"/>
-              </w:rPr>
-              <w:t xml:space="preserve"> (Professor at University of Victoria) and moderator Robert Dyer (Assistant Professor at Bowling Green State University) at </w:t>
-            </w:r>
-            <w:hyperlink r:id="rId955" w:tgtFrame="_blank" w:history="1">
               <w:r>
                 <w:rPr>
                   <w:rStyle w:val="Hyperlink"/>
@@ -46530,50 +46565,50 @@
               </w:rPr>
               <w:t>Joining the webinar </w:t>
             </w:r>
+            <w:hyperlink r:id="rId955" w:tgtFrame="_blank" w:history="1">
+              <w:r>
+                <w:rPr>
+                  <w:rStyle w:val="Hyperlink"/>
+                  <w:u w:val="none"/>
+                </w:rPr>
+                <w:t>“YOGA - A Software Development Process Based On Ancient Principles”</w:t>
+              </w:r>
+            </w:hyperlink>
+            <w:r>
+              <w:rPr>
+                <w:color w:val="000000"/>
+              </w:rPr>
+              <w:t xml:space="preserve"> by speaker Seth </w:t>
+            </w:r>
+            <w:proofErr w:type="spellStart"/>
+            <w:r>
+              <w:rPr>
+                <w:color w:val="000000"/>
+              </w:rPr>
+              <w:t>Winis</w:t>
+            </w:r>
+            <w:proofErr w:type="spellEnd"/>
+            <w:r>
+              <w:rPr>
+                <w:color w:val="000000"/>
+              </w:rPr>
+              <w:t xml:space="preserve"> (Software Development Guru, YOGA Expert) and moderator Will </w:t>
+            </w:r>
+            <w:proofErr w:type="spellStart"/>
+            <w:r>
+              <w:rPr>
+                <w:color w:val="000000"/>
+              </w:rPr>
+              <w:t>Tracz</w:t>
+            </w:r>
+            <w:proofErr w:type="spellEnd"/>
+            <w:r>
+              <w:rPr>
+                <w:color w:val="000000"/>
+              </w:rPr>
+              <w:t xml:space="preserve"> (Lockheed Martin Fellow Emeritus, Past Chair of ACM SIGSOFT) at </w:t>
+            </w:r>
             <w:hyperlink r:id="rId956" w:tgtFrame="_blank" w:history="1">
-              <w:r>
-                <w:rPr>
-                  <w:rStyle w:val="Hyperlink"/>
-                  <w:u w:val="none"/>
-                </w:rPr>
-                <w:t>“YOGA - A Software Development Process Based On Ancient Principles”</w:t>
-              </w:r>
-            </w:hyperlink>
-            <w:r>
-              <w:rPr>
-                <w:color w:val="000000"/>
-              </w:rPr>
-              <w:t xml:space="preserve"> by speaker Seth </w:t>
-            </w:r>
-            <w:proofErr w:type="spellStart"/>
-            <w:r>
-              <w:rPr>
-                <w:color w:val="000000"/>
-              </w:rPr>
-              <w:t>Winis</w:t>
-            </w:r>
-            <w:proofErr w:type="spellEnd"/>
-            <w:r>
-              <w:rPr>
-                <w:color w:val="000000"/>
-              </w:rPr>
-              <w:t xml:space="preserve"> (Software Development Guru, YOGA Expert) and moderator Will </w:t>
-            </w:r>
-            <w:proofErr w:type="spellStart"/>
-            <w:r>
-              <w:rPr>
-                <w:color w:val="000000"/>
-              </w:rPr>
-              <w:t>Tracz</w:t>
-            </w:r>
-            <w:proofErr w:type="spellEnd"/>
-            <w:r>
-              <w:rPr>
-                <w:color w:val="000000"/>
-              </w:rPr>
-              <w:t xml:space="preserve"> (Lockheed Martin Fellow Emeritus, Past Chair of ACM SIGSOFT) at </w:t>
-            </w:r>
-            <w:hyperlink r:id="rId957" w:tgtFrame="_blank" w:history="1">
               <w:r>
                 <w:rPr>
                   <w:rStyle w:val="Hyperlink"/>
@@ -46626,7 +46661,7 @@
               </w:rPr>
               <w:t>Joining the webinar </w:t>
             </w:r>
-            <w:hyperlink r:id="rId958" w:tgtFrame="_blank" w:history="1">
+            <w:hyperlink r:id="rId957" w:tgtFrame="_blank" w:history="1">
               <w:r>
                 <w:rPr>
                   <w:rStyle w:val="Hyperlink"/>
@@ -46759,22 +46794,22 @@
               </w:rPr>
               <w:t>Joining the webinar </w:t>
             </w:r>
+            <w:hyperlink r:id="rId958" w:tgtFrame="_blank" w:history="1">
+              <w:r>
+                <w:rPr>
+                  <w:rStyle w:val="Hyperlink"/>
+                  <w:u w:val="none"/>
+                </w:rPr>
+                <w:t>“From BI to Big Data - Architecture, Ethics, and Economics”</w:t>
+              </w:r>
+            </w:hyperlink>
+            <w:r>
+              <w:rPr>
+                <w:color w:val="000000"/>
+              </w:rPr>
+              <w:t> by lecturer Barry Devlin (Founder and Principal of 9sight Consulting) and moderator Peter Aiken (Virginia Commonwealth University, ACM SIGMIS, SIGMOD) at </w:t>
+            </w:r>
             <w:hyperlink r:id="rId959" w:tgtFrame="_blank" w:history="1">
-              <w:r>
-                <w:rPr>
-                  <w:rStyle w:val="Hyperlink"/>
-                  <w:u w:val="none"/>
-                </w:rPr>
-                <w:t>“From BI to Big Data - Architecture, Ethics, and Economics”</w:t>
-              </w:r>
-            </w:hyperlink>
-            <w:r>
-              <w:rPr>
-                <w:color w:val="000000"/>
-              </w:rPr>
-              <w:t> by lecturer Barry Devlin (Founder and Principal of 9sight Consulting) and moderator Peter Aiken (Virginia Commonwealth University, ACM SIGMIS, SIGMOD) at </w:t>
-            </w:r>
-            <w:hyperlink r:id="rId960" w:tgtFrame="_blank" w:history="1">
               <w:r>
                 <w:rPr>
                   <w:rStyle w:val="Hyperlink"/>
@@ -46827,76 +46862,76 @@
               </w:rPr>
               <w:t>Joining the online conference </w:t>
             </w:r>
+            <w:hyperlink r:id="rId960" w:tgtFrame="_blank" w:history="1">
+              <w:r>
+                <w:rPr>
+                  <w:rStyle w:val="Hyperlink"/>
+                  <w:u w:val="none"/>
+                </w:rPr>
+                <w:t>“Big Data in Motion Summit”</w:t>
+              </w:r>
+            </w:hyperlink>
+            <w:r>
+              <w:rPr>
+                <w:color w:val="000000"/>
+              </w:rPr>
+              <w:t xml:space="preserve"> presented by </w:t>
+            </w:r>
+            <w:proofErr w:type="spellStart"/>
+            <w:r>
+              <w:rPr>
+                <w:color w:val="000000"/>
+              </w:rPr>
+              <w:t>Madhu</w:t>
+            </w:r>
+            <w:proofErr w:type="spellEnd"/>
+            <w:r>
+              <w:rPr>
+                <w:color w:val="000000"/>
+              </w:rPr>
+              <w:t xml:space="preserve"> Nair with topic “Data Preparation And Data Wrangling in the Cloud” (Oracle), Malcolm Ross with topic “Big Data in Motion Intelligent Action from Insight” (Appian), Praveen Jain and Reiner </w:t>
+            </w:r>
+            <w:proofErr w:type="spellStart"/>
+            <w:r>
+              <w:rPr>
+                <w:color w:val="000000"/>
+              </w:rPr>
+              <w:t>Kappenberger</w:t>
+            </w:r>
+            <w:proofErr w:type="spellEnd"/>
+            <w:r>
+              <w:rPr>
+                <w:color w:val="000000"/>
+              </w:rPr>
+              <w:t xml:space="preserve"> with topic “Integrate Data Security with Your Big Data Platform” (Hewlett Packard Enterprise), Symantec Resource Center, Jack Norris with topic “Let</w:t>
+            </w:r>
+            <w:r>
+              <w:rPr>
+                <w:color w:val="000000"/>
+              </w:rPr>
+              <w:t>’</w:t>
+            </w:r>
+            <w:r>
+              <w:rPr>
+                <w:color w:val="000000"/>
+              </w:rPr>
+              <w:t>s Get Real Time” (</w:t>
+            </w:r>
+            <w:proofErr w:type="spellStart"/>
+            <w:r>
+              <w:rPr>
+                <w:color w:val="000000"/>
+              </w:rPr>
+              <w:t>MapR</w:t>
+            </w:r>
+            <w:proofErr w:type="spellEnd"/>
+            <w:r>
+              <w:rPr>
+                <w:color w:val="000000"/>
+              </w:rPr>
+              <w:t>) at </w:t>
+            </w:r>
             <w:hyperlink r:id="rId961" w:tgtFrame="_blank" w:history="1">
-              <w:r>
-                <w:rPr>
-                  <w:rStyle w:val="Hyperlink"/>
-                  <w:u w:val="none"/>
-                </w:rPr>
-                <w:t>“Big Data in Motion Summit”</w:t>
-              </w:r>
-            </w:hyperlink>
-            <w:r>
-              <w:rPr>
-                <w:color w:val="000000"/>
-              </w:rPr>
-              <w:t xml:space="preserve"> presented by </w:t>
-            </w:r>
-            <w:proofErr w:type="spellStart"/>
-            <w:r>
-              <w:rPr>
-                <w:color w:val="000000"/>
-              </w:rPr>
-              <w:t>Madhu</w:t>
-            </w:r>
-            <w:proofErr w:type="spellEnd"/>
-            <w:r>
-              <w:rPr>
-                <w:color w:val="000000"/>
-              </w:rPr>
-              <w:t xml:space="preserve"> Nair with topic “Data Preparation And Data Wrangling in the Cloud” (Oracle), Malcolm Ross with topic “Big Data in Motion Intelligent Action from Insight” (Appian), Praveen Jain and Reiner </w:t>
-            </w:r>
-            <w:proofErr w:type="spellStart"/>
-            <w:r>
-              <w:rPr>
-                <w:color w:val="000000"/>
-              </w:rPr>
-              <w:t>Kappenberger</w:t>
-            </w:r>
-            <w:proofErr w:type="spellEnd"/>
-            <w:r>
-              <w:rPr>
-                <w:color w:val="000000"/>
-              </w:rPr>
-              <w:t xml:space="preserve"> with topic “Integrate Data Security with Your Big Data Platform” (Hewlett Packard Enterprise), Symantec Resource Center, Jack Norris with topic “Let</w:t>
-            </w:r>
-            <w:r>
-              <w:rPr>
-                <w:color w:val="000000"/>
-              </w:rPr>
-              <w:t>’</w:t>
-            </w:r>
-            <w:r>
-              <w:rPr>
-                <w:color w:val="000000"/>
-              </w:rPr>
-              <w:t>s Get Real Time” (</w:t>
-            </w:r>
-            <w:proofErr w:type="spellStart"/>
-            <w:r>
-              <w:rPr>
-                <w:color w:val="000000"/>
-              </w:rPr>
-              <w:t>MapR</w:t>
-            </w:r>
-            <w:proofErr w:type="spellEnd"/>
-            <w:r>
-              <w:rPr>
-                <w:color w:val="000000"/>
-              </w:rPr>
-              <w:t>) at </w:t>
-            </w:r>
-            <w:hyperlink r:id="rId962" w:tgtFrame="_blank" w:history="1">
               <w:r>
                 <w:rPr>
                   <w:rStyle w:val="Hyperlink"/>
@@ -46949,36 +46984,36 @@
               </w:rPr>
               <w:t>Joining the webinar </w:t>
             </w:r>
+            <w:hyperlink r:id="rId962" w:tgtFrame="_blank" w:history="1">
+              <w:r>
+                <w:rPr>
+                  <w:rStyle w:val="Hyperlink"/>
+                  <w:u w:val="none"/>
+                </w:rPr>
+                <w:t>“A Nationally Representative Economic Survey Five Months after the Haitian Earthquake Using Mobile Phones”</w:t>
+              </w:r>
+            </w:hyperlink>
+            <w:r>
+              <w:rPr>
+                <w:color w:val="000000"/>
+              </w:rPr>
+              <w:t xml:space="preserve"> presented by </w:t>
+            </w:r>
+            <w:proofErr w:type="spellStart"/>
+            <w:r>
+              <w:rPr>
+                <w:color w:val="000000"/>
+              </w:rPr>
+              <w:t>Ryung</w:t>
+            </w:r>
+            <w:proofErr w:type="spellEnd"/>
+            <w:r>
+              <w:rPr>
+                <w:color w:val="000000"/>
+              </w:rPr>
+              <w:t xml:space="preserve"> Kim, organized by </w:t>
+            </w:r>
             <w:hyperlink r:id="rId963" w:tgtFrame="_blank" w:history="1">
-              <w:r>
-                <w:rPr>
-                  <w:rStyle w:val="Hyperlink"/>
-                  <w:u w:val="none"/>
-                </w:rPr>
-                <w:t>“A Nationally Representative Economic Survey Five Months after the Haitian Earthquake Using Mobile Phones”</w:t>
-              </w:r>
-            </w:hyperlink>
-            <w:r>
-              <w:rPr>
-                <w:color w:val="000000"/>
-              </w:rPr>
-              <w:t xml:space="preserve"> presented by </w:t>
-            </w:r>
-            <w:proofErr w:type="spellStart"/>
-            <w:r>
-              <w:rPr>
-                <w:color w:val="000000"/>
-              </w:rPr>
-              <w:t>Ryung</w:t>
-            </w:r>
-            <w:proofErr w:type="spellEnd"/>
-            <w:r>
-              <w:rPr>
-                <w:color w:val="000000"/>
-              </w:rPr>
-              <w:t xml:space="preserve"> Kim, organized by </w:t>
-            </w:r>
-            <w:hyperlink r:id="rId964" w:tgtFrame="_blank" w:history="1">
               <w:r>
                 <w:rPr>
                   <w:rStyle w:val="Hyperlink"/>
@@ -47045,7 +47080,7 @@
               </w:rPr>
               <w:t>Joining SWB Quality Assurance Committee Meeting of Statistics Without Borders (</w:t>
             </w:r>
-            <w:hyperlink r:id="rId965" w:tgtFrame="_blank" w:history="1">
+            <w:hyperlink r:id="rId964" w:tgtFrame="_blank" w:history="1">
               <w:r>
                 <w:rPr>
                   <w:rStyle w:val="Hyperlink"/>
@@ -47098,108 +47133,108 @@
               </w:rPr>
               <w:t>Joining the online conference </w:t>
             </w:r>
+            <w:hyperlink r:id="rId965" w:tgtFrame="_blank" w:history="1">
+              <w:r>
+                <w:rPr>
+                  <w:rStyle w:val="Hyperlink"/>
+                  <w:u w:val="none"/>
+                </w:rPr>
+                <w:t>“</w:t>
+              </w:r>
+              <w:proofErr w:type="spellStart"/>
+              <w:r>
+                <w:rPr>
+                  <w:rStyle w:val="Hyperlink"/>
+                  <w:u w:val="none"/>
+                </w:rPr>
+                <w:t>CyberSecurity</w:t>
+              </w:r>
+              <w:proofErr w:type="spellEnd"/>
+              <w:r>
+                <w:rPr>
+                  <w:rStyle w:val="Hyperlink"/>
+                  <w:u w:val="none"/>
+                </w:rPr>
+                <w:t xml:space="preserve"> Summit”</w:t>
+              </w:r>
+            </w:hyperlink>
+            <w:r>
+              <w:rPr>
+                <w:color w:val="000000"/>
+              </w:rPr>
+              <w:t xml:space="preserve"> presented by Albert </w:t>
+            </w:r>
+            <w:proofErr w:type="spellStart"/>
+            <w:r>
+              <w:rPr>
+                <w:color w:val="000000"/>
+              </w:rPr>
+              <w:t>Biketi</w:t>
+            </w:r>
+            <w:proofErr w:type="spellEnd"/>
+            <w:r>
+              <w:rPr>
+                <w:color w:val="000000"/>
+              </w:rPr>
+              <w:t xml:space="preserve"> with topic “Data-Centric Approach to Security from HPE Security” (Hewlett Packard Enterprise), Ricky Arora with topic “Identity Management in a Digital Economy” (Oracle), Peter </w:t>
+            </w:r>
+            <w:proofErr w:type="spellStart"/>
+            <w:r>
+              <w:rPr>
+                <w:color w:val="000000"/>
+              </w:rPr>
+              <w:t>Allor</w:t>
+            </w:r>
+            <w:proofErr w:type="spellEnd"/>
+            <w:r>
+              <w:rPr>
+                <w:color w:val="000000"/>
+              </w:rPr>
+              <w:t xml:space="preserve"> with topic “Security Threats, Frameworks and Mitigation Efforts” (IBM), Symantec Resource Center, </w:t>
+            </w:r>
+            <w:proofErr w:type="spellStart"/>
+            <w:r>
+              <w:rPr>
+                <w:color w:val="000000"/>
+              </w:rPr>
+              <w:t>Monzy</w:t>
+            </w:r>
+            <w:proofErr w:type="spellEnd"/>
+            <w:r>
+              <w:rPr>
+                <w:color w:val="000000"/>
+              </w:rPr>
+              <w:t xml:space="preserve"> </w:t>
+            </w:r>
+            <w:proofErr w:type="spellStart"/>
+            <w:r>
+              <w:rPr>
+                <w:color w:val="000000"/>
+              </w:rPr>
+              <w:t>Merza</w:t>
+            </w:r>
+            <w:proofErr w:type="spellEnd"/>
+            <w:r>
+              <w:rPr>
+                <w:color w:val="000000"/>
+              </w:rPr>
+              <w:t xml:space="preserve"> with topic “Delivering Operational Intelligence” (</w:t>
+            </w:r>
+            <w:proofErr w:type="spellStart"/>
+            <w:r>
+              <w:rPr>
+                <w:color w:val="000000"/>
+              </w:rPr>
+              <w:t>splunk</w:t>
+            </w:r>
+            <w:proofErr w:type="spellEnd"/>
+            <w:r>
+              <w:rPr>
+                <w:color w:val="000000"/>
+              </w:rPr>
+              <w:t>) at </w:t>
+            </w:r>
             <w:hyperlink r:id="rId966" w:tgtFrame="_blank" w:history="1">
-              <w:r>
-                <w:rPr>
-                  <w:rStyle w:val="Hyperlink"/>
-                  <w:u w:val="none"/>
-                </w:rPr>
-                <w:t>“</w:t>
-              </w:r>
-              <w:proofErr w:type="spellStart"/>
-              <w:r>
-                <w:rPr>
-                  <w:rStyle w:val="Hyperlink"/>
-                  <w:u w:val="none"/>
-                </w:rPr>
-                <w:t>CyberSecurity</w:t>
-              </w:r>
-              <w:proofErr w:type="spellEnd"/>
-              <w:r>
-                <w:rPr>
-                  <w:rStyle w:val="Hyperlink"/>
-                  <w:u w:val="none"/>
-                </w:rPr>
-                <w:t xml:space="preserve"> Summit”</w:t>
-              </w:r>
-            </w:hyperlink>
-            <w:r>
-              <w:rPr>
-                <w:color w:val="000000"/>
-              </w:rPr>
-              <w:t xml:space="preserve"> presented by Albert </w:t>
-            </w:r>
-            <w:proofErr w:type="spellStart"/>
-            <w:r>
-              <w:rPr>
-                <w:color w:val="000000"/>
-              </w:rPr>
-              <w:t>Biketi</w:t>
-            </w:r>
-            <w:proofErr w:type="spellEnd"/>
-            <w:r>
-              <w:rPr>
-                <w:color w:val="000000"/>
-              </w:rPr>
-              <w:t xml:space="preserve"> with topic “Data-Centric Approach to Security from HPE Security” (Hewlett Packard Enterprise), Ricky Arora with topic “Identity Management in a Digital Economy” (Oracle), Peter </w:t>
-            </w:r>
-            <w:proofErr w:type="spellStart"/>
-            <w:r>
-              <w:rPr>
-                <w:color w:val="000000"/>
-              </w:rPr>
-              <w:t>Allor</w:t>
-            </w:r>
-            <w:proofErr w:type="spellEnd"/>
-            <w:r>
-              <w:rPr>
-                <w:color w:val="000000"/>
-              </w:rPr>
-              <w:t xml:space="preserve"> with topic “Security Threats, Frameworks and Mitigation Efforts” (IBM), Symantec Resource Center, </w:t>
-            </w:r>
-            <w:proofErr w:type="spellStart"/>
-            <w:r>
-              <w:rPr>
-                <w:color w:val="000000"/>
-              </w:rPr>
-              <w:t>Monzy</w:t>
-            </w:r>
-            <w:proofErr w:type="spellEnd"/>
-            <w:r>
-              <w:rPr>
-                <w:color w:val="000000"/>
-              </w:rPr>
-              <w:t xml:space="preserve"> </w:t>
-            </w:r>
-            <w:proofErr w:type="spellStart"/>
-            <w:r>
-              <w:rPr>
-                <w:color w:val="000000"/>
-              </w:rPr>
-              <w:t>Merza</w:t>
-            </w:r>
-            <w:proofErr w:type="spellEnd"/>
-            <w:r>
-              <w:rPr>
-                <w:color w:val="000000"/>
-              </w:rPr>
-              <w:t xml:space="preserve"> with topic “Delivering Operational Intelligence” (</w:t>
-            </w:r>
-            <w:proofErr w:type="spellStart"/>
-            <w:r>
-              <w:rPr>
-                <w:color w:val="000000"/>
-              </w:rPr>
-              <w:t>splunk</w:t>
-            </w:r>
-            <w:proofErr w:type="spellEnd"/>
-            <w:r>
-              <w:rPr>
-                <w:color w:val="000000"/>
-              </w:rPr>
-              <w:t>) at </w:t>
-            </w:r>
-            <w:hyperlink r:id="rId967" w:tgtFrame="_blank" w:history="1">
               <w:r>
                 <w:rPr>
                   <w:rStyle w:val="Hyperlink"/>
@@ -47252,22 +47287,22 @@
               </w:rPr>
               <w:t>Joining the webinar </w:t>
             </w:r>
+            <w:hyperlink r:id="rId967" w:tgtFrame="_blank" w:history="1">
+              <w:r>
+                <w:rPr>
+                  <w:rStyle w:val="Hyperlink"/>
+                  <w:u w:val="none"/>
+                </w:rPr>
+                <w:t>“Using VNAs as a Tool for Signal Integrity in High Speed Digital Systems”</w:t>
+              </w:r>
+            </w:hyperlink>
+            <w:r>
+              <w:rPr>
+                <w:color w:val="000000"/>
+              </w:rPr>
+              <w:t> presented by Joe Mallon and moderator Douglas McCormick at </w:t>
+            </w:r>
             <w:hyperlink r:id="rId968" w:tgtFrame="_blank" w:history="1">
-              <w:r>
-                <w:rPr>
-                  <w:rStyle w:val="Hyperlink"/>
-                  <w:u w:val="none"/>
-                </w:rPr>
-                <w:t>“Using VNAs as a Tool for Signal Integrity in High Speed Digital Systems”</w:t>
-              </w:r>
-            </w:hyperlink>
-            <w:r>
-              <w:rPr>
-                <w:color w:val="000000"/>
-              </w:rPr>
-              <w:t> presented by Joe Mallon and moderator Douglas McCormick at </w:t>
-            </w:r>
-            <w:hyperlink r:id="rId969" w:tgtFrame="_blank" w:history="1">
               <w:r>
                 <w:rPr>
                   <w:rStyle w:val="Hyperlink"/>
@@ -47320,80 +47355,80 @@
               </w:rPr>
               <w:t>Joining the webinar </w:t>
             </w:r>
+            <w:hyperlink r:id="rId969" w:tgtFrame="_blank" w:history="1">
+              <w:r>
+                <w:rPr>
+                  <w:rStyle w:val="Hyperlink"/>
+                  <w:u w:val="none"/>
+                </w:rPr>
+                <w:t xml:space="preserve">“Simplifying the </w:t>
+              </w:r>
+              <w:proofErr w:type="spellStart"/>
+              <w:r>
+                <w:rPr>
+                  <w:rStyle w:val="Hyperlink"/>
+                  <w:u w:val="none"/>
+                </w:rPr>
+                <w:t>Curation</w:t>
+              </w:r>
+              <w:proofErr w:type="spellEnd"/>
+              <w:r>
+                <w:rPr>
+                  <w:rStyle w:val="Hyperlink"/>
+                  <w:u w:val="none"/>
+                </w:rPr>
+                <w:t xml:space="preserve"> of Education Resources”</w:t>
+              </w:r>
+            </w:hyperlink>
+            <w:r>
+              <w:rPr>
+                <w:color w:val="000000"/>
+              </w:rPr>
+              <w:t xml:space="preserve"> presented by Anna </w:t>
+            </w:r>
+            <w:proofErr w:type="spellStart"/>
+            <w:r>
+              <w:rPr>
+                <w:color w:val="000000"/>
+              </w:rPr>
+              <w:t>Stoute</w:t>
+            </w:r>
+            <w:proofErr w:type="spellEnd"/>
+            <w:r>
+              <w:rPr>
+                <w:color w:val="000000"/>
+              </w:rPr>
+              <w:t xml:space="preserve">, Rose </w:t>
+            </w:r>
+            <w:proofErr w:type="spellStart"/>
+            <w:r>
+              <w:rPr>
+                <w:color w:val="000000"/>
+              </w:rPr>
+              <w:t>Rocchio</w:t>
+            </w:r>
+            <w:proofErr w:type="spellEnd"/>
+            <w:r>
+              <w:rPr>
+                <w:color w:val="000000"/>
+              </w:rPr>
+              <w:t xml:space="preserve">, Shea Silverman, Francisca </w:t>
+            </w:r>
+            <w:proofErr w:type="spellStart"/>
+            <w:r>
+              <w:rPr>
+                <w:color w:val="000000"/>
+              </w:rPr>
+              <w:t>Yonekura</w:t>
+            </w:r>
+            <w:proofErr w:type="spellEnd"/>
+            <w:r>
+              <w:rPr>
+                <w:color w:val="000000"/>
+              </w:rPr>
+              <w:t>, and moderator Hap Aziz at </w:t>
+            </w:r>
             <w:hyperlink r:id="rId970" w:tgtFrame="_blank" w:history="1">
-              <w:r>
-                <w:rPr>
-                  <w:rStyle w:val="Hyperlink"/>
-                  <w:u w:val="none"/>
-                </w:rPr>
-                <w:t xml:space="preserve">“Simplifying the </w:t>
-              </w:r>
-              <w:proofErr w:type="spellStart"/>
-              <w:r>
-                <w:rPr>
-                  <w:rStyle w:val="Hyperlink"/>
-                  <w:u w:val="none"/>
-                </w:rPr>
-                <w:t>Curation</w:t>
-              </w:r>
-              <w:proofErr w:type="spellEnd"/>
-              <w:r>
-                <w:rPr>
-                  <w:rStyle w:val="Hyperlink"/>
-                  <w:u w:val="none"/>
-                </w:rPr>
-                <w:t xml:space="preserve"> of Education Resources”</w:t>
-              </w:r>
-            </w:hyperlink>
-            <w:r>
-              <w:rPr>
-                <w:color w:val="000000"/>
-              </w:rPr>
-              <w:t xml:space="preserve"> presented by Anna </w:t>
-            </w:r>
-            <w:proofErr w:type="spellStart"/>
-            <w:r>
-              <w:rPr>
-                <w:color w:val="000000"/>
-              </w:rPr>
-              <w:t>Stoute</w:t>
-            </w:r>
-            <w:proofErr w:type="spellEnd"/>
-            <w:r>
-              <w:rPr>
-                <w:color w:val="000000"/>
-              </w:rPr>
-              <w:t xml:space="preserve">, Rose </w:t>
-            </w:r>
-            <w:proofErr w:type="spellStart"/>
-            <w:r>
-              <w:rPr>
-                <w:color w:val="000000"/>
-              </w:rPr>
-              <w:t>Rocchio</w:t>
-            </w:r>
-            <w:proofErr w:type="spellEnd"/>
-            <w:r>
-              <w:rPr>
-                <w:color w:val="000000"/>
-              </w:rPr>
-              <w:t xml:space="preserve">, Shea Silverman, Francisca </w:t>
-            </w:r>
-            <w:proofErr w:type="spellStart"/>
-            <w:r>
-              <w:rPr>
-                <w:color w:val="000000"/>
-              </w:rPr>
-              <w:t>Yonekura</w:t>
-            </w:r>
-            <w:proofErr w:type="spellEnd"/>
-            <w:r>
-              <w:rPr>
-                <w:color w:val="000000"/>
-              </w:rPr>
-              <w:t>, and moderator Hap Aziz at </w:t>
-            </w:r>
-            <w:hyperlink r:id="rId971" w:tgtFrame="_blank" w:history="1">
               <w:r>
                 <w:rPr>
                   <w:rStyle w:val="Hyperlink"/>
@@ -47446,38 +47481,38 @@
               </w:rPr>
               <w:t>Joining the webinar </w:t>
             </w:r>
+            <w:hyperlink r:id="rId971" w:tgtFrame="_blank" w:history="1">
+              <w:r>
+                <w:rPr>
+                  <w:rStyle w:val="Hyperlink"/>
+                  <w:u w:val="none"/>
+                </w:rPr>
+                <w:t xml:space="preserve">“Study to Understand and Improve the Outcomes of Homeless Cats and Dogs for </w:t>
+              </w:r>
+              <w:proofErr w:type="spellStart"/>
+              <w:r>
+                <w:rPr>
+                  <w:rStyle w:val="Hyperlink"/>
+                  <w:u w:val="none"/>
+                </w:rPr>
+                <w:t>Petlanthropy</w:t>
+              </w:r>
+              <w:proofErr w:type="spellEnd"/>
+              <w:r>
+                <w:rPr>
+                  <w:rStyle w:val="Hyperlink"/>
+                  <w:u w:val="none"/>
+                </w:rPr>
+                <w:t>”</w:t>
+              </w:r>
+            </w:hyperlink>
+            <w:r>
+              <w:rPr>
+                <w:color w:val="000000"/>
+              </w:rPr>
+              <w:t> presented by Marie Oldfield, organized by </w:t>
+            </w:r>
             <w:hyperlink r:id="rId972" w:tgtFrame="_blank" w:history="1">
-              <w:r>
-                <w:rPr>
-                  <w:rStyle w:val="Hyperlink"/>
-                  <w:u w:val="none"/>
-                </w:rPr>
-                <w:t xml:space="preserve">“Study to Understand and Improve the Outcomes of Homeless Cats and Dogs for </w:t>
-              </w:r>
-              <w:proofErr w:type="spellStart"/>
-              <w:r>
-                <w:rPr>
-                  <w:rStyle w:val="Hyperlink"/>
-                  <w:u w:val="none"/>
-                </w:rPr>
-                <w:t>Petlanthropy</w:t>
-              </w:r>
-              <w:proofErr w:type="spellEnd"/>
-              <w:r>
-                <w:rPr>
-                  <w:rStyle w:val="Hyperlink"/>
-                  <w:u w:val="none"/>
-                </w:rPr>
-                <w:t>”</w:t>
-              </w:r>
-            </w:hyperlink>
-            <w:r>
-              <w:rPr>
-                <w:color w:val="000000"/>
-              </w:rPr>
-              <w:t> presented by Marie Oldfield, organized by </w:t>
-            </w:r>
-            <w:hyperlink r:id="rId973" w:tgtFrame="_blank" w:history="1">
               <w:r>
                 <w:rPr>
                   <w:rStyle w:val="Hyperlink"/>
@@ -47544,20 +47579,35 @@
               </w:rPr>
               <w:t>Joining the webinar </w:t>
             </w:r>
+            <w:hyperlink r:id="rId973" w:tgtFrame="_blank" w:history="1">
+              <w:r>
+                <w:rPr>
+                  <w:rStyle w:val="Hyperlink"/>
+                  <w:u w:val="none"/>
+                </w:rPr>
+                <w:t>“Measuring Software Productivity”</w:t>
+              </w:r>
+            </w:hyperlink>
+            <w:r>
+              <w:rPr>
+                <w:color w:val="000000"/>
+              </w:rPr>
+              <w:t> by speaker </w:t>
+            </w:r>
             <w:hyperlink r:id="rId974" w:tgtFrame="_blank" w:history="1">
               <w:r>
                 <w:rPr>
                   <w:rStyle w:val="Hyperlink"/>
                   <w:u w:val="none"/>
                 </w:rPr>
-                <w:t>“Measuring Software Productivity”</w:t>
-              </w:r>
-            </w:hyperlink>
-            <w:r>
-              <w:rPr>
-                <w:color w:val="000000"/>
-              </w:rPr>
-              <w:t> by speaker </w:t>
+                <w:t>Steve McConnell</w:t>
+              </w:r>
+            </w:hyperlink>
+            <w:r>
+              <w:rPr>
+                <w:color w:val="000000"/>
+              </w:rPr>
+              <w:t> and moderator </w:t>
             </w:r>
             <w:hyperlink r:id="rId975" w:tgtFrame="_blank" w:history="1">
               <w:r>
@@ -47565,40 +47615,25 @@
                   <w:rStyle w:val="Hyperlink"/>
                   <w:u w:val="none"/>
                 </w:rPr>
-                <w:t>Steve McConnell</w:t>
-              </w:r>
-            </w:hyperlink>
-            <w:r>
-              <w:rPr>
-                <w:color w:val="000000"/>
-              </w:rPr>
-              <w:t> and moderator </w:t>
+                <w:t xml:space="preserve">Will </w:t>
+              </w:r>
+              <w:proofErr w:type="spellStart"/>
+              <w:r>
+                <w:rPr>
+                  <w:rStyle w:val="Hyperlink"/>
+                  <w:u w:val="none"/>
+                </w:rPr>
+                <w:t>Tracz</w:t>
+              </w:r>
+              <w:proofErr w:type="spellEnd"/>
+            </w:hyperlink>
+            <w:r>
+              <w:rPr>
+                <w:color w:val="000000"/>
+              </w:rPr>
+              <w:t>, at </w:t>
             </w:r>
             <w:hyperlink r:id="rId976" w:tgtFrame="_blank" w:history="1">
-              <w:r>
-                <w:rPr>
-                  <w:rStyle w:val="Hyperlink"/>
-                  <w:u w:val="none"/>
-                </w:rPr>
-                <w:t xml:space="preserve">Will </w:t>
-              </w:r>
-              <w:proofErr w:type="spellStart"/>
-              <w:r>
-                <w:rPr>
-                  <w:rStyle w:val="Hyperlink"/>
-                  <w:u w:val="none"/>
-                </w:rPr>
-                <w:t>Tracz</w:t>
-              </w:r>
-              <w:proofErr w:type="spellEnd"/>
-            </w:hyperlink>
-            <w:r>
-              <w:rPr>
-                <w:color w:val="000000"/>
-              </w:rPr>
-              <w:t>, at </w:t>
-            </w:r>
-            <w:hyperlink r:id="rId977" w:tgtFrame="_blank" w:history="1">
               <w:r>
                 <w:rPr>
                   <w:rStyle w:val="Hyperlink"/>
@@ -47651,52 +47686,52 @@
               </w:rPr>
               <w:t>Joining the training tutorial </w:t>
             </w:r>
+            <w:hyperlink r:id="rId977" w:tgtFrame="_blank" w:history="1">
+              <w:r>
+                <w:rPr>
+                  <w:rStyle w:val="Hyperlink"/>
+                  <w:u w:val="none"/>
+                </w:rPr>
+                <w:t xml:space="preserve">“Hands-on Start to Wolfram </w:t>
+              </w:r>
+              <w:proofErr w:type="spellStart"/>
+              <w:r>
+                <w:rPr>
+                  <w:rStyle w:val="Hyperlink"/>
+                  <w:u w:val="none"/>
+                </w:rPr>
+                <w:t>Mathematica</w:t>
+              </w:r>
+              <w:proofErr w:type="spellEnd"/>
+              <w:r>
+                <w:rPr>
+                  <w:rStyle w:val="Hyperlink"/>
+                  <w:u w:val="none"/>
+                </w:rPr>
+                <w:t>”</w:t>
+              </w:r>
+            </w:hyperlink>
+            <w:r>
+              <w:rPr>
+                <w:color w:val="000000"/>
+              </w:rPr>
+              <w:t xml:space="preserve"> presented by the authors Cliff Hastings and Kelvin </w:t>
+            </w:r>
+            <w:proofErr w:type="spellStart"/>
+            <w:r>
+              <w:rPr>
+                <w:color w:val="000000"/>
+              </w:rPr>
+              <w:t>Mischo</w:t>
+            </w:r>
+            <w:proofErr w:type="spellEnd"/>
+            <w:r>
+              <w:rPr>
+                <w:color w:val="000000"/>
+              </w:rPr>
+              <w:t>, at </w:t>
+            </w:r>
             <w:hyperlink r:id="rId978" w:tgtFrame="_blank" w:history="1">
-              <w:r>
-                <w:rPr>
-                  <w:rStyle w:val="Hyperlink"/>
-                  <w:u w:val="none"/>
-                </w:rPr>
-                <w:t xml:space="preserve">“Hands-on Start to Wolfram </w:t>
-              </w:r>
-              <w:proofErr w:type="spellStart"/>
-              <w:r>
-                <w:rPr>
-                  <w:rStyle w:val="Hyperlink"/>
-                  <w:u w:val="none"/>
-                </w:rPr>
-                <w:t>Mathematica</w:t>
-              </w:r>
-              <w:proofErr w:type="spellEnd"/>
-              <w:r>
-                <w:rPr>
-                  <w:rStyle w:val="Hyperlink"/>
-                  <w:u w:val="none"/>
-                </w:rPr>
-                <w:t>”</w:t>
-              </w:r>
-            </w:hyperlink>
-            <w:r>
-              <w:rPr>
-                <w:color w:val="000000"/>
-              </w:rPr>
-              <w:t xml:space="preserve"> presented by the authors Cliff Hastings and Kelvin </w:t>
-            </w:r>
-            <w:proofErr w:type="spellStart"/>
-            <w:r>
-              <w:rPr>
-                <w:color w:val="000000"/>
-              </w:rPr>
-              <w:t>Mischo</w:t>
-            </w:r>
-            <w:proofErr w:type="spellEnd"/>
-            <w:r>
-              <w:rPr>
-                <w:color w:val="000000"/>
-              </w:rPr>
-              <w:t>, at </w:t>
-            </w:r>
-            <w:hyperlink r:id="rId979" w:tgtFrame="_blank" w:history="1">
               <w:r>
                 <w:rPr>
                   <w:rStyle w:val="Hyperlink"/>
@@ -47749,50 +47784,50 @@
               </w:rPr>
               <w:t>Joining the webcast </w:t>
             </w:r>
+            <w:hyperlink r:id="rId979" w:tgtFrame="_blank" w:history="1">
+              <w:r>
+                <w:rPr>
+                  <w:rStyle w:val="Hyperlink"/>
+                  <w:u w:val="none"/>
+                </w:rPr>
+                <w:t>“How Much Storage Do You Really Need?”</w:t>
+              </w:r>
+            </w:hyperlink>
+            <w:r>
+              <w:rPr>
+                <w:color w:val="000000"/>
+              </w:rPr>
+              <w:t> </w:t>
+            </w:r>
+            <w:proofErr w:type="gramStart"/>
+            <w:r>
+              <w:rPr>
+                <w:color w:val="000000"/>
+              </w:rPr>
+              <w:t>presented</w:t>
+            </w:r>
+            <w:proofErr w:type="gramEnd"/>
+            <w:r>
+              <w:rPr>
+                <w:color w:val="000000"/>
+              </w:rPr>
+              <w:t xml:space="preserve"> by Bill Lauer, with moderator David </w:t>
+            </w:r>
+            <w:proofErr w:type="spellStart"/>
+            <w:r>
+              <w:rPr>
+                <w:color w:val="000000"/>
+              </w:rPr>
+              <w:t>Mantey</w:t>
+            </w:r>
+            <w:proofErr w:type="spellEnd"/>
+            <w:r>
+              <w:rPr>
+                <w:color w:val="000000"/>
+              </w:rPr>
+              <w:t>, at </w:t>
+            </w:r>
             <w:hyperlink r:id="rId980" w:tgtFrame="_blank" w:history="1">
-              <w:r>
-                <w:rPr>
-                  <w:rStyle w:val="Hyperlink"/>
-                  <w:u w:val="none"/>
-                </w:rPr>
-                <w:t>“How Much Storage Do You Really Need?”</w:t>
-              </w:r>
-            </w:hyperlink>
-            <w:r>
-              <w:rPr>
-                <w:color w:val="000000"/>
-              </w:rPr>
-              <w:t> </w:t>
-            </w:r>
-            <w:proofErr w:type="gramStart"/>
-            <w:r>
-              <w:rPr>
-                <w:color w:val="000000"/>
-              </w:rPr>
-              <w:t>presented</w:t>
-            </w:r>
-            <w:proofErr w:type="gramEnd"/>
-            <w:r>
-              <w:rPr>
-                <w:color w:val="000000"/>
-              </w:rPr>
-              <w:t xml:space="preserve"> by Bill Lauer, with moderator David </w:t>
-            </w:r>
-            <w:proofErr w:type="spellStart"/>
-            <w:r>
-              <w:rPr>
-                <w:color w:val="000000"/>
-              </w:rPr>
-              <w:t>Mantey</w:t>
-            </w:r>
-            <w:proofErr w:type="spellEnd"/>
-            <w:r>
-              <w:rPr>
-                <w:color w:val="000000"/>
-              </w:rPr>
-              <w:t>, at </w:t>
-            </w:r>
-            <w:hyperlink r:id="rId981" w:tgtFrame="_blank" w:history="1">
               <w:r>
                 <w:rPr>
                   <w:rStyle w:val="Hyperlink"/>
@@ -47876,22 +47911,22 @@
               </w:rPr>
               <w:t>Participating in the seminar “Awareness of International Enterprise Integration”, </w:t>
             </w:r>
+            <w:hyperlink r:id="rId981" w:tgtFrame="_blank" w:history="1">
+              <w:r>
+                <w:rPr>
+                  <w:rStyle w:val="Hyperlink"/>
+                  <w:u w:val="none"/>
+                </w:rPr>
+                <w:t>PACE</w:t>
+              </w:r>
+            </w:hyperlink>
+            <w:r>
+              <w:rPr>
+                <w:color w:val="000000"/>
+              </w:rPr>
+              <w:t> Institute of Management and The Institute for Research on Educational Development (</w:t>
+            </w:r>
             <w:hyperlink r:id="rId982" w:tgtFrame="_blank" w:history="1">
-              <w:r>
-                <w:rPr>
-                  <w:rStyle w:val="Hyperlink"/>
-                  <w:u w:val="none"/>
-                </w:rPr>
-                <w:t>PACE</w:t>
-              </w:r>
-            </w:hyperlink>
-            <w:r>
-              <w:rPr>
-                <w:color w:val="000000"/>
-              </w:rPr>
-              <w:t> Institute of Management and The Institute for Research on Educational Development (</w:t>
-            </w:r>
-            <w:hyperlink r:id="rId983" w:tgtFrame="_blank" w:history="1">
               <w:r>
                 <w:rPr>
                   <w:rStyle w:val="Hyperlink"/>
@@ -47944,36 +47979,36 @@
               </w:rPr>
               <w:t>Participating in the webinar </w:t>
             </w:r>
+            <w:hyperlink r:id="rId983" w:tgtFrame="_blank" w:history="1">
+              <w:r>
+                <w:rPr>
+                  <w:rStyle w:val="Hyperlink"/>
+                  <w:u w:val="none"/>
+                </w:rPr>
+                <w:t>“African Children and Families Support (ACAFS) RM&amp;E project”</w:t>
+              </w:r>
+            </w:hyperlink>
+            <w:r>
+              <w:rPr>
+                <w:color w:val="000000"/>
+              </w:rPr>
+              <w:t xml:space="preserve"> presented by Michelle </w:t>
+            </w:r>
+            <w:proofErr w:type="spellStart"/>
+            <w:r>
+              <w:rPr>
+                <w:color w:val="000000"/>
+              </w:rPr>
+              <w:t>Vanchu-Orosco</w:t>
+            </w:r>
+            <w:proofErr w:type="spellEnd"/>
+            <w:r>
+              <w:rPr>
+                <w:color w:val="000000"/>
+              </w:rPr>
+              <w:t>, organized by </w:t>
+            </w:r>
             <w:hyperlink r:id="rId984" w:tgtFrame="_blank" w:history="1">
-              <w:r>
-                <w:rPr>
-                  <w:rStyle w:val="Hyperlink"/>
-                  <w:u w:val="none"/>
-                </w:rPr>
-                <w:t>“African Children and Families Support (ACAFS) RM&amp;E project”</w:t>
-              </w:r>
-            </w:hyperlink>
-            <w:r>
-              <w:rPr>
-                <w:color w:val="000000"/>
-              </w:rPr>
-              <w:t xml:space="preserve"> presented by Michelle </w:t>
-            </w:r>
-            <w:proofErr w:type="spellStart"/>
-            <w:r>
-              <w:rPr>
-                <w:color w:val="000000"/>
-              </w:rPr>
-              <w:t>Vanchu-Orosco</w:t>
-            </w:r>
-            <w:proofErr w:type="spellEnd"/>
-            <w:r>
-              <w:rPr>
-                <w:color w:val="000000"/>
-              </w:rPr>
-              <w:t>, organized by </w:t>
-            </w:r>
-            <w:hyperlink r:id="rId985" w:tgtFrame="_blank" w:history="1">
               <w:r>
                 <w:rPr>
                   <w:rStyle w:val="Hyperlink"/>
@@ -48040,53 +48075,53 @@
               </w:rPr>
               <w:t>Participating in the </w:t>
             </w:r>
+            <w:hyperlink r:id="rId985" w:tgtFrame="_blank" w:history="1">
+              <w:r>
+                <w:rPr>
+                  <w:rStyle w:val="Hyperlink"/>
+                  <w:u w:val="none"/>
+                </w:rPr>
+                <w:t>European Project Space</w:t>
+              </w:r>
+            </w:hyperlink>
+            <w:r>
+              <w:rPr>
+                <w:color w:val="000000"/>
+              </w:rPr>
+              <w:t> with the project </w:t>
+            </w:r>
             <w:hyperlink r:id="rId986" w:tgtFrame="_blank" w:history="1">
               <w:r>
                 <w:rPr>
                   <w:rStyle w:val="Hyperlink"/>
                   <w:u w:val="none"/>
                 </w:rPr>
-                <w:t>European Project Space</w:t>
-              </w:r>
-            </w:hyperlink>
-            <w:r>
-              <w:rPr>
-                <w:color w:val="000000"/>
-              </w:rPr>
-              <w:t> with the project </w:t>
+                <w:t>“</w:t>
+              </w:r>
+              <w:proofErr w:type="spellStart"/>
+              <w:r>
+                <w:rPr>
+                  <w:rStyle w:val="Hyperlink"/>
+                  <w:u w:val="none"/>
+                </w:rPr>
+                <w:t>Hudup</w:t>
+              </w:r>
+              <w:proofErr w:type="spellEnd"/>
+              <w:r>
+                <w:rPr>
+                  <w:rStyle w:val="Hyperlink"/>
+                  <w:u w:val="none"/>
+                </w:rPr>
+                <w:t xml:space="preserve"> - A framework of e-commercial recommendation algorithms”</w:t>
+              </w:r>
+            </w:hyperlink>
+            <w:r>
+              <w:rPr>
+                <w:color w:val="000000"/>
+              </w:rPr>
+              <w:t> at The 7th International Conference on Knowledge Discovery and Information Retrieval (</w:t>
             </w:r>
             <w:hyperlink r:id="rId987" w:tgtFrame="_blank" w:history="1">
-              <w:r>
-                <w:rPr>
-                  <w:rStyle w:val="Hyperlink"/>
-                  <w:u w:val="none"/>
-                </w:rPr>
-                <w:t>“</w:t>
-              </w:r>
-              <w:proofErr w:type="spellStart"/>
-              <w:r>
-                <w:rPr>
-                  <w:rStyle w:val="Hyperlink"/>
-                  <w:u w:val="none"/>
-                </w:rPr>
-                <w:t>Hudup</w:t>
-              </w:r>
-              <w:proofErr w:type="spellEnd"/>
-              <w:r>
-                <w:rPr>
-                  <w:rStyle w:val="Hyperlink"/>
-                  <w:u w:val="none"/>
-                </w:rPr>
-                <w:t xml:space="preserve"> - A framework of e-commercial recommendation algorithms”</w:t>
-              </w:r>
-            </w:hyperlink>
-            <w:r>
-              <w:rPr>
-                <w:color w:val="000000"/>
-              </w:rPr>
-              <w:t> at The 7th International Conference on Knowledge Discovery and Information Retrieval (</w:t>
-            </w:r>
-            <w:hyperlink r:id="rId988" w:tgtFrame="_blank" w:history="1">
               <w:r>
                 <w:rPr>
                   <w:rStyle w:val="Hyperlink"/>
@@ -48139,7 +48174,7 @@
               </w:rPr>
               <w:t>Joining The 7th International Conference on Knowledge Discovery and Information Retrieval (</w:t>
             </w:r>
-            <w:hyperlink r:id="rId989" w:tgtFrame="_blank" w:history="1">
+            <w:hyperlink r:id="rId988" w:tgtFrame="_blank" w:history="1">
               <w:r>
                 <w:rPr>
                   <w:rStyle w:val="Hyperlink"/>
@@ -48161,27 +48196,27 @@
               <w:lastRenderedPageBreak/>
               <w:t>Knowledge Engineering and Knowledge Management (</w:t>
             </w:r>
+            <w:hyperlink r:id="rId989" w:tgtFrame="_blank" w:history="1">
+              <w:r>
+                <w:rPr>
+                  <w:rStyle w:val="Hyperlink"/>
+                  <w:u w:val="none"/>
+                </w:rPr>
+                <w:t>IC3K 2015</w:t>
+              </w:r>
+            </w:hyperlink>
+            <w:r>
+              <w:rPr>
+                <w:color w:val="000000"/>
+              </w:rPr>
+              <w:t>) in conjunction with The 7th International Joint Conference on Computational Intelligence (</w:t>
+            </w:r>
             <w:hyperlink r:id="rId990" w:tgtFrame="_blank" w:history="1">
               <w:r>
                 <w:rPr>
                   <w:rStyle w:val="Hyperlink"/>
                   <w:u w:val="none"/>
                 </w:rPr>
-                <w:t>IC3K 2015</w:t>
-              </w:r>
-            </w:hyperlink>
-            <w:r>
-              <w:rPr>
-                <w:color w:val="000000"/>
-              </w:rPr>
-              <w:t>) in conjunction with The 7th International Joint Conference on Computational Intelligence (</w:t>
-            </w:r>
-            <w:hyperlink r:id="rId991" w:tgtFrame="_blank" w:history="1">
-              <w:r>
-                <w:rPr>
-                  <w:rStyle w:val="Hyperlink"/>
-                  <w:u w:val="none"/>
-                </w:rPr>
                 <w:t>IJCCI 2015</w:t>
               </w:r>
             </w:hyperlink>
@@ -48191,7 +48226,7 @@
               </w:rPr>
               <w:t>) for presenting the paper </w:t>
             </w:r>
-            <w:hyperlink r:id="rId992" w:anchor="Home_CV_BayesianNetworkCF_cv" w:history="1">
+            <w:hyperlink r:id="rId991" w:anchor="Home_CV_BayesianNetworkCF_cv" w:history="1">
               <w:r>
                 <w:rPr>
                   <w:rStyle w:val="Hyperlink"/>
@@ -48245,7 +48280,7 @@
               </w:rPr>
               <w:t>Joining SWB Quality Assurance Committee Meeting of Statistics Without Borders (</w:t>
             </w:r>
-            <w:hyperlink r:id="rId993" w:tgtFrame="_blank" w:history="1">
+            <w:hyperlink r:id="rId992" w:tgtFrame="_blank" w:history="1">
               <w:r>
                 <w:rPr>
                   <w:rStyle w:val="Hyperlink"/>
@@ -48298,7 +48333,7 @@
               </w:rPr>
               <w:t>Presenting the conference paper </w:t>
             </w:r>
-            <w:hyperlink r:id="rId994" w:anchor="Home_CV_EvaluatingAdaptiveModel_cv" w:history="1">
+            <w:hyperlink r:id="rId993" w:anchor="Home_CV_EvaluatingAdaptiveModel_cv" w:history="1">
               <w:r>
                 <w:rPr>
                   <w:rStyle w:val="Hyperlink"/>
@@ -48313,7 +48348,7 @@
               </w:rPr>
               <w:t> and demonstrating the research </w:t>
             </w:r>
-            <w:hyperlink r:id="rId995" w:anchor="Home_CV_ZebraReport_cv" w:history="1">
+            <w:hyperlink r:id="rId994" w:anchor="Home_CV_ZebraReport_cv" w:history="1">
               <w:r>
                 <w:rPr>
                   <w:rStyle w:val="Hyperlink"/>
@@ -48341,22 +48376,22 @@
               </w:rPr>
               <w:t> International Conference Interactive Collaborative Learning (</w:t>
             </w:r>
+            <w:hyperlink r:id="rId995" w:tgtFrame="_blank" w:history="1">
+              <w:r>
+                <w:rPr>
+                  <w:rStyle w:val="Hyperlink"/>
+                  <w:u w:val="none"/>
+                </w:rPr>
+                <w:t>ICL2014</w:t>
+              </w:r>
+            </w:hyperlink>
+            <w:r>
+              <w:rPr>
+                <w:color w:val="000000"/>
+              </w:rPr>
+              <w:t>), The 2014 World Engineering Education Forum (</w:t>
+            </w:r>
             <w:hyperlink r:id="rId996" w:tgtFrame="_blank" w:history="1">
-              <w:r>
-                <w:rPr>
-                  <w:rStyle w:val="Hyperlink"/>
-                  <w:u w:val="none"/>
-                </w:rPr>
-                <w:t>ICL2014</w:t>
-              </w:r>
-            </w:hyperlink>
-            <w:r>
-              <w:rPr>
-                <w:color w:val="000000"/>
-              </w:rPr>
-              <w:t>), The 2014 World Engineering Education Forum (</w:t>
-            </w:r>
-            <w:hyperlink r:id="rId997" w:tgtFrame="_blank" w:history="1">
               <w:r>
                 <w:rPr>
                   <w:rStyle w:val="Hyperlink"/>
@@ -48409,37 +48444,37 @@
               </w:rPr>
               <w:t>Joining The </w:t>
             </w:r>
+            <w:hyperlink r:id="rId997" w:tgtFrame="_blank" w:history="1">
+              <w:r>
+                <w:rPr>
+                  <w:rStyle w:val="Hyperlink"/>
+                  <w:u w:val="none"/>
+                </w:rPr>
+                <w:t>12</w:t>
+              </w:r>
+              <w:r>
+                <w:rPr>
+                  <w:rStyle w:val="Hyperlink"/>
+                  <w:u w:val="none"/>
+                  <w:vertAlign w:val="superscript"/>
+                </w:rPr>
+                <w:t>th</w:t>
+              </w:r>
+              <w:r>
+                <w:rPr>
+                  <w:rStyle w:val="Hyperlink"/>
+                  <w:u w:val="none"/>
+                </w:rPr>
+                <w:t> Workshop on Optimization and Scientific Computing</w:t>
+              </w:r>
+            </w:hyperlink>
+            <w:r>
+              <w:rPr>
+                <w:color w:val="000000"/>
+              </w:rPr>
+              <w:t>, Ba Vi, Vietnam. The Vietnam Institute for Advanced Study in Mathematics (</w:t>
+            </w:r>
             <w:hyperlink r:id="rId998" w:tgtFrame="_blank" w:history="1">
-              <w:r>
-                <w:rPr>
-                  <w:rStyle w:val="Hyperlink"/>
-                  <w:u w:val="none"/>
-                </w:rPr>
-                <w:t>12</w:t>
-              </w:r>
-              <w:r>
-                <w:rPr>
-                  <w:rStyle w:val="Hyperlink"/>
-                  <w:u w:val="none"/>
-                  <w:vertAlign w:val="superscript"/>
-                </w:rPr>
-                <w:t>th</w:t>
-              </w:r>
-              <w:r>
-                <w:rPr>
-                  <w:rStyle w:val="Hyperlink"/>
-                  <w:u w:val="none"/>
-                </w:rPr>
-                <w:t> Workshop on Optimization and Scientific Computing</w:t>
-              </w:r>
-            </w:hyperlink>
-            <w:r>
-              <w:rPr>
-                <w:color w:val="000000"/>
-              </w:rPr>
-              <w:t>, Ba Vi, Vietnam. The Vietnam Institute for Advanced Study in Mathematics (</w:t>
-            </w:r>
-            <w:hyperlink r:id="rId999" w:tgtFrame="_blank" w:history="1">
               <w:r>
                 <w:rPr>
                   <w:rStyle w:val="Hyperlink"/>
@@ -48492,7 +48527,7 @@
               </w:rPr>
               <w:t>Joining The 2014 Conference of Book Author, </w:t>
             </w:r>
-            <w:hyperlink r:id="rId1000" w:tgtFrame="_blank" w:history="1">
+            <w:hyperlink r:id="rId999" w:tgtFrame="_blank" w:history="1">
               <w:r>
                 <w:rPr>
                   <w:rStyle w:val="Hyperlink"/>
@@ -48573,22 +48608,22 @@
               </w:rPr>
               <w:t xml:space="preserve"> (</w:t>
             </w:r>
+            <w:hyperlink r:id="rId1000" w:tgtFrame="_blank" w:history="1">
+              <w:r>
+                <w:rPr>
+                  <w:rStyle w:val="Hyperlink"/>
+                  <w:u w:val="none"/>
+                </w:rPr>
+                <w:t>CA-2013</w:t>
+              </w:r>
+            </w:hyperlink>
+            <w:r>
+              <w:rPr>
+                <w:color w:val="000000"/>
+              </w:rPr>
+              <w:t>), </w:t>
+            </w:r>
             <w:hyperlink r:id="rId1001" w:tgtFrame="_blank" w:history="1">
-              <w:r>
-                <w:rPr>
-                  <w:rStyle w:val="Hyperlink"/>
-                  <w:u w:val="none"/>
-                </w:rPr>
-                <w:t>CA-2013</w:t>
-              </w:r>
-            </w:hyperlink>
-            <w:r>
-              <w:rPr>
-                <w:color w:val="000000"/>
-              </w:rPr>
-              <w:t>), </w:t>
-            </w:r>
-            <w:hyperlink r:id="rId1002" w:tgtFrame="_blank" w:history="1">
               <w:r>
                 <w:rPr>
                   <w:rStyle w:val="Hyperlink"/>
@@ -48641,7 +48676,7 @@
               </w:rPr>
               <w:t>Joining Asia-Pacific Regional Space Agency Forum (</w:t>
             </w:r>
-            <w:hyperlink r:id="rId1003" w:tgtFrame="_blank" w:history="1">
+            <w:hyperlink r:id="rId1002" w:tgtFrame="_blank" w:history="1">
               <w:r>
                 <w:rPr>
                   <w:rStyle w:val="Hyperlink"/>
@@ -48694,7 +48729,7 @@
               </w:rPr>
               <w:t>Joining The International Conference on Space, Aeronautical and Navigational Electrical 2013 (ICSANE 2013), Hanoi, Vietnam. Vietnam Academy of Science and Technology (</w:t>
             </w:r>
-            <w:hyperlink r:id="rId1004" w:tgtFrame="_blank" w:history="1">
+            <w:hyperlink r:id="rId1003" w:tgtFrame="_blank" w:history="1">
               <w:r>
                 <w:rPr>
                   <w:rStyle w:val="Hyperlink"/>
@@ -48747,22 +48782,22 @@
               </w:rPr>
               <w:t>Joining </w:t>
             </w:r>
+            <w:hyperlink r:id="rId1004" w:tgtFrame="_blank" w:history="1">
+              <w:r>
+                <w:rPr>
+                  <w:rStyle w:val="Hyperlink"/>
+                  <w:u w:val="none"/>
+                </w:rPr>
+                <w:t>CIMPA-UNESCO-MESR-MINECO-VIETNAM</w:t>
+              </w:r>
+            </w:hyperlink>
+            <w:r>
+              <w:rPr>
+                <w:color w:val="000000"/>
+              </w:rPr>
+              <w:t> research school and workshop on “Geometry and Topology of Singular Varieties. Theory and Applications”. </w:t>
+            </w:r>
             <w:hyperlink r:id="rId1005" w:tgtFrame="_blank" w:history="1">
-              <w:r>
-                <w:rPr>
-                  <w:rStyle w:val="Hyperlink"/>
-                  <w:u w:val="none"/>
-                </w:rPr>
-                <w:t>CIMPA-UNESCO-MESR-MINECO-VIETNAM</w:t>
-              </w:r>
-            </w:hyperlink>
-            <w:r>
-              <w:rPr>
-                <w:color w:val="000000"/>
-              </w:rPr>
-              <w:t> research school and workshop on “Geometry and Topology of Singular Varieties. Theory and Applications”. </w:t>
-            </w:r>
-            <w:hyperlink r:id="rId1006" w:tgtFrame="_blank" w:history="1">
               <w:r>
                 <w:rPr>
                   <w:rStyle w:val="Hyperlink"/>
@@ -48829,22 +48864,22 @@
               </w:rPr>
               <w:t xml:space="preserve"> for Disaster Management (</w:t>
             </w:r>
+            <w:hyperlink r:id="rId1006" w:tgtFrame="_blank" w:history="1">
+              <w:r>
+                <w:rPr>
+                  <w:rStyle w:val="Hyperlink"/>
+                  <w:u w:val="none"/>
+                </w:rPr>
+                <w:t>Gi4DM 2013</w:t>
+              </w:r>
+            </w:hyperlink>
+            <w:r>
+              <w:rPr>
+                <w:color w:val="000000"/>
+              </w:rPr>
+              <w:t>), </w:t>
+            </w:r>
             <w:hyperlink r:id="rId1007" w:tgtFrame="_blank" w:history="1">
-              <w:r>
-                <w:rPr>
-                  <w:rStyle w:val="Hyperlink"/>
-                  <w:u w:val="none"/>
-                </w:rPr>
-                <w:t>Gi4DM 2013</w:t>
-              </w:r>
-            </w:hyperlink>
-            <w:r>
-              <w:rPr>
-                <w:color w:val="000000"/>
-              </w:rPr>
-              <w:t>), </w:t>
-            </w:r>
-            <w:hyperlink r:id="rId1008" w:tgtFrame="_blank" w:history="1">
               <w:r>
                 <w:rPr>
                   <w:rStyle w:val="Hyperlink"/>
@@ -48897,20 +48932,35 @@
               </w:rPr>
               <w:t>Joining The 2013 Vietnam Business Enterprise Forum, Vietnam Chamber of Commerce and Industry (</w:t>
             </w:r>
+            <w:hyperlink r:id="rId1008" w:tgtFrame="_blank" w:history="1">
+              <w:r>
+                <w:rPr>
+                  <w:rStyle w:val="Hyperlink"/>
+                  <w:u w:val="none"/>
+                </w:rPr>
+                <w:t>VCCI</w:t>
+              </w:r>
+            </w:hyperlink>
+            <w:r>
+              <w:rPr>
+                <w:color w:val="000000"/>
+              </w:rPr>
+              <w:t>) in conjunction with </w:t>
+            </w:r>
             <w:hyperlink r:id="rId1009" w:tgtFrame="_blank" w:history="1">
               <w:r>
                 <w:rPr>
                   <w:rStyle w:val="Hyperlink"/>
                   <w:u w:val="none"/>
                 </w:rPr>
-                <w:t>VCCI</w:t>
-              </w:r>
-            </w:hyperlink>
-            <w:r>
-              <w:rPr>
-                <w:color w:val="000000"/>
-              </w:rPr>
-              <w:t>) in conjunction with </w:t>
+                <w:t>General Department of Taxation</w:t>
+              </w:r>
+            </w:hyperlink>
+            <w:r>
+              <w:rPr>
+                <w:color w:val="000000"/>
+              </w:rPr>
+              <w:t> &amp; </w:t>
             </w:r>
             <w:hyperlink r:id="rId1010" w:tgtFrame="_blank" w:history="1">
               <w:r>
@@ -48918,31 +48968,16 @@
                   <w:rStyle w:val="Hyperlink"/>
                   <w:u w:val="none"/>
                 </w:rPr>
-                <w:t>General Department of Taxation</w:t>
-              </w:r>
-            </w:hyperlink>
-            <w:r>
-              <w:rPr>
-                <w:color w:val="000000"/>
-              </w:rPr>
-              <w:t> &amp; </w:t>
+                <w:t>Vietnam Customs</w:t>
+              </w:r>
+            </w:hyperlink>
+            <w:r>
+              <w:rPr>
+                <w:color w:val="000000"/>
+              </w:rPr>
+              <w:t> - </w:t>
             </w:r>
             <w:hyperlink r:id="rId1011" w:tgtFrame="_blank" w:history="1">
-              <w:r>
-                <w:rPr>
-                  <w:rStyle w:val="Hyperlink"/>
-                  <w:u w:val="none"/>
-                </w:rPr>
-                <w:t>Vietnam Customs</w:t>
-              </w:r>
-            </w:hyperlink>
-            <w:r>
-              <w:rPr>
-                <w:color w:val="000000"/>
-              </w:rPr>
-              <w:t> - </w:t>
-            </w:r>
-            <w:hyperlink r:id="rId1012" w:tgtFrame="_blank" w:history="1">
               <w:r>
                 <w:rPr>
                   <w:rStyle w:val="Hyperlink"/>
@@ -48995,7 +49030,7 @@
               </w:rPr>
               <w:t>Exhibiting product </w:t>
             </w:r>
-            <w:hyperlink r:id="rId1013" w:anchor="Home_CV_HudupProduct_cv" w:history="1">
+            <w:hyperlink r:id="rId1012" w:anchor="Home_CV_HudupProduct_cv" w:history="1">
               <w:r>
                 <w:rPr>
                   <w:rStyle w:val="Hyperlink"/>
@@ -49026,7 +49061,7 @@
               </w:rPr>
               <w:t> at The 2013 conference “Approaches to Foreign Capital for Enterprises”, Vietnam Chamber of Commerce and Industry (</w:t>
             </w:r>
-            <w:hyperlink r:id="rId1014" w:tgtFrame="_blank" w:history="1">
+            <w:hyperlink r:id="rId1013" w:tgtFrame="_blank" w:history="1">
               <w:r>
                 <w:rPr>
                   <w:rStyle w:val="Hyperlink"/>
@@ -49079,20 +49114,35 @@
               </w:rPr>
               <w:t>Joining The Contest </w:t>
             </w:r>
+            <w:hyperlink r:id="rId1014" w:tgtFrame="_blank" w:history="1">
+              <w:r>
+                <w:rPr>
+                  <w:rStyle w:val="Hyperlink"/>
+                  <w:u w:val="none"/>
+                </w:rPr>
+                <w:t>“Best Innovators Award 2013”</w:t>
+              </w:r>
+            </w:hyperlink>
+            <w:r>
+              <w:rPr>
+                <w:color w:val="000000"/>
+              </w:rPr>
+              <w:t> organized by Vietnam Chamber of Commerce and Industry (</w:t>
+            </w:r>
             <w:hyperlink r:id="rId1015" w:tgtFrame="_blank" w:history="1">
               <w:r>
                 <w:rPr>
                   <w:rStyle w:val="Hyperlink"/>
                   <w:u w:val="none"/>
                 </w:rPr>
-                <w:t>“Best Innovators Award 2013”</w:t>
-              </w:r>
-            </w:hyperlink>
-            <w:r>
-              <w:rPr>
-                <w:color w:val="000000"/>
-              </w:rPr>
-              <w:t> organized by Vietnam Chamber of Commerce and Industry (</w:t>
+                <w:t>VCCI</w:t>
+              </w:r>
+            </w:hyperlink>
+            <w:r>
+              <w:rPr>
+                <w:color w:val="000000"/>
+              </w:rPr>
+              <w:t>), </w:t>
             </w:r>
             <w:hyperlink r:id="rId1016" w:tgtFrame="_blank" w:history="1">
               <w:r>
@@ -49100,14 +49150,14 @@
                   <w:rStyle w:val="Hyperlink"/>
                   <w:u w:val="none"/>
                 </w:rPr>
-                <w:t>VCCI</w:t>
-              </w:r>
-            </w:hyperlink>
-            <w:r>
-              <w:rPr>
-                <w:color w:val="000000"/>
-              </w:rPr>
-              <w:t>), </w:t>
+                <w:t>Vietnam-Germany University</w:t>
+              </w:r>
+            </w:hyperlink>
+            <w:r>
+              <w:rPr>
+                <w:color w:val="000000"/>
+              </w:rPr>
+              <w:t> and </w:t>
             </w:r>
             <w:hyperlink r:id="rId1017" w:tgtFrame="_blank" w:history="1">
               <w:r>
@@ -49115,21 +49165,6 @@
                   <w:rStyle w:val="Hyperlink"/>
                   <w:u w:val="none"/>
                 </w:rPr>
-                <w:t>Vietnam-Germany University</w:t>
-              </w:r>
-            </w:hyperlink>
-            <w:r>
-              <w:rPr>
-                <w:color w:val="000000"/>
-              </w:rPr>
-              <w:t> and </w:t>
-            </w:r>
-            <w:hyperlink r:id="rId1018" w:tgtFrame="_blank" w:history="1">
-              <w:r>
-                <w:rPr>
-                  <w:rStyle w:val="Hyperlink"/>
-                  <w:u w:val="none"/>
-                </w:rPr>
                 <w:t>Leipzig University</w:t>
               </w:r>
             </w:hyperlink>
@@ -49139,7 +49174,7 @@
               </w:rPr>
               <w:t> with the product </w:t>
             </w:r>
-            <w:hyperlink r:id="rId1019" w:anchor="Home_CV_HudupProduct_cv" w:history="1">
+            <w:hyperlink r:id="rId1018" w:anchor="Home_CV_HudupProduct_cv" w:history="1">
               <w:r>
                 <w:rPr>
                   <w:rStyle w:val="Hyperlink"/>
@@ -49219,7 +49254,7 @@
               </w:rPr>
               <w:t>Joining The 2013 conference “Innovation Towards Low Income People”, </w:t>
             </w:r>
-            <w:hyperlink r:id="rId1020" w:tgtFrame="_blank" w:history="1">
+            <w:hyperlink r:id="rId1019" w:tgtFrame="_blank" w:history="1">
               <w:r>
                 <w:rPr>
                   <w:rStyle w:val="Hyperlink"/>
@@ -49288,7 +49323,7 @@
               </w:rPr>
               <w:t>Be trained at The 2013 conference “Developing Businesswoman Leadership Skill”, Vietnam Chamber of Commerce and Industry (</w:t>
             </w:r>
-            <w:hyperlink r:id="rId1021" w:tgtFrame="_blank" w:history="1">
+            <w:hyperlink r:id="rId1020" w:tgtFrame="_blank" w:history="1">
               <w:r>
                 <w:rPr>
                   <w:rStyle w:val="Hyperlink"/>
@@ -49341,20 +49376,35 @@
               </w:rPr>
               <w:t>Joining group discussion with subject “Assessing bank credit need of enterprises” organized by </w:t>
             </w:r>
+            <w:hyperlink r:id="rId1021" w:tgtFrame="_blank" w:history="1">
+              <w:r>
+                <w:rPr>
+                  <w:rStyle w:val="Hyperlink"/>
+                  <w:u w:val="none"/>
+                </w:rPr>
+                <w:t>International Finance Corporation</w:t>
+              </w:r>
+            </w:hyperlink>
+            <w:r>
+              <w:rPr>
+                <w:color w:val="000000"/>
+              </w:rPr>
+              <w:t> - a member of </w:t>
+            </w:r>
             <w:hyperlink r:id="rId1022" w:tgtFrame="_blank" w:history="1">
               <w:r>
                 <w:rPr>
                   <w:rStyle w:val="Hyperlink"/>
                   <w:u w:val="none"/>
                 </w:rPr>
-                <w:t>International Finance Corporation</w:t>
-              </w:r>
-            </w:hyperlink>
-            <w:r>
-              <w:rPr>
-                <w:color w:val="000000"/>
-              </w:rPr>
-              <w:t> - a member of </w:t>
+                <w:t>World Bank Group</w:t>
+              </w:r>
+            </w:hyperlink>
+            <w:r>
+              <w:rPr>
+                <w:color w:val="000000"/>
+              </w:rPr>
+              <w:t>, </w:t>
             </w:r>
             <w:hyperlink r:id="rId1023" w:tgtFrame="_blank" w:history="1">
               <w:r>
@@ -49362,31 +49412,16 @@
                   <w:rStyle w:val="Hyperlink"/>
                   <w:u w:val="none"/>
                 </w:rPr>
-                <w:t>World Bank Group</w:t>
-              </w:r>
-            </w:hyperlink>
-            <w:r>
-              <w:rPr>
-                <w:color w:val="000000"/>
-              </w:rPr>
-              <w:t>, </w:t>
+                <w:t>MCG Management Consulting</w:t>
+              </w:r>
+            </w:hyperlink>
+            <w:r>
+              <w:rPr>
+                <w:color w:val="000000"/>
+              </w:rPr>
+              <w:t>, and Vietnam Chamber of Commerce and Industry (</w:t>
             </w:r>
             <w:hyperlink r:id="rId1024" w:tgtFrame="_blank" w:history="1">
-              <w:r>
-                <w:rPr>
-                  <w:rStyle w:val="Hyperlink"/>
-                  <w:u w:val="none"/>
-                </w:rPr>
-                <w:t>MCG Management Consulting</w:t>
-              </w:r>
-            </w:hyperlink>
-            <w:r>
-              <w:rPr>
-                <w:color w:val="000000"/>
-              </w:rPr>
-              <w:t>, and Vietnam Chamber of Commerce and Industry (</w:t>
-            </w:r>
-            <w:hyperlink r:id="rId1025" w:tgtFrame="_blank" w:history="1">
               <w:r>
                 <w:rPr>
                   <w:rStyle w:val="Hyperlink"/>
@@ -49439,7 +49474,7 @@
               </w:rPr>
               <w:t>Delegate at the </w:t>
             </w:r>
-            <w:hyperlink r:id="rId1026" w:tgtFrame="_blank" w:history="1">
+            <w:hyperlink r:id="rId1025" w:tgtFrame="_blank" w:history="1">
               <w:r>
                 <w:rPr>
                   <w:rStyle w:val="Hyperlink"/>
@@ -49507,7 +49542,7 @@
               </w:rPr>
               <w:t>Joining the international conference “Statistics and its interactions with other disciplines” (</w:t>
             </w:r>
-            <w:hyperlink r:id="rId1027" w:tgtFrame="_blank" w:history="1">
+            <w:hyperlink r:id="rId1026" w:tgtFrame="_blank" w:history="1">
               <w:r>
                 <w:rPr>
                   <w:rStyle w:val="Hyperlink"/>
@@ -49550,7 +49585,7 @@
               </w:rPr>
               <w:t xml:space="preserve"> University, Ho Chi Minh city, Vietnam with the research </w:t>
             </w:r>
-            <w:hyperlink r:id="rId1028" w:anchor="Home_cv_SeparatedHyperplaneSignTest_cv" w:history="1">
+            <w:hyperlink r:id="rId1027" w:anchor="Home_cv_SeparatedHyperplaneSignTest_cv" w:history="1">
               <w:r>
                 <w:rPr>
                   <w:rStyle w:val="Hyperlink"/>
@@ -49603,7 +49638,7 @@
               </w:rPr>
               <w:t>Joining conference “Introduction to quality management methods 5S and Kaizen at Vietnamese Enterprises” at Vietnam Chamber of Commerce and Industry (</w:t>
             </w:r>
-            <w:hyperlink r:id="rId1029" w:tgtFrame="_blank" w:history="1">
+            <w:hyperlink r:id="rId1028" w:tgtFrame="_blank" w:history="1">
               <w:r>
                 <w:rPr>
                   <w:rStyle w:val="Hyperlink"/>
@@ -49656,7 +49691,7 @@
               </w:rPr>
               <w:t>Joining conference “Strategy of assets investment”. The Club </w:t>
             </w:r>
-            <w:hyperlink r:id="rId1030" w:tgtFrame="_blank" w:history="1">
+            <w:hyperlink r:id="rId1029" w:tgtFrame="_blank" w:history="1">
               <w:r>
                 <w:rPr>
                   <w:rStyle w:val="Hyperlink"/>
@@ -49709,7 +49744,7 @@
               </w:rPr>
               <w:t>Joining conference “Methods of making profit”. The Club </w:t>
             </w:r>
-            <w:hyperlink r:id="rId1031" w:tgtFrame="_blank" w:history="1">
+            <w:hyperlink r:id="rId1030" w:tgtFrame="_blank" w:history="1">
               <w:r>
                 <w:rPr>
                   <w:rStyle w:val="Hyperlink"/>
@@ -49762,37 +49797,37 @@
               </w:rPr>
               <w:t>Joining The Conference “Development and International Integration of Vietnam”, </w:t>
             </w:r>
+            <w:hyperlink r:id="rId1031" w:tgtFrame="_blank" w:history="1">
+              <w:r>
+                <w:rPr>
+                  <w:rStyle w:val="Hyperlink"/>
+                  <w:u w:val="none"/>
+                </w:rPr>
+                <w:t>Vietnam Ministry of Industry and Trade</w:t>
+              </w:r>
+            </w:hyperlink>
+            <w:r>
+              <w:rPr>
+                <w:color w:val="000000"/>
+              </w:rPr>
+              <w:t> in conjunction with Vietnam Chamber of Commerce and Industry (</w:t>
+            </w:r>
             <w:hyperlink r:id="rId1032" w:tgtFrame="_blank" w:history="1">
               <w:r>
                 <w:rPr>
                   <w:rStyle w:val="Hyperlink"/>
                   <w:u w:val="none"/>
                 </w:rPr>
-                <w:t>Vietnam Ministry of Industry and Trade</w:t>
-              </w:r>
-            </w:hyperlink>
-            <w:r>
-              <w:rPr>
-                <w:color w:val="000000"/>
-              </w:rPr>
-              <w:t> in conjunction with Vietnam Chamber of Commerce and Industry (</w:t>
+                <w:t>VCCI</w:t>
+              </w:r>
+            </w:hyperlink>
+            <w:r>
+              <w:rPr>
+                <w:color w:val="000000"/>
+              </w:rPr>
+              <w:t>) and </w:t>
             </w:r>
             <w:hyperlink r:id="rId1033" w:tgtFrame="_blank" w:history="1">
-              <w:r>
-                <w:rPr>
-                  <w:rStyle w:val="Hyperlink"/>
-                  <w:u w:val="none"/>
-                </w:rPr>
-                <w:t>VCCI</w:t>
-              </w:r>
-            </w:hyperlink>
-            <w:r>
-              <w:rPr>
-                <w:color w:val="000000"/>
-              </w:rPr>
-              <w:t>) and </w:t>
-            </w:r>
-            <w:hyperlink r:id="rId1034" w:tgtFrame="_blank" w:history="1">
               <w:r>
                 <w:rPr>
                   <w:rStyle w:val="Hyperlink"/>
@@ -49951,7 +49986,7 @@
                 <w:color w:val="000000"/>
               </w:rPr>
             </w:pPr>
-            <w:hyperlink r:id="rId1035" w:tgtFrame="_blank" w:history="1">
+            <w:hyperlink r:id="rId1034" w:tgtFrame="_blank" w:history="1">
               <w:r>
                 <w:rPr>
                   <w:rStyle w:val="Hyperlink"/>
@@ -50013,7 +50048,7 @@
                 <w:color w:val="000000"/>
               </w:rPr>
             </w:pPr>
-            <w:hyperlink r:id="rId1036" w:tgtFrame="_blank" w:history="1">
+            <w:hyperlink r:id="rId1035" w:tgtFrame="_blank" w:history="1">
               <w:r>
                 <w:rPr>
                   <w:rStyle w:val="Hyperlink"/>
@@ -50075,13 +50110,28 @@
                 <w:color w:val="000000"/>
               </w:rPr>
             </w:pPr>
+            <w:hyperlink r:id="rId1036" w:tgtFrame="_blank" w:history="1">
+              <w:r>
+                <w:rPr>
+                  <w:rStyle w:val="Hyperlink"/>
+                  <w:u w:val="none"/>
+                </w:rPr>
+                <w:t>http://scifed.com/scifed-journal-of-astrophysics/editorial-board.php</w:t>
+              </w:r>
+            </w:hyperlink>
+            <w:r>
+              <w:rPr>
+                <w:color w:val="000000"/>
+              </w:rPr>
+              <w:br/>
+            </w:r>
             <w:hyperlink r:id="rId1037" w:tgtFrame="_blank" w:history="1">
               <w:r>
                 <w:rPr>
                   <w:rStyle w:val="Hyperlink"/>
                   <w:u w:val="none"/>
                 </w:rPr>
-                <w:t>http://scifed.com/scifed-journal-of-astrophysics/editorial-board.php</w:t>
+                <w:t>http://scifed.com/scifed-journal-of-computer-science-applications/editorial-board.php</w:t>
               </w:r>
             </w:hyperlink>
             <w:r>
@@ -50096,7 +50146,7 @@
                   <w:rStyle w:val="Hyperlink"/>
                   <w:u w:val="none"/>
                 </w:rPr>
-                <w:t>http://scifed.com/scifed-journal-of-computer-science-applications/editorial-board.php</w:t>
+                <w:t>http://scifed.com/journal-of-artificial-intelligence/editorial-board.php</w:t>
               </w:r>
             </w:hyperlink>
             <w:r>
@@ -50106,21 +50156,6 @@
               <w:br/>
             </w:r>
             <w:hyperlink r:id="rId1039" w:tgtFrame="_blank" w:history="1">
-              <w:r>
-                <w:rPr>
-                  <w:rStyle w:val="Hyperlink"/>
-                  <w:u w:val="none"/>
-                </w:rPr>
-                <w:t>http://scifed.com/journal-of-artificial-intelligence/editorial-board.php</w:t>
-              </w:r>
-            </w:hyperlink>
-            <w:r>
-              <w:rPr>
-                <w:color w:val="000000"/>
-              </w:rPr>
-              <w:br/>
-            </w:r>
-            <w:hyperlink r:id="rId1040" w:tgtFrame="_blank" w:history="1">
               <w:r>
                 <w:rPr>
                   <w:rStyle w:val="Hyperlink"/>
@@ -50181,7 +50216,7 @@
                 <w:color w:val="000000"/>
               </w:rPr>
             </w:pPr>
-            <w:hyperlink r:id="rId1041" w:tgtFrame="_blank" w:history="1">
+            <w:hyperlink r:id="rId1040" w:tgtFrame="_blank" w:history="1">
               <w:r>
                 <w:rPr>
                   <w:rStyle w:val="Hyperlink"/>
@@ -50243,7 +50278,7 @@
                 <w:color w:val="000000"/>
               </w:rPr>
             </w:pPr>
-            <w:hyperlink r:id="rId1042" w:tgtFrame="_blank" w:history="1">
+            <w:hyperlink r:id="rId1041" w:tgtFrame="_blank" w:history="1">
               <w:r>
                 <w:rPr>
                   <w:rStyle w:val="Hyperlink"/>
@@ -50259,7 +50294,7 @@
               <w:br/>
               <w:t>Member Biography of Technical Program Committee member of The 9th International Conference on Engineering and Business Management (</w:t>
             </w:r>
-            <w:hyperlink r:id="rId1043" w:tgtFrame="_blank" w:history="1">
+            <w:hyperlink r:id="rId1042" w:tgtFrame="_blank" w:history="1">
               <w:r>
                 <w:rPr>
                   <w:rStyle w:val="Hyperlink"/>
@@ -50312,7 +50347,7 @@
               </w:rPr>
               <w:t>Loc Nguyen is named in the list of excellent medical doctors of Ho Chi Minh City Society for Reproductive Medicine (</w:t>
             </w:r>
-            <w:hyperlink r:id="rId1044" w:tgtFrame="_blank" w:history="1">
+            <w:hyperlink r:id="rId1043" w:tgtFrame="_blank" w:history="1">
               <w:r>
                 <w:rPr>
                   <w:rStyle w:val="Hyperlink"/>
@@ -50359,29 +50394,29 @@
                 <w:color w:val="000000"/>
               </w:rPr>
             </w:pPr>
+            <w:hyperlink r:id="rId1044" w:tgtFrame="_blank" w:history="1">
+              <w:r>
+                <w:rPr>
+                  <w:rStyle w:val="Hyperlink"/>
+                  <w:u w:val="none"/>
+                </w:rPr>
+                <w:t>http://www.ieti.net/pro/memberdetail.aspx?ID=199</w:t>
+              </w:r>
+            </w:hyperlink>
+            <w:r>
+              <w:rPr>
+                <w:color w:val="000000"/>
+              </w:rPr>
+              <w:br/>
+            </w:r>
+            <w:r>
+              <w:rPr>
+                <w:color w:val="000000"/>
+                <w:shd w:val="clear" w:color="auto" w:fill="FFFFFF"/>
+              </w:rPr>
+              <w:t>Senior Member and President of Ho Chi Minh City Branch of International Engineering and Technology Institute (</w:t>
+            </w:r>
             <w:hyperlink r:id="rId1045" w:tgtFrame="_blank" w:history="1">
-              <w:r>
-                <w:rPr>
-                  <w:rStyle w:val="Hyperlink"/>
-                  <w:u w:val="none"/>
-                </w:rPr>
-                <w:t>http://www.ieti.net/pro/memberdetail.aspx?ID=199</w:t>
-              </w:r>
-            </w:hyperlink>
-            <w:r>
-              <w:rPr>
-                <w:color w:val="000000"/>
-              </w:rPr>
-              <w:br/>
-            </w:r>
-            <w:r>
-              <w:rPr>
-                <w:color w:val="000000"/>
-                <w:shd w:val="clear" w:color="auto" w:fill="FFFFFF"/>
-              </w:rPr>
-              <w:t>Senior Member and President of Ho Chi Minh City Branch of International Engineering and Technology Institute (</w:t>
-            </w:r>
-            <w:hyperlink r:id="rId1046" w:tgtFrame="_blank" w:history="1">
               <w:r>
                 <w:rPr>
                   <w:rStyle w:val="Hyperlink"/>
@@ -50430,22 +50465,22 @@
                 <w:color w:val="000000"/>
               </w:rPr>
             </w:pPr>
+            <w:hyperlink r:id="rId1046" w:tgtFrame="_blank" w:history="1">
+              <w:r>
+                <w:rPr>
+                  <w:rStyle w:val="Hyperlink"/>
+                  <w:u w:val="none"/>
+                </w:rPr>
+                <w:t>http://www.reviewerpage.com/loc</w:t>
+              </w:r>
+            </w:hyperlink>
+            <w:r>
+              <w:rPr>
+                <w:color w:val="000000"/>
+              </w:rPr>
+              <w:br/>
+            </w:r>
             <w:hyperlink r:id="rId1047" w:tgtFrame="_blank" w:history="1">
-              <w:r>
-                <w:rPr>
-                  <w:rStyle w:val="Hyperlink"/>
-                  <w:u w:val="none"/>
-                </w:rPr>
-                <w:t>http://www.reviewerpage.com/loc</w:t>
-              </w:r>
-            </w:hyperlink>
-            <w:r>
-              <w:rPr>
-                <w:color w:val="000000"/>
-              </w:rPr>
-              <w:br/>
-            </w:r>
-            <w:hyperlink r:id="rId1048" w:tgtFrame="_blank" w:history="1">
               <w:r>
                 <w:rPr>
                   <w:rStyle w:val="Hyperlink"/>
@@ -50492,7 +50527,7 @@
                 <w:color w:val="000000"/>
               </w:rPr>
             </w:pPr>
-            <w:hyperlink r:id="rId1049" w:tgtFrame="_blank" w:history="1">
+            <w:hyperlink r:id="rId1048" w:tgtFrame="_blank" w:history="1">
               <w:r>
                 <w:rPr>
                   <w:rStyle w:val="Hyperlink"/>
@@ -50540,7 +50575,7 @@
                 <w:color w:val="000000"/>
               </w:rPr>
             </w:pPr>
-            <w:hyperlink r:id="rId1050" w:tgtFrame="_blank" w:history="1">
+            <w:hyperlink r:id="rId1049" w:tgtFrame="_blank" w:history="1">
               <w:r>
                 <w:rPr>
                   <w:rStyle w:val="Hyperlink"/>
@@ -50601,7 +50636,7 @@
                 <w:color w:val="000000"/>
               </w:rPr>
             </w:pPr>
-            <w:hyperlink r:id="rId1051" w:tgtFrame="_blank" w:history="1">
+            <w:hyperlink r:id="rId1050" w:tgtFrame="_blank" w:history="1">
               <w:r>
                 <w:rPr>
                   <w:rStyle w:val="Hyperlink"/>
@@ -50662,7 +50697,7 @@
                 <w:color w:val="000000"/>
               </w:rPr>
             </w:pPr>
-            <w:hyperlink r:id="rId1052" w:tgtFrame="_blank" w:history="1">
+            <w:hyperlink r:id="rId1051" w:tgtFrame="_blank" w:history="1">
               <w:r>
                 <w:rPr>
                   <w:rStyle w:val="Hyperlink"/>
@@ -50710,7 +50745,7 @@
                 <w:color w:val="000000"/>
               </w:rPr>
             </w:pPr>
-            <w:hyperlink r:id="rId1053" w:tgtFrame="_blank" w:history="1">
+            <w:hyperlink r:id="rId1052" w:tgtFrame="_blank" w:history="1">
               <w:r>
                 <w:rPr>
                   <w:rStyle w:val="Hyperlink"/>
@@ -50758,7 +50793,7 @@
                 <w:color w:val="000000"/>
               </w:rPr>
             </w:pPr>
-            <w:hyperlink r:id="rId1054" w:tgtFrame="_blank" w:history="1">
+            <w:hyperlink r:id="rId1053" w:tgtFrame="_blank" w:history="1">
               <w:r>
                 <w:rPr>
                   <w:rStyle w:val="Hyperlink"/>
@@ -50806,7 +50841,7 @@
                 <w:color w:val="000000"/>
               </w:rPr>
             </w:pPr>
-            <w:hyperlink r:id="rId1055" w:tgtFrame="_blank" w:history="1">
+            <w:hyperlink r:id="rId1054" w:tgtFrame="_blank" w:history="1">
               <w:r>
                 <w:rPr>
                   <w:rStyle w:val="Hyperlink"/>
@@ -50854,7 +50889,7 @@
                 <w:color w:val="000000"/>
               </w:rPr>
             </w:pPr>
-            <w:hyperlink r:id="rId1056" w:tgtFrame="_blank" w:history="1">
+            <w:hyperlink r:id="rId1055" w:tgtFrame="_blank" w:history="1">
               <w:r>
                 <w:rPr>
                   <w:rStyle w:val="Hyperlink"/>
@@ -50902,7 +50937,7 @@
                 <w:color w:val="000000"/>
               </w:rPr>
             </w:pPr>
-            <w:hyperlink r:id="rId1057" w:tgtFrame="_blank" w:history="1">
+            <w:hyperlink r:id="rId1056" w:tgtFrame="_blank" w:history="1">
               <w:r>
                 <w:rPr>
                   <w:rStyle w:val="Hyperlink"/>
@@ -50962,7 +50997,7 @@
                 <w:color w:val="000000"/>
               </w:rPr>
             </w:pPr>
-            <w:hyperlink r:id="rId1058" w:tgtFrame="_blank" w:history="1">
+            <w:hyperlink r:id="rId1057" w:tgtFrame="_blank" w:history="1">
               <w:r>
                 <w:rPr>
                   <w:rStyle w:val="Hyperlink"/>
@@ -51010,7 +51045,7 @@
                 <w:color w:val="000000"/>
               </w:rPr>
             </w:pPr>
-            <w:hyperlink r:id="rId1059" w:tgtFrame="_blank" w:history="1">
+            <w:hyperlink r:id="rId1058" w:tgtFrame="_blank" w:history="1">
               <w:r>
                 <w:rPr>
                   <w:rStyle w:val="Hyperlink"/>
@@ -51058,7 +51093,7 @@
                 <w:color w:val="000000"/>
               </w:rPr>
             </w:pPr>
-            <w:hyperlink r:id="rId1060" w:tgtFrame="_blank" w:history="1">
+            <w:hyperlink r:id="rId1059" w:tgtFrame="_blank" w:history="1">
               <w:r>
                 <w:rPr>
                   <w:rStyle w:val="Hyperlink"/>
@@ -51106,7 +51141,7 @@
                 <w:color w:val="000000"/>
               </w:rPr>
             </w:pPr>
-            <w:hyperlink r:id="rId1061" w:tgtFrame="_blank" w:history="1">
+            <w:hyperlink r:id="rId1060" w:tgtFrame="_blank" w:history="1">
               <w:r>
                 <w:rPr>
                   <w:rStyle w:val="Hyperlink"/>
@@ -51167,22 +51202,22 @@
                 <w:color w:val="000000"/>
               </w:rPr>
             </w:pPr>
+            <w:hyperlink r:id="rId1061" w:tgtFrame="_blank" w:history="1">
+              <w:r>
+                <w:rPr>
+                  <w:rStyle w:val="Hyperlink"/>
+                  <w:u w:val="none"/>
+                </w:rPr>
+                <w:t>http://member.acm.org/~ngphloc</w:t>
+              </w:r>
+            </w:hyperlink>
+            <w:r>
+              <w:rPr>
+                <w:color w:val="000000"/>
+              </w:rPr>
+              <w:br/>
+            </w:r>
             <w:hyperlink r:id="rId1062" w:tgtFrame="_blank" w:history="1">
-              <w:r>
-                <w:rPr>
-                  <w:rStyle w:val="Hyperlink"/>
-                  <w:u w:val="none"/>
-                </w:rPr>
-                <w:t>http://member.acm.org/~ngphloc</w:t>
-              </w:r>
-            </w:hyperlink>
-            <w:r>
-              <w:rPr>
-                <w:color w:val="000000"/>
-              </w:rPr>
-              <w:br/>
-            </w:r>
-            <w:hyperlink r:id="rId1063" w:tgtFrame="_blank" w:history="1">
               <w:r>
                 <w:rPr>
                   <w:rStyle w:val="Hyperlink"/>
@@ -51229,7 +51264,7 @@
                 <w:color w:val="000000"/>
               </w:rPr>
             </w:pPr>
-            <w:hyperlink r:id="rId1064" w:tgtFrame="_blank" w:history="1">
+            <w:hyperlink r:id="rId1063" w:tgtFrame="_blank" w:history="1">
               <w:r>
                 <w:rPr>
                   <w:rStyle w:val="Hyperlink"/>
@@ -51245,7 +51280,7 @@
               <w:br/>
               <w:t>Editorial Board Member Biography of Studies in Engineering and Technology (</w:t>
             </w:r>
-            <w:hyperlink r:id="rId1065" w:tgtFrame="_blank" w:history="1">
+            <w:hyperlink r:id="rId1064" w:tgtFrame="_blank" w:history="1">
               <w:r>
                 <w:rPr>
                   <w:rStyle w:val="Hyperlink"/>
@@ -51330,7 +51365,7 @@
                 <w:color w:val="000000"/>
               </w:rPr>
             </w:pPr>
-            <w:hyperlink r:id="rId1066" w:tgtFrame="_blank" w:history="1">
+            <w:hyperlink r:id="rId1065" w:tgtFrame="_blank" w:history="1">
               <w:r>
                 <w:rPr>
                   <w:rStyle w:val="Hyperlink"/>
@@ -51346,7 +51381,7 @@
               <w:br/>
               <w:t>Editorial Board Member Biography of Journal of Data Analysis and Information Processing (</w:t>
             </w:r>
-            <w:hyperlink r:id="rId1067" w:history="1">
+            <w:hyperlink r:id="rId1066" w:history="1">
               <w:r>
                 <w:rPr>
                   <w:rStyle w:val="Hyperlink"/>
@@ -51393,7 +51428,7 @@
                 <w:color w:val="000000"/>
               </w:rPr>
             </w:pPr>
-            <w:hyperlink r:id="rId1068" w:tgtFrame="_blank" w:history="1">
+            <w:hyperlink r:id="rId1067" w:tgtFrame="_blank" w:history="1">
               <w:r>
                 <w:rPr>
                   <w:rStyle w:val="Hyperlink"/>
@@ -51409,7 +51444,7 @@
               <w:br/>
               <w:t>Member Biography of Technical Program Committee member of International Conference on Data, Information and Knowledge Management (</w:t>
             </w:r>
-            <w:hyperlink r:id="rId1069" w:tgtFrame="_blank" w:history="1">
+            <w:hyperlink r:id="rId1068" w:tgtFrame="_blank" w:history="1">
               <w:r>
                 <w:rPr>
                   <w:rStyle w:val="Hyperlink"/>
@@ -51456,7 +51491,7 @@
                 <w:color w:val="000000"/>
               </w:rPr>
             </w:pPr>
-            <w:hyperlink r:id="rId1070" w:tgtFrame="_blank" w:history="1">
+            <w:hyperlink r:id="rId1069" w:tgtFrame="_blank" w:history="1">
               <w:r>
                 <w:rPr>
                   <w:rStyle w:val="Hyperlink"/>
@@ -51517,7 +51552,7 @@
                 <w:color w:val="000000"/>
               </w:rPr>
             </w:pPr>
-            <w:hyperlink r:id="rId1071" w:tgtFrame="_blank" w:history="1">
+            <w:hyperlink r:id="rId1070" w:tgtFrame="_blank" w:history="1">
               <w:r>
                 <w:rPr>
                   <w:rStyle w:val="Hyperlink"/>
@@ -51596,7 +51631,7 @@
                 <w:color w:val="000000"/>
               </w:rPr>
             </w:pPr>
-            <w:hyperlink r:id="rId1072" w:tgtFrame="_blank" w:history="1">
+            <w:hyperlink r:id="rId1071" w:tgtFrame="_blank" w:history="1">
               <w:r>
                 <w:rPr>
                   <w:rStyle w:val="Hyperlink"/>
@@ -51612,7 +51647,7 @@
               <w:br/>
               <w:t>Editorial Board Member Biography of </w:t>
             </w:r>
-            <w:hyperlink r:id="rId1073" w:tgtFrame="_blank" w:history="1">
+            <w:hyperlink r:id="rId1072" w:tgtFrame="_blank" w:history="1">
               <w:r>
                 <w:rPr>
                   <w:rStyle w:val="Hyperlink"/>
@@ -51659,7 +51694,7 @@
                 <w:color w:val="000000"/>
               </w:rPr>
             </w:pPr>
-            <w:hyperlink r:id="rId1074" w:tgtFrame="_blank" w:history="1">
+            <w:hyperlink r:id="rId1073" w:tgtFrame="_blank" w:history="1">
               <w:r>
                 <w:rPr>
                   <w:rStyle w:val="Hyperlink"/>
@@ -51675,7 +51710,7 @@
               <w:br/>
               <w:t>Member Biography of American Association for Science and Technology (</w:t>
             </w:r>
-            <w:hyperlink r:id="rId1075" w:tgtFrame="_blank" w:history="1">
+            <w:hyperlink r:id="rId1074" w:tgtFrame="_blank" w:history="1">
               <w:r>
                 <w:rPr>
                   <w:rStyle w:val="Hyperlink"/>
@@ -51722,7 +51757,7 @@
                 <w:color w:val="000000"/>
               </w:rPr>
             </w:pPr>
-            <w:hyperlink r:id="rId1076" w:tgtFrame="_blank" w:history="1">
+            <w:hyperlink r:id="rId1075" w:tgtFrame="_blank" w:history="1">
               <w:r>
                 <w:rPr>
                   <w:rStyle w:val="Hyperlink"/>
@@ -51801,7 +51836,7 @@
                 <w:color w:val="000000"/>
               </w:rPr>
             </w:pPr>
-            <w:hyperlink r:id="rId1077" w:tgtFrame="_blank" w:history="1">
+            <w:hyperlink r:id="rId1076" w:tgtFrame="_blank" w:history="1">
               <w:r>
                 <w:rPr>
                   <w:rStyle w:val="Hyperlink"/>
@@ -51880,7 +51915,7 @@
                 <w:color w:val="000000"/>
               </w:rPr>
             </w:pPr>
-            <w:hyperlink r:id="rId1078" w:tgtFrame="_blank" w:history="1">
+            <w:hyperlink r:id="rId1077" w:tgtFrame="_blank" w:history="1">
               <w:r>
                 <w:rPr>
                   <w:rStyle w:val="Hyperlink"/>
@@ -51928,7 +51963,7 @@
                 <w:color w:val="000000"/>
               </w:rPr>
             </w:pPr>
-            <w:hyperlink r:id="rId1079" w:tgtFrame="_blank" w:history="1">
+            <w:hyperlink r:id="rId1078" w:tgtFrame="_blank" w:history="1">
               <w:r>
                 <w:rPr>
                   <w:rStyle w:val="Hyperlink"/>
@@ -52391,7 +52426,7 @@
           <w:color w:val="000000"/>
         </w:rPr>
       </w:pPr>
-      <w:hyperlink r:id="rId1080" w:tgtFrame="_blank" w:history="1">
+      <w:hyperlink r:id="rId1079" w:tgtFrame="_blank" w:history="1">
         <w:r>
           <w:rPr>
             <w:rStyle w:val="Hyperlink"/>
@@ -52499,7 +52534,7 @@
         </w:rPr>
         <w:t>Email: </w:t>
       </w:r>
-      <w:hyperlink r:id="rId1081" w:history="1">
+      <w:hyperlink r:id="rId1080" w:history="1">
         <w:r>
           <w:rPr>
             <w:rStyle w:val="Hyperlink"/>
@@ -52520,7 +52555,7 @@
           <w:color w:val="000000"/>
         </w:rPr>
       </w:pPr>
-      <w:hyperlink r:id="rId1082" w:history="1">
+      <w:hyperlink r:id="rId1081" w:history="1">
         <w:r>
           <w:rPr>
             <w:rStyle w:val="Hyperlink"/>
@@ -52616,7 +52651,7 @@
         </w:rPr>
         <w:t>Email: </w:t>
       </w:r>
-      <w:hyperlink r:id="rId1083" w:history="1">
+      <w:hyperlink r:id="rId1082" w:history="1">
         <w:r>
           <w:rPr>
             <w:rStyle w:val="Hyperlink"/>
@@ -52659,7 +52694,7 @@
           <w:color w:val="000000"/>
         </w:rPr>
       </w:pPr>
-      <w:hyperlink r:id="rId1084" w:tgtFrame="_blank" w:history="1">
+      <w:hyperlink r:id="rId1083" w:tgtFrame="_blank" w:history="1">
         <w:r>
           <w:rPr>
             <w:rStyle w:val="Hyperlink"/>
@@ -52743,7 +52778,7 @@
         </w:rPr>
         <w:t>Email: </w:t>
       </w:r>
-      <w:hyperlink r:id="rId1085" w:history="1">
+      <w:hyperlink r:id="rId1084" w:history="1">
         <w:r>
           <w:rPr>
             <w:rStyle w:val="Hyperlink"/>
@@ -52763,7 +52798,7 @@
           <w:color w:val="000000"/>
         </w:rPr>
       </w:pPr>
-      <w:hyperlink r:id="rId1086" w:tgtFrame="_blank" w:history="1">
+      <w:hyperlink r:id="rId1085" w:tgtFrame="_blank" w:history="1">
         <w:r>
           <w:rPr>
             <w:rStyle w:val="Hyperlink"/>
@@ -52881,7 +52916,7 @@
         </w:rPr>
         <w:t>Email: </w:t>
       </w:r>
-      <w:hyperlink r:id="rId1087" w:history="1">
+      <w:hyperlink r:id="rId1086" w:history="1">
         <w:r>
           <w:rPr>
             <w:rStyle w:val="Hyperlink"/>
@@ -52901,7 +52936,7 @@
           <w:color w:val="000000"/>
         </w:rPr>
       </w:pPr>
-      <w:hyperlink r:id="rId1088" w:tgtFrame="_blank" w:history="1">
+      <w:hyperlink r:id="rId1087" w:tgtFrame="_blank" w:history="1">
         <w:r>
           <w:rPr>
             <w:rStyle w:val="Hyperlink"/>
@@ -52988,7 +53023,7 @@
         </w:rPr>
         <w:t>Email: </w:t>
       </w:r>
-      <w:hyperlink r:id="rId1089" w:history="1">
+      <w:hyperlink r:id="rId1088" w:history="1">
         <w:r>
           <w:rPr>
             <w:rStyle w:val="Hyperlink"/>
@@ -53033,7 +53068,7 @@
           <w:color w:val="000000"/>
         </w:rPr>
       </w:pPr>
-      <w:hyperlink r:id="rId1090" w:tgtFrame="_blank" w:history="1">
+      <w:hyperlink r:id="rId1089" w:tgtFrame="_blank" w:history="1">
         <w:r>
           <w:rPr>
             <w:rStyle w:val="Hyperlink"/>
@@ -53192,7 +53227,7 @@
         </w:rPr>
         <w:t>Email: </w:t>
       </w:r>
-      <w:hyperlink r:id="rId1091" w:history="1">
+      <w:hyperlink r:id="rId1090" w:history="1">
         <w:r>
           <w:rPr>
             <w:rStyle w:val="Hyperlink"/>
@@ -53246,7 +53281,7 @@
           <w:color w:val="000000"/>
         </w:rPr>
       </w:pPr>
-      <w:hyperlink r:id="rId1092" w:tgtFrame="_blank" w:history="1">
+      <w:hyperlink r:id="rId1091" w:tgtFrame="_blank" w:history="1">
         <w:r>
           <w:rPr>
             <w:rStyle w:val="Hyperlink"/>
@@ -53420,7 +53455,7 @@
         </w:rPr>
         <w:t>Email: </w:t>
       </w:r>
-      <w:hyperlink r:id="rId1093" w:history="1">
+      <w:hyperlink r:id="rId1092" w:history="1">
         <w:r>
           <w:rPr>
             <w:rStyle w:val="Hyperlink"/>
@@ -53457,7 +53492,7 @@
           <w:color w:val="000000"/>
         </w:rPr>
       </w:pPr>
-      <w:hyperlink r:id="rId1094" w:tgtFrame="_blank" w:history="1">
+      <w:hyperlink r:id="rId1093" w:tgtFrame="_blank" w:history="1">
         <w:r>
           <w:rPr>
             <w:rStyle w:val="Hyperlink"/>
@@ -53579,7 +53614,7 @@
         </w:rPr>
         <w:t>Email: </w:t>
       </w:r>
-      <w:hyperlink r:id="rId1095" w:history="1">
+      <w:hyperlink r:id="rId1094" w:history="1">
         <w:r>
           <w:rPr>
             <w:rStyle w:val="Hyperlink"/>
@@ -53658,7 +53693,7 @@
           <w:color w:val="000000"/>
         </w:rPr>
       </w:pPr>
-      <w:hyperlink r:id="rId1096" w:tgtFrame="_blank" w:history="1">
+      <w:hyperlink r:id="rId1095" w:tgtFrame="_blank" w:history="1">
         <w:r>
           <w:rPr>
             <w:rStyle w:val="Hyperlink"/>
@@ -53720,7 +53755,7 @@
         </w:rPr>
         <w:t>Email: </w:t>
       </w:r>
-      <w:hyperlink r:id="rId1097" w:history="1">
+      <w:hyperlink r:id="rId1096" w:history="1">
         <w:r>
           <w:rPr>
             <w:rStyle w:val="Hyperlink"/>
@@ -53794,7 +53829,7 @@
         </w:rPr>
         <w:t>Homepage: </w:t>
       </w:r>
-      <w:hyperlink r:id="rId1098" w:history="1">
+      <w:hyperlink r:id="rId1097" w:history="1">
         <w:r>
           <w:rPr>
             <w:rStyle w:val="Hyperlink"/>
@@ -53944,7 +53979,7 @@
           <w:color w:val="000000"/>
         </w:rPr>
       </w:pPr>
-      <w:hyperlink r:id="rId1099" w:tgtFrame="_blank" w:history="1">
+      <w:hyperlink r:id="rId1098" w:tgtFrame="_blank" w:history="1">
         <w:r>
           <w:rPr>
             <w:rStyle w:val="Hyperlink"/>
@@ -54100,7 +54135,7 @@
         </w:rPr>
         <w:t>Email: </w:t>
       </w:r>
-      <w:hyperlink r:id="rId1100" w:history="1">
+      <w:hyperlink r:id="rId1099" w:history="1">
         <w:r>
           <w:rPr>
             <w:rStyle w:val="Hyperlink"/>
@@ -54115,7 +54150,7 @@
         </w:rPr>
         <w:t>, </w:t>
       </w:r>
-      <w:hyperlink r:id="rId1101" w:history="1">
+      <w:hyperlink r:id="rId1100" w:history="1">
         <w:r>
           <w:rPr>
             <w:rStyle w:val="Hyperlink"/>
@@ -54130,7 +54165,7 @@
         </w:rPr>
         <w:t>, </w:t>
       </w:r>
-      <w:hyperlink r:id="rId1102" w:history="1">
+      <w:hyperlink r:id="rId1101" w:history="1">
         <w:r>
           <w:rPr>
             <w:rStyle w:val="Hyperlink"/>
@@ -54173,7 +54208,7 @@
         </w:rPr>
         <w:t>Homepage: </w:t>
       </w:r>
-      <w:hyperlink r:id="rId1103" w:history="1">
+      <w:hyperlink r:id="rId1102" w:history="1">
         <w:r>
           <w:rPr>
             <w:rStyle w:val="Hyperlink"/>
@@ -54265,7 +54300,7 @@
           <w:color w:val="000000"/>
         </w:rPr>
       </w:pPr>
-      <w:hyperlink r:id="rId1104" w:tgtFrame="_blank" w:history="1">
+      <w:hyperlink r:id="rId1103" w:tgtFrame="_blank" w:history="1">
         <w:r>
           <w:rPr>
             <w:rStyle w:val="Hyperlink"/>
@@ -54315,7 +54350,7 @@
         </w:rPr>
         <w:t>Editor of </w:t>
       </w:r>
-      <w:hyperlink r:id="rId1105" w:tgtFrame="_blank" w:history="1">
+      <w:hyperlink r:id="rId1104" w:tgtFrame="_blank" w:history="1">
         <w:r>
           <w:rPr>
             <w:rStyle w:val="Hyperlink"/>
@@ -54338,7 +54373,7 @@
         </w:rPr>
         <w:t>Associate Professor (Senior Lecturer) in Statistics at School of Computing and Mathematics, </w:t>
       </w:r>
-      <w:hyperlink r:id="rId1106" w:tgtFrame="_blank" w:history="1">
+      <w:hyperlink r:id="rId1105" w:tgtFrame="_blank" w:history="1">
         <w:r>
           <w:rPr>
             <w:rStyle w:val="Hyperlink"/>
@@ -54387,7 +54422,7 @@
         </w:rPr>
         <w:t>Email: </w:t>
       </w:r>
-      <w:hyperlink r:id="rId1107" w:history="1">
+      <w:hyperlink r:id="rId1106" w:history="1">
         <w:r>
           <w:rPr>
             <w:rStyle w:val="Hyperlink"/>
@@ -54413,7 +54448,7 @@
         </w:rPr>
         <w:t>Homepage: </w:t>
       </w:r>
-      <w:hyperlink r:id="rId1108" w:history="1">
+      <w:hyperlink r:id="rId1107" w:history="1">
         <w:r>
           <w:rPr>
             <w:rStyle w:val="Hyperlink"/>
@@ -54534,7 +54569,7 @@
         </w:rPr>
         <w:t>Email: </w:t>
       </w:r>
-      <w:hyperlink r:id="rId1109" w:history="1">
+      <w:hyperlink r:id="rId1108" w:history="1">
         <w:r>
           <w:rPr>
             <w:rStyle w:val="Hyperlink"/>
@@ -54656,7 +54691,7 @@
         </w:rPr>
         <w:t>Email: </w:t>
       </w:r>
-      <w:hyperlink r:id="rId1110" w:history="1">
+      <w:hyperlink r:id="rId1109" w:history="1">
         <w:r>
           <w:rPr>
             <w:rStyle w:val="Hyperlink"/>
@@ -54831,7 +54866,7 @@
         </w:rPr>
         <w:t>Email: </w:t>
       </w:r>
-      <w:hyperlink r:id="rId1111" w:history="1">
+      <w:hyperlink r:id="rId1110" w:history="1">
         <w:r>
           <w:rPr>
             <w:rStyle w:val="Hyperlink"/>
@@ -55004,7 +55039,7 @@
         </w:rPr>
         <w:t>Email: </w:t>
       </w:r>
-      <w:hyperlink r:id="rId1112" w:history="1">
+      <w:hyperlink r:id="rId1111" w:history="1">
         <w:r>
           <w:rPr>
             <w:rStyle w:val="Hyperlink"/>
@@ -55180,7 +55215,7 @@
         </w:rPr>
         <w:t>Email: </w:t>
       </w:r>
-      <w:hyperlink r:id="rId1113" w:history="1">
+      <w:hyperlink r:id="rId1112" w:history="1">
         <w:r>
           <w:rPr>
             <w:rStyle w:val="Hyperlink"/>
@@ -55287,7 +55322,7 @@
         </w:rPr>
         <w:t>Email: </w:t>
       </w:r>
-      <w:hyperlink r:id="rId1114" w:history="1">
+      <w:hyperlink r:id="rId1113" w:history="1">
         <w:r>
           <w:rPr>
             <w:rStyle w:val="Hyperlink"/>
@@ -55441,7 +55476,7 @@
         </w:rPr>
         <w:t>Email: </w:t>
       </w:r>
-      <w:hyperlink r:id="rId1115" w:history="1">
+      <w:hyperlink r:id="rId1114" w:history="1">
         <w:r>
           <w:rPr>
             <w:rStyle w:val="Hyperlink"/>
@@ -55566,7 +55601,7 @@
         </w:rPr>
         <w:t>Email: </w:t>
       </w:r>
-      <w:hyperlink r:id="rId1116" w:history="1">
+      <w:hyperlink r:id="rId1115" w:history="1">
         <w:r>
           <w:rPr>
             <w:rStyle w:val="Hyperlink"/>
@@ -55669,7 +55704,7 @@
         </w:rPr>
         <w:t>Email: </w:t>
       </w:r>
-      <w:hyperlink r:id="rId1117" w:history="1">
+      <w:hyperlink r:id="rId1116" w:history="1">
         <w:r>
           <w:rPr>
             <w:rStyle w:val="Hyperlink"/>
@@ -55789,7 +55824,7 @@
         </w:rPr>
         <w:t>Email: </w:t>
       </w:r>
-      <w:hyperlink r:id="rId1118" w:history="1">
+      <w:hyperlink r:id="rId1117" w:history="1">
         <w:r>
           <w:rPr>
             <w:rStyle w:val="Hyperlink"/>
@@ -55893,7 +55928,7 @@
         </w:rPr>
         <w:t>Email: </w:t>
       </w:r>
-      <w:hyperlink r:id="rId1119" w:history="1">
+      <w:hyperlink r:id="rId1118" w:history="1">
         <w:r>
           <w:rPr>
             <w:rStyle w:val="Hyperlink"/>
@@ -56070,7 +56105,7 @@
         </w:rPr>
         <w:t>Email: </w:t>
       </w:r>
-      <w:hyperlink r:id="rId1120" w:history="1">
+      <w:hyperlink r:id="rId1119" w:history="1">
         <w:r>
           <w:rPr>
             <w:rStyle w:val="Hyperlink"/>
@@ -56090,7 +56125,7 @@
           <w:color w:val="000000"/>
         </w:rPr>
       </w:pPr>
-      <w:hyperlink r:id="rId1121" w:tgtFrame="_blank" w:history="1">
+      <w:hyperlink r:id="rId1120" w:tgtFrame="_blank" w:history="1">
         <w:r>
           <w:rPr>
             <w:rStyle w:val="Hyperlink"/>
@@ -56226,7 +56261,7 @@
         </w:rPr>
         <w:t>Email: </w:t>
       </w:r>
-      <w:hyperlink r:id="rId1122" w:history="1">
+      <w:hyperlink r:id="rId1121" w:history="1">
         <w:r>
           <w:rPr>
             <w:rStyle w:val="Hyperlink"/>
@@ -56401,7 +56436,7 @@
         </w:rPr>
         <w:t>Email: </w:t>
       </w:r>
-      <w:hyperlink r:id="rId1123" w:history="1">
+      <w:hyperlink r:id="rId1122" w:history="1">
         <w:r>
           <w:rPr>
             <w:rStyle w:val="Hyperlink"/>
@@ -56536,7 +56571,7 @@
         </w:rPr>
         <w:t>Email: </w:t>
       </w:r>
-      <w:hyperlink r:id="rId1124" w:history="1">
+      <w:hyperlink r:id="rId1123" w:history="1">
         <w:r>
           <w:rPr>
             <w:rStyle w:val="Hyperlink"/>
@@ -56588,7 +56623,7 @@
         </w:rPr>
         <w:t>, Major-General in Ministry of Public Security, received </w:t>
       </w:r>
-      <w:hyperlink r:id="rId1125" w:tgtFrame="_blank" w:history="1">
+      <w:hyperlink r:id="rId1124" w:tgtFrame="_blank" w:history="1">
         <w:r>
           <w:rPr>
             <w:rStyle w:val="Hyperlink"/>
@@ -56731,7 +56766,7 @@
       </w:r>
     </w:p>
     <w:sectPr>
-      <w:footerReference w:type="default" r:id="rId1126"/>
+      <w:footerReference w:type="default" r:id="rId1125"/>
       <w:pgSz w:w="11907" w:h="16839" w:code="9"/>
       <w:pgMar w:top="1440" w:right="1440" w:bottom="1440" w:left="1440" w:header="720" w:footer="720" w:gutter="0"/>
       <w:cols w:space="720"/>
@@ -56794,7 +56829,7 @@
           <w:rPr>
             <w:noProof/>
           </w:rPr>
-          <w:t>28</w:t>
+          <w:t>35</w:t>
         </w:r>
         <w:r>
           <w:rPr>
@@ -62051,7 +62086,7 @@
 </file>
 
 <file path=customXml/itemProps1.xml><?xml version="1.0" encoding="utf-8"?>
-<ds:datastoreItem xmlns:ds="http://schemas.openxmlformats.org/officeDocument/2006/customXml" ds:itemID="{9DD3FD02-78CD-48C6-A648-6049FF05DEA6}">
+<ds:datastoreItem xmlns:ds="http://schemas.openxmlformats.org/officeDocument/2006/customXml" ds:itemID="{131C0474-3CF0-4BF0-A518-21A728A84CB1}">
   <ds:schemaRefs>
     <ds:schemaRef ds:uri="http://schemas.openxmlformats.org/officeDocument/2006/bibliography"/>
   </ds:schemaRefs>

--- a/home/cv.docx
+++ b/home/cv.docx
@@ -11433,24 +11433,38 @@
         </w:rPr>
         <w:t>. (M. G. De Garcia, Ed.) </w:t>
       </w:r>
-      <w:hyperlink r:id="rId245" w:tgtFrame="_blank" w:history="1">
-        <w:proofErr w:type="spellStart"/>
-        <w:r>
-          <w:rPr>
-            <w:rStyle w:val="Hyperlink"/>
-            <w:u w:val="none"/>
-          </w:rPr>
-          <w:t>Kasmera</w:t>
-        </w:r>
-        <w:proofErr w:type="spellEnd"/>
-        <w:r>
-          <w:rPr>
-            <w:rStyle w:val="Hyperlink"/>
-            <w:u w:val="none"/>
-          </w:rPr>
-          <w:t xml:space="preserve"> Journal</w:t>
-        </w:r>
-      </w:hyperlink>
+      <w:proofErr w:type="spellStart"/>
+      <w:r>
+        <w:fldChar w:fldCharType="begin"/>
+      </w:r>
+      <w:r>
+        <w:instrText xml:space="preserve"> HYPERLINK "http://kasmerajournal.com/show.php?v=44&amp;i=6" \t "_blank" </w:instrText>
+      </w:r>
+      <w:r>
+        <w:fldChar w:fldCharType="separate"/>
+      </w:r>
+      <w:r>
+        <w:rPr>
+          <w:rStyle w:val="Hyperlink"/>
+          <w:u w:val="none"/>
+        </w:rPr>
+        <w:t>Kasmera</w:t>
+      </w:r>
+      <w:proofErr w:type="spellEnd"/>
+      <w:r>
+        <w:rPr>
+          <w:rStyle w:val="Hyperlink"/>
+          <w:u w:val="none"/>
+        </w:rPr>
+        <w:t xml:space="preserve"> Journal</w:t>
+      </w:r>
+      <w:r>
+        <w:rPr>
+          <w:rStyle w:val="Hyperlink"/>
+          <w:u w:val="none"/>
+        </w:rPr>
+        <w:fldChar w:fldCharType="end"/>
+      </w:r>
       <w:r>
         <w:rPr>
           <w:color w:val="000000"/>
@@ -11468,7 +11482,7 @@
           <w:color w:val="000000"/>
         </w:rPr>
       </w:pPr>
-      <w:hyperlink r:id="rId246" w:tgtFrame="_blank" w:history="1">
+      <w:hyperlink r:id="rId245" w:tgtFrame="_blank" w:history="1">
         <w:r>
           <w:rPr>
             <w:rStyle w:val="Hyperlink"/>
@@ -11483,7 +11497,7 @@
         </w:rPr>
         <w:t> (2016, April 27). </w:t>
       </w:r>
-      <w:hyperlink r:id="rId247" w:tgtFrame="_blank" w:history="1">
+      <w:hyperlink r:id="rId246" w:tgtFrame="_blank" w:history="1">
         <w:r>
           <w:rPr>
             <w:rStyle w:val="Hyperlink"/>
@@ -11500,7 +11514,7 @@
         </w:rPr>
         <w:t>. </w:t>
       </w:r>
-      <w:hyperlink r:id="rId248" w:tgtFrame="_blank" w:history="1">
+      <w:hyperlink r:id="rId247" w:tgtFrame="_blank" w:history="1">
         <w:r>
           <w:rPr>
             <w:rStyle w:val="Hyperlink"/>
@@ -11547,7 +11561,7 @@
         </w:rPr>
         <w:t> </w:t>
       </w:r>
-      <w:hyperlink r:id="rId249" w:tgtFrame="_blank" w:history="1">
+      <w:hyperlink r:id="rId248" w:tgtFrame="_blank" w:history="1">
         <w:r>
           <w:rPr>
             <w:rStyle w:val="Hyperlink"/>
@@ -11576,7 +11590,7 @@
         </w:rPr>
         <w:t>:</w:t>
       </w:r>
-      <w:hyperlink r:id="rId250" w:tgtFrame="_blank" w:history="1">
+      <w:hyperlink r:id="rId249" w:tgtFrame="_blank" w:history="1">
         <w:r>
           <w:rPr>
             <w:rStyle w:val="Hyperlink"/>
@@ -11602,7 +11616,7 @@
           <w:color w:val="000000"/>
         </w:rPr>
       </w:pPr>
-      <w:hyperlink r:id="rId251" w:tgtFrame="_blank" w:history="1">
+      <w:hyperlink r:id="rId250" w:tgtFrame="_blank" w:history="1">
         <w:r>
           <w:rPr>
             <w:rStyle w:val="Hyperlink"/>
@@ -11617,7 +11631,7 @@
         </w:rPr>
         <w:t> (2016, April 8). </w:t>
       </w:r>
-      <w:hyperlink r:id="rId252" w:tgtFrame="_blank" w:history="1">
+      <w:hyperlink r:id="rId251" w:tgtFrame="_blank" w:history="1">
         <w:r>
           <w:rPr>
             <w:rStyle w:val="Hyperlink"/>
@@ -11697,7 +11711,7 @@
           <w:color w:val="000000"/>
         </w:rPr>
       </w:pPr>
-      <w:hyperlink r:id="rId253" w:tgtFrame="_blank" w:history="1">
+      <w:hyperlink r:id="rId252" w:tgtFrame="_blank" w:history="1">
         <w:r>
           <w:rPr>
             <w:rStyle w:val="Hyperlink"/>
@@ -11712,7 +11726,7 @@
         </w:rPr>
         <w:t> (2016, March 28). </w:t>
       </w:r>
-      <w:hyperlink r:id="rId254" w:tgtFrame="_blank" w:history="1">
+      <w:hyperlink r:id="rId253" w:tgtFrame="_blank" w:history="1">
         <w:r>
           <w:rPr>
             <w:rStyle w:val="Hyperlink"/>
@@ -11729,24 +11743,41 @@
         </w:rPr>
         <w:t>. (V. S. Franz, Ed.) </w:t>
       </w:r>
-      <w:hyperlink r:id="rId255" w:tgtFrame="_blank" w:history="1">
-        <w:proofErr w:type="spellStart"/>
-        <w:r>
-          <w:rPr>
-            <w:rStyle w:val="Hyperlink"/>
-            <w:u w:val="none"/>
-          </w:rPr>
-          <w:t>Wulfenia</w:t>
-        </w:r>
-        <w:proofErr w:type="spellEnd"/>
-        <w:r>
-          <w:rPr>
-            <w:rStyle w:val="Hyperlink"/>
-            <w:u w:val="none"/>
-          </w:rPr>
-          <w:t xml:space="preserve"> Journal</w:t>
-        </w:r>
-      </w:hyperlink>
+      <w:proofErr w:type="spellStart"/>
+      <w:r>
+        <w:fldChar w:fldCharType="begin"/>
+      </w:r>
+      <w:r>
+        <w:instrText xml:space="preserve"> HYPERLINK "http://multidisc</w:instrText>
+      </w:r>
+      <w:r>
+        <w:instrText xml:space="preserve">iplinarywulfenia.org/archive/index.php/?volume=23&amp;issue=3" \t "_blank" </w:instrText>
+      </w:r>
+      <w:r>
+        <w:fldChar w:fldCharType="separate"/>
+      </w:r>
+      <w:r>
+        <w:rPr>
+          <w:rStyle w:val="Hyperlink"/>
+          <w:u w:val="none"/>
+        </w:rPr>
+        <w:t>Wulfenia</w:t>
+      </w:r>
+      <w:proofErr w:type="spellEnd"/>
+      <w:r>
+        <w:rPr>
+          <w:rStyle w:val="Hyperlink"/>
+          <w:u w:val="none"/>
+        </w:rPr>
+        <w:t xml:space="preserve"> Journal</w:t>
+      </w:r>
+      <w:r>
+        <w:rPr>
+          <w:rStyle w:val="Hyperlink"/>
+          <w:u w:val="none"/>
+        </w:rPr>
+        <w:fldChar w:fldCharType="end"/>
+      </w:r>
       <w:r>
         <w:rPr>
           <w:color w:val="000000"/>
@@ -11764,7 +11795,7 @@
           <w:color w:val="000000"/>
         </w:rPr>
       </w:pPr>
-      <w:hyperlink r:id="rId256" w:tgtFrame="_blank" w:history="1">
+      <w:hyperlink r:id="rId254" w:tgtFrame="_blank" w:history="1">
         <w:r>
           <w:rPr>
             <w:rStyle w:val="Hyperlink"/>
@@ -11779,7 +11810,7 @@
         </w:rPr>
         <w:t> (2016, February). </w:t>
       </w:r>
-      <w:hyperlink r:id="rId257" w:tgtFrame="_blank" w:history="1">
+      <w:hyperlink r:id="rId255" w:tgtFrame="_blank" w:history="1">
         <w:r>
           <w:rPr>
             <w:rStyle w:val="Hyperlink"/>
@@ -11815,7 +11846,10 @@
         <w:fldChar w:fldCharType="begin"/>
       </w:r>
       <w:r>
-        <w:instrText xml:space="preserve"> HYPERLINK "http://sylwan.ibles.org/archive.php?v=160&amp;i=2" \t "_blank" </w:instrText>
+        <w:instrText xml:space="preserve"> HYPERLINK "http://sylw</w:instrText>
+      </w:r>
+      <w:r>
+        <w:instrText xml:space="preserve">an.ibles.org/archive.php?v=160&amp;i=2" \t "_blank" </w:instrText>
       </w:r>
       <w:r>
         <w:fldChar w:fldCharType="separate"/>
@@ -11859,7 +11893,7 @@
           <w:color w:val="000000"/>
         </w:rPr>
       </w:pPr>
-      <w:hyperlink r:id="rId258" w:tgtFrame="_blank" w:history="1">
+      <w:hyperlink r:id="rId256" w:tgtFrame="_blank" w:history="1">
         <w:r>
           <w:rPr>
             <w:rStyle w:val="Hyperlink"/>
@@ -11874,7 +11908,7 @@
         </w:rPr>
         <w:t>, &amp; Ho, H. (2015, November 23). </w:t>
       </w:r>
-      <w:hyperlink r:id="rId259" w:tgtFrame="_blank" w:history="1">
+      <w:hyperlink r:id="rId257" w:tgtFrame="_blank" w:history="1">
         <w:r>
           <w:rPr>
             <w:rStyle w:val="Hyperlink"/>
@@ -11891,7 +11925,7 @@
         </w:rPr>
         <w:t>. (F. Shi, Ed.) Journal of Data Analysis and Information Processing (</w:t>
       </w:r>
-      <w:hyperlink r:id="rId260" w:anchor="61363" w:tgtFrame="_blank" w:history="1">
+      <w:hyperlink r:id="rId258" w:anchor="61363" w:tgtFrame="_blank" w:history="1">
         <w:r>
           <w:rPr>
             <w:rStyle w:val="Hyperlink"/>
@@ -11906,7 +11940,7 @@
         </w:rPr>
         <w:t>), 3(4), 163-167. doi:</w:t>
       </w:r>
-      <w:hyperlink r:id="rId261" w:tgtFrame="_blank" w:history="1">
+      <w:hyperlink r:id="rId259" w:tgtFrame="_blank" w:history="1">
         <w:r>
           <w:rPr>
             <w:rStyle w:val="Hyperlink"/>
@@ -11926,7 +11960,7 @@
           <w:color w:val="000000"/>
         </w:rPr>
       </w:pPr>
-      <w:hyperlink r:id="rId262" w:tgtFrame="_blank" w:history="1">
+      <w:hyperlink r:id="rId260" w:tgtFrame="_blank" w:history="1">
         <w:r>
           <w:rPr>
             <w:rStyle w:val="Hyperlink"/>
@@ -11941,7 +11975,7 @@
         </w:rPr>
         <w:t>, </w:t>
       </w:r>
-      <w:hyperlink r:id="rId263" w:tgtFrame="_blank" w:history="1">
+      <w:hyperlink r:id="rId261" w:tgtFrame="_blank" w:history="1">
         <w:r>
           <w:rPr>
             <w:rStyle w:val="Hyperlink"/>
@@ -11956,7 +11990,7 @@
         </w:rPr>
         <w:t> (2015, November 13). </w:t>
       </w:r>
-      <w:hyperlink r:id="rId264" w:tgtFrame="_blank" w:history="1">
+      <w:hyperlink r:id="rId262" w:tgtFrame="_blank" w:history="1">
         <w:r>
           <w:rPr>
             <w:rStyle w:val="Hyperlink"/>
@@ -11987,7 +12021,7 @@
         </w:rPr>
         <w:t>, K. Liu, &amp; J. Filipe (Ed.), Final Program and Book of Abstracts of The 7th International Joint Conference on Knowledge Discovery, Knowledge Engineering and Knowledge Management (</w:t>
       </w:r>
-      <w:hyperlink r:id="rId265" w:tgtFrame="_blank" w:history="1">
+      <w:hyperlink r:id="rId263" w:tgtFrame="_blank" w:history="1">
         <w:r>
           <w:rPr>
             <w:rStyle w:val="Hyperlink"/>
@@ -12002,7 +12036,7 @@
         </w:rPr>
         <w:t>) (p. 56). Lisbon: </w:t>
       </w:r>
-      <w:hyperlink r:id="rId266" w:tgtFrame="_blank" w:history="1">
+      <w:hyperlink r:id="rId264" w:tgtFrame="_blank" w:history="1">
         <w:r>
           <w:rPr>
             <w:rStyle w:val="Hyperlink"/>
@@ -12017,7 +12051,7 @@
         </w:rPr>
         <w:t>. Retrieved from </w:t>
       </w:r>
-      <w:hyperlink r:id="rId267" w:tgtFrame="_blank" w:history="1">
+      <w:hyperlink r:id="rId265" w:tgtFrame="_blank" w:history="1">
         <w:r>
           <w:rPr>
             <w:rStyle w:val="Hyperlink"/>
@@ -12037,7 +12071,7 @@
           <w:color w:val="000000"/>
         </w:rPr>
       </w:pPr>
-      <w:hyperlink r:id="rId268" w:tgtFrame="_blank" w:history="1">
+      <w:hyperlink r:id="rId266" w:tgtFrame="_blank" w:history="1">
         <w:r>
           <w:rPr>
             <w:rStyle w:val="Hyperlink"/>
@@ -12052,7 +12086,7 @@
         </w:rPr>
         <w:t> (2015, November 13). </w:t>
       </w:r>
-      <w:hyperlink r:id="rId269" w:tgtFrame="_blank" w:history="1">
+      <w:hyperlink r:id="rId267" w:tgtFrame="_blank" w:history="1">
         <w:r>
           <w:rPr>
             <w:rStyle w:val="Hyperlink"/>
@@ -12069,7 +12103,7 @@
         </w:rPr>
         <w:t>. The 7th International Joint Conference on Knowledge Discovery, Knowledge Engineering and Knowledge Management. 1: KDIR (</w:t>
       </w:r>
-      <w:hyperlink r:id="rId270" w:tgtFrame="_blank" w:history="1">
+      <w:hyperlink r:id="rId268" w:tgtFrame="_blank" w:history="1">
         <w:r>
           <w:rPr>
             <w:rStyle w:val="Hyperlink"/>
@@ -12084,7 +12118,7 @@
         </w:rPr>
         <w:t>), pp. 475-480. Lisbon, Portugal: </w:t>
       </w:r>
-      <w:hyperlink r:id="rId271" w:tgtFrame="_blank" w:history="1">
+      <w:hyperlink r:id="rId269" w:tgtFrame="_blank" w:history="1">
         <w:r>
           <w:rPr>
             <w:rStyle w:val="Hyperlink"/>
@@ -12113,7 +12147,7 @@
         </w:rPr>
         <w:t>. doi:</w:t>
       </w:r>
-      <w:hyperlink r:id="rId272" w:tgtFrame="_blank" w:history="1">
+      <w:hyperlink r:id="rId270" w:tgtFrame="_blank" w:history="1">
         <w:r>
           <w:rPr>
             <w:rStyle w:val="Hyperlink"/>
@@ -12133,7 +12167,7 @@
           <w:color w:val="000000"/>
         </w:rPr>
       </w:pPr>
-      <w:hyperlink r:id="rId273" w:tgtFrame="_blank" w:history="1">
+      <w:hyperlink r:id="rId271" w:tgtFrame="_blank" w:history="1">
         <w:r>
           <w:rPr>
             <w:rStyle w:val="Hyperlink"/>
@@ -12148,7 +12182,7 @@
         </w:rPr>
         <w:t> (2015, October 9). </w:t>
       </w:r>
-      <w:hyperlink r:id="rId274" w:tgtFrame="_blank" w:history="1">
+      <w:hyperlink r:id="rId272" w:tgtFrame="_blank" w:history="1">
         <w:r>
           <w:rPr>
             <w:rStyle w:val="Hyperlink"/>
@@ -12165,7 +12199,7 @@
         </w:rPr>
         <w:t>. (</w:t>
       </w:r>
-      <w:hyperlink r:id="rId275" w:tgtFrame="_blank" w:history="1">
+      <w:hyperlink r:id="rId273" w:tgtFrame="_blank" w:history="1">
         <w:r>
           <w:rPr>
             <w:rStyle w:val="Hyperlink"/>
@@ -12218,7 +12252,7 @@
         </w:rPr>
         <w:t>), 2(10), 1-5. doi:</w:t>
       </w:r>
-      <w:hyperlink r:id="rId276" w:tgtFrame="_blank" w:history="1">
+      <w:hyperlink r:id="rId274" w:tgtFrame="_blank" w:history="1">
         <w:r>
           <w:rPr>
             <w:rStyle w:val="Hyperlink"/>
@@ -12238,7 +12272,7 @@
           <w:color w:val="000000"/>
         </w:rPr>
       </w:pPr>
-      <w:hyperlink r:id="rId277" w:tgtFrame="_blank" w:history="1">
+      <w:hyperlink r:id="rId275" w:tgtFrame="_blank" w:history="1">
         <w:r>
           <w:rPr>
             <w:rStyle w:val="Hyperlink"/>
@@ -12253,7 +12287,7 @@
         </w:rPr>
         <w:t> (2015, September 28). </w:t>
       </w:r>
-      <w:hyperlink r:id="rId278" w:tgtFrame="_blank" w:history="1">
+      <w:hyperlink r:id="rId276" w:tgtFrame="_blank" w:history="1">
         <w:r>
           <w:rPr>
             <w:rStyle w:val="Hyperlink"/>
@@ -12270,7 +12304,7 @@
         </w:rPr>
         <w:t>. (</w:t>
       </w:r>
-      <w:hyperlink r:id="rId279" w:tgtFrame="_blank" w:history="1">
+      <w:hyperlink r:id="rId277" w:tgtFrame="_blank" w:history="1">
         <w:r>
           <w:rPr>
             <w:rStyle w:val="Hyperlink"/>
@@ -12285,7 +12319,7 @@
         </w:rPr>
         <w:t>, Eds.) American Journal of Computer Science and Information Engineering (</w:t>
       </w:r>
-      <w:hyperlink r:id="rId280" w:tgtFrame="_blank" w:history="1">
+      <w:hyperlink r:id="rId278" w:tgtFrame="_blank" w:history="1">
         <w:r>
           <w:rPr>
             <w:rStyle w:val="Hyperlink"/>
@@ -12300,7 +12334,7 @@
         </w:rPr>
         <w:t>), 2(4), 33-44. Retrieved from </w:t>
       </w:r>
-      <w:hyperlink r:id="rId281" w:tgtFrame="_blank" w:history="1">
+      <w:hyperlink r:id="rId279" w:tgtFrame="_blank" w:history="1">
         <w:r>
           <w:rPr>
             <w:rStyle w:val="Hyperlink"/>
@@ -12326,7 +12360,7 @@
           <w:color w:val="000000"/>
         </w:rPr>
       </w:pPr>
-      <w:hyperlink r:id="rId282" w:tgtFrame="_blank" w:history="1">
+      <w:hyperlink r:id="rId280" w:tgtFrame="_blank" w:history="1">
         <w:r>
           <w:rPr>
             <w:rStyle w:val="Hyperlink"/>
@@ -12341,7 +12375,7 @@
         </w:rPr>
         <w:t> (2015, January 22). </w:t>
       </w:r>
-      <w:hyperlink r:id="rId283" w:tgtFrame="_blank" w:history="1">
+      <w:hyperlink r:id="rId281" w:tgtFrame="_blank" w:history="1">
         <w:r>
           <w:rPr>
             <w:rStyle w:val="Hyperlink"/>
@@ -12386,7 +12420,7 @@
         </w:rPr>
         <w:t xml:space="preserve"> 2014 International Conference on Interactive Collaborative Learning (</w:t>
       </w:r>
-      <w:hyperlink r:id="rId284" w:tgtFrame="_blank" w:history="1">
+      <w:hyperlink r:id="rId282" w:tgtFrame="_blank" w:history="1">
         <w:r>
           <w:rPr>
             <w:rStyle w:val="Hyperlink"/>
@@ -12401,7 +12435,7 @@
         </w:rPr>
         <w:t>) (pp. 864-866). The 2014 World Engineering Education Forum (</w:t>
       </w:r>
-      <w:hyperlink r:id="rId285" w:tgtFrame="_blank" w:history="1">
+      <w:hyperlink r:id="rId283" w:tgtFrame="_blank" w:history="1">
         <w:r>
           <w:rPr>
             <w:rStyle w:val="Hyperlink"/>
@@ -12416,7 +12450,7 @@
         </w:rPr>
         <w:t>), Dubai, UAE: IEEE. doi:</w:t>
       </w:r>
-      <w:hyperlink r:id="rId286" w:tgtFrame="_blank" w:history="1">
+      <w:hyperlink r:id="rId284" w:tgtFrame="_blank" w:history="1">
         <w:r>
           <w:rPr>
             <w:rStyle w:val="Hyperlink"/>
@@ -12436,7 +12470,7 @@
           <w:color w:val="000000"/>
         </w:rPr>
       </w:pPr>
-      <w:hyperlink r:id="rId287" w:tgtFrame="_blank" w:history="1">
+      <w:hyperlink r:id="rId285" w:tgtFrame="_blank" w:history="1">
         <w:r>
           <w:rPr>
             <w:rStyle w:val="Hyperlink"/>
@@ -12451,7 +12485,7 @@
         </w:rPr>
         <w:t>, &amp; Ho, H. (2015, January 12). </w:t>
       </w:r>
-      <w:hyperlink r:id="rId288" w:tgtFrame="_blank" w:history="1">
+      <w:hyperlink r:id="rId286" w:tgtFrame="_blank" w:history="1">
         <w:r>
           <w:rPr>
             <w:rStyle w:val="Hyperlink"/>
@@ -12496,7 +12530,7 @@
         </w:rPr>
         <w:t>, R. Rison, &amp; V. Rocha, Eds.) Science Journal of Clinical Medicine (</w:t>
       </w:r>
-      <w:hyperlink r:id="rId289" w:tgtFrame="_blank" w:history="1">
+      <w:hyperlink r:id="rId287" w:tgtFrame="_blank" w:history="1">
         <w:r>
           <w:rPr>
             <w:rStyle w:val="Hyperlink"/>
@@ -12511,7 +12545,7 @@
         </w:rPr>
         <w:t>), 4 (1), 1-3. doi:</w:t>
       </w:r>
-      <w:hyperlink r:id="rId290" w:tgtFrame="_blank" w:history="1">
+      <w:hyperlink r:id="rId288" w:tgtFrame="_blank" w:history="1">
         <w:r>
           <w:rPr>
             <w:rStyle w:val="Hyperlink"/>
@@ -12531,7 +12565,7 @@
           <w:color w:val="000000"/>
         </w:rPr>
       </w:pPr>
-      <w:hyperlink r:id="rId291" w:tgtFrame="_blank" w:history="1">
+      <w:hyperlink r:id="rId289" w:tgtFrame="_blank" w:history="1">
         <w:r>
           <w:rPr>
             <w:rStyle w:val="Hyperlink"/>
@@ -12587,7 +12621,7 @@
         </w:rPr>
         <w:t>. (</w:t>
       </w:r>
-      <w:hyperlink r:id="rId292" w:tgtFrame="_blank" w:history="1">
+      <w:hyperlink r:id="rId290" w:tgtFrame="_blank" w:history="1">
         <w:r>
           <w:rPr>
             <w:rStyle w:val="Hyperlink"/>
@@ -12602,7 +12636,7 @@
         </w:rPr>
         <w:t>, Eds.) </w:t>
       </w:r>
-      <w:hyperlink r:id="rId293" w:tgtFrame="_blank" w:history="1">
+      <w:hyperlink r:id="rId291" w:tgtFrame="_blank" w:history="1">
         <w:r>
           <w:rPr>
             <w:rStyle w:val="Hyperlink"/>
@@ -12617,7 +12651,7 @@
         </w:rPr>
         <w:t>, 80-83. Retrieved from </w:t>
       </w:r>
-      <w:hyperlink r:id="rId294" w:tgtFrame="_blank" w:history="1">
+      <w:hyperlink r:id="rId292" w:tgtFrame="_blank" w:history="1">
         <w:r>
           <w:rPr>
             <w:rStyle w:val="Hyperlink"/>
@@ -12637,7 +12671,7 @@
           <w:color w:val="000000"/>
         </w:rPr>
       </w:pPr>
-      <w:hyperlink r:id="rId295" w:tgtFrame="_blank" w:history="1">
+      <w:hyperlink r:id="rId293" w:tgtFrame="_blank" w:history="1">
         <w:r>
           <w:rPr>
             <w:rStyle w:val="Hyperlink"/>
@@ -12652,7 +12686,7 @@
         </w:rPr>
         <w:t> (2014, December 6). </w:t>
       </w:r>
-      <w:hyperlink r:id="rId296" w:tgtFrame="_blank" w:history="1">
+      <w:hyperlink r:id="rId294" w:tgtFrame="_blank" w:history="1">
         <w:r>
           <w:rPr>
             <w:rStyle w:val="Hyperlink"/>
@@ -12669,7 +12703,7 @@
         </w:rPr>
         <w:t>. The 2014 International Conference on Interactive Collaborative Learning (</w:t>
       </w:r>
-      <w:hyperlink r:id="rId297" w:tgtFrame="_blank" w:history="1">
+      <w:hyperlink r:id="rId295" w:tgtFrame="_blank" w:history="1">
         <w:r>
           <w:rPr>
             <w:rStyle w:val="Hyperlink"/>
@@ -12684,7 +12718,7 @@
         </w:rPr>
         <w:t>) (pp. 818-822). Dubai, UAE: IEEE. doi:</w:t>
       </w:r>
-      <w:hyperlink r:id="rId298" w:tgtFrame="_blank" w:history="1">
+      <w:hyperlink r:id="rId296" w:tgtFrame="_blank" w:history="1">
         <w:r>
           <w:rPr>
             <w:rStyle w:val="Hyperlink"/>
@@ -12704,7 +12738,7 @@
           <w:color w:val="000000"/>
         </w:rPr>
       </w:pPr>
-      <w:hyperlink r:id="rId299" w:tgtFrame="_blank" w:history="1">
+      <w:hyperlink r:id="rId297" w:tgtFrame="_blank" w:history="1">
         <w:r>
           <w:rPr>
             <w:rStyle w:val="Hyperlink"/>
@@ -12760,7 +12794,7 @@
         </w:rPr>
         <w:t>. (</w:t>
       </w:r>
-      <w:hyperlink r:id="rId300" w:tgtFrame="_blank" w:history="1">
+      <w:hyperlink r:id="rId298" w:tgtFrame="_blank" w:history="1">
         <w:r>
           <w:rPr>
             <w:rStyle w:val="Hyperlink"/>
@@ -12775,7 +12809,7 @@
         </w:rPr>
         <w:t>, Eds.) </w:t>
       </w:r>
-      <w:hyperlink r:id="rId301" w:tgtFrame="_blank" w:history="1">
+      <w:hyperlink r:id="rId299" w:tgtFrame="_blank" w:history="1">
         <w:r>
           <w:rPr>
             <w:rStyle w:val="Hyperlink"/>
@@ -12790,7 +12824,7 @@
         </w:rPr>
         <w:t>, 1 (4), 63-67. Retrieved from </w:t>
       </w:r>
-      <w:hyperlink r:id="rId302" w:tgtFrame="_blank" w:history="1">
+      <w:hyperlink r:id="rId300" w:tgtFrame="_blank" w:history="1">
         <w:r>
           <w:rPr>
             <w:rStyle w:val="Hyperlink"/>
@@ -12810,7 +12844,7 @@
           <w:color w:val="000000"/>
         </w:rPr>
       </w:pPr>
-      <w:hyperlink r:id="rId303" w:tgtFrame="_blank" w:history="1">
+      <w:hyperlink r:id="rId301" w:tgtFrame="_blank" w:history="1">
         <w:r>
           <w:rPr>
             <w:rStyle w:val="Hyperlink"/>
@@ -12825,7 +12859,7 @@
         </w:rPr>
         <w:t> (2014, September). </w:t>
       </w:r>
-      <w:hyperlink r:id="rId304" w:tgtFrame="_blank" w:history="1">
+      <w:hyperlink r:id="rId302" w:tgtFrame="_blank" w:history="1">
         <w:r>
           <w:rPr>
             <w:rStyle w:val="Hyperlink"/>
@@ -12960,7 +12994,7 @@
           <w:color w:val="000000"/>
         </w:rPr>
       </w:pPr>
-      <w:hyperlink r:id="rId305" w:tgtFrame="_blank" w:history="1">
+      <w:hyperlink r:id="rId303" w:tgtFrame="_blank" w:history="1">
         <w:r>
           <w:rPr>
             <w:rStyle w:val="Hyperlink"/>
@@ -12975,7 +13009,7 @@
         </w:rPr>
         <w:t> (2014, May). </w:t>
       </w:r>
-      <w:hyperlink r:id="rId306" w:tgtFrame="_blank" w:history="1">
+      <w:hyperlink r:id="rId304" w:tgtFrame="_blank" w:history="1">
         <w:r>
           <w:rPr>
             <w:rStyle w:val="Hyperlink"/>
@@ -13006,7 +13040,7 @@
         </w:rPr>
         <w:t>, Ed.) Statistics Research Letters (</w:t>
       </w:r>
-      <w:hyperlink r:id="rId307" w:tgtFrame="_blank" w:history="1">
+      <w:hyperlink r:id="rId305" w:tgtFrame="_blank" w:history="1">
         <w:r>
           <w:rPr>
             <w:rStyle w:val="Hyperlink"/>
@@ -13021,7 +13055,7 @@
         </w:rPr>
         <w:t>), 3 (2). Retrieved from </w:t>
       </w:r>
-      <w:hyperlink r:id="rId308" w:tgtFrame="_blank" w:history="1">
+      <w:hyperlink r:id="rId306" w:tgtFrame="_blank" w:history="1">
         <w:r>
           <w:rPr>
             <w:rStyle w:val="Hyperlink"/>
@@ -13041,7 +13075,7 @@
           <w:color w:val="000000"/>
         </w:rPr>
       </w:pPr>
-      <w:hyperlink r:id="rId309" w:tgtFrame="_blank" w:history="1">
+      <w:hyperlink r:id="rId307" w:tgtFrame="_blank" w:history="1">
         <w:r>
           <w:rPr>
             <w:rStyle w:val="Hyperlink"/>
@@ -13056,7 +13090,7 @@
         </w:rPr>
         <w:t> (2014, May 28). </w:t>
       </w:r>
-      <w:hyperlink r:id="rId310" w:tgtFrame="_blank" w:history="1">
+      <w:hyperlink r:id="rId308" w:tgtFrame="_blank" w:history="1">
         <w:r>
           <w:rPr>
             <w:rStyle w:val="Hyperlink"/>
@@ -13073,7 +13107,7 @@
         </w:rPr>
         <w:t>. (F. Shi, Ed.) Journal of Data Analysis and Information Processing (</w:t>
       </w:r>
-      <w:hyperlink r:id="rId311" w:tgtFrame="_blank" w:history="1">
+      <w:hyperlink r:id="rId309" w:tgtFrame="_blank" w:history="1">
         <w:r>
           <w:rPr>
             <w:rStyle w:val="Hyperlink"/>
@@ -13088,7 +13122,7 @@
         </w:rPr>
         <w:t>), 2 (2), 41-48. doi:</w:t>
       </w:r>
-      <w:hyperlink r:id="rId312" w:tgtFrame="_blank" w:history="1">
+      <w:hyperlink r:id="rId310" w:tgtFrame="_blank" w:history="1">
         <w:r>
           <w:rPr>
             <w:rStyle w:val="Hyperlink"/>
@@ -13108,7 +13142,7 @@
           <w:color w:val="000000"/>
         </w:rPr>
       </w:pPr>
-      <w:hyperlink r:id="rId313" w:tgtFrame="_blank" w:history="1">
+      <w:hyperlink r:id="rId311" w:tgtFrame="_blank" w:history="1">
         <w:r>
           <w:rPr>
             <w:rStyle w:val="Hyperlink"/>
@@ -13123,7 +13157,7 @@
         </w:rPr>
         <w:t>, &amp; Ho, H. (2014, March 30). </w:t>
       </w:r>
-      <w:hyperlink r:id="rId314" w:tgtFrame="_blank" w:history="1">
+      <w:hyperlink r:id="rId312" w:tgtFrame="_blank" w:history="1">
         <w:r>
           <w:rPr>
             <w:rStyle w:val="Hyperlink"/>
@@ -13168,7 +13202,7 @@
         </w:rPr>
         <w:t>, K. K. Shukla, T. Chen, et al., Eds.) Journal of Gynecology and Obstetrics (</w:t>
       </w:r>
-      <w:hyperlink r:id="rId315" w:tgtFrame="_blank" w:history="1">
+      <w:hyperlink r:id="rId313" w:tgtFrame="_blank" w:history="1">
         <w:r>
           <w:rPr>
             <w:rStyle w:val="Hyperlink"/>
@@ -13183,7 +13217,7 @@
         </w:rPr>
         <w:t>), 2 (2), 20-25. doi:</w:t>
       </w:r>
-      <w:hyperlink r:id="rId316" w:tgtFrame="_blank" w:history="1">
+      <w:hyperlink r:id="rId314" w:tgtFrame="_blank" w:history="1">
         <w:r>
           <w:rPr>
             <w:rStyle w:val="Hyperlink"/>
@@ -13203,7 +13237,7 @@
           <w:color w:val="000000"/>
         </w:rPr>
       </w:pPr>
-      <w:hyperlink r:id="rId317" w:tgtFrame="_blank" w:history="1">
+      <w:hyperlink r:id="rId315" w:tgtFrame="_blank" w:history="1">
         <w:r>
           <w:rPr>
             <w:rStyle w:val="Hyperlink"/>
@@ -13218,7 +13252,7 @@
         </w:rPr>
         <w:t> (2013). </w:t>
       </w:r>
-      <w:hyperlink r:id="rId318" w:tgtFrame="_blank" w:history="1">
+      <w:hyperlink r:id="rId316" w:tgtFrame="_blank" w:history="1">
         <w:r>
           <w:rPr>
             <w:rStyle w:val="Hyperlink"/>
@@ -13235,7 +13269,7 @@
         </w:rPr>
         <w:t>. (G. Perry </w:t>
       </w:r>
-      <w:hyperlink r:id="rId319" w:tgtFrame="_blank" w:history="1">
+      <w:hyperlink r:id="rId317" w:tgtFrame="_blank" w:history="1">
         <w:r>
           <w:rPr>
             <w:rStyle w:val="Hyperlink"/>
@@ -13250,7 +13284,7 @@
         </w:rPr>
         <w:t>, Eds.) </w:t>
       </w:r>
-      <w:hyperlink r:id="rId320" w:tgtFrame="_blank" w:history="1">
+      <w:hyperlink r:id="rId318" w:tgtFrame="_blank" w:history="1">
         <w:r>
           <w:rPr>
             <w:rStyle w:val="Hyperlink"/>
@@ -13265,7 +13299,7 @@
         </w:rPr>
         <w:t>: G - Linguistics &amp; Education, 13 (4 Version 1.0 Year 2013), 1-10. Retrieved from </w:t>
       </w:r>
-      <w:hyperlink r:id="rId321" w:tgtFrame="_blank" w:history="1">
+      <w:hyperlink r:id="rId319" w:tgtFrame="_blank" w:history="1">
         <w:r>
           <w:rPr>
             <w:rStyle w:val="Hyperlink"/>
@@ -13285,7 +13319,7 @@
           <w:color w:val="000000"/>
         </w:rPr>
       </w:pPr>
-      <w:hyperlink r:id="rId322" w:tgtFrame="_blank" w:history="1">
+      <w:hyperlink r:id="rId320" w:tgtFrame="_blank" w:history="1">
         <w:r>
           <w:rPr>
             <w:rStyle w:val="Hyperlink"/>
@@ -13300,7 +13334,7 @@
         </w:rPr>
         <w:t> (2013, July 15). </w:t>
       </w:r>
-      <w:hyperlink r:id="rId323" w:tgtFrame="_blank" w:history="1">
+      <w:hyperlink r:id="rId321" w:tgtFrame="_blank" w:history="1">
         <w:r>
           <w:rPr>
             <w:rStyle w:val="Hyperlink"/>
@@ -13317,7 +13351,7 @@
         </w:rPr>
         <w:t>. </w:t>
       </w:r>
-      <w:hyperlink r:id="rId324" w:tgtFrame="_blank" w:history="1">
+      <w:hyperlink r:id="rId322" w:tgtFrame="_blank" w:history="1">
         <w:r>
           <w:rPr>
             <w:rStyle w:val="Hyperlink"/>
@@ -13332,7 +13366,7 @@
         </w:rPr>
         <w:t>, Vietnam. Warri, Delta State, Nigeria: </w:t>
       </w:r>
-      <w:hyperlink r:id="rId325" w:tgtFrame="_blank" w:history="1">
+      <w:hyperlink r:id="rId323" w:tgtFrame="_blank" w:history="1">
         <w:r>
           <w:rPr>
             <w:rStyle w:val="Hyperlink"/>
@@ -13347,7 +13381,7 @@
         </w:rPr>
         <w:t>. doi:</w:t>
       </w:r>
-      <w:hyperlink r:id="rId326" w:tgtFrame="_blank" w:history="1">
+      <w:hyperlink r:id="rId324" w:tgtFrame="_blank" w:history="1">
         <w:r>
           <w:rPr>
             <w:rStyle w:val="Hyperlink"/>
@@ -13383,7 +13417,7 @@
           <w:color w:val="000000"/>
         </w:rPr>
       </w:pPr>
-      <w:hyperlink r:id="rId327" w:tgtFrame="_blank" w:history="1">
+      <w:hyperlink r:id="rId325" w:tgtFrame="_blank" w:history="1">
         <w:r>
           <w:rPr>
             <w:rStyle w:val="Hyperlink"/>
@@ -13398,7 +13432,7 @@
         </w:rPr>
         <w:t> (2013, June). </w:t>
       </w:r>
-      <w:hyperlink r:id="rId328" w:tgtFrame="_blank" w:history="1">
+      <w:hyperlink r:id="rId326" w:tgtFrame="_blank" w:history="1">
         <w:r>
           <w:rPr>
             <w:rStyle w:val="Hyperlink"/>
@@ -13429,7 +13463,7 @@
         </w:rPr>
         <w:t>, Ed.) International Journal of Research in Engineering and Technology (</w:t>
       </w:r>
-      <w:hyperlink r:id="rId329" w:tgtFrame="_blank" w:history="1">
+      <w:hyperlink r:id="rId327" w:tgtFrame="_blank" w:history="1">
         <w:r>
           <w:rPr>
             <w:rStyle w:val="Hyperlink"/>
@@ -13444,7 +13478,7 @@
         </w:rPr>
         <w:t>), 2 (1-2103), 36-38. Retrieved from </w:t>
       </w:r>
-      <w:hyperlink r:id="rId330" w:tgtFrame="_blank" w:history="1">
+      <w:hyperlink r:id="rId328" w:tgtFrame="_blank" w:history="1">
         <w:r>
           <w:rPr>
             <w:rStyle w:val="Hyperlink"/>
@@ -13464,7 +13498,7 @@
           <w:color w:val="000000"/>
         </w:rPr>
       </w:pPr>
-      <w:hyperlink r:id="rId331" w:tgtFrame="_blank" w:history="1">
+      <w:hyperlink r:id="rId329" w:tgtFrame="_blank" w:history="1">
         <w:r>
           <w:rPr>
             <w:rStyle w:val="Hyperlink"/>
@@ -13479,7 +13513,7 @@
         </w:rPr>
         <w:t> (2013, June 5). </w:t>
       </w:r>
-      <w:hyperlink r:id="rId332" w:tgtFrame="_blank" w:history="1">
+      <w:hyperlink r:id="rId330" w:tgtFrame="_blank" w:history="1">
         <w:r>
           <w:rPr>
             <w:rStyle w:val="Hyperlink"/>
@@ -13510,7 +13544,7 @@
         </w:rPr>
         <w:t>, &amp; G.-T. Pham (Ed.), STATISTICS and its INTERACTIONS with OTHER DISCIPLINES (</w:t>
       </w:r>
-      <w:hyperlink r:id="rId333" w:tgtFrame="_blank" w:history="1">
+      <w:hyperlink r:id="rId331" w:tgtFrame="_blank" w:history="1">
         <w:r>
           <w:rPr>
             <w:rStyle w:val="Hyperlink"/>
@@ -13525,7 +13559,7 @@
         </w:rPr>
         <w:t>). Ho Chi Minh: </w:t>
       </w:r>
-      <w:hyperlink r:id="rId334" w:tgtFrame="_blank" w:history="1">
+      <w:hyperlink r:id="rId332" w:tgtFrame="_blank" w:history="1">
         <w:r>
           <w:rPr>
             <w:rStyle w:val="Hyperlink"/>
@@ -13572,7 +13606,7 @@
         </w:rPr>
         <w:t>. doi:</w:t>
       </w:r>
-      <w:hyperlink r:id="rId335" w:tgtFrame="_blank" w:history="1">
+      <w:hyperlink r:id="rId333" w:tgtFrame="_blank" w:history="1">
         <w:r>
           <w:rPr>
             <w:rStyle w:val="Hyperlink"/>
@@ -13592,7 +13626,7 @@
           <w:color w:val="000000"/>
         </w:rPr>
       </w:pPr>
-      <w:hyperlink r:id="rId336" w:tgtFrame="_blank" w:history="1">
+      <w:hyperlink r:id="rId334" w:tgtFrame="_blank" w:history="1">
         <w:r>
           <w:rPr>
             <w:rStyle w:val="Hyperlink"/>
@@ -13607,7 +13641,7 @@
         </w:rPr>
         <w:t>, </w:t>
       </w:r>
-      <w:hyperlink r:id="rId337" w:tgtFrame="_blank" w:history="1">
+      <w:hyperlink r:id="rId335" w:tgtFrame="_blank" w:history="1">
         <w:r>
           <w:rPr>
             <w:rStyle w:val="Hyperlink"/>
@@ -13622,7 +13656,7 @@
         </w:rPr>
         <w:t>, Vu, N. T., &amp; Tran, D. N. (2013, March 20). </w:t>
       </w:r>
-      <w:hyperlink r:id="rId338" w:tgtFrame="_blank" w:history="1">
+      <w:hyperlink r:id="rId336" w:tgtFrame="_blank" w:history="1">
         <w:r>
           <w:rPr>
             <w:rStyle w:val="Hyperlink"/>
@@ -13678,7 +13712,7 @@
         </w:rPr>
         <w:t>, H. (Ed.), </w:t>
       </w:r>
-      <w:hyperlink r:id="rId339" w:tgtFrame="_blank" w:history="1">
+      <w:hyperlink r:id="rId337" w:tgtFrame="_blank" w:history="1">
         <w:r>
           <w:rPr>
             <w:rStyle w:val="Hyperlink"/>
@@ -13693,7 +13727,7 @@
         </w:rPr>
         <w:t> Proceedings of the 5th Asian conference on Intelligent Information and Database Systems. II, pp. 19-29. Kuala Lumpur: Springer. doi:</w:t>
       </w:r>
-      <w:hyperlink r:id="rId340" w:tgtFrame="_blank" w:history="1">
+      <w:hyperlink r:id="rId338" w:tgtFrame="_blank" w:history="1">
         <w:r>
           <w:rPr>
             <w:rStyle w:val="Hyperlink"/>
@@ -13713,7 +13747,7 @@
           <w:color w:val="000000"/>
         </w:rPr>
       </w:pPr>
-      <w:hyperlink r:id="rId341" w:tgtFrame="_blank" w:history="1">
+      <w:hyperlink r:id="rId339" w:tgtFrame="_blank" w:history="1">
         <w:r>
           <w:rPr>
             <w:rStyle w:val="Hyperlink"/>
@@ -13728,7 +13762,7 @@
         </w:rPr>
         <w:t> (2011). </w:t>
       </w:r>
-      <w:hyperlink r:id="rId342" w:tgtFrame="_blank" w:history="1">
+      <w:hyperlink r:id="rId340" w:tgtFrame="_blank" w:history="1">
         <w:r>
           <w:rPr>
             <w:rStyle w:val="Hyperlink"/>
@@ -13745,7 +13779,7 @@
         </w:rPr>
         <w:t>. (V. H. Nguyen, Ed.) </w:t>
       </w:r>
-      <w:hyperlink r:id="rId343" w:tgtFrame="_blank" w:history="1">
+      <w:hyperlink r:id="rId341" w:tgtFrame="_blank" w:history="1">
         <w:r>
           <w:rPr>
             <w:rStyle w:val="Hyperlink"/>
@@ -13787,7 +13821,7 @@
           <w:color w:val="000000"/>
         </w:rPr>
       </w:pPr>
-      <w:hyperlink r:id="rId344" w:tgtFrame="_blank" w:history="1">
+      <w:hyperlink r:id="rId342" w:tgtFrame="_blank" w:history="1">
         <w:r>
           <w:rPr>
             <w:rStyle w:val="Hyperlink"/>
@@ -13802,7 +13836,7 @@
         </w:rPr>
         <w:t>, Nguyen, D. V., &amp; </w:t>
       </w:r>
-      <w:hyperlink r:id="rId345" w:tgtFrame="_blank" w:history="1">
+      <w:hyperlink r:id="rId343" w:tgtFrame="_blank" w:history="1">
         <w:r>
           <w:rPr>
             <w:rStyle w:val="Hyperlink"/>
@@ -13817,7 +13851,7 @@
         </w:rPr>
         <w:t> (2010, August 20). </w:t>
       </w:r>
-      <w:hyperlink r:id="rId346" w:tgtFrame="_blank" w:history="1">
+      <w:hyperlink r:id="rId344" w:tgtFrame="_blank" w:history="1">
         <w:r>
           <w:rPr>
             <w:rStyle w:val="Hyperlink"/>
@@ -13848,7 +13882,7 @@
         </w:rPr>
         <w:t xml:space="preserve"> 6th International Conference on Information Technology for Education (IT@EDU2010) (pp. 217-225). Ho Chi Minh, Vietnam: </w:t>
       </w:r>
-      <w:hyperlink r:id="rId347" w:tgtFrame="_blank" w:history="1">
+      <w:hyperlink r:id="rId345" w:tgtFrame="_blank" w:history="1">
         <w:r>
           <w:rPr>
             <w:rStyle w:val="Hyperlink"/>
@@ -13863,7 +13897,7 @@
         </w:rPr>
         <w:t>. Retrieved from </w:t>
       </w:r>
-      <w:hyperlink r:id="rId348" w:tgtFrame="_blank" w:history="1">
+      <w:hyperlink r:id="rId346" w:tgtFrame="_blank" w:history="1">
         <w:r>
           <w:rPr>
             <w:rStyle w:val="Hyperlink"/>
@@ -13883,7 +13917,7 @@
           <w:color w:val="000000"/>
         </w:rPr>
       </w:pPr>
-      <w:hyperlink r:id="rId349" w:tgtFrame="_blank" w:history="1">
+      <w:hyperlink r:id="rId347" w:tgtFrame="_blank" w:history="1">
         <w:r>
           <w:rPr>
             <w:rStyle w:val="Hyperlink"/>
@@ -13898,7 +13932,7 @@
         </w:rPr>
         <w:t> (2010). </w:t>
       </w:r>
-      <w:hyperlink r:id="rId350" w:tgtFrame="_blank" w:history="1">
+      <w:hyperlink r:id="rId348" w:tgtFrame="_blank" w:history="1">
         <w:r>
           <w:rPr>
             <w:rStyle w:val="Hyperlink"/>
@@ -13915,7 +13949,7 @@
         </w:rPr>
         <w:t>. In I.-H. Ting, H.-J. Wu, T.-H. Ho, I.-H. Ting, H.-J. Wu, &amp; T.-H. Ho (Eds.), </w:t>
       </w:r>
-      <w:hyperlink r:id="rId351" w:tgtFrame="_blank" w:history="1">
+      <w:hyperlink r:id="rId349" w:tgtFrame="_blank" w:history="1">
         <w:r>
           <w:rPr>
             <w:rStyle w:val="Hyperlink"/>
@@ -13930,7 +13964,7 @@
         </w:rPr>
         <w:t> (Vol. 288 In series “Studies in Computational Intelligence”, pp. 139-159). Springer Berlin Heidelberg. doi:</w:t>
       </w:r>
-      <w:hyperlink r:id="rId352" w:tgtFrame="_blank" w:history="1">
+      <w:hyperlink r:id="rId350" w:tgtFrame="_blank" w:history="1">
         <w:r>
           <w:rPr>
             <w:rStyle w:val="Hyperlink"/>
@@ -13950,7 +13984,7 @@
           <w:color w:val="000000"/>
         </w:rPr>
       </w:pPr>
-      <w:hyperlink r:id="rId353" w:tgtFrame="_blank" w:history="1">
+      <w:hyperlink r:id="rId351" w:tgtFrame="_blank" w:history="1">
         <w:r>
           <w:rPr>
             <w:rStyle w:val="Hyperlink"/>
@@ -13965,7 +13999,7 @@
         </w:rPr>
         <w:t> (2010). </w:t>
       </w:r>
-      <w:hyperlink r:id="rId354" w:tgtFrame="_blank" w:history="1">
+      <w:hyperlink r:id="rId352" w:tgtFrame="_blank" w:history="1">
         <w:r>
           <w:rPr>
             <w:rStyle w:val="Hyperlink"/>
@@ -13994,7 +14028,7 @@
         </w:rPr>
         <w:t>s Homepage: </w:t>
       </w:r>
-      <w:hyperlink r:id="rId355" w:tgtFrame="_blank" w:history="1">
+      <w:hyperlink r:id="rId353" w:tgtFrame="_blank" w:history="1">
         <w:r>
           <w:rPr>
             <w:rStyle w:val="Hyperlink"/>
@@ -14014,7 +14048,7 @@
           <w:color w:val="000000"/>
         </w:rPr>
       </w:pPr>
-      <w:hyperlink r:id="rId356" w:tgtFrame="_blank" w:history="1">
+      <w:hyperlink r:id="rId354" w:tgtFrame="_blank" w:history="1">
         <w:r>
           <w:rPr>
             <w:rStyle w:val="Hyperlink"/>
@@ -14029,7 +14063,7 @@
         </w:rPr>
         <w:t> (2009, September 25). </w:t>
       </w:r>
-      <w:hyperlink r:id="rId357" w:tgtFrame="_blank" w:history="1">
+      <w:hyperlink r:id="rId355" w:tgtFrame="_blank" w:history="1">
         <w:r>
           <w:rPr>
             <w:rStyle w:val="Hyperlink"/>
@@ -14046,7 +14080,7 @@
         </w:rPr>
         <w:t>. Proceedings of 12th International Conference Interests Interactive Computer aided Learning (</w:t>
       </w:r>
-      <w:hyperlink r:id="rId358" w:tgtFrame="_blank" w:history="1">
+      <w:hyperlink r:id="rId356" w:tgtFrame="_blank" w:history="1">
         <w:r>
           <w:rPr>
             <w:rStyle w:val="Hyperlink"/>
@@ -14061,7 +14095,7 @@
         </w:rPr>
         <w:t>). Villach, Austria: Kassel University Press, Kassel, Germany. Retrieved from </w:t>
       </w:r>
-      <w:hyperlink r:id="rId359" w:tgtFrame="_blank" w:history="1">
+      <w:hyperlink r:id="rId357" w:tgtFrame="_blank" w:history="1">
         <w:r>
           <w:rPr>
             <w:rStyle w:val="Hyperlink"/>
@@ -14081,7 +14115,7 @@
           <w:color w:val="000000"/>
         </w:rPr>
       </w:pPr>
-      <w:hyperlink r:id="rId360" w:tgtFrame="_blank" w:history="1">
+      <w:hyperlink r:id="rId358" w:tgtFrame="_blank" w:history="1">
         <w:r>
           <w:rPr>
             <w:rStyle w:val="Hyperlink"/>
@@ -14096,7 +14130,7 @@
         </w:rPr>
         <w:t> (2009, August 31). </w:t>
       </w:r>
-      <w:hyperlink r:id="rId361" w:tgtFrame="_blank" w:history="1">
+      <w:hyperlink r:id="rId359" w:tgtFrame="_blank" w:history="1">
         <w:r>
           <w:rPr>
             <w:rStyle w:val="Hyperlink"/>
@@ -14113,7 +14147,7 @@
         </w:rPr>
         <w:t>. The International Workshop on Social Networks Mining and Analysis for Business Applications (</w:t>
       </w:r>
-      <w:hyperlink r:id="rId362" w:tgtFrame="_blank" w:history="1">
+      <w:hyperlink r:id="rId360" w:tgtFrame="_blank" w:history="1">
         <w:r>
           <w:rPr>
             <w:rStyle w:val="Hyperlink"/>
@@ -14128,7 +14162,7 @@
         </w:rPr>
         <w:t>) in conjunction with The 2009 IEEE International Conference on Social Computing (</w:t>
       </w:r>
-      <w:hyperlink r:id="rId363" w:tgtFrame="_blank" w:history="1">
+      <w:hyperlink r:id="rId361" w:tgtFrame="_blank" w:history="1">
         <w:r>
           <w:rPr>
             <w:rStyle w:val="Hyperlink"/>
@@ -14143,7 +14177,7 @@
         </w:rPr>
         <w:t>), 4, pp. 809-814. Vancouver, Canada: Computational International Conference on Science and Engineering 2009 (</w:t>
       </w:r>
-      <w:hyperlink r:id="rId364" w:tgtFrame="_blank" w:history="1">
+      <w:hyperlink r:id="rId362" w:tgtFrame="_blank" w:history="1">
         <w:r>
           <w:rPr>
             <w:rStyle w:val="Hyperlink"/>
@@ -14158,7 +14192,7 @@
         </w:rPr>
         <w:t>), IEEE. doi:</w:t>
       </w:r>
-      <w:hyperlink r:id="rId365" w:tgtFrame="_blank" w:history="1">
+      <w:hyperlink r:id="rId363" w:tgtFrame="_blank" w:history="1">
         <w:r>
           <w:rPr>
             <w:rStyle w:val="Hyperlink"/>
@@ -14178,7 +14212,7 @@
           <w:color w:val="000000"/>
         </w:rPr>
       </w:pPr>
-      <w:hyperlink r:id="rId366" w:tgtFrame="_blank" w:history="1">
+      <w:hyperlink r:id="rId364" w:tgtFrame="_blank" w:history="1">
         <w:r>
           <w:rPr>
             <w:rStyle w:val="Hyperlink"/>
@@ -14193,7 +14227,7 @@
         </w:rPr>
         <w:t>, &amp; </w:t>
       </w:r>
-      <w:hyperlink r:id="rId367" w:tgtFrame="_blank" w:history="1">
+      <w:hyperlink r:id="rId365" w:tgtFrame="_blank" w:history="1">
         <w:r>
           <w:rPr>
             <w:rStyle w:val="Hyperlink"/>
@@ -14208,7 +14242,7 @@
         </w:rPr>
         <w:t> (2009, July 16). </w:t>
       </w:r>
-      <w:hyperlink r:id="rId368" w:tgtFrame="_blank" w:history="1">
+      <w:hyperlink r:id="rId366" w:tgtFrame="_blank" w:history="1">
         <w:r>
           <w:rPr>
             <w:rStyle w:val="Hyperlink"/>
@@ -14253,7 +14287,7 @@
         </w:rPr>
         <w:t>, &amp; J. A. Olivas (Ed.), Proceedings of The 2009 International Conference on Artificial Intelligence (</w:t>
       </w:r>
-      <w:hyperlink r:id="rId369" w:tgtFrame="_blank" w:history="1">
+      <w:hyperlink r:id="rId367" w:tgtFrame="_blank" w:history="1">
         <w:r>
           <w:rPr>
             <w:rStyle w:val="Hyperlink"/>
@@ -14268,7 +14302,7 @@
         </w:rPr>
         <w:t>), The 2009 World Congress in Computer Science, Computer Engineering, and Applied Computing (</w:t>
       </w:r>
-      <w:hyperlink r:id="rId370" w:tgtFrame="_blank" w:history="1">
+      <w:hyperlink r:id="rId368" w:tgtFrame="_blank" w:history="1">
         <w:r>
           <w:rPr>
             <w:rStyle w:val="Hyperlink"/>
@@ -14283,7 +14317,7 @@
         </w:rPr>
         <w:t>) (pp. 324-329). Monte Carlo Resort, Las Vegas, Nevada, USA: CSREA Press USA. Retrieved from </w:t>
       </w:r>
-      <w:hyperlink r:id="rId371" w:tgtFrame="_blank" w:history="1">
+      <w:hyperlink r:id="rId369" w:tgtFrame="_blank" w:history="1">
         <w:r>
           <w:rPr>
             <w:rStyle w:val="Hyperlink"/>
@@ -14303,7 +14337,7 @@
           <w:color w:val="000000"/>
         </w:rPr>
       </w:pPr>
-      <w:hyperlink r:id="rId372" w:tgtFrame="_blank" w:history="1">
+      <w:hyperlink r:id="rId370" w:tgtFrame="_blank" w:history="1">
         <w:r>
           <w:rPr>
             <w:rStyle w:val="Hyperlink"/>
@@ -14318,7 +14352,7 @@
         </w:rPr>
         <w:t>, &amp; </w:t>
       </w:r>
-      <w:hyperlink r:id="rId373" w:tgtFrame="_blank" w:history="1">
+      <w:hyperlink r:id="rId371" w:tgtFrame="_blank" w:history="1">
         <w:r>
           <w:rPr>
             <w:rStyle w:val="Hyperlink"/>
@@ -14333,7 +14367,7 @@
         </w:rPr>
         <w:t> (2009, July 16). </w:t>
       </w:r>
-      <w:hyperlink r:id="rId374" w:tgtFrame="_blank" w:history="1">
+      <w:hyperlink r:id="rId372" w:tgtFrame="_blank" w:history="1">
         <w:r>
           <w:rPr>
             <w:rStyle w:val="Hyperlink"/>
@@ -14378,7 +14412,7 @@
         </w:rPr>
         <w:t>, &amp; A. M. Solo (Ed.), Proceedings of The 2009 International Conference on e-Learning, e-Business, Enterprise Information Systems, and e-Government (</w:t>
       </w:r>
-      <w:hyperlink r:id="rId375" w:tgtFrame="_blank" w:history="1">
+      <w:hyperlink r:id="rId373" w:tgtFrame="_blank" w:history="1">
         <w:r>
           <w:rPr>
             <w:rStyle w:val="Hyperlink"/>
@@ -14393,7 +14427,7 @@
         </w:rPr>
         <w:t>). The 2009 World Congress in Computer Science, Computer Engineering, and Applied Computing (</w:t>
       </w:r>
-      <w:hyperlink r:id="rId376" w:tgtFrame="_blank" w:history="1">
+      <w:hyperlink r:id="rId374" w:tgtFrame="_blank" w:history="1">
         <w:r>
           <w:rPr>
             <w:rStyle w:val="Hyperlink"/>
@@ -14408,7 +14442,7 @@
         </w:rPr>
         <w:t>) (pp. 126-133). Las Vegas, Nevada, USA: CSREA Press USA. Retrieved from </w:t>
       </w:r>
-      <w:hyperlink r:id="rId377" w:tgtFrame="_blank" w:history="1">
+      <w:hyperlink r:id="rId375" w:tgtFrame="_blank" w:history="1">
         <w:r>
           <w:rPr>
             <w:rStyle w:val="Hyperlink"/>
@@ -14428,7 +14462,7 @@
           <w:color w:val="000000"/>
         </w:rPr>
       </w:pPr>
-      <w:hyperlink r:id="rId378" w:tgtFrame="_blank" w:history="1">
+      <w:hyperlink r:id="rId376" w:tgtFrame="_blank" w:history="1">
         <w:r>
           <w:rPr>
             <w:rStyle w:val="Hyperlink"/>
@@ -14443,7 +14477,7 @@
         </w:rPr>
         <w:t>, &amp; </w:t>
       </w:r>
-      <w:hyperlink r:id="rId379" w:tgtFrame="_blank" w:history="1">
+      <w:hyperlink r:id="rId377" w:tgtFrame="_blank" w:history="1">
         <w:r>
           <w:rPr>
             <w:rStyle w:val="Hyperlink"/>
@@ -14458,7 +14492,7 @@
         </w:rPr>
         <w:t> (2009, July 10). </w:t>
       </w:r>
-      <w:hyperlink r:id="rId380" w:tgtFrame="_blank" w:history="1">
+      <w:hyperlink r:id="rId378" w:tgtFrame="_blank" w:history="1">
         <w:r>
           <w:rPr>
             <w:rStyle w:val="Hyperlink"/>
@@ -14531,7 +14565,7 @@
         </w:rPr>
         <w:t xml:space="preserve"> (Ed.), </w:t>
       </w:r>
-      <w:hyperlink r:id="rId381" w:tgtFrame="_blank" w:history="1">
+      <w:hyperlink r:id="rId379" w:tgtFrame="_blank" w:history="1">
         <w:r>
           <w:rPr>
             <w:rStyle w:val="Hyperlink"/>
@@ -14560,7 +14594,7 @@
         </w:rPr>
         <w:t xml:space="preserve"> Netherlands, The Netherlands. Retrieved from </w:t>
       </w:r>
-      <w:hyperlink r:id="rId382" w:tgtFrame="_blank" w:history="1">
+      <w:hyperlink r:id="rId380" w:tgtFrame="_blank" w:history="1">
         <w:r>
           <w:rPr>
             <w:rStyle w:val="Hyperlink"/>
@@ -14580,7 +14614,7 @@
           <w:color w:val="000000"/>
         </w:rPr>
       </w:pPr>
-      <w:hyperlink r:id="rId383" w:tgtFrame="_blank" w:history="1">
+      <w:hyperlink r:id="rId381" w:tgtFrame="_blank" w:history="1">
         <w:r>
           <w:rPr>
             <w:rStyle w:val="Hyperlink"/>
@@ -14595,7 +14629,7 @@
         </w:rPr>
         <w:t>, &amp; </w:t>
       </w:r>
-      <w:hyperlink r:id="rId384" w:tgtFrame="_blank" w:history="1">
+      <w:hyperlink r:id="rId382" w:tgtFrame="_blank" w:history="1">
         <w:r>
           <w:rPr>
             <w:rStyle w:val="Hyperlink"/>
@@ -14610,7 +14644,7 @@
         </w:rPr>
         <w:t> (2009, June 3). </w:t>
       </w:r>
-      <w:hyperlink r:id="rId385" w:tgtFrame="_blank" w:history="1">
+      <w:hyperlink r:id="rId383" w:tgtFrame="_blank" w:history="1">
         <w:r>
           <w:rPr>
             <w:rStyle w:val="Hyperlink"/>
@@ -14655,7 +14689,7 @@
         </w:rPr>
         <w:t xml:space="preserve"> (Ed.), Proceedings of The 2009 Third International Digital Ecosystems and Technologies Conference (</w:t>
       </w:r>
-      <w:hyperlink r:id="rId386" w:tgtFrame="_blank" w:history="1">
+      <w:hyperlink r:id="rId384" w:tgtFrame="_blank" w:history="1">
         <w:r>
           <w:rPr>
             <w:rStyle w:val="Hyperlink"/>
@@ -14670,7 +14704,7 @@
         </w:rPr>
         <w:t>) (pp. 66-71). Istanbul, Turkey: IEEE. doi:</w:t>
       </w:r>
-      <w:hyperlink r:id="rId387" w:tgtFrame="_blank" w:history="1">
+      <w:hyperlink r:id="rId385" w:tgtFrame="_blank" w:history="1">
         <w:r>
           <w:rPr>
             <w:rStyle w:val="Hyperlink"/>
@@ -14690,7 +14724,7 @@
           <w:color w:val="000000"/>
         </w:rPr>
       </w:pPr>
-      <w:hyperlink r:id="rId388" w:tgtFrame="_blank" w:history="1">
+      <w:hyperlink r:id="rId386" w:tgtFrame="_blank" w:history="1">
         <w:r>
           <w:rPr>
             <w:rStyle w:val="Hyperlink"/>
@@ -14705,7 +14739,7 @@
         </w:rPr>
         <w:t>, &amp; </w:t>
       </w:r>
-      <w:hyperlink r:id="rId389" w:tgtFrame="_blank" w:history="1">
+      <w:hyperlink r:id="rId387" w:tgtFrame="_blank" w:history="1">
         <w:r>
           <w:rPr>
             <w:rStyle w:val="Hyperlink"/>
@@ -14720,7 +14754,7 @@
         </w:rPr>
         <w:t> (2009). </w:t>
       </w:r>
-      <w:hyperlink r:id="rId390" w:tgtFrame="_blank" w:history="1">
+      <w:hyperlink r:id="rId388" w:tgtFrame="_blank" w:history="1">
         <w:r>
           <w:rPr>
             <w:rStyle w:val="Hyperlink"/>
@@ -14742,7 +14776,10 @@
         <w:fldChar w:fldCharType="begin"/>
       </w:r>
       <w:r>
-        <w:instrText xml:space="preserve"> HYPERLINK "http://online-journals.org/index.php/i-jet/issue/view/54" \t "_blank" </w:instrText>
+        <w:instrText xml:space="preserve"> HYPERLINK "http://online-journals.org/index.php/i-jet/issue/v</w:instrText>
+      </w:r>
+      <w:r>
+        <w:instrText xml:space="preserve">iew/54" \t "_blank" </w:instrText>
       </w:r>
       <w:r>
         <w:fldChar w:fldCharType="separate"/>
@@ -14768,7 +14805,7 @@
         </w:rPr>
         <w:t>), 4 (4), 41-45. doi:</w:t>
       </w:r>
-      <w:hyperlink r:id="rId391" w:tgtFrame="_blank" w:history="1">
+      <w:hyperlink r:id="rId389" w:tgtFrame="_blank" w:history="1">
         <w:r>
           <w:rPr>
             <w:rStyle w:val="Hyperlink"/>
@@ -14788,7 +14825,7 @@
           <w:color w:val="000000"/>
         </w:rPr>
       </w:pPr>
-      <w:hyperlink r:id="rId392" w:tgtFrame="_blank" w:history="1">
+      <w:hyperlink r:id="rId390" w:tgtFrame="_blank" w:history="1">
         <w:r>
           <w:rPr>
             <w:rStyle w:val="Hyperlink"/>
@@ -14803,7 +14840,7 @@
         </w:rPr>
         <w:t>, </w:t>
       </w:r>
-      <w:hyperlink r:id="rId393" w:tgtFrame="_blank" w:history="1">
+      <w:hyperlink r:id="rId391" w:tgtFrame="_blank" w:history="1">
         <w:r>
           <w:rPr>
             <w:rStyle w:val="Hyperlink"/>
@@ -14818,7 +14855,7 @@
         </w:rPr>
         <w:t>, &amp; </w:t>
       </w:r>
-      <w:hyperlink r:id="rId394" w:tgtFrame="_blank" w:history="1">
+      <w:hyperlink r:id="rId392" w:tgtFrame="_blank" w:history="1">
         <w:r>
           <w:rPr>
             <w:rStyle w:val="Hyperlink"/>
@@ -14833,7 +14870,7 @@
         </w:rPr>
         <w:t> (2008, November). </w:t>
       </w:r>
-      <w:hyperlink r:id="rId395" w:tgtFrame="_blank" w:history="1">
+      <w:hyperlink r:id="rId393" w:tgtFrame="_blank" w:history="1">
         <w:r>
           <w:rPr>
             <w:rStyle w:val="Hyperlink"/>
@@ -14850,7 +14887,7 @@
         </w:rPr>
         <w:t>. The 2008 World Congress on Science, Engineering and Technology (WCSET2008), 35, pp. 296-400. Paris, France: World Congress on Science, Engineering and Technology (</w:t>
       </w:r>
-      <w:hyperlink r:id="rId396" w:tgtFrame="_blank" w:history="1">
+      <w:hyperlink r:id="rId394" w:tgtFrame="_blank" w:history="1">
         <w:r>
           <w:rPr>
             <w:rStyle w:val="Hyperlink"/>
@@ -14865,7 +14902,7 @@
         </w:rPr>
         <w:t>). Retrieved from </w:t>
       </w:r>
-      <w:hyperlink r:id="rId397" w:tgtFrame="_blank" w:history="1">
+      <w:hyperlink r:id="rId395" w:tgtFrame="_blank" w:history="1">
         <w:r>
           <w:rPr>
             <w:rStyle w:val="Hyperlink"/>
@@ -14885,7 +14922,7 @@
           <w:color w:val="000000"/>
         </w:rPr>
       </w:pPr>
-      <w:hyperlink r:id="rId398" w:tgtFrame="_blank" w:history="1">
+      <w:hyperlink r:id="rId396" w:tgtFrame="_blank" w:history="1">
         <w:r>
           <w:rPr>
             <w:rStyle w:val="Hyperlink"/>
@@ -14900,7 +14937,7 @@
         </w:rPr>
         <w:t> (2006, January). </w:t>
       </w:r>
-      <w:hyperlink r:id="rId399" w:tgtFrame="_blank" w:history="1">
+      <w:hyperlink r:id="rId397" w:tgtFrame="_blank" w:history="1">
         <w:r>
           <w:rPr>
             <w:rStyle w:val="Hyperlink"/>
@@ -14931,7 +14968,7 @@
         </w:rPr>
         <w:t>, &amp; M.-P. T. Ho, Eds.) </w:t>
       </w:r>
-      <w:hyperlink r:id="rId400" w:tgtFrame="_blank" w:history="1">
+      <w:hyperlink r:id="rId398" w:tgtFrame="_blank" w:history="1">
         <w:r>
           <w:rPr>
             <w:rStyle w:val="Hyperlink"/>
@@ -14946,7 +14983,7 @@
         </w:rPr>
         <w:t>, 25. Retrieved from </w:t>
       </w:r>
-      <w:hyperlink r:id="rId401" w:tgtFrame="_blank" w:history="1">
+      <w:hyperlink r:id="rId399" w:tgtFrame="_blank" w:history="1">
         <w:r>
           <w:rPr>
             <w:rStyle w:val="Hyperlink"/>
@@ -14961,7 +14998,7 @@
       <w:pPr>
         <w:pStyle w:val="Heading2"/>
       </w:pPr>
-      <w:hyperlink r:id="rId402" w:tgtFrame="_blank" w:history="1">
+      <w:hyperlink r:id="rId400" w:tgtFrame="_blank" w:history="1">
         <w:r>
           <w:rPr>
             <w:rStyle w:val="Hyperlink"/>
@@ -14982,7 +15019,7 @@
           <w:color w:val="000000"/>
         </w:rPr>
       </w:pPr>
-      <w:hyperlink r:id="rId403" w:tgtFrame="_blank" w:history="1">
+      <w:hyperlink r:id="rId401" w:tgtFrame="_blank" w:history="1">
         <w:r>
           <w:rPr>
             <w:rStyle w:val="Hyperlink"/>
@@ -14997,7 +15034,7 @@
         </w:rPr>
         <w:t>. (2018, April 13). </w:t>
       </w:r>
-      <w:hyperlink r:id="rId404" w:history="1">
+      <w:hyperlink r:id="rId402" w:history="1">
         <w:r>
           <w:rPr>
             <w:rStyle w:val="Hyperlink"/>
@@ -15084,7 +15121,7 @@
         </w:rPr>
         <w:t>, Vietnam: </w:t>
       </w:r>
-      <w:hyperlink r:id="rId405" w:tgtFrame="_blank" w:history="1">
+      <w:hyperlink r:id="rId403" w:tgtFrame="_blank" w:history="1">
         <w:r>
           <w:rPr>
             <w:rStyle w:val="Hyperlink"/>
@@ -15099,7 +15136,7 @@
         </w:rPr>
         <w:t>. Retrieved from </w:t>
       </w:r>
-      <w:hyperlink r:id="rId406" w:tgtFrame="_blank" w:history="1">
+      <w:hyperlink r:id="rId404" w:tgtFrame="_blank" w:history="1">
         <w:r>
           <w:rPr>
             <w:rStyle w:val="Hyperlink"/>
@@ -15119,7 +15156,7 @@
           <w:color w:val="000000"/>
         </w:rPr>
       </w:pPr>
-      <w:hyperlink r:id="rId407" w:tgtFrame="_blank" w:history="1">
+      <w:hyperlink r:id="rId405" w:tgtFrame="_blank" w:history="1">
         <w:r>
           <w:rPr>
             <w:rStyle w:val="Hyperlink"/>
@@ -15134,7 +15171,7 @@
         </w:rPr>
         <w:t>. (2015, December 15). </w:t>
       </w:r>
-      <w:hyperlink r:id="rId408" w:history="1">
+      <w:hyperlink r:id="rId406" w:history="1">
         <w:r>
           <w:rPr>
             <w:rStyle w:val="Hyperlink"/>
@@ -15165,7 +15202,7 @@
         </w:rPr>
         <w:t>.). (C. Evans, Ed.) Hanoi, Vietnam: </w:t>
       </w:r>
-      <w:hyperlink r:id="rId409" w:tgtFrame="_blank" w:history="1">
+      <w:hyperlink r:id="rId407" w:tgtFrame="_blank" w:history="1">
         <w:r>
           <w:rPr>
             <w:rStyle w:val="Hyperlink"/>
@@ -15180,7 +15217,7 @@
         </w:rPr>
         <w:t>. Retrieved from </w:t>
       </w:r>
-      <w:hyperlink r:id="rId410" w:tgtFrame="_blank" w:history="1">
+      <w:hyperlink r:id="rId408" w:tgtFrame="_blank" w:history="1">
         <w:r>
           <w:rPr>
             <w:rStyle w:val="Hyperlink"/>
@@ -15195,7 +15232,7 @@
       <w:pPr>
         <w:pStyle w:val="Heading2"/>
       </w:pPr>
-      <w:hyperlink r:id="rId411" w:tgtFrame="_blank" w:history="1">
+      <w:hyperlink r:id="rId409" w:tgtFrame="_blank" w:history="1">
         <w:r>
           <w:rPr>
             <w:rStyle w:val="Hyperlink"/>
@@ -15215,7 +15252,7 @@
           <w:color w:val="000000"/>
         </w:rPr>
       </w:pPr>
-      <w:hyperlink r:id="rId412" w:tgtFrame="_blank" w:history="1">
+      <w:hyperlink r:id="rId410" w:tgtFrame="_blank" w:history="1">
         <w:r>
           <w:rPr>
             <w:rStyle w:val="Hyperlink"/>
@@ -15230,7 +15267,7 @@
         </w:rPr>
         <w:t>. (2015, July 27). </w:t>
       </w:r>
-      <w:hyperlink r:id="rId413" w:tgtFrame="_blank" w:history="1">
+      <w:hyperlink r:id="rId411" w:tgtFrame="_blank" w:history="1">
         <w:r>
           <w:rPr>
             <w:rStyle w:val="Hyperlink"/>
@@ -15245,7 +15282,7 @@
         </w:rPr>
         <w:t>. London Mathematical Society (</w:t>
       </w:r>
-      <w:hyperlink r:id="rId414" w:tgtFrame="_blank" w:history="1">
+      <w:hyperlink r:id="rId412" w:tgtFrame="_blank" w:history="1">
         <w:r>
           <w:rPr>
             <w:rStyle w:val="Hyperlink"/>
@@ -15260,7 +15297,7 @@
         </w:rPr>
         <w:t>). </w:t>
       </w:r>
-      <w:hyperlink r:id="rId415" w:tgtFrame="_blank" w:history="1">
+      <w:hyperlink r:id="rId413" w:tgtFrame="_blank" w:history="1">
         <w:r>
           <w:rPr>
             <w:rStyle w:val="Hyperlink"/>
@@ -15275,7 +15312,7 @@
         </w:rPr>
         <w:t>. Retrieved from </w:t>
       </w:r>
-      <w:hyperlink r:id="rId416" w:tgtFrame="_blank" w:history="1">
+      <w:hyperlink r:id="rId414" w:tgtFrame="_blank" w:history="1">
         <w:r>
           <w:rPr>
             <w:rStyle w:val="Hyperlink"/>
@@ -15290,7 +15327,7 @@
       <w:pPr>
         <w:pStyle w:val="Heading2"/>
       </w:pPr>
-      <w:hyperlink r:id="rId417" w:tgtFrame="_blank" w:history="1">
+      <w:hyperlink r:id="rId415" w:tgtFrame="_blank" w:history="1">
         <w:r>
           <w:rPr>
             <w:rStyle w:val="Hyperlink"/>
@@ -15310,7 +15347,7 @@
           <w:color w:val="000000"/>
         </w:rPr>
       </w:pPr>
-      <w:hyperlink r:id="rId418" w:tgtFrame="_blank" w:history="1">
+      <w:hyperlink r:id="rId416" w:tgtFrame="_blank" w:history="1">
         <w:r>
           <w:rPr>
             <w:rStyle w:val="Hyperlink"/>
@@ -15325,7 +15362,7 @@
         </w:rPr>
         <w:t> (2014, December 5). </w:t>
       </w:r>
-      <w:hyperlink r:id="rId419" w:tgtFrame="_blank" w:history="1">
+      <w:hyperlink r:id="rId417" w:tgtFrame="_blank" w:history="1">
         <w:r>
           <w:rPr>
             <w:rStyle w:val="Hyperlink"/>
@@ -15342,7 +15379,7 @@
         </w:rPr>
         <w:t>. (L. Nguyen, Director, &amp; L. Nguyen, Performer) The 17th International Conference on Interactive Computer aided Learning (</w:t>
       </w:r>
-      <w:hyperlink r:id="rId420" w:tgtFrame="_blank" w:history="1">
+      <w:hyperlink r:id="rId418" w:tgtFrame="_blank" w:history="1">
         <w:r>
           <w:rPr>
             <w:rStyle w:val="Hyperlink"/>
@@ -15357,7 +15394,7 @@
         </w:rPr>
         <w:t>), The 2014 World Engineering Education Forum (</w:t>
       </w:r>
-      <w:hyperlink r:id="rId421" w:tgtFrame="_blank" w:history="1">
+      <w:hyperlink r:id="rId419" w:tgtFrame="_blank" w:history="1">
         <w:r>
           <w:rPr>
             <w:rStyle w:val="Hyperlink"/>
@@ -15383,7 +15420,7 @@
           <w:color w:val="000000"/>
         </w:rPr>
       </w:pPr>
-      <w:hyperlink r:id="rId422" w:tgtFrame="_blank" w:history="1">
+      <w:hyperlink r:id="rId420" w:tgtFrame="_blank" w:history="1">
         <w:r>
           <w:rPr>
             <w:rStyle w:val="Hyperlink"/>
@@ -15398,7 +15435,7 @@
         </w:rPr>
         <w:t> (2013, November). </w:t>
       </w:r>
-      <w:hyperlink r:id="rId423" w:tgtFrame="_blank" w:history="1">
+      <w:hyperlink r:id="rId421" w:tgtFrame="_blank" w:history="1">
         <w:r>
           <w:rPr>
             <w:rStyle w:val="Hyperlink"/>
@@ -15415,7 +15452,7 @@
         </w:rPr>
         <w:t>. (L. Nguyen, Director, &amp; L. Nguyen, Performer) </w:t>
       </w:r>
-      <w:hyperlink r:id="rId424" w:tgtFrame="_blank" w:history="1">
+      <w:hyperlink r:id="rId422" w:tgtFrame="_blank" w:history="1">
         <w:r>
           <w:rPr>
             <w:rStyle w:val="Hyperlink"/>
@@ -15430,7 +15467,7 @@
         </w:rPr>
         <w:t>, Ho Chi Minh, Vietnam. Retrieved from </w:t>
       </w:r>
-      <w:hyperlink r:id="rId425" w:tgtFrame="_blank" w:history="1">
+      <w:hyperlink r:id="rId423" w:tgtFrame="_blank" w:history="1">
         <w:r>
           <w:rPr>
             <w:rStyle w:val="Hyperlink"/>
@@ -15450,7 +15487,7 @@
           <w:color w:val="000000"/>
         </w:rPr>
       </w:pPr>
-      <w:hyperlink r:id="rId426" w:tgtFrame="_blank" w:history="1">
+      <w:hyperlink r:id="rId424" w:tgtFrame="_blank" w:history="1">
         <w:r>
           <w:rPr>
             <w:rStyle w:val="Hyperlink"/>
@@ -15465,7 +15502,7 @@
         </w:rPr>
         <w:t> (2013, October 17). </w:t>
       </w:r>
-      <w:hyperlink r:id="rId427" w:tgtFrame="_blank" w:history="1">
+      <w:hyperlink r:id="rId425" w:tgtFrame="_blank" w:history="1">
         <w:r>
           <w:rPr>
             <w:rStyle w:val="Hyperlink"/>
@@ -15496,7 +15533,7 @@
         </w:rPr>
         <w:t xml:space="preserve"> 2013 conference “Approaches to Foreign Capital for Enterprises”, Vietnam Chamber of Commerce and Industry (</w:t>
       </w:r>
-      <w:hyperlink r:id="rId428" w:tgtFrame="_blank" w:history="1">
+      <w:hyperlink r:id="rId426" w:tgtFrame="_blank" w:history="1">
         <w:r>
           <w:rPr>
             <w:rStyle w:val="Hyperlink"/>
@@ -15511,7 +15548,7 @@
         </w:rPr>
         <w:t>). Retrieved from </w:t>
       </w:r>
-      <w:hyperlink r:id="rId429" w:tgtFrame="_blank" w:history="1">
+      <w:hyperlink r:id="rId427" w:tgtFrame="_blank" w:history="1">
         <w:r>
           <w:rPr>
             <w:rStyle w:val="Hyperlink"/>
@@ -15531,7 +15568,7 @@
           <w:color w:val="000000"/>
         </w:rPr>
       </w:pPr>
-      <w:hyperlink r:id="rId430" w:tgtFrame="_blank" w:history="1">
+      <w:hyperlink r:id="rId428" w:tgtFrame="_blank" w:history="1">
         <w:r>
           <w:rPr>
             <w:rStyle w:val="Hyperlink"/>
@@ -15546,7 +15583,7 @@
         </w:rPr>
         <w:t> (2013, November). </w:t>
       </w:r>
-      <w:hyperlink r:id="rId431" w:history="1">
+      <w:hyperlink r:id="rId429" w:history="1">
         <w:r>
           <w:rPr>
             <w:rStyle w:val="Hyperlink"/>
@@ -15563,7 +15600,7 @@
         </w:rPr>
         <w:t>. (L. Nguyen, Director, &amp; L. Nguyen, Introducer) </w:t>
       </w:r>
-      <w:hyperlink r:id="rId432" w:tgtFrame="_blank" w:history="1">
+      <w:hyperlink r:id="rId430" w:tgtFrame="_blank" w:history="1">
         <w:r>
           <w:rPr>
             <w:rStyle w:val="Hyperlink"/>
@@ -15578,7 +15615,7 @@
         </w:rPr>
         <w:t>, Ho Chi Minh, Vietnam. Retrieved from </w:t>
       </w:r>
-      <w:hyperlink r:id="rId433" w:tgtFrame="_blank" w:history="1">
+      <w:hyperlink r:id="rId431" w:tgtFrame="_blank" w:history="1">
         <w:r>
           <w:rPr>
             <w:rStyle w:val="Hyperlink"/>
@@ -15593,7 +15630,7 @@
       <w:pPr>
         <w:pStyle w:val="Heading2"/>
       </w:pPr>
-      <w:hyperlink r:id="rId434" w:tgtFrame="_blank" w:history="1">
+      <w:hyperlink r:id="rId432" w:tgtFrame="_blank" w:history="1">
         <w:r>
           <w:rPr>
             <w:rStyle w:val="Hyperlink"/>
@@ -15613,7 +15650,7 @@
           <w:color w:val="000000"/>
         </w:rPr>
       </w:pPr>
-      <w:hyperlink r:id="rId435" w:tgtFrame="_blank" w:history="1">
+      <w:hyperlink r:id="rId433" w:tgtFrame="_blank" w:history="1">
         <w:r>
           <w:rPr>
             <w:rStyle w:val="Hyperlink"/>
@@ -15628,7 +15665,7 @@
         </w:rPr>
         <w:t> (2016, November 15). </w:t>
       </w:r>
-      <w:hyperlink r:id="rId436" w:tgtFrame="_blank" w:history="1">
+      <w:hyperlink r:id="rId434" w:tgtFrame="_blank" w:history="1">
         <w:r>
           <w:rPr>
             <w:rStyle w:val="Hyperlink"/>
@@ -15645,7 +15682,7 @@
         </w:rPr>
         <w:t>. </w:t>
       </w:r>
-      <w:hyperlink r:id="rId437" w:tgtFrame="_blank" w:history="1">
+      <w:hyperlink r:id="rId435" w:tgtFrame="_blank" w:history="1">
         <w:r>
           <w:rPr>
             <w:rStyle w:val="Hyperlink"/>
@@ -15674,7 +15711,7 @@
         </w:rPr>
         <w:t xml:space="preserve"> Journal of Arts, Science and Commerce (</w:t>
       </w:r>
-      <w:hyperlink r:id="rId438" w:tgtFrame="_blank" w:history="1">
+      <w:hyperlink r:id="rId436" w:tgtFrame="_blank" w:history="1">
         <w:r>
           <w:rPr>
             <w:rStyle w:val="Hyperlink"/>
@@ -15689,7 +15726,7 @@
         </w:rPr>
         <w:t>), VII(4_1), 147-152. doi:</w:t>
       </w:r>
-      <w:hyperlink r:id="rId439" w:tgtFrame="_blank" w:history="1">
+      <w:hyperlink r:id="rId437" w:tgtFrame="_blank" w:history="1">
         <w:r>
           <w:rPr>
             <w:rStyle w:val="Hyperlink"/>
@@ -15725,7 +15762,7 @@
           <w:color w:val="000000"/>
         </w:rPr>
       </w:pPr>
-      <w:hyperlink r:id="rId440" w:tgtFrame="_blank" w:history="1">
+      <w:hyperlink r:id="rId438" w:tgtFrame="_blank" w:history="1">
         <w:r>
           <w:rPr>
             <w:rStyle w:val="Hyperlink"/>
@@ -15740,7 +15777,7 @@
         </w:rPr>
         <w:t> (2011, December). </w:t>
       </w:r>
-      <w:hyperlink r:id="rId441" w:tgtFrame="_blank" w:history="1">
+      <w:hyperlink r:id="rId439" w:tgtFrame="_blank" w:history="1">
         <w:r>
           <w:rPr>
             <w:rStyle w:val="Hyperlink"/>
@@ -15757,7 +15794,7 @@
         </w:rPr>
         <w:t>. </w:t>
       </w:r>
-      <w:hyperlink r:id="rId442" w:tgtFrame="_blank" w:history="1">
+      <w:hyperlink r:id="rId440" w:tgtFrame="_blank" w:history="1">
         <w:r>
           <w:rPr>
             <w:rStyle w:val="Hyperlink"/>
@@ -15772,7 +15809,7 @@
         </w:rPr>
         <w:t>. Ho Chi Minh city, Vietnam: </w:t>
       </w:r>
-      <w:hyperlink r:id="rId443" w:tgtFrame="_blank" w:history="1">
+      <w:hyperlink r:id="rId441" w:tgtFrame="_blank" w:history="1">
         <w:r>
           <w:rPr>
             <w:rStyle w:val="Hyperlink"/>
@@ -15787,7 +15824,7 @@
         </w:rPr>
         <w:t>. Retrieved from </w:t>
       </w:r>
-      <w:hyperlink r:id="rId444" w:tgtFrame="_blank" w:history="1">
+      <w:hyperlink r:id="rId442" w:tgtFrame="_blank" w:history="1">
         <w:r>
           <w:rPr>
             <w:rStyle w:val="Hyperlink"/>
@@ -15807,7 +15844,7 @@
           <w:color w:val="000000"/>
         </w:rPr>
       </w:pPr>
-      <w:hyperlink r:id="rId445" w:tgtFrame="_blank" w:history="1">
+      <w:hyperlink r:id="rId443" w:tgtFrame="_blank" w:history="1">
         <w:r>
           <w:rPr>
             <w:rStyle w:val="Hyperlink"/>
@@ -15822,7 +15859,7 @@
         </w:rPr>
         <w:t> (2010). </w:t>
       </w:r>
-      <w:hyperlink r:id="rId446" w:history="1">
+      <w:hyperlink r:id="rId444" w:history="1">
         <w:r>
           <w:rPr>
             <w:rStyle w:val="Hyperlink"/>
@@ -15877,7 +15914,7 @@
         </w:rPr>
         <w:t>. Ho Chi Minh city, Vietnam: </w:t>
       </w:r>
-      <w:hyperlink r:id="rId447" w:tgtFrame="_blank" w:history="1">
+      <w:hyperlink r:id="rId445" w:tgtFrame="_blank" w:history="1">
         <w:r>
           <w:rPr>
             <w:rStyle w:val="Hyperlink"/>
@@ -15892,7 +15929,7 @@
         </w:rPr>
         <w:t>. doi:</w:t>
       </w:r>
-      <w:hyperlink r:id="rId448" w:tgtFrame="_blank" w:history="1">
+      <w:hyperlink r:id="rId446" w:tgtFrame="_blank" w:history="1">
         <w:r>
           <w:rPr>
             <w:rStyle w:val="Hyperlink"/>
@@ -15907,7 +15944,7 @@
       <w:pPr>
         <w:pStyle w:val="Heading2"/>
       </w:pPr>
-      <w:hyperlink r:id="rId449" w:tgtFrame="_blank" w:history="1">
+      <w:hyperlink r:id="rId447" w:tgtFrame="_blank" w:history="1">
         <w:r>
           <w:rPr>
             <w:rStyle w:val="Hyperlink"/>
@@ -15927,7 +15964,7 @@
           <w:color w:val="000000"/>
         </w:rPr>
       </w:pPr>
-      <w:hyperlink r:id="rId450" w:tgtFrame="_blank" w:history="1">
+      <w:hyperlink r:id="rId448" w:tgtFrame="_blank" w:history="1">
         <w:r>
           <w:rPr>
             <w:rStyle w:val="Hyperlink"/>
@@ -15942,7 +15979,7 @@
         </w:rPr>
         <w:t> (2011). </w:t>
       </w:r>
-      <w:hyperlink r:id="rId451" w:tgtFrame="_blank" w:history="1">
+      <w:hyperlink r:id="rId449" w:tgtFrame="_blank" w:history="1">
         <w:r>
           <w:rPr>
             <w:rStyle w:val="Hyperlink"/>
@@ -15959,7 +15996,7 @@
         </w:rPr>
         <w:t>. </w:t>
       </w:r>
-      <w:hyperlink r:id="rId452" w:tgtFrame="_blank" w:history="1">
+      <w:hyperlink r:id="rId450" w:tgtFrame="_blank" w:history="1">
         <w:r>
           <w:rPr>
             <w:rStyle w:val="Hyperlink"/>
@@ -15974,7 +16011,7 @@
         </w:rPr>
         <w:t>. Ho Chi Minh city, Vietnam: </w:t>
       </w:r>
-      <w:hyperlink r:id="rId453" w:tgtFrame="_blank" w:history="1">
+      <w:hyperlink r:id="rId451" w:tgtFrame="_blank" w:history="1">
         <w:r>
           <w:rPr>
             <w:rStyle w:val="Hyperlink"/>
@@ -15989,7 +16026,7 @@
         </w:rPr>
         <w:t>. doi:</w:t>
       </w:r>
-      <w:hyperlink r:id="rId454" w:tgtFrame="_blank" w:history="1">
+      <w:hyperlink r:id="rId452" w:tgtFrame="_blank" w:history="1">
         <w:r>
           <w:rPr>
             <w:rStyle w:val="Hyperlink"/>
@@ -16017,7 +16054,7 @@
       <w:pPr>
         <w:pStyle w:val="Heading2"/>
       </w:pPr>
-      <w:hyperlink r:id="rId455" w:tgtFrame="_blank" w:history="1">
+      <w:hyperlink r:id="rId453" w:tgtFrame="_blank" w:history="1">
         <w:r>
           <w:rPr>
             <w:rStyle w:val="Hyperlink"/>
@@ -16251,7 +16288,7 @@
               </w:rPr>
               <w:t>: </w:t>
             </w:r>
-            <w:hyperlink r:id="rId456" w:tgtFrame="_blank" w:history="1">
+            <w:hyperlink r:id="rId454" w:tgtFrame="_blank" w:history="1">
               <w:r>
                 <w:rPr>
                   <w:rStyle w:val="Hyperlink"/>
@@ -16332,7 +16369,7 @@
               </w:rPr>
               <w:t>: </w:t>
             </w:r>
-            <w:hyperlink r:id="rId457" w:tgtFrame="_blank" w:history="1">
+            <w:hyperlink r:id="rId455" w:tgtFrame="_blank" w:history="1">
               <w:r>
                 <w:rPr>
                   <w:rStyle w:val="Hyperlink"/>
@@ -16372,7 +16409,7 @@
               </w:rPr>
               <w:t>: </w:t>
             </w:r>
-            <w:hyperlink r:id="rId458" w:tgtFrame="_blank" w:history="1">
+            <w:hyperlink r:id="rId456" w:tgtFrame="_blank" w:history="1">
               <w:r>
                 <w:rPr>
                   <w:rStyle w:val="Hyperlink"/>
@@ -16576,7 +16613,7 @@
                 <w:color w:val="000000"/>
               </w:rPr>
             </w:pPr>
-            <w:hyperlink r:id="rId459" w:tgtFrame="_blank" w:history="1">
+            <w:hyperlink r:id="rId457" w:tgtFrame="_blank" w:history="1">
               <w:r>
                 <w:rPr>
                   <w:rStyle w:val="Hyperlink"/>
@@ -16890,7 +16927,7 @@
               </w:rPr>
               <w:t>: </w:t>
             </w:r>
-            <w:hyperlink r:id="rId460" w:tgtFrame="_blank" w:history="1">
+            <w:hyperlink r:id="rId458" w:tgtFrame="_blank" w:history="1">
               <w:r>
                 <w:rPr>
                   <w:rStyle w:val="Hyperlink"/>
@@ -16926,7 +16963,7 @@
               </w:rPr>
               <w:t>: </w:t>
             </w:r>
-            <w:hyperlink r:id="rId461" w:tgtFrame="_blank" w:history="1">
+            <w:hyperlink r:id="rId459" w:tgtFrame="_blank" w:history="1">
               <w:r>
                 <w:rPr>
                   <w:rStyle w:val="Hyperlink"/>
@@ -16998,7 +17035,7 @@
               </w:rPr>
               <w:t>: </w:t>
             </w:r>
-            <w:hyperlink r:id="rId462" w:tgtFrame="_blank" w:history="1">
+            <w:hyperlink r:id="rId460" w:tgtFrame="_blank" w:history="1">
               <w:r>
                 <w:rPr>
                   <w:rStyle w:val="Hyperlink"/>
@@ -17169,7 +17206,7 @@
                 <w:color w:val="000000"/>
               </w:rPr>
             </w:pPr>
-            <w:hyperlink r:id="rId463" w:tgtFrame="_blank" w:history="1">
+            <w:hyperlink r:id="rId461" w:tgtFrame="_blank" w:history="1">
               <w:r>
                 <w:rPr>
                   <w:rStyle w:val="Hyperlink"/>
@@ -17438,7 +17475,7 @@
                 <w:color w:val="000000"/>
               </w:rPr>
             </w:pPr>
-            <w:hyperlink r:id="rId464" w:tgtFrame="_blank" w:history="1">
+            <w:hyperlink r:id="rId462" w:tgtFrame="_blank" w:history="1">
               <w:r>
                 <w:rPr>
                   <w:rStyle w:val="Hyperlink"/>
@@ -17565,7 +17602,7 @@
               </w:rPr>
               <w:t xml:space="preserve"> and </w:t>
             </w:r>
-            <w:hyperlink r:id="rId465" w:tgtFrame="_blank" w:history="1">
+            <w:hyperlink r:id="rId463" w:tgtFrame="_blank" w:history="1">
               <w:r>
                 <w:rPr>
                   <w:rStyle w:val="Hyperlink"/>
@@ -17601,7 +17638,7 @@
               </w:rPr>
               <w:t>: </w:t>
             </w:r>
-            <w:hyperlink r:id="rId466" w:tgtFrame="_blank" w:history="1">
+            <w:hyperlink r:id="rId464" w:tgtFrame="_blank" w:history="1">
               <w:r>
                 <w:rPr>
                   <w:rStyle w:val="Hyperlink"/>
@@ -17616,7 +17653,7 @@
               </w:rPr>
               <w:t> and </w:t>
             </w:r>
-            <w:hyperlink r:id="rId467" w:tgtFrame="_blank" w:history="1">
+            <w:hyperlink r:id="rId465" w:tgtFrame="_blank" w:history="1">
               <w:r>
                 <w:rPr>
                   <w:rStyle w:val="Hyperlink"/>
@@ -17652,7 +17689,7 @@
               </w:rPr>
               <w:t>: </w:t>
             </w:r>
-            <w:hyperlink r:id="rId468" w:tgtFrame="_blank" w:history="1">
+            <w:hyperlink r:id="rId466" w:tgtFrame="_blank" w:history="1">
               <w:r>
                 <w:rPr>
                   <w:rStyle w:val="Hyperlink"/>
@@ -17751,7 +17788,7 @@
               </w:rPr>
               <w:t>: </w:t>
             </w:r>
-            <w:hyperlink r:id="rId469" w:tgtFrame="_blank" w:history="1">
+            <w:hyperlink r:id="rId467" w:tgtFrame="_blank" w:history="1">
               <w:r>
                 <w:rPr>
                   <w:rStyle w:val="Hyperlink"/>
@@ -17787,7 +17824,7 @@
               </w:rPr>
               <w:t>: </w:t>
             </w:r>
-            <w:hyperlink r:id="rId470" w:tgtFrame="_blank" w:history="1">
+            <w:hyperlink r:id="rId468" w:tgtFrame="_blank" w:history="1">
               <w:r>
                 <w:rPr>
                   <w:rStyle w:val="Hyperlink"/>
@@ -17825,7 +17862,7 @@
               </w:rPr>
               <w:t>: </w:t>
             </w:r>
-            <w:hyperlink r:id="rId471" w:tgtFrame="_blank" w:history="1">
+            <w:hyperlink r:id="rId469" w:tgtFrame="_blank" w:history="1">
               <w:r>
                 <w:rPr>
                   <w:rStyle w:val="Hyperlink"/>
@@ -17842,7 +17879,7 @@
               </w:rPr>
               <w:t> and </w:t>
             </w:r>
-            <w:hyperlink r:id="rId472" w:tgtFrame="_blank" w:history="1">
+            <w:hyperlink r:id="rId470" w:tgtFrame="_blank" w:history="1">
               <w:r>
                 <w:rPr>
                   <w:rStyle w:val="Hyperlink"/>
@@ -17893,7 +17930,7 @@
                 <w:color w:val="000000"/>
               </w:rPr>
             </w:pPr>
-            <w:hyperlink r:id="rId473" w:tgtFrame="_blank" w:history="1">
+            <w:hyperlink r:id="rId471" w:tgtFrame="_blank" w:history="1">
               <w:r>
                 <w:rPr>
                   <w:rStyle w:val="Hyperlink"/>
@@ -18016,7 +18053,7 @@
                 <w:color w:val="000000"/>
               </w:rPr>
             </w:pPr>
-            <w:hyperlink r:id="rId474" w:tgtFrame="_blank" w:history="1">
+            <w:hyperlink r:id="rId472" w:tgtFrame="_blank" w:history="1">
               <w:r>
                 <w:rPr>
                   <w:rStyle w:val="Hyperlink"/>
@@ -18194,7 +18231,7 @@
               </w:rPr>
               <w:t>The first edition of the book </w:t>
             </w:r>
-            <w:hyperlink r:id="rId475" w:tgtFrame="_blank" w:history="1">
+            <w:hyperlink r:id="rId473" w:tgtFrame="_blank" w:history="1">
               <w:r>
                 <w:rPr>
                   <w:rStyle w:val="Hyperlink"/>
@@ -18225,7 +18262,7 @@
               </w:rPr>
               <w:t> is developed from the PhD dissertation </w:t>
             </w:r>
-            <w:hyperlink r:id="rId476" w:anchor="Home_CV_ZebraDissertationProduct_cv" w:history="1">
+            <w:hyperlink r:id="rId474" w:anchor="Home_CV_ZebraDissertationProduct_cv" w:history="1">
               <w:r>
                 <w:rPr>
                   <w:rStyle w:val="Hyperlink"/>
@@ -18255,7 +18292,7 @@
               </w:rPr>
               <w:t>. It was accepted on 4th January 2015 by </w:t>
             </w:r>
-            <w:hyperlink r:id="rId477" w:tgtFrame="_blank" w:history="1">
+            <w:hyperlink r:id="rId475" w:tgtFrame="_blank" w:history="1">
               <w:r>
                 <w:rPr>
                   <w:rStyle w:val="Hyperlink"/>
@@ -18399,7 +18436,7 @@
                 <w:color w:val="000000"/>
               </w:rPr>
             </w:pPr>
-            <w:hyperlink r:id="rId478" w:tgtFrame="_blank" w:history="1">
+            <w:hyperlink r:id="rId476" w:tgtFrame="_blank" w:history="1">
               <w:r>
                 <w:rPr>
                   <w:rStyle w:val="Hyperlink"/>
@@ -18421,7 +18458,7 @@
                 <w:color w:val="000000"/>
               </w:rPr>
             </w:pPr>
-            <w:hyperlink r:id="rId479" w:tgtFrame="_blank" w:history="1">
+            <w:hyperlink r:id="rId477" w:tgtFrame="_blank" w:history="1">
               <w:r>
                 <w:rPr>
                   <w:rStyle w:val="Hyperlink"/>
@@ -18520,7 +18557,7 @@
               </w:rPr>
               <w:t>: </w:t>
             </w:r>
-            <w:hyperlink r:id="rId480" w:tgtFrame="_blank" w:history="1">
+            <w:hyperlink r:id="rId478" w:tgtFrame="_blank" w:history="1">
               <w:r>
                 <w:rPr>
                   <w:rStyle w:val="Hyperlink"/>
@@ -18556,7 +18593,7 @@
               </w:rPr>
               <w:t>: </w:t>
             </w:r>
-            <w:hyperlink r:id="rId481" w:tgtFrame="_blank" w:history="1">
+            <w:hyperlink r:id="rId479" w:tgtFrame="_blank" w:history="1">
               <w:r>
                 <w:rPr>
                   <w:rStyle w:val="Hyperlink"/>
@@ -18594,7 +18631,7 @@
               </w:rPr>
               <w:t>: </w:t>
             </w:r>
-            <w:hyperlink r:id="rId482" w:tgtFrame="_blank" w:history="1">
+            <w:hyperlink r:id="rId480" w:tgtFrame="_blank" w:history="1">
               <w:r>
                 <w:rPr>
                   <w:rStyle w:val="Hyperlink"/>
@@ -18764,7 +18801,7 @@
               <w:pStyle w:val="ListParagraph"/>
               <w:ind w:left="0"/>
             </w:pPr>
-            <w:hyperlink r:id="rId483" w:tgtFrame="_blank" w:history="1">
+            <w:hyperlink r:id="rId481" w:tgtFrame="_blank" w:history="1">
               <w:r>
                 <w:rPr>
                   <w:rStyle w:val="Hyperlink"/>
@@ -19099,7 +19136,7 @@
               </w:rPr>
               <w:t>: </w:t>
             </w:r>
-            <w:hyperlink r:id="rId484" w:tgtFrame="_blank" w:history="1">
+            <w:hyperlink r:id="rId482" w:tgtFrame="_blank" w:history="1">
               <w:r>
                 <w:rPr>
                   <w:rStyle w:val="Hyperlink"/>
@@ -19135,7 +19172,7 @@
               </w:rPr>
               <w:t>: </w:t>
             </w:r>
-            <w:hyperlink r:id="rId485" w:tgtFrame="_blank" w:history="1">
+            <w:hyperlink r:id="rId483" w:tgtFrame="_blank" w:history="1">
               <w:r>
                 <w:rPr>
                   <w:rStyle w:val="Hyperlink"/>
@@ -19173,7 +19210,7 @@
               </w:rPr>
               <w:t>: </w:t>
             </w:r>
-            <w:hyperlink r:id="rId486" w:tgtFrame="_blank" w:history="1">
+            <w:hyperlink r:id="rId484" w:tgtFrame="_blank" w:history="1">
               <w:r>
                 <w:rPr>
                   <w:rStyle w:val="Hyperlink"/>
@@ -19344,7 +19381,7 @@
                 <w:color w:val="000000"/>
               </w:rPr>
             </w:pPr>
-            <w:hyperlink r:id="rId487" w:tgtFrame="_blank" w:history="1">
+            <w:hyperlink r:id="rId485" w:tgtFrame="_blank" w:history="1">
               <w:r>
                 <w:rPr>
                   <w:rStyle w:val="Hyperlink"/>
@@ -19364,7 +19401,7 @@
               </w:rPr>
               <w:br/>
             </w:r>
-            <w:hyperlink r:id="rId488" w:tgtFrame="_blank" w:history="1">
+            <w:hyperlink r:id="rId486" w:tgtFrame="_blank" w:history="1">
               <w:r>
                 <w:rPr>
                   <w:rStyle w:val="Hyperlink"/>
@@ -19549,7 +19586,7 @@
               <w:br/>
               <w:t>This project is accepted in the </w:t>
             </w:r>
-            <w:hyperlink r:id="rId489" w:tgtFrame="_blank" w:history="1">
+            <w:hyperlink r:id="rId487" w:tgtFrame="_blank" w:history="1">
               <w:r>
                 <w:rPr>
                   <w:rStyle w:val="Hyperlink"/>
@@ -19663,84 +19700,84 @@
               </w:rPr>
               <w:t>: </w:t>
             </w:r>
+            <w:hyperlink r:id="rId488" w:tgtFrame="_blank" w:history="1">
+              <w:r>
+                <w:rPr>
+                  <w:rStyle w:val="Hyperlink"/>
+                  <w:u w:val="none"/>
+                </w:rPr>
+                <w:t>Sunflower Soft Company</w:t>
+              </w:r>
+            </w:hyperlink>
+            <w:r>
+              <w:rPr>
+                <w:color w:val="000000"/>
+              </w:rPr>
+              <w:t>, Vietnam and </w:t>
+            </w:r>
+            <w:hyperlink r:id="rId489" w:tgtFrame="_blank" w:history="1">
+              <w:r>
+                <w:rPr>
+                  <w:rStyle w:val="Hyperlink"/>
+                  <w:u w:val="none"/>
+                </w:rPr>
+                <w:t>Ho Chi Minh University of Information Technology</w:t>
+              </w:r>
+            </w:hyperlink>
+            <w:r>
+              <w:rPr>
+                <w:color w:val="000000"/>
+              </w:rPr>
+              <w:t> represented by </w:t>
+            </w:r>
             <w:hyperlink r:id="rId490" w:tgtFrame="_blank" w:history="1">
               <w:r>
                 <w:rPr>
                   <w:rStyle w:val="Hyperlink"/>
                   <w:u w:val="none"/>
                 </w:rPr>
-                <w:t>Sunflower Soft Company</w:t>
-              </w:r>
-            </w:hyperlink>
-            <w:r>
-              <w:rPr>
-                <w:color w:val="000000"/>
-              </w:rPr>
-              <w:t>, Vietnam and </w:t>
+                <w:t>Prof. Dr. Minh-</w:t>
+              </w:r>
+              <w:proofErr w:type="spellStart"/>
+              <w:r>
+                <w:rPr>
+                  <w:rStyle w:val="Hyperlink"/>
+                  <w:u w:val="none"/>
+                </w:rPr>
+                <w:t>Phung</w:t>
+              </w:r>
+              <w:proofErr w:type="spellEnd"/>
+              <w:r>
+                <w:rPr>
+                  <w:rStyle w:val="Hyperlink"/>
+                  <w:u w:val="none"/>
+                </w:rPr>
+                <w:t xml:space="preserve"> </w:t>
+              </w:r>
+              <w:proofErr w:type="spellStart"/>
+              <w:r>
+                <w:rPr>
+                  <w:rStyle w:val="Hyperlink"/>
+                  <w:u w:val="none"/>
+                </w:rPr>
+                <w:t>Thi</w:t>
+              </w:r>
+              <w:proofErr w:type="spellEnd"/>
+              <w:r>
+                <w:rPr>
+                  <w:rStyle w:val="Hyperlink"/>
+                  <w:u w:val="none"/>
+                </w:rPr>
+                <w:t xml:space="preserve"> Do</w:t>
+              </w:r>
+            </w:hyperlink>
+            <w:r>
+              <w:rPr>
+                <w:color w:val="000000"/>
+              </w:rPr>
+              <w:br/>
             </w:r>
             <w:hyperlink r:id="rId491" w:tgtFrame="_blank" w:history="1">
-              <w:r>
-                <w:rPr>
-                  <w:rStyle w:val="Hyperlink"/>
-                  <w:u w:val="none"/>
-                </w:rPr>
-                <w:t>Ho Chi Minh University of Information Technology</w:t>
-              </w:r>
-            </w:hyperlink>
-            <w:r>
-              <w:rPr>
-                <w:color w:val="000000"/>
-              </w:rPr>
-              <w:t> represented by </w:t>
-            </w:r>
-            <w:hyperlink r:id="rId492" w:tgtFrame="_blank" w:history="1">
-              <w:r>
-                <w:rPr>
-                  <w:rStyle w:val="Hyperlink"/>
-                  <w:u w:val="none"/>
-                </w:rPr>
-                <w:t>Prof. Dr. Minh-</w:t>
-              </w:r>
-              <w:proofErr w:type="spellStart"/>
-              <w:r>
-                <w:rPr>
-                  <w:rStyle w:val="Hyperlink"/>
-                  <w:u w:val="none"/>
-                </w:rPr>
-                <w:t>Phung</w:t>
-              </w:r>
-              <w:proofErr w:type="spellEnd"/>
-              <w:r>
-                <w:rPr>
-                  <w:rStyle w:val="Hyperlink"/>
-                  <w:u w:val="none"/>
-                </w:rPr>
-                <w:t xml:space="preserve"> </w:t>
-              </w:r>
-              <w:proofErr w:type="spellStart"/>
-              <w:r>
-                <w:rPr>
-                  <w:rStyle w:val="Hyperlink"/>
-                  <w:u w:val="none"/>
-                </w:rPr>
-                <w:t>Thi</w:t>
-              </w:r>
-              <w:proofErr w:type="spellEnd"/>
-              <w:r>
-                <w:rPr>
-                  <w:rStyle w:val="Hyperlink"/>
-                  <w:u w:val="none"/>
-                </w:rPr>
-                <w:t xml:space="preserve"> Do</w:t>
-              </w:r>
-            </w:hyperlink>
-            <w:r>
-              <w:rPr>
-                <w:color w:val="000000"/>
-              </w:rPr>
-              <w:br/>
-            </w:r>
-            <w:hyperlink r:id="rId493" w:tgtFrame="_blank" w:history="1">
               <w:r>
                 <w:rPr>
                   <w:rStyle w:val="Hyperlink"/>
@@ -19757,7 +19794,7 @@
               </w:rPr>
               <w:t>: Vietnam Chamber of Commerce and Industry (</w:t>
             </w:r>
-            <w:hyperlink r:id="rId494" w:tgtFrame="_blank" w:history="1">
+            <w:hyperlink r:id="rId492" w:tgtFrame="_blank" w:history="1">
               <w:r>
                 <w:rPr>
                   <w:rStyle w:val="Hyperlink"/>
@@ -19801,7 +19838,7 @@
               </w:rPr>
               <w:t>: </w:t>
             </w:r>
-            <w:hyperlink r:id="rId495" w:tgtFrame="_blank" w:history="1">
+            <w:hyperlink r:id="rId493" w:tgtFrame="_blank" w:history="1">
               <w:r>
                 <w:rPr>
                   <w:rStyle w:val="Hyperlink"/>
@@ -19818,7 +19855,7 @@
               </w:rPr>
               <w:t>, </w:t>
             </w:r>
-            <w:hyperlink r:id="rId496" w:tgtFrame="_blank" w:history="1">
+            <w:hyperlink r:id="rId494" w:tgtFrame="_blank" w:history="1">
               <w:r>
                 <w:rPr>
                   <w:rStyle w:val="Hyperlink"/>
@@ -20025,7 +20062,7 @@
                 <w:color w:val="000000"/>
               </w:rPr>
             </w:pPr>
-            <w:hyperlink r:id="rId497" w:tgtFrame="_blank" w:history="1">
+            <w:hyperlink r:id="rId495" w:tgtFrame="_blank" w:history="1">
               <w:r>
                 <w:rPr>
                   <w:rStyle w:val="Hyperlink"/>
@@ -20244,7 +20281,7 @@
               </w:rPr>
               <w:t>. The project is awarded and certified by Ho Chi Minh City Society for Reproductive Medicine (</w:t>
             </w:r>
-            <w:hyperlink r:id="rId498" w:tgtFrame="_blank" w:history="1">
+            <w:hyperlink r:id="rId496" w:tgtFrame="_blank" w:history="1">
               <w:r>
                 <w:rPr>
                   <w:rStyle w:val="Hyperlink"/>
@@ -20343,7 +20380,7 @@
               </w:rPr>
               <w:t>: </w:t>
             </w:r>
-            <w:hyperlink r:id="rId499" w:tgtFrame="_blank" w:history="1">
+            <w:hyperlink r:id="rId497" w:tgtFrame="_blank" w:history="1">
               <w:r>
                 <w:rPr>
                   <w:rStyle w:val="Hyperlink"/>
@@ -20478,7 +20515,7 @@
               </w:rPr>
               <w:t>: </w:t>
             </w:r>
-            <w:hyperlink r:id="rId500" w:tgtFrame="_blank" w:history="1">
+            <w:hyperlink r:id="rId498" w:tgtFrame="_blank" w:history="1">
               <w:r>
                 <w:rPr>
                   <w:rStyle w:val="Hyperlink"/>
@@ -20673,7 +20710,7 @@
                 <w:color w:val="000000"/>
               </w:rPr>
             </w:pPr>
-            <w:hyperlink r:id="rId501" w:tgtFrame="_blank" w:history="1">
+            <w:hyperlink r:id="rId499" w:tgtFrame="_blank" w:history="1">
               <w:r>
                 <w:rPr>
                   <w:rStyle w:val="Hyperlink"/>
@@ -20880,7 +20917,7 @@
               </w:rPr>
               <w:t>. It is certified by The 2014 World Engineering Education Forum (</w:t>
             </w:r>
-            <w:hyperlink r:id="rId502" w:tgtFrame="_blank" w:history="1">
+            <w:hyperlink r:id="rId500" w:tgtFrame="_blank" w:history="1">
               <w:r>
                 <w:rPr>
                   <w:rStyle w:val="Hyperlink"/>
@@ -21054,7 +21091,7 @@
               </w:rPr>
               <w:t>: </w:t>
             </w:r>
-            <w:hyperlink r:id="rId503" w:tgtFrame="_blank" w:history="1">
+            <w:hyperlink r:id="rId501" w:tgtFrame="_blank" w:history="1">
               <w:r>
                 <w:rPr>
                   <w:rStyle w:val="Hyperlink"/>
@@ -21092,7 +21129,7 @@
               </w:rPr>
               <w:t>: </w:t>
             </w:r>
-            <w:hyperlink r:id="rId504" w:tgtFrame="_blank" w:history="1">
+            <w:hyperlink r:id="rId502" w:tgtFrame="_blank" w:history="1">
               <w:r>
                 <w:rPr>
                   <w:rStyle w:val="Hyperlink"/>
@@ -21291,7 +21328,7 @@
                 <w:color w:val="000000"/>
               </w:rPr>
             </w:pPr>
-            <w:hyperlink r:id="rId505" w:tgtFrame="_blank" w:history="1">
+            <w:hyperlink r:id="rId503" w:tgtFrame="_blank" w:history="1">
               <w:r>
                 <w:rPr>
                   <w:rStyle w:val="Hyperlink"/>
@@ -21749,7 +21786,7 @@
               </w:rPr>
               <w:t>: </w:t>
             </w:r>
-            <w:hyperlink r:id="rId506" w:tgtFrame="_blank" w:history="1">
+            <w:hyperlink r:id="rId504" w:tgtFrame="_blank" w:history="1">
               <w:r>
                 <w:rPr>
                   <w:rStyle w:val="Hyperlink"/>
@@ -21764,7 +21801,7 @@
               </w:rPr>
               <w:t>, Vietnam and </w:t>
             </w:r>
-            <w:hyperlink r:id="rId507" w:tgtFrame="_blank" w:history="1">
+            <w:hyperlink r:id="rId505" w:tgtFrame="_blank" w:history="1">
               <w:r>
                 <w:rPr>
                   <w:rStyle w:val="Hyperlink"/>
@@ -21818,7 +21855,7 @@
               </w:rPr>
               <w:t>: </w:t>
             </w:r>
-            <w:hyperlink r:id="rId508" w:tgtFrame="_blank" w:history="1">
+            <w:hyperlink r:id="rId506" w:tgtFrame="_blank" w:history="1">
               <w:r>
                 <w:rPr>
                   <w:rStyle w:val="Hyperlink"/>
@@ -21985,7 +22022,7 @@
                 <w:color w:val="000000"/>
               </w:rPr>
             </w:pPr>
-            <w:hyperlink r:id="rId509" w:tgtFrame="_blank" w:history="1">
+            <w:hyperlink r:id="rId507" w:tgtFrame="_blank" w:history="1">
               <w:r>
                 <w:rPr>
                   <w:rStyle w:val="Hyperlink"/>
@@ -22141,7 +22178,7 @@
               </w:rPr>
               <w:t>The software </w:t>
             </w:r>
-            <w:hyperlink r:id="rId510" w:tgtFrame="_blank" w:history="1">
+            <w:hyperlink r:id="rId508" w:tgtFrame="_blank" w:history="1">
               <w:r>
                 <w:rPr>
                   <w:rStyle w:val="Hyperlink"/>
@@ -22303,7 +22340,7 @@
               </w:rPr>
               <w:t>: </w:t>
             </w:r>
-            <w:hyperlink r:id="rId511" w:tgtFrame="_blank" w:history="1">
+            <w:hyperlink r:id="rId509" w:tgtFrame="_blank" w:history="1">
               <w:r>
                 <w:rPr>
                   <w:rStyle w:val="Hyperlink"/>
@@ -22373,7 +22410,7 @@
               </w:rPr>
               <w:t>: </w:t>
             </w:r>
-            <w:hyperlink r:id="rId512" w:tgtFrame="_blank" w:history="1">
+            <w:hyperlink r:id="rId510" w:tgtFrame="_blank" w:history="1">
               <w:r>
                 <w:rPr>
                   <w:rStyle w:val="Hyperlink"/>
@@ -22540,7 +22577,7 @@
                 <w:color w:val="000000"/>
               </w:rPr>
             </w:pPr>
-            <w:hyperlink r:id="rId513" w:tgtFrame="_blank" w:history="1">
+            <w:hyperlink r:id="rId511" w:tgtFrame="_blank" w:history="1">
               <w:r>
                 <w:rPr>
                   <w:rStyle w:val="Hyperlink"/>
@@ -22574,7 +22611,7 @@
       <w:pPr>
         <w:pStyle w:val="Heading2"/>
       </w:pPr>
-      <w:hyperlink r:id="rId514" w:tgtFrame="_blank" w:history="1">
+      <w:hyperlink r:id="rId512" w:tgtFrame="_blank" w:history="1">
         <w:r>
           <w:rPr>
             <w:rStyle w:val="Hyperlink"/>
@@ -22625,7 +22662,7 @@
         </w:rPr>
         <w:t xml:space="preserve"> poems </w:t>
       </w:r>
-      <w:hyperlink r:id="rId515" w:tgtFrame="_blank" w:history="1">
+      <w:hyperlink r:id="rId513" w:tgtFrame="_blank" w:history="1">
         <w:r>
           <w:rPr>
             <w:rStyle w:val="Hyperlink"/>
@@ -22690,7 +22727,7 @@
         </w:rPr>
         <w:t>The seventh literary work is the collection of 52 poems </w:t>
       </w:r>
-      <w:hyperlink r:id="rId516" w:tgtFrame="_blank" w:history="1">
+      <w:hyperlink r:id="rId514" w:tgtFrame="_blank" w:history="1">
         <w:r>
           <w:rPr>
             <w:rStyle w:val="Hyperlink"/>
@@ -22815,7 +22852,7 @@
         </w:rPr>
         <w:t>The sixth literary work is the collection of 4 poems </w:t>
       </w:r>
-      <w:hyperlink r:id="rId517" w:tgtFrame="_blank" w:history="1">
+      <w:hyperlink r:id="rId515" w:tgtFrame="_blank" w:history="1">
         <w:r>
           <w:rPr>
             <w:rStyle w:val="Hyperlink"/>
@@ -22869,7 +22906,7 @@
         </w:rPr>
         <w:t>The fifth literary work is the collection of 40 poems </w:t>
       </w:r>
-      <w:hyperlink r:id="rId518" w:tgtFrame="_blank" w:history="1">
+      <w:hyperlink r:id="rId516" w:tgtFrame="_blank" w:history="1">
         <w:r>
           <w:rPr>
             <w:rStyle w:val="Hyperlink"/>
@@ -23000,7 +23037,7 @@
         </w:rPr>
         <w:t>The fourth literary work is the collection of 50 poems </w:t>
       </w:r>
-      <w:hyperlink r:id="rId519" w:tgtFrame="_blank" w:history="1">
+      <w:hyperlink r:id="rId517" w:tgtFrame="_blank" w:history="1">
         <w:r>
           <w:rPr>
             <w:rStyle w:val="Hyperlink"/>
@@ -23101,7 +23138,7 @@
         </w:rPr>
         <w:t>The third literary work is the collection of 55 poems </w:t>
       </w:r>
-      <w:hyperlink r:id="rId520" w:tgtFrame="_blank" w:history="1">
+      <w:hyperlink r:id="rId518" w:tgtFrame="_blank" w:history="1">
         <w:r>
           <w:rPr>
             <w:rStyle w:val="Hyperlink"/>
@@ -23189,7 +23226,7 @@
         </w:rPr>
         <w:t>The second literary work is the verse story </w:t>
       </w:r>
-      <w:hyperlink r:id="rId521" w:tgtFrame="_blank" w:history="1">
+      <w:hyperlink r:id="rId519" w:tgtFrame="_blank" w:history="1">
         <w:r>
           <w:rPr>
             <w:rStyle w:val="Hyperlink"/>
@@ -23301,7 +23338,7 @@
         </w:rPr>
         <w:t>The maiden literary work is the collection of 55 poems </w:t>
       </w:r>
-      <w:hyperlink r:id="rId522" w:tgtFrame="_blank" w:history="1">
+      <w:hyperlink r:id="rId520" w:tgtFrame="_blank" w:history="1">
         <w:r>
           <w:rPr>
             <w:rStyle w:val="Hyperlink"/>
@@ -23336,7 +23373,7 @@
         </w:rPr>
         <w:t> (1993 - 2007). This maiden collection is awarded to be published in </w:t>
       </w:r>
-      <w:hyperlink r:id="rId523" w:tgtFrame="_blank" w:history="1">
+      <w:hyperlink r:id="rId521" w:tgtFrame="_blank" w:history="1">
         <w:r>
           <w:rPr>
             <w:rStyle w:val="Hyperlink"/>
@@ -23391,7 +23428,7 @@
       <w:pPr>
         <w:pStyle w:val="Heading2"/>
       </w:pPr>
-      <w:hyperlink r:id="rId524" w:tgtFrame="_blank" w:history="1">
+      <w:hyperlink r:id="rId522" w:tgtFrame="_blank" w:history="1">
         <w:r>
           <w:rPr>
             <w:rStyle w:val="Hyperlink"/>
@@ -23418,7 +23455,7 @@
         </w:rPr>
         <w:t>The third album is </w:t>
       </w:r>
-      <w:hyperlink r:id="rId525" w:history="1">
+      <w:hyperlink r:id="rId523" w:history="1">
         <w:r>
           <w:rPr>
             <w:rStyle w:val="Hyperlink"/>
@@ -23563,7 +23600,7 @@
         </w:rPr>
         <w:t>The second album is </w:t>
       </w:r>
-      <w:hyperlink r:id="rId526" w:history="1">
+      <w:hyperlink r:id="rId524" w:history="1">
         <w:r>
           <w:rPr>
             <w:rStyle w:val="Hyperlink"/>
@@ -23916,7 +23953,7 @@
         </w:rPr>
         <w:t>The first album is </w:t>
       </w:r>
-      <w:hyperlink r:id="rId527" w:history="1">
+      <w:hyperlink r:id="rId525" w:history="1">
         <w:r>
           <w:rPr>
             <w:rStyle w:val="Hyperlink"/>
@@ -24211,7 +24248,7 @@
                 <w:color w:val="000000"/>
               </w:rPr>
             </w:pPr>
-            <w:hyperlink r:id="rId528" w:tgtFrame="_blank" w:history="1">
+            <w:hyperlink r:id="rId526" w:tgtFrame="_blank" w:history="1">
               <w:r>
                 <w:rPr>
                   <w:rStyle w:val="Hyperlink"/>
@@ -24378,7 +24415,7 @@
               </w:rPr>
               <w:t>Awarded </w:t>
             </w:r>
-            <w:hyperlink r:id="rId529" w:tgtFrame="_blank" w:history="1">
+            <w:hyperlink r:id="rId527" w:tgtFrame="_blank" w:history="1">
               <w:r>
                 <w:rPr>
                   <w:rStyle w:val="Hyperlink"/>
@@ -24523,7 +24560,7 @@
               </w:rPr>
               <w:t>Reviewer Certificate awarded by </w:t>
             </w:r>
-            <w:hyperlink r:id="rId530" w:tgtFrame="_blank" w:history="1">
+            <w:hyperlink r:id="rId528" w:tgtFrame="_blank" w:history="1">
               <w:r>
                 <w:rPr>
                   <w:rStyle w:val="Hyperlink"/>
@@ -24591,7 +24628,7 @@
               </w:rPr>
               <w:t xml:space="preserve"> Thu chanted two poems </w:t>
             </w:r>
-            <w:hyperlink r:id="rId531" w:anchor="Art_Poetry_ThoTinh" w:tgtFrame="_blank" w:history="1">
+            <w:hyperlink r:id="rId529" w:anchor="Art_Poetry_ThoTinh" w:tgtFrame="_blank" w:history="1">
               <w:r>
                 <w:rPr>
                   <w:rStyle w:val="Hyperlink"/>
@@ -24638,7 +24675,7 @@
               </w:rPr>
               <w:t> and </w:t>
             </w:r>
-            <w:hyperlink r:id="rId532" w:anchor="Art_Poetry_VuonTho" w:tgtFrame="_blank" w:history="1">
+            <w:hyperlink r:id="rId530" w:anchor="Art_Poetry_VuonTho" w:tgtFrame="_blank" w:history="1">
               <w:r>
                 <w:rPr>
                   <w:rStyle w:val="Hyperlink"/>
@@ -24685,7 +24722,7 @@
               </w:rPr>
               <w:t> in the collection </w:t>
             </w:r>
-            <w:hyperlink r:id="rId533" w:tgtFrame="_blank" w:history="1">
+            <w:hyperlink r:id="rId531" w:tgtFrame="_blank" w:history="1">
               <w:r>
                 <w:rPr>
                   <w:rStyle w:val="Hyperlink"/>
@@ -24825,7 +24862,7 @@
               </w:rPr>
               <w:t xml:space="preserve"> Thu chanted the poem </w:t>
             </w:r>
-            <w:hyperlink r:id="rId534" w:anchor="Art_Poetry_H35" w:tgtFrame="_blank" w:history="1">
+            <w:hyperlink r:id="rId532" w:anchor="Art_Poetry_H35" w:tgtFrame="_blank" w:history="1">
               <w:r>
                 <w:rPr>
                   <w:rStyle w:val="Hyperlink"/>
@@ -24872,7 +24909,7 @@
               </w:rPr>
               <w:t> in the collection </w:t>
             </w:r>
-            <w:hyperlink r:id="rId535" w:tgtFrame="_blank" w:history="1">
+            <w:hyperlink r:id="rId533" w:tgtFrame="_blank" w:history="1">
               <w:r>
                 <w:rPr>
                   <w:rStyle w:val="Hyperlink"/>
@@ -25005,7 +25042,7 @@
               </w:rPr>
               <w:t xml:space="preserve"> granted fund $1000 for publishing the article “Experimental Results of Phoebe Framework: Optimal Formulas for Estimating Fetus Weight and Age” in </w:t>
             </w:r>
-            <w:hyperlink r:id="rId536" w:tgtFrame="_blank" w:history="1">
+            <w:hyperlink r:id="rId534" w:tgtFrame="_blank" w:history="1">
               <w:r>
                 <w:rPr>
                   <w:rStyle w:val="Hyperlink"/>
@@ -25052,7 +25089,7 @@
               </w:rPr>
               <w:t>Award of publishing two free papers per year of each editorial board member after getting acceptance, granted by </w:t>
             </w:r>
-            <w:hyperlink r:id="rId537" w:tgtFrame="_blank" w:history="1">
+            <w:hyperlink r:id="rId535" w:tgtFrame="_blank" w:history="1">
               <w:r>
                 <w:rPr>
                   <w:rStyle w:val="Hyperlink"/>
@@ -25105,7 +25142,7 @@
               </w:rPr>
               <w:t>Was invited to serve as a </w:t>
             </w:r>
-            <w:hyperlink r:id="rId538" w:tgtFrame="_blank" w:history="1">
+            <w:hyperlink r:id="rId536" w:tgtFrame="_blank" w:history="1">
               <w:r>
                 <w:rPr>
                   <w:rStyle w:val="Hyperlink"/>
@@ -25152,7 +25189,7 @@
                 <w:color w:val="000000"/>
               </w:rPr>
             </w:pPr>
-            <w:hyperlink r:id="rId539" w:tgtFrame="_blank" w:history="1">
+            <w:hyperlink r:id="rId537" w:tgtFrame="_blank" w:history="1">
               <w:r>
                 <w:rPr>
                   <w:rStyle w:val="Hyperlink"/>
@@ -25167,7 +25204,7 @@
               </w:rPr>
               <w:t> by International Journal for Innovative Research in Science &amp; Technology (</w:t>
             </w:r>
-            <w:hyperlink r:id="rId540" w:tgtFrame="_blank" w:history="1">
+            <w:hyperlink r:id="rId538" w:tgtFrame="_blank" w:history="1">
               <w:r>
                 <w:rPr>
                   <w:rStyle w:val="Hyperlink"/>
@@ -25214,7 +25251,7 @@
                 <w:color w:val="000000"/>
               </w:rPr>
             </w:pPr>
-            <w:hyperlink r:id="rId541" w:tgtFrame="_blank" w:history="1">
+            <w:hyperlink r:id="rId539" w:tgtFrame="_blank" w:history="1">
               <w:r>
                 <w:rPr>
                   <w:rStyle w:val="Hyperlink"/>
@@ -25229,7 +25266,7 @@
               </w:rPr>
               <w:t> at The 2016 National Menopause Congress with </w:t>
             </w:r>
-            <w:hyperlink r:id="rId542" w:tgtFrame="_blank" w:history="1">
+            <w:hyperlink r:id="rId540" w:tgtFrame="_blank" w:history="1">
               <w:r>
                 <w:rPr>
                   <w:rStyle w:val="Hyperlink"/>
@@ -25312,7 +25349,7 @@
               </w:rPr>
               <w:t>Awarded </w:t>
             </w:r>
-            <w:hyperlink r:id="rId543" w:tgtFrame="_blank" w:history="1">
+            <w:hyperlink r:id="rId541" w:tgtFrame="_blank" w:history="1">
               <w:r>
                 <w:rPr>
                   <w:rStyle w:val="Hyperlink"/>
@@ -25327,7 +25364,7 @@
               </w:rPr>
               <w:t> for the work </w:t>
             </w:r>
-            <w:hyperlink r:id="rId544" w:anchor="Home_CV_PhoebeProduct_cv" w:history="1">
+            <w:hyperlink r:id="rId542" w:anchor="Home_CV_PhoebeProduct_cv" w:history="1">
               <w:r>
                 <w:rPr>
                   <w:rStyle w:val="Hyperlink"/>
@@ -25360,7 +25397,7 @@
               </w:rPr>
               <w:t> by Ho Chi Minh City Society for Reproductive Medicine (</w:t>
             </w:r>
-            <w:hyperlink r:id="rId545" w:tgtFrame="_blank" w:history="1">
+            <w:hyperlink r:id="rId543" w:tgtFrame="_blank" w:history="1">
               <w:r>
                 <w:rPr>
                   <w:rStyle w:val="Hyperlink"/>
@@ -25457,7 +25494,7 @@
               </w:rPr>
               <w:t>Received </w:t>
             </w:r>
-            <w:hyperlink r:id="rId546" w:tgtFrame="_blank" w:history="1">
+            <w:hyperlink r:id="rId544" w:tgtFrame="_blank" w:history="1">
               <w:r>
                 <w:rPr>
                   <w:rStyle w:val="Hyperlink"/>
@@ -25504,7 +25541,7 @@
                 <w:color w:val="000000"/>
               </w:rPr>
             </w:pPr>
-            <w:hyperlink r:id="rId547" w:tgtFrame="_blank" w:history="1">
+            <w:hyperlink r:id="rId545" w:tgtFrame="_blank" w:history="1">
               <w:r>
                 <w:rPr>
                   <w:rStyle w:val="Hyperlink"/>
@@ -25519,7 +25556,7 @@
               </w:rPr>
               <w:t> of American Association for Science and Technology (</w:t>
             </w:r>
-            <w:hyperlink r:id="rId548" w:tgtFrame="_blank" w:history="1">
+            <w:hyperlink r:id="rId546" w:tgtFrame="_blank" w:history="1">
               <w:r>
                 <w:rPr>
                   <w:rStyle w:val="Hyperlink"/>
@@ -25572,7 +25609,7 @@
               </w:rPr>
               <w:t>Senior Member of Information Processing Society of Japan (</w:t>
             </w:r>
-            <w:hyperlink r:id="rId549" w:tgtFrame="_blank" w:history="1">
+            <w:hyperlink r:id="rId547" w:tgtFrame="_blank" w:history="1">
               <w:r>
                 <w:rPr>
                   <w:rStyle w:val="Hyperlink"/>
@@ -25625,7 +25662,7 @@
               </w:rPr>
               <w:t>Member of Ho Chi Minh City Society for Reproductive Medicine (</w:t>
             </w:r>
-            <w:hyperlink r:id="rId550" w:tgtFrame="_blank" w:history="1">
+            <w:hyperlink r:id="rId548" w:tgtFrame="_blank" w:history="1">
               <w:r>
                 <w:rPr>
                   <w:rStyle w:val="Hyperlink"/>
@@ -25672,7 +25709,7 @@
                 <w:color w:val="000000"/>
               </w:rPr>
             </w:pPr>
-            <w:hyperlink r:id="rId551" w:tgtFrame="_blank" w:history="1">
+            <w:hyperlink r:id="rId549" w:tgtFrame="_blank" w:history="1">
               <w:r>
                 <w:rPr>
                   <w:rStyle w:val="Hyperlink"/>
@@ -25687,7 +25724,7 @@
               </w:rPr>
               <w:t> awarded by </w:t>
             </w:r>
-            <w:hyperlink r:id="rId552" w:tgtFrame="_blank" w:history="1">
+            <w:hyperlink r:id="rId550" w:tgtFrame="_blank" w:history="1">
               <w:r>
                 <w:rPr>
                   <w:rStyle w:val="Hyperlink"/>
@@ -25734,7 +25771,7 @@
                 <w:color w:val="000000"/>
               </w:rPr>
             </w:pPr>
-            <w:hyperlink r:id="rId553" w:tgtFrame="_blank" w:history="1">
+            <w:hyperlink r:id="rId551" w:tgtFrame="_blank" w:history="1">
               <w:r>
                 <w:rPr>
                   <w:rStyle w:val="Hyperlink"/>
@@ -25751,7 +25788,7 @@
               </w:rPr>
               <w:t> and President of Ho Chi Minh City Branch of International Engineering and Technology Institute (</w:t>
             </w:r>
-            <w:hyperlink r:id="rId554" w:tgtFrame="_blank" w:history="1">
+            <w:hyperlink r:id="rId552" w:tgtFrame="_blank" w:history="1">
               <w:r>
                 <w:rPr>
                   <w:rStyle w:val="Hyperlink"/>
@@ -25806,7 +25843,7 @@
               </w:rPr>
               <w:t>Granted as complimentary member of </w:t>
             </w:r>
-            <w:hyperlink r:id="rId555" w:tgtFrame="_blank" w:history="1">
+            <w:hyperlink r:id="rId553" w:tgtFrame="_blank" w:history="1">
               <w:r>
                 <w:rPr>
                   <w:rStyle w:val="Hyperlink"/>
@@ -25859,51 +25896,51 @@
               </w:rPr>
               <w:t>Granted fund $700 for abstracting the scientific project </w:t>
             </w:r>
+            <w:hyperlink r:id="rId554" w:tgtFrame="_blank" w:history="1">
+              <w:r>
+                <w:rPr>
+                  <w:rStyle w:val="Hyperlink"/>
+                  <w:u w:val="none"/>
+                </w:rPr>
+                <w:t>“Phoebe - A framework of estimating fetus weight and age”</w:t>
+              </w:r>
+            </w:hyperlink>
+            <w:r>
+              <w:rPr>
+                <w:color w:val="000000"/>
+              </w:rPr>
+              <w:t> in the 2016 </w:t>
+            </w:r>
+            <w:hyperlink r:id="rId555" w:tgtFrame="_blank" w:history="1">
+              <w:r>
+                <w:rPr>
+                  <w:rStyle w:val="Hyperlink"/>
+                  <w:u w:val="none"/>
+                </w:rPr>
+                <w:t>Medical Informatics Conference</w:t>
+              </w:r>
+            </w:hyperlink>
+            <w:r>
+              <w:rPr>
+                <w:color w:val="000000"/>
+              </w:rPr>
+              <w:t xml:space="preserve"> by </w:t>
+            </w:r>
+            <w:proofErr w:type="spellStart"/>
+            <w:r>
+              <w:rPr>
+                <w:color w:val="000000"/>
+              </w:rPr>
+              <w:t>Vinh</w:t>
+            </w:r>
+            <w:proofErr w:type="spellEnd"/>
+            <w:r>
+              <w:rPr>
+                <w:color w:val="000000"/>
+              </w:rPr>
+              <w:t xml:space="preserve"> Long General Hospital, </w:t>
+            </w:r>
             <w:hyperlink r:id="rId556" w:tgtFrame="_blank" w:history="1">
-              <w:r>
-                <w:rPr>
-                  <w:rStyle w:val="Hyperlink"/>
-                  <w:u w:val="none"/>
-                </w:rPr>
-                <w:t>“Phoebe - A framework of estimating fetus weight and age”</w:t>
-              </w:r>
-            </w:hyperlink>
-            <w:r>
-              <w:rPr>
-                <w:color w:val="000000"/>
-              </w:rPr>
-              <w:t> in the 2016 </w:t>
-            </w:r>
-            <w:hyperlink r:id="rId557" w:tgtFrame="_blank" w:history="1">
-              <w:r>
-                <w:rPr>
-                  <w:rStyle w:val="Hyperlink"/>
-                  <w:u w:val="none"/>
-                </w:rPr>
-                <w:t>Medical Informatics Conference</w:t>
-              </w:r>
-            </w:hyperlink>
-            <w:r>
-              <w:rPr>
-                <w:color w:val="000000"/>
-              </w:rPr>
-              <w:t xml:space="preserve"> by </w:t>
-            </w:r>
-            <w:proofErr w:type="spellStart"/>
-            <w:r>
-              <w:rPr>
-                <w:color w:val="000000"/>
-              </w:rPr>
-              <w:t>Vinh</w:t>
-            </w:r>
-            <w:proofErr w:type="spellEnd"/>
-            <w:r>
-              <w:rPr>
-                <w:color w:val="000000"/>
-              </w:rPr>
-              <w:t xml:space="preserve"> Long General Hospital, </w:t>
-            </w:r>
-            <w:hyperlink r:id="rId558" w:tgtFrame="_blank" w:history="1">
               <w:r>
                 <w:rPr>
                   <w:rStyle w:val="Hyperlink"/>
@@ -25982,7 +26019,7 @@
               </w:rPr>
               <w:t>Awarded as Professor of </w:t>
             </w:r>
-            <w:hyperlink r:id="rId559" w:tgtFrame="_blank" w:history="1">
+            <w:hyperlink r:id="rId557" w:tgtFrame="_blank" w:history="1">
               <w:r>
                 <w:rPr>
                   <w:rStyle w:val="Hyperlink"/>
@@ -25997,7 +26034,7 @@
               </w:rPr>
               <w:t> and </w:t>
             </w:r>
-            <w:hyperlink r:id="rId560" w:tgtFrame="_blank" w:history="1">
+            <w:hyperlink r:id="rId558" w:tgtFrame="_blank" w:history="1">
               <w:r>
                 <w:rPr>
                   <w:rStyle w:val="Hyperlink"/>
@@ -26060,7 +26097,7 @@
                 <w:color w:val="000000"/>
               </w:rPr>
             </w:pPr>
-            <w:hyperlink r:id="rId561" w:tgtFrame="_blank" w:history="1">
+            <w:hyperlink r:id="rId559" w:tgtFrame="_blank" w:history="1">
               <w:r>
                 <w:rPr>
                   <w:rStyle w:val="Hyperlink"/>
@@ -26174,7 +26211,7 @@
               </w:rPr>
               <w:t> of </w:t>
             </w:r>
-            <w:hyperlink r:id="rId562" w:tgtFrame="_blank" w:history="1">
+            <w:hyperlink r:id="rId560" w:tgtFrame="_blank" w:history="1">
               <w:r>
                 <w:rPr>
                   <w:rStyle w:val="Hyperlink"/>
@@ -26189,7 +26226,7 @@
               </w:rPr>
               <w:t>. Loc Nguyen received </w:t>
             </w:r>
-            <w:hyperlink r:id="rId563" w:tgtFrame="_blank" w:history="1">
+            <w:hyperlink r:id="rId561" w:tgtFrame="_blank" w:history="1">
               <w:r>
                 <w:rPr>
                   <w:rStyle w:val="Hyperlink"/>
@@ -26236,7 +26273,7 @@
                 <w:color w:val="000000"/>
               </w:rPr>
             </w:pPr>
-            <w:hyperlink r:id="rId564" w:tgtFrame="_blank" w:history="1">
+            <w:hyperlink r:id="rId562" w:tgtFrame="_blank" w:history="1">
               <w:r>
                 <w:rPr>
                   <w:rStyle w:val="Hyperlink"/>
@@ -26251,7 +26288,7 @@
               </w:rPr>
               <w:t> of American Statistical Association (</w:t>
             </w:r>
-            <w:hyperlink r:id="rId565" w:tgtFrame="_blank" w:history="1">
+            <w:hyperlink r:id="rId563" w:tgtFrame="_blank" w:history="1">
               <w:r>
                 <w:rPr>
                   <w:rStyle w:val="Hyperlink"/>
@@ -26298,7 +26335,7 @@
                 <w:color w:val="000000"/>
               </w:rPr>
             </w:pPr>
-            <w:hyperlink r:id="rId566" w:tgtFrame="_blank" w:history="1">
+            <w:hyperlink r:id="rId564" w:tgtFrame="_blank" w:history="1">
               <w:r>
                 <w:rPr>
                   <w:rStyle w:val="Hyperlink"/>
@@ -26313,7 +26350,7 @@
               </w:rPr>
               <w:t> awarded by Global Research and Development Journals (</w:t>
             </w:r>
-            <w:hyperlink r:id="rId567" w:tgtFrame="_blank" w:history="1">
+            <w:hyperlink r:id="rId565" w:tgtFrame="_blank" w:history="1">
               <w:r>
                 <w:rPr>
                   <w:rStyle w:val="Hyperlink"/>
@@ -26360,7 +26397,7 @@
                 <w:color w:val="000000"/>
               </w:rPr>
             </w:pPr>
-            <w:hyperlink r:id="rId568" w:tgtFrame="_blank" w:history="1">
+            <w:hyperlink r:id="rId566" w:tgtFrame="_blank" w:history="1">
               <w:r>
                 <w:rPr>
                   <w:rStyle w:val="Hyperlink"/>
@@ -26375,7 +26412,7 @@
               </w:rPr>
               <w:t> For Active Reviewers awarded by International Academy of Computer &amp; IT Engineering (</w:t>
             </w:r>
-            <w:hyperlink r:id="rId569" w:tgtFrame="_blank" w:history="1">
+            <w:hyperlink r:id="rId567" w:tgtFrame="_blank" w:history="1">
               <w:r>
                 <w:rPr>
                   <w:rStyle w:val="Hyperlink"/>
@@ -26422,7 +26459,7 @@
                 <w:color w:val="000000"/>
               </w:rPr>
             </w:pPr>
-            <w:hyperlink r:id="rId570" w:tgtFrame="_blank" w:history="1">
+            <w:hyperlink r:id="rId568" w:tgtFrame="_blank" w:history="1">
               <w:r>
                 <w:rPr>
                   <w:rStyle w:val="Hyperlink"/>
@@ -26442,7 +26479,10 @@
               <w:fldChar w:fldCharType="begin"/>
             </w:r>
             <w:r>
-              <w:instrText xml:space="preserve"> HYPERLINK "http://sylwan.ibles.org" \t "_blank" </w:instrText>
+              <w:instrText xml:space="preserve"> HYPERLINK "http://sylwan.ibles.org</w:instrText>
+            </w:r>
+            <w:r>
+              <w:instrText xml:space="preserve">" \t "_blank" </w:instrText>
             </w:r>
             <w:r>
               <w:fldChar w:fldCharType="separate"/>
@@ -26507,7 +26547,7 @@
                 <w:color w:val="000000"/>
               </w:rPr>
             </w:pPr>
-            <w:hyperlink r:id="rId571" w:tgtFrame="_blank" w:history="1">
+            <w:hyperlink r:id="rId569" w:tgtFrame="_blank" w:history="1">
               <w:r>
                 <w:rPr>
                   <w:rStyle w:val="Hyperlink"/>
@@ -26522,7 +26562,7 @@
               </w:rPr>
               <w:t> For Active Reviewers awarded by Emirates Association of Computer, Electrical &amp; Electronics Engineers (</w:t>
             </w:r>
-            <w:hyperlink r:id="rId572" w:tgtFrame="_blank" w:history="1">
+            <w:hyperlink r:id="rId570" w:tgtFrame="_blank" w:history="1">
               <w:r>
                 <w:rPr>
                   <w:rStyle w:val="Hyperlink"/>
@@ -26569,7 +26609,7 @@
                 <w:color w:val="000000"/>
               </w:rPr>
             </w:pPr>
-            <w:hyperlink r:id="rId573" w:tgtFrame="_blank" w:history="1">
+            <w:hyperlink r:id="rId571" w:tgtFrame="_blank" w:history="1">
               <w:r>
                 <w:rPr>
                   <w:rStyle w:val="Hyperlink"/>
@@ -26584,7 +26624,7 @@
               </w:rPr>
               <w:t> For Active Reviewers awarded by International Institute of Engineers (</w:t>
             </w:r>
-            <w:hyperlink r:id="rId574" w:tgtFrame="_blank" w:history="1">
+            <w:hyperlink r:id="rId572" w:tgtFrame="_blank" w:history="1">
               <w:r>
                 <w:rPr>
                   <w:rStyle w:val="Hyperlink"/>
@@ -26631,7 +26671,7 @@
                 <w:color w:val="000000"/>
               </w:rPr>
             </w:pPr>
-            <w:hyperlink r:id="rId575" w:tgtFrame="_blank" w:history="1">
+            <w:hyperlink r:id="rId573" w:tgtFrame="_blank" w:history="1">
               <w:r>
                 <w:rPr>
                   <w:rStyle w:val="Hyperlink"/>
@@ -26646,7 +26686,7 @@
               </w:rPr>
               <w:t> awarded by </w:t>
             </w:r>
-            <w:hyperlink r:id="rId576" w:tgtFrame="_blank" w:history="1">
+            <w:hyperlink r:id="rId574" w:tgtFrame="_blank" w:history="1">
               <w:r>
                 <w:rPr>
                   <w:rStyle w:val="Hyperlink"/>
@@ -26699,7 +26739,7 @@
               </w:rPr>
               <w:t>Participating in the seminar “Awareness of International Enterprise Integration”, </w:t>
             </w:r>
-            <w:hyperlink r:id="rId577" w:tgtFrame="_blank" w:history="1">
+            <w:hyperlink r:id="rId575" w:tgtFrame="_blank" w:history="1">
               <w:r>
                 <w:rPr>
                   <w:rStyle w:val="Hyperlink"/>
@@ -26714,7 +26754,7 @@
               </w:rPr>
               <w:t> Institute of Management and The Institute for Research on Educational Development (</w:t>
             </w:r>
-            <w:hyperlink r:id="rId578" w:tgtFrame="_blank" w:history="1">
+            <w:hyperlink r:id="rId576" w:tgtFrame="_blank" w:history="1">
               <w:r>
                 <w:rPr>
                   <w:rStyle w:val="Hyperlink"/>
@@ -26761,7 +26801,7 @@
                 <w:color w:val="000000"/>
               </w:rPr>
             </w:pPr>
-            <w:hyperlink r:id="rId579" w:tgtFrame="_blank" w:history="1">
+            <w:hyperlink r:id="rId577" w:tgtFrame="_blank" w:history="1">
               <w:r>
                 <w:rPr>
                   <w:rStyle w:val="Hyperlink"/>
@@ -26776,7 +26816,7 @@
               </w:rPr>
               <w:t> of Association for Computing Machinery (</w:t>
             </w:r>
-            <w:hyperlink r:id="rId580" w:tgtFrame="_blank" w:history="1">
+            <w:hyperlink r:id="rId578" w:tgtFrame="_blank" w:history="1">
               <w:r>
                 <w:rPr>
                   <w:rStyle w:val="Hyperlink"/>
@@ -26823,7 +26863,7 @@
                 <w:color w:val="000000"/>
               </w:rPr>
             </w:pPr>
-            <w:hyperlink r:id="rId581" w:tgtFrame="_blank" w:history="1">
+            <w:hyperlink r:id="rId579" w:tgtFrame="_blank" w:history="1">
               <w:r>
                 <w:rPr>
                   <w:rStyle w:val="Hyperlink"/>
@@ -26838,7 +26878,7 @@
               </w:rPr>
               <w:t> of London Mathematical Society (</w:t>
             </w:r>
-            <w:hyperlink r:id="rId582" w:tgtFrame="_blank" w:history="1">
+            <w:hyperlink r:id="rId580" w:tgtFrame="_blank" w:history="1">
               <w:r>
                 <w:rPr>
                   <w:rStyle w:val="Hyperlink"/>
@@ -26891,7 +26931,7 @@
               </w:rPr>
               <w:t>Become an </w:t>
             </w:r>
-            <w:hyperlink r:id="rId583" w:tgtFrame="_blank" w:history="1">
+            <w:hyperlink r:id="rId581" w:tgtFrame="_blank" w:history="1">
               <w:r>
                 <w:rPr>
                   <w:rStyle w:val="Hyperlink"/>
@@ -26939,7 +26979,7 @@
                 <w:color w:val="000000"/>
               </w:rPr>
             </w:pPr>
-            <w:hyperlink r:id="rId584" w:tgtFrame="_blank" w:history="1">
+            <w:hyperlink r:id="rId582" w:tgtFrame="_blank" w:history="1">
               <w:r>
                 <w:rPr>
                   <w:rStyle w:val="Hyperlink"/>
@@ -26954,7 +26994,7 @@
               </w:rPr>
               <w:t> to the paper “A New Approach for Collaborative Filtering based on Bayesian Network Inference” certified by Institute for Systems and Technologies of Information, Control and Communication (</w:t>
             </w:r>
-            <w:hyperlink r:id="rId585" w:tgtFrame="_blank" w:history="1">
+            <w:hyperlink r:id="rId583" w:tgtFrame="_blank" w:history="1">
               <w:r>
                 <w:rPr>
                   <w:rStyle w:val="Hyperlink"/>
@@ -27001,7 +27041,7 @@
                 <w:color w:val="000000"/>
               </w:rPr>
             </w:pPr>
-            <w:hyperlink r:id="rId586" w:tgtFrame="_blank" w:history="1">
+            <w:hyperlink r:id="rId584" w:tgtFrame="_blank" w:history="1">
               <w:r>
                 <w:rPr>
                   <w:rStyle w:val="Hyperlink"/>
@@ -27030,7 +27070,7 @@
               </w:rPr>
               <w:t xml:space="preserve"> - A framework of e-commercial recommendation algorithms” certified by Institute for Systems and Technologies of Information, Control and Communication (</w:t>
             </w:r>
-            <w:hyperlink r:id="rId587" w:tgtFrame="_blank" w:history="1">
+            <w:hyperlink r:id="rId585" w:tgtFrame="_blank" w:history="1">
               <w:r>
                 <w:rPr>
                   <w:rStyle w:val="Hyperlink"/>
@@ -27077,7 +27117,7 @@
                 <w:color w:val="000000"/>
               </w:rPr>
             </w:pPr>
-            <w:hyperlink r:id="rId588" w:tgtFrame="_blank" w:history="1">
+            <w:hyperlink r:id="rId586" w:tgtFrame="_blank" w:history="1">
               <w:r>
                 <w:rPr>
                   <w:rStyle w:val="Hyperlink"/>
@@ -27092,7 +27132,7 @@
               </w:rPr>
               <w:t> of the article “Role of Feature Selection on Leaf Image Classification” published in Journal of Data Analysis and Information Processing (</w:t>
             </w:r>
-            <w:hyperlink r:id="rId589" w:tgtFrame="_blank" w:history="1">
+            <w:hyperlink r:id="rId587" w:tgtFrame="_blank" w:history="1">
               <w:r>
                 <w:rPr>
                   <w:rStyle w:val="Hyperlink"/>
@@ -27139,7 +27179,7 @@
                 <w:color w:val="000000"/>
               </w:rPr>
             </w:pPr>
-            <w:hyperlink r:id="rId590" w:tgtFrame="_blank" w:history="1">
+            <w:hyperlink r:id="rId588" w:tgtFrame="_blank" w:history="1">
               <w:r>
                 <w:rPr>
                   <w:rStyle w:val="Hyperlink"/>
@@ -27154,7 +27194,7 @@
               </w:rPr>
               <w:t> for joining The 7th International Joint Conference on Knowledge Discovery, Knowledge Engineering and Knowledge Management (</w:t>
             </w:r>
-            <w:hyperlink r:id="rId591" w:tgtFrame="_blank" w:history="1">
+            <w:hyperlink r:id="rId589" w:tgtFrame="_blank" w:history="1">
               <w:r>
                 <w:rPr>
                   <w:rStyle w:val="Hyperlink"/>
@@ -27276,7 +27316,7 @@
               </w:rPr>
               <w:t>Postdoctoral Dissertation </w:t>
             </w:r>
-            <w:hyperlink r:id="rId592" w:tgtFrame="_blank" w:history="1">
+            <w:hyperlink r:id="rId590" w:tgtFrame="_blank" w:history="1">
               <w:r>
                 <w:rPr>
                   <w:rStyle w:val="Hyperlink"/>
@@ -27307,7 +27347,7 @@
               </w:rPr>
               <w:t> submission successful in </w:t>
             </w:r>
-            <w:hyperlink r:id="rId593" w:tgtFrame="_blank" w:history="1">
+            <w:hyperlink r:id="rId591" w:tgtFrame="_blank" w:history="1">
               <w:r>
                 <w:rPr>
                   <w:rStyle w:val="Hyperlink"/>
@@ -27360,7 +27400,7 @@
               </w:rPr>
               <w:t>The music album </w:t>
             </w:r>
-            <w:hyperlink r:id="rId594" w:tgtFrame="_blank" w:history="1">
+            <w:hyperlink r:id="rId592" w:tgtFrame="_blank" w:history="1">
               <w:r>
                 <w:rPr>
                   <w:rStyle w:val="Hyperlink"/>
@@ -27751,37 +27791,37 @@
                 <w:color w:val="000000"/>
               </w:rPr>
             </w:pPr>
+            <w:hyperlink r:id="rId593" w:tgtFrame="_blank" w:history="1">
+              <w:r>
+                <w:rPr>
+                  <w:rStyle w:val="Hyperlink"/>
+                  <w:u w:val="none"/>
+                </w:rPr>
+                <w:t>Awarded to be student for Global MBA</w:t>
+              </w:r>
+            </w:hyperlink>
+            <w:r>
+              <w:rPr>
+                <w:color w:val="000000"/>
+              </w:rPr>
+              <w:t> (Project Management) at London School of Business and Finance (</w:t>
+            </w:r>
+            <w:hyperlink r:id="rId594" w:tgtFrame="_blank" w:history="1">
+              <w:r>
+                <w:rPr>
+                  <w:rStyle w:val="Hyperlink"/>
+                  <w:u w:val="none"/>
+                </w:rPr>
+                <w:t>LSBF</w:t>
+              </w:r>
+            </w:hyperlink>
+            <w:r>
+              <w:rPr>
+                <w:color w:val="000000"/>
+              </w:rPr>
+              <w:t>) due to notable achievement. The London School of Business and Finance (</w:t>
+            </w:r>
             <w:hyperlink r:id="rId595" w:tgtFrame="_blank" w:history="1">
-              <w:r>
-                <w:rPr>
-                  <w:rStyle w:val="Hyperlink"/>
-                  <w:u w:val="none"/>
-                </w:rPr>
-                <w:t>Awarded to be student for Global MBA</w:t>
-              </w:r>
-            </w:hyperlink>
-            <w:r>
-              <w:rPr>
-                <w:color w:val="000000"/>
-              </w:rPr>
-              <w:t> (Project Management) at London School of Business and Finance (</w:t>
-            </w:r>
-            <w:hyperlink r:id="rId596" w:tgtFrame="_blank" w:history="1">
-              <w:r>
-                <w:rPr>
-                  <w:rStyle w:val="Hyperlink"/>
-                  <w:u w:val="none"/>
-                </w:rPr>
-                <w:t>LSBF</w:t>
-              </w:r>
-            </w:hyperlink>
-            <w:r>
-              <w:rPr>
-                <w:color w:val="000000"/>
-              </w:rPr>
-              <w:t>) due to notable achievement. The London School of Business and Finance (</w:t>
-            </w:r>
-            <w:hyperlink r:id="rId597" w:tgtFrame="_blank" w:history="1">
               <w:r>
                 <w:rPr>
                   <w:rStyle w:val="Hyperlink"/>
@@ -27854,7 +27894,7 @@
                 <w:color w:val="000000"/>
               </w:rPr>
             </w:pPr>
-            <w:hyperlink r:id="rId598" w:tgtFrame="_blank" w:history="1">
+            <w:hyperlink r:id="rId596" w:tgtFrame="_blank" w:history="1">
               <w:r>
                 <w:rPr>
                   <w:rStyle w:val="Hyperlink"/>
@@ -27883,7 +27923,7 @@
               </w:rPr>
               <w:t xml:space="preserve"> GmbH &amp; Co. KG awards to publishing the book </w:t>
             </w:r>
-            <w:hyperlink r:id="rId599" w:anchor="Home_CV_MatrixBookProduct_cv" w:history="1">
+            <w:hyperlink r:id="rId597" w:anchor="Home_CV_MatrixBookProduct_cv" w:history="1">
               <w:r>
                 <w:rPr>
                   <w:rStyle w:val="Hyperlink"/>
@@ -27952,7 +27992,7 @@
               </w:rPr>
               <w:t>Received many Certificates of Reviewer awarded by </w:t>
             </w:r>
-            <w:hyperlink r:id="rId600" w:tgtFrame="_blank" w:history="1">
+            <w:hyperlink r:id="rId598" w:tgtFrame="_blank" w:history="1">
               <w:r>
                 <w:rPr>
                   <w:rStyle w:val="Hyperlink"/>
@@ -28005,7 +28045,7 @@
               </w:rPr>
               <w:t>Awarded as Co-leader of the project </w:t>
             </w:r>
-            <w:hyperlink r:id="rId601" w:anchor="Home_CV_EbolaRecovery_cv" w:history="1">
+            <w:hyperlink r:id="rId599" w:anchor="Home_CV_EbolaRecovery_cv" w:history="1">
               <w:r>
                 <w:rPr>
                   <w:rStyle w:val="Hyperlink"/>
@@ -28036,7 +28076,7 @@
               </w:rPr>
               <w:t> created and owned by </w:t>
             </w:r>
-            <w:hyperlink r:id="rId602" w:tgtFrame="_blank" w:history="1">
+            <w:hyperlink r:id="rId600" w:tgtFrame="_blank" w:history="1">
               <w:r>
                 <w:rPr>
                   <w:rStyle w:val="Hyperlink"/>
@@ -28051,7 +28091,7 @@
               </w:rPr>
               <w:t> and </w:t>
             </w:r>
-            <w:hyperlink r:id="rId603" w:tgtFrame="_blank" w:history="1">
+            <w:hyperlink r:id="rId601" w:tgtFrame="_blank" w:history="1">
               <w:r>
                 <w:rPr>
                   <w:rStyle w:val="Hyperlink"/>
@@ -28098,7 +28138,7 @@
                 <w:color w:val="000000"/>
               </w:rPr>
             </w:pPr>
-            <w:hyperlink r:id="rId604" w:tgtFrame="_blank" w:history="1">
+            <w:hyperlink r:id="rId602" w:tgtFrame="_blank" w:history="1">
               <w:r>
                 <w:rPr>
                   <w:rStyle w:val="Hyperlink"/>
@@ -28113,7 +28153,7 @@
               </w:rPr>
               <w:t> of </w:t>
             </w:r>
-            <w:hyperlink r:id="rId605" w:tgtFrame="_blank" w:history="1">
+            <w:hyperlink r:id="rId603" w:tgtFrame="_blank" w:history="1">
               <w:r>
                 <w:rPr>
                   <w:rStyle w:val="Hyperlink"/>
@@ -28160,7 +28200,7 @@
                 <w:color w:val="000000"/>
               </w:rPr>
             </w:pPr>
-            <w:hyperlink r:id="rId606" w:tgtFrame="_blank" w:history="1">
+            <w:hyperlink r:id="rId604" w:tgtFrame="_blank" w:history="1">
               <w:r>
                 <w:rPr>
                   <w:rStyle w:val="Hyperlink"/>
@@ -28175,7 +28215,7 @@
               </w:rPr>
               <w:t> of Special Issue </w:t>
             </w:r>
-            <w:hyperlink r:id="rId607" w:tgtFrame="_blank" w:history="1">
+            <w:hyperlink r:id="rId605" w:tgtFrame="_blank" w:history="1">
               <w:r>
                 <w:rPr>
                   <w:rStyle w:val="Hyperlink"/>
@@ -28334,7 +28374,7 @@
               </w:rPr>
               <w:t xml:space="preserve"> member: </w:t>
             </w:r>
-            <w:hyperlink r:id="rId608" w:tgtFrame="_blank" w:history="1">
+            <w:hyperlink r:id="rId606" w:tgtFrame="_blank" w:history="1">
               <w:r>
                 <w:rPr>
                   <w:rStyle w:val="Hyperlink"/>
@@ -28387,7 +28427,7 @@
               </w:rPr>
               <w:t>Editorial Board Member of American Association for Science and Technology (</w:t>
             </w:r>
-            <w:hyperlink r:id="rId609" w:tgtFrame="_blank" w:history="1">
+            <w:hyperlink r:id="rId607" w:tgtFrame="_blank" w:history="1">
               <w:r>
                 <w:rPr>
                   <w:rStyle w:val="Hyperlink"/>
@@ -28434,7 +28474,7 @@
                 <w:color w:val="000000"/>
               </w:rPr>
             </w:pPr>
-            <w:hyperlink r:id="rId610" w:tgtFrame="_blank" w:history="1">
+            <w:hyperlink r:id="rId608" w:tgtFrame="_blank" w:history="1">
               <w:r>
                 <w:rPr>
                   <w:rStyle w:val="Hyperlink"/>
@@ -28449,7 +28489,7 @@
               </w:rPr>
               <w:t> awards to publishing the first edition of the book </w:t>
             </w:r>
-            <w:hyperlink r:id="rId611" w:anchor="Home_CV_MumBookProduct_cv" w:history="1">
+            <w:hyperlink r:id="rId609" w:anchor="Home_CV_MumBookProduct_cv" w:history="1">
               <w:r>
                 <w:rPr>
                   <w:rStyle w:val="Hyperlink"/>
@@ -28512,50 +28552,50 @@
                 <w:color w:val="000000"/>
               </w:rPr>
             </w:pPr>
+            <w:hyperlink r:id="rId610" w:tgtFrame="_blank" w:history="1">
+              <w:r>
+                <w:rPr>
+                  <w:rStyle w:val="Hyperlink"/>
+                  <w:u w:val="none"/>
+                </w:rPr>
+                <w:t>Visa entry permission</w:t>
+              </w:r>
+            </w:hyperlink>
+            <w:r>
+              <w:rPr>
+                <w:color w:val="000000"/>
+              </w:rPr>
+              <w:t> for joining The 17</w:t>
+            </w:r>
+            <w:r>
+              <w:rPr>
+                <w:color w:val="000000"/>
+                <w:vertAlign w:val="superscript"/>
+              </w:rPr>
+              <w:t>th</w:t>
+            </w:r>
+            <w:r>
+              <w:rPr>
+                <w:color w:val="000000"/>
+              </w:rPr>
+              <w:t> International Conference Interactive Collaborative Learning (</w:t>
+            </w:r>
+            <w:hyperlink r:id="rId611" w:tgtFrame="_blank" w:history="1">
+              <w:r>
+                <w:rPr>
+                  <w:rStyle w:val="Hyperlink"/>
+                  <w:u w:val="none"/>
+                </w:rPr>
+                <w:t>ICL2014</w:t>
+              </w:r>
+            </w:hyperlink>
+            <w:r>
+              <w:rPr>
+                <w:color w:val="000000"/>
+              </w:rPr>
+              <w:t>), The 2014 World Engineering Education Forum (</w:t>
+            </w:r>
             <w:hyperlink r:id="rId612" w:tgtFrame="_blank" w:history="1">
-              <w:r>
-                <w:rPr>
-                  <w:rStyle w:val="Hyperlink"/>
-                  <w:u w:val="none"/>
-                </w:rPr>
-                <w:t>Visa entry permission</w:t>
-              </w:r>
-            </w:hyperlink>
-            <w:r>
-              <w:rPr>
-                <w:color w:val="000000"/>
-              </w:rPr>
-              <w:t> for joining The 17</w:t>
-            </w:r>
-            <w:r>
-              <w:rPr>
-                <w:color w:val="000000"/>
-                <w:vertAlign w:val="superscript"/>
-              </w:rPr>
-              <w:t>th</w:t>
-            </w:r>
-            <w:r>
-              <w:rPr>
-                <w:color w:val="000000"/>
-              </w:rPr>
-              <w:t> International Conference Interactive Collaborative Learning (</w:t>
-            </w:r>
-            <w:hyperlink r:id="rId613" w:tgtFrame="_blank" w:history="1">
-              <w:r>
-                <w:rPr>
-                  <w:rStyle w:val="Hyperlink"/>
-                  <w:u w:val="none"/>
-                </w:rPr>
-                <w:t>ICL2014</w:t>
-              </w:r>
-            </w:hyperlink>
-            <w:r>
-              <w:rPr>
-                <w:color w:val="000000"/>
-              </w:rPr>
-              <w:t>), The 2014 World Engineering Education Forum (</w:t>
-            </w:r>
-            <w:hyperlink r:id="rId614" w:tgtFrame="_blank" w:history="1">
               <w:r>
                 <w:rPr>
                   <w:rStyle w:val="Hyperlink"/>
@@ -28602,7 +28642,7 @@
                 <w:color w:val="000000"/>
               </w:rPr>
             </w:pPr>
-            <w:hyperlink r:id="rId615" w:tgtFrame="_blank" w:history="1">
+            <w:hyperlink r:id="rId613" w:tgtFrame="_blank" w:history="1">
               <w:r>
                 <w:rPr>
                   <w:rStyle w:val="Hyperlink"/>
@@ -28617,7 +28657,7 @@
               </w:rPr>
               <w:t> for attending The 2014 World Engineering Education Forum (</w:t>
             </w:r>
-            <w:hyperlink r:id="rId616" w:tgtFrame="_blank" w:history="1">
+            <w:hyperlink r:id="rId614" w:tgtFrame="_blank" w:history="1">
               <w:r>
                 <w:rPr>
                   <w:rStyle w:val="Hyperlink"/>
@@ -28664,7 +28704,7 @@
                 <w:color w:val="000000"/>
               </w:rPr>
             </w:pPr>
-            <w:hyperlink r:id="rId617" w:tgtFrame="_blank" w:history="1">
+            <w:hyperlink r:id="rId615" w:tgtFrame="_blank" w:history="1">
               <w:r>
                 <w:rPr>
                   <w:rStyle w:val="Hyperlink"/>
@@ -28679,7 +28719,7 @@
               </w:rPr>
               <w:t> For Reviewing Article - </w:t>
             </w:r>
-            <w:hyperlink r:id="rId618" w:tgtFrame="_blank" w:history="1">
+            <w:hyperlink r:id="rId616" w:tgtFrame="_blank" w:history="1">
               <w:r>
                 <w:rPr>
                   <w:rStyle w:val="Hyperlink"/>
@@ -28726,7 +28766,7 @@
                 <w:color w:val="000000"/>
               </w:rPr>
             </w:pPr>
-            <w:hyperlink r:id="rId619" w:tgtFrame="_blank" w:history="1">
+            <w:hyperlink r:id="rId617" w:tgtFrame="_blank" w:history="1">
               <w:r>
                 <w:rPr>
                   <w:rStyle w:val="Hyperlink"/>
@@ -28741,7 +28781,7 @@
               </w:rPr>
               <w:t> of </w:t>
             </w:r>
-            <w:hyperlink r:id="rId620" w:tgtFrame="_blank" w:history="1">
+            <w:hyperlink r:id="rId618" w:tgtFrame="_blank" w:history="1">
               <w:r>
                 <w:rPr>
                   <w:rStyle w:val="Hyperlink"/>
@@ -28788,7 +28828,7 @@
                 <w:color w:val="000000"/>
               </w:rPr>
             </w:pPr>
-            <w:hyperlink r:id="rId621" w:tgtFrame="_blank" w:history="1">
+            <w:hyperlink r:id="rId619" w:tgtFrame="_blank" w:history="1">
               <w:r>
                 <w:rPr>
                   <w:rStyle w:val="Hyperlink"/>
@@ -28879,51 +28919,51 @@
               </w:rPr>
               <w:t>Granted fund $700 for publishing the scientific project </w:t>
             </w:r>
+            <w:hyperlink r:id="rId620" w:tgtFrame="_blank" w:history="1">
+              <w:r>
+                <w:rPr>
+                  <w:rStyle w:val="Hyperlink"/>
+                  <w:u w:val="none"/>
+                </w:rPr>
+                <w:t>“Phoebe - A framework of estimating fetus weight and age”</w:t>
+              </w:r>
+            </w:hyperlink>
+            <w:r>
+              <w:rPr>
+                <w:color w:val="000000"/>
+              </w:rPr>
+              <w:t> in </w:t>
+            </w:r>
+            <w:hyperlink r:id="rId621" w:tgtFrame="_blank" w:history="1">
+              <w:r>
+                <w:rPr>
+                  <w:rStyle w:val="Hyperlink"/>
+                  <w:u w:val="none"/>
+                </w:rPr>
+                <w:t>Journal of Gynecology and Obstetrics (JGO)</w:t>
+              </w:r>
+            </w:hyperlink>
+            <w:r>
+              <w:rPr>
+                <w:color w:val="000000"/>
+              </w:rPr>
+              <w:t xml:space="preserve"> by </w:t>
+            </w:r>
+            <w:proofErr w:type="spellStart"/>
+            <w:r>
+              <w:rPr>
+                <w:color w:val="000000"/>
+              </w:rPr>
+              <w:t>Vinh</w:t>
+            </w:r>
+            <w:proofErr w:type="spellEnd"/>
+            <w:r>
+              <w:rPr>
+                <w:color w:val="000000"/>
+              </w:rPr>
+              <w:t xml:space="preserve"> Long General Hospital, </w:t>
+            </w:r>
             <w:hyperlink r:id="rId622" w:tgtFrame="_blank" w:history="1">
-              <w:r>
-                <w:rPr>
-                  <w:rStyle w:val="Hyperlink"/>
-                  <w:u w:val="none"/>
-                </w:rPr>
-                <w:t>“Phoebe - A framework of estimating fetus weight and age”</w:t>
-              </w:r>
-            </w:hyperlink>
-            <w:r>
-              <w:rPr>
-                <w:color w:val="000000"/>
-              </w:rPr>
-              <w:t> in </w:t>
-            </w:r>
-            <w:hyperlink r:id="rId623" w:tgtFrame="_blank" w:history="1">
-              <w:r>
-                <w:rPr>
-                  <w:rStyle w:val="Hyperlink"/>
-                  <w:u w:val="none"/>
-                </w:rPr>
-                <w:t>Journal of Gynecology and Obstetrics (JGO)</w:t>
-              </w:r>
-            </w:hyperlink>
-            <w:r>
-              <w:rPr>
-                <w:color w:val="000000"/>
-              </w:rPr>
-              <w:t xml:space="preserve"> by </w:t>
-            </w:r>
-            <w:proofErr w:type="spellStart"/>
-            <w:r>
-              <w:rPr>
-                <w:color w:val="000000"/>
-              </w:rPr>
-              <w:t>Vinh</w:t>
-            </w:r>
-            <w:proofErr w:type="spellEnd"/>
-            <w:r>
-              <w:rPr>
-                <w:color w:val="000000"/>
-              </w:rPr>
-              <w:t xml:space="preserve"> Long General Hospital, </w:t>
-            </w:r>
-            <w:hyperlink r:id="rId624" w:tgtFrame="_blank" w:history="1">
               <w:r>
                 <w:rPr>
                   <w:rStyle w:val="Hyperlink"/>
@@ -28996,7 +29036,7 @@
               </w:rPr>
               <w:t>Scholar visiting at </w:t>
             </w:r>
-            <w:hyperlink r:id="rId625" w:tgtFrame="_blank" w:history="1">
+            <w:hyperlink r:id="rId623" w:tgtFrame="_blank" w:history="1">
               <w:r>
                 <w:rPr>
                   <w:rStyle w:val="Hyperlink"/>
@@ -29049,7 +29089,7 @@
               </w:rPr>
               <w:t>Delegate at the </w:t>
             </w:r>
-            <w:hyperlink r:id="rId626" w:tgtFrame="_blank" w:history="1">
+            <w:hyperlink r:id="rId624" w:tgtFrame="_blank" w:history="1">
               <w:r>
                 <w:rPr>
                   <w:rStyle w:val="Hyperlink"/>
@@ -29111,7 +29151,7 @@
                 <w:color w:val="000000"/>
               </w:rPr>
             </w:pPr>
-            <w:hyperlink r:id="rId627" w:tgtFrame="_blank" w:history="1">
+            <w:hyperlink r:id="rId625" w:tgtFrame="_blank" w:history="1">
               <w:r>
                 <w:rPr>
                   <w:rStyle w:val="Hyperlink"/>
@@ -29126,7 +29166,7 @@
               </w:rPr>
               <w:t> for the course “Business Plan &amp; Innovation” with the contesting product </w:t>
             </w:r>
-            <w:hyperlink r:id="rId628" w:tgtFrame="_blank" w:history="1">
+            <w:hyperlink r:id="rId626" w:tgtFrame="_blank" w:history="1">
               <w:r>
                 <w:rPr>
                   <w:rStyle w:val="Hyperlink"/>
@@ -29168,37 +29208,37 @@
               </w:rPr>
               <w:t>. Vietnam Chamber of Commerce and Industry (</w:t>
             </w:r>
+            <w:hyperlink r:id="rId627" w:tgtFrame="_blank" w:history="1">
+              <w:r>
+                <w:rPr>
+                  <w:rStyle w:val="Hyperlink"/>
+                  <w:u w:val="none"/>
+                </w:rPr>
+                <w:t>VCCI</w:t>
+              </w:r>
+            </w:hyperlink>
+            <w:r>
+              <w:rPr>
+                <w:color w:val="000000"/>
+              </w:rPr>
+              <w:t>), </w:t>
+            </w:r>
+            <w:hyperlink r:id="rId628" w:tgtFrame="_blank" w:history="1">
+              <w:r>
+                <w:rPr>
+                  <w:rStyle w:val="Hyperlink"/>
+                  <w:u w:val="none"/>
+                </w:rPr>
+                <w:t>Vietnam-Germany University</w:t>
+              </w:r>
+            </w:hyperlink>
+            <w:r>
+              <w:rPr>
+                <w:color w:val="000000"/>
+              </w:rPr>
+              <w:t> and </w:t>
+            </w:r>
             <w:hyperlink r:id="rId629" w:tgtFrame="_blank" w:history="1">
-              <w:r>
-                <w:rPr>
-                  <w:rStyle w:val="Hyperlink"/>
-                  <w:u w:val="none"/>
-                </w:rPr>
-                <w:t>VCCI</w:t>
-              </w:r>
-            </w:hyperlink>
-            <w:r>
-              <w:rPr>
-                <w:color w:val="000000"/>
-              </w:rPr>
-              <w:t>), </w:t>
-            </w:r>
-            <w:hyperlink r:id="rId630" w:tgtFrame="_blank" w:history="1">
-              <w:r>
-                <w:rPr>
-                  <w:rStyle w:val="Hyperlink"/>
-                  <w:u w:val="none"/>
-                </w:rPr>
-                <w:t>Vietnam-Germany University</w:t>
-              </w:r>
-            </w:hyperlink>
-            <w:r>
-              <w:rPr>
-                <w:color w:val="000000"/>
-              </w:rPr>
-              <w:t> and </w:t>
-            </w:r>
-            <w:hyperlink r:id="rId631" w:tgtFrame="_blank" w:history="1">
               <w:r>
                 <w:rPr>
                   <w:rStyle w:val="Hyperlink"/>
@@ -29245,7 +29285,7 @@
                 <w:color w:val="000000"/>
               </w:rPr>
             </w:pPr>
-            <w:hyperlink r:id="rId632" w:tgtFrame="_blank" w:history="1">
+            <w:hyperlink r:id="rId630" w:tgtFrame="_blank" w:history="1">
               <w:r>
                 <w:rPr>
                   <w:rStyle w:val="Hyperlink"/>
@@ -29307,7 +29347,7 @@
                 <w:color w:val="000000"/>
               </w:rPr>
             </w:pPr>
-            <w:hyperlink r:id="rId633" w:tgtFrame="_blank" w:history="1">
+            <w:hyperlink r:id="rId631" w:tgtFrame="_blank" w:history="1">
               <w:r>
                 <w:rPr>
                   <w:rStyle w:val="Hyperlink"/>
@@ -29322,7 +29362,7 @@
               </w:rPr>
               <w:t> “A User Modeling System for Adaptive Learning” awarded by </w:t>
             </w:r>
-            <w:hyperlink r:id="rId634" w:tgtFrame="_blank" w:history="1">
+            <w:hyperlink r:id="rId632" w:tgtFrame="_blank" w:history="1">
               <w:r>
                 <w:rPr>
                   <w:rStyle w:val="Hyperlink"/>
@@ -29375,7 +29415,7 @@
               </w:rPr>
               <w:t>Awarded as ORCID member: </w:t>
             </w:r>
-            <w:hyperlink r:id="rId635" w:tgtFrame="_blank" w:history="1">
+            <w:hyperlink r:id="rId633" w:tgtFrame="_blank" w:history="1">
               <w:r>
                 <w:rPr>
                   <w:rStyle w:val="Hyperlink"/>
@@ -29422,7 +29462,7 @@
                 <w:color w:val="000000"/>
               </w:rPr>
             </w:pPr>
-            <w:hyperlink r:id="rId636" w:tgtFrame="_blank" w:history="1">
+            <w:hyperlink r:id="rId634" w:tgtFrame="_blank" w:history="1">
               <w:r>
                 <w:rPr>
                   <w:rStyle w:val="Hyperlink"/>
@@ -29437,7 +29477,7 @@
               </w:rPr>
               <w:t> of Vietnam Chamber of Commerce and Industry (</w:t>
             </w:r>
-            <w:hyperlink r:id="rId637" w:tgtFrame="_blank" w:history="1">
+            <w:hyperlink r:id="rId635" w:tgtFrame="_blank" w:history="1">
               <w:r>
                 <w:rPr>
                   <w:rStyle w:val="Hyperlink"/>
@@ -29490,20 +29530,50 @@
               </w:rPr>
               <w:t>Awarded for having successfully completed the blended learning course on </w:t>
             </w:r>
+            <w:hyperlink r:id="rId636" w:tgtFrame="_blank" w:history="1">
+              <w:r>
+                <w:rPr>
+                  <w:rStyle w:val="Hyperlink"/>
+                  <w:u w:val="none"/>
+                </w:rPr>
+                <w:t>“LEADERSHIP DEVELOPMENT PROGRAM FOR VISIONARY LEADERS”</w:t>
+              </w:r>
+            </w:hyperlink>
+            <w:r>
+              <w:rPr>
+                <w:color w:val="000000"/>
+              </w:rPr>
+              <w:t> by </w:t>
+            </w:r>
+            <w:hyperlink r:id="rId637" w:tgtFrame="_blank" w:history="1">
+              <w:r>
+                <w:rPr>
+                  <w:rStyle w:val="Hyperlink"/>
+                  <w:u w:val="none"/>
+                </w:rPr>
+                <w:t>Australian National University</w:t>
+              </w:r>
+            </w:hyperlink>
+            <w:r>
+              <w:rPr>
+                <w:color w:val="000000"/>
+              </w:rPr>
+              <w:t> and </w:t>
+            </w:r>
             <w:hyperlink r:id="rId638" w:tgtFrame="_blank" w:history="1">
               <w:r>
                 <w:rPr>
                   <w:rStyle w:val="Hyperlink"/>
                   <w:u w:val="none"/>
                 </w:rPr>
-                <w:t>“LEADERSHIP DEVELOPMENT PROGRAM FOR VISIONARY LEADERS”</w:t>
-              </w:r>
-            </w:hyperlink>
-            <w:r>
-              <w:rPr>
-                <w:color w:val="000000"/>
-              </w:rPr>
-              <w:t> by </w:t>
+                <w:t>PACE</w:t>
+              </w:r>
+            </w:hyperlink>
+            <w:r>
+              <w:rPr>
+                <w:color w:val="000000"/>
+              </w:rPr>
+              <w:t> Institute of Leadership and Management, Vietnam in collaboration with </w:t>
             </w:r>
             <w:hyperlink r:id="rId639" w:tgtFrame="_blank" w:history="1">
               <w:r>
@@ -29511,46 +29581,16 @@
                   <w:rStyle w:val="Hyperlink"/>
                   <w:u w:val="none"/>
                 </w:rPr>
-                <w:t>Australian National University</w:t>
-              </w:r>
-            </w:hyperlink>
-            <w:r>
-              <w:rPr>
-                <w:color w:val="000000"/>
-              </w:rPr>
-              <w:t> and </w:t>
+                <w:t>Global Development Learning Network</w:t>
+              </w:r>
+            </w:hyperlink>
+            <w:r>
+              <w:rPr>
+                <w:color w:val="000000"/>
+              </w:rPr>
+              <w:t> (Created by </w:t>
             </w:r>
             <w:hyperlink r:id="rId640" w:tgtFrame="_blank" w:history="1">
-              <w:r>
-                <w:rPr>
-                  <w:rStyle w:val="Hyperlink"/>
-                  <w:u w:val="none"/>
-                </w:rPr>
-                <w:t>PACE</w:t>
-              </w:r>
-            </w:hyperlink>
-            <w:r>
-              <w:rPr>
-                <w:color w:val="000000"/>
-              </w:rPr>
-              <w:t> Institute of Leadership and Management, Vietnam in collaboration with </w:t>
-            </w:r>
-            <w:hyperlink r:id="rId641" w:tgtFrame="_blank" w:history="1">
-              <w:r>
-                <w:rPr>
-                  <w:rStyle w:val="Hyperlink"/>
-                  <w:u w:val="none"/>
-                </w:rPr>
-                <w:t>Global Development Learning Network</w:t>
-              </w:r>
-            </w:hyperlink>
-            <w:r>
-              <w:rPr>
-                <w:color w:val="000000"/>
-              </w:rPr>
-              <w:t> (Created by </w:t>
-            </w:r>
-            <w:hyperlink r:id="rId642" w:tgtFrame="_blank" w:history="1">
               <w:r>
                 <w:rPr>
                   <w:rStyle w:val="Hyperlink"/>
@@ -29603,7 +29643,7 @@
               </w:rPr>
               <w:t>The music album </w:t>
             </w:r>
-            <w:hyperlink r:id="rId643" w:tgtFrame="_blank" w:history="1">
+            <w:hyperlink r:id="rId641" w:tgtFrame="_blank" w:history="1">
               <w:r>
                 <w:rPr>
                   <w:rStyle w:val="Hyperlink"/>
@@ -29920,7 +29960,7 @@
               </w:rPr>
               <w:t>Patent for </w:t>
             </w:r>
-            <w:hyperlink r:id="rId644" w:tgtFrame="_blank" w:history="1">
+            <w:hyperlink r:id="rId642" w:tgtFrame="_blank" w:history="1">
               <w:r>
                 <w:rPr>
                   <w:rStyle w:val="Hyperlink"/>
@@ -30018,7 +30058,7 @@
               </w:rPr>
               <w:t>Intellectual property for PhD dissertation </w:t>
             </w:r>
-            <w:hyperlink r:id="rId645" w:tgtFrame="_blank" w:history="1">
+            <w:hyperlink r:id="rId643" w:tgtFrame="_blank" w:history="1">
               <w:r>
                 <w:rPr>
                   <w:rStyle w:val="Hyperlink"/>
@@ -30105,7 +30145,7 @@
               </w:rPr>
               <w:t>Intellectual property for “</w:t>
             </w:r>
-            <w:hyperlink r:id="rId646" w:tgtFrame="_blank" w:history="1">
+            <w:hyperlink r:id="rId644" w:tgtFrame="_blank" w:history="1">
               <w:r>
                 <w:rPr>
                   <w:rStyle w:val="Hyperlink"/>
@@ -30208,7 +30248,7 @@
               </w:rPr>
               <w:t>Intellectual property for collection of poems </w:t>
             </w:r>
-            <w:hyperlink r:id="rId647" w:tgtFrame="_blank" w:history="1">
+            <w:hyperlink r:id="rId645" w:tgtFrame="_blank" w:history="1">
               <w:r>
                 <w:rPr>
                   <w:rStyle w:val="Hyperlink"/>
@@ -30297,7 +30337,7 @@
               </w:rPr>
               <w:t>Intellectual property for collection of poems </w:t>
             </w:r>
-            <w:hyperlink r:id="rId648" w:tgtFrame="_blank" w:history="1">
+            <w:hyperlink r:id="rId646" w:tgtFrame="_blank" w:history="1">
               <w:r>
                 <w:rPr>
                   <w:rStyle w:val="Hyperlink"/>
@@ -30415,7 +30455,7 @@
               </w:rPr>
               <w:t>Intellectual property for collection of poems </w:t>
             </w:r>
-            <w:hyperlink r:id="rId649" w:tgtFrame="_blank" w:history="1">
+            <w:hyperlink r:id="rId647" w:tgtFrame="_blank" w:history="1">
               <w:r>
                 <w:rPr>
                   <w:rStyle w:val="Hyperlink"/>
@@ -30544,7 +30584,7 @@
               </w:rPr>
               <w:t>Intellectual property for collection of poems </w:t>
             </w:r>
-            <w:hyperlink r:id="rId650" w:tgtFrame="_blank" w:history="1">
+            <w:hyperlink r:id="rId648" w:tgtFrame="_blank" w:history="1">
               <w:r>
                 <w:rPr>
                   <w:rStyle w:val="Hyperlink"/>
@@ -30769,7 +30809,7 @@
               </w:rPr>
               <w:t>Invited talk to present the work “Converting Graphic Relationships into Conditional Probabilities in Bayesian Network” at </w:t>
             </w:r>
-            <w:hyperlink r:id="rId651" w:tgtFrame="_blank" w:history="1">
+            <w:hyperlink r:id="rId649" w:tgtFrame="_blank" w:history="1">
               <w:r>
                 <w:rPr>
                   <w:rStyle w:val="Hyperlink"/>
@@ -30845,7 +30885,7 @@
               </w:rPr>
               <w:t>Invited talk to encourage students in study at </w:t>
             </w:r>
-            <w:hyperlink r:id="rId652" w:tgtFrame="_blank" w:history="1">
+            <w:hyperlink r:id="rId650" w:tgtFrame="_blank" w:history="1">
               <w:r>
                 <w:rPr>
                   <w:rStyle w:val="Hyperlink"/>
@@ -30943,7 +30983,7 @@
                 <w:color w:val="000000"/>
               </w:rPr>
             </w:pPr>
-            <w:hyperlink r:id="rId653" w:anchor="executive-committee-for-iemt-2018" w:tgtFrame="_blank" w:history="1">
+            <w:hyperlink r:id="rId651" w:anchor="executive-committee-for-iemt-2018" w:tgtFrame="_blank" w:history="1">
               <w:r>
                 <w:rPr>
                   <w:rStyle w:val="Hyperlink"/>
@@ -30991,7 +31031,7 @@
                 <w:color w:val="000000"/>
               </w:rPr>
             </w:pPr>
-            <w:hyperlink r:id="rId654" w:tgtFrame="_blank" w:history="1">
+            <w:hyperlink r:id="rId652" w:tgtFrame="_blank" w:history="1">
               <w:r>
                 <w:rPr>
                   <w:rStyle w:val="Hyperlink"/>
@@ -31039,7 +31079,7 @@
                 <w:color w:val="000000"/>
               </w:rPr>
             </w:pPr>
-            <w:hyperlink r:id="rId655" w:tgtFrame="_blank" w:history="1">
+            <w:hyperlink r:id="rId653" w:tgtFrame="_blank" w:history="1">
               <w:r>
                 <w:rPr>
                   <w:rStyle w:val="Hyperlink"/>
@@ -31087,7 +31127,7 @@
                 <w:color w:val="000000"/>
               </w:rPr>
             </w:pPr>
-            <w:hyperlink r:id="rId656" w:tgtFrame="_blank" w:history="1">
+            <w:hyperlink r:id="rId654" w:tgtFrame="_blank" w:history="1">
               <w:r>
                 <w:rPr>
                   <w:rStyle w:val="Hyperlink"/>
@@ -31109,7 +31149,7 @@
                 <w:color w:val="000000"/>
               </w:rPr>
             </w:pPr>
-            <w:hyperlink r:id="rId657" w:tgtFrame="_blank" w:history="1">
+            <w:hyperlink r:id="rId655" w:tgtFrame="_blank" w:history="1">
               <w:r>
                 <w:rPr>
                   <w:rStyle w:val="Hyperlink"/>
@@ -31159,7 +31199,7 @@
                 <w:color w:val="000000"/>
               </w:rPr>
             </w:pPr>
-            <w:hyperlink r:id="rId658" w:tgtFrame="_blank" w:history="1">
+            <w:hyperlink r:id="rId656" w:tgtFrame="_blank" w:history="1">
               <w:r>
                 <w:rPr>
                   <w:rStyle w:val="Hyperlink"/>
@@ -31233,7 +31273,7 @@
                 <w:color w:val="000000"/>
               </w:rPr>
             </w:pPr>
-            <w:hyperlink r:id="rId659" w:tgtFrame="_blank" w:history="1">
+            <w:hyperlink r:id="rId657" w:tgtFrame="_blank" w:history="1">
               <w:r>
                 <w:rPr>
                   <w:rStyle w:val="Hyperlink"/>
@@ -31281,7 +31321,7 @@
                 <w:color w:val="000000"/>
               </w:rPr>
             </w:pPr>
-            <w:hyperlink r:id="rId660" w:tgtFrame="_blank" w:history="1">
+            <w:hyperlink r:id="rId658" w:tgtFrame="_blank" w:history="1">
               <w:r>
                 <w:rPr>
                   <w:rStyle w:val="Hyperlink"/>
@@ -31348,7 +31388,7 @@
               </w:rPr>
               <w:t>of 2018 International Conference on Big Data and Machine Learning (</w:t>
             </w:r>
-            <w:hyperlink r:id="rId661" w:history="1">
+            <w:hyperlink r:id="rId659" w:history="1">
               <w:r>
                 <w:rPr>
                   <w:rStyle w:val="Hyperlink"/>
@@ -31363,7 +31403,7 @@
               </w:rPr>
               <w:t>) and 2018 International Conference on Artificial Intelligence and Virtual Reality (</w:t>
             </w:r>
-            <w:hyperlink r:id="rId662" w:history="1">
+            <w:hyperlink r:id="rId660" w:history="1">
               <w:r>
                 <w:rPr>
                   <w:rStyle w:val="Hyperlink"/>
@@ -31417,11 +31457,74 @@
                 <w:color w:val="000000"/>
               </w:rPr>
             </w:pPr>
+            <w:hyperlink r:id="rId661" w:tgtFrame="_blank" w:history="1">
+              <w:r>
+                <w:rPr>
+                  <w:rStyle w:val="Hyperlink"/>
+                  <w:u w:val="none"/>
+                </w:rPr>
+                <w:t>International Scientific Committees member</w:t>
+              </w:r>
+            </w:hyperlink>
+            <w:r>
+              <w:rPr>
+                <w:color w:val="000000"/>
+              </w:rPr>
+              <w:t> of The 2018 International Conference on Computational Modeling, Simulation and Mathematical Statistics (CMSMS2018), June 24 - 25, 2018, Xi’an, China.</w:t>
+            </w:r>
+          </w:p>
+          <w:p>
+            <w:pPr>
+              <w:rPr>
+                <w:color w:val="000000"/>
+                <w:shd w:val="clear" w:color="auto" w:fill="FFFFFF"/>
+              </w:rPr>
+            </w:pPr>
+            <w:hyperlink r:id="rId662" w:tgtFrame="_blank" w:history="1">
+              <w:r>
+                <w:rPr>
+                  <w:rStyle w:val="Hyperlink"/>
+                  <w:u w:val="none"/>
+                  <w:shd w:val="clear" w:color="auto" w:fill="FFFFFF"/>
+                </w:rPr>
+                <w:t>International Scientific Committees member</w:t>
+              </w:r>
+            </w:hyperlink>
+            <w:r>
+              <w:rPr>
+                <w:color w:val="000000"/>
+                <w:shd w:val="clear" w:color="auto" w:fill="FFFFFF"/>
+              </w:rPr>
+              <w:t> of The 2018 3rd International Conference on Electrical, Automation and Mechanical Engineering (EAME2018), June 24 - 25, 2018, Xi</w:t>
+            </w:r>
+            <w:r>
+              <w:rPr>
+                <w:color w:val="000000"/>
+                <w:shd w:val="clear" w:color="auto" w:fill="FFFFFF"/>
+              </w:rPr>
+              <w:t>’</w:t>
+            </w:r>
+            <w:r>
+              <w:rPr>
+                <w:color w:val="000000"/>
+                <w:shd w:val="clear" w:color="auto" w:fill="FFFFFF"/>
+              </w:rPr>
+              <w:t>an, China.</w:t>
+            </w:r>
+          </w:p>
+          <w:p>
+            <w:pPr>
+              <w:rPr>
+                <w:color w:val="000000"/>
+                <w:shd w:val="clear" w:color="auto" w:fill="FFFFFF"/>
+              </w:rPr>
+            </w:pPr>
             <w:hyperlink r:id="rId663" w:tgtFrame="_blank" w:history="1">
               <w:r>
                 <w:rPr>
                   <w:rStyle w:val="Hyperlink"/>
                   <w:u w:val="none"/>
+                  <w:shd w:val="clear" w:color="auto" w:fill="FFFFFF"/>
                 </w:rPr>
                 <w:t>International Scientific Committees member</w:t>
               </w:r>
@@ -31429,81 +31532,18 @@
             <w:r>
               <w:rPr>
                 <w:color w:val="000000"/>
-              </w:rPr>
-              <w:t> of The 2018 International Conference on Computational Modeling, Simulation and Mathematical Statistics (CMSMS2018), June 24 - 25, 2018, Xi’an, China.</w:t>
-            </w:r>
-          </w:p>
-          <w:p>
-            <w:pPr>
-              <w:rPr>
-                <w:color w:val="000000"/>
                 <w:shd w:val="clear" w:color="auto" w:fill="FFFFFF"/>
               </w:rPr>
+              <w:t> of The 2018 2nd International Conference on Artificial Intelligence and Software Engineering (AISE2018), June 24 - 25, 2018, Xi’an, China.</w:t>
+            </w:r>
+          </w:p>
+          <w:p>
+            <w:pPr>
+              <w:rPr>
+                <w:color w:val="000000"/>
+              </w:rPr>
             </w:pPr>
             <w:hyperlink r:id="rId664" w:tgtFrame="_blank" w:history="1">
-              <w:r>
-                <w:rPr>
-                  <w:rStyle w:val="Hyperlink"/>
-                  <w:u w:val="none"/>
-                  <w:shd w:val="clear" w:color="auto" w:fill="FFFFFF"/>
-                </w:rPr>
-                <w:t>International Scientific Committees member</w:t>
-              </w:r>
-            </w:hyperlink>
-            <w:r>
-              <w:rPr>
-                <w:color w:val="000000"/>
-                <w:shd w:val="clear" w:color="auto" w:fill="FFFFFF"/>
-              </w:rPr>
-              <w:t> of The 2018 3rd International Conference on Electrical, Automation and Mechanical Engineering (EAME2018), June 24 - 25, 2018, Xi</w:t>
-            </w:r>
-            <w:r>
-              <w:rPr>
-                <w:color w:val="000000"/>
-                <w:shd w:val="clear" w:color="auto" w:fill="FFFFFF"/>
-              </w:rPr>
-              <w:t>’</w:t>
-            </w:r>
-            <w:r>
-              <w:rPr>
-                <w:color w:val="000000"/>
-                <w:shd w:val="clear" w:color="auto" w:fill="FFFFFF"/>
-              </w:rPr>
-              <w:t>an, China.</w:t>
-            </w:r>
-          </w:p>
-          <w:p>
-            <w:pPr>
-              <w:rPr>
-                <w:color w:val="000000"/>
-                <w:shd w:val="clear" w:color="auto" w:fill="FFFFFF"/>
-              </w:rPr>
-            </w:pPr>
-            <w:hyperlink r:id="rId665" w:tgtFrame="_blank" w:history="1">
-              <w:r>
-                <w:rPr>
-                  <w:rStyle w:val="Hyperlink"/>
-                  <w:u w:val="none"/>
-                  <w:shd w:val="clear" w:color="auto" w:fill="FFFFFF"/>
-                </w:rPr>
-                <w:t>International Scientific Committees member</w:t>
-              </w:r>
-            </w:hyperlink>
-            <w:r>
-              <w:rPr>
-                <w:color w:val="000000"/>
-                <w:shd w:val="clear" w:color="auto" w:fill="FFFFFF"/>
-              </w:rPr>
-              <w:t> of The 2018 2nd International Conference on Artificial Intelligence and Software Engineering (AISE2018), June 24 - 25, 2018, Xi’an, China.</w:t>
-            </w:r>
-          </w:p>
-          <w:p>
-            <w:pPr>
-              <w:rPr>
-                <w:color w:val="000000"/>
-              </w:rPr>
-            </w:pPr>
-            <w:hyperlink r:id="rId666" w:tgtFrame="_blank" w:history="1">
               <w:r>
                 <w:rPr>
                   <w:rStyle w:val="Hyperlink"/>
@@ -31554,7 +31594,7 @@
                 <w:shd w:val="clear" w:color="auto" w:fill="FFFFFF"/>
               </w:rPr>
             </w:pPr>
-            <w:hyperlink r:id="rId667" w:tgtFrame="_blank" w:history="1">
+            <w:hyperlink r:id="rId665" w:tgtFrame="_blank" w:history="1">
               <w:r>
                 <w:rPr>
                   <w:rStyle w:val="Hyperlink"/>
@@ -31578,7 +31618,7 @@
                 <w:color w:val="000000"/>
               </w:rPr>
             </w:pPr>
-            <w:hyperlink r:id="rId668" w:tgtFrame="_blank" w:history="1">
+            <w:hyperlink r:id="rId666" w:tgtFrame="_blank" w:history="1">
               <w:r>
                 <w:rPr>
                   <w:rStyle w:val="Hyperlink"/>
@@ -31623,7 +31663,7 @@
             <w:tcW w:w="0" w:type="auto"/>
           </w:tcPr>
           <w:p>
-            <w:hyperlink r:id="rId669" w:tgtFrame="_blank" w:history="1">
+            <w:hyperlink r:id="rId667" w:tgtFrame="_blank" w:history="1">
               <w:r>
                 <w:rPr>
                   <w:rStyle w:val="Hyperlink"/>
@@ -31673,7 +31713,7 @@
                 <w:color w:val="000000"/>
               </w:rPr>
             </w:pPr>
-            <w:hyperlink r:id="rId670" w:tgtFrame="_blank" w:history="1">
+            <w:hyperlink r:id="rId668" w:tgtFrame="_blank" w:history="1">
               <w:r>
                 <w:rPr>
                   <w:rStyle w:val="Hyperlink"/>
@@ -31720,7 +31760,7 @@
                 <w:color w:val="000000"/>
               </w:rPr>
             </w:pPr>
-            <w:hyperlink r:id="rId671" w:tgtFrame="_blank" w:history="1">
+            <w:hyperlink r:id="rId669" w:tgtFrame="_blank" w:history="1">
               <w:r>
                 <w:rPr>
                   <w:rStyle w:val="Hyperlink"/>
@@ -31767,7 +31807,7 @@
                 <w:color w:val="000000"/>
               </w:rPr>
             </w:pPr>
-            <w:hyperlink r:id="rId672" w:tgtFrame="_blank" w:history="1">
+            <w:hyperlink r:id="rId670" w:tgtFrame="_blank" w:history="1">
               <w:r>
                 <w:rPr>
                   <w:rStyle w:val="Hyperlink"/>
@@ -31802,7 +31842,7 @@
               </w:rPr>
               <w:t>: </w:t>
             </w:r>
-            <w:hyperlink r:id="rId673" w:tgtFrame="_blank" w:history="1">
+            <w:hyperlink r:id="rId671" w:tgtFrame="_blank" w:history="1">
               <w:r>
                 <w:rPr>
                   <w:rStyle w:val="Hyperlink"/>
@@ -31865,7 +31905,7 @@
                 <w:color w:val="000000"/>
               </w:rPr>
             </w:pPr>
-            <w:hyperlink r:id="rId674" w:tgtFrame="_blank" w:history="1">
+            <w:hyperlink r:id="rId672" w:tgtFrame="_blank" w:history="1">
               <w:r>
                 <w:rPr>
                   <w:rStyle w:val="Hyperlink"/>
@@ -31912,7 +31952,7 @@
                 <w:color w:val="000000"/>
               </w:rPr>
             </w:pPr>
-            <w:hyperlink r:id="rId675" w:tgtFrame="_blank" w:history="1">
+            <w:hyperlink r:id="rId673" w:tgtFrame="_blank" w:history="1">
               <w:r>
                 <w:rPr>
                   <w:rStyle w:val="Hyperlink"/>
@@ -31933,7 +31973,7 @@
               </w:rPr>
               <w:br/>
             </w:r>
-            <w:hyperlink r:id="rId676" w:tgtFrame="_blank" w:history="1">
+            <w:hyperlink r:id="rId674" w:tgtFrame="_blank" w:history="1">
               <w:r>
                 <w:rPr>
                   <w:rStyle w:val="Hyperlink"/>
@@ -31980,7 +32020,7 @@
                 <w:color w:val="000000"/>
               </w:rPr>
             </w:pPr>
-            <w:hyperlink r:id="rId677" w:tgtFrame="_blank" w:history="1">
+            <w:hyperlink r:id="rId675" w:tgtFrame="_blank" w:history="1">
               <w:r>
                 <w:rPr>
                   <w:rStyle w:val="Hyperlink"/>
@@ -32039,7 +32079,7 @@
                 <w:color w:val="000000"/>
               </w:rPr>
             </w:pPr>
-            <w:hyperlink r:id="rId678" w:tgtFrame="_blank" w:history="1">
+            <w:hyperlink r:id="rId676" w:tgtFrame="_blank" w:history="1">
               <w:r>
                 <w:rPr>
                   <w:rStyle w:val="Hyperlink"/>
@@ -32100,7 +32140,7 @@
                 <w:color w:val="000000"/>
               </w:rPr>
             </w:pPr>
-            <w:hyperlink r:id="rId679" w:tgtFrame="_blank" w:history="1">
+            <w:hyperlink r:id="rId677" w:tgtFrame="_blank" w:history="1">
               <w:r>
                 <w:rPr>
                   <w:rStyle w:val="Hyperlink"/>
@@ -32147,7 +32187,7 @@
                 <w:color w:val="000000"/>
               </w:rPr>
             </w:pPr>
-            <w:hyperlink r:id="rId680" w:tgtFrame="_blank" w:history="1">
+            <w:hyperlink r:id="rId678" w:tgtFrame="_blank" w:history="1">
               <w:r>
                 <w:rPr>
                   <w:rStyle w:val="Hyperlink"/>
@@ -32168,7 +32208,7 @@
               </w:rPr>
               <w:br/>
             </w:r>
-            <w:hyperlink r:id="rId681" w:tgtFrame="_blank" w:history="1">
+            <w:hyperlink r:id="rId679" w:tgtFrame="_blank" w:history="1">
               <w:r>
                 <w:rPr>
                   <w:rStyle w:val="Hyperlink"/>
@@ -32215,7 +32255,7 @@
                 <w:color w:val="000000"/>
               </w:rPr>
             </w:pPr>
-            <w:hyperlink r:id="rId682" w:tgtFrame="_blank" w:history="1">
+            <w:hyperlink r:id="rId680" w:tgtFrame="_blank" w:history="1">
               <w:r>
                 <w:rPr>
                   <w:rStyle w:val="Hyperlink"/>
@@ -32262,7 +32302,7 @@
                 <w:color w:val="000000"/>
               </w:rPr>
             </w:pPr>
-            <w:hyperlink r:id="rId683" w:tgtFrame="_blank" w:history="1">
+            <w:hyperlink r:id="rId681" w:tgtFrame="_blank" w:history="1">
               <w:r>
                 <w:rPr>
                   <w:rStyle w:val="Hyperlink"/>
@@ -32283,7 +32323,7 @@
               </w:rPr>
               <w:br/>
             </w:r>
-            <w:hyperlink r:id="rId684" w:tgtFrame="_blank" w:history="1">
+            <w:hyperlink r:id="rId682" w:tgtFrame="_blank" w:history="1">
               <w:r>
                 <w:rPr>
                   <w:rStyle w:val="Hyperlink"/>
@@ -32330,7 +32370,7 @@
                 <w:color w:val="000000"/>
               </w:rPr>
             </w:pPr>
-            <w:hyperlink r:id="rId685" w:tgtFrame="_blank" w:history="1">
+            <w:hyperlink r:id="rId683" w:tgtFrame="_blank" w:history="1">
               <w:r>
                 <w:rPr>
                   <w:rStyle w:val="Hyperlink"/>
@@ -32377,7 +32417,7 @@
                 <w:color w:val="000000"/>
               </w:rPr>
             </w:pPr>
-            <w:hyperlink r:id="rId686" w:tgtFrame="_blank" w:history="1">
+            <w:hyperlink r:id="rId684" w:tgtFrame="_blank" w:history="1">
               <w:r>
                 <w:rPr>
                   <w:rStyle w:val="Hyperlink"/>
@@ -32398,7 +32438,7 @@
               </w:rPr>
               <w:br/>
             </w:r>
-            <w:hyperlink r:id="rId687" w:tgtFrame="_blank" w:history="1">
+            <w:hyperlink r:id="rId685" w:tgtFrame="_blank" w:history="1">
               <w:r>
                 <w:rPr>
                   <w:rStyle w:val="Hyperlink"/>
@@ -32426,7 +32466,7 @@
               </w:rPr>
               <w:br/>
             </w:r>
-            <w:hyperlink r:id="rId688" w:tgtFrame="_blank" w:history="1">
+            <w:hyperlink r:id="rId686" w:tgtFrame="_blank" w:history="1">
               <w:r>
                 <w:rPr>
                   <w:rStyle w:val="Hyperlink"/>
@@ -32474,7 +32514,7 @@
                 <w:color w:val="000000"/>
               </w:rPr>
             </w:pPr>
-            <w:hyperlink r:id="rId689" w:tgtFrame="_blank" w:history="1">
+            <w:hyperlink r:id="rId687" w:tgtFrame="_blank" w:history="1">
               <w:r>
                 <w:rPr>
                   <w:rStyle w:val="Hyperlink"/>
@@ -32521,7 +32561,7 @@
                 <w:color w:val="000000"/>
               </w:rPr>
             </w:pPr>
-            <w:hyperlink r:id="rId690" w:tgtFrame="_blank" w:history="1">
+            <w:hyperlink r:id="rId688" w:tgtFrame="_blank" w:history="1">
               <w:r>
                 <w:rPr>
                   <w:rStyle w:val="Hyperlink"/>
@@ -32568,7 +32608,7 @@
                 <w:color w:val="000000"/>
               </w:rPr>
             </w:pPr>
-            <w:hyperlink r:id="rId691" w:tgtFrame="_blank" w:history="1">
+            <w:hyperlink r:id="rId689" w:tgtFrame="_blank" w:history="1">
               <w:r>
                 <w:rPr>
                   <w:rStyle w:val="Hyperlink"/>
@@ -32615,7 +32655,7 @@
                 <w:color w:val="000000"/>
               </w:rPr>
             </w:pPr>
-            <w:hyperlink r:id="rId692" w:tgtFrame="_blank" w:history="1">
+            <w:hyperlink r:id="rId690" w:tgtFrame="_blank" w:history="1">
               <w:r>
                 <w:rPr>
                   <w:rStyle w:val="Hyperlink"/>
@@ -32662,7 +32702,7 @@
                 <w:color w:val="000000"/>
               </w:rPr>
             </w:pPr>
-            <w:hyperlink r:id="rId693" w:tgtFrame="_blank" w:history="1">
+            <w:hyperlink r:id="rId691" w:tgtFrame="_blank" w:history="1">
               <w:r>
                 <w:rPr>
                   <w:rStyle w:val="Hyperlink"/>
@@ -32684,7 +32724,7 @@
                 <w:color w:val="000000"/>
               </w:rPr>
             </w:pPr>
-            <w:hyperlink r:id="rId694" w:tgtFrame="_blank" w:history="1">
+            <w:hyperlink r:id="rId692" w:tgtFrame="_blank" w:history="1">
               <w:r>
                 <w:rPr>
                   <w:rStyle w:val="Hyperlink"/>
@@ -32733,7 +32773,7 @@
                 <w:color w:val="000000"/>
               </w:rPr>
             </w:pPr>
-            <w:hyperlink r:id="rId695" w:tgtFrame="_blank" w:history="1">
+            <w:hyperlink r:id="rId693" w:tgtFrame="_blank" w:history="1">
               <w:r>
                 <w:rPr>
                   <w:rStyle w:val="Hyperlink"/>
@@ -32780,7 +32820,7 @@
                 <w:color w:val="000000"/>
               </w:rPr>
             </w:pPr>
-            <w:hyperlink r:id="rId696" w:tgtFrame="_blank" w:history="1">
+            <w:hyperlink r:id="rId694" w:tgtFrame="_blank" w:history="1">
               <w:r>
                 <w:rPr>
                   <w:rStyle w:val="Hyperlink"/>
@@ -32827,7 +32867,7 @@
                 <w:color w:val="000000"/>
               </w:rPr>
             </w:pPr>
-            <w:hyperlink r:id="rId697" w:tgtFrame="_blank" w:history="1">
+            <w:hyperlink r:id="rId695" w:tgtFrame="_blank" w:history="1">
               <w:r>
                 <w:rPr>
                   <w:rStyle w:val="Hyperlink"/>
@@ -32874,57 +32914,57 @@
                 <w:color w:val="000000"/>
               </w:rPr>
             </w:pPr>
+            <w:hyperlink r:id="rId696" w:tgtFrame="_blank" w:history="1">
+              <w:r>
+                <w:rPr>
+                  <w:rStyle w:val="Hyperlink"/>
+                  <w:u w:val="none"/>
+                </w:rPr>
+                <w:t>Technical Program Committee member</w:t>
+              </w:r>
+            </w:hyperlink>
+            <w:r>
+              <w:rPr>
+                <w:color w:val="000000"/>
+              </w:rPr>
+              <w:t> of 3rd EAI International Conference on Nature of Computation and Communication (</w:t>
+            </w:r>
+            <w:hyperlink r:id="rId697" w:tgtFrame="_blank" w:history="1">
+              <w:r>
+                <w:rPr>
+                  <w:rStyle w:val="Hyperlink"/>
+                  <w:u w:val="none"/>
+                </w:rPr>
+                <w:t>ICTCC 2017</w:t>
+              </w:r>
+            </w:hyperlink>
+            <w:r>
+              <w:rPr>
+                <w:color w:val="000000"/>
+              </w:rPr>
+              <w:t xml:space="preserve">), November 23 - 24, 2017, Tam </w:t>
+            </w:r>
+            <w:proofErr w:type="spellStart"/>
+            <w:r>
+              <w:rPr>
+                <w:color w:val="000000"/>
+              </w:rPr>
+              <w:t>Ky</w:t>
+            </w:r>
+            <w:proofErr w:type="spellEnd"/>
+            <w:r>
+              <w:rPr>
+                <w:color w:val="000000"/>
+              </w:rPr>
+              <w:t>, Vietnam.</w:t>
+            </w:r>
+            <w:r>
+              <w:rPr>
+                <w:color w:val="000000"/>
+              </w:rPr>
+              <w:br/>
+            </w:r>
             <w:hyperlink r:id="rId698" w:tgtFrame="_blank" w:history="1">
-              <w:r>
-                <w:rPr>
-                  <w:rStyle w:val="Hyperlink"/>
-                  <w:u w:val="none"/>
-                </w:rPr>
-                <w:t>Technical Program Committee member</w:t>
-              </w:r>
-            </w:hyperlink>
-            <w:r>
-              <w:rPr>
-                <w:color w:val="000000"/>
-              </w:rPr>
-              <w:t> of 3rd EAI International Conference on Nature of Computation and Communication (</w:t>
-            </w:r>
-            <w:hyperlink r:id="rId699" w:tgtFrame="_blank" w:history="1">
-              <w:r>
-                <w:rPr>
-                  <w:rStyle w:val="Hyperlink"/>
-                  <w:u w:val="none"/>
-                </w:rPr>
-                <w:t>ICTCC 2017</w:t>
-              </w:r>
-            </w:hyperlink>
-            <w:r>
-              <w:rPr>
-                <w:color w:val="000000"/>
-              </w:rPr>
-              <w:t xml:space="preserve">), November 23 - 24, 2017, Tam </w:t>
-            </w:r>
-            <w:proofErr w:type="spellStart"/>
-            <w:r>
-              <w:rPr>
-                <w:color w:val="000000"/>
-              </w:rPr>
-              <w:t>Ky</w:t>
-            </w:r>
-            <w:proofErr w:type="spellEnd"/>
-            <w:r>
-              <w:rPr>
-                <w:color w:val="000000"/>
-              </w:rPr>
-              <w:t>, Vietnam.</w:t>
-            </w:r>
-            <w:r>
-              <w:rPr>
-                <w:color w:val="000000"/>
-              </w:rPr>
-              <w:br/>
-            </w:r>
-            <w:hyperlink r:id="rId700" w:tgtFrame="_blank" w:history="1">
               <w:r>
                 <w:rPr>
                   <w:rStyle w:val="Hyperlink"/>
@@ -32985,7 +33025,7 @@
                 <w:color w:val="000000"/>
               </w:rPr>
             </w:pPr>
-            <w:hyperlink r:id="rId701" w:tgtFrame="_blank" w:history="1">
+            <w:hyperlink r:id="rId699" w:tgtFrame="_blank" w:history="1">
               <w:r>
                 <w:rPr>
                   <w:rStyle w:val="Hyperlink"/>
@@ -33032,7 +33072,7 @@
                 <w:color w:val="000000"/>
               </w:rPr>
             </w:pPr>
-            <w:hyperlink r:id="rId702" w:tgtFrame="_blank" w:history="1">
+            <w:hyperlink r:id="rId700" w:tgtFrame="_blank" w:history="1">
               <w:r>
                 <w:rPr>
                   <w:rStyle w:val="Hyperlink"/>
@@ -33091,7 +33131,7 @@
                 <w:color w:val="000000"/>
               </w:rPr>
             </w:pPr>
-            <w:hyperlink r:id="rId703" w:tgtFrame="_blank" w:history="1">
+            <w:hyperlink r:id="rId701" w:tgtFrame="_blank" w:history="1">
               <w:r>
                 <w:rPr>
                   <w:rStyle w:val="Hyperlink"/>
@@ -33138,7 +33178,7 @@
                 <w:color w:val="000000"/>
               </w:rPr>
             </w:pPr>
-            <w:hyperlink r:id="rId704" w:tgtFrame="_blank" w:history="1">
+            <w:hyperlink r:id="rId702" w:tgtFrame="_blank" w:history="1">
               <w:r>
                 <w:rPr>
                   <w:rStyle w:val="Hyperlink"/>
@@ -33160,7 +33200,7 @@
                 <w:color w:val="000000"/>
               </w:rPr>
             </w:pPr>
-            <w:hyperlink r:id="rId705" w:tgtFrame="_blank" w:history="1">
+            <w:hyperlink r:id="rId703" w:tgtFrame="_blank" w:history="1">
               <w:r>
                 <w:rPr>
                   <w:rStyle w:val="Hyperlink"/>
@@ -33207,7 +33247,7 @@
                 <w:color w:val="000000"/>
               </w:rPr>
             </w:pPr>
-            <w:hyperlink r:id="rId706" w:tgtFrame="_blank" w:history="1">
+            <w:hyperlink r:id="rId704" w:tgtFrame="_blank" w:history="1">
               <w:r>
                 <w:rPr>
                   <w:rStyle w:val="Hyperlink"/>
@@ -33254,7 +33294,7 @@
                 <w:color w:val="000000"/>
               </w:rPr>
             </w:pPr>
-            <w:hyperlink r:id="rId707" w:tgtFrame="_blank" w:history="1">
+            <w:hyperlink r:id="rId705" w:tgtFrame="_blank" w:history="1">
               <w:r>
                 <w:rPr>
                   <w:rStyle w:val="Hyperlink"/>
@@ -33301,7 +33341,7 @@
                 <w:color w:val="000000"/>
               </w:rPr>
             </w:pPr>
-            <w:hyperlink r:id="rId708" w:tgtFrame="_blank" w:history="1">
+            <w:hyperlink r:id="rId706" w:tgtFrame="_blank" w:history="1">
               <w:r>
                 <w:rPr>
                   <w:rStyle w:val="Hyperlink"/>
@@ -33362,7 +33402,7 @@
                 <w:color w:val="000000"/>
               </w:rPr>
             </w:pPr>
-            <w:hyperlink r:id="rId709" w:tgtFrame="_blank" w:history="1">
+            <w:hyperlink r:id="rId707" w:tgtFrame="_blank" w:history="1">
               <w:r>
                 <w:rPr>
                   <w:rStyle w:val="Hyperlink"/>
@@ -33423,7 +33463,7 @@
                 <w:color w:val="000000"/>
               </w:rPr>
             </w:pPr>
-            <w:hyperlink r:id="rId710" w:tgtFrame="_blank" w:history="1">
+            <w:hyperlink r:id="rId708" w:tgtFrame="_blank" w:history="1">
               <w:r>
                 <w:rPr>
                   <w:rStyle w:val="Hyperlink"/>
@@ -33470,7 +33510,7 @@
                 <w:color w:val="000000"/>
               </w:rPr>
             </w:pPr>
-            <w:hyperlink r:id="rId711" w:tgtFrame="_blank" w:history="1">
+            <w:hyperlink r:id="rId709" w:tgtFrame="_blank" w:history="1">
               <w:r>
                 <w:rPr>
                   <w:rStyle w:val="Hyperlink"/>
@@ -33518,7 +33558,7 @@
                 <w:color w:val="000000"/>
               </w:rPr>
             </w:pPr>
-            <w:hyperlink r:id="rId712" w:tgtFrame="_blank" w:history="1">
+            <w:hyperlink r:id="rId710" w:tgtFrame="_blank" w:history="1">
               <w:r>
                 <w:rPr>
                   <w:rStyle w:val="Hyperlink"/>
@@ -33565,7 +33605,7 @@
                 <w:color w:val="000000"/>
               </w:rPr>
             </w:pPr>
-            <w:hyperlink r:id="rId713" w:tgtFrame="_blank" w:history="1">
+            <w:hyperlink r:id="rId711" w:tgtFrame="_blank" w:history="1">
               <w:r>
                 <w:rPr>
                   <w:rStyle w:val="Hyperlink"/>
@@ -33612,7 +33652,7 @@
                 <w:color w:val="000000"/>
               </w:rPr>
             </w:pPr>
-            <w:hyperlink r:id="rId714" w:tgtFrame="_blank" w:history="1">
+            <w:hyperlink r:id="rId712" w:tgtFrame="_blank" w:history="1">
               <w:r>
                 <w:rPr>
                   <w:rStyle w:val="Hyperlink"/>
@@ -33659,7 +33699,7 @@
                 <w:color w:val="000000"/>
               </w:rPr>
             </w:pPr>
-            <w:hyperlink r:id="rId715" w:tgtFrame="_blank" w:history="1">
+            <w:hyperlink r:id="rId713" w:tgtFrame="_blank" w:history="1">
               <w:r>
                 <w:rPr>
                   <w:rStyle w:val="Hyperlink"/>
@@ -33706,7 +33746,7 @@
                 <w:color w:val="000000"/>
               </w:rPr>
             </w:pPr>
-            <w:hyperlink r:id="rId716" w:tgtFrame="_blank" w:history="1">
+            <w:hyperlink r:id="rId714" w:tgtFrame="_blank" w:history="1">
               <w:r>
                 <w:rPr>
                   <w:rStyle w:val="Hyperlink"/>
@@ -33753,7 +33793,7 @@
                 <w:color w:val="000000"/>
               </w:rPr>
             </w:pPr>
-            <w:hyperlink r:id="rId717" w:tgtFrame="_blank" w:history="1">
+            <w:hyperlink r:id="rId715" w:tgtFrame="_blank" w:history="1">
               <w:r>
                 <w:rPr>
                   <w:rStyle w:val="Hyperlink"/>
@@ -33800,7 +33840,7 @@
                 <w:color w:val="000000"/>
               </w:rPr>
             </w:pPr>
-            <w:hyperlink r:id="rId718" w:tgtFrame="_blank" w:history="1">
+            <w:hyperlink r:id="rId716" w:tgtFrame="_blank" w:history="1">
               <w:r>
                 <w:rPr>
                   <w:rStyle w:val="Hyperlink"/>
@@ -33847,7 +33887,7 @@
                 <w:color w:val="000000"/>
               </w:rPr>
             </w:pPr>
-            <w:hyperlink r:id="rId719" w:tgtFrame="_blank" w:history="1">
+            <w:hyperlink r:id="rId717" w:tgtFrame="_blank" w:history="1">
               <w:r>
                 <w:rPr>
                   <w:rStyle w:val="Hyperlink"/>
@@ -33894,7 +33934,7 @@
                 <w:color w:val="000000"/>
               </w:rPr>
             </w:pPr>
-            <w:hyperlink r:id="rId720" w:tgtFrame="_blank" w:history="1">
+            <w:hyperlink r:id="rId718" w:tgtFrame="_blank" w:history="1">
               <w:r>
                 <w:rPr>
                   <w:rStyle w:val="Hyperlink"/>
@@ -33941,7 +33981,7 @@
                 <w:color w:val="000000"/>
               </w:rPr>
             </w:pPr>
-            <w:hyperlink r:id="rId721" w:tgtFrame="_blank" w:history="1">
+            <w:hyperlink r:id="rId719" w:tgtFrame="_blank" w:history="1">
               <w:r>
                 <w:rPr>
                   <w:rStyle w:val="Hyperlink"/>
@@ -33976,7 +34016,7 @@
               </w:rPr>
               <w:t>: </w:t>
             </w:r>
-            <w:hyperlink r:id="rId722" w:tgtFrame="_blank" w:history="1">
+            <w:hyperlink r:id="rId720" w:tgtFrame="_blank" w:history="1">
               <w:r>
                 <w:rPr>
                   <w:rStyle w:val="Hyperlink"/>
@@ -34039,7 +34079,7 @@
                 <w:color w:val="000000"/>
               </w:rPr>
             </w:pPr>
-            <w:hyperlink r:id="rId723" w:tgtFrame="_blank" w:history="1">
+            <w:hyperlink r:id="rId721" w:tgtFrame="_blank" w:history="1">
               <w:r>
                 <w:rPr>
                   <w:rStyle w:val="Hyperlink"/>
@@ -34086,7 +34126,7 @@
                 <w:color w:val="000000"/>
               </w:rPr>
             </w:pPr>
-            <w:hyperlink r:id="rId724" w:tgtFrame="_blank" w:history="1">
+            <w:hyperlink r:id="rId722" w:tgtFrame="_blank" w:history="1">
               <w:r>
                 <w:rPr>
                   <w:rStyle w:val="Hyperlink"/>
@@ -34133,7 +34173,7 @@
                 <w:color w:val="000000"/>
               </w:rPr>
             </w:pPr>
-            <w:hyperlink r:id="rId725" w:tgtFrame="_blank" w:history="1">
+            <w:hyperlink r:id="rId723" w:tgtFrame="_blank" w:history="1">
               <w:r>
                 <w:rPr>
                   <w:rStyle w:val="Hyperlink"/>
@@ -34180,7 +34220,7 @@
                 <w:color w:val="000000"/>
               </w:rPr>
             </w:pPr>
-            <w:hyperlink r:id="rId726" w:tgtFrame="_blank" w:history="1">
+            <w:hyperlink r:id="rId724" w:tgtFrame="_blank" w:history="1">
               <w:r>
                 <w:rPr>
                   <w:rStyle w:val="Hyperlink"/>
@@ -34227,7 +34267,7 @@
                 <w:color w:val="000000"/>
               </w:rPr>
             </w:pPr>
-            <w:hyperlink r:id="rId727" w:tgtFrame="_blank" w:history="1">
+            <w:hyperlink r:id="rId725" w:tgtFrame="_blank" w:history="1">
               <w:r>
                 <w:rPr>
                   <w:rStyle w:val="Hyperlink"/>
@@ -34274,7 +34314,7 @@
                 <w:color w:val="000000"/>
               </w:rPr>
             </w:pPr>
-            <w:hyperlink r:id="rId728" w:tgtFrame="_blank" w:history="1">
+            <w:hyperlink r:id="rId726" w:tgtFrame="_blank" w:history="1">
               <w:r>
                 <w:rPr>
                   <w:rStyle w:val="Hyperlink"/>
@@ -34321,7 +34361,7 @@
                 <w:color w:val="000000"/>
               </w:rPr>
             </w:pPr>
-            <w:hyperlink r:id="rId729" w:tgtFrame="_blank" w:history="1">
+            <w:hyperlink r:id="rId727" w:tgtFrame="_blank" w:history="1">
               <w:r>
                 <w:rPr>
                   <w:rStyle w:val="Hyperlink"/>
@@ -34342,7 +34382,7 @@
               </w:rPr>
               <w:br/>
             </w:r>
-            <w:hyperlink r:id="rId730" w:tgtFrame="_blank" w:history="1">
+            <w:hyperlink r:id="rId728" w:tgtFrame="_blank" w:history="1">
               <w:r>
                 <w:rPr>
                   <w:rStyle w:val="Hyperlink"/>
@@ -34389,7 +34429,7 @@
                 <w:color w:val="000000"/>
               </w:rPr>
             </w:pPr>
-            <w:hyperlink r:id="rId731" w:tgtFrame="_blank" w:history="1">
+            <w:hyperlink r:id="rId729" w:tgtFrame="_blank" w:history="1">
               <w:r>
                 <w:rPr>
                   <w:rStyle w:val="Hyperlink"/>
@@ -34436,7 +34476,7 @@
                 <w:color w:val="000000"/>
               </w:rPr>
             </w:pPr>
-            <w:hyperlink r:id="rId732" w:tgtFrame="_blank" w:history="1">
+            <w:hyperlink r:id="rId730" w:tgtFrame="_blank" w:history="1">
               <w:r>
                 <w:rPr>
                   <w:rStyle w:val="Hyperlink"/>
@@ -34484,7 +34524,7 @@
                 <w:color w:val="000000"/>
               </w:rPr>
             </w:pPr>
-            <w:hyperlink r:id="rId733" w:tgtFrame="_blank" w:history="1">
+            <w:hyperlink r:id="rId731" w:tgtFrame="_blank" w:history="1">
               <w:r>
                 <w:rPr>
                   <w:rStyle w:val="Hyperlink"/>
@@ -34499,7 +34539,7 @@
               </w:rPr>
               <w:t> of The Second International Conference on Science, Engineering and Environment (SEE), Japan. SEE is in collaboration of </w:t>
             </w:r>
-            <w:hyperlink r:id="rId734" w:tgtFrame="_blank" w:history="1">
+            <w:hyperlink r:id="rId732" w:tgtFrame="_blank" w:history="1">
               <w:r>
                 <w:rPr>
                   <w:rStyle w:val="Hyperlink"/>
@@ -34546,7 +34586,7 @@
                 <w:color w:val="000000"/>
               </w:rPr>
             </w:pPr>
-            <w:hyperlink r:id="rId735" w:tgtFrame="_blank" w:history="1">
+            <w:hyperlink r:id="rId733" w:tgtFrame="_blank" w:history="1">
               <w:r>
                 <w:rPr>
                   <w:rStyle w:val="Hyperlink"/>
@@ -34593,7 +34633,7 @@
                 <w:color w:val="000000"/>
               </w:rPr>
             </w:pPr>
-            <w:hyperlink r:id="rId736" w:tgtFrame="_blank" w:history="1">
+            <w:hyperlink r:id="rId734" w:tgtFrame="_blank" w:history="1">
               <w:r>
                 <w:rPr>
                   <w:rStyle w:val="Hyperlink"/>
@@ -34640,7 +34680,7 @@
                 <w:color w:val="000000"/>
               </w:rPr>
             </w:pPr>
-            <w:hyperlink r:id="rId737" w:tgtFrame="_blank" w:history="1">
+            <w:hyperlink r:id="rId735" w:tgtFrame="_blank" w:history="1">
               <w:r>
                 <w:rPr>
                   <w:rStyle w:val="Hyperlink"/>
@@ -34701,7 +34741,7 @@
                 <w:color w:val="000000"/>
               </w:rPr>
             </w:pPr>
-            <w:hyperlink r:id="rId738" w:tgtFrame="_blank" w:history="1">
+            <w:hyperlink r:id="rId736" w:tgtFrame="_blank" w:history="1">
               <w:r>
                 <w:rPr>
                   <w:rStyle w:val="Hyperlink"/>
@@ -34736,7 +34776,7 @@
               </w:rPr>
               <w:t>: </w:t>
             </w:r>
-            <w:hyperlink r:id="rId739" w:tgtFrame="_blank" w:history="1">
+            <w:hyperlink r:id="rId737" w:tgtFrame="_blank" w:history="1">
               <w:r>
                 <w:rPr>
                   <w:rStyle w:val="Hyperlink"/>
@@ -34799,7 +34839,7 @@
                 <w:color w:val="000000"/>
               </w:rPr>
             </w:pPr>
-            <w:hyperlink r:id="rId740" w:tgtFrame="_blank" w:history="1">
+            <w:hyperlink r:id="rId738" w:tgtFrame="_blank" w:history="1">
               <w:r>
                 <w:rPr>
                   <w:rStyle w:val="Hyperlink"/>
@@ -34848,7 +34888,7 @@
               </w:rPr>
               <w:t>: </w:t>
             </w:r>
-            <w:hyperlink r:id="rId741" w:tgtFrame="_blank" w:history="1">
+            <w:hyperlink r:id="rId739" w:tgtFrame="_blank" w:history="1">
               <w:r>
                 <w:rPr>
                   <w:rStyle w:val="Hyperlink"/>
@@ -34911,7 +34951,7 @@
                 <w:color w:val="000000"/>
               </w:rPr>
             </w:pPr>
-            <w:hyperlink r:id="rId742" w:tgtFrame="_blank" w:history="1">
+            <w:hyperlink r:id="rId740" w:tgtFrame="_blank" w:history="1">
               <w:r>
                 <w:rPr>
                   <w:rStyle w:val="Hyperlink"/>
@@ -34958,7 +34998,7 @@
                 <w:color w:val="000000"/>
               </w:rPr>
             </w:pPr>
-            <w:hyperlink r:id="rId743" w:tgtFrame="_blank" w:history="1">
+            <w:hyperlink r:id="rId741" w:tgtFrame="_blank" w:history="1">
               <w:r>
                 <w:rPr>
                   <w:rStyle w:val="Hyperlink"/>
@@ -35005,7 +35045,7 @@
                 <w:color w:val="000000"/>
               </w:rPr>
             </w:pPr>
-            <w:hyperlink r:id="rId744" w:tgtFrame="_blank" w:history="1">
+            <w:hyperlink r:id="rId742" w:tgtFrame="_blank" w:history="1">
               <w:r>
                 <w:rPr>
                   <w:rStyle w:val="Hyperlink"/>
@@ -35066,7 +35106,7 @@
                 <w:color w:val="000000"/>
               </w:rPr>
             </w:pPr>
-            <w:hyperlink r:id="rId745" w:tgtFrame="_blank" w:history="1">
+            <w:hyperlink r:id="rId743" w:tgtFrame="_blank" w:history="1">
               <w:r>
                 <w:rPr>
                   <w:rStyle w:val="Hyperlink"/>
@@ -35081,7 +35121,7 @@
               </w:rPr>
               <w:t> of International Conference on Data, Information and Knowledge Management (</w:t>
             </w:r>
-            <w:hyperlink r:id="rId746" w:tgtFrame="_blank" w:history="1">
+            <w:hyperlink r:id="rId744" w:tgtFrame="_blank" w:history="1">
               <w:r>
                 <w:rPr>
                   <w:rStyle w:val="Hyperlink"/>
@@ -35128,7 +35168,7 @@
                 <w:color w:val="000000"/>
               </w:rPr>
             </w:pPr>
-            <w:hyperlink r:id="rId747" w:tgtFrame="_blank" w:history="1">
+            <w:hyperlink r:id="rId745" w:tgtFrame="_blank" w:history="1">
               <w:r>
                 <w:rPr>
                   <w:rStyle w:val="Hyperlink"/>
@@ -35181,7 +35221,7 @@
               </w:rPr>
               <w:t>Taskforce member of quality assurance manual development and implementation of </w:t>
             </w:r>
-            <w:hyperlink r:id="rId748" w:tgtFrame="_blank" w:history="1">
+            <w:hyperlink r:id="rId746" w:tgtFrame="_blank" w:history="1">
               <w:r>
                 <w:rPr>
                   <w:rStyle w:val="Hyperlink"/>
@@ -35228,7 +35268,7 @@
                 <w:color w:val="000000"/>
               </w:rPr>
             </w:pPr>
-            <w:hyperlink r:id="rId749" w:tgtFrame="_blank" w:history="1">
+            <w:hyperlink r:id="rId747" w:tgtFrame="_blank" w:history="1">
               <w:r>
                 <w:rPr>
                   <w:rStyle w:val="Hyperlink"/>
@@ -35243,7 +35283,7 @@
               </w:rPr>
               <w:t> of </w:t>
             </w:r>
-            <w:hyperlink r:id="rId750" w:tgtFrame="_blank" w:history="1">
+            <w:hyperlink r:id="rId748" w:tgtFrame="_blank" w:history="1">
               <w:r>
                 <w:rPr>
                   <w:rStyle w:val="Hyperlink"/>
@@ -35373,29 +35413,45 @@
                 <w:color w:val="000000"/>
               </w:rPr>
             </w:pPr>
-            <w:r>
-              <w:rPr>
-                <w:color w:val="000000"/>
-              </w:rPr>
-              <w:t>Reviewer of </w:t>
-            </w:r>
-            <w:hyperlink r:id="rId751" w:tgtFrame="_blank" w:history="1">
-              <w:r>
-                <w:rPr>
-                  <w:rStyle w:val="Hyperlink"/>
-                  <w:u w:val="none"/>
-                </w:rPr>
-                <w:t>Nursing Practice Today</w:t>
-              </w:r>
-            </w:hyperlink>
-            <w:r>
-              <w:rPr>
-                <w:color w:val="000000"/>
-              </w:rPr>
-              <w:t>.</w:t>
-            </w:r>
-            <w:bookmarkStart w:id="27" w:name="_GoBack"/>
-            <w:bookmarkEnd w:id="27"/>
+            <w:hyperlink r:id="rId749" w:tgtFrame="_blank" w:history="1">
+              <w:r>
+                <w:rPr>
+                  <w:rStyle w:val="Hyperlink"/>
+                  <w:u w:val="none"/>
+                </w:rPr>
+                <w:t>Editor</w:t>
+              </w:r>
+            </w:hyperlink>
+            <w:r>
+              <w:rPr>
+                <w:color w:val="000000"/>
+              </w:rPr>
+              <w:t> of International Journal of Innovation and Research in Educational Sciences</w:t>
+            </w:r>
+            <w:r>
+              <w:rPr>
+                <w:color w:val="000000"/>
+              </w:rPr>
+              <w:t xml:space="preserve"> (</w:t>
+            </w:r>
+            <w:r>
+              <w:rPr>
+                <w:color w:val="000000"/>
+              </w:rPr>
+              <w:t>IJIRES</w:t>
+            </w:r>
+            <w:r>
+              <w:rPr>
+                <w:color w:val="000000"/>
+              </w:rPr>
+              <w:t>)</w:t>
+            </w:r>
+            <w:r>
+              <w:rPr>
+                <w:color w:val="000000"/>
+              </w:rPr>
+              <w:t>. Publisher: Timeline Publication Pvt. Ltd.</w:t>
+            </w:r>
           </w:p>
         </w:tc>
       </w:tr>
@@ -35415,7 +35471,7 @@
               <w:rPr>
                 <w:color w:val="000000"/>
               </w:rPr>
-              <w:t>05/2018 - now</w:t>
+              <w:t>06/2018 - now</w:t>
             </w:r>
           </w:p>
         </w:tc>
@@ -35435,20 +35491,20 @@
               </w:rPr>
               <w:t>Reviewer of </w:t>
             </w:r>
-            <w:hyperlink r:id="rId752" w:tgtFrame="_blank" w:history="1">
-              <w:r>
-                <w:rPr>
-                  <w:rStyle w:val="Hyperlink"/>
-                  <w:u w:val="none"/>
-                </w:rPr>
-                <w:t>COJ Electronics &amp; Communications</w:t>
-              </w:r>
-            </w:hyperlink>
-            <w:r>
-              <w:rPr>
-                <w:color w:val="000000"/>
-              </w:rPr>
-              <w:t> - Crimson Publishing.</w:t>
+            <w:hyperlink r:id="rId750" w:tgtFrame="_blank" w:history="1">
+              <w:r>
+                <w:rPr>
+                  <w:rStyle w:val="Hyperlink"/>
+                  <w:u w:val="none"/>
+                </w:rPr>
+                <w:t>Nursing Practice Today</w:t>
+              </w:r>
+            </w:hyperlink>
+            <w:r>
+              <w:rPr>
+                <w:color w:val="000000"/>
+              </w:rPr>
+              <w:t>.</w:t>
             </w:r>
           </w:p>
         </w:tc>
@@ -35483,20 +35539,26 @@
                 <w:color w:val="000000"/>
               </w:rPr>
             </w:pPr>
-            <w:hyperlink r:id="rId753" w:tgtFrame="_blank" w:history="1">
-              <w:r>
-                <w:rPr>
-                  <w:rStyle w:val="Hyperlink"/>
-                  <w:u w:val="none"/>
-                </w:rPr>
-                <w:t>Reviewer</w:t>
-              </w:r>
-            </w:hyperlink>
-            <w:r>
-              <w:rPr>
-                <w:color w:val="000000"/>
-              </w:rPr>
-              <w:t> of Journal of Mathematics and Computer Applications Research - TJPRC Publisher.</w:t>
+            <w:r>
+              <w:rPr>
+                <w:color w:val="000000"/>
+              </w:rPr>
+              <w:t>Reviewer of </w:t>
+            </w:r>
+            <w:hyperlink r:id="rId751" w:tgtFrame="_blank" w:history="1">
+              <w:r>
+                <w:rPr>
+                  <w:rStyle w:val="Hyperlink"/>
+                  <w:u w:val="none"/>
+                </w:rPr>
+                <w:t>COJ Electronics &amp; Communications</w:t>
+              </w:r>
+            </w:hyperlink>
+            <w:r>
+              <w:rPr>
+                <w:color w:val="000000"/>
+              </w:rPr>
+              <w:t> - Crimson Publishing.</w:t>
             </w:r>
           </w:p>
         </w:tc>
@@ -35531,20 +35593,20 @@
                 <w:color w:val="000000"/>
               </w:rPr>
             </w:pPr>
-            <w:hyperlink r:id="rId754" w:tgtFrame="_blank" w:history="1">
-              <w:r>
-                <w:rPr>
-                  <w:rStyle w:val="Hyperlink"/>
-                  <w:u w:val="none"/>
-                </w:rPr>
-                <w:t>Editorial Board member</w:t>
-              </w:r>
-            </w:hyperlink>
-            <w:r>
-              <w:rPr>
-                <w:color w:val="000000"/>
-              </w:rPr>
-              <w:t> of Mathematics and Humanities Engineering Open Access Open Journal (MHEOAOJ) - SOAOJ Publishing.</w:t>
+            <w:hyperlink r:id="rId752" w:tgtFrame="_blank" w:history="1">
+              <w:r>
+                <w:rPr>
+                  <w:rStyle w:val="Hyperlink"/>
+                  <w:u w:val="none"/>
+                </w:rPr>
+                <w:t>Reviewer</w:t>
+              </w:r>
+            </w:hyperlink>
+            <w:r>
+              <w:rPr>
+                <w:color w:val="000000"/>
+              </w:rPr>
+              <w:t> of Journal of Mathematics and Computer Applications Research - TJPRC Publisher.</w:t>
             </w:r>
           </w:p>
         </w:tc>
@@ -35565,34 +35627,34 @@
               <w:rPr>
                 <w:color w:val="000000"/>
               </w:rPr>
-              <w:t>04/2018 - now</w:t>
-            </w:r>
-          </w:p>
-        </w:tc>
-        <w:tc>
-          <w:tcPr>
-            <w:tcW w:w="0" w:type="auto"/>
-          </w:tcPr>
-          <w:p>
-            <w:pPr>
-              <w:rPr>
-                <w:color w:val="000000"/>
-              </w:rPr>
-            </w:pPr>
-            <w:hyperlink r:id="rId755" w:tgtFrame="_blank" w:history="1">
-              <w:r>
-                <w:rPr>
-                  <w:rStyle w:val="Hyperlink"/>
-                  <w:u w:val="none"/>
-                </w:rPr>
-                <w:t>Reviewer</w:t>
-              </w:r>
-            </w:hyperlink>
-            <w:r>
-              <w:rPr>
-                <w:color w:val="000000"/>
-              </w:rPr>
-              <w:t> of BEST: International Journal of Management, Information Technology and Engineering.</w:t>
+              <w:t>05/2018 - now</w:t>
+            </w:r>
+          </w:p>
+        </w:tc>
+        <w:tc>
+          <w:tcPr>
+            <w:tcW w:w="0" w:type="auto"/>
+          </w:tcPr>
+          <w:p>
+            <w:pPr>
+              <w:rPr>
+                <w:color w:val="000000"/>
+              </w:rPr>
+            </w:pPr>
+            <w:hyperlink r:id="rId753" w:tgtFrame="_blank" w:history="1">
+              <w:r>
+                <w:rPr>
+                  <w:rStyle w:val="Hyperlink"/>
+                  <w:u w:val="none"/>
+                </w:rPr>
+                <w:t>Editorial Board member</w:t>
+              </w:r>
+            </w:hyperlink>
+            <w:r>
+              <w:rPr>
+                <w:color w:val="000000"/>
+              </w:rPr>
+              <w:t> of Mathematics and Humanities Engineering Open Access Open Journal (MHEOAOJ) - SOAOJ Publishing.</w:t>
             </w:r>
           </w:p>
         </w:tc>
@@ -35622,12 +35684,16 @@
             <w:tcW w:w="0" w:type="auto"/>
           </w:tcPr>
           <w:p>
-            <w:hyperlink r:id="rId756" w:tgtFrame="_blank" w:history="1">
-              <w:r>
-                <w:rPr>
-                  <w:rStyle w:val="Hyperlink"/>
-                  <w:u w:val="none"/>
-                  <w:shd w:val="clear" w:color="auto" w:fill="FFFFFF"/>
+            <w:pPr>
+              <w:rPr>
+                <w:color w:val="000000"/>
+              </w:rPr>
+            </w:pPr>
+            <w:hyperlink r:id="rId754" w:tgtFrame="_blank" w:history="1">
+              <w:r>
+                <w:rPr>
+                  <w:rStyle w:val="Hyperlink"/>
+                  <w:u w:val="none"/>
                 </w:rPr>
                 <w:t>Reviewer</w:t>
               </w:r>
@@ -35635,9 +35701,8 @@
             <w:r>
               <w:rPr>
                 <w:color w:val="000000"/>
-                <w:shd w:val="clear" w:color="auto" w:fill="FFFFFF"/>
-              </w:rPr>
-              <w:t> of Experimental Medicine (EM) - International Technology and Science Publications (ITS).</w:t>
+              </w:rPr>
+              <w:t> of BEST: International Journal of Management, Information Technology and Engineering.</w:t>
             </w:r>
           </w:p>
         </w:tc>
@@ -35667,7 +35732,7 @@
             <w:tcW w:w="0" w:type="auto"/>
           </w:tcPr>
           <w:p>
-            <w:hyperlink r:id="rId757" w:tgtFrame="_blank" w:history="1">
+            <w:hyperlink r:id="rId755" w:tgtFrame="_blank" w:history="1">
               <w:r>
                 <w:rPr>
                   <w:rStyle w:val="Hyperlink"/>
@@ -35682,7 +35747,7 @@
                 <w:color w:val="000000"/>
                 <w:shd w:val="clear" w:color="auto" w:fill="FFFFFF"/>
               </w:rPr>
-              <w:t> of International Journal of Research and Review (IJRR).</w:t>
+              <w:t> of Experimental Medicine (EM) - International Technology and Science Publications (ITS).</w:t>
             </w:r>
           </w:p>
         </w:tc>
@@ -35712,25 +35777,22 @@
             <w:tcW w:w="0" w:type="auto"/>
           </w:tcPr>
           <w:p>
-            <w:pPr>
-              <w:rPr>
-                <w:color w:val="000000"/>
-              </w:rPr>
-            </w:pPr>
-            <w:hyperlink r:id="rId758" w:tgtFrame="_blank" w:history="1">
-              <w:r>
-                <w:rPr>
-                  <w:rStyle w:val="Hyperlink"/>
-                  <w:u w:val="none"/>
-                </w:rPr>
-                <w:t>Editorial Board member</w:t>
-              </w:r>
-            </w:hyperlink>
-            <w:r>
-              <w:rPr>
-                <w:color w:val="000000"/>
-              </w:rPr>
-              <w:t> of International Educational Scientific Research Journal (IESRJ).</w:t>
+            <w:hyperlink r:id="rId756" w:tgtFrame="_blank" w:history="1">
+              <w:r>
+                <w:rPr>
+                  <w:rStyle w:val="Hyperlink"/>
+                  <w:u w:val="none"/>
+                  <w:shd w:val="clear" w:color="auto" w:fill="FFFFFF"/>
+                </w:rPr>
+                <w:t>Reviewer</w:t>
+              </w:r>
+            </w:hyperlink>
+            <w:r>
+              <w:rPr>
+                <w:color w:val="000000"/>
+                <w:shd w:val="clear" w:color="auto" w:fill="FFFFFF"/>
+              </w:rPr>
+              <w:t> of International Journal of Research and Review (IJRR).</w:t>
             </w:r>
           </w:p>
         </w:tc>
@@ -35742,62 +35804,43 @@
           </w:tcPr>
           <w:p>
             <w:pPr>
-              <w:rPr>
-                <w:color w:val="000000"/>
-              </w:rPr>
-            </w:pPr>
-            <w:r>
-              <w:rPr>
-                <w:color w:val="000000"/>
-              </w:rPr>
-              <w:t>04/2018 - 12/2022</w:t>
-            </w:r>
-          </w:p>
-        </w:tc>
-        <w:tc>
-          <w:tcPr>
-            <w:tcW w:w="0" w:type="auto"/>
-          </w:tcPr>
-          <w:p>
-            <w:pPr>
-              <w:rPr>
-                <w:color w:val="000000"/>
-              </w:rPr>
-            </w:pPr>
-            <w:r>
-              <w:rPr>
-                <w:color w:val="000000"/>
-              </w:rPr>
-              <w:t xml:space="preserve">Editor of </w:t>
-            </w:r>
-            <w:proofErr w:type="spellStart"/>
-            <w:r>
-              <w:rPr>
-                <w:color w:val="000000"/>
-              </w:rPr>
-              <w:t>Clausius</w:t>
-            </w:r>
-            <w:proofErr w:type="spellEnd"/>
-            <w:r>
-              <w:rPr>
-                <w:color w:val="000000"/>
-              </w:rPr>
-              <w:t xml:space="preserve"> Scientific Press (</w:t>
-            </w:r>
-            <w:hyperlink r:id="rId759" w:tgtFrame="_blank" w:history="1">
-              <w:r>
-                <w:rPr>
-                  <w:rStyle w:val="Hyperlink"/>
-                  <w:u w:val="none"/>
-                </w:rPr>
-                <w:t>CSP</w:t>
-              </w:r>
-            </w:hyperlink>
-            <w:r>
-              <w:rPr>
-                <w:color w:val="000000"/>
-              </w:rPr>
-              <w:t>).</w:t>
+              <w:jc w:val="left"/>
+              <w:rPr>
+                <w:color w:val="000000"/>
+              </w:rPr>
+            </w:pPr>
+            <w:r>
+              <w:rPr>
+                <w:color w:val="000000"/>
+              </w:rPr>
+              <w:t>04/2018 - now</w:t>
+            </w:r>
+          </w:p>
+        </w:tc>
+        <w:tc>
+          <w:tcPr>
+            <w:tcW w:w="0" w:type="auto"/>
+          </w:tcPr>
+          <w:p>
+            <w:pPr>
+              <w:rPr>
+                <w:color w:val="000000"/>
+              </w:rPr>
+            </w:pPr>
+            <w:hyperlink r:id="rId757" w:tgtFrame="_blank" w:history="1">
+              <w:r>
+                <w:rPr>
+                  <w:rStyle w:val="Hyperlink"/>
+                  <w:u w:val="none"/>
+                </w:rPr>
+                <w:t>Editorial Board member</w:t>
+              </w:r>
+            </w:hyperlink>
+            <w:r>
+              <w:rPr>
+                <w:color w:val="000000"/>
+              </w:rPr>
+              <w:t> of International Educational Scientific Research Journal (IESRJ).</w:t>
             </w:r>
           </w:p>
         </w:tc>
@@ -35817,34 +35860,54 @@
               <w:rPr>
                 <w:color w:val="000000"/>
               </w:rPr>
-              <w:t>04/2018 - now</w:t>
-            </w:r>
-          </w:p>
-        </w:tc>
-        <w:tc>
-          <w:tcPr>
-            <w:tcW w:w="0" w:type="auto"/>
-          </w:tcPr>
-          <w:p>
-            <w:pPr>
-              <w:rPr>
-                <w:color w:val="000000"/>
-              </w:rPr>
-            </w:pPr>
-            <w:hyperlink r:id="rId760" w:tgtFrame="_blank" w:history="1">
-              <w:r>
-                <w:rPr>
-                  <w:rStyle w:val="Hyperlink"/>
-                  <w:u w:val="none"/>
-                </w:rPr>
-                <w:t>Reviewer</w:t>
-              </w:r>
-            </w:hyperlink>
-            <w:r>
-              <w:rPr>
-                <w:color w:val="000000"/>
-              </w:rPr>
-              <w:t> of IASET: Journal of Applied Mathematics &amp; Statistical Sciences.</w:t>
+              <w:t>04/2018 - 12/2022</w:t>
+            </w:r>
+          </w:p>
+        </w:tc>
+        <w:tc>
+          <w:tcPr>
+            <w:tcW w:w="0" w:type="auto"/>
+          </w:tcPr>
+          <w:p>
+            <w:pPr>
+              <w:rPr>
+                <w:color w:val="000000"/>
+              </w:rPr>
+            </w:pPr>
+            <w:r>
+              <w:rPr>
+                <w:color w:val="000000"/>
+              </w:rPr>
+              <w:t xml:space="preserve">Editor of </w:t>
+            </w:r>
+            <w:proofErr w:type="spellStart"/>
+            <w:r>
+              <w:rPr>
+                <w:color w:val="000000"/>
+              </w:rPr>
+              <w:t>Clausius</w:t>
+            </w:r>
+            <w:proofErr w:type="spellEnd"/>
+            <w:r>
+              <w:rPr>
+                <w:color w:val="000000"/>
+              </w:rPr>
+              <w:t xml:space="preserve"> Scientific Press (</w:t>
+            </w:r>
+            <w:hyperlink r:id="rId758" w:tgtFrame="_blank" w:history="1">
+              <w:r>
+                <w:rPr>
+                  <w:rStyle w:val="Hyperlink"/>
+                  <w:u w:val="none"/>
+                </w:rPr>
+                <w:t>CSP</w:t>
+              </w:r>
+            </w:hyperlink>
+            <w:r>
+              <w:rPr>
+                <w:color w:val="000000"/>
+              </w:rPr>
+              <w:t>).</w:t>
             </w:r>
           </w:p>
         </w:tc>
@@ -35864,40 +35927,34 @@
               <w:rPr>
                 <w:color w:val="000000"/>
               </w:rPr>
-              <w:t>03/2018 - now</w:t>
-            </w:r>
-          </w:p>
-        </w:tc>
-        <w:tc>
-          <w:tcPr>
-            <w:tcW w:w="0" w:type="auto"/>
-          </w:tcPr>
-          <w:p>
-            <w:pPr>
-              <w:rPr>
-                <w:color w:val="000000"/>
-              </w:rPr>
-            </w:pPr>
-            <w:r>
-              <w:rPr>
-                <w:color w:val="000000"/>
-              </w:rPr>
-              <w:t>Reviewer of IEEE Transactions on Knowledge and Data Engineering (</w:t>
-            </w:r>
-            <w:hyperlink r:id="rId761" w:tgtFrame="_blank" w:history="1">
-              <w:r>
-                <w:rPr>
-                  <w:rStyle w:val="Hyperlink"/>
-                  <w:u w:val="none"/>
-                </w:rPr>
-                <w:t>TKDE</w:t>
-              </w:r>
-            </w:hyperlink>
-            <w:r>
-              <w:rPr>
-                <w:color w:val="000000"/>
-              </w:rPr>
-              <w:t>).</w:t>
+              <w:t>04/2018 - now</w:t>
+            </w:r>
+          </w:p>
+        </w:tc>
+        <w:tc>
+          <w:tcPr>
+            <w:tcW w:w="0" w:type="auto"/>
+          </w:tcPr>
+          <w:p>
+            <w:pPr>
+              <w:rPr>
+                <w:color w:val="000000"/>
+              </w:rPr>
+            </w:pPr>
+            <w:hyperlink r:id="rId759" w:tgtFrame="_blank" w:history="1">
+              <w:r>
+                <w:rPr>
+                  <w:rStyle w:val="Hyperlink"/>
+                  <w:u w:val="none"/>
+                </w:rPr>
+                <w:t>Reviewer</w:t>
+              </w:r>
+            </w:hyperlink>
+            <w:r>
+              <w:rPr>
+                <w:color w:val="000000"/>
+              </w:rPr>
+              <w:t> of IASET: Journal of Applied Mathematics &amp; Statistical Sciences.</w:t>
             </w:r>
           </w:p>
         </w:tc>
@@ -35917,34 +35974,40 @@
               <w:rPr>
                 <w:color w:val="000000"/>
               </w:rPr>
-              <w:t>02/2018 - now</w:t>
-            </w:r>
-          </w:p>
-        </w:tc>
-        <w:tc>
-          <w:tcPr>
-            <w:tcW w:w="0" w:type="auto"/>
-          </w:tcPr>
-          <w:p>
-            <w:pPr>
-              <w:rPr>
-                <w:color w:val="000000"/>
-              </w:rPr>
-            </w:pPr>
-            <w:hyperlink r:id="rId762" w:tgtFrame="_blank" w:history="1">
-              <w:r>
-                <w:rPr>
-                  <w:rStyle w:val="Hyperlink"/>
-                  <w:u w:val="none"/>
-                </w:rPr>
-                <w:t>Editorial Board member</w:t>
-              </w:r>
-            </w:hyperlink>
-            <w:r>
-              <w:rPr>
-                <w:color w:val="000000"/>
-              </w:rPr>
-              <w:t> of International Journal of Modern Research In Engineering &amp; Management (IJMREM).</w:t>
+              <w:t>03/2018 - now</w:t>
+            </w:r>
+          </w:p>
+        </w:tc>
+        <w:tc>
+          <w:tcPr>
+            <w:tcW w:w="0" w:type="auto"/>
+          </w:tcPr>
+          <w:p>
+            <w:pPr>
+              <w:rPr>
+                <w:color w:val="000000"/>
+              </w:rPr>
+            </w:pPr>
+            <w:r>
+              <w:rPr>
+                <w:color w:val="000000"/>
+              </w:rPr>
+              <w:t>Reviewer of IEEE Transactions on Knowledge and Data Engineering (</w:t>
+            </w:r>
+            <w:hyperlink r:id="rId760" w:tgtFrame="_blank" w:history="1">
+              <w:r>
+                <w:rPr>
+                  <w:rStyle w:val="Hyperlink"/>
+                  <w:u w:val="none"/>
+                </w:rPr>
+                <w:t>TKDE</w:t>
+              </w:r>
+            </w:hyperlink>
+            <w:r>
+              <w:rPr>
+                <w:color w:val="000000"/>
+              </w:rPr>
+              <w:t>).</w:t>
             </w:r>
           </w:p>
         </w:tc>
@@ -35965,21 +36028,21 @@
                 <w:color w:val="000000"/>
               </w:rPr>
               <w:lastRenderedPageBreak/>
-              <w:t>01/2018 - now</w:t>
-            </w:r>
-          </w:p>
-        </w:tc>
-        <w:tc>
-          <w:tcPr>
-            <w:tcW w:w="0" w:type="auto"/>
-          </w:tcPr>
-          <w:p>
-            <w:pPr>
-              <w:rPr>
-                <w:color w:val="000000"/>
-              </w:rPr>
-            </w:pPr>
-            <w:hyperlink r:id="rId763" w:tgtFrame="_blank" w:history="1">
+              <w:t>02/2018 - now</w:t>
+            </w:r>
+          </w:p>
+        </w:tc>
+        <w:tc>
+          <w:tcPr>
+            <w:tcW w:w="0" w:type="auto"/>
+          </w:tcPr>
+          <w:p>
+            <w:pPr>
+              <w:rPr>
+                <w:color w:val="000000"/>
+              </w:rPr>
+            </w:pPr>
+            <w:hyperlink r:id="rId761" w:tgtFrame="_blank" w:history="1">
               <w:r>
                 <w:rPr>
                   <w:rStyle w:val="Hyperlink"/>
@@ -35992,7 +36055,7 @@
               <w:rPr>
                 <w:color w:val="000000"/>
               </w:rPr>
-              <w:t> of Explore Science and Technology.</w:t>
+              <w:t> of International Journal of Modern Research In Engineering &amp; Management (IJMREM).</w:t>
             </w:r>
           </w:p>
         </w:tc>
@@ -36026,6 +36089,53 @@
                 <w:color w:val="000000"/>
               </w:rPr>
             </w:pPr>
+            <w:hyperlink r:id="rId762" w:tgtFrame="_blank" w:history="1">
+              <w:r>
+                <w:rPr>
+                  <w:rStyle w:val="Hyperlink"/>
+                  <w:u w:val="none"/>
+                </w:rPr>
+                <w:t>Editorial Board member</w:t>
+              </w:r>
+            </w:hyperlink>
+            <w:r>
+              <w:rPr>
+                <w:color w:val="000000"/>
+              </w:rPr>
+              <w:t> of Explore Science and Technology.</w:t>
+            </w:r>
+          </w:p>
+        </w:tc>
+      </w:tr>
+      <w:tr>
+        <w:tc>
+          <w:tcPr>
+            <w:tcW w:w="0" w:type="auto"/>
+          </w:tcPr>
+          <w:p>
+            <w:pPr>
+              <w:rPr>
+                <w:color w:val="000000"/>
+              </w:rPr>
+            </w:pPr>
+            <w:r>
+              <w:rPr>
+                <w:color w:val="000000"/>
+              </w:rPr>
+              <w:t>01/2018 - now</w:t>
+            </w:r>
+          </w:p>
+        </w:tc>
+        <w:tc>
+          <w:tcPr>
+            <w:tcW w:w="0" w:type="auto"/>
+          </w:tcPr>
+          <w:p>
+            <w:pPr>
+              <w:rPr>
+                <w:color w:val="000000"/>
+              </w:rPr>
+            </w:pPr>
             <w:r>
               <w:rPr>
                 <w:color w:val="000000"/>
@@ -36101,7 +36211,7 @@
               </w:rPr>
               <w:t>Member of </w:t>
             </w:r>
-            <w:hyperlink r:id="rId764" w:tgtFrame="_blank" w:history="1">
+            <w:hyperlink r:id="rId763" w:tgtFrame="_blank" w:history="1">
               <w:r>
                 <w:rPr>
                   <w:rStyle w:val="Hyperlink"/>
@@ -36154,7 +36264,7 @@
               </w:rPr>
               <w:t>Reviewer of </w:t>
             </w:r>
-            <w:hyperlink r:id="rId765" w:tgtFrame="_blank" w:history="1">
+            <w:hyperlink r:id="rId764" w:tgtFrame="_blank" w:history="1">
               <w:r>
                 <w:rPr>
                   <w:rStyle w:val="Hyperlink"/>
@@ -36201,7 +36311,7 @@
                 <w:color w:val="000000"/>
               </w:rPr>
             </w:pPr>
-            <w:hyperlink r:id="rId766" w:tgtFrame="_blank" w:history="1">
+            <w:hyperlink r:id="rId765" w:tgtFrame="_blank" w:history="1">
               <w:r>
                 <w:rPr>
                   <w:rStyle w:val="Hyperlink"/>
@@ -36262,7 +36372,7 @@
                 <w:color w:val="000000"/>
               </w:rPr>
             </w:pPr>
-            <w:hyperlink r:id="rId767" w:tgtFrame="_blank" w:history="1">
+            <w:hyperlink r:id="rId766" w:tgtFrame="_blank" w:history="1">
               <w:r>
                 <w:rPr>
                   <w:rStyle w:val="Hyperlink"/>
@@ -36454,7 +36564,7 @@
                 <w:color w:val="000000"/>
               </w:rPr>
             </w:pPr>
-            <w:hyperlink r:id="rId768" w:tgtFrame="_blank" w:history="1">
+            <w:hyperlink r:id="rId767" w:tgtFrame="_blank" w:history="1">
               <w:r>
                 <w:rPr>
                   <w:rStyle w:val="Hyperlink"/>
@@ -36507,7 +36617,7 @@
               </w:rPr>
               <w:t>Reviewer of Asian Journal of Fuzzy and Applied Mathematics (</w:t>
             </w:r>
-            <w:hyperlink r:id="rId769" w:tgtFrame="_blank" w:history="1">
+            <w:hyperlink r:id="rId768" w:tgtFrame="_blank" w:history="1">
               <w:r>
                 <w:rPr>
                   <w:rStyle w:val="Hyperlink"/>
@@ -36554,7 +36664,7 @@
                 <w:color w:val="000000"/>
               </w:rPr>
             </w:pPr>
-            <w:hyperlink r:id="rId770" w:tgtFrame="_blank" w:history="1">
+            <w:hyperlink r:id="rId769" w:tgtFrame="_blank" w:history="1">
               <w:r>
                 <w:rPr>
                   <w:rStyle w:val="Hyperlink"/>
@@ -36615,7 +36725,7 @@
                 <w:color w:val="000000"/>
               </w:rPr>
             </w:pPr>
-            <w:hyperlink r:id="rId771" w:tgtFrame="_blank" w:history="1">
+            <w:hyperlink r:id="rId770" w:tgtFrame="_blank" w:history="1">
               <w:r>
                 <w:rPr>
                   <w:rStyle w:val="Hyperlink"/>
@@ -36676,7 +36786,7 @@
                 <w:color w:val="000000"/>
               </w:rPr>
             </w:pPr>
-            <w:hyperlink r:id="rId772" w:tgtFrame="_blank" w:history="1">
+            <w:hyperlink r:id="rId771" w:tgtFrame="_blank" w:history="1">
               <w:r>
                 <w:rPr>
                   <w:rStyle w:val="Hyperlink"/>
@@ -36723,7 +36833,7 @@
                 <w:color w:val="000000"/>
               </w:rPr>
             </w:pPr>
-            <w:hyperlink r:id="rId773" w:tgtFrame="_blank" w:history="1">
+            <w:hyperlink r:id="rId772" w:tgtFrame="_blank" w:history="1">
               <w:r>
                 <w:rPr>
                   <w:rStyle w:val="Hyperlink"/>
@@ -36790,7 +36900,7 @@
               </w:rPr>
               <w:t>Honorable Associate Editorial Board member of </w:t>
             </w:r>
-            <w:hyperlink r:id="rId774" w:tgtFrame="_blank" w:history="1">
+            <w:hyperlink r:id="rId773" w:tgtFrame="_blank" w:history="1">
               <w:r>
                 <w:rPr>
                   <w:rStyle w:val="Hyperlink"/>
@@ -36919,7 +37029,7 @@
               </w:rPr>
               <w:t>Reviewer of The 10th International Multi-Conference on Engineering and Technological Innovation (</w:t>
             </w:r>
-            <w:hyperlink r:id="rId775" w:tgtFrame="_blank" w:history="1">
+            <w:hyperlink r:id="rId774" w:tgtFrame="_blank" w:history="1">
               <w:r>
                 <w:rPr>
                   <w:rStyle w:val="Hyperlink"/>
@@ -36972,24 +37082,41 @@
               </w:rPr>
               <w:t>Reviewer of </w:t>
             </w:r>
-            <w:hyperlink r:id="rId776" w:tgtFrame="_blank" w:history="1">
-              <w:proofErr w:type="spellStart"/>
-              <w:r>
-                <w:rPr>
-                  <w:rStyle w:val="Hyperlink"/>
-                  <w:u w:val="none"/>
-                </w:rPr>
-                <w:t>Inderscience</w:t>
-              </w:r>
-              <w:proofErr w:type="spellEnd"/>
-              <w:r>
-                <w:rPr>
-                  <w:rStyle w:val="Hyperlink"/>
-                  <w:u w:val="none"/>
-                </w:rPr>
-                <w:t xml:space="preserve"> Publishers</w:t>
-              </w:r>
-            </w:hyperlink>
+            <w:proofErr w:type="spellStart"/>
+            <w:r>
+              <w:fldChar w:fldCharType="begin"/>
+            </w:r>
+            <w:r>
+              <w:instrText xml:space="preserve"> HYPERLINK "http://www.inderscience</w:instrText>
+            </w:r>
+            <w:r>
+              <w:instrText xml:space="preserve">.com" \t "_blank" </w:instrText>
+            </w:r>
+            <w:r>
+              <w:fldChar w:fldCharType="separate"/>
+            </w:r>
+            <w:r>
+              <w:rPr>
+                <w:rStyle w:val="Hyperlink"/>
+                <w:u w:val="none"/>
+              </w:rPr>
+              <w:t>Inderscience</w:t>
+            </w:r>
+            <w:proofErr w:type="spellEnd"/>
+            <w:r>
+              <w:rPr>
+                <w:rStyle w:val="Hyperlink"/>
+                <w:u w:val="none"/>
+              </w:rPr>
+              <w:t xml:space="preserve"> Publishers</w:t>
+            </w:r>
+            <w:r>
+              <w:rPr>
+                <w:rStyle w:val="Hyperlink"/>
+                <w:u w:val="none"/>
+              </w:rPr>
+              <w:fldChar w:fldCharType="end"/>
+            </w:r>
             <w:r>
               <w:rPr>
                 <w:color w:val="000000"/>
@@ -37028,7 +37155,7 @@
                 <w:color w:val="000000"/>
               </w:rPr>
             </w:pPr>
-            <w:hyperlink r:id="rId777" w:tgtFrame="_blank" w:history="1">
+            <w:hyperlink r:id="rId775" w:tgtFrame="_blank" w:history="1">
               <w:r>
                 <w:rPr>
                   <w:rStyle w:val="Hyperlink"/>
@@ -37043,7 +37170,7 @@
               </w:rPr>
               <w:t> of International Journal for Innovative Research in Science &amp; Technology (</w:t>
             </w:r>
-            <w:hyperlink r:id="rId778" w:tgtFrame="_blank" w:history="1">
+            <w:hyperlink r:id="rId776" w:tgtFrame="_blank" w:history="1">
               <w:r>
                 <w:rPr>
                   <w:rStyle w:val="Hyperlink"/>
@@ -37090,7 +37217,7 @@
                 <w:color w:val="000000"/>
               </w:rPr>
             </w:pPr>
-            <w:hyperlink r:id="rId779" w:tgtFrame="_blank" w:history="1">
+            <w:hyperlink r:id="rId777" w:tgtFrame="_blank" w:history="1">
               <w:r>
                 <w:rPr>
                   <w:rStyle w:val="Hyperlink"/>
@@ -37143,7 +37270,7 @@
               </w:rPr>
               <w:t>Reviewer of American Society for Engineering Education (</w:t>
             </w:r>
-            <w:hyperlink r:id="rId780" w:tgtFrame="_blank" w:history="1">
+            <w:hyperlink r:id="rId778" w:tgtFrame="_blank" w:history="1">
               <w:r>
                 <w:rPr>
                   <w:rStyle w:val="Hyperlink"/>
@@ -37190,7 +37317,7 @@
                 <w:color w:val="000000"/>
               </w:rPr>
             </w:pPr>
-            <w:hyperlink r:id="rId781" w:tgtFrame="_blank" w:history="1">
+            <w:hyperlink r:id="rId779" w:tgtFrame="_blank" w:history="1">
               <w:r>
                 <w:rPr>
                   <w:rStyle w:val="Hyperlink"/>
@@ -37243,7 +37370,7 @@
               </w:rPr>
               <w:t>Reviewer of Herald International Research Journals (</w:t>
             </w:r>
-            <w:hyperlink r:id="rId782" w:tgtFrame="_blank" w:history="1">
+            <w:hyperlink r:id="rId780" w:tgtFrame="_blank" w:history="1">
               <w:r>
                 <w:rPr>
                   <w:rStyle w:val="Hyperlink"/>
@@ -37290,7 +37417,7 @@
                 <w:color w:val="000000"/>
               </w:rPr>
             </w:pPr>
-            <w:hyperlink r:id="rId783" w:tgtFrame="_blank" w:history="1">
+            <w:hyperlink r:id="rId781" w:tgtFrame="_blank" w:history="1">
               <w:r>
                 <w:rPr>
                   <w:rStyle w:val="Hyperlink"/>
@@ -37337,7 +37464,7 @@
                 <w:color w:val="000000"/>
               </w:rPr>
             </w:pPr>
-            <w:hyperlink r:id="rId784" w:tgtFrame="_blank" w:history="1">
+            <w:hyperlink r:id="rId782" w:tgtFrame="_blank" w:history="1">
               <w:r>
                 <w:rPr>
                   <w:rStyle w:val="Hyperlink"/>
@@ -37384,7 +37511,7 @@
                 <w:color w:val="000000"/>
               </w:rPr>
             </w:pPr>
-            <w:hyperlink r:id="rId785" w:tgtFrame="_blank" w:history="1">
+            <w:hyperlink r:id="rId783" w:tgtFrame="_blank" w:history="1">
               <w:r>
                 <w:rPr>
                   <w:rStyle w:val="Hyperlink"/>
@@ -37506,7 +37633,7 @@
               </w:rPr>
               <w:t>Invited Reviewer of The 2016 International Conference on Agriculture, Energy and Environment Engineering (</w:t>
             </w:r>
-            <w:hyperlink r:id="rId786" w:tgtFrame="_blank" w:history="1">
+            <w:hyperlink r:id="rId784" w:tgtFrame="_blank" w:history="1">
               <w:r>
                 <w:rPr>
                   <w:rStyle w:val="Hyperlink"/>
@@ -37539,6 +37666,7 @@
               <w:rPr>
                 <w:color w:val="000000"/>
               </w:rPr>
+              <w:lastRenderedPageBreak/>
               <w:t>07/2016 - now</w:t>
             </w:r>
           </w:p>
@@ -37643,7 +37771,6 @@
               <w:rPr>
                 <w:color w:val="000000"/>
               </w:rPr>
-              <w:lastRenderedPageBreak/>
               <w:t>06/2016 - 12/2016</w:t>
             </w:r>
           </w:p>
@@ -37664,7 +37791,7 @@
               </w:rPr>
               <w:t>Reviewer of the 2nd International Conference on Fuzzy System and Data Mining (</w:t>
             </w:r>
-            <w:hyperlink r:id="rId787" w:tgtFrame="_blank" w:history="1">
+            <w:hyperlink r:id="rId785" w:tgtFrame="_blank" w:history="1">
               <w:r>
                 <w:rPr>
                   <w:rStyle w:val="Hyperlink"/>
@@ -37711,7 +37838,7 @@
                 <w:color w:val="000000"/>
               </w:rPr>
             </w:pPr>
-            <w:hyperlink r:id="rId788" w:tgtFrame="_blank" w:history="1">
+            <w:hyperlink r:id="rId786" w:tgtFrame="_blank" w:history="1">
               <w:r>
                 <w:rPr>
                   <w:rStyle w:val="Hyperlink"/>
@@ -37764,7 +37891,7 @@
               </w:rPr>
               <w:t>Editorial Board Member of Journal of The International Association of Advanced Technology and Science (</w:t>
             </w:r>
-            <w:hyperlink r:id="rId789" w:tgtFrame="_blank" w:history="1">
+            <w:hyperlink r:id="rId787" w:tgtFrame="_blank" w:history="1">
               <w:r>
                 <w:rPr>
                   <w:rStyle w:val="Hyperlink"/>
@@ -37817,7 +37944,7 @@
               </w:rPr>
               <w:t>Reviewer of </w:t>
             </w:r>
-            <w:hyperlink r:id="rId790" w:tgtFrame="_blank" w:history="1">
+            <w:hyperlink r:id="rId788" w:tgtFrame="_blank" w:history="1">
               <w:r>
                 <w:rPr>
                   <w:rStyle w:val="Hyperlink"/>
@@ -37864,7 +37991,7 @@
                 <w:color w:val="000000"/>
               </w:rPr>
             </w:pPr>
-            <w:hyperlink r:id="rId791" w:tgtFrame="_blank" w:history="1">
+            <w:hyperlink r:id="rId789" w:tgtFrame="_blank" w:history="1">
               <w:r>
                 <w:rPr>
                   <w:rStyle w:val="Hyperlink"/>
@@ -37911,7 +38038,7 @@
                 <w:color w:val="000000"/>
               </w:rPr>
             </w:pPr>
-            <w:hyperlink r:id="rId792" w:tgtFrame="_blank" w:history="1">
+            <w:hyperlink r:id="rId790" w:tgtFrame="_blank" w:history="1">
               <w:r>
                 <w:rPr>
                   <w:rStyle w:val="Hyperlink"/>
@@ -37972,7 +38099,7 @@
                 <w:color w:val="000000"/>
               </w:rPr>
             </w:pPr>
-            <w:hyperlink r:id="rId793" w:tgtFrame="_blank" w:history="1">
+            <w:hyperlink r:id="rId791" w:tgtFrame="_blank" w:history="1">
               <w:r>
                 <w:rPr>
                   <w:rStyle w:val="Hyperlink"/>
@@ -37987,7 +38114,7 @@
               </w:rPr>
               <w:t> of Global Research and Development Journals (</w:t>
             </w:r>
-            <w:hyperlink r:id="rId794" w:tgtFrame="_blank" w:history="1">
+            <w:hyperlink r:id="rId792" w:tgtFrame="_blank" w:history="1">
               <w:r>
                 <w:rPr>
                   <w:rStyle w:val="Hyperlink"/>
@@ -38040,7 +38167,7 @@
               </w:rPr>
               <w:t>Reviewer of conference series International Conference on Computational Methods (</w:t>
             </w:r>
-            <w:hyperlink r:id="rId795" w:tgtFrame="_blank" w:history="1">
+            <w:hyperlink r:id="rId793" w:tgtFrame="_blank" w:history="1">
               <w:r>
                 <w:rPr>
                   <w:rStyle w:val="Hyperlink"/>
@@ -38093,7 +38220,7 @@
               </w:rPr>
               <w:t>Reviewer of </w:t>
             </w:r>
-            <w:hyperlink r:id="rId796" w:tgtFrame="_blank" w:history="1">
+            <w:hyperlink r:id="rId794" w:tgtFrame="_blank" w:history="1">
               <w:r>
                 <w:rPr>
                   <w:rStyle w:val="Hyperlink"/>
@@ -38140,7 +38267,7 @@
                 <w:color w:val="000000"/>
               </w:rPr>
             </w:pPr>
-            <w:hyperlink r:id="rId797" w:tgtFrame="_blank" w:history="1">
+            <w:hyperlink r:id="rId795" w:tgtFrame="_blank" w:history="1">
               <w:r>
                 <w:rPr>
                   <w:rStyle w:val="Hyperlink"/>
@@ -38193,7 +38320,7 @@
               </w:rPr>
               <w:t>Reviewer of International Association of Humanities, Social Sciences &amp; Management Researchers (</w:t>
             </w:r>
-            <w:hyperlink r:id="rId798" w:tgtFrame="_blank" w:history="1">
+            <w:hyperlink r:id="rId796" w:tgtFrame="_blank" w:history="1">
               <w:r>
                 <w:rPr>
                   <w:rStyle w:val="Hyperlink"/>
@@ -38246,7 +38373,7 @@
               </w:rPr>
               <w:t>Reviewer of Journal of Intelligent Information Systems (</w:t>
             </w:r>
-            <w:hyperlink r:id="rId799" w:tgtFrame="_blank" w:history="1">
+            <w:hyperlink r:id="rId797" w:tgtFrame="_blank" w:history="1">
               <w:r>
                 <w:rPr>
                   <w:rStyle w:val="Hyperlink"/>
@@ -38299,7 +38426,7 @@
               </w:rPr>
               <w:t>Reviewer of Complex &amp; Intelligent Systems (</w:t>
             </w:r>
-            <w:hyperlink r:id="rId800" w:tgtFrame="_blank" w:history="1">
+            <w:hyperlink r:id="rId798" w:tgtFrame="_blank" w:history="1">
               <w:r>
                 <w:rPr>
                   <w:rStyle w:val="Hyperlink"/>
@@ -38352,7 +38479,7 @@
               </w:rPr>
               <w:t>Reviewer of </w:t>
             </w:r>
-            <w:hyperlink r:id="rId801" w:tgtFrame="_blank" w:history="1">
+            <w:hyperlink r:id="rId799" w:tgtFrame="_blank" w:history="1">
               <w:r>
                 <w:rPr>
                   <w:rStyle w:val="Hyperlink"/>
@@ -38405,7 +38532,7 @@
               </w:rPr>
               <w:t>Reviewer of </w:t>
             </w:r>
-            <w:hyperlink r:id="rId802" w:tgtFrame="_blank" w:history="1">
+            <w:hyperlink r:id="rId800" w:tgtFrame="_blank" w:history="1">
               <w:r>
                 <w:rPr>
                   <w:rStyle w:val="Hyperlink"/>
@@ -38452,7 +38579,7 @@
                 <w:color w:val="000000"/>
               </w:rPr>
             </w:pPr>
-            <w:hyperlink r:id="rId803" w:tgtFrame="_blank" w:history="1">
+            <w:hyperlink r:id="rId801" w:tgtFrame="_blank" w:history="1">
               <w:r>
                 <w:rPr>
                   <w:rStyle w:val="Hyperlink"/>
@@ -38510,10 +38637,7 @@
               <w:fldChar w:fldCharType="begin"/>
             </w:r>
             <w:r>
-              <w:instrText xml:space="preserve"> HYPERLINK "ht</w:instrText>
-            </w:r>
-            <w:r>
-              <w:instrText xml:space="preserve">tp://www.jakraya.com" \t "_blank" </w:instrText>
+              <w:instrText xml:space="preserve"> HYPERLINK "http://www.jakraya.com" \t "_blank" </w:instrText>
             </w:r>
             <w:r>
               <w:fldChar w:fldCharType="separate"/>
@@ -38584,7 +38708,7 @@
               </w:rPr>
               <w:t>Reviewer of Statistics, Optimization &amp; Information Computing (</w:t>
             </w:r>
-            <w:hyperlink r:id="rId804" w:tgtFrame="_blank" w:history="1">
+            <w:hyperlink r:id="rId802" w:tgtFrame="_blank" w:history="1">
               <w:r>
                 <w:rPr>
                   <w:rStyle w:val="Hyperlink"/>
@@ -38637,7 +38761,7 @@
               </w:rPr>
               <w:t>Reviewer of Innovative Food Science and Emerging Technologies (</w:t>
             </w:r>
-            <w:hyperlink r:id="rId805" w:tgtFrame="_blank" w:history="1">
+            <w:hyperlink r:id="rId803" w:tgtFrame="_blank" w:history="1">
               <w:r>
                 <w:rPr>
                   <w:rStyle w:val="Hyperlink"/>
@@ -38684,7 +38808,7 @@
                 <w:color w:val="000000"/>
               </w:rPr>
             </w:pPr>
-            <w:hyperlink r:id="rId806" w:tgtFrame="_blank" w:history="1">
+            <w:hyperlink r:id="rId804" w:tgtFrame="_blank" w:history="1">
               <w:r>
                 <w:rPr>
                   <w:rStyle w:val="Hyperlink"/>
@@ -38731,7 +38855,7 @@
                 <w:color w:val="000000"/>
               </w:rPr>
             </w:pPr>
-            <w:hyperlink r:id="rId807" w:tgtFrame="_blank" w:history="1">
+            <w:hyperlink r:id="rId805" w:tgtFrame="_blank" w:history="1">
               <w:r>
                 <w:rPr>
                   <w:rStyle w:val="Hyperlink"/>
@@ -38792,7 +38916,7 @@
                 <w:color w:val="000000"/>
               </w:rPr>
             </w:pPr>
-            <w:hyperlink r:id="rId808" w:tgtFrame="_blank" w:history="1">
+            <w:hyperlink r:id="rId806" w:tgtFrame="_blank" w:history="1">
               <w:r>
                 <w:rPr>
                   <w:rStyle w:val="Hyperlink"/>
@@ -38845,7 +38969,7 @@
               </w:rPr>
               <w:t>Reviewer of 2nd EAI International Conference on Nature of Computation and Communication (</w:t>
             </w:r>
-            <w:hyperlink r:id="rId809" w:tgtFrame="_blank" w:history="1">
+            <w:hyperlink r:id="rId807" w:tgtFrame="_blank" w:history="1">
               <w:r>
                 <w:rPr>
                   <w:rStyle w:val="Hyperlink"/>
@@ -38920,7 +39044,7 @@
                 <w:color w:val="000000"/>
               </w:rPr>
             </w:pPr>
-            <w:hyperlink r:id="rId810" w:tgtFrame="_blank" w:history="1">
+            <w:hyperlink r:id="rId808" w:tgtFrame="_blank" w:history="1">
               <w:r>
                 <w:rPr>
                   <w:rStyle w:val="Hyperlink"/>
@@ -39017,7 +39141,7 @@
                 <w:color w:val="000000"/>
               </w:rPr>
             </w:pPr>
-            <w:hyperlink r:id="rId811" w:tgtFrame="_blank" w:history="1">
+            <w:hyperlink r:id="rId809" w:tgtFrame="_blank" w:history="1">
               <w:r>
                 <w:rPr>
                   <w:rStyle w:val="Hyperlink"/>
@@ -39064,7 +39188,7 @@
                 <w:color w:val="000000"/>
               </w:rPr>
             </w:pPr>
-            <w:hyperlink r:id="rId812" w:tgtFrame="_blank" w:history="1">
+            <w:hyperlink r:id="rId810" w:tgtFrame="_blank" w:history="1">
               <w:r>
                 <w:rPr>
                   <w:rStyle w:val="Hyperlink"/>
@@ -39111,7 +39235,7 @@
                 <w:color w:val="000000"/>
               </w:rPr>
             </w:pPr>
-            <w:hyperlink r:id="rId813" w:tgtFrame="_blank" w:history="1">
+            <w:hyperlink r:id="rId811" w:tgtFrame="_blank" w:history="1">
               <w:r>
                 <w:rPr>
                   <w:rStyle w:val="Hyperlink"/>
@@ -39126,7 +39250,7 @@
               </w:rPr>
               <w:t>of </w:t>
             </w:r>
-            <w:hyperlink r:id="rId814" w:tgtFrame="_blank" w:history="1">
+            <w:hyperlink r:id="rId812" w:tgtFrame="_blank" w:history="1">
               <w:r>
                 <w:rPr>
                   <w:rStyle w:val="Hyperlink"/>
@@ -39235,6 +39359,7 @@
               <w:rPr>
                 <w:color w:val="000000"/>
               </w:rPr>
+              <w:lastRenderedPageBreak/>
               <w:t>11/2015 - now</w:t>
             </w:r>
           </w:p>
@@ -39255,7 +39380,7 @@
               </w:rPr>
               <w:t>Reviewer of Universal Researchers in Engineering (</w:t>
             </w:r>
-            <w:hyperlink r:id="rId815" w:tgtFrame="_blank" w:history="1">
+            <w:hyperlink r:id="rId813" w:tgtFrame="_blank" w:history="1">
               <w:r>
                 <w:rPr>
                   <w:rStyle w:val="Hyperlink"/>
@@ -39288,7 +39413,6 @@
               <w:rPr>
                 <w:color w:val="000000"/>
               </w:rPr>
-              <w:lastRenderedPageBreak/>
               <w:t>10/2015 - 11/2015</w:t>
             </w:r>
           </w:p>
@@ -39303,7 +39427,7 @@
                 <w:color w:val="000000"/>
               </w:rPr>
             </w:pPr>
-            <w:hyperlink r:id="rId816" w:tgtFrame="_blank" w:history="1">
+            <w:hyperlink r:id="rId814" w:tgtFrame="_blank" w:history="1">
               <w:r>
                 <w:rPr>
                   <w:rStyle w:val="Hyperlink"/>
@@ -39356,7 +39480,7 @@
               </w:rPr>
               <w:t>Reviewer of International Journal of Artificial Intelligence in Education (</w:t>
             </w:r>
-            <w:hyperlink r:id="rId817" w:tgtFrame="_blank" w:history="1">
+            <w:hyperlink r:id="rId815" w:tgtFrame="_blank" w:history="1">
               <w:r>
                 <w:rPr>
                   <w:rStyle w:val="Hyperlink"/>
@@ -39403,7 +39527,7 @@
                 <w:color w:val="000000"/>
               </w:rPr>
             </w:pPr>
-            <w:hyperlink r:id="rId818" w:tgtFrame="_blank" w:history="1">
+            <w:hyperlink r:id="rId816" w:tgtFrame="_blank" w:history="1">
               <w:r>
                 <w:rPr>
                   <w:rStyle w:val="Hyperlink"/>
@@ -39450,7 +39574,7 @@
                 <w:color w:val="000000"/>
               </w:rPr>
             </w:pPr>
-            <w:hyperlink r:id="rId819" w:tgtFrame="_blank" w:history="1">
+            <w:hyperlink r:id="rId817" w:tgtFrame="_blank" w:history="1">
               <w:r>
                 <w:rPr>
                   <w:rStyle w:val="Hyperlink"/>
@@ -39465,7 +39589,7 @@
               </w:rPr>
               <w:t> of PENCIL Publication of Physical Sciences and Engineering (</w:t>
             </w:r>
-            <w:hyperlink r:id="rId820" w:tgtFrame="_blank" w:history="1">
+            <w:hyperlink r:id="rId818" w:tgtFrame="_blank" w:history="1">
               <w:r>
                 <w:rPr>
                   <w:rStyle w:val="Hyperlink"/>
@@ -39512,7 +39636,7 @@
                 <w:color w:val="000000"/>
               </w:rPr>
             </w:pPr>
-            <w:hyperlink r:id="rId821" w:tgtFrame="_blank" w:history="1">
+            <w:hyperlink r:id="rId819" w:tgtFrame="_blank" w:history="1">
               <w:r>
                 <w:rPr>
                   <w:rStyle w:val="Hyperlink"/>
@@ -39597,7 +39721,7 @@
                 <w:color w:val="000000"/>
               </w:rPr>
             </w:pPr>
-            <w:hyperlink r:id="rId822" w:tgtFrame="_blank" w:history="1">
+            <w:hyperlink r:id="rId820" w:tgtFrame="_blank" w:history="1">
               <w:r>
                 <w:rPr>
                   <w:rStyle w:val="Hyperlink"/>
@@ -39644,7 +39768,7 @@
                 <w:color w:val="000000"/>
               </w:rPr>
             </w:pPr>
-            <w:hyperlink r:id="rId823" w:tgtFrame="_blank" w:history="1">
+            <w:hyperlink r:id="rId821" w:tgtFrame="_blank" w:history="1">
               <w:r>
                 <w:rPr>
                   <w:rStyle w:val="Hyperlink"/>
@@ -39659,7 +39783,7 @@
               </w:rPr>
               <w:t> of Multidisciplinary Digital Publishing Institute (</w:t>
             </w:r>
-            <w:hyperlink r:id="rId824" w:tgtFrame="_blank" w:history="1">
+            <w:hyperlink r:id="rId822" w:tgtFrame="_blank" w:history="1">
               <w:r>
                 <w:rPr>
                   <w:rStyle w:val="Hyperlink"/>
@@ -39712,7 +39836,7 @@
               </w:rPr>
               <w:t>Author and Reviewer of </w:t>
             </w:r>
-            <w:hyperlink r:id="rId825" w:tgtFrame="_blank" w:history="1">
+            <w:hyperlink r:id="rId823" w:tgtFrame="_blank" w:history="1">
               <w:r>
                 <w:rPr>
                   <w:rStyle w:val="Hyperlink"/>
@@ -39844,7 +39968,7 @@
                 <w:color w:val="000000"/>
               </w:rPr>
             </w:pPr>
-            <w:hyperlink r:id="rId826" w:tgtFrame="_blank" w:history="1">
+            <w:hyperlink r:id="rId824" w:tgtFrame="_blank" w:history="1">
               <w:r>
                 <w:rPr>
                   <w:rStyle w:val="Hyperlink"/>
@@ -39891,7 +40015,7 @@
                 <w:color w:val="000000"/>
               </w:rPr>
             </w:pPr>
-            <w:hyperlink r:id="rId827" w:tgtFrame="_blank" w:history="1">
+            <w:hyperlink r:id="rId825" w:tgtFrame="_blank" w:history="1">
               <w:r>
                 <w:rPr>
                   <w:rStyle w:val="Hyperlink"/>
@@ -39906,7 +40030,7 @@
               </w:rPr>
               <w:t> of Studies in Engineering and Technology (</w:t>
             </w:r>
-            <w:hyperlink r:id="rId828" w:tgtFrame="_blank" w:history="1">
+            <w:hyperlink r:id="rId826" w:tgtFrame="_blank" w:history="1">
               <w:r>
                 <w:rPr>
                   <w:rStyle w:val="Hyperlink"/>
@@ -39967,7 +40091,7 @@
                 <w:color w:val="000000"/>
               </w:rPr>
             </w:pPr>
-            <w:hyperlink r:id="rId829" w:tgtFrame="_blank" w:history="1">
+            <w:hyperlink r:id="rId827" w:tgtFrame="_blank" w:history="1">
               <w:r>
                 <w:rPr>
                   <w:rStyle w:val="Hyperlink"/>
@@ -39982,7 +40106,7 @@
               </w:rPr>
               <w:t> of The 8th International Multi-Conference on Engineering and Technological Innovation (</w:t>
             </w:r>
-            <w:hyperlink r:id="rId830" w:tgtFrame="_blank" w:history="1">
+            <w:hyperlink r:id="rId828" w:tgtFrame="_blank" w:history="1">
               <w:r>
                 <w:rPr>
                   <w:rStyle w:val="Hyperlink"/>
@@ -40035,7 +40159,7 @@
               </w:rPr>
               <w:t>Reviewer of </w:t>
             </w:r>
-            <w:hyperlink r:id="rId831" w:tgtFrame="_blank" w:history="1">
+            <w:hyperlink r:id="rId829" w:tgtFrame="_blank" w:history="1">
               <w:r>
                 <w:rPr>
                   <w:rStyle w:val="Hyperlink"/>
@@ -40088,7 +40212,7 @@
               </w:rPr>
               <w:t>Editorial Board member of </w:t>
             </w:r>
-            <w:hyperlink r:id="rId832" w:tgtFrame="_blank" w:history="1">
+            <w:hyperlink r:id="rId830" w:tgtFrame="_blank" w:history="1">
               <w:r>
                 <w:rPr>
                   <w:rStyle w:val="Hyperlink"/>
@@ -40151,7 +40275,7 @@
                 <w:color w:val="000000"/>
               </w:rPr>
             </w:pPr>
-            <w:hyperlink r:id="rId833" w:tgtFrame="_blank" w:history="1">
+            <w:hyperlink r:id="rId831" w:tgtFrame="_blank" w:history="1">
               <w:r>
                 <w:rPr>
                   <w:rStyle w:val="Hyperlink"/>
@@ -40166,7 +40290,7 @@
               </w:rPr>
               <w:t> of </w:t>
             </w:r>
-            <w:hyperlink r:id="rId834" w:tgtFrame="_blank" w:history="1">
+            <w:hyperlink r:id="rId832" w:tgtFrame="_blank" w:history="1">
               <w:r>
                 <w:rPr>
                   <w:rStyle w:val="Hyperlink"/>
@@ -40243,7 +40367,7 @@
                 <w:color w:val="000000"/>
               </w:rPr>
             </w:pPr>
-            <w:hyperlink r:id="rId835" w:tgtFrame="_blank" w:history="1">
+            <w:hyperlink r:id="rId833" w:tgtFrame="_blank" w:history="1">
               <w:r>
                 <w:rPr>
                   <w:rStyle w:val="Hyperlink"/>
@@ -40272,7 +40396,7 @@
               </w:rPr>
               <w:t xml:space="preserve"> (</w:t>
             </w:r>
-            <w:hyperlink r:id="rId836" w:tgtFrame="_blank" w:history="1">
+            <w:hyperlink r:id="rId834" w:tgtFrame="_blank" w:history="1">
               <w:r>
                 <w:rPr>
                   <w:rStyle w:val="Hyperlink"/>
@@ -40325,7 +40449,7 @@
               </w:rPr>
               <w:t>Reviewer of </w:t>
             </w:r>
-            <w:hyperlink r:id="rId837" w:tgtFrame="_blank" w:history="1">
+            <w:hyperlink r:id="rId835" w:tgtFrame="_blank" w:history="1">
               <w:r>
                 <w:rPr>
                   <w:rStyle w:val="Hyperlink"/>
@@ -40378,7 +40502,7 @@
               </w:rPr>
               <w:t>Author of </w:t>
             </w:r>
-            <w:hyperlink r:id="rId838" w:tgtFrame="_blank" w:history="1">
+            <w:hyperlink r:id="rId836" w:tgtFrame="_blank" w:history="1">
               <w:r>
                 <w:rPr>
                   <w:rStyle w:val="Hyperlink"/>
@@ -40425,7 +40549,7 @@
                 <w:color w:val="000000"/>
               </w:rPr>
             </w:pPr>
-            <w:hyperlink r:id="rId839" w:tgtFrame="_blank" w:history="1">
+            <w:hyperlink r:id="rId837" w:tgtFrame="_blank" w:history="1">
               <w:r>
                 <w:rPr>
                   <w:rStyle w:val="Hyperlink"/>
@@ -40440,7 +40564,7 @@
               </w:rPr>
               <w:t> of </w:t>
             </w:r>
-            <w:hyperlink r:id="rId840" w:tgtFrame="_blank" w:history="1">
+            <w:hyperlink r:id="rId838" w:tgtFrame="_blank" w:history="1">
               <w:r>
                 <w:rPr>
                   <w:rStyle w:val="Hyperlink"/>
@@ -40562,7 +40686,7 @@
               </w:rPr>
               <w:t>Author and Reviewer of </w:t>
             </w:r>
-            <w:hyperlink r:id="rId841" w:tgtFrame="_blank" w:history="1">
+            <w:hyperlink r:id="rId839" w:tgtFrame="_blank" w:history="1">
               <w:r>
                 <w:rPr>
                   <w:rStyle w:val="Hyperlink"/>
@@ -40615,7 +40739,7 @@
               </w:rPr>
               <w:t>Reviewer of The 5th International Conference on Electronics, Communications and Networks (</w:t>
             </w:r>
-            <w:hyperlink r:id="rId842" w:tgtFrame="_blank" w:history="1">
+            <w:hyperlink r:id="rId840" w:tgtFrame="_blank" w:history="1">
               <w:r>
                 <w:rPr>
                   <w:rStyle w:val="Hyperlink"/>
@@ -40662,7 +40786,7 @@
                 <w:color w:val="000000"/>
               </w:rPr>
             </w:pPr>
-            <w:hyperlink r:id="rId843" w:tgtFrame="_blank" w:history="1">
+            <w:hyperlink r:id="rId841" w:tgtFrame="_blank" w:history="1">
               <w:r>
                 <w:rPr>
                   <w:rStyle w:val="Hyperlink"/>
@@ -40677,7 +40801,7 @@
               </w:rPr>
               <w:t> of Special Issue </w:t>
             </w:r>
-            <w:hyperlink r:id="rId844" w:tgtFrame="_blank" w:history="1">
+            <w:hyperlink r:id="rId842" w:tgtFrame="_blank" w:history="1">
               <w:r>
                 <w:rPr>
                   <w:rStyle w:val="Hyperlink"/>
@@ -40760,7 +40884,7 @@
               </w:rPr>
               <w:t>Reviewer of </w:t>
             </w:r>
-            <w:hyperlink r:id="rId845" w:tgtFrame="_blank" w:history="1">
+            <w:hyperlink r:id="rId843" w:tgtFrame="_blank" w:history="1">
               <w:r>
                 <w:rPr>
                   <w:rStyle w:val="Hyperlink"/>
@@ -40807,7 +40931,7 @@
                 <w:color w:val="000000"/>
               </w:rPr>
             </w:pPr>
-            <w:hyperlink r:id="rId846" w:tgtFrame="_blank" w:history="1">
+            <w:hyperlink r:id="rId844" w:tgtFrame="_blank" w:history="1">
               <w:r>
                 <w:rPr>
                   <w:rStyle w:val="Hyperlink"/>
@@ -40854,7 +40978,7 @@
                 <w:color w:val="000000"/>
               </w:rPr>
             </w:pPr>
-            <w:hyperlink r:id="rId847" w:tgtFrame="_blank" w:history="1">
+            <w:hyperlink r:id="rId845" w:tgtFrame="_blank" w:history="1">
               <w:r>
                 <w:rPr>
                   <w:rStyle w:val="Hyperlink"/>
@@ -40869,7 +40993,7 @@
               </w:rPr>
               <w:t> of American Association for Science and Technology (</w:t>
             </w:r>
-            <w:hyperlink r:id="rId848" w:tgtFrame="_blank" w:history="1">
+            <w:hyperlink r:id="rId846" w:tgtFrame="_blank" w:history="1">
               <w:r>
                 <w:rPr>
                   <w:rStyle w:val="Hyperlink"/>
@@ -40916,7 +41040,7 @@
                 <w:color w:val="000000"/>
               </w:rPr>
             </w:pPr>
-            <w:hyperlink r:id="rId849" w:tgtFrame="_blank" w:history="1">
+            <w:hyperlink r:id="rId847" w:tgtFrame="_blank" w:history="1">
               <w:r>
                 <w:rPr>
                   <w:rStyle w:val="Hyperlink"/>
@@ -40936,7 +41060,10 @@
               <w:fldChar w:fldCharType="begin"/>
             </w:r>
             <w:r>
-              <w:instrText xml:space="preserve"> HYPERLINK "http://www.cecnetconf.org/2014" \t "_blank" </w:instrText>
+              <w:instrText xml:space="preserve"> HYPERLINK "http://www.cecnetconf.org/2014" \t "_</w:instrText>
+            </w:r>
+            <w:r>
+              <w:instrText xml:space="preserve">blank" </w:instrText>
             </w:r>
             <w:r>
               <w:fldChar w:fldCharType="separate"/>
@@ -40987,6 +41114,7 @@
               <w:rPr>
                 <w:color w:val="000000"/>
               </w:rPr>
+              <w:lastRenderedPageBreak/>
               <w:t>08/2014 - now</w:t>
             </w:r>
           </w:p>
@@ -41001,7 +41129,7 @@
                 <w:color w:val="000000"/>
               </w:rPr>
             </w:pPr>
-            <w:hyperlink r:id="rId850" w:tgtFrame="_blank" w:history="1">
+            <w:hyperlink r:id="rId848" w:tgtFrame="_blank" w:history="1">
               <w:r>
                 <w:rPr>
                   <w:rStyle w:val="Hyperlink"/>
@@ -41016,7 +41144,7 @@
               </w:rPr>
               <w:t> of </w:t>
             </w:r>
-            <w:hyperlink r:id="rId851" w:tgtFrame="_blank" w:history="1">
+            <w:hyperlink r:id="rId849" w:tgtFrame="_blank" w:history="1">
               <w:r>
                 <w:rPr>
                   <w:rStyle w:val="Hyperlink"/>
@@ -41049,7 +41177,6 @@
               <w:rPr>
                 <w:color w:val="000000"/>
               </w:rPr>
-              <w:lastRenderedPageBreak/>
               <w:t>07/2014 - 03/2015</w:t>
             </w:r>
           </w:p>
@@ -41064,7 +41191,7 @@
                 <w:color w:val="000000"/>
               </w:rPr>
             </w:pPr>
-            <w:hyperlink r:id="rId852" w:tgtFrame="_blank" w:history="1">
+            <w:hyperlink r:id="rId850" w:tgtFrame="_blank" w:history="1">
               <w:r>
                 <w:rPr>
                   <w:rStyle w:val="Hyperlink"/>
@@ -41079,7 +41206,7 @@
               </w:rPr>
               <w:t> of The 4th International Conference on Biomedical Engineering and Biotechnology (</w:t>
             </w:r>
-            <w:hyperlink r:id="rId853" w:tgtFrame="_blank" w:history="1">
+            <w:hyperlink r:id="rId851" w:tgtFrame="_blank" w:history="1">
               <w:r>
                 <w:rPr>
                   <w:rStyle w:val="Hyperlink"/>
@@ -41132,7 +41259,7 @@
               </w:rPr>
               <w:t>Reviewer of International Conference Interactive Collaborative Learning (</w:t>
             </w:r>
-            <w:hyperlink r:id="rId854" w:tgtFrame="_blank" w:history="1">
+            <w:hyperlink r:id="rId852" w:tgtFrame="_blank" w:history="1">
               <w:r>
                 <w:rPr>
                   <w:rStyle w:val="Hyperlink"/>
@@ -41147,7 +41274,7 @@
               </w:rPr>
               <w:t>) and The 2014 World Engineering Education Forum (</w:t>
             </w:r>
-            <w:hyperlink r:id="rId855" w:tgtFrame="_blank" w:history="1">
+            <w:hyperlink r:id="rId853" w:tgtFrame="_blank" w:history="1">
               <w:r>
                 <w:rPr>
                   <w:rStyle w:val="Hyperlink"/>
@@ -41171,8 +41298,8 @@
       <w:pPr>
         <w:pStyle w:val="Heading2"/>
       </w:pPr>
-      <w:bookmarkStart w:id="28" w:name="_Scholar_Visitings"/>
-      <w:bookmarkEnd w:id="28"/>
+      <w:bookmarkStart w:id="27" w:name="_Scholar_Visitings"/>
+      <w:bookmarkEnd w:id="27"/>
       <w:r>
         <w:t xml:space="preserve">Scholar </w:t>
       </w:r>
@@ -41228,7 +41355,7 @@
               </w:rPr>
               <w:t>Scholar researching at </w:t>
             </w:r>
-            <w:hyperlink r:id="rId856" w:tgtFrame="_blank" w:history="1">
+            <w:hyperlink r:id="rId854" w:tgtFrame="_blank" w:history="1">
               <w:r>
                 <w:rPr>
                   <w:rStyle w:val="Hyperlink"/>
@@ -41252,8 +41379,8 @@
       <w:pPr>
         <w:pStyle w:val="Heading2"/>
       </w:pPr>
-      <w:bookmarkStart w:id="29" w:name="_Memberships"/>
-      <w:bookmarkEnd w:id="29"/>
+      <w:bookmarkStart w:id="28" w:name="_Memberships"/>
+      <w:bookmarkEnd w:id="28"/>
       <w:r>
         <w:t>Memberships</w:t>
       </w:r>
@@ -41298,7 +41425,7 @@
                 <w:color w:val="000000"/>
               </w:rPr>
             </w:pPr>
-            <w:hyperlink r:id="rId857" w:tgtFrame="_blank" w:history="1">
+            <w:hyperlink r:id="rId855" w:tgtFrame="_blank" w:history="1">
               <w:r>
                 <w:rPr>
                   <w:rStyle w:val="Hyperlink"/>
@@ -41359,7 +41486,7 @@
                 <w:color w:val="000000"/>
               </w:rPr>
             </w:pPr>
-            <w:hyperlink r:id="rId858" w:tgtFrame="_blank" w:history="1">
+            <w:hyperlink r:id="rId856" w:tgtFrame="_blank" w:history="1">
               <w:r>
                 <w:rPr>
                   <w:rStyle w:val="Hyperlink"/>
@@ -41412,7 +41539,7 @@
               </w:rPr>
               <w:t>Member of Vietnamese Society of Ultrasound in Medicine (</w:t>
             </w:r>
-            <w:hyperlink r:id="rId859" w:tgtFrame="_blank" w:history="1">
+            <w:hyperlink r:id="rId857" w:tgtFrame="_blank" w:history="1">
               <w:r>
                 <w:rPr>
                   <w:rStyle w:val="Hyperlink"/>
@@ -41459,7 +41586,7 @@
                 <w:color w:val="000000"/>
               </w:rPr>
             </w:pPr>
-            <w:hyperlink r:id="rId860" w:tgtFrame="_blank" w:history="1">
+            <w:hyperlink r:id="rId858" w:tgtFrame="_blank" w:history="1">
               <w:r>
                 <w:rPr>
                   <w:rStyle w:val="Hyperlink"/>
@@ -41506,7 +41633,7 @@
                 <w:color w:val="000000"/>
               </w:rPr>
             </w:pPr>
-            <w:hyperlink r:id="rId861" w:tgtFrame="_blank" w:history="1">
+            <w:hyperlink r:id="rId859" w:tgtFrame="_blank" w:history="1">
               <w:r>
                 <w:rPr>
                   <w:rStyle w:val="Hyperlink"/>
@@ -41521,7 +41648,7 @@
               </w:rPr>
               <w:t> of American Association for Science and Technology (</w:t>
             </w:r>
-            <w:hyperlink r:id="rId862" w:tgtFrame="_blank" w:history="1">
+            <w:hyperlink r:id="rId860" w:tgtFrame="_blank" w:history="1">
               <w:r>
                 <w:rPr>
                   <w:rStyle w:val="Hyperlink"/>
@@ -41574,7 +41701,7 @@
               </w:rPr>
               <w:t>Member of </w:t>
             </w:r>
-            <w:hyperlink r:id="rId863" w:tgtFrame="_blank" w:history="1">
+            <w:hyperlink r:id="rId861" w:tgtFrame="_blank" w:history="1">
               <w:r>
                 <w:rPr>
                   <w:rStyle w:val="Hyperlink"/>
@@ -41589,7 +41716,7 @@
               </w:rPr>
               <w:t>. Trellis is an exciting, new, digital communication and collaboration platform from The American Association for the Advancement of Science (</w:t>
             </w:r>
-            <w:hyperlink r:id="rId864" w:tgtFrame="_blank" w:history="1">
+            <w:hyperlink r:id="rId862" w:tgtFrame="_blank" w:history="1">
               <w:r>
                 <w:rPr>
                   <w:rStyle w:val="Hyperlink"/>
@@ -41642,7 +41769,7 @@
               </w:rPr>
               <w:t>Editorial Board member of Journal of Harmonized Research Publications (</w:t>
             </w:r>
-            <w:hyperlink r:id="rId865" w:tgtFrame="_blank" w:history="1">
+            <w:hyperlink r:id="rId863" w:tgtFrame="_blank" w:history="1">
               <w:r>
                 <w:rPr>
                   <w:rStyle w:val="Hyperlink"/>
@@ -41695,7 +41822,7 @@
               </w:rPr>
               <w:t>Senior Member of Information Processing Society of Japan (</w:t>
             </w:r>
-            <w:hyperlink r:id="rId866" w:tgtFrame="_blank" w:history="1">
+            <w:hyperlink r:id="rId864" w:tgtFrame="_blank" w:history="1">
               <w:r>
                 <w:rPr>
                   <w:rStyle w:val="Hyperlink"/>
@@ -41748,7 +41875,7 @@
               </w:rPr>
               <w:t>Member of Ho Chi Minh City Society for Reproductive Medicine (</w:t>
             </w:r>
-            <w:hyperlink r:id="rId867" w:tgtFrame="_blank" w:history="1">
+            <w:hyperlink r:id="rId865" w:tgtFrame="_blank" w:history="1">
               <w:r>
                 <w:rPr>
                   <w:rStyle w:val="Hyperlink"/>
@@ -41795,7 +41922,7 @@
                 <w:color w:val="000000"/>
               </w:rPr>
             </w:pPr>
-            <w:hyperlink r:id="rId868" w:tgtFrame="_blank" w:history="1">
+            <w:hyperlink r:id="rId866" w:tgtFrame="_blank" w:history="1">
               <w:r>
                 <w:rPr>
                   <w:rStyle w:val="Hyperlink"/>
@@ -41812,7 +41939,7 @@
               </w:rPr>
               <w:t> and President of Ho Chi Minh City Branch of International Engineering and Technology Institute (</w:t>
             </w:r>
-            <w:hyperlink r:id="rId869" w:tgtFrame="_blank" w:history="1">
+            <w:hyperlink r:id="rId867" w:tgtFrame="_blank" w:history="1">
               <w:r>
                 <w:rPr>
                   <w:rStyle w:val="Hyperlink"/>
@@ -41873,7 +42000,7 @@
               </w:rPr>
               <w:t>Member of </w:t>
             </w:r>
-            <w:hyperlink r:id="rId870" w:tgtFrame="_blank" w:history="1">
+            <w:hyperlink r:id="rId868" w:tgtFrame="_blank" w:history="1">
               <w:r>
                 <w:rPr>
                   <w:rStyle w:val="Hyperlink"/>
@@ -41926,7 +42053,7 @@
               </w:rPr>
               <w:t>Complimentary member of </w:t>
             </w:r>
-            <w:hyperlink r:id="rId871" w:tgtFrame="_blank" w:history="1">
+            <w:hyperlink r:id="rId869" w:tgtFrame="_blank" w:history="1">
               <w:r>
                 <w:rPr>
                   <w:rStyle w:val="Hyperlink"/>
@@ -41979,7 +42106,7 @@
               </w:rPr>
               <w:t>Member of Japan Science and Technology Information Aggregator, Electronic (</w:t>
             </w:r>
-            <w:hyperlink r:id="rId872" w:tgtFrame="_blank" w:history="1">
+            <w:hyperlink r:id="rId870" w:tgtFrame="_blank" w:history="1">
               <w:r>
                 <w:rPr>
                   <w:rStyle w:val="Hyperlink"/>
@@ -42101,7 +42228,7 @@
               </w:rPr>
               <w:t>Member of International Statistical Institute (</w:t>
             </w:r>
-            <w:hyperlink r:id="rId873" w:tgtFrame="_blank" w:history="1">
+            <w:hyperlink r:id="rId871" w:tgtFrame="_blank" w:history="1">
               <w:r>
                 <w:rPr>
                   <w:rStyle w:val="Hyperlink"/>
@@ -42154,7 +42281,7 @@
               </w:rPr>
               <w:t>Member of International Biometric Society (</w:t>
             </w:r>
-            <w:hyperlink r:id="rId874" w:tgtFrame="_blank" w:history="1">
+            <w:hyperlink r:id="rId872" w:tgtFrame="_blank" w:history="1">
               <w:r>
                 <w:rPr>
                   <w:rStyle w:val="Hyperlink"/>
@@ -42201,7 +42328,7 @@
                 <w:color w:val="000000"/>
               </w:rPr>
             </w:pPr>
-            <w:hyperlink r:id="rId875" w:tgtFrame="_blank" w:history="1">
+            <w:hyperlink r:id="rId873" w:tgtFrame="_blank" w:history="1">
               <w:r>
                 <w:rPr>
                   <w:rStyle w:val="Hyperlink"/>
@@ -42216,7 +42343,7 @@
               </w:rPr>
               <w:t> of International Chinese Statistical Association (</w:t>
             </w:r>
-            <w:hyperlink r:id="rId876" w:tgtFrame="_blank" w:history="1">
+            <w:hyperlink r:id="rId874" w:tgtFrame="_blank" w:history="1">
               <w:r>
                 <w:rPr>
                   <w:rStyle w:val="Hyperlink"/>
@@ -42269,7 +42396,7 @@
               </w:rPr>
               <w:t>Member of </w:t>
             </w:r>
-            <w:hyperlink r:id="rId877" w:tgtFrame="_blank" w:history="1">
+            <w:hyperlink r:id="rId875" w:tgtFrame="_blank" w:history="1">
               <w:r>
                 <w:rPr>
                   <w:rStyle w:val="Hyperlink"/>
@@ -42322,7 +42449,7 @@
               </w:rPr>
               <w:t>Member of The American Association for The Advancement of Science (</w:t>
             </w:r>
-            <w:hyperlink r:id="rId878" w:tgtFrame="_blank" w:history="1">
+            <w:hyperlink r:id="rId876" w:tgtFrame="_blank" w:history="1">
               <w:r>
                 <w:rPr>
                   <w:rStyle w:val="Hyperlink"/>
@@ -42380,7 +42507,10 @@
               <w:fldChar w:fldCharType="begin"/>
             </w:r>
             <w:r>
-              <w:instrText xml:space="preserve"> HYPERLINK "http://www.construx.com" \t "_blank" </w:instrText>
+              <w:instrText xml:space="preserve"> HYPERLINK "http://www.cons</w:instrText>
+            </w:r>
+            <w:r>
+              <w:instrText xml:space="preserve">trux.com" \t "_blank" </w:instrText>
             </w:r>
             <w:r>
               <w:fldChar w:fldCharType="separate"/>
@@ -42413,7 +42543,7 @@
               </w:rPr>
               <w:t> laid by </w:t>
             </w:r>
-            <w:hyperlink r:id="rId879" w:tgtFrame="_blank" w:history="1">
+            <w:hyperlink r:id="rId877" w:tgtFrame="_blank" w:history="1">
               <w:r>
                 <w:rPr>
                   <w:rStyle w:val="Hyperlink"/>
@@ -42466,7 +42596,7 @@
               </w:rPr>
               <w:t>Member of Journal of Harmonized Research (</w:t>
             </w:r>
-            <w:hyperlink r:id="rId880" w:tgtFrame="_blank" w:history="1">
+            <w:hyperlink r:id="rId878" w:tgtFrame="_blank" w:history="1">
               <w:r>
                 <w:rPr>
                   <w:rStyle w:val="Hyperlink"/>
@@ -42519,7 +42649,7 @@
               </w:rPr>
               <w:t>Member of Convergence Information Society (</w:t>
             </w:r>
-            <w:hyperlink r:id="rId881" w:tgtFrame="_blank" w:history="1">
+            <w:hyperlink r:id="rId879" w:tgtFrame="_blank" w:history="1">
               <w:r>
                 <w:rPr>
                   <w:rStyle w:val="Hyperlink"/>
@@ -42572,7 +42702,7 @@
               </w:rPr>
               <w:t>Member of </w:t>
             </w:r>
-            <w:hyperlink r:id="rId882" w:tgtFrame="_blank" w:history="1">
+            <w:hyperlink r:id="rId880" w:tgtFrame="_blank" w:history="1">
               <w:r>
                 <w:rPr>
                   <w:rStyle w:val="Hyperlink"/>
@@ -42605,6 +42735,7 @@
               <w:rPr>
                 <w:color w:val="000000"/>
               </w:rPr>
+              <w:lastRenderedPageBreak/>
               <w:t>01/2016 - now</w:t>
             </w:r>
           </w:p>
@@ -42625,7 +42756,7 @@
               </w:rPr>
               <w:t>Researcher of </w:t>
             </w:r>
-            <w:hyperlink r:id="rId883" w:tgtFrame="_blank" w:history="1">
+            <w:hyperlink r:id="rId881" w:tgtFrame="_blank" w:history="1">
               <w:r>
                 <w:rPr>
                   <w:rStyle w:val="Hyperlink"/>
@@ -42658,7 +42789,6 @@
               <w:rPr>
                 <w:color w:val="000000"/>
               </w:rPr>
-              <w:lastRenderedPageBreak/>
               <w:t>01/2016 - now</w:t>
             </w:r>
           </w:p>
@@ -42679,7 +42809,7 @@
               </w:rPr>
               <w:t>Member of ACM Special Interest Group on Knowledge Discovery in Data (</w:t>
             </w:r>
-            <w:hyperlink r:id="rId884" w:tgtFrame="_blank" w:history="1">
+            <w:hyperlink r:id="rId882" w:tgtFrame="_blank" w:history="1">
               <w:r>
                 <w:rPr>
                   <w:rStyle w:val="Hyperlink"/>
@@ -42732,7 +42862,7 @@
               </w:rPr>
               <w:t>Member of Eastern North American Region (</w:t>
             </w:r>
-            <w:hyperlink r:id="rId885" w:tgtFrame="_blank" w:history="1">
+            <w:hyperlink r:id="rId883" w:tgtFrame="_blank" w:history="1">
               <w:r>
                 <w:rPr>
                   <w:rStyle w:val="Hyperlink"/>
@@ -42785,7 +42915,7 @@
               </w:rPr>
               <w:t>Member of </w:t>
             </w:r>
-            <w:hyperlink r:id="rId886" w:tgtFrame="_blank" w:history="1">
+            <w:hyperlink r:id="rId884" w:tgtFrame="_blank" w:history="1">
               <w:r>
                 <w:rPr>
                   <w:rStyle w:val="Hyperlink"/>
@@ -42838,7 +42968,7 @@
               </w:rPr>
               <w:t>Member of </w:t>
             </w:r>
-            <w:hyperlink r:id="rId887" w:tgtFrame="_blank" w:history="1">
+            <w:hyperlink r:id="rId885" w:tgtFrame="_blank" w:history="1">
               <w:r>
                 <w:rPr>
                   <w:rStyle w:val="Hyperlink"/>
@@ -42891,7 +43021,7 @@
               </w:rPr>
               <w:t>Member of Web Intelligence Consortium (</w:t>
             </w:r>
-            <w:hyperlink r:id="rId888" w:tgtFrame="_blank" w:history="1">
+            <w:hyperlink r:id="rId886" w:tgtFrame="_blank" w:history="1">
               <w:r>
                 <w:rPr>
                   <w:rStyle w:val="Hyperlink"/>
@@ -42944,7 +43074,7 @@
               </w:rPr>
               <w:t>Member of Institute of Mathematical Statistics (</w:t>
             </w:r>
-            <w:hyperlink r:id="rId889" w:tgtFrame="_blank" w:history="1">
+            <w:hyperlink r:id="rId887" w:tgtFrame="_blank" w:history="1">
               <w:r>
                 <w:rPr>
                   <w:rStyle w:val="Hyperlink"/>
@@ -42997,7 +43127,7 @@
               </w:rPr>
               <w:t>Member of European Alliance for Innovation (</w:t>
             </w:r>
-            <w:hyperlink r:id="rId890" w:tgtFrame="_blank" w:history="1">
+            <w:hyperlink r:id="rId888" w:tgtFrame="_blank" w:history="1">
               <w:r>
                 <w:rPr>
                   <w:rStyle w:val="Hyperlink"/>
@@ -43050,7 +43180,7 @@
               </w:rPr>
               <w:t>Member of BVICAM International Journal of Information Technology (</w:t>
             </w:r>
-            <w:hyperlink r:id="rId891" w:tgtFrame="_blank" w:history="1">
+            <w:hyperlink r:id="rId889" w:tgtFrame="_blank" w:history="1">
               <w:r>
                 <w:rPr>
                   <w:rStyle w:val="Hyperlink"/>
@@ -43097,7 +43227,7 @@
                 <w:color w:val="000000"/>
               </w:rPr>
             </w:pPr>
-            <w:hyperlink r:id="rId892" w:tgtFrame="_blank" w:history="1">
+            <w:hyperlink r:id="rId890" w:tgtFrame="_blank" w:history="1">
               <w:r>
                 <w:rPr>
                   <w:rStyle w:val="Hyperlink"/>
@@ -43112,7 +43242,7 @@
               </w:rPr>
               <w:t> of Association for Computing Machinery (</w:t>
             </w:r>
-            <w:hyperlink r:id="rId893" w:tgtFrame="_blank" w:history="1">
+            <w:hyperlink r:id="rId891" w:tgtFrame="_blank" w:history="1">
               <w:r>
                 <w:rPr>
                   <w:rStyle w:val="Hyperlink"/>
@@ -43159,7 +43289,7 @@
                 <w:color w:val="000000"/>
               </w:rPr>
             </w:pPr>
-            <w:hyperlink r:id="rId894" w:tgtFrame="_blank" w:history="1">
+            <w:hyperlink r:id="rId892" w:tgtFrame="_blank" w:history="1">
               <w:r>
                 <w:rPr>
                   <w:rStyle w:val="Hyperlink"/>
@@ -43206,7 +43336,7 @@
                 <w:color w:val="000000"/>
               </w:rPr>
             </w:pPr>
-            <w:hyperlink r:id="rId895" w:tgtFrame="_blank" w:history="1">
+            <w:hyperlink r:id="rId893" w:tgtFrame="_blank" w:history="1">
               <w:r>
                 <w:rPr>
                   <w:rStyle w:val="Hyperlink"/>
@@ -43253,7 +43383,7 @@
                 <w:color w:val="000000"/>
               </w:rPr>
             </w:pPr>
-            <w:hyperlink r:id="rId896" w:tgtFrame="_blank" w:history="1">
+            <w:hyperlink r:id="rId894" w:tgtFrame="_blank" w:history="1">
               <w:r>
                 <w:rPr>
                   <w:rStyle w:val="Hyperlink"/>
@@ -43300,7 +43430,7 @@
                 <w:color w:val="000000"/>
               </w:rPr>
             </w:pPr>
-            <w:hyperlink r:id="rId897" w:tgtFrame="_blank" w:history="1">
+            <w:hyperlink r:id="rId895" w:tgtFrame="_blank" w:history="1">
               <w:r>
                 <w:rPr>
                   <w:rStyle w:val="Hyperlink"/>
@@ -43315,7 +43445,7 @@
               </w:rPr>
               <w:t> of </w:t>
             </w:r>
-            <w:hyperlink r:id="rId898" w:tgtFrame="_blank" w:history="1">
+            <w:hyperlink r:id="rId896" w:tgtFrame="_blank" w:history="1">
               <w:r>
                 <w:rPr>
                   <w:rStyle w:val="Hyperlink"/>
@@ -43377,7 +43507,7 @@
               </w:rPr>
               <w:t>Member of Computer Society of India - The 50th Golden Jubilee Annual Convention (</w:t>
             </w:r>
-            <w:hyperlink r:id="rId899" w:tgtFrame="_blank" w:history="1">
+            <w:hyperlink r:id="rId897" w:tgtFrame="_blank" w:history="1">
               <w:r>
                 <w:rPr>
                   <w:rStyle w:val="Hyperlink"/>
@@ -43513,7 +43643,7 @@
               </w:rPr>
               <w:t>Member of </w:t>
             </w:r>
-            <w:hyperlink r:id="rId900" w:tgtFrame="_blank" w:history="1">
+            <w:hyperlink r:id="rId898" w:tgtFrame="_blank" w:history="1">
               <w:r>
                 <w:rPr>
                   <w:rStyle w:val="Hyperlink"/>
@@ -43566,7 +43696,7 @@
               </w:rPr>
               <w:t>Member of The International Statistical Institute (</w:t>
             </w:r>
-            <w:hyperlink r:id="rId901" w:tgtFrame="_blank" w:history="1">
+            <w:hyperlink r:id="rId899" w:tgtFrame="_blank" w:history="1">
               <w:r>
                 <w:rPr>
                   <w:rStyle w:val="Hyperlink"/>
@@ -43613,37 +43743,37 @@
                 <w:color w:val="000000"/>
               </w:rPr>
             </w:pPr>
+            <w:hyperlink r:id="rId900" w:tgtFrame="_blank" w:history="1">
+              <w:r>
+                <w:rPr>
+                  <w:rStyle w:val="Hyperlink"/>
+                  <w:u w:val="none"/>
+                </w:rPr>
+                <w:t>Member</w:t>
+              </w:r>
+            </w:hyperlink>
+            <w:r>
+              <w:rPr>
+                <w:color w:val="000000"/>
+              </w:rPr>
+              <w:t> of International Association for Official Statistics (</w:t>
+            </w:r>
+            <w:hyperlink r:id="rId901" w:tgtFrame="_blank" w:history="1">
+              <w:r>
+                <w:rPr>
+                  <w:rStyle w:val="Hyperlink"/>
+                  <w:u w:val="none"/>
+                </w:rPr>
+                <w:t>IAOS</w:t>
+              </w:r>
+            </w:hyperlink>
+            <w:r>
+              <w:rPr>
+                <w:color w:val="000000"/>
+              </w:rPr>
+              <w:t>) - The International Statistical Institute (</w:t>
+            </w:r>
             <w:hyperlink r:id="rId902" w:tgtFrame="_blank" w:history="1">
-              <w:r>
-                <w:rPr>
-                  <w:rStyle w:val="Hyperlink"/>
-                  <w:u w:val="none"/>
-                </w:rPr>
-                <w:t>Member</w:t>
-              </w:r>
-            </w:hyperlink>
-            <w:r>
-              <w:rPr>
-                <w:color w:val="000000"/>
-              </w:rPr>
-              <w:t> of International Association for Official Statistics (</w:t>
-            </w:r>
-            <w:hyperlink r:id="rId903" w:tgtFrame="_blank" w:history="1">
-              <w:r>
-                <w:rPr>
-                  <w:rStyle w:val="Hyperlink"/>
-                  <w:u w:val="none"/>
-                </w:rPr>
-                <w:t>IAOS</w:t>
-              </w:r>
-            </w:hyperlink>
-            <w:r>
-              <w:rPr>
-                <w:color w:val="000000"/>
-              </w:rPr>
-              <w:t>) - The International Statistical Institute (</w:t>
-            </w:r>
-            <w:hyperlink r:id="rId904" w:tgtFrame="_blank" w:history="1">
               <w:r>
                 <w:rPr>
                   <w:rStyle w:val="Hyperlink"/>
@@ -43696,7 +43826,7 @@
               </w:rPr>
               <w:t>Member of </w:t>
             </w:r>
-            <w:hyperlink r:id="rId905" w:tgtFrame="_blank" w:history="1">
+            <w:hyperlink r:id="rId903" w:tgtFrame="_blank" w:history="1">
               <w:r>
                 <w:rPr>
                   <w:rStyle w:val="Hyperlink"/>
@@ -43749,7 +43879,7 @@
               </w:rPr>
               <w:t>Member of </w:t>
             </w:r>
-            <w:hyperlink r:id="rId906" w:tgtFrame="_blank" w:history="1">
+            <w:hyperlink r:id="rId904" w:tgtFrame="_blank" w:history="1">
               <w:r>
                 <w:rPr>
                   <w:rStyle w:val="Hyperlink"/>
@@ -43796,7 +43926,7 @@
                 <w:color w:val="000000"/>
               </w:rPr>
             </w:pPr>
-            <w:hyperlink r:id="rId907" w:tgtFrame="_blank" w:history="1">
+            <w:hyperlink r:id="rId905" w:tgtFrame="_blank" w:history="1">
               <w:r>
                 <w:rPr>
                   <w:rStyle w:val="Hyperlink"/>
@@ -43811,7 +43941,7 @@
               </w:rPr>
               <w:t> of European Mathematical Society (</w:t>
             </w:r>
-            <w:hyperlink r:id="rId908" w:tgtFrame="_blank" w:history="1">
+            <w:hyperlink r:id="rId906" w:tgtFrame="_blank" w:history="1">
               <w:r>
                 <w:rPr>
                   <w:rStyle w:val="Hyperlink"/>
@@ -43858,7 +43988,7 @@
                 <w:color w:val="000000"/>
               </w:rPr>
             </w:pPr>
-            <w:hyperlink r:id="rId909" w:tgtFrame="_blank" w:history="1">
+            <w:hyperlink r:id="rId907" w:tgtFrame="_blank" w:history="1">
               <w:r>
                 <w:rPr>
                   <w:rStyle w:val="Hyperlink"/>
@@ -43873,7 +44003,7 @@
               </w:rPr>
               <w:t> of American Mathematical Society (</w:t>
             </w:r>
-            <w:hyperlink r:id="rId910" w:tgtFrame="_blank" w:history="1">
+            <w:hyperlink r:id="rId908" w:tgtFrame="_blank" w:history="1">
               <w:r>
                 <w:rPr>
                   <w:rStyle w:val="Hyperlink"/>
@@ -43920,7 +44050,7 @@
                 <w:color w:val="000000"/>
               </w:rPr>
             </w:pPr>
-            <w:hyperlink r:id="rId911" w:tgtFrame="_blank" w:history="1">
+            <w:hyperlink r:id="rId909" w:tgtFrame="_blank" w:history="1">
               <w:r>
                 <w:rPr>
                   <w:rStyle w:val="Hyperlink"/>
@@ -43935,7 +44065,7 @@
               </w:rPr>
               <w:t> of Institute for Systems and Technologies of Information, Control and Communication (</w:t>
             </w:r>
-            <w:hyperlink r:id="rId912" w:tgtFrame="_blank" w:history="1">
+            <w:hyperlink r:id="rId910" w:tgtFrame="_blank" w:history="1">
               <w:r>
                 <w:rPr>
                   <w:rStyle w:val="Hyperlink"/>
@@ -43988,7 +44118,7 @@
               </w:rPr>
               <w:t>Member of American Society for Engineering Education (</w:t>
             </w:r>
-            <w:hyperlink r:id="rId913" w:tgtFrame="_blank" w:history="1">
+            <w:hyperlink r:id="rId911" w:tgtFrame="_blank" w:history="1">
               <w:r>
                 <w:rPr>
                   <w:rStyle w:val="Hyperlink"/>
@@ -44035,7 +44165,7 @@
                 <w:color w:val="000000"/>
               </w:rPr>
             </w:pPr>
-            <w:hyperlink r:id="rId914" w:tgtFrame="_blank" w:history="1">
+            <w:hyperlink r:id="rId912" w:tgtFrame="_blank" w:history="1">
               <w:r>
                 <w:rPr>
                   <w:rStyle w:val="Hyperlink"/>
@@ -44050,7 +44180,7 @@
               </w:rPr>
               <w:t> of Association for Computing Machinery (</w:t>
             </w:r>
-            <w:hyperlink r:id="rId915" w:tgtFrame="_blank" w:history="1">
+            <w:hyperlink r:id="rId913" w:tgtFrame="_blank" w:history="1">
               <w:r>
                 <w:rPr>
                   <w:rStyle w:val="Hyperlink"/>
@@ -44103,7 +44233,7 @@
               </w:rPr>
               <w:t>Member of The Science and Information (</w:t>
             </w:r>
-            <w:hyperlink r:id="rId916" w:tgtFrame="_blank" w:history="1">
+            <w:hyperlink r:id="rId914" w:tgtFrame="_blank" w:history="1">
               <w:r>
                 <w:rPr>
                   <w:rStyle w:val="Hyperlink"/>
@@ -44156,7 +44286,7 @@
               </w:rPr>
               <w:t>Member of </w:t>
             </w:r>
-            <w:hyperlink r:id="rId917" w:tgtFrame="_blank" w:history="1">
+            <w:hyperlink r:id="rId915" w:tgtFrame="_blank" w:history="1">
               <w:r>
                 <w:rPr>
                   <w:rStyle w:val="Hyperlink"/>
@@ -44203,7 +44333,7 @@
                 <w:color w:val="000000"/>
               </w:rPr>
             </w:pPr>
-            <w:hyperlink r:id="rId918" w:tgtFrame="_blank" w:history="1">
+            <w:hyperlink r:id="rId916" w:tgtFrame="_blank" w:history="1">
               <w:r>
                 <w:rPr>
                   <w:rStyle w:val="Hyperlink"/>
@@ -44264,7 +44394,7 @@
               </w:rPr>
               <w:t xml:space="preserve"> member: </w:t>
             </w:r>
-            <w:hyperlink r:id="rId919" w:tgtFrame="_blank" w:history="1">
+            <w:hyperlink r:id="rId917" w:tgtFrame="_blank" w:history="1">
               <w:r>
                 <w:rPr>
                   <w:rStyle w:val="Hyperlink"/>
@@ -44297,6 +44427,7 @@
               <w:rPr>
                 <w:color w:val="000000"/>
               </w:rPr>
+              <w:lastRenderedPageBreak/>
               <w:t>02/2015 - now</w:t>
             </w:r>
           </w:p>
@@ -44311,7 +44442,7 @@
                 <w:color w:val="000000"/>
               </w:rPr>
             </w:pPr>
-            <w:hyperlink r:id="rId920" w:tgtFrame="_blank" w:history="1">
+            <w:hyperlink r:id="rId918" w:tgtFrame="_blank" w:history="1">
               <w:r>
                 <w:rPr>
                   <w:rStyle w:val="Hyperlink"/>
@@ -44326,7 +44457,7 @@
               </w:rPr>
               <w:t> of </w:t>
             </w:r>
-            <w:hyperlink r:id="rId921" w:tgtFrame="_blank" w:history="1">
+            <w:hyperlink r:id="rId919" w:tgtFrame="_blank" w:history="1">
               <w:r>
                 <w:rPr>
                   <w:rStyle w:val="Hyperlink"/>
@@ -44359,7 +44490,6 @@
               <w:rPr>
                 <w:color w:val="000000"/>
               </w:rPr>
-              <w:lastRenderedPageBreak/>
               <w:t>01/2015 - now</w:t>
             </w:r>
           </w:p>
@@ -44374,7 +44504,7 @@
                 <w:color w:val="000000"/>
               </w:rPr>
             </w:pPr>
-            <w:hyperlink r:id="rId922" w:tgtFrame="_blank" w:history="1">
+            <w:hyperlink r:id="rId920" w:tgtFrame="_blank" w:history="1">
               <w:r>
                 <w:rPr>
                   <w:rStyle w:val="Hyperlink"/>
@@ -44435,7 +44565,7 @@
                 <w:color w:val="000000"/>
               </w:rPr>
             </w:pPr>
-            <w:hyperlink r:id="rId923" w:tgtFrame="_blank" w:history="1">
+            <w:hyperlink r:id="rId921" w:tgtFrame="_blank" w:history="1">
               <w:r>
                 <w:rPr>
                   <w:rStyle w:val="Hyperlink"/>
@@ -44450,7 +44580,7 @@
               </w:rPr>
               <w:t> of American Association for Science and Technology (</w:t>
             </w:r>
-            <w:hyperlink r:id="rId924" w:tgtFrame="_blank" w:history="1">
+            <w:hyperlink r:id="rId922" w:tgtFrame="_blank" w:history="1">
               <w:r>
                 <w:rPr>
                   <w:rStyle w:val="Hyperlink"/>
@@ -44497,7 +44627,7 @@
                 <w:color w:val="000000"/>
               </w:rPr>
             </w:pPr>
-            <w:hyperlink r:id="rId925" w:tgtFrame="_blank" w:history="1">
+            <w:hyperlink r:id="rId923" w:tgtFrame="_blank" w:history="1">
               <w:r>
                 <w:rPr>
                   <w:rStyle w:val="Hyperlink"/>
@@ -44564,7 +44694,7 @@
               </w:rPr>
               <w:t>Member of Vietnam Mathematics Society (</w:t>
             </w:r>
-            <w:hyperlink r:id="rId926" w:tgtFrame="_blank" w:history="1">
+            <w:hyperlink r:id="rId924" w:tgtFrame="_blank" w:history="1">
               <w:r>
                 <w:rPr>
                   <w:rStyle w:val="Hyperlink"/>
@@ -44617,7 +44747,7 @@
               </w:rPr>
               <w:t>Member of International E-learning Association (</w:t>
             </w:r>
-            <w:hyperlink r:id="rId927" w:tgtFrame="_blank" w:history="1">
+            <w:hyperlink r:id="rId925" w:tgtFrame="_blank" w:history="1">
               <w:r>
                 <w:rPr>
                   <w:rStyle w:val="Hyperlink"/>
@@ -44670,7 +44800,7 @@
               </w:rPr>
               <w:t>Member of Statistics Without Borders (</w:t>
             </w:r>
-            <w:hyperlink r:id="rId928" w:tgtFrame="_blank" w:history="1">
+            <w:hyperlink r:id="rId926" w:tgtFrame="_blank" w:history="1">
               <w:r>
                 <w:rPr>
                   <w:rStyle w:val="Hyperlink"/>
@@ -44723,7 +44853,7 @@
               </w:rPr>
               <w:t>Member of American Statistical Association (</w:t>
             </w:r>
-            <w:hyperlink r:id="rId929" w:tgtFrame="_blank" w:history="1">
+            <w:hyperlink r:id="rId927" w:tgtFrame="_blank" w:history="1">
               <w:r>
                 <w:rPr>
                   <w:rStyle w:val="Hyperlink"/>
@@ -44770,7 +44900,7 @@
                 <w:color w:val="000000"/>
               </w:rPr>
             </w:pPr>
-            <w:hyperlink r:id="rId930" w:tgtFrame="_blank" w:history="1">
+            <w:hyperlink r:id="rId928" w:tgtFrame="_blank" w:history="1">
               <w:r>
                 <w:rPr>
                   <w:rStyle w:val="Hyperlink"/>
@@ -44823,7 +44953,7 @@
               </w:rPr>
               <w:t>ORCID member: </w:t>
             </w:r>
-            <w:hyperlink r:id="rId931" w:tgtFrame="_blank" w:history="1">
+            <w:hyperlink r:id="rId929" w:tgtFrame="_blank" w:history="1">
               <w:r>
                 <w:rPr>
                   <w:rStyle w:val="Hyperlink"/>
@@ -44870,7 +45000,7 @@
                 <w:color w:val="000000"/>
               </w:rPr>
             </w:pPr>
-            <w:hyperlink r:id="rId932" w:tgtFrame="_blank" w:history="1">
+            <w:hyperlink r:id="rId930" w:tgtFrame="_blank" w:history="1">
               <w:r>
                 <w:rPr>
                   <w:rStyle w:val="Hyperlink"/>
@@ -44885,7 +45015,7 @@
               </w:rPr>
               <w:t> of Vietnam Chamber of Commerce and Industry (</w:t>
             </w:r>
-            <w:hyperlink r:id="rId933" w:tgtFrame="_blank" w:history="1">
+            <w:hyperlink r:id="rId931" w:tgtFrame="_blank" w:history="1">
               <w:r>
                 <w:rPr>
                   <w:rStyle w:val="Hyperlink"/>
@@ -44938,7 +45068,7 @@
               </w:rPr>
               <w:t>Member of </w:t>
             </w:r>
-            <w:hyperlink r:id="rId934" w:history="1">
+            <w:hyperlink r:id="rId932" w:history="1">
               <w:r>
                 <w:rPr>
                   <w:rStyle w:val="Hyperlink"/>
@@ -45007,7 +45137,7 @@
               </w:rPr>
               <w:t>Member of Institute of Electrical and Electronics Engineers (</w:t>
             </w:r>
-            <w:hyperlink r:id="rId935" w:tgtFrame="_blank" w:history="1">
+            <w:hyperlink r:id="rId933" w:tgtFrame="_blank" w:history="1">
               <w:r>
                 <w:rPr>
                   <w:rStyle w:val="Hyperlink"/>
@@ -45054,7 +45184,7 @@
                 <w:color w:val="000000"/>
               </w:rPr>
             </w:pPr>
-            <w:hyperlink r:id="rId936" w:tgtFrame="_blank" w:history="1">
+            <w:hyperlink r:id="rId934" w:tgtFrame="_blank" w:history="1">
               <w:r>
                 <w:rPr>
                   <w:rStyle w:val="Hyperlink"/>
@@ -45069,7 +45199,7 @@
               </w:rPr>
               <w:t> of Association for Computing Machinery (</w:t>
             </w:r>
-            <w:hyperlink r:id="rId937" w:tgtFrame="_blank" w:history="1">
+            <w:hyperlink r:id="rId935" w:tgtFrame="_blank" w:history="1">
               <w:r>
                 <w:rPr>
                   <w:rStyle w:val="Hyperlink"/>
@@ -45116,7 +45246,7 @@
                 <w:color w:val="000000"/>
               </w:rPr>
             </w:pPr>
-            <w:hyperlink r:id="rId938" w:tgtFrame="_blank" w:history="1">
+            <w:hyperlink r:id="rId936" w:tgtFrame="_blank" w:history="1">
               <w:r>
                 <w:rPr>
                   <w:rStyle w:val="Hyperlink"/>
@@ -45187,8 +45317,8 @@
       <w:pPr>
         <w:pStyle w:val="Heading2"/>
       </w:pPr>
-      <w:bookmarkStart w:id="30" w:name="_Participations"/>
-      <w:bookmarkEnd w:id="30"/>
+      <w:bookmarkStart w:id="29" w:name="_Participations"/>
+      <w:bookmarkEnd w:id="29"/>
       <w:r>
         <w:t>Participations</w:t>
       </w:r>
@@ -45245,7 +45375,7 @@
               </w:rPr>
               <w:t>Joining SWB Quality Assurance Committee Meetings of Statistics Without Borders (</w:t>
             </w:r>
-            <w:hyperlink r:id="rId939" w:tgtFrame="_blank" w:history="1">
+            <w:hyperlink r:id="rId937" w:tgtFrame="_blank" w:history="1">
               <w:r>
                 <w:rPr>
                   <w:rStyle w:val="Hyperlink"/>
@@ -45298,7 +45428,7 @@
               </w:rPr>
               <w:t>Joining Statistics Without Borders (</w:t>
             </w:r>
-            <w:hyperlink r:id="rId940" w:tgtFrame="_blank" w:history="1">
+            <w:hyperlink r:id="rId938" w:tgtFrame="_blank" w:history="1">
               <w:r>
                 <w:rPr>
                   <w:rStyle w:val="Hyperlink"/>
@@ -45313,7 +45443,7 @@
               </w:rPr>
               <w:t>) Q&amp;A Session about the engagement process and structure, organized and presented by </w:t>
             </w:r>
-            <w:hyperlink r:id="rId941" w:tgtFrame="_blank" w:history="1">
+            <w:hyperlink r:id="rId939" w:tgtFrame="_blank" w:history="1">
               <w:r>
                 <w:rPr>
                   <w:rStyle w:val="Hyperlink"/>
@@ -45406,7 +45536,7 @@
               </w:rPr>
               <w:t xml:space="preserve"> organized by FEMA Crowdsourcing Team, Federal Emergency Management Agency (</w:t>
             </w:r>
-            <w:hyperlink r:id="rId942" w:tgtFrame="_blank" w:history="1">
+            <w:hyperlink r:id="rId940" w:tgtFrame="_blank" w:history="1">
               <w:r>
                 <w:rPr>
                   <w:rStyle w:val="Hyperlink"/>
@@ -45635,7 +45765,7 @@
               </w:rPr>
               <w:t>Joining the 3rd Science &amp; Technology Conference of Ho Chi Minh University of Food &amp; Industry, held on July 4, 2017, Ho Chi Minh, Vietnam for presenting the work “Global Optimization with Descending Region Algorithm” which is the main subject of the special issue “Some Novel Algorithms for Global Optimization and Relevant Subjects” available at </w:t>
             </w:r>
-            <w:hyperlink r:id="rId943" w:tgtFrame="_blank" w:history="1">
+            <w:hyperlink r:id="rId941" w:tgtFrame="_blank" w:history="1">
               <w:r>
                 <w:rPr>
                   <w:rStyle w:val="Hyperlink"/>
@@ -46007,7 +46137,7 @@
               </w:rPr>
               <w:t>, presented by </w:t>
             </w:r>
-            <w:hyperlink r:id="rId944" w:tgtFrame="_blank" w:history="1">
+            <w:hyperlink r:id="rId942" w:tgtFrame="_blank" w:history="1">
               <w:r>
                 <w:rPr>
                   <w:rStyle w:val="Hyperlink"/>
@@ -46038,7 +46168,7 @@
               </w:rPr>
               <w:t>, </w:t>
             </w:r>
-            <w:hyperlink r:id="rId945" w:tgtFrame="_blank" w:history="1">
+            <w:hyperlink r:id="rId943" w:tgtFrame="_blank" w:history="1">
               <w:r>
                 <w:rPr>
                   <w:rStyle w:val="Hyperlink"/>
@@ -46135,7 +46265,7 @@
               </w:rPr>
               <w:t>Joining Statistics Without Borders (</w:t>
             </w:r>
-            <w:hyperlink r:id="rId946" w:tgtFrame="_blank" w:history="1">
+            <w:hyperlink r:id="rId944" w:tgtFrame="_blank" w:history="1">
               <w:r>
                 <w:rPr>
                   <w:rStyle w:val="Hyperlink"/>
@@ -46150,7 +46280,7 @@
               </w:rPr>
               <w:t>) Engagement Manual Q&amp;A Session, organized and presented by </w:t>
             </w:r>
-            <w:hyperlink r:id="rId947" w:tgtFrame="_blank" w:history="1">
+            <w:hyperlink r:id="rId945" w:tgtFrame="_blank" w:history="1">
               <w:r>
                 <w:rPr>
                   <w:rStyle w:val="Hyperlink"/>
@@ -46211,7 +46341,7 @@
                 <w:color w:val="000000"/>
               </w:rPr>
             </w:pPr>
-            <w:hyperlink r:id="rId948" w:tgtFrame="_blank" w:history="1">
+            <w:hyperlink r:id="rId946" w:tgtFrame="_blank" w:history="1">
               <w:r>
                 <w:rPr>
                   <w:rStyle w:val="Hyperlink"/>
@@ -46226,7 +46356,7 @@
               </w:rPr>
               <w:t> at The 2016 National Menopause Congress with </w:t>
             </w:r>
-            <w:hyperlink r:id="rId949" w:tgtFrame="_blank" w:history="1">
+            <w:hyperlink r:id="rId947" w:tgtFrame="_blank" w:history="1">
               <w:r>
                 <w:rPr>
                   <w:rStyle w:val="Hyperlink"/>
@@ -46310,7 +46440,7 @@
               </w:rPr>
               <w:t>Joining the 12th Annual Conference of Ho Chi Minh City Society for Reproductive Medicine (</w:t>
             </w:r>
-            <w:hyperlink r:id="rId950" w:tgtFrame="_blank" w:history="1">
+            <w:hyperlink r:id="rId948" w:tgtFrame="_blank" w:history="1">
               <w:r>
                 <w:rPr>
                   <w:rStyle w:val="Hyperlink"/>
@@ -46325,7 +46455,7 @@
               </w:rPr>
               <w:t>) for presenting the work </w:t>
             </w:r>
-            <w:hyperlink r:id="rId951" w:anchor="Home_CV_PhoebeProduct_cv" w:history="1">
+            <w:hyperlink r:id="rId949" w:anchor="Home_CV_PhoebeProduct_cv" w:history="1">
               <w:r>
                 <w:rPr>
                   <w:rStyle w:val="Hyperlink"/>
@@ -46396,7 +46526,7 @@
               </w:rPr>
               <w:t>Participating in the seminar “Next Generations Leaders (NGL)” organized by </w:t>
             </w:r>
-            <w:hyperlink r:id="rId952" w:tgtFrame="_blank" w:history="1">
+            <w:hyperlink r:id="rId950" w:tgtFrame="_blank" w:history="1">
               <w:r>
                 <w:rPr>
                   <w:rStyle w:val="Hyperlink"/>
@@ -46449,7 +46579,7 @@
               </w:rPr>
               <w:t>Joining Statistics Without Borders (SWB) Business Meeting at The 2016 Joint Statistical Meeting (</w:t>
             </w:r>
-            <w:hyperlink r:id="rId953" w:tgtFrame="_blank" w:history="1">
+            <w:hyperlink r:id="rId951" w:tgtFrame="_blank" w:history="1">
               <w:r>
                 <w:rPr>
                   <w:rStyle w:val="Hyperlink"/>
@@ -46502,7 +46632,7 @@
               </w:rPr>
               <w:t>Joining the webinar </w:t>
             </w:r>
-            <w:hyperlink r:id="rId954" w:tgtFrame="_blank" w:history="1">
+            <w:hyperlink r:id="rId952" w:tgtFrame="_blank" w:history="1">
               <w:r>
                 <w:rPr>
                   <w:rStyle w:val="Hyperlink"/>
@@ -46531,7 +46661,7 @@
               </w:rPr>
               <w:t xml:space="preserve"> (Professor at University of Victoria) and moderator Robert Dyer (Assistant Professor at Bowling Green State University) at </w:t>
             </w:r>
-            <w:hyperlink r:id="rId955" w:tgtFrame="_blank" w:history="1">
+            <w:hyperlink r:id="rId953" w:tgtFrame="_blank" w:history="1">
               <w:r>
                 <w:rPr>
                   <w:rStyle w:val="Hyperlink"/>
@@ -46584,7 +46714,7 @@
               </w:rPr>
               <w:t>Joining the webinar </w:t>
             </w:r>
-            <w:hyperlink r:id="rId956" w:tgtFrame="_blank" w:history="1">
+            <w:hyperlink r:id="rId954" w:tgtFrame="_blank" w:history="1">
               <w:r>
                 <w:rPr>
                   <w:rStyle w:val="Hyperlink"/>
@@ -46627,7 +46757,7 @@
               </w:rPr>
               <w:t xml:space="preserve"> (Lockheed Martin Fellow Emeritus, Past Chair of ACM SIGSOFT) at </w:t>
             </w:r>
-            <w:hyperlink r:id="rId957" w:tgtFrame="_blank" w:history="1">
+            <w:hyperlink r:id="rId955" w:tgtFrame="_blank" w:history="1">
               <w:r>
                 <w:rPr>
                   <w:rStyle w:val="Hyperlink"/>
@@ -46680,7 +46810,7 @@
               </w:rPr>
               <w:t>Joining the webinar </w:t>
             </w:r>
-            <w:hyperlink r:id="rId958" w:tgtFrame="_blank" w:history="1">
+            <w:hyperlink r:id="rId956" w:tgtFrame="_blank" w:history="1">
               <w:r>
                 <w:rPr>
                   <w:rStyle w:val="Hyperlink"/>
@@ -46813,7 +46943,7 @@
               </w:rPr>
               <w:t>Joining the webinar </w:t>
             </w:r>
-            <w:hyperlink r:id="rId959" w:tgtFrame="_blank" w:history="1">
+            <w:hyperlink r:id="rId957" w:tgtFrame="_blank" w:history="1">
               <w:r>
                 <w:rPr>
                   <w:rStyle w:val="Hyperlink"/>
@@ -46828,7 +46958,7 @@
               </w:rPr>
               <w:t> by lecturer Barry Devlin (Founder and Principal of 9sight Consulting) and moderator Peter Aiken (Virginia Commonwealth University, ACM SIGMIS, SIGMOD) at </w:t>
             </w:r>
-            <w:hyperlink r:id="rId960" w:tgtFrame="_blank" w:history="1">
+            <w:hyperlink r:id="rId958" w:tgtFrame="_blank" w:history="1">
               <w:r>
                 <w:rPr>
                   <w:rStyle w:val="Hyperlink"/>
@@ -46881,7 +47011,7 @@
               </w:rPr>
               <w:t>Joining the online conference </w:t>
             </w:r>
-            <w:hyperlink r:id="rId961" w:tgtFrame="_blank" w:history="1">
+            <w:hyperlink r:id="rId959" w:tgtFrame="_blank" w:history="1">
               <w:r>
                 <w:rPr>
                   <w:rStyle w:val="Hyperlink"/>
@@ -46950,7 +47080,7 @@
               </w:rPr>
               <w:t>) at </w:t>
             </w:r>
-            <w:hyperlink r:id="rId962" w:tgtFrame="_blank" w:history="1">
+            <w:hyperlink r:id="rId960" w:tgtFrame="_blank" w:history="1">
               <w:r>
                 <w:rPr>
                   <w:rStyle w:val="Hyperlink"/>
@@ -47003,7 +47133,7 @@
               </w:rPr>
               <w:t>Joining the webinar </w:t>
             </w:r>
-            <w:hyperlink r:id="rId963" w:tgtFrame="_blank" w:history="1">
+            <w:hyperlink r:id="rId961" w:tgtFrame="_blank" w:history="1">
               <w:r>
                 <w:rPr>
                   <w:rStyle w:val="Hyperlink"/>
@@ -47032,7 +47162,7 @@
               </w:rPr>
               <w:t xml:space="preserve"> Kim, organized by </w:t>
             </w:r>
-            <w:hyperlink r:id="rId964" w:tgtFrame="_blank" w:history="1">
+            <w:hyperlink r:id="rId962" w:tgtFrame="_blank" w:history="1">
               <w:r>
                 <w:rPr>
                   <w:rStyle w:val="Hyperlink"/>
@@ -47099,7 +47229,7 @@
               </w:rPr>
               <w:t>Joining SWB Quality Assurance Committee Meeting of Statistics Without Borders (</w:t>
             </w:r>
-            <w:hyperlink r:id="rId965" w:tgtFrame="_blank" w:history="1">
+            <w:hyperlink r:id="rId963" w:tgtFrame="_blank" w:history="1">
               <w:r>
                 <w:rPr>
                   <w:rStyle w:val="Hyperlink"/>
@@ -47152,7 +47282,7 @@
               </w:rPr>
               <w:t>Joining the online conference </w:t>
             </w:r>
-            <w:hyperlink r:id="rId966" w:tgtFrame="_blank" w:history="1">
+            <w:hyperlink r:id="rId964" w:tgtFrame="_blank" w:history="1">
               <w:r>
                 <w:rPr>
                   <w:rStyle w:val="Hyperlink"/>
@@ -47253,7 +47383,7 @@
               </w:rPr>
               <w:t>) at </w:t>
             </w:r>
-            <w:hyperlink r:id="rId967" w:tgtFrame="_blank" w:history="1">
+            <w:hyperlink r:id="rId965" w:tgtFrame="_blank" w:history="1">
               <w:r>
                 <w:rPr>
                   <w:rStyle w:val="Hyperlink"/>
@@ -47306,7 +47436,7 @@
               </w:rPr>
               <w:t>Joining the webinar </w:t>
             </w:r>
-            <w:hyperlink r:id="rId968" w:tgtFrame="_blank" w:history="1">
+            <w:hyperlink r:id="rId966" w:tgtFrame="_blank" w:history="1">
               <w:r>
                 <w:rPr>
                   <w:rStyle w:val="Hyperlink"/>
@@ -47321,7 +47451,7 @@
               </w:rPr>
               <w:t> presented by Joe Mallon and moderator Douglas McCormick at </w:t>
             </w:r>
-            <w:hyperlink r:id="rId969" w:tgtFrame="_blank" w:history="1">
+            <w:hyperlink r:id="rId967" w:tgtFrame="_blank" w:history="1">
               <w:r>
                 <w:rPr>
                   <w:rStyle w:val="Hyperlink"/>
@@ -47374,7 +47504,7 @@
               </w:rPr>
               <w:t>Joining the webinar </w:t>
             </w:r>
-            <w:hyperlink r:id="rId970" w:tgtFrame="_blank" w:history="1">
+            <w:hyperlink r:id="rId968" w:tgtFrame="_blank" w:history="1">
               <w:r>
                 <w:rPr>
                   <w:rStyle w:val="Hyperlink"/>
@@ -47447,7 +47577,7 @@
               </w:rPr>
               <w:t>, and moderator Hap Aziz at </w:t>
             </w:r>
-            <w:hyperlink r:id="rId971" w:tgtFrame="_blank" w:history="1">
+            <w:hyperlink r:id="rId969" w:tgtFrame="_blank" w:history="1">
               <w:r>
                 <w:rPr>
                   <w:rStyle w:val="Hyperlink"/>
@@ -47500,7 +47630,7 @@
               </w:rPr>
               <w:t>Joining the webinar </w:t>
             </w:r>
-            <w:hyperlink r:id="rId972" w:tgtFrame="_blank" w:history="1">
+            <w:hyperlink r:id="rId970" w:tgtFrame="_blank" w:history="1">
               <w:r>
                 <w:rPr>
                   <w:rStyle w:val="Hyperlink"/>
@@ -47531,7 +47661,7 @@
               </w:rPr>
               <w:t> presented by Marie Oldfield, organized by </w:t>
             </w:r>
-            <w:hyperlink r:id="rId973" w:tgtFrame="_blank" w:history="1">
+            <w:hyperlink r:id="rId971" w:tgtFrame="_blank" w:history="1">
               <w:r>
                 <w:rPr>
                   <w:rStyle w:val="Hyperlink"/>
@@ -47598,61 +47728,61 @@
               </w:rPr>
               <w:t>Joining the webinar </w:t>
             </w:r>
+            <w:hyperlink r:id="rId972" w:tgtFrame="_blank" w:history="1">
+              <w:r>
+                <w:rPr>
+                  <w:rStyle w:val="Hyperlink"/>
+                  <w:u w:val="none"/>
+                </w:rPr>
+                <w:t>“Measuring Software Productivity”</w:t>
+              </w:r>
+            </w:hyperlink>
+            <w:r>
+              <w:rPr>
+                <w:color w:val="000000"/>
+              </w:rPr>
+              <w:t> by speaker </w:t>
+            </w:r>
+            <w:hyperlink r:id="rId973" w:tgtFrame="_blank" w:history="1">
+              <w:r>
+                <w:rPr>
+                  <w:rStyle w:val="Hyperlink"/>
+                  <w:u w:val="none"/>
+                </w:rPr>
+                <w:t>Steve McConnell</w:t>
+              </w:r>
+            </w:hyperlink>
+            <w:r>
+              <w:rPr>
+                <w:color w:val="000000"/>
+              </w:rPr>
+              <w:t> and moderator </w:t>
+            </w:r>
             <w:hyperlink r:id="rId974" w:tgtFrame="_blank" w:history="1">
               <w:r>
                 <w:rPr>
                   <w:rStyle w:val="Hyperlink"/>
                   <w:u w:val="none"/>
                 </w:rPr>
-                <w:t>“Measuring Software Productivity”</w:t>
-              </w:r>
-            </w:hyperlink>
-            <w:r>
-              <w:rPr>
-                <w:color w:val="000000"/>
-              </w:rPr>
-              <w:t> by speaker </w:t>
+                <w:t xml:space="preserve">Will </w:t>
+              </w:r>
+              <w:proofErr w:type="spellStart"/>
+              <w:r>
+                <w:rPr>
+                  <w:rStyle w:val="Hyperlink"/>
+                  <w:u w:val="none"/>
+                </w:rPr>
+                <w:t>Tracz</w:t>
+              </w:r>
+              <w:proofErr w:type="spellEnd"/>
+            </w:hyperlink>
+            <w:r>
+              <w:rPr>
+                <w:color w:val="000000"/>
+              </w:rPr>
+              <w:t>, at </w:t>
             </w:r>
             <w:hyperlink r:id="rId975" w:tgtFrame="_blank" w:history="1">
-              <w:r>
-                <w:rPr>
-                  <w:rStyle w:val="Hyperlink"/>
-                  <w:u w:val="none"/>
-                </w:rPr>
-                <w:t>Steve McConnell</w:t>
-              </w:r>
-            </w:hyperlink>
-            <w:r>
-              <w:rPr>
-                <w:color w:val="000000"/>
-              </w:rPr>
-              <w:t> and moderator </w:t>
-            </w:r>
-            <w:hyperlink r:id="rId976" w:tgtFrame="_blank" w:history="1">
-              <w:r>
-                <w:rPr>
-                  <w:rStyle w:val="Hyperlink"/>
-                  <w:u w:val="none"/>
-                </w:rPr>
-                <w:t xml:space="preserve">Will </w:t>
-              </w:r>
-              <w:proofErr w:type="spellStart"/>
-              <w:r>
-                <w:rPr>
-                  <w:rStyle w:val="Hyperlink"/>
-                  <w:u w:val="none"/>
-                </w:rPr>
-                <w:t>Tracz</w:t>
-              </w:r>
-              <w:proofErr w:type="spellEnd"/>
-            </w:hyperlink>
-            <w:r>
-              <w:rPr>
-                <w:color w:val="000000"/>
-              </w:rPr>
-              <w:t>, at </w:t>
-            </w:r>
-            <w:hyperlink r:id="rId977" w:tgtFrame="_blank" w:history="1">
               <w:r>
                 <w:rPr>
                   <w:rStyle w:val="Hyperlink"/>
@@ -47705,7 +47835,7 @@
               </w:rPr>
               <w:t>Joining the training tutorial </w:t>
             </w:r>
-            <w:hyperlink r:id="rId978" w:tgtFrame="_blank" w:history="1">
+            <w:hyperlink r:id="rId976" w:tgtFrame="_blank" w:history="1">
               <w:r>
                 <w:rPr>
                   <w:rStyle w:val="Hyperlink"/>
@@ -47750,7 +47880,7 @@
               </w:rPr>
               <w:t>, at </w:t>
             </w:r>
-            <w:hyperlink r:id="rId979" w:tgtFrame="_blank" w:history="1">
+            <w:hyperlink r:id="rId977" w:tgtFrame="_blank" w:history="1">
               <w:r>
                 <w:rPr>
                   <w:rStyle w:val="Hyperlink"/>
@@ -47803,7 +47933,7 @@
               </w:rPr>
               <w:t>Joining the webcast </w:t>
             </w:r>
-            <w:hyperlink r:id="rId980" w:tgtFrame="_blank" w:history="1">
+            <w:hyperlink r:id="rId978" w:tgtFrame="_blank" w:history="1">
               <w:r>
                 <w:rPr>
                   <w:rStyle w:val="Hyperlink"/>
@@ -47846,7 +47976,7 @@
               </w:rPr>
               <w:t>, at </w:t>
             </w:r>
-            <w:hyperlink r:id="rId981" w:tgtFrame="_blank" w:history="1">
+            <w:hyperlink r:id="rId979" w:tgtFrame="_blank" w:history="1">
               <w:r>
                 <w:rPr>
                   <w:rStyle w:val="Hyperlink"/>
@@ -47930,7 +48060,7 @@
               </w:rPr>
               <w:t>Participating in the seminar “Awareness of International Enterprise Integration”, </w:t>
             </w:r>
-            <w:hyperlink r:id="rId982" w:tgtFrame="_blank" w:history="1">
+            <w:hyperlink r:id="rId980" w:tgtFrame="_blank" w:history="1">
               <w:r>
                 <w:rPr>
                   <w:rStyle w:val="Hyperlink"/>
@@ -47945,7 +48075,7 @@
               </w:rPr>
               <w:t> Institute of Management and The Institute for Research on Educational Development (</w:t>
             </w:r>
-            <w:hyperlink r:id="rId983" w:tgtFrame="_blank" w:history="1">
+            <w:hyperlink r:id="rId981" w:tgtFrame="_blank" w:history="1">
               <w:r>
                 <w:rPr>
                   <w:rStyle w:val="Hyperlink"/>
@@ -47998,7 +48128,7 @@
               </w:rPr>
               <w:t>Participating in the webinar </w:t>
             </w:r>
-            <w:hyperlink r:id="rId984" w:tgtFrame="_blank" w:history="1">
+            <w:hyperlink r:id="rId982" w:tgtFrame="_blank" w:history="1">
               <w:r>
                 <w:rPr>
                   <w:rStyle w:val="Hyperlink"/>
@@ -48027,7 +48157,7 @@
               </w:rPr>
               <w:t>, organized by </w:t>
             </w:r>
-            <w:hyperlink r:id="rId985" w:tgtFrame="_blank" w:history="1">
+            <w:hyperlink r:id="rId983" w:tgtFrame="_blank" w:history="1">
               <w:r>
                 <w:rPr>
                   <w:rStyle w:val="Hyperlink"/>
@@ -48094,53 +48224,53 @@
               </w:rPr>
               <w:t>Participating in the </w:t>
             </w:r>
+            <w:hyperlink r:id="rId984" w:tgtFrame="_blank" w:history="1">
+              <w:r>
+                <w:rPr>
+                  <w:rStyle w:val="Hyperlink"/>
+                  <w:u w:val="none"/>
+                </w:rPr>
+                <w:t>European Project Space</w:t>
+              </w:r>
+            </w:hyperlink>
+            <w:r>
+              <w:rPr>
+                <w:color w:val="000000"/>
+              </w:rPr>
+              <w:t> with the project </w:t>
+            </w:r>
+            <w:hyperlink r:id="rId985" w:tgtFrame="_blank" w:history="1">
+              <w:r>
+                <w:rPr>
+                  <w:rStyle w:val="Hyperlink"/>
+                  <w:u w:val="none"/>
+                </w:rPr>
+                <w:t>“</w:t>
+              </w:r>
+              <w:proofErr w:type="spellStart"/>
+              <w:r>
+                <w:rPr>
+                  <w:rStyle w:val="Hyperlink"/>
+                  <w:u w:val="none"/>
+                </w:rPr>
+                <w:t>Hudup</w:t>
+              </w:r>
+              <w:proofErr w:type="spellEnd"/>
+              <w:r>
+                <w:rPr>
+                  <w:rStyle w:val="Hyperlink"/>
+                  <w:u w:val="none"/>
+                </w:rPr>
+                <w:t xml:space="preserve"> - A framework of e-commercial recommendation algorithms”</w:t>
+              </w:r>
+            </w:hyperlink>
+            <w:r>
+              <w:rPr>
+                <w:color w:val="000000"/>
+              </w:rPr>
+              <w:t> at The 7th International Conference on Knowledge Discovery and Information Retrieval (</w:t>
+            </w:r>
             <w:hyperlink r:id="rId986" w:tgtFrame="_blank" w:history="1">
-              <w:r>
-                <w:rPr>
-                  <w:rStyle w:val="Hyperlink"/>
-                  <w:u w:val="none"/>
-                </w:rPr>
-                <w:t>European Project Space</w:t>
-              </w:r>
-            </w:hyperlink>
-            <w:r>
-              <w:rPr>
-                <w:color w:val="000000"/>
-              </w:rPr>
-              <w:t> with the project </w:t>
-            </w:r>
-            <w:hyperlink r:id="rId987" w:tgtFrame="_blank" w:history="1">
-              <w:r>
-                <w:rPr>
-                  <w:rStyle w:val="Hyperlink"/>
-                  <w:u w:val="none"/>
-                </w:rPr>
-                <w:t>“</w:t>
-              </w:r>
-              <w:proofErr w:type="spellStart"/>
-              <w:r>
-                <w:rPr>
-                  <w:rStyle w:val="Hyperlink"/>
-                  <w:u w:val="none"/>
-                </w:rPr>
-                <w:t>Hudup</w:t>
-              </w:r>
-              <w:proofErr w:type="spellEnd"/>
-              <w:r>
-                <w:rPr>
-                  <w:rStyle w:val="Hyperlink"/>
-                  <w:u w:val="none"/>
-                </w:rPr>
-                <w:t xml:space="preserve"> - A framework of e-commercial recommendation algorithms”</w:t>
-              </w:r>
-            </w:hyperlink>
-            <w:r>
-              <w:rPr>
-                <w:color w:val="000000"/>
-              </w:rPr>
-              <w:t> at The 7th International Conference on Knowledge Discovery and Information Retrieval (</w:t>
-            </w:r>
-            <w:hyperlink r:id="rId988" w:tgtFrame="_blank" w:history="1">
               <w:r>
                 <w:rPr>
                   <w:rStyle w:val="Hyperlink"/>
@@ -48193,7 +48323,7 @@
               </w:rPr>
               <w:t>Joining The 7th International Conference on Knowledge Discovery and Information Retrieval (</w:t>
             </w:r>
-            <w:hyperlink r:id="rId989" w:tgtFrame="_blank" w:history="1">
+            <w:hyperlink r:id="rId987" w:tgtFrame="_blank" w:history="1">
               <w:r>
                 <w:rPr>
                   <w:rStyle w:val="Hyperlink"/>
@@ -48215,7 +48345,7 @@
               <w:lastRenderedPageBreak/>
               <w:t>Knowledge Engineering and Knowledge Management (</w:t>
             </w:r>
-            <w:hyperlink r:id="rId990" w:tgtFrame="_blank" w:history="1">
+            <w:hyperlink r:id="rId988" w:tgtFrame="_blank" w:history="1">
               <w:r>
                 <w:rPr>
                   <w:rStyle w:val="Hyperlink"/>
@@ -48230,7 +48360,7 @@
               </w:rPr>
               <w:t>) in conjunction with The 7th International Joint Conference on Computational Intelligence (</w:t>
             </w:r>
-            <w:hyperlink r:id="rId991" w:tgtFrame="_blank" w:history="1">
+            <w:hyperlink r:id="rId989" w:tgtFrame="_blank" w:history="1">
               <w:r>
                 <w:rPr>
                   <w:rStyle w:val="Hyperlink"/>
@@ -48245,7 +48375,7 @@
               </w:rPr>
               <w:t>) for presenting the paper </w:t>
             </w:r>
-            <w:hyperlink r:id="rId992" w:anchor="Home_CV_BayesianNetworkCF_cv" w:history="1">
+            <w:hyperlink r:id="rId990" w:anchor="Home_CV_BayesianNetworkCF_cv" w:history="1">
               <w:r>
                 <w:rPr>
                   <w:rStyle w:val="Hyperlink"/>
@@ -48299,7 +48429,7 @@
               </w:rPr>
               <w:t>Joining SWB Quality Assurance Committee Meeting of Statistics Without Borders (</w:t>
             </w:r>
-            <w:hyperlink r:id="rId993" w:tgtFrame="_blank" w:history="1">
+            <w:hyperlink r:id="rId991" w:tgtFrame="_blank" w:history="1">
               <w:r>
                 <w:rPr>
                   <w:rStyle w:val="Hyperlink"/>
@@ -48352,7 +48482,7 @@
               </w:rPr>
               <w:t>Presenting the conference paper </w:t>
             </w:r>
-            <w:hyperlink r:id="rId994" w:anchor="Home_CV_EvaluatingAdaptiveModel_cv" w:history="1">
+            <w:hyperlink r:id="rId992" w:anchor="Home_CV_EvaluatingAdaptiveModel_cv" w:history="1">
               <w:r>
                 <w:rPr>
                   <w:rStyle w:val="Hyperlink"/>
@@ -48367,7 +48497,7 @@
               </w:rPr>
               <w:t> and demonstrating the research </w:t>
             </w:r>
-            <w:hyperlink r:id="rId995" w:anchor="Home_CV_ZebraReport_cv" w:history="1">
+            <w:hyperlink r:id="rId993" w:anchor="Home_CV_ZebraReport_cv" w:history="1">
               <w:r>
                 <w:rPr>
                   <w:rStyle w:val="Hyperlink"/>
@@ -48395,7 +48525,7 @@
               </w:rPr>
               <w:t> International Conference Interactive Collaborative Learning (</w:t>
             </w:r>
-            <w:hyperlink r:id="rId996" w:tgtFrame="_blank" w:history="1">
+            <w:hyperlink r:id="rId994" w:tgtFrame="_blank" w:history="1">
               <w:r>
                 <w:rPr>
                   <w:rStyle w:val="Hyperlink"/>
@@ -48410,7 +48540,7 @@
               </w:rPr>
               <w:t>), The 2014 World Engineering Education Forum (</w:t>
             </w:r>
-            <w:hyperlink r:id="rId997" w:tgtFrame="_blank" w:history="1">
+            <w:hyperlink r:id="rId995" w:tgtFrame="_blank" w:history="1">
               <w:r>
                 <w:rPr>
                   <w:rStyle w:val="Hyperlink"/>
@@ -48463,7 +48593,7 @@
               </w:rPr>
               <w:t>Joining The </w:t>
             </w:r>
-            <w:hyperlink r:id="rId998" w:tgtFrame="_blank" w:history="1">
+            <w:hyperlink r:id="rId996" w:tgtFrame="_blank" w:history="1">
               <w:r>
                 <w:rPr>
                   <w:rStyle w:val="Hyperlink"/>
@@ -48493,7 +48623,7 @@
               </w:rPr>
               <w:t>, Ba Vi, Vietnam. The Vietnam Institute for Advanced Study in Mathematics (</w:t>
             </w:r>
-            <w:hyperlink r:id="rId999" w:tgtFrame="_blank" w:history="1">
+            <w:hyperlink r:id="rId997" w:tgtFrame="_blank" w:history="1">
               <w:r>
                 <w:rPr>
                   <w:rStyle w:val="Hyperlink"/>
@@ -48546,7 +48676,7 @@
               </w:rPr>
               <w:t>Joining The 2014 Conference of Book Author, </w:t>
             </w:r>
-            <w:hyperlink r:id="rId1000" w:tgtFrame="_blank" w:history="1">
+            <w:hyperlink r:id="rId998" w:tgtFrame="_blank" w:history="1">
               <w:r>
                 <w:rPr>
                   <w:rStyle w:val="Hyperlink"/>
@@ -48627,7 +48757,7 @@
               </w:rPr>
               <w:t xml:space="preserve"> (</w:t>
             </w:r>
-            <w:hyperlink r:id="rId1001" w:tgtFrame="_blank" w:history="1">
+            <w:hyperlink r:id="rId999" w:tgtFrame="_blank" w:history="1">
               <w:r>
                 <w:rPr>
                   <w:rStyle w:val="Hyperlink"/>
@@ -48642,7 +48772,7 @@
               </w:rPr>
               <w:t>), </w:t>
             </w:r>
-            <w:hyperlink r:id="rId1002" w:tgtFrame="_blank" w:history="1">
+            <w:hyperlink r:id="rId1000" w:tgtFrame="_blank" w:history="1">
               <w:r>
                 <w:rPr>
                   <w:rStyle w:val="Hyperlink"/>
@@ -48695,7 +48825,7 @@
               </w:rPr>
               <w:t>Joining Asia-Pacific Regional Space Agency Forum (</w:t>
             </w:r>
-            <w:hyperlink r:id="rId1003" w:tgtFrame="_blank" w:history="1">
+            <w:hyperlink r:id="rId1001" w:tgtFrame="_blank" w:history="1">
               <w:r>
                 <w:rPr>
                   <w:rStyle w:val="Hyperlink"/>
@@ -48748,7 +48878,7 @@
               </w:rPr>
               <w:t>Joining The International Conference on Space, Aeronautical and Navigational Electrical 2013 (ICSANE 2013), Hanoi, Vietnam. Vietnam Academy of Science and Technology (</w:t>
             </w:r>
-            <w:hyperlink r:id="rId1004" w:tgtFrame="_blank" w:history="1">
+            <w:hyperlink r:id="rId1002" w:tgtFrame="_blank" w:history="1">
               <w:r>
                 <w:rPr>
                   <w:rStyle w:val="Hyperlink"/>
@@ -48801,7 +48931,7 @@
               </w:rPr>
               <w:t>Joining </w:t>
             </w:r>
-            <w:hyperlink r:id="rId1005" w:tgtFrame="_blank" w:history="1">
+            <w:hyperlink r:id="rId1003" w:tgtFrame="_blank" w:history="1">
               <w:r>
                 <w:rPr>
                   <w:rStyle w:val="Hyperlink"/>
@@ -48816,7 +48946,7 @@
               </w:rPr>
               <w:t> research school and workshop on “Geometry and Topology of Singular Varieties. Theory and Applications”. </w:t>
             </w:r>
-            <w:hyperlink r:id="rId1006" w:tgtFrame="_blank" w:history="1">
+            <w:hyperlink r:id="rId1004" w:tgtFrame="_blank" w:history="1">
               <w:r>
                 <w:rPr>
                   <w:rStyle w:val="Hyperlink"/>
@@ -48883,7 +49013,7 @@
               </w:rPr>
               <w:t xml:space="preserve"> for Disaster Management (</w:t>
             </w:r>
-            <w:hyperlink r:id="rId1007" w:tgtFrame="_blank" w:history="1">
+            <w:hyperlink r:id="rId1005" w:tgtFrame="_blank" w:history="1">
               <w:r>
                 <w:rPr>
                   <w:rStyle w:val="Hyperlink"/>
@@ -48898,7 +49028,7 @@
               </w:rPr>
               <w:t>), </w:t>
             </w:r>
-            <w:hyperlink r:id="rId1008" w:tgtFrame="_blank" w:history="1">
+            <w:hyperlink r:id="rId1006" w:tgtFrame="_blank" w:history="1">
               <w:r>
                 <w:rPr>
                   <w:rStyle w:val="Hyperlink"/>
@@ -48951,52 +49081,52 @@
               </w:rPr>
               <w:t>Joining The 2013 Vietnam Business Enterprise Forum, Vietnam Chamber of Commerce and Industry (</w:t>
             </w:r>
+            <w:hyperlink r:id="rId1007" w:tgtFrame="_blank" w:history="1">
+              <w:r>
+                <w:rPr>
+                  <w:rStyle w:val="Hyperlink"/>
+                  <w:u w:val="none"/>
+                </w:rPr>
+                <w:t>VCCI</w:t>
+              </w:r>
+            </w:hyperlink>
+            <w:r>
+              <w:rPr>
+                <w:color w:val="000000"/>
+              </w:rPr>
+              <w:t>) in conjunction with </w:t>
+            </w:r>
+            <w:hyperlink r:id="rId1008" w:tgtFrame="_blank" w:history="1">
+              <w:r>
+                <w:rPr>
+                  <w:rStyle w:val="Hyperlink"/>
+                  <w:u w:val="none"/>
+                </w:rPr>
+                <w:t>General Department of Taxation</w:t>
+              </w:r>
+            </w:hyperlink>
+            <w:r>
+              <w:rPr>
+                <w:color w:val="000000"/>
+              </w:rPr>
+              <w:t> &amp; </w:t>
+            </w:r>
             <w:hyperlink r:id="rId1009" w:tgtFrame="_blank" w:history="1">
               <w:r>
                 <w:rPr>
                   <w:rStyle w:val="Hyperlink"/>
                   <w:u w:val="none"/>
                 </w:rPr>
-                <w:t>VCCI</w:t>
-              </w:r>
-            </w:hyperlink>
-            <w:r>
-              <w:rPr>
-                <w:color w:val="000000"/>
-              </w:rPr>
-              <w:t>) in conjunction with </w:t>
+                <w:t>Vietnam Customs</w:t>
+              </w:r>
+            </w:hyperlink>
+            <w:r>
+              <w:rPr>
+                <w:color w:val="000000"/>
+              </w:rPr>
+              <w:t> - </w:t>
             </w:r>
             <w:hyperlink r:id="rId1010" w:tgtFrame="_blank" w:history="1">
-              <w:r>
-                <w:rPr>
-                  <w:rStyle w:val="Hyperlink"/>
-                  <w:u w:val="none"/>
-                </w:rPr>
-                <w:t>General Department of Taxation</w:t>
-              </w:r>
-            </w:hyperlink>
-            <w:r>
-              <w:rPr>
-                <w:color w:val="000000"/>
-              </w:rPr>
-              <w:t> &amp; </w:t>
-            </w:r>
-            <w:hyperlink r:id="rId1011" w:tgtFrame="_blank" w:history="1">
-              <w:r>
-                <w:rPr>
-                  <w:rStyle w:val="Hyperlink"/>
-                  <w:u w:val="none"/>
-                </w:rPr>
-                <w:t>Vietnam Customs</w:t>
-              </w:r>
-            </w:hyperlink>
-            <w:r>
-              <w:rPr>
-                <w:color w:val="000000"/>
-              </w:rPr>
-              <w:t> - </w:t>
-            </w:r>
-            <w:hyperlink r:id="rId1012" w:tgtFrame="_blank" w:history="1">
               <w:r>
                 <w:rPr>
                   <w:rStyle w:val="Hyperlink"/>
@@ -49049,7 +49179,7 @@
               </w:rPr>
               <w:t>Exhibiting product </w:t>
             </w:r>
-            <w:hyperlink r:id="rId1013" w:anchor="Home_CV_HudupProduct_cv" w:history="1">
+            <w:hyperlink r:id="rId1011" w:anchor="Home_CV_HudupProduct_cv" w:history="1">
               <w:r>
                 <w:rPr>
                   <w:rStyle w:val="Hyperlink"/>
@@ -49080,7 +49210,7 @@
               </w:rPr>
               <w:t> at The 2013 conference “Approaches to Foreign Capital for Enterprises”, Vietnam Chamber of Commerce and Industry (</w:t>
             </w:r>
-            <w:hyperlink r:id="rId1014" w:tgtFrame="_blank" w:history="1">
+            <w:hyperlink r:id="rId1012" w:tgtFrame="_blank" w:history="1">
               <w:r>
                 <w:rPr>
                   <w:rStyle w:val="Hyperlink"/>
@@ -49133,20 +49263,50 @@
               </w:rPr>
               <w:t>Joining The Contest </w:t>
             </w:r>
+            <w:hyperlink r:id="rId1013" w:tgtFrame="_blank" w:history="1">
+              <w:r>
+                <w:rPr>
+                  <w:rStyle w:val="Hyperlink"/>
+                  <w:u w:val="none"/>
+                </w:rPr>
+                <w:t>“Best Innovators Award 2013”</w:t>
+              </w:r>
+            </w:hyperlink>
+            <w:r>
+              <w:rPr>
+                <w:color w:val="000000"/>
+              </w:rPr>
+              <w:t> organized by Vietnam Chamber of Commerce and Industry (</w:t>
+            </w:r>
+            <w:hyperlink r:id="rId1014" w:tgtFrame="_blank" w:history="1">
+              <w:r>
+                <w:rPr>
+                  <w:rStyle w:val="Hyperlink"/>
+                  <w:u w:val="none"/>
+                </w:rPr>
+                <w:t>VCCI</w:t>
+              </w:r>
+            </w:hyperlink>
+            <w:r>
+              <w:rPr>
+                <w:color w:val="000000"/>
+              </w:rPr>
+              <w:t>), </w:t>
+            </w:r>
             <w:hyperlink r:id="rId1015" w:tgtFrame="_blank" w:history="1">
               <w:r>
                 <w:rPr>
                   <w:rStyle w:val="Hyperlink"/>
                   <w:u w:val="none"/>
                 </w:rPr>
-                <w:t>“Best Innovators Award 2013”</w:t>
-              </w:r>
-            </w:hyperlink>
-            <w:r>
-              <w:rPr>
-                <w:color w:val="000000"/>
-              </w:rPr>
-              <w:t> organized by Vietnam Chamber of Commerce and Industry (</w:t>
+                <w:t>Vietnam-Germany University</w:t>
+              </w:r>
+            </w:hyperlink>
+            <w:r>
+              <w:rPr>
+                <w:color w:val="000000"/>
+              </w:rPr>
+              <w:t> and </w:t>
             </w:r>
             <w:hyperlink r:id="rId1016" w:tgtFrame="_blank" w:history="1">
               <w:r>
@@ -49154,36 +49314,6 @@
                   <w:rStyle w:val="Hyperlink"/>
                   <w:u w:val="none"/>
                 </w:rPr>
-                <w:t>VCCI</w:t>
-              </w:r>
-            </w:hyperlink>
-            <w:r>
-              <w:rPr>
-                <w:color w:val="000000"/>
-              </w:rPr>
-              <w:t>), </w:t>
-            </w:r>
-            <w:hyperlink r:id="rId1017" w:tgtFrame="_blank" w:history="1">
-              <w:r>
-                <w:rPr>
-                  <w:rStyle w:val="Hyperlink"/>
-                  <w:u w:val="none"/>
-                </w:rPr>
-                <w:t>Vietnam-Germany University</w:t>
-              </w:r>
-            </w:hyperlink>
-            <w:r>
-              <w:rPr>
-                <w:color w:val="000000"/>
-              </w:rPr>
-              <w:t> and </w:t>
-            </w:r>
-            <w:hyperlink r:id="rId1018" w:tgtFrame="_blank" w:history="1">
-              <w:r>
-                <w:rPr>
-                  <w:rStyle w:val="Hyperlink"/>
-                  <w:u w:val="none"/>
-                </w:rPr>
                 <w:t>Leipzig University</w:t>
               </w:r>
             </w:hyperlink>
@@ -49193,7 +49323,7 @@
               </w:rPr>
               <w:t> with the product </w:t>
             </w:r>
-            <w:hyperlink r:id="rId1019" w:anchor="Home_CV_HudupProduct_cv" w:history="1">
+            <w:hyperlink r:id="rId1017" w:anchor="Home_CV_HudupProduct_cv" w:history="1">
               <w:r>
                 <w:rPr>
                   <w:rStyle w:val="Hyperlink"/>
@@ -49273,7 +49403,7 @@
               </w:rPr>
               <w:t>Joining The 2013 conference “Innovation Towards Low Income People”, </w:t>
             </w:r>
-            <w:hyperlink r:id="rId1020" w:tgtFrame="_blank" w:history="1">
+            <w:hyperlink r:id="rId1018" w:tgtFrame="_blank" w:history="1">
               <w:r>
                 <w:rPr>
                   <w:rStyle w:val="Hyperlink"/>
@@ -49342,7 +49472,7 @@
               </w:rPr>
               <w:t>Be trained at The 2013 conference “Developing Businesswoman Leadership Skill”, Vietnam Chamber of Commerce and Industry (</w:t>
             </w:r>
-            <w:hyperlink r:id="rId1021" w:tgtFrame="_blank" w:history="1">
+            <w:hyperlink r:id="rId1019" w:tgtFrame="_blank" w:history="1">
               <w:r>
                 <w:rPr>
                   <w:rStyle w:val="Hyperlink"/>
@@ -49395,52 +49525,52 @@
               </w:rPr>
               <w:t>Joining group discussion with subject “Assessing bank credit need of enterprises” organized by </w:t>
             </w:r>
+            <w:hyperlink r:id="rId1020" w:tgtFrame="_blank" w:history="1">
+              <w:r>
+                <w:rPr>
+                  <w:rStyle w:val="Hyperlink"/>
+                  <w:u w:val="none"/>
+                </w:rPr>
+                <w:t>International Finance Corporation</w:t>
+              </w:r>
+            </w:hyperlink>
+            <w:r>
+              <w:rPr>
+                <w:color w:val="000000"/>
+              </w:rPr>
+              <w:t> - a member of </w:t>
+            </w:r>
+            <w:hyperlink r:id="rId1021" w:tgtFrame="_blank" w:history="1">
+              <w:r>
+                <w:rPr>
+                  <w:rStyle w:val="Hyperlink"/>
+                  <w:u w:val="none"/>
+                </w:rPr>
+                <w:t>World Bank Group</w:t>
+              </w:r>
+            </w:hyperlink>
+            <w:r>
+              <w:rPr>
+                <w:color w:val="000000"/>
+              </w:rPr>
+              <w:t>, </w:t>
+            </w:r>
             <w:hyperlink r:id="rId1022" w:tgtFrame="_blank" w:history="1">
               <w:r>
                 <w:rPr>
                   <w:rStyle w:val="Hyperlink"/>
                   <w:u w:val="none"/>
                 </w:rPr>
-                <w:t>International Finance Corporation</w:t>
-              </w:r>
-            </w:hyperlink>
-            <w:r>
-              <w:rPr>
-                <w:color w:val="000000"/>
-              </w:rPr>
-              <w:t> - a member of </w:t>
+                <w:t>MCG Management Consulting</w:t>
+              </w:r>
+            </w:hyperlink>
+            <w:r>
+              <w:rPr>
+                <w:color w:val="000000"/>
+              </w:rPr>
+              <w:t>, and Vietnam Chamber of Commerce and Industry (</w:t>
             </w:r>
             <w:hyperlink r:id="rId1023" w:tgtFrame="_blank" w:history="1">
-              <w:r>
-                <w:rPr>
-                  <w:rStyle w:val="Hyperlink"/>
-                  <w:u w:val="none"/>
-                </w:rPr>
-                <w:t>World Bank Group</w:t>
-              </w:r>
-            </w:hyperlink>
-            <w:r>
-              <w:rPr>
-                <w:color w:val="000000"/>
-              </w:rPr>
-              <w:t>, </w:t>
-            </w:r>
-            <w:hyperlink r:id="rId1024" w:tgtFrame="_blank" w:history="1">
-              <w:r>
-                <w:rPr>
-                  <w:rStyle w:val="Hyperlink"/>
-                  <w:u w:val="none"/>
-                </w:rPr>
-                <w:t>MCG Management Consulting</w:t>
-              </w:r>
-            </w:hyperlink>
-            <w:r>
-              <w:rPr>
-                <w:color w:val="000000"/>
-              </w:rPr>
-              <w:t>, and Vietnam Chamber of Commerce and Industry (</w:t>
-            </w:r>
-            <w:hyperlink r:id="rId1025" w:tgtFrame="_blank" w:history="1">
               <w:r>
                 <w:rPr>
                   <w:rStyle w:val="Hyperlink"/>
@@ -49493,7 +49623,7 @@
               </w:rPr>
               <w:t>Delegate at the </w:t>
             </w:r>
-            <w:hyperlink r:id="rId1026" w:tgtFrame="_blank" w:history="1">
+            <w:hyperlink r:id="rId1024" w:tgtFrame="_blank" w:history="1">
               <w:r>
                 <w:rPr>
                   <w:rStyle w:val="Hyperlink"/>
@@ -49561,7 +49691,7 @@
               </w:rPr>
               <w:t>Joining the international conference “Statistics and its interactions with other disciplines” (</w:t>
             </w:r>
-            <w:hyperlink r:id="rId1027" w:tgtFrame="_blank" w:history="1">
+            <w:hyperlink r:id="rId1025" w:tgtFrame="_blank" w:history="1">
               <w:r>
                 <w:rPr>
                   <w:rStyle w:val="Hyperlink"/>
@@ -49604,7 +49734,7 @@
               </w:rPr>
               <w:t xml:space="preserve"> University, Ho Chi Minh city, Vietnam with the research </w:t>
             </w:r>
-            <w:hyperlink r:id="rId1028" w:anchor="Home_cv_SeparatedHyperplaneSignTest_cv" w:history="1">
+            <w:hyperlink r:id="rId1026" w:anchor="Home_cv_SeparatedHyperplaneSignTest_cv" w:history="1">
               <w:r>
                 <w:rPr>
                   <w:rStyle w:val="Hyperlink"/>
@@ -49657,7 +49787,7 @@
               </w:rPr>
               <w:t>Joining conference “Introduction to quality management methods 5S and Kaizen at Vietnamese Enterprises” at Vietnam Chamber of Commerce and Industry (</w:t>
             </w:r>
-            <w:hyperlink r:id="rId1029" w:tgtFrame="_blank" w:history="1">
+            <w:hyperlink r:id="rId1027" w:tgtFrame="_blank" w:history="1">
               <w:r>
                 <w:rPr>
                   <w:rStyle w:val="Hyperlink"/>
@@ -49710,7 +49840,7 @@
               </w:rPr>
               <w:t>Joining conference “Strategy of assets investment”. The Club </w:t>
             </w:r>
-            <w:hyperlink r:id="rId1030" w:tgtFrame="_blank" w:history="1">
+            <w:hyperlink r:id="rId1028" w:tgtFrame="_blank" w:history="1">
               <w:r>
                 <w:rPr>
                   <w:rStyle w:val="Hyperlink"/>
@@ -49763,7 +49893,7 @@
               </w:rPr>
               <w:t>Joining conference “Methods of making profit”. The Club </w:t>
             </w:r>
-            <w:hyperlink r:id="rId1031" w:tgtFrame="_blank" w:history="1">
+            <w:hyperlink r:id="rId1029" w:tgtFrame="_blank" w:history="1">
               <w:r>
                 <w:rPr>
                   <w:rStyle w:val="Hyperlink"/>
@@ -49816,37 +49946,37 @@
               </w:rPr>
               <w:t>Joining The Conference “Development and International Integration of Vietnam”, </w:t>
             </w:r>
+            <w:hyperlink r:id="rId1030" w:tgtFrame="_blank" w:history="1">
+              <w:r>
+                <w:rPr>
+                  <w:rStyle w:val="Hyperlink"/>
+                  <w:u w:val="none"/>
+                </w:rPr>
+                <w:t>Vietnam Ministry of Industry and Trade</w:t>
+              </w:r>
+            </w:hyperlink>
+            <w:r>
+              <w:rPr>
+                <w:color w:val="000000"/>
+              </w:rPr>
+              <w:t> in conjunction with Vietnam Chamber of Commerce and Industry (</w:t>
+            </w:r>
+            <w:hyperlink r:id="rId1031" w:tgtFrame="_blank" w:history="1">
+              <w:r>
+                <w:rPr>
+                  <w:rStyle w:val="Hyperlink"/>
+                  <w:u w:val="none"/>
+                </w:rPr>
+                <w:t>VCCI</w:t>
+              </w:r>
+            </w:hyperlink>
+            <w:r>
+              <w:rPr>
+                <w:color w:val="000000"/>
+              </w:rPr>
+              <w:t>) and </w:t>
+            </w:r>
             <w:hyperlink r:id="rId1032" w:tgtFrame="_blank" w:history="1">
-              <w:r>
-                <w:rPr>
-                  <w:rStyle w:val="Hyperlink"/>
-                  <w:u w:val="none"/>
-                </w:rPr>
-                <w:t>Vietnam Ministry of Industry and Trade</w:t>
-              </w:r>
-            </w:hyperlink>
-            <w:r>
-              <w:rPr>
-                <w:color w:val="000000"/>
-              </w:rPr>
-              <w:t> in conjunction with Vietnam Chamber of Commerce and Industry (</w:t>
-            </w:r>
-            <w:hyperlink r:id="rId1033" w:tgtFrame="_blank" w:history="1">
-              <w:r>
-                <w:rPr>
-                  <w:rStyle w:val="Hyperlink"/>
-                  <w:u w:val="none"/>
-                </w:rPr>
-                <w:t>VCCI</w:t>
-              </w:r>
-            </w:hyperlink>
-            <w:r>
-              <w:rPr>
-                <w:color w:val="000000"/>
-              </w:rPr>
-              <w:t>) and </w:t>
-            </w:r>
-            <w:hyperlink r:id="rId1034" w:tgtFrame="_blank" w:history="1">
               <w:r>
                 <w:rPr>
                   <w:rStyle w:val="Hyperlink"/>
@@ -49959,8 +50089,8 @@
       <w:pPr>
         <w:pStyle w:val="Heading2"/>
       </w:pPr>
-      <w:bookmarkStart w:id="31" w:name="_Links"/>
-      <w:bookmarkEnd w:id="31"/>
+      <w:bookmarkStart w:id="30" w:name="_Links"/>
+      <w:bookmarkEnd w:id="30"/>
       <w:r>
         <w:t>Links</w:t>
       </w:r>
@@ -50005,7 +50135,7 @@
                 <w:color w:val="000000"/>
               </w:rPr>
             </w:pPr>
-            <w:hyperlink r:id="rId1035" w:tgtFrame="_blank" w:history="1">
+            <w:hyperlink r:id="rId1033" w:tgtFrame="_blank" w:history="1">
               <w:r>
                 <w:rPr>
                   <w:rStyle w:val="Hyperlink"/>
@@ -50067,7 +50197,7 @@
                 <w:color w:val="000000"/>
               </w:rPr>
             </w:pPr>
-            <w:hyperlink r:id="rId1036" w:tgtFrame="_blank" w:history="1">
+            <w:hyperlink r:id="rId1034" w:tgtFrame="_blank" w:history="1">
               <w:r>
                 <w:rPr>
                   <w:rStyle w:val="Hyperlink"/>
@@ -50129,13 +50259,43 @@
                 <w:color w:val="000000"/>
               </w:rPr>
             </w:pPr>
+            <w:hyperlink r:id="rId1035" w:tgtFrame="_blank" w:history="1">
+              <w:r>
+                <w:rPr>
+                  <w:rStyle w:val="Hyperlink"/>
+                  <w:u w:val="none"/>
+                </w:rPr>
+                <w:t>http://scifed.com/scifed-journal-of-astrophysics/editorial-board.php</w:t>
+              </w:r>
+            </w:hyperlink>
+            <w:r>
+              <w:rPr>
+                <w:color w:val="000000"/>
+              </w:rPr>
+              <w:br/>
+            </w:r>
+            <w:hyperlink r:id="rId1036" w:tgtFrame="_blank" w:history="1">
+              <w:r>
+                <w:rPr>
+                  <w:rStyle w:val="Hyperlink"/>
+                  <w:u w:val="none"/>
+                </w:rPr>
+                <w:t>http://scifed.com/scifed-journal-of-computer-science-applications/editorial-board.php</w:t>
+              </w:r>
+            </w:hyperlink>
+            <w:r>
+              <w:rPr>
+                <w:color w:val="000000"/>
+              </w:rPr>
+              <w:br/>
+            </w:r>
             <w:hyperlink r:id="rId1037" w:tgtFrame="_blank" w:history="1">
               <w:r>
                 <w:rPr>
                   <w:rStyle w:val="Hyperlink"/>
                   <w:u w:val="none"/>
                 </w:rPr>
-                <w:t>http://scifed.com/scifed-journal-of-astrophysics/editorial-board.php</w:t>
+                <w:t>http://scifed.com/journal-of-artificial-intelligence/editorial-board.php</w:t>
               </w:r>
             </w:hyperlink>
             <w:r>
@@ -50145,36 +50305,6 @@
               <w:br/>
             </w:r>
             <w:hyperlink r:id="rId1038" w:tgtFrame="_blank" w:history="1">
-              <w:r>
-                <w:rPr>
-                  <w:rStyle w:val="Hyperlink"/>
-                  <w:u w:val="none"/>
-                </w:rPr>
-                <w:t>http://scifed.com/scifed-journal-of-computer-science-applications/editorial-board.php</w:t>
-              </w:r>
-            </w:hyperlink>
-            <w:r>
-              <w:rPr>
-                <w:color w:val="000000"/>
-              </w:rPr>
-              <w:br/>
-            </w:r>
-            <w:hyperlink r:id="rId1039" w:tgtFrame="_blank" w:history="1">
-              <w:r>
-                <w:rPr>
-                  <w:rStyle w:val="Hyperlink"/>
-                  <w:u w:val="none"/>
-                </w:rPr>
-                <w:t>http://scifed.com/journal-of-artificial-intelligence/editorial-board.php</w:t>
-              </w:r>
-            </w:hyperlink>
-            <w:r>
-              <w:rPr>
-                <w:color w:val="000000"/>
-              </w:rPr>
-              <w:br/>
-            </w:r>
-            <w:hyperlink r:id="rId1040" w:tgtFrame="_blank" w:history="1">
               <w:r>
                 <w:rPr>
                   <w:rStyle w:val="Hyperlink"/>
@@ -50235,7 +50365,7 @@
                 <w:color w:val="000000"/>
               </w:rPr>
             </w:pPr>
-            <w:hyperlink r:id="rId1041" w:tgtFrame="_blank" w:history="1">
+            <w:hyperlink r:id="rId1039" w:tgtFrame="_blank" w:history="1">
               <w:r>
                 <w:rPr>
                   <w:rStyle w:val="Hyperlink"/>
@@ -50297,7 +50427,7 @@
                 <w:color w:val="000000"/>
               </w:rPr>
             </w:pPr>
-            <w:hyperlink r:id="rId1042" w:tgtFrame="_blank" w:history="1">
+            <w:hyperlink r:id="rId1040" w:tgtFrame="_blank" w:history="1">
               <w:r>
                 <w:rPr>
                   <w:rStyle w:val="Hyperlink"/>
@@ -50313,7 +50443,7 @@
               <w:br/>
               <w:t>Member Biography of Technical Program Committee member of The 9th International Conference on Engineering and Business Management (</w:t>
             </w:r>
-            <w:hyperlink r:id="rId1043" w:tgtFrame="_blank" w:history="1">
+            <w:hyperlink r:id="rId1041" w:tgtFrame="_blank" w:history="1">
               <w:r>
                 <w:rPr>
                   <w:rStyle w:val="Hyperlink"/>
@@ -50366,7 +50496,7 @@
               </w:rPr>
               <w:t>Loc Nguyen is named in the list of excellent medical doctors of Ho Chi Minh City Society for Reproductive Medicine (</w:t>
             </w:r>
-            <w:hyperlink r:id="rId1044" w:tgtFrame="_blank" w:history="1">
+            <w:hyperlink r:id="rId1042" w:tgtFrame="_blank" w:history="1">
               <w:r>
                 <w:rPr>
                   <w:rStyle w:val="Hyperlink"/>
@@ -50413,7 +50543,7 @@
                 <w:color w:val="000000"/>
               </w:rPr>
             </w:pPr>
-            <w:hyperlink r:id="rId1045" w:tgtFrame="_blank" w:history="1">
+            <w:hyperlink r:id="rId1043" w:tgtFrame="_blank" w:history="1">
               <w:r>
                 <w:rPr>
                   <w:rStyle w:val="Hyperlink"/>
@@ -50435,7 +50565,7 @@
               </w:rPr>
               <w:t>Senior Member and President of Ho Chi Minh City Branch of International Engineering and Technology Institute (</w:t>
             </w:r>
-            <w:hyperlink r:id="rId1046" w:tgtFrame="_blank" w:history="1">
+            <w:hyperlink r:id="rId1044" w:tgtFrame="_blank" w:history="1">
               <w:r>
                 <w:rPr>
                   <w:rStyle w:val="Hyperlink"/>
@@ -50484,7 +50614,7 @@
                 <w:color w:val="000000"/>
               </w:rPr>
             </w:pPr>
-            <w:hyperlink r:id="rId1047" w:tgtFrame="_blank" w:history="1">
+            <w:hyperlink r:id="rId1045" w:tgtFrame="_blank" w:history="1">
               <w:r>
                 <w:rPr>
                   <w:rStyle w:val="Hyperlink"/>
@@ -50499,7 +50629,7 @@
               </w:rPr>
               <w:br/>
             </w:r>
-            <w:hyperlink r:id="rId1048" w:tgtFrame="_blank" w:history="1">
+            <w:hyperlink r:id="rId1046" w:tgtFrame="_blank" w:history="1">
               <w:r>
                 <w:rPr>
                   <w:rStyle w:val="Hyperlink"/>
@@ -50546,7 +50676,7 @@
                 <w:color w:val="000000"/>
               </w:rPr>
             </w:pPr>
-            <w:hyperlink r:id="rId1049" w:tgtFrame="_blank" w:history="1">
+            <w:hyperlink r:id="rId1047" w:tgtFrame="_blank" w:history="1">
               <w:r>
                 <w:rPr>
                   <w:rStyle w:val="Hyperlink"/>
@@ -50594,7 +50724,7 @@
                 <w:color w:val="000000"/>
               </w:rPr>
             </w:pPr>
-            <w:hyperlink r:id="rId1050" w:tgtFrame="_blank" w:history="1">
+            <w:hyperlink r:id="rId1048" w:tgtFrame="_blank" w:history="1">
               <w:r>
                 <w:rPr>
                   <w:rStyle w:val="Hyperlink"/>
@@ -50655,7 +50785,7 @@
                 <w:color w:val="000000"/>
               </w:rPr>
             </w:pPr>
-            <w:hyperlink r:id="rId1051" w:tgtFrame="_blank" w:history="1">
+            <w:hyperlink r:id="rId1049" w:tgtFrame="_blank" w:history="1">
               <w:r>
                 <w:rPr>
                   <w:rStyle w:val="Hyperlink"/>
@@ -50716,7 +50846,7 @@
                 <w:color w:val="000000"/>
               </w:rPr>
             </w:pPr>
-            <w:hyperlink r:id="rId1052" w:tgtFrame="_blank" w:history="1">
+            <w:hyperlink r:id="rId1050" w:tgtFrame="_blank" w:history="1">
               <w:r>
                 <w:rPr>
                   <w:rStyle w:val="Hyperlink"/>
@@ -50764,7 +50894,7 @@
                 <w:color w:val="000000"/>
               </w:rPr>
             </w:pPr>
-            <w:hyperlink r:id="rId1053" w:tgtFrame="_blank" w:history="1">
+            <w:hyperlink r:id="rId1051" w:tgtFrame="_blank" w:history="1">
               <w:r>
                 <w:rPr>
                   <w:rStyle w:val="Hyperlink"/>
@@ -50812,7 +50942,7 @@
                 <w:color w:val="000000"/>
               </w:rPr>
             </w:pPr>
-            <w:hyperlink r:id="rId1054" w:tgtFrame="_blank" w:history="1">
+            <w:hyperlink r:id="rId1052" w:tgtFrame="_blank" w:history="1">
               <w:r>
                 <w:rPr>
                   <w:rStyle w:val="Hyperlink"/>
@@ -50860,7 +50990,7 @@
                 <w:color w:val="000000"/>
               </w:rPr>
             </w:pPr>
-            <w:hyperlink r:id="rId1055" w:tgtFrame="_blank" w:history="1">
+            <w:hyperlink r:id="rId1053" w:tgtFrame="_blank" w:history="1">
               <w:r>
                 <w:rPr>
                   <w:rStyle w:val="Hyperlink"/>
@@ -50908,7 +51038,7 @@
                 <w:color w:val="000000"/>
               </w:rPr>
             </w:pPr>
-            <w:hyperlink r:id="rId1056" w:tgtFrame="_blank" w:history="1">
+            <w:hyperlink r:id="rId1054" w:tgtFrame="_blank" w:history="1">
               <w:r>
                 <w:rPr>
                   <w:rStyle w:val="Hyperlink"/>
@@ -50956,7 +51086,7 @@
                 <w:color w:val="000000"/>
               </w:rPr>
             </w:pPr>
-            <w:hyperlink r:id="rId1057" w:tgtFrame="_blank" w:history="1">
+            <w:hyperlink r:id="rId1055" w:tgtFrame="_blank" w:history="1">
               <w:r>
                 <w:rPr>
                   <w:rStyle w:val="Hyperlink"/>
@@ -51016,7 +51146,7 @@
                 <w:color w:val="000000"/>
               </w:rPr>
             </w:pPr>
-            <w:hyperlink r:id="rId1058" w:tgtFrame="_blank" w:history="1">
+            <w:hyperlink r:id="rId1056" w:tgtFrame="_blank" w:history="1">
               <w:r>
                 <w:rPr>
                   <w:rStyle w:val="Hyperlink"/>
@@ -51064,7 +51194,7 @@
                 <w:color w:val="000000"/>
               </w:rPr>
             </w:pPr>
-            <w:hyperlink r:id="rId1059" w:tgtFrame="_blank" w:history="1">
+            <w:hyperlink r:id="rId1057" w:tgtFrame="_blank" w:history="1">
               <w:r>
                 <w:rPr>
                   <w:rStyle w:val="Hyperlink"/>
@@ -51112,7 +51242,7 @@
                 <w:color w:val="000000"/>
               </w:rPr>
             </w:pPr>
-            <w:hyperlink r:id="rId1060" w:tgtFrame="_blank" w:history="1">
+            <w:hyperlink r:id="rId1058" w:tgtFrame="_blank" w:history="1">
               <w:r>
                 <w:rPr>
                   <w:rStyle w:val="Hyperlink"/>
@@ -51160,7 +51290,7 @@
                 <w:color w:val="000000"/>
               </w:rPr>
             </w:pPr>
-            <w:hyperlink r:id="rId1061" w:tgtFrame="_blank" w:history="1">
+            <w:hyperlink r:id="rId1059" w:tgtFrame="_blank" w:history="1">
               <w:r>
                 <w:rPr>
                   <w:rStyle w:val="Hyperlink"/>
@@ -51221,7 +51351,7 @@
                 <w:color w:val="000000"/>
               </w:rPr>
             </w:pPr>
-            <w:hyperlink r:id="rId1062" w:tgtFrame="_blank" w:history="1">
+            <w:hyperlink r:id="rId1060" w:tgtFrame="_blank" w:history="1">
               <w:r>
                 <w:rPr>
                   <w:rStyle w:val="Hyperlink"/>
@@ -51236,7 +51366,7 @@
               </w:rPr>
               <w:br/>
             </w:r>
-            <w:hyperlink r:id="rId1063" w:tgtFrame="_blank" w:history="1">
+            <w:hyperlink r:id="rId1061" w:tgtFrame="_blank" w:history="1">
               <w:r>
                 <w:rPr>
                   <w:rStyle w:val="Hyperlink"/>
@@ -51283,7 +51413,7 @@
                 <w:color w:val="000000"/>
               </w:rPr>
             </w:pPr>
-            <w:hyperlink r:id="rId1064" w:tgtFrame="_blank" w:history="1">
+            <w:hyperlink r:id="rId1062" w:tgtFrame="_blank" w:history="1">
               <w:r>
                 <w:rPr>
                   <w:rStyle w:val="Hyperlink"/>
@@ -51299,7 +51429,7 @@
               <w:br/>
               <w:t>Editorial Board Member Biography of Studies in Engineering and Technology (</w:t>
             </w:r>
-            <w:hyperlink r:id="rId1065" w:tgtFrame="_blank" w:history="1">
+            <w:hyperlink r:id="rId1063" w:tgtFrame="_blank" w:history="1">
               <w:r>
                 <w:rPr>
                   <w:rStyle w:val="Hyperlink"/>
@@ -51384,7 +51514,7 @@
                 <w:color w:val="000000"/>
               </w:rPr>
             </w:pPr>
-            <w:hyperlink r:id="rId1066" w:tgtFrame="_blank" w:history="1">
+            <w:hyperlink r:id="rId1064" w:tgtFrame="_blank" w:history="1">
               <w:r>
                 <w:rPr>
                   <w:rStyle w:val="Hyperlink"/>
@@ -51400,7 +51530,7 @@
               <w:br/>
               <w:t>Editorial Board Member Biography of Journal of Data Analysis and Information Processing (</w:t>
             </w:r>
-            <w:hyperlink r:id="rId1067" w:history="1">
+            <w:hyperlink r:id="rId1065" w:history="1">
               <w:r>
                 <w:rPr>
                   <w:rStyle w:val="Hyperlink"/>
@@ -51447,7 +51577,7 @@
                 <w:color w:val="000000"/>
               </w:rPr>
             </w:pPr>
-            <w:hyperlink r:id="rId1068" w:tgtFrame="_blank" w:history="1">
+            <w:hyperlink r:id="rId1066" w:tgtFrame="_blank" w:history="1">
               <w:r>
                 <w:rPr>
                   <w:rStyle w:val="Hyperlink"/>
@@ -51463,7 +51593,7 @@
               <w:br/>
               <w:t>Member Biography of Technical Program Committee member of International Conference on Data, Information and Knowledge Management (</w:t>
             </w:r>
-            <w:hyperlink r:id="rId1069" w:tgtFrame="_blank" w:history="1">
+            <w:hyperlink r:id="rId1067" w:tgtFrame="_blank" w:history="1">
               <w:r>
                 <w:rPr>
                   <w:rStyle w:val="Hyperlink"/>
@@ -51510,7 +51640,7 @@
                 <w:color w:val="000000"/>
               </w:rPr>
             </w:pPr>
-            <w:hyperlink r:id="rId1070" w:tgtFrame="_blank" w:history="1">
+            <w:hyperlink r:id="rId1068" w:tgtFrame="_blank" w:history="1">
               <w:r>
                 <w:rPr>
                   <w:rStyle w:val="Hyperlink"/>
@@ -51571,7 +51701,7 @@
                 <w:color w:val="000000"/>
               </w:rPr>
             </w:pPr>
-            <w:hyperlink r:id="rId1071" w:tgtFrame="_blank" w:history="1">
+            <w:hyperlink r:id="rId1069" w:tgtFrame="_blank" w:history="1">
               <w:r>
                 <w:rPr>
                   <w:rStyle w:val="Hyperlink"/>
@@ -51650,7 +51780,7 @@
                 <w:color w:val="000000"/>
               </w:rPr>
             </w:pPr>
-            <w:hyperlink r:id="rId1072" w:tgtFrame="_blank" w:history="1">
+            <w:hyperlink r:id="rId1070" w:tgtFrame="_blank" w:history="1">
               <w:r>
                 <w:rPr>
                   <w:rStyle w:val="Hyperlink"/>
@@ -51666,7 +51796,7 @@
               <w:br/>
               <w:t>Editorial Board Member Biography of </w:t>
             </w:r>
-            <w:hyperlink r:id="rId1073" w:tgtFrame="_blank" w:history="1">
+            <w:hyperlink r:id="rId1071" w:tgtFrame="_blank" w:history="1">
               <w:r>
                 <w:rPr>
                   <w:rStyle w:val="Hyperlink"/>
@@ -51713,7 +51843,7 @@
                 <w:color w:val="000000"/>
               </w:rPr>
             </w:pPr>
-            <w:hyperlink r:id="rId1074" w:tgtFrame="_blank" w:history="1">
+            <w:hyperlink r:id="rId1072" w:tgtFrame="_blank" w:history="1">
               <w:r>
                 <w:rPr>
                   <w:rStyle w:val="Hyperlink"/>
@@ -51729,7 +51859,7 @@
               <w:br/>
               <w:t>Member Biography of American Association for Science and Technology (</w:t>
             </w:r>
-            <w:hyperlink r:id="rId1075" w:tgtFrame="_blank" w:history="1">
+            <w:hyperlink r:id="rId1073" w:tgtFrame="_blank" w:history="1">
               <w:r>
                 <w:rPr>
                   <w:rStyle w:val="Hyperlink"/>
@@ -51776,7 +51906,7 @@
                 <w:color w:val="000000"/>
               </w:rPr>
             </w:pPr>
-            <w:hyperlink r:id="rId1076" w:tgtFrame="_blank" w:history="1">
+            <w:hyperlink r:id="rId1074" w:tgtFrame="_blank" w:history="1">
               <w:r>
                 <w:rPr>
                   <w:rStyle w:val="Hyperlink"/>
@@ -51797,7 +51927,10 @@
               <w:fldChar w:fldCharType="begin"/>
             </w:r>
             <w:r>
-              <w:instrText xml:space="preserve"> HYPERLINK "http://www.slideshare.net" \t "_blank" </w:instrText>
+              <w:instrText xml:space="preserve"> HYPERLINK "http:</w:instrText>
+            </w:r>
+            <w:r>
+              <w:instrText xml:space="preserve">//www.slideshare.net" \t "_blank" </w:instrText>
             </w:r>
             <w:r>
               <w:fldChar w:fldCharType="separate"/>
@@ -51855,7 +51988,7 @@
                 <w:color w:val="000000"/>
               </w:rPr>
             </w:pPr>
-            <w:hyperlink r:id="rId1077" w:tgtFrame="_blank" w:history="1">
+            <w:hyperlink r:id="rId1075" w:tgtFrame="_blank" w:history="1">
               <w:r>
                 <w:rPr>
                   <w:rStyle w:val="Hyperlink"/>
@@ -51934,7 +52067,7 @@
                 <w:color w:val="000000"/>
               </w:rPr>
             </w:pPr>
-            <w:hyperlink r:id="rId1078" w:tgtFrame="_blank" w:history="1">
+            <w:hyperlink r:id="rId1076" w:tgtFrame="_blank" w:history="1">
               <w:r>
                 <w:rPr>
                   <w:rStyle w:val="Hyperlink"/>
@@ -51982,7 +52115,7 @@
                 <w:color w:val="000000"/>
               </w:rPr>
             </w:pPr>
-            <w:hyperlink r:id="rId1079" w:tgtFrame="_blank" w:history="1">
+            <w:hyperlink r:id="rId1077" w:tgtFrame="_blank" w:history="1">
               <w:r>
                 <w:rPr>
                   <w:rStyle w:val="Hyperlink"/>
@@ -51998,47 +52131,33 @@
               <w:br/>
               <w:t>Member of the poet community </w:t>
             </w:r>
-            <w:proofErr w:type="spellStart"/>
-            <w:r>
-              <w:fldChar w:fldCharType="begin"/>
-            </w:r>
-            <w:r>
-              <w:instrText xml:space="preserve"> HYPERLINK "http://www.thivien.net" \t "_blank" </w:instrText>
-            </w:r>
-            <w:r>
-              <w:fldChar w:fldCharType="separate"/>
-            </w:r>
-            <w:r>
-              <w:rPr>
-                <w:rStyle w:val="Hyperlink"/>
-                <w:u w:val="none"/>
-              </w:rPr>
-              <w:t>Thi</w:t>
-            </w:r>
-            <w:proofErr w:type="spellEnd"/>
-            <w:r>
-              <w:rPr>
-                <w:rStyle w:val="Hyperlink"/>
-                <w:u w:val="none"/>
-              </w:rPr>
-              <w:t xml:space="preserve"> </w:t>
-            </w:r>
-            <w:proofErr w:type="spellStart"/>
-            <w:r>
-              <w:rPr>
-                <w:rStyle w:val="Hyperlink"/>
-                <w:u w:val="none"/>
-              </w:rPr>
-              <w:t>Viện</w:t>
-            </w:r>
-            <w:proofErr w:type="spellEnd"/>
-            <w:r>
-              <w:rPr>
-                <w:rStyle w:val="Hyperlink"/>
-                <w:u w:val="none"/>
-              </w:rPr>
-              <w:fldChar w:fldCharType="end"/>
-            </w:r>
+            <w:hyperlink r:id="rId1078" w:tgtFrame="_blank" w:history="1">
+              <w:proofErr w:type="spellStart"/>
+              <w:r>
+                <w:rPr>
+                  <w:rStyle w:val="Hyperlink"/>
+                  <w:u w:val="none"/>
+                </w:rPr>
+                <w:t>Thi</w:t>
+              </w:r>
+              <w:proofErr w:type="spellEnd"/>
+              <w:r>
+                <w:rPr>
+                  <w:rStyle w:val="Hyperlink"/>
+                  <w:u w:val="none"/>
+                </w:rPr>
+                <w:t xml:space="preserve"> </w:t>
+              </w:r>
+              <w:proofErr w:type="spellStart"/>
+              <w:r>
+                <w:rPr>
+                  <w:rStyle w:val="Hyperlink"/>
+                  <w:u w:val="none"/>
+                </w:rPr>
+                <w:t>Viện</w:t>
+              </w:r>
+              <w:proofErr w:type="spellEnd"/>
+            </w:hyperlink>
             <w:r>
               <w:rPr>
                 <w:color w:val="000000"/>
@@ -52054,8 +52173,8 @@
       <w:pPr>
         <w:pStyle w:val="Heading2"/>
       </w:pPr>
-      <w:bookmarkStart w:id="32" w:name="_Scientific_Metrics"/>
-      <w:bookmarkEnd w:id="32"/>
+      <w:bookmarkStart w:id="31" w:name="_Scientific_Metrics"/>
+      <w:bookmarkEnd w:id="31"/>
       <w:r>
         <w:t>Scientific Metrics</w:t>
       </w:r>
@@ -52429,11 +52548,121 @@
       <w:pPr>
         <w:pStyle w:val="Heading1"/>
       </w:pPr>
-      <w:bookmarkStart w:id="33" w:name="_XIV._References"/>
-      <w:bookmarkEnd w:id="33"/>
+      <w:bookmarkStart w:id="32" w:name="_XIV._References"/>
+      <w:bookmarkEnd w:id="32"/>
       <w:r>
         <w:t>XIV. References</w:t>
       </w:r>
+    </w:p>
+    <w:bookmarkStart w:id="33" w:name="_GoBack"/>
+    <w:bookmarkEnd w:id="33"/>
+    <w:p>
+      <w:pPr>
+        <w:numPr>
+          <w:ilvl w:val="0"/>
+          <w:numId w:val="29"/>
+        </w:numPr>
+        <w:rPr>
+          <w:color w:val="000000"/>
+        </w:rPr>
+      </w:pPr>
+      <w:r>
+        <w:fldChar w:fldCharType="begin"/>
+      </w:r>
+      <w:r>
+        <w:instrText xml:space="preserve"> HYPERLINK "https://www.linkedin.com/in/anum-shafiq-9bb13354" \t "_blank" </w:instrText>
+      </w:r>
+      <w:r>
+        <w:fldChar w:fldCharType="separate"/>
+      </w:r>
+      <w:r>
+        <w:rPr>
+          <w:rStyle w:val="Hyperlink"/>
+          <w:i/>
+          <w:iCs/>
+          <w:u w:val="none"/>
+          <w:shd w:val="clear" w:color="auto" w:fill="FFFFFF"/>
+        </w:rPr>
+        <w:t xml:space="preserve">Dr. </w:t>
+      </w:r>
+      <w:proofErr w:type="spellStart"/>
+      <w:r>
+        <w:rPr>
+          <w:rStyle w:val="Hyperlink"/>
+          <w:i/>
+          <w:iCs/>
+          <w:u w:val="none"/>
+          <w:shd w:val="clear" w:color="auto" w:fill="FFFFFF"/>
+        </w:rPr>
+        <w:t>Fahad</w:t>
+      </w:r>
+      <w:proofErr w:type="spellEnd"/>
+      <w:r>
+        <w:rPr>
+          <w:rStyle w:val="Hyperlink"/>
+          <w:i/>
+          <w:iCs/>
+          <w:u w:val="none"/>
+          <w:shd w:val="clear" w:color="auto" w:fill="FFFFFF"/>
+        </w:rPr>
+        <w:t xml:space="preserve"> Ahmad</w:t>
+      </w:r>
+      <w:r>
+        <w:fldChar w:fldCharType="end"/>
+      </w:r>
+    </w:p>
+    <w:p>
+      <w:pPr>
+        <w:ind w:left="720"/>
+        <w:rPr>
+          <w:color w:val="000000"/>
+          <w:shd w:val="clear" w:color="auto" w:fill="FFFFFF"/>
+        </w:rPr>
+      </w:pPr>
+      <w:proofErr w:type="gramStart"/>
+      <w:r>
+        <w:rPr>
+          <w:color w:val="000000"/>
+          <w:shd w:val="clear" w:color="auto" w:fill="FFFFFF"/>
+        </w:rPr>
+        <w:t>IT</w:t>
+      </w:r>
+      <w:proofErr w:type="gramEnd"/>
+      <w:r>
+        <w:rPr>
+          <w:color w:val="000000"/>
+          <w:shd w:val="clear" w:color="auto" w:fill="FFFFFF"/>
+        </w:rPr>
+        <w:t xml:space="preserve"> Manager, Services Institute of Medical Sciences\SHL, Lahore, Pakistan.</w:t>
+      </w:r>
+    </w:p>
+    <w:p>
+      <w:pPr>
+        <w:numPr>
+          <w:ilvl w:val="1"/>
+          <w:numId w:val="29"/>
+        </w:numPr>
+        <w:rPr>
+          <w:color w:val="000000"/>
+        </w:rPr>
+      </w:pPr>
+      <w:r>
+        <w:rPr>
+          <w:color w:val="000000"/>
+          <w:shd w:val="clear" w:color="auto" w:fill="FFFFFF"/>
+        </w:rPr>
+        <w:t>Email: </w:t>
+      </w:r>
+      <w:hyperlink r:id="rId1079" w:history="1">
+        <w:r>
+          <w:rPr>
+            <w:rStyle w:val="Hyperlink"/>
+            <w:u w:val="none"/>
+            <w:shd w:val="clear" w:color="auto" w:fill="FFFFFF"/>
+          </w:rPr>
+          <w:t>fahadahmad84@gmail.com</w:t>
+        </w:r>
+      </w:hyperlink>
     </w:p>
     <w:p>
       <w:pPr>
@@ -52871,6 +53100,7 @@
         <w:rPr>
           <w:color w:val="000000"/>
         </w:rPr>
+        <w:lastRenderedPageBreak/>
         <w:t xml:space="preserve">Assistant Professor of </w:t>
       </w:r>
       <w:proofErr w:type="spellStart"/>
@@ -54152,6 +54382,7 @@
         <w:rPr>
           <w:color w:val="000000"/>
         </w:rPr>
+        <w:lastRenderedPageBreak/>
         <w:t>Email: </w:t>
       </w:r>
       <w:hyperlink r:id="rId1100" w:history="1">
@@ -54251,7 +54482,6 @@
         <w:rPr>
           <w:color w:val="000000"/>
         </w:rPr>
-        <w:lastRenderedPageBreak/>
         <w:t xml:space="preserve">Address: RC12, Building A, </w:t>
       </w:r>
       <w:proofErr w:type="spellStart"/>
@@ -55721,6 +55951,7 @@
         <w:rPr>
           <w:color w:val="000000"/>
         </w:rPr>
+        <w:lastRenderedPageBreak/>
         <w:t>Email: </w:t>
       </w:r>
       <w:hyperlink r:id="rId1117" w:history="1">
@@ -55823,7 +56054,6 @@
         <w:rPr>
           <w:color w:val="000000"/>
         </w:rPr>
-        <w:lastRenderedPageBreak/>
         <w:t>Mobile: 84-903915070</w:t>
       </w:r>
     </w:p>
@@ -56848,7 +57078,7 @@
           <w:rPr>
             <w:noProof/>
           </w:rPr>
-          <w:t>32</w:t>
+          <w:t>34</w:t>
         </w:r>
         <w:r>
           <w:rPr>
@@ -62105,7 +62335,7 @@
 </file>
 
 <file path=customXml/itemProps1.xml><?xml version="1.0" encoding="utf-8"?>
-<ds:datastoreItem xmlns:ds="http://schemas.openxmlformats.org/officeDocument/2006/customXml" ds:itemID="{349ED3E8-383E-40A6-88FC-E0F7A4307747}">
+<ds:datastoreItem xmlns:ds="http://schemas.openxmlformats.org/officeDocument/2006/customXml" ds:itemID="{028DD72B-E921-463A-97A8-59AE6C7F14D1}">
   <ds:schemaRefs>
     <ds:schemaRef ds:uri="http://schemas.openxmlformats.org/officeDocument/2006/bibliography"/>
   </ds:schemaRefs>

--- a/home/cv.docx
+++ b/home/cv.docx
@@ -11748,10 +11748,7 @@
         <w:fldChar w:fldCharType="begin"/>
       </w:r>
       <w:r>
-        <w:instrText xml:space="preserve"> HYPERLINK "http://multidisc</w:instrText>
-      </w:r>
-      <w:r>
-        <w:instrText xml:space="preserve">iplinarywulfenia.org/archive/index.php/?volume=23&amp;issue=3" \t "_blank" </w:instrText>
+        <w:instrText xml:space="preserve"> HYPERLINK "http://multidisciplinarywulfenia.org/archive/index.php/?volume=23&amp;issue=3" \t "_blank" </w:instrText>
       </w:r>
       <w:r>
         <w:fldChar w:fldCharType="separate"/>
@@ -11846,10 +11843,7 @@
         <w:fldChar w:fldCharType="begin"/>
       </w:r>
       <w:r>
-        <w:instrText xml:space="preserve"> HYPERLINK "http://sylw</w:instrText>
-      </w:r>
-      <w:r>
-        <w:instrText xml:space="preserve">an.ibles.org/archive.php?v=160&amp;i=2" \t "_blank" </w:instrText>
+        <w:instrText xml:space="preserve"> HYPERLINK "http://sylwan.ibles.org/archive.php?v=160&amp;i=2" \t "_blank" </w:instrText>
       </w:r>
       <w:r>
         <w:fldChar w:fldCharType="separate"/>
@@ -14776,10 +14770,7 @@
         <w:fldChar w:fldCharType="begin"/>
       </w:r>
       <w:r>
-        <w:instrText xml:space="preserve"> HYPERLINK "http://online-journals.org/index.php/i-jet/issue/v</w:instrText>
-      </w:r>
-      <w:r>
-        <w:instrText xml:space="preserve">iew/54" \t "_blank" </w:instrText>
+        <w:instrText xml:space="preserve"> HYPERLINK "http://online-journals.org/index.php/i-jet/issue/view/54" \t "_blank" </w:instrText>
       </w:r>
       <w:r>
         <w:fldChar w:fldCharType="separate"/>
@@ -26479,10 +26470,7 @@
               <w:fldChar w:fldCharType="begin"/>
             </w:r>
             <w:r>
-              <w:instrText xml:space="preserve"> HYPERLINK "http://sylwan.ibles.org</w:instrText>
-            </w:r>
-            <w:r>
-              <w:instrText xml:space="preserve">" \t "_blank" </w:instrText>
+              <w:instrText xml:space="preserve"> HYPERLINK "http://sylwan.ibles.org" \t "_blank" </w:instrText>
             </w:r>
             <w:r>
               <w:fldChar w:fldCharType="separate"/>
@@ -31147,6 +31135,7 @@
             <w:pPr>
               <w:rPr>
                 <w:color w:val="000000"/>
+                <w:shd w:val="clear" w:color="auto" w:fill="FFFFFF"/>
               </w:rPr>
             </w:pPr>
             <w:hyperlink r:id="rId655" w:tgtFrame="_blank" w:history="1">
@@ -31166,6 +31155,32 @@
               </w:rPr>
               <w:t> of The 2018 3rd International Conference on Control, Automation and Artificial Intelligence (3rd-CAAI 2018), held on August 26 - 27, 2018, Beijing, China.</w:t>
             </w:r>
+          </w:p>
+          <w:p>
+            <w:pPr>
+              <w:rPr>
+                <w:color w:val="000000"/>
+              </w:rPr>
+            </w:pPr>
+            <w:hyperlink r:id="rId656" w:tgtFrame="_blank" w:history="1">
+              <w:r>
+                <w:rPr>
+                  <w:rStyle w:val="Hyperlink"/>
+                  <w:u w:val="none"/>
+                  <w:shd w:val="clear" w:color="auto" w:fill="FFFFFF"/>
+                </w:rPr>
+                <w:t>International Scientific Committees member</w:t>
+              </w:r>
+            </w:hyperlink>
+            <w:r>
+              <w:rPr>
+                <w:color w:val="000000"/>
+                <w:shd w:val="clear" w:color="auto" w:fill="FFFFFF"/>
+              </w:rPr>
+              <w:t> of The 2018 International Conference on Applied Mechanics, Mechatronics and Materials (AMMM2018), held on August 26 - 27, 2018, Beijing, China.</w:t>
+            </w:r>
+            <w:bookmarkStart w:id="26" w:name="_GoBack"/>
+            <w:bookmarkEnd w:id="26"/>
           </w:p>
         </w:tc>
       </w:tr>
@@ -31199,7 +31214,7 @@
                 <w:color w:val="000000"/>
               </w:rPr>
             </w:pPr>
-            <w:hyperlink r:id="rId656" w:tgtFrame="_blank" w:history="1">
+            <w:hyperlink r:id="rId657" w:tgtFrame="_blank" w:history="1">
               <w:r>
                 <w:rPr>
                   <w:rStyle w:val="Hyperlink"/>
@@ -31273,7 +31288,7 @@
                 <w:color w:val="000000"/>
               </w:rPr>
             </w:pPr>
-            <w:hyperlink r:id="rId657" w:tgtFrame="_blank" w:history="1">
+            <w:hyperlink r:id="rId658" w:tgtFrame="_blank" w:history="1">
               <w:r>
                 <w:rPr>
                   <w:rStyle w:val="Hyperlink"/>
@@ -31286,7 +31301,19 @@
               <w:rPr>
                 <w:color w:val="000000"/>
               </w:rPr>
-              <w:t> (Attendance Award) of The 9th Annual International Congress of Information and Communication Technology (ICICT2019), January 11 - 13, 2019, Nanning, Guangxi, China.</w:t>
+              <w:t> (</w:t>
+            </w:r>
+            <w:r>
+              <w:rPr>
+                <w:color w:val="000000"/>
+              </w:rPr>
+              <w:t>215$</w:t>
+            </w:r>
+            <w:r>
+              <w:rPr>
+                <w:color w:val="000000"/>
+              </w:rPr>
+              <w:t xml:space="preserve"> Award) of The 9th Annual International Congress of Information and Communication Technology (ICICT2019), January 11 - 13, 2019, Nanning, Guangxi, China.</w:t>
             </w:r>
           </w:p>
         </w:tc>
@@ -31307,6 +31334,7 @@
               <w:rPr>
                 <w:color w:val="000000"/>
               </w:rPr>
+              <w:lastRenderedPageBreak/>
               <w:t>05/2018 - 12/2018</w:t>
             </w:r>
           </w:p>
@@ -31321,7 +31349,7 @@
                 <w:color w:val="000000"/>
               </w:rPr>
             </w:pPr>
-            <w:hyperlink r:id="rId658" w:tgtFrame="_blank" w:history="1">
+            <w:hyperlink r:id="rId659" w:tgtFrame="_blank" w:history="1">
               <w:r>
                 <w:rPr>
                   <w:rStyle w:val="Hyperlink"/>
@@ -31355,7 +31383,6 @@
               <w:rPr>
                 <w:color w:val="000000"/>
               </w:rPr>
-              <w:lastRenderedPageBreak/>
               <w:t>04/2018 - 11/2018</w:t>
             </w:r>
           </w:p>
@@ -31388,7 +31415,7 @@
               </w:rPr>
               <w:t>of 2018 International Conference on Big Data and Machine Learning (</w:t>
             </w:r>
-            <w:hyperlink r:id="rId659" w:history="1">
+            <w:hyperlink r:id="rId660" w:history="1">
               <w:r>
                 <w:rPr>
                   <w:rStyle w:val="Hyperlink"/>
@@ -31403,7 +31430,7 @@
               </w:rPr>
               <w:t>) and 2018 International Conference on Artificial Intelligence and Virtual Reality (</w:t>
             </w:r>
-            <w:hyperlink r:id="rId660" w:history="1">
+            <w:hyperlink r:id="rId661" w:history="1">
               <w:r>
                 <w:rPr>
                   <w:rStyle w:val="Hyperlink"/>
@@ -31457,7 +31484,7 @@
                 <w:color w:val="000000"/>
               </w:rPr>
             </w:pPr>
-            <w:hyperlink r:id="rId661" w:tgtFrame="_blank" w:history="1">
+            <w:hyperlink r:id="rId662" w:tgtFrame="_blank" w:history="1">
               <w:r>
                 <w:rPr>
                   <w:rStyle w:val="Hyperlink"/>
@@ -31480,7 +31507,7 @@
                 <w:shd w:val="clear" w:color="auto" w:fill="FFFFFF"/>
               </w:rPr>
             </w:pPr>
-            <w:hyperlink r:id="rId662" w:tgtFrame="_blank" w:history="1">
+            <w:hyperlink r:id="rId663" w:tgtFrame="_blank" w:history="1">
               <w:r>
                 <w:rPr>
                   <w:rStyle w:val="Hyperlink"/>
@@ -31519,7 +31546,7 @@
                 <w:shd w:val="clear" w:color="auto" w:fill="FFFFFF"/>
               </w:rPr>
             </w:pPr>
-            <w:hyperlink r:id="rId663" w:tgtFrame="_blank" w:history="1">
+            <w:hyperlink r:id="rId664" w:tgtFrame="_blank" w:history="1">
               <w:r>
                 <w:rPr>
                   <w:rStyle w:val="Hyperlink"/>
@@ -31543,7 +31570,7 @@
                 <w:color w:val="000000"/>
               </w:rPr>
             </w:pPr>
-            <w:hyperlink r:id="rId664" w:tgtFrame="_blank" w:history="1">
+            <w:hyperlink r:id="rId665" w:tgtFrame="_blank" w:history="1">
               <w:r>
                 <w:rPr>
                   <w:rStyle w:val="Hyperlink"/>
@@ -31594,7 +31621,7 @@
                 <w:shd w:val="clear" w:color="auto" w:fill="FFFFFF"/>
               </w:rPr>
             </w:pPr>
-            <w:hyperlink r:id="rId665" w:tgtFrame="_blank" w:history="1">
+            <w:hyperlink r:id="rId666" w:tgtFrame="_blank" w:history="1">
               <w:r>
                 <w:rPr>
                   <w:rStyle w:val="Hyperlink"/>
@@ -31618,7 +31645,7 @@
                 <w:color w:val="000000"/>
               </w:rPr>
             </w:pPr>
-            <w:hyperlink r:id="rId666" w:tgtFrame="_blank" w:history="1">
+            <w:hyperlink r:id="rId667" w:tgtFrame="_blank" w:history="1">
               <w:r>
                 <w:rPr>
                   <w:rStyle w:val="Hyperlink"/>
@@ -31663,7 +31690,7 @@
             <w:tcW w:w="0" w:type="auto"/>
           </w:tcPr>
           <w:p>
-            <w:hyperlink r:id="rId667" w:tgtFrame="_blank" w:history="1">
+            <w:hyperlink r:id="rId668" w:tgtFrame="_blank" w:history="1">
               <w:r>
                 <w:rPr>
                   <w:rStyle w:val="Hyperlink"/>
@@ -31713,7 +31740,7 @@
                 <w:color w:val="000000"/>
               </w:rPr>
             </w:pPr>
-            <w:hyperlink r:id="rId668" w:tgtFrame="_blank" w:history="1">
+            <w:hyperlink r:id="rId669" w:tgtFrame="_blank" w:history="1">
               <w:r>
                 <w:rPr>
                   <w:rStyle w:val="Hyperlink"/>
@@ -31760,7 +31787,7 @@
                 <w:color w:val="000000"/>
               </w:rPr>
             </w:pPr>
-            <w:hyperlink r:id="rId669" w:tgtFrame="_blank" w:history="1">
+            <w:hyperlink r:id="rId670" w:tgtFrame="_blank" w:history="1">
               <w:r>
                 <w:rPr>
                   <w:rStyle w:val="Hyperlink"/>
@@ -31807,7 +31834,7 @@
                 <w:color w:val="000000"/>
               </w:rPr>
             </w:pPr>
-            <w:hyperlink r:id="rId670" w:tgtFrame="_blank" w:history="1">
+            <w:hyperlink r:id="rId671" w:tgtFrame="_blank" w:history="1">
               <w:r>
                 <w:rPr>
                   <w:rStyle w:val="Hyperlink"/>
@@ -31842,7 +31869,7 @@
               </w:rPr>
               <w:t>: </w:t>
             </w:r>
-            <w:hyperlink r:id="rId671" w:tgtFrame="_blank" w:history="1">
+            <w:hyperlink r:id="rId672" w:tgtFrame="_blank" w:history="1">
               <w:r>
                 <w:rPr>
                   <w:rStyle w:val="Hyperlink"/>
@@ -31905,7 +31932,7 @@
                 <w:color w:val="000000"/>
               </w:rPr>
             </w:pPr>
-            <w:hyperlink r:id="rId672" w:tgtFrame="_blank" w:history="1">
+            <w:hyperlink r:id="rId673" w:tgtFrame="_blank" w:history="1">
               <w:r>
                 <w:rPr>
                   <w:rStyle w:val="Hyperlink"/>
@@ -31952,7 +31979,7 @@
                 <w:color w:val="000000"/>
               </w:rPr>
             </w:pPr>
-            <w:hyperlink r:id="rId673" w:tgtFrame="_blank" w:history="1">
+            <w:hyperlink r:id="rId674" w:tgtFrame="_blank" w:history="1">
               <w:r>
                 <w:rPr>
                   <w:rStyle w:val="Hyperlink"/>
@@ -31973,7 +32000,7 @@
               </w:rPr>
               <w:br/>
             </w:r>
-            <w:hyperlink r:id="rId674" w:tgtFrame="_blank" w:history="1">
+            <w:hyperlink r:id="rId675" w:tgtFrame="_blank" w:history="1">
               <w:r>
                 <w:rPr>
                   <w:rStyle w:val="Hyperlink"/>
@@ -32020,7 +32047,7 @@
                 <w:color w:val="000000"/>
               </w:rPr>
             </w:pPr>
-            <w:hyperlink r:id="rId675" w:tgtFrame="_blank" w:history="1">
+            <w:hyperlink r:id="rId676" w:tgtFrame="_blank" w:history="1">
               <w:r>
                 <w:rPr>
                   <w:rStyle w:val="Hyperlink"/>
@@ -32079,7 +32106,7 @@
                 <w:color w:val="000000"/>
               </w:rPr>
             </w:pPr>
-            <w:hyperlink r:id="rId676" w:tgtFrame="_blank" w:history="1">
+            <w:hyperlink r:id="rId677" w:tgtFrame="_blank" w:history="1">
               <w:r>
                 <w:rPr>
                   <w:rStyle w:val="Hyperlink"/>
@@ -32140,7 +32167,7 @@
                 <w:color w:val="000000"/>
               </w:rPr>
             </w:pPr>
-            <w:hyperlink r:id="rId677" w:tgtFrame="_blank" w:history="1">
+            <w:hyperlink r:id="rId678" w:tgtFrame="_blank" w:history="1">
               <w:r>
                 <w:rPr>
                   <w:rStyle w:val="Hyperlink"/>
@@ -32187,7 +32214,7 @@
                 <w:color w:val="000000"/>
               </w:rPr>
             </w:pPr>
-            <w:hyperlink r:id="rId678" w:tgtFrame="_blank" w:history="1">
+            <w:hyperlink r:id="rId679" w:tgtFrame="_blank" w:history="1">
               <w:r>
                 <w:rPr>
                   <w:rStyle w:val="Hyperlink"/>
@@ -32208,7 +32235,7 @@
               </w:rPr>
               <w:br/>
             </w:r>
-            <w:hyperlink r:id="rId679" w:tgtFrame="_blank" w:history="1">
+            <w:hyperlink r:id="rId680" w:tgtFrame="_blank" w:history="1">
               <w:r>
                 <w:rPr>
                   <w:rStyle w:val="Hyperlink"/>
@@ -32255,7 +32282,7 @@
                 <w:color w:val="000000"/>
               </w:rPr>
             </w:pPr>
-            <w:hyperlink r:id="rId680" w:tgtFrame="_blank" w:history="1">
+            <w:hyperlink r:id="rId681" w:tgtFrame="_blank" w:history="1">
               <w:r>
                 <w:rPr>
                   <w:rStyle w:val="Hyperlink"/>
@@ -32302,7 +32329,7 @@
                 <w:color w:val="000000"/>
               </w:rPr>
             </w:pPr>
-            <w:hyperlink r:id="rId681" w:tgtFrame="_blank" w:history="1">
+            <w:hyperlink r:id="rId682" w:tgtFrame="_blank" w:history="1">
               <w:r>
                 <w:rPr>
                   <w:rStyle w:val="Hyperlink"/>
@@ -32323,7 +32350,7 @@
               </w:rPr>
               <w:br/>
             </w:r>
-            <w:hyperlink r:id="rId682" w:tgtFrame="_blank" w:history="1">
+            <w:hyperlink r:id="rId683" w:tgtFrame="_blank" w:history="1">
               <w:r>
                 <w:rPr>
                   <w:rStyle w:val="Hyperlink"/>
@@ -32370,7 +32397,7 @@
                 <w:color w:val="000000"/>
               </w:rPr>
             </w:pPr>
-            <w:hyperlink r:id="rId683" w:tgtFrame="_blank" w:history="1">
+            <w:hyperlink r:id="rId684" w:tgtFrame="_blank" w:history="1">
               <w:r>
                 <w:rPr>
                   <w:rStyle w:val="Hyperlink"/>
@@ -32403,6 +32430,7 @@
               <w:rPr>
                 <w:color w:val="000000"/>
               </w:rPr>
+              <w:lastRenderedPageBreak/>
               <w:t>10/2017 - 01/2018</w:t>
             </w:r>
           </w:p>
@@ -32417,7 +32445,7 @@
                 <w:color w:val="000000"/>
               </w:rPr>
             </w:pPr>
-            <w:hyperlink r:id="rId684" w:tgtFrame="_blank" w:history="1">
+            <w:hyperlink r:id="rId685" w:tgtFrame="_blank" w:history="1">
               <w:r>
                 <w:rPr>
                   <w:rStyle w:val="Hyperlink"/>
@@ -32438,7 +32466,7 @@
               </w:rPr>
               <w:br/>
             </w:r>
-            <w:hyperlink r:id="rId685" w:tgtFrame="_blank" w:history="1">
+            <w:hyperlink r:id="rId686" w:tgtFrame="_blank" w:history="1">
               <w:r>
                 <w:rPr>
                   <w:rStyle w:val="Hyperlink"/>
@@ -32451,14 +32479,7 @@
               <w:rPr>
                 <w:color w:val="000000"/>
               </w:rPr>
-              <w:t xml:space="preserve"> of The 2018 3rd International Conference on Education and </w:t>
-            </w:r>
-            <w:r>
-              <w:rPr>
-                <w:color w:val="000000"/>
-              </w:rPr>
-              <w:lastRenderedPageBreak/>
-              <w:t>Management Science (ICEMS2018), held on January 21 - 22, 2018, Shenzhen, China.</w:t>
+              <w:t> of The 2018 3rd International Conference on Education and Management Science (ICEMS2018), held on January 21 - 22, 2018, Shenzhen, China.</w:t>
             </w:r>
             <w:r>
               <w:rPr>
@@ -32466,7 +32487,7 @@
               </w:rPr>
               <w:br/>
             </w:r>
-            <w:hyperlink r:id="rId686" w:tgtFrame="_blank" w:history="1">
+            <w:hyperlink r:id="rId687" w:tgtFrame="_blank" w:history="1">
               <w:r>
                 <w:rPr>
                   <w:rStyle w:val="Hyperlink"/>
@@ -32499,7 +32520,6 @@
               <w:rPr>
                 <w:color w:val="000000"/>
               </w:rPr>
-              <w:lastRenderedPageBreak/>
               <w:t>09/2017 - now</w:t>
             </w:r>
           </w:p>
@@ -32514,7 +32534,7 @@
                 <w:color w:val="000000"/>
               </w:rPr>
             </w:pPr>
-            <w:hyperlink r:id="rId687" w:tgtFrame="_blank" w:history="1">
+            <w:hyperlink r:id="rId688" w:tgtFrame="_blank" w:history="1">
               <w:r>
                 <w:rPr>
                   <w:rStyle w:val="Hyperlink"/>
@@ -32561,7 +32581,7 @@
                 <w:color w:val="000000"/>
               </w:rPr>
             </w:pPr>
-            <w:hyperlink r:id="rId688" w:tgtFrame="_blank" w:history="1">
+            <w:hyperlink r:id="rId689" w:tgtFrame="_blank" w:history="1">
               <w:r>
                 <w:rPr>
                   <w:rStyle w:val="Hyperlink"/>
@@ -32608,7 +32628,7 @@
                 <w:color w:val="000000"/>
               </w:rPr>
             </w:pPr>
-            <w:hyperlink r:id="rId689" w:tgtFrame="_blank" w:history="1">
+            <w:hyperlink r:id="rId690" w:tgtFrame="_blank" w:history="1">
               <w:r>
                 <w:rPr>
                   <w:rStyle w:val="Hyperlink"/>
@@ -32655,7 +32675,7 @@
                 <w:color w:val="000000"/>
               </w:rPr>
             </w:pPr>
-            <w:hyperlink r:id="rId690" w:tgtFrame="_blank" w:history="1">
+            <w:hyperlink r:id="rId691" w:tgtFrame="_blank" w:history="1">
               <w:r>
                 <w:rPr>
                   <w:rStyle w:val="Hyperlink"/>
@@ -32702,7 +32722,7 @@
                 <w:color w:val="000000"/>
               </w:rPr>
             </w:pPr>
-            <w:hyperlink r:id="rId691" w:tgtFrame="_blank" w:history="1">
+            <w:hyperlink r:id="rId692" w:tgtFrame="_blank" w:history="1">
               <w:r>
                 <w:rPr>
                   <w:rStyle w:val="Hyperlink"/>
@@ -32724,7 +32744,7 @@
                 <w:color w:val="000000"/>
               </w:rPr>
             </w:pPr>
-            <w:hyperlink r:id="rId692" w:tgtFrame="_blank" w:history="1">
+            <w:hyperlink r:id="rId693" w:tgtFrame="_blank" w:history="1">
               <w:r>
                 <w:rPr>
                   <w:rStyle w:val="Hyperlink"/>
@@ -32773,7 +32793,7 @@
                 <w:color w:val="000000"/>
               </w:rPr>
             </w:pPr>
-            <w:hyperlink r:id="rId693" w:tgtFrame="_blank" w:history="1">
+            <w:hyperlink r:id="rId694" w:tgtFrame="_blank" w:history="1">
               <w:r>
                 <w:rPr>
                   <w:rStyle w:val="Hyperlink"/>
@@ -32820,7 +32840,7 @@
                 <w:color w:val="000000"/>
               </w:rPr>
             </w:pPr>
-            <w:hyperlink r:id="rId694" w:tgtFrame="_blank" w:history="1">
+            <w:hyperlink r:id="rId695" w:tgtFrame="_blank" w:history="1">
               <w:r>
                 <w:rPr>
                   <w:rStyle w:val="Hyperlink"/>
@@ -32867,7 +32887,7 @@
                 <w:color w:val="000000"/>
               </w:rPr>
             </w:pPr>
-            <w:hyperlink r:id="rId695" w:tgtFrame="_blank" w:history="1">
+            <w:hyperlink r:id="rId696" w:tgtFrame="_blank" w:history="1">
               <w:r>
                 <w:rPr>
                   <w:rStyle w:val="Hyperlink"/>
@@ -32914,7 +32934,7 @@
                 <w:color w:val="000000"/>
               </w:rPr>
             </w:pPr>
-            <w:hyperlink r:id="rId696" w:tgtFrame="_blank" w:history="1">
+            <w:hyperlink r:id="rId697" w:tgtFrame="_blank" w:history="1">
               <w:r>
                 <w:rPr>
                   <w:rStyle w:val="Hyperlink"/>
@@ -32929,7 +32949,7 @@
               </w:rPr>
               <w:t> of 3rd EAI International Conference on Nature of Computation and Communication (</w:t>
             </w:r>
-            <w:hyperlink r:id="rId697" w:tgtFrame="_blank" w:history="1">
+            <w:hyperlink r:id="rId698" w:tgtFrame="_blank" w:history="1">
               <w:r>
                 <w:rPr>
                   <w:rStyle w:val="Hyperlink"/>
@@ -32964,7 +32984,7 @@
               </w:rPr>
               <w:br/>
             </w:r>
-            <w:hyperlink r:id="rId698" w:tgtFrame="_blank" w:history="1">
+            <w:hyperlink r:id="rId699" w:tgtFrame="_blank" w:history="1">
               <w:r>
                 <w:rPr>
                   <w:rStyle w:val="Hyperlink"/>
@@ -33025,7 +33045,7 @@
                 <w:color w:val="000000"/>
               </w:rPr>
             </w:pPr>
-            <w:hyperlink r:id="rId699" w:tgtFrame="_blank" w:history="1">
+            <w:hyperlink r:id="rId700" w:tgtFrame="_blank" w:history="1">
               <w:r>
                 <w:rPr>
                   <w:rStyle w:val="Hyperlink"/>
@@ -33072,7 +33092,7 @@
                 <w:color w:val="000000"/>
               </w:rPr>
             </w:pPr>
-            <w:hyperlink r:id="rId700" w:tgtFrame="_blank" w:history="1">
+            <w:hyperlink r:id="rId701" w:tgtFrame="_blank" w:history="1">
               <w:r>
                 <w:rPr>
                   <w:rStyle w:val="Hyperlink"/>
@@ -33131,7 +33151,7 @@
                 <w:color w:val="000000"/>
               </w:rPr>
             </w:pPr>
-            <w:hyperlink r:id="rId701" w:tgtFrame="_blank" w:history="1">
+            <w:hyperlink r:id="rId702" w:tgtFrame="_blank" w:history="1">
               <w:r>
                 <w:rPr>
                   <w:rStyle w:val="Hyperlink"/>
@@ -33178,7 +33198,7 @@
                 <w:color w:val="000000"/>
               </w:rPr>
             </w:pPr>
-            <w:hyperlink r:id="rId702" w:tgtFrame="_blank" w:history="1">
+            <w:hyperlink r:id="rId703" w:tgtFrame="_blank" w:history="1">
               <w:r>
                 <w:rPr>
                   <w:rStyle w:val="Hyperlink"/>
@@ -33200,7 +33220,7 @@
                 <w:color w:val="000000"/>
               </w:rPr>
             </w:pPr>
-            <w:hyperlink r:id="rId703" w:tgtFrame="_blank" w:history="1">
+            <w:hyperlink r:id="rId704" w:tgtFrame="_blank" w:history="1">
               <w:r>
                 <w:rPr>
                   <w:rStyle w:val="Hyperlink"/>
@@ -33247,7 +33267,7 @@
                 <w:color w:val="000000"/>
               </w:rPr>
             </w:pPr>
-            <w:hyperlink r:id="rId704" w:tgtFrame="_blank" w:history="1">
+            <w:hyperlink r:id="rId705" w:tgtFrame="_blank" w:history="1">
               <w:r>
                 <w:rPr>
                   <w:rStyle w:val="Hyperlink"/>
@@ -33294,7 +33314,7 @@
                 <w:color w:val="000000"/>
               </w:rPr>
             </w:pPr>
-            <w:hyperlink r:id="rId705" w:tgtFrame="_blank" w:history="1">
+            <w:hyperlink r:id="rId706" w:tgtFrame="_blank" w:history="1">
               <w:r>
                 <w:rPr>
                   <w:rStyle w:val="Hyperlink"/>
@@ -33341,7 +33361,7 @@
                 <w:color w:val="000000"/>
               </w:rPr>
             </w:pPr>
-            <w:hyperlink r:id="rId706" w:tgtFrame="_blank" w:history="1">
+            <w:hyperlink r:id="rId707" w:tgtFrame="_blank" w:history="1">
               <w:r>
                 <w:rPr>
                   <w:rStyle w:val="Hyperlink"/>
@@ -33402,7 +33422,7 @@
                 <w:color w:val="000000"/>
               </w:rPr>
             </w:pPr>
-            <w:hyperlink r:id="rId707" w:tgtFrame="_blank" w:history="1">
+            <w:hyperlink r:id="rId708" w:tgtFrame="_blank" w:history="1">
               <w:r>
                 <w:rPr>
                   <w:rStyle w:val="Hyperlink"/>
@@ -33463,7 +33483,7 @@
                 <w:color w:val="000000"/>
               </w:rPr>
             </w:pPr>
-            <w:hyperlink r:id="rId708" w:tgtFrame="_blank" w:history="1">
+            <w:hyperlink r:id="rId709" w:tgtFrame="_blank" w:history="1">
               <w:r>
                 <w:rPr>
                   <w:rStyle w:val="Hyperlink"/>
@@ -33496,6 +33516,7 @@
               <w:rPr>
                 <w:color w:val="000000"/>
               </w:rPr>
+              <w:lastRenderedPageBreak/>
               <w:t>04/2017 - 05/2017</w:t>
             </w:r>
           </w:p>
@@ -33510,7 +33531,7 @@
                 <w:color w:val="000000"/>
               </w:rPr>
             </w:pPr>
-            <w:hyperlink r:id="rId709" w:tgtFrame="_blank" w:history="1">
+            <w:hyperlink r:id="rId710" w:tgtFrame="_blank" w:history="1">
               <w:r>
                 <w:rPr>
                   <w:rStyle w:val="Hyperlink"/>
@@ -33543,7 +33564,6 @@
               <w:rPr>
                 <w:color w:val="000000"/>
               </w:rPr>
-              <w:lastRenderedPageBreak/>
               <w:t>03/2017 - 11/2017</w:t>
             </w:r>
           </w:p>
@@ -33558,7 +33578,7 @@
                 <w:color w:val="000000"/>
               </w:rPr>
             </w:pPr>
-            <w:hyperlink r:id="rId710" w:tgtFrame="_blank" w:history="1">
+            <w:hyperlink r:id="rId711" w:tgtFrame="_blank" w:history="1">
               <w:r>
                 <w:rPr>
                   <w:rStyle w:val="Hyperlink"/>
@@ -33605,7 +33625,7 @@
                 <w:color w:val="000000"/>
               </w:rPr>
             </w:pPr>
-            <w:hyperlink r:id="rId711" w:tgtFrame="_blank" w:history="1">
+            <w:hyperlink r:id="rId712" w:tgtFrame="_blank" w:history="1">
               <w:r>
                 <w:rPr>
                   <w:rStyle w:val="Hyperlink"/>
@@ -33652,7 +33672,7 @@
                 <w:color w:val="000000"/>
               </w:rPr>
             </w:pPr>
-            <w:hyperlink r:id="rId712" w:tgtFrame="_blank" w:history="1">
+            <w:hyperlink r:id="rId713" w:tgtFrame="_blank" w:history="1">
               <w:r>
                 <w:rPr>
                   <w:rStyle w:val="Hyperlink"/>
@@ -33699,7 +33719,7 @@
                 <w:color w:val="000000"/>
               </w:rPr>
             </w:pPr>
-            <w:hyperlink r:id="rId713" w:tgtFrame="_blank" w:history="1">
+            <w:hyperlink r:id="rId714" w:tgtFrame="_blank" w:history="1">
               <w:r>
                 <w:rPr>
                   <w:rStyle w:val="Hyperlink"/>
@@ -33746,7 +33766,7 @@
                 <w:color w:val="000000"/>
               </w:rPr>
             </w:pPr>
-            <w:hyperlink r:id="rId714" w:tgtFrame="_blank" w:history="1">
+            <w:hyperlink r:id="rId715" w:tgtFrame="_blank" w:history="1">
               <w:r>
                 <w:rPr>
                   <w:rStyle w:val="Hyperlink"/>
@@ -33793,7 +33813,7 @@
                 <w:color w:val="000000"/>
               </w:rPr>
             </w:pPr>
-            <w:hyperlink r:id="rId715" w:tgtFrame="_blank" w:history="1">
+            <w:hyperlink r:id="rId716" w:tgtFrame="_blank" w:history="1">
               <w:r>
                 <w:rPr>
                   <w:rStyle w:val="Hyperlink"/>
@@ -33840,7 +33860,7 @@
                 <w:color w:val="000000"/>
               </w:rPr>
             </w:pPr>
-            <w:hyperlink r:id="rId716" w:tgtFrame="_blank" w:history="1">
+            <w:hyperlink r:id="rId717" w:tgtFrame="_blank" w:history="1">
               <w:r>
                 <w:rPr>
                   <w:rStyle w:val="Hyperlink"/>
@@ -33887,7 +33907,7 @@
                 <w:color w:val="000000"/>
               </w:rPr>
             </w:pPr>
-            <w:hyperlink r:id="rId717" w:tgtFrame="_blank" w:history="1">
+            <w:hyperlink r:id="rId718" w:tgtFrame="_blank" w:history="1">
               <w:r>
                 <w:rPr>
                   <w:rStyle w:val="Hyperlink"/>
@@ -33934,7 +33954,7 @@
                 <w:color w:val="000000"/>
               </w:rPr>
             </w:pPr>
-            <w:hyperlink r:id="rId718" w:tgtFrame="_blank" w:history="1">
+            <w:hyperlink r:id="rId719" w:tgtFrame="_blank" w:history="1">
               <w:r>
                 <w:rPr>
                   <w:rStyle w:val="Hyperlink"/>
@@ -33981,7 +34001,7 @@
                 <w:color w:val="000000"/>
               </w:rPr>
             </w:pPr>
-            <w:hyperlink r:id="rId719" w:tgtFrame="_blank" w:history="1">
+            <w:hyperlink r:id="rId720" w:tgtFrame="_blank" w:history="1">
               <w:r>
                 <w:rPr>
                   <w:rStyle w:val="Hyperlink"/>
@@ -34016,7 +34036,7 @@
               </w:rPr>
               <w:t>: </w:t>
             </w:r>
-            <w:hyperlink r:id="rId720" w:tgtFrame="_blank" w:history="1">
+            <w:hyperlink r:id="rId721" w:tgtFrame="_blank" w:history="1">
               <w:r>
                 <w:rPr>
                   <w:rStyle w:val="Hyperlink"/>
@@ -34079,7 +34099,7 @@
                 <w:color w:val="000000"/>
               </w:rPr>
             </w:pPr>
-            <w:hyperlink r:id="rId721" w:tgtFrame="_blank" w:history="1">
+            <w:hyperlink r:id="rId722" w:tgtFrame="_blank" w:history="1">
               <w:r>
                 <w:rPr>
                   <w:rStyle w:val="Hyperlink"/>
@@ -34126,7 +34146,7 @@
                 <w:color w:val="000000"/>
               </w:rPr>
             </w:pPr>
-            <w:hyperlink r:id="rId722" w:tgtFrame="_blank" w:history="1">
+            <w:hyperlink r:id="rId723" w:tgtFrame="_blank" w:history="1">
               <w:r>
                 <w:rPr>
                   <w:rStyle w:val="Hyperlink"/>
@@ -34173,7 +34193,7 @@
                 <w:color w:val="000000"/>
               </w:rPr>
             </w:pPr>
-            <w:hyperlink r:id="rId723" w:tgtFrame="_blank" w:history="1">
+            <w:hyperlink r:id="rId724" w:tgtFrame="_blank" w:history="1">
               <w:r>
                 <w:rPr>
                   <w:rStyle w:val="Hyperlink"/>
@@ -34220,7 +34240,7 @@
                 <w:color w:val="000000"/>
               </w:rPr>
             </w:pPr>
-            <w:hyperlink r:id="rId724" w:tgtFrame="_blank" w:history="1">
+            <w:hyperlink r:id="rId725" w:tgtFrame="_blank" w:history="1">
               <w:r>
                 <w:rPr>
                   <w:rStyle w:val="Hyperlink"/>
@@ -34267,7 +34287,7 @@
                 <w:color w:val="000000"/>
               </w:rPr>
             </w:pPr>
-            <w:hyperlink r:id="rId725" w:tgtFrame="_blank" w:history="1">
+            <w:hyperlink r:id="rId726" w:tgtFrame="_blank" w:history="1">
               <w:r>
                 <w:rPr>
                   <w:rStyle w:val="Hyperlink"/>
@@ -34314,7 +34334,7 @@
                 <w:color w:val="000000"/>
               </w:rPr>
             </w:pPr>
-            <w:hyperlink r:id="rId726" w:tgtFrame="_blank" w:history="1">
+            <w:hyperlink r:id="rId727" w:tgtFrame="_blank" w:history="1">
               <w:r>
                 <w:rPr>
                   <w:rStyle w:val="Hyperlink"/>
@@ -34361,7 +34381,7 @@
                 <w:color w:val="000000"/>
               </w:rPr>
             </w:pPr>
-            <w:hyperlink r:id="rId727" w:tgtFrame="_blank" w:history="1">
+            <w:hyperlink r:id="rId728" w:tgtFrame="_blank" w:history="1">
               <w:r>
                 <w:rPr>
                   <w:rStyle w:val="Hyperlink"/>
@@ -34382,7 +34402,7 @@
               </w:rPr>
               <w:br/>
             </w:r>
-            <w:hyperlink r:id="rId728" w:tgtFrame="_blank" w:history="1">
+            <w:hyperlink r:id="rId729" w:tgtFrame="_blank" w:history="1">
               <w:r>
                 <w:rPr>
                   <w:rStyle w:val="Hyperlink"/>
@@ -34429,7 +34449,7 @@
                 <w:color w:val="000000"/>
               </w:rPr>
             </w:pPr>
-            <w:hyperlink r:id="rId729" w:tgtFrame="_blank" w:history="1">
+            <w:hyperlink r:id="rId730" w:tgtFrame="_blank" w:history="1">
               <w:r>
                 <w:rPr>
                   <w:rStyle w:val="Hyperlink"/>
@@ -34462,6 +34482,7 @@
               <w:rPr>
                 <w:color w:val="000000"/>
               </w:rPr>
+              <w:lastRenderedPageBreak/>
               <w:t>07/2016 - 11/2016</w:t>
             </w:r>
           </w:p>
@@ -34476,7 +34497,7 @@
                 <w:color w:val="000000"/>
               </w:rPr>
             </w:pPr>
-            <w:hyperlink r:id="rId730" w:tgtFrame="_blank" w:history="1">
+            <w:hyperlink r:id="rId731" w:tgtFrame="_blank" w:history="1">
               <w:r>
                 <w:rPr>
                   <w:rStyle w:val="Hyperlink"/>
@@ -34509,7 +34530,6 @@
               <w:rPr>
                 <w:color w:val="000000"/>
               </w:rPr>
-              <w:lastRenderedPageBreak/>
               <w:t>07/2016 - now</w:t>
             </w:r>
           </w:p>
@@ -34524,7 +34544,7 @@
                 <w:color w:val="000000"/>
               </w:rPr>
             </w:pPr>
-            <w:hyperlink r:id="rId731" w:tgtFrame="_blank" w:history="1">
+            <w:hyperlink r:id="rId732" w:tgtFrame="_blank" w:history="1">
               <w:r>
                 <w:rPr>
                   <w:rStyle w:val="Hyperlink"/>
@@ -34539,7 +34559,7 @@
               </w:rPr>
               <w:t> of The Second International Conference on Science, Engineering and Environment (SEE), Japan. SEE is in collaboration of </w:t>
             </w:r>
-            <w:hyperlink r:id="rId732" w:tgtFrame="_blank" w:history="1">
+            <w:hyperlink r:id="rId733" w:tgtFrame="_blank" w:history="1">
               <w:r>
                 <w:rPr>
                   <w:rStyle w:val="Hyperlink"/>
@@ -34586,7 +34606,7 @@
                 <w:color w:val="000000"/>
               </w:rPr>
             </w:pPr>
-            <w:hyperlink r:id="rId733" w:tgtFrame="_blank" w:history="1">
+            <w:hyperlink r:id="rId734" w:tgtFrame="_blank" w:history="1">
               <w:r>
                 <w:rPr>
                   <w:rStyle w:val="Hyperlink"/>
@@ -34633,7 +34653,7 @@
                 <w:color w:val="000000"/>
               </w:rPr>
             </w:pPr>
-            <w:hyperlink r:id="rId734" w:tgtFrame="_blank" w:history="1">
+            <w:hyperlink r:id="rId735" w:tgtFrame="_blank" w:history="1">
               <w:r>
                 <w:rPr>
                   <w:rStyle w:val="Hyperlink"/>
@@ -34680,7 +34700,7 @@
                 <w:color w:val="000000"/>
               </w:rPr>
             </w:pPr>
-            <w:hyperlink r:id="rId735" w:tgtFrame="_blank" w:history="1">
+            <w:hyperlink r:id="rId736" w:tgtFrame="_blank" w:history="1">
               <w:r>
                 <w:rPr>
                   <w:rStyle w:val="Hyperlink"/>
@@ -34741,7 +34761,7 @@
                 <w:color w:val="000000"/>
               </w:rPr>
             </w:pPr>
-            <w:hyperlink r:id="rId736" w:tgtFrame="_blank" w:history="1">
+            <w:hyperlink r:id="rId737" w:tgtFrame="_blank" w:history="1">
               <w:r>
                 <w:rPr>
                   <w:rStyle w:val="Hyperlink"/>
@@ -34776,7 +34796,7 @@
               </w:rPr>
               <w:t>: </w:t>
             </w:r>
-            <w:hyperlink r:id="rId737" w:tgtFrame="_blank" w:history="1">
+            <w:hyperlink r:id="rId738" w:tgtFrame="_blank" w:history="1">
               <w:r>
                 <w:rPr>
                   <w:rStyle w:val="Hyperlink"/>
@@ -34839,7 +34859,7 @@
                 <w:color w:val="000000"/>
               </w:rPr>
             </w:pPr>
-            <w:hyperlink r:id="rId738" w:tgtFrame="_blank" w:history="1">
+            <w:hyperlink r:id="rId739" w:tgtFrame="_blank" w:history="1">
               <w:r>
                 <w:rPr>
                   <w:rStyle w:val="Hyperlink"/>
@@ -34888,7 +34908,7 @@
               </w:rPr>
               <w:t>: </w:t>
             </w:r>
-            <w:hyperlink r:id="rId739" w:tgtFrame="_blank" w:history="1">
+            <w:hyperlink r:id="rId740" w:tgtFrame="_blank" w:history="1">
               <w:r>
                 <w:rPr>
                   <w:rStyle w:val="Hyperlink"/>
@@ -34951,7 +34971,7 @@
                 <w:color w:val="000000"/>
               </w:rPr>
             </w:pPr>
-            <w:hyperlink r:id="rId740" w:tgtFrame="_blank" w:history="1">
+            <w:hyperlink r:id="rId741" w:tgtFrame="_blank" w:history="1">
               <w:r>
                 <w:rPr>
                   <w:rStyle w:val="Hyperlink"/>
@@ -34998,7 +35018,7 @@
                 <w:color w:val="000000"/>
               </w:rPr>
             </w:pPr>
-            <w:hyperlink r:id="rId741" w:tgtFrame="_blank" w:history="1">
+            <w:hyperlink r:id="rId742" w:tgtFrame="_blank" w:history="1">
               <w:r>
                 <w:rPr>
                   <w:rStyle w:val="Hyperlink"/>
@@ -35045,7 +35065,7 @@
                 <w:color w:val="000000"/>
               </w:rPr>
             </w:pPr>
-            <w:hyperlink r:id="rId742" w:tgtFrame="_blank" w:history="1">
+            <w:hyperlink r:id="rId743" w:tgtFrame="_blank" w:history="1">
               <w:r>
                 <w:rPr>
                   <w:rStyle w:val="Hyperlink"/>
@@ -35106,7 +35126,7 @@
                 <w:color w:val="000000"/>
               </w:rPr>
             </w:pPr>
-            <w:hyperlink r:id="rId743" w:tgtFrame="_blank" w:history="1">
+            <w:hyperlink r:id="rId744" w:tgtFrame="_blank" w:history="1">
               <w:r>
                 <w:rPr>
                   <w:rStyle w:val="Hyperlink"/>
@@ -35121,7 +35141,7 @@
               </w:rPr>
               <w:t> of International Conference on Data, Information and Knowledge Management (</w:t>
             </w:r>
-            <w:hyperlink r:id="rId744" w:tgtFrame="_blank" w:history="1">
+            <w:hyperlink r:id="rId745" w:tgtFrame="_blank" w:history="1">
               <w:r>
                 <w:rPr>
                   <w:rStyle w:val="Hyperlink"/>
@@ -35168,7 +35188,7 @@
                 <w:color w:val="000000"/>
               </w:rPr>
             </w:pPr>
-            <w:hyperlink r:id="rId745" w:tgtFrame="_blank" w:history="1">
+            <w:hyperlink r:id="rId746" w:tgtFrame="_blank" w:history="1">
               <w:r>
                 <w:rPr>
                   <w:rStyle w:val="Hyperlink"/>
@@ -35221,7 +35241,7 @@
               </w:rPr>
               <w:t>Taskforce member of quality assurance manual development and implementation of </w:t>
             </w:r>
-            <w:hyperlink r:id="rId746" w:tgtFrame="_blank" w:history="1">
+            <w:hyperlink r:id="rId747" w:tgtFrame="_blank" w:history="1">
               <w:r>
                 <w:rPr>
                   <w:rStyle w:val="Hyperlink"/>
@@ -35268,7 +35288,7 @@
                 <w:color w:val="000000"/>
               </w:rPr>
             </w:pPr>
-            <w:hyperlink r:id="rId747" w:tgtFrame="_blank" w:history="1">
+            <w:hyperlink r:id="rId748" w:tgtFrame="_blank" w:history="1">
               <w:r>
                 <w:rPr>
                   <w:rStyle w:val="Hyperlink"/>
@@ -35283,7 +35303,7 @@
               </w:rPr>
               <w:t> of </w:t>
             </w:r>
-            <w:hyperlink r:id="rId748" w:tgtFrame="_blank" w:history="1">
+            <w:hyperlink r:id="rId749" w:tgtFrame="_blank" w:history="1">
               <w:r>
                 <w:rPr>
                   <w:rStyle w:val="Hyperlink"/>
@@ -35367,8 +35387,8 @@
       <w:pPr>
         <w:pStyle w:val="Heading2"/>
       </w:pPr>
-      <w:bookmarkStart w:id="26" w:name="_Reviewers_and_Editors"/>
-      <w:bookmarkEnd w:id="26"/>
+      <w:bookmarkStart w:id="27" w:name="_Reviewers_and_Editors"/>
+      <w:bookmarkEnd w:id="27"/>
       <w:r>
         <w:t>Reviewers and Editors</w:t>
       </w:r>
@@ -35413,7 +35433,7 @@
                 <w:color w:val="000000"/>
               </w:rPr>
             </w:pPr>
-            <w:hyperlink r:id="rId749" w:tgtFrame="_blank" w:history="1">
+            <w:hyperlink r:id="rId750" w:tgtFrame="_blank" w:history="1">
               <w:r>
                 <w:rPr>
                   <w:rStyle w:val="Hyperlink"/>
@@ -35491,7 +35511,7 @@
               </w:rPr>
               <w:t>Reviewer of </w:t>
             </w:r>
-            <w:hyperlink r:id="rId750" w:tgtFrame="_blank" w:history="1">
+            <w:hyperlink r:id="rId751" w:tgtFrame="_blank" w:history="1">
               <w:r>
                 <w:rPr>
                   <w:rStyle w:val="Hyperlink"/>
@@ -35545,7 +35565,7 @@
               </w:rPr>
               <w:t>Reviewer of </w:t>
             </w:r>
-            <w:hyperlink r:id="rId751" w:tgtFrame="_blank" w:history="1">
+            <w:hyperlink r:id="rId752" w:tgtFrame="_blank" w:history="1">
               <w:r>
                 <w:rPr>
                   <w:rStyle w:val="Hyperlink"/>
@@ -35593,7 +35613,7 @@
                 <w:color w:val="000000"/>
               </w:rPr>
             </w:pPr>
-            <w:hyperlink r:id="rId752" w:tgtFrame="_blank" w:history="1">
+            <w:hyperlink r:id="rId753" w:tgtFrame="_blank" w:history="1">
               <w:r>
                 <w:rPr>
                   <w:rStyle w:val="Hyperlink"/>
@@ -35641,7 +35661,7 @@
                 <w:color w:val="000000"/>
               </w:rPr>
             </w:pPr>
-            <w:hyperlink r:id="rId753" w:tgtFrame="_blank" w:history="1">
+            <w:hyperlink r:id="rId754" w:tgtFrame="_blank" w:history="1">
               <w:r>
                 <w:rPr>
                   <w:rStyle w:val="Hyperlink"/>
@@ -35689,7 +35709,7 @@
                 <w:color w:val="000000"/>
               </w:rPr>
             </w:pPr>
-            <w:hyperlink r:id="rId754" w:tgtFrame="_blank" w:history="1">
+            <w:hyperlink r:id="rId755" w:tgtFrame="_blank" w:history="1">
               <w:r>
                 <w:rPr>
                   <w:rStyle w:val="Hyperlink"/>
@@ -35732,7 +35752,7 @@
             <w:tcW w:w="0" w:type="auto"/>
           </w:tcPr>
           <w:p>
-            <w:hyperlink r:id="rId755" w:tgtFrame="_blank" w:history="1">
+            <w:hyperlink r:id="rId756" w:tgtFrame="_blank" w:history="1">
               <w:r>
                 <w:rPr>
                   <w:rStyle w:val="Hyperlink"/>
@@ -35777,7 +35797,7 @@
             <w:tcW w:w="0" w:type="auto"/>
           </w:tcPr>
           <w:p>
-            <w:hyperlink r:id="rId756" w:tgtFrame="_blank" w:history="1">
+            <w:hyperlink r:id="rId757" w:tgtFrame="_blank" w:history="1">
               <w:r>
                 <w:rPr>
                   <w:rStyle w:val="Hyperlink"/>
@@ -35827,7 +35847,7 @@
                 <w:color w:val="000000"/>
               </w:rPr>
             </w:pPr>
-            <w:hyperlink r:id="rId757" w:tgtFrame="_blank" w:history="1">
+            <w:hyperlink r:id="rId758" w:tgtFrame="_blank" w:history="1">
               <w:r>
                 <w:rPr>
                   <w:rStyle w:val="Hyperlink"/>
@@ -35894,7 +35914,7 @@
               </w:rPr>
               <w:t xml:space="preserve"> Scientific Press (</w:t>
             </w:r>
-            <w:hyperlink r:id="rId758" w:tgtFrame="_blank" w:history="1">
+            <w:hyperlink r:id="rId759" w:tgtFrame="_blank" w:history="1">
               <w:r>
                 <w:rPr>
                   <w:rStyle w:val="Hyperlink"/>
@@ -35941,7 +35961,7 @@
                 <w:color w:val="000000"/>
               </w:rPr>
             </w:pPr>
-            <w:hyperlink r:id="rId759" w:tgtFrame="_blank" w:history="1">
+            <w:hyperlink r:id="rId760" w:tgtFrame="_blank" w:history="1">
               <w:r>
                 <w:rPr>
                   <w:rStyle w:val="Hyperlink"/>
@@ -35974,6 +35994,7 @@
               <w:rPr>
                 <w:color w:val="000000"/>
               </w:rPr>
+              <w:lastRenderedPageBreak/>
               <w:t>03/2018 - now</w:t>
             </w:r>
           </w:p>
@@ -35994,7 +36015,7 @@
               </w:rPr>
               <w:t>Reviewer of IEEE Transactions on Knowledge and Data Engineering (</w:t>
             </w:r>
-            <w:hyperlink r:id="rId760" w:tgtFrame="_blank" w:history="1">
+            <w:hyperlink r:id="rId761" w:tgtFrame="_blank" w:history="1">
               <w:r>
                 <w:rPr>
                   <w:rStyle w:val="Hyperlink"/>
@@ -36027,7 +36048,6 @@
               <w:rPr>
                 <w:color w:val="000000"/>
               </w:rPr>
-              <w:lastRenderedPageBreak/>
               <w:t>02/2018 - now</w:t>
             </w:r>
           </w:p>
@@ -36042,7 +36062,7 @@
                 <w:color w:val="000000"/>
               </w:rPr>
             </w:pPr>
-            <w:hyperlink r:id="rId761" w:tgtFrame="_blank" w:history="1">
+            <w:hyperlink r:id="rId762" w:tgtFrame="_blank" w:history="1">
               <w:r>
                 <w:rPr>
                   <w:rStyle w:val="Hyperlink"/>
@@ -36089,7 +36109,7 @@
                 <w:color w:val="000000"/>
               </w:rPr>
             </w:pPr>
-            <w:hyperlink r:id="rId762" w:tgtFrame="_blank" w:history="1">
+            <w:hyperlink r:id="rId763" w:tgtFrame="_blank" w:history="1">
               <w:r>
                 <w:rPr>
                   <w:rStyle w:val="Hyperlink"/>
@@ -36211,7 +36231,7 @@
               </w:rPr>
               <w:t>Member of </w:t>
             </w:r>
-            <w:hyperlink r:id="rId763" w:tgtFrame="_blank" w:history="1">
+            <w:hyperlink r:id="rId764" w:tgtFrame="_blank" w:history="1">
               <w:r>
                 <w:rPr>
                   <w:rStyle w:val="Hyperlink"/>
@@ -36264,7 +36284,7 @@
               </w:rPr>
               <w:t>Reviewer of </w:t>
             </w:r>
-            <w:hyperlink r:id="rId764" w:tgtFrame="_blank" w:history="1">
+            <w:hyperlink r:id="rId765" w:tgtFrame="_blank" w:history="1">
               <w:r>
                 <w:rPr>
                   <w:rStyle w:val="Hyperlink"/>
@@ -36311,7 +36331,7 @@
                 <w:color w:val="000000"/>
               </w:rPr>
             </w:pPr>
-            <w:hyperlink r:id="rId765" w:tgtFrame="_blank" w:history="1">
+            <w:hyperlink r:id="rId766" w:tgtFrame="_blank" w:history="1">
               <w:r>
                 <w:rPr>
                   <w:rStyle w:val="Hyperlink"/>
@@ -36372,7 +36392,7 @@
                 <w:color w:val="000000"/>
               </w:rPr>
             </w:pPr>
-            <w:hyperlink r:id="rId766" w:tgtFrame="_blank" w:history="1">
+            <w:hyperlink r:id="rId767" w:tgtFrame="_blank" w:history="1">
               <w:r>
                 <w:rPr>
                   <w:rStyle w:val="Hyperlink"/>
@@ -36564,7 +36584,7 @@
                 <w:color w:val="000000"/>
               </w:rPr>
             </w:pPr>
-            <w:hyperlink r:id="rId767" w:tgtFrame="_blank" w:history="1">
+            <w:hyperlink r:id="rId768" w:tgtFrame="_blank" w:history="1">
               <w:r>
                 <w:rPr>
                   <w:rStyle w:val="Hyperlink"/>
@@ -36617,7 +36637,7 @@
               </w:rPr>
               <w:t>Reviewer of Asian Journal of Fuzzy and Applied Mathematics (</w:t>
             </w:r>
-            <w:hyperlink r:id="rId768" w:tgtFrame="_blank" w:history="1">
+            <w:hyperlink r:id="rId769" w:tgtFrame="_blank" w:history="1">
               <w:r>
                 <w:rPr>
                   <w:rStyle w:val="Hyperlink"/>
@@ -36664,7 +36684,7 @@
                 <w:color w:val="000000"/>
               </w:rPr>
             </w:pPr>
-            <w:hyperlink r:id="rId769" w:tgtFrame="_blank" w:history="1">
+            <w:hyperlink r:id="rId770" w:tgtFrame="_blank" w:history="1">
               <w:r>
                 <w:rPr>
                   <w:rStyle w:val="Hyperlink"/>
@@ -36725,7 +36745,7 @@
                 <w:color w:val="000000"/>
               </w:rPr>
             </w:pPr>
-            <w:hyperlink r:id="rId770" w:tgtFrame="_blank" w:history="1">
+            <w:hyperlink r:id="rId771" w:tgtFrame="_blank" w:history="1">
               <w:r>
                 <w:rPr>
                   <w:rStyle w:val="Hyperlink"/>
@@ -36786,7 +36806,7 @@
                 <w:color w:val="000000"/>
               </w:rPr>
             </w:pPr>
-            <w:hyperlink r:id="rId771" w:tgtFrame="_blank" w:history="1">
+            <w:hyperlink r:id="rId772" w:tgtFrame="_blank" w:history="1">
               <w:r>
                 <w:rPr>
                   <w:rStyle w:val="Hyperlink"/>
@@ -36833,7 +36853,7 @@
                 <w:color w:val="000000"/>
               </w:rPr>
             </w:pPr>
-            <w:hyperlink r:id="rId772" w:tgtFrame="_blank" w:history="1">
+            <w:hyperlink r:id="rId773" w:tgtFrame="_blank" w:history="1">
               <w:r>
                 <w:rPr>
                   <w:rStyle w:val="Hyperlink"/>
@@ -36900,7 +36920,7 @@
               </w:rPr>
               <w:t>Honorable Associate Editorial Board member of </w:t>
             </w:r>
-            <w:hyperlink r:id="rId773" w:tgtFrame="_blank" w:history="1">
+            <w:hyperlink r:id="rId774" w:tgtFrame="_blank" w:history="1">
               <w:r>
                 <w:rPr>
                   <w:rStyle w:val="Hyperlink"/>
@@ -37029,7 +37049,7 @@
               </w:rPr>
               <w:t>Reviewer of The 10th International Multi-Conference on Engineering and Technological Innovation (</w:t>
             </w:r>
-            <w:hyperlink r:id="rId774" w:tgtFrame="_blank" w:history="1">
+            <w:hyperlink r:id="rId775" w:tgtFrame="_blank" w:history="1">
               <w:r>
                 <w:rPr>
                   <w:rStyle w:val="Hyperlink"/>
@@ -37087,10 +37107,7 @@
               <w:fldChar w:fldCharType="begin"/>
             </w:r>
             <w:r>
-              <w:instrText xml:space="preserve"> HYPERLINK "http://www.inderscience</w:instrText>
-            </w:r>
-            <w:r>
-              <w:instrText xml:space="preserve">.com" \t "_blank" </w:instrText>
+              <w:instrText xml:space="preserve"> HYPERLINK "http://www.inderscience.com" \t "_blank" </w:instrText>
             </w:r>
             <w:r>
               <w:fldChar w:fldCharType="separate"/>
@@ -37155,7 +37172,7 @@
                 <w:color w:val="000000"/>
               </w:rPr>
             </w:pPr>
-            <w:hyperlink r:id="rId775" w:tgtFrame="_blank" w:history="1">
+            <w:hyperlink r:id="rId776" w:tgtFrame="_blank" w:history="1">
               <w:r>
                 <w:rPr>
                   <w:rStyle w:val="Hyperlink"/>
@@ -37170,7 +37187,7 @@
               </w:rPr>
               <w:t> of International Journal for Innovative Research in Science &amp; Technology (</w:t>
             </w:r>
-            <w:hyperlink r:id="rId776" w:tgtFrame="_blank" w:history="1">
+            <w:hyperlink r:id="rId777" w:tgtFrame="_blank" w:history="1">
               <w:r>
                 <w:rPr>
                   <w:rStyle w:val="Hyperlink"/>
@@ -37217,7 +37234,7 @@
                 <w:color w:val="000000"/>
               </w:rPr>
             </w:pPr>
-            <w:hyperlink r:id="rId777" w:tgtFrame="_blank" w:history="1">
+            <w:hyperlink r:id="rId778" w:tgtFrame="_blank" w:history="1">
               <w:r>
                 <w:rPr>
                   <w:rStyle w:val="Hyperlink"/>
@@ -37270,7 +37287,7 @@
               </w:rPr>
               <w:t>Reviewer of American Society for Engineering Education (</w:t>
             </w:r>
-            <w:hyperlink r:id="rId778" w:tgtFrame="_blank" w:history="1">
+            <w:hyperlink r:id="rId779" w:tgtFrame="_blank" w:history="1">
               <w:r>
                 <w:rPr>
                   <w:rStyle w:val="Hyperlink"/>
@@ -37317,7 +37334,7 @@
                 <w:color w:val="000000"/>
               </w:rPr>
             </w:pPr>
-            <w:hyperlink r:id="rId779" w:tgtFrame="_blank" w:history="1">
+            <w:hyperlink r:id="rId780" w:tgtFrame="_blank" w:history="1">
               <w:r>
                 <w:rPr>
                   <w:rStyle w:val="Hyperlink"/>
@@ -37370,7 +37387,7 @@
               </w:rPr>
               <w:t>Reviewer of Herald International Research Journals (</w:t>
             </w:r>
-            <w:hyperlink r:id="rId780" w:tgtFrame="_blank" w:history="1">
+            <w:hyperlink r:id="rId781" w:tgtFrame="_blank" w:history="1">
               <w:r>
                 <w:rPr>
                   <w:rStyle w:val="Hyperlink"/>
@@ -37417,7 +37434,7 @@
                 <w:color w:val="000000"/>
               </w:rPr>
             </w:pPr>
-            <w:hyperlink r:id="rId781" w:tgtFrame="_blank" w:history="1">
+            <w:hyperlink r:id="rId782" w:tgtFrame="_blank" w:history="1">
               <w:r>
                 <w:rPr>
                   <w:rStyle w:val="Hyperlink"/>
@@ -37464,7 +37481,7 @@
                 <w:color w:val="000000"/>
               </w:rPr>
             </w:pPr>
-            <w:hyperlink r:id="rId782" w:tgtFrame="_blank" w:history="1">
+            <w:hyperlink r:id="rId783" w:tgtFrame="_blank" w:history="1">
               <w:r>
                 <w:rPr>
                   <w:rStyle w:val="Hyperlink"/>
@@ -37511,7 +37528,7 @@
                 <w:color w:val="000000"/>
               </w:rPr>
             </w:pPr>
-            <w:hyperlink r:id="rId783" w:tgtFrame="_blank" w:history="1">
+            <w:hyperlink r:id="rId784" w:tgtFrame="_blank" w:history="1">
               <w:r>
                 <w:rPr>
                   <w:rStyle w:val="Hyperlink"/>
@@ -37613,6 +37630,7 @@
               <w:rPr>
                 <w:color w:val="000000"/>
               </w:rPr>
+              <w:lastRenderedPageBreak/>
               <w:t>07/2016 - 10/2016</w:t>
             </w:r>
           </w:p>
@@ -37633,7 +37651,7 @@
               </w:rPr>
               <w:t>Invited Reviewer of The 2016 International Conference on Agriculture, Energy and Environment Engineering (</w:t>
             </w:r>
-            <w:hyperlink r:id="rId784" w:tgtFrame="_blank" w:history="1">
+            <w:hyperlink r:id="rId785" w:tgtFrame="_blank" w:history="1">
               <w:r>
                 <w:rPr>
                   <w:rStyle w:val="Hyperlink"/>
@@ -37666,7 +37684,6 @@
               <w:rPr>
                 <w:color w:val="000000"/>
               </w:rPr>
-              <w:lastRenderedPageBreak/>
               <w:t>07/2016 - now</w:t>
             </w:r>
           </w:p>
@@ -37791,7 +37808,7 @@
               </w:rPr>
               <w:t>Reviewer of the 2nd International Conference on Fuzzy System and Data Mining (</w:t>
             </w:r>
-            <w:hyperlink r:id="rId785" w:tgtFrame="_blank" w:history="1">
+            <w:hyperlink r:id="rId786" w:tgtFrame="_blank" w:history="1">
               <w:r>
                 <w:rPr>
                   <w:rStyle w:val="Hyperlink"/>
@@ -37838,7 +37855,7 @@
                 <w:color w:val="000000"/>
               </w:rPr>
             </w:pPr>
-            <w:hyperlink r:id="rId786" w:tgtFrame="_blank" w:history="1">
+            <w:hyperlink r:id="rId787" w:tgtFrame="_blank" w:history="1">
               <w:r>
                 <w:rPr>
                   <w:rStyle w:val="Hyperlink"/>
@@ -37891,7 +37908,7 @@
               </w:rPr>
               <w:t>Editorial Board Member of Journal of The International Association of Advanced Technology and Science (</w:t>
             </w:r>
-            <w:hyperlink r:id="rId787" w:tgtFrame="_blank" w:history="1">
+            <w:hyperlink r:id="rId788" w:tgtFrame="_blank" w:history="1">
               <w:r>
                 <w:rPr>
                   <w:rStyle w:val="Hyperlink"/>
@@ -37944,7 +37961,7 @@
               </w:rPr>
               <w:t>Reviewer of </w:t>
             </w:r>
-            <w:hyperlink r:id="rId788" w:tgtFrame="_blank" w:history="1">
+            <w:hyperlink r:id="rId789" w:tgtFrame="_blank" w:history="1">
               <w:r>
                 <w:rPr>
                   <w:rStyle w:val="Hyperlink"/>
@@ -37991,7 +38008,7 @@
                 <w:color w:val="000000"/>
               </w:rPr>
             </w:pPr>
-            <w:hyperlink r:id="rId789" w:tgtFrame="_blank" w:history="1">
+            <w:hyperlink r:id="rId790" w:tgtFrame="_blank" w:history="1">
               <w:r>
                 <w:rPr>
                   <w:rStyle w:val="Hyperlink"/>
@@ -38038,7 +38055,7 @@
                 <w:color w:val="000000"/>
               </w:rPr>
             </w:pPr>
-            <w:hyperlink r:id="rId790" w:tgtFrame="_blank" w:history="1">
+            <w:hyperlink r:id="rId791" w:tgtFrame="_blank" w:history="1">
               <w:r>
                 <w:rPr>
                   <w:rStyle w:val="Hyperlink"/>
@@ -38099,7 +38116,7 @@
                 <w:color w:val="000000"/>
               </w:rPr>
             </w:pPr>
-            <w:hyperlink r:id="rId791" w:tgtFrame="_blank" w:history="1">
+            <w:hyperlink r:id="rId792" w:tgtFrame="_blank" w:history="1">
               <w:r>
                 <w:rPr>
                   <w:rStyle w:val="Hyperlink"/>
@@ -38114,7 +38131,7 @@
               </w:rPr>
               <w:t> of Global Research and Development Journals (</w:t>
             </w:r>
-            <w:hyperlink r:id="rId792" w:tgtFrame="_blank" w:history="1">
+            <w:hyperlink r:id="rId793" w:tgtFrame="_blank" w:history="1">
               <w:r>
                 <w:rPr>
                   <w:rStyle w:val="Hyperlink"/>
@@ -38167,7 +38184,7 @@
               </w:rPr>
               <w:t>Reviewer of conference series International Conference on Computational Methods (</w:t>
             </w:r>
-            <w:hyperlink r:id="rId793" w:tgtFrame="_blank" w:history="1">
+            <w:hyperlink r:id="rId794" w:tgtFrame="_blank" w:history="1">
               <w:r>
                 <w:rPr>
                   <w:rStyle w:val="Hyperlink"/>
@@ -38220,7 +38237,7 @@
               </w:rPr>
               <w:t>Reviewer of </w:t>
             </w:r>
-            <w:hyperlink r:id="rId794" w:tgtFrame="_blank" w:history="1">
+            <w:hyperlink r:id="rId795" w:tgtFrame="_blank" w:history="1">
               <w:r>
                 <w:rPr>
                   <w:rStyle w:val="Hyperlink"/>
@@ -38267,7 +38284,7 @@
                 <w:color w:val="000000"/>
               </w:rPr>
             </w:pPr>
-            <w:hyperlink r:id="rId795" w:tgtFrame="_blank" w:history="1">
+            <w:hyperlink r:id="rId796" w:tgtFrame="_blank" w:history="1">
               <w:r>
                 <w:rPr>
                   <w:rStyle w:val="Hyperlink"/>
@@ -38320,7 +38337,7 @@
               </w:rPr>
               <w:t>Reviewer of International Association of Humanities, Social Sciences &amp; Management Researchers (</w:t>
             </w:r>
-            <w:hyperlink r:id="rId796" w:tgtFrame="_blank" w:history="1">
+            <w:hyperlink r:id="rId797" w:tgtFrame="_blank" w:history="1">
               <w:r>
                 <w:rPr>
                   <w:rStyle w:val="Hyperlink"/>
@@ -38373,7 +38390,7 @@
               </w:rPr>
               <w:t>Reviewer of Journal of Intelligent Information Systems (</w:t>
             </w:r>
-            <w:hyperlink r:id="rId797" w:tgtFrame="_blank" w:history="1">
+            <w:hyperlink r:id="rId798" w:tgtFrame="_blank" w:history="1">
               <w:r>
                 <w:rPr>
                   <w:rStyle w:val="Hyperlink"/>
@@ -38426,7 +38443,7 @@
               </w:rPr>
               <w:t>Reviewer of Complex &amp; Intelligent Systems (</w:t>
             </w:r>
-            <w:hyperlink r:id="rId798" w:tgtFrame="_blank" w:history="1">
+            <w:hyperlink r:id="rId799" w:tgtFrame="_blank" w:history="1">
               <w:r>
                 <w:rPr>
                   <w:rStyle w:val="Hyperlink"/>
@@ -38479,7 +38496,7 @@
               </w:rPr>
               <w:t>Reviewer of </w:t>
             </w:r>
-            <w:hyperlink r:id="rId799" w:tgtFrame="_blank" w:history="1">
+            <w:hyperlink r:id="rId800" w:tgtFrame="_blank" w:history="1">
               <w:r>
                 <w:rPr>
                   <w:rStyle w:val="Hyperlink"/>
@@ -38532,7 +38549,7 @@
               </w:rPr>
               <w:t>Reviewer of </w:t>
             </w:r>
-            <w:hyperlink r:id="rId800" w:tgtFrame="_blank" w:history="1">
+            <w:hyperlink r:id="rId801" w:tgtFrame="_blank" w:history="1">
               <w:r>
                 <w:rPr>
                   <w:rStyle w:val="Hyperlink"/>
@@ -38579,7 +38596,7 @@
                 <w:color w:val="000000"/>
               </w:rPr>
             </w:pPr>
-            <w:hyperlink r:id="rId801" w:tgtFrame="_blank" w:history="1">
+            <w:hyperlink r:id="rId802" w:tgtFrame="_blank" w:history="1">
               <w:r>
                 <w:rPr>
                   <w:rStyle w:val="Hyperlink"/>
@@ -38708,7 +38725,7 @@
               </w:rPr>
               <w:t>Reviewer of Statistics, Optimization &amp; Information Computing (</w:t>
             </w:r>
-            <w:hyperlink r:id="rId802" w:tgtFrame="_blank" w:history="1">
+            <w:hyperlink r:id="rId803" w:tgtFrame="_blank" w:history="1">
               <w:r>
                 <w:rPr>
                   <w:rStyle w:val="Hyperlink"/>
@@ -38761,7 +38778,7 @@
               </w:rPr>
               <w:t>Reviewer of Innovative Food Science and Emerging Technologies (</w:t>
             </w:r>
-            <w:hyperlink r:id="rId803" w:tgtFrame="_blank" w:history="1">
+            <w:hyperlink r:id="rId804" w:tgtFrame="_blank" w:history="1">
               <w:r>
                 <w:rPr>
                   <w:rStyle w:val="Hyperlink"/>
@@ -38808,7 +38825,7 @@
                 <w:color w:val="000000"/>
               </w:rPr>
             </w:pPr>
-            <w:hyperlink r:id="rId804" w:tgtFrame="_blank" w:history="1">
+            <w:hyperlink r:id="rId805" w:tgtFrame="_blank" w:history="1">
               <w:r>
                 <w:rPr>
                   <w:rStyle w:val="Hyperlink"/>
@@ -38855,7 +38872,7 @@
                 <w:color w:val="000000"/>
               </w:rPr>
             </w:pPr>
-            <w:hyperlink r:id="rId805" w:tgtFrame="_blank" w:history="1">
+            <w:hyperlink r:id="rId806" w:tgtFrame="_blank" w:history="1">
               <w:r>
                 <w:rPr>
                   <w:rStyle w:val="Hyperlink"/>
@@ -38916,7 +38933,7 @@
                 <w:color w:val="000000"/>
               </w:rPr>
             </w:pPr>
-            <w:hyperlink r:id="rId806" w:tgtFrame="_blank" w:history="1">
+            <w:hyperlink r:id="rId807" w:tgtFrame="_blank" w:history="1">
               <w:r>
                 <w:rPr>
                   <w:rStyle w:val="Hyperlink"/>
@@ -38969,7 +38986,7 @@
               </w:rPr>
               <w:t>Reviewer of 2nd EAI International Conference on Nature of Computation and Communication (</w:t>
             </w:r>
-            <w:hyperlink r:id="rId807" w:tgtFrame="_blank" w:history="1">
+            <w:hyperlink r:id="rId808" w:tgtFrame="_blank" w:history="1">
               <w:r>
                 <w:rPr>
                   <w:rStyle w:val="Hyperlink"/>
@@ -39044,7 +39061,7 @@
                 <w:color w:val="000000"/>
               </w:rPr>
             </w:pPr>
-            <w:hyperlink r:id="rId808" w:tgtFrame="_blank" w:history="1">
+            <w:hyperlink r:id="rId809" w:tgtFrame="_blank" w:history="1">
               <w:r>
                 <w:rPr>
                   <w:rStyle w:val="Hyperlink"/>
@@ -39141,7 +39158,7 @@
                 <w:color w:val="000000"/>
               </w:rPr>
             </w:pPr>
-            <w:hyperlink r:id="rId809" w:tgtFrame="_blank" w:history="1">
+            <w:hyperlink r:id="rId810" w:tgtFrame="_blank" w:history="1">
               <w:r>
                 <w:rPr>
                   <w:rStyle w:val="Hyperlink"/>
@@ -39188,7 +39205,7 @@
                 <w:color w:val="000000"/>
               </w:rPr>
             </w:pPr>
-            <w:hyperlink r:id="rId810" w:tgtFrame="_blank" w:history="1">
+            <w:hyperlink r:id="rId811" w:tgtFrame="_blank" w:history="1">
               <w:r>
                 <w:rPr>
                   <w:rStyle w:val="Hyperlink"/>
@@ -39235,7 +39252,7 @@
                 <w:color w:val="000000"/>
               </w:rPr>
             </w:pPr>
-            <w:hyperlink r:id="rId811" w:tgtFrame="_blank" w:history="1">
+            <w:hyperlink r:id="rId812" w:tgtFrame="_blank" w:history="1">
               <w:r>
                 <w:rPr>
                   <w:rStyle w:val="Hyperlink"/>
@@ -39250,7 +39267,7 @@
               </w:rPr>
               <w:t>of </w:t>
             </w:r>
-            <w:hyperlink r:id="rId812" w:tgtFrame="_blank" w:history="1">
+            <w:hyperlink r:id="rId813" w:tgtFrame="_blank" w:history="1">
               <w:r>
                 <w:rPr>
                   <w:rStyle w:val="Hyperlink"/>
@@ -39283,6 +39300,7 @@
               <w:rPr>
                 <w:color w:val="000000"/>
               </w:rPr>
+              <w:lastRenderedPageBreak/>
               <w:t>11/2015 - now</w:t>
             </w:r>
           </w:p>
@@ -39359,7 +39377,6 @@
               <w:rPr>
                 <w:color w:val="000000"/>
               </w:rPr>
-              <w:lastRenderedPageBreak/>
               <w:t>11/2015 - now</w:t>
             </w:r>
           </w:p>
@@ -39380,7 +39397,7 @@
               </w:rPr>
               <w:t>Reviewer of Universal Researchers in Engineering (</w:t>
             </w:r>
-            <w:hyperlink r:id="rId813" w:tgtFrame="_blank" w:history="1">
+            <w:hyperlink r:id="rId814" w:tgtFrame="_blank" w:history="1">
               <w:r>
                 <w:rPr>
                   <w:rStyle w:val="Hyperlink"/>
@@ -39427,7 +39444,7 @@
                 <w:color w:val="000000"/>
               </w:rPr>
             </w:pPr>
-            <w:hyperlink r:id="rId814" w:tgtFrame="_blank" w:history="1">
+            <w:hyperlink r:id="rId815" w:tgtFrame="_blank" w:history="1">
               <w:r>
                 <w:rPr>
                   <w:rStyle w:val="Hyperlink"/>
@@ -39480,7 +39497,7 @@
               </w:rPr>
               <w:t>Reviewer of International Journal of Artificial Intelligence in Education (</w:t>
             </w:r>
-            <w:hyperlink r:id="rId815" w:tgtFrame="_blank" w:history="1">
+            <w:hyperlink r:id="rId816" w:tgtFrame="_blank" w:history="1">
               <w:r>
                 <w:rPr>
                   <w:rStyle w:val="Hyperlink"/>
@@ -39527,7 +39544,7 @@
                 <w:color w:val="000000"/>
               </w:rPr>
             </w:pPr>
-            <w:hyperlink r:id="rId816" w:tgtFrame="_blank" w:history="1">
+            <w:hyperlink r:id="rId817" w:tgtFrame="_blank" w:history="1">
               <w:r>
                 <w:rPr>
                   <w:rStyle w:val="Hyperlink"/>
@@ -39574,7 +39591,7 @@
                 <w:color w:val="000000"/>
               </w:rPr>
             </w:pPr>
-            <w:hyperlink r:id="rId817" w:tgtFrame="_blank" w:history="1">
+            <w:hyperlink r:id="rId818" w:tgtFrame="_blank" w:history="1">
               <w:r>
                 <w:rPr>
                   <w:rStyle w:val="Hyperlink"/>
@@ -39589,7 +39606,7 @@
               </w:rPr>
               <w:t> of PENCIL Publication of Physical Sciences and Engineering (</w:t>
             </w:r>
-            <w:hyperlink r:id="rId818" w:tgtFrame="_blank" w:history="1">
+            <w:hyperlink r:id="rId819" w:tgtFrame="_blank" w:history="1">
               <w:r>
                 <w:rPr>
                   <w:rStyle w:val="Hyperlink"/>
@@ -39636,7 +39653,7 @@
                 <w:color w:val="000000"/>
               </w:rPr>
             </w:pPr>
-            <w:hyperlink r:id="rId819" w:tgtFrame="_blank" w:history="1">
+            <w:hyperlink r:id="rId820" w:tgtFrame="_blank" w:history="1">
               <w:r>
                 <w:rPr>
                   <w:rStyle w:val="Hyperlink"/>
@@ -39721,7 +39738,7 @@
                 <w:color w:val="000000"/>
               </w:rPr>
             </w:pPr>
-            <w:hyperlink r:id="rId820" w:tgtFrame="_blank" w:history="1">
+            <w:hyperlink r:id="rId821" w:tgtFrame="_blank" w:history="1">
               <w:r>
                 <w:rPr>
                   <w:rStyle w:val="Hyperlink"/>
@@ -39768,7 +39785,7 @@
                 <w:color w:val="000000"/>
               </w:rPr>
             </w:pPr>
-            <w:hyperlink r:id="rId821" w:tgtFrame="_blank" w:history="1">
+            <w:hyperlink r:id="rId822" w:tgtFrame="_blank" w:history="1">
               <w:r>
                 <w:rPr>
                   <w:rStyle w:val="Hyperlink"/>
@@ -39783,7 +39800,7 @@
               </w:rPr>
               <w:t> of Multidisciplinary Digital Publishing Institute (</w:t>
             </w:r>
-            <w:hyperlink r:id="rId822" w:tgtFrame="_blank" w:history="1">
+            <w:hyperlink r:id="rId823" w:tgtFrame="_blank" w:history="1">
               <w:r>
                 <w:rPr>
                   <w:rStyle w:val="Hyperlink"/>
@@ -39836,7 +39853,7 @@
               </w:rPr>
               <w:t>Author and Reviewer of </w:t>
             </w:r>
-            <w:hyperlink r:id="rId823" w:tgtFrame="_blank" w:history="1">
+            <w:hyperlink r:id="rId824" w:tgtFrame="_blank" w:history="1">
               <w:r>
                 <w:rPr>
                   <w:rStyle w:val="Hyperlink"/>
@@ -39968,7 +39985,7 @@
                 <w:color w:val="000000"/>
               </w:rPr>
             </w:pPr>
-            <w:hyperlink r:id="rId824" w:tgtFrame="_blank" w:history="1">
+            <w:hyperlink r:id="rId825" w:tgtFrame="_blank" w:history="1">
               <w:r>
                 <w:rPr>
                   <w:rStyle w:val="Hyperlink"/>
@@ -40015,7 +40032,7 @@
                 <w:color w:val="000000"/>
               </w:rPr>
             </w:pPr>
-            <w:hyperlink r:id="rId825" w:tgtFrame="_blank" w:history="1">
+            <w:hyperlink r:id="rId826" w:tgtFrame="_blank" w:history="1">
               <w:r>
                 <w:rPr>
                   <w:rStyle w:val="Hyperlink"/>
@@ -40030,7 +40047,7 @@
               </w:rPr>
               <w:t> of Studies in Engineering and Technology (</w:t>
             </w:r>
-            <w:hyperlink r:id="rId826" w:tgtFrame="_blank" w:history="1">
+            <w:hyperlink r:id="rId827" w:tgtFrame="_blank" w:history="1">
               <w:r>
                 <w:rPr>
                   <w:rStyle w:val="Hyperlink"/>
@@ -40091,7 +40108,7 @@
                 <w:color w:val="000000"/>
               </w:rPr>
             </w:pPr>
-            <w:hyperlink r:id="rId827" w:tgtFrame="_blank" w:history="1">
+            <w:hyperlink r:id="rId828" w:tgtFrame="_blank" w:history="1">
               <w:r>
                 <w:rPr>
                   <w:rStyle w:val="Hyperlink"/>
@@ -40106,7 +40123,7 @@
               </w:rPr>
               <w:t> of The 8th International Multi-Conference on Engineering and Technological Innovation (</w:t>
             </w:r>
-            <w:hyperlink r:id="rId828" w:tgtFrame="_blank" w:history="1">
+            <w:hyperlink r:id="rId829" w:tgtFrame="_blank" w:history="1">
               <w:r>
                 <w:rPr>
                   <w:rStyle w:val="Hyperlink"/>
@@ -40159,7 +40176,7 @@
               </w:rPr>
               <w:t>Reviewer of </w:t>
             </w:r>
-            <w:hyperlink r:id="rId829" w:tgtFrame="_blank" w:history="1">
+            <w:hyperlink r:id="rId830" w:tgtFrame="_blank" w:history="1">
               <w:r>
                 <w:rPr>
                   <w:rStyle w:val="Hyperlink"/>
@@ -40212,7 +40229,7 @@
               </w:rPr>
               <w:t>Editorial Board member of </w:t>
             </w:r>
-            <w:hyperlink r:id="rId830" w:tgtFrame="_blank" w:history="1">
+            <w:hyperlink r:id="rId831" w:tgtFrame="_blank" w:history="1">
               <w:r>
                 <w:rPr>
                   <w:rStyle w:val="Hyperlink"/>
@@ -40275,7 +40292,7 @@
                 <w:color w:val="000000"/>
               </w:rPr>
             </w:pPr>
-            <w:hyperlink r:id="rId831" w:tgtFrame="_blank" w:history="1">
+            <w:hyperlink r:id="rId832" w:tgtFrame="_blank" w:history="1">
               <w:r>
                 <w:rPr>
                   <w:rStyle w:val="Hyperlink"/>
@@ -40290,7 +40307,7 @@
               </w:rPr>
               <w:t> of </w:t>
             </w:r>
-            <w:hyperlink r:id="rId832" w:tgtFrame="_blank" w:history="1">
+            <w:hyperlink r:id="rId833" w:tgtFrame="_blank" w:history="1">
               <w:r>
                 <w:rPr>
                   <w:rStyle w:val="Hyperlink"/>
@@ -40367,7 +40384,7 @@
                 <w:color w:val="000000"/>
               </w:rPr>
             </w:pPr>
-            <w:hyperlink r:id="rId833" w:tgtFrame="_blank" w:history="1">
+            <w:hyperlink r:id="rId834" w:tgtFrame="_blank" w:history="1">
               <w:r>
                 <w:rPr>
                   <w:rStyle w:val="Hyperlink"/>
@@ -40396,7 +40413,7 @@
               </w:rPr>
               <w:t xml:space="preserve"> (</w:t>
             </w:r>
-            <w:hyperlink r:id="rId834" w:tgtFrame="_blank" w:history="1">
+            <w:hyperlink r:id="rId835" w:tgtFrame="_blank" w:history="1">
               <w:r>
                 <w:rPr>
                   <w:rStyle w:val="Hyperlink"/>
@@ -40449,7 +40466,7 @@
               </w:rPr>
               <w:t>Reviewer of </w:t>
             </w:r>
-            <w:hyperlink r:id="rId835" w:tgtFrame="_blank" w:history="1">
+            <w:hyperlink r:id="rId836" w:tgtFrame="_blank" w:history="1">
               <w:r>
                 <w:rPr>
                   <w:rStyle w:val="Hyperlink"/>
@@ -40502,7 +40519,7 @@
               </w:rPr>
               <w:t>Author of </w:t>
             </w:r>
-            <w:hyperlink r:id="rId836" w:tgtFrame="_blank" w:history="1">
+            <w:hyperlink r:id="rId837" w:tgtFrame="_blank" w:history="1">
               <w:r>
                 <w:rPr>
                   <w:rStyle w:val="Hyperlink"/>
@@ -40549,7 +40566,7 @@
                 <w:color w:val="000000"/>
               </w:rPr>
             </w:pPr>
-            <w:hyperlink r:id="rId837" w:tgtFrame="_blank" w:history="1">
+            <w:hyperlink r:id="rId838" w:tgtFrame="_blank" w:history="1">
               <w:r>
                 <w:rPr>
                   <w:rStyle w:val="Hyperlink"/>
@@ -40564,7 +40581,7 @@
               </w:rPr>
               <w:t> of </w:t>
             </w:r>
-            <w:hyperlink r:id="rId838" w:tgtFrame="_blank" w:history="1">
+            <w:hyperlink r:id="rId839" w:tgtFrame="_blank" w:history="1">
               <w:r>
                 <w:rPr>
                   <w:rStyle w:val="Hyperlink"/>
@@ -40686,7 +40703,7 @@
               </w:rPr>
               <w:t>Author and Reviewer of </w:t>
             </w:r>
-            <w:hyperlink r:id="rId839" w:tgtFrame="_blank" w:history="1">
+            <w:hyperlink r:id="rId840" w:tgtFrame="_blank" w:history="1">
               <w:r>
                 <w:rPr>
                   <w:rStyle w:val="Hyperlink"/>
@@ -40739,7 +40756,7 @@
               </w:rPr>
               <w:t>Reviewer of The 5th International Conference on Electronics, Communications and Networks (</w:t>
             </w:r>
-            <w:hyperlink r:id="rId840" w:tgtFrame="_blank" w:history="1">
+            <w:hyperlink r:id="rId841" w:tgtFrame="_blank" w:history="1">
               <w:r>
                 <w:rPr>
                   <w:rStyle w:val="Hyperlink"/>
@@ -40786,7 +40803,7 @@
                 <w:color w:val="000000"/>
               </w:rPr>
             </w:pPr>
-            <w:hyperlink r:id="rId841" w:tgtFrame="_blank" w:history="1">
+            <w:hyperlink r:id="rId842" w:tgtFrame="_blank" w:history="1">
               <w:r>
                 <w:rPr>
                   <w:rStyle w:val="Hyperlink"/>
@@ -40801,7 +40818,7 @@
               </w:rPr>
               <w:t> of Special Issue </w:t>
             </w:r>
-            <w:hyperlink r:id="rId842" w:tgtFrame="_blank" w:history="1">
+            <w:hyperlink r:id="rId843" w:tgtFrame="_blank" w:history="1">
               <w:r>
                 <w:rPr>
                   <w:rStyle w:val="Hyperlink"/>
@@ -40884,7 +40901,7 @@
               </w:rPr>
               <w:t>Reviewer of </w:t>
             </w:r>
-            <w:hyperlink r:id="rId843" w:tgtFrame="_blank" w:history="1">
+            <w:hyperlink r:id="rId844" w:tgtFrame="_blank" w:history="1">
               <w:r>
                 <w:rPr>
                   <w:rStyle w:val="Hyperlink"/>
@@ -40931,7 +40948,7 @@
                 <w:color w:val="000000"/>
               </w:rPr>
             </w:pPr>
-            <w:hyperlink r:id="rId844" w:tgtFrame="_blank" w:history="1">
+            <w:hyperlink r:id="rId845" w:tgtFrame="_blank" w:history="1">
               <w:r>
                 <w:rPr>
                   <w:rStyle w:val="Hyperlink"/>
@@ -40978,7 +40995,7 @@
                 <w:color w:val="000000"/>
               </w:rPr>
             </w:pPr>
-            <w:hyperlink r:id="rId845" w:tgtFrame="_blank" w:history="1">
+            <w:hyperlink r:id="rId846" w:tgtFrame="_blank" w:history="1">
               <w:r>
                 <w:rPr>
                   <w:rStyle w:val="Hyperlink"/>
@@ -40993,7 +41010,7 @@
               </w:rPr>
               <w:t> of American Association for Science and Technology (</w:t>
             </w:r>
-            <w:hyperlink r:id="rId846" w:tgtFrame="_blank" w:history="1">
+            <w:hyperlink r:id="rId847" w:tgtFrame="_blank" w:history="1">
               <w:r>
                 <w:rPr>
                   <w:rStyle w:val="Hyperlink"/>
@@ -41026,6 +41043,7 @@
               <w:rPr>
                 <w:color w:val="000000"/>
               </w:rPr>
+              <w:lastRenderedPageBreak/>
               <w:t>09/2014 - 12/2014</w:t>
             </w:r>
           </w:p>
@@ -41040,7 +41058,7 @@
                 <w:color w:val="000000"/>
               </w:rPr>
             </w:pPr>
-            <w:hyperlink r:id="rId847" w:tgtFrame="_blank" w:history="1">
+            <w:hyperlink r:id="rId848" w:tgtFrame="_blank" w:history="1">
               <w:r>
                 <w:rPr>
                   <w:rStyle w:val="Hyperlink"/>
@@ -41060,10 +41078,7 @@
               <w:fldChar w:fldCharType="begin"/>
             </w:r>
             <w:r>
-              <w:instrText xml:space="preserve"> HYPERLINK "http://www.cecnetconf.org/2014" \t "_</w:instrText>
-            </w:r>
-            <w:r>
-              <w:instrText xml:space="preserve">blank" </w:instrText>
+              <w:instrText xml:space="preserve"> HYPERLINK "http://www.cecnetconf.org/2014" \t "_blank" </w:instrText>
             </w:r>
             <w:r>
               <w:fldChar w:fldCharType="separate"/>
@@ -41114,7 +41129,6 @@
               <w:rPr>
                 <w:color w:val="000000"/>
               </w:rPr>
-              <w:lastRenderedPageBreak/>
               <w:t>08/2014 - now</w:t>
             </w:r>
           </w:p>
@@ -41129,7 +41143,7 @@
                 <w:color w:val="000000"/>
               </w:rPr>
             </w:pPr>
-            <w:hyperlink r:id="rId848" w:tgtFrame="_blank" w:history="1">
+            <w:hyperlink r:id="rId849" w:tgtFrame="_blank" w:history="1">
               <w:r>
                 <w:rPr>
                   <w:rStyle w:val="Hyperlink"/>
@@ -41144,7 +41158,7 @@
               </w:rPr>
               <w:t> of </w:t>
             </w:r>
-            <w:hyperlink r:id="rId849" w:tgtFrame="_blank" w:history="1">
+            <w:hyperlink r:id="rId850" w:tgtFrame="_blank" w:history="1">
               <w:r>
                 <w:rPr>
                   <w:rStyle w:val="Hyperlink"/>
@@ -41191,7 +41205,7 @@
                 <w:color w:val="000000"/>
               </w:rPr>
             </w:pPr>
-            <w:hyperlink r:id="rId850" w:tgtFrame="_blank" w:history="1">
+            <w:hyperlink r:id="rId851" w:tgtFrame="_blank" w:history="1">
               <w:r>
                 <w:rPr>
                   <w:rStyle w:val="Hyperlink"/>
@@ -41206,7 +41220,7 @@
               </w:rPr>
               <w:t> of The 4th International Conference on Biomedical Engineering and Biotechnology (</w:t>
             </w:r>
-            <w:hyperlink r:id="rId851" w:tgtFrame="_blank" w:history="1">
+            <w:hyperlink r:id="rId852" w:tgtFrame="_blank" w:history="1">
               <w:r>
                 <w:rPr>
                   <w:rStyle w:val="Hyperlink"/>
@@ -41259,7 +41273,7 @@
               </w:rPr>
               <w:t>Reviewer of International Conference Interactive Collaborative Learning (</w:t>
             </w:r>
-            <w:hyperlink r:id="rId852" w:tgtFrame="_blank" w:history="1">
+            <w:hyperlink r:id="rId853" w:tgtFrame="_blank" w:history="1">
               <w:r>
                 <w:rPr>
                   <w:rStyle w:val="Hyperlink"/>
@@ -41274,7 +41288,7 @@
               </w:rPr>
               <w:t>) and The 2014 World Engineering Education Forum (</w:t>
             </w:r>
-            <w:hyperlink r:id="rId853" w:tgtFrame="_blank" w:history="1">
+            <w:hyperlink r:id="rId854" w:tgtFrame="_blank" w:history="1">
               <w:r>
                 <w:rPr>
                   <w:rStyle w:val="Hyperlink"/>
@@ -41298,8 +41312,8 @@
       <w:pPr>
         <w:pStyle w:val="Heading2"/>
       </w:pPr>
-      <w:bookmarkStart w:id="27" w:name="_Scholar_Visitings"/>
-      <w:bookmarkEnd w:id="27"/>
+      <w:bookmarkStart w:id="28" w:name="_Scholar_Visitings"/>
+      <w:bookmarkEnd w:id="28"/>
       <w:r>
         <w:t xml:space="preserve">Scholar </w:t>
       </w:r>
@@ -41355,7 +41369,7 @@
               </w:rPr>
               <w:t>Scholar researching at </w:t>
             </w:r>
-            <w:hyperlink r:id="rId854" w:tgtFrame="_blank" w:history="1">
+            <w:hyperlink r:id="rId855" w:tgtFrame="_blank" w:history="1">
               <w:r>
                 <w:rPr>
                   <w:rStyle w:val="Hyperlink"/>
@@ -41379,8 +41393,8 @@
       <w:pPr>
         <w:pStyle w:val="Heading2"/>
       </w:pPr>
-      <w:bookmarkStart w:id="28" w:name="_Memberships"/>
-      <w:bookmarkEnd w:id="28"/>
+      <w:bookmarkStart w:id="29" w:name="_Memberships"/>
+      <w:bookmarkEnd w:id="29"/>
       <w:r>
         <w:t>Memberships</w:t>
       </w:r>
@@ -41425,7 +41439,7 @@
                 <w:color w:val="000000"/>
               </w:rPr>
             </w:pPr>
-            <w:hyperlink r:id="rId855" w:tgtFrame="_blank" w:history="1">
+            <w:hyperlink r:id="rId856" w:tgtFrame="_blank" w:history="1">
               <w:r>
                 <w:rPr>
                   <w:rStyle w:val="Hyperlink"/>
@@ -41486,7 +41500,7 @@
                 <w:color w:val="000000"/>
               </w:rPr>
             </w:pPr>
-            <w:hyperlink r:id="rId856" w:tgtFrame="_blank" w:history="1">
+            <w:hyperlink r:id="rId857" w:tgtFrame="_blank" w:history="1">
               <w:r>
                 <w:rPr>
                   <w:rStyle w:val="Hyperlink"/>
@@ -41539,7 +41553,7 @@
               </w:rPr>
               <w:t>Member of Vietnamese Society of Ultrasound in Medicine (</w:t>
             </w:r>
-            <w:hyperlink r:id="rId857" w:tgtFrame="_blank" w:history="1">
+            <w:hyperlink r:id="rId858" w:tgtFrame="_blank" w:history="1">
               <w:r>
                 <w:rPr>
                   <w:rStyle w:val="Hyperlink"/>
@@ -41586,7 +41600,7 @@
                 <w:color w:val="000000"/>
               </w:rPr>
             </w:pPr>
-            <w:hyperlink r:id="rId858" w:tgtFrame="_blank" w:history="1">
+            <w:hyperlink r:id="rId859" w:tgtFrame="_blank" w:history="1">
               <w:r>
                 <w:rPr>
                   <w:rStyle w:val="Hyperlink"/>
@@ -41633,7 +41647,7 @@
                 <w:color w:val="000000"/>
               </w:rPr>
             </w:pPr>
-            <w:hyperlink r:id="rId859" w:tgtFrame="_blank" w:history="1">
+            <w:hyperlink r:id="rId860" w:tgtFrame="_blank" w:history="1">
               <w:r>
                 <w:rPr>
                   <w:rStyle w:val="Hyperlink"/>
@@ -41648,7 +41662,7 @@
               </w:rPr>
               <w:t> of American Association for Science and Technology (</w:t>
             </w:r>
-            <w:hyperlink r:id="rId860" w:tgtFrame="_blank" w:history="1">
+            <w:hyperlink r:id="rId861" w:tgtFrame="_blank" w:history="1">
               <w:r>
                 <w:rPr>
                   <w:rStyle w:val="Hyperlink"/>
@@ -41701,7 +41715,7 @@
               </w:rPr>
               <w:t>Member of </w:t>
             </w:r>
-            <w:hyperlink r:id="rId861" w:tgtFrame="_blank" w:history="1">
+            <w:hyperlink r:id="rId862" w:tgtFrame="_blank" w:history="1">
               <w:r>
                 <w:rPr>
                   <w:rStyle w:val="Hyperlink"/>
@@ -41716,7 +41730,7 @@
               </w:rPr>
               <w:t>. Trellis is an exciting, new, digital communication and collaboration platform from The American Association for the Advancement of Science (</w:t>
             </w:r>
-            <w:hyperlink r:id="rId862" w:tgtFrame="_blank" w:history="1">
+            <w:hyperlink r:id="rId863" w:tgtFrame="_blank" w:history="1">
               <w:r>
                 <w:rPr>
                   <w:rStyle w:val="Hyperlink"/>
@@ -41769,7 +41783,7 @@
               </w:rPr>
               <w:t>Editorial Board member of Journal of Harmonized Research Publications (</w:t>
             </w:r>
-            <w:hyperlink r:id="rId863" w:tgtFrame="_blank" w:history="1">
+            <w:hyperlink r:id="rId864" w:tgtFrame="_blank" w:history="1">
               <w:r>
                 <w:rPr>
                   <w:rStyle w:val="Hyperlink"/>
@@ -41822,7 +41836,7 @@
               </w:rPr>
               <w:t>Senior Member of Information Processing Society of Japan (</w:t>
             </w:r>
-            <w:hyperlink r:id="rId864" w:tgtFrame="_blank" w:history="1">
+            <w:hyperlink r:id="rId865" w:tgtFrame="_blank" w:history="1">
               <w:r>
                 <w:rPr>
                   <w:rStyle w:val="Hyperlink"/>
@@ -41875,7 +41889,7 @@
               </w:rPr>
               <w:t>Member of Ho Chi Minh City Society for Reproductive Medicine (</w:t>
             </w:r>
-            <w:hyperlink r:id="rId865" w:tgtFrame="_blank" w:history="1">
+            <w:hyperlink r:id="rId866" w:tgtFrame="_blank" w:history="1">
               <w:r>
                 <w:rPr>
                   <w:rStyle w:val="Hyperlink"/>
@@ -41922,7 +41936,7 @@
                 <w:color w:val="000000"/>
               </w:rPr>
             </w:pPr>
-            <w:hyperlink r:id="rId866" w:tgtFrame="_blank" w:history="1">
+            <w:hyperlink r:id="rId867" w:tgtFrame="_blank" w:history="1">
               <w:r>
                 <w:rPr>
                   <w:rStyle w:val="Hyperlink"/>
@@ -41939,7 +41953,7 @@
               </w:rPr>
               <w:t> and President of Ho Chi Minh City Branch of International Engineering and Technology Institute (</w:t>
             </w:r>
-            <w:hyperlink r:id="rId867" w:tgtFrame="_blank" w:history="1">
+            <w:hyperlink r:id="rId868" w:tgtFrame="_blank" w:history="1">
               <w:r>
                 <w:rPr>
                   <w:rStyle w:val="Hyperlink"/>
@@ -42000,7 +42014,7 @@
               </w:rPr>
               <w:t>Member of </w:t>
             </w:r>
-            <w:hyperlink r:id="rId868" w:tgtFrame="_blank" w:history="1">
+            <w:hyperlink r:id="rId869" w:tgtFrame="_blank" w:history="1">
               <w:r>
                 <w:rPr>
                   <w:rStyle w:val="Hyperlink"/>
@@ -42053,7 +42067,7 @@
               </w:rPr>
               <w:t>Complimentary member of </w:t>
             </w:r>
-            <w:hyperlink r:id="rId869" w:tgtFrame="_blank" w:history="1">
+            <w:hyperlink r:id="rId870" w:tgtFrame="_blank" w:history="1">
               <w:r>
                 <w:rPr>
                   <w:rStyle w:val="Hyperlink"/>
@@ -42106,7 +42120,7 @@
               </w:rPr>
               <w:t>Member of Japan Science and Technology Information Aggregator, Electronic (</w:t>
             </w:r>
-            <w:hyperlink r:id="rId870" w:tgtFrame="_blank" w:history="1">
+            <w:hyperlink r:id="rId871" w:tgtFrame="_blank" w:history="1">
               <w:r>
                 <w:rPr>
                   <w:rStyle w:val="Hyperlink"/>
@@ -42228,7 +42242,7 @@
               </w:rPr>
               <w:t>Member of International Statistical Institute (</w:t>
             </w:r>
-            <w:hyperlink r:id="rId871" w:tgtFrame="_blank" w:history="1">
+            <w:hyperlink r:id="rId872" w:tgtFrame="_blank" w:history="1">
               <w:r>
                 <w:rPr>
                   <w:rStyle w:val="Hyperlink"/>
@@ -42281,7 +42295,7 @@
               </w:rPr>
               <w:t>Member of International Biometric Society (</w:t>
             </w:r>
-            <w:hyperlink r:id="rId872" w:tgtFrame="_blank" w:history="1">
+            <w:hyperlink r:id="rId873" w:tgtFrame="_blank" w:history="1">
               <w:r>
                 <w:rPr>
                   <w:rStyle w:val="Hyperlink"/>
@@ -42328,7 +42342,7 @@
                 <w:color w:val="000000"/>
               </w:rPr>
             </w:pPr>
-            <w:hyperlink r:id="rId873" w:tgtFrame="_blank" w:history="1">
+            <w:hyperlink r:id="rId874" w:tgtFrame="_blank" w:history="1">
               <w:r>
                 <w:rPr>
                   <w:rStyle w:val="Hyperlink"/>
@@ -42343,7 +42357,7 @@
               </w:rPr>
               <w:t> of International Chinese Statistical Association (</w:t>
             </w:r>
-            <w:hyperlink r:id="rId874" w:tgtFrame="_blank" w:history="1">
+            <w:hyperlink r:id="rId875" w:tgtFrame="_blank" w:history="1">
               <w:r>
                 <w:rPr>
                   <w:rStyle w:val="Hyperlink"/>
@@ -42396,7 +42410,7 @@
               </w:rPr>
               <w:t>Member of </w:t>
             </w:r>
-            <w:hyperlink r:id="rId875" w:tgtFrame="_blank" w:history="1">
+            <w:hyperlink r:id="rId876" w:tgtFrame="_blank" w:history="1">
               <w:r>
                 <w:rPr>
                   <w:rStyle w:val="Hyperlink"/>
@@ -42449,7 +42463,7 @@
               </w:rPr>
               <w:t>Member of The American Association for The Advancement of Science (</w:t>
             </w:r>
-            <w:hyperlink r:id="rId876" w:tgtFrame="_blank" w:history="1">
+            <w:hyperlink r:id="rId877" w:tgtFrame="_blank" w:history="1">
               <w:r>
                 <w:rPr>
                   <w:rStyle w:val="Hyperlink"/>
@@ -42507,10 +42521,7 @@
               <w:fldChar w:fldCharType="begin"/>
             </w:r>
             <w:r>
-              <w:instrText xml:space="preserve"> HYPERLINK "http://www.cons</w:instrText>
-            </w:r>
-            <w:r>
-              <w:instrText xml:space="preserve">trux.com" \t "_blank" </w:instrText>
+              <w:instrText xml:space="preserve"> HYPERLINK "http://www.construx.com" \t "_blank" </w:instrText>
             </w:r>
             <w:r>
               <w:fldChar w:fldCharType="separate"/>
@@ -42543,7 +42554,7 @@
               </w:rPr>
               <w:t> laid by </w:t>
             </w:r>
-            <w:hyperlink r:id="rId877" w:tgtFrame="_blank" w:history="1">
+            <w:hyperlink r:id="rId878" w:tgtFrame="_blank" w:history="1">
               <w:r>
                 <w:rPr>
                   <w:rStyle w:val="Hyperlink"/>
@@ -42596,7 +42607,7 @@
               </w:rPr>
               <w:t>Member of Journal of Harmonized Research (</w:t>
             </w:r>
-            <w:hyperlink r:id="rId878" w:tgtFrame="_blank" w:history="1">
+            <w:hyperlink r:id="rId879" w:tgtFrame="_blank" w:history="1">
               <w:r>
                 <w:rPr>
                   <w:rStyle w:val="Hyperlink"/>
@@ -42649,7 +42660,7 @@
               </w:rPr>
               <w:t>Member of Convergence Information Society (</w:t>
             </w:r>
-            <w:hyperlink r:id="rId879" w:tgtFrame="_blank" w:history="1">
+            <w:hyperlink r:id="rId880" w:tgtFrame="_blank" w:history="1">
               <w:r>
                 <w:rPr>
                   <w:rStyle w:val="Hyperlink"/>
@@ -42682,6 +42693,7 @@
               <w:rPr>
                 <w:color w:val="000000"/>
               </w:rPr>
+              <w:lastRenderedPageBreak/>
               <w:t>01/2016 - now</w:t>
             </w:r>
           </w:p>
@@ -42702,7 +42714,7 @@
               </w:rPr>
               <w:t>Member of </w:t>
             </w:r>
-            <w:hyperlink r:id="rId880" w:tgtFrame="_blank" w:history="1">
+            <w:hyperlink r:id="rId881" w:tgtFrame="_blank" w:history="1">
               <w:r>
                 <w:rPr>
                   <w:rStyle w:val="Hyperlink"/>
@@ -42735,7 +42747,6 @@
               <w:rPr>
                 <w:color w:val="000000"/>
               </w:rPr>
-              <w:lastRenderedPageBreak/>
               <w:t>01/2016 - now</w:t>
             </w:r>
           </w:p>
@@ -42756,7 +42767,7 @@
               </w:rPr>
               <w:t>Researcher of </w:t>
             </w:r>
-            <w:hyperlink r:id="rId881" w:tgtFrame="_blank" w:history="1">
+            <w:hyperlink r:id="rId882" w:tgtFrame="_blank" w:history="1">
               <w:r>
                 <w:rPr>
                   <w:rStyle w:val="Hyperlink"/>
@@ -42809,7 +42820,7 @@
               </w:rPr>
               <w:t>Member of ACM Special Interest Group on Knowledge Discovery in Data (</w:t>
             </w:r>
-            <w:hyperlink r:id="rId882" w:tgtFrame="_blank" w:history="1">
+            <w:hyperlink r:id="rId883" w:tgtFrame="_blank" w:history="1">
               <w:r>
                 <w:rPr>
                   <w:rStyle w:val="Hyperlink"/>
@@ -42862,7 +42873,7 @@
               </w:rPr>
               <w:t>Member of Eastern North American Region (</w:t>
             </w:r>
-            <w:hyperlink r:id="rId883" w:tgtFrame="_blank" w:history="1">
+            <w:hyperlink r:id="rId884" w:tgtFrame="_blank" w:history="1">
               <w:r>
                 <w:rPr>
                   <w:rStyle w:val="Hyperlink"/>
@@ -42915,7 +42926,7 @@
               </w:rPr>
               <w:t>Member of </w:t>
             </w:r>
-            <w:hyperlink r:id="rId884" w:tgtFrame="_blank" w:history="1">
+            <w:hyperlink r:id="rId885" w:tgtFrame="_blank" w:history="1">
               <w:r>
                 <w:rPr>
                   <w:rStyle w:val="Hyperlink"/>
@@ -42968,7 +42979,7 @@
               </w:rPr>
               <w:t>Member of </w:t>
             </w:r>
-            <w:hyperlink r:id="rId885" w:tgtFrame="_blank" w:history="1">
+            <w:hyperlink r:id="rId886" w:tgtFrame="_blank" w:history="1">
               <w:r>
                 <w:rPr>
                   <w:rStyle w:val="Hyperlink"/>
@@ -43021,7 +43032,7 @@
               </w:rPr>
               <w:t>Member of Web Intelligence Consortium (</w:t>
             </w:r>
-            <w:hyperlink r:id="rId886" w:tgtFrame="_blank" w:history="1">
+            <w:hyperlink r:id="rId887" w:tgtFrame="_blank" w:history="1">
               <w:r>
                 <w:rPr>
                   <w:rStyle w:val="Hyperlink"/>
@@ -43074,7 +43085,7 @@
               </w:rPr>
               <w:t>Member of Institute of Mathematical Statistics (</w:t>
             </w:r>
-            <w:hyperlink r:id="rId887" w:tgtFrame="_blank" w:history="1">
+            <w:hyperlink r:id="rId888" w:tgtFrame="_blank" w:history="1">
               <w:r>
                 <w:rPr>
                   <w:rStyle w:val="Hyperlink"/>
@@ -43127,7 +43138,7 @@
               </w:rPr>
               <w:t>Member of European Alliance for Innovation (</w:t>
             </w:r>
-            <w:hyperlink r:id="rId888" w:tgtFrame="_blank" w:history="1">
+            <w:hyperlink r:id="rId889" w:tgtFrame="_blank" w:history="1">
               <w:r>
                 <w:rPr>
                   <w:rStyle w:val="Hyperlink"/>
@@ -43180,7 +43191,7 @@
               </w:rPr>
               <w:t>Member of BVICAM International Journal of Information Technology (</w:t>
             </w:r>
-            <w:hyperlink r:id="rId889" w:tgtFrame="_blank" w:history="1">
+            <w:hyperlink r:id="rId890" w:tgtFrame="_blank" w:history="1">
               <w:r>
                 <w:rPr>
                   <w:rStyle w:val="Hyperlink"/>
@@ -43227,7 +43238,7 @@
                 <w:color w:val="000000"/>
               </w:rPr>
             </w:pPr>
-            <w:hyperlink r:id="rId890" w:tgtFrame="_blank" w:history="1">
+            <w:hyperlink r:id="rId891" w:tgtFrame="_blank" w:history="1">
               <w:r>
                 <w:rPr>
                   <w:rStyle w:val="Hyperlink"/>
@@ -43242,7 +43253,7 @@
               </w:rPr>
               <w:t> of Association for Computing Machinery (</w:t>
             </w:r>
-            <w:hyperlink r:id="rId891" w:tgtFrame="_blank" w:history="1">
+            <w:hyperlink r:id="rId892" w:tgtFrame="_blank" w:history="1">
               <w:r>
                 <w:rPr>
                   <w:rStyle w:val="Hyperlink"/>
@@ -43289,7 +43300,7 @@
                 <w:color w:val="000000"/>
               </w:rPr>
             </w:pPr>
-            <w:hyperlink r:id="rId892" w:tgtFrame="_blank" w:history="1">
+            <w:hyperlink r:id="rId893" w:tgtFrame="_blank" w:history="1">
               <w:r>
                 <w:rPr>
                   <w:rStyle w:val="Hyperlink"/>
@@ -43336,7 +43347,7 @@
                 <w:color w:val="000000"/>
               </w:rPr>
             </w:pPr>
-            <w:hyperlink r:id="rId893" w:tgtFrame="_blank" w:history="1">
+            <w:hyperlink r:id="rId894" w:tgtFrame="_blank" w:history="1">
               <w:r>
                 <w:rPr>
                   <w:rStyle w:val="Hyperlink"/>
@@ -43383,7 +43394,7 @@
                 <w:color w:val="000000"/>
               </w:rPr>
             </w:pPr>
-            <w:hyperlink r:id="rId894" w:tgtFrame="_blank" w:history="1">
+            <w:hyperlink r:id="rId895" w:tgtFrame="_blank" w:history="1">
               <w:r>
                 <w:rPr>
                   <w:rStyle w:val="Hyperlink"/>
@@ -43430,7 +43441,7 @@
                 <w:color w:val="000000"/>
               </w:rPr>
             </w:pPr>
-            <w:hyperlink r:id="rId895" w:tgtFrame="_blank" w:history="1">
+            <w:hyperlink r:id="rId896" w:tgtFrame="_blank" w:history="1">
               <w:r>
                 <w:rPr>
                   <w:rStyle w:val="Hyperlink"/>
@@ -43445,7 +43456,7 @@
               </w:rPr>
               <w:t> of </w:t>
             </w:r>
-            <w:hyperlink r:id="rId896" w:tgtFrame="_blank" w:history="1">
+            <w:hyperlink r:id="rId897" w:tgtFrame="_blank" w:history="1">
               <w:r>
                 <w:rPr>
                   <w:rStyle w:val="Hyperlink"/>
@@ -43507,7 +43518,7 @@
               </w:rPr>
               <w:t>Member of Computer Society of India - The 50th Golden Jubilee Annual Convention (</w:t>
             </w:r>
-            <w:hyperlink r:id="rId897" w:tgtFrame="_blank" w:history="1">
+            <w:hyperlink r:id="rId898" w:tgtFrame="_blank" w:history="1">
               <w:r>
                 <w:rPr>
                   <w:rStyle w:val="Hyperlink"/>
@@ -43643,7 +43654,7 @@
               </w:rPr>
               <w:t>Member of </w:t>
             </w:r>
-            <w:hyperlink r:id="rId898" w:tgtFrame="_blank" w:history="1">
+            <w:hyperlink r:id="rId899" w:tgtFrame="_blank" w:history="1">
               <w:r>
                 <w:rPr>
                   <w:rStyle w:val="Hyperlink"/>
@@ -43696,7 +43707,7 @@
               </w:rPr>
               <w:t>Member of The International Statistical Institute (</w:t>
             </w:r>
-            <w:hyperlink r:id="rId899" w:tgtFrame="_blank" w:history="1">
+            <w:hyperlink r:id="rId900" w:tgtFrame="_blank" w:history="1">
               <w:r>
                 <w:rPr>
                   <w:rStyle w:val="Hyperlink"/>
@@ -43743,7 +43754,7 @@
                 <w:color w:val="000000"/>
               </w:rPr>
             </w:pPr>
-            <w:hyperlink r:id="rId900" w:tgtFrame="_blank" w:history="1">
+            <w:hyperlink r:id="rId901" w:tgtFrame="_blank" w:history="1">
               <w:r>
                 <w:rPr>
                   <w:rStyle w:val="Hyperlink"/>
@@ -43758,7 +43769,7 @@
               </w:rPr>
               <w:t> of International Association for Official Statistics (</w:t>
             </w:r>
-            <w:hyperlink r:id="rId901" w:tgtFrame="_blank" w:history="1">
+            <w:hyperlink r:id="rId902" w:tgtFrame="_blank" w:history="1">
               <w:r>
                 <w:rPr>
                   <w:rStyle w:val="Hyperlink"/>
@@ -43773,7 +43784,7 @@
               </w:rPr>
               <w:t>) - The International Statistical Institute (</w:t>
             </w:r>
-            <w:hyperlink r:id="rId902" w:tgtFrame="_blank" w:history="1">
+            <w:hyperlink r:id="rId903" w:tgtFrame="_blank" w:history="1">
               <w:r>
                 <w:rPr>
                   <w:rStyle w:val="Hyperlink"/>
@@ -43826,7 +43837,7 @@
               </w:rPr>
               <w:t>Member of </w:t>
             </w:r>
-            <w:hyperlink r:id="rId903" w:tgtFrame="_blank" w:history="1">
+            <w:hyperlink r:id="rId904" w:tgtFrame="_blank" w:history="1">
               <w:r>
                 <w:rPr>
                   <w:rStyle w:val="Hyperlink"/>
@@ -43879,7 +43890,7 @@
               </w:rPr>
               <w:t>Member of </w:t>
             </w:r>
-            <w:hyperlink r:id="rId904" w:tgtFrame="_blank" w:history="1">
+            <w:hyperlink r:id="rId905" w:tgtFrame="_blank" w:history="1">
               <w:r>
                 <w:rPr>
                   <w:rStyle w:val="Hyperlink"/>
@@ -43926,7 +43937,7 @@
                 <w:color w:val="000000"/>
               </w:rPr>
             </w:pPr>
-            <w:hyperlink r:id="rId905" w:tgtFrame="_blank" w:history="1">
+            <w:hyperlink r:id="rId906" w:tgtFrame="_blank" w:history="1">
               <w:r>
                 <w:rPr>
                   <w:rStyle w:val="Hyperlink"/>
@@ -43941,7 +43952,7 @@
               </w:rPr>
               <w:t> of European Mathematical Society (</w:t>
             </w:r>
-            <w:hyperlink r:id="rId906" w:tgtFrame="_blank" w:history="1">
+            <w:hyperlink r:id="rId907" w:tgtFrame="_blank" w:history="1">
               <w:r>
                 <w:rPr>
                   <w:rStyle w:val="Hyperlink"/>
@@ -43988,7 +43999,7 @@
                 <w:color w:val="000000"/>
               </w:rPr>
             </w:pPr>
-            <w:hyperlink r:id="rId907" w:tgtFrame="_blank" w:history="1">
+            <w:hyperlink r:id="rId908" w:tgtFrame="_blank" w:history="1">
               <w:r>
                 <w:rPr>
                   <w:rStyle w:val="Hyperlink"/>
@@ -44003,7 +44014,7 @@
               </w:rPr>
               <w:t> of American Mathematical Society (</w:t>
             </w:r>
-            <w:hyperlink r:id="rId908" w:tgtFrame="_blank" w:history="1">
+            <w:hyperlink r:id="rId909" w:tgtFrame="_blank" w:history="1">
               <w:r>
                 <w:rPr>
                   <w:rStyle w:val="Hyperlink"/>
@@ -44050,7 +44061,7 @@
                 <w:color w:val="000000"/>
               </w:rPr>
             </w:pPr>
-            <w:hyperlink r:id="rId909" w:tgtFrame="_blank" w:history="1">
+            <w:hyperlink r:id="rId910" w:tgtFrame="_blank" w:history="1">
               <w:r>
                 <w:rPr>
                   <w:rStyle w:val="Hyperlink"/>
@@ -44065,7 +44076,7 @@
               </w:rPr>
               <w:t> of Institute for Systems and Technologies of Information, Control and Communication (</w:t>
             </w:r>
-            <w:hyperlink r:id="rId910" w:tgtFrame="_blank" w:history="1">
+            <w:hyperlink r:id="rId911" w:tgtFrame="_blank" w:history="1">
               <w:r>
                 <w:rPr>
                   <w:rStyle w:val="Hyperlink"/>
@@ -44118,7 +44129,7 @@
               </w:rPr>
               <w:t>Member of American Society for Engineering Education (</w:t>
             </w:r>
-            <w:hyperlink r:id="rId911" w:tgtFrame="_blank" w:history="1">
+            <w:hyperlink r:id="rId912" w:tgtFrame="_blank" w:history="1">
               <w:r>
                 <w:rPr>
                   <w:rStyle w:val="Hyperlink"/>
@@ -44165,7 +44176,7 @@
                 <w:color w:val="000000"/>
               </w:rPr>
             </w:pPr>
-            <w:hyperlink r:id="rId912" w:tgtFrame="_blank" w:history="1">
+            <w:hyperlink r:id="rId913" w:tgtFrame="_blank" w:history="1">
               <w:r>
                 <w:rPr>
                   <w:rStyle w:val="Hyperlink"/>
@@ -44180,7 +44191,7 @@
               </w:rPr>
               <w:t> of Association for Computing Machinery (</w:t>
             </w:r>
-            <w:hyperlink r:id="rId913" w:tgtFrame="_blank" w:history="1">
+            <w:hyperlink r:id="rId914" w:tgtFrame="_blank" w:history="1">
               <w:r>
                 <w:rPr>
                   <w:rStyle w:val="Hyperlink"/>
@@ -44233,7 +44244,7 @@
               </w:rPr>
               <w:t>Member of The Science and Information (</w:t>
             </w:r>
-            <w:hyperlink r:id="rId914" w:tgtFrame="_blank" w:history="1">
+            <w:hyperlink r:id="rId915" w:tgtFrame="_blank" w:history="1">
               <w:r>
                 <w:rPr>
                   <w:rStyle w:val="Hyperlink"/>
@@ -44286,7 +44297,7 @@
               </w:rPr>
               <w:t>Member of </w:t>
             </w:r>
-            <w:hyperlink r:id="rId915" w:tgtFrame="_blank" w:history="1">
+            <w:hyperlink r:id="rId916" w:tgtFrame="_blank" w:history="1">
               <w:r>
                 <w:rPr>
                   <w:rStyle w:val="Hyperlink"/>
@@ -44333,7 +44344,7 @@
                 <w:color w:val="000000"/>
               </w:rPr>
             </w:pPr>
-            <w:hyperlink r:id="rId916" w:tgtFrame="_blank" w:history="1">
+            <w:hyperlink r:id="rId917" w:tgtFrame="_blank" w:history="1">
               <w:r>
                 <w:rPr>
                   <w:rStyle w:val="Hyperlink"/>
@@ -44366,6 +44377,7 @@
               <w:rPr>
                 <w:color w:val="000000"/>
               </w:rPr>
+              <w:lastRenderedPageBreak/>
               <w:t>02/2015 - now</w:t>
             </w:r>
           </w:p>
@@ -44394,7 +44406,7 @@
               </w:rPr>
               <w:t xml:space="preserve"> member: </w:t>
             </w:r>
-            <w:hyperlink r:id="rId917" w:tgtFrame="_blank" w:history="1">
+            <w:hyperlink r:id="rId918" w:tgtFrame="_blank" w:history="1">
               <w:r>
                 <w:rPr>
                   <w:rStyle w:val="Hyperlink"/>
@@ -44427,7 +44439,6 @@
               <w:rPr>
                 <w:color w:val="000000"/>
               </w:rPr>
-              <w:lastRenderedPageBreak/>
               <w:t>02/2015 - now</w:t>
             </w:r>
           </w:p>
@@ -44442,7 +44453,7 @@
                 <w:color w:val="000000"/>
               </w:rPr>
             </w:pPr>
-            <w:hyperlink r:id="rId918" w:tgtFrame="_blank" w:history="1">
+            <w:hyperlink r:id="rId919" w:tgtFrame="_blank" w:history="1">
               <w:r>
                 <w:rPr>
                   <w:rStyle w:val="Hyperlink"/>
@@ -44457,7 +44468,7 @@
               </w:rPr>
               <w:t> of </w:t>
             </w:r>
-            <w:hyperlink r:id="rId919" w:tgtFrame="_blank" w:history="1">
+            <w:hyperlink r:id="rId920" w:tgtFrame="_blank" w:history="1">
               <w:r>
                 <w:rPr>
                   <w:rStyle w:val="Hyperlink"/>
@@ -44504,7 +44515,7 @@
                 <w:color w:val="000000"/>
               </w:rPr>
             </w:pPr>
-            <w:hyperlink r:id="rId920" w:tgtFrame="_blank" w:history="1">
+            <w:hyperlink r:id="rId921" w:tgtFrame="_blank" w:history="1">
               <w:r>
                 <w:rPr>
                   <w:rStyle w:val="Hyperlink"/>
@@ -44565,7 +44576,7 @@
                 <w:color w:val="000000"/>
               </w:rPr>
             </w:pPr>
-            <w:hyperlink r:id="rId921" w:tgtFrame="_blank" w:history="1">
+            <w:hyperlink r:id="rId922" w:tgtFrame="_blank" w:history="1">
               <w:r>
                 <w:rPr>
                   <w:rStyle w:val="Hyperlink"/>
@@ -44580,7 +44591,7 @@
               </w:rPr>
               <w:t> of American Association for Science and Technology (</w:t>
             </w:r>
-            <w:hyperlink r:id="rId922" w:tgtFrame="_blank" w:history="1">
+            <w:hyperlink r:id="rId923" w:tgtFrame="_blank" w:history="1">
               <w:r>
                 <w:rPr>
                   <w:rStyle w:val="Hyperlink"/>
@@ -44627,7 +44638,7 @@
                 <w:color w:val="000000"/>
               </w:rPr>
             </w:pPr>
-            <w:hyperlink r:id="rId923" w:tgtFrame="_blank" w:history="1">
+            <w:hyperlink r:id="rId924" w:tgtFrame="_blank" w:history="1">
               <w:r>
                 <w:rPr>
                   <w:rStyle w:val="Hyperlink"/>
@@ -44694,7 +44705,7 @@
               </w:rPr>
               <w:t>Member of Vietnam Mathematics Society (</w:t>
             </w:r>
-            <w:hyperlink r:id="rId924" w:tgtFrame="_blank" w:history="1">
+            <w:hyperlink r:id="rId925" w:tgtFrame="_blank" w:history="1">
               <w:r>
                 <w:rPr>
                   <w:rStyle w:val="Hyperlink"/>
@@ -44747,7 +44758,7 @@
               </w:rPr>
               <w:t>Member of International E-learning Association (</w:t>
             </w:r>
-            <w:hyperlink r:id="rId925" w:tgtFrame="_blank" w:history="1">
+            <w:hyperlink r:id="rId926" w:tgtFrame="_blank" w:history="1">
               <w:r>
                 <w:rPr>
                   <w:rStyle w:val="Hyperlink"/>
@@ -44800,7 +44811,7 @@
               </w:rPr>
               <w:t>Member of Statistics Without Borders (</w:t>
             </w:r>
-            <w:hyperlink r:id="rId926" w:tgtFrame="_blank" w:history="1">
+            <w:hyperlink r:id="rId927" w:tgtFrame="_blank" w:history="1">
               <w:r>
                 <w:rPr>
                   <w:rStyle w:val="Hyperlink"/>
@@ -44853,7 +44864,7 @@
               </w:rPr>
               <w:t>Member of American Statistical Association (</w:t>
             </w:r>
-            <w:hyperlink r:id="rId927" w:tgtFrame="_blank" w:history="1">
+            <w:hyperlink r:id="rId928" w:tgtFrame="_blank" w:history="1">
               <w:r>
                 <w:rPr>
                   <w:rStyle w:val="Hyperlink"/>
@@ -44900,7 +44911,7 @@
                 <w:color w:val="000000"/>
               </w:rPr>
             </w:pPr>
-            <w:hyperlink r:id="rId928" w:tgtFrame="_blank" w:history="1">
+            <w:hyperlink r:id="rId929" w:tgtFrame="_blank" w:history="1">
               <w:r>
                 <w:rPr>
                   <w:rStyle w:val="Hyperlink"/>
@@ -44953,7 +44964,7 @@
               </w:rPr>
               <w:t>ORCID member: </w:t>
             </w:r>
-            <w:hyperlink r:id="rId929" w:tgtFrame="_blank" w:history="1">
+            <w:hyperlink r:id="rId930" w:tgtFrame="_blank" w:history="1">
               <w:r>
                 <w:rPr>
                   <w:rStyle w:val="Hyperlink"/>
@@ -45000,7 +45011,7 @@
                 <w:color w:val="000000"/>
               </w:rPr>
             </w:pPr>
-            <w:hyperlink r:id="rId930" w:tgtFrame="_blank" w:history="1">
+            <w:hyperlink r:id="rId931" w:tgtFrame="_blank" w:history="1">
               <w:r>
                 <w:rPr>
                   <w:rStyle w:val="Hyperlink"/>
@@ -45015,7 +45026,7 @@
               </w:rPr>
               <w:t> of Vietnam Chamber of Commerce and Industry (</w:t>
             </w:r>
-            <w:hyperlink r:id="rId931" w:tgtFrame="_blank" w:history="1">
+            <w:hyperlink r:id="rId932" w:tgtFrame="_blank" w:history="1">
               <w:r>
                 <w:rPr>
                   <w:rStyle w:val="Hyperlink"/>
@@ -45068,7 +45079,7 @@
               </w:rPr>
               <w:t>Member of </w:t>
             </w:r>
-            <w:hyperlink r:id="rId932" w:history="1">
+            <w:hyperlink r:id="rId933" w:history="1">
               <w:r>
                 <w:rPr>
                   <w:rStyle w:val="Hyperlink"/>
@@ -45137,7 +45148,7 @@
               </w:rPr>
               <w:t>Member of Institute of Electrical and Electronics Engineers (</w:t>
             </w:r>
-            <w:hyperlink r:id="rId933" w:tgtFrame="_blank" w:history="1">
+            <w:hyperlink r:id="rId934" w:tgtFrame="_blank" w:history="1">
               <w:r>
                 <w:rPr>
                   <w:rStyle w:val="Hyperlink"/>
@@ -45184,7 +45195,7 @@
                 <w:color w:val="000000"/>
               </w:rPr>
             </w:pPr>
-            <w:hyperlink r:id="rId934" w:tgtFrame="_blank" w:history="1">
+            <w:hyperlink r:id="rId935" w:tgtFrame="_blank" w:history="1">
               <w:r>
                 <w:rPr>
                   <w:rStyle w:val="Hyperlink"/>
@@ -45199,7 +45210,7 @@
               </w:rPr>
               <w:t> of Association for Computing Machinery (</w:t>
             </w:r>
-            <w:hyperlink r:id="rId935" w:tgtFrame="_blank" w:history="1">
+            <w:hyperlink r:id="rId936" w:tgtFrame="_blank" w:history="1">
               <w:r>
                 <w:rPr>
                   <w:rStyle w:val="Hyperlink"/>
@@ -45246,7 +45257,7 @@
                 <w:color w:val="000000"/>
               </w:rPr>
             </w:pPr>
-            <w:hyperlink r:id="rId936" w:tgtFrame="_blank" w:history="1">
+            <w:hyperlink r:id="rId937" w:tgtFrame="_blank" w:history="1">
               <w:r>
                 <w:rPr>
                   <w:rStyle w:val="Hyperlink"/>
@@ -45261,47 +45272,33 @@
               </w:rPr>
               <w:t> of the poet community </w:t>
             </w:r>
-            <w:proofErr w:type="spellStart"/>
-            <w:r>
-              <w:fldChar w:fldCharType="begin"/>
-            </w:r>
-            <w:r>
-              <w:instrText xml:space="preserve"> HYPERLINK "http://www.thivien.net" \t "_blank" </w:instrText>
-            </w:r>
-            <w:r>
-              <w:fldChar w:fldCharType="separate"/>
-            </w:r>
-            <w:r>
-              <w:rPr>
-                <w:rStyle w:val="Hyperlink"/>
-                <w:u w:val="none"/>
-              </w:rPr>
-              <w:t>Thi</w:t>
-            </w:r>
-            <w:proofErr w:type="spellEnd"/>
-            <w:r>
-              <w:rPr>
-                <w:rStyle w:val="Hyperlink"/>
-                <w:u w:val="none"/>
-              </w:rPr>
-              <w:t xml:space="preserve"> </w:t>
-            </w:r>
-            <w:proofErr w:type="spellStart"/>
-            <w:r>
-              <w:rPr>
-                <w:rStyle w:val="Hyperlink"/>
-                <w:u w:val="none"/>
-              </w:rPr>
-              <w:t>Viện</w:t>
-            </w:r>
-            <w:proofErr w:type="spellEnd"/>
-            <w:r>
-              <w:rPr>
-                <w:rStyle w:val="Hyperlink"/>
-                <w:u w:val="none"/>
-              </w:rPr>
-              <w:fldChar w:fldCharType="end"/>
-            </w:r>
+            <w:hyperlink r:id="rId938" w:tgtFrame="_blank" w:history="1">
+              <w:proofErr w:type="spellStart"/>
+              <w:r>
+                <w:rPr>
+                  <w:rStyle w:val="Hyperlink"/>
+                  <w:u w:val="none"/>
+                </w:rPr>
+                <w:t>Thi</w:t>
+              </w:r>
+              <w:proofErr w:type="spellEnd"/>
+              <w:r>
+                <w:rPr>
+                  <w:rStyle w:val="Hyperlink"/>
+                  <w:u w:val="none"/>
+                </w:rPr>
+                <w:t xml:space="preserve"> </w:t>
+              </w:r>
+              <w:proofErr w:type="spellStart"/>
+              <w:r>
+                <w:rPr>
+                  <w:rStyle w:val="Hyperlink"/>
+                  <w:u w:val="none"/>
+                </w:rPr>
+                <w:t>Viện</w:t>
+              </w:r>
+              <w:proofErr w:type="spellEnd"/>
+            </w:hyperlink>
             <w:r>
               <w:rPr>
                 <w:color w:val="000000"/>
@@ -45317,8 +45314,8 @@
       <w:pPr>
         <w:pStyle w:val="Heading2"/>
       </w:pPr>
-      <w:bookmarkStart w:id="29" w:name="_Participations"/>
-      <w:bookmarkEnd w:id="29"/>
+      <w:bookmarkStart w:id="30" w:name="_Participations"/>
+      <w:bookmarkEnd w:id="30"/>
       <w:r>
         <w:t>Participations</w:t>
       </w:r>
@@ -45375,7 +45372,7 @@
               </w:rPr>
               <w:t>Joining SWB Quality Assurance Committee Meetings of Statistics Without Borders (</w:t>
             </w:r>
-            <w:hyperlink r:id="rId937" w:tgtFrame="_blank" w:history="1">
+            <w:hyperlink r:id="rId939" w:tgtFrame="_blank" w:history="1">
               <w:r>
                 <w:rPr>
                   <w:rStyle w:val="Hyperlink"/>
@@ -45428,7 +45425,7 @@
               </w:rPr>
               <w:t>Joining Statistics Without Borders (</w:t>
             </w:r>
-            <w:hyperlink r:id="rId938" w:tgtFrame="_blank" w:history="1">
+            <w:hyperlink r:id="rId940" w:tgtFrame="_blank" w:history="1">
               <w:r>
                 <w:rPr>
                   <w:rStyle w:val="Hyperlink"/>
@@ -45443,7 +45440,7 @@
               </w:rPr>
               <w:t>) Q&amp;A Session about the engagement process and structure, organized and presented by </w:t>
             </w:r>
-            <w:hyperlink r:id="rId939" w:tgtFrame="_blank" w:history="1">
+            <w:hyperlink r:id="rId941" w:tgtFrame="_blank" w:history="1">
               <w:r>
                 <w:rPr>
                   <w:rStyle w:val="Hyperlink"/>
@@ -45536,7 +45533,7 @@
               </w:rPr>
               <w:t xml:space="preserve"> organized by FEMA Crowdsourcing Team, Federal Emergency Management Agency (</w:t>
             </w:r>
-            <w:hyperlink r:id="rId940" w:tgtFrame="_blank" w:history="1">
+            <w:hyperlink r:id="rId942" w:tgtFrame="_blank" w:history="1">
               <w:r>
                 <w:rPr>
                   <w:rStyle w:val="Hyperlink"/>
@@ -45765,7 +45762,7 @@
               </w:rPr>
               <w:t>Joining the 3rd Science &amp; Technology Conference of Ho Chi Minh University of Food &amp; Industry, held on July 4, 2017, Ho Chi Minh, Vietnam for presenting the work “Global Optimization with Descending Region Algorithm” which is the main subject of the special issue “Some Novel Algorithms for Global Optimization and Relevant Subjects” available at </w:t>
             </w:r>
-            <w:hyperlink r:id="rId941" w:tgtFrame="_blank" w:history="1">
+            <w:hyperlink r:id="rId943" w:tgtFrame="_blank" w:history="1">
               <w:r>
                 <w:rPr>
                   <w:rStyle w:val="Hyperlink"/>
@@ -46137,7 +46134,7 @@
               </w:rPr>
               <w:t>, presented by </w:t>
             </w:r>
-            <w:hyperlink r:id="rId942" w:tgtFrame="_blank" w:history="1">
+            <w:hyperlink r:id="rId944" w:tgtFrame="_blank" w:history="1">
               <w:r>
                 <w:rPr>
                   <w:rStyle w:val="Hyperlink"/>
@@ -46168,7 +46165,7 @@
               </w:rPr>
               <w:t>, </w:t>
             </w:r>
-            <w:hyperlink r:id="rId943" w:tgtFrame="_blank" w:history="1">
+            <w:hyperlink r:id="rId945" w:tgtFrame="_blank" w:history="1">
               <w:r>
                 <w:rPr>
                   <w:rStyle w:val="Hyperlink"/>
@@ -46265,7 +46262,7 @@
               </w:rPr>
               <w:t>Joining Statistics Without Borders (</w:t>
             </w:r>
-            <w:hyperlink r:id="rId944" w:tgtFrame="_blank" w:history="1">
+            <w:hyperlink r:id="rId946" w:tgtFrame="_blank" w:history="1">
               <w:r>
                 <w:rPr>
                   <w:rStyle w:val="Hyperlink"/>
@@ -46280,7 +46277,7 @@
               </w:rPr>
               <w:t>) Engagement Manual Q&amp;A Session, organized and presented by </w:t>
             </w:r>
-            <w:hyperlink r:id="rId945" w:tgtFrame="_blank" w:history="1">
+            <w:hyperlink r:id="rId947" w:tgtFrame="_blank" w:history="1">
               <w:r>
                 <w:rPr>
                   <w:rStyle w:val="Hyperlink"/>
@@ -46327,6 +46324,7 @@
               <w:rPr>
                 <w:color w:val="000000"/>
               </w:rPr>
+              <w:lastRenderedPageBreak/>
               <w:t>12/2016</w:t>
             </w:r>
           </w:p>
@@ -46341,7 +46339,7 @@
                 <w:color w:val="000000"/>
               </w:rPr>
             </w:pPr>
-            <w:hyperlink r:id="rId946" w:tgtFrame="_blank" w:history="1">
+            <w:hyperlink r:id="rId948" w:tgtFrame="_blank" w:history="1">
               <w:r>
                 <w:rPr>
                   <w:rStyle w:val="Hyperlink"/>
@@ -46356,7 +46354,7 @@
               </w:rPr>
               <w:t> at The 2016 National Menopause Congress with </w:t>
             </w:r>
-            <w:hyperlink r:id="rId947" w:tgtFrame="_blank" w:history="1">
+            <w:hyperlink r:id="rId949" w:tgtFrame="_blank" w:history="1">
               <w:r>
                 <w:rPr>
                   <w:rStyle w:val="Hyperlink"/>
@@ -46419,7 +46417,6 @@
               <w:rPr>
                 <w:color w:val="000000"/>
               </w:rPr>
-              <w:lastRenderedPageBreak/>
               <w:t>11/2016</w:t>
             </w:r>
           </w:p>
@@ -46440,7 +46437,7 @@
               </w:rPr>
               <w:t>Joining the 12th Annual Conference of Ho Chi Minh City Society for Reproductive Medicine (</w:t>
             </w:r>
-            <w:hyperlink r:id="rId948" w:tgtFrame="_blank" w:history="1">
+            <w:hyperlink r:id="rId950" w:tgtFrame="_blank" w:history="1">
               <w:r>
                 <w:rPr>
                   <w:rStyle w:val="Hyperlink"/>
@@ -46455,7 +46452,7 @@
               </w:rPr>
               <w:t>) for presenting the work </w:t>
             </w:r>
-            <w:hyperlink r:id="rId949" w:anchor="Home_CV_PhoebeProduct_cv" w:history="1">
+            <w:hyperlink r:id="rId951" w:anchor="Home_CV_PhoebeProduct_cv" w:history="1">
               <w:r>
                 <w:rPr>
                   <w:rStyle w:val="Hyperlink"/>
@@ -46526,7 +46523,7 @@
               </w:rPr>
               <w:t>Participating in the seminar “Next Generations Leaders (NGL)” organized by </w:t>
             </w:r>
-            <w:hyperlink r:id="rId950" w:tgtFrame="_blank" w:history="1">
+            <w:hyperlink r:id="rId952" w:tgtFrame="_blank" w:history="1">
               <w:r>
                 <w:rPr>
                   <w:rStyle w:val="Hyperlink"/>
@@ -46579,7 +46576,7 @@
               </w:rPr>
               <w:t>Joining Statistics Without Borders (SWB) Business Meeting at The 2016 Joint Statistical Meeting (</w:t>
             </w:r>
-            <w:hyperlink r:id="rId951" w:tgtFrame="_blank" w:history="1">
+            <w:hyperlink r:id="rId953" w:tgtFrame="_blank" w:history="1">
               <w:r>
                 <w:rPr>
                   <w:rStyle w:val="Hyperlink"/>
@@ -46632,7 +46629,7 @@
               </w:rPr>
               <w:t>Joining the webinar </w:t>
             </w:r>
-            <w:hyperlink r:id="rId952" w:tgtFrame="_blank" w:history="1">
+            <w:hyperlink r:id="rId954" w:tgtFrame="_blank" w:history="1">
               <w:r>
                 <w:rPr>
                   <w:rStyle w:val="Hyperlink"/>
@@ -46661,7 +46658,7 @@
               </w:rPr>
               <w:t xml:space="preserve"> (Professor at University of Victoria) and moderator Robert Dyer (Assistant Professor at Bowling Green State University) at </w:t>
             </w:r>
-            <w:hyperlink r:id="rId953" w:tgtFrame="_blank" w:history="1">
+            <w:hyperlink r:id="rId955" w:tgtFrame="_blank" w:history="1">
               <w:r>
                 <w:rPr>
                   <w:rStyle w:val="Hyperlink"/>
@@ -46714,7 +46711,7 @@
               </w:rPr>
               <w:t>Joining the webinar </w:t>
             </w:r>
-            <w:hyperlink r:id="rId954" w:tgtFrame="_blank" w:history="1">
+            <w:hyperlink r:id="rId956" w:tgtFrame="_blank" w:history="1">
               <w:r>
                 <w:rPr>
                   <w:rStyle w:val="Hyperlink"/>
@@ -46757,7 +46754,7 @@
               </w:rPr>
               <w:t xml:space="preserve"> (Lockheed Martin Fellow Emeritus, Past Chair of ACM SIGSOFT) at </w:t>
             </w:r>
-            <w:hyperlink r:id="rId955" w:tgtFrame="_blank" w:history="1">
+            <w:hyperlink r:id="rId957" w:tgtFrame="_blank" w:history="1">
               <w:r>
                 <w:rPr>
                   <w:rStyle w:val="Hyperlink"/>
@@ -46810,7 +46807,7 @@
               </w:rPr>
               <w:t>Joining the webinar </w:t>
             </w:r>
-            <w:hyperlink r:id="rId956" w:tgtFrame="_blank" w:history="1">
+            <w:hyperlink r:id="rId958" w:tgtFrame="_blank" w:history="1">
               <w:r>
                 <w:rPr>
                   <w:rStyle w:val="Hyperlink"/>
@@ -46943,7 +46940,7 @@
               </w:rPr>
               <w:t>Joining the webinar </w:t>
             </w:r>
-            <w:hyperlink r:id="rId957" w:tgtFrame="_blank" w:history="1">
+            <w:hyperlink r:id="rId959" w:tgtFrame="_blank" w:history="1">
               <w:r>
                 <w:rPr>
                   <w:rStyle w:val="Hyperlink"/>
@@ -46958,7 +46955,7 @@
               </w:rPr>
               <w:t> by lecturer Barry Devlin (Founder and Principal of 9sight Consulting) and moderator Peter Aiken (Virginia Commonwealth University, ACM SIGMIS, SIGMOD) at </w:t>
             </w:r>
-            <w:hyperlink r:id="rId958" w:tgtFrame="_blank" w:history="1">
+            <w:hyperlink r:id="rId960" w:tgtFrame="_blank" w:history="1">
               <w:r>
                 <w:rPr>
                   <w:rStyle w:val="Hyperlink"/>
@@ -47011,7 +47008,7 @@
               </w:rPr>
               <w:t>Joining the online conference </w:t>
             </w:r>
-            <w:hyperlink r:id="rId959" w:tgtFrame="_blank" w:history="1">
+            <w:hyperlink r:id="rId961" w:tgtFrame="_blank" w:history="1">
               <w:r>
                 <w:rPr>
                   <w:rStyle w:val="Hyperlink"/>
@@ -47080,7 +47077,7 @@
               </w:rPr>
               <w:t>) at </w:t>
             </w:r>
-            <w:hyperlink r:id="rId960" w:tgtFrame="_blank" w:history="1">
+            <w:hyperlink r:id="rId962" w:tgtFrame="_blank" w:history="1">
               <w:r>
                 <w:rPr>
                   <w:rStyle w:val="Hyperlink"/>
@@ -47133,7 +47130,7 @@
               </w:rPr>
               <w:t>Joining the webinar </w:t>
             </w:r>
-            <w:hyperlink r:id="rId961" w:tgtFrame="_blank" w:history="1">
+            <w:hyperlink r:id="rId963" w:tgtFrame="_blank" w:history="1">
               <w:r>
                 <w:rPr>
                   <w:rStyle w:val="Hyperlink"/>
@@ -47162,7 +47159,7 @@
               </w:rPr>
               <w:t xml:space="preserve"> Kim, organized by </w:t>
             </w:r>
-            <w:hyperlink r:id="rId962" w:tgtFrame="_blank" w:history="1">
+            <w:hyperlink r:id="rId964" w:tgtFrame="_blank" w:history="1">
               <w:r>
                 <w:rPr>
                   <w:rStyle w:val="Hyperlink"/>
@@ -47229,7 +47226,7 @@
               </w:rPr>
               <w:t>Joining SWB Quality Assurance Committee Meeting of Statistics Without Borders (</w:t>
             </w:r>
-            <w:hyperlink r:id="rId963" w:tgtFrame="_blank" w:history="1">
+            <w:hyperlink r:id="rId965" w:tgtFrame="_blank" w:history="1">
               <w:r>
                 <w:rPr>
                   <w:rStyle w:val="Hyperlink"/>
@@ -47282,7 +47279,7 @@
               </w:rPr>
               <w:t>Joining the online conference </w:t>
             </w:r>
-            <w:hyperlink r:id="rId964" w:tgtFrame="_blank" w:history="1">
+            <w:hyperlink r:id="rId966" w:tgtFrame="_blank" w:history="1">
               <w:r>
                 <w:rPr>
                   <w:rStyle w:val="Hyperlink"/>
@@ -47383,7 +47380,7 @@
               </w:rPr>
               <w:t>) at </w:t>
             </w:r>
-            <w:hyperlink r:id="rId965" w:tgtFrame="_blank" w:history="1">
+            <w:hyperlink r:id="rId967" w:tgtFrame="_blank" w:history="1">
               <w:r>
                 <w:rPr>
                   <w:rStyle w:val="Hyperlink"/>
@@ -47436,7 +47433,7 @@
               </w:rPr>
               <w:t>Joining the webinar </w:t>
             </w:r>
-            <w:hyperlink r:id="rId966" w:tgtFrame="_blank" w:history="1">
+            <w:hyperlink r:id="rId968" w:tgtFrame="_blank" w:history="1">
               <w:r>
                 <w:rPr>
                   <w:rStyle w:val="Hyperlink"/>
@@ -47451,7 +47448,7 @@
               </w:rPr>
               <w:t> presented by Joe Mallon and moderator Douglas McCormick at </w:t>
             </w:r>
-            <w:hyperlink r:id="rId967" w:tgtFrame="_blank" w:history="1">
+            <w:hyperlink r:id="rId969" w:tgtFrame="_blank" w:history="1">
               <w:r>
                 <w:rPr>
                   <w:rStyle w:val="Hyperlink"/>
@@ -47504,7 +47501,7 @@
               </w:rPr>
               <w:t>Joining the webinar </w:t>
             </w:r>
-            <w:hyperlink r:id="rId968" w:tgtFrame="_blank" w:history="1">
+            <w:hyperlink r:id="rId970" w:tgtFrame="_blank" w:history="1">
               <w:r>
                 <w:rPr>
                   <w:rStyle w:val="Hyperlink"/>
@@ -47577,7 +47574,7 @@
               </w:rPr>
               <w:t>, and moderator Hap Aziz at </w:t>
             </w:r>
-            <w:hyperlink r:id="rId969" w:tgtFrame="_blank" w:history="1">
+            <w:hyperlink r:id="rId971" w:tgtFrame="_blank" w:history="1">
               <w:r>
                 <w:rPr>
                   <w:rStyle w:val="Hyperlink"/>
@@ -47630,7 +47627,7 @@
               </w:rPr>
               <w:t>Joining the webinar </w:t>
             </w:r>
-            <w:hyperlink r:id="rId970" w:tgtFrame="_blank" w:history="1">
+            <w:hyperlink r:id="rId972" w:tgtFrame="_blank" w:history="1">
               <w:r>
                 <w:rPr>
                   <w:rStyle w:val="Hyperlink"/>
@@ -47661,7 +47658,7 @@
               </w:rPr>
               <w:t> presented by Marie Oldfield, organized by </w:t>
             </w:r>
-            <w:hyperlink r:id="rId971" w:tgtFrame="_blank" w:history="1">
+            <w:hyperlink r:id="rId973" w:tgtFrame="_blank" w:history="1">
               <w:r>
                 <w:rPr>
                   <w:rStyle w:val="Hyperlink"/>
@@ -47728,7 +47725,7 @@
               </w:rPr>
               <w:t>Joining the webinar </w:t>
             </w:r>
-            <w:hyperlink r:id="rId972" w:tgtFrame="_blank" w:history="1">
+            <w:hyperlink r:id="rId974" w:tgtFrame="_blank" w:history="1">
               <w:r>
                 <w:rPr>
                   <w:rStyle w:val="Hyperlink"/>
@@ -47743,7 +47740,7 @@
               </w:rPr>
               <w:t> by speaker </w:t>
             </w:r>
-            <w:hyperlink r:id="rId973" w:tgtFrame="_blank" w:history="1">
+            <w:hyperlink r:id="rId975" w:tgtFrame="_blank" w:history="1">
               <w:r>
                 <w:rPr>
                   <w:rStyle w:val="Hyperlink"/>
@@ -47758,7 +47755,7 @@
               </w:rPr>
               <w:t> and moderator </w:t>
             </w:r>
-            <w:hyperlink r:id="rId974" w:tgtFrame="_blank" w:history="1">
+            <w:hyperlink r:id="rId976" w:tgtFrame="_blank" w:history="1">
               <w:r>
                 <w:rPr>
                   <w:rStyle w:val="Hyperlink"/>
@@ -47782,7 +47779,7 @@
               </w:rPr>
               <w:t>, at </w:t>
             </w:r>
-            <w:hyperlink r:id="rId975" w:tgtFrame="_blank" w:history="1">
+            <w:hyperlink r:id="rId977" w:tgtFrame="_blank" w:history="1">
               <w:r>
                 <w:rPr>
                   <w:rStyle w:val="Hyperlink"/>
@@ -47835,7 +47832,7 @@
               </w:rPr>
               <w:t>Joining the training tutorial </w:t>
             </w:r>
-            <w:hyperlink r:id="rId976" w:tgtFrame="_blank" w:history="1">
+            <w:hyperlink r:id="rId978" w:tgtFrame="_blank" w:history="1">
               <w:r>
                 <w:rPr>
                   <w:rStyle w:val="Hyperlink"/>
@@ -47880,7 +47877,7 @@
               </w:rPr>
               <w:t>, at </w:t>
             </w:r>
-            <w:hyperlink r:id="rId977" w:tgtFrame="_blank" w:history="1">
+            <w:hyperlink r:id="rId979" w:tgtFrame="_blank" w:history="1">
               <w:r>
                 <w:rPr>
                   <w:rStyle w:val="Hyperlink"/>
@@ -47933,7 +47930,7 @@
               </w:rPr>
               <w:t>Joining the webcast </w:t>
             </w:r>
-            <w:hyperlink r:id="rId978" w:tgtFrame="_blank" w:history="1">
+            <w:hyperlink r:id="rId980" w:tgtFrame="_blank" w:history="1">
               <w:r>
                 <w:rPr>
                   <w:rStyle w:val="Hyperlink"/>
@@ -47976,7 +47973,7 @@
               </w:rPr>
               <w:t>, at </w:t>
             </w:r>
-            <w:hyperlink r:id="rId979" w:tgtFrame="_blank" w:history="1">
+            <w:hyperlink r:id="rId981" w:tgtFrame="_blank" w:history="1">
               <w:r>
                 <w:rPr>
                   <w:rStyle w:val="Hyperlink"/>
@@ -48060,7 +48057,7 @@
               </w:rPr>
               <w:t>Participating in the seminar “Awareness of International Enterprise Integration”, </w:t>
             </w:r>
-            <w:hyperlink r:id="rId980" w:tgtFrame="_blank" w:history="1">
+            <w:hyperlink r:id="rId982" w:tgtFrame="_blank" w:history="1">
               <w:r>
                 <w:rPr>
                   <w:rStyle w:val="Hyperlink"/>
@@ -48075,7 +48072,7 @@
               </w:rPr>
               <w:t> Institute of Management and The Institute for Research on Educational Development (</w:t>
             </w:r>
-            <w:hyperlink r:id="rId981" w:tgtFrame="_blank" w:history="1">
+            <w:hyperlink r:id="rId983" w:tgtFrame="_blank" w:history="1">
               <w:r>
                 <w:rPr>
                   <w:rStyle w:val="Hyperlink"/>
@@ -48128,7 +48125,7 @@
               </w:rPr>
               <w:t>Participating in the webinar </w:t>
             </w:r>
-            <w:hyperlink r:id="rId982" w:tgtFrame="_blank" w:history="1">
+            <w:hyperlink r:id="rId984" w:tgtFrame="_blank" w:history="1">
               <w:r>
                 <w:rPr>
                   <w:rStyle w:val="Hyperlink"/>
@@ -48157,7 +48154,7 @@
               </w:rPr>
               <w:t>, organized by </w:t>
             </w:r>
-            <w:hyperlink r:id="rId983" w:tgtFrame="_blank" w:history="1">
+            <w:hyperlink r:id="rId985" w:tgtFrame="_blank" w:history="1">
               <w:r>
                 <w:rPr>
                   <w:rStyle w:val="Hyperlink"/>
@@ -48224,7 +48221,7 @@
               </w:rPr>
               <w:t>Participating in the </w:t>
             </w:r>
-            <w:hyperlink r:id="rId984" w:tgtFrame="_blank" w:history="1">
+            <w:hyperlink r:id="rId986" w:tgtFrame="_blank" w:history="1">
               <w:r>
                 <w:rPr>
                   <w:rStyle w:val="Hyperlink"/>
@@ -48239,7 +48236,7 @@
               </w:rPr>
               <w:t> with the project </w:t>
             </w:r>
-            <w:hyperlink r:id="rId985" w:tgtFrame="_blank" w:history="1">
+            <w:hyperlink r:id="rId987" w:tgtFrame="_blank" w:history="1">
               <w:r>
                 <w:rPr>
                   <w:rStyle w:val="Hyperlink"/>
@@ -48270,7 +48267,7 @@
               </w:rPr>
               <w:t> at The 7th International Conference on Knowledge Discovery and Information Retrieval (</w:t>
             </w:r>
-            <w:hyperlink r:id="rId986" w:tgtFrame="_blank" w:history="1">
+            <w:hyperlink r:id="rId988" w:tgtFrame="_blank" w:history="1">
               <w:r>
                 <w:rPr>
                   <w:rStyle w:val="Hyperlink"/>
@@ -48303,6 +48300,7 @@
               <w:rPr>
                 <w:color w:val="000000"/>
               </w:rPr>
+              <w:lastRenderedPageBreak/>
               <w:t>11/2015</w:t>
             </w:r>
           </w:p>
@@ -48323,7 +48321,7 @@
               </w:rPr>
               <w:t>Joining The 7th International Conference on Knowledge Discovery and Information Retrieval (</w:t>
             </w:r>
-            <w:hyperlink r:id="rId987" w:tgtFrame="_blank" w:history="1">
+            <w:hyperlink r:id="rId989" w:tgtFrame="_blank" w:history="1">
               <w:r>
                 <w:rPr>
                   <w:rStyle w:val="Hyperlink"/>
@@ -48336,16 +48334,9 @@
               <w:rPr>
                 <w:color w:val="000000"/>
               </w:rPr>
-              <w:t xml:space="preserve">), the part of The 7th International Joint Conference on Knowledge Discovery, </w:t>
-            </w:r>
-            <w:r>
-              <w:rPr>
-                <w:color w:val="000000"/>
-              </w:rPr>
-              <w:lastRenderedPageBreak/>
-              <w:t>Knowledge Engineering and Knowledge Management (</w:t>
-            </w:r>
-            <w:hyperlink r:id="rId988" w:tgtFrame="_blank" w:history="1">
+              <w:t>), the part of The 7th International Joint Conference on Knowledge Discovery, Knowledge Engineering and Knowledge Management (</w:t>
+            </w:r>
+            <w:hyperlink r:id="rId990" w:tgtFrame="_blank" w:history="1">
               <w:r>
                 <w:rPr>
                   <w:rStyle w:val="Hyperlink"/>
@@ -48360,7 +48351,7 @@
               </w:rPr>
               <w:t>) in conjunction with The 7th International Joint Conference on Computational Intelligence (</w:t>
             </w:r>
-            <w:hyperlink r:id="rId989" w:tgtFrame="_blank" w:history="1">
+            <w:hyperlink r:id="rId991" w:tgtFrame="_blank" w:history="1">
               <w:r>
                 <w:rPr>
                   <w:rStyle w:val="Hyperlink"/>
@@ -48375,7 +48366,7 @@
               </w:rPr>
               <w:t>) for presenting the paper </w:t>
             </w:r>
-            <w:hyperlink r:id="rId990" w:anchor="Home_CV_BayesianNetworkCF_cv" w:history="1">
+            <w:hyperlink r:id="rId992" w:anchor="Home_CV_BayesianNetworkCF_cv" w:history="1">
               <w:r>
                 <w:rPr>
                   <w:rStyle w:val="Hyperlink"/>
@@ -48408,7 +48399,6 @@
               <w:rPr>
                 <w:color w:val="000000"/>
               </w:rPr>
-              <w:lastRenderedPageBreak/>
               <w:t>04/2015 - 06/2016</w:t>
             </w:r>
           </w:p>
@@ -48429,7 +48419,7 @@
               </w:rPr>
               <w:t>Joining SWB Quality Assurance Committee Meeting of Statistics Without Borders (</w:t>
             </w:r>
-            <w:hyperlink r:id="rId991" w:tgtFrame="_blank" w:history="1">
+            <w:hyperlink r:id="rId993" w:tgtFrame="_blank" w:history="1">
               <w:r>
                 <w:rPr>
                   <w:rStyle w:val="Hyperlink"/>
@@ -48482,7 +48472,7 @@
               </w:rPr>
               <w:t>Presenting the conference paper </w:t>
             </w:r>
-            <w:hyperlink r:id="rId992" w:anchor="Home_CV_EvaluatingAdaptiveModel_cv" w:history="1">
+            <w:hyperlink r:id="rId994" w:anchor="Home_CV_EvaluatingAdaptiveModel_cv" w:history="1">
               <w:r>
                 <w:rPr>
                   <w:rStyle w:val="Hyperlink"/>
@@ -48497,7 +48487,7 @@
               </w:rPr>
               <w:t> and demonstrating the research </w:t>
             </w:r>
-            <w:hyperlink r:id="rId993" w:anchor="Home_CV_ZebraReport_cv" w:history="1">
+            <w:hyperlink r:id="rId995" w:anchor="Home_CV_ZebraReport_cv" w:history="1">
               <w:r>
                 <w:rPr>
                   <w:rStyle w:val="Hyperlink"/>
@@ -48525,7 +48515,7 @@
               </w:rPr>
               <w:t> International Conference Interactive Collaborative Learning (</w:t>
             </w:r>
-            <w:hyperlink r:id="rId994" w:tgtFrame="_blank" w:history="1">
+            <w:hyperlink r:id="rId996" w:tgtFrame="_blank" w:history="1">
               <w:r>
                 <w:rPr>
                   <w:rStyle w:val="Hyperlink"/>
@@ -48540,7 +48530,7 @@
               </w:rPr>
               <w:t>), The 2014 World Engineering Education Forum (</w:t>
             </w:r>
-            <w:hyperlink r:id="rId995" w:tgtFrame="_blank" w:history="1">
+            <w:hyperlink r:id="rId997" w:tgtFrame="_blank" w:history="1">
               <w:r>
                 <w:rPr>
                   <w:rStyle w:val="Hyperlink"/>
@@ -48593,7 +48583,7 @@
               </w:rPr>
               <w:t>Joining The </w:t>
             </w:r>
-            <w:hyperlink r:id="rId996" w:tgtFrame="_blank" w:history="1">
+            <w:hyperlink r:id="rId998" w:tgtFrame="_blank" w:history="1">
               <w:r>
                 <w:rPr>
                   <w:rStyle w:val="Hyperlink"/>
@@ -48623,7 +48613,7 @@
               </w:rPr>
               <w:t>, Ba Vi, Vietnam. The Vietnam Institute for Advanced Study in Mathematics (</w:t>
             </w:r>
-            <w:hyperlink r:id="rId997" w:tgtFrame="_blank" w:history="1">
+            <w:hyperlink r:id="rId999" w:tgtFrame="_blank" w:history="1">
               <w:r>
                 <w:rPr>
                   <w:rStyle w:val="Hyperlink"/>
@@ -48676,7 +48666,7 @@
               </w:rPr>
               <w:t>Joining The 2014 Conference of Book Author, </w:t>
             </w:r>
-            <w:hyperlink r:id="rId998" w:tgtFrame="_blank" w:history="1">
+            <w:hyperlink r:id="rId1000" w:tgtFrame="_blank" w:history="1">
               <w:r>
                 <w:rPr>
                   <w:rStyle w:val="Hyperlink"/>
@@ -48757,7 +48747,7 @@
               </w:rPr>
               <w:t xml:space="preserve"> (</w:t>
             </w:r>
-            <w:hyperlink r:id="rId999" w:tgtFrame="_blank" w:history="1">
+            <w:hyperlink r:id="rId1001" w:tgtFrame="_blank" w:history="1">
               <w:r>
                 <w:rPr>
                   <w:rStyle w:val="Hyperlink"/>
@@ -48772,7 +48762,7 @@
               </w:rPr>
               <w:t>), </w:t>
             </w:r>
-            <w:hyperlink r:id="rId1000" w:tgtFrame="_blank" w:history="1">
+            <w:hyperlink r:id="rId1002" w:tgtFrame="_blank" w:history="1">
               <w:r>
                 <w:rPr>
                   <w:rStyle w:val="Hyperlink"/>
@@ -48825,7 +48815,7 @@
               </w:rPr>
               <w:t>Joining Asia-Pacific Regional Space Agency Forum (</w:t>
             </w:r>
-            <w:hyperlink r:id="rId1001" w:tgtFrame="_blank" w:history="1">
+            <w:hyperlink r:id="rId1003" w:tgtFrame="_blank" w:history="1">
               <w:r>
                 <w:rPr>
                   <w:rStyle w:val="Hyperlink"/>
@@ -48878,7 +48868,7 @@
               </w:rPr>
               <w:t>Joining The International Conference on Space, Aeronautical and Navigational Electrical 2013 (ICSANE 2013), Hanoi, Vietnam. Vietnam Academy of Science and Technology (</w:t>
             </w:r>
-            <w:hyperlink r:id="rId1002" w:tgtFrame="_blank" w:history="1">
+            <w:hyperlink r:id="rId1004" w:tgtFrame="_blank" w:history="1">
               <w:r>
                 <w:rPr>
                   <w:rStyle w:val="Hyperlink"/>
@@ -48931,7 +48921,7 @@
               </w:rPr>
               <w:t>Joining </w:t>
             </w:r>
-            <w:hyperlink r:id="rId1003" w:tgtFrame="_blank" w:history="1">
+            <w:hyperlink r:id="rId1005" w:tgtFrame="_blank" w:history="1">
               <w:r>
                 <w:rPr>
                   <w:rStyle w:val="Hyperlink"/>
@@ -48946,7 +48936,7 @@
               </w:rPr>
               <w:t> research school and workshop on “Geometry and Topology of Singular Varieties. Theory and Applications”. </w:t>
             </w:r>
-            <w:hyperlink r:id="rId1004" w:tgtFrame="_blank" w:history="1">
+            <w:hyperlink r:id="rId1006" w:tgtFrame="_blank" w:history="1">
               <w:r>
                 <w:rPr>
                   <w:rStyle w:val="Hyperlink"/>
@@ -49013,7 +49003,7 @@
               </w:rPr>
               <w:t xml:space="preserve"> for Disaster Management (</w:t>
             </w:r>
-            <w:hyperlink r:id="rId1005" w:tgtFrame="_blank" w:history="1">
+            <w:hyperlink r:id="rId1007" w:tgtFrame="_blank" w:history="1">
               <w:r>
                 <w:rPr>
                   <w:rStyle w:val="Hyperlink"/>
@@ -49028,7 +49018,7 @@
               </w:rPr>
               <w:t>), </w:t>
             </w:r>
-            <w:hyperlink r:id="rId1006" w:tgtFrame="_blank" w:history="1">
+            <w:hyperlink r:id="rId1008" w:tgtFrame="_blank" w:history="1">
               <w:r>
                 <w:rPr>
                   <w:rStyle w:val="Hyperlink"/>
@@ -49081,7 +49071,7 @@
               </w:rPr>
               <w:t>Joining The 2013 Vietnam Business Enterprise Forum, Vietnam Chamber of Commerce and Industry (</w:t>
             </w:r>
-            <w:hyperlink r:id="rId1007" w:tgtFrame="_blank" w:history="1">
+            <w:hyperlink r:id="rId1009" w:tgtFrame="_blank" w:history="1">
               <w:r>
                 <w:rPr>
                   <w:rStyle w:val="Hyperlink"/>
@@ -49096,7 +49086,7 @@
               </w:rPr>
               <w:t>) in conjunction with </w:t>
             </w:r>
-            <w:hyperlink r:id="rId1008" w:tgtFrame="_blank" w:history="1">
+            <w:hyperlink r:id="rId1010" w:tgtFrame="_blank" w:history="1">
               <w:r>
                 <w:rPr>
                   <w:rStyle w:val="Hyperlink"/>
@@ -49111,7 +49101,7 @@
               </w:rPr>
               <w:t> &amp; </w:t>
             </w:r>
-            <w:hyperlink r:id="rId1009" w:tgtFrame="_blank" w:history="1">
+            <w:hyperlink r:id="rId1011" w:tgtFrame="_blank" w:history="1">
               <w:r>
                 <w:rPr>
                   <w:rStyle w:val="Hyperlink"/>
@@ -49126,7 +49116,7 @@
               </w:rPr>
               <w:t> - </w:t>
             </w:r>
-            <w:hyperlink r:id="rId1010" w:tgtFrame="_blank" w:history="1">
+            <w:hyperlink r:id="rId1012" w:tgtFrame="_blank" w:history="1">
               <w:r>
                 <w:rPr>
                   <w:rStyle w:val="Hyperlink"/>
@@ -49179,7 +49169,7 @@
               </w:rPr>
               <w:t>Exhibiting product </w:t>
             </w:r>
-            <w:hyperlink r:id="rId1011" w:anchor="Home_CV_HudupProduct_cv" w:history="1">
+            <w:hyperlink r:id="rId1013" w:anchor="Home_CV_HudupProduct_cv" w:history="1">
               <w:r>
                 <w:rPr>
                   <w:rStyle w:val="Hyperlink"/>
@@ -49210,7 +49200,7 @@
               </w:rPr>
               <w:t> at The 2013 conference “Approaches to Foreign Capital for Enterprises”, Vietnam Chamber of Commerce and Industry (</w:t>
             </w:r>
-            <w:hyperlink r:id="rId1012" w:tgtFrame="_blank" w:history="1">
+            <w:hyperlink r:id="rId1014" w:tgtFrame="_blank" w:history="1">
               <w:r>
                 <w:rPr>
                   <w:rStyle w:val="Hyperlink"/>
@@ -49263,7 +49253,7 @@
               </w:rPr>
               <w:t>Joining The Contest </w:t>
             </w:r>
-            <w:hyperlink r:id="rId1013" w:tgtFrame="_blank" w:history="1">
+            <w:hyperlink r:id="rId1015" w:tgtFrame="_blank" w:history="1">
               <w:r>
                 <w:rPr>
                   <w:rStyle w:val="Hyperlink"/>
@@ -49278,7 +49268,7 @@
               </w:rPr>
               <w:t> organized by Vietnam Chamber of Commerce and Industry (</w:t>
             </w:r>
-            <w:hyperlink r:id="rId1014" w:tgtFrame="_blank" w:history="1">
+            <w:hyperlink r:id="rId1016" w:tgtFrame="_blank" w:history="1">
               <w:r>
                 <w:rPr>
                   <w:rStyle w:val="Hyperlink"/>
@@ -49293,7 +49283,7 @@
               </w:rPr>
               <w:t>), </w:t>
             </w:r>
-            <w:hyperlink r:id="rId1015" w:tgtFrame="_blank" w:history="1">
+            <w:hyperlink r:id="rId1017" w:tgtFrame="_blank" w:history="1">
               <w:r>
                 <w:rPr>
                   <w:rStyle w:val="Hyperlink"/>
@@ -49308,7 +49298,7 @@
               </w:rPr>
               <w:t> and </w:t>
             </w:r>
-            <w:hyperlink r:id="rId1016" w:tgtFrame="_blank" w:history="1">
+            <w:hyperlink r:id="rId1018" w:tgtFrame="_blank" w:history="1">
               <w:r>
                 <w:rPr>
                   <w:rStyle w:val="Hyperlink"/>
@@ -49323,7 +49313,7 @@
               </w:rPr>
               <w:t> with the product </w:t>
             </w:r>
-            <w:hyperlink r:id="rId1017" w:anchor="Home_CV_HudupProduct_cv" w:history="1">
+            <w:hyperlink r:id="rId1019" w:anchor="Home_CV_HudupProduct_cv" w:history="1">
               <w:r>
                 <w:rPr>
                   <w:rStyle w:val="Hyperlink"/>
@@ -49403,7 +49393,7 @@
               </w:rPr>
               <w:t>Joining The 2013 conference “Innovation Towards Low Income People”, </w:t>
             </w:r>
-            <w:hyperlink r:id="rId1018" w:tgtFrame="_blank" w:history="1">
+            <w:hyperlink r:id="rId1020" w:tgtFrame="_blank" w:history="1">
               <w:r>
                 <w:rPr>
                   <w:rStyle w:val="Hyperlink"/>
@@ -49472,7 +49462,7 @@
               </w:rPr>
               <w:t>Be trained at The 2013 conference “Developing Businesswoman Leadership Skill”, Vietnam Chamber of Commerce and Industry (</w:t>
             </w:r>
-            <w:hyperlink r:id="rId1019" w:tgtFrame="_blank" w:history="1">
+            <w:hyperlink r:id="rId1021" w:tgtFrame="_blank" w:history="1">
               <w:r>
                 <w:rPr>
                   <w:rStyle w:val="Hyperlink"/>
@@ -49525,7 +49515,7 @@
               </w:rPr>
               <w:t>Joining group discussion with subject “Assessing bank credit need of enterprises” organized by </w:t>
             </w:r>
-            <w:hyperlink r:id="rId1020" w:tgtFrame="_blank" w:history="1">
+            <w:hyperlink r:id="rId1022" w:tgtFrame="_blank" w:history="1">
               <w:r>
                 <w:rPr>
                   <w:rStyle w:val="Hyperlink"/>
@@ -49540,7 +49530,7 @@
               </w:rPr>
               <w:t> - a member of </w:t>
             </w:r>
-            <w:hyperlink r:id="rId1021" w:tgtFrame="_blank" w:history="1">
+            <w:hyperlink r:id="rId1023" w:tgtFrame="_blank" w:history="1">
               <w:r>
                 <w:rPr>
                   <w:rStyle w:val="Hyperlink"/>
@@ -49555,7 +49545,7 @@
               </w:rPr>
               <w:t>, </w:t>
             </w:r>
-            <w:hyperlink r:id="rId1022" w:tgtFrame="_blank" w:history="1">
+            <w:hyperlink r:id="rId1024" w:tgtFrame="_blank" w:history="1">
               <w:r>
                 <w:rPr>
                   <w:rStyle w:val="Hyperlink"/>
@@ -49570,7 +49560,7 @@
               </w:rPr>
               <w:t>, and Vietnam Chamber of Commerce and Industry (</w:t>
             </w:r>
-            <w:hyperlink r:id="rId1023" w:tgtFrame="_blank" w:history="1">
+            <w:hyperlink r:id="rId1025" w:tgtFrame="_blank" w:history="1">
               <w:r>
                 <w:rPr>
                   <w:rStyle w:val="Hyperlink"/>
@@ -49623,7 +49613,7 @@
               </w:rPr>
               <w:t>Delegate at the </w:t>
             </w:r>
-            <w:hyperlink r:id="rId1024" w:tgtFrame="_blank" w:history="1">
+            <w:hyperlink r:id="rId1026" w:tgtFrame="_blank" w:history="1">
               <w:r>
                 <w:rPr>
                   <w:rStyle w:val="Hyperlink"/>
@@ -49691,7 +49681,7 @@
               </w:rPr>
               <w:t>Joining the international conference “Statistics and its interactions with other disciplines” (</w:t>
             </w:r>
-            <w:hyperlink r:id="rId1025" w:tgtFrame="_blank" w:history="1">
+            <w:hyperlink r:id="rId1027" w:tgtFrame="_blank" w:history="1">
               <w:r>
                 <w:rPr>
                   <w:rStyle w:val="Hyperlink"/>
@@ -49734,7 +49724,7 @@
               </w:rPr>
               <w:t xml:space="preserve"> University, Ho Chi Minh city, Vietnam with the research </w:t>
             </w:r>
-            <w:hyperlink r:id="rId1026" w:anchor="Home_cv_SeparatedHyperplaneSignTest_cv" w:history="1">
+            <w:hyperlink r:id="rId1028" w:anchor="Home_cv_SeparatedHyperplaneSignTest_cv" w:history="1">
               <w:r>
                 <w:rPr>
                   <w:rStyle w:val="Hyperlink"/>
@@ -49787,7 +49777,7 @@
               </w:rPr>
               <w:t>Joining conference “Introduction to quality management methods 5S and Kaizen at Vietnamese Enterprises” at Vietnam Chamber of Commerce and Industry (</w:t>
             </w:r>
-            <w:hyperlink r:id="rId1027" w:tgtFrame="_blank" w:history="1">
+            <w:hyperlink r:id="rId1029" w:tgtFrame="_blank" w:history="1">
               <w:r>
                 <w:rPr>
                   <w:rStyle w:val="Hyperlink"/>
@@ -49840,7 +49830,7 @@
               </w:rPr>
               <w:t>Joining conference “Strategy of assets investment”. The Club </w:t>
             </w:r>
-            <w:hyperlink r:id="rId1028" w:tgtFrame="_blank" w:history="1">
+            <w:hyperlink r:id="rId1030" w:tgtFrame="_blank" w:history="1">
               <w:r>
                 <w:rPr>
                   <w:rStyle w:val="Hyperlink"/>
@@ -49893,7 +49883,7 @@
               </w:rPr>
               <w:t>Joining conference “Methods of making profit”. The Club </w:t>
             </w:r>
-            <w:hyperlink r:id="rId1029" w:tgtFrame="_blank" w:history="1">
+            <w:hyperlink r:id="rId1031" w:tgtFrame="_blank" w:history="1">
               <w:r>
                 <w:rPr>
                   <w:rStyle w:val="Hyperlink"/>
@@ -49946,7 +49936,7 @@
               </w:rPr>
               <w:t>Joining The Conference “Development and International Integration of Vietnam”, </w:t>
             </w:r>
-            <w:hyperlink r:id="rId1030" w:tgtFrame="_blank" w:history="1">
+            <w:hyperlink r:id="rId1032" w:tgtFrame="_blank" w:history="1">
               <w:r>
                 <w:rPr>
                   <w:rStyle w:val="Hyperlink"/>
@@ -49961,7 +49951,7 @@
               </w:rPr>
               <w:t> in conjunction with Vietnam Chamber of Commerce and Industry (</w:t>
             </w:r>
-            <w:hyperlink r:id="rId1031" w:tgtFrame="_blank" w:history="1">
+            <w:hyperlink r:id="rId1033" w:tgtFrame="_blank" w:history="1">
               <w:r>
                 <w:rPr>
                   <w:rStyle w:val="Hyperlink"/>
@@ -49976,7 +49966,7 @@
               </w:rPr>
               <w:t>) and </w:t>
             </w:r>
-            <w:hyperlink r:id="rId1032" w:tgtFrame="_blank" w:history="1">
+            <w:hyperlink r:id="rId1034" w:tgtFrame="_blank" w:history="1">
               <w:r>
                 <w:rPr>
                   <w:rStyle w:val="Hyperlink"/>
@@ -50009,6 +49999,7 @@
               <w:rPr>
                 <w:color w:val="000000"/>
               </w:rPr>
+              <w:lastRenderedPageBreak/>
               <w:t>2006</w:t>
             </w:r>
           </w:p>
@@ -50047,7 +50038,6 @@
               <w:rPr>
                 <w:color w:val="000000"/>
               </w:rPr>
-              <w:lastRenderedPageBreak/>
               <w:t>08/2005</w:t>
             </w:r>
           </w:p>
@@ -50089,8 +50079,8 @@
       <w:pPr>
         <w:pStyle w:val="Heading2"/>
       </w:pPr>
-      <w:bookmarkStart w:id="30" w:name="_Links"/>
-      <w:bookmarkEnd w:id="30"/>
+      <w:bookmarkStart w:id="31" w:name="_Links"/>
+      <w:bookmarkEnd w:id="31"/>
       <w:r>
         <w:t>Links</w:t>
       </w:r>
@@ -50135,7 +50125,7 @@
                 <w:color w:val="000000"/>
               </w:rPr>
             </w:pPr>
-            <w:hyperlink r:id="rId1033" w:tgtFrame="_blank" w:history="1">
+            <w:hyperlink r:id="rId1035" w:tgtFrame="_blank" w:history="1">
               <w:r>
                 <w:rPr>
                   <w:rStyle w:val="Hyperlink"/>
@@ -50197,7 +50187,7 @@
                 <w:color w:val="000000"/>
               </w:rPr>
             </w:pPr>
-            <w:hyperlink r:id="rId1034" w:tgtFrame="_blank" w:history="1">
+            <w:hyperlink r:id="rId1036" w:tgtFrame="_blank" w:history="1">
               <w:r>
                 <w:rPr>
                   <w:rStyle w:val="Hyperlink"/>
@@ -50259,7 +50249,7 @@
                 <w:color w:val="000000"/>
               </w:rPr>
             </w:pPr>
-            <w:hyperlink r:id="rId1035" w:tgtFrame="_blank" w:history="1">
+            <w:hyperlink r:id="rId1037" w:tgtFrame="_blank" w:history="1">
               <w:r>
                 <w:rPr>
                   <w:rStyle w:val="Hyperlink"/>
@@ -50274,7 +50264,7 @@
               </w:rPr>
               <w:br/>
             </w:r>
-            <w:hyperlink r:id="rId1036" w:tgtFrame="_blank" w:history="1">
+            <w:hyperlink r:id="rId1038" w:tgtFrame="_blank" w:history="1">
               <w:r>
                 <w:rPr>
                   <w:rStyle w:val="Hyperlink"/>
@@ -50289,7 +50279,7 @@
               </w:rPr>
               <w:br/>
             </w:r>
-            <w:hyperlink r:id="rId1037" w:tgtFrame="_blank" w:history="1">
+            <w:hyperlink r:id="rId1039" w:tgtFrame="_blank" w:history="1">
               <w:r>
                 <w:rPr>
                   <w:rStyle w:val="Hyperlink"/>
@@ -50304,7 +50294,7 @@
               </w:rPr>
               <w:br/>
             </w:r>
-            <w:hyperlink r:id="rId1038" w:tgtFrame="_blank" w:history="1">
+            <w:hyperlink r:id="rId1040" w:tgtFrame="_blank" w:history="1">
               <w:r>
                 <w:rPr>
                   <w:rStyle w:val="Hyperlink"/>
@@ -50365,7 +50355,7 @@
                 <w:color w:val="000000"/>
               </w:rPr>
             </w:pPr>
-            <w:hyperlink r:id="rId1039" w:tgtFrame="_blank" w:history="1">
+            <w:hyperlink r:id="rId1041" w:tgtFrame="_blank" w:history="1">
               <w:r>
                 <w:rPr>
                   <w:rStyle w:val="Hyperlink"/>
@@ -50427,7 +50417,7 @@
                 <w:color w:val="000000"/>
               </w:rPr>
             </w:pPr>
-            <w:hyperlink r:id="rId1040" w:tgtFrame="_blank" w:history="1">
+            <w:hyperlink r:id="rId1042" w:tgtFrame="_blank" w:history="1">
               <w:r>
                 <w:rPr>
                   <w:rStyle w:val="Hyperlink"/>
@@ -50443,7 +50433,7 @@
               <w:br/>
               <w:t>Member Biography of Technical Program Committee member of The 9th International Conference on Engineering and Business Management (</w:t>
             </w:r>
-            <w:hyperlink r:id="rId1041" w:tgtFrame="_blank" w:history="1">
+            <w:hyperlink r:id="rId1043" w:tgtFrame="_blank" w:history="1">
               <w:r>
                 <w:rPr>
                   <w:rStyle w:val="Hyperlink"/>
@@ -50496,7 +50486,7 @@
               </w:rPr>
               <w:t>Loc Nguyen is named in the list of excellent medical doctors of Ho Chi Minh City Society for Reproductive Medicine (</w:t>
             </w:r>
-            <w:hyperlink r:id="rId1042" w:tgtFrame="_blank" w:history="1">
+            <w:hyperlink r:id="rId1044" w:tgtFrame="_blank" w:history="1">
               <w:r>
                 <w:rPr>
                   <w:rStyle w:val="Hyperlink"/>
@@ -50543,7 +50533,7 @@
                 <w:color w:val="000000"/>
               </w:rPr>
             </w:pPr>
-            <w:hyperlink r:id="rId1043" w:tgtFrame="_blank" w:history="1">
+            <w:hyperlink r:id="rId1045" w:tgtFrame="_blank" w:history="1">
               <w:r>
                 <w:rPr>
                   <w:rStyle w:val="Hyperlink"/>
@@ -50565,7 +50555,7 @@
               </w:rPr>
               <w:t>Senior Member and President of Ho Chi Minh City Branch of International Engineering and Technology Institute (</w:t>
             </w:r>
-            <w:hyperlink r:id="rId1044" w:tgtFrame="_blank" w:history="1">
+            <w:hyperlink r:id="rId1046" w:tgtFrame="_blank" w:history="1">
               <w:r>
                 <w:rPr>
                   <w:rStyle w:val="Hyperlink"/>
@@ -50614,7 +50604,7 @@
                 <w:color w:val="000000"/>
               </w:rPr>
             </w:pPr>
-            <w:hyperlink r:id="rId1045" w:tgtFrame="_blank" w:history="1">
+            <w:hyperlink r:id="rId1047" w:tgtFrame="_blank" w:history="1">
               <w:r>
                 <w:rPr>
                   <w:rStyle w:val="Hyperlink"/>
@@ -50629,7 +50619,7 @@
               </w:rPr>
               <w:br/>
             </w:r>
-            <w:hyperlink r:id="rId1046" w:tgtFrame="_blank" w:history="1">
+            <w:hyperlink r:id="rId1048" w:tgtFrame="_blank" w:history="1">
               <w:r>
                 <w:rPr>
                   <w:rStyle w:val="Hyperlink"/>
@@ -50676,7 +50666,7 @@
                 <w:color w:val="000000"/>
               </w:rPr>
             </w:pPr>
-            <w:hyperlink r:id="rId1047" w:tgtFrame="_blank" w:history="1">
+            <w:hyperlink r:id="rId1049" w:tgtFrame="_blank" w:history="1">
               <w:r>
                 <w:rPr>
                   <w:rStyle w:val="Hyperlink"/>
@@ -50724,7 +50714,7 @@
                 <w:color w:val="000000"/>
               </w:rPr>
             </w:pPr>
-            <w:hyperlink r:id="rId1048" w:tgtFrame="_blank" w:history="1">
+            <w:hyperlink r:id="rId1050" w:tgtFrame="_blank" w:history="1">
               <w:r>
                 <w:rPr>
                   <w:rStyle w:val="Hyperlink"/>
@@ -50785,7 +50775,7 @@
                 <w:color w:val="000000"/>
               </w:rPr>
             </w:pPr>
-            <w:hyperlink r:id="rId1049" w:tgtFrame="_blank" w:history="1">
+            <w:hyperlink r:id="rId1051" w:tgtFrame="_blank" w:history="1">
               <w:r>
                 <w:rPr>
                   <w:rStyle w:val="Hyperlink"/>
@@ -50846,7 +50836,7 @@
                 <w:color w:val="000000"/>
               </w:rPr>
             </w:pPr>
-            <w:hyperlink r:id="rId1050" w:tgtFrame="_blank" w:history="1">
+            <w:hyperlink r:id="rId1052" w:tgtFrame="_blank" w:history="1">
               <w:r>
                 <w:rPr>
                   <w:rStyle w:val="Hyperlink"/>
@@ -50894,7 +50884,7 @@
                 <w:color w:val="000000"/>
               </w:rPr>
             </w:pPr>
-            <w:hyperlink r:id="rId1051" w:tgtFrame="_blank" w:history="1">
+            <w:hyperlink r:id="rId1053" w:tgtFrame="_blank" w:history="1">
               <w:r>
                 <w:rPr>
                   <w:rStyle w:val="Hyperlink"/>
@@ -50942,7 +50932,7 @@
                 <w:color w:val="000000"/>
               </w:rPr>
             </w:pPr>
-            <w:hyperlink r:id="rId1052" w:tgtFrame="_blank" w:history="1">
+            <w:hyperlink r:id="rId1054" w:tgtFrame="_blank" w:history="1">
               <w:r>
                 <w:rPr>
                   <w:rStyle w:val="Hyperlink"/>
@@ -50990,7 +50980,7 @@
                 <w:color w:val="000000"/>
               </w:rPr>
             </w:pPr>
-            <w:hyperlink r:id="rId1053" w:tgtFrame="_blank" w:history="1">
+            <w:hyperlink r:id="rId1055" w:tgtFrame="_blank" w:history="1">
               <w:r>
                 <w:rPr>
                   <w:rStyle w:val="Hyperlink"/>
@@ -51038,7 +51028,7 @@
                 <w:color w:val="000000"/>
               </w:rPr>
             </w:pPr>
-            <w:hyperlink r:id="rId1054" w:tgtFrame="_blank" w:history="1">
+            <w:hyperlink r:id="rId1056" w:tgtFrame="_blank" w:history="1">
               <w:r>
                 <w:rPr>
                   <w:rStyle w:val="Hyperlink"/>
@@ -51086,7 +51076,7 @@
                 <w:color w:val="000000"/>
               </w:rPr>
             </w:pPr>
-            <w:hyperlink r:id="rId1055" w:tgtFrame="_blank" w:history="1">
+            <w:hyperlink r:id="rId1057" w:tgtFrame="_blank" w:history="1">
               <w:r>
                 <w:rPr>
                   <w:rStyle w:val="Hyperlink"/>
@@ -51146,7 +51136,7 @@
                 <w:color w:val="000000"/>
               </w:rPr>
             </w:pPr>
-            <w:hyperlink r:id="rId1056" w:tgtFrame="_blank" w:history="1">
+            <w:hyperlink r:id="rId1058" w:tgtFrame="_blank" w:history="1">
               <w:r>
                 <w:rPr>
                   <w:rStyle w:val="Hyperlink"/>
@@ -51194,7 +51184,7 @@
                 <w:color w:val="000000"/>
               </w:rPr>
             </w:pPr>
-            <w:hyperlink r:id="rId1057" w:tgtFrame="_blank" w:history="1">
+            <w:hyperlink r:id="rId1059" w:tgtFrame="_blank" w:history="1">
               <w:r>
                 <w:rPr>
                   <w:rStyle w:val="Hyperlink"/>
@@ -51242,7 +51232,7 @@
                 <w:color w:val="000000"/>
               </w:rPr>
             </w:pPr>
-            <w:hyperlink r:id="rId1058" w:tgtFrame="_blank" w:history="1">
+            <w:hyperlink r:id="rId1060" w:tgtFrame="_blank" w:history="1">
               <w:r>
                 <w:rPr>
                   <w:rStyle w:val="Hyperlink"/>
@@ -51276,6 +51266,7 @@
               <w:rPr>
                 <w:color w:val="000000"/>
               </w:rPr>
+              <w:lastRenderedPageBreak/>
               <w:t>08/2015 - now</w:t>
             </w:r>
           </w:p>
@@ -51290,7 +51281,7 @@
                 <w:color w:val="000000"/>
               </w:rPr>
             </w:pPr>
-            <w:hyperlink r:id="rId1059" w:tgtFrame="_blank" w:history="1">
+            <w:hyperlink r:id="rId1061" w:tgtFrame="_blank" w:history="1">
               <w:r>
                 <w:rPr>
                   <w:rStyle w:val="Hyperlink"/>
@@ -51336,7 +51327,6 @@
               <w:rPr>
                 <w:color w:val="000000"/>
               </w:rPr>
-              <w:lastRenderedPageBreak/>
               <w:t>06/2015 - now</w:t>
             </w:r>
           </w:p>
@@ -51351,7 +51341,7 @@
                 <w:color w:val="000000"/>
               </w:rPr>
             </w:pPr>
-            <w:hyperlink r:id="rId1060" w:tgtFrame="_blank" w:history="1">
+            <w:hyperlink r:id="rId1062" w:tgtFrame="_blank" w:history="1">
               <w:r>
                 <w:rPr>
                   <w:rStyle w:val="Hyperlink"/>
@@ -51366,7 +51356,7 @@
               </w:rPr>
               <w:br/>
             </w:r>
-            <w:hyperlink r:id="rId1061" w:tgtFrame="_blank" w:history="1">
+            <w:hyperlink r:id="rId1063" w:tgtFrame="_blank" w:history="1">
               <w:r>
                 <w:rPr>
                   <w:rStyle w:val="Hyperlink"/>
@@ -51413,7 +51403,7 @@
                 <w:color w:val="000000"/>
               </w:rPr>
             </w:pPr>
-            <w:hyperlink r:id="rId1062" w:tgtFrame="_blank" w:history="1">
+            <w:hyperlink r:id="rId1064" w:tgtFrame="_blank" w:history="1">
               <w:r>
                 <w:rPr>
                   <w:rStyle w:val="Hyperlink"/>
@@ -51429,7 +51419,7 @@
               <w:br/>
               <w:t>Editorial Board Member Biography of Studies in Engineering and Technology (</w:t>
             </w:r>
-            <w:hyperlink r:id="rId1063" w:tgtFrame="_blank" w:history="1">
+            <w:hyperlink r:id="rId1065" w:tgtFrame="_blank" w:history="1">
               <w:r>
                 <w:rPr>
                   <w:rStyle w:val="Hyperlink"/>
@@ -51514,7 +51504,7 @@
                 <w:color w:val="000000"/>
               </w:rPr>
             </w:pPr>
-            <w:hyperlink r:id="rId1064" w:tgtFrame="_blank" w:history="1">
+            <w:hyperlink r:id="rId1066" w:tgtFrame="_blank" w:history="1">
               <w:r>
                 <w:rPr>
                   <w:rStyle w:val="Hyperlink"/>
@@ -51530,7 +51520,7 @@
               <w:br/>
               <w:t>Editorial Board Member Biography of Journal of Data Analysis and Information Processing (</w:t>
             </w:r>
-            <w:hyperlink r:id="rId1065" w:history="1">
+            <w:hyperlink r:id="rId1067" w:history="1">
               <w:r>
                 <w:rPr>
                   <w:rStyle w:val="Hyperlink"/>
@@ -51577,7 +51567,7 @@
                 <w:color w:val="000000"/>
               </w:rPr>
             </w:pPr>
-            <w:hyperlink r:id="rId1066" w:tgtFrame="_blank" w:history="1">
+            <w:hyperlink r:id="rId1068" w:tgtFrame="_blank" w:history="1">
               <w:r>
                 <w:rPr>
                   <w:rStyle w:val="Hyperlink"/>
@@ -51593,7 +51583,7 @@
               <w:br/>
               <w:t>Member Biography of Technical Program Committee member of International Conference on Data, Information and Knowledge Management (</w:t>
             </w:r>
-            <w:hyperlink r:id="rId1067" w:tgtFrame="_blank" w:history="1">
+            <w:hyperlink r:id="rId1069" w:tgtFrame="_blank" w:history="1">
               <w:r>
                 <w:rPr>
                   <w:rStyle w:val="Hyperlink"/>
@@ -51640,7 +51630,7 @@
                 <w:color w:val="000000"/>
               </w:rPr>
             </w:pPr>
-            <w:hyperlink r:id="rId1068" w:tgtFrame="_blank" w:history="1">
+            <w:hyperlink r:id="rId1070" w:tgtFrame="_blank" w:history="1">
               <w:r>
                 <w:rPr>
                   <w:rStyle w:val="Hyperlink"/>
@@ -51701,7 +51691,7 @@
                 <w:color w:val="000000"/>
               </w:rPr>
             </w:pPr>
-            <w:hyperlink r:id="rId1069" w:tgtFrame="_blank" w:history="1">
+            <w:hyperlink r:id="rId1071" w:tgtFrame="_blank" w:history="1">
               <w:r>
                 <w:rPr>
                   <w:rStyle w:val="Hyperlink"/>
@@ -51780,7 +51770,7 @@
                 <w:color w:val="000000"/>
               </w:rPr>
             </w:pPr>
-            <w:hyperlink r:id="rId1070" w:tgtFrame="_blank" w:history="1">
+            <w:hyperlink r:id="rId1072" w:tgtFrame="_blank" w:history="1">
               <w:r>
                 <w:rPr>
                   <w:rStyle w:val="Hyperlink"/>
@@ -51796,7 +51786,7 @@
               <w:br/>
               <w:t>Editorial Board Member Biography of </w:t>
             </w:r>
-            <w:hyperlink r:id="rId1071" w:tgtFrame="_blank" w:history="1">
+            <w:hyperlink r:id="rId1073" w:tgtFrame="_blank" w:history="1">
               <w:r>
                 <w:rPr>
                   <w:rStyle w:val="Hyperlink"/>
@@ -51843,7 +51833,7 @@
                 <w:color w:val="000000"/>
               </w:rPr>
             </w:pPr>
-            <w:hyperlink r:id="rId1072" w:tgtFrame="_blank" w:history="1">
+            <w:hyperlink r:id="rId1074" w:tgtFrame="_blank" w:history="1">
               <w:r>
                 <w:rPr>
                   <w:rStyle w:val="Hyperlink"/>
@@ -51859,7 +51849,7 @@
               <w:br/>
               <w:t>Member Biography of American Association for Science and Technology (</w:t>
             </w:r>
-            <w:hyperlink r:id="rId1073" w:tgtFrame="_blank" w:history="1">
+            <w:hyperlink r:id="rId1075" w:tgtFrame="_blank" w:history="1">
               <w:r>
                 <w:rPr>
                   <w:rStyle w:val="Hyperlink"/>
@@ -51906,7 +51896,7 @@
                 <w:color w:val="000000"/>
               </w:rPr>
             </w:pPr>
-            <w:hyperlink r:id="rId1074" w:tgtFrame="_blank" w:history="1">
+            <w:hyperlink r:id="rId1076" w:tgtFrame="_blank" w:history="1">
               <w:r>
                 <w:rPr>
                   <w:rStyle w:val="Hyperlink"/>
@@ -51927,10 +51917,7 @@
               <w:fldChar w:fldCharType="begin"/>
             </w:r>
             <w:r>
-              <w:instrText xml:space="preserve"> HYPERLINK "http:</w:instrText>
-            </w:r>
-            <w:r>
-              <w:instrText xml:space="preserve">//www.slideshare.net" \t "_blank" </w:instrText>
+              <w:instrText xml:space="preserve"> HYPERLINK "http://www.slideshare.net" \t "_blank" </w:instrText>
             </w:r>
             <w:r>
               <w:fldChar w:fldCharType="separate"/>
@@ -51988,7 +51975,7 @@
                 <w:color w:val="000000"/>
               </w:rPr>
             </w:pPr>
-            <w:hyperlink r:id="rId1075" w:tgtFrame="_blank" w:history="1">
+            <w:hyperlink r:id="rId1077" w:tgtFrame="_blank" w:history="1">
               <w:r>
                 <w:rPr>
                   <w:rStyle w:val="Hyperlink"/>
@@ -52004,12 +51991,125 @@
               <w:br/>
               <w:t>Poet at </w:t>
             </w:r>
+            <w:hyperlink r:id="rId1078" w:tgtFrame="_blank" w:history="1">
+              <w:proofErr w:type="spellStart"/>
+              <w:r>
+                <w:rPr>
+                  <w:rStyle w:val="Hyperlink"/>
+                  <w:u w:val="none"/>
+                </w:rPr>
+                <w:t>AllPoetry</w:t>
+              </w:r>
+              <w:proofErr w:type="spellEnd"/>
+            </w:hyperlink>
+            <w:r>
+              <w:rPr>
+                <w:color w:val="000000"/>
+              </w:rPr>
+              <w:t>.</w:t>
+            </w:r>
+          </w:p>
+        </w:tc>
+      </w:tr>
+      <w:tr>
+        <w:tc>
+          <w:tcPr>
+            <w:tcW w:w="0" w:type="auto"/>
+          </w:tcPr>
+          <w:p>
+            <w:pPr>
+              <w:rPr>
+                <w:color w:val="000000"/>
+              </w:rPr>
+            </w:pPr>
+            <w:r>
+              <w:rPr>
+                <w:color w:val="000000"/>
+              </w:rPr>
+              <w:t>05/2013 - now</w:t>
+            </w:r>
+          </w:p>
+        </w:tc>
+        <w:tc>
+          <w:tcPr>
+            <w:tcW w:w="0" w:type="auto"/>
+          </w:tcPr>
+          <w:p>
+            <w:pPr>
+              <w:rPr>
+                <w:color w:val="000000"/>
+              </w:rPr>
+            </w:pPr>
+            <w:hyperlink r:id="rId1079" w:tgtFrame="_blank" w:history="1">
+              <w:r>
+                <w:rPr>
+                  <w:rStyle w:val="Hyperlink"/>
+                  <w:u w:val="none"/>
+                </w:rPr>
+                <w:t>http://orcid.org/0000-0001-5192-8106</w:t>
+              </w:r>
+            </w:hyperlink>
+            <w:r>
+              <w:rPr>
+                <w:color w:val="000000"/>
+              </w:rPr>
+              <w:br/>
+              <w:t>ORCID researcher ID.</w:t>
+            </w:r>
+          </w:p>
+        </w:tc>
+      </w:tr>
+      <w:tr>
+        <w:tc>
+          <w:tcPr>
+            <w:tcW w:w="0" w:type="auto"/>
+          </w:tcPr>
+          <w:p>
+            <w:pPr>
+              <w:rPr>
+                <w:color w:val="000000"/>
+              </w:rPr>
+            </w:pPr>
+            <w:r>
+              <w:rPr>
+                <w:color w:val="000000"/>
+              </w:rPr>
+              <w:t>2007 - now</w:t>
+            </w:r>
+          </w:p>
+        </w:tc>
+        <w:tc>
+          <w:tcPr>
+            <w:tcW w:w="0" w:type="auto"/>
+          </w:tcPr>
+          <w:p>
+            <w:pPr>
+              <w:rPr>
+                <w:color w:val="000000"/>
+              </w:rPr>
+            </w:pPr>
+            <w:hyperlink r:id="rId1080" w:tgtFrame="_blank" w:history="1">
+              <w:r>
+                <w:rPr>
+                  <w:rStyle w:val="Hyperlink"/>
+                  <w:u w:val="none"/>
+                </w:rPr>
+                <w:t>http://www.thivien.net/Loc-Nguyen/m-poems-UekK6J7Sygd_D70qte6Ttg</w:t>
+              </w:r>
+            </w:hyperlink>
+            <w:r>
+              <w:rPr>
+                <w:color w:val="000000"/>
+              </w:rPr>
+              <w:br/>
+              <w:t>Member of the poet community </w:t>
+            </w:r>
             <w:proofErr w:type="spellStart"/>
             <w:r>
               <w:fldChar w:fldCharType="begin"/>
             </w:r>
             <w:r>
-              <w:instrText xml:space="preserve"> HYPERLINK "http://allpoetry.com" \t "_blank" </w:instrText>
+              <w:instrText xml:space="preserve"> HYPERLINK "http://www.thivien.net" \t "_blank" </w:instrText>
             </w:r>
             <w:r>
               <w:fldChar w:fldCharType="separate"/>
@@ -52019,7 +52119,7 @@
                 <w:rStyle w:val="Hyperlink"/>
                 <w:u w:val="none"/>
               </w:rPr>
-              <w:t>AllPoetry</w:t>
+              <w:t>Thi</w:t>
             </w:r>
             <w:proofErr w:type="spellEnd"/>
             <w:r>
@@ -52027,137 +52127,24 @@
                 <w:rStyle w:val="Hyperlink"/>
                 <w:u w:val="none"/>
               </w:rPr>
+              <w:t xml:space="preserve"> </w:t>
+            </w:r>
+            <w:proofErr w:type="spellStart"/>
+            <w:r>
+              <w:rPr>
+                <w:rStyle w:val="Hyperlink"/>
+                <w:u w:val="none"/>
+              </w:rPr>
+              <w:t>Viện</w:t>
+            </w:r>
+            <w:proofErr w:type="spellEnd"/>
+            <w:r>
+              <w:rPr>
+                <w:rStyle w:val="Hyperlink"/>
+                <w:u w:val="none"/>
+              </w:rPr>
               <w:fldChar w:fldCharType="end"/>
             </w:r>
-            <w:r>
-              <w:rPr>
-                <w:color w:val="000000"/>
-              </w:rPr>
-              <w:t>.</w:t>
-            </w:r>
-          </w:p>
-        </w:tc>
-      </w:tr>
-      <w:tr>
-        <w:tc>
-          <w:tcPr>
-            <w:tcW w:w="0" w:type="auto"/>
-          </w:tcPr>
-          <w:p>
-            <w:pPr>
-              <w:rPr>
-                <w:color w:val="000000"/>
-              </w:rPr>
-            </w:pPr>
-            <w:r>
-              <w:rPr>
-                <w:color w:val="000000"/>
-              </w:rPr>
-              <w:t>05/2013 - now</w:t>
-            </w:r>
-          </w:p>
-        </w:tc>
-        <w:tc>
-          <w:tcPr>
-            <w:tcW w:w="0" w:type="auto"/>
-          </w:tcPr>
-          <w:p>
-            <w:pPr>
-              <w:rPr>
-                <w:color w:val="000000"/>
-              </w:rPr>
-            </w:pPr>
-            <w:hyperlink r:id="rId1076" w:tgtFrame="_blank" w:history="1">
-              <w:r>
-                <w:rPr>
-                  <w:rStyle w:val="Hyperlink"/>
-                  <w:u w:val="none"/>
-                </w:rPr>
-                <w:t>http://orcid.org/0000-0001-5192-8106</w:t>
-              </w:r>
-            </w:hyperlink>
-            <w:r>
-              <w:rPr>
-                <w:color w:val="000000"/>
-              </w:rPr>
-              <w:br/>
-              <w:t>ORCID researcher ID.</w:t>
-            </w:r>
-          </w:p>
-        </w:tc>
-      </w:tr>
-      <w:tr>
-        <w:tc>
-          <w:tcPr>
-            <w:tcW w:w="0" w:type="auto"/>
-          </w:tcPr>
-          <w:p>
-            <w:pPr>
-              <w:rPr>
-                <w:color w:val="000000"/>
-              </w:rPr>
-            </w:pPr>
-            <w:r>
-              <w:rPr>
-                <w:color w:val="000000"/>
-              </w:rPr>
-              <w:t>2007 - now</w:t>
-            </w:r>
-          </w:p>
-        </w:tc>
-        <w:tc>
-          <w:tcPr>
-            <w:tcW w:w="0" w:type="auto"/>
-          </w:tcPr>
-          <w:p>
-            <w:pPr>
-              <w:rPr>
-                <w:color w:val="000000"/>
-              </w:rPr>
-            </w:pPr>
-            <w:hyperlink r:id="rId1077" w:tgtFrame="_blank" w:history="1">
-              <w:r>
-                <w:rPr>
-                  <w:rStyle w:val="Hyperlink"/>
-                  <w:u w:val="none"/>
-                </w:rPr>
-                <w:t>http://www.thivien.net/Loc-Nguyen/m-poems-UekK6J7Sygd_D70qte6Ttg</w:t>
-              </w:r>
-            </w:hyperlink>
-            <w:r>
-              <w:rPr>
-                <w:color w:val="000000"/>
-              </w:rPr>
-              <w:br/>
-              <w:t>Member of the poet community </w:t>
-            </w:r>
-            <w:hyperlink r:id="rId1078" w:tgtFrame="_blank" w:history="1">
-              <w:proofErr w:type="spellStart"/>
-              <w:r>
-                <w:rPr>
-                  <w:rStyle w:val="Hyperlink"/>
-                  <w:u w:val="none"/>
-                </w:rPr>
-                <w:t>Thi</w:t>
-              </w:r>
-              <w:proofErr w:type="spellEnd"/>
-              <w:r>
-                <w:rPr>
-                  <w:rStyle w:val="Hyperlink"/>
-                  <w:u w:val="none"/>
-                </w:rPr>
-                <w:t xml:space="preserve"> </w:t>
-              </w:r>
-              <w:proofErr w:type="spellStart"/>
-              <w:r>
-                <w:rPr>
-                  <w:rStyle w:val="Hyperlink"/>
-                  <w:u w:val="none"/>
-                </w:rPr>
-                <w:t>Viện</w:t>
-              </w:r>
-              <w:proofErr w:type="spellEnd"/>
-            </w:hyperlink>
             <w:r>
               <w:rPr>
                 <w:color w:val="000000"/>
@@ -52173,8 +52160,8 @@
       <w:pPr>
         <w:pStyle w:val="Heading2"/>
       </w:pPr>
-      <w:bookmarkStart w:id="31" w:name="_Scientific_Metrics"/>
-      <w:bookmarkEnd w:id="31"/>
+      <w:bookmarkStart w:id="32" w:name="_Scientific_Metrics"/>
+      <w:bookmarkEnd w:id="32"/>
       <w:r>
         <w:t>Scientific Metrics</w:t>
       </w:r>
@@ -52548,14 +52535,12 @@
       <w:pPr>
         <w:pStyle w:val="Heading1"/>
       </w:pPr>
-      <w:bookmarkStart w:id="32" w:name="_XIV._References"/>
-      <w:bookmarkEnd w:id="32"/>
+      <w:bookmarkStart w:id="33" w:name="_XIV._References"/>
+      <w:bookmarkEnd w:id="33"/>
       <w:r>
         <w:t>XIV. References</w:t>
       </w:r>
     </w:p>
-    <w:bookmarkStart w:id="33" w:name="_GoBack"/>
-    <w:bookmarkEnd w:id="33"/>
     <w:p>
       <w:pPr>
         <w:numPr>
@@ -52566,50 +52551,40 @@
           <w:color w:val="000000"/>
         </w:rPr>
       </w:pPr>
-      <w:r>
-        <w:fldChar w:fldCharType="begin"/>
-      </w:r>
-      <w:r>
-        <w:instrText xml:space="preserve"> HYPERLINK "https://www.linkedin.com/in/anum-shafiq-9bb13354" \t "_blank" </w:instrText>
-      </w:r>
-      <w:r>
-        <w:fldChar w:fldCharType="separate"/>
-      </w:r>
-      <w:r>
-        <w:rPr>
-          <w:rStyle w:val="Hyperlink"/>
-          <w:i/>
-          <w:iCs/>
-          <w:u w:val="none"/>
-          <w:shd w:val="clear" w:color="auto" w:fill="FFFFFF"/>
-        </w:rPr>
-        <w:t xml:space="preserve">Dr. </w:t>
-      </w:r>
-      <w:proofErr w:type="spellStart"/>
-      <w:r>
-        <w:rPr>
-          <w:rStyle w:val="Hyperlink"/>
-          <w:i/>
-          <w:iCs/>
-          <w:u w:val="none"/>
-          <w:shd w:val="clear" w:color="auto" w:fill="FFFFFF"/>
-        </w:rPr>
-        <w:t>Fahad</w:t>
-      </w:r>
-      <w:proofErr w:type="spellEnd"/>
-      <w:r>
-        <w:rPr>
-          <w:rStyle w:val="Hyperlink"/>
-          <w:i/>
-          <w:iCs/>
-          <w:u w:val="none"/>
-          <w:shd w:val="clear" w:color="auto" w:fill="FFFFFF"/>
-        </w:rPr>
-        <w:t xml:space="preserve"> Ahmad</w:t>
-      </w:r>
-      <w:r>
-        <w:fldChar w:fldCharType="end"/>
-      </w:r>
+      <w:hyperlink r:id="rId1081" w:tgtFrame="_blank" w:history="1">
+        <w:r>
+          <w:rPr>
+            <w:rStyle w:val="Hyperlink"/>
+            <w:i/>
+            <w:iCs/>
+            <w:u w:val="none"/>
+            <w:shd w:val="clear" w:color="auto" w:fill="FFFFFF"/>
+          </w:rPr>
+          <w:t xml:space="preserve">Dr. </w:t>
+        </w:r>
+        <w:proofErr w:type="spellStart"/>
+        <w:r>
+          <w:rPr>
+            <w:rStyle w:val="Hyperlink"/>
+            <w:i/>
+            <w:iCs/>
+            <w:u w:val="none"/>
+            <w:shd w:val="clear" w:color="auto" w:fill="FFFFFF"/>
+          </w:rPr>
+          <w:t>Fahad</w:t>
+        </w:r>
+        <w:proofErr w:type="spellEnd"/>
+        <w:r>
+          <w:rPr>
+            <w:rStyle w:val="Hyperlink"/>
+            <w:i/>
+            <w:iCs/>
+            <w:u w:val="none"/>
+            <w:shd w:val="clear" w:color="auto" w:fill="FFFFFF"/>
+          </w:rPr>
+          <w:t xml:space="preserve"> Ahmad</w:t>
+        </w:r>
+      </w:hyperlink>
     </w:p>
     <w:p>
       <w:pPr>
@@ -52653,7 +52628,7 @@
         </w:rPr>
         <w:t>Email: </w:t>
       </w:r>
-      <w:hyperlink r:id="rId1079" w:history="1">
+      <w:hyperlink r:id="rId1082" w:history="1">
         <w:r>
           <w:rPr>
             <w:rStyle w:val="Hyperlink"/>
@@ -52674,7 +52649,7 @@
           <w:color w:val="000000"/>
         </w:rPr>
       </w:pPr>
-      <w:hyperlink r:id="rId1080" w:tgtFrame="_blank" w:history="1">
+      <w:hyperlink r:id="rId1083" w:tgtFrame="_blank" w:history="1">
         <w:r>
           <w:rPr>
             <w:rStyle w:val="Hyperlink"/>
@@ -52782,7 +52757,7 @@
         </w:rPr>
         <w:t>Email: </w:t>
       </w:r>
-      <w:hyperlink r:id="rId1081" w:history="1">
+      <w:hyperlink r:id="rId1084" w:history="1">
         <w:r>
           <w:rPr>
             <w:rStyle w:val="Hyperlink"/>
@@ -52803,7 +52778,7 @@
           <w:color w:val="000000"/>
         </w:rPr>
       </w:pPr>
-      <w:hyperlink r:id="rId1082" w:history="1">
+      <w:hyperlink r:id="rId1085" w:history="1">
         <w:r>
           <w:rPr>
             <w:rStyle w:val="Hyperlink"/>
@@ -52899,7 +52874,7 @@
         </w:rPr>
         <w:t>Email: </w:t>
       </w:r>
-      <w:hyperlink r:id="rId1083" w:history="1">
+      <w:hyperlink r:id="rId1086" w:history="1">
         <w:r>
           <w:rPr>
             <w:rStyle w:val="Hyperlink"/>
@@ -52942,7 +52917,7 @@
           <w:color w:val="000000"/>
         </w:rPr>
       </w:pPr>
-      <w:hyperlink r:id="rId1084" w:tgtFrame="_blank" w:history="1">
+      <w:hyperlink r:id="rId1087" w:tgtFrame="_blank" w:history="1">
         <w:r>
           <w:rPr>
             <w:rStyle w:val="Hyperlink"/>
@@ -53024,9 +52999,10 @@
         <w:rPr>
           <w:color w:val="000000"/>
         </w:rPr>
+        <w:lastRenderedPageBreak/>
         <w:t>Email: </w:t>
       </w:r>
-      <w:hyperlink r:id="rId1085" w:history="1">
+      <w:hyperlink r:id="rId1088" w:history="1">
         <w:r>
           <w:rPr>
             <w:rStyle w:val="Hyperlink"/>
@@ -53046,7 +53022,7 @@
           <w:color w:val="000000"/>
         </w:rPr>
       </w:pPr>
-      <w:hyperlink r:id="rId1086" w:tgtFrame="_blank" w:history="1">
+      <w:hyperlink r:id="rId1089" w:tgtFrame="_blank" w:history="1">
         <w:r>
           <w:rPr>
             <w:rStyle w:val="Hyperlink"/>
@@ -53100,7 +53076,6 @@
         <w:rPr>
           <w:color w:val="000000"/>
         </w:rPr>
-        <w:lastRenderedPageBreak/>
         <w:t xml:space="preserve">Assistant Professor of </w:t>
       </w:r>
       <w:proofErr w:type="spellStart"/>
@@ -53165,7 +53140,7 @@
         </w:rPr>
         <w:t>Email: </w:t>
       </w:r>
-      <w:hyperlink r:id="rId1087" w:history="1">
+      <w:hyperlink r:id="rId1090" w:history="1">
         <w:r>
           <w:rPr>
             <w:rStyle w:val="Hyperlink"/>
@@ -53185,7 +53160,7 @@
           <w:color w:val="000000"/>
         </w:rPr>
       </w:pPr>
-      <w:hyperlink r:id="rId1088" w:tgtFrame="_blank" w:history="1">
+      <w:hyperlink r:id="rId1091" w:tgtFrame="_blank" w:history="1">
         <w:r>
           <w:rPr>
             <w:rStyle w:val="Hyperlink"/>
@@ -53272,7 +53247,7 @@
         </w:rPr>
         <w:t>Email: </w:t>
       </w:r>
-      <w:hyperlink r:id="rId1089" w:history="1">
+      <w:hyperlink r:id="rId1092" w:history="1">
         <w:r>
           <w:rPr>
             <w:rStyle w:val="Hyperlink"/>
@@ -53317,7 +53292,7 @@
           <w:color w:val="000000"/>
         </w:rPr>
       </w:pPr>
-      <w:hyperlink r:id="rId1090" w:tgtFrame="_blank" w:history="1">
+      <w:hyperlink r:id="rId1093" w:tgtFrame="_blank" w:history="1">
         <w:r>
           <w:rPr>
             <w:rStyle w:val="Hyperlink"/>
@@ -53476,7 +53451,7 @@
         </w:rPr>
         <w:t>Email: </w:t>
       </w:r>
-      <w:hyperlink r:id="rId1091" w:history="1">
+      <w:hyperlink r:id="rId1094" w:history="1">
         <w:r>
           <w:rPr>
             <w:rStyle w:val="Hyperlink"/>
@@ -53530,7 +53505,7 @@
           <w:color w:val="000000"/>
         </w:rPr>
       </w:pPr>
-      <w:hyperlink r:id="rId1092" w:tgtFrame="_blank" w:history="1">
+      <w:hyperlink r:id="rId1095" w:tgtFrame="_blank" w:history="1">
         <w:r>
           <w:rPr>
             <w:rStyle w:val="Hyperlink"/>
@@ -53704,7 +53679,7 @@
         </w:rPr>
         <w:t>Email: </w:t>
       </w:r>
-      <w:hyperlink r:id="rId1093" w:history="1">
+      <w:hyperlink r:id="rId1096" w:history="1">
         <w:r>
           <w:rPr>
             <w:rStyle w:val="Hyperlink"/>
@@ -53741,7 +53716,7 @@
           <w:color w:val="000000"/>
         </w:rPr>
       </w:pPr>
-      <w:hyperlink r:id="rId1094" w:tgtFrame="_blank" w:history="1">
+      <w:hyperlink r:id="rId1097" w:tgtFrame="_blank" w:history="1">
         <w:r>
           <w:rPr>
             <w:rStyle w:val="Hyperlink"/>
@@ -53863,7 +53838,7 @@
         </w:rPr>
         <w:t>Email: </w:t>
       </w:r>
-      <w:hyperlink r:id="rId1095" w:history="1">
+      <w:hyperlink r:id="rId1098" w:history="1">
         <w:r>
           <w:rPr>
             <w:rStyle w:val="Hyperlink"/>
@@ -53942,7 +53917,7 @@
           <w:color w:val="000000"/>
         </w:rPr>
       </w:pPr>
-      <w:hyperlink r:id="rId1096" w:tgtFrame="_blank" w:history="1">
+      <w:hyperlink r:id="rId1099" w:tgtFrame="_blank" w:history="1">
         <w:r>
           <w:rPr>
             <w:rStyle w:val="Hyperlink"/>
@@ -54004,7 +53979,7 @@
         </w:rPr>
         <w:t>Email: </w:t>
       </w:r>
-      <w:hyperlink r:id="rId1097" w:history="1">
+      <w:hyperlink r:id="rId1100" w:history="1">
         <w:r>
           <w:rPr>
             <w:rStyle w:val="Hyperlink"/>
@@ -54078,7 +54053,7 @@
         </w:rPr>
         <w:t>Homepage: </w:t>
       </w:r>
-      <w:hyperlink r:id="rId1098" w:history="1">
+      <w:hyperlink r:id="rId1101" w:history="1">
         <w:r>
           <w:rPr>
             <w:rStyle w:val="Hyperlink"/>
@@ -54228,7 +54203,7 @@
           <w:color w:val="000000"/>
         </w:rPr>
       </w:pPr>
-      <w:hyperlink r:id="rId1099" w:tgtFrame="_blank" w:history="1">
+      <w:hyperlink r:id="rId1102" w:tgtFrame="_blank" w:history="1">
         <w:r>
           <w:rPr>
             <w:rStyle w:val="Hyperlink"/>
@@ -54365,6 +54340,7 @@
         <w:rPr>
           <w:color w:val="000000"/>
         </w:rPr>
+        <w:lastRenderedPageBreak/>
         <w:t>Edited book: 1</w:t>
       </w:r>
     </w:p>
@@ -54382,10 +54358,9 @@
         <w:rPr>
           <w:color w:val="000000"/>
         </w:rPr>
-        <w:lastRenderedPageBreak/>
         <w:t>Email: </w:t>
       </w:r>
-      <w:hyperlink r:id="rId1100" w:history="1">
+      <w:hyperlink r:id="rId1103" w:history="1">
         <w:r>
           <w:rPr>
             <w:rStyle w:val="Hyperlink"/>
@@ -54400,7 +54375,7 @@
         </w:rPr>
         <w:t>, </w:t>
       </w:r>
-      <w:hyperlink r:id="rId1101" w:history="1">
+      <w:hyperlink r:id="rId1104" w:history="1">
         <w:r>
           <w:rPr>
             <w:rStyle w:val="Hyperlink"/>
@@ -54415,7 +54390,7 @@
         </w:rPr>
         <w:t>, </w:t>
       </w:r>
-      <w:hyperlink r:id="rId1102" w:history="1">
+      <w:hyperlink r:id="rId1105" w:history="1">
         <w:r>
           <w:rPr>
             <w:rStyle w:val="Hyperlink"/>
@@ -54458,7 +54433,7 @@
         </w:rPr>
         <w:t>Homepage: </w:t>
       </w:r>
-      <w:hyperlink r:id="rId1103" w:history="1">
+      <w:hyperlink r:id="rId1106" w:history="1">
         <w:r>
           <w:rPr>
             <w:rStyle w:val="Hyperlink"/>
@@ -54549,7 +54524,7 @@
           <w:color w:val="000000"/>
         </w:rPr>
       </w:pPr>
-      <w:hyperlink r:id="rId1104" w:tgtFrame="_blank" w:history="1">
+      <w:hyperlink r:id="rId1107" w:tgtFrame="_blank" w:history="1">
         <w:r>
           <w:rPr>
             <w:rStyle w:val="Hyperlink"/>
@@ -54599,7 +54574,7 @@
         </w:rPr>
         <w:t>Editor of </w:t>
       </w:r>
-      <w:hyperlink r:id="rId1105" w:tgtFrame="_blank" w:history="1">
+      <w:hyperlink r:id="rId1108" w:tgtFrame="_blank" w:history="1">
         <w:r>
           <w:rPr>
             <w:rStyle w:val="Hyperlink"/>
@@ -54622,7 +54597,7 @@
         </w:rPr>
         <w:t>Associate Professor (Senior Lecturer) in Statistics at School of Computing and Mathematics, </w:t>
       </w:r>
-      <w:hyperlink r:id="rId1106" w:tgtFrame="_blank" w:history="1">
+      <w:hyperlink r:id="rId1109" w:tgtFrame="_blank" w:history="1">
         <w:r>
           <w:rPr>
             <w:rStyle w:val="Hyperlink"/>
@@ -54671,7 +54646,7 @@
         </w:rPr>
         <w:t>Email: </w:t>
       </w:r>
-      <w:hyperlink r:id="rId1107" w:history="1">
+      <w:hyperlink r:id="rId1110" w:history="1">
         <w:r>
           <w:rPr>
             <w:rStyle w:val="Hyperlink"/>
@@ -54697,7 +54672,7 @@
         </w:rPr>
         <w:t>Homepage: </w:t>
       </w:r>
-      <w:hyperlink r:id="rId1108" w:history="1">
+      <w:hyperlink r:id="rId1111" w:history="1">
         <w:r>
           <w:rPr>
             <w:rStyle w:val="Hyperlink"/>
@@ -54818,7 +54793,7 @@
         </w:rPr>
         <w:t>Email: </w:t>
       </w:r>
-      <w:hyperlink r:id="rId1109" w:history="1">
+      <w:hyperlink r:id="rId1112" w:history="1">
         <w:r>
           <w:rPr>
             <w:rStyle w:val="Hyperlink"/>
@@ -54940,7 +54915,7 @@
         </w:rPr>
         <w:t>Email: </w:t>
       </w:r>
-      <w:hyperlink r:id="rId1110" w:history="1">
+      <w:hyperlink r:id="rId1113" w:history="1">
         <w:r>
           <w:rPr>
             <w:rStyle w:val="Hyperlink"/>
@@ -55115,7 +55090,7 @@
         </w:rPr>
         <w:t>Email: </w:t>
       </w:r>
-      <w:hyperlink r:id="rId1111" w:history="1">
+      <w:hyperlink r:id="rId1114" w:history="1">
         <w:r>
           <w:rPr>
             <w:rStyle w:val="Hyperlink"/>
@@ -55288,7 +55263,7 @@
         </w:rPr>
         <w:t>Email: </w:t>
       </w:r>
-      <w:hyperlink r:id="rId1112" w:history="1">
+      <w:hyperlink r:id="rId1115" w:history="1">
         <w:r>
           <w:rPr>
             <w:rStyle w:val="Hyperlink"/>
@@ -55464,7 +55439,7 @@
         </w:rPr>
         <w:t>Email: </w:t>
       </w:r>
-      <w:hyperlink r:id="rId1113" w:history="1">
+      <w:hyperlink r:id="rId1116" w:history="1">
         <w:r>
           <w:rPr>
             <w:rStyle w:val="Hyperlink"/>
@@ -55571,7 +55546,7 @@
         </w:rPr>
         <w:t>Email: </w:t>
       </w:r>
-      <w:hyperlink r:id="rId1114" w:history="1">
+      <w:hyperlink r:id="rId1117" w:history="1">
         <w:r>
           <w:rPr>
             <w:rStyle w:val="Hyperlink"/>
@@ -55725,7 +55700,7 @@
         </w:rPr>
         <w:t>Email: </w:t>
       </w:r>
-      <w:hyperlink r:id="rId1115" w:history="1">
+      <w:hyperlink r:id="rId1118" w:history="1">
         <w:r>
           <w:rPr>
             <w:rStyle w:val="Hyperlink"/>
@@ -55850,7 +55825,7 @@
         </w:rPr>
         <w:t>Email: </w:t>
       </w:r>
-      <w:hyperlink r:id="rId1116" w:history="1">
+      <w:hyperlink r:id="rId1119" w:history="1">
         <w:r>
           <w:rPr>
             <w:rStyle w:val="Hyperlink"/>
@@ -55934,6 +55909,7 @@
         <w:rPr>
           <w:color w:val="000000"/>
         </w:rPr>
+        <w:lastRenderedPageBreak/>
         <w:t>Mobile: 84-903339944</w:t>
       </w:r>
     </w:p>
@@ -55951,10 +55927,9 @@
         <w:rPr>
           <w:color w:val="000000"/>
         </w:rPr>
-        <w:lastRenderedPageBreak/>
         <w:t>Email: </w:t>
       </w:r>
-      <w:hyperlink r:id="rId1117" w:history="1">
+      <w:hyperlink r:id="rId1120" w:history="1">
         <w:r>
           <w:rPr>
             <w:rStyle w:val="Hyperlink"/>
@@ -56073,7 +56048,7 @@
         </w:rPr>
         <w:t>Email: </w:t>
       </w:r>
-      <w:hyperlink r:id="rId1118" w:history="1">
+      <w:hyperlink r:id="rId1121" w:history="1">
         <w:r>
           <w:rPr>
             <w:rStyle w:val="Hyperlink"/>
@@ -56177,7 +56152,7 @@
         </w:rPr>
         <w:t>Email: </w:t>
       </w:r>
-      <w:hyperlink r:id="rId1119" w:history="1">
+      <w:hyperlink r:id="rId1122" w:history="1">
         <w:r>
           <w:rPr>
             <w:rStyle w:val="Hyperlink"/>
@@ -56354,7 +56329,7 @@
         </w:rPr>
         <w:t>Email: </w:t>
       </w:r>
-      <w:hyperlink r:id="rId1120" w:history="1">
+      <w:hyperlink r:id="rId1123" w:history="1">
         <w:r>
           <w:rPr>
             <w:rStyle w:val="Hyperlink"/>
@@ -56374,7 +56349,7 @@
           <w:color w:val="000000"/>
         </w:rPr>
       </w:pPr>
-      <w:hyperlink r:id="rId1121" w:tgtFrame="_blank" w:history="1">
+      <w:hyperlink r:id="rId1124" w:tgtFrame="_blank" w:history="1">
         <w:r>
           <w:rPr>
             <w:rStyle w:val="Hyperlink"/>
@@ -56510,7 +56485,7 @@
         </w:rPr>
         <w:t>Email: </w:t>
       </w:r>
-      <w:hyperlink r:id="rId1122" w:history="1">
+      <w:hyperlink r:id="rId1125" w:history="1">
         <w:r>
           <w:rPr>
             <w:rStyle w:val="Hyperlink"/>
@@ -56685,7 +56660,7 @@
         </w:rPr>
         <w:t>Email: </w:t>
       </w:r>
-      <w:hyperlink r:id="rId1123" w:history="1">
+      <w:hyperlink r:id="rId1126" w:history="1">
         <w:r>
           <w:rPr>
             <w:rStyle w:val="Hyperlink"/>
@@ -56820,7 +56795,7 @@
         </w:rPr>
         <w:t>Email: </w:t>
       </w:r>
-      <w:hyperlink r:id="rId1124" w:history="1">
+      <w:hyperlink r:id="rId1127" w:history="1">
         <w:r>
           <w:rPr>
             <w:rStyle w:val="Hyperlink"/>
@@ -56872,7 +56847,7 @@
         </w:rPr>
         <w:t>, Major-General in Ministry of Public Security, received </w:t>
       </w:r>
-      <w:hyperlink r:id="rId1125" w:tgtFrame="_blank" w:history="1">
+      <w:hyperlink r:id="rId1128" w:tgtFrame="_blank" w:history="1">
         <w:r>
           <w:rPr>
             <w:rStyle w:val="Hyperlink"/>
@@ -57015,7 +56990,7 @@
       </w:r>
     </w:p>
     <w:sectPr>
-      <w:footerReference w:type="default" r:id="rId1126"/>
+      <w:footerReference w:type="default" r:id="rId1129"/>
       <w:pgSz w:w="11907" w:h="16839" w:code="9"/>
       <w:pgMar w:top="1440" w:right="1440" w:bottom="1440" w:left="1440" w:header="720" w:footer="720" w:gutter="0"/>
       <w:cols w:space="720"/>
@@ -57078,7 +57053,7 @@
           <w:rPr>
             <w:noProof/>
           </w:rPr>
-          <w:t>34</w:t>
+          <w:t>26</w:t>
         </w:r>
         <w:r>
           <w:rPr>
@@ -62335,7 +62310,7 @@
 </file>
 
 <file path=customXml/itemProps1.xml><?xml version="1.0" encoding="utf-8"?>
-<ds:datastoreItem xmlns:ds="http://schemas.openxmlformats.org/officeDocument/2006/customXml" ds:itemID="{028DD72B-E921-463A-97A8-59AE6C7F14D1}">
+<ds:datastoreItem xmlns:ds="http://schemas.openxmlformats.org/officeDocument/2006/customXml" ds:itemID="{F2F9178A-7FAB-4261-8CA5-7579DA755D3D}">
   <ds:schemaRefs>
     <ds:schemaRef ds:uri="http://schemas.openxmlformats.org/officeDocument/2006/bibliography"/>
   </ds:schemaRefs>

--- a/home/cv.docx
+++ b/home/cv.docx
@@ -31179,6 +31179,512 @@
               </w:rPr>
               <w:t> of The 2018 International Conference on Applied Mechanics, Mechatronics and Materials (AMMM2018), held on August 26 - 27, 2018, Beijing, China.</w:t>
             </w:r>
+          </w:p>
+        </w:tc>
+      </w:tr>
+      <w:tr>
+        <w:tc>
+          <w:tcPr>
+            <w:tcW w:w="0" w:type="auto"/>
+          </w:tcPr>
+          <w:p>
+            <w:pPr>
+              <w:jc w:val="left"/>
+              <w:rPr>
+                <w:color w:val="000000"/>
+              </w:rPr>
+            </w:pPr>
+            <w:r>
+              <w:rPr>
+                <w:color w:val="000000"/>
+              </w:rPr>
+              <w:t>05/2018 - 12/2018</w:t>
+            </w:r>
+          </w:p>
+        </w:tc>
+        <w:tc>
+          <w:tcPr>
+            <w:tcW w:w="0" w:type="auto"/>
+          </w:tcPr>
+          <w:p>
+            <w:pPr>
+              <w:rPr>
+                <w:color w:val="000000"/>
+              </w:rPr>
+            </w:pPr>
+            <w:hyperlink r:id="rId657" w:tgtFrame="_blank" w:history="1">
+              <w:r>
+                <w:rPr>
+                  <w:rStyle w:val="Hyperlink"/>
+                  <w:u w:val="none"/>
+                </w:rPr>
+                <w:t>Technical Program Committee member</w:t>
+              </w:r>
+            </w:hyperlink>
+            <w:r>
+              <w:rPr>
+                <w:color w:val="000000"/>
+              </w:rPr>
+              <w:t xml:space="preserve"> (Attendance Award) of The 2018 International Conference on </w:t>
+            </w:r>
+            <w:proofErr w:type="spellStart"/>
+            <w:r>
+              <w:rPr>
+                <w:color w:val="000000"/>
+              </w:rPr>
+              <w:t>Blockchain</w:t>
+            </w:r>
+            <w:proofErr w:type="spellEnd"/>
+            <w:r>
+              <w:rPr>
+                <w:color w:val="000000"/>
+              </w:rPr>
+              <w:t xml:space="preserve"> Technology and Applications (ICBTA 20</w:t>
+            </w:r>
+            <w:r>
+              <w:rPr>
+                <w:color w:val="000000"/>
+              </w:rPr>
+              <w:t>18), December 10 - 12, 2018, Xi’</w:t>
+            </w:r>
+            <w:r>
+              <w:rPr>
+                <w:color w:val="000000"/>
+              </w:rPr>
+              <w:t>an, China.</w:t>
+            </w:r>
+          </w:p>
+        </w:tc>
+      </w:tr>
+      <w:tr>
+        <w:tc>
+          <w:tcPr>
+            <w:tcW w:w="0" w:type="auto"/>
+          </w:tcPr>
+          <w:p>
+            <w:pPr>
+              <w:jc w:val="left"/>
+              <w:rPr>
+                <w:color w:val="000000"/>
+              </w:rPr>
+            </w:pPr>
+            <w:r>
+              <w:rPr>
+                <w:color w:val="000000"/>
+              </w:rPr>
+              <w:t>05/2018 - 01/2019</w:t>
+            </w:r>
+          </w:p>
+        </w:tc>
+        <w:tc>
+          <w:tcPr>
+            <w:tcW w:w="0" w:type="auto"/>
+          </w:tcPr>
+          <w:p>
+            <w:pPr>
+              <w:rPr>
+                <w:color w:val="000000"/>
+              </w:rPr>
+            </w:pPr>
+            <w:hyperlink r:id="rId658" w:tgtFrame="_blank" w:history="1">
+              <w:r>
+                <w:rPr>
+                  <w:rStyle w:val="Hyperlink"/>
+                  <w:u w:val="none"/>
+                </w:rPr>
+                <w:t>Technical Program Committee member</w:t>
+              </w:r>
+            </w:hyperlink>
+            <w:r>
+              <w:rPr>
+                <w:color w:val="000000"/>
+              </w:rPr>
+              <w:t> (</w:t>
+            </w:r>
+            <w:r>
+              <w:rPr>
+                <w:color w:val="000000"/>
+              </w:rPr>
+              <w:t>215$</w:t>
+            </w:r>
+            <w:r>
+              <w:rPr>
+                <w:color w:val="000000"/>
+              </w:rPr>
+              <w:t xml:space="preserve"> Award) of The 9th Annual International Congress of Information and Communication Technology (ICICT2019), January 11 - 13, 2019, Nanning, Guangxi, China.</w:t>
+            </w:r>
+          </w:p>
+        </w:tc>
+      </w:tr>
+      <w:tr>
+        <w:tc>
+          <w:tcPr>
+            <w:tcW w:w="0" w:type="auto"/>
+          </w:tcPr>
+          <w:p>
+            <w:pPr>
+              <w:jc w:val="left"/>
+              <w:rPr>
+                <w:color w:val="000000"/>
+              </w:rPr>
+            </w:pPr>
+            <w:r>
+              <w:rPr>
+                <w:color w:val="000000"/>
+              </w:rPr>
+              <w:lastRenderedPageBreak/>
+              <w:t>05/2018 - 12/2018</w:t>
+            </w:r>
+          </w:p>
+        </w:tc>
+        <w:tc>
+          <w:tcPr>
+            <w:tcW w:w="0" w:type="auto"/>
+          </w:tcPr>
+          <w:p>
+            <w:pPr>
+              <w:rPr>
+                <w:color w:val="000000"/>
+              </w:rPr>
+            </w:pPr>
+            <w:hyperlink r:id="rId659" w:tgtFrame="_blank" w:history="1">
+              <w:r>
+                <w:rPr>
+                  <w:rStyle w:val="Hyperlink"/>
+                  <w:u w:val="none"/>
+                </w:rPr>
+                <w:t>International Technical Committees member</w:t>
+              </w:r>
+            </w:hyperlink>
+            <w:r>
+              <w:rPr>
+                <w:color w:val="000000"/>
+              </w:rPr>
+              <w:t> (100$ Award) of The 2018 4th IEEE International Conference on Computer and Communications (ICCC2018), December 7 - 10, 2018, Chengdu, China.</w:t>
+            </w:r>
+          </w:p>
+        </w:tc>
+      </w:tr>
+      <w:tr>
+        <w:tc>
+          <w:tcPr>
+            <w:tcW w:w="0" w:type="auto"/>
+          </w:tcPr>
+          <w:p>
+            <w:pPr>
+              <w:jc w:val="left"/>
+              <w:rPr>
+                <w:color w:val="000000"/>
+              </w:rPr>
+            </w:pPr>
+            <w:r>
+              <w:rPr>
+                <w:color w:val="000000"/>
+              </w:rPr>
+              <w:t>04/2018 - 11/2018</w:t>
+            </w:r>
+          </w:p>
+        </w:tc>
+        <w:tc>
+          <w:tcPr>
+            <w:tcW w:w="0" w:type="auto"/>
+          </w:tcPr>
+          <w:p>
+            <w:pPr>
+              <w:rPr>
+                <w:color w:val="000000"/>
+              </w:rPr>
+            </w:pPr>
+            <w:r>
+              <w:rPr>
+                <w:color w:val="000000"/>
+              </w:rPr>
+              <w:t xml:space="preserve">Conference Technical Committees member </w:t>
+            </w:r>
+            <w:r>
+              <w:rPr>
+                <w:color w:val="000000"/>
+              </w:rPr>
+              <w:t xml:space="preserve">(100$ Award) </w:t>
+            </w:r>
+            <w:r>
+              <w:rPr>
+                <w:color w:val="000000"/>
+              </w:rPr>
+              <w:t>of 2018 International Conference on Big Data and Machine Learning (</w:t>
+            </w:r>
+            <w:hyperlink r:id="rId660" w:history="1">
+              <w:r>
+                <w:rPr>
+                  <w:rStyle w:val="Hyperlink"/>
+                  <w:u w:val="none"/>
+                </w:rPr>
+                <w:t>BDML2018</w:t>
+              </w:r>
+            </w:hyperlink>
+            <w:r>
+              <w:rPr>
+                <w:color w:val="000000"/>
+              </w:rPr>
+              <w:t>) and 2018 International Conference on Artificial Intelligence and Virtual Reality (</w:t>
+            </w:r>
+            <w:hyperlink r:id="rId661" w:history="1">
+              <w:r>
+                <w:rPr>
+                  <w:rStyle w:val="Hyperlink"/>
+                  <w:u w:val="none"/>
+                </w:rPr>
+                <w:t>AIVR2018</w:t>
+              </w:r>
+            </w:hyperlink>
+            <w:r>
+              <w:rPr>
+                <w:color w:val="000000"/>
+              </w:rPr>
+              <w:t>), November 23 - 25, 2018, Nagoya, Ja</w:t>
+            </w:r>
+            <w:r>
+              <w:rPr>
+                <w:color w:val="000000"/>
+              </w:rPr>
+              <w:t>pan.</w:t>
+            </w:r>
+          </w:p>
+        </w:tc>
+      </w:tr>
+      <w:tr>
+        <w:tc>
+          <w:tcPr>
+            <w:tcW w:w="0" w:type="auto"/>
+          </w:tcPr>
+          <w:p>
+            <w:pPr>
+              <w:jc w:val="left"/>
+              <w:rPr>
+                <w:color w:val="000000"/>
+              </w:rPr>
+            </w:pPr>
+            <w:r>
+              <w:rPr>
+                <w:color w:val="000000"/>
+              </w:rPr>
+              <w:t>04/2018 - 06/2018</w:t>
+            </w:r>
+          </w:p>
+        </w:tc>
+        <w:tc>
+          <w:tcPr>
+            <w:tcW w:w="0" w:type="auto"/>
+          </w:tcPr>
+          <w:p>
+            <w:pPr>
+              <w:rPr>
+                <w:color w:val="000000"/>
+              </w:rPr>
+            </w:pPr>
+            <w:hyperlink r:id="rId662" w:tgtFrame="_blank" w:history="1">
+              <w:r>
+                <w:rPr>
+                  <w:rStyle w:val="Hyperlink"/>
+                  <w:u w:val="none"/>
+                </w:rPr>
+                <w:t>International Scientific Committees member</w:t>
+              </w:r>
+            </w:hyperlink>
+            <w:r>
+              <w:rPr>
+                <w:color w:val="000000"/>
+              </w:rPr>
+              <w:t> of The 2018 International Conference on Computational Modeling, Simulation and Mathematical Statistics (CMSMS2018), June 24 - 25, 2018, Xi’an, China.</w:t>
+            </w:r>
+          </w:p>
+          <w:p>
+            <w:pPr>
+              <w:rPr>
+                <w:color w:val="000000"/>
+                <w:shd w:val="clear" w:color="auto" w:fill="FFFFFF"/>
+              </w:rPr>
+            </w:pPr>
+            <w:hyperlink r:id="rId663" w:tgtFrame="_blank" w:history="1">
+              <w:r>
+                <w:rPr>
+                  <w:rStyle w:val="Hyperlink"/>
+                  <w:u w:val="none"/>
+                  <w:shd w:val="clear" w:color="auto" w:fill="FFFFFF"/>
+                </w:rPr>
+                <w:t>International Scientific Committees member</w:t>
+              </w:r>
+            </w:hyperlink>
+            <w:r>
+              <w:rPr>
+                <w:color w:val="000000"/>
+                <w:shd w:val="clear" w:color="auto" w:fill="FFFFFF"/>
+              </w:rPr>
+              <w:t> of The 2018 3rd International Conference on Electrical, Automation and Mechanical Engineering (EAME2018), June 24 - 25, 2018, Xi</w:t>
+            </w:r>
+            <w:r>
+              <w:rPr>
+                <w:color w:val="000000"/>
+                <w:shd w:val="clear" w:color="auto" w:fill="FFFFFF"/>
+              </w:rPr>
+              <w:t>’</w:t>
+            </w:r>
+            <w:r>
+              <w:rPr>
+                <w:color w:val="000000"/>
+                <w:shd w:val="clear" w:color="auto" w:fill="FFFFFF"/>
+              </w:rPr>
+              <w:t>an, China.</w:t>
+            </w:r>
+          </w:p>
+          <w:p>
+            <w:pPr>
+              <w:rPr>
+                <w:color w:val="000000"/>
+                <w:shd w:val="clear" w:color="auto" w:fill="FFFFFF"/>
+              </w:rPr>
+            </w:pPr>
+            <w:hyperlink r:id="rId664" w:tgtFrame="_blank" w:history="1">
+              <w:r>
+                <w:rPr>
+                  <w:rStyle w:val="Hyperlink"/>
+                  <w:u w:val="none"/>
+                  <w:shd w:val="clear" w:color="auto" w:fill="FFFFFF"/>
+                </w:rPr>
+                <w:t>International Scientific Committees member</w:t>
+              </w:r>
+            </w:hyperlink>
+            <w:r>
+              <w:rPr>
+                <w:color w:val="000000"/>
+                <w:shd w:val="clear" w:color="auto" w:fill="FFFFFF"/>
+              </w:rPr>
+              <w:t> of The 2018 2nd International Conference on Artificial Intelligence and Software Engineering (AISE2018), June 24 - 25, 2018, Xi’an, China.</w:t>
+            </w:r>
+          </w:p>
+          <w:p>
+            <w:pPr>
+              <w:rPr>
+                <w:color w:val="000000"/>
+              </w:rPr>
+            </w:pPr>
+            <w:hyperlink r:id="rId665" w:tgtFrame="_blank" w:history="1">
+              <w:r>
+                <w:rPr>
+                  <w:rStyle w:val="Hyperlink"/>
+                  <w:u w:val="none"/>
+                  <w:shd w:val="clear" w:color="auto" w:fill="FFFFFF"/>
+                </w:rPr>
+                <w:t>International Scientific Committees member</w:t>
+              </w:r>
+            </w:hyperlink>
+            <w:r>
+              <w:rPr>
+                <w:color w:val="000000"/>
+                <w:shd w:val="clear" w:color="auto" w:fill="FFFFFF"/>
+              </w:rPr>
+              <w:t> of The 2018 2nd International Conference on Advances in Management Science and Engineering (AMSE2018), June 24 - 25, 2018, Xi’an, China.</w:t>
+            </w:r>
+          </w:p>
+        </w:tc>
+      </w:tr>
+      <w:tr>
+        <w:tc>
+          <w:tcPr>
+            <w:tcW w:w="0" w:type="auto"/>
+          </w:tcPr>
+          <w:p>
+            <w:pPr>
+              <w:jc w:val="left"/>
+              <w:rPr>
+                <w:color w:val="000000"/>
+              </w:rPr>
+            </w:pPr>
+            <w:r>
+              <w:rPr>
+                <w:color w:val="000000"/>
+              </w:rPr>
+              <w:t>04/2018 - 07/2018</w:t>
+            </w:r>
+          </w:p>
+        </w:tc>
+        <w:tc>
+          <w:tcPr>
+            <w:tcW w:w="0" w:type="auto"/>
+          </w:tcPr>
+          <w:p>
+            <w:pPr>
+              <w:rPr>
+                <w:color w:val="000000"/>
+                <w:shd w:val="clear" w:color="auto" w:fill="FFFFFF"/>
+              </w:rPr>
+            </w:pPr>
+            <w:hyperlink r:id="rId666" w:tgtFrame="_blank" w:history="1">
+              <w:r>
+                <w:rPr>
+                  <w:rStyle w:val="Hyperlink"/>
+                  <w:u w:val="none"/>
+                  <w:shd w:val="clear" w:color="auto" w:fill="FFFFFF"/>
+                </w:rPr>
+                <w:t>International Scientific Committees member</w:t>
+              </w:r>
+            </w:hyperlink>
+            <w:r>
+              <w:rPr>
+                <w:color w:val="000000"/>
+                <w:shd w:val="clear" w:color="auto" w:fill="FFFFFF"/>
+              </w:rPr>
+              <w:t> of The 2018 2nd International Conference on Energy, Environment and Materials Engineering (EEME2018), July 22 - 23, 2018, Shanghai, China.</w:t>
+            </w:r>
+          </w:p>
+          <w:p>
+            <w:pPr>
+              <w:rPr>
+                <w:color w:val="000000"/>
+                <w:shd w:val="clear" w:color="auto" w:fill="FFFFFF"/>
+              </w:rPr>
+            </w:pPr>
+            <w:hyperlink r:id="rId667" w:tgtFrame="_blank" w:history="1">
+              <w:r>
+                <w:rPr>
+                  <w:rStyle w:val="Hyperlink"/>
+                  <w:u w:val="none"/>
+                  <w:shd w:val="clear" w:color="auto" w:fill="FFFFFF"/>
+                </w:rPr>
+                <w:t>International Scientific Committees member</w:t>
+              </w:r>
+            </w:hyperlink>
+            <w:r>
+              <w:rPr>
+                <w:color w:val="000000"/>
+                <w:shd w:val="clear" w:color="auto" w:fill="FFFFFF"/>
+              </w:rPr>
+              <w:t> of The 2018 International Conference on Education, Management and Social Science (EMSS2018), July 22 - 23, 2018, Shanghai, China.</w:t>
+            </w:r>
+          </w:p>
+          <w:p>
+            <w:pPr>
+              <w:rPr>
+                <w:color w:val="000000"/>
+              </w:rPr>
+            </w:pPr>
+            <w:hyperlink r:id="rId668" w:tgtFrame="_blank" w:history="1">
+              <w:r>
+                <w:rPr>
+                  <w:rStyle w:val="Hyperlink"/>
+                  <w:u w:val="none"/>
+                  <w:shd w:val="clear" w:color="auto" w:fill="FFFFFF"/>
+                </w:rPr>
+                <w:t>International Scientific Committees member</w:t>
+              </w:r>
+            </w:hyperlink>
+            <w:r>
+              <w:rPr>
+                <w:color w:val="000000"/>
+                <w:shd w:val="clear" w:color="auto" w:fill="FFFFFF"/>
+              </w:rPr>
+              <w:t> of The 2018 3rd International Conference on Modelling, Simulation and Applied Mathematics (MSAM2018), July 22 - 23, 2018, Shanghai, China.</w:t>
+            </w:r>
             <w:bookmarkStart w:id="26" w:name="_GoBack"/>
             <w:bookmarkEnd w:id="26"/>
           </w:p>
@@ -31200,60 +31706,31 @@
               <w:rPr>
                 <w:color w:val="000000"/>
               </w:rPr>
-              <w:t>05/2018 - 12/2018</w:t>
-            </w:r>
-          </w:p>
-        </w:tc>
-        <w:tc>
-          <w:tcPr>
-            <w:tcW w:w="0" w:type="auto"/>
-          </w:tcPr>
-          <w:p>
-            <w:pPr>
-              <w:rPr>
-                <w:color w:val="000000"/>
-              </w:rPr>
-            </w:pPr>
-            <w:hyperlink r:id="rId657" w:tgtFrame="_blank" w:history="1">
-              <w:r>
-                <w:rPr>
-                  <w:rStyle w:val="Hyperlink"/>
-                  <w:u w:val="none"/>
-                </w:rPr>
-                <w:t>Technical Program Committee member</w:t>
-              </w:r>
-            </w:hyperlink>
-            <w:r>
-              <w:rPr>
-                <w:color w:val="000000"/>
-              </w:rPr>
-              <w:t xml:space="preserve"> (Attendance Award) of The 2018 International Conference on </w:t>
-            </w:r>
-            <w:proofErr w:type="spellStart"/>
-            <w:r>
-              <w:rPr>
-                <w:color w:val="000000"/>
-              </w:rPr>
-              <w:t>Blockchain</w:t>
-            </w:r>
-            <w:proofErr w:type="spellEnd"/>
-            <w:r>
-              <w:rPr>
-                <w:color w:val="000000"/>
-              </w:rPr>
-              <w:t xml:space="preserve"> Technology and Applications (ICBTA 20</w:t>
-            </w:r>
-            <w:r>
-              <w:rPr>
-                <w:color w:val="000000"/>
-              </w:rPr>
-              <w:t>18), December 10 - 12, 2018, Xi’</w:t>
-            </w:r>
-            <w:r>
-              <w:rPr>
-                <w:color w:val="000000"/>
-              </w:rPr>
-              <w:t>an, China.</w:t>
+              <w:t>04/2018 - 10/2018</w:t>
+            </w:r>
+          </w:p>
+        </w:tc>
+        <w:tc>
+          <w:tcPr>
+            <w:tcW w:w="0" w:type="auto"/>
+          </w:tcPr>
+          <w:p>
+            <w:hyperlink r:id="rId669" w:tgtFrame="_blank" w:history="1">
+              <w:r>
+                <w:rPr>
+                  <w:rStyle w:val="Hyperlink"/>
+                  <w:u w:val="none"/>
+                  <w:shd w:val="clear" w:color="auto" w:fill="FFFFFF"/>
+                </w:rPr>
+                <w:t>International Scientific Committee member</w:t>
+              </w:r>
+            </w:hyperlink>
+            <w:r>
+              <w:rPr>
+                <w:color w:val="000000"/>
+                <w:shd w:val="clear" w:color="auto" w:fill="FFFFFF"/>
+              </w:rPr>
+              <w:t> of 6th Annual 2018 International Conference on Geo-Spatial Knowledge and Intelligence (GSKI2018), October 26 - 28, 2018, Beijing, China.</w:t>
             </w:r>
           </w:p>
         </w:tc>
@@ -31274,21 +31751,21 @@
               <w:rPr>
                 <w:color w:val="000000"/>
               </w:rPr>
-              <w:t>05/2018 - 01/2019</w:t>
-            </w:r>
-          </w:p>
-        </w:tc>
-        <w:tc>
-          <w:tcPr>
-            <w:tcW w:w="0" w:type="auto"/>
-          </w:tcPr>
-          <w:p>
-            <w:pPr>
-              <w:rPr>
-                <w:color w:val="000000"/>
-              </w:rPr>
-            </w:pPr>
-            <w:hyperlink r:id="rId658" w:tgtFrame="_blank" w:history="1">
+              <w:t>04/2018 - 08/2018</w:t>
+            </w:r>
+          </w:p>
+        </w:tc>
+        <w:tc>
+          <w:tcPr>
+            <w:tcW w:w="0" w:type="auto"/>
+          </w:tcPr>
+          <w:p>
+            <w:pPr>
+              <w:rPr>
+                <w:color w:val="000000"/>
+              </w:rPr>
+            </w:pPr>
+            <w:hyperlink r:id="rId670" w:tgtFrame="_blank" w:history="1">
               <w:r>
                 <w:rPr>
                   <w:rStyle w:val="Hyperlink"/>
@@ -31301,19 +31778,7 @@
               <w:rPr>
                 <w:color w:val="000000"/>
               </w:rPr>
-              <w:t> (</w:t>
-            </w:r>
-            <w:r>
-              <w:rPr>
-                <w:color w:val="000000"/>
-              </w:rPr>
-              <w:t>215$</w:t>
-            </w:r>
-            <w:r>
-              <w:rPr>
-                <w:color w:val="000000"/>
-              </w:rPr>
-              <w:t xml:space="preserve"> Award) of The 9th Annual International Congress of Information and Communication Technology (ICICT2019), January 11 - 13, 2019, Nanning, Guangxi, China.</w:t>
+              <w:t> of the 2018 2nd International Conference on Cloud Technology and Communication Engineering (CTCE2018), held on August 17 - 19, 2018, Nanjing, China.</w:t>
             </w:r>
           </w:p>
         </w:tc>
@@ -31325,44 +31790,42 @@
           </w:tcPr>
           <w:p>
             <w:pPr>
-              <w:jc w:val="left"/>
-              <w:rPr>
-                <w:color w:val="000000"/>
-              </w:rPr>
-            </w:pPr>
-            <w:r>
-              <w:rPr>
-                <w:color w:val="000000"/>
-              </w:rPr>
-              <w:lastRenderedPageBreak/>
-              <w:t>05/2018 - 12/2018</w:t>
-            </w:r>
-          </w:p>
-        </w:tc>
-        <w:tc>
-          <w:tcPr>
-            <w:tcW w:w="0" w:type="auto"/>
-          </w:tcPr>
-          <w:p>
-            <w:pPr>
-              <w:rPr>
-                <w:color w:val="000000"/>
-              </w:rPr>
-            </w:pPr>
-            <w:hyperlink r:id="rId659" w:tgtFrame="_blank" w:history="1">
-              <w:r>
-                <w:rPr>
-                  <w:rStyle w:val="Hyperlink"/>
-                  <w:u w:val="none"/>
-                </w:rPr>
-                <w:t>International Technical Committees member</w:t>
-              </w:r>
-            </w:hyperlink>
-            <w:r>
-              <w:rPr>
-                <w:color w:val="000000"/>
-              </w:rPr>
-              <w:t> (100$ Award) of The 2018 4th IEEE International Conference on Computer and Communications (ICCC2018), December 7 - 10, 2018, Chengdu, China.</w:t>
+              <w:rPr>
+                <w:color w:val="000000"/>
+              </w:rPr>
+            </w:pPr>
+            <w:r>
+              <w:rPr>
+                <w:color w:val="000000"/>
+              </w:rPr>
+              <w:t>04/2018</w:t>
+            </w:r>
+          </w:p>
+        </w:tc>
+        <w:tc>
+          <w:tcPr>
+            <w:tcW w:w="0" w:type="auto"/>
+          </w:tcPr>
+          <w:p>
+            <w:pPr>
+              <w:rPr>
+                <w:color w:val="000000"/>
+              </w:rPr>
+            </w:pPr>
+            <w:hyperlink r:id="rId671" w:tgtFrame="_blank" w:history="1">
+              <w:r>
+                <w:rPr>
+                  <w:rStyle w:val="Hyperlink"/>
+                  <w:u w:val="none"/>
+                </w:rPr>
+                <w:t>Co-Chair</w:t>
+              </w:r>
+            </w:hyperlink>
+            <w:r>
+              <w:rPr>
+                <w:color w:val="000000"/>
+              </w:rPr>
+              <w:t> of the 4th Annual International Conference on Network and Information Systems for Computers (ICNISC2018), held on April 20 - 22, 2018, Wuhan, China.</w:t>
             </w:r>
           </w:p>
         </w:tc>
@@ -31374,82 +31837,93 @@
           </w:tcPr>
           <w:p>
             <w:pPr>
-              <w:jc w:val="left"/>
-              <w:rPr>
-                <w:color w:val="000000"/>
-              </w:rPr>
-            </w:pPr>
-            <w:r>
-              <w:rPr>
-                <w:color w:val="000000"/>
-              </w:rPr>
-              <w:t>04/2018 - 11/2018</w:t>
-            </w:r>
-          </w:p>
-        </w:tc>
-        <w:tc>
-          <w:tcPr>
-            <w:tcW w:w="0" w:type="auto"/>
-          </w:tcPr>
-          <w:p>
-            <w:pPr>
-              <w:rPr>
-                <w:color w:val="000000"/>
-              </w:rPr>
-            </w:pPr>
-            <w:r>
-              <w:rPr>
-                <w:color w:val="000000"/>
-              </w:rPr>
-              <w:t xml:space="preserve">Conference Technical Committees member </w:t>
-            </w:r>
-            <w:r>
-              <w:rPr>
-                <w:color w:val="000000"/>
-              </w:rPr>
-              <w:t xml:space="preserve">(100$ Award) </w:t>
-            </w:r>
-            <w:r>
-              <w:rPr>
-                <w:color w:val="000000"/>
-              </w:rPr>
-              <w:t>of 2018 International Conference on Big Data and Machine Learning (</w:t>
-            </w:r>
-            <w:hyperlink r:id="rId660" w:history="1">
-              <w:r>
-                <w:rPr>
-                  <w:rStyle w:val="Hyperlink"/>
-                  <w:u w:val="none"/>
-                </w:rPr>
-                <w:t>BDML2018</w:t>
-              </w:r>
-            </w:hyperlink>
-            <w:r>
-              <w:rPr>
-                <w:color w:val="000000"/>
-              </w:rPr>
-              <w:t>) and 2018 International Conference on Artificial Intelligence and Virtual Reality (</w:t>
-            </w:r>
-            <w:hyperlink r:id="rId661" w:history="1">
-              <w:r>
-                <w:rPr>
-                  <w:rStyle w:val="Hyperlink"/>
-                  <w:u w:val="none"/>
-                </w:rPr>
-                <w:t>AIVR2018</w:t>
-              </w:r>
-            </w:hyperlink>
-            <w:r>
-              <w:rPr>
-                <w:color w:val="000000"/>
-              </w:rPr>
-              <w:t>), November 23 - 25, 2018, Nagoya, Ja</w:t>
-            </w:r>
-            <w:r>
-              <w:rPr>
-                <w:color w:val="000000"/>
-              </w:rPr>
-              <w:t>pan.</w:t>
+              <w:rPr>
+                <w:color w:val="000000"/>
+              </w:rPr>
+            </w:pPr>
+            <w:r>
+              <w:rPr>
+                <w:color w:val="000000"/>
+              </w:rPr>
+              <w:t>04/2018 - 07/2018</w:t>
+            </w:r>
+          </w:p>
+        </w:tc>
+        <w:tc>
+          <w:tcPr>
+            <w:tcW w:w="0" w:type="auto"/>
+          </w:tcPr>
+          <w:p>
+            <w:pPr>
+              <w:rPr>
+                <w:color w:val="000000"/>
+              </w:rPr>
+            </w:pPr>
+            <w:hyperlink r:id="rId672" w:tgtFrame="_blank" w:history="1">
+              <w:r>
+                <w:rPr>
+                  <w:rStyle w:val="Hyperlink"/>
+                  <w:u w:val="none"/>
+                </w:rPr>
+                <w:t>Program Committee member</w:t>
+              </w:r>
+            </w:hyperlink>
+            <w:r>
+              <w:rPr>
+                <w:color w:val="000000"/>
+              </w:rPr>
+              <w:t> of The 5th Multidisciplinary International Social Networks Conference (MISNC 2018), held on July 16 - 18, 2018, Saint-Etienne, France.</w:t>
+            </w:r>
+            <w:r>
+              <w:rPr>
+                <w:color w:val="000000"/>
+              </w:rPr>
+              <w:br/>
+            </w:r>
+            <w:r>
+              <w:rPr>
+                <w:i/>
+                <w:iCs/>
+                <w:color w:val="000000"/>
+              </w:rPr>
+              <w:t>Program Chair</w:t>
+            </w:r>
+            <w:r>
+              <w:rPr>
+                <w:color w:val="000000"/>
+              </w:rPr>
+              <w:t>: </w:t>
+            </w:r>
+            <w:hyperlink r:id="rId673" w:tgtFrame="_blank" w:history="1">
+              <w:r>
+                <w:rPr>
+                  <w:rStyle w:val="Hyperlink"/>
+                  <w:u w:val="none"/>
+                </w:rPr>
+                <w:t>Prof. I-</w:t>
+              </w:r>
+              <w:proofErr w:type="spellStart"/>
+              <w:r>
+                <w:rPr>
+                  <w:rStyle w:val="Hyperlink"/>
+                  <w:u w:val="none"/>
+                </w:rPr>
+                <w:t>Hsien</w:t>
+              </w:r>
+              <w:proofErr w:type="spellEnd"/>
+              <w:r>
+                <w:rPr>
+                  <w:rStyle w:val="Hyperlink"/>
+                  <w:u w:val="none"/>
+                </w:rPr>
+                <w:t xml:space="preserve"> Ting</w:t>
+              </w:r>
+            </w:hyperlink>
+            <w:r>
+              <w:rPr>
+                <w:color w:val="000000"/>
+              </w:rPr>
+              <w:t>, National University of Kaohsiung, Taiwan.</w:t>
             </w:r>
           </w:p>
         </w:tc>
@@ -31461,131 +31935,42 @@
           </w:tcPr>
           <w:p>
             <w:pPr>
-              <w:jc w:val="left"/>
-              <w:rPr>
-                <w:color w:val="000000"/>
-              </w:rPr>
-            </w:pPr>
-            <w:r>
-              <w:rPr>
-                <w:color w:val="000000"/>
-              </w:rPr>
-              <w:t>04/2018 - 06/2018</w:t>
-            </w:r>
-          </w:p>
-        </w:tc>
-        <w:tc>
-          <w:tcPr>
-            <w:tcW w:w="0" w:type="auto"/>
-          </w:tcPr>
-          <w:p>
-            <w:pPr>
-              <w:rPr>
-                <w:color w:val="000000"/>
-              </w:rPr>
-            </w:pPr>
-            <w:hyperlink r:id="rId662" w:tgtFrame="_blank" w:history="1">
-              <w:r>
-                <w:rPr>
-                  <w:rStyle w:val="Hyperlink"/>
-                  <w:u w:val="none"/>
-                </w:rPr>
-                <w:t>International Scientific Committees member</w:t>
-              </w:r>
-            </w:hyperlink>
-            <w:r>
-              <w:rPr>
-                <w:color w:val="000000"/>
-              </w:rPr>
-              <w:t> of The 2018 International Conference on Computational Modeling, Simulation and Mathematical Statistics (CMSMS2018), June 24 - 25, 2018, Xi’an, China.</w:t>
-            </w:r>
-          </w:p>
-          <w:p>
-            <w:pPr>
-              <w:rPr>
-                <w:color w:val="000000"/>
-                <w:shd w:val="clear" w:color="auto" w:fill="FFFFFF"/>
-              </w:rPr>
-            </w:pPr>
-            <w:hyperlink r:id="rId663" w:tgtFrame="_blank" w:history="1">
-              <w:r>
-                <w:rPr>
-                  <w:rStyle w:val="Hyperlink"/>
-                  <w:u w:val="none"/>
-                  <w:shd w:val="clear" w:color="auto" w:fill="FFFFFF"/>
-                </w:rPr>
-                <w:t>International Scientific Committees member</w:t>
-              </w:r>
-            </w:hyperlink>
-            <w:r>
-              <w:rPr>
-                <w:color w:val="000000"/>
-                <w:shd w:val="clear" w:color="auto" w:fill="FFFFFF"/>
-              </w:rPr>
-              <w:t> of The 2018 3rd International Conference on Electrical, Automation and Mechanical Engineering (EAME2018), June 24 - 25, 2018, Xi</w:t>
-            </w:r>
-            <w:r>
-              <w:rPr>
-                <w:color w:val="000000"/>
-                <w:shd w:val="clear" w:color="auto" w:fill="FFFFFF"/>
-              </w:rPr>
-              <w:t>’</w:t>
-            </w:r>
-            <w:r>
-              <w:rPr>
-                <w:color w:val="000000"/>
-                <w:shd w:val="clear" w:color="auto" w:fill="FFFFFF"/>
-              </w:rPr>
-              <w:t>an, China.</w:t>
-            </w:r>
-          </w:p>
-          <w:p>
-            <w:pPr>
-              <w:rPr>
-                <w:color w:val="000000"/>
-                <w:shd w:val="clear" w:color="auto" w:fill="FFFFFF"/>
-              </w:rPr>
-            </w:pPr>
-            <w:hyperlink r:id="rId664" w:tgtFrame="_blank" w:history="1">
-              <w:r>
-                <w:rPr>
-                  <w:rStyle w:val="Hyperlink"/>
-                  <w:u w:val="none"/>
-                  <w:shd w:val="clear" w:color="auto" w:fill="FFFFFF"/>
-                </w:rPr>
-                <w:t>International Scientific Committees member</w:t>
-              </w:r>
-            </w:hyperlink>
-            <w:r>
-              <w:rPr>
-                <w:color w:val="000000"/>
-                <w:shd w:val="clear" w:color="auto" w:fill="FFFFFF"/>
-              </w:rPr>
-              <w:t> of The 2018 2nd International Conference on Artificial Intelligence and Software Engineering (AISE2018), June 24 - 25, 2018, Xi’an, China.</w:t>
-            </w:r>
-          </w:p>
-          <w:p>
-            <w:pPr>
-              <w:rPr>
-                <w:color w:val="000000"/>
-              </w:rPr>
-            </w:pPr>
-            <w:hyperlink r:id="rId665" w:tgtFrame="_blank" w:history="1">
-              <w:r>
-                <w:rPr>
-                  <w:rStyle w:val="Hyperlink"/>
-                  <w:u w:val="none"/>
-                  <w:shd w:val="clear" w:color="auto" w:fill="FFFFFF"/>
-                </w:rPr>
-                <w:t>International Scientific Committees member</w:t>
-              </w:r>
-            </w:hyperlink>
-            <w:r>
-              <w:rPr>
-                <w:color w:val="000000"/>
-                <w:shd w:val="clear" w:color="auto" w:fill="FFFFFF"/>
-              </w:rPr>
-              <w:t> of The 2018 2nd International Conference on Advances in Management Science and Engineering (AMSE2018), June 24 - 25, 2018, Xi’an, China.</w:t>
+              <w:rPr>
+                <w:color w:val="000000"/>
+              </w:rPr>
+            </w:pPr>
+            <w:r>
+              <w:rPr>
+                <w:color w:val="000000"/>
+              </w:rPr>
+              <w:t>03/2018 - 09/2018</w:t>
+            </w:r>
+          </w:p>
+        </w:tc>
+        <w:tc>
+          <w:tcPr>
+            <w:tcW w:w="0" w:type="auto"/>
+          </w:tcPr>
+          <w:p>
+            <w:pPr>
+              <w:rPr>
+                <w:color w:val="000000"/>
+              </w:rPr>
+            </w:pPr>
+            <w:hyperlink r:id="rId674" w:tgtFrame="_blank" w:history="1">
+              <w:r>
+                <w:rPr>
+                  <w:rStyle w:val="Hyperlink"/>
+                  <w:u w:val="none"/>
+                </w:rPr>
+                <w:t>Technical Committees member</w:t>
+              </w:r>
+            </w:hyperlink>
+            <w:r>
+              <w:rPr>
+                <w:color w:val="000000"/>
+              </w:rPr>
+              <w:t> of The 2nd International Conference on Natural Language Processing and Information Retrieval (NLPIR 2018), held on September 7 - 9, 2018, Bangkok, Thailand.</w:t>
             </w:r>
           </w:p>
         </w:tc>
@@ -31597,70 +31982,63 @@
           </w:tcPr>
           <w:p>
             <w:pPr>
-              <w:jc w:val="left"/>
-              <w:rPr>
-                <w:color w:val="000000"/>
-              </w:rPr>
-            </w:pPr>
-            <w:r>
-              <w:rPr>
-                <w:color w:val="000000"/>
-              </w:rPr>
-              <w:t>04/2018 - 07/2018</w:t>
-            </w:r>
-          </w:p>
-        </w:tc>
-        <w:tc>
-          <w:tcPr>
-            <w:tcW w:w="0" w:type="auto"/>
-          </w:tcPr>
-          <w:p>
-            <w:pPr>
-              <w:rPr>
-                <w:color w:val="000000"/>
-                <w:shd w:val="clear" w:color="auto" w:fill="FFFFFF"/>
-              </w:rPr>
-            </w:pPr>
-            <w:hyperlink r:id="rId666" w:tgtFrame="_blank" w:history="1">
-              <w:r>
-                <w:rPr>
-                  <w:rStyle w:val="Hyperlink"/>
-                  <w:u w:val="none"/>
-                  <w:shd w:val="clear" w:color="auto" w:fill="FFFFFF"/>
-                </w:rPr>
-                <w:t>International Scientific Committees member</w:t>
-              </w:r>
-            </w:hyperlink>
-            <w:r>
-              <w:rPr>
-                <w:color w:val="000000"/>
-                <w:shd w:val="clear" w:color="auto" w:fill="FFFFFF"/>
-              </w:rPr>
-              <w:t> of The 2018 2nd International Conference on Energy, Environment and Materials Engineering (EEME2018), July 22 - 23, 2018, Shanghai, China.</w:t>
-            </w:r>
-          </w:p>
-          <w:p>
-            <w:pPr>
-              <w:rPr>
-                <w:color w:val="000000"/>
-              </w:rPr>
-            </w:pPr>
-            <w:hyperlink r:id="rId667" w:tgtFrame="_blank" w:history="1">
-              <w:r>
-                <w:rPr>
-                  <w:rStyle w:val="Hyperlink"/>
-                  <w:u w:val="none"/>
-                  <w:shd w:val="clear" w:color="auto" w:fill="FFFFFF"/>
-                </w:rPr>
-                <w:t>International Scientific Committees member</w:t>
-              </w:r>
-            </w:hyperlink>
-            <w:r>
-              <w:rPr>
-                <w:color w:val="000000"/>
-                <w:shd w:val="clear" w:color="auto" w:fill="FFFFFF"/>
-              </w:rPr>
-              <w:t> of The 2018 International Conference on Education, Management and Social Science (EMSS2018), July 22 - 23, 2018, Shanghai, China.</w:t>
+              <w:rPr>
+                <w:color w:val="000000"/>
+              </w:rPr>
+            </w:pPr>
+            <w:r>
+              <w:rPr>
+                <w:color w:val="000000"/>
+              </w:rPr>
+              <w:t>01/2018 - 11/2018</w:t>
+            </w:r>
+          </w:p>
+        </w:tc>
+        <w:tc>
+          <w:tcPr>
+            <w:tcW w:w="0" w:type="auto"/>
+          </w:tcPr>
+          <w:p>
+            <w:pPr>
+              <w:rPr>
+                <w:color w:val="000000"/>
+              </w:rPr>
+            </w:pPr>
+            <w:hyperlink r:id="rId675" w:tgtFrame="_blank" w:history="1">
+              <w:r>
+                <w:rPr>
+                  <w:rStyle w:val="Hyperlink"/>
+                  <w:u w:val="none"/>
+                </w:rPr>
+                <w:t>Technical Program Committee member</w:t>
+              </w:r>
+            </w:hyperlink>
+            <w:r>
+              <w:rPr>
+                <w:color w:val="000000"/>
+              </w:rPr>
+              <w:t> of 4th EAI International Conference on Nature of Computation and Communication (ICTCC 2018), November 22 - 23, 2018, Viet Tri, Vietnam.</w:t>
+            </w:r>
+            <w:r>
+              <w:rPr>
+                <w:color w:val="000000"/>
+              </w:rPr>
+              <w:br/>
+            </w:r>
+            <w:hyperlink r:id="rId676" w:tgtFrame="_blank" w:history="1">
+              <w:r>
+                <w:rPr>
+                  <w:rStyle w:val="Hyperlink"/>
+                  <w:u w:val="none"/>
+                </w:rPr>
+                <w:t>Technical Program Committee member</w:t>
+              </w:r>
+            </w:hyperlink>
+            <w:r>
+              <w:rPr>
+                <w:color w:val="000000"/>
+              </w:rPr>
+              <w:t> of the 7th EAI International Conference on Context-Aware Systems and Applications (ICCASA 2018), held on November 22 - 23, 2018, Viet Tri, Vietnam.</w:t>
             </w:r>
           </w:p>
         </w:tc>
@@ -31672,40 +32050,54 @@
           </w:tcPr>
           <w:p>
             <w:pPr>
-              <w:jc w:val="left"/>
-              <w:rPr>
-                <w:color w:val="000000"/>
-              </w:rPr>
-            </w:pPr>
-            <w:r>
-              <w:rPr>
-                <w:color w:val="000000"/>
-              </w:rPr>
-              <w:t>04/2018 - 10/2018</w:t>
-            </w:r>
-          </w:p>
-        </w:tc>
-        <w:tc>
-          <w:tcPr>
-            <w:tcW w:w="0" w:type="auto"/>
-          </w:tcPr>
-          <w:p>
-            <w:hyperlink r:id="rId668" w:tgtFrame="_blank" w:history="1">
-              <w:r>
-                <w:rPr>
-                  <w:rStyle w:val="Hyperlink"/>
-                  <w:u w:val="none"/>
-                  <w:shd w:val="clear" w:color="auto" w:fill="FFFFFF"/>
-                </w:rPr>
-                <w:t>International Scientific Committee member</w:t>
-              </w:r>
-            </w:hyperlink>
-            <w:r>
-              <w:rPr>
-                <w:color w:val="000000"/>
-                <w:shd w:val="clear" w:color="auto" w:fill="FFFFFF"/>
-              </w:rPr>
-              <w:t> of 6th Annual 2018 International Conference on Geo-Spatial Knowledge and Intelligence (GSKI2018), October 26 - 28, 2018, Beijing, China.</w:t>
+              <w:rPr>
+                <w:color w:val="000000"/>
+              </w:rPr>
+            </w:pPr>
+            <w:r>
+              <w:rPr>
+                <w:color w:val="000000"/>
+              </w:rPr>
+              <w:t>01/2018 - 05/2018</w:t>
+            </w:r>
+          </w:p>
+        </w:tc>
+        <w:tc>
+          <w:tcPr>
+            <w:tcW w:w="0" w:type="auto"/>
+          </w:tcPr>
+          <w:p>
+            <w:pPr>
+              <w:rPr>
+                <w:color w:val="000000"/>
+              </w:rPr>
+            </w:pPr>
+            <w:hyperlink r:id="rId677" w:tgtFrame="_blank" w:history="1">
+              <w:r>
+                <w:rPr>
+                  <w:rStyle w:val="Hyperlink"/>
+                  <w:u w:val="none"/>
+                </w:rPr>
+                <w:t>Technical Program Committee member</w:t>
+              </w:r>
+            </w:hyperlink>
+            <w:r>
+              <w:rPr>
+                <w:color w:val="000000"/>
+              </w:rPr>
+              <w:t> of The 2nd Annual International Conference on Artificial Intelligence and Computer Engineering (AICE2018), held on May 18 - 20, 2018, Xi</w:t>
+            </w:r>
+            <w:r>
+              <w:rPr>
+                <w:color w:val="000000"/>
+              </w:rPr>
+              <w:t>’</w:t>
+            </w:r>
+            <w:r>
+              <w:rPr>
+                <w:color w:val="000000"/>
+              </w:rPr>
+              <w:t>an, China.</w:t>
             </w:r>
           </w:p>
         </w:tc>
@@ -31717,30 +32109,29 @@
           </w:tcPr>
           <w:p>
             <w:pPr>
-              <w:jc w:val="left"/>
-              <w:rPr>
-                <w:color w:val="000000"/>
-              </w:rPr>
-            </w:pPr>
-            <w:r>
-              <w:rPr>
-                <w:color w:val="000000"/>
-              </w:rPr>
-              <w:t>04/2018 - 08/2018</w:t>
-            </w:r>
-          </w:p>
-        </w:tc>
-        <w:tc>
-          <w:tcPr>
-            <w:tcW w:w="0" w:type="auto"/>
-          </w:tcPr>
-          <w:p>
-            <w:pPr>
-              <w:rPr>
-                <w:color w:val="000000"/>
-              </w:rPr>
-            </w:pPr>
-            <w:hyperlink r:id="rId669" w:tgtFrame="_blank" w:history="1">
+              <w:rPr>
+                <w:color w:val="000000"/>
+              </w:rPr>
+            </w:pPr>
+            <w:r>
+              <w:rPr>
+                <w:color w:val="000000"/>
+              </w:rPr>
+              <w:t>01/2018 - 11/2018</w:t>
+            </w:r>
+          </w:p>
+        </w:tc>
+        <w:tc>
+          <w:tcPr>
+            <w:tcW w:w="0" w:type="auto"/>
+          </w:tcPr>
+          <w:p>
+            <w:pPr>
+              <w:rPr>
+                <w:color w:val="000000"/>
+              </w:rPr>
+            </w:pPr>
+            <w:hyperlink r:id="rId678" w:tgtFrame="_blank" w:history="1">
               <w:r>
                 <w:rPr>
                   <w:rStyle w:val="Hyperlink"/>
@@ -31753,7 +32144,21 @@
               <w:rPr>
                 <w:color w:val="000000"/>
               </w:rPr>
-              <w:t> of the 2018 2nd International Conference on Cloud Technology and Communication Engineering (CTCE2018), held on August 17 - 19, 2018, Nanjing, China.</w:t>
+              <w:t xml:space="preserve"> of The 3rd International Conference on Artificial Intelligence and Robots (AIR 2018), held on November 28 - 30, 2018, </w:t>
+            </w:r>
+            <w:proofErr w:type="spellStart"/>
+            <w:r>
+              <w:rPr>
+                <w:color w:val="000000"/>
+              </w:rPr>
+              <w:t>Sanya</w:t>
+            </w:r>
+            <w:proofErr w:type="spellEnd"/>
+            <w:r>
+              <w:rPr>
+                <w:color w:val="000000"/>
+              </w:rPr>
+              <w:t>, China.</w:t>
             </w:r>
           </w:p>
         </w:tc>
@@ -31773,34 +32178,34 @@
               <w:rPr>
                 <w:color w:val="000000"/>
               </w:rPr>
-              <w:t>04/2018</w:t>
-            </w:r>
-          </w:p>
-        </w:tc>
-        <w:tc>
-          <w:tcPr>
-            <w:tcW w:w="0" w:type="auto"/>
-          </w:tcPr>
-          <w:p>
-            <w:pPr>
-              <w:rPr>
-                <w:color w:val="000000"/>
-              </w:rPr>
-            </w:pPr>
-            <w:hyperlink r:id="rId670" w:tgtFrame="_blank" w:history="1">
-              <w:r>
-                <w:rPr>
-                  <w:rStyle w:val="Hyperlink"/>
-                  <w:u w:val="none"/>
-                </w:rPr>
-                <w:t>Co-Chair</w:t>
-              </w:r>
-            </w:hyperlink>
-            <w:r>
-              <w:rPr>
-                <w:color w:val="000000"/>
-              </w:rPr>
-              <w:t> of the 4th Annual International Conference on Network and Information Systems for Computers (ICNISC2018), held on April 20 - 22, 2018, Wuhan, China.</w:t>
+              <w:t>12/2017 - 12/2017</w:t>
+            </w:r>
+          </w:p>
+        </w:tc>
+        <w:tc>
+          <w:tcPr>
+            <w:tcW w:w="0" w:type="auto"/>
+          </w:tcPr>
+          <w:p>
+            <w:pPr>
+              <w:rPr>
+                <w:color w:val="000000"/>
+              </w:rPr>
+            </w:pPr>
+            <w:hyperlink r:id="rId679" w:tgtFrame="_blank" w:history="1">
+              <w:r>
+                <w:rPr>
+                  <w:rStyle w:val="Hyperlink"/>
+                  <w:u w:val="none"/>
+                </w:rPr>
+                <w:t>International Scientific Committees member</w:t>
+              </w:r>
+            </w:hyperlink>
+            <w:r>
+              <w:rPr>
+                <w:color w:val="000000"/>
+              </w:rPr>
+              <w:t> of The 2018 2nd International Conference on Humanity and Social Science (ICHSS2017), held on December 24 - 25, 2017, Xiamen, China.</w:t>
             </w:r>
           </w:p>
         </w:tc>
@@ -31820,21 +32225,89 @@
               <w:rPr>
                 <w:color w:val="000000"/>
               </w:rPr>
-              <w:t>04/2018 - 07/2018</w:t>
-            </w:r>
-          </w:p>
-        </w:tc>
-        <w:tc>
-          <w:tcPr>
-            <w:tcW w:w="0" w:type="auto"/>
-          </w:tcPr>
-          <w:p>
-            <w:pPr>
-              <w:rPr>
-                <w:color w:val="000000"/>
-              </w:rPr>
-            </w:pPr>
-            <w:hyperlink r:id="rId671" w:tgtFrame="_blank" w:history="1">
+              <w:t>11/2017 - 02/2018</w:t>
+            </w:r>
+          </w:p>
+        </w:tc>
+        <w:tc>
+          <w:tcPr>
+            <w:tcW w:w="0" w:type="auto"/>
+          </w:tcPr>
+          <w:p>
+            <w:pPr>
+              <w:rPr>
+                <w:color w:val="000000"/>
+              </w:rPr>
+            </w:pPr>
+            <w:hyperlink r:id="rId680" w:tgtFrame="_blank" w:history="1">
+              <w:r>
+                <w:rPr>
+                  <w:rStyle w:val="Hyperlink"/>
+                  <w:u w:val="none"/>
+                </w:rPr>
+                <w:t>International Scientific Committees member</w:t>
+              </w:r>
+            </w:hyperlink>
+            <w:r>
+              <w:rPr>
+                <w:color w:val="000000"/>
+              </w:rPr>
+              <w:t> of 2018 International Conference on Mechanical, Automation and Applied Mechanics (MAAM2018), held on February 7 - 8, 2018, Wuhan, China.</w:t>
+            </w:r>
+            <w:r>
+              <w:rPr>
+                <w:color w:val="000000"/>
+              </w:rPr>
+              <w:br/>
+            </w:r>
+            <w:hyperlink r:id="rId681" w:tgtFrame="_blank" w:history="1">
+              <w:r>
+                <w:rPr>
+                  <w:rStyle w:val="Hyperlink"/>
+                  <w:u w:val="none"/>
+                </w:rPr>
+                <w:t>International Scientific Committees member</w:t>
+              </w:r>
+            </w:hyperlink>
+            <w:r>
+              <w:rPr>
+                <w:color w:val="000000"/>
+              </w:rPr>
+              <w:t> of 2018 International Conference on Modeling, Simulation and Analysis (ICMSA2018), held on February 7 - 8, 2018, Wuhan, China.</w:t>
+            </w:r>
+          </w:p>
+        </w:tc>
+      </w:tr>
+      <w:tr>
+        <w:tc>
+          <w:tcPr>
+            <w:tcW w:w="0" w:type="auto"/>
+          </w:tcPr>
+          <w:p>
+            <w:pPr>
+              <w:rPr>
+                <w:color w:val="000000"/>
+              </w:rPr>
+            </w:pPr>
+            <w:r>
+              <w:rPr>
+                <w:color w:val="000000"/>
+              </w:rPr>
+              <w:t>11/2017 - 04/2018</w:t>
+            </w:r>
+          </w:p>
+        </w:tc>
+        <w:tc>
+          <w:tcPr>
+            <w:tcW w:w="0" w:type="auto"/>
+          </w:tcPr>
+          <w:p>
+            <w:pPr>
+              <w:rPr>
+                <w:color w:val="000000"/>
+              </w:rPr>
+            </w:pPr>
+            <w:hyperlink r:id="rId682" w:tgtFrame="_blank" w:history="1">
               <w:r>
                 <w:rPr>
                   <w:rStyle w:val="Hyperlink"/>
@@ -31847,7 +32320,1726 @@
               <w:rPr>
                 <w:color w:val="000000"/>
               </w:rPr>
-              <w:t> of The 5th Multidisciplinary International Social Networks Conference (MISNC 2018), held on July 16 - 18, 2018, Saint-Etienne, France.</w:t>
+              <w:t> of The International Conference on Network Engineering and Information Security (NEIS2018), held on April 20 - 22, 2018, Wuhan, China.</w:t>
+            </w:r>
+          </w:p>
+        </w:tc>
+      </w:tr>
+      <w:tr>
+        <w:tc>
+          <w:tcPr>
+            <w:tcW w:w="0" w:type="auto"/>
+          </w:tcPr>
+          <w:p>
+            <w:pPr>
+              <w:rPr>
+                <w:color w:val="000000"/>
+              </w:rPr>
+            </w:pPr>
+            <w:r>
+              <w:rPr>
+                <w:color w:val="000000"/>
+              </w:rPr>
+              <w:t>11/2017 - 06/2018</w:t>
+            </w:r>
+          </w:p>
+        </w:tc>
+        <w:tc>
+          <w:tcPr>
+            <w:tcW w:w="0" w:type="auto"/>
+          </w:tcPr>
+          <w:p>
+            <w:pPr>
+              <w:rPr>
+                <w:color w:val="000000"/>
+              </w:rPr>
+            </w:pPr>
+            <w:hyperlink r:id="rId683" w:tgtFrame="_blank" w:history="1">
+              <w:r>
+                <w:rPr>
+                  <w:rStyle w:val="Hyperlink"/>
+                  <w:u w:val="none"/>
+                </w:rPr>
+                <w:t>Technical Program Committee member</w:t>
+              </w:r>
+            </w:hyperlink>
+            <w:r>
+              <w:rPr>
+                <w:color w:val="000000"/>
+              </w:rPr>
+              <w:t> of The 3rd Annual International Conference on Information System and Artificial Intelligence (ISAI2018), held on June 22 - 24, 2018, Suzhou, Jiangsu, China.</w:t>
+            </w:r>
+            <w:r>
+              <w:rPr>
+                <w:color w:val="000000"/>
+              </w:rPr>
+              <w:br/>
+            </w:r>
+            <w:hyperlink r:id="rId684" w:tgtFrame="_blank" w:history="1">
+              <w:r>
+                <w:rPr>
+                  <w:rStyle w:val="Hyperlink"/>
+                  <w:u w:val="none"/>
+                </w:rPr>
+                <w:t>Technical Program Committee member</w:t>
+              </w:r>
+            </w:hyperlink>
+            <w:r>
+              <w:rPr>
+                <w:color w:val="000000"/>
+              </w:rPr>
+              <w:t> of The 2018 International Conference on Software Engineering and Service Science (ICSESS2018), held on June 22 - 24, 2018, Suzhou, China.</w:t>
+            </w:r>
+          </w:p>
+        </w:tc>
+      </w:tr>
+      <w:tr>
+        <w:tc>
+          <w:tcPr>
+            <w:tcW w:w="0" w:type="auto"/>
+          </w:tcPr>
+          <w:p>
+            <w:pPr>
+              <w:rPr>
+                <w:color w:val="000000"/>
+              </w:rPr>
+            </w:pPr>
+            <w:r>
+              <w:rPr>
+                <w:color w:val="000000"/>
+              </w:rPr>
+              <w:lastRenderedPageBreak/>
+              <w:t>10/2017 - 11/2017</w:t>
+            </w:r>
+          </w:p>
+        </w:tc>
+        <w:tc>
+          <w:tcPr>
+            <w:tcW w:w="0" w:type="auto"/>
+          </w:tcPr>
+          <w:p>
+            <w:pPr>
+              <w:rPr>
+                <w:color w:val="000000"/>
+              </w:rPr>
+            </w:pPr>
+            <w:hyperlink r:id="rId685" w:tgtFrame="_blank" w:history="1">
+              <w:r>
+                <w:rPr>
+                  <w:rStyle w:val="Hyperlink"/>
+                  <w:u w:val="none"/>
+                </w:rPr>
+                <w:t>General Chair</w:t>
+              </w:r>
+            </w:hyperlink>
+            <w:r>
+              <w:rPr>
+                <w:color w:val="000000"/>
+              </w:rPr>
+              <w:t> of the 2017 3rd International Conference on Social, Education and Management Engineering (SEME2017), held on November 26 - 27, 2017, Shanghai, China.</w:t>
+            </w:r>
+          </w:p>
+        </w:tc>
+      </w:tr>
+      <w:tr>
+        <w:tc>
+          <w:tcPr>
+            <w:tcW w:w="0" w:type="auto"/>
+          </w:tcPr>
+          <w:p>
+            <w:pPr>
+              <w:rPr>
+                <w:color w:val="000000"/>
+              </w:rPr>
+            </w:pPr>
+            <w:r>
+              <w:rPr>
+                <w:color w:val="000000"/>
+              </w:rPr>
+              <w:t>10/2017 - 01/2018</w:t>
+            </w:r>
+          </w:p>
+        </w:tc>
+        <w:tc>
+          <w:tcPr>
+            <w:tcW w:w="0" w:type="auto"/>
+          </w:tcPr>
+          <w:p>
+            <w:pPr>
+              <w:rPr>
+                <w:color w:val="000000"/>
+              </w:rPr>
+            </w:pPr>
+            <w:hyperlink r:id="rId686" w:tgtFrame="_blank" w:history="1">
+              <w:r>
+                <w:rPr>
+                  <w:rStyle w:val="Hyperlink"/>
+                  <w:u w:val="none"/>
+                </w:rPr>
+                <w:t>International Scientific Committees member</w:t>
+              </w:r>
+            </w:hyperlink>
+            <w:r>
+              <w:rPr>
+                <w:color w:val="000000"/>
+              </w:rPr>
+              <w:t> of the 2018 International Conference on Modeling, Simulation and Optimization (MSO2018), held on January 21 - 22, 2018, Shenzhen, China.</w:t>
+            </w:r>
+            <w:r>
+              <w:rPr>
+                <w:color w:val="000000"/>
+              </w:rPr>
+              <w:br/>
+            </w:r>
+            <w:hyperlink r:id="rId687" w:tgtFrame="_blank" w:history="1">
+              <w:r>
+                <w:rPr>
+                  <w:rStyle w:val="Hyperlink"/>
+                  <w:u w:val="none"/>
+                </w:rPr>
+                <w:t>International Scientific Committees</w:t>
+              </w:r>
+            </w:hyperlink>
+            <w:r>
+              <w:rPr>
+                <w:color w:val="000000"/>
+              </w:rPr>
+              <w:t> of The 2018 3rd International Conference on Education and Management Science (ICEMS2018), held on January 21 - 22, 2018, Shenzhen, China.</w:t>
+            </w:r>
+            <w:r>
+              <w:rPr>
+                <w:color w:val="000000"/>
+              </w:rPr>
+              <w:br/>
+            </w:r>
+            <w:hyperlink r:id="rId688" w:tgtFrame="_blank" w:history="1">
+              <w:r>
+                <w:rPr>
+                  <w:rStyle w:val="Hyperlink"/>
+                  <w:u w:val="none"/>
+                </w:rPr>
+                <w:t>International Scientific Committees</w:t>
+              </w:r>
+            </w:hyperlink>
+            <w:r>
+              <w:rPr>
+                <w:color w:val="000000"/>
+              </w:rPr>
+              <w:t> of The 2018 International Conference on Biological, Pharmaceutical and Chemical Engineering (BPCE2018), held on January 21 - 22, 2018, Shenzhen, China.</w:t>
+            </w:r>
+          </w:p>
+        </w:tc>
+      </w:tr>
+      <w:tr>
+        <w:tc>
+          <w:tcPr>
+            <w:tcW w:w="0" w:type="auto"/>
+          </w:tcPr>
+          <w:p>
+            <w:pPr>
+              <w:rPr>
+                <w:color w:val="000000"/>
+              </w:rPr>
+            </w:pPr>
+            <w:r>
+              <w:rPr>
+                <w:color w:val="000000"/>
+              </w:rPr>
+              <w:t>09/2017 - now</w:t>
+            </w:r>
+          </w:p>
+        </w:tc>
+        <w:tc>
+          <w:tcPr>
+            <w:tcW w:w="0" w:type="auto"/>
+          </w:tcPr>
+          <w:p>
+            <w:pPr>
+              <w:rPr>
+                <w:color w:val="000000"/>
+              </w:rPr>
+            </w:pPr>
+            <w:hyperlink r:id="rId689" w:tgtFrame="_blank" w:history="1">
+              <w:r>
+                <w:rPr>
+                  <w:rStyle w:val="Hyperlink"/>
+                  <w:u w:val="none"/>
+                </w:rPr>
+                <w:t>Advisory Board member </w:t>
+              </w:r>
+            </w:hyperlink>
+            <w:r>
+              <w:rPr>
+                <w:color w:val="000000"/>
+              </w:rPr>
+              <w:t>of International Journal of Advanced Research in Computer Science and Software Engineering (IJARCSSE).</w:t>
+            </w:r>
+          </w:p>
+        </w:tc>
+      </w:tr>
+      <w:tr>
+        <w:tc>
+          <w:tcPr>
+            <w:tcW w:w="0" w:type="auto"/>
+          </w:tcPr>
+          <w:p>
+            <w:pPr>
+              <w:rPr>
+                <w:color w:val="000000"/>
+              </w:rPr>
+            </w:pPr>
+            <w:r>
+              <w:rPr>
+                <w:color w:val="000000"/>
+              </w:rPr>
+              <w:t>09/2017 - now</w:t>
+            </w:r>
+          </w:p>
+        </w:tc>
+        <w:tc>
+          <w:tcPr>
+            <w:tcW w:w="0" w:type="auto"/>
+          </w:tcPr>
+          <w:p>
+            <w:pPr>
+              <w:rPr>
+                <w:color w:val="000000"/>
+              </w:rPr>
+            </w:pPr>
+            <w:hyperlink r:id="rId690" w:tgtFrame="_blank" w:history="1">
+              <w:r>
+                <w:rPr>
+                  <w:rStyle w:val="Hyperlink"/>
+                  <w:u w:val="none"/>
+                </w:rPr>
+                <w:t>Reviewer Committee member</w:t>
+              </w:r>
+            </w:hyperlink>
+            <w:r>
+              <w:rPr>
+                <w:color w:val="000000"/>
+              </w:rPr>
+              <w:t> of International Association of Engineers (IAOES).</w:t>
+            </w:r>
+          </w:p>
+        </w:tc>
+      </w:tr>
+      <w:tr>
+        <w:tc>
+          <w:tcPr>
+            <w:tcW w:w="0" w:type="auto"/>
+          </w:tcPr>
+          <w:p>
+            <w:pPr>
+              <w:rPr>
+                <w:color w:val="000000"/>
+              </w:rPr>
+            </w:pPr>
+            <w:r>
+              <w:rPr>
+                <w:color w:val="000000"/>
+              </w:rPr>
+              <w:t>09/2017 - now</w:t>
+            </w:r>
+          </w:p>
+        </w:tc>
+        <w:tc>
+          <w:tcPr>
+            <w:tcW w:w="0" w:type="auto"/>
+          </w:tcPr>
+          <w:p>
+            <w:pPr>
+              <w:rPr>
+                <w:color w:val="000000"/>
+              </w:rPr>
+            </w:pPr>
+            <w:hyperlink r:id="rId691" w:tgtFrame="_blank" w:history="1">
+              <w:r>
+                <w:rPr>
+                  <w:rStyle w:val="Hyperlink"/>
+                  <w:u w:val="none"/>
+                </w:rPr>
+                <w:t>Scientific Committee member</w:t>
+              </w:r>
+            </w:hyperlink>
+            <w:r>
+              <w:rPr>
+                <w:color w:val="000000"/>
+              </w:rPr>
+              <w:t> of International Centre of Excellence in Engineering &amp; Technology (ICEEAT).</w:t>
+            </w:r>
+          </w:p>
+        </w:tc>
+      </w:tr>
+      <w:tr>
+        <w:tc>
+          <w:tcPr>
+            <w:tcW w:w="0" w:type="auto"/>
+          </w:tcPr>
+          <w:p>
+            <w:pPr>
+              <w:rPr>
+                <w:color w:val="000000"/>
+              </w:rPr>
+            </w:pPr>
+            <w:r>
+              <w:rPr>
+                <w:color w:val="000000"/>
+              </w:rPr>
+              <w:t>09/2017 - now</w:t>
+            </w:r>
+          </w:p>
+        </w:tc>
+        <w:tc>
+          <w:tcPr>
+            <w:tcW w:w="0" w:type="auto"/>
+          </w:tcPr>
+          <w:p>
+            <w:pPr>
+              <w:rPr>
+                <w:color w:val="000000"/>
+              </w:rPr>
+            </w:pPr>
+            <w:hyperlink r:id="rId692" w:tgtFrame="_blank" w:history="1">
+              <w:r>
+                <w:rPr>
+                  <w:rStyle w:val="Hyperlink"/>
+                  <w:u w:val="none"/>
+                </w:rPr>
+                <w:t>Reviewer Committee member</w:t>
+              </w:r>
+            </w:hyperlink>
+            <w:r>
+              <w:rPr>
+                <w:color w:val="000000"/>
+              </w:rPr>
+              <w:t> of Universal Researchers in Civil and Architecture Engineering (URCAE).</w:t>
+            </w:r>
+          </w:p>
+        </w:tc>
+      </w:tr>
+      <w:tr>
+        <w:tc>
+          <w:tcPr>
+            <w:tcW w:w="0" w:type="auto"/>
+          </w:tcPr>
+          <w:p>
+            <w:pPr>
+              <w:rPr>
+                <w:color w:val="000000"/>
+              </w:rPr>
+            </w:pPr>
+            <w:r>
+              <w:rPr>
+                <w:color w:val="000000"/>
+              </w:rPr>
+              <w:t>09/2017 - now</w:t>
+            </w:r>
+          </w:p>
+        </w:tc>
+        <w:tc>
+          <w:tcPr>
+            <w:tcW w:w="0" w:type="auto"/>
+          </w:tcPr>
+          <w:p>
+            <w:pPr>
+              <w:rPr>
+                <w:color w:val="000000"/>
+              </w:rPr>
+            </w:pPr>
+            <w:hyperlink r:id="rId693" w:tgtFrame="_blank" w:history="1">
+              <w:r>
+                <w:rPr>
+                  <w:rStyle w:val="Hyperlink"/>
+                  <w:u w:val="none"/>
+                </w:rPr>
+                <w:t>Reviewer Committee member</w:t>
+              </w:r>
+            </w:hyperlink>
+            <w:r>
+              <w:rPr>
+                <w:color w:val="000000"/>
+              </w:rPr>
+              <w:t> of International Forum of Engineers &amp; Practitioners (FENP).</w:t>
+            </w:r>
+          </w:p>
+          <w:p>
+            <w:pPr>
+              <w:rPr>
+                <w:color w:val="000000"/>
+              </w:rPr>
+            </w:pPr>
+            <w:hyperlink r:id="rId694" w:tgtFrame="_blank" w:history="1">
+              <w:r>
+                <w:rPr>
+                  <w:rStyle w:val="Hyperlink"/>
+                  <w:u w:val="none"/>
+                  <w:shd w:val="clear" w:color="auto" w:fill="FFFFFF"/>
+                </w:rPr>
+                <w:t>Reviewer Committee member</w:t>
+              </w:r>
+            </w:hyperlink>
+            <w:r>
+              <w:rPr>
+                <w:color w:val="000000"/>
+                <w:shd w:val="clear" w:color="auto" w:fill="FFFFFF"/>
+              </w:rPr>
+              <w:t> of International Forum on Food, Agriculture and Biological Sciences (FFABS).</w:t>
+            </w:r>
+          </w:p>
+        </w:tc>
+      </w:tr>
+      <w:tr>
+        <w:tc>
+          <w:tcPr>
+            <w:tcW w:w="0" w:type="auto"/>
+          </w:tcPr>
+          <w:p>
+            <w:pPr>
+              <w:rPr>
+                <w:color w:val="000000"/>
+              </w:rPr>
+            </w:pPr>
+            <w:r>
+              <w:rPr>
+                <w:color w:val="000000"/>
+              </w:rPr>
+              <w:t>09/2017 - now</w:t>
+            </w:r>
+          </w:p>
+        </w:tc>
+        <w:tc>
+          <w:tcPr>
+            <w:tcW w:w="0" w:type="auto"/>
+          </w:tcPr>
+          <w:p>
+            <w:pPr>
+              <w:rPr>
+                <w:color w:val="000000"/>
+              </w:rPr>
+            </w:pPr>
+            <w:hyperlink r:id="rId695" w:tgtFrame="_blank" w:history="1">
+              <w:r>
+                <w:rPr>
+                  <w:rStyle w:val="Hyperlink"/>
+                  <w:u w:val="none"/>
+                </w:rPr>
+                <w:t>Reviewer Committee member</w:t>
+              </w:r>
+            </w:hyperlink>
+            <w:r>
+              <w:rPr>
+                <w:color w:val="000000"/>
+              </w:rPr>
+              <w:t> of International Academy of Industrial, Mechanical &amp; Aeronautical Engineering (IAIMAE).</w:t>
+            </w:r>
+          </w:p>
+        </w:tc>
+      </w:tr>
+      <w:tr>
+        <w:tc>
+          <w:tcPr>
+            <w:tcW w:w="0" w:type="auto"/>
+          </w:tcPr>
+          <w:p>
+            <w:pPr>
+              <w:rPr>
+                <w:color w:val="000000"/>
+              </w:rPr>
+            </w:pPr>
+            <w:r>
+              <w:rPr>
+                <w:color w:val="000000"/>
+              </w:rPr>
+              <w:t>09/2017 - 12/2017</w:t>
+            </w:r>
+          </w:p>
+        </w:tc>
+        <w:tc>
+          <w:tcPr>
+            <w:tcW w:w="0" w:type="auto"/>
+          </w:tcPr>
+          <w:p>
+            <w:pPr>
+              <w:rPr>
+                <w:color w:val="000000"/>
+              </w:rPr>
+            </w:pPr>
+            <w:hyperlink r:id="rId696" w:tgtFrame="_blank" w:history="1">
+              <w:r>
+                <w:rPr>
+                  <w:rStyle w:val="Hyperlink"/>
+                  <w:u w:val="none"/>
+                </w:rPr>
+                <w:t>International Scientific Committees member</w:t>
+              </w:r>
+            </w:hyperlink>
+            <w:r>
+              <w:rPr>
+                <w:color w:val="000000"/>
+              </w:rPr>
+              <w:t> of 5th Annual 2017 International Conference on Geo-Spatial Knowledge and Intelligence (GSKI2017), December 8 - 10, 2017, Chiang Mai, Thailand.</w:t>
+            </w:r>
+          </w:p>
+        </w:tc>
+      </w:tr>
+      <w:tr>
+        <w:tc>
+          <w:tcPr>
+            <w:tcW w:w="0" w:type="auto"/>
+          </w:tcPr>
+          <w:p>
+            <w:pPr>
+              <w:rPr>
+                <w:color w:val="000000"/>
+              </w:rPr>
+            </w:pPr>
+            <w:r>
+              <w:rPr>
+                <w:color w:val="000000"/>
+              </w:rPr>
+              <w:t>09/2017 - 12/2017</w:t>
+            </w:r>
+          </w:p>
+        </w:tc>
+        <w:tc>
+          <w:tcPr>
+            <w:tcW w:w="0" w:type="auto"/>
+          </w:tcPr>
+          <w:p>
+            <w:pPr>
+              <w:rPr>
+                <w:color w:val="000000"/>
+              </w:rPr>
+            </w:pPr>
+            <w:hyperlink r:id="rId697" w:tgtFrame="_blank" w:history="1">
+              <w:r>
+                <w:rPr>
+                  <w:rStyle w:val="Hyperlink"/>
+                  <w:u w:val="none"/>
+                </w:rPr>
+                <w:t>International Scientific Committees member</w:t>
+              </w:r>
+            </w:hyperlink>
+            <w:r>
+              <w:rPr>
+                <w:color w:val="000000"/>
+              </w:rPr>
+              <w:t> of the 2017 2nd International Conference on Computer, Mechatronics and Electronic Engineering (CMEE2017), December 24 - 25, 2017, Xiamen, China.</w:t>
+            </w:r>
+          </w:p>
+        </w:tc>
+      </w:tr>
+      <w:tr>
+        <w:tc>
+          <w:tcPr>
+            <w:tcW w:w="0" w:type="auto"/>
+          </w:tcPr>
+          <w:p>
+            <w:pPr>
+              <w:rPr>
+                <w:color w:val="000000"/>
+              </w:rPr>
+            </w:pPr>
+            <w:r>
+              <w:rPr>
+                <w:color w:val="000000"/>
+              </w:rPr>
+              <w:t>09/2017 - 11/2017</w:t>
+            </w:r>
+          </w:p>
+        </w:tc>
+        <w:tc>
+          <w:tcPr>
+            <w:tcW w:w="0" w:type="auto"/>
+          </w:tcPr>
+          <w:p>
+            <w:pPr>
+              <w:rPr>
+                <w:color w:val="000000"/>
+              </w:rPr>
+            </w:pPr>
+            <w:hyperlink r:id="rId698" w:tgtFrame="_blank" w:history="1">
+              <w:r>
+                <w:rPr>
+                  <w:rStyle w:val="Hyperlink"/>
+                  <w:u w:val="none"/>
+                </w:rPr>
+                <w:t>Technical Program Committee member</w:t>
+              </w:r>
+            </w:hyperlink>
+            <w:r>
+              <w:rPr>
+                <w:color w:val="000000"/>
+              </w:rPr>
+              <w:t> of 3rd EAI International Conference on Nature of Computation and Communication (</w:t>
+            </w:r>
+            <w:hyperlink r:id="rId699" w:tgtFrame="_blank" w:history="1">
+              <w:r>
+                <w:rPr>
+                  <w:rStyle w:val="Hyperlink"/>
+                  <w:u w:val="none"/>
+                </w:rPr>
+                <w:t>ICTCC 2017</w:t>
+              </w:r>
+            </w:hyperlink>
+            <w:r>
+              <w:rPr>
+                <w:color w:val="000000"/>
+              </w:rPr>
+              <w:t xml:space="preserve">), November 23 - 24, 2017, Tam </w:t>
+            </w:r>
+            <w:proofErr w:type="spellStart"/>
+            <w:r>
+              <w:rPr>
+                <w:color w:val="000000"/>
+              </w:rPr>
+              <w:t>Ky</w:t>
+            </w:r>
+            <w:proofErr w:type="spellEnd"/>
+            <w:r>
+              <w:rPr>
+                <w:color w:val="000000"/>
+              </w:rPr>
+              <w:t>, Vietnam.</w:t>
+            </w:r>
+            <w:r>
+              <w:rPr>
+                <w:color w:val="000000"/>
+              </w:rPr>
+              <w:br/>
+            </w:r>
+            <w:hyperlink r:id="rId700" w:tgtFrame="_blank" w:history="1">
+              <w:r>
+                <w:rPr>
+                  <w:rStyle w:val="Hyperlink"/>
+                  <w:u w:val="none"/>
+                </w:rPr>
+                <w:t>Technical Program Committee member</w:t>
+              </w:r>
+            </w:hyperlink>
+            <w:r>
+              <w:rPr>
+                <w:color w:val="000000"/>
+              </w:rPr>
+              <w:t xml:space="preserve"> of the 6th EAI International Conference on Context-Aware Systems and Applications (ICCASA 2017), held on November 23 - 24, 2017, Tam </w:t>
+            </w:r>
+            <w:proofErr w:type="spellStart"/>
+            <w:r>
+              <w:rPr>
+                <w:color w:val="000000"/>
+              </w:rPr>
+              <w:t>Ky</w:t>
+            </w:r>
+            <w:proofErr w:type="spellEnd"/>
+            <w:r>
+              <w:rPr>
+                <w:color w:val="000000"/>
+              </w:rPr>
+              <w:t>, Vietnam.</w:t>
+            </w:r>
+          </w:p>
+        </w:tc>
+      </w:tr>
+      <w:tr>
+        <w:tc>
+          <w:tcPr>
+            <w:tcW w:w="0" w:type="auto"/>
+          </w:tcPr>
+          <w:p>
+            <w:pPr>
+              <w:rPr>
+                <w:color w:val="000000"/>
+              </w:rPr>
+            </w:pPr>
+            <w:r>
+              <w:rPr>
+                <w:color w:val="000000"/>
+              </w:rPr>
+              <w:t>08/2017</w:t>
+            </w:r>
+          </w:p>
+        </w:tc>
+        <w:tc>
+          <w:tcPr>
+            <w:tcW w:w="0" w:type="auto"/>
+          </w:tcPr>
+          <w:p>
+            <w:pPr>
+              <w:rPr>
+                <w:color w:val="000000"/>
+              </w:rPr>
+            </w:pPr>
+            <w:hyperlink r:id="rId701" w:tgtFrame="_blank" w:history="1">
+              <w:r>
+                <w:rPr>
+                  <w:rStyle w:val="Hyperlink"/>
+                  <w:u w:val="none"/>
+                </w:rPr>
+                <w:t>Technical Program Committee member</w:t>
+              </w:r>
+            </w:hyperlink>
+            <w:r>
+              <w:rPr>
+                <w:color w:val="000000"/>
+              </w:rPr>
+              <w:t> of the 2017 EAI International Conference on Ubiquitous Communications and Network Computing (UBICNET 2017), August 3 - 5, 2017, Bangalore, India.</w:t>
+            </w:r>
+          </w:p>
+        </w:tc>
+      </w:tr>
+      <w:tr>
+        <w:tc>
+          <w:tcPr>
+            <w:tcW w:w="0" w:type="auto"/>
+          </w:tcPr>
+          <w:p>
+            <w:pPr>
+              <w:rPr>
+                <w:color w:val="000000"/>
+              </w:rPr>
+            </w:pPr>
+            <w:r>
+              <w:rPr>
+                <w:color w:val="000000"/>
+              </w:rPr>
+              <w:t>08/2016 - 10/2017</w:t>
+            </w:r>
+          </w:p>
+        </w:tc>
+        <w:tc>
+          <w:tcPr>
+            <w:tcW w:w="0" w:type="auto"/>
+          </w:tcPr>
+          <w:p>
+            <w:pPr>
+              <w:rPr>
+                <w:color w:val="000000"/>
+              </w:rPr>
+            </w:pPr>
+            <w:hyperlink r:id="rId702" w:tgtFrame="_blank" w:history="1">
+              <w:r>
+                <w:rPr>
+                  <w:rStyle w:val="Hyperlink"/>
+                  <w:u w:val="none"/>
+                </w:rPr>
+                <w:t>International Scientific Committees member</w:t>
+              </w:r>
+            </w:hyperlink>
+            <w:r>
+              <w:rPr>
+                <w:color w:val="000000"/>
+              </w:rPr>
+              <w:t xml:space="preserve"> of the 2nd 2017 International Conference on Communications, Information Management and Network Security (CIMNS2017), held on October 22 - 23, 2017, </w:t>
+            </w:r>
+            <w:r>
+              <w:rPr>
+                <w:color w:val="000000"/>
+              </w:rPr>
+              <w:t>Beijing</w:t>
+            </w:r>
+            <w:r>
+              <w:rPr>
+                <w:color w:val="000000"/>
+              </w:rPr>
+              <w:t>, China.</w:t>
+            </w:r>
+          </w:p>
+        </w:tc>
+      </w:tr>
+      <w:tr>
+        <w:tc>
+          <w:tcPr>
+            <w:tcW w:w="0" w:type="auto"/>
+          </w:tcPr>
+          <w:p>
+            <w:pPr>
+              <w:rPr>
+                <w:color w:val="000000"/>
+              </w:rPr>
+            </w:pPr>
+            <w:r>
+              <w:rPr>
+                <w:color w:val="000000"/>
+              </w:rPr>
+              <w:t>08/2017 - 11/2017</w:t>
+            </w:r>
+          </w:p>
+        </w:tc>
+        <w:tc>
+          <w:tcPr>
+            <w:tcW w:w="0" w:type="auto"/>
+          </w:tcPr>
+          <w:p>
+            <w:pPr>
+              <w:rPr>
+                <w:color w:val="000000"/>
+              </w:rPr>
+            </w:pPr>
+            <w:hyperlink r:id="rId703" w:tgtFrame="_blank" w:history="1">
+              <w:r>
+                <w:rPr>
+                  <w:rStyle w:val="Hyperlink"/>
+                  <w:u w:val="none"/>
+                </w:rPr>
+                <w:t>International Scientific Committees member</w:t>
+              </w:r>
+            </w:hyperlink>
+            <w:r>
+              <w:rPr>
+                <w:color w:val="000000"/>
+              </w:rPr>
+              <w:t> of The 3rd International Conference on Artificial Intelligence and Industrial Engineering (AIIE2017), held on November 26 - 27, 2017, Shanghai, China.</w:t>
+            </w:r>
+          </w:p>
+        </w:tc>
+      </w:tr>
+      <w:tr>
+        <w:tc>
+          <w:tcPr>
+            <w:tcW w:w="0" w:type="auto"/>
+          </w:tcPr>
+          <w:p>
+            <w:pPr>
+              <w:rPr>
+                <w:color w:val="000000"/>
+              </w:rPr>
+            </w:pPr>
+            <w:r>
+              <w:rPr>
+                <w:color w:val="000000"/>
+              </w:rPr>
+              <w:t>08/2017 - 10/2017</w:t>
+            </w:r>
+          </w:p>
+        </w:tc>
+        <w:tc>
+          <w:tcPr>
+            <w:tcW w:w="0" w:type="auto"/>
+          </w:tcPr>
+          <w:p>
+            <w:pPr>
+              <w:rPr>
+                <w:color w:val="000000"/>
+              </w:rPr>
+            </w:pPr>
+            <w:hyperlink r:id="rId704" w:tgtFrame="_blank" w:history="1">
+              <w:r>
+                <w:rPr>
+                  <w:rStyle w:val="Hyperlink"/>
+                  <w:u w:val="none"/>
+                </w:rPr>
+                <w:t>Technical Program Committee member</w:t>
+              </w:r>
+            </w:hyperlink>
+            <w:r>
+              <w:rPr>
+                <w:color w:val="000000"/>
+              </w:rPr>
+              <w:t> of the 2017 2nd International Conference on Applied Mechanics, Electronics and Mechatronics Engineering (AMEME2017), held on October 22-23, 2017, Beijing, China.</w:t>
+            </w:r>
+          </w:p>
+          <w:p>
+            <w:pPr>
+              <w:rPr>
+                <w:color w:val="000000"/>
+              </w:rPr>
+            </w:pPr>
+            <w:hyperlink r:id="rId705" w:tgtFrame="_blank" w:history="1">
+              <w:r>
+                <w:rPr>
+                  <w:rStyle w:val="Hyperlink"/>
+                  <w:u w:val="none"/>
+                </w:rPr>
+                <w:t>Technical Program Committee member</w:t>
+              </w:r>
+            </w:hyperlink>
+            <w:r>
+              <w:rPr>
+                <w:color w:val="000000"/>
+              </w:rPr>
+              <w:t> of the 2017 2nd International Conference on Computational Modeling, Simulation and Applied Mathematics (CMSAM2017), held on October 22-23, 2017, Beijing, China.</w:t>
+            </w:r>
+          </w:p>
+        </w:tc>
+      </w:tr>
+      <w:tr>
+        <w:tc>
+          <w:tcPr>
+            <w:tcW w:w="0" w:type="auto"/>
+          </w:tcPr>
+          <w:p>
+            <w:pPr>
+              <w:rPr>
+                <w:color w:val="000000"/>
+              </w:rPr>
+            </w:pPr>
+            <w:r>
+              <w:rPr>
+                <w:color w:val="000000"/>
+              </w:rPr>
+              <w:t>07/2017 - 06/2018</w:t>
+            </w:r>
+          </w:p>
+        </w:tc>
+        <w:tc>
+          <w:tcPr>
+            <w:tcW w:w="0" w:type="auto"/>
+          </w:tcPr>
+          <w:p>
+            <w:pPr>
+              <w:rPr>
+                <w:color w:val="000000"/>
+              </w:rPr>
+            </w:pPr>
+            <w:hyperlink r:id="rId706" w:tgtFrame="_blank" w:history="1">
+              <w:r>
+                <w:rPr>
+                  <w:rStyle w:val="Hyperlink"/>
+                  <w:u w:val="none"/>
+                </w:rPr>
+                <w:t>Organizing Committee member</w:t>
+              </w:r>
+            </w:hyperlink>
+            <w:r>
+              <w:rPr>
+                <w:color w:val="000000"/>
+              </w:rPr>
+              <w:t> of the 2nd World Conference and Exhibition on Forensic Science, held on June 11-12, 2018, Rome, Italy.</w:t>
+            </w:r>
+          </w:p>
+        </w:tc>
+      </w:tr>
+      <w:tr>
+        <w:tc>
+          <w:tcPr>
+            <w:tcW w:w="0" w:type="auto"/>
+          </w:tcPr>
+          <w:p>
+            <w:pPr>
+              <w:rPr>
+                <w:color w:val="000000"/>
+              </w:rPr>
+            </w:pPr>
+            <w:r>
+              <w:rPr>
+                <w:color w:val="000000"/>
+              </w:rPr>
+              <w:t>06/2017 - 08/2017</w:t>
+            </w:r>
+          </w:p>
+        </w:tc>
+        <w:tc>
+          <w:tcPr>
+            <w:tcW w:w="0" w:type="auto"/>
+          </w:tcPr>
+          <w:p>
+            <w:pPr>
+              <w:rPr>
+                <w:color w:val="000000"/>
+              </w:rPr>
+            </w:pPr>
+            <w:hyperlink r:id="rId707" w:tgtFrame="_blank" w:history="1">
+              <w:r>
+                <w:rPr>
+                  <w:rStyle w:val="Hyperlink"/>
+                  <w:u w:val="none"/>
+                </w:rPr>
+                <w:t>Technical Program Committee member</w:t>
+              </w:r>
+            </w:hyperlink>
+            <w:r>
+              <w:rPr>
+                <w:color w:val="000000"/>
+              </w:rPr>
+              <w:t> of the 2017 4th International Conference on Education Reform and Modern Management (ERMM2017), held on August 6 - 7, 2017, Phuket, Thailand.</w:t>
+            </w:r>
+          </w:p>
+        </w:tc>
+      </w:tr>
+      <w:tr>
+        <w:tc>
+          <w:tcPr>
+            <w:tcW w:w="0" w:type="auto"/>
+          </w:tcPr>
+          <w:p>
+            <w:pPr>
+              <w:rPr>
+                <w:color w:val="000000"/>
+              </w:rPr>
+            </w:pPr>
+            <w:r>
+              <w:rPr>
+                <w:color w:val="000000"/>
+              </w:rPr>
+              <w:t>05/2017 - 06/2017</w:t>
+            </w:r>
+          </w:p>
+        </w:tc>
+        <w:tc>
+          <w:tcPr>
+            <w:tcW w:w="0" w:type="auto"/>
+          </w:tcPr>
+          <w:p>
+            <w:pPr>
+              <w:rPr>
+                <w:color w:val="000000"/>
+              </w:rPr>
+            </w:pPr>
+            <w:hyperlink r:id="rId708" w:tgtFrame="_blank" w:history="1">
+              <w:r>
+                <w:rPr>
+                  <w:rStyle w:val="Hyperlink"/>
+                  <w:u w:val="none"/>
+                </w:rPr>
+                <w:t>International Scientific Committees member</w:t>
+              </w:r>
+            </w:hyperlink>
+            <w:r>
+              <w:rPr>
+                <w:color w:val="000000"/>
+              </w:rPr>
+              <w:t xml:space="preserve"> of the 2017 2nd International conference on Advanced Management Science and Information Engineering (AMSIE2017), held on June 25 - 26, 2017, </w:t>
+            </w:r>
+            <w:proofErr w:type="spellStart"/>
+            <w:r>
+              <w:rPr>
+                <w:color w:val="000000"/>
+              </w:rPr>
+              <w:t>Sanya</w:t>
+            </w:r>
+            <w:proofErr w:type="spellEnd"/>
+            <w:r>
+              <w:rPr>
+                <w:color w:val="000000"/>
+              </w:rPr>
+              <w:t>, China.</w:t>
+            </w:r>
+          </w:p>
+        </w:tc>
+      </w:tr>
+      <w:tr>
+        <w:tc>
+          <w:tcPr>
+            <w:tcW w:w="0" w:type="auto"/>
+          </w:tcPr>
+          <w:p>
+            <w:pPr>
+              <w:rPr>
+                <w:color w:val="000000"/>
+              </w:rPr>
+            </w:pPr>
+            <w:r>
+              <w:rPr>
+                <w:color w:val="000000"/>
+              </w:rPr>
+              <w:lastRenderedPageBreak/>
+              <w:t>04/2017 - 06/2017</w:t>
+            </w:r>
+          </w:p>
+        </w:tc>
+        <w:tc>
+          <w:tcPr>
+            <w:tcW w:w="0" w:type="auto"/>
+          </w:tcPr>
+          <w:p>
+            <w:pPr>
+              <w:rPr>
+                <w:color w:val="000000"/>
+              </w:rPr>
+            </w:pPr>
+            <w:hyperlink r:id="rId709" w:tgtFrame="_blank" w:history="1">
+              <w:r>
+                <w:rPr>
+                  <w:rStyle w:val="Hyperlink"/>
+                  <w:u w:val="none"/>
+                </w:rPr>
+                <w:t>Technical Program Committee member</w:t>
+              </w:r>
+            </w:hyperlink>
+            <w:r>
+              <w:rPr>
+                <w:color w:val="000000"/>
+              </w:rPr>
+              <w:t xml:space="preserve"> of the 2017 International Conference on Computer, Electronics and Communication Engineering (CECE2017), held on June 25 - 26, 2017, </w:t>
+            </w:r>
+            <w:proofErr w:type="spellStart"/>
+            <w:r>
+              <w:rPr>
+                <w:color w:val="000000"/>
+              </w:rPr>
+              <w:t>Sanya</w:t>
+            </w:r>
+            <w:proofErr w:type="spellEnd"/>
+            <w:r>
+              <w:rPr>
+                <w:color w:val="000000"/>
+              </w:rPr>
+              <w:t>, China.</w:t>
+            </w:r>
+          </w:p>
+        </w:tc>
+      </w:tr>
+      <w:tr>
+        <w:tc>
+          <w:tcPr>
+            <w:tcW w:w="0" w:type="auto"/>
+          </w:tcPr>
+          <w:p>
+            <w:pPr>
+              <w:rPr>
+                <w:color w:val="000000"/>
+              </w:rPr>
+            </w:pPr>
+            <w:r>
+              <w:rPr>
+                <w:color w:val="000000"/>
+              </w:rPr>
+              <w:t>04/2017 - 05/2017</w:t>
+            </w:r>
+          </w:p>
+        </w:tc>
+        <w:tc>
+          <w:tcPr>
+            <w:tcW w:w="0" w:type="auto"/>
+          </w:tcPr>
+          <w:p>
+            <w:pPr>
+              <w:rPr>
+                <w:color w:val="000000"/>
+              </w:rPr>
+            </w:pPr>
+            <w:hyperlink r:id="rId710" w:tgtFrame="_blank" w:history="1">
+              <w:r>
+                <w:rPr>
+                  <w:rStyle w:val="Hyperlink"/>
+                  <w:u w:val="none"/>
+                </w:rPr>
+                <w:t>Technical Program Committee member</w:t>
+              </w:r>
+            </w:hyperlink>
+            <w:r>
+              <w:rPr>
+                <w:color w:val="000000"/>
+              </w:rPr>
+              <w:t> of the 2017 2nd International Conference on Test, Measurement and Computational Method (TMCM2017), held on May 21 - 22, 2017, Beijing, China.</w:t>
+            </w:r>
+          </w:p>
+        </w:tc>
+      </w:tr>
+      <w:tr>
+        <w:tc>
+          <w:tcPr>
+            <w:tcW w:w="0" w:type="auto"/>
+          </w:tcPr>
+          <w:p>
+            <w:pPr>
+              <w:rPr>
+                <w:color w:val="000000"/>
+              </w:rPr>
+            </w:pPr>
+            <w:r>
+              <w:rPr>
+                <w:color w:val="000000"/>
+              </w:rPr>
+              <w:t>04/2017 - 05/2017</w:t>
+            </w:r>
+          </w:p>
+        </w:tc>
+        <w:tc>
+          <w:tcPr>
+            <w:tcW w:w="0" w:type="auto"/>
+          </w:tcPr>
+          <w:p>
+            <w:pPr>
+              <w:rPr>
+                <w:color w:val="000000"/>
+              </w:rPr>
+            </w:pPr>
+            <w:hyperlink r:id="rId711" w:tgtFrame="_blank" w:history="1">
+              <w:r>
+                <w:rPr>
+                  <w:rStyle w:val="Hyperlink"/>
+                  <w:u w:val="none"/>
+                </w:rPr>
+                <w:t>International Scientific Committees member</w:t>
+              </w:r>
+            </w:hyperlink>
+            <w:r>
+              <w:rPr>
+                <w:color w:val="000000"/>
+              </w:rPr>
+              <w:t> of the 2017 International Conference on Applied Mathematics, Modelling and Statistics Application (AMMSA2017), held on May 21 - 22, 2017, Beijing, China.</w:t>
+            </w:r>
+          </w:p>
+        </w:tc>
+      </w:tr>
+      <w:tr>
+        <w:tc>
+          <w:tcPr>
+            <w:tcW w:w="0" w:type="auto"/>
+          </w:tcPr>
+          <w:p>
+            <w:pPr>
+              <w:rPr>
+                <w:color w:val="000000"/>
+              </w:rPr>
+            </w:pPr>
+            <w:r>
+              <w:rPr>
+                <w:color w:val="000000"/>
+              </w:rPr>
+              <w:t>03/2017 - 11/2017</w:t>
+            </w:r>
+          </w:p>
+        </w:tc>
+        <w:tc>
+          <w:tcPr>
+            <w:tcW w:w="0" w:type="auto"/>
+          </w:tcPr>
+          <w:p>
+            <w:pPr>
+              <w:rPr>
+                <w:color w:val="000000"/>
+              </w:rPr>
+            </w:pPr>
+            <w:hyperlink r:id="rId712" w:tgtFrame="_blank" w:history="1">
+              <w:r>
+                <w:rPr>
+                  <w:rStyle w:val="Hyperlink"/>
+                  <w:u w:val="none"/>
+                </w:rPr>
+                <w:t>Technical Program Committee member</w:t>
+              </w:r>
+            </w:hyperlink>
+            <w:r>
+              <w:rPr>
+                <w:color w:val="000000"/>
+              </w:rPr>
+              <w:t> of the 2017 3rd Annual International Conference on Computer Science and Mechanical Automation (CSMA2017), held on November 10 - 12, 2017, Wuhan, China.</w:t>
+            </w:r>
+          </w:p>
+        </w:tc>
+      </w:tr>
+      <w:tr>
+        <w:tc>
+          <w:tcPr>
+            <w:tcW w:w="0" w:type="auto"/>
+          </w:tcPr>
+          <w:p>
+            <w:pPr>
+              <w:rPr>
+                <w:color w:val="000000"/>
+              </w:rPr>
+            </w:pPr>
+            <w:r>
+              <w:rPr>
+                <w:color w:val="000000"/>
+              </w:rPr>
+              <w:t>03/2017 - 10/2017</w:t>
+            </w:r>
+          </w:p>
+        </w:tc>
+        <w:tc>
+          <w:tcPr>
+            <w:tcW w:w="0" w:type="auto"/>
+          </w:tcPr>
+          <w:p>
+            <w:pPr>
+              <w:rPr>
+                <w:color w:val="000000"/>
+              </w:rPr>
+            </w:pPr>
+            <w:hyperlink r:id="rId713" w:tgtFrame="_blank" w:history="1">
+              <w:r>
+                <w:rPr>
+                  <w:rStyle w:val="Hyperlink"/>
+                  <w:u w:val="none"/>
+                </w:rPr>
+                <w:t>Technical Program Committee member</w:t>
+              </w:r>
+            </w:hyperlink>
+            <w:r>
+              <w:rPr>
+                <w:color w:val="000000"/>
+              </w:rPr>
+              <w:t> of the 2017 International Conference on Computer Engineering and Information System (CEIS2017), held on October 20 - 22, 2017, Xiamen, China.</w:t>
+            </w:r>
+          </w:p>
+        </w:tc>
+      </w:tr>
+      <w:tr>
+        <w:tc>
+          <w:tcPr>
+            <w:tcW w:w="0" w:type="auto"/>
+          </w:tcPr>
+          <w:p>
+            <w:pPr>
+              <w:rPr>
+                <w:color w:val="000000"/>
+              </w:rPr>
+            </w:pPr>
+            <w:r>
+              <w:rPr>
+                <w:color w:val="000000"/>
+              </w:rPr>
+              <w:t>02/2017 - 04/2017</w:t>
+            </w:r>
+          </w:p>
+        </w:tc>
+        <w:tc>
+          <w:tcPr>
+            <w:tcW w:w="0" w:type="auto"/>
+          </w:tcPr>
+          <w:p>
+            <w:pPr>
+              <w:rPr>
+                <w:color w:val="000000"/>
+              </w:rPr>
+            </w:pPr>
+            <w:hyperlink r:id="rId714" w:tgtFrame="_blank" w:history="1">
+              <w:r>
+                <w:rPr>
+                  <w:rStyle w:val="Hyperlink"/>
+                  <w:u w:val="none"/>
+                </w:rPr>
+                <w:t>International Scientific Committees member</w:t>
+              </w:r>
+            </w:hyperlink>
+            <w:r>
+              <w:rPr>
+                <w:color w:val="000000"/>
+              </w:rPr>
+              <w:t> of the 2017 International Conference on Energy, Power and Environmental Engineering (ICEPEE2017), held on April 23 - 24, 2017, Shanghai, China.</w:t>
+            </w:r>
+          </w:p>
+        </w:tc>
+      </w:tr>
+      <w:tr>
+        <w:tc>
+          <w:tcPr>
+            <w:tcW w:w="0" w:type="auto"/>
+          </w:tcPr>
+          <w:p>
+            <w:pPr>
+              <w:rPr>
+                <w:color w:val="000000"/>
+              </w:rPr>
+            </w:pPr>
+            <w:r>
+              <w:rPr>
+                <w:color w:val="000000"/>
+              </w:rPr>
+              <w:t>01/2017 - 03/2017</w:t>
+            </w:r>
+          </w:p>
+        </w:tc>
+        <w:tc>
+          <w:tcPr>
+            <w:tcW w:w="0" w:type="auto"/>
+          </w:tcPr>
+          <w:p>
+            <w:pPr>
+              <w:rPr>
+                <w:color w:val="000000"/>
+              </w:rPr>
+            </w:pPr>
+            <w:hyperlink r:id="rId715" w:tgtFrame="_blank" w:history="1">
+              <w:r>
+                <w:rPr>
+                  <w:rStyle w:val="Hyperlink"/>
+                  <w:u w:val="none"/>
+                </w:rPr>
+                <w:t>International Scientific Committees member</w:t>
+              </w:r>
+            </w:hyperlink>
+            <w:r>
+              <w:rPr>
+                <w:color w:val="000000"/>
+              </w:rPr>
+              <w:t> of the 2017 2nd International Conference on Modelling, Simulation and Applied Mathematics (MSAM2017), held on March 26 - 27, 2017, Bangkok, Thailand.</w:t>
+            </w:r>
+          </w:p>
+        </w:tc>
+      </w:tr>
+      <w:tr>
+        <w:tc>
+          <w:tcPr>
+            <w:tcW w:w="0" w:type="auto"/>
+          </w:tcPr>
+          <w:p>
+            <w:pPr>
+              <w:rPr>
+                <w:color w:val="000000"/>
+              </w:rPr>
+            </w:pPr>
+            <w:r>
+              <w:rPr>
+                <w:color w:val="000000"/>
+              </w:rPr>
+              <w:t>01/2017 - 03/2017</w:t>
+            </w:r>
+          </w:p>
+        </w:tc>
+        <w:tc>
+          <w:tcPr>
+            <w:tcW w:w="0" w:type="auto"/>
+          </w:tcPr>
+          <w:p>
+            <w:pPr>
+              <w:rPr>
+                <w:color w:val="000000"/>
+              </w:rPr>
+            </w:pPr>
+            <w:hyperlink r:id="rId716" w:tgtFrame="_blank" w:history="1">
+              <w:r>
+                <w:rPr>
+                  <w:rStyle w:val="Hyperlink"/>
+                  <w:u w:val="none"/>
+                </w:rPr>
+                <w:t>International Scientific Committees member</w:t>
+              </w:r>
+            </w:hyperlink>
+            <w:r>
+              <w:rPr>
+                <w:color w:val="000000"/>
+              </w:rPr>
+              <w:t> of the 2017 International Conference on Mechanical and Mechatronics Engineering (ICMME2017), held on March 26 - 27, 2017, Bangkok, Thailand.</w:t>
+            </w:r>
+          </w:p>
+        </w:tc>
+      </w:tr>
+      <w:tr>
+        <w:tc>
+          <w:tcPr>
+            <w:tcW w:w="0" w:type="auto"/>
+          </w:tcPr>
+          <w:p>
+            <w:pPr>
+              <w:rPr>
+                <w:color w:val="000000"/>
+              </w:rPr>
+            </w:pPr>
+            <w:r>
+              <w:rPr>
+                <w:color w:val="000000"/>
+              </w:rPr>
+              <w:t>01/2017 - 08/2017</w:t>
+            </w:r>
+          </w:p>
+        </w:tc>
+        <w:tc>
+          <w:tcPr>
+            <w:tcW w:w="0" w:type="auto"/>
+          </w:tcPr>
+          <w:p>
+            <w:pPr>
+              <w:rPr>
+                <w:color w:val="000000"/>
+              </w:rPr>
+            </w:pPr>
+            <w:hyperlink r:id="rId717" w:tgtFrame="_blank" w:history="1">
+              <w:r>
+                <w:rPr>
+                  <w:rStyle w:val="Hyperlink"/>
+                  <w:u w:val="none"/>
+                </w:rPr>
+                <w:t>Technical Program Committee member</w:t>
+              </w:r>
+            </w:hyperlink>
+            <w:r>
+              <w:rPr>
+                <w:color w:val="000000"/>
+              </w:rPr>
+              <w:t> of the 2017 International Conference on Cloud Technology and Communication Engineering (CTCE2017), held on August 18 - 20, 2017, Guilin, China.</w:t>
+            </w:r>
+          </w:p>
+        </w:tc>
+      </w:tr>
+      <w:tr>
+        <w:tc>
+          <w:tcPr>
+            <w:tcW w:w="0" w:type="auto"/>
+          </w:tcPr>
+          <w:p>
+            <w:pPr>
+              <w:rPr>
+                <w:color w:val="000000"/>
+              </w:rPr>
+            </w:pPr>
+            <w:r>
+              <w:rPr>
+                <w:color w:val="000000"/>
+              </w:rPr>
+              <w:t>01/2017</w:t>
+            </w:r>
+          </w:p>
+        </w:tc>
+        <w:tc>
+          <w:tcPr>
+            <w:tcW w:w="0" w:type="auto"/>
+          </w:tcPr>
+          <w:p>
+            <w:pPr>
+              <w:rPr>
+                <w:color w:val="000000"/>
+              </w:rPr>
+            </w:pPr>
+            <w:hyperlink r:id="rId718" w:tgtFrame="_blank" w:history="1">
+              <w:r>
+                <w:rPr>
+                  <w:rStyle w:val="Hyperlink"/>
+                  <w:u w:val="none"/>
+                </w:rPr>
+                <w:t>Technical Program Committee member</w:t>
+              </w:r>
+            </w:hyperlink>
+            <w:r>
+              <w:rPr>
+                <w:color w:val="000000"/>
+              </w:rPr>
+              <w:t> of the 2017 International Conference on Materials, Machinery and Information Technology Applications (MMITA2017), held on January 15 - 16, 2017, Beijing, China.</w:t>
+            </w:r>
+          </w:p>
+        </w:tc>
+      </w:tr>
+      <w:tr>
+        <w:tc>
+          <w:tcPr>
+            <w:tcW w:w="0" w:type="auto"/>
+          </w:tcPr>
+          <w:p>
+            <w:pPr>
+              <w:rPr>
+                <w:color w:val="000000"/>
+              </w:rPr>
+            </w:pPr>
+            <w:r>
+              <w:rPr>
+                <w:color w:val="000000"/>
+              </w:rPr>
+              <w:t>12/2016 - 03/2017</w:t>
+            </w:r>
+          </w:p>
+        </w:tc>
+        <w:tc>
+          <w:tcPr>
+            <w:tcW w:w="0" w:type="auto"/>
+          </w:tcPr>
+          <w:p>
+            <w:pPr>
+              <w:rPr>
+                <w:color w:val="000000"/>
+              </w:rPr>
+            </w:pPr>
+            <w:hyperlink r:id="rId719" w:tgtFrame="_blank" w:history="1">
+              <w:r>
+                <w:rPr>
+                  <w:rStyle w:val="Hyperlink"/>
+                  <w:u w:val="none"/>
+                </w:rPr>
+                <w:t>Technical Program Committee member</w:t>
+              </w:r>
+            </w:hyperlink>
+            <w:r>
+              <w:rPr>
+                <w:color w:val="000000"/>
+              </w:rPr>
+              <w:t> of the 2017 International Conference on Advanced Education and Management Science (AEMS2017), held on March 26 - 27, 2017, Bangkok, Thailand.</w:t>
+            </w:r>
+          </w:p>
+        </w:tc>
+      </w:tr>
+      <w:tr>
+        <w:tc>
+          <w:tcPr>
+            <w:tcW w:w="0" w:type="auto"/>
+          </w:tcPr>
+          <w:p>
+            <w:pPr>
+              <w:rPr>
+                <w:color w:val="000000"/>
+              </w:rPr>
+            </w:pPr>
+            <w:r>
+              <w:rPr>
+                <w:color w:val="000000"/>
+              </w:rPr>
+              <w:t>12/2016 - 01/2017</w:t>
+            </w:r>
+          </w:p>
+        </w:tc>
+        <w:tc>
+          <w:tcPr>
+            <w:tcW w:w="0" w:type="auto"/>
+          </w:tcPr>
+          <w:p>
+            <w:pPr>
+              <w:rPr>
+                <w:color w:val="000000"/>
+              </w:rPr>
+            </w:pPr>
+            <w:hyperlink r:id="rId720" w:tgtFrame="_blank" w:history="1">
+              <w:r>
+                <w:rPr>
+                  <w:rStyle w:val="Hyperlink"/>
+                  <w:u w:val="none"/>
+                </w:rPr>
+                <w:t>Program Committee member</w:t>
+              </w:r>
+            </w:hyperlink>
+            <w:r>
+              <w:rPr>
+                <w:color w:val="000000"/>
+              </w:rPr>
+              <w:t> of the 2nd International Conference on Control and Automation (ICCA2017), held on January 13 - 15, 2017, Shenzhen, China.</w:t>
+            </w:r>
+          </w:p>
+        </w:tc>
+      </w:tr>
+      <w:tr>
+        <w:tc>
+          <w:tcPr>
+            <w:tcW w:w="0" w:type="auto"/>
+          </w:tcPr>
+          <w:p>
+            <w:pPr>
+              <w:rPr>
+                <w:color w:val="000000"/>
+              </w:rPr>
+            </w:pPr>
+            <w:r>
+              <w:rPr>
+                <w:color w:val="000000"/>
+              </w:rPr>
+              <w:t>11/2016 - 07/2017</w:t>
+            </w:r>
+          </w:p>
+        </w:tc>
+        <w:tc>
+          <w:tcPr>
+            <w:tcW w:w="0" w:type="auto"/>
+          </w:tcPr>
+          <w:p>
+            <w:pPr>
+              <w:rPr>
+                <w:color w:val="000000"/>
+              </w:rPr>
+            </w:pPr>
+            <w:hyperlink r:id="rId721" w:tgtFrame="_blank" w:history="1">
+              <w:r>
+                <w:rPr>
+                  <w:rStyle w:val="Hyperlink"/>
+                  <w:u w:val="none"/>
+                </w:rPr>
+                <w:t>Program Committee member</w:t>
+              </w:r>
+            </w:hyperlink>
+            <w:r>
+              <w:rPr>
+                <w:color w:val="000000"/>
+              </w:rPr>
+              <w:t> of The 4rd Multidisciplinary International Social Networks Conference (MISNC 2017), held on July 17 - 19, 2017, Bangkok, Thailand.</w:t>
             </w:r>
             <w:r>
               <w:rPr>
@@ -31869,7 +34061,7 @@
               </w:rPr>
               <w:t>: </w:t>
             </w:r>
-            <w:hyperlink r:id="rId672" w:tgtFrame="_blank" w:history="1">
+            <w:hyperlink r:id="rId722" w:tgtFrame="_blank" w:history="1">
               <w:r>
                 <w:rPr>
                   <w:rStyle w:val="Hyperlink"/>
@@ -31918,34 +34110,34 @@
               <w:rPr>
                 <w:color w:val="000000"/>
               </w:rPr>
-              <w:t>03/2018 - 09/2018</w:t>
-            </w:r>
-          </w:p>
-        </w:tc>
-        <w:tc>
-          <w:tcPr>
-            <w:tcW w:w="0" w:type="auto"/>
-          </w:tcPr>
-          <w:p>
-            <w:pPr>
-              <w:rPr>
-                <w:color w:val="000000"/>
-              </w:rPr>
-            </w:pPr>
-            <w:hyperlink r:id="rId673" w:tgtFrame="_blank" w:history="1">
-              <w:r>
-                <w:rPr>
-                  <w:rStyle w:val="Hyperlink"/>
-                  <w:u w:val="none"/>
-                </w:rPr>
-                <w:t>Technical Committees member</w:t>
-              </w:r>
-            </w:hyperlink>
-            <w:r>
-              <w:rPr>
-                <w:color w:val="000000"/>
-              </w:rPr>
-              <w:t> of The 2nd International Conference on Natural Language Processing and Information Retrieval (NLPIR 2018), held on September 7 - 9, 2018, Bangkok, Thailand.</w:t>
+              <w:t>11/2016 - 01/2017</w:t>
+            </w:r>
+          </w:p>
+        </w:tc>
+        <w:tc>
+          <w:tcPr>
+            <w:tcW w:w="0" w:type="auto"/>
+          </w:tcPr>
+          <w:p>
+            <w:pPr>
+              <w:rPr>
+                <w:color w:val="000000"/>
+              </w:rPr>
+            </w:pPr>
+            <w:hyperlink r:id="rId723" w:tgtFrame="_blank" w:history="1">
+              <w:r>
+                <w:rPr>
+                  <w:rStyle w:val="Hyperlink"/>
+                  <w:u w:val="none"/>
+                </w:rPr>
+                <w:t>Technical Program Committee member</w:t>
+              </w:r>
+            </w:hyperlink>
+            <w:r>
+              <w:rPr>
+                <w:color w:val="000000"/>
+              </w:rPr>
+              <w:t> of the 2017 2nd International Conference on Information Technology and Management Engineering (ITME2017), held on January 15 - 16, 2017, Beijing, China.</w:t>
             </w:r>
           </w:p>
         </w:tc>
@@ -31965,21 +34157,21 @@
               <w:rPr>
                 <w:color w:val="000000"/>
               </w:rPr>
-              <w:t>01/2018 - 11/2018</w:t>
-            </w:r>
-          </w:p>
-        </w:tc>
-        <w:tc>
-          <w:tcPr>
-            <w:tcW w:w="0" w:type="auto"/>
-          </w:tcPr>
-          <w:p>
-            <w:pPr>
-              <w:rPr>
-                <w:color w:val="000000"/>
-              </w:rPr>
-            </w:pPr>
-            <w:hyperlink r:id="rId674" w:tgtFrame="_blank" w:history="1">
+              <w:t>11/2016 - 12/2016</w:t>
+            </w:r>
+          </w:p>
+        </w:tc>
+        <w:tc>
+          <w:tcPr>
+            <w:tcW w:w="0" w:type="auto"/>
+          </w:tcPr>
+          <w:p>
+            <w:pPr>
+              <w:rPr>
+                <w:color w:val="000000"/>
+              </w:rPr>
+            </w:pPr>
+            <w:hyperlink r:id="rId724" w:tgtFrame="_blank" w:history="1">
               <w:r>
                 <w:rPr>
                   <w:rStyle w:val="Hyperlink"/>
@@ -31992,28 +34184,7 @@
               <w:rPr>
                 <w:color w:val="000000"/>
               </w:rPr>
-              <w:t> of 4th EAI International Conference on Nature of Computation and Communication (ICTCC 2018), November 22 - 23, 2018, Viet Tri, Vietnam.</w:t>
-            </w:r>
-            <w:r>
-              <w:rPr>
-                <w:color w:val="000000"/>
-              </w:rPr>
-              <w:br/>
-            </w:r>
-            <w:hyperlink r:id="rId675" w:tgtFrame="_blank" w:history="1">
-              <w:r>
-                <w:rPr>
-                  <w:rStyle w:val="Hyperlink"/>
-                  <w:u w:val="none"/>
-                </w:rPr>
-                <w:t>Technical Program Committee member</w:t>
-              </w:r>
-            </w:hyperlink>
-            <w:r>
-              <w:rPr>
-                <w:color w:val="000000"/>
-              </w:rPr>
-              <w:t> of the 7th EAI International Conference on Context-Aware Systems and Applications (ICCASA 2018), held on November 22 - 23, 2018, Viet Tri, Vietnam.</w:t>
+              <w:t> of the 2016 International Conference on Modeling, Simulation and Optimization Technologies and Applications (MSOTA2016), held on December 18 - 19, 2016, Xiamen, China.</w:t>
             </w:r>
           </w:p>
         </w:tc>
@@ -32033,21 +34204,21 @@
               <w:rPr>
                 <w:color w:val="000000"/>
               </w:rPr>
-              <w:t>01/2018 - 05/2018</w:t>
-            </w:r>
-          </w:p>
-        </w:tc>
-        <w:tc>
-          <w:tcPr>
-            <w:tcW w:w="0" w:type="auto"/>
-          </w:tcPr>
-          <w:p>
-            <w:pPr>
-              <w:rPr>
-                <w:color w:val="000000"/>
-              </w:rPr>
-            </w:pPr>
-            <w:hyperlink r:id="rId676" w:tgtFrame="_blank" w:history="1">
+              <w:t>09/2016 - 12/2016</w:t>
+            </w:r>
+          </w:p>
+        </w:tc>
+        <w:tc>
+          <w:tcPr>
+            <w:tcW w:w="0" w:type="auto"/>
+          </w:tcPr>
+          <w:p>
+            <w:pPr>
+              <w:rPr>
+                <w:color w:val="000000"/>
+              </w:rPr>
+            </w:pPr>
+            <w:hyperlink r:id="rId725" w:tgtFrame="_blank" w:history="1">
               <w:r>
                 <w:rPr>
                   <w:rStyle w:val="Hyperlink"/>
@@ -32060,19 +34231,7 @@
               <w:rPr>
                 <w:color w:val="000000"/>
               </w:rPr>
-              <w:t> of The 2nd Annual International Conference on Artificial Intelligence and Computer Engineering (AICE2018), held on May 18 - 20, 2018, Xi</w:t>
-            </w:r>
-            <w:r>
-              <w:rPr>
-                <w:color w:val="000000"/>
-              </w:rPr>
-              <w:t>’</w:t>
-            </w:r>
-            <w:r>
-              <w:rPr>
-                <w:color w:val="000000"/>
-              </w:rPr>
-              <w:t>an, China.</w:t>
+              <w:t> of the 2016 2nd International Conference on Sustainable Energy and Environmental Engineering (SEEE2016), held on December 18 - 19, 2016, Xiamen, China.</w:t>
             </w:r>
           </w:p>
         </w:tc>
@@ -32092,21 +34251,21 @@
               <w:rPr>
                 <w:color w:val="000000"/>
               </w:rPr>
-              <w:t>01/2018 - 11/2018</w:t>
-            </w:r>
-          </w:p>
-        </w:tc>
-        <w:tc>
-          <w:tcPr>
-            <w:tcW w:w="0" w:type="auto"/>
-          </w:tcPr>
-          <w:p>
-            <w:pPr>
-              <w:rPr>
-                <w:color w:val="000000"/>
-              </w:rPr>
-            </w:pPr>
-            <w:hyperlink r:id="rId677" w:tgtFrame="_blank" w:history="1">
+              <w:t>09/2016 - 03/2017</w:t>
+            </w:r>
+          </w:p>
+        </w:tc>
+        <w:tc>
+          <w:tcPr>
+            <w:tcW w:w="0" w:type="auto"/>
+          </w:tcPr>
+          <w:p>
+            <w:pPr>
+              <w:rPr>
+                <w:color w:val="000000"/>
+              </w:rPr>
+            </w:pPr>
+            <w:hyperlink r:id="rId726" w:tgtFrame="_blank" w:history="1">
               <w:r>
                 <w:rPr>
                   <w:rStyle w:val="Hyperlink"/>
@@ -32119,21 +34278,7 @@
               <w:rPr>
                 <w:color w:val="000000"/>
               </w:rPr>
-              <w:t xml:space="preserve"> of The 3rd International Conference on Artificial Intelligence and Robots (AIR 2018), held on November 28 - 30, 2018, </w:t>
-            </w:r>
-            <w:proofErr w:type="spellStart"/>
-            <w:r>
-              <w:rPr>
-                <w:color w:val="000000"/>
-              </w:rPr>
-              <w:t>Sanya</w:t>
-            </w:r>
-            <w:proofErr w:type="spellEnd"/>
-            <w:r>
-              <w:rPr>
-                <w:color w:val="000000"/>
-              </w:rPr>
-              <w:t>, China.</w:t>
+              <w:t> of the 2017 International Conference on Advanced Technologies Enhancing Education (ICAT2E2017), held on March 18 - 20, 2017, Qingdao, China.</w:t>
             </w:r>
           </w:p>
         </w:tc>
@@ -32153,34 +34298,34 @@
               <w:rPr>
                 <w:color w:val="000000"/>
               </w:rPr>
-              <w:t>12/2017 - 12/2017</w:t>
-            </w:r>
-          </w:p>
-        </w:tc>
-        <w:tc>
-          <w:tcPr>
-            <w:tcW w:w="0" w:type="auto"/>
-          </w:tcPr>
-          <w:p>
-            <w:pPr>
-              <w:rPr>
-                <w:color w:val="000000"/>
-              </w:rPr>
-            </w:pPr>
-            <w:hyperlink r:id="rId678" w:tgtFrame="_blank" w:history="1">
-              <w:r>
-                <w:rPr>
-                  <w:rStyle w:val="Hyperlink"/>
-                  <w:u w:val="none"/>
-                </w:rPr>
-                <w:t>International Scientific Committees member</w:t>
-              </w:r>
-            </w:hyperlink>
-            <w:r>
-              <w:rPr>
-                <w:color w:val="000000"/>
-              </w:rPr>
-              <w:t> of The 2018 2nd International Conference on Humanity and Social Science (ICHSS2017), held on December 24 - 25, 2017, Xiamen, China.</w:t>
+              <w:t>08/2016 - 11/2016</w:t>
+            </w:r>
+          </w:p>
+        </w:tc>
+        <w:tc>
+          <w:tcPr>
+            <w:tcW w:w="0" w:type="auto"/>
+          </w:tcPr>
+          <w:p>
+            <w:pPr>
+              <w:rPr>
+                <w:color w:val="000000"/>
+              </w:rPr>
+            </w:pPr>
+            <w:hyperlink r:id="rId727" w:tgtFrame="_blank" w:history="1">
+              <w:r>
+                <w:rPr>
+                  <w:rStyle w:val="Hyperlink"/>
+                  <w:u w:val="none"/>
+                </w:rPr>
+                <w:t>Technical Program Committee member</w:t>
+              </w:r>
+            </w:hyperlink>
+            <w:r>
+              <w:rPr>
+                <w:color w:val="000000"/>
+              </w:rPr>
+              <w:t> of the 2016 International Conference on Education, Management and Applied Social Science (EMASS2016), held on November 20 - 21, 2016, Beijing, China.</w:t>
             </w:r>
           </w:p>
         </w:tc>
@@ -32200,55 +34345,34 @@
               <w:rPr>
                 <w:color w:val="000000"/>
               </w:rPr>
-              <w:t>11/2017 - 02/2018</w:t>
-            </w:r>
-          </w:p>
-        </w:tc>
-        <w:tc>
-          <w:tcPr>
-            <w:tcW w:w="0" w:type="auto"/>
-          </w:tcPr>
-          <w:p>
-            <w:pPr>
-              <w:rPr>
-                <w:color w:val="000000"/>
-              </w:rPr>
-            </w:pPr>
-            <w:hyperlink r:id="rId679" w:tgtFrame="_blank" w:history="1">
-              <w:r>
-                <w:rPr>
-                  <w:rStyle w:val="Hyperlink"/>
-                  <w:u w:val="none"/>
-                </w:rPr>
-                <w:t>International Scientific Committees member</w:t>
-              </w:r>
-            </w:hyperlink>
-            <w:r>
-              <w:rPr>
-                <w:color w:val="000000"/>
-              </w:rPr>
-              <w:t> of 2018 International Conference on Mechanical, Automation and Applied Mechanics (MAAM2018), held on February 7 - 8, 2018, Wuhan, China.</w:t>
-            </w:r>
-            <w:r>
-              <w:rPr>
-                <w:color w:val="000000"/>
-              </w:rPr>
-              <w:br/>
-            </w:r>
-            <w:hyperlink r:id="rId680" w:tgtFrame="_blank" w:history="1">
-              <w:r>
-                <w:rPr>
-                  <w:rStyle w:val="Hyperlink"/>
-                  <w:u w:val="none"/>
-                </w:rPr>
-                <w:t>International Scientific Committees member</w:t>
-              </w:r>
-            </w:hyperlink>
-            <w:r>
-              <w:rPr>
-                <w:color w:val="000000"/>
-              </w:rPr>
-              <w:t> of 2018 International Conference on Modeling, Simulation and Analysis (ICMSA2018), held on February 7 - 8, 2018, Wuhan, China.</w:t>
+              <w:t>08/2016 - 10/2016</w:t>
+            </w:r>
+          </w:p>
+        </w:tc>
+        <w:tc>
+          <w:tcPr>
+            <w:tcW w:w="0" w:type="auto"/>
+          </w:tcPr>
+          <w:p>
+            <w:pPr>
+              <w:rPr>
+                <w:color w:val="000000"/>
+              </w:rPr>
+            </w:pPr>
+            <w:hyperlink r:id="rId728" w:tgtFrame="_blank" w:history="1">
+              <w:r>
+                <w:rPr>
+                  <w:rStyle w:val="Hyperlink"/>
+                  <w:u w:val="none"/>
+                </w:rPr>
+                <w:t>Technical Program Committee member</w:t>
+              </w:r>
+            </w:hyperlink>
+            <w:r>
+              <w:rPr>
+                <w:color w:val="000000"/>
+              </w:rPr>
+              <w:t> of the 2016 International Conference on Mathematical, Computational and Statistical Sciences and Engineering (MCSSE2016), held on October 30 - 31, 2016, Shenzhen, China.</w:t>
             </w:r>
           </w:p>
         </w:tc>
@@ -32268,34 +34392,62 @@
               <w:rPr>
                 <w:color w:val="000000"/>
               </w:rPr>
-              <w:t>11/2017 - 04/2018</w:t>
-            </w:r>
-          </w:p>
-        </w:tc>
-        <w:tc>
-          <w:tcPr>
-            <w:tcW w:w="0" w:type="auto"/>
-          </w:tcPr>
-          <w:p>
-            <w:pPr>
-              <w:rPr>
-                <w:color w:val="000000"/>
-              </w:rPr>
-            </w:pPr>
-            <w:hyperlink r:id="rId681" w:tgtFrame="_blank" w:history="1">
-              <w:r>
-                <w:rPr>
-                  <w:rStyle w:val="Hyperlink"/>
-                  <w:u w:val="none"/>
-                </w:rPr>
-                <w:t>Program Committee member</w:t>
-              </w:r>
-            </w:hyperlink>
-            <w:r>
-              <w:rPr>
-                <w:color w:val="000000"/>
-              </w:rPr>
-              <w:t> of The International Conference on Network Engineering and Information Security (NEIS2018), held on April 20 - 22, 2018, Wuhan, China.</w:t>
+              <w:t>08/2016 - 09/2016</w:t>
+            </w:r>
+          </w:p>
+        </w:tc>
+        <w:tc>
+          <w:tcPr>
+            <w:tcW w:w="0" w:type="auto"/>
+          </w:tcPr>
+          <w:p>
+            <w:pPr>
+              <w:rPr>
+                <w:color w:val="000000"/>
+              </w:rPr>
+            </w:pPr>
+            <w:hyperlink r:id="rId729" w:tgtFrame="_blank" w:history="1">
+              <w:r>
+                <w:rPr>
+                  <w:rStyle w:val="Hyperlink"/>
+                  <w:u w:val="none"/>
+                </w:rPr>
+                <w:t>Technical Program Committee member</w:t>
+              </w:r>
+            </w:hyperlink>
+            <w:r>
+              <w:rPr>
+                <w:color w:val="000000"/>
+              </w:rPr>
+              <w:t> of the 2016 International Conference on Management, Economics and Sustainable Development (MESD2016), held on September 25 - 26, 2016, Shanghai, China.</w:t>
+            </w:r>
+            <w:r>
+              <w:rPr>
+                <w:color w:val="000000"/>
+              </w:rPr>
+              <w:br/>
+            </w:r>
+            <w:hyperlink r:id="rId730" w:tgtFrame="_blank" w:history="1">
+              <w:r>
+                <w:rPr>
+                  <w:rStyle w:val="Hyperlink"/>
+                  <w:u w:val="none"/>
+                </w:rPr>
+                <w:t>Technical Program Committee member</w:t>
+              </w:r>
+            </w:hyperlink>
+            <w:r>
+              <w:rPr>
+                <w:color w:val="000000"/>
+              </w:rPr>
+              <w:t xml:space="preserve"> of the 2016 International Conference on </w:t>
+            </w:r>
+            <w:r>
+              <w:rPr>
+                <w:color w:val="000000"/>
+              </w:rPr>
+              <w:lastRenderedPageBreak/>
+              <w:t>Communications, Information Management and Network Security (CIMNS2016), held on September 25 - 26, 2016, Shanghai, China.</w:t>
             </w:r>
           </w:p>
         </w:tc>
@@ -32315,21 +34467,22 @@
               <w:rPr>
                 <w:color w:val="000000"/>
               </w:rPr>
-              <w:t>11/2017 - 06/2018</w:t>
-            </w:r>
-          </w:p>
-        </w:tc>
-        <w:tc>
-          <w:tcPr>
-            <w:tcW w:w="0" w:type="auto"/>
-          </w:tcPr>
-          <w:p>
-            <w:pPr>
-              <w:rPr>
-                <w:color w:val="000000"/>
-              </w:rPr>
-            </w:pPr>
-            <w:hyperlink r:id="rId682" w:tgtFrame="_blank" w:history="1">
+              <w:lastRenderedPageBreak/>
+              <w:t>08/2016 - 11/2016</w:t>
+            </w:r>
+          </w:p>
+        </w:tc>
+        <w:tc>
+          <w:tcPr>
+            <w:tcW w:w="0" w:type="auto"/>
+          </w:tcPr>
+          <w:p>
+            <w:pPr>
+              <w:rPr>
+                <w:color w:val="000000"/>
+              </w:rPr>
+            </w:pPr>
+            <w:hyperlink r:id="rId731" w:tgtFrame="_blank" w:history="1">
               <w:r>
                 <w:rPr>
                   <w:rStyle w:val="Hyperlink"/>
@@ -32342,28 +34495,7 @@
               <w:rPr>
                 <w:color w:val="000000"/>
               </w:rPr>
-              <w:t> of The 3rd Annual International Conference on Information System and Artificial Intelligence (ISAI2018), held on June 22 - 24, 2018, Suzhou, Jiangsu, China.</w:t>
-            </w:r>
-            <w:r>
-              <w:rPr>
-                <w:color w:val="000000"/>
-              </w:rPr>
-              <w:br/>
-            </w:r>
-            <w:hyperlink r:id="rId683" w:tgtFrame="_blank" w:history="1">
-              <w:r>
-                <w:rPr>
-                  <w:rStyle w:val="Hyperlink"/>
-                  <w:u w:val="none"/>
-                </w:rPr>
-                <w:t>Technical Program Committee member</w:t>
-              </w:r>
-            </w:hyperlink>
-            <w:r>
-              <w:rPr>
-                <w:color w:val="000000"/>
-              </w:rPr>
-              <w:t> of The 2018 International Conference on Software Engineering and Service Science (ICSESS2018), held on June 22 - 24, 2018, Suzhou, China.</w:t>
+              <w:t> of The 2nd International Conference on Artificial Intelligence and Industrial Engineering (AIIE2016), held on November 20 - 21, 2016, Beijing, China.</w:t>
             </w:r>
           </w:p>
         </w:tc>
@@ -32383,34 +34515,34 @@
               <w:rPr>
                 <w:color w:val="000000"/>
               </w:rPr>
-              <w:t>10/2017 - 11/2017</w:t>
-            </w:r>
-          </w:p>
-        </w:tc>
-        <w:tc>
-          <w:tcPr>
-            <w:tcW w:w="0" w:type="auto"/>
-          </w:tcPr>
-          <w:p>
-            <w:pPr>
-              <w:rPr>
-                <w:color w:val="000000"/>
-              </w:rPr>
-            </w:pPr>
-            <w:hyperlink r:id="rId684" w:tgtFrame="_blank" w:history="1">
-              <w:r>
-                <w:rPr>
-                  <w:rStyle w:val="Hyperlink"/>
-                  <w:u w:val="none"/>
-                </w:rPr>
-                <w:t>General Chair</w:t>
-              </w:r>
-            </w:hyperlink>
-            <w:r>
-              <w:rPr>
-                <w:color w:val="000000"/>
-              </w:rPr>
-              <w:t> of the 2017 3rd International Conference on Social, Education and Management Engineering (SEME2017), held on November 26 - 27, 2017, Shanghai, China.</w:t>
+              <w:t>07/2016 - 11/2016</w:t>
+            </w:r>
+          </w:p>
+        </w:tc>
+        <w:tc>
+          <w:tcPr>
+            <w:tcW w:w="0" w:type="auto"/>
+          </w:tcPr>
+          <w:p>
+            <w:pPr>
+              <w:rPr>
+                <w:color w:val="000000"/>
+              </w:rPr>
+            </w:pPr>
+            <w:hyperlink r:id="rId732" w:tgtFrame="_blank" w:history="1">
+              <w:r>
+                <w:rPr>
+                  <w:rStyle w:val="Hyperlink"/>
+                  <w:u w:val="none"/>
+                </w:rPr>
+                <w:t>Technical Program Committee member</w:t>
+              </w:r>
+            </w:hyperlink>
+            <w:r>
+              <w:rPr>
+                <w:color w:val="000000"/>
+              </w:rPr>
+              <w:t> of The 2016 International Conference on Wireless Communication and Network Engineering (WCNE2016), held on November 20 - 21, 2016, Beijing, China.</w:t>
             </w:r>
           </w:p>
         </w:tc>
@@ -32430,77 +34562,49 @@
               <w:rPr>
                 <w:color w:val="000000"/>
               </w:rPr>
-              <w:lastRenderedPageBreak/>
-              <w:t>10/2017 - 01/2018</w:t>
-            </w:r>
-          </w:p>
-        </w:tc>
-        <w:tc>
-          <w:tcPr>
-            <w:tcW w:w="0" w:type="auto"/>
-          </w:tcPr>
-          <w:p>
-            <w:pPr>
-              <w:rPr>
-                <w:color w:val="000000"/>
-              </w:rPr>
-            </w:pPr>
-            <w:hyperlink r:id="rId685" w:tgtFrame="_blank" w:history="1">
-              <w:r>
-                <w:rPr>
-                  <w:rStyle w:val="Hyperlink"/>
-                  <w:u w:val="none"/>
-                </w:rPr>
-                <w:t>International Scientific Committees member</w:t>
-              </w:r>
-            </w:hyperlink>
-            <w:r>
-              <w:rPr>
-                <w:color w:val="000000"/>
-              </w:rPr>
-              <w:t> of the 2018 International Conference on Modeling, Simulation and Optimization (MSO2018), held on January 21 - 22, 2018, Shenzhen, China.</w:t>
-            </w:r>
-            <w:r>
-              <w:rPr>
-                <w:color w:val="000000"/>
-              </w:rPr>
-              <w:br/>
-            </w:r>
-            <w:hyperlink r:id="rId686" w:tgtFrame="_blank" w:history="1">
-              <w:r>
-                <w:rPr>
-                  <w:rStyle w:val="Hyperlink"/>
-                  <w:u w:val="none"/>
-                </w:rPr>
-                <w:t>International Scientific Committees</w:t>
-              </w:r>
-            </w:hyperlink>
-            <w:r>
-              <w:rPr>
-                <w:color w:val="000000"/>
-              </w:rPr>
-              <w:t> of The 2018 3rd International Conference on Education and Management Science (ICEMS2018), held on January 21 - 22, 2018, Shenzhen, China.</w:t>
-            </w:r>
-            <w:r>
-              <w:rPr>
-                <w:color w:val="000000"/>
-              </w:rPr>
-              <w:br/>
-            </w:r>
-            <w:hyperlink r:id="rId687" w:tgtFrame="_blank" w:history="1">
-              <w:r>
-                <w:rPr>
-                  <w:rStyle w:val="Hyperlink"/>
-                  <w:u w:val="none"/>
-                </w:rPr>
-                <w:t>International Scientific Committees</w:t>
-              </w:r>
-            </w:hyperlink>
-            <w:r>
-              <w:rPr>
-                <w:color w:val="000000"/>
-              </w:rPr>
-              <w:t> of The 2018 International Conference on Biological, Pharmaceutical and Chemical Engineering (BPCE2018), held on January 21 - 22, 2018, Shenzhen, China.</w:t>
+              <w:t>07/2016 - now</w:t>
+            </w:r>
+          </w:p>
+        </w:tc>
+        <w:tc>
+          <w:tcPr>
+            <w:tcW w:w="0" w:type="auto"/>
+          </w:tcPr>
+          <w:p>
+            <w:pPr>
+              <w:rPr>
+                <w:color w:val="000000"/>
+              </w:rPr>
+            </w:pPr>
+            <w:hyperlink r:id="rId733" w:tgtFrame="_blank" w:history="1">
+              <w:r>
+                <w:rPr>
+                  <w:rStyle w:val="Hyperlink"/>
+                  <w:u w:val="none"/>
+                </w:rPr>
+                <w:t>Honorable Organization Committee member</w:t>
+              </w:r>
+            </w:hyperlink>
+            <w:r>
+              <w:rPr>
+                <w:color w:val="000000"/>
+              </w:rPr>
+              <w:t> of The Second International Conference on Science, Engineering and Environment (SEE), Japan. SEE is in collaboration of </w:t>
+            </w:r>
+            <w:hyperlink r:id="rId734" w:tgtFrame="_blank" w:history="1">
+              <w:r>
+                <w:rPr>
+                  <w:rStyle w:val="Hyperlink"/>
+                  <w:u w:val="none"/>
+                </w:rPr>
+                <w:t>GEOMATE International Society</w:t>
+              </w:r>
+            </w:hyperlink>
+            <w:r>
+              <w:rPr>
+                <w:color w:val="000000"/>
+              </w:rPr>
+              <w:t>.</w:t>
             </w:r>
           </w:p>
         </w:tc>
@@ -32520,34 +34624,34 @@
               <w:rPr>
                 <w:color w:val="000000"/>
               </w:rPr>
-              <w:t>09/2017 - now</w:t>
-            </w:r>
-          </w:p>
-        </w:tc>
-        <w:tc>
-          <w:tcPr>
-            <w:tcW w:w="0" w:type="auto"/>
-          </w:tcPr>
-          <w:p>
-            <w:pPr>
-              <w:rPr>
-                <w:color w:val="000000"/>
-              </w:rPr>
-            </w:pPr>
-            <w:hyperlink r:id="rId688" w:tgtFrame="_blank" w:history="1">
-              <w:r>
-                <w:rPr>
-                  <w:rStyle w:val="Hyperlink"/>
-                  <w:u w:val="none"/>
-                </w:rPr>
-                <w:t>Advisory Board member </w:t>
-              </w:r>
-            </w:hyperlink>
-            <w:r>
-              <w:rPr>
-                <w:color w:val="000000"/>
-              </w:rPr>
-              <w:t>of International Journal of Advanced Research in Computer Science and Software Engineering (IJARCSSE).</w:t>
+              <w:t>04/2016 - 11/2017</w:t>
+            </w:r>
+          </w:p>
+        </w:tc>
+        <w:tc>
+          <w:tcPr>
+            <w:tcW w:w="0" w:type="auto"/>
+          </w:tcPr>
+          <w:p>
+            <w:pPr>
+              <w:rPr>
+                <w:color w:val="000000"/>
+              </w:rPr>
+            </w:pPr>
+            <w:hyperlink r:id="rId735" w:tgtFrame="_blank" w:history="1">
+              <w:r>
+                <w:rPr>
+                  <w:rStyle w:val="Hyperlink"/>
+                  <w:u w:val="none"/>
+                </w:rPr>
+                <w:t>Honorable Organization Committee member</w:t>
+              </w:r>
+            </w:hyperlink>
+            <w:r>
+              <w:rPr>
+                <w:color w:val="000000"/>
+              </w:rPr>
+              <w:t> of The 4th and 5th International Medical Informatics Series Conferences.</w:t>
             </w:r>
           </w:p>
         </w:tc>
@@ -32567,34 +34671,34 @@
               <w:rPr>
                 <w:color w:val="000000"/>
               </w:rPr>
-              <w:t>09/2017 - now</w:t>
-            </w:r>
-          </w:p>
-        </w:tc>
-        <w:tc>
-          <w:tcPr>
-            <w:tcW w:w="0" w:type="auto"/>
-          </w:tcPr>
-          <w:p>
-            <w:pPr>
-              <w:rPr>
-                <w:color w:val="000000"/>
-              </w:rPr>
-            </w:pPr>
-            <w:hyperlink r:id="rId689" w:tgtFrame="_blank" w:history="1">
-              <w:r>
-                <w:rPr>
-                  <w:rStyle w:val="Hyperlink"/>
-                  <w:u w:val="none"/>
-                </w:rPr>
-                <w:t>Reviewer Committee member</w:t>
-              </w:r>
-            </w:hyperlink>
-            <w:r>
-              <w:rPr>
-                <w:color w:val="000000"/>
-              </w:rPr>
-              <w:t> of International Association of Engineers (IAOES).</w:t>
+              <w:t>03/2016 - 04/2016</w:t>
+            </w:r>
+          </w:p>
+        </w:tc>
+        <w:tc>
+          <w:tcPr>
+            <w:tcW w:w="0" w:type="auto"/>
+          </w:tcPr>
+          <w:p>
+            <w:pPr>
+              <w:rPr>
+                <w:color w:val="000000"/>
+              </w:rPr>
+            </w:pPr>
+            <w:hyperlink r:id="rId736" w:tgtFrame="_blank" w:history="1">
+              <w:r>
+                <w:rPr>
+                  <w:rStyle w:val="Hyperlink"/>
+                  <w:u w:val="none"/>
+                </w:rPr>
+                <w:t>Technical Program Committee member</w:t>
+              </w:r>
+            </w:hyperlink>
+            <w:r>
+              <w:rPr>
+                <w:color w:val="000000"/>
+              </w:rPr>
+              <w:t> of the 2nd Annual International Conference on Network and Information Systems for Computers (ICNISC2016), April 15 - 17, 2016, Wuhan, China.</w:t>
             </w:r>
           </w:p>
         </w:tc>
@@ -32614,34 +34718,48 @@
               <w:rPr>
                 <w:color w:val="000000"/>
               </w:rPr>
-              <w:t>09/2017 - now</w:t>
-            </w:r>
-          </w:p>
-        </w:tc>
-        <w:tc>
-          <w:tcPr>
-            <w:tcW w:w="0" w:type="auto"/>
-          </w:tcPr>
-          <w:p>
-            <w:pPr>
-              <w:rPr>
-                <w:color w:val="000000"/>
-              </w:rPr>
-            </w:pPr>
-            <w:hyperlink r:id="rId690" w:tgtFrame="_blank" w:history="1">
-              <w:r>
-                <w:rPr>
-                  <w:rStyle w:val="Hyperlink"/>
-                  <w:u w:val="none"/>
-                </w:rPr>
-                <w:t>Scientific Committee member</w:t>
-              </w:r>
-            </w:hyperlink>
-            <w:r>
-              <w:rPr>
-                <w:color w:val="000000"/>
-              </w:rPr>
-              <w:t> of International Centre of Excellence in Engineering &amp; Technology (ICEEAT).</w:t>
+              <w:t>03/2016 - now</w:t>
+            </w:r>
+          </w:p>
+        </w:tc>
+        <w:tc>
+          <w:tcPr>
+            <w:tcW w:w="0" w:type="auto"/>
+          </w:tcPr>
+          <w:p>
+            <w:pPr>
+              <w:rPr>
+                <w:color w:val="000000"/>
+              </w:rPr>
+            </w:pPr>
+            <w:hyperlink r:id="rId737" w:tgtFrame="_blank" w:history="1">
+              <w:r>
+                <w:rPr>
+                  <w:rStyle w:val="Hyperlink"/>
+                  <w:u w:val="none"/>
+                </w:rPr>
+                <w:t>Program Committee member</w:t>
+              </w:r>
+            </w:hyperlink>
+            <w:r>
+              <w:rPr>
+                <w:color w:val="000000"/>
+              </w:rPr>
+              <w:t xml:space="preserve"> of the </w:t>
+            </w:r>
+            <w:proofErr w:type="spellStart"/>
+            <w:r>
+              <w:rPr>
+                <w:color w:val="000000"/>
+              </w:rPr>
+              <w:t>GlobalCIS</w:t>
+            </w:r>
+            <w:proofErr w:type="spellEnd"/>
+            <w:r>
+              <w:rPr>
+                <w:color w:val="000000"/>
+              </w:rPr>
+              <w:t xml:space="preserve"> International Conferences.</w:t>
             </w:r>
           </w:p>
         </w:tc>
@@ -32661,34 +34779,85 @@
               <w:rPr>
                 <w:color w:val="000000"/>
               </w:rPr>
-              <w:t>09/2017 - now</w:t>
-            </w:r>
-          </w:p>
-        </w:tc>
-        <w:tc>
-          <w:tcPr>
-            <w:tcW w:w="0" w:type="auto"/>
-          </w:tcPr>
-          <w:p>
-            <w:pPr>
-              <w:rPr>
-                <w:color w:val="000000"/>
-              </w:rPr>
-            </w:pPr>
-            <w:hyperlink r:id="rId691" w:tgtFrame="_blank" w:history="1">
-              <w:r>
-                <w:rPr>
-                  <w:rStyle w:val="Hyperlink"/>
-                  <w:u w:val="none"/>
-                </w:rPr>
-                <w:t>Reviewer Committee member</w:t>
-              </w:r>
-            </w:hyperlink>
-            <w:r>
-              <w:rPr>
-                <w:color w:val="000000"/>
-              </w:rPr>
-              <w:t> of Universal Researchers in Civil and Architecture Engineering (URCAE).</w:t>
+              <w:t>02/2016 - 08/2016</w:t>
+            </w:r>
+          </w:p>
+        </w:tc>
+        <w:tc>
+          <w:tcPr>
+            <w:tcW w:w="0" w:type="auto"/>
+          </w:tcPr>
+          <w:p>
+            <w:pPr>
+              <w:rPr>
+                <w:color w:val="000000"/>
+              </w:rPr>
+            </w:pPr>
+            <w:hyperlink r:id="rId738" w:tgtFrame="_blank" w:history="1">
+              <w:r>
+                <w:rPr>
+                  <w:rStyle w:val="Hyperlink"/>
+                  <w:u w:val="none"/>
+                </w:rPr>
+                <w:t>Program Committee member</w:t>
+              </w:r>
+            </w:hyperlink>
+            <w:r>
+              <w:rPr>
+                <w:color w:val="000000"/>
+              </w:rPr>
+              <w:t> of The 7th International Workshop on Mining and Analyzing Social Networks for Decision Support (MSNDS 2016) in conjunction with IEEE/ACM ASONAM 2016. August 18-21, 2016, UC Davis, Davis, CA, USA.</w:t>
+            </w:r>
+            <w:r>
+              <w:rPr>
+                <w:color w:val="000000"/>
+              </w:rPr>
+              <w:br/>
+            </w:r>
+            <w:r>
+              <w:rPr>
+                <w:i/>
+                <w:iCs/>
+                <w:color w:val="000000"/>
+              </w:rPr>
+              <w:t>Organization Chair</w:t>
+            </w:r>
+            <w:r>
+              <w:rPr>
+                <w:color w:val="000000"/>
+              </w:rPr>
+              <w:t>: </w:t>
+            </w:r>
+            <w:hyperlink r:id="rId739" w:tgtFrame="_blank" w:history="1">
+              <w:r>
+                <w:rPr>
+                  <w:rStyle w:val="Hyperlink"/>
+                  <w:u w:val="none"/>
+                </w:rPr>
+                <w:t>Prof. I-</w:t>
+              </w:r>
+              <w:proofErr w:type="spellStart"/>
+              <w:r>
+                <w:rPr>
+                  <w:rStyle w:val="Hyperlink"/>
+                  <w:u w:val="none"/>
+                </w:rPr>
+                <w:t>Hsien</w:t>
+              </w:r>
+              <w:proofErr w:type="spellEnd"/>
+              <w:r>
+                <w:rPr>
+                  <w:rStyle w:val="Hyperlink"/>
+                  <w:u w:val="none"/>
+                </w:rPr>
+                <w:t xml:space="preserve"> Ting</w:t>
+              </w:r>
+            </w:hyperlink>
+            <w:r>
+              <w:rPr>
+                <w:color w:val="000000"/>
+              </w:rPr>
+              <w:t>, National University of Kaohsiung, Taiwan.</w:t>
             </w:r>
           </w:p>
         </w:tc>
@@ -32708,58 +34877,99 @@
               <w:rPr>
                 <w:color w:val="000000"/>
               </w:rPr>
-              <w:t>09/2017 - now</w:t>
-            </w:r>
-          </w:p>
-        </w:tc>
-        <w:tc>
-          <w:tcPr>
-            <w:tcW w:w="0" w:type="auto"/>
-          </w:tcPr>
-          <w:p>
-            <w:pPr>
-              <w:rPr>
-                <w:color w:val="000000"/>
-              </w:rPr>
-            </w:pPr>
-            <w:hyperlink r:id="rId692" w:tgtFrame="_blank" w:history="1">
-              <w:r>
-                <w:rPr>
-                  <w:rStyle w:val="Hyperlink"/>
-                  <w:u w:val="none"/>
-                </w:rPr>
-                <w:t>Reviewer Committee member</w:t>
-              </w:r>
-            </w:hyperlink>
-            <w:r>
-              <w:rPr>
-                <w:color w:val="000000"/>
-              </w:rPr>
-              <w:t> of International Forum of Engineers &amp; Practitioners (FENP).</w:t>
-            </w:r>
-          </w:p>
-          <w:p>
-            <w:pPr>
-              <w:rPr>
-                <w:color w:val="000000"/>
-              </w:rPr>
-            </w:pPr>
-            <w:hyperlink r:id="rId693" w:tgtFrame="_blank" w:history="1">
-              <w:r>
-                <w:rPr>
-                  <w:rStyle w:val="Hyperlink"/>
-                  <w:u w:val="none"/>
-                  <w:shd w:val="clear" w:color="auto" w:fill="FFFFFF"/>
-                </w:rPr>
-                <w:t>Reviewer Committee member</w:t>
-              </w:r>
-            </w:hyperlink>
-            <w:r>
-              <w:rPr>
-                <w:color w:val="000000"/>
-                <w:shd w:val="clear" w:color="auto" w:fill="FFFFFF"/>
-              </w:rPr>
-              <w:t> of International Forum on Food, Agriculture and Biological Sciences (FFABS).</w:t>
+              <w:t>01/2016 - 08/2016</w:t>
+            </w:r>
+          </w:p>
+        </w:tc>
+        <w:tc>
+          <w:tcPr>
+            <w:tcW w:w="0" w:type="auto"/>
+          </w:tcPr>
+          <w:p>
+            <w:pPr>
+              <w:rPr>
+                <w:color w:val="000000"/>
+              </w:rPr>
+            </w:pPr>
+            <w:hyperlink r:id="rId740" w:tgtFrame="_blank" w:history="1">
+              <w:r>
+                <w:rPr>
+                  <w:rStyle w:val="Hyperlink"/>
+                  <w:u w:val="none"/>
+                </w:rPr>
+                <w:t>Program Committee member</w:t>
+              </w:r>
+            </w:hyperlink>
+            <w:r>
+              <w:rPr>
+                <w:color w:val="000000"/>
+              </w:rPr>
+              <w:t xml:space="preserve"> of The 3rd Multidisciplinary International Social Networks Conference (MISNC 2016), August 15 - 17, 2016, New Jersey, </w:t>
+            </w:r>
+            <w:proofErr w:type="gramStart"/>
+            <w:r>
+              <w:rPr>
+                <w:color w:val="000000"/>
+              </w:rPr>
+              <w:t>USA</w:t>
+            </w:r>
+            <w:proofErr w:type="gramEnd"/>
+            <w:r>
+              <w:rPr>
+                <w:color w:val="000000"/>
+              </w:rPr>
+              <w:t>.</w:t>
+            </w:r>
+            <w:r>
+              <w:rPr>
+                <w:color w:val="000000"/>
+              </w:rPr>
+              <w:br/>
+            </w:r>
+            <w:r>
+              <w:rPr>
+                <w:i/>
+                <w:iCs/>
+                <w:color w:val="000000"/>
+              </w:rPr>
+              <w:t>Program Chair</w:t>
+            </w:r>
+            <w:r>
+              <w:rPr>
+                <w:color w:val="000000"/>
+              </w:rPr>
+              <w:t>: </w:t>
+            </w:r>
+            <w:hyperlink r:id="rId741" w:tgtFrame="_blank" w:history="1">
+              <w:r>
+                <w:rPr>
+                  <w:rStyle w:val="Hyperlink"/>
+                  <w:u w:val="none"/>
+                </w:rPr>
+                <w:t>Prof. I-</w:t>
+              </w:r>
+              <w:proofErr w:type="spellStart"/>
+              <w:r>
+                <w:rPr>
+                  <w:rStyle w:val="Hyperlink"/>
+                  <w:u w:val="none"/>
+                </w:rPr>
+                <w:t>Hsien</w:t>
+              </w:r>
+              <w:proofErr w:type="spellEnd"/>
+              <w:r>
+                <w:rPr>
+                  <w:rStyle w:val="Hyperlink"/>
+                  <w:u w:val="none"/>
+                </w:rPr>
+                <w:t xml:space="preserve"> Ting</w:t>
+              </w:r>
+            </w:hyperlink>
+            <w:r>
+              <w:rPr>
+                <w:color w:val="000000"/>
+              </w:rPr>
+              <w:t>, National University of Kaohsiung, Taiwan.</w:t>
             </w:r>
           </w:p>
         </w:tc>
@@ -32779,34 +34989,34 @@
               <w:rPr>
                 <w:color w:val="000000"/>
               </w:rPr>
-              <w:t>09/2017 - now</w:t>
-            </w:r>
-          </w:p>
-        </w:tc>
-        <w:tc>
-          <w:tcPr>
-            <w:tcW w:w="0" w:type="auto"/>
-          </w:tcPr>
-          <w:p>
-            <w:pPr>
-              <w:rPr>
-                <w:color w:val="000000"/>
-              </w:rPr>
-            </w:pPr>
-            <w:hyperlink r:id="rId694" w:tgtFrame="_blank" w:history="1">
-              <w:r>
-                <w:rPr>
-                  <w:rStyle w:val="Hyperlink"/>
-                  <w:u w:val="none"/>
-                </w:rPr>
-                <w:t>Reviewer Committee member</w:t>
-              </w:r>
-            </w:hyperlink>
-            <w:r>
-              <w:rPr>
-                <w:color w:val="000000"/>
-              </w:rPr>
-              <w:t> of International Academy of Industrial, Mechanical &amp; Aeronautical Engineering (IAIMAE).</w:t>
+              <w:t>12/2015</w:t>
+            </w:r>
+          </w:p>
+        </w:tc>
+        <w:tc>
+          <w:tcPr>
+            <w:tcW w:w="0" w:type="auto"/>
+          </w:tcPr>
+          <w:p>
+            <w:pPr>
+              <w:rPr>
+                <w:color w:val="000000"/>
+              </w:rPr>
+            </w:pPr>
+            <w:hyperlink r:id="rId742" w:tgtFrame="_blank" w:history="1">
+              <w:r>
+                <w:rPr>
+                  <w:rStyle w:val="Hyperlink"/>
+                  <w:u w:val="none"/>
+                </w:rPr>
+                <w:t>Technical Program Committee member</w:t>
+              </w:r>
+            </w:hyperlink>
+            <w:r>
+              <w:rPr>
+                <w:color w:val="000000"/>
+              </w:rPr>
+              <w:t> of 2015 International Conference on Electrical, Electronics and Mechatronics (ICEEM2015), December 20 - 21, 2015, Phuket, Thailand.</w:t>
             </w:r>
           </w:p>
         </w:tc>
@@ -32826,34 +35036,34 @@
               <w:rPr>
                 <w:color w:val="000000"/>
               </w:rPr>
-              <w:t>09/2017 - 12/2017</w:t>
-            </w:r>
-          </w:p>
-        </w:tc>
-        <w:tc>
-          <w:tcPr>
-            <w:tcW w:w="0" w:type="auto"/>
-          </w:tcPr>
-          <w:p>
-            <w:pPr>
-              <w:rPr>
-                <w:color w:val="000000"/>
-              </w:rPr>
-            </w:pPr>
-            <w:hyperlink r:id="rId695" w:tgtFrame="_blank" w:history="1">
-              <w:r>
-                <w:rPr>
-                  <w:rStyle w:val="Hyperlink"/>
-                  <w:u w:val="none"/>
-                </w:rPr>
-                <w:t>International Scientific Committees member</w:t>
-              </w:r>
-            </w:hyperlink>
-            <w:r>
-              <w:rPr>
-                <w:color w:val="000000"/>
-              </w:rPr>
-              <w:t> of 5th Annual 2017 International Conference on Geo-Spatial Knowledge and Intelligence (GSKI2017), December 8 - 10, 2017, Chiang Mai, Thailand.</w:t>
+              <w:t>09/2015 - 12/2015</w:t>
+            </w:r>
+          </w:p>
+        </w:tc>
+        <w:tc>
+          <w:tcPr>
+            <w:tcW w:w="0" w:type="auto"/>
+          </w:tcPr>
+          <w:p>
+            <w:pPr>
+              <w:rPr>
+                <w:color w:val="000000"/>
+              </w:rPr>
+            </w:pPr>
+            <w:hyperlink r:id="rId743" w:tgtFrame="_blank" w:history="1">
+              <w:r>
+                <w:rPr>
+                  <w:rStyle w:val="Hyperlink"/>
+                  <w:u w:val="none"/>
+                </w:rPr>
+                <w:t>Reviewer Committee member</w:t>
+              </w:r>
+            </w:hyperlink>
+            <w:r>
+              <w:rPr>
+                <w:color w:val="000000"/>
+              </w:rPr>
+              <w:t> of International Conference on Computer, Control and Communication Technologies (CCCT 2015), December 3 - 4, 2015, Antalya, Turkey.</w:t>
             </w:r>
           </w:p>
         </w:tc>
@@ -32873,34 +35083,48 @@
               <w:rPr>
                 <w:color w:val="000000"/>
               </w:rPr>
-              <w:t>09/2017 - 12/2017</w:t>
-            </w:r>
-          </w:p>
-        </w:tc>
-        <w:tc>
-          <w:tcPr>
-            <w:tcW w:w="0" w:type="auto"/>
-          </w:tcPr>
-          <w:p>
-            <w:pPr>
-              <w:rPr>
-                <w:color w:val="000000"/>
-              </w:rPr>
-            </w:pPr>
-            <w:hyperlink r:id="rId696" w:tgtFrame="_blank" w:history="1">
-              <w:r>
-                <w:rPr>
-                  <w:rStyle w:val="Hyperlink"/>
-                  <w:u w:val="none"/>
-                </w:rPr>
-                <w:t>International Scientific Committees member</w:t>
-              </w:r>
-            </w:hyperlink>
-            <w:r>
-              <w:rPr>
-                <w:color w:val="000000"/>
-              </w:rPr>
-              <w:t> of the 2017 2nd International Conference on Computer, Mechatronics and Electronic Engineering (CMEE2017), December 24 - 25, 2017, Xiamen, China.</w:t>
+              <w:t>08/2015 - now</w:t>
+            </w:r>
+          </w:p>
+        </w:tc>
+        <w:tc>
+          <w:tcPr>
+            <w:tcW w:w="0" w:type="auto"/>
+          </w:tcPr>
+          <w:p>
+            <w:pPr>
+              <w:rPr>
+                <w:color w:val="000000"/>
+              </w:rPr>
+            </w:pPr>
+            <w:hyperlink r:id="rId744" w:tgtFrame="_blank" w:history="1">
+              <w:r>
+                <w:rPr>
+                  <w:rStyle w:val="Hyperlink"/>
+                  <w:u w:val="none"/>
+                </w:rPr>
+                <w:t>Technical Program Committee member</w:t>
+              </w:r>
+            </w:hyperlink>
+            <w:r>
+              <w:rPr>
+                <w:color w:val="000000"/>
+              </w:rPr>
+              <w:t xml:space="preserve"> of </w:t>
+            </w:r>
+            <w:proofErr w:type="spellStart"/>
+            <w:r>
+              <w:rPr>
+                <w:color w:val="000000"/>
+              </w:rPr>
+              <w:t>INDIACom</w:t>
+            </w:r>
+            <w:proofErr w:type="spellEnd"/>
+            <w:r>
+              <w:rPr>
+                <w:color w:val="000000"/>
+              </w:rPr>
+              <w:t xml:space="preserve"> - International Conference on Computing for Sustainable Global Development.</w:t>
             </w:r>
           </w:p>
         </w:tc>
@@ -32920,21 +35144,21 @@
               <w:rPr>
                 <w:color w:val="000000"/>
               </w:rPr>
-              <w:t>09/2017 - 11/2017</w:t>
-            </w:r>
-          </w:p>
-        </w:tc>
-        <w:tc>
-          <w:tcPr>
-            <w:tcW w:w="0" w:type="auto"/>
-          </w:tcPr>
-          <w:p>
-            <w:pPr>
-              <w:rPr>
-                <w:color w:val="000000"/>
-              </w:rPr>
-            </w:pPr>
-            <w:hyperlink r:id="rId697" w:tgtFrame="_blank" w:history="1">
+              <w:t>05/2015 - 11/2015</w:t>
+            </w:r>
+          </w:p>
+        </w:tc>
+        <w:tc>
+          <w:tcPr>
+            <w:tcW w:w="0" w:type="auto"/>
+          </w:tcPr>
+          <w:p>
+            <w:pPr>
+              <w:rPr>
+                <w:color w:val="000000"/>
+              </w:rPr>
+            </w:pPr>
+            <w:hyperlink r:id="rId745" w:tgtFrame="_blank" w:history="1">
               <w:r>
                 <w:rPr>
                   <w:rStyle w:val="Hyperlink"/>
@@ -32947,71 +35171,22 @@
               <w:rPr>
                 <w:color w:val="000000"/>
               </w:rPr>
-              <w:t> of 3rd EAI International Conference on Nature of Computation and Communication (</w:t>
-            </w:r>
-            <w:hyperlink r:id="rId698" w:tgtFrame="_blank" w:history="1">
-              <w:r>
-                <w:rPr>
-                  <w:rStyle w:val="Hyperlink"/>
-                  <w:u w:val="none"/>
-                </w:rPr>
-                <w:t>ICTCC 2017</w:t>
-              </w:r>
-            </w:hyperlink>
-            <w:r>
-              <w:rPr>
-                <w:color w:val="000000"/>
-              </w:rPr>
-              <w:t xml:space="preserve">), November 23 - 24, 2017, Tam </w:t>
-            </w:r>
-            <w:proofErr w:type="spellStart"/>
-            <w:r>
-              <w:rPr>
-                <w:color w:val="000000"/>
-              </w:rPr>
-              <w:t>Ky</w:t>
-            </w:r>
-            <w:proofErr w:type="spellEnd"/>
-            <w:r>
-              <w:rPr>
-                <w:color w:val="000000"/>
-              </w:rPr>
-              <w:t>, Vietnam.</w:t>
-            </w:r>
-            <w:r>
-              <w:rPr>
-                <w:color w:val="000000"/>
-              </w:rPr>
-              <w:br/>
-            </w:r>
-            <w:hyperlink r:id="rId699" w:tgtFrame="_blank" w:history="1">
-              <w:r>
-                <w:rPr>
-                  <w:rStyle w:val="Hyperlink"/>
-                  <w:u w:val="none"/>
-                </w:rPr>
-                <w:t>Technical Program Committee member</w:t>
-              </w:r>
-            </w:hyperlink>
-            <w:r>
-              <w:rPr>
-                <w:color w:val="000000"/>
-              </w:rPr>
-              <w:t xml:space="preserve"> of the 6th EAI International Conference on Context-Aware Systems and Applications (ICCASA 2017), held on November 23 - 24, 2017, Tam </w:t>
-            </w:r>
-            <w:proofErr w:type="spellStart"/>
-            <w:r>
-              <w:rPr>
-                <w:color w:val="000000"/>
-              </w:rPr>
-              <w:t>Ky</w:t>
-            </w:r>
-            <w:proofErr w:type="spellEnd"/>
-            <w:r>
-              <w:rPr>
-                <w:color w:val="000000"/>
-              </w:rPr>
-              <w:t>, Vietnam.</w:t>
+              <w:t> of International Conference on Data, Information and Knowledge Management (</w:t>
+            </w:r>
+            <w:hyperlink r:id="rId746" w:tgtFrame="_blank" w:history="1">
+              <w:r>
+                <w:rPr>
+                  <w:rStyle w:val="Hyperlink"/>
+                  <w:u w:val="none"/>
+                </w:rPr>
+                <w:t>DIKM 2015</w:t>
+              </w:r>
+            </w:hyperlink>
+            <w:r>
+              <w:rPr>
+                <w:color w:val="000000"/>
+              </w:rPr>
+              <w:t>), November 20 - 22, 2015, Guilin, China.</w:t>
             </w:r>
           </w:p>
         </w:tc>
@@ -33031,34 +35206,34 @@
               <w:rPr>
                 <w:color w:val="000000"/>
               </w:rPr>
-              <w:t>08/2017</w:t>
-            </w:r>
-          </w:p>
-        </w:tc>
-        <w:tc>
-          <w:tcPr>
-            <w:tcW w:w="0" w:type="auto"/>
-          </w:tcPr>
-          <w:p>
-            <w:pPr>
-              <w:rPr>
-                <w:color w:val="000000"/>
-              </w:rPr>
-            </w:pPr>
-            <w:hyperlink r:id="rId700" w:tgtFrame="_blank" w:history="1">
-              <w:r>
-                <w:rPr>
-                  <w:rStyle w:val="Hyperlink"/>
-                  <w:u w:val="none"/>
-                </w:rPr>
-                <w:t>Technical Program Committee member</w:t>
-              </w:r>
-            </w:hyperlink>
-            <w:r>
-              <w:rPr>
-                <w:color w:val="000000"/>
-              </w:rPr>
-              <w:t> of the 2017 EAI International Conference on Ubiquitous Communications and Network Computing (UBICNET 2017), August 3 - 5, 2017, Bangalore, India.</w:t>
+              <w:t>2015 - now</w:t>
+            </w:r>
+          </w:p>
+        </w:tc>
+        <w:tc>
+          <w:tcPr>
+            <w:tcW w:w="0" w:type="auto"/>
+          </w:tcPr>
+          <w:p>
+            <w:pPr>
+              <w:rPr>
+                <w:color w:val="000000"/>
+              </w:rPr>
+            </w:pPr>
+            <w:hyperlink r:id="rId747" w:tgtFrame="_blank" w:history="1">
+              <w:r>
+                <w:rPr>
+                  <w:rStyle w:val="Hyperlink"/>
+                  <w:u w:val="none"/>
+                </w:rPr>
+                <w:t>Reviewer Committee member</w:t>
+              </w:r>
+            </w:hyperlink>
+            <w:r>
+              <w:rPr>
+                <w:color w:val="000000"/>
+              </w:rPr>
+              <w:t> of Emirates Association of Computer, Electrical &amp; Electronics Engineers (EACEEE).</w:t>
             </w:r>
           </w:p>
         </w:tc>
@@ -33078,46 +35253,40 @@
               <w:rPr>
                 <w:color w:val="000000"/>
               </w:rPr>
-              <w:t>08/2016 - 10/2017</w:t>
-            </w:r>
-          </w:p>
-        </w:tc>
-        <w:tc>
-          <w:tcPr>
-            <w:tcW w:w="0" w:type="auto"/>
-          </w:tcPr>
-          <w:p>
-            <w:pPr>
-              <w:rPr>
-                <w:color w:val="000000"/>
-              </w:rPr>
-            </w:pPr>
-            <w:hyperlink r:id="rId701" w:tgtFrame="_blank" w:history="1">
-              <w:r>
-                <w:rPr>
-                  <w:rStyle w:val="Hyperlink"/>
-                  <w:u w:val="none"/>
-                </w:rPr>
-                <w:t>International Scientific Committees member</w:t>
-              </w:r>
-            </w:hyperlink>
-            <w:r>
-              <w:rPr>
-                <w:color w:val="000000"/>
-              </w:rPr>
-              <w:t xml:space="preserve"> of the 2nd 2017 International Conference on Communications, Information Management and Network Security (CIMNS2017), held on October 22 - 23, 2017, </w:t>
-            </w:r>
-            <w:r>
-              <w:rPr>
-                <w:color w:val="000000"/>
-              </w:rPr>
-              <w:t>Beijing</w:t>
-            </w:r>
-            <w:r>
-              <w:rPr>
-                <w:color w:val="000000"/>
-              </w:rPr>
-              <w:t>, China.</w:t>
+              <w:t>05/2015 - 05/2017</w:t>
+            </w:r>
+          </w:p>
+        </w:tc>
+        <w:tc>
+          <w:tcPr>
+            <w:tcW w:w="0" w:type="auto"/>
+          </w:tcPr>
+          <w:p>
+            <w:pPr>
+              <w:rPr>
+                <w:color w:val="000000"/>
+              </w:rPr>
+            </w:pPr>
+            <w:r>
+              <w:rPr>
+                <w:color w:val="000000"/>
+              </w:rPr>
+              <w:t>Taskforce member of quality assurance manual development and implementation of </w:t>
+            </w:r>
+            <w:hyperlink r:id="rId748" w:tgtFrame="_blank" w:history="1">
+              <w:r>
+                <w:rPr>
+                  <w:rStyle w:val="Hyperlink"/>
+                  <w:u w:val="none"/>
+                </w:rPr>
+                <w:t>Statistics Without Borders</w:t>
+              </w:r>
+            </w:hyperlink>
+            <w:r>
+              <w:rPr>
+                <w:color w:val="000000"/>
+              </w:rPr>
+              <w:t>.</w:t>
             </w:r>
           </w:p>
         </w:tc>
@@ -33137,2143 +35306,6 @@
               <w:rPr>
                 <w:color w:val="000000"/>
               </w:rPr>
-              <w:t>08/2017 - 11/2017</w:t>
-            </w:r>
-          </w:p>
-        </w:tc>
-        <w:tc>
-          <w:tcPr>
-            <w:tcW w:w="0" w:type="auto"/>
-          </w:tcPr>
-          <w:p>
-            <w:pPr>
-              <w:rPr>
-                <w:color w:val="000000"/>
-              </w:rPr>
-            </w:pPr>
-            <w:hyperlink r:id="rId702" w:tgtFrame="_blank" w:history="1">
-              <w:r>
-                <w:rPr>
-                  <w:rStyle w:val="Hyperlink"/>
-                  <w:u w:val="none"/>
-                </w:rPr>
-                <w:t>International Scientific Committees member</w:t>
-              </w:r>
-            </w:hyperlink>
-            <w:r>
-              <w:rPr>
-                <w:color w:val="000000"/>
-              </w:rPr>
-              <w:t> of The 3rd International Conference on Artificial Intelligence and Industrial Engineering (AIIE2017), held on November 26 - 27, 2017, Shanghai, China.</w:t>
-            </w:r>
-          </w:p>
-        </w:tc>
-      </w:tr>
-      <w:tr>
-        <w:tc>
-          <w:tcPr>
-            <w:tcW w:w="0" w:type="auto"/>
-          </w:tcPr>
-          <w:p>
-            <w:pPr>
-              <w:rPr>
-                <w:color w:val="000000"/>
-              </w:rPr>
-            </w:pPr>
-            <w:r>
-              <w:rPr>
-                <w:color w:val="000000"/>
-              </w:rPr>
-              <w:t>08/2017 - 10/2017</w:t>
-            </w:r>
-          </w:p>
-        </w:tc>
-        <w:tc>
-          <w:tcPr>
-            <w:tcW w:w="0" w:type="auto"/>
-          </w:tcPr>
-          <w:p>
-            <w:pPr>
-              <w:rPr>
-                <w:color w:val="000000"/>
-              </w:rPr>
-            </w:pPr>
-            <w:hyperlink r:id="rId703" w:tgtFrame="_blank" w:history="1">
-              <w:r>
-                <w:rPr>
-                  <w:rStyle w:val="Hyperlink"/>
-                  <w:u w:val="none"/>
-                </w:rPr>
-                <w:t>Technical Program Committee member</w:t>
-              </w:r>
-            </w:hyperlink>
-            <w:r>
-              <w:rPr>
-                <w:color w:val="000000"/>
-              </w:rPr>
-              <w:t> of the 2017 2nd International Conference on Applied Mechanics, Electronics and Mechatronics Engineering (AMEME2017), held on October 22-23, 2017, Beijing, China.</w:t>
-            </w:r>
-          </w:p>
-          <w:p>
-            <w:pPr>
-              <w:rPr>
-                <w:color w:val="000000"/>
-              </w:rPr>
-            </w:pPr>
-            <w:hyperlink r:id="rId704" w:tgtFrame="_blank" w:history="1">
-              <w:r>
-                <w:rPr>
-                  <w:rStyle w:val="Hyperlink"/>
-                  <w:u w:val="none"/>
-                </w:rPr>
-                <w:t>Technical Program Committee member</w:t>
-              </w:r>
-            </w:hyperlink>
-            <w:r>
-              <w:rPr>
-                <w:color w:val="000000"/>
-              </w:rPr>
-              <w:t> of the 2017 2nd International Conference on Computational Modeling, Simulation and Applied Mathematics (CMSAM2017), held on October 22-23, 2017, Beijing, China.</w:t>
-            </w:r>
-          </w:p>
-        </w:tc>
-      </w:tr>
-      <w:tr>
-        <w:tc>
-          <w:tcPr>
-            <w:tcW w:w="0" w:type="auto"/>
-          </w:tcPr>
-          <w:p>
-            <w:pPr>
-              <w:rPr>
-                <w:color w:val="000000"/>
-              </w:rPr>
-            </w:pPr>
-            <w:r>
-              <w:rPr>
-                <w:color w:val="000000"/>
-              </w:rPr>
-              <w:t>07/2017 - 06/2018</w:t>
-            </w:r>
-          </w:p>
-        </w:tc>
-        <w:tc>
-          <w:tcPr>
-            <w:tcW w:w="0" w:type="auto"/>
-          </w:tcPr>
-          <w:p>
-            <w:pPr>
-              <w:rPr>
-                <w:color w:val="000000"/>
-              </w:rPr>
-            </w:pPr>
-            <w:hyperlink r:id="rId705" w:tgtFrame="_blank" w:history="1">
-              <w:r>
-                <w:rPr>
-                  <w:rStyle w:val="Hyperlink"/>
-                  <w:u w:val="none"/>
-                </w:rPr>
-                <w:t>Organizing Committee member</w:t>
-              </w:r>
-            </w:hyperlink>
-            <w:r>
-              <w:rPr>
-                <w:color w:val="000000"/>
-              </w:rPr>
-              <w:t> of the 2nd World Conference and Exhibition on Forensic Science, held on June 11-12, 2018, Rome, Italy.</w:t>
-            </w:r>
-          </w:p>
-        </w:tc>
-      </w:tr>
-      <w:tr>
-        <w:tc>
-          <w:tcPr>
-            <w:tcW w:w="0" w:type="auto"/>
-          </w:tcPr>
-          <w:p>
-            <w:pPr>
-              <w:rPr>
-                <w:color w:val="000000"/>
-              </w:rPr>
-            </w:pPr>
-            <w:r>
-              <w:rPr>
-                <w:color w:val="000000"/>
-              </w:rPr>
-              <w:t>06/2017 - 08/2017</w:t>
-            </w:r>
-          </w:p>
-        </w:tc>
-        <w:tc>
-          <w:tcPr>
-            <w:tcW w:w="0" w:type="auto"/>
-          </w:tcPr>
-          <w:p>
-            <w:pPr>
-              <w:rPr>
-                <w:color w:val="000000"/>
-              </w:rPr>
-            </w:pPr>
-            <w:hyperlink r:id="rId706" w:tgtFrame="_blank" w:history="1">
-              <w:r>
-                <w:rPr>
-                  <w:rStyle w:val="Hyperlink"/>
-                  <w:u w:val="none"/>
-                </w:rPr>
-                <w:t>Technical Program Committee member</w:t>
-              </w:r>
-            </w:hyperlink>
-            <w:r>
-              <w:rPr>
-                <w:color w:val="000000"/>
-              </w:rPr>
-              <w:t> of the 2017 4th International Conference on Education Reform and Modern Management (ERMM2017), held on August 6 - 7, 2017, Phuket, Thailand.</w:t>
-            </w:r>
-          </w:p>
-        </w:tc>
-      </w:tr>
-      <w:tr>
-        <w:tc>
-          <w:tcPr>
-            <w:tcW w:w="0" w:type="auto"/>
-          </w:tcPr>
-          <w:p>
-            <w:pPr>
-              <w:rPr>
-                <w:color w:val="000000"/>
-              </w:rPr>
-            </w:pPr>
-            <w:r>
-              <w:rPr>
-                <w:color w:val="000000"/>
-              </w:rPr>
-              <w:t>05/2017 - 06/2017</w:t>
-            </w:r>
-          </w:p>
-        </w:tc>
-        <w:tc>
-          <w:tcPr>
-            <w:tcW w:w="0" w:type="auto"/>
-          </w:tcPr>
-          <w:p>
-            <w:pPr>
-              <w:rPr>
-                <w:color w:val="000000"/>
-              </w:rPr>
-            </w:pPr>
-            <w:hyperlink r:id="rId707" w:tgtFrame="_blank" w:history="1">
-              <w:r>
-                <w:rPr>
-                  <w:rStyle w:val="Hyperlink"/>
-                  <w:u w:val="none"/>
-                </w:rPr>
-                <w:t>International Scientific Committees member</w:t>
-              </w:r>
-            </w:hyperlink>
-            <w:r>
-              <w:rPr>
-                <w:color w:val="000000"/>
-              </w:rPr>
-              <w:t xml:space="preserve"> of the 2017 2nd International conference on Advanced Management Science and Information Engineering (AMSIE2017), held on June 25 - 26, 2017, </w:t>
-            </w:r>
-            <w:proofErr w:type="spellStart"/>
-            <w:r>
-              <w:rPr>
-                <w:color w:val="000000"/>
-              </w:rPr>
-              <w:t>Sanya</w:t>
-            </w:r>
-            <w:proofErr w:type="spellEnd"/>
-            <w:r>
-              <w:rPr>
-                <w:color w:val="000000"/>
-              </w:rPr>
-              <w:t>, China.</w:t>
-            </w:r>
-          </w:p>
-        </w:tc>
-      </w:tr>
-      <w:tr>
-        <w:tc>
-          <w:tcPr>
-            <w:tcW w:w="0" w:type="auto"/>
-          </w:tcPr>
-          <w:p>
-            <w:pPr>
-              <w:rPr>
-                <w:color w:val="000000"/>
-              </w:rPr>
-            </w:pPr>
-            <w:r>
-              <w:rPr>
-                <w:color w:val="000000"/>
-              </w:rPr>
-              <w:t>04/2017 - 06/2017</w:t>
-            </w:r>
-          </w:p>
-        </w:tc>
-        <w:tc>
-          <w:tcPr>
-            <w:tcW w:w="0" w:type="auto"/>
-          </w:tcPr>
-          <w:p>
-            <w:pPr>
-              <w:rPr>
-                <w:color w:val="000000"/>
-              </w:rPr>
-            </w:pPr>
-            <w:hyperlink r:id="rId708" w:tgtFrame="_blank" w:history="1">
-              <w:r>
-                <w:rPr>
-                  <w:rStyle w:val="Hyperlink"/>
-                  <w:u w:val="none"/>
-                </w:rPr>
-                <w:t>Technical Program Committee member</w:t>
-              </w:r>
-            </w:hyperlink>
-            <w:r>
-              <w:rPr>
-                <w:color w:val="000000"/>
-              </w:rPr>
-              <w:t xml:space="preserve"> of the 2017 International Conference on Computer, Electronics and Communication Engineering (CECE2017), held on June 25 - 26, 2017, </w:t>
-            </w:r>
-            <w:proofErr w:type="spellStart"/>
-            <w:r>
-              <w:rPr>
-                <w:color w:val="000000"/>
-              </w:rPr>
-              <w:t>Sanya</w:t>
-            </w:r>
-            <w:proofErr w:type="spellEnd"/>
-            <w:r>
-              <w:rPr>
-                <w:color w:val="000000"/>
-              </w:rPr>
-              <w:t>, China.</w:t>
-            </w:r>
-          </w:p>
-        </w:tc>
-      </w:tr>
-      <w:tr>
-        <w:tc>
-          <w:tcPr>
-            <w:tcW w:w="0" w:type="auto"/>
-          </w:tcPr>
-          <w:p>
-            <w:pPr>
-              <w:rPr>
-                <w:color w:val="000000"/>
-              </w:rPr>
-            </w:pPr>
-            <w:r>
-              <w:rPr>
-                <w:color w:val="000000"/>
-              </w:rPr>
-              <w:t>04/2017 - 05/2017</w:t>
-            </w:r>
-          </w:p>
-        </w:tc>
-        <w:tc>
-          <w:tcPr>
-            <w:tcW w:w="0" w:type="auto"/>
-          </w:tcPr>
-          <w:p>
-            <w:pPr>
-              <w:rPr>
-                <w:color w:val="000000"/>
-              </w:rPr>
-            </w:pPr>
-            <w:hyperlink r:id="rId709" w:tgtFrame="_blank" w:history="1">
-              <w:r>
-                <w:rPr>
-                  <w:rStyle w:val="Hyperlink"/>
-                  <w:u w:val="none"/>
-                </w:rPr>
-                <w:t>Technical Program Committee member</w:t>
-              </w:r>
-            </w:hyperlink>
-            <w:r>
-              <w:rPr>
-                <w:color w:val="000000"/>
-              </w:rPr>
-              <w:t> of the 2017 2nd International Conference on Test, Measurement and Computational Method (TMCM2017), held on May 21 - 22, 2017, Beijing, China.</w:t>
-            </w:r>
-          </w:p>
-        </w:tc>
-      </w:tr>
-      <w:tr>
-        <w:tc>
-          <w:tcPr>
-            <w:tcW w:w="0" w:type="auto"/>
-          </w:tcPr>
-          <w:p>
-            <w:pPr>
-              <w:rPr>
-                <w:color w:val="000000"/>
-              </w:rPr>
-            </w:pPr>
-            <w:r>
-              <w:rPr>
-                <w:color w:val="000000"/>
-              </w:rPr>
-              <w:lastRenderedPageBreak/>
-              <w:t>04/2017 - 05/2017</w:t>
-            </w:r>
-          </w:p>
-        </w:tc>
-        <w:tc>
-          <w:tcPr>
-            <w:tcW w:w="0" w:type="auto"/>
-          </w:tcPr>
-          <w:p>
-            <w:pPr>
-              <w:rPr>
-                <w:color w:val="000000"/>
-              </w:rPr>
-            </w:pPr>
-            <w:hyperlink r:id="rId710" w:tgtFrame="_blank" w:history="1">
-              <w:r>
-                <w:rPr>
-                  <w:rStyle w:val="Hyperlink"/>
-                  <w:u w:val="none"/>
-                </w:rPr>
-                <w:t>International Scientific Committees member</w:t>
-              </w:r>
-            </w:hyperlink>
-            <w:r>
-              <w:rPr>
-                <w:color w:val="000000"/>
-              </w:rPr>
-              <w:t> of the 2017 International Conference on Applied Mathematics, Modelling and Statistics Application (AMMSA2017), held on May 21 - 22, 2017, Beijing, China.</w:t>
-            </w:r>
-          </w:p>
-        </w:tc>
-      </w:tr>
-      <w:tr>
-        <w:tc>
-          <w:tcPr>
-            <w:tcW w:w="0" w:type="auto"/>
-          </w:tcPr>
-          <w:p>
-            <w:pPr>
-              <w:rPr>
-                <w:color w:val="000000"/>
-              </w:rPr>
-            </w:pPr>
-            <w:r>
-              <w:rPr>
-                <w:color w:val="000000"/>
-              </w:rPr>
-              <w:t>03/2017 - 11/2017</w:t>
-            </w:r>
-          </w:p>
-        </w:tc>
-        <w:tc>
-          <w:tcPr>
-            <w:tcW w:w="0" w:type="auto"/>
-          </w:tcPr>
-          <w:p>
-            <w:pPr>
-              <w:rPr>
-                <w:color w:val="000000"/>
-              </w:rPr>
-            </w:pPr>
-            <w:hyperlink r:id="rId711" w:tgtFrame="_blank" w:history="1">
-              <w:r>
-                <w:rPr>
-                  <w:rStyle w:val="Hyperlink"/>
-                  <w:u w:val="none"/>
-                </w:rPr>
-                <w:t>Technical Program Committee member</w:t>
-              </w:r>
-            </w:hyperlink>
-            <w:r>
-              <w:rPr>
-                <w:color w:val="000000"/>
-              </w:rPr>
-              <w:t> of the 2017 3rd Annual International Conference on Computer Science and Mechanical Automation (CSMA2017), held on November 10 - 12, 2017, Wuhan, China.</w:t>
-            </w:r>
-          </w:p>
-        </w:tc>
-      </w:tr>
-      <w:tr>
-        <w:tc>
-          <w:tcPr>
-            <w:tcW w:w="0" w:type="auto"/>
-          </w:tcPr>
-          <w:p>
-            <w:pPr>
-              <w:rPr>
-                <w:color w:val="000000"/>
-              </w:rPr>
-            </w:pPr>
-            <w:r>
-              <w:rPr>
-                <w:color w:val="000000"/>
-              </w:rPr>
-              <w:t>03/2017 - 10/2017</w:t>
-            </w:r>
-          </w:p>
-        </w:tc>
-        <w:tc>
-          <w:tcPr>
-            <w:tcW w:w="0" w:type="auto"/>
-          </w:tcPr>
-          <w:p>
-            <w:pPr>
-              <w:rPr>
-                <w:color w:val="000000"/>
-              </w:rPr>
-            </w:pPr>
-            <w:hyperlink r:id="rId712" w:tgtFrame="_blank" w:history="1">
-              <w:r>
-                <w:rPr>
-                  <w:rStyle w:val="Hyperlink"/>
-                  <w:u w:val="none"/>
-                </w:rPr>
-                <w:t>Technical Program Committee member</w:t>
-              </w:r>
-            </w:hyperlink>
-            <w:r>
-              <w:rPr>
-                <w:color w:val="000000"/>
-              </w:rPr>
-              <w:t> of the 2017 International Conference on Computer Engineering and Information System (CEIS2017), held on October 20 - 22, 2017, Xiamen, China.</w:t>
-            </w:r>
-          </w:p>
-        </w:tc>
-      </w:tr>
-      <w:tr>
-        <w:tc>
-          <w:tcPr>
-            <w:tcW w:w="0" w:type="auto"/>
-          </w:tcPr>
-          <w:p>
-            <w:pPr>
-              <w:rPr>
-                <w:color w:val="000000"/>
-              </w:rPr>
-            </w:pPr>
-            <w:r>
-              <w:rPr>
-                <w:color w:val="000000"/>
-              </w:rPr>
-              <w:t>02/2017 - 04/2017</w:t>
-            </w:r>
-          </w:p>
-        </w:tc>
-        <w:tc>
-          <w:tcPr>
-            <w:tcW w:w="0" w:type="auto"/>
-          </w:tcPr>
-          <w:p>
-            <w:pPr>
-              <w:rPr>
-                <w:color w:val="000000"/>
-              </w:rPr>
-            </w:pPr>
-            <w:hyperlink r:id="rId713" w:tgtFrame="_blank" w:history="1">
-              <w:r>
-                <w:rPr>
-                  <w:rStyle w:val="Hyperlink"/>
-                  <w:u w:val="none"/>
-                </w:rPr>
-                <w:t>International Scientific Committees member</w:t>
-              </w:r>
-            </w:hyperlink>
-            <w:r>
-              <w:rPr>
-                <w:color w:val="000000"/>
-              </w:rPr>
-              <w:t> of the 2017 International Conference on Energy, Power and Environmental Engineering (ICEPEE2017), held on April 23 - 24, 2017, Shanghai, China.</w:t>
-            </w:r>
-          </w:p>
-        </w:tc>
-      </w:tr>
-      <w:tr>
-        <w:tc>
-          <w:tcPr>
-            <w:tcW w:w="0" w:type="auto"/>
-          </w:tcPr>
-          <w:p>
-            <w:pPr>
-              <w:rPr>
-                <w:color w:val="000000"/>
-              </w:rPr>
-            </w:pPr>
-            <w:r>
-              <w:rPr>
-                <w:color w:val="000000"/>
-              </w:rPr>
-              <w:t>01/2017 - 03/2017</w:t>
-            </w:r>
-          </w:p>
-        </w:tc>
-        <w:tc>
-          <w:tcPr>
-            <w:tcW w:w="0" w:type="auto"/>
-          </w:tcPr>
-          <w:p>
-            <w:pPr>
-              <w:rPr>
-                <w:color w:val="000000"/>
-              </w:rPr>
-            </w:pPr>
-            <w:hyperlink r:id="rId714" w:tgtFrame="_blank" w:history="1">
-              <w:r>
-                <w:rPr>
-                  <w:rStyle w:val="Hyperlink"/>
-                  <w:u w:val="none"/>
-                </w:rPr>
-                <w:t>International Scientific Committees member</w:t>
-              </w:r>
-            </w:hyperlink>
-            <w:r>
-              <w:rPr>
-                <w:color w:val="000000"/>
-              </w:rPr>
-              <w:t> of the 2017 2nd International Conference on Modelling, Simulation and Applied Mathematics (MSAM2017), held on March 26 - 27, 2017, Bangkok, Thailand.</w:t>
-            </w:r>
-          </w:p>
-        </w:tc>
-      </w:tr>
-      <w:tr>
-        <w:tc>
-          <w:tcPr>
-            <w:tcW w:w="0" w:type="auto"/>
-          </w:tcPr>
-          <w:p>
-            <w:pPr>
-              <w:rPr>
-                <w:color w:val="000000"/>
-              </w:rPr>
-            </w:pPr>
-            <w:r>
-              <w:rPr>
-                <w:color w:val="000000"/>
-              </w:rPr>
-              <w:t>01/2017 - 03/2017</w:t>
-            </w:r>
-          </w:p>
-        </w:tc>
-        <w:tc>
-          <w:tcPr>
-            <w:tcW w:w="0" w:type="auto"/>
-          </w:tcPr>
-          <w:p>
-            <w:pPr>
-              <w:rPr>
-                <w:color w:val="000000"/>
-              </w:rPr>
-            </w:pPr>
-            <w:hyperlink r:id="rId715" w:tgtFrame="_blank" w:history="1">
-              <w:r>
-                <w:rPr>
-                  <w:rStyle w:val="Hyperlink"/>
-                  <w:u w:val="none"/>
-                </w:rPr>
-                <w:t>International Scientific Committees member</w:t>
-              </w:r>
-            </w:hyperlink>
-            <w:r>
-              <w:rPr>
-                <w:color w:val="000000"/>
-              </w:rPr>
-              <w:t> of the 2017 International Conference on Mechanical and Mechatronics Engineering (ICMME2017), held on March 26 - 27, 2017, Bangkok, Thailand.</w:t>
-            </w:r>
-          </w:p>
-        </w:tc>
-      </w:tr>
-      <w:tr>
-        <w:tc>
-          <w:tcPr>
-            <w:tcW w:w="0" w:type="auto"/>
-          </w:tcPr>
-          <w:p>
-            <w:pPr>
-              <w:rPr>
-                <w:color w:val="000000"/>
-              </w:rPr>
-            </w:pPr>
-            <w:r>
-              <w:rPr>
-                <w:color w:val="000000"/>
-              </w:rPr>
-              <w:t>01/2017 - 08/2017</w:t>
-            </w:r>
-          </w:p>
-        </w:tc>
-        <w:tc>
-          <w:tcPr>
-            <w:tcW w:w="0" w:type="auto"/>
-          </w:tcPr>
-          <w:p>
-            <w:pPr>
-              <w:rPr>
-                <w:color w:val="000000"/>
-              </w:rPr>
-            </w:pPr>
-            <w:hyperlink r:id="rId716" w:tgtFrame="_blank" w:history="1">
-              <w:r>
-                <w:rPr>
-                  <w:rStyle w:val="Hyperlink"/>
-                  <w:u w:val="none"/>
-                </w:rPr>
-                <w:t>Technical Program Committee member</w:t>
-              </w:r>
-            </w:hyperlink>
-            <w:r>
-              <w:rPr>
-                <w:color w:val="000000"/>
-              </w:rPr>
-              <w:t> of the 2017 International Conference on Cloud Technology and Communication Engineering (CTCE2017), held on August 18 - 20, 2017, Guilin, China.</w:t>
-            </w:r>
-          </w:p>
-        </w:tc>
-      </w:tr>
-      <w:tr>
-        <w:tc>
-          <w:tcPr>
-            <w:tcW w:w="0" w:type="auto"/>
-          </w:tcPr>
-          <w:p>
-            <w:pPr>
-              <w:rPr>
-                <w:color w:val="000000"/>
-              </w:rPr>
-            </w:pPr>
-            <w:r>
-              <w:rPr>
-                <w:color w:val="000000"/>
-              </w:rPr>
-              <w:t>01/2017</w:t>
-            </w:r>
-          </w:p>
-        </w:tc>
-        <w:tc>
-          <w:tcPr>
-            <w:tcW w:w="0" w:type="auto"/>
-          </w:tcPr>
-          <w:p>
-            <w:pPr>
-              <w:rPr>
-                <w:color w:val="000000"/>
-              </w:rPr>
-            </w:pPr>
-            <w:hyperlink r:id="rId717" w:tgtFrame="_blank" w:history="1">
-              <w:r>
-                <w:rPr>
-                  <w:rStyle w:val="Hyperlink"/>
-                  <w:u w:val="none"/>
-                </w:rPr>
-                <w:t>Technical Program Committee member</w:t>
-              </w:r>
-            </w:hyperlink>
-            <w:r>
-              <w:rPr>
-                <w:color w:val="000000"/>
-              </w:rPr>
-              <w:t> of the 2017 International Conference on Materials, Machinery and Information Technology Applications (MMITA2017), held on January 15 - 16, 2017, Beijing, China.</w:t>
-            </w:r>
-          </w:p>
-        </w:tc>
-      </w:tr>
-      <w:tr>
-        <w:tc>
-          <w:tcPr>
-            <w:tcW w:w="0" w:type="auto"/>
-          </w:tcPr>
-          <w:p>
-            <w:pPr>
-              <w:rPr>
-                <w:color w:val="000000"/>
-              </w:rPr>
-            </w:pPr>
-            <w:r>
-              <w:rPr>
-                <w:color w:val="000000"/>
-              </w:rPr>
-              <w:t>12/2016 - 03/2017</w:t>
-            </w:r>
-          </w:p>
-        </w:tc>
-        <w:tc>
-          <w:tcPr>
-            <w:tcW w:w="0" w:type="auto"/>
-          </w:tcPr>
-          <w:p>
-            <w:pPr>
-              <w:rPr>
-                <w:color w:val="000000"/>
-              </w:rPr>
-            </w:pPr>
-            <w:hyperlink r:id="rId718" w:tgtFrame="_blank" w:history="1">
-              <w:r>
-                <w:rPr>
-                  <w:rStyle w:val="Hyperlink"/>
-                  <w:u w:val="none"/>
-                </w:rPr>
-                <w:t>Technical Program Committee member</w:t>
-              </w:r>
-            </w:hyperlink>
-            <w:r>
-              <w:rPr>
-                <w:color w:val="000000"/>
-              </w:rPr>
-              <w:t> of the 2017 International Conference on Advanced Education and Management Science (AEMS2017), held on March 26 - 27, 2017, Bangkok, Thailand.</w:t>
-            </w:r>
-          </w:p>
-        </w:tc>
-      </w:tr>
-      <w:tr>
-        <w:tc>
-          <w:tcPr>
-            <w:tcW w:w="0" w:type="auto"/>
-          </w:tcPr>
-          <w:p>
-            <w:pPr>
-              <w:rPr>
-                <w:color w:val="000000"/>
-              </w:rPr>
-            </w:pPr>
-            <w:r>
-              <w:rPr>
-                <w:color w:val="000000"/>
-              </w:rPr>
-              <w:t>12/2016 - 01/2017</w:t>
-            </w:r>
-          </w:p>
-        </w:tc>
-        <w:tc>
-          <w:tcPr>
-            <w:tcW w:w="0" w:type="auto"/>
-          </w:tcPr>
-          <w:p>
-            <w:pPr>
-              <w:rPr>
-                <w:color w:val="000000"/>
-              </w:rPr>
-            </w:pPr>
-            <w:hyperlink r:id="rId719" w:tgtFrame="_blank" w:history="1">
-              <w:r>
-                <w:rPr>
-                  <w:rStyle w:val="Hyperlink"/>
-                  <w:u w:val="none"/>
-                </w:rPr>
-                <w:t>Program Committee member</w:t>
-              </w:r>
-            </w:hyperlink>
-            <w:r>
-              <w:rPr>
-                <w:color w:val="000000"/>
-              </w:rPr>
-              <w:t> of the 2nd International Conference on Control and Automation (ICCA2017), held on January 13 - 15, 2017, Shenzhen, China.</w:t>
-            </w:r>
-          </w:p>
-        </w:tc>
-      </w:tr>
-      <w:tr>
-        <w:tc>
-          <w:tcPr>
-            <w:tcW w:w="0" w:type="auto"/>
-          </w:tcPr>
-          <w:p>
-            <w:pPr>
-              <w:rPr>
-                <w:color w:val="000000"/>
-              </w:rPr>
-            </w:pPr>
-            <w:r>
-              <w:rPr>
-                <w:color w:val="000000"/>
-              </w:rPr>
-              <w:t>11/2016 - 07/2017</w:t>
-            </w:r>
-          </w:p>
-        </w:tc>
-        <w:tc>
-          <w:tcPr>
-            <w:tcW w:w="0" w:type="auto"/>
-          </w:tcPr>
-          <w:p>
-            <w:pPr>
-              <w:rPr>
-                <w:color w:val="000000"/>
-              </w:rPr>
-            </w:pPr>
-            <w:hyperlink r:id="rId720" w:tgtFrame="_blank" w:history="1">
-              <w:r>
-                <w:rPr>
-                  <w:rStyle w:val="Hyperlink"/>
-                  <w:u w:val="none"/>
-                </w:rPr>
-                <w:t>Program Committee member</w:t>
-              </w:r>
-            </w:hyperlink>
-            <w:r>
-              <w:rPr>
-                <w:color w:val="000000"/>
-              </w:rPr>
-              <w:t> of The 4rd Multidisciplinary International Social Networks Conference (MISNC 2017), held on July 17 - 19, 2017, Bangkok, Thailand.</w:t>
-            </w:r>
-            <w:r>
-              <w:rPr>
-                <w:color w:val="000000"/>
-              </w:rPr>
-              <w:br/>
-            </w:r>
-            <w:r>
-              <w:rPr>
-                <w:i/>
-                <w:iCs/>
-                <w:color w:val="000000"/>
-              </w:rPr>
-              <w:t>Program Chair</w:t>
-            </w:r>
-            <w:r>
-              <w:rPr>
-                <w:color w:val="000000"/>
-              </w:rPr>
-              <w:t>: </w:t>
-            </w:r>
-            <w:hyperlink r:id="rId721" w:tgtFrame="_blank" w:history="1">
-              <w:r>
-                <w:rPr>
-                  <w:rStyle w:val="Hyperlink"/>
-                  <w:u w:val="none"/>
-                </w:rPr>
-                <w:t>Prof. I-</w:t>
-              </w:r>
-              <w:proofErr w:type="spellStart"/>
-              <w:r>
-                <w:rPr>
-                  <w:rStyle w:val="Hyperlink"/>
-                  <w:u w:val="none"/>
-                </w:rPr>
-                <w:t>Hsien</w:t>
-              </w:r>
-              <w:proofErr w:type="spellEnd"/>
-              <w:r>
-                <w:rPr>
-                  <w:rStyle w:val="Hyperlink"/>
-                  <w:u w:val="none"/>
-                </w:rPr>
-                <w:t xml:space="preserve"> Ting</w:t>
-              </w:r>
-            </w:hyperlink>
-            <w:r>
-              <w:rPr>
-                <w:color w:val="000000"/>
-              </w:rPr>
-              <w:t>, National University of Kaohsiung, Taiwan.</w:t>
-            </w:r>
-          </w:p>
-        </w:tc>
-      </w:tr>
-      <w:tr>
-        <w:tc>
-          <w:tcPr>
-            <w:tcW w:w="0" w:type="auto"/>
-          </w:tcPr>
-          <w:p>
-            <w:pPr>
-              <w:rPr>
-                <w:color w:val="000000"/>
-              </w:rPr>
-            </w:pPr>
-            <w:r>
-              <w:rPr>
-                <w:color w:val="000000"/>
-              </w:rPr>
-              <w:t>11/2016 - 01/2017</w:t>
-            </w:r>
-          </w:p>
-        </w:tc>
-        <w:tc>
-          <w:tcPr>
-            <w:tcW w:w="0" w:type="auto"/>
-          </w:tcPr>
-          <w:p>
-            <w:pPr>
-              <w:rPr>
-                <w:color w:val="000000"/>
-              </w:rPr>
-            </w:pPr>
-            <w:hyperlink r:id="rId722" w:tgtFrame="_blank" w:history="1">
-              <w:r>
-                <w:rPr>
-                  <w:rStyle w:val="Hyperlink"/>
-                  <w:u w:val="none"/>
-                </w:rPr>
-                <w:t>Technical Program Committee member</w:t>
-              </w:r>
-            </w:hyperlink>
-            <w:r>
-              <w:rPr>
-                <w:color w:val="000000"/>
-              </w:rPr>
-              <w:t> of the 2017 2nd International Conference on Information Technology and Management Engineering (ITME2017), held on January 15 - 16, 2017, Beijing, China.</w:t>
-            </w:r>
-          </w:p>
-        </w:tc>
-      </w:tr>
-      <w:tr>
-        <w:tc>
-          <w:tcPr>
-            <w:tcW w:w="0" w:type="auto"/>
-          </w:tcPr>
-          <w:p>
-            <w:pPr>
-              <w:rPr>
-                <w:color w:val="000000"/>
-              </w:rPr>
-            </w:pPr>
-            <w:r>
-              <w:rPr>
-                <w:color w:val="000000"/>
-              </w:rPr>
-              <w:t>11/2016 - 12/2016</w:t>
-            </w:r>
-          </w:p>
-        </w:tc>
-        <w:tc>
-          <w:tcPr>
-            <w:tcW w:w="0" w:type="auto"/>
-          </w:tcPr>
-          <w:p>
-            <w:pPr>
-              <w:rPr>
-                <w:color w:val="000000"/>
-              </w:rPr>
-            </w:pPr>
-            <w:hyperlink r:id="rId723" w:tgtFrame="_blank" w:history="1">
-              <w:r>
-                <w:rPr>
-                  <w:rStyle w:val="Hyperlink"/>
-                  <w:u w:val="none"/>
-                </w:rPr>
-                <w:t>Technical Program Committee member</w:t>
-              </w:r>
-            </w:hyperlink>
-            <w:r>
-              <w:rPr>
-                <w:color w:val="000000"/>
-              </w:rPr>
-              <w:t> of the 2016 International Conference on Modeling, Simulation and Optimization Technologies and Applications (MSOTA2016), held on December 18 - 19, 2016, Xiamen, China.</w:t>
-            </w:r>
-          </w:p>
-        </w:tc>
-      </w:tr>
-      <w:tr>
-        <w:tc>
-          <w:tcPr>
-            <w:tcW w:w="0" w:type="auto"/>
-          </w:tcPr>
-          <w:p>
-            <w:pPr>
-              <w:rPr>
-                <w:color w:val="000000"/>
-              </w:rPr>
-            </w:pPr>
-            <w:r>
-              <w:rPr>
-                <w:color w:val="000000"/>
-              </w:rPr>
-              <w:t>09/2016 - 12/2016</w:t>
-            </w:r>
-          </w:p>
-        </w:tc>
-        <w:tc>
-          <w:tcPr>
-            <w:tcW w:w="0" w:type="auto"/>
-          </w:tcPr>
-          <w:p>
-            <w:pPr>
-              <w:rPr>
-                <w:color w:val="000000"/>
-              </w:rPr>
-            </w:pPr>
-            <w:hyperlink r:id="rId724" w:tgtFrame="_blank" w:history="1">
-              <w:r>
-                <w:rPr>
-                  <w:rStyle w:val="Hyperlink"/>
-                  <w:u w:val="none"/>
-                </w:rPr>
-                <w:t>Technical Program Committee member</w:t>
-              </w:r>
-            </w:hyperlink>
-            <w:r>
-              <w:rPr>
-                <w:color w:val="000000"/>
-              </w:rPr>
-              <w:t> of the 2016 2nd International Conference on Sustainable Energy and Environmental Engineering (SEEE2016), held on December 18 - 19, 2016, Xiamen, China.</w:t>
-            </w:r>
-          </w:p>
-        </w:tc>
-      </w:tr>
-      <w:tr>
-        <w:tc>
-          <w:tcPr>
-            <w:tcW w:w="0" w:type="auto"/>
-          </w:tcPr>
-          <w:p>
-            <w:pPr>
-              <w:rPr>
-                <w:color w:val="000000"/>
-              </w:rPr>
-            </w:pPr>
-            <w:r>
-              <w:rPr>
-                <w:color w:val="000000"/>
-              </w:rPr>
-              <w:t>09/2016 - 03/2017</w:t>
-            </w:r>
-          </w:p>
-        </w:tc>
-        <w:tc>
-          <w:tcPr>
-            <w:tcW w:w="0" w:type="auto"/>
-          </w:tcPr>
-          <w:p>
-            <w:pPr>
-              <w:rPr>
-                <w:color w:val="000000"/>
-              </w:rPr>
-            </w:pPr>
-            <w:hyperlink r:id="rId725" w:tgtFrame="_blank" w:history="1">
-              <w:r>
-                <w:rPr>
-                  <w:rStyle w:val="Hyperlink"/>
-                  <w:u w:val="none"/>
-                </w:rPr>
-                <w:t>Technical Program Committee member</w:t>
-              </w:r>
-            </w:hyperlink>
-            <w:r>
-              <w:rPr>
-                <w:color w:val="000000"/>
-              </w:rPr>
-              <w:t> of the 2017 International Conference on Advanced Technologies Enhancing Education (ICAT2E2017), held on March 18 - 20, 2017, Qingdao, China.</w:t>
-            </w:r>
-          </w:p>
-        </w:tc>
-      </w:tr>
-      <w:tr>
-        <w:tc>
-          <w:tcPr>
-            <w:tcW w:w="0" w:type="auto"/>
-          </w:tcPr>
-          <w:p>
-            <w:pPr>
-              <w:rPr>
-                <w:color w:val="000000"/>
-              </w:rPr>
-            </w:pPr>
-            <w:r>
-              <w:rPr>
-                <w:color w:val="000000"/>
-              </w:rPr>
-              <w:t>08/2016 - 11/2016</w:t>
-            </w:r>
-          </w:p>
-        </w:tc>
-        <w:tc>
-          <w:tcPr>
-            <w:tcW w:w="0" w:type="auto"/>
-          </w:tcPr>
-          <w:p>
-            <w:pPr>
-              <w:rPr>
-                <w:color w:val="000000"/>
-              </w:rPr>
-            </w:pPr>
-            <w:hyperlink r:id="rId726" w:tgtFrame="_blank" w:history="1">
-              <w:r>
-                <w:rPr>
-                  <w:rStyle w:val="Hyperlink"/>
-                  <w:u w:val="none"/>
-                </w:rPr>
-                <w:t>Technical Program Committee member</w:t>
-              </w:r>
-            </w:hyperlink>
-            <w:r>
-              <w:rPr>
-                <w:color w:val="000000"/>
-              </w:rPr>
-              <w:t> of the 2016 International Conference on Education, Management and Applied Social Science (EMASS2016), held on November 20 - 21, 2016, Beijing, China.</w:t>
-            </w:r>
-          </w:p>
-        </w:tc>
-      </w:tr>
-      <w:tr>
-        <w:tc>
-          <w:tcPr>
-            <w:tcW w:w="0" w:type="auto"/>
-          </w:tcPr>
-          <w:p>
-            <w:pPr>
-              <w:rPr>
-                <w:color w:val="000000"/>
-              </w:rPr>
-            </w:pPr>
-            <w:r>
-              <w:rPr>
-                <w:color w:val="000000"/>
-              </w:rPr>
-              <w:t>08/2016 - 10/2016</w:t>
-            </w:r>
-          </w:p>
-        </w:tc>
-        <w:tc>
-          <w:tcPr>
-            <w:tcW w:w="0" w:type="auto"/>
-          </w:tcPr>
-          <w:p>
-            <w:pPr>
-              <w:rPr>
-                <w:color w:val="000000"/>
-              </w:rPr>
-            </w:pPr>
-            <w:hyperlink r:id="rId727" w:tgtFrame="_blank" w:history="1">
-              <w:r>
-                <w:rPr>
-                  <w:rStyle w:val="Hyperlink"/>
-                  <w:u w:val="none"/>
-                </w:rPr>
-                <w:t>Technical Program Committee member</w:t>
-              </w:r>
-            </w:hyperlink>
-            <w:r>
-              <w:rPr>
-                <w:color w:val="000000"/>
-              </w:rPr>
-              <w:t> of the 2016 International Conference on Mathematical, Computational and Statistical Sciences and Engineering (MCSSE2016), held on October 30 - 31, 2016, Shenzhen, China.</w:t>
-            </w:r>
-          </w:p>
-        </w:tc>
-      </w:tr>
-      <w:tr>
-        <w:tc>
-          <w:tcPr>
-            <w:tcW w:w="0" w:type="auto"/>
-          </w:tcPr>
-          <w:p>
-            <w:pPr>
-              <w:rPr>
-                <w:color w:val="000000"/>
-              </w:rPr>
-            </w:pPr>
-            <w:r>
-              <w:rPr>
-                <w:color w:val="000000"/>
-              </w:rPr>
-              <w:t>08/2016 - 09/2016</w:t>
-            </w:r>
-          </w:p>
-        </w:tc>
-        <w:tc>
-          <w:tcPr>
-            <w:tcW w:w="0" w:type="auto"/>
-          </w:tcPr>
-          <w:p>
-            <w:pPr>
-              <w:rPr>
-                <w:color w:val="000000"/>
-              </w:rPr>
-            </w:pPr>
-            <w:hyperlink r:id="rId728" w:tgtFrame="_blank" w:history="1">
-              <w:r>
-                <w:rPr>
-                  <w:rStyle w:val="Hyperlink"/>
-                  <w:u w:val="none"/>
-                </w:rPr>
-                <w:t>Technical Program Committee member</w:t>
-              </w:r>
-            </w:hyperlink>
-            <w:r>
-              <w:rPr>
-                <w:color w:val="000000"/>
-              </w:rPr>
-              <w:t> of the 2016 International Conference on Management, Economics and Sustainable Development (MESD2016), held on September 25 - 26, 2016, Shanghai, China.</w:t>
-            </w:r>
-            <w:r>
-              <w:rPr>
-                <w:color w:val="000000"/>
-              </w:rPr>
-              <w:br/>
-            </w:r>
-            <w:hyperlink r:id="rId729" w:tgtFrame="_blank" w:history="1">
-              <w:r>
-                <w:rPr>
-                  <w:rStyle w:val="Hyperlink"/>
-                  <w:u w:val="none"/>
-                </w:rPr>
-                <w:t>Technical Program Committee member</w:t>
-              </w:r>
-            </w:hyperlink>
-            <w:r>
-              <w:rPr>
-                <w:color w:val="000000"/>
-              </w:rPr>
-              <w:t> of the 2016 International Conference on Communications, Information Management and Network Security (CIMNS2016), held on September 25 - 26, 2016, Shanghai, China.</w:t>
-            </w:r>
-          </w:p>
-        </w:tc>
-      </w:tr>
-      <w:tr>
-        <w:tc>
-          <w:tcPr>
-            <w:tcW w:w="0" w:type="auto"/>
-          </w:tcPr>
-          <w:p>
-            <w:pPr>
-              <w:rPr>
-                <w:color w:val="000000"/>
-              </w:rPr>
-            </w:pPr>
-            <w:r>
-              <w:rPr>
-                <w:color w:val="000000"/>
-              </w:rPr>
-              <w:t>08/2016 - 11/2016</w:t>
-            </w:r>
-          </w:p>
-        </w:tc>
-        <w:tc>
-          <w:tcPr>
-            <w:tcW w:w="0" w:type="auto"/>
-          </w:tcPr>
-          <w:p>
-            <w:pPr>
-              <w:rPr>
-                <w:color w:val="000000"/>
-              </w:rPr>
-            </w:pPr>
-            <w:hyperlink r:id="rId730" w:tgtFrame="_blank" w:history="1">
-              <w:r>
-                <w:rPr>
-                  <w:rStyle w:val="Hyperlink"/>
-                  <w:u w:val="none"/>
-                </w:rPr>
-                <w:t>Technical Program Committee member</w:t>
-              </w:r>
-            </w:hyperlink>
-            <w:r>
-              <w:rPr>
-                <w:color w:val="000000"/>
-              </w:rPr>
-              <w:t> of The 2nd International Conference on Artificial Intelligence and Industrial Engineering (AIIE2016), held on November 20 - 21, 2016, Beijing, China.</w:t>
-            </w:r>
-          </w:p>
-        </w:tc>
-      </w:tr>
-      <w:tr>
-        <w:tc>
-          <w:tcPr>
-            <w:tcW w:w="0" w:type="auto"/>
-          </w:tcPr>
-          <w:p>
-            <w:pPr>
-              <w:rPr>
-                <w:color w:val="000000"/>
-              </w:rPr>
-            </w:pPr>
-            <w:r>
-              <w:rPr>
-                <w:color w:val="000000"/>
-              </w:rPr>
-              <w:lastRenderedPageBreak/>
-              <w:t>07/2016 - 11/2016</w:t>
-            </w:r>
-          </w:p>
-        </w:tc>
-        <w:tc>
-          <w:tcPr>
-            <w:tcW w:w="0" w:type="auto"/>
-          </w:tcPr>
-          <w:p>
-            <w:pPr>
-              <w:rPr>
-                <w:color w:val="000000"/>
-              </w:rPr>
-            </w:pPr>
-            <w:hyperlink r:id="rId731" w:tgtFrame="_blank" w:history="1">
-              <w:r>
-                <w:rPr>
-                  <w:rStyle w:val="Hyperlink"/>
-                  <w:u w:val="none"/>
-                </w:rPr>
-                <w:t>Technical Program Committee member</w:t>
-              </w:r>
-            </w:hyperlink>
-            <w:r>
-              <w:rPr>
-                <w:color w:val="000000"/>
-              </w:rPr>
-              <w:t> of The 2016 International Conference on Wireless Communication and Network Engineering (WCNE2016), held on November 20 - 21, 2016, Beijing, China.</w:t>
-            </w:r>
-          </w:p>
-        </w:tc>
-      </w:tr>
-      <w:tr>
-        <w:tc>
-          <w:tcPr>
-            <w:tcW w:w="0" w:type="auto"/>
-          </w:tcPr>
-          <w:p>
-            <w:pPr>
-              <w:rPr>
-                <w:color w:val="000000"/>
-              </w:rPr>
-            </w:pPr>
-            <w:r>
-              <w:rPr>
-                <w:color w:val="000000"/>
-              </w:rPr>
-              <w:t>07/2016 - now</w:t>
-            </w:r>
-          </w:p>
-        </w:tc>
-        <w:tc>
-          <w:tcPr>
-            <w:tcW w:w="0" w:type="auto"/>
-          </w:tcPr>
-          <w:p>
-            <w:pPr>
-              <w:rPr>
-                <w:color w:val="000000"/>
-              </w:rPr>
-            </w:pPr>
-            <w:hyperlink r:id="rId732" w:tgtFrame="_blank" w:history="1">
-              <w:r>
-                <w:rPr>
-                  <w:rStyle w:val="Hyperlink"/>
-                  <w:u w:val="none"/>
-                </w:rPr>
-                <w:t>Honorable Organization Committee member</w:t>
-              </w:r>
-            </w:hyperlink>
-            <w:r>
-              <w:rPr>
-                <w:color w:val="000000"/>
-              </w:rPr>
-              <w:t> of The Second International Conference on Science, Engineering and Environment (SEE), Japan. SEE is in collaboration of </w:t>
-            </w:r>
-            <w:hyperlink r:id="rId733" w:tgtFrame="_blank" w:history="1">
-              <w:r>
-                <w:rPr>
-                  <w:rStyle w:val="Hyperlink"/>
-                  <w:u w:val="none"/>
-                </w:rPr>
-                <w:t>GEOMATE International Society</w:t>
-              </w:r>
-            </w:hyperlink>
-            <w:r>
-              <w:rPr>
-                <w:color w:val="000000"/>
-              </w:rPr>
-              <w:t>.</w:t>
-            </w:r>
-          </w:p>
-        </w:tc>
-      </w:tr>
-      <w:tr>
-        <w:tc>
-          <w:tcPr>
-            <w:tcW w:w="0" w:type="auto"/>
-          </w:tcPr>
-          <w:p>
-            <w:pPr>
-              <w:rPr>
-                <w:color w:val="000000"/>
-              </w:rPr>
-            </w:pPr>
-            <w:r>
-              <w:rPr>
-                <w:color w:val="000000"/>
-              </w:rPr>
-              <w:t>04/2016 - 11/2017</w:t>
-            </w:r>
-          </w:p>
-        </w:tc>
-        <w:tc>
-          <w:tcPr>
-            <w:tcW w:w="0" w:type="auto"/>
-          </w:tcPr>
-          <w:p>
-            <w:pPr>
-              <w:rPr>
-                <w:color w:val="000000"/>
-              </w:rPr>
-            </w:pPr>
-            <w:hyperlink r:id="rId734" w:tgtFrame="_blank" w:history="1">
-              <w:r>
-                <w:rPr>
-                  <w:rStyle w:val="Hyperlink"/>
-                  <w:u w:val="none"/>
-                </w:rPr>
-                <w:t>Honorable Organization Committee member</w:t>
-              </w:r>
-            </w:hyperlink>
-            <w:r>
-              <w:rPr>
-                <w:color w:val="000000"/>
-              </w:rPr>
-              <w:t> of The 4th and 5th International Medical Informatics Series Conferences.</w:t>
-            </w:r>
-          </w:p>
-        </w:tc>
-      </w:tr>
-      <w:tr>
-        <w:tc>
-          <w:tcPr>
-            <w:tcW w:w="0" w:type="auto"/>
-          </w:tcPr>
-          <w:p>
-            <w:pPr>
-              <w:rPr>
-                <w:color w:val="000000"/>
-              </w:rPr>
-            </w:pPr>
-            <w:r>
-              <w:rPr>
-                <w:color w:val="000000"/>
-              </w:rPr>
-              <w:t>03/2016 - 04/2016</w:t>
-            </w:r>
-          </w:p>
-        </w:tc>
-        <w:tc>
-          <w:tcPr>
-            <w:tcW w:w="0" w:type="auto"/>
-          </w:tcPr>
-          <w:p>
-            <w:pPr>
-              <w:rPr>
-                <w:color w:val="000000"/>
-              </w:rPr>
-            </w:pPr>
-            <w:hyperlink r:id="rId735" w:tgtFrame="_blank" w:history="1">
-              <w:r>
-                <w:rPr>
-                  <w:rStyle w:val="Hyperlink"/>
-                  <w:u w:val="none"/>
-                </w:rPr>
-                <w:t>Technical Program Committee member</w:t>
-              </w:r>
-            </w:hyperlink>
-            <w:r>
-              <w:rPr>
-                <w:color w:val="000000"/>
-              </w:rPr>
-              <w:t> of the 2nd Annual International Conference on Network and Information Systems for Computers (ICNISC2016), April 15 - 17, 2016, Wuhan, China.</w:t>
-            </w:r>
-          </w:p>
-        </w:tc>
-      </w:tr>
-      <w:tr>
-        <w:tc>
-          <w:tcPr>
-            <w:tcW w:w="0" w:type="auto"/>
-          </w:tcPr>
-          <w:p>
-            <w:pPr>
-              <w:rPr>
-                <w:color w:val="000000"/>
-              </w:rPr>
-            </w:pPr>
-            <w:r>
-              <w:rPr>
-                <w:color w:val="000000"/>
-              </w:rPr>
-              <w:t>03/2016 - now</w:t>
-            </w:r>
-          </w:p>
-        </w:tc>
-        <w:tc>
-          <w:tcPr>
-            <w:tcW w:w="0" w:type="auto"/>
-          </w:tcPr>
-          <w:p>
-            <w:pPr>
-              <w:rPr>
-                <w:color w:val="000000"/>
-              </w:rPr>
-            </w:pPr>
-            <w:hyperlink r:id="rId736" w:tgtFrame="_blank" w:history="1">
-              <w:r>
-                <w:rPr>
-                  <w:rStyle w:val="Hyperlink"/>
-                  <w:u w:val="none"/>
-                </w:rPr>
-                <w:t>Program Committee member</w:t>
-              </w:r>
-            </w:hyperlink>
-            <w:r>
-              <w:rPr>
-                <w:color w:val="000000"/>
-              </w:rPr>
-              <w:t xml:space="preserve"> of the </w:t>
-            </w:r>
-            <w:proofErr w:type="spellStart"/>
-            <w:r>
-              <w:rPr>
-                <w:color w:val="000000"/>
-              </w:rPr>
-              <w:t>GlobalCIS</w:t>
-            </w:r>
-            <w:proofErr w:type="spellEnd"/>
-            <w:r>
-              <w:rPr>
-                <w:color w:val="000000"/>
-              </w:rPr>
-              <w:t xml:space="preserve"> International Conferences.</w:t>
-            </w:r>
-          </w:p>
-        </w:tc>
-      </w:tr>
-      <w:tr>
-        <w:tc>
-          <w:tcPr>
-            <w:tcW w:w="0" w:type="auto"/>
-          </w:tcPr>
-          <w:p>
-            <w:pPr>
-              <w:rPr>
-                <w:color w:val="000000"/>
-              </w:rPr>
-            </w:pPr>
-            <w:r>
-              <w:rPr>
-                <w:color w:val="000000"/>
-              </w:rPr>
-              <w:t>02/2016 - 08/2016</w:t>
-            </w:r>
-          </w:p>
-        </w:tc>
-        <w:tc>
-          <w:tcPr>
-            <w:tcW w:w="0" w:type="auto"/>
-          </w:tcPr>
-          <w:p>
-            <w:pPr>
-              <w:rPr>
-                <w:color w:val="000000"/>
-              </w:rPr>
-            </w:pPr>
-            <w:hyperlink r:id="rId737" w:tgtFrame="_blank" w:history="1">
-              <w:r>
-                <w:rPr>
-                  <w:rStyle w:val="Hyperlink"/>
-                  <w:u w:val="none"/>
-                </w:rPr>
-                <w:t>Program Committee member</w:t>
-              </w:r>
-            </w:hyperlink>
-            <w:r>
-              <w:rPr>
-                <w:color w:val="000000"/>
-              </w:rPr>
-              <w:t> of The 7th International Workshop on Mining and Analyzing Social Networks for Decision Support (MSNDS 2016) in conjunction with IEEE/ACM ASONAM 2016. August 18-21, 2016, UC Davis, Davis, CA, USA.</w:t>
-            </w:r>
-            <w:r>
-              <w:rPr>
-                <w:color w:val="000000"/>
-              </w:rPr>
-              <w:br/>
-            </w:r>
-            <w:r>
-              <w:rPr>
-                <w:i/>
-                <w:iCs/>
-                <w:color w:val="000000"/>
-              </w:rPr>
-              <w:t>Organization Chair</w:t>
-            </w:r>
-            <w:r>
-              <w:rPr>
-                <w:color w:val="000000"/>
-              </w:rPr>
-              <w:t>: </w:t>
-            </w:r>
-            <w:hyperlink r:id="rId738" w:tgtFrame="_blank" w:history="1">
-              <w:r>
-                <w:rPr>
-                  <w:rStyle w:val="Hyperlink"/>
-                  <w:u w:val="none"/>
-                </w:rPr>
-                <w:t>Prof. I-</w:t>
-              </w:r>
-              <w:proofErr w:type="spellStart"/>
-              <w:r>
-                <w:rPr>
-                  <w:rStyle w:val="Hyperlink"/>
-                  <w:u w:val="none"/>
-                </w:rPr>
-                <w:t>Hsien</w:t>
-              </w:r>
-              <w:proofErr w:type="spellEnd"/>
-              <w:r>
-                <w:rPr>
-                  <w:rStyle w:val="Hyperlink"/>
-                  <w:u w:val="none"/>
-                </w:rPr>
-                <w:t xml:space="preserve"> Ting</w:t>
-              </w:r>
-            </w:hyperlink>
-            <w:r>
-              <w:rPr>
-                <w:color w:val="000000"/>
-              </w:rPr>
-              <w:t>, National University of Kaohsiung, Taiwan.</w:t>
-            </w:r>
-          </w:p>
-        </w:tc>
-      </w:tr>
-      <w:tr>
-        <w:tc>
-          <w:tcPr>
-            <w:tcW w:w="0" w:type="auto"/>
-          </w:tcPr>
-          <w:p>
-            <w:pPr>
-              <w:rPr>
-                <w:color w:val="000000"/>
-              </w:rPr>
-            </w:pPr>
-            <w:r>
-              <w:rPr>
-                <w:color w:val="000000"/>
-              </w:rPr>
-              <w:t>01/2016 - 08/2016</w:t>
-            </w:r>
-          </w:p>
-        </w:tc>
-        <w:tc>
-          <w:tcPr>
-            <w:tcW w:w="0" w:type="auto"/>
-          </w:tcPr>
-          <w:p>
-            <w:pPr>
-              <w:rPr>
-                <w:color w:val="000000"/>
-              </w:rPr>
-            </w:pPr>
-            <w:hyperlink r:id="rId739" w:tgtFrame="_blank" w:history="1">
-              <w:r>
-                <w:rPr>
-                  <w:rStyle w:val="Hyperlink"/>
-                  <w:u w:val="none"/>
-                </w:rPr>
-                <w:t>Program Committee member</w:t>
-              </w:r>
-            </w:hyperlink>
-            <w:r>
-              <w:rPr>
-                <w:color w:val="000000"/>
-              </w:rPr>
-              <w:t xml:space="preserve"> of The 3rd Multidisciplinary International Social Networks Conference (MISNC 2016), August 15 - 17, 2016, New Jersey, </w:t>
-            </w:r>
-            <w:proofErr w:type="gramStart"/>
-            <w:r>
-              <w:rPr>
-                <w:color w:val="000000"/>
-              </w:rPr>
-              <w:t>USA</w:t>
-            </w:r>
-            <w:proofErr w:type="gramEnd"/>
-            <w:r>
-              <w:rPr>
-                <w:color w:val="000000"/>
-              </w:rPr>
-              <w:t>.</w:t>
-            </w:r>
-            <w:r>
-              <w:rPr>
-                <w:color w:val="000000"/>
-              </w:rPr>
-              <w:br/>
-            </w:r>
-            <w:r>
-              <w:rPr>
-                <w:i/>
-                <w:iCs/>
-                <w:color w:val="000000"/>
-              </w:rPr>
-              <w:t>Program Chair</w:t>
-            </w:r>
-            <w:r>
-              <w:rPr>
-                <w:color w:val="000000"/>
-              </w:rPr>
-              <w:t>: </w:t>
-            </w:r>
-            <w:hyperlink r:id="rId740" w:tgtFrame="_blank" w:history="1">
-              <w:r>
-                <w:rPr>
-                  <w:rStyle w:val="Hyperlink"/>
-                  <w:u w:val="none"/>
-                </w:rPr>
-                <w:t>Prof. I-</w:t>
-              </w:r>
-              <w:proofErr w:type="spellStart"/>
-              <w:r>
-                <w:rPr>
-                  <w:rStyle w:val="Hyperlink"/>
-                  <w:u w:val="none"/>
-                </w:rPr>
-                <w:t>Hsien</w:t>
-              </w:r>
-              <w:proofErr w:type="spellEnd"/>
-              <w:r>
-                <w:rPr>
-                  <w:rStyle w:val="Hyperlink"/>
-                  <w:u w:val="none"/>
-                </w:rPr>
-                <w:t xml:space="preserve"> Ting</w:t>
-              </w:r>
-            </w:hyperlink>
-            <w:r>
-              <w:rPr>
-                <w:color w:val="000000"/>
-              </w:rPr>
-              <w:t>, National University of Kaohsiung, Taiwan.</w:t>
-            </w:r>
-          </w:p>
-        </w:tc>
-      </w:tr>
-      <w:tr>
-        <w:tc>
-          <w:tcPr>
-            <w:tcW w:w="0" w:type="auto"/>
-          </w:tcPr>
-          <w:p>
-            <w:pPr>
-              <w:rPr>
-                <w:color w:val="000000"/>
-              </w:rPr>
-            </w:pPr>
-            <w:r>
-              <w:rPr>
-                <w:color w:val="000000"/>
-              </w:rPr>
-              <w:t>12/2015</w:t>
-            </w:r>
-          </w:p>
-        </w:tc>
-        <w:tc>
-          <w:tcPr>
-            <w:tcW w:w="0" w:type="auto"/>
-          </w:tcPr>
-          <w:p>
-            <w:pPr>
-              <w:rPr>
-                <w:color w:val="000000"/>
-              </w:rPr>
-            </w:pPr>
-            <w:hyperlink r:id="rId741" w:tgtFrame="_blank" w:history="1">
-              <w:r>
-                <w:rPr>
-                  <w:rStyle w:val="Hyperlink"/>
-                  <w:u w:val="none"/>
-                </w:rPr>
-                <w:t>Technical Program Committee member</w:t>
-              </w:r>
-            </w:hyperlink>
-            <w:r>
-              <w:rPr>
-                <w:color w:val="000000"/>
-              </w:rPr>
-              <w:t> of 2015 International Conference on Electrical, Electronics and Mechatronics (ICEEM2015), December 20 - 21, 2015, Phuket, Thailand.</w:t>
-            </w:r>
-          </w:p>
-        </w:tc>
-      </w:tr>
-      <w:tr>
-        <w:tc>
-          <w:tcPr>
-            <w:tcW w:w="0" w:type="auto"/>
-          </w:tcPr>
-          <w:p>
-            <w:pPr>
-              <w:rPr>
-                <w:color w:val="000000"/>
-              </w:rPr>
-            </w:pPr>
-            <w:r>
-              <w:rPr>
-                <w:color w:val="000000"/>
-              </w:rPr>
-              <w:t>09/2015 - 12/2015</w:t>
-            </w:r>
-          </w:p>
-        </w:tc>
-        <w:tc>
-          <w:tcPr>
-            <w:tcW w:w="0" w:type="auto"/>
-          </w:tcPr>
-          <w:p>
-            <w:pPr>
-              <w:rPr>
-                <w:color w:val="000000"/>
-              </w:rPr>
-            </w:pPr>
-            <w:hyperlink r:id="rId742" w:tgtFrame="_blank" w:history="1">
-              <w:r>
-                <w:rPr>
-                  <w:rStyle w:val="Hyperlink"/>
-                  <w:u w:val="none"/>
-                </w:rPr>
-                <w:t>Reviewer Committee member</w:t>
-              </w:r>
-            </w:hyperlink>
-            <w:r>
-              <w:rPr>
-                <w:color w:val="000000"/>
-              </w:rPr>
-              <w:t> of International Conference on Computer, Control and Communication Technologies (CCCT 2015), December 3 - 4, 2015, Antalya, Turkey.</w:t>
-            </w:r>
-          </w:p>
-        </w:tc>
-      </w:tr>
-      <w:tr>
-        <w:tc>
-          <w:tcPr>
-            <w:tcW w:w="0" w:type="auto"/>
-          </w:tcPr>
-          <w:p>
-            <w:pPr>
-              <w:rPr>
-                <w:color w:val="000000"/>
-              </w:rPr>
-            </w:pPr>
-            <w:r>
-              <w:rPr>
-                <w:color w:val="000000"/>
-              </w:rPr>
-              <w:t>08/2015 - now</w:t>
-            </w:r>
-          </w:p>
-        </w:tc>
-        <w:tc>
-          <w:tcPr>
-            <w:tcW w:w="0" w:type="auto"/>
-          </w:tcPr>
-          <w:p>
-            <w:pPr>
-              <w:rPr>
-                <w:color w:val="000000"/>
-              </w:rPr>
-            </w:pPr>
-            <w:hyperlink r:id="rId743" w:tgtFrame="_blank" w:history="1">
-              <w:r>
-                <w:rPr>
-                  <w:rStyle w:val="Hyperlink"/>
-                  <w:u w:val="none"/>
-                </w:rPr>
-                <w:t>Technical Program Committee member</w:t>
-              </w:r>
-            </w:hyperlink>
-            <w:r>
-              <w:rPr>
-                <w:color w:val="000000"/>
-              </w:rPr>
-              <w:t xml:space="preserve"> of </w:t>
-            </w:r>
-            <w:proofErr w:type="spellStart"/>
-            <w:r>
-              <w:rPr>
-                <w:color w:val="000000"/>
-              </w:rPr>
-              <w:t>INDIACom</w:t>
-            </w:r>
-            <w:proofErr w:type="spellEnd"/>
-            <w:r>
-              <w:rPr>
-                <w:color w:val="000000"/>
-              </w:rPr>
-              <w:t xml:space="preserve"> - International Conference on Computing for Sustainable Global Development.</w:t>
-            </w:r>
-          </w:p>
-        </w:tc>
-      </w:tr>
-      <w:tr>
-        <w:tc>
-          <w:tcPr>
-            <w:tcW w:w="0" w:type="auto"/>
-          </w:tcPr>
-          <w:p>
-            <w:pPr>
-              <w:rPr>
-                <w:color w:val="000000"/>
-              </w:rPr>
-            </w:pPr>
-            <w:r>
-              <w:rPr>
-                <w:color w:val="000000"/>
-              </w:rPr>
-              <w:t>05/2015 - 11/2015</w:t>
-            </w:r>
-          </w:p>
-        </w:tc>
-        <w:tc>
-          <w:tcPr>
-            <w:tcW w:w="0" w:type="auto"/>
-          </w:tcPr>
-          <w:p>
-            <w:pPr>
-              <w:rPr>
-                <w:color w:val="000000"/>
-              </w:rPr>
-            </w:pPr>
-            <w:hyperlink r:id="rId744" w:tgtFrame="_blank" w:history="1">
-              <w:r>
-                <w:rPr>
-                  <w:rStyle w:val="Hyperlink"/>
-                  <w:u w:val="none"/>
-                </w:rPr>
-                <w:t>Technical Program Committee member</w:t>
-              </w:r>
-            </w:hyperlink>
-            <w:r>
-              <w:rPr>
-                <w:color w:val="000000"/>
-              </w:rPr>
-              <w:t> of International Conference on Data, Information and Knowledge Management (</w:t>
-            </w:r>
-            <w:hyperlink r:id="rId745" w:tgtFrame="_blank" w:history="1">
-              <w:r>
-                <w:rPr>
-                  <w:rStyle w:val="Hyperlink"/>
-                  <w:u w:val="none"/>
-                </w:rPr>
-                <w:t>DIKM 2015</w:t>
-              </w:r>
-            </w:hyperlink>
-            <w:r>
-              <w:rPr>
-                <w:color w:val="000000"/>
-              </w:rPr>
-              <w:t>), November 20 - 22, 2015, Guilin, China.</w:t>
-            </w:r>
-          </w:p>
-        </w:tc>
-      </w:tr>
-      <w:tr>
-        <w:tc>
-          <w:tcPr>
-            <w:tcW w:w="0" w:type="auto"/>
-          </w:tcPr>
-          <w:p>
-            <w:pPr>
-              <w:rPr>
-                <w:color w:val="000000"/>
-              </w:rPr>
-            </w:pPr>
-            <w:r>
-              <w:rPr>
-                <w:color w:val="000000"/>
-              </w:rPr>
-              <w:t>2015 - now</w:t>
-            </w:r>
-          </w:p>
-        </w:tc>
-        <w:tc>
-          <w:tcPr>
-            <w:tcW w:w="0" w:type="auto"/>
-          </w:tcPr>
-          <w:p>
-            <w:pPr>
-              <w:rPr>
-                <w:color w:val="000000"/>
-              </w:rPr>
-            </w:pPr>
-            <w:hyperlink r:id="rId746" w:tgtFrame="_blank" w:history="1">
-              <w:r>
-                <w:rPr>
-                  <w:rStyle w:val="Hyperlink"/>
-                  <w:u w:val="none"/>
-                </w:rPr>
-                <w:t>Reviewer Committee member</w:t>
-              </w:r>
-            </w:hyperlink>
-            <w:r>
-              <w:rPr>
-                <w:color w:val="000000"/>
-              </w:rPr>
-              <w:t> of Emirates Association of Computer, Electrical &amp; Electronics Engineers (EACEEE).</w:t>
-            </w:r>
-          </w:p>
-        </w:tc>
-      </w:tr>
-      <w:tr>
-        <w:tc>
-          <w:tcPr>
-            <w:tcW w:w="0" w:type="auto"/>
-          </w:tcPr>
-          <w:p>
-            <w:pPr>
-              <w:rPr>
-                <w:color w:val="000000"/>
-              </w:rPr>
-            </w:pPr>
-            <w:r>
-              <w:rPr>
-                <w:color w:val="000000"/>
-              </w:rPr>
-              <w:t>05/2015 - 05/2017</w:t>
-            </w:r>
-          </w:p>
-        </w:tc>
-        <w:tc>
-          <w:tcPr>
-            <w:tcW w:w="0" w:type="auto"/>
-          </w:tcPr>
-          <w:p>
-            <w:pPr>
-              <w:rPr>
-                <w:color w:val="000000"/>
-              </w:rPr>
-            </w:pPr>
-            <w:r>
-              <w:rPr>
-                <w:color w:val="000000"/>
-              </w:rPr>
-              <w:t>Taskforce member of quality assurance manual development and implementation of </w:t>
-            </w:r>
-            <w:hyperlink r:id="rId747" w:tgtFrame="_blank" w:history="1">
-              <w:r>
-                <w:rPr>
-                  <w:rStyle w:val="Hyperlink"/>
-                  <w:u w:val="none"/>
-                </w:rPr>
-                <w:t>Statistics Without Borders</w:t>
-              </w:r>
-            </w:hyperlink>
-            <w:r>
-              <w:rPr>
-                <w:color w:val="000000"/>
-              </w:rPr>
-              <w:t>.</w:t>
-            </w:r>
-          </w:p>
-        </w:tc>
-      </w:tr>
-      <w:tr>
-        <w:tc>
-          <w:tcPr>
-            <w:tcW w:w="0" w:type="auto"/>
-          </w:tcPr>
-          <w:p>
-            <w:pPr>
-              <w:rPr>
-                <w:color w:val="000000"/>
-              </w:rPr>
-            </w:pPr>
-            <w:r>
-              <w:rPr>
-                <w:color w:val="000000"/>
-              </w:rPr>
               <w:t>02/2015 - now</w:t>
             </w:r>
           </w:p>
@@ -35288,7 +35320,7 @@
                 <w:color w:val="000000"/>
               </w:rPr>
             </w:pPr>
-            <w:hyperlink r:id="rId748" w:tgtFrame="_blank" w:history="1">
+            <w:hyperlink r:id="rId749" w:tgtFrame="_blank" w:history="1">
               <w:r>
                 <w:rPr>
                   <w:rStyle w:val="Hyperlink"/>
@@ -35303,7 +35335,7 @@
               </w:rPr>
               <w:t> of </w:t>
             </w:r>
-            <w:hyperlink r:id="rId749" w:tgtFrame="_blank" w:history="1">
+            <w:hyperlink r:id="rId750" w:tgtFrame="_blank" w:history="1">
               <w:r>
                 <w:rPr>
                   <w:rStyle w:val="Hyperlink"/>
@@ -35433,7 +35465,7 @@
                 <w:color w:val="000000"/>
               </w:rPr>
             </w:pPr>
-            <w:hyperlink r:id="rId750" w:tgtFrame="_blank" w:history="1">
+            <w:hyperlink r:id="rId751" w:tgtFrame="_blank" w:history="1">
               <w:r>
                 <w:rPr>
                   <w:rStyle w:val="Hyperlink"/>
@@ -35511,7 +35543,7 @@
               </w:rPr>
               <w:t>Reviewer of </w:t>
             </w:r>
-            <w:hyperlink r:id="rId751" w:tgtFrame="_blank" w:history="1">
+            <w:hyperlink r:id="rId752" w:tgtFrame="_blank" w:history="1">
               <w:r>
                 <w:rPr>
                   <w:rStyle w:val="Hyperlink"/>
@@ -35565,7 +35597,7 @@
               </w:rPr>
               <w:t>Reviewer of </w:t>
             </w:r>
-            <w:hyperlink r:id="rId752" w:tgtFrame="_blank" w:history="1">
+            <w:hyperlink r:id="rId753" w:tgtFrame="_blank" w:history="1">
               <w:r>
                 <w:rPr>
                   <w:rStyle w:val="Hyperlink"/>
@@ -35613,7 +35645,7 @@
                 <w:color w:val="000000"/>
               </w:rPr>
             </w:pPr>
-            <w:hyperlink r:id="rId753" w:tgtFrame="_blank" w:history="1">
+            <w:hyperlink r:id="rId754" w:tgtFrame="_blank" w:history="1">
               <w:r>
                 <w:rPr>
                   <w:rStyle w:val="Hyperlink"/>
@@ -35661,7 +35693,7 @@
                 <w:color w:val="000000"/>
               </w:rPr>
             </w:pPr>
-            <w:hyperlink r:id="rId754" w:tgtFrame="_blank" w:history="1">
+            <w:hyperlink r:id="rId755" w:tgtFrame="_blank" w:history="1">
               <w:r>
                 <w:rPr>
                   <w:rStyle w:val="Hyperlink"/>
@@ -35709,7 +35741,7 @@
                 <w:color w:val="000000"/>
               </w:rPr>
             </w:pPr>
-            <w:hyperlink r:id="rId755" w:tgtFrame="_blank" w:history="1">
+            <w:hyperlink r:id="rId756" w:tgtFrame="_blank" w:history="1">
               <w:r>
                 <w:rPr>
                   <w:rStyle w:val="Hyperlink"/>
@@ -35752,7 +35784,7 @@
             <w:tcW w:w="0" w:type="auto"/>
           </w:tcPr>
           <w:p>
-            <w:hyperlink r:id="rId756" w:tgtFrame="_blank" w:history="1">
+            <w:hyperlink r:id="rId757" w:tgtFrame="_blank" w:history="1">
               <w:r>
                 <w:rPr>
                   <w:rStyle w:val="Hyperlink"/>
@@ -35797,7 +35829,7 @@
             <w:tcW w:w="0" w:type="auto"/>
           </w:tcPr>
           <w:p>
-            <w:hyperlink r:id="rId757" w:tgtFrame="_blank" w:history="1">
+            <w:hyperlink r:id="rId758" w:tgtFrame="_blank" w:history="1">
               <w:r>
                 <w:rPr>
                   <w:rStyle w:val="Hyperlink"/>
@@ -35833,6 +35865,7 @@
               <w:rPr>
                 <w:color w:val="000000"/>
               </w:rPr>
+              <w:lastRenderedPageBreak/>
               <w:t>04/2018 - now</w:t>
             </w:r>
           </w:p>
@@ -35847,7 +35880,7 @@
                 <w:color w:val="000000"/>
               </w:rPr>
             </w:pPr>
-            <w:hyperlink r:id="rId758" w:tgtFrame="_blank" w:history="1">
+            <w:hyperlink r:id="rId759" w:tgtFrame="_blank" w:history="1">
               <w:r>
                 <w:rPr>
                   <w:rStyle w:val="Hyperlink"/>
@@ -35914,7 +35947,7 @@
               </w:rPr>
               <w:t xml:space="preserve"> Scientific Press (</w:t>
             </w:r>
-            <w:hyperlink r:id="rId759" w:tgtFrame="_blank" w:history="1">
+            <w:hyperlink r:id="rId760" w:tgtFrame="_blank" w:history="1">
               <w:r>
                 <w:rPr>
                   <w:rStyle w:val="Hyperlink"/>
@@ -35961,7 +35994,7 @@
                 <w:color w:val="000000"/>
               </w:rPr>
             </w:pPr>
-            <w:hyperlink r:id="rId760" w:tgtFrame="_blank" w:history="1">
+            <w:hyperlink r:id="rId761" w:tgtFrame="_blank" w:history="1">
               <w:r>
                 <w:rPr>
                   <w:rStyle w:val="Hyperlink"/>
@@ -35994,7 +36027,6 @@
               <w:rPr>
                 <w:color w:val="000000"/>
               </w:rPr>
-              <w:lastRenderedPageBreak/>
               <w:t>03/2018 - now</w:t>
             </w:r>
           </w:p>
@@ -36015,7 +36047,7 @@
               </w:rPr>
               <w:t>Reviewer of IEEE Transactions on Knowledge and Data Engineering (</w:t>
             </w:r>
-            <w:hyperlink r:id="rId761" w:tgtFrame="_blank" w:history="1">
+            <w:hyperlink r:id="rId762" w:tgtFrame="_blank" w:history="1">
               <w:r>
                 <w:rPr>
                   <w:rStyle w:val="Hyperlink"/>
@@ -36062,7 +36094,7 @@
                 <w:color w:val="000000"/>
               </w:rPr>
             </w:pPr>
-            <w:hyperlink r:id="rId762" w:tgtFrame="_blank" w:history="1">
+            <w:hyperlink r:id="rId763" w:tgtFrame="_blank" w:history="1">
               <w:r>
                 <w:rPr>
                   <w:rStyle w:val="Hyperlink"/>
@@ -36109,7 +36141,7 @@
                 <w:color w:val="000000"/>
               </w:rPr>
             </w:pPr>
-            <w:hyperlink r:id="rId763" w:tgtFrame="_blank" w:history="1">
+            <w:hyperlink r:id="rId764" w:tgtFrame="_blank" w:history="1">
               <w:r>
                 <w:rPr>
                   <w:rStyle w:val="Hyperlink"/>
@@ -36231,7 +36263,7 @@
               </w:rPr>
               <w:t>Member of </w:t>
             </w:r>
-            <w:hyperlink r:id="rId764" w:tgtFrame="_blank" w:history="1">
+            <w:hyperlink r:id="rId765" w:tgtFrame="_blank" w:history="1">
               <w:r>
                 <w:rPr>
                   <w:rStyle w:val="Hyperlink"/>
@@ -36284,7 +36316,7 @@
               </w:rPr>
               <w:t>Reviewer of </w:t>
             </w:r>
-            <w:hyperlink r:id="rId765" w:tgtFrame="_blank" w:history="1">
+            <w:hyperlink r:id="rId766" w:tgtFrame="_blank" w:history="1">
               <w:r>
                 <w:rPr>
                   <w:rStyle w:val="Hyperlink"/>
@@ -36331,7 +36363,7 @@
                 <w:color w:val="000000"/>
               </w:rPr>
             </w:pPr>
-            <w:hyperlink r:id="rId766" w:tgtFrame="_blank" w:history="1">
+            <w:hyperlink r:id="rId767" w:tgtFrame="_blank" w:history="1">
               <w:r>
                 <w:rPr>
                   <w:rStyle w:val="Hyperlink"/>
@@ -36392,7 +36424,7 @@
                 <w:color w:val="000000"/>
               </w:rPr>
             </w:pPr>
-            <w:hyperlink r:id="rId767" w:tgtFrame="_blank" w:history="1">
+            <w:hyperlink r:id="rId768" w:tgtFrame="_blank" w:history="1">
               <w:r>
                 <w:rPr>
                   <w:rStyle w:val="Hyperlink"/>
@@ -36584,7 +36616,7 @@
                 <w:color w:val="000000"/>
               </w:rPr>
             </w:pPr>
-            <w:hyperlink r:id="rId768" w:tgtFrame="_blank" w:history="1">
+            <w:hyperlink r:id="rId769" w:tgtFrame="_blank" w:history="1">
               <w:r>
                 <w:rPr>
                   <w:rStyle w:val="Hyperlink"/>
@@ -36637,7 +36669,7 @@
               </w:rPr>
               <w:t>Reviewer of Asian Journal of Fuzzy and Applied Mathematics (</w:t>
             </w:r>
-            <w:hyperlink r:id="rId769" w:tgtFrame="_blank" w:history="1">
+            <w:hyperlink r:id="rId770" w:tgtFrame="_blank" w:history="1">
               <w:r>
                 <w:rPr>
                   <w:rStyle w:val="Hyperlink"/>
@@ -36684,7 +36716,7 @@
                 <w:color w:val="000000"/>
               </w:rPr>
             </w:pPr>
-            <w:hyperlink r:id="rId770" w:tgtFrame="_blank" w:history="1">
+            <w:hyperlink r:id="rId771" w:tgtFrame="_blank" w:history="1">
               <w:r>
                 <w:rPr>
                   <w:rStyle w:val="Hyperlink"/>
@@ -36745,7 +36777,7 @@
                 <w:color w:val="000000"/>
               </w:rPr>
             </w:pPr>
-            <w:hyperlink r:id="rId771" w:tgtFrame="_blank" w:history="1">
+            <w:hyperlink r:id="rId772" w:tgtFrame="_blank" w:history="1">
               <w:r>
                 <w:rPr>
                   <w:rStyle w:val="Hyperlink"/>
@@ -36806,7 +36838,7 @@
                 <w:color w:val="000000"/>
               </w:rPr>
             </w:pPr>
-            <w:hyperlink r:id="rId772" w:tgtFrame="_blank" w:history="1">
+            <w:hyperlink r:id="rId773" w:tgtFrame="_blank" w:history="1">
               <w:r>
                 <w:rPr>
                   <w:rStyle w:val="Hyperlink"/>
@@ -36853,7 +36885,7 @@
                 <w:color w:val="000000"/>
               </w:rPr>
             </w:pPr>
-            <w:hyperlink r:id="rId773" w:tgtFrame="_blank" w:history="1">
+            <w:hyperlink r:id="rId774" w:tgtFrame="_blank" w:history="1">
               <w:r>
                 <w:rPr>
                   <w:rStyle w:val="Hyperlink"/>
@@ -36920,7 +36952,7 @@
               </w:rPr>
               <w:t>Honorable Associate Editorial Board member of </w:t>
             </w:r>
-            <w:hyperlink r:id="rId774" w:tgtFrame="_blank" w:history="1">
+            <w:hyperlink r:id="rId775" w:tgtFrame="_blank" w:history="1">
               <w:r>
                 <w:rPr>
                   <w:rStyle w:val="Hyperlink"/>
@@ -37049,7 +37081,7 @@
               </w:rPr>
               <w:t>Reviewer of The 10th International Multi-Conference on Engineering and Technological Innovation (</w:t>
             </w:r>
-            <w:hyperlink r:id="rId775" w:tgtFrame="_blank" w:history="1">
+            <w:hyperlink r:id="rId776" w:tgtFrame="_blank" w:history="1">
               <w:r>
                 <w:rPr>
                   <w:rStyle w:val="Hyperlink"/>
@@ -37172,7 +37204,7 @@
                 <w:color w:val="000000"/>
               </w:rPr>
             </w:pPr>
-            <w:hyperlink r:id="rId776" w:tgtFrame="_blank" w:history="1">
+            <w:hyperlink r:id="rId777" w:tgtFrame="_blank" w:history="1">
               <w:r>
                 <w:rPr>
                   <w:rStyle w:val="Hyperlink"/>
@@ -37187,7 +37219,7 @@
               </w:rPr>
               <w:t> of International Journal for Innovative Research in Science &amp; Technology (</w:t>
             </w:r>
-            <w:hyperlink r:id="rId777" w:tgtFrame="_blank" w:history="1">
+            <w:hyperlink r:id="rId778" w:tgtFrame="_blank" w:history="1">
               <w:r>
                 <w:rPr>
                   <w:rStyle w:val="Hyperlink"/>
@@ -37234,7 +37266,7 @@
                 <w:color w:val="000000"/>
               </w:rPr>
             </w:pPr>
-            <w:hyperlink r:id="rId778" w:tgtFrame="_blank" w:history="1">
+            <w:hyperlink r:id="rId779" w:tgtFrame="_blank" w:history="1">
               <w:r>
                 <w:rPr>
                   <w:rStyle w:val="Hyperlink"/>
@@ -37287,7 +37319,7 @@
               </w:rPr>
               <w:t>Reviewer of American Society for Engineering Education (</w:t>
             </w:r>
-            <w:hyperlink r:id="rId779" w:tgtFrame="_blank" w:history="1">
+            <w:hyperlink r:id="rId780" w:tgtFrame="_blank" w:history="1">
               <w:r>
                 <w:rPr>
                   <w:rStyle w:val="Hyperlink"/>
@@ -37334,7 +37366,7 @@
                 <w:color w:val="000000"/>
               </w:rPr>
             </w:pPr>
-            <w:hyperlink r:id="rId780" w:tgtFrame="_blank" w:history="1">
+            <w:hyperlink r:id="rId781" w:tgtFrame="_blank" w:history="1">
               <w:r>
                 <w:rPr>
                   <w:rStyle w:val="Hyperlink"/>
@@ -37387,7 +37419,7 @@
               </w:rPr>
               <w:t>Reviewer of Herald International Research Journals (</w:t>
             </w:r>
-            <w:hyperlink r:id="rId781" w:tgtFrame="_blank" w:history="1">
+            <w:hyperlink r:id="rId782" w:tgtFrame="_blank" w:history="1">
               <w:r>
                 <w:rPr>
                   <w:rStyle w:val="Hyperlink"/>
@@ -37434,7 +37466,7 @@
                 <w:color w:val="000000"/>
               </w:rPr>
             </w:pPr>
-            <w:hyperlink r:id="rId782" w:tgtFrame="_blank" w:history="1">
+            <w:hyperlink r:id="rId783" w:tgtFrame="_blank" w:history="1">
               <w:r>
                 <w:rPr>
                   <w:rStyle w:val="Hyperlink"/>
@@ -37467,6 +37499,7 @@
               <w:rPr>
                 <w:color w:val="000000"/>
               </w:rPr>
+              <w:lastRenderedPageBreak/>
               <w:t>09/2016 - now</w:t>
             </w:r>
           </w:p>
@@ -37481,7 +37514,7 @@
                 <w:color w:val="000000"/>
               </w:rPr>
             </w:pPr>
-            <w:hyperlink r:id="rId783" w:tgtFrame="_blank" w:history="1">
+            <w:hyperlink r:id="rId784" w:tgtFrame="_blank" w:history="1">
               <w:r>
                 <w:rPr>
                   <w:rStyle w:val="Hyperlink"/>
@@ -37528,7 +37561,7 @@
                 <w:color w:val="000000"/>
               </w:rPr>
             </w:pPr>
-            <w:hyperlink r:id="rId784" w:tgtFrame="_blank" w:history="1">
+            <w:hyperlink r:id="rId785" w:tgtFrame="_blank" w:history="1">
               <w:r>
                 <w:rPr>
                   <w:rStyle w:val="Hyperlink"/>
@@ -37630,7 +37663,6 @@
               <w:rPr>
                 <w:color w:val="000000"/>
               </w:rPr>
-              <w:lastRenderedPageBreak/>
               <w:t>07/2016 - 10/2016</w:t>
             </w:r>
           </w:p>
@@ -37651,7 +37683,7 @@
               </w:rPr>
               <w:t>Invited Reviewer of The 2016 International Conference on Agriculture, Energy and Environment Engineering (</w:t>
             </w:r>
-            <w:hyperlink r:id="rId785" w:tgtFrame="_blank" w:history="1">
+            <w:hyperlink r:id="rId786" w:tgtFrame="_blank" w:history="1">
               <w:r>
                 <w:rPr>
                   <w:rStyle w:val="Hyperlink"/>
@@ -37808,7 +37840,7 @@
               </w:rPr>
               <w:t>Reviewer of the 2nd International Conference on Fuzzy System and Data Mining (</w:t>
             </w:r>
-            <w:hyperlink r:id="rId786" w:tgtFrame="_blank" w:history="1">
+            <w:hyperlink r:id="rId787" w:tgtFrame="_blank" w:history="1">
               <w:r>
                 <w:rPr>
                   <w:rStyle w:val="Hyperlink"/>
@@ -37855,7 +37887,7 @@
                 <w:color w:val="000000"/>
               </w:rPr>
             </w:pPr>
-            <w:hyperlink r:id="rId787" w:tgtFrame="_blank" w:history="1">
+            <w:hyperlink r:id="rId788" w:tgtFrame="_blank" w:history="1">
               <w:r>
                 <w:rPr>
                   <w:rStyle w:val="Hyperlink"/>
@@ -37908,7 +37940,7 @@
               </w:rPr>
               <w:t>Editorial Board Member of Journal of The International Association of Advanced Technology and Science (</w:t>
             </w:r>
-            <w:hyperlink r:id="rId788" w:tgtFrame="_blank" w:history="1">
+            <w:hyperlink r:id="rId789" w:tgtFrame="_blank" w:history="1">
               <w:r>
                 <w:rPr>
                   <w:rStyle w:val="Hyperlink"/>
@@ -37961,7 +37993,7 @@
               </w:rPr>
               <w:t>Reviewer of </w:t>
             </w:r>
-            <w:hyperlink r:id="rId789" w:tgtFrame="_blank" w:history="1">
+            <w:hyperlink r:id="rId790" w:tgtFrame="_blank" w:history="1">
               <w:r>
                 <w:rPr>
                   <w:rStyle w:val="Hyperlink"/>
@@ -38008,7 +38040,7 @@
                 <w:color w:val="000000"/>
               </w:rPr>
             </w:pPr>
-            <w:hyperlink r:id="rId790" w:tgtFrame="_blank" w:history="1">
+            <w:hyperlink r:id="rId791" w:tgtFrame="_blank" w:history="1">
               <w:r>
                 <w:rPr>
                   <w:rStyle w:val="Hyperlink"/>
@@ -38055,7 +38087,7 @@
                 <w:color w:val="000000"/>
               </w:rPr>
             </w:pPr>
-            <w:hyperlink r:id="rId791" w:tgtFrame="_blank" w:history="1">
+            <w:hyperlink r:id="rId792" w:tgtFrame="_blank" w:history="1">
               <w:r>
                 <w:rPr>
                   <w:rStyle w:val="Hyperlink"/>
@@ -38116,7 +38148,7 @@
                 <w:color w:val="000000"/>
               </w:rPr>
             </w:pPr>
-            <w:hyperlink r:id="rId792" w:tgtFrame="_blank" w:history="1">
+            <w:hyperlink r:id="rId793" w:tgtFrame="_blank" w:history="1">
               <w:r>
                 <w:rPr>
                   <w:rStyle w:val="Hyperlink"/>
@@ -38131,7 +38163,7 @@
               </w:rPr>
               <w:t> of Global Research and Development Journals (</w:t>
             </w:r>
-            <w:hyperlink r:id="rId793" w:tgtFrame="_blank" w:history="1">
+            <w:hyperlink r:id="rId794" w:tgtFrame="_blank" w:history="1">
               <w:r>
                 <w:rPr>
                   <w:rStyle w:val="Hyperlink"/>
@@ -38184,7 +38216,7 @@
               </w:rPr>
               <w:t>Reviewer of conference series International Conference on Computational Methods (</w:t>
             </w:r>
-            <w:hyperlink r:id="rId794" w:tgtFrame="_blank" w:history="1">
+            <w:hyperlink r:id="rId795" w:tgtFrame="_blank" w:history="1">
               <w:r>
                 <w:rPr>
                   <w:rStyle w:val="Hyperlink"/>
@@ -38237,7 +38269,7 @@
               </w:rPr>
               <w:t>Reviewer of </w:t>
             </w:r>
-            <w:hyperlink r:id="rId795" w:tgtFrame="_blank" w:history="1">
+            <w:hyperlink r:id="rId796" w:tgtFrame="_blank" w:history="1">
               <w:r>
                 <w:rPr>
                   <w:rStyle w:val="Hyperlink"/>
@@ -38284,7 +38316,7 @@
                 <w:color w:val="000000"/>
               </w:rPr>
             </w:pPr>
-            <w:hyperlink r:id="rId796" w:tgtFrame="_blank" w:history="1">
+            <w:hyperlink r:id="rId797" w:tgtFrame="_blank" w:history="1">
               <w:r>
                 <w:rPr>
                   <w:rStyle w:val="Hyperlink"/>
@@ -38337,7 +38369,7 @@
               </w:rPr>
               <w:t>Reviewer of International Association of Humanities, Social Sciences &amp; Management Researchers (</w:t>
             </w:r>
-            <w:hyperlink r:id="rId797" w:tgtFrame="_blank" w:history="1">
+            <w:hyperlink r:id="rId798" w:tgtFrame="_blank" w:history="1">
               <w:r>
                 <w:rPr>
                   <w:rStyle w:val="Hyperlink"/>
@@ -38390,7 +38422,7 @@
               </w:rPr>
               <w:t>Reviewer of Journal of Intelligent Information Systems (</w:t>
             </w:r>
-            <w:hyperlink r:id="rId798" w:tgtFrame="_blank" w:history="1">
+            <w:hyperlink r:id="rId799" w:tgtFrame="_blank" w:history="1">
               <w:r>
                 <w:rPr>
                   <w:rStyle w:val="Hyperlink"/>
@@ -38443,7 +38475,7 @@
               </w:rPr>
               <w:t>Reviewer of Complex &amp; Intelligent Systems (</w:t>
             </w:r>
-            <w:hyperlink r:id="rId799" w:tgtFrame="_blank" w:history="1">
+            <w:hyperlink r:id="rId800" w:tgtFrame="_blank" w:history="1">
               <w:r>
                 <w:rPr>
                   <w:rStyle w:val="Hyperlink"/>
@@ -38496,7 +38528,7 @@
               </w:rPr>
               <w:t>Reviewer of </w:t>
             </w:r>
-            <w:hyperlink r:id="rId800" w:tgtFrame="_blank" w:history="1">
+            <w:hyperlink r:id="rId801" w:tgtFrame="_blank" w:history="1">
               <w:r>
                 <w:rPr>
                   <w:rStyle w:val="Hyperlink"/>
@@ -38549,7 +38581,7 @@
               </w:rPr>
               <w:t>Reviewer of </w:t>
             </w:r>
-            <w:hyperlink r:id="rId801" w:tgtFrame="_blank" w:history="1">
+            <w:hyperlink r:id="rId802" w:tgtFrame="_blank" w:history="1">
               <w:r>
                 <w:rPr>
                   <w:rStyle w:val="Hyperlink"/>
@@ -38596,7 +38628,7 @@
                 <w:color w:val="000000"/>
               </w:rPr>
             </w:pPr>
-            <w:hyperlink r:id="rId802" w:tgtFrame="_blank" w:history="1">
+            <w:hyperlink r:id="rId803" w:tgtFrame="_blank" w:history="1">
               <w:r>
                 <w:rPr>
                   <w:rStyle w:val="Hyperlink"/>
@@ -38725,7 +38757,7 @@
               </w:rPr>
               <w:t>Reviewer of Statistics, Optimization &amp; Information Computing (</w:t>
             </w:r>
-            <w:hyperlink r:id="rId803" w:tgtFrame="_blank" w:history="1">
+            <w:hyperlink r:id="rId804" w:tgtFrame="_blank" w:history="1">
               <w:r>
                 <w:rPr>
                   <w:rStyle w:val="Hyperlink"/>
@@ -38778,7 +38810,7 @@
               </w:rPr>
               <w:t>Reviewer of Innovative Food Science and Emerging Technologies (</w:t>
             </w:r>
-            <w:hyperlink r:id="rId804" w:tgtFrame="_blank" w:history="1">
+            <w:hyperlink r:id="rId805" w:tgtFrame="_blank" w:history="1">
               <w:r>
                 <w:rPr>
                   <w:rStyle w:val="Hyperlink"/>
@@ -38825,7 +38857,7 @@
                 <w:color w:val="000000"/>
               </w:rPr>
             </w:pPr>
-            <w:hyperlink r:id="rId805" w:tgtFrame="_blank" w:history="1">
+            <w:hyperlink r:id="rId806" w:tgtFrame="_blank" w:history="1">
               <w:r>
                 <w:rPr>
                   <w:rStyle w:val="Hyperlink"/>
@@ -38872,7 +38904,7 @@
                 <w:color w:val="000000"/>
               </w:rPr>
             </w:pPr>
-            <w:hyperlink r:id="rId806" w:tgtFrame="_blank" w:history="1">
+            <w:hyperlink r:id="rId807" w:tgtFrame="_blank" w:history="1">
               <w:r>
                 <w:rPr>
                   <w:rStyle w:val="Hyperlink"/>
@@ -38933,7 +38965,7 @@
                 <w:color w:val="000000"/>
               </w:rPr>
             </w:pPr>
-            <w:hyperlink r:id="rId807" w:tgtFrame="_blank" w:history="1">
+            <w:hyperlink r:id="rId808" w:tgtFrame="_blank" w:history="1">
               <w:r>
                 <w:rPr>
                   <w:rStyle w:val="Hyperlink"/>
@@ -38986,7 +39018,7 @@
               </w:rPr>
               <w:t>Reviewer of 2nd EAI International Conference on Nature of Computation and Communication (</w:t>
             </w:r>
-            <w:hyperlink r:id="rId808" w:tgtFrame="_blank" w:history="1">
+            <w:hyperlink r:id="rId809" w:tgtFrame="_blank" w:history="1">
               <w:r>
                 <w:rPr>
                   <w:rStyle w:val="Hyperlink"/>
@@ -39061,7 +39093,7 @@
                 <w:color w:val="000000"/>
               </w:rPr>
             </w:pPr>
-            <w:hyperlink r:id="rId809" w:tgtFrame="_blank" w:history="1">
+            <w:hyperlink r:id="rId810" w:tgtFrame="_blank" w:history="1">
               <w:r>
                 <w:rPr>
                   <w:rStyle w:val="Hyperlink"/>
@@ -39144,6 +39176,7 @@
               <w:rPr>
                 <w:color w:val="000000"/>
               </w:rPr>
+              <w:lastRenderedPageBreak/>
               <w:t>12/2015 - now</w:t>
             </w:r>
           </w:p>
@@ -39158,7 +39191,7 @@
                 <w:color w:val="000000"/>
               </w:rPr>
             </w:pPr>
-            <w:hyperlink r:id="rId810" w:tgtFrame="_blank" w:history="1">
+            <w:hyperlink r:id="rId811" w:tgtFrame="_blank" w:history="1">
               <w:r>
                 <w:rPr>
                   <w:rStyle w:val="Hyperlink"/>
@@ -39205,7 +39238,7 @@
                 <w:color w:val="000000"/>
               </w:rPr>
             </w:pPr>
-            <w:hyperlink r:id="rId811" w:tgtFrame="_blank" w:history="1">
+            <w:hyperlink r:id="rId812" w:tgtFrame="_blank" w:history="1">
               <w:r>
                 <w:rPr>
                   <w:rStyle w:val="Hyperlink"/>
@@ -39252,7 +39285,7 @@
                 <w:color w:val="000000"/>
               </w:rPr>
             </w:pPr>
-            <w:hyperlink r:id="rId812" w:tgtFrame="_blank" w:history="1">
+            <w:hyperlink r:id="rId813" w:tgtFrame="_blank" w:history="1">
               <w:r>
                 <w:rPr>
                   <w:rStyle w:val="Hyperlink"/>
@@ -39267,7 +39300,7 @@
               </w:rPr>
               <w:t>of </w:t>
             </w:r>
-            <w:hyperlink r:id="rId813" w:tgtFrame="_blank" w:history="1">
+            <w:hyperlink r:id="rId814" w:tgtFrame="_blank" w:history="1">
               <w:r>
                 <w:rPr>
                   <w:rStyle w:val="Hyperlink"/>
@@ -39300,7 +39333,6 @@
               <w:rPr>
                 <w:color w:val="000000"/>
               </w:rPr>
-              <w:lastRenderedPageBreak/>
               <w:t>11/2015 - now</w:t>
             </w:r>
           </w:p>
@@ -39397,7 +39429,7 @@
               </w:rPr>
               <w:t>Reviewer of Universal Researchers in Engineering (</w:t>
             </w:r>
-            <w:hyperlink r:id="rId814" w:tgtFrame="_blank" w:history="1">
+            <w:hyperlink r:id="rId815" w:tgtFrame="_blank" w:history="1">
               <w:r>
                 <w:rPr>
                   <w:rStyle w:val="Hyperlink"/>
@@ -39444,7 +39476,7 @@
                 <w:color w:val="000000"/>
               </w:rPr>
             </w:pPr>
-            <w:hyperlink r:id="rId815" w:tgtFrame="_blank" w:history="1">
+            <w:hyperlink r:id="rId816" w:tgtFrame="_blank" w:history="1">
               <w:r>
                 <w:rPr>
                   <w:rStyle w:val="Hyperlink"/>
@@ -39497,7 +39529,7 @@
               </w:rPr>
               <w:t>Reviewer of International Journal of Artificial Intelligence in Education (</w:t>
             </w:r>
-            <w:hyperlink r:id="rId816" w:tgtFrame="_blank" w:history="1">
+            <w:hyperlink r:id="rId817" w:tgtFrame="_blank" w:history="1">
               <w:r>
                 <w:rPr>
                   <w:rStyle w:val="Hyperlink"/>
@@ -39544,7 +39576,7 @@
                 <w:color w:val="000000"/>
               </w:rPr>
             </w:pPr>
-            <w:hyperlink r:id="rId817" w:tgtFrame="_blank" w:history="1">
+            <w:hyperlink r:id="rId818" w:tgtFrame="_blank" w:history="1">
               <w:r>
                 <w:rPr>
                   <w:rStyle w:val="Hyperlink"/>
@@ -39591,7 +39623,7 @@
                 <w:color w:val="000000"/>
               </w:rPr>
             </w:pPr>
-            <w:hyperlink r:id="rId818" w:tgtFrame="_blank" w:history="1">
+            <w:hyperlink r:id="rId819" w:tgtFrame="_blank" w:history="1">
               <w:r>
                 <w:rPr>
                   <w:rStyle w:val="Hyperlink"/>
@@ -39606,7 +39638,7 @@
               </w:rPr>
               <w:t> of PENCIL Publication of Physical Sciences and Engineering (</w:t>
             </w:r>
-            <w:hyperlink r:id="rId819" w:tgtFrame="_blank" w:history="1">
+            <w:hyperlink r:id="rId820" w:tgtFrame="_blank" w:history="1">
               <w:r>
                 <w:rPr>
                   <w:rStyle w:val="Hyperlink"/>
@@ -39653,7 +39685,7 @@
                 <w:color w:val="000000"/>
               </w:rPr>
             </w:pPr>
-            <w:hyperlink r:id="rId820" w:tgtFrame="_blank" w:history="1">
+            <w:hyperlink r:id="rId821" w:tgtFrame="_blank" w:history="1">
               <w:r>
                 <w:rPr>
                   <w:rStyle w:val="Hyperlink"/>
@@ -39738,7 +39770,7 @@
                 <w:color w:val="000000"/>
               </w:rPr>
             </w:pPr>
-            <w:hyperlink r:id="rId821" w:tgtFrame="_blank" w:history="1">
+            <w:hyperlink r:id="rId822" w:tgtFrame="_blank" w:history="1">
               <w:r>
                 <w:rPr>
                   <w:rStyle w:val="Hyperlink"/>
@@ -39785,7 +39817,7 @@
                 <w:color w:val="000000"/>
               </w:rPr>
             </w:pPr>
-            <w:hyperlink r:id="rId822" w:tgtFrame="_blank" w:history="1">
+            <w:hyperlink r:id="rId823" w:tgtFrame="_blank" w:history="1">
               <w:r>
                 <w:rPr>
                   <w:rStyle w:val="Hyperlink"/>
@@ -39800,7 +39832,7 @@
               </w:rPr>
               <w:t> of Multidisciplinary Digital Publishing Institute (</w:t>
             </w:r>
-            <w:hyperlink r:id="rId823" w:tgtFrame="_blank" w:history="1">
+            <w:hyperlink r:id="rId824" w:tgtFrame="_blank" w:history="1">
               <w:r>
                 <w:rPr>
                   <w:rStyle w:val="Hyperlink"/>
@@ -39853,7 +39885,7 @@
               </w:rPr>
               <w:t>Author and Reviewer of </w:t>
             </w:r>
-            <w:hyperlink r:id="rId824" w:tgtFrame="_blank" w:history="1">
+            <w:hyperlink r:id="rId825" w:tgtFrame="_blank" w:history="1">
               <w:r>
                 <w:rPr>
                   <w:rStyle w:val="Hyperlink"/>
@@ -39985,7 +40017,7 @@
                 <w:color w:val="000000"/>
               </w:rPr>
             </w:pPr>
-            <w:hyperlink r:id="rId825" w:tgtFrame="_blank" w:history="1">
+            <w:hyperlink r:id="rId826" w:tgtFrame="_blank" w:history="1">
               <w:r>
                 <w:rPr>
                   <w:rStyle w:val="Hyperlink"/>
@@ -40032,7 +40064,7 @@
                 <w:color w:val="000000"/>
               </w:rPr>
             </w:pPr>
-            <w:hyperlink r:id="rId826" w:tgtFrame="_blank" w:history="1">
+            <w:hyperlink r:id="rId827" w:tgtFrame="_blank" w:history="1">
               <w:r>
                 <w:rPr>
                   <w:rStyle w:val="Hyperlink"/>
@@ -40047,7 +40079,7 @@
               </w:rPr>
               <w:t> of Studies in Engineering and Technology (</w:t>
             </w:r>
-            <w:hyperlink r:id="rId827" w:tgtFrame="_blank" w:history="1">
+            <w:hyperlink r:id="rId828" w:tgtFrame="_blank" w:history="1">
               <w:r>
                 <w:rPr>
                   <w:rStyle w:val="Hyperlink"/>
@@ -40108,7 +40140,7 @@
                 <w:color w:val="000000"/>
               </w:rPr>
             </w:pPr>
-            <w:hyperlink r:id="rId828" w:tgtFrame="_blank" w:history="1">
+            <w:hyperlink r:id="rId829" w:tgtFrame="_blank" w:history="1">
               <w:r>
                 <w:rPr>
                   <w:rStyle w:val="Hyperlink"/>
@@ -40123,7 +40155,7 @@
               </w:rPr>
               <w:t> of The 8th International Multi-Conference on Engineering and Technological Innovation (</w:t>
             </w:r>
-            <w:hyperlink r:id="rId829" w:tgtFrame="_blank" w:history="1">
+            <w:hyperlink r:id="rId830" w:tgtFrame="_blank" w:history="1">
               <w:r>
                 <w:rPr>
                   <w:rStyle w:val="Hyperlink"/>
@@ -40176,7 +40208,7 @@
               </w:rPr>
               <w:t>Reviewer of </w:t>
             </w:r>
-            <w:hyperlink r:id="rId830" w:tgtFrame="_blank" w:history="1">
+            <w:hyperlink r:id="rId831" w:tgtFrame="_blank" w:history="1">
               <w:r>
                 <w:rPr>
                   <w:rStyle w:val="Hyperlink"/>
@@ -40229,7 +40261,7 @@
               </w:rPr>
               <w:t>Editorial Board member of </w:t>
             </w:r>
-            <w:hyperlink r:id="rId831" w:tgtFrame="_blank" w:history="1">
+            <w:hyperlink r:id="rId832" w:tgtFrame="_blank" w:history="1">
               <w:r>
                 <w:rPr>
                   <w:rStyle w:val="Hyperlink"/>
@@ -40292,7 +40324,7 @@
                 <w:color w:val="000000"/>
               </w:rPr>
             </w:pPr>
-            <w:hyperlink r:id="rId832" w:tgtFrame="_blank" w:history="1">
+            <w:hyperlink r:id="rId833" w:tgtFrame="_blank" w:history="1">
               <w:r>
                 <w:rPr>
                   <w:rStyle w:val="Hyperlink"/>
@@ -40307,7 +40339,7 @@
               </w:rPr>
               <w:t> of </w:t>
             </w:r>
-            <w:hyperlink r:id="rId833" w:tgtFrame="_blank" w:history="1">
+            <w:hyperlink r:id="rId834" w:tgtFrame="_blank" w:history="1">
               <w:r>
                 <w:rPr>
                   <w:rStyle w:val="Hyperlink"/>
@@ -40384,7 +40416,7 @@
                 <w:color w:val="000000"/>
               </w:rPr>
             </w:pPr>
-            <w:hyperlink r:id="rId834" w:tgtFrame="_blank" w:history="1">
+            <w:hyperlink r:id="rId835" w:tgtFrame="_blank" w:history="1">
               <w:r>
                 <w:rPr>
                   <w:rStyle w:val="Hyperlink"/>
@@ -40413,7 +40445,7 @@
               </w:rPr>
               <w:t xml:space="preserve"> (</w:t>
             </w:r>
-            <w:hyperlink r:id="rId835" w:tgtFrame="_blank" w:history="1">
+            <w:hyperlink r:id="rId836" w:tgtFrame="_blank" w:history="1">
               <w:r>
                 <w:rPr>
                   <w:rStyle w:val="Hyperlink"/>
@@ -40466,7 +40498,7 @@
               </w:rPr>
               <w:t>Reviewer of </w:t>
             </w:r>
-            <w:hyperlink r:id="rId836" w:tgtFrame="_blank" w:history="1">
+            <w:hyperlink r:id="rId837" w:tgtFrame="_blank" w:history="1">
               <w:r>
                 <w:rPr>
                   <w:rStyle w:val="Hyperlink"/>
@@ -40519,7 +40551,7 @@
               </w:rPr>
               <w:t>Author of </w:t>
             </w:r>
-            <w:hyperlink r:id="rId837" w:tgtFrame="_blank" w:history="1">
+            <w:hyperlink r:id="rId838" w:tgtFrame="_blank" w:history="1">
               <w:r>
                 <w:rPr>
                   <w:rStyle w:val="Hyperlink"/>
@@ -40566,7 +40598,7 @@
                 <w:color w:val="000000"/>
               </w:rPr>
             </w:pPr>
-            <w:hyperlink r:id="rId838" w:tgtFrame="_blank" w:history="1">
+            <w:hyperlink r:id="rId839" w:tgtFrame="_blank" w:history="1">
               <w:r>
                 <w:rPr>
                   <w:rStyle w:val="Hyperlink"/>
@@ -40581,7 +40613,7 @@
               </w:rPr>
               <w:t> of </w:t>
             </w:r>
-            <w:hyperlink r:id="rId839" w:tgtFrame="_blank" w:history="1">
+            <w:hyperlink r:id="rId840" w:tgtFrame="_blank" w:history="1">
               <w:r>
                 <w:rPr>
                   <w:rStyle w:val="Hyperlink"/>
@@ -40703,7 +40735,7 @@
               </w:rPr>
               <w:t>Author and Reviewer of </w:t>
             </w:r>
-            <w:hyperlink r:id="rId840" w:tgtFrame="_blank" w:history="1">
+            <w:hyperlink r:id="rId841" w:tgtFrame="_blank" w:history="1">
               <w:r>
                 <w:rPr>
                   <w:rStyle w:val="Hyperlink"/>
@@ -40756,7 +40788,7 @@
               </w:rPr>
               <w:t>Reviewer of The 5th International Conference on Electronics, Communications and Networks (</w:t>
             </w:r>
-            <w:hyperlink r:id="rId841" w:tgtFrame="_blank" w:history="1">
+            <w:hyperlink r:id="rId842" w:tgtFrame="_blank" w:history="1">
               <w:r>
                 <w:rPr>
                   <w:rStyle w:val="Hyperlink"/>
@@ -40803,7 +40835,7 @@
                 <w:color w:val="000000"/>
               </w:rPr>
             </w:pPr>
-            <w:hyperlink r:id="rId842" w:tgtFrame="_blank" w:history="1">
+            <w:hyperlink r:id="rId843" w:tgtFrame="_blank" w:history="1">
               <w:r>
                 <w:rPr>
                   <w:rStyle w:val="Hyperlink"/>
@@ -40818,7 +40850,7 @@
               </w:rPr>
               <w:t> of Special Issue </w:t>
             </w:r>
-            <w:hyperlink r:id="rId843" w:tgtFrame="_blank" w:history="1">
+            <w:hyperlink r:id="rId844" w:tgtFrame="_blank" w:history="1">
               <w:r>
                 <w:rPr>
                   <w:rStyle w:val="Hyperlink"/>
@@ -40881,6 +40913,7 @@
               <w:rPr>
                 <w:color w:val="000000"/>
               </w:rPr>
+              <w:lastRenderedPageBreak/>
               <w:t>01/2015 - now</w:t>
             </w:r>
           </w:p>
@@ -40901,7 +40934,7 @@
               </w:rPr>
               <w:t>Reviewer of </w:t>
             </w:r>
-            <w:hyperlink r:id="rId844" w:tgtFrame="_blank" w:history="1">
+            <w:hyperlink r:id="rId845" w:tgtFrame="_blank" w:history="1">
               <w:r>
                 <w:rPr>
                   <w:rStyle w:val="Hyperlink"/>
@@ -40948,7 +40981,7 @@
                 <w:color w:val="000000"/>
               </w:rPr>
             </w:pPr>
-            <w:hyperlink r:id="rId845" w:tgtFrame="_blank" w:history="1">
+            <w:hyperlink r:id="rId846" w:tgtFrame="_blank" w:history="1">
               <w:r>
                 <w:rPr>
                   <w:rStyle w:val="Hyperlink"/>
@@ -40995,7 +41028,7 @@
                 <w:color w:val="000000"/>
               </w:rPr>
             </w:pPr>
-            <w:hyperlink r:id="rId846" w:tgtFrame="_blank" w:history="1">
+            <w:hyperlink r:id="rId847" w:tgtFrame="_blank" w:history="1">
               <w:r>
                 <w:rPr>
                   <w:rStyle w:val="Hyperlink"/>
@@ -41010,7 +41043,7 @@
               </w:rPr>
               <w:t> of American Association for Science and Technology (</w:t>
             </w:r>
-            <w:hyperlink r:id="rId847" w:tgtFrame="_blank" w:history="1">
+            <w:hyperlink r:id="rId848" w:tgtFrame="_blank" w:history="1">
               <w:r>
                 <w:rPr>
                   <w:rStyle w:val="Hyperlink"/>
@@ -41043,7 +41076,6 @@
               <w:rPr>
                 <w:color w:val="000000"/>
               </w:rPr>
-              <w:lastRenderedPageBreak/>
               <w:t>09/2014 - 12/2014</w:t>
             </w:r>
           </w:p>
@@ -41058,7 +41090,7 @@
                 <w:color w:val="000000"/>
               </w:rPr>
             </w:pPr>
-            <w:hyperlink r:id="rId848" w:tgtFrame="_blank" w:history="1">
+            <w:hyperlink r:id="rId849" w:tgtFrame="_blank" w:history="1">
               <w:r>
                 <w:rPr>
                   <w:rStyle w:val="Hyperlink"/>
@@ -41143,7 +41175,7 @@
                 <w:color w:val="000000"/>
               </w:rPr>
             </w:pPr>
-            <w:hyperlink r:id="rId849" w:tgtFrame="_blank" w:history="1">
+            <w:hyperlink r:id="rId850" w:tgtFrame="_blank" w:history="1">
               <w:r>
                 <w:rPr>
                   <w:rStyle w:val="Hyperlink"/>
@@ -41158,7 +41190,7 @@
               </w:rPr>
               <w:t> of </w:t>
             </w:r>
-            <w:hyperlink r:id="rId850" w:tgtFrame="_blank" w:history="1">
+            <w:hyperlink r:id="rId851" w:tgtFrame="_blank" w:history="1">
               <w:r>
                 <w:rPr>
                   <w:rStyle w:val="Hyperlink"/>
@@ -41205,7 +41237,7 @@
                 <w:color w:val="000000"/>
               </w:rPr>
             </w:pPr>
-            <w:hyperlink r:id="rId851" w:tgtFrame="_blank" w:history="1">
+            <w:hyperlink r:id="rId852" w:tgtFrame="_blank" w:history="1">
               <w:r>
                 <w:rPr>
                   <w:rStyle w:val="Hyperlink"/>
@@ -41220,7 +41252,7 @@
               </w:rPr>
               <w:t> of The 4th International Conference on Biomedical Engineering and Biotechnology (</w:t>
             </w:r>
-            <w:hyperlink r:id="rId852" w:tgtFrame="_blank" w:history="1">
+            <w:hyperlink r:id="rId853" w:tgtFrame="_blank" w:history="1">
               <w:r>
                 <w:rPr>
                   <w:rStyle w:val="Hyperlink"/>
@@ -41273,7 +41305,7 @@
               </w:rPr>
               <w:t>Reviewer of International Conference Interactive Collaborative Learning (</w:t>
             </w:r>
-            <w:hyperlink r:id="rId853" w:tgtFrame="_blank" w:history="1">
+            <w:hyperlink r:id="rId854" w:tgtFrame="_blank" w:history="1">
               <w:r>
                 <w:rPr>
                   <w:rStyle w:val="Hyperlink"/>
@@ -41288,7 +41320,7 @@
               </w:rPr>
               <w:t>) and The 2014 World Engineering Education Forum (</w:t>
             </w:r>
-            <w:hyperlink r:id="rId854" w:tgtFrame="_blank" w:history="1">
+            <w:hyperlink r:id="rId855" w:tgtFrame="_blank" w:history="1">
               <w:r>
                 <w:rPr>
                   <w:rStyle w:val="Hyperlink"/>
@@ -41369,7 +41401,7 @@
               </w:rPr>
               <w:t>Scholar researching at </w:t>
             </w:r>
-            <w:hyperlink r:id="rId855" w:tgtFrame="_blank" w:history="1">
+            <w:hyperlink r:id="rId856" w:tgtFrame="_blank" w:history="1">
               <w:r>
                 <w:rPr>
                   <w:rStyle w:val="Hyperlink"/>
@@ -41439,7 +41471,7 @@
                 <w:color w:val="000000"/>
               </w:rPr>
             </w:pPr>
-            <w:hyperlink r:id="rId856" w:tgtFrame="_blank" w:history="1">
+            <w:hyperlink r:id="rId857" w:tgtFrame="_blank" w:history="1">
               <w:r>
                 <w:rPr>
                   <w:rStyle w:val="Hyperlink"/>
@@ -41500,7 +41532,7 @@
                 <w:color w:val="000000"/>
               </w:rPr>
             </w:pPr>
-            <w:hyperlink r:id="rId857" w:tgtFrame="_blank" w:history="1">
+            <w:hyperlink r:id="rId858" w:tgtFrame="_blank" w:history="1">
               <w:r>
                 <w:rPr>
                   <w:rStyle w:val="Hyperlink"/>
@@ -41553,7 +41585,7 @@
               </w:rPr>
               <w:t>Member of Vietnamese Society of Ultrasound in Medicine (</w:t>
             </w:r>
-            <w:hyperlink r:id="rId858" w:tgtFrame="_blank" w:history="1">
+            <w:hyperlink r:id="rId859" w:tgtFrame="_blank" w:history="1">
               <w:r>
                 <w:rPr>
                   <w:rStyle w:val="Hyperlink"/>
@@ -41600,7 +41632,7 @@
                 <w:color w:val="000000"/>
               </w:rPr>
             </w:pPr>
-            <w:hyperlink r:id="rId859" w:tgtFrame="_blank" w:history="1">
+            <w:hyperlink r:id="rId860" w:tgtFrame="_blank" w:history="1">
               <w:r>
                 <w:rPr>
                   <w:rStyle w:val="Hyperlink"/>
@@ -41647,7 +41679,7 @@
                 <w:color w:val="000000"/>
               </w:rPr>
             </w:pPr>
-            <w:hyperlink r:id="rId860" w:tgtFrame="_blank" w:history="1">
+            <w:hyperlink r:id="rId861" w:tgtFrame="_blank" w:history="1">
               <w:r>
                 <w:rPr>
                   <w:rStyle w:val="Hyperlink"/>
@@ -41662,7 +41694,7 @@
               </w:rPr>
               <w:t> of American Association for Science and Technology (</w:t>
             </w:r>
-            <w:hyperlink r:id="rId861" w:tgtFrame="_blank" w:history="1">
+            <w:hyperlink r:id="rId862" w:tgtFrame="_blank" w:history="1">
               <w:r>
                 <w:rPr>
                   <w:rStyle w:val="Hyperlink"/>
@@ -41715,7 +41747,7 @@
               </w:rPr>
               <w:t>Member of </w:t>
             </w:r>
-            <w:hyperlink r:id="rId862" w:tgtFrame="_blank" w:history="1">
+            <w:hyperlink r:id="rId863" w:tgtFrame="_blank" w:history="1">
               <w:r>
                 <w:rPr>
                   <w:rStyle w:val="Hyperlink"/>
@@ -41730,7 +41762,7 @@
               </w:rPr>
               <w:t>. Trellis is an exciting, new, digital communication and collaboration platform from The American Association for the Advancement of Science (</w:t>
             </w:r>
-            <w:hyperlink r:id="rId863" w:tgtFrame="_blank" w:history="1">
+            <w:hyperlink r:id="rId864" w:tgtFrame="_blank" w:history="1">
               <w:r>
                 <w:rPr>
                   <w:rStyle w:val="Hyperlink"/>
@@ -41783,7 +41815,7 @@
               </w:rPr>
               <w:t>Editorial Board member of Journal of Harmonized Research Publications (</w:t>
             </w:r>
-            <w:hyperlink r:id="rId864" w:tgtFrame="_blank" w:history="1">
+            <w:hyperlink r:id="rId865" w:tgtFrame="_blank" w:history="1">
               <w:r>
                 <w:rPr>
                   <w:rStyle w:val="Hyperlink"/>
@@ -41836,7 +41868,7 @@
               </w:rPr>
               <w:t>Senior Member of Information Processing Society of Japan (</w:t>
             </w:r>
-            <w:hyperlink r:id="rId865" w:tgtFrame="_blank" w:history="1">
+            <w:hyperlink r:id="rId866" w:tgtFrame="_blank" w:history="1">
               <w:r>
                 <w:rPr>
                   <w:rStyle w:val="Hyperlink"/>
@@ -41889,7 +41921,7 @@
               </w:rPr>
               <w:t>Member of Ho Chi Minh City Society for Reproductive Medicine (</w:t>
             </w:r>
-            <w:hyperlink r:id="rId866" w:tgtFrame="_blank" w:history="1">
+            <w:hyperlink r:id="rId867" w:tgtFrame="_blank" w:history="1">
               <w:r>
                 <w:rPr>
                   <w:rStyle w:val="Hyperlink"/>
@@ -41936,7 +41968,7 @@
                 <w:color w:val="000000"/>
               </w:rPr>
             </w:pPr>
-            <w:hyperlink r:id="rId867" w:tgtFrame="_blank" w:history="1">
+            <w:hyperlink r:id="rId868" w:tgtFrame="_blank" w:history="1">
               <w:r>
                 <w:rPr>
                   <w:rStyle w:val="Hyperlink"/>
@@ -41953,7 +41985,7 @@
               </w:rPr>
               <w:t> and President of Ho Chi Minh City Branch of International Engineering and Technology Institute (</w:t>
             </w:r>
-            <w:hyperlink r:id="rId868" w:tgtFrame="_blank" w:history="1">
+            <w:hyperlink r:id="rId869" w:tgtFrame="_blank" w:history="1">
               <w:r>
                 <w:rPr>
                   <w:rStyle w:val="Hyperlink"/>
@@ -42014,7 +42046,7 @@
               </w:rPr>
               <w:t>Member of </w:t>
             </w:r>
-            <w:hyperlink r:id="rId869" w:tgtFrame="_blank" w:history="1">
+            <w:hyperlink r:id="rId870" w:tgtFrame="_blank" w:history="1">
               <w:r>
                 <w:rPr>
                   <w:rStyle w:val="Hyperlink"/>
@@ -42067,7 +42099,7 @@
               </w:rPr>
               <w:t>Complimentary member of </w:t>
             </w:r>
-            <w:hyperlink r:id="rId870" w:tgtFrame="_blank" w:history="1">
+            <w:hyperlink r:id="rId871" w:tgtFrame="_blank" w:history="1">
               <w:r>
                 <w:rPr>
                   <w:rStyle w:val="Hyperlink"/>
@@ -42120,7 +42152,7 @@
               </w:rPr>
               <w:t>Member of Japan Science and Technology Information Aggregator, Electronic (</w:t>
             </w:r>
-            <w:hyperlink r:id="rId871" w:tgtFrame="_blank" w:history="1">
+            <w:hyperlink r:id="rId872" w:tgtFrame="_blank" w:history="1">
               <w:r>
                 <w:rPr>
                   <w:rStyle w:val="Hyperlink"/>
@@ -42242,7 +42274,7 @@
               </w:rPr>
               <w:t>Member of International Statistical Institute (</w:t>
             </w:r>
-            <w:hyperlink r:id="rId872" w:tgtFrame="_blank" w:history="1">
+            <w:hyperlink r:id="rId873" w:tgtFrame="_blank" w:history="1">
               <w:r>
                 <w:rPr>
                   <w:rStyle w:val="Hyperlink"/>
@@ -42295,7 +42327,7 @@
               </w:rPr>
               <w:t>Member of International Biometric Society (</w:t>
             </w:r>
-            <w:hyperlink r:id="rId873" w:tgtFrame="_blank" w:history="1">
+            <w:hyperlink r:id="rId874" w:tgtFrame="_blank" w:history="1">
               <w:r>
                 <w:rPr>
                   <w:rStyle w:val="Hyperlink"/>
@@ -42342,7 +42374,7 @@
                 <w:color w:val="000000"/>
               </w:rPr>
             </w:pPr>
-            <w:hyperlink r:id="rId874" w:tgtFrame="_blank" w:history="1">
+            <w:hyperlink r:id="rId875" w:tgtFrame="_blank" w:history="1">
               <w:r>
                 <w:rPr>
                   <w:rStyle w:val="Hyperlink"/>
@@ -42357,7 +42389,7 @@
               </w:rPr>
               <w:t> of International Chinese Statistical Association (</w:t>
             </w:r>
-            <w:hyperlink r:id="rId875" w:tgtFrame="_blank" w:history="1">
+            <w:hyperlink r:id="rId876" w:tgtFrame="_blank" w:history="1">
               <w:r>
                 <w:rPr>
                   <w:rStyle w:val="Hyperlink"/>
@@ -42410,7 +42442,7 @@
               </w:rPr>
               <w:t>Member of </w:t>
             </w:r>
-            <w:hyperlink r:id="rId876" w:tgtFrame="_blank" w:history="1">
+            <w:hyperlink r:id="rId877" w:tgtFrame="_blank" w:history="1">
               <w:r>
                 <w:rPr>
                   <w:rStyle w:val="Hyperlink"/>
@@ -42463,7 +42495,7 @@
               </w:rPr>
               <w:t>Member of The American Association for The Advancement of Science (</w:t>
             </w:r>
-            <w:hyperlink r:id="rId877" w:tgtFrame="_blank" w:history="1">
+            <w:hyperlink r:id="rId878" w:tgtFrame="_blank" w:history="1">
               <w:r>
                 <w:rPr>
                   <w:rStyle w:val="Hyperlink"/>
@@ -42496,6 +42528,7 @@
               <w:rPr>
                 <w:color w:val="000000"/>
               </w:rPr>
+              <w:lastRenderedPageBreak/>
               <w:t>01/2016 - now</w:t>
             </w:r>
           </w:p>
@@ -42554,7 +42587,7 @@
               </w:rPr>
               <w:t> laid by </w:t>
             </w:r>
-            <w:hyperlink r:id="rId878" w:tgtFrame="_blank" w:history="1">
+            <w:hyperlink r:id="rId879" w:tgtFrame="_blank" w:history="1">
               <w:r>
                 <w:rPr>
                   <w:rStyle w:val="Hyperlink"/>
@@ -42607,7 +42640,7 @@
               </w:rPr>
               <w:t>Member of Journal of Harmonized Research (</w:t>
             </w:r>
-            <w:hyperlink r:id="rId879" w:tgtFrame="_blank" w:history="1">
+            <w:hyperlink r:id="rId880" w:tgtFrame="_blank" w:history="1">
               <w:r>
                 <w:rPr>
                   <w:rStyle w:val="Hyperlink"/>
@@ -42660,7 +42693,7 @@
               </w:rPr>
               <w:t>Member of Convergence Information Society (</w:t>
             </w:r>
-            <w:hyperlink r:id="rId880" w:tgtFrame="_blank" w:history="1">
+            <w:hyperlink r:id="rId881" w:tgtFrame="_blank" w:history="1">
               <w:r>
                 <w:rPr>
                   <w:rStyle w:val="Hyperlink"/>
@@ -42693,7 +42726,6 @@
               <w:rPr>
                 <w:color w:val="000000"/>
               </w:rPr>
-              <w:lastRenderedPageBreak/>
               <w:t>01/2016 - now</w:t>
             </w:r>
           </w:p>
@@ -42714,7 +42746,7 @@
               </w:rPr>
               <w:t>Member of </w:t>
             </w:r>
-            <w:hyperlink r:id="rId881" w:tgtFrame="_blank" w:history="1">
+            <w:hyperlink r:id="rId882" w:tgtFrame="_blank" w:history="1">
               <w:r>
                 <w:rPr>
                   <w:rStyle w:val="Hyperlink"/>
@@ -42767,7 +42799,7 @@
               </w:rPr>
               <w:t>Researcher of </w:t>
             </w:r>
-            <w:hyperlink r:id="rId882" w:tgtFrame="_blank" w:history="1">
+            <w:hyperlink r:id="rId883" w:tgtFrame="_blank" w:history="1">
               <w:r>
                 <w:rPr>
                   <w:rStyle w:val="Hyperlink"/>
@@ -42820,7 +42852,7 @@
               </w:rPr>
               <w:t>Member of ACM Special Interest Group on Knowledge Discovery in Data (</w:t>
             </w:r>
-            <w:hyperlink r:id="rId883" w:tgtFrame="_blank" w:history="1">
+            <w:hyperlink r:id="rId884" w:tgtFrame="_blank" w:history="1">
               <w:r>
                 <w:rPr>
                   <w:rStyle w:val="Hyperlink"/>
@@ -42873,7 +42905,7 @@
               </w:rPr>
               <w:t>Member of Eastern North American Region (</w:t>
             </w:r>
-            <w:hyperlink r:id="rId884" w:tgtFrame="_blank" w:history="1">
+            <w:hyperlink r:id="rId885" w:tgtFrame="_blank" w:history="1">
               <w:r>
                 <w:rPr>
                   <w:rStyle w:val="Hyperlink"/>
@@ -42926,7 +42958,7 @@
               </w:rPr>
               <w:t>Member of </w:t>
             </w:r>
-            <w:hyperlink r:id="rId885" w:tgtFrame="_blank" w:history="1">
+            <w:hyperlink r:id="rId886" w:tgtFrame="_blank" w:history="1">
               <w:r>
                 <w:rPr>
                   <w:rStyle w:val="Hyperlink"/>
@@ -42979,7 +43011,7 @@
               </w:rPr>
               <w:t>Member of </w:t>
             </w:r>
-            <w:hyperlink r:id="rId886" w:tgtFrame="_blank" w:history="1">
+            <w:hyperlink r:id="rId887" w:tgtFrame="_blank" w:history="1">
               <w:r>
                 <w:rPr>
                   <w:rStyle w:val="Hyperlink"/>
@@ -43032,7 +43064,7 @@
               </w:rPr>
               <w:t>Member of Web Intelligence Consortium (</w:t>
             </w:r>
-            <w:hyperlink r:id="rId887" w:tgtFrame="_blank" w:history="1">
+            <w:hyperlink r:id="rId888" w:tgtFrame="_blank" w:history="1">
               <w:r>
                 <w:rPr>
                   <w:rStyle w:val="Hyperlink"/>
@@ -43085,7 +43117,7 @@
               </w:rPr>
               <w:t>Member of Institute of Mathematical Statistics (</w:t>
             </w:r>
-            <w:hyperlink r:id="rId888" w:tgtFrame="_blank" w:history="1">
+            <w:hyperlink r:id="rId889" w:tgtFrame="_blank" w:history="1">
               <w:r>
                 <w:rPr>
                   <w:rStyle w:val="Hyperlink"/>
@@ -43138,7 +43170,7 @@
               </w:rPr>
               <w:t>Member of European Alliance for Innovation (</w:t>
             </w:r>
-            <w:hyperlink r:id="rId889" w:tgtFrame="_blank" w:history="1">
+            <w:hyperlink r:id="rId890" w:tgtFrame="_blank" w:history="1">
               <w:r>
                 <w:rPr>
                   <w:rStyle w:val="Hyperlink"/>
@@ -43191,7 +43223,7 @@
               </w:rPr>
               <w:t>Member of BVICAM International Journal of Information Technology (</w:t>
             </w:r>
-            <w:hyperlink r:id="rId890" w:tgtFrame="_blank" w:history="1">
+            <w:hyperlink r:id="rId891" w:tgtFrame="_blank" w:history="1">
               <w:r>
                 <w:rPr>
                   <w:rStyle w:val="Hyperlink"/>
@@ -43238,7 +43270,7 @@
                 <w:color w:val="000000"/>
               </w:rPr>
             </w:pPr>
-            <w:hyperlink r:id="rId891" w:tgtFrame="_blank" w:history="1">
+            <w:hyperlink r:id="rId892" w:tgtFrame="_blank" w:history="1">
               <w:r>
                 <w:rPr>
                   <w:rStyle w:val="Hyperlink"/>
@@ -43253,7 +43285,7 @@
               </w:rPr>
               <w:t> of Association for Computing Machinery (</w:t>
             </w:r>
-            <w:hyperlink r:id="rId892" w:tgtFrame="_blank" w:history="1">
+            <w:hyperlink r:id="rId893" w:tgtFrame="_blank" w:history="1">
               <w:r>
                 <w:rPr>
                   <w:rStyle w:val="Hyperlink"/>
@@ -43300,7 +43332,7 @@
                 <w:color w:val="000000"/>
               </w:rPr>
             </w:pPr>
-            <w:hyperlink r:id="rId893" w:tgtFrame="_blank" w:history="1">
+            <w:hyperlink r:id="rId894" w:tgtFrame="_blank" w:history="1">
               <w:r>
                 <w:rPr>
                   <w:rStyle w:val="Hyperlink"/>
@@ -43347,7 +43379,7 @@
                 <w:color w:val="000000"/>
               </w:rPr>
             </w:pPr>
-            <w:hyperlink r:id="rId894" w:tgtFrame="_blank" w:history="1">
+            <w:hyperlink r:id="rId895" w:tgtFrame="_blank" w:history="1">
               <w:r>
                 <w:rPr>
                   <w:rStyle w:val="Hyperlink"/>
@@ -43394,7 +43426,7 @@
                 <w:color w:val="000000"/>
               </w:rPr>
             </w:pPr>
-            <w:hyperlink r:id="rId895" w:tgtFrame="_blank" w:history="1">
+            <w:hyperlink r:id="rId896" w:tgtFrame="_blank" w:history="1">
               <w:r>
                 <w:rPr>
                   <w:rStyle w:val="Hyperlink"/>
@@ -43441,7 +43473,7 @@
                 <w:color w:val="000000"/>
               </w:rPr>
             </w:pPr>
-            <w:hyperlink r:id="rId896" w:tgtFrame="_blank" w:history="1">
+            <w:hyperlink r:id="rId897" w:tgtFrame="_blank" w:history="1">
               <w:r>
                 <w:rPr>
                   <w:rStyle w:val="Hyperlink"/>
@@ -43456,7 +43488,7 @@
               </w:rPr>
               <w:t> of </w:t>
             </w:r>
-            <w:hyperlink r:id="rId897" w:tgtFrame="_blank" w:history="1">
+            <w:hyperlink r:id="rId898" w:tgtFrame="_blank" w:history="1">
               <w:r>
                 <w:rPr>
                   <w:rStyle w:val="Hyperlink"/>
@@ -43518,7 +43550,7 @@
               </w:rPr>
               <w:t>Member of Computer Society of India - The 50th Golden Jubilee Annual Convention (</w:t>
             </w:r>
-            <w:hyperlink r:id="rId898" w:tgtFrame="_blank" w:history="1">
+            <w:hyperlink r:id="rId899" w:tgtFrame="_blank" w:history="1">
               <w:r>
                 <w:rPr>
                   <w:rStyle w:val="Hyperlink"/>
@@ -43654,7 +43686,7 @@
               </w:rPr>
               <w:t>Member of </w:t>
             </w:r>
-            <w:hyperlink r:id="rId899" w:tgtFrame="_blank" w:history="1">
+            <w:hyperlink r:id="rId900" w:tgtFrame="_blank" w:history="1">
               <w:r>
                 <w:rPr>
                   <w:rStyle w:val="Hyperlink"/>
@@ -43707,7 +43739,7 @@
               </w:rPr>
               <w:t>Member of The International Statistical Institute (</w:t>
             </w:r>
-            <w:hyperlink r:id="rId900" w:tgtFrame="_blank" w:history="1">
+            <w:hyperlink r:id="rId901" w:tgtFrame="_blank" w:history="1">
               <w:r>
                 <w:rPr>
                   <w:rStyle w:val="Hyperlink"/>
@@ -43754,7 +43786,7 @@
                 <w:color w:val="000000"/>
               </w:rPr>
             </w:pPr>
-            <w:hyperlink r:id="rId901" w:tgtFrame="_blank" w:history="1">
+            <w:hyperlink r:id="rId902" w:tgtFrame="_blank" w:history="1">
               <w:r>
                 <w:rPr>
                   <w:rStyle w:val="Hyperlink"/>
@@ -43769,7 +43801,7 @@
               </w:rPr>
               <w:t> of International Association for Official Statistics (</w:t>
             </w:r>
-            <w:hyperlink r:id="rId902" w:tgtFrame="_blank" w:history="1">
+            <w:hyperlink r:id="rId903" w:tgtFrame="_blank" w:history="1">
               <w:r>
                 <w:rPr>
                   <w:rStyle w:val="Hyperlink"/>
@@ -43784,7 +43816,7 @@
               </w:rPr>
               <w:t>) - The International Statistical Institute (</w:t>
             </w:r>
-            <w:hyperlink r:id="rId903" w:tgtFrame="_blank" w:history="1">
+            <w:hyperlink r:id="rId904" w:tgtFrame="_blank" w:history="1">
               <w:r>
                 <w:rPr>
                   <w:rStyle w:val="Hyperlink"/>
@@ -43837,7 +43869,7 @@
               </w:rPr>
               <w:t>Member of </w:t>
             </w:r>
-            <w:hyperlink r:id="rId904" w:tgtFrame="_blank" w:history="1">
+            <w:hyperlink r:id="rId905" w:tgtFrame="_blank" w:history="1">
               <w:r>
                 <w:rPr>
                   <w:rStyle w:val="Hyperlink"/>
@@ -43890,7 +43922,7 @@
               </w:rPr>
               <w:t>Member of </w:t>
             </w:r>
-            <w:hyperlink r:id="rId905" w:tgtFrame="_blank" w:history="1">
+            <w:hyperlink r:id="rId906" w:tgtFrame="_blank" w:history="1">
               <w:r>
                 <w:rPr>
                   <w:rStyle w:val="Hyperlink"/>
@@ -43937,7 +43969,7 @@
                 <w:color w:val="000000"/>
               </w:rPr>
             </w:pPr>
-            <w:hyperlink r:id="rId906" w:tgtFrame="_blank" w:history="1">
+            <w:hyperlink r:id="rId907" w:tgtFrame="_blank" w:history="1">
               <w:r>
                 <w:rPr>
                   <w:rStyle w:val="Hyperlink"/>
@@ -43952,7 +43984,7 @@
               </w:rPr>
               <w:t> of European Mathematical Society (</w:t>
             </w:r>
-            <w:hyperlink r:id="rId907" w:tgtFrame="_blank" w:history="1">
+            <w:hyperlink r:id="rId908" w:tgtFrame="_blank" w:history="1">
               <w:r>
                 <w:rPr>
                   <w:rStyle w:val="Hyperlink"/>
@@ -43999,7 +44031,7 @@
                 <w:color w:val="000000"/>
               </w:rPr>
             </w:pPr>
-            <w:hyperlink r:id="rId908" w:tgtFrame="_blank" w:history="1">
+            <w:hyperlink r:id="rId909" w:tgtFrame="_blank" w:history="1">
               <w:r>
                 <w:rPr>
                   <w:rStyle w:val="Hyperlink"/>
@@ -44014,7 +44046,7 @@
               </w:rPr>
               <w:t> of American Mathematical Society (</w:t>
             </w:r>
-            <w:hyperlink r:id="rId909" w:tgtFrame="_blank" w:history="1">
+            <w:hyperlink r:id="rId910" w:tgtFrame="_blank" w:history="1">
               <w:r>
                 <w:rPr>
                   <w:rStyle w:val="Hyperlink"/>
@@ -44061,7 +44093,7 @@
                 <w:color w:val="000000"/>
               </w:rPr>
             </w:pPr>
-            <w:hyperlink r:id="rId910" w:tgtFrame="_blank" w:history="1">
+            <w:hyperlink r:id="rId911" w:tgtFrame="_blank" w:history="1">
               <w:r>
                 <w:rPr>
                   <w:rStyle w:val="Hyperlink"/>
@@ -44076,7 +44108,7 @@
               </w:rPr>
               <w:t> of Institute for Systems and Technologies of Information, Control and Communication (</w:t>
             </w:r>
-            <w:hyperlink r:id="rId911" w:tgtFrame="_blank" w:history="1">
+            <w:hyperlink r:id="rId912" w:tgtFrame="_blank" w:history="1">
               <w:r>
                 <w:rPr>
                   <w:rStyle w:val="Hyperlink"/>
@@ -44129,7 +44161,7 @@
               </w:rPr>
               <w:t>Member of American Society for Engineering Education (</w:t>
             </w:r>
-            <w:hyperlink r:id="rId912" w:tgtFrame="_blank" w:history="1">
+            <w:hyperlink r:id="rId913" w:tgtFrame="_blank" w:history="1">
               <w:r>
                 <w:rPr>
                   <w:rStyle w:val="Hyperlink"/>
@@ -44176,7 +44208,7 @@
                 <w:color w:val="000000"/>
               </w:rPr>
             </w:pPr>
-            <w:hyperlink r:id="rId913" w:tgtFrame="_blank" w:history="1">
+            <w:hyperlink r:id="rId914" w:tgtFrame="_blank" w:history="1">
               <w:r>
                 <w:rPr>
                   <w:rStyle w:val="Hyperlink"/>
@@ -44191,7 +44223,7 @@
               </w:rPr>
               <w:t> of Association for Computing Machinery (</w:t>
             </w:r>
-            <w:hyperlink r:id="rId914" w:tgtFrame="_blank" w:history="1">
+            <w:hyperlink r:id="rId915" w:tgtFrame="_blank" w:history="1">
               <w:r>
                 <w:rPr>
                   <w:rStyle w:val="Hyperlink"/>
@@ -44224,6 +44256,7 @@
               <w:rPr>
                 <w:color w:val="000000"/>
               </w:rPr>
+              <w:lastRenderedPageBreak/>
               <w:t>04/2015 - now</w:t>
             </w:r>
           </w:p>
@@ -44244,7 +44277,7 @@
               </w:rPr>
               <w:t>Member of The Science and Information (</w:t>
             </w:r>
-            <w:hyperlink r:id="rId915" w:tgtFrame="_blank" w:history="1">
+            <w:hyperlink r:id="rId916" w:tgtFrame="_blank" w:history="1">
               <w:r>
                 <w:rPr>
                   <w:rStyle w:val="Hyperlink"/>
@@ -44297,7 +44330,7 @@
               </w:rPr>
               <w:t>Member of </w:t>
             </w:r>
-            <w:hyperlink r:id="rId916" w:tgtFrame="_blank" w:history="1">
+            <w:hyperlink r:id="rId917" w:tgtFrame="_blank" w:history="1">
               <w:r>
                 <w:rPr>
                   <w:rStyle w:val="Hyperlink"/>
@@ -44344,7 +44377,7 @@
                 <w:color w:val="000000"/>
               </w:rPr>
             </w:pPr>
-            <w:hyperlink r:id="rId917" w:tgtFrame="_blank" w:history="1">
+            <w:hyperlink r:id="rId918" w:tgtFrame="_blank" w:history="1">
               <w:r>
                 <w:rPr>
                   <w:rStyle w:val="Hyperlink"/>
@@ -44377,7 +44410,6 @@
               <w:rPr>
                 <w:color w:val="000000"/>
               </w:rPr>
-              <w:lastRenderedPageBreak/>
               <w:t>02/2015 - now</w:t>
             </w:r>
           </w:p>
@@ -44406,7 +44438,7 @@
               </w:rPr>
               <w:t xml:space="preserve"> member: </w:t>
             </w:r>
-            <w:hyperlink r:id="rId918" w:tgtFrame="_blank" w:history="1">
+            <w:hyperlink r:id="rId919" w:tgtFrame="_blank" w:history="1">
               <w:r>
                 <w:rPr>
                   <w:rStyle w:val="Hyperlink"/>
@@ -44453,7 +44485,7 @@
                 <w:color w:val="000000"/>
               </w:rPr>
             </w:pPr>
-            <w:hyperlink r:id="rId919" w:tgtFrame="_blank" w:history="1">
+            <w:hyperlink r:id="rId920" w:tgtFrame="_blank" w:history="1">
               <w:r>
                 <w:rPr>
                   <w:rStyle w:val="Hyperlink"/>
@@ -44468,7 +44500,7 @@
               </w:rPr>
               <w:t> of </w:t>
             </w:r>
-            <w:hyperlink r:id="rId920" w:tgtFrame="_blank" w:history="1">
+            <w:hyperlink r:id="rId921" w:tgtFrame="_blank" w:history="1">
               <w:r>
                 <w:rPr>
                   <w:rStyle w:val="Hyperlink"/>
@@ -44515,7 +44547,7 @@
                 <w:color w:val="000000"/>
               </w:rPr>
             </w:pPr>
-            <w:hyperlink r:id="rId921" w:tgtFrame="_blank" w:history="1">
+            <w:hyperlink r:id="rId922" w:tgtFrame="_blank" w:history="1">
               <w:r>
                 <w:rPr>
                   <w:rStyle w:val="Hyperlink"/>
@@ -44576,7 +44608,7 @@
                 <w:color w:val="000000"/>
               </w:rPr>
             </w:pPr>
-            <w:hyperlink r:id="rId922" w:tgtFrame="_blank" w:history="1">
+            <w:hyperlink r:id="rId923" w:tgtFrame="_blank" w:history="1">
               <w:r>
                 <w:rPr>
                   <w:rStyle w:val="Hyperlink"/>
@@ -44591,7 +44623,7 @@
               </w:rPr>
               <w:t> of American Association for Science and Technology (</w:t>
             </w:r>
-            <w:hyperlink r:id="rId923" w:tgtFrame="_blank" w:history="1">
+            <w:hyperlink r:id="rId924" w:tgtFrame="_blank" w:history="1">
               <w:r>
                 <w:rPr>
                   <w:rStyle w:val="Hyperlink"/>
@@ -44638,7 +44670,7 @@
                 <w:color w:val="000000"/>
               </w:rPr>
             </w:pPr>
-            <w:hyperlink r:id="rId924" w:tgtFrame="_blank" w:history="1">
+            <w:hyperlink r:id="rId925" w:tgtFrame="_blank" w:history="1">
               <w:r>
                 <w:rPr>
                   <w:rStyle w:val="Hyperlink"/>
@@ -44705,7 +44737,7 @@
               </w:rPr>
               <w:t>Member of Vietnam Mathematics Society (</w:t>
             </w:r>
-            <w:hyperlink r:id="rId925" w:tgtFrame="_blank" w:history="1">
+            <w:hyperlink r:id="rId926" w:tgtFrame="_blank" w:history="1">
               <w:r>
                 <w:rPr>
                   <w:rStyle w:val="Hyperlink"/>
@@ -44758,7 +44790,7 @@
               </w:rPr>
               <w:t>Member of International E-learning Association (</w:t>
             </w:r>
-            <w:hyperlink r:id="rId926" w:tgtFrame="_blank" w:history="1">
+            <w:hyperlink r:id="rId927" w:tgtFrame="_blank" w:history="1">
               <w:r>
                 <w:rPr>
                   <w:rStyle w:val="Hyperlink"/>
@@ -44811,7 +44843,7 @@
               </w:rPr>
               <w:t>Member of Statistics Without Borders (</w:t>
             </w:r>
-            <w:hyperlink r:id="rId927" w:tgtFrame="_blank" w:history="1">
+            <w:hyperlink r:id="rId928" w:tgtFrame="_blank" w:history="1">
               <w:r>
                 <w:rPr>
                   <w:rStyle w:val="Hyperlink"/>
@@ -44864,7 +44896,7 @@
               </w:rPr>
               <w:t>Member of American Statistical Association (</w:t>
             </w:r>
-            <w:hyperlink r:id="rId928" w:tgtFrame="_blank" w:history="1">
+            <w:hyperlink r:id="rId929" w:tgtFrame="_blank" w:history="1">
               <w:r>
                 <w:rPr>
                   <w:rStyle w:val="Hyperlink"/>
@@ -44911,7 +44943,7 @@
                 <w:color w:val="000000"/>
               </w:rPr>
             </w:pPr>
-            <w:hyperlink r:id="rId929" w:tgtFrame="_blank" w:history="1">
+            <w:hyperlink r:id="rId930" w:tgtFrame="_blank" w:history="1">
               <w:r>
                 <w:rPr>
                   <w:rStyle w:val="Hyperlink"/>
@@ -44964,7 +44996,7 @@
               </w:rPr>
               <w:t>ORCID member: </w:t>
             </w:r>
-            <w:hyperlink r:id="rId930" w:tgtFrame="_blank" w:history="1">
+            <w:hyperlink r:id="rId931" w:tgtFrame="_blank" w:history="1">
               <w:r>
                 <w:rPr>
                   <w:rStyle w:val="Hyperlink"/>
@@ -45011,7 +45043,7 @@
                 <w:color w:val="000000"/>
               </w:rPr>
             </w:pPr>
-            <w:hyperlink r:id="rId931" w:tgtFrame="_blank" w:history="1">
+            <w:hyperlink r:id="rId932" w:tgtFrame="_blank" w:history="1">
               <w:r>
                 <w:rPr>
                   <w:rStyle w:val="Hyperlink"/>
@@ -45026,7 +45058,7 @@
               </w:rPr>
               <w:t> of Vietnam Chamber of Commerce and Industry (</w:t>
             </w:r>
-            <w:hyperlink r:id="rId932" w:tgtFrame="_blank" w:history="1">
+            <w:hyperlink r:id="rId933" w:tgtFrame="_blank" w:history="1">
               <w:r>
                 <w:rPr>
                   <w:rStyle w:val="Hyperlink"/>
@@ -45079,7 +45111,7 @@
               </w:rPr>
               <w:t>Member of </w:t>
             </w:r>
-            <w:hyperlink r:id="rId933" w:history="1">
+            <w:hyperlink r:id="rId934" w:history="1">
               <w:r>
                 <w:rPr>
                   <w:rStyle w:val="Hyperlink"/>
@@ -45148,7 +45180,7 @@
               </w:rPr>
               <w:t>Member of Institute of Electrical and Electronics Engineers (</w:t>
             </w:r>
-            <w:hyperlink r:id="rId934" w:tgtFrame="_blank" w:history="1">
+            <w:hyperlink r:id="rId935" w:tgtFrame="_blank" w:history="1">
               <w:r>
                 <w:rPr>
                   <w:rStyle w:val="Hyperlink"/>
@@ -45195,7 +45227,7 @@
                 <w:color w:val="000000"/>
               </w:rPr>
             </w:pPr>
-            <w:hyperlink r:id="rId935" w:tgtFrame="_blank" w:history="1">
+            <w:hyperlink r:id="rId936" w:tgtFrame="_blank" w:history="1">
               <w:r>
                 <w:rPr>
                   <w:rStyle w:val="Hyperlink"/>
@@ -45210,7 +45242,7 @@
               </w:rPr>
               <w:t> of Association for Computing Machinery (</w:t>
             </w:r>
-            <w:hyperlink r:id="rId936" w:tgtFrame="_blank" w:history="1">
+            <w:hyperlink r:id="rId937" w:tgtFrame="_blank" w:history="1">
               <w:r>
                 <w:rPr>
                   <w:rStyle w:val="Hyperlink"/>
@@ -45257,7 +45289,7 @@
                 <w:color w:val="000000"/>
               </w:rPr>
             </w:pPr>
-            <w:hyperlink r:id="rId937" w:tgtFrame="_blank" w:history="1">
+            <w:hyperlink r:id="rId938" w:tgtFrame="_blank" w:history="1">
               <w:r>
                 <w:rPr>
                   <w:rStyle w:val="Hyperlink"/>
@@ -45272,33 +45304,47 @@
               </w:rPr>
               <w:t> of the poet community </w:t>
             </w:r>
-            <w:hyperlink r:id="rId938" w:tgtFrame="_blank" w:history="1">
-              <w:proofErr w:type="spellStart"/>
-              <w:r>
-                <w:rPr>
-                  <w:rStyle w:val="Hyperlink"/>
-                  <w:u w:val="none"/>
-                </w:rPr>
-                <w:t>Thi</w:t>
-              </w:r>
-              <w:proofErr w:type="spellEnd"/>
-              <w:r>
-                <w:rPr>
-                  <w:rStyle w:val="Hyperlink"/>
-                  <w:u w:val="none"/>
-                </w:rPr>
-                <w:t xml:space="preserve"> </w:t>
-              </w:r>
-              <w:proofErr w:type="spellStart"/>
-              <w:r>
-                <w:rPr>
-                  <w:rStyle w:val="Hyperlink"/>
-                  <w:u w:val="none"/>
-                </w:rPr>
-                <w:t>Viện</w:t>
-              </w:r>
-              <w:proofErr w:type="spellEnd"/>
-            </w:hyperlink>
+            <w:proofErr w:type="spellStart"/>
+            <w:r>
+              <w:fldChar w:fldCharType="begin"/>
+            </w:r>
+            <w:r>
+              <w:instrText xml:space="preserve"> HYPERLINK "http://www.thivien.net" \t "_blank" </w:instrText>
+            </w:r>
+            <w:r>
+              <w:fldChar w:fldCharType="separate"/>
+            </w:r>
+            <w:r>
+              <w:rPr>
+                <w:rStyle w:val="Hyperlink"/>
+                <w:u w:val="none"/>
+              </w:rPr>
+              <w:t>Thi</w:t>
+            </w:r>
+            <w:proofErr w:type="spellEnd"/>
+            <w:r>
+              <w:rPr>
+                <w:rStyle w:val="Hyperlink"/>
+                <w:u w:val="none"/>
+              </w:rPr>
+              <w:t xml:space="preserve"> </w:t>
+            </w:r>
+            <w:proofErr w:type="spellStart"/>
+            <w:r>
+              <w:rPr>
+                <w:rStyle w:val="Hyperlink"/>
+                <w:u w:val="none"/>
+              </w:rPr>
+              <w:t>Viện</w:t>
+            </w:r>
+            <w:proofErr w:type="spellEnd"/>
+            <w:r>
+              <w:rPr>
+                <w:rStyle w:val="Hyperlink"/>
+                <w:u w:val="none"/>
+              </w:rPr>
+              <w:fldChar w:fldCharType="end"/>
+            </w:r>
             <w:r>
               <w:rPr>
                 <w:color w:val="000000"/>
@@ -45907,6 +45953,7 @@
               <w:rPr>
                 <w:color w:val="000000"/>
               </w:rPr>
+              <w:lastRenderedPageBreak/>
               <w:t xml:space="preserve">Received Baptism on June 24, 2017 by Society of God at Long </w:t>
             </w:r>
             <w:proofErr w:type="spellStart"/>
@@ -46032,6 +46079,7 @@
               <w:rPr>
                 <w:color w:val="000000"/>
               </w:rPr>
+              <w:lastRenderedPageBreak/>
               <w:t>03/2017</w:t>
             </w:r>
           </w:p>
@@ -46324,7 +46372,6 @@
               <w:rPr>
                 <w:color w:val="000000"/>
               </w:rPr>
-              <w:lastRenderedPageBreak/>
               <w:t>12/2016</w:t>
             </w:r>
           </w:p>
@@ -48037,6 +48084,7 @@
               <w:rPr>
                 <w:color w:val="000000"/>
               </w:rPr>
+              <w:lastRenderedPageBreak/>
               <w:t>12/2015</w:t>
             </w:r>
           </w:p>
@@ -48300,7 +48348,6 @@
               <w:rPr>
                 <w:color w:val="000000"/>
               </w:rPr>
-              <w:lastRenderedPageBreak/>
               <w:t>11/2015</w:t>
             </w:r>
           </w:p>
@@ -49757,6 +49804,7 @@
               <w:rPr>
                 <w:color w:val="000000"/>
               </w:rPr>
+              <w:lastRenderedPageBreak/>
               <w:t>09/2012</w:t>
             </w:r>
           </w:p>
@@ -49999,7 +50047,6 @@
               <w:rPr>
                 <w:color w:val="000000"/>
               </w:rPr>
-              <w:lastRenderedPageBreak/>
               <w:t>2006</w:t>
             </w:r>
           </w:p>
@@ -51062,6 +51109,7 @@
               <w:rPr>
                 <w:color w:val="000000"/>
               </w:rPr>
+              <w:lastRenderedPageBreak/>
               <w:t>04/2016 - now</w:t>
             </w:r>
           </w:p>
@@ -51266,7 +51314,6 @@
               <w:rPr>
                 <w:color w:val="000000"/>
               </w:rPr>
-              <w:lastRenderedPageBreak/>
               <w:t>08/2015 - now</w:t>
             </w:r>
           </w:p>
@@ -51991,17 +52038,31 @@
               <w:br/>
               <w:t>Poet at </w:t>
             </w:r>
-            <w:hyperlink r:id="rId1078" w:tgtFrame="_blank" w:history="1">
-              <w:proofErr w:type="spellStart"/>
-              <w:r>
-                <w:rPr>
-                  <w:rStyle w:val="Hyperlink"/>
-                  <w:u w:val="none"/>
-                </w:rPr>
-                <w:t>AllPoetry</w:t>
-              </w:r>
-              <w:proofErr w:type="spellEnd"/>
-            </w:hyperlink>
+            <w:proofErr w:type="spellStart"/>
+            <w:r>
+              <w:fldChar w:fldCharType="begin"/>
+            </w:r>
+            <w:r>
+              <w:instrText xml:space="preserve"> HYPERLINK "http://allpoetry.com" \t "_blank" </w:instrText>
+            </w:r>
+            <w:r>
+              <w:fldChar w:fldCharType="separate"/>
+            </w:r>
+            <w:r>
+              <w:rPr>
+                <w:rStyle w:val="Hyperlink"/>
+                <w:u w:val="none"/>
+              </w:rPr>
+              <w:t>AllPoetry</w:t>
+            </w:r>
+            <w:proofErr w:type="spellEnd"/>
+            <w:r>
+              <w:rPr>
+                <w:rStyle w:val="Hyperlink"/>
+                <w:u w:val="none"/>
+              </w:rPr>
+              <w:fldChar w:fldCharType="end"/>
+            </w:r>
             <w:r>
               <w:rPr>
                 <w:color w:val="000000"/>
@@ -52040,7 +52101,7 @@
                 <w:color w:val="000000"/>
               </w:rPr>
             </w:pPr>
-            <w:hyperlink r:id="rId1079" w:tgtFrame="_blank" w:history="1">
+            <w:hyperlink r:id="rId1078" w:tgtFrame="_blank" w:history="1">
               <w:r>
                 <w:rPr>
                   <w:rStyle w:val="Hyperlink"/>
@@ -52088,7 +52149,7 @@
                 <w:color w:val="000000"/>
               </w:rPr>
             </w:pPr>
-            <w:hyperlink r:id="rId1080" w:tgtFrame="_blank" w:history="1">
+            <w:hyperlink r:id="rId1079" w:tgtFrame="_blank" w:history="1">
               <w:r>
                 <w:rPr>
                   <w:rStyle w:val="Hyperlink"/>
@@ -52551,7 +52612,7 @@
           <w:color w:val="000000"/>
         </w:rPr>
       </w:pPr>
-      <w:hyperlink r:id="rId1081" w:tgtFrame="_blank" w:history="1">
+      <w:hyperlink r:id="rId1080" w:tgtFrame="_blank" w:history="1">
         <w:r>
           <w:rPr>
             <w:rStyle w:val="Hyperlink"/>
@@ -52628,7 +52689,7 @@
         </w:rPr>
         <w:t>Email: </w:t>
       </w:r>
-      <w:hyperlink r:id="rId1082" w:history="1">
+      <w:hyperlink r:id="rId1081" w:history="1">
         <w:r>
           <w:rPr>
             <w:rStyle w:val="Hyperlink"/>
@@ -52649,7 +52710,7 @@
           <w:color w:val="000000"/>
         </w:rPr>
       </w:pPr>
-      <w:hyperlink r:id="rId1083" w:tgtFrame="_blank" w:history="1">
+      <w:hyperlink r:id="rId1082" w:tgtFrame="_blank" w:history="1">
         <w:r>
           <w:rPr>
             <w:rStyle w:val="Hyperlink"/>
@@ -52755,9 +52816,10 @@
           <w:color w:val="000000"/>
           <w:shd w:val="clear" w:color="auto" w:fill="FFFFFF"/>
         </w:rPr>
+        <w:lastRenderedPageBreak/>
         <w:t>Email: </w:t>
       </w:r>
-      <w:hyperlink r:id="rId1084" w:history="1">
+      <w:hyperlink r:id="rId1083" w:history="1">
         <w:r>
           <w:rPr>
             <w:rStyle w:val="Hyperlink"/>
@@ -52778,7 +52840,7 @@
           <w:color w:val="000000"/>
         </w:rPr>
       </w:pPr>
-      <w:hyperlink r:id="rId1085" w:history="1">
+      <w:hyperlink r:id="rId1084" w:history="1">
         <w:r>
           <w:rPr>
             <w:rStyle w:val="Hyperlink"/>
@@ -52874,7 +52936,7 @@
         </w:rPr>
         <w:t>Email: </w:t>
       </w:r>
-      <w:hyperlink r:id="rId1086" w:history="1">
+      <w:hyperlink r:id="rId1085" w:history="1">
         <w:r>
           <w:rPr>
             <w:rStyle w:val="Hyperlink"/>
@@ -52917,7 +52979,7 @@
           <w:color w:val="000000"/>
         </w:rPr>
       </w:pPr>
-      <w:hyperlink r:id="rId1087" w:tgtFrame="_blank" w:history="1">
+      <w:hyperlink r:id="rId1086" w:tgtFrame="_blank" w:history="1">
         <w:r>
           <w:rPr>
             <w:rStyle w:val="Hyperlink"/>
@@ -52999,10 +53061,9 @@
         <w:rPr>
           <w:color w:val="000000"/>
         </w:rPr>
-        <w:lastRenderedPageBreak/>
         <w:t>Email: </w:t>
       </w:r>
-      <w:hyperlink r:id="rId1088" w:history="1">
+      <w:hyperlink r:id="rId1087" w:history="1">
         <w:r>
           <w:rPr>
             <w:rStyle w:val="Hyperlink"/>
@@ -53022,7 +53083,7 @@
           <w:color w:val="000000"/>
         </w:rPr>
       </w:pPr>
-      <w:hyperlink r:id="rId1089" w:tgtFrame="_blank" w:history="1">
+      <w:hyperlink r:id="rId1088" w:tgtFrame="_blank" w:history="1">
         <w:r>
           <w:rPr>
             <w:rStyle w:val="Hyperlink"/>
@@ -53140,7 +53201,7 @@
         </w:rPr>
         <w:t>Email: </w:t>
       </w:r>
-      <w:hyperlink r:id="rId1090" w:history="1">
+      <w:hyperlink r:id="rId1089" w:history="1">
         <w:r>
           <w:rPr>
             <w:rStyle w:val="Hyperlink"/>
@@ -53160,7 +53221,7 @@
           <w:color w:val="000000"/>
         </w:rPr>
       </w:pPr>
-      <w:hyperlink r:id="rId1091" w:tgtFrame="_blank" w:history="1">
+      <w:hyperlink r:id="rId1090" w:tgtFrame="_blank" w:history="1">
         <w:r>
           <w:rPr>
             <w:rStyle w:val="Hyperlink"/>
@@ -53247,7 +53308,7 @@
         </w:rPr>
         <w:t>Email: </w:t>
       </w:r>
-      <w:hyperlink r:id="rId1092" w:history="1">
+      <w:hyperlink r:id="rId1091" w:history="1">
         <w:r>
           <w:rPr>
             <w:rStyle w:val="Hyperlink"/>
@@ -53292,7 +53353,7 @@
           <w:color w:val="000000"/>
         </w:rPr>
       </w:pPr>
-      <w:hyperlink r:id="rId1093" w:tgtFrame="_blank" w:history="1">
+      <w:hyperlink r:id="rId1092" w:tgtFrame="_blank" w:history="1">
         <w:r>
           <w:rPr>
             <w:rStyle w:val="Hyperlink"/>
@@ -53451,7 +53512,7 @@
         </w:rPr>
         <w:t>Email: </w:t>
       </w:r>
-      <w:hyperlink r:id="rId1094" w:history="1">
+      <w:hyperlink r:id="rId1093" w:history="1">
         <w:r>
           <w:rPr>
             <w:rStyle w:val="Hyperlink"/>
@@ -53505,7 +53566,7 @@
           <w:color w:val="000000"/>
         </w:rPr>
       </w:pPr>
-      <w:hyperlink r:id="rId1095" w:tgtFrame="_blank" w:history="1">
+      <w:hyperlink r:id="rId1094" w:tgtFrame="_blank" w:history="1">
         <w:r>
           <w:rPr>
             <w:rStyle w:val="Hyperlink"/>
@@ -53679,7 +53740,7 @@
         </w:rPr>
         <w:t>Email: </w:t>
       </w:r>
-      <w:hyperlink r:id="rId1096" w:history="1">
+      <w:hyperlink r:id="rId1095" w:history="1">
         <w:r>
           <w:rPr>
             <w:rStyle w:val="Hyperlink"/>
@@ -53716,7 +53777,7 @@
           <w:color w:val="000000"/>
         </w:rPr>
       </w:pPr>
-      <w:hyperlink r:id="rId1097" w:tgtFrame="_blank" w:history="1">
+      <w:hyperlink r:id="rId1096" w:tgtFrame="_blank" w:history="1">
         <w:r>
           <w:rPr>
             <w:rStyle w:val="Hyperlink"/>
@@ -53838,7 +53899,7 @@
         </w:rPr>
         <w:t>Email: </w:t>
       </w:r>
-      <w:hyperlink r:id="rId1098" w:history="1">
+      <w:hyperlink r:id="rId1097" w:history="1">
         <w:r>
           <w:rPr>
             <w:rStyle w:val="Hyperlink"/>
@@ -53917,7 +53978,7 @@
           <w:color w:val="000000"/>
         </w:rPr>
       </w:pPr>
-      <w:hyperlink r:id="rId1099" w:tgtFrame="_blank" w:history="1">
+      <w:hyperlink r:id="rId1098" w:tgtFrame="_blank" w:history="1">
         <w:r>
           <w:rPr>
             <w:rStyle w:val="Hyperlink"/>
@@ -53979,7 +54040,7 @@
         </w:rPr>
         <w:t>Email: </w:t>
       </w:r>
-      <w:hyperlink r:id="rId1100" w:history="1">
+      <w:hyperlink r:id="rId1099" w:history="1">
         <w:r>
           <w:rPr>
             <w:rStyle w:val="Hyperlink"/>
@@ -54053,7 +54114,7 @@
         </w:rPr>
         <w:t>Homepage: </w:t>
       </w:r>
-      <w:hyperlink r:id="rId1101" w:history="1">
+      <w:hyperlink r:id="rId1100" w:history="1">
         <w:r>
           <w:rPr>
             <w:rStyle w:val="Hyperlink"/>
@@ -54141,7 +54202,14 @@
         <w:rPr>
           <w:color w:val="000000"/>
         </w:rPr>
-        <w:t xml:space="preserve"> Associates from 1993 to 1996, where he was the lead statistician for a number of surveys. From 1965 to 1993 Gary was at the US Census Bureau. For almost 20 years of this period, he was an Assistant Chief of the Demographic Statistical Methods Division, where he oversaw the operation of up to five branches with the responsibility for sample design, weighting, and variance estimation for the demographic surveys. He is a co-founder of Statistics </w:t>
+        <w:t xml:space="preserve"> Associates from 1993 to 1996, where he was the lead statistician for a number of surveys. From 1965 to 1993 Gary was at the US Census Bureau. For almost 20 years of this period, he was an Assistant Chief of the Demographic Statistical Methods Division, where he oversaw the operation of up to five branches with the responsibility for sample design, weighting, and variance estimation for the demographic surveys. He is a co-</w:t>
+      </w:r>
+      <w:r>
+        <w:rPr>
+          <w:color w:val="000000"/>
+        </w:rPr>
+        <w:lastRenderedPageBreak/>
+        <w:t xml:space="preserve">founder of Statistics </w:t>
       </w:r>
       <w:proofErr w:type="gramStart"/>
       <w:r>
@@ -54203,7 +54271,7 @@
           <w:color w:val="000000"/>
         </w:rPr>
       </w:pPr>
-      <w:hyperlink r:id="rId1102" w:tgtFrame="_blank" w:history="1">
+      <w:hyperlink r:id="rId1101" w:tgtFrame="_blank" w:history="1">
         <w:r>
           <w:rPr>
             <w:rStyle w:val="Hyperlink"/>
@@ -54340,7 +54408,6 @@
         <w:rPr>
           <w:color w:val="000000"/>
         </w:rPr>
-        <w:lastRenderedPageBreak/>
         <w:t>Edited book: 1</w:t>
       </w:r>
     </w:p>
@@ -54360,7 +54427,7 @@
         </w:rPr>
         <w:t>Email: </w:t>
       </w:r>
-      <w:hyperlink r:id="rId1103" w:history="1">
+      <w:hyperlink r:id="rId1102" w:history="1">
         <w:r>
           <w:rPr>
             <w:rStyle w:val="Hyperlink"/>
@@ -54375,7 +54442,7 @@
         </w:rPr>
         <w:t>, </w:t>
       </w:r>
-      <w:hyperlink r:id="rId1104" w:history="1">
+      <w:hyperlink r:id="rId1103" w:history="1">
         <w:r>
           <w:rPr>
             <w:rStyle w:val="Hyperlink"/>
@@ -54390,7 +54457,7 @@
         </w:rPr>
         <w:t>, </w:t>
       </w:r>
-      <w:hyperlink r:id="rId1105" w:history="1">
+      <w:hyperlink r:id="rId1104" w:history="1">
         <w:r>
           <w:rPr>
             <w:rStyle w:val="Hyperlink"/>
@@ -54433,7 +54500,7 @@
         </w:rPr>
         <w:t>Homepage: </w:t>
       </w:r>
-      <w:hyperlink r:id="rId1106" w:history="1">
+      <w:hyperlink r:id="rId1105" w:history="1">
         <w:r>
           <w:rPr>
             <w:rStyle w:val="Hyperlink"/>
@@ -54524,7 +54591,7 @@
           <w:color w:val="000000"/>
         </w:rPr>
       </w:pPr>
-      <w:hyperlink r:id="rId1107" w:tgtFrame="_blank" w:history="1">
+      <w:hyperlink r:id="rId1106" w:tgtFrame="_blank" w:history="1">
         <w:r>
           <w:rPr>
             <w:rStyle w:val="Hyperlink"/>
@@ -54574,7 +54641,7 @@
         </w:rPr>
         <w:t>Editor of </w:t>
       </w:r>
-      <w:hyperlink r:id="rId1108" w:tgtFrame="_blank" w:history="1">
+      <w:hyperlink r:id="rId1107" w:tgtFrame="_blank" w:history="1">
         <w:r>
           <w:rPr>
             <w:rStyle w:val="Hyperlink"/>
@@ -54597,7 +54664,7 @@
         </w:rPr>
         <w:t>Associate Professor (Senior Lecturer) in Statistics at School of Computing and Mathematics, </w:t>
       </w:r>
-      <w:hyperlink r:id="rId1109" w:tgtFrame="_blank" w:history="1">
+      <w:hyperlink r:id="rId1108" w:tgtFrame="_blank" w:history="1">
         <w:r>
           <w:rPr>
             <w:rStyle w:val="Hyperlink"/>
@@ -54646,7 +54713,7 @@
         </w:rPr>
         <w:t>Email: </w:t>
       </w:r>
-      <w:hyperlink r:id="rId1110" w:history="1">
+      <w:hyperlink r:id="rId1109" w:history="1">
         <w:r>
           <w:rPr>
             <w:rStyle w:val="Hyperlink"/>
@@ -54672,7 +54739,7 @@
         </w:rPr>
         <w:t>Homepage: </w:t>
       </w:r>
-      <w:hyperlink r:id="rId1111" w:history="1">
+      <w:hyperlink r:id="rId1110" w:history="1">
         <w:r>
           <w:rPr>
             <w:rStyle w:val="Hyperlink"/>
@@ -54793,7 +54860,7 @@
         </w:rPr>
         <w:t>Email: </w:t>
       </w:r>
-      <w:hyperlink r:id="rId1112" w:history="1">
+      <w:hyperlink r:id="rId1111" w:history="1">
         <w:r>
           <w:rPr>
             <w:rStyle w:val="Hyperlink"/>
@@ -54915,7 +54982,7 @@
         </w:rPr>
         <w:t>Email: </w:t>
       </w:r>
-      <w:hyperlink r:id="rId1113" w:history="1">
+      <w:hyperlink r:id="rId1112" w:history="1">
         <w:r>
           <w:rPr>
             <w:rStyle w:val="Hyperlink"/>
@@ -55090,7 +55157,7 @@
         </w:rPr>
         <w:t>Email: </w:t>
       </w:r>
-      <w:hyperlink r:id="rId1114" w:history="1">
+      <w:hyperlink r:id="rId1113" w:history="1">
         <w:r>
           <w:rPr>
             <w:rStyle w:val="Hyperlink"/>
@@ -55263,7 +55330,7 @@
         </w:rPr>
         <w:t>Email: </w:t>
       </w:r>
-      <w:hyperlink r:id="rId1115" w:history="1">
+      <w:hyperlink r:id="rId1114" w:history="1">
         <w:r>
           <w:rPr>
             <w:rStyle w:val="Hyperlink"/>
@@ -55439,7 +55506,7 @@
         </w:rPr>
         <w:t>Email: </w:t>
       </w:r>
-      <w:hyperlink r:id="rId1116" w:history="1">
+      <w:hyperlink r:id="rId1115" w:history="1">
         <w:r>
           <w:rPr>
             <w:rStyle w:val="Hyperlink"/>
@@ -55546,7 +55613,7 @@
         </w:rPr>
         <w:t>Email: </w:t>
       </w:r>
-      <w:hyperlink r:id="rId1117" w:history="1">
+      <w:hyperlink r:id="rId1116" w:history="1">
         <w:r>
           <w:rPr>
             <w:rStyle w:val="Hyperlink"/>
@@ -55698,9 +55765,10 @@
         <w:rPr>
           <w:color w:val="000000"/>
         </w:rPr>
+        <w:lastRenderedPageBreak/>
         <w:t>Email: </w:t>
       </w:r>
-      <w:hyperlink r:id="rId1118" w:history="1">
+      <w:hyperlink r:id="rId1117" w:history="1">
         <w:r>
           <w:rPr>
             <w:rStyle w:val="Hyperlink"/>
@@ -55825,7 +55893,7 @@
         </w:rPr>
         <w:t>Email: </w:t>
       </w:r>
-      <w:hyperlink r:id="rId1119" w:history="1">
+      <w:hyperlink r:id="rId1118" w:history="1">
         <w:r>
           <w:rPr>
             <w:rStyle w:val="Hyperlink"/>
@@ -55909,7 +55977,6 @@
         <w:rPr>
           <w:color w:val="000000"/>
         </w:rPr>
-        <w:lastRenderedPageBreak/>
         <w:t>Mobile: 84-903339944</w:t>
       </w:r>
     </w:p>
@@ -55929,7 +55996,7 @@
         </w:rPr>
         <w:t>Email: </w:t>
       </w:r>
-      <w:hyperlink r:id="rId1120" w:history="1">
+      <w:hyperlink r:id="rId1119" w:history="1">
         <w:r>
           <w:rPr>
             <w:rStyle w:val="Hyperlink"/>
@@ -56048,7 +56115,7 @@
         </w:rPr>
         <w:t>Email: </w:t>
       </w:r>
-      <w:hyperlink r:id="rId1121" w:history="1">
+      <w:hyperlink r:id="rId1120" w:history="1">
         <w:r>
           <w:rPr>
             <w:rStyle w:val="Hyperlink"/>
@@ -56152,7 +56219,7 @@
         </w:rPr>
         <w:t>Email: </w:t>
       </w:r>
-      <w:hyperlink r:id="rId1122" w:history="1">
+      <w:hyperlink r:id="rId1121" w:history="1">
         <w:r>
           <w:rPr>
             <w:rStyle w:val="Hyperlink"/>
@@ -56329,7 +56396,7 @@
         </w:rPr>
         <w:t>Email: </w:t>
       </w:r>
-      <w:hyperlink r:id="rId1123" w:history="1">
+      <w:hyperlink r:id="rId1122" w:history="1">
         <w:r>
           <w:rPr>
             <w:rStyle w:val="Hyperlink"/>
@@ -56349,7 +56416,7 @@
           <w:color w:val="000000"/>
         </w:rPr>
       </w:pPr>
-      <w:hyperlink r:id="rId1124" w:tgtFrame="_blank" w:history="1">
+      <w:hyperlink r:id="rId1123" w:tgtFrame="_blank" w:history="1">
         <w:r>
           <w:rPr>
             <w:rStyle w:val="Hyperlink"/>
@@ -56485,7 +56552,7 @@
         </w:rPr>
         <w:t>Email: </w:t>
       </w:r>
-      <w:hyperlink r:id="rId1125" w:history="1">
+      <w:hyperlink r:id="rId1124" w:history="1">
         <w:r>
           <w:rPr>
             <w:rStyle w:val="Hyperlink"/>
@@ -56660,7 +56727,7 @@
         </w:rPr>
         <w:t>Email: </w:t>
       </w:r>
-      <w:hyperlink r:id="rId1126" w:history="1">
+      <w:hyperlink r:id="rId1125" w:history="1">
         <w:r>
           <w:rPr>
             <w:rStyle w:val="Hyperlink"/>
@@ -56795,7 +56862,7 @@
         </w:rPr>
         <w:t>Email: </w:t>
       </w:r>
-      <w:hyperlink r:id="rId1127" w:history="1">
+      <w:hyperlink r:id="rId1126" w:history="1">
         <w:r>
           <w:rPr>
             <w:rStyle w:val="Hyperlink"/>
@@ -56847,7 +56914,7 @@
         </w:rPr>
         <w:t>, Major-General in Ministry of Public Security, received </w:t>
       </w:r>
-      <w:hyperlink r:id="rId1128" w:tgtFrame="_blank" w:history="1">
+      <w:hyperlink r:id="rId1127" w:tgtFrame="_blank" w:history="1">
         <w:r>
           <w:rPr>
             <w:rStyle w:val="Hyperlink"/>
@@ -56990,7 +57057,7 @@
       </w:r>
     </w:p>
     <w:sectPr>
-      <w:footerReference w:type="default" r:id="rId1129"/>
+      <w:footerReference w:type="default" r:id="rId1128"/>
       <w:pgSz w:w="11907" w:h="16839" w:code="9"/>
       <w:pgMar w:top="1440" w:right="1440" w:bottom="1440" w:left="1440" w:header="720" w:footer="720" w:gutter="0"/>
       <w:cols w:space="720"/>
@@ -57053,7 +57120,7 @@
           <w:rPr>
             <w:noProof/>
           </w:rPr>
-          <w:t>26</w:t>
+          <w:t>20</w:t>
         </w:r>
         <w:r>
           <w:rPr>
@@ -62310,7 +62377,7 @@
 </file>
 
 <file path=customXml/itemProps1.xml><?xml version="1.0" encoding="utf-8"?>
-<ds:datastoreItem xmlns:ds="http://schemas.openxmlformats.org/officeDocument/2006/customXml" ds:itemID="{F2F9178A-7FAB-4261-8CA5-7579DA755D3D}">
+<ds:datastoreItem xmlns:ds="http://schemas.openxmlformats.org/officeDocument/2006/customXml" ds:itemID="{F74BA2DA-AC67-40AF-8C83-54D48218AEE3}">
   <ds:schemaRefs>
     <ds:schemaRef ds:uri="http://schemas.openxmlformats.org/officeDocument/2006/bibliography"/>
   </ds:schemaRefs>

--- a/home/cv.docx
+++ b/home/cv.docx
@@ -2304,21 +2304,7 @@
               <w:rPr>
                 <w:color w:val="000000"/>
               </w:rPr>
-              <w:t xml:space="preserve">It is presented at Doctoral Consortium of </w:t>
-            </w:r>
-            <w:proofErr w:type="gramStart"/>
-            <w:r>
-              <w:rPr>
-                <w:color w:val="000000"/>
-              </w:rPr>
-              <w:t>The</w:t>
-            </w:r>
-            <w:proofErr w:type="gramEnd"/>
-            <w:r>
-              <w:rPr>
-                <w:color w:val="000000"/>
-              </w:rPr>
-              <w:t xml:space="preserve"> 4th Conference on Information Technology and Telecommunications (ICTFIT 2012), </w:t>
+              <w:t>It is presented at Doctoral Consortium of The 4th Conference on Information Technology and Telecommunications (ICTFIT 2012), </w:t>
             </w:r>
             <w:hyperlink r:id="rId49" w:tgtFrame="_blank" w:history="1">
               <w:r>
@@ -2352,21 +2338,7 @@
                 <w:color w:val="000000"/>
               </w:rPr>
               <w:lastRenderedPageBreak/>
-              <w:t xml:space="preserve">It is also presented at Doctoral Consortium of </w:t>
-            </w:r>
-            <w:proofErr w:type="gramStart"/>
-            <w:r>
-              <w:rPr>
-                <w:color w:val="000000"/>
-              </w:rPr>
-              <w:t>The</w:t>
-            </w:r>
-            <w:proofErr w:type="gramEnd"/>
-            <w:r>
-              <w:rPr>
-                <w:color w:val="000000"/>
-              </w:rPr>
-              <w:t xml:space="preserve"> 3rd International Conference on Theories and Applications of Computer Science (ICTACS 2010), </w:t>
+              <w:t>It is also presented at Doctoral Consortium of The 3rd International Conference on Theories and Applications of Computer Science (ICTACS 2010), </w:t>
             </w:r>
             <w:hyperlink r:id="rId50" w:tgtFrame="_blank" w:history="1">
               <w:r>
@@ -5613,21 +5585,12 @@
               </w:rPr>
             </w:pPr>
             <w:hyperlink r:id="rId127" w:tgtFrame="_blank" w:history="1">
-              <w:proofErr w:type="gramStart"/>
-              <w:r>
-                <w:rPr>
-                  <w:rStyle w:val="Hyperlink"/>
-                  <w:u w:val="none"/>
-                </w:rPr>
-                <w:t>An</w:t>
-              </w:r>
-              <w:proofErr w:type="gramEnd"/>
-              <w:r>
-                <w:rPr>
-                  <w:rStyle w:val="Hyperlink"/>
-                  <w:u w:val="none"/>
-                </w:rPr>
-                <w:t xml:space="preserve"> </w:t>
+              <w:r>
+                <w:rPr>
+                  <w:rStyle w:val="Hyperlink"/>
+                  <w:u w:val="none"/>
+                </w:rPr>
+                <w:t xml:space="preserve">An </w:t>
               </w:r>
               <w:proofErr w:type="spellStart"/>
               <w:r>
@@ -8169,21 +8132,12 @@
               <w:t>Lecturer at </w:t>
             </w:r>
             <w:hyperlink r:id="rId150" w:tgtFrame="_blank" w:history="1">
-              <w:proofErr w:type="gramStart"/>
-              <w:r>
-                <w:rPr>
-                  <w:rStyle w:val="Hyperlink"/>
-                  <w:u w:val="none"/>
-                </w:rPr>
-                <w:t>An</w:t>
-              </w:r>
-              <w:proofErr w:type="gramEnd"/>
-              <w:r>
-                <w:rPr>
-                  <w:rStyle w:val="Hyperlink"/>
-                  <w:u w:val="none"/>
-                </w:rPr>
-                <w:t xml:space="preserve"> </w:t>
+              <w:r>
+                <w:rPr>
+                  <w:rStyle w:val="Hyperlink"/>
+                  <w:u w:val="none"/>
+                </w:rPr>
+                <w:t xml:space="preserve">An </w:t>
               </w:r>
               <w:proofErr w:type="spellStart"/>
               <w:r>
@@ -8354,21 +8308,12 @@
               <w:t>, Germany at </w:t>
             </w:r>
             <w:hyperlink r:id="rId152" w:tgtFrame="_blank" w:history="1">
-              <w:proofErr w:type="gramStart"/>
-              <w:r>
-                <w:rPr>
-                  <w:rStyle w:val="Hyperlink"/>
-                  <w:u w:val="none"/>
-                </w:rPr>
-                <w:t>An</w:t>
-              </w:r>
-              <w:proofErr w:type="gramEnd"/>
-              <w:r>
-                <w:rPr>
-                  <w:rStyle w:val="Hyperlink"/>
-                  <w:u w:val="none"/>
-                </w:rPr>
-                <w:t xml:space="preserve"> </w:t>
+              <w:r>
+                <w:rPr>
+                  <w:rStyle w:val="Hyperlink"/>
+                  <w:u w:val="none"/>
+                </w:rPr>
+                <w:t xml:space="preserve">An </w:t>
               </w:r>
               <w:proofErr w:type="spellStart"/>
               <w:r>
@@ -9663,21 +9608,12 @@
               <w:t>Lecturing at the Information Technology Department of </w:t>
             </w:r>
             <w:hyperlink r:id="rId173" w:tgtFrame="_blank" w:history="1">
-              <w:proofErr w:type="gramStart"/>
-              <w:r>
-                <w:rPr>
-                  <w:rStyle w:val="Hyperlink"/>
-                  <w:u w:val="none"/>
-                </w:rPr>
-                <w:t>An</w:t>
-              </w:r>
-              <w:proofErr w:type="gramEnd"/>
-              <w:r>
-                <w:rPr>
-                  <w:rStyle w:val="Hyperlink"/>
-                  <w:u w:val="none"/>
-                </w:rPr>
-                <w:t xml:space="preserve"> </w:t>
+              <w:r>
+                <w:rPr>
+                  <w:rStyle w:val="Hyperlink"/>
+                  <w:u w:val="none"/>
+                </w:rPr>
+                <w:t xml:space="preserve">An </w:t>
               </w:r>
               <w:proofErr w:type="spellStart"/>
               <w:r>
@@ -11574,21 +11510,7 @@
         <w:rPr>
           <w:color w:val="000000"/>
         </w:rPr>
-        <w:t xml:space="preserve">, 16(3), 1-21. </w:t>
-      </w:r>
-      <w:proofErr w:type="gramStart"/>
-      <w:r>
-        <w:rPr>
-          <w:color w:val="000000"/>
-        </w:rPr>
-        <w:t>doi</w:t>
-      </w:r>
-      <w:proofErr w:type="gramEnd"/>
-      <w:r>
-        <w:rPr>
-          <w:color w:val="000000"/>
-        </w:rPr>
-        <w:t>:</w:t>
+        <w:t>, 16(3), 1-21. doi:</w:t>
       </w:r>
       <w:hyperlink r:id="rId249" w:tgtFrame="_blank" w:history="1">
         <w:r>
@@ -11748,10 +11670,7 @@
         <w:fldChar w:fldCharType="begin"/>
       </w:r>
       <w:r>
-        <w:instrText xml:space="preserve"> HYPERLINK "http://multidisc</w:instrText>
-      </w:r>
-      <w:r>
-        <w:instrText xml:space="preserve">iplinarywulfenia.org/archive/index.php/?volume=23&amp;issue=3" \t "_blank" </w:instrText>
+        <w:instrText xml:space="preserve"> HYPERLINK "http://multidisciplinarywulfenia.org/archive/index.php/?volume=23&amp;issue=3" \t "_blank" </w:instrText>
       </w:r>
       <w:r>
         <w:fldChar w:fldCharType="separate"/>
@@ -11846,10 +11765,7 @@
         <w:fldChar w:fldCharType="begin"/>
       </w:r>
       <w:r>
-        <w:instrText xml:space="preserve"> HYPERLINK "http://sylw</w:instrText>
-      </w:r>
-      <w:r>
-        <w:instrText xml:space="preserve">an.ibles.org/archive.php?v=160&amp;i=2" \t "_blank" </w:instrText>
+        <w:instrText xml:space="preserve"> HYPERLINK "http://sylwan.ibles.org/archive.php?v=160&amp;i=2" \t "_blank" </w:instrText>
       </w:r>
       <w:r>
         <w:fldChar w:fldCharType="separate"/>
@@ -12404,21 +12320,7 @@
         <w:rPr>
           <w:color w:val="000000"/>
         </w:rPr>
-        <w:t xml:space="preserve"> (Ed.), </w:t>
-      </w:r>
-      <w:proofErr w:type="gramStart"/>
-      <w:r>
-        <w:rPr>
-          <w:color w:val="000000"/>
-        </w:rPr>
-        <w:t>The</w:t>
-      </w:r>
-      <w:proofErr w:type="gramEnd"/>
-      <w:r>
-        <w:rPr>
-          <w:color w:val="000000"/>
-        </w:rPr>
-        <w:t xml:space="preserve"> 2014 International Conference on Interactive Collaborative Learning (</w:t>
+        <w:t xml:space="preserve"> (Ed.), The 2014 International Conference on Interactive Collaborative Learning (</w:t>
       </w:r>
       <w:hyperlink r:id="rId282" w:tgtFrame="_blank" w:history="1">
         <w:r>
@@ -12944,39 +12846,17 @@
         <w:rPr>
           <w:color w:val="000000"/>
         </w:rPr>
-        <w:t xml:space="preserve">, et al., Eds.) Journal of Mathematics and System </w:t>
-      </w:r>
-      <w:proofErr w:type="gramStart"/>
-      <w:r>
-        <w:rPr>
-          <w:color w:val="000000"/>
-        </w:rPr>
-        <w:t>Science(</w:t>
-      </w:r>
-      <w:proofErr w:type="gramEnd"/>
-      <w:r>
-        <w:fldChar w:fldCharType="begin"/>
-      </w:r>
-      <w:r>
-        <w:instrText xml:space="preserve"> HYPERLINK "http://www.davidpublisher.org/Home/Journal/JMSS" \t "_blank" </w:instrText>
-      </w:r>
-      <w:r>
-        <w:fldChar w:fldCharType="separate"/>
-      </w:r>
-      <w:r>
-        <w:rPr>
-          <w:rStyle w:val="Hyperlink"/>
-          <w:u w:val="none"/>
-        </w:rPr>
-        <w:t>JMSS</w:t>
-      </w:r>
-      <w:r>
-        <w:rPr>
-          <w:rStyle w:val="Hyperlink"/>
-          <w:u w:val="none"/>
-        </w:rPr>
-        <w:fldChar w:fldCharType="end"/>
-      </w:r>
+        <w:t>, et al., Eds.) Journal of Mathematics and System Science(</w:t>
+      </w:r>
+      <w:hyperlink r:id="rId303" w:tgtFrame="_blank" w:history="1">
+        <w:r>
+          <w:rPr>
+            <w:rStyle w:val="Hyperlink"/>
+            <w:u w:val="none"/>
+          </w:rPr>
+          <w:t>JMSS</w:t>
+        </w:r>
+      </w:hyperlink>
       <w:r>
         <w:rPr>
           <w:color w:val="000000"/>
@@ -12994,7 +12874,7 @@
           <w:color w:val="000000"/>
         </w:rPr>
       </w:pPr>
-      <w:hyperlink r:id="rId303" w:tgtFrame="_blank" w:history="1">
+      <w:hyperlink r:id="rId304" w:tgtFrame="_blank" w:history="1">
         <w:r>
           <w:rPr>
             <w:rStyle w:val="Hyperlink"/>
@@ -13009,7 +12889,7 @@
         </w:rPr>
         <w:t> (2014, May). </w:t>
       </w:r>
-      <w:hyperlink r:id="rId304" w:tgtFrame="_blank" w:history="1">
+      <w:hyperlink r:id="rId305" w:tgtFrame="_blank" w:history="1">
         <w:r>
           <w:rPr>
             <w:rStyle w:val="Hyperlink"/>
@@ -13040,7 +12920,7 @@
         </w:rPr>
         <w:t>, Ed.) Statistics Research Letters (</w:t>
       </w:r>
-      <w:hyperlink r:id="rId305" w:tgtFrame="_blank" w:history="1">
+      <w:hyperlink r:id="rId306" w:tgtFrame="_blank" w:history="1">
         <w:r>
           <w:rPr>
             <w:rStyle w:val="Hyperlink"/>
@@ -13055,7 +12935,7 @@
         </w:rPr>
         <w:t>), 3 (2). Retrieved from </w:t>
       </w:r>
-      <w:hyperlink r:id="rId306" w:tgtFrame="_blank" w:history="1">
+      <w:hyperlink r:id="rId307" w:tgtFrame="_blank" w:history="1">
         <w:r>
           <w:rPr>
             <w:rStyle w:val="Hyperlink"/>
@@ -13075,7 +12955,7 @@
           <w:color w:val="000000"/>
         </w:rPr>
       </w:pPr>
-      <w:hyperlink r:id="rId307" w:tgtFrame="_blank" w:history="1">
+      <w:hyperlink r:id="rId308" w:tgtFrame="_blank" w:history="1">
         <w:r>
           <w:rPr>
             <w:rStyle w:val="Hyperlink"/>
@@ -13090,7 +12970,7 @@
         </w:rPr>
         <w:t> (2014, May 28). </w:t>
       </w:r>
-      <w:hyperlink r:id="rId308" w:tgtFrame="_blank" w:history="1">
+      <w:hyperlink r:id="rId309" w:tgtFrame="_blank" w:history="1">
         <w:r>
           <w:rPr>
             <w:rStyle w:val="Hyperlink"/>
@@ -13107,7 +12987,7 @@
         </w:rPr>
         <w:t>. (F. Shi, Ed.) Journal of Data Analysis and Information Processing (</w:t>
       </w:r>
-      <w:hyperlink r:id="rId309" w:tgtFrame="_blank" w:history="1">
+      <w:hyperlink r:id="rId310" w:tgtFrame="_blank" w:history="1">
         <w:r>
           <w:rPr>
             <w:rStyle w:val="Hyperlink"/>
@@ -13122,7 +13002,7 @@
         </w:rPr>
         <w:t>), 2 (2), 41-48. doi:</w:t>
       </w:r>
-      <w:hyperlink r:id="rId310" w:tgtFrame="_blank" w:history="1">
+      <w:hyperlink r:id="rId311" w:tgtFrame="_blank" w:history="1">
         <w:r>
           <w:rPr>
             <w:rStyle w:val="Hyperlink"/>
@@ -13142,7 +13022,7 @@
           <w:color w:val="000000"/>
         </w:rPr>
       </w:pPr>
-      <w:hyperlink r:id="rId311" w:tgtFrame="_blank" w:history="1">
+      <w:hyperlink r:id="rId312" w:tgtFrame="_blank" w:history="1">
         <w:r>
           <w:rPr>
             <w:rStyle w:val="Hyperlink"/>
@@ -13157,7 +13037,7 @@
         </w:rPr>
         <w:t>, &amp; Ho, H. (2014, March 30). </w:t>
       </w:r>
-      <w:hyperlink r:id="rId312" w:tgtFrame="_blank" w:history="1">
+      <w:hyperlink r:id="rId313" w:tgtFrame="_blank" w:history="1">
         <w:r>
           <w:rPr>
             <w:rStyle w:val="Hyperlink"/>
@@ -13202,7 +13082,7 @@
         </w:rPr>
         <w:t>, K. K. Shukla, T. Chen, et al., Eds.) Journal of Gynecology and Obstetrics (</w:t>
       </w:r>
-      <w:hyperlink r:id="rId313" w:tgtFrame="_blank" w:history="1">
+      <w:hyperlink r:id="rId314" w:tgtFrame="_blank" w:history="1">
         <w:r>
           <w:rPr>
             <w:rStyle w:val="Hyperlink"/>
@@ -13217,7 +13097,7 @@
         </w:rPr>
         <w:t>), 2 (2), 20-25. doi:</w:t>
       </w:r>
-      <w:hyperlink r:id="rId314" w:tgtFrame="_blank" w:history="1">
+      <w:hyperlink r:id="rId315" w:tgtFrame="_blank" w:history="1">
         <w:r>
           <w:rPr>
             <w:rStyle w:val="Hyperlink"/>
@@ -13237,7 +13117,7 @@
           <w:color w:val="000000"/>
         </w:rPr>
       </w:pPr>
-      <w:hyperlink r:id="rId315" w:tgtFrame="_blank" w:history="1">
+      <w:hyperlink r:id="rId316" w:tgtFrame="_blank" w:history="1">
         <w:r>
           <w:rPr>
             <w:rStyle w:val="Hyperlink"/>
@@ -13252,7 +13132,7 @@
         </w:rPr>
         <w:t> (2013). </w:t>
       </w:r>
-      <w:hyperlink r:id="rId316" w:tgtFrame="_blank" w:history="1">
+      <w:hyperlink r:id="rId317" w:tgtFrame="_blank" w:history="1">
         <w:r>
           <w:rPr>
             <w:rStyle w:val="Hyperlink"/>
@@ -13269,7 +13149,7 @@
         </w:rPr>
         <w:t>. (G. Perry </w:t>
       </w:r>
-      <w:hyperlink r:id="rId317" w:tgtFrame="_blank" w:history="1">
+      <w:hyperlink r:id="rId318" w:tgtFrame="_blank" w:history="1">
         <w:r>
           <w:rPr>
             <w:rStyle w:val="Hyperlink"/>
@@ -13284,7 +13164,7 @@
         </w:rPr>
         <w:t>, Eds.) </w:t>
       </w:r>
-      <w:hyperlink r:id="rId318" w:tgtFrame="_blank" w:history="1">
+      <w:hyperlink r:id="rId319" w:tgtFrame="_blank" w:history="1">
         <w:r>
           <w:rPr>
             <w:rStyle w:val="Hyperlink"/>
@@ -13299,7 +13179,7 @@
         </w:rPr>
         <w:t>: G - Linguistics &amp; Education, 13 (4 Version 1.0 Year 2013), 1-10. Retrieved from </w:t>
       </w:r>
-      <w:hyperlink r:id="rId319" w:tgtFrame="_blank" w:history="1">
+      <w:hyperlink r:id="rId320" w:tgtFrame="_blank" w:history="1">
         <w:r>
           <w:rPr>
             <w:rStyle w:val="Hyperlink"/>
@@ -13319,7 +13199,7 @@
           <w:color w:val="000000"/>
         </w:rPr>
       </w:pPr>
-      <w:hyperlink r:id="rId320" w:tgtFrame="_blank" w:history="1">
+      <w:hyperlink r:id="rId321" w:tgtFrame="_blank" w:history="1">
         <w:r>
           <w:rPr>
             <w:rStyle w:val="Hyperlink"/>
@@ -13334,7 +13214,7 @@
         </w:rPr>
         <w:t> (2013, July 15). </w:t>
       </w:r>
-      <w:hyperlink r:id="rId321" w:tgtFrame="_blank" w:history="1">
+      <w:hyperlink r:id="rId322" w:tgtFrame="_blank" w:history="1">
         <w:r>
           <w:rPr>
             <w:rStyle w:val="Hyperlink"/>
@@ -13351,7 +13231,7 @@
         </w:rPr>
         <w:t>. </w:t>
       </w:r>
-      <w:hyperlink r:id="rId322" w:tgtFrame="_blank" w:history="1">
+      <w:hyperlink r:id="rId323" w:tgtFrame="_blank" w:history="1">
         <w:r>
           <w:rPr>
             <w:rStyle w:val="Hyperlink"/>
@@ -13366,7 +13246,7 @@
         </w:rPr>
         <w:t>, Vietnam. Warri, Delta State, Nigeria: </w:t>
       </w:r>
-      <w:hyperlink r:id="rId323" w:tgtFrame="_blank" w:history="1">
+      <w:hyperlink r:id="rId324" w:tgtFrame="_blank" w:history="1">
         <w:r>
           <w:rPr>
             <w:rStyle w:val="Hyperlink"/>
@@ -13381,7 +13261,7 @@
         </w:rPr>
         <w:t>. doi:</w:t>
       </w:r>
-      <w:hyperlink r:id="rId324" w:tgtFrame="_blank" w:history="1">
+      <w:hyperlink r:id="rId325" w:tgtFrame="_blank" w:history="1">
         <w:r>
           <w:rPr>
             <w:rStyle w:val="Hyperlink"/>
@@ -13417,7 +13297,7 @@
           <w:color w:val="000000"/>
         </w:rPr>
       </w:pPr>
-      <w:hyperlink r:id="rId325" w:tgtFrame="_blank" w:history="1">
+      <w:hyperlink r:id="rId326" w:tgtFrame="_blank" w:history="1">
         <w:r>
           <w:rPr>
             <w:rStyle w:val="Hyperlink"/>
@@ -13432,7 +13312,7 @@
         </w:rPr>
         <w:t> (2013, June). </w:t>
       </w:r>
-      <w:hyperlink r:id="rId326" w:tgtFrame="_blank" w:history="1">
+      <w:hyperlink r:id="rId327" w:tgtFrame="_blank" w:history="1">
         <w:r>
           <w:rPr>
             <w:rStyle w:val="Hyperlink"/>
@@ -13463,7 +13343,7 @@
         </w:rPr>
         <w:t>, Ed.) International Journal of Research in Engineering and Technology (</w:t>
       </w:r>
-      <w:hyperlink r:id="rId327" w:tgtFrame="_blank" w:history="1">
+      <w:hyperlink r:id="rId328" w:tgtFrame="_blank" w:history="1">
         <w:r>
           <w:rPr>
             <w:rStyle w:val="Hyperlink"/>
@@ -13478,7 +13358,7 @@
         </w:rPr>
         <w:t>), 2 (1-2103), 36-38. Retrieved from </w:t>
       </w:r>
-      <w:hyperlink r:id="rId328" w:tgtFrame="_blank" w:history="1">
+      <w:hyperlink r:id="rId329" w:tgtFrame="_blank" w:history="1">
         <w:r>
           <w:rPr>
             <w:rStyle w:val="Hyperlink"/>
@@ -13498,7 +13378,7 @@
           <w:color w:val="000000"/>
         </w:rPr>
       </w:pPr>
-      <w:hyperlink r:id="rId329" w:tgtFrame="_blank" w:history="1">
+      <w:hyperlink r:id="rId330" w:tgtFrame="_blank" w:history="1">
         <w:r>
           <w:rPr>
             <w:rStyle w:val="Hyperlink"/>
@@ -13513,7 +13393,7 @@
         </w:rPr>
         <w:t> (2013, June 5). </w:t>
       </w:r>
-      <w:hyperlink r:id="rId330" w:tgtFrame="_blank" w:history="1">
+      <w:hyperlink r:id="rId331" w:tgtFrame="_blank" w:history="1">
         <w:r>
           <w:rPr>
             <w:rStyle w:val="Hyperlink"/>
@@ -13544,7 +13424,7 @@
         </w:rPr>
         <w:t>, &amp; G.-T. Pham (Ed.), STATISTICS and its INTERACTIONS with OTHER DISCIPLINES (</w:t>
       </w:r>
-      <w:hyperlink r:id="rId331" w:tgtFrame="_blank" w:history="1">
+      <w:hyperlink r:id="rId332" w:tgtFrame="_blank" w:history="1">
         <w:r>
           <w:rPr>
             <w:rStyle w:val="Hyperlink"/>
@@ -13559,7 +13439,7 @@
         </w:rPr>
         <w:t>). Ho Chi Minh: </w:t>
       </w:r>
-      <w:hyperlink r:id="rId332" w:tgtFrame="_blank" w:history="1">
+      <w:hyperlink r:id="rId333" w:tgtFrame="_blank" w:history="1">
         <w:r>
           <w:rPr>
             <w:rStyle w:val="Hyperlink"/>
@@ -13606,7 +13486,7 @@
         </w:rPr>
         <w:t>. doi:</w:t>
       </w:r>
-      <w:hyperlink r:id="rId333" w:tgtFrame="_blank" w:history="1">
+      <w:hyperlink r:id="rId334" w:tgtFrame="_blank" w:history="1">
         <w:r>
           <w:rPr>
             <w:rStyle w:val="Hyperlink"/>
@@ -13626,7 +13506,7 @@
           <w:color w:val="000000"/>
         </w:rPr>
       </w:pPr>
-      <w:hyperlink r:id="rId334" w:tgtFrame="_blank" w:history="1">
+      <w:hyperlink r:id="rId335" w:tgtFrame="_blank" w:history="1">
         <w:r>
           <w:rPr>
             <w:rStyle w:val="Hyperlink"/>
@@ -13641,7 +13521,7 @@
         </w:rPr>
         <w:t>, </w:t>
       </w:r>
-      <w:hyperlink r:id="rId335" w:tgtFrame="_blank" w:history="1">
+      <w:hyperlink r:id="rId336" w:tgtFrame="_blank" w:history="1">
         <w:r>
           <w:rPr>
             <w:rStyle w:val="Hyperlink"/>
@@ -13656,7 +13536,7 @@
         </w:rPr>
         <w:t>, Vu, N. T., &amp; Tran, D. N. (2013, March 20). </w:t>
       </w:r>
-      <w:hyperlink r:id="rId336" w:tgtFrame="_blank" w:history="1">
+      <w:hyperlink r:id="rId337" w:tgtFrame="_blank" w:history="1">
         <w:r>
           <w:rPr>
             <w:rStyle w:val="Hyperlink"/>
@@ -13712,7 +13592,7 @@
         </w:rPr>
         <w:t>, H. (Ed.), </w:t>
       </w:r>
-      <w:hyperlink r:id="rId337" w:tgtFrame="_blank" w:history="1">
+      <w:hyperlink r:id="rId338" w:tgtFrame="_blank" w:history="1">
         <w:r>
           <w:rPr>
             <w:rStyle w:val="Hyperlink"/>
@@ -13727,7 +13607,7 @@
         </w:rPr>
         <w:t> Proceedings of the 5th Asian conference on Intelligent Information and Database Systems. II, pp. 19-29. Kuala Lumpur: Springer. doi:</w:t>
       </w:r>
-      <w:hyperlink r:id="rId338" w:tgtFrame="_blank" w:history="1">
+      <w:hyperlink r:id="rId339" w:tgtFrame="_blank" w:history="1">
         <w:r>
           <w:rPr>
             <w:rStyle w:val="Hyperlink"/>
@@ -13747,7 +13627,7 @@
           <w:color w:val="000000"/>
         </w:rPr>
       </w:pPr>
-      <w:hyperlink r:id="rId339" w:tgtFrame="_blank" w:history="1">
+      <w:hyperlink r:id="rId340" w:tgtFrame="_blank" w:history="1">
         <w:r>
           <w:rPr>
             <w:rStyle w:val="Hyperlink"/>
@@ -13762,7 +13642,7 @@
         </w:rPr>
         <w:t> (2011). </w:t>
       </w:r>
-      <w:hyperlink r:id="rId340" w:tgtFrame="_blank" w:history="1">
+      <w:hyperlink r:id="rId341" w:tgtFrame="_blank" w:history="1">
         <w:r>
           <w:rPr>
             <w:rStyle w:val="Hyperlink"/>
@@ -13779,7 +13659,7 @@
         </w:rPr>
         <w:t>. (V. H. Nguyen, Ed.) </w:t>
       </w:r>
-      <w:hyperlink r:id="rId341" w:tgtFrame="_blank" w:history="1">
+      <w:hyperlink r:id="rId342" w:tgtFrame="_blank" w:history="1">
         <w:r>
           <w:rPr>
             <w:rStyle w:val="Hyperlink"/>
@@ -13821,7 +13701,7 @@
           <w:color w:val="000000"/>
         </w:rPr>
       </w:pPr>
-      <w:hyperlink r:id="rId342" w:tgtFrame="_blank" w:history="1">
+      <w:hyperlink r:id="rId343" w:tgtFrame="_blank" w:history="1">
         <w:r>
           <w:rPr>
             <w:rStyle w:val="Hyperlink"/>
@@ -13836,7 +13716,7 @@
         </w:rPr>
         <w:t>, Nguyen, D. V., &amp; </w:t>
       </w:r>
-      <w:hyperlink r:id="rId343" w:tgtFrame="_blank" w:history="1">
+      <w:hyperlink r:id="rId344" w:tgtFrame="_blank" w:history="1">
         <w:r>
           <w:rPr>
             <w:rStyle w:val="Hyperlink"/>
@@ -13851,7 +13731,7 @@
         </w:rPr>
         <w:t> (2010, August 20). </w:t>
       </w:r>
-      <w:hyperlink r:id="rId344" w:tgtFrame="_blank" w:history="1">
+      <w:hyperlink r:id="rId345" w:tgtFrame="_blank" w:history="1">
         <w:r>
           <w:rPr>
             <w:rStyle w:val="Hyperlink"/>
@@ -13866,23 +13746,9 @@
         <w:rPr>
           <w:color w:val="000000"/>
         </w:rPr>
-        <w:t xml:space="preserve">. Proceedings of </w:t>
-      </w:r>
-      <w:proofErr w:type="gramStart"/>
-      <w:r>
-        <w:rPr>
-          <w:color w:val="000000"/>
-        </w:rPr>
-        <w:t>The</w:t>
-      </w:r>
-      <w:proofErr w:type="gramEnd"/>
-      <w:r>
-        <w:rPr>
-          <w:color w:val="000000"/>
-        </w:rPr>
-        <w:t xml:space="preserve"> 6th International Conference on Information Technology for Education (IT@EDU2010) (pp. 217-225). Ho Chi Minh, Vietnam: </w:t>
-      </w:r>
-      <w:hyperlink r:id="rId345" w:tgtFrame="_blank" w:history="1">
+        <w:t>. Proceedings of The 6th International Conference on Information Technology for Education (IT@EDU2010) (pp. 217-225). Ho Chi Minh, Vietnam: </w:t>
+      </w:r>
+      <w:hyperlink r:id="rId346" w:tgtFrame="_blank" w:history="1">
         <w:r>
           <w:rPr>
             <w:rStyle w:val="Hyperlink"/>
@@ -13897,7 +13763,7 @@
         </w:rPr>
         <w:t>. Retrieved from </w:t>
       </w:r>
-      <w:hyperlink r:id="rId346" w:tgtFrame="_blank" w:history="1">
+      <w:hyperlink r:id="rId347" w:tgtFrame="_blank" w:history="1">
         <w:r>
           <w:rPr>
             <w:rStyle w:val="Hyperlink"/>
@@ -13917,7 +13783,7 @@
           <w:color w:val="000000"/>
         </w:rPr>
       </w:pPr>
-      <w:hyperlink r:id="rId347" w:tgtFrame="_blank" w:history="1">
+      <w:hyperlink r:id="rId348" w:tgtFrame="_blank" w:history="1">
         <w:r>
           <w:rPr>
             <w:rStyle w:val="Hyperlink"/>
@@ -13932,7 +13798,7 @@
         </w:rPr>
         <w:t> (2010). </w:t>
       </w:r>
-      <w:hyperlink r:id="rId348" w:tgtFrame="_blank" w:history="1">
+      <w:hyperlink r:id="rId349" w:tgtFrame="_blank" w:history="1">
         <w:r>
           <w:rPr>
             <w:rStyle w:val="Hyperlink"/>
@@ -13949,7 +13815,7 @@
         </w:rPr>
         <w:t>. In I.-H. Ting, H.-J. Wu, T.-H. Ho, I.-H. Ting, H.-J. Wu, &amp; T.-H. Ho (Eds.), </w:t>
       </w:r>
-      <w:hyperlink r:id="rId349" w:tgtFrame="_blank" w:history="1">
+      <w:hyperlink r:id="rId350" w:tgtFrame="_blank" w:history="1">
         <w:r>
           <w:rPr>
             <w:rStyle w:val="Hyperlink"/>
@@ -13964,7 +13830,7 @@
         </w:rPr>
         <w:t> (Vol. 288 In series “Studies in Computational Intelligence”, pp. 139-159). Springer Berlin Heidelberg. doi:</w:t>
       </w:r>
-      <w:hyperlink r:id="rId350" w:tgtFrame="_blank" w:history="1">
+      <w:hyperlink r:id="rId351" w:tgtFrame="_blank" w:history="1">
         <w:r>
           <w:rPr>
             <w:rStyle w:val="Hyperlink"/>
@@ -13984,7 +13850,7 @@
           <w:color w:val="000000"/>
         </w:rPr>
       </w:pPr>
-      <w:hyperlink r:id="rId351" w:tgtFrame="_blank" w:history="1">
+      <w:hyperlink r:id="rId352" w:tgtFrame="_blank" w:history="1">
         <w:r>
           <w:rPr>
             <w:rStyle w:val="Hyperlink"/>
@@ -13999,7 +13865,7 @@
         </w:rPr>
         <w:t> (2010). </w:t>
       </w:r>
-      <w:hyperlink r:id="rId352" w:tgtFrame="_blank" w:history="1">
+      <w:hyperlink r:id="rId353" w:tgtFrame="_blank" w:history="1">
         <w:r>
           <w:rPr>
             <w:rStyle w:val="Hyperlink"/>
@@ -14028,7 +13894,7 @@
         </w:rPr>
         <w:t>s Homepage: </w:t>
       </w:r>
-      <w:hyperlink r:id="rId353" w:tgtFrame="_blank" w:history="1">
+      <w:hyperlink r:id="rId354" w:tgtFrame="_blank" w:history="1">
         <w:r>
           <w:rPr>
             <w:rStyle w:val="Hyperlink"/>
@@ -14048,7 +13914,7 @@
           <w:color w:val="000000"/>
         </w:rPr>
       </w:pPr>
-      <w:hyperlink r:id="rId354" w:tgtFrame="_blank" w:history="1">
+      <w:hyperlink r:id="rId355" w:tgtFrame="_blank" w:history="1">
         <w:r>
           <w:rPr>
             <w:rStyle w:val="Hyperlink"/>
@@ -14063,7 +13929,7 @@
         </w:rPr>
         <w:t> (2009, September 25). </w:t>
       </w:r>
-      <w:hyperlink r:id="rId355" w:tgtFrame="_blank" w:history="1">
+      <w:hyperlink r:id="rId356" w:tgtFrame="_blank" w:history="1">
         <w:r>
           <w:rPr>
             <w:rStyle w:val="Hyperlink"/>
@@ -14080,7 +13946,7 @@
         </w:rPr>
         <w:t>. Proceedings of 12th International Conference Interests Interactive Computer aided Learning (</w:t>
       </w:r>
-      <w:hyperlink r:id="rId356" w:tgtFrame="_blank" w:history="1">
+      <w:hyperlink r:id="rId357" w:tgtFrame="_blank" w:history="1">
         <w:r>
           <w:rPr>
             <w:rStyle w:val="Hyperlink"/>
@@ -14095,7 +13961,7 @@
         </w:rPr>
         <w:t>). Villach, Austria: Kassel University Press, Kassel, Germany. Retrieved from </w:t>
       </w:r>
-      <w:hyperlink r:id="rId357" w:tgtFrame="_blank" w:history="1">
+      <w:hyperlink r:id="rId358" w:tgtFrame="_blank" w:history="1">
         <w:r>
           <w:rPr>
             <w:rStyle w:val="Hyperlink"/>
@@ -14115,7 +13981,7 @@
           <w:color w:val="000000"/>
         </w:rPr>
       </w:pPr>
-      <w:hyperlink r:id="rId358" w:tgtFrame="_blank" w:history="1">
+      <w:hyperlink r:id="rId359" w:tgtFrame="_blank" w:history="1">
         <w:r>
           <w:rPr>
             <w:rStyle w:val="Hyperlink"/>
@@ -14130,7 +13996,7 @@
         </w:rPr>
         <w:t> (2009, August 31). </w:t>
       </w:r>
-      <w:hyperlink r:id="rId359" w:tgtFrame="_blank" w:history="1">
+      <w:hyperlink r:id="rId360" w:tgtFrame="_blank" w:history="1">
         <w:r>
           <w:rPr>
             <w:rStyle w:val="Hyperlink"/>
@@ -14147,7 +14013,7 @@
         </w:rPr>
         <w:t>. The International Workshop on Social Networks Mining and Analysis for Business Applications (</w:t>
       </w:r>
-      <w:hyperlink r:id="rId360" w:tgtFrame="_blank" w:history="1">
+      <w:hyperlink r:id="rId361" w:tgtFrame="_blank" w:history="1">
         <w:r>
           <w:rPr>
             <w:rStyle w:val="Hyperlink"/>
@@ -14162,7 +14028,7 @@
         </w:rPr>
         <w:t>) in conjunction with The 2009 IEEE International Conference on Social Computing (</w:t>
       </w:r>
-      <w:hyperlink r:id="rId361" w:tgtFrame="_blank" w:history="1">
+      <w:hyperlink r:id="rId362" w:tgtFrame="_blank" w:history="1">
         <w:r>
           <w:rPr>
             <w:rStyle w:val="Hyperlink"/>
@@ -14177,7 +14043,7 @@
         </w:rPr>
         <w:t>), 4, pp. 809-814. Vancouver, Canada: Computational International Conference on Science and Engineering 2009 (</w:t>
       </w:r>
-      <w:hyperlink r:id="rId362" w:tgtFrame="_blank" w:history="1">
+      <w:hyperlink r:id="rId363" w:tgtFrame="_blank" w:history="1">
         <w:r>
           <w:rPr>
             <w:rStyle w:val="Hyperlink"/>
@@ -14192,7 +14058,7 @@
         </w:rPr>
         <w:t>), IEEE. doi:</w:t>
       </w:r>
-      <w:hyperlink r:id="rId363" w:tgtFrame="_blank" w:history="1">
+      <w:hyperlink r:id="rId364" w:tgtFrame="_blank" w:history="1">
         <w:r>
           <w:rPr>
             <w:rStyle w:val="Hyperlink"/>
@@ -14212,7 +14078,7 @@
           <w:color w:val="000000"/>
         </w:rPr>
       </w:pPr>
-      <w:hyperlink r:id="rId364" w:tgtFrame="_blank" w:history="1">
+      <w:hyperlink r:id="rId365" w:tgtFrame="_blank" w:history="1">
         <w:r>
           <w:rPr>
             <w:rStyle w:val="Hyperlink"/>
@@ -14227,7 +14093,7 @@
         </w:rPr>
         <w:t>, &amp; </w:t>
       </w:r>
-      <w:hyperlink r:id="rId365" w:tgtFrame="_blank" w:history="1">
+      <w:hyperlink r:id="rId366" w:tgtFrame="_blank" w:history="1">
         <w:r>
           <w:rPr>
             <w:rStyle w:val="Hyperlink"/>
@@ -14242,7 +14108,7 @@
         </w:rPr>
         <w:t> (2009, July 16). </w:t>
       </w:r>
-      <w:hyperlink r:id="rId366" w:tgtFrame="_blank" w:history="1">
+      <w:hyperlink r:id="rId367" w:tgtFrame="_blank" w:history="1">
         <w:r>
           <w:rPr>
             <w:rStyle w:val="Hyperlink"/>
@@ -14287,7 +14153,7 @@
         </w:rPr>
         <w:t>, &amp; J. A. Olivas (Ed.), Proceedings of The 2009 International Conference on Artificial Intelligence (</w:t>
       </w:r>
-      <w:hyperlink r:id="rId367" w:tgtFrame="_blank" w:history="1">
+      <w:hyperlink r:id="rId368" w:tgtFrame="_blank" w:history="1">
         <w:r>
           <w:rPr>
             <w:rStyle w:val="Hyperlink"/>
@@ -14302,7 +14168,7 @@
         </w:rPr>
         <w:t>), The 2009 World Congress in Computer Science, Computer Engineering, and Applied Computing (</w:t>
       </w:r>
-      <w:hyperlink r:id="rId368" w:tgtFrame="_blank" w:history="1">
+      <w:hyperlink r:id="rId369" w:tgtFrame="_blank" w:history="1">
         <w:r>
           <w:rPr>
             <w:rStyle w:val="Hyperlink"/>
@@ -14317,7 +14183,7 @@
         </w:rPr>
         <w:t>) (pp. 324-329). Monte Carlo Resort, Las Vegas, Nevada, USA: CSREA Press USA. Retrieved from </w:t>
       </w:r>
-      <w:hyperlink r:id="rId369" w:tgtFrame="_blank" w:history="1">
+      <w:hyperlink r:id="rId370" w:tgtFrame="_blank" w:history="1">
         <w:r>
           <w:rPr>
             <w:rStyle w:val="Hyperlink"/>
@@ -14337,7 +14203,7 @@
           <w:color w:val="000000"/>
         </w:rPr>
       </w:pPr>
-      <w:hyperlink r:id="rId370" w:tgtFrame="_blank" w:history="1">
+      <w:hyperlink r:id="rId371" w:tgtFrame="_blank" w:history="1">
         <w:r>
           <w:rPr>
             <w:rStyle w:val="Hyperlink"/>
@@ -14352,7 +14218,7 @@
         </w:rPr>
         <w:t>, &amp; </w:t>
       </w:r>
-      <w:hyperlink r:id="rId371" w:tgtFrame="_blank" w:history="1">
+      <w:hyperlink r:id="rId372" w:tgtFrame="_blank" w:history="1">
         <w:r>
           <w:rPr>
             <w:rStyle w:val="Hyperlink"/>
@@ -14367,7 +14233,7 @@
         </w:rPr>
         <w:t> (2009, July 16). </w:t>
       </w:r>
-      <w:hyperlink r:id="rId372" w:tgtFrame="_blank" w:history="1">
+      <w:hyperlink r:id="rId373" w:tgtFrame="_blank" w:history="1">
         <w:r>
           <w:rPr>
             <w:rStyle w:val="Hyperlink"/>
@@ -14412,7 +14278,7 @@
         </w:rPr>
         <w:t>, &amp; A. M. Solo (Ed.), Proceedings of The 2009 International Conference on e-Learning, e-Business, Enterprise Information Systems, and e-Government (</w:t>
       </w:r>
-      <w:hyperlink r:id="rId373" w:tgtFrame="_blank" w:history="1">
+      <w:hyperlink r:id="rId374" w:tgtFrame="_blank" w:history="1">
         <w:r>
           <w:rPr>
             <w:rStyle w:val="Hyperlink"/>
@@ -14427,7 +14293,7 @@
         </w:rPr>
         <w:t>). The 2009 World Congress in Computer Science, Computer Engineering, and Applied Computing (</w:t>
       </w:r>
-      <w:hyperlink r:id="rId374" w:tgtFrame="_blank" w:history="1">
+      <w:hyperlink r:id="rId375" w:tgtFrame="_blank" w:history="1">
         <w:r>
           <w:rPr>
             <w:rStyle w:val="Hyperlink"/>
@@ -14442,7 +14308,7 @@
         </w:rPr>
         <w:t>) (pp. 126-133). Las Vegas, Nevada, USA: CSREA Press USA. Retrieved from </w:t>
       </w:r>
-      <w:hyperlink r:id="rId375" w:tgtFrame="_blank" w:history="1">
+      <w:hyperlink r:id="rId376" w:tgtFrame="_blank" w:history="1">
         <w:r>
           <w:rPr>
             <w:rStyle w:val="Hyperlink"/>
@@ -14462,7 +14328,7 @@
           <w:color w:val="000000"/>
         </w:rPr>
       </w:pPr>
-      <w:hyperlink r:id="rId376" w:tgtFrame="_blank" w:history="1">
+      <w:hyperlink r:id="rId377" w:tgtFrame="_blank" w:history="1">
         <w:r>
           <w:rPr>
             <w:rStyle w:val="Hyperlink"/>
@@ -14477,7 +14343,7 @@
         </w:rPr>
         <w:t>, &amp; </w:t>
       </w:r>
-      <w:hyperlink r:id="rId377" w:tgtFrame="_blank" w:history="1">
+      <w:hyperlink r:id="rId378" w:tgtFrame="_blank" w:history="1">
         <w:r>
           <w:rPr>
             <w:rStyle w:val="Hyperlink"/>
@@ -14492,7 +14358,7 @@
         </w:rPr>
         <w:t> (2009, July 10). </w:t>
       </w:r>
-      <w:hyperlink r:id="rId378" w:tgtFrame="_blank" w:history="1">
+      <w:hyperlink r:id="rId379" w:tgtFrame="_blank" w:history="1">
         <w:r>
           <w:rPr>
             <w:rStyle w:val="Hyperlink"/>
@@ -14565,7 +14431,7 @@
         </w:rPr>
         <w:t xml:space="preserve"> (Ed.), </w:t>
       </w:r>
-      <w:hyperlink r:id="rId379" w:tgtFrame="_blank" w:history="1">
+      <w:hyperlink r:id="rId380" w:tgtFrame="_blank" w:history="1">
         <w:r>
           <w:rPr>
             <w:rStyle w:val="Hyperlink"/>
@@ -14578,23 +14444,9 @@
         <w:rPr>
           <w:color w:val="000000"/>
         </w:rPr>
-        <w:t xml:space="preserve">: 14th conference on Artificial Intelligence in Education, Proceedings of the Workshop on “Enabling creative learning design: how HCI, User Modeling and Human Factors Help” (pp. 42-51). Brighton, United Kingdom: IOS Press Amsterdam, </w:t>
-      </w:r>
-      <w:proofErr w:type="gramStart"/>
-      <w:r>
-        <w:rPr>
-          <w:color w:val="000000"/>
-        </w:rPr>
-        <w:t>The</w:t>
-      </w:r>
-      <w:proofErr w:type="gramEnd"/>
-      <w:r>
-        <w:rPr>
-          <w:color w:val="000000"/>
-        </w:rPr>
-        <w:t xml:space="preserve"> Netherlands, The Netherlands. Retrieved from </w:t>
-      </w:r>
-      <w:hyperlink r:id="rId380" w:tgtFrame="_blank" w:history="1">
+        <w:t>: 14th conference on Artificial Intelligence in Education, Proceedings of the Workshop on “Enabling creative learning design: how HCI, User Modeling and Human Factors Help” (pp. 42-51). Brighton, United Kingdom: IOS Press Amsterdam, The Netherlands, The Netherlands. Retrieved from </w:t>
+      </w:r>
+      <w:hyperlink r:id="rId381" w:tgtFrame="_blank" w:history="1">
         <w:r>
           <w:rPr>
             <w:rStyle w:val="Hyperlink"/>
@@ -14614,7 +14466,7 @@
           <w:color w:val="000000"/>
         </w:rPr>
       </w:pPr>
-      <w:hyperlink r:id="rId381" w:tgtFrame="_blank" w:history="1">
+      <w:hyperlink r:id="rId382" w:tgtFrame="_blank" w:history="1">
         <w:r>
           <w:rPr>
             <w:rStyle w:val="Hyperlink"/>
@@ -14629,7 +14481,7 @@
         </w:rPr>
         <w:t>, &amp; </w:t>
       </w:r>
-      <w:hyperlink r:id="rId382" w:tgtFrame="_blank" w:history="1">
+      <w:hyperlink r:id="rId383" w:tgtFrame="_blank" w:history="1">
         <w:r>
           <w:rPr>
             <w:rStyle w:val="Hyperlink"/>
@@ -14644,7 +14496,7 @@
         </w:rPr>
         <w:t> (2009, June 3). </w:t>
       </w:r>
-      <w:hyperlink r:id="rId383" w:tgtFrame="_blank" w:history="1">
+      <w:hyperlink r:id="rId384" w:tgtFrame="_blank" w:history="1">
         <w:r>
           <w:rPr>
             <w:rStyle w:val="Hyperlink"/>
@@ -14689,7 +14541,7 @@
         </w:rPr>
         <w:t xml:space="preserve"> (Ed.), Proceedings of The 2009 Third International Digital Ecosystems and Technologies Conference (</w:t>
       </w:r>
-      <w:hyperlink r:id="rId384" w:tgtFrame="_blank" w:history="1">
+      <w:hyperlink r:id="rId385" w:tgtFrame="_blank" w:history="1">
         <w:r>
           <w:rPr>
             <w:rStyle w:val="Hyperlink"/>
@@ -14704,7 +14556,7 @@
         </w:rPr>
         <w:t>) (pp. 66-71). Istanbul, Turkey: IEEE. doi:</w:t>
       </w:r>
-      <w:hyperlink r:id="rId385" w:tgtFrame="_blank" w:history="1">
+      <w:hyperlink r:id="rId386" w:tgtFrame="_blank" w:history="1">
         <w:r>
           <w:rPr>
             <w:rStyle w:val="Hyperlink"/>
@@ -14724,7 +14576,7 @@
           <w:color w:val="000000"/>
         </w:rPr>
       </w:pPr>
-      <w:hyperlink r:id="rId386" w:tgtFrame="_blank" w:history="1">
+      <w:hyperlink r:id="rId387" w:tgtFrame="_blank" w:history="1">
         <w:r>
           <w:rPr>
             <w:rStyle w:val="Hyperlink"/>
@@ -14739,7 +14591,7 @@
         </w:rPr>
         <w:t>, &amp; </w:t>
       </w:r>
-      <w:hyperlink r:id="rId387" w:tgtFrame="_blank" w:history="1">
+      <w:hyperlink r:id="rId388" w:tgtFrame="_blank" w:history="1">
         <w:r>
           <w:rPr>
             <w:rStyle w:val="Hyperlink"/>
@@ -14754,7 +14606,7 @@
         </w:rPr>
         <w:t> (2009). </w:t>
       </w:r>
-      <w:hyperlink r:id="rId388" w:tgtFrame="_blank" w:history="1">
+      <w:hyperlink r:id="rId389" w:tgtFrame="_blank" w:history="1">
         <w:r>
           <w:rPr>
             <w:rStyle w:val="Hyperlink"/>
@@ -14776,10 +14628,7 @@
         <w:fldChar w:fldCharType="begin"/>
       </w:r>
       <w:r>
-        <w:instrText xml:space="preserve"> HYPERLINK "http://online-journals.org/index.php/i-jet/issue/v</w:instrText>
-      </w:r>
-      <w:r>
-        <w:instrText xml:space="preserve">iew/54" \t "_blank" </w:instrText>
+        <w:instrText xml:space="preserve"> HYPERLINK "http://online-journals.org/index.php/i-jet/issue/view/54" \t "_blank" </w:instrText>
       </w:r>
       <w:r>
         <w:fldChar w:fldCharType="separate"/>
@@ -14805,7 +14654,7 @@
         </w:rPr>
         <w:t>), 4 (4), 41-45. doi:</w:t>
       </w:r>
-      <w:hyperlink r:id="rId389" w:tgtFrame="_blank" w:history="1">
+      <w:hyperlink r:id="rId390" w:tgtFrame="_blank" w:history="1">
         <w:r>
           <w:rPr>
             <w:rStyle w:val="Hyperlink"/>
@@ -14825,7 +14674,7 @@
           <w:color w:val="000000"/>
         </w:rPr>
       </w:pPr>
-      <w:hyperlink r:id="rId390" w:tgtFrame="_blank" w:history="1">
+      <w:hyperlink r:id="rId391" w:tgtFrame="_blank" w:history="1">
         <w:r>
           <w:rPr>
             <w:rStyle w:val="Hyperlink"/>
@@ -14840,7 +14689,7 @@
         </w:rPr>
         <w:t>, </w:t>
       </w:r>
-      <w:hyperlink r:id="rId391" w:tgtFrame="_blank" w:history="1">
+      <w:hyperlink r:id="rId392" w:tgtFrame="_blank" w:history="1">
         <w:r>
           <w:rPr>
             <w:rStyle w:val="Hyperlink"/>
@@ -14855,7 +14704,7 @@
         </w:rPr>
         <w:t>, &amp; </w:t>
       </w:r>
-      <w:hyperlink r:id="rId392" w:tgtFrame="_blank" w:history="1">
+      <w:hyperlink r:id="rId393" w:tgtFrame="_blank" w:history="1">
         <w:r>
           <w:rPr>
             <w:rStyle w:val="Hyperlink"/>
@@ -14870,7 +14719,7 @@
         </w:rPr>
         <w:t> (2008, November). </w:t>
       </w:r>
-      <w:hyperlink r:id="rId393" w:tgtFrame="_blank" w:history="1">
+      <w:hyperlink r:id="rId394" w:tgtFrame="_blank" w:history="1">
         <w:r>
           <w:rPr>
             <w:rStyle w:val="Hyperlink"/>
@@ -14887,7 +14736,7 @@
         </w:rPr>
         <w:t>. The 2008 World Congress on Science, Engineering and Technology (WCSET2008), 35, pp. 296-400. Paris, France: World Congress on Science, Engineering and Technology (</w:t>
       </w:r>
-      <w:hyperlink r:id="rId394" w:tgtFrame="_blank" w:history="1">
+      <w:hyperlink r:id="rId395" w:tgtFrame="_blank" w:history="1">
         <w:r>
           <w:rPr>
             <w:rStyle w:val="Hyperlink"/>
@@ -14902,7 +14751,7 @@
         </w:rPr>
         <w:t>). Retrieved from </w:t>
       </w:r>
-      <w:hyperlink r:id="rId395" w:tgtFrame="_blank" w:history="1">
+      <w:hyperlink r:id="rId396" w:tgtFrame="_blank" w:history="1">
         <w:r>
           <w:rPr>
             <w:rStyle w:val="Hyperlink"/>
@@ -14922,7 +14771,7 @@
           <w:color w:val="000000"/>
         </w:rPr>
       </w:pPr>
-      <w:hyperlink r:id="rId396" w:tgtFrame="_blank" w:history="1">
+      <w:hyperlink r:id="rId397" w:tgtFrame="_blank" w:history="1">
         <w:r>
           <w:rPr>
             <w:rStyle w:val="Hyperlink"/>
@@ -14937,7 +14786,7 @@
         </w:rPr>
         <w:t> (2006, January). </w:t>
       </w:r>
-      <w:hyperlink r:id="rId397" w:tgtFrame="_blank" w:history="1">
+      <w:hyperlink r:id="rId398" w:tgtFrame="_blank" w:history="1">
         <w:r>
           <w:rPr>
             <w:rStyle w:val="Hyperlink"/>
@@ -14952,23 +14801,9 @@
         <w:rPr>
           <w:color w:val="000000"/>
         </w:rPr>
-        <w:t xml:space="preserve">. (T.-A. </w:t>
-      </w:r>
-      <w:proofErr w:type="gramStart"/>
-      <w:r>
-        <w:rPr>
-          <w:color w:val="000000"/>
-        </w:rPr>
-        <w:t>Vo</w:t>
-      </w:r>
-      <w:proofErr w:type="gramEnd"/>
-      <w:r>
-        <w:rPr>
-          <w:color w:val="000000"/>
-        </w:rPr>
-        <w:t>, &amp; M.-P. T. Ho, Eds.) </w:t>
-      </w:r>
-      <w:hyperlink r:id="rId398" w:tgtFrame="_blank" w:history="1">
+        <w:t>. (T.-A. Vo, &amp; M.-P. T. Ho, Eds.) </w:t>
+      </w:r>
+      <w:hyperlink r:id="rId399" w:tgtFrame="_blank" w:history="1">
         <w:r>
           <w:rPr>
             <w:rStyle w:val="Hyperlink"/>
@@ -14983,7 +14818,7 @@
         </w:rPr>
         <w:t>, 25. Retrieved from </w:t>
       </w:r>
-      <w:hyperlink r:id="rId399" w:tgtFrame="_blank" w:history="1">
+      <w:hyperlink r:id="rId400" w:tgtFrame="_blank" w:history="1">
         <w:r>
           <w:rPr>
             <w:rStyle w:val="Hyperlink"/>
@@ -14998,7 +14833,7 @@
       <w:pPr>
         <w:pStyle w:val="Heading2"/>
       </w:pPr>
-      <w:hyperlink r:id="rId400" w:tgtFrame="_blank" w:history="1">
+      <w:hyperlink r:id="rId401" w:tgtFrame="_blank" w:history="1">
         <w:r>
           <w:rPr>
             <w:rStyle w:val="Hyperlink"/>
@@ -15019,7 +14854,7 @@
           <w:color w:val="000000"/>
         </w:rPr>
       </w:pPr>
-      <w:hyperlink r:id="rId401" w:tgtFrame="_blank" w:history="1">
+      <w:hyperlink r:id="rId402" w:tgtFrame="_blank" w:history="1">
         <w:r>
           <w:rPr>
             <w:rStyle w:val="Hyperlink"/>
@@ -15034,7 +14869,7 @@
         </w:rPr>
         <w:t>. (2018, April 13). </w:t>
       </w:r>
-      <w:hyperlink r:id="rId402" w:history="1">
+      <w:hyperlink r:id="rId403" w:history="1">
         <w:r>
           <w:rPr>
             <w:rStyle w:val="Hyperlink"/>
@@ -15049,21 +14884,7 @@
         <w:rPr>
           <w:color w:val="000000"/>
         </w:rPr>
-        <w:t xml:space="preserve"> (1st </w:t>
-      </w:r>
-      <w:proofErr w:type="gramStart"/>
-      <w:r>
-        <w:rPr>
-          <w:color w:val="000000"/>
-        </w:rPr>
-        <w:t>ed</w:t>
-      </w:r>
-      <w:proofErr w:type="gramEnd"/>
-      <w:r>
-        <w:rPr>
-          <w:color w:val="000000"/>
-        </w:rPr>
-        <w:t xml:space="preserve">.). (H. </w:t>
+        <w:t xml:space="preserve"> (1st ed.). (H. </w:t>
       </w:r>
       <w:proofErr w:type="spellStart"/>
       <w:r>
@@ -15091,21 +14912,7 @@
         <w:rPr>
           <w:color w:val="000000"/>
         </w:rPr>
-        <w:t xml:space="preserve">, </w:t>
-      </w:r>
-      <w:proofErr w:type="gramStart"/>
-      <w:r>
-        <w:rPr>
-          <w:color w:val="000000"/>
-        </w:rPr>
-        <w:t>An</w:t>
-      </w:r>
-      <w:proofErr w:type="gramEnd"/>
-      <w:r>
-        <w:rPr>
-          <w:color w:val="000000"/>
-        </w:rPr>
-        <w:t xml:space="preserve"> </w:t>
+        <w:t xml:space="preserve">, An </w:t>
       </w:r>
       <w:proofErr w:type="spellStart"/>
       <w:r>
@@ -15121,7 +14928,7 @@
         </w:rPr>
         <w:t>, Vietnam: </w:t>
       </w:r>
-      <w:hyperlink r:id="rId403" w:tgtFrame="_blank" w:history="1">
+      <w:hyperlink r:id="rId404" w:tgtFrame="_blank" w:history="1">
         <w:r>
           <w:rPr>
             <w:rStyle w:val="Hyperlink"/>
@@ -15136,7 +14943,7 @@
         </w:rPr>
         <w:t>. Retrieved from </w:t>
       </w:r>
-      <w:hyperlink r:id="rId404" w:tgtFrame="_blank" w:history="1">
+      <w:hyperlink r:id="rId405" w:tgtFrame="_blank" w:history="1">
         <w:r>
           <w:rPr>
             <w:rStyle w:val="Hyperlink"/>
@@ -15156,7 +14963,7 @@
           <w:color w:val="000000"/>
         </w:rPr>
       </w:pPr>
-      <w:hyperlink r:id="rId405" w:tgtFrame="_blank" w:history="1">
+      <w:hyperlink r:id="rId406" w:tgtFrame="_blank" w:history="1">
         <w:r>
           <w:rPr>
             <w:rStyle w:val="Hyperlink"/>
@@ -15171,7 +14978,7 @@
         </w:rPr>
         <w:t>. (2015, December 15). </w:t>
       </w:r>
-      <w:hyperlink r:id="rId406" w:history="1">
+      <w:hyperlink r:id="rId407" w:history="1">
         <w:r>
           <w:rPr>
             <w:rStyle w:val="Hyperlink"/>
@@ -15186,23 +14993,9 @@
         <w:rPr>
           <w:color w:val="000000"/>
         </w:rPr>
-        <w:t xml:space="preserve"> (1st </w:t>
-      </w:r>
-      <w:proofErr w:type="gramStart"/>
-      <w:r>
-        <w:rPr>
-          <w:color w:val="000000"/>
-        </w:rPr>
-        <w:t>ed</w:t>
-      </w:r>
-      <w:proofErr w:type="gramEnd"/>
-      <w:r>
-        <w:rPr>
-          <w:color w:val="000000"/>
-        </w:rPr>
-        <w:t>.). (C. Evans, Ed.) Hanoi, Vietnam: </w:t>
-      </w:r>
-      <w:hyperlink r:id="rId407" w:tgtFrame="_blank" w:history="1">
+        <w:t> (1st ed.). (C. Evans, Ed.) Hanoi, Vietnam: </w:t>
+      </w:r>
+      <w:hyperlink r:id="rId408" w:tgtFrame="_blank" w:history="1">
         <w:r>
           <w:rPr>
             <w:rStyle w:val="Hyperlink"/>
@@ -15217,7 +15010,7 @@
         </w:rPr>
         <w:t>. Retrieved from </w:t>
       </w:r>
-      <w:hyperlink r:id="rId408" w:tgtFrame="_blank" w:history="1">
+      <w:hyperlink r:id="rId409" w:tgtFrame="_blank" w:history="1">
         <w:r>
           <w:rPr>
             <w:rStyle w:val="Hyperlink"/>
@@ -15232,7 +15025,7 @@
       <w:pPr>
         <w:pStyle w:val="Heading2"/>
       </w:pPr>
-      <w:hyperlink r:id="rId409" w:tgtFrame="_blank" w:history="1">
+      <w:hyperlink r:id="rId410" w:tgtFrame="_blank" w:history="1">
         <w:r>
           <w:rPr>
             <w:rStyle w:val="Hyperlink"/>
@@ -15252,7 +15045,7 @@
           <w:color w:val="000000"/>
         </w:rPr>
       </w:pPr>
-      <w:hyperlink r:id="rId410" w:tgtFrame="_blank" w:history="1">
+      <w:hyperlink r:id="rId411" w:tgtFrame="_blank" w:history="1">
         <w:r>
           <w:rPr>
             <w:rStyle w:val="Hyperlink"/>
@@ -15267,7 +15060,7 @@
         </w:rPr>
         <w:t>. (2015, July 27). </w:t>
       </w:r>
-      <w:hyperlink r:id="rId411" w:tgtFrame="_blank" w:history="1">
+      <w:hyperlink r:id="rId412" w:tgtFrame="_blank" w:history="1">
         <w:r>
           <w:rPr>
             <w:rStyle w:val="Hyperlink"/>
@@ -15282,7 +15075,7 @@
         </w:rPr>
         <w:t>. London Mathematical Society (</w:t>
       </w:r>
-      <w:hyperlink r:id="rId412" w:tgtFrame="_blank" w:history="1">
+      <w:hyperlink r:id="rId413" w:tgtFrame="_blank" w:history="1">
         <w:r>
           <w:rPr>
             <w:rStyle w:val="Hyperlink"/>
@@ -15297,7 +15090,7 @@
         </w:rPr>
         <w:t>). </w:t>
       </w:r>
-      <w:hyperlink r:id="rId413" w:tgtFrame="_blank" w:history="1">
+      <w:hyperlink r:id="rId414" w:tgtFrame="_blank" w:history="1">
         <w:r>
           <w:rPr>
             <w:rStyle w:val="Hyperlink"/>
@@ -15312,7 +15105,7 @@
         </w:rPr>
         <w:t>. Retrieved from </w:t>
       </w:r>
-      <w:hyperlink r:id="rId414" w:tgtFrame="_blank" w:history="1">
+      <w:hyperlink r:id="rId415" w:tgtFrame="_blank" w:history="1">
         <w:r>
           <w:rPr>
             <w:rStyle w:val="Hyperlink"/>
@@ -15327,7 +15120,7 @@
       <w:pPr>
         <w:pStyle w:val="Heading2"/>
       </w:pPr>
-      <w:hyperlink r:id="rId415" w:tgtFrame="_blank" w:history="1">
+      <w:hyperlink r:id="rId416" w:tgtFrame="_blank" w:history="1">
         <w:r>
           <w:rPr>
             <w:rStyle w:val="Hyperlink"/>
@@ -15347,7 +15140,7 @@
           <w:color w:val="000000"/>
         </w:rPr>
       </w:pPr>
-      <w:hyperlink r:id="rId416" w:tgtFrame="_blank" w:history="1">
+      <w:hyperlink r:id="rId417" w:tgtFrame="_blank" w:history="1">
         <w:r>
           <w:rPr>
             <w:rStyle w:val="Hyperlink"/>
@@ -15362,7 +15155,7 @@
         </w:rPr>
         <w:t> (2014, December 5). </w:t>
       </w:r>
-      <w:hyperlink r:id="rId417" w:tgtFrame="_blank" w:history="1">
+      <w:hyperlink r:id="rId418" w:tgtFrame="_blank" w:history="1">
         <w:r>
           <w:rPr>
             <w:rStyle w:val="Hyperlink"/>
@@ -15379,7 +15172,7 @@
         </w:rPr>
         <w:t>. (L. Nguyen, Director, &amp; L. Nguyen, Performer) The 17th International Conference on Interactive Computer aided Learning (</w:t>
       </w:r>
-      <w:hyperlink r:id="rId418" w:tgtFrame="_blank" w:history="1">
+      <w:hyperlink r:id="rId419" w:tgtFrame="_blank" w:history="1">
         <w:r>
           <w:rPr>
             <w:rStyle w:val="Hyperlink"/>
@@ -15394,7 +15187,7 @@
         </w:rPr>
         <w:t>), The 2014 World Engineering Education Forum (</w:t>
       </w:r>
-      <w:hyperlink r:id="rId419" w:tgtFrame="_blank" w:history="1">
+      <w:hyperlink r:id="rId420" w:tgtFrame="_blank" w:history="1">
         <w:r>
           <w:rPr>
             <w:rStyle w:val="Hyperlink"/>
@@ -15420,7 +15213,7 @@
           <w:color w:val="000000"/>
         </w:rPr>
       </w:pPr>
-      <w:hyperlink r:id="rId420" w:tgtFrame="_blank" w:history="1">
+      <w:hyperlink r:id="rId421" w:tgtFrame="_blank" w:history="1">
         <w:r>
           <w:rPr>
             <w:rStyle w:val="Hyperlink"/>
@@ -15435,7 +15228,7 @@
         </w:rPr>
         <w:t> (2013, November). </w:t>
       </w:r>
-      <w:hyperlink r:id="rId421" w:tgtFrame="_blank" w:history="1">
+      <w:hyperlink r:id="rId422" w:tgtFrame="_blank" w:history="1">
         <w:r>
           <w:rPr>
             <w:rStyle w:val="Hyperlink"/>
@@ -15452,7 +15245,7 @@
         </w:rPr>
         <w:t>. (L. Nguyen, Director, &amp; L. Nguyen, Performer) </w:t>
       </w:r>
-      <w:hyperlink r:id="rId422" w:tgtFrame="_blank" w:history="1">
+      <w:hyperlink r:id="rId423" w:tgtFrame="_blank" w:history="1">
         <w:r>
           <w:rPr>
             <w:rStyle w:val="Hyperlink"/>
@@ -15467,7 +15260,7 @@
         </w:rPr>
         <w:t>, Ho Chi Minh, Vietnam. Retrieved from </w:t>
       </w:r>
-      <w:hyperlink r:id="rId423" w:tgtFrame="_blank" w:history="1">
+      <w:hyperlink r:id="rId424" w:tgtFrame="_blank" w:history="1">
         <w:r>
           <w:rPr>
             <w:rStyle w:val="Hyperlink"/>
@@ -15487,7 +15280,7 @@
           <w:color w:val="000000"/>
         </w:rPr>
       </w:pPr>
-      <w:hyperlink r:id="rId424" w:tgtFrame="_blank" w:history="1">
+      <w:hyperlink r:id="rId425" w:tgtFrame="_blank" w:history="1">
         <w:r>
           <w:rPr>
             <w:rStyle w:val="Hyperlink"/>
@@ -15502,7 +15295,7 @@
         </w:rPr>
         <w:t> (2013, October 17). </w:t>
       </w:r>
-      <w:hyperlink r:id="rId425" w:tgtFrame="_blank" w:history="1">
+      <w:hyperlink r:id="rId426" w:tgtFrame="_blank" w:history="1">
         <w:r>
           <w:rPr>
             <w:rStyle w:val="Hyperlink"/>
@@ -15517,23 +15310,9 @@
         <w:rPr>
           <w:color w:val="000000"/>
         </w:rPr>
-        <w:t xml:space="preserve">. (L. Nguyen, Director, &amp; L. Nguyen, Exhibitor) </w:t>
-      </w:r>
-      <w:proofErr w:type="gramStart"/>
-      <w:r>
-        <w:rPr>
-          <w:color w:val="000000"/>
-        </w:rPr>
-        <w:t>The</w:t>
-      </w:r>
-      <w:proofErr w:type="gramEnd"/>
-      <w:r>
-        <w:rPr>
-          <w:color w:val="000000"/>
-        </w:rPr>
-        <w:t xml:space="preserve"> 2013 conference “Approaches to Foreign Capital for Enterprises”, Vietnam Chamber of Commerce and Industry (</w:t>
-      </w:r>
-      <w:hyperlink r:id="rId426" w:tgtFrame="_blank" w:history="1">
+        <w:t>. (L. Nguyen, Director, &amp; L. Nguyen, Exhibitor) The 2013 conference “Approaches to Foreign Capital for Enterprises”, Vietnam Chamber of Commerce and Industry (</w:t>
+      </w:r>
+      <w:hyperlink r:id="rId427" w:tgtFrame="_blank" w:history="1">
         <w:r>
           <w:rPr>
             <w:rStyle w:val="Hyperlink"/>
@@ -15548,7 +15327,7 @@
         </w:rPr>
         <w:t>). Retrieved from </w:t>
       </w:r>
-      <w:hyperlink r:id="rId427" w:tgtFrame="_blank" w:history="1">
+      <w:hyperlink r:id="rId428" w:tgtFrame="_blank" w:history="1">
         <w:r>
           <w:rPr>
             <w:rStyle w:val="Hyperlink"/>
@@ -15568,7 +15347,7 @@
           <w:color w:val="000000"/>
         </w:rPr>
       </w:pPr>
-      <w:hyperlink r:id="rId428" w:tgtFrame="_blank" w:history="1">
+      <w:hyperlink r:id="rId429" w:tgtFrame="_blank" w:history="1">
         <w:r>
           <w:rPr>
             <w:rStyle w:val="Hyperlink"/>
@@ -15583,7 +15362,7 @@
         </w:rPr>
         <w:t> (2013, November). </w:t>
       </w:r>
-      <w:hyperlink r:id="rId429" w:history="1">
+      <w:hyperlink r:id="rId430" w:history="1">
         <w:r>
           <w:rPr>
             <w:rStyle w:val="Hyperlink"/>
@@ -15600,7 +15379,7 @@
         </w:rPr>
         <w:t>. (L. Nguyen, Director, &amp; L. Nguyen, Introducer) </w:t>
       </w:r>
-      <w:hyperlink r:id="rId430" w:tgtFrame="_blank" w:history="1">
+      <w:hyperlink r:id="rId431" w:tgtFrame="_blank" w:history="1">
         <w:r>
           <w:rPr>
             <w:rStyle w:val="Hyperlink"/>
@@ -15615,7 +15394,7 @@
         </w:rPr>
         <w:t>, Ho Chi Minh, Vietnam. Retrieved from </w:t>
       </w:r>
-      <w:hyperlink r:id="rId431" w:tgtFrame="_blank" w:history="1">
+      <w:hyperlink r:id="rId432" w:tgtFrame="_blank" w:history="1">
         <w:r>
           <w:rPr>
             <w:rStyle w:val="Hyperlink"/>
@@ -15630,7 +15409,7 @@
       <w:pPr>
         <w:pStyle w:val="Heading2"/>
       </w:pPr>
-      <w:hyperlink r:id="rId432" w:tgtFrame="_blank" w:history="1">
+      <w:hyperlink r:id="rId433" w:tgtFrame="_blank" w:history="1">
         <w:r>
           <w:rPr>
             <w:rStyle w:val="Hyperlink"/>
@@ -15650,7 +15429,7 @@
           <w:color w:val="000000"/>
         </w:rPr>
       </w:pPr>
-      <w:hyperlink r:id="rId433" w:tgtFrame="_blank" w:history="1">
+      <w:hyperlink r:id="rId434" w:tgtFrame="_blank" w:history="1">
         <w:r>
           <w:rPr>
             <w:rStyle w:val="Hyperlink"/>
@@ -15665,7 +15444,7 @@
         </w:rPr>
         <w:t> (2016, November 15). </w:t>
       </w:r>
-      <w:hyperlink r:id="rId434" w:tgtFrame="_blank" w:history="1">
+      <w:hyperlink r:id="rId435" w:tgtFrame="_blank" w:history="1">
         <w:r>
           <w:rPr>
             <w:rStyle w:val="Hyperlink"/>
@@ -15682,7 +15461,7 @@
         </w:rPr>
         <w:t>. </w:t>
       </w:r>
-      <w:hyperlink r:id="rId435" w:tgtFrame="_blank" w:history="1">
+      <w:hyperlink r:id="rId436" w:tgtFrame="_blank" w:history="1">
         <w:r>
           <w:rPr>
             <w:rStyle w:val="Hyperlink"/>
@@ -15695,23 +15474,9 @@
         <w:rPr>
           <w:color w:val="000000"/>
         </w:rPr>
-        <w:t xml:space="preserve"> Researchers </w:t>
-      </w:r>
-      <w:proofErr w:type="gramStart"/>
-      <w:r>
-        <w:rPr>
-          <w:color w:val="000000"/>
-        </w:rPr>
-        <w:t>World :</w:t>
-      </w:r>
-      <w:proofErr w:type="gramEnd"/>
-      <w:r>
-        <w:rPr>
-          <w:color w:val="000000"/>
-        </w:rPr>
-        <w:t xml:space="preserve"> Journal of Arts, Science and Commerce (</w:t>
-      </w:r>
-      <w:hyperlink r:id="rId436" w:tgtFrame="_blank" w:history="1">
+        <w:t> Researchers World : Journal of Arts, Science and Commerce (</w:t>
+      </w:r>
+      <w:hyperlink r:id="rId437" w:tgtFrame="_blank" w:history="1">
         <w:r>
           <w:rPr>
             <w:rStyle w:val="Hyperlink"/>
@@ -15726,7 +15491,7 @@
         </w:rPr>
         <w:t>), VII(4_1), 147-152. doi:</w:t>
       </w:r>
-      <w:hyperlink r:id="rId437" w:tgtFrame="_blank" w:history="1">
+      <w:hyperlink r:id="rId438" w:tgtFrame="_blank" w:history="1">
         <w:r>
           <w:rPr>
             <w:rStyle w:val="Hyperlink"/>
@@ -15762,7 +15527,7 @@
           <w:color w:val="000000"/>
         </w:rPr>
       </w:pPr>
-      <w:hyperlink r:id="rId438" w:tgtFrame="_blank" w:history="1">
+      <w:hyperlink r:id="rId439" w:tgtFrame="_blank" w:history="1">
         <w:r>
           <w:rPr>
             <w:rStyle w:val="Hyperlink"/>
@@ -15777,7 +15542,7 @@
         </w:rPr>
         <w:t> (2011, December). </w:t>
       </w:r>
-      <w:hyperlink r:id="rId439" w:tgtFrame="_blank" w:history="1">
+      <w:hyperlink r:id="rId440" w:tgtFrame="_blank" w:history="1">
         <w:r>
           <w:rPr>
             <w:rStyle w:val="Hyperlink"/>
@@ -15794,7 +15559,7 @@
         </w:rPr>
         <w:t>. </w:t>
       </w:r>
-      <w:hyperlink r:id="rId440" w:tgtFrame="_blank" w:history="1">
+      <w:hyperlink r:id="rId441" w:tgtFrame="_blank" w:history="1">
         <w:r>
           <w:rPr>
             <w:rStyle w:val="Hyperlink"/>
@@ -15809,7 +15574,7 @@
         </w:rPr>
         <w:t>. Ho Chi Minh city, Vietnam: </w:t>
       </w:r>
-      <w:hyperlink r:id="rId441" w:tgtFrame="_blank" w:history="1">
+      <w:hyperlink r:id="rId442" w:tgtFrame="_blank" w:history="1">
         <w:r>
           <w:rPr>
             <w:rStyle w:val="Hyperlink"/>
@@ -15824,7 +15589,7 @@
         </w:rPr>
         <w:t>. Retrieved from </w:t>
       </w:r>
-      <w:hyperlink r:id="rId442" w:tgtFrame="_blank" w:history="1">
+      <w:hyperlink r:id="rId443" w:tgtFrame="_blank" w:history="1">
         <w:r>
           <w:rPr>
             <w:rStyle w:val="Hyperlink"/>
@@ -15844,7 +15609,7 @@
           <w:color w:val="000000"/>
         </w:rPr>
       </w:pPr>
-      <w:hyperlink r:id="rId443" w:tgtFrame="_blank" w:history="1">
+      <w:hyperlink r:id="rId444" w:tgtFrame="_blank" w:history="1">
         <w:r>
           <w:rPr>
             <w:rStyle w:val="Hyperlink"/>
@@ -15859,7 +15624,7 @@
         </w:rPr>
         <w:t> (2010). </w:t>
       </w:r>
-      <w:hyperlink r:id="rId444" w:history="1">
+      <w:hyperlink r:id="rId445" w:history="1">
         <w:r>
           <w:rPr>
             <w:rStyle w:val="Hyperlink"/>
@@ -15914,7 +15679,7 @@
         </w:rPr>
         <w:t>. Ho Chi Minh city, Vietnam: </w:t>
       </w:r>
-      <w:hyperlink r:id="rId445" w:tgtFrame="_blank" w:history="1">
+      <w:hyperlink r:id="rId446" w:tgtFrame="_blank" w:history="1">
         <w:r>
           <w:rPr>
             <w:rStyle w:val="Hyperlink"/>
@@ -15929,7 +15694,7 @@
         </w:rPr>
         <w:t>. doi:</w:t>
       </w:r>
-      <w:hyperlink r:id="rId446" w:tgtFrame="_blank" w:history="1">
+      <w:hyperlink r:id="rId447" w:tgtFrame="_blank" w:history="1">
         <w:r>
           <w:rPr>
             <w:rStyle w:val="Hyperlink"/>
@@ -15944,7 +15709,7 @@
       <w:pPr>
         <w:pStyle w:val="Heading2"/>
       </w:pPr>
-      <w:hyperlink r:id="rId447" w:tgtFrame="_blank" w:history="1">
+      <w:hyperlink r:id="rId448" w:tgtFrame="_blank" w:history="1">
         <w:r>
           <w:rPr>
             <w:rStyle w:val="Hyperlink"/>
@@ -15964,7 +15729,7 @@
           <w:color w:val="000000"/>
         </w:rPr>
       </w:pPr>
-      <w:hyperlink r:id="rId448" w:tgtFrame="_blank" w:history="1">
+      <w:hyperlink r:id="rId449" w:tgtFrame="_blank" w:history="1">
         <w:r>
           <w:rPr>
             <w:rStyle w:val="Hyperlink"/>
@@ -15979,7 +15744,7 @@
         </w:rPr>
         <w:t> (2011). </w:t>
       </w:r>
-      <w:hyperlink r:id="rId449" w:tgtFrame="_blank" w:history="1">
+      <w:hyperlink r:id="rId450" w:tgtFrame="_blank" w:history="1">
         <w:r>
           <w:rPr>
             <w:rStyle w:val="Hyperlink"/>
@@ -15996,7 +15761,7 @@
         </w:rPr>
         <w:t>. </w:t>
       </w:r>
-      <w:hyperlink r:id="rId450" w:tgtFrame="_blank" w:history="1">
+      <w:hyperlink r:id="rId451" w:tgtFrame="_blank" w:history="1">
         <w:r>
           <w:rPr>
             <w:rStyle w:val="Hyperlink"/>
@@ -16011,7 +15776,7 @@
         </w:rPr>
         <w:t>. Ho Chi Minh city, Vietnam: </w:t>
       </w:r>
-      <w:hyperlink r:id="rId451" w:tgtFrame="_blank" w:history="1">
+      <w:hyperlink r:id="rId452" w:tgtFrame="_blank" w:history="1">
         <w:r>
           <w:rPr>
             <w:rStyle w:val="Hyperlink"/>
@@ -16026,7 +15791,7 @@
         </w:rPr>
         <w:t>. doi:</w:t>
       </w:r>
-      <w:hyperlink r:id="rId452" w:tgtFrame="_blank" w:history="1">
+      <w:hyperlink r:id="rId453" w:tgtFrame="_blank" w:history="1">
         <w:r>
           <w:rPr>
             <w:rStyle w:val="Hyperlink"/>
@@ -16054,7 +15819,7 @@
       <w:pPr>
         <w:pStyle w:val="Heading2"/>
       </w:pPr>
-      <w:hyperlink r:id="rId453" w:tgtFrame="_blank" w:history="1">
+      <w:hyperlink r:id="rId454" w:tgtFrame="_blank" w:history="1">
         <w:r>
           <w:rPr>
             <w:rStyle w:val="Hyperlink"/>
@@ -16077,7 +15842,7 @@
         <w:fldChar w:fldCharType="begin"/>
       </w:r>
       <w:r>
-        <w:instrText>HYPERLINK "https://github.com/ngphloc/rem" \t "_blank"</w:instrText>
+        <w:instrText>HYPERLINK "http://rem.locnguyen.net" \t "_blank"</w:instrText>
       </w:r>
       <w:r>
         <w:fldChar w:fldCharType="separate"/>
@@ -16288,7 +16053,7 @@
               </w:rPr>
               <w:t>: </w:t>
             </w:r>
-            <w:hyperlink r:id="rId454" w:tgtFrame="_blank" w:history="1">
+            <w:hyperlink r:id="rId455" w:tgtFrame="_blank" w:history="1">
               <w:r>
                 <w:rPr>
                   <w:rStyle w:val="Hyperlink"/>
@@ -16369,7 +16134,7 @@
               </w:rPr>
               <w:t>: </w:t>
             </w:r>
-            <w:hyperlink r:id="rId455" w:tgtFrame="_blank" w:history="1">
+            <w:hyperlink r:id="rId456" w:tgtFrame="_blank" w:history="1">
               <w:r>
                 <w:rPr>
                   <w:rStyle w:val="Hyperlink"/>
@@ -16409,7 +16174,7 @@
               </w:rPr>
               <w:t>: </w:t>
             </w:r>
-            <w:hyperlink r:id="rId456" w:tgtFrame="_blank" w:history="1">
+            <w:hyperlink r:id="rId457" w:tgtFrame="_blank" w:history="1">
               <w:r>
                 <w:rPr>
                   <w:rStyle w:val="Hyperlink"/>
@@ -16613,16 +16378,33 @@
                 <w:color w:val="000000"/>
               </w:rPr>
             </w:pPr>
-            <w:hyperlink r:id="rId457" w:tgtFrame="_blank" w:history="1">
-              <w:r>
-                <w:rPr>
-                  <w:rStyle w:val="Hyperlink"/>
-                  <w:u w:val="none"/>
-                  <w:shd w:val="clear" w:color="auto" w:fill="FFFFFF"/>
-                </w:rPr>
-                <w:t>https://github.com/ngphloc/rem</w:t>
-              </w:r>
-            </w:hyperlink>
+            <w:r>
+              <w:fldChar w:fldCharType="begin"/>
+            </w:r>
+            <w:r>
+              <w:instrText>HYPERLINK "http://rem.locnguyen.net" \t "_blank"</w:instrText>
+            </w:r>
+            <w:r>
+              <w:fldChar w:fldCharType="separate"/>
+            </w:r>
+            <w:r>
+              <w:rPr>
+                <w:rStyle w:val="Hyperlink"/>
+                <w:u w:val="none"/>
+                <w:shd w:val="clear" w:color="auto" w:fill="FFFFFF"/>
+              </w:rPr>
+              <w:t>http://rem.locnguyen.net</w:t>
+            </w:r>
+            <w:r>
+              <w:rPr>
+                <w:rStyle w:val="Hyperlink"/>
+                <w:u w:val="none"/>
+                <w:shd w:val="clear" w:color="auto" w:fill="FFFFFF"/>
+              </w:rPr>
+              <w:fldChar w:fldCharType="end"/>
+            </w:r>
+            <w:bookmarkStart w:id="12" w:name="_GoBack"/>
+            <w:bookmarkEnd w:id="12"/>
           </w:p>
         </w:tc>
       </w:tr>
@@ -16647,7 +16429,7 @@
         </w:rPr>
         <w:t>The book </w:t>
       </w:r>
-      <w:bookmarkStart w:id="12" w:name="Home_CV_MatrixBookProduct_cv"/>
+      <w:bookmarkStart w:id="13" w:name="Home_CV_MatrixBookProduct_cv"/>
       <w:r>
         <w:fldChar w:fldCharType="begin"/>
       </w:r>
@@ -16686,7 +16468,7 @@
       <w:r>
         <w:fldChar w:fldCharType="end"/>
       </w:r>
-      <w:bookmarkEnd w:id="12"/>
+      <w:bookmarkEnd w:id="13"/>
       <w:r>
         <w:rPr>
           <w:color w:val="000000"/>
@@ -17239,7 +17021,7 @@
         </w:rPr>
         <w:t>Special Issue </w:t>
       </w:r>
-      <w:bookmarkStart w:id="13" w:name="Home_CV_GlobalOptimize_cv"/>
+      <w:bookmarkStart w:id="14" w:name="Home_CV_GlobalOptimize_cv"/>
       <w:r>
         <w:fldChar w:fldCharType="begin"/>
       </w:r>
@@ -17278,7 +17060,7 @@
       <w:r>
         <w:fldChar w:fldCharType="end"/>
       </w:r>
-      <w:bookmarkEnd w:id="13"/>
+      <w:bookmarkEnd w:id="14"/>
       <w:r>
         <w:rPr>
           <w:color w:val="000000"/>
@@ -18086,7 +17868,7 @@
         </w:rPr>
         <w:t>The first edition of the book </w:t>
       </w:r>
-      <w:bookmarkStart w:id="14" w:name="Home_CV_MumBookProduct_cv"/>
+      <w:bookmarkStart w:id="15" w:name="Home_CV_MumBookProduct_cv"/>
       <w:r>
         <w:fldChar w:fldCharType="begin"/>
       </w:r>
@@ -18125,7 +17907,7 @@
       <w:r>
         <w:fldChar w:fldCharType="end"/>
       </w:r>
-      <w:bookmarkEnd w:id="14"/>
+      <w:bookmarkEnd w:id="15"/>
       <w:r>
         <w:rPr>
           <w:color w:val="000000"/>
@@ -18846,7 +18628,7 @@
         </w:rPr>
         <w:t>The mathematical research </w:t>
       </w:r>
-      <w:bookmarkStart w:id="15" w:name="Home_CV_ApproximationProduct_cv"/>
+      <w:bookmarkStart w:id="16" w:name="Home_CV_ApproximationProduct_cv"/>
       <w:r>
         <w:rPr>
           <w:color w:val="000000"/>
@@ -18870,7 +18652,7 @@
         </w:rPr>
         <w:t>”</w:t>
       </w:r>
-      <w:bookmarkEnd w:id="15"/>
+      <w:bookmarkEnd w:id="16"/>
       <w:r>
         <w:rPr>
           <w:color w:val="000000"/>
@@ -19436,7 +19218,7 @@
         <w:pStyle w:val="ListParagraph"/>
       </w:pPr>
     </w:p>
-    <w:bookmarkStart w:id="16" w:name="Home_CV_HudupProduct_cv"/>
+    <w:bookmarkStart w:id="17" w:name="Home_CV_HudupProduct_cv"/>
     <w:p>
       <w:pPr>
         <w:pStyle w:val="ListParagraph"/>
@@ -19479,7 +19261,7 @@
       <w:r>
         <w:fldChar w:fldCharType="end"/>
       </w:r>
-      <w:bookmarkEnd w:id="16"/>
+      <w:bookmarkEnd w:id="17"/>
       <w:r>
         <w:rPr>
           <w:color w:val="000000"/>
@@ -20092,7 +19874,7 @@
         <w:pStyle w:val="ListParagraph"/>
       </w:pPr>
     </w:p>
-    <w:bookmarkStart w:id="17" w:name="Home_CV_PhoebeProduct_cv"/>
+    <w:bookmarkStart w:id="18" w:name="Home_CV_PhoebeProduct_cv"/>
     <w:p>
       <w:pPr>
         <w:pStyle w:val="ListParagraph"/>
@@ -20123,7 +19905,7 @@
       <w:r>
         <w:fldChar w:fldCharType="end"/>
       </w:r>
-      <w:bookmarkEnd w:id="17"/>
+      <w:bookmarkEnd w:id="18"/>
       <w:r>
         <w:rPr>
           <w:color w:val="000000"/>
@@ -20740,7 +20522,7 @@
         <w:pStyle w:val="ListParagraph"/>
       </w:pPr>
     </w:p>
-    <w:bookmarkStart w:id="18" w:name="Home_CV_ZebraDissertationProduct_cv"/>
+    <w:bookmarkStart w:id="19" w:name="Home_CV_ZebraDissertationProduct_cv"/>
     <w:p>
       <w:pPr>
         <w:pStyle w:val="ListParagraph"/>
@@ -20771,7 +20553,7 @@
       <w:r>
         <w:fldChar w:fldCharType="end"/>
       </w:r>
-      <w:bookmarkEnd w:id="18"/>
+      <w:bookmarkEnd w:id="19"/>
       <w:r>
         <w:rPr>
           <w:color w:val="000000"/>
@@ -21364,7 +21146,7 @@
         <w:pStyle w:val="ListParagraph"/>
       </w:pPr>
     </w:p>
-    <w:bookmarkStart w:id="19" w:name="Home_CV_AGmagicProduct_cv"/>
+    <w:bookmarkStart w:id="20" w:name="Home_CV_AGmagicProduct_cv"/>
     <w:p>
       <w:pPr>
         <w:pStyle w:val="ListParagraph"/>
@@ -21407,7 +21189,7 @@
       <w:r>
         <w:fldChar w:fldCharType="end"/>
       </w:r>
-      <w:bookmarkEnd w:id="19"/>
+      <w:bookmarkEnd w:id="20"/>
       <w:r>
         <w:rPr>
           <w:color w:val="000000"/>
@@ -22052,7 +21834,7 @@
         <w:pStyle w:val="ListParagraph"/>
       </w:pPr>
     </w:p>
-    <w:bookmarkStart w:id="20" w:name="Home_CV_DesignProduct_cv"/>
+    <w:bookmarkStart w:id="21" w:name="Home_CV_DesignProduct_cv"/>
     <w:p>
       <w:pPr>
         <w:pStyle w:val="ListParagraph"/>
@@ -22083,7 +21865,7 @@
       <w:r>
         <w:fldChar w:fldCharType="end"/>
       </w:r>
-      <w:bookmarkEnd w:id="20"/>
+      <w:bookmarkEnd w:id="21"/>
       <w:r>
         <w:rPr>
           <w:color w:val="000000"/>
@@ -22612,8 +22394,8 @@
       <w:pPr>
         <w:pStyle w:val="Heading1"/>
       </w:pPr>
-      <w:bookmarkStart w:id="21" w:name="_X._Art_Works"/>
-      <w:bookmarkEnd w:id="21"/>
+      <w:bookmarkStart w:id="22" w:name="_X._Art_Works"/>
+      <w:bookmarkEnd w:id="22"/>
       <w:r>
         <w:t>X. Art Works</w:t>
       </w:r>
@@ -24165,8 +23947,8 @@
       <w:pPr>
         <w:pStyle w:val="Heading1"/>
       </w:pPr>
-      <w:bookmarkStart w:id="22" w:name="_XI._Honors_and"/>
-      <w:bookmarkEnd w:id="22"/>
+      <w:bookmarkStart w:id="23" w:name="_XI._Honors_and"/>
+      <w:bookmarkEnd w:id="23"/>
       <w:r>
         <w:t>XI. Honors and Awards</w:t>
       </w:r>
@@ -26491,10 +26273,7 @@
               <w:fldChar w:fldCharType="begin"/>
             </w:r>
             <w:r>
-              <w:instrText xml:space="preserve"> HYPERLINK "http://sylwan.ibles.org</w:instrText>
-            </w:r>
-            <w:r>
-              <w:instrText xml:space="preserve">" \t "_blank" </w:instrText>
+              <w:instrText xml:space="preserve"> HYPERLINK "http://sylwan.ibles.org" \t "_blank" </w:instrText>
             </w:r>
             <w:r>
               <w:fldChar w:fldCharType="separate"/>
@@ -29163,36 +28942,22 @@
                 <w:color w:val="000000"/>
               </w:rPr>
             </w:pPr>
-            <w:r>
-              <w:fldChar w:fldCharType="begin"/>
-            </w:r>
-            <w:r>
-              <w:instrText xml:space="preserve"> HYPERLINK "https://drive.google.com/file/d/0ByHQY9CungG-d2VOUk1WWTd4UjQ/view?usp=sharing" \t "_blank" </w:instrText>
-            </w:r>
-            <w:r>
-              <w:fldChar w:fldCharType="separate"/>
-            </w:r>
-            <w:r>
-              <w:rPr>
-                <w:rStyle w:val="Hyperlink"/>
-                <w:u w:val="none"/>
-              </w:rPr>
-              <w:t>Best innovators award</w:t>
-            </w:r>
-            <w:r>
-              <w:rPr>
-                <w:rStyle w:val="Hyperlink"/>
-                <w:u w:val="none"/>
-              </w:rPr>
-              <w:fldChar w:fldCharType="end"/>
-            </w:r>
+            <w:hyperlink r:id="rId625" w:tgtFrame="_blank" w:history="1">
+              <w:r>
+                <w:rPr>
+                  <w:rStyle w:val="Hyperlink"/>
+                  <w:u w:val="none"/>
+                </w:rPr>
+                <w:t>Best innovators award</w:t>
+              </w:r>
+            </w:hyperlink>
             <w:r>
               <w:rPr>
                 <w:color w:val="000000"/>
               </w:rPr>
               <w:t> for the course “Business Plan &amp; Innovation” with the contesting product </w:t>
             </w:r>
-            <w:hyperlink r:id="rId625" w:tgtFrame="_blank" w:history="1">
+            <w:hyperlink r:id="rId626" w:tgtFrame="_blank" w:history="1">
               <w:r>
                 <w:rPr>
                   <w:rStyle w:val="Hyperlink"/>
@@ -29228,15 +28993,13 @@
                 <w:t>”</w:t>
               </w:r>
             </w:hyperlink>
-            <w:bookmarkStart w:id="23" w:name="_GoBack"/>
-            <w:bookmarkEnd w:id="23"/>
             <w:r>
               <w:rPr>
                 <w:color w:val="000000"/>
               </w:rPr>
               <w:t>. Vietnam Chamber of Commerce and Industry (</w:t>
             </w:r>
-            <w:hyperlink r:id="rId626" w:tgtFrame="_blank" w:history="1">
+            <w:hyperlink r:id="rId627" w:tgtFrame="_blank" w:history="1">
               <w:r>
                 <w:rPr>
                   <w:rStyle w:val="Hyperlink"/>
@@ -29251,7 +29014,7 @@
               </w:rPr>
               <w:t>), </w:t>
             </w:r>
-            <w:hyperlink r:id="rId627" w:tgtFrame="_blank" w:history="1">
+            <w:hyperlink r:id="rId628" w:tgtFrame="_blank" w:history="1">
               <w:r>
                 <w:rPr>
                   <w:rStyle w:val="Hyperlink"/>
@@ -29266,7 +29029,7 @@
               </w:rPr>
               <w:t> and </w:t>
             </w:r>
-            <w:hyperlink r:id="rId628" w:tgtFrame="_blank" w:history="1">
+            <w:hyperlink r:id="rId629" w:tgtFrame="_blank" w:history="1">
               <w:r>
                 <w:rPr>
                   <w:rStyle w:val="Hyperlink"/>
@@ -29313,7 +29076,7 @@
                 <w:color w:val="000000"/>
               </w:rPr>
             </w:pPr>
-            <w:hyperlink r:id="rId629" w:tgtFrame="_blank" w:history="1">
+            <w:hyperlink r:id="rId630" w:tgtFrame="_blank" w:history="1">
               <w:r>
                 <w:rPr>
                   <w:rStyle w:val="Hyperlink"/>
@@ -29375,7 +29138,7 @@
                 <w:color w:val="000000"/>
               </w:rPr>
             </w:pPr>
-            <w:hyperlink r:id="rId630" w:tgtFrame="_blank" w:history="1">
+            <w:hyperlink r:id="rId631" w:tgtFrame="_blank" w:history="1">
               <w:r>
                 <w:rPr>
                   <w:rStyle w:val="Hyperlink"/>
@@ -29390,7 +29153,7 @@
               </w:rPr>
               <w:t> “A User Modeling System for Adaptive Learning” awarded by </w:t>
             </w:r>
-            <w:hyperlink r:id="rId631" w:tgtFrame="_blank" w:history="1">
+            <w:hyperlink r:id="rId632" w:tgtFrame="_blank" w:history="1">
               <w:r>
                 <w:rPr>
                   <w:rStyle w:val="Hyperlink"/>
@@ -29443,7 +29206,7 @@
               </w:rPr>
               <w:t>Awarded as ORCID member: </w:t>
             </w:r>
-            <w:hyperlink r:id="rId632" w:tgtFrame="_blank" w:history="1">
+            <w:hyperlink r:id="rId633" w:tgtFrame="_blank" w:history="1">
               <w:r>
                 <w:rPr>
                   <w:rStyle w:val="Hyperlink"/>
@@ -29490,7 +29253,7 @@
                 <w:color w:val="000000"/>
               </w:rPr>
             </w:pPr>
-            <w:hyperlink r:id="rId633" w:tgtFrame="_blank" w:history="1">
+            <w:hyperlink r:id="rId634" w:tgtFrame="_blank" w:history="1">
               <w:r>
                 <w:rPr>
                   <w:rStyle w:val="Hyperlink"/>
@@ -29505,7 +29268,7 @@
               </w:rPr>
               <w:t> of Vietnam Chamber of Commerce and Industry (</w:t>
             </w:r>
-            <w:hyperlink r:id="rId634" w:tgtFrame="_blank" w:history="1">
+            <w:hyperlink r:id="rId635" w:tgtFrame="_blank" w:history="1">
               <w:r>
                 <w:rPr>
                   <w:rStyle w:val="Hyperlink"/>
@@ -29558,7 +29321,7 @@
               </w:rPr>
               <w:t>Awarded for having successfully completed the blended learning course on </w:t>
             </w:r>
-            <w:hyperlink r:id="rId635" w:tgtFrame="_blank" w:history="1">
+            <w:hyperlink r:id="rId636" w:tgtFrame="_blank" w:history="1">
               <w:r>
                 <w:rPr>
                   <w:rStyle w:val="Hyperlink"/>
@@ -29573,7 +29336,7 @@
               </w:rPr>
               <w:t> by </w:t>
             </w:r>
-            <w:hyperlink r:id="rId636" w:tgtFrame="_blank" w:history="1">
+            <w:hyperlink r:id="rId637" w:tgtFrame="_blank" w:history="1">
               <w:r>
                 <w:rPr>
                   <w:rStyle w:val="Hyperlink"/>
@@ -29588,7 +29351,7 @@
               </w:rPr>
               <w:t> and </w:t>
             </w:r>
-            <w:hyperlink r:id="rId637" w:tgtFrame="_blank" w:history="1">
+            <w:hyperlink r:id="rId638" w:tgtFrame="_blank" w:history="1">
               <w:r>
                 <w:rPr>
                   <w:rStyle w:val="Hyperlink"/>
@@ -29603,7 +29366,7 @@
               </w:rPr>
               <w:t> Institute of Leadership and Management, Vietnam in collaboration with </w:t>
             </w:r>
-            <w:hyperlink r:id="rId638" w:tgtFrame="_blank" w:history="1">
+            <w:hyperlink r:id="rId639" w:tgtFrame="_blank" w:history="1">
               <w:r>
                 <w:rPr>
                   <w:rStyle w:val="Hyperlink"/>
@@ -29618,7 +29381,7 @@
               </w:rPr>
               <w:t> (Created by </w:t>
             </w:r>
-            <w:hyperlink r:id="rId639" w:tgtFrame="_blank" w:history="1">
+            <w:hyperlink r:id="rId640" w:tgtFrame="_blank" w:history="1">
               <w:r>
                 <w:rPr>
                   <w:rStyle w:val="Hyperlink"/>
@@ -29671,7 +29434,7 @@
               </w:rPr>
               <w:t>The music album </w:t>
             </w:r>
-            <w:hyperlink r:id="rId640" w:tgtFrame="_blank" w:history="1">
+            <w:hyperlink r:id="rId641" w:tgtFrame="_blank" w:history="1">
               <w:r>
                 <w:rPr>
                   <w:rStyle w:val="Hyperlink"/>
@@ -29988,7 +29751,7 @@
               </w:rPr>
               <w:t>Patent for </w:t>
             </w:r>
-            <w:hyperlink r:id="rId641" w:tgtFrame="_blank" w:history="1">
+            <w:hyperlink r:id="rId642" w:tgtFrame="_blank" w:history="1">
               <w:r>
                 <w:rPr>
                   <w:rStyle w:val="Hyperlink"/>
@@ -30086,7 +29849,7 @@
               </w:rPr>
               <w:t>Intellectual property for PhD dissertation </w:t>
             </w:r>
-            <w:hyperlink r:id="rId642" w:tgtFrame="_blank" w:history="1">
+            <w:hyperlink r:id="rId643" w:tgtFrame="_blank" w:history="1">
               <w:r>
                 <w:rPr>
                   <w:rStyle w:val="Hyperlink"/>
@@ -30173,7 +29936,7 @@
               </w:rPr>
               <w:t>Intellectual property for “</w:t>
             </w:r>
-            <w:hyperlink r:id="rId643" w:tgtFrame="_blank" w:history="1">
+            <w:hyperlink r:id="rId644" w:tgtFrame="_blank" w:history="1">
               <w:r>
                 <w:rPr>
                   <w:rStyle w:val="Hyperlink"/>
@@ -30276,7 +30039,7 @@
               </w:rPr>
               <w:t>Intellectual property for collection of poems </w:t>
             </w:r>
-            <w:hyperlink r:id="rId644" w:tgtFrame="_blank" w:history="1">
+            <w:hyperlink r:id="rId645" w:tgtFrame="_blank" w:history="1">
               <w:r>
                 <w:rPr>
                   <w:rStyle w:val="Hyperlink"/>
@@ -30365,7 +30128,7 @@
               </w:rPr>
               <w:t>Intellectual property for collection of poems </w:t>
             </w:r>
-            <w:hyperlink r:id="rId645" w:tgtFrame="_blank" w:history="1">
+            <w:hyperlink r:id="rId646" w:tgtFrame="_blank" w:history="1">
               <w:r>
                 <w:rPr>
                   <w:rStyle w:val="Hyperlink"/>
@@ -30483,7 +30246,7 @@
               </w:rPr>
               <w:t>Intellectual property for collection of poems </w:t>
             </w:r>
-            <w:hyperlink r:id="rId646" w:tgtFrame="_blank" w:history="1">
+            <w:hyperlink r:id="rId647" w:tgtFrame="_blank" w:history="1">
               <w:r>
                 <w:rPr>
                   <w:rStyle w:val="Hyperlink"/>
@@ -30612,7 +30375,7 @@
               </w:rPr>
               <w:t>Intellectual property for collection of poems </w:t>
             </w:r>
-            <w:hyperlink r:id="rId647" w:tgtFrame="_blank" w:history="1">
+            <w:hyperlink r:id="rId648" w:tgtFrame="_blank" w:history="1">
               <w:r>
                 <w:rPr>
                   <w:rStyle w:val="Hyperlink"/>
@@ -30837,7 +30600,7 @@
               </w:rPr>
               <w:t>Invited talk to present the work “Converting Graphic Relationships into Conditional Probabilities in Bayesian Network” at </w:t>
             </w:r>
-            <w:hyperlink r:id="rId648" w:tgtFrame="_blank" w:history="1">
+            <w:hyperlink r:id="rId649" w:tgtFrame="_blank" w:history="1">
               <w:r>
                 <w:rPr>
                   <w:rStyle w:val="Hyperlink"/>
@@ -30913,7 +30676,7 @@
               </w:rPr>
               <w:t>Invited talk to encourage students in study at </w:t>
             </w:r>
-            <w:hyperlink r:id="rId649" w:tgtFrame="_blank" w:history="1">
+            <w:hyperlink r:id="rId650" w:tgtFrame="_blank" w:history="1">
               <w:r>
                 <w:rPr>
                   <w:rStyle w:val="Hyperlink"/>
@@ -31011,7 +30774,7 @@
                 <w:color w:val="000000"/>
               </w:rPr>
             </w:pPr>
-            <w:hyperlink r:id="rId650" w:tgtFrame="_blank" w:history="1">
+            <w:hyperlink r:id="rId651" w:tgtFrame="_blank" w:history="1">
               <w:r>
                 <w:rPr>
                   <w:rStyle w:val="Hyperlink"/>
@@ -31059,7 +30822,7 @@
                 <w:color w:val="000000"/>
               </w:rPr>
             </w:pPr>
-            <w:hyperlink r:id="rId651" w:anchor="executive-committee-for-iemt-2018" w:tgtFrame="_blank" w:history="1">
+            <w:hyperlink r:id="rId652" w:anchor="executive-committee-for-iemt-2018" w:tgtFrame="_blank" w:history="1">
               <w:r>
                 <w:rPr>
                   <w:rStyle w:val="Hyperlink"/>
@@ -31107,7 +30870,7 @@
                 <w:color w:val="000000"/>
               </w:rPr>
             </w:pPr>
-            <w:hyperlink r:id="rId652" w:tgtFrame="_blank" w:history="1">
+            <w:hyperlink r:id="rId653" w:tgtFrame="_blank" w:history="1">
               <w:r>
                 <w:rPr>
                   <w:rStyle w:val="Hyperlink"/>
@@ -31155,7 +30918,7 @@
                 <w:color w:val="000000"/>
               </w:rPr>
             </w:pPr>
-            <w:hyperlink r:id="rId653" w:tgtFrame="_blank" w:history="1">
+            <w:hyperlink r:id="rId654" w:tgtFrame="_blank" w:history="1">
               <w:r>
                 <w:rPr>
                   <w:rStyle w:val="Hyperlink"/>
@@ -31203,7 +30966,7 @@
                 <w:color w:val="000000"/>
               </w:rPr>
             </w:pPr>
-            <w:hyperlink r:id="rId654" w:tgtFrame="_blank" w:history="1">
+            <w:hyperlink r:id="rId655" w:tgtFrame="_blank" w:history="1">
               <w:r>
                 <w:rPr>
                   <w:rStyle w:val="Hyperlink"/>
@@ -31226,7 +30989,7 @@
                 <w:shd w:val="clear" w:color="auto" w:fill="FFFFFF"/>
               </w:rPr>
             </w:pPr>
-            <w:hyperlink r:id="rId655" w:tgtFrame="_blank" w:history="1">
+            <w:hyperlink r:id="rId656" w:tgtFrame="_blank" w:history="1">
               <w:r>
                 <w:rPr>
                   <w:rStyle w:val="Hyperlink"/>
@@ -31250,7 +31013,7 @@
                 <w:color w:val="000000"/>
               </w:rPr>
             </w:pPr>
-            <w:hyperlink r:id="rId656" w:tgtFrame="_blank" w:history="1">
+            <w:hyperlink r:id="rId657" w:tgtFrame="_blank" w:history="1">
               <w:r>
                 <w:rPr>
                   <w:rStyle w:val="Hyperlink"/>
@@ -31300,7 +31063,7 @@
                 <w:color w:val="000000"/>
               </w:rPr>
             </w:pPr>
-            <w:hyperlink r:id="rId657" w:tgtFrame="_blank" w:history="1">
+            <w:hyperlink r:id="rId658" w:tgtFrame="_blank" w:history="1">
               <w:r>
                 <w:rPr>
                   <w:rStyle w:val="Hyperlink"/>
@@ -31375,7 +31138,7 @@
                 <w:color w:val="000000"/>
               </w:rPr>
             </w:pPr>
-            <w:hyperlink r:id="rId658" w:tgtFrame="_blank" w:history="1">
+            <w:hyperlink r:id="rId659" w:tgtFrame="_blank" w:history="1">
               <w:r>
                 <w:rPr>
                   <w:rStyle w:val="Hyperlink"/>
@@ -31435,7 +31198,7 @@
                 <w:color w:val="000000"/>
               </w:rPr>
             </w:pPr>
-            <w:hyperlink r:id="rId659" w:tgtFrame="_blank" w:history="1">
+            <w:hyperlink r:id="rId660" w:tgtFrame="_blank" w:history="1">
               <w:r>
                 <w:rPr>
                   <w:rStyle w:val="Hyperlink"/>
@@ -31501,7 +31264,7 @@
               </w:rPr>
               <w:t>of 2018 International Conference on Big Data and Machine Learning (</w:t>
             </w:r>
-            <w:hyperlink r:id="rId660" w:history="1">
+            <w:hyperlink r:id="rId661" w:history="1">
               <w:r>
                 <w:rPr>
                   <w:rStyle w:val="Hyperlink"/>
@@ -31516,7 +31279,7 @@
               </w:rPr>
               <w:t>) and 2018 International Conference on Artificial Intelligence and Virtual Reality (</w:t>
             </w:r>
-            <w:hyperlink r:id="rId661" w:history="1">
+            <w:hyperlink r:id="rId662" w:history="1">
               <w:r>
                 <w:rPr>
                   <w:rStyle w:val="Hyperlink"/>
@@ -31570,7 +31333,7 @@
                 <w:color w:val="000000"/>
               </w:rPr>
             </w:pPr>
-            <w:hyperlink r:id="rId662" w:tgtFrame="_blank" w:history="1">
+            <w:hyperlink r:id="rId663" w:tgtFrame="_blank" w:history="1">
               <w:r>
                 <w:rPr>
                   <w:rStyle w:val="Hyperlink"/>
@@ -31593,7 +31356,7 @@
                 <w:shd w:val="clear" w:color="auto" w:fill="FFFFFF"/>
               </w:rPr>
             </w:pPr>
-            <w:hyperlink r:id="rId663" w:tgtFrame="_blank" w:history="1">
+            <w:hyperlink r:id="rId664" w:tgtFrame="_blank" w:history="1">
               <w:r>
                 <w:rPr>
                   <w:rStyle w:val="Hyperlink"/>
@@ -31632,7 +31395,7 @@
                 <w:shd w:val="clear" w:color="auto" w:fill="FFFFFF"/>
               </w:rPr>
             </w:pPr>
-            <w:hyperlink r:id="rId664" w:tgtFrame="_blank" w:history="1">
+            <w:hyperlink r:id="rId665" w:tgtFrame="_blank" w:history="1">
               <w:r>
                 <w:rPr>
                   <w:rStyle w:val="Hyperlink"/>
@@ -31656,7 +31419,7 @@
                 <w:color w:val="000000"/>
               </w:rPr>
             </w:pPr>
-            <w:hyperlink r:id="rId665" w:tgtFrame="_blank" w:history="1">
+            <w:hyperlink r:id="rId666" w:tgtFrame="_blank" w:history="1">
               <w:r>
                 <w:rPr>
                   <w:rStyle w:val="Hyperlink"/>
@@ -31707,7 +31470,7 @@
                 <w:shd w:val="clear" w:color="auto" w:fill="FFFFFF"/>
               </w:rPr>
             </w:pPr>
-            <w:hyperlink r:id="rId666" w:tgtFrame="_blank" w:history="1">
+            <w:hyperlink r:id="rId667" w:tgtFrame="_blank" w:history="1">
               <w:r>
                 <w:rPr>
                   <w:rStyle w:val="Hyperlink"/>
@@ -31731,7 +31494,7 @@
                 <w:color w:val="000000"/>
               </w:rPr>
             </w:pPr>
-            <w:hyperlink r:id="rId667" w:tgtFrame="_blank" w:history="1">
+            <w:hyperlink r:id="rId668" w:tgtFrame="_blank" w:history="1">
               <w:r>
                 <w:rPr>
                   <w:rStyle w:val="Hyperlink"/>
@@ -31776,7 +31539,7 @@
             <w:tcW w:w="0" w:type="auto"/>
           </w:tcPr>
           <w:p>
-            <w:hyperlink r:id="rId668" w:tgtFrame="_blank" w:history="1">
+            <w:hyperlink r:id="rId669" w:tgtFrame="_blank" w:history="1">
               <w:r>
                 <w:rPr>
                   <w:rStyle w:val="Hyperlink"/>
@@ -31826,7 +31589,7 @@
                 <w:color w:val="000000"/>
               </w:rPr>
             </w:pPr>
-            <w:hyperlink r:id="rId669" w:tgtFrame="_blank" w:history="1">
+            <w:hyperlink r:id="rId670" w:tgtFrame="_blank" w:history="1">
               <w:r>
                 <w:rPr>
                   <w:rStyle w:val="Hyperlink"/>
@@ -31873,7 +31636,7 @@
                 <w:color w:val="000000"/>
               </w:rPr>
             </w:pPr>
-            <w:hyperlink r:id="rId670" w:tgtFrame="_blank" w:history="1">
+            <w:hyperlink r:id="rId671" w:tgtFrame="_blank" w:history="1">
               <w:r>
                 <w:rPr>
                   <w:rStyle w:val="Hyperlink"/>
@@ -31920,7 +31683,7 @@
                 <w:color w:val="000000"/>
               </w:rPr>
             </w:pPr>
-            <w:hyperlink r:id="rId671" w:tgtFrame="_blank" w:history="1">
+            <w:hyperlink r:id="rId672" w:tgtFrame="_blank" w:history="1">
               <w:r>
                 <w:rPr>
                   <w:rStyle w:val="Hyperlink"/>
@@ -31955,7 +31718,7 @@
               </w:rPr>
               <w:t>: </w:t>
             </w:r>
-            <w:hyperlink r:id="rId672" w:tgtFrame="_blank" w:history="1">
+            <w:hyperlink r:id="rId673" w:tgtFrame="_blank" w:history="1">
               <w:r>
                 <w:rPr>
                   <w:rStyle w:val="Hyperlink"/>
@@ -32018,7 +31781,7 @@
                 <w:color w:val="000000"/>
               </w:rPr>
             </w:pPr>
-            <w:hyperlink r:id="rId673" w:tgtFrame="_blank" w:history="1">
+            <w:hyperlink r:id="rId674" w:tgtFrame="_blank" w:history="1">
               <w:r>
                 <w:rPr>
                   <w:rStyle w:val="Hyperlink"/>
@@ -32065,7 +31828,7 @@
                 <w:color w:val="000000"/>
               </w:rPr>
             </w:pPr>
-            <w:hyperlink r:id="rId674" w:tgtFrame="_blank" w:history="1">
+            <w:hyperlink r:id="rId675" w:tgtFrame="_blank" w:history="1">
               <w:r>
                 <w:rPr>
                   <w:rStyle w:val="Hyperlink"/>
@@ -32086,7 +31849,7 @@
               </w:rPr>
               <w:br/>
             </w:r>
-            <w:hyperlink r:id="rId675" w:tgtFrame="_blank" w:history="1">
+            <w:hyperlink r:id="rId676" w:tgtFrame="_blank" w:history="1">
               <w:r>
                 <w:rPr>
                   <w:rStyle w:val="Hyperlink"/>
@@ -32133,7 +31896,7 @@
                 <w:color w:val="000000"/>
               </w:rPr>
             </w:pPr>
-            <w:hyperlink r:id="rId676" w:tgtFrame="_blank" w:history="1">
+            <w:hyperlink r:id="rId677" w:tgtFrame="_blank" w:history="1">
               <w:r>
                 <w:rPr>
                   <w:rStyle w:val="Hyperlink"/>
@@ -32192,7 +31955,7 @@
                 <w:color w:val="000000"/>
               </w:rPr>
             </w:pPr>
-            <w:hyperlink r:id="rId677" w:tgtFrame="_blank" w:history="1">
+            <w:hyperlink r:id="rId678" w:tgtFrame="_blank" w:history="1">
               <w:r>
                 <w:rPr>
                   <w:rStyle w:val="Hyperlink"/>
@@ -32253,7 +32016,7 @@
                 <w:color w:val="000000"/>
               </w:rPr>
             </w:pPr>
-            <w:hyperlink r:id="rId678" w:tgtFrame="_blank" w:history="1">
+            <w:hyperlink r:id="rId679" w:tgtFrame="_blank" w:history="1">
               <w:r>
                 <w:rPr>
                   <w:rStyle w:val="Hyperlink"/>
@@ -32300,7 +32063,7 @@
                 <w:color w:val="000000"/>
               </w:rPr>
             </w:pPr>
-            <w:hyperlink r:id="rId679" w:tgtFrame="_blank" w:history="1">
+            <w:hyperlink r:id="rId680" w:tgtFrame="_blank" w:history="1">
               <w:r>
                 <w:rPr>
                   <w:rStyle w:val="Hyperlink"/>
@@ -32321,7 +32084,7 @@
               </w:rPr>
               <w:br/>
             </w:r>
-            <w:hyperlink r:id="rId680" w:tgtFrame="_blank" w:history="1">
+            <w:hyperlink r:id="rId681" w:tgtFrame="_blank" w:history="1">
               <w:r>
                 <w:rPr>
                   <w:rStyle w:val="Hyperlink"/>
@@ -32368,7 +32131,7 @@
                 <w:color w:val="000000"/>
               </w:rPr>
             </w:pPr>
-            <w:hyperlink r:id="rId681" w:tgtFrame="_blank" w:history="1">
+            <w:hyperlink r:id="rId682" w:tgtFrame="_blank" w:history="1">
               <w:r>
                 <w:rPr>
                   <w:rStyle w:val="Hyperlink"/>
@@ -32415,7 +32178,7 @@
                 <w:color w:val="000000"/>
               </w:rPr>
             </w:pPr>
-            <w:hyperlink r:id="rId682" w:tgtFrame="_blank" w:history="1">
+            <w:hyperlink r:id="rId683" w:tgtFrame="_blank" w:history="1">
               <w:r>
                 <w:rPr>
                   <w:rStyle w:val="Hyperlink"/>
@@ -32436,7 +32199,7 @@
               </w:rPr>
               <w:br/>
             </w:r>
-            <w:hyperlink r:id="rId683" w:tgtFrame="_blank" w:history="1">
+            <w:hyperlink r:id="rId684" w:tgtFrame="_blank" w:history="1">
               <w:r>
                 <w:rPr>
                   <w:rStyle w:val="Hyperlink"/>
@@ -32484,7 +32247,7 @@
                 <w:color w:val="000000"/>
               </w:rPr>
             </w:pPr>
-            <w:hyperlink r:id="rId684" w:tgtFrame="_blank" w:history="1">
+            <w:hyperlink r:id="rId685" w:tgtFrame="_blank" w:history="1">
               <w:r>
                 <w:rPr>
                   <w:rStyle w:val="Hyperlink"/>
@@ -32531,7 +32294,7 @@
                 <w:color w:val="000000"/>
               </w:rPr>
             </w:pPr>
-            <w:hyperlink r:id="rId685" w:tgtFrame="_blank" w:history="1">
+            <w:hyperlink r:id="rId686" w:tgtFrame="_blank" w:history="1">
               <w:r>
                 <w:rPr>
                   <w:rStyle w:val="Hyperlink"/>
@@ -32552,7 +32315,7 @@
               </w:rPr>
               <w:br/>
             </w:r>
-            <w:hyperlink r:id="rId686" w:tgtFrame="_blank" w:history="1">
+            <w:hyperlink r:id="rId687" w:tgtFrame="_blank" w:history="1">
               <w:r>
                 <w:rPr>
                   <w:rStyle w:val="Hyperlink"/>
@@ -32573,7 +32336,7 @@
               </w:rPr>
               <w:br/>
             </w:r>
-            <w:hyperlink r:id="rId687" w:tgtFrame="_blank" w:history="1">
+            <w:hyperlink r:id="rId688" w:tgtFrame="_blank" w:history="1">
               <w:r>
                 <w:rPr>
                   <w:rStyle w:val="Hyperlink"/>
@@ -32620,7 +32383,7 @@
                 <w:color w:val="000000"/>
               </w:rPr>
             </w:pPr>
-            <w:hyperlink r:id="rId688" w:tgtFrame="_blank" w:history="1">
+            <w:hyperlink r:id="rId689" w:tgtFrame="_blank" w:history="1">
               <w:r>
                 <w:rPr>
                   <w:rStyle w:val="Hyperlink"/>
@@ -32667,7 +32430,7 @@
                 <w:color w:val="000000"/>
               </w:rPr>
             </w:pPr>
-            <w:hyperlink r:id="rId689" w:tgtFrame="_blank" w:history="1">
+            <w:hyperlink r:id="rId690" w:tgtFrame="_blank" w:history="1">
               <w:r>
                 <w:rPr>
                   <w:rStyle w:val="Hyperlink"/>
@@ -32714,7 +32477,7 @@
                 <w:color w:val="000000"/>
               </w:rPr>
             </w:pPr>
-            <w:hyperlink r:id="rId690" w:tgtFrame="_blank" w:history="1">
+            <w:hyperlink r:id="rId691" w:tgtFrame="_blank" w:history="1">
               <w:r>
                 <w:rPr>
                   <w:rStyle w:val="Hyperlink"/>
@@ -32761,7 +32524,7 @@
                 <w:color w:val="000000"/>
               </w:rPr>
             </w:pPr>
-            <w:hyperlink r:id="rId691" w:tgtFrame="_blank" w:history="1">
+            <w:hyperlink r:id="rId692" w:tgtFrame="_blank" w:history="1">
               <w:r>
                 <w:rPr>
                   <w:rStyle w:val="Hyperlink"/>
@@ -32808,7 +32571,7 @@
                 <w:color w:val="000000"/>
               </w:rPr>
             </w:pPr>
-            <w:hyperlink r:id="rId692" w:tgtFrame="_blank" w:history="1">
+            <w:hyperlink r:id="rId693" w:tgtFrame="_blank" w:history="1">
               <w:r>
                 <w:rPr>
                   <w:rStyle w:val="Hyperlink"/>
@@ -32830,7 +32593,7 @@
                 <w:color w:val="000000"/>
               </w:rPr>
             </w:pPr>
-            <w:hyperlink r:id="rId693" w:tgtFrame="_blank" w:history="1">
+            <w:hyperlink r:id="rId694" w:tgtFrame="_blank" w:history="1">
               <w:r>
                 <w:rPr>
                   <w:rStyle w:val="Hyperlink"/>
@@ -32879,7 +32642,7 @@
                 <w:color w:val="000000"/>
               </w:rPr>
             </w:pPr>
-            <w:hyperlink r:id="rId694" w:tgtFrame="_blank" w:history="1">
+            <w:hyperlink r:id="rId695" w:tgtFrame="_blank" w:history="1">
               <w:r>
                 <w:rPr>
                   <w:rStyle w:val="Hyperlink"/>
@@ -32926,7 +32689,7 @@
                 <w:color w:val="000000"/>
               </w:rPr>
             </w:pPr>
-            <w:hyperlink r:id="rId695" w:tgtFrame="_blank" w:history="1">
+            <w:hyperlink r:id="rId696" w:tgtFrame="_blank" w:history="1">
               <w:r>
                 <w:rPr>
                   <w:rStyle w:val="Hyperlink"/>
@@ -32973,7 +32736,7 @@
                 <w:color w:val="000000"/>
               </w:rPr>
             </w:pPr>
-            <w:hyperlink r:id="rId696" w:tgtFrame="_blank" w:history="1">
+            <w:hyperlink r:id="rId697" w:tgtFrame="_blank" w:history="1">
               <w:r>
                 <w:rPr>
                   <w:rStyle w:val="Hyperlink"/>
@@ -33020,7 +32783,7 @@
                 <w:color w:val="000000"/>
               </w:rPr>
             </w:pPr>
-            <w:hyperlink r:id="rId697" w:tgtFrame="_blank" w:history="1">
+            <w:hyperlink r:id="rId698" w:tgtFrame="_blank" w:history="1">
               <w:r>
                 <w:rPr>
                   <w:rStyle w:val="Hyperlink"/>
@@ -33035,7 +32798,7 @@
               </w:rPr>
               <w:t> of 3rd EAI International Conference on Nature of Computation and Communication (</w:t>
             </w:r>
-            <w:hyperlink r:id="rId698" w:tgtFrame="_blank" w:history="1">
+            <w:hyperlink r:id="rId699" w:tgtFrame="_blank" w:history="1">
               <w:r>
                 <w:rPr>
                   <w:rStyle w:val="Hyperlink"/>
@@ -33070,7 +32833,7 @@
               </w:rPr>
               <w:br/>
             </w:r>
-            <w:hyperlink r:id="rId699" w:tgtFrame="_blank" w:history="1">
+            <w:hyperlink r:id="rId700" w:tgtFrame="_blank" w:history="1">
               <w:r>
                 <w:rPr>
                   <w:rStyle w:val="Hyperlink"/>
@@ -33131,7 +32894,7 @@
                 <w:color w:val="000000"/>
               </w:rPr>
             </w:pPr>
-            <w:hyperlink r:id="rId700" w:tgtFrame="_blank" w:history="1">
+            <w:hyperlink r:id="rId701" w:tgtFrame="_blank" w:history="1">
               <w:r>
                 <w:rPr>
                   <w:rStyle w:val="Hyperlink"/>
@@ -33178,7 +32941,7 @@
                 <w:color w:val="000000"/>
               </w:rPr>
             </w:pPr>
-            <w:hyperlink r:id="rId701" w:tgtFrame="_blank" w:history="1">
+            <w:hyperlink r:id="rId702" w:tgtFrame="_blank" w:history="1">
               <w:r>
                 <w:rPr>
                   <w:rStyle w:val="Hyperlink"/>
@@ -33237,7 +33000,7 @@
                 <w:color w:val="000000"/>
               </w:rPr>
             </w:pPr>
-            <w:hyperlink r:id="rId702" w:tgtFrame="_blank" w:history="1">
+            <w:hyperlink r:id="rId703" w:tgtFrame="_blank" w:history="1">
               <w:r>
                 <w:rPr>
                   <w:rStyle w:val="Hyperlink"/>
@@ -33284,7 +33047,7 @@
                 <w:color w:val="000000"/>
               </w:rPr>
             </w:pPr>
-            <w:hyperlink r:id="rId703" w:tgtFrame="_blank" w:history="1">
+            <w:hyperlink r:id="rId704" w:tgtFrame="_blank" w:history="1">
               <w:r>
                 <w:rPr>
                   <w:rStyle w:val="Hyperlink"/>
@@ -33306,7 +33069,7 @@
                 <w:color w:val="000000"/>
               </w:rPr>
             </w:pPr>
-            <w:hyperlink r:id="rId704" w:tgtFrame="_blank" w:history="1">
+            <w:hyperlink r:id="rId705" w:tgtFrame="_blank" w:history="1">
               <w:r>
                 <w:rPr>
                   <w:rStyle w:val="Hyperlink"/>
@@ -33353,7 +33116,7 @@
                 <w:color w:val="000000"/>
               </w:rPr>
             </w:pPr>
-            <w:hyperlink r:id="rId705" w:tgtFrame="_blank" w:history="1">
+            <w:hyperlink r:id="rId706" w:tgtFrame="_blank" w:history="1">
               <w:r>
                 <w:rPr>
                   <w:rStyle w:val="Hyperlink"/>
@@ -33400,7 +33163,7 @@
                 <w:color w:val="000000"/>
               </w:rPr>
             </w:pPr>
-            <w:hyperlink r:id="rId706" w:tgtFrame="_blank" w:history="1">
+            <w:hyperlink r:id="rId707" w:tgtFrame="_blank" w:history="1">
               <w:r>
                 <w:rPr>
                   <w:rStyle w:val="Hyperlink"/>
@@ -33447,7 +33210,7 @@
                 <w:color w:val="000000"/>
               </w:rPr>
             </w:pPr>
-            <w:hyperlink r:id="rId707" w:tgtFrame="_blank" w:history="1">
+            <w:hyperlink r:id="rId708" w:tgtFrame="_blank" w:history="1">
               <w:r>
                 <w:rPr>
                   <w:rStyle w:val="Hyperlink"/>
@@ -33509,7 +33272,7 @@
                 <w:color w:val="000000"/>
               </w:rPr>
             </w:pPr>
-            <w:hyperlink r:id="rId708" w:tgtFrame="_blank" w:history="1">
+            <w:hyperlink r:id="rId709" w:tgtFrame="_blank" w:history="1">
               <w:r>
                 <w:rPr>
                   <w:rStyle w:val="Hyperlink"/>
@@ -33570,7 +33333,7 @@
                 <w:color w:val="000000"/>
               </w:rPr>
             </w:pPr>
-            <w:hyperlink r:id="rId709" w:tgtFrame="_blank" w:history="1">
+            <w:hyperlink r:id="rId710" w:tgtFrame="_blank" w:history="1">
               <w:r>
                 <w:rPr>
                   <w:rStyle w:val="Hyperlink"/>
@@ -33617,7 +33380,7 @@
                 <w:color w:val="000000"/>
               </w:rPr>
             </w:pPr>
-            <w:hyperlink r:id="rId710" w:tgtFrame="_blank" w:history="1">
+            <w:hyperlink r:id="rId711" w:tgtFrame="_blank" w:history="1">
               <w:r>
                 <w:rPr>
                   <w:rStyle w:val="Hyperlink"/>
@@ -33664,7 +33427,7 @@
                 <w:color w:val="000000"/>
               </w:rPr>
             </w:pPr>
-            <w:hyperlink r:id="rId711" w:tgtFrame="_blank" w:history="1">
+            <w:hyperlink r:id="rId712" w:tgtFrame="_blank" w:history="1">
               <w:r>
                 <w:rPr>
                   <w:rStyle w:val="Hyperlink"/>
@@ -33711,7 +33474,7 @@
                 <w:color w:val="000000"/>
               </w:rPr>
             </w:pPr>
-            <w:hyperlink r:id="rId712" w:tgtFrame="_blank" w:history="1">
+            <w:hyperlink r:id="rId713" w:tgtFrame="_blank" w:history="1">
               <w:r>
                 <w:rPr>
                   <w:rStyle w:val="Hyperlink"/>
@@ -33758,7 +33521,7 @@
                 <w:color w:val="000000"/>
               </w:rPr>
             </w:pPr>
-            <w:hyperlink r:id="rId713" w:tgtFrame="_blank" w:history="1">
+            <w:hyperlink r:id="rId714" w:tgtFrame="_blank" w:history="1">
               <w:r>
                 <w:rPr>
                   <w:rStyle w:val="Hyperlink"/>
@@ -33805,7 +33568,7 @@
                 <w:color w:val="000000"/>
               </w:rPr>
             </w:pPr>
-            <w:hyperlink r:id="rId714" w:tgtFrame="_blank" w:history="1">
+            <w:hyperlink r:id="rId715" w:tgtFrame="_blank" w:history="1">
               <w:r>
                 <w:rPr>
                   <w:rStyle w:val="Hyperlink"/>
@@ -33852,7 +33615,7 @@
                 <w:color w:val="000000"/>
               </w:rPr>
             </w:pPr>
-            <w:hyperlink r:id="rId715" w:tgtFrame="_blank" w:history="1">
+            <w:hyperlink r:id="rId716" w:tgtFrame="_blank" w:history="1">
               <w:r>
                 <w:rPr>
                   <w:rStyle w:val="Hyperlink"/>
@@ -33899,7 +33662,7 @@
                 <w:color w:val="000000"/>
               </w:rPr>
             </w:pPr>
-            <w:hyperlink r:id="rId716" w:tgtFrame="_blank" w:history="1">
+            <w:hyperlink r:id="rId717" w:tgtFrame="_blank" w:history="1">
               <w:r>
                 <w:rPr>
                   <w:rStyle w:val="Hyperlink"/>
@@ -33946,7 +33709,7 @@
                 <w:color w:val="000000"/>
               </w:rPr>
             </w:pPr>
-            <w:hyperlink r:id="rId717" w:tgtFrame="_blank" w:history="1">
+            <w:hyperlink r:id="rId718" w:tgtFrame="_blank" w:history="1">
               <w:r>
                 <w:rPr>
                   <w:rStyle w:val="Hyperlink"/>
@@ -33993,7 +33756,7 @@
                 <w:color w:val="000000"/>
               </w:rPr>
             </w:pPr>
-            <w:hyperlink r:id="rId718" w:tgtFrame="_blank" w:history="1">
+            <w:hyperlink r:id="rId719" w:tgtFrame="_blank" w:history="1">
               <w:r>
                 <w:rPr>
                   <w:rStyle w:val="Hyperlink"/>
@@ -34040,7 +33803,7 @@
                 <w:color w:val="000000"/>
               </w:rPr>
             </w:pPr>
-            <w:hyperlink r:id="rId719" w:tgtFrame="_blank" w:history="1">
+            <w:hyperlink r:id="rId720" w:tgtFrame="_blank" w:history="1">
               <w:r>
                 <w:rPr>
                   <w:rStyle w:val="Hyperlink"/>
@@ -34087,7 +33850,7 @@
                 <w:color w:val="000000"/>
               </w:rPr>
             </w:pPr>
-            <w:hyperlink r:id="rId720" w:tgtFrame="_blank" w:history="1">
+            <w:hyperlink r:id="rId721" w:tgtFrame="_blank" w:history="1">
               <w:r>
                 <w:rPr>
                   <w:rStyle w:val="Hyperlink"/>
@@ -34122,7 +33885,7 @@
               </w:rPr>
               <w:t>: </w:t>
             </w:r>
-            <w:hyperlink r:id="rId721" w:tgtFrame="_blank" w:history="1">
+            <w:hyperlink r:id="rId722" w:tgtFrame="_blank" w:history="1">
               <w:r>
                 <w:rPr>
                   <w:rStyle w:val="Hyperlink"/>
@@ -34185,7 +33948,7 @@
                 <w:color w:val="000000"/>
               </w:rPr>
             </w:pPr>
-            <w:hyperlink r:id="rId722" w:tgtFrame="_blank" w:history="1">
+            <w:hyperlink r:id="rId723" w:tgtFrame="_blank" w:history="1">
               <w:r>
                 <w:rPr>
                   <w:rStyle w:val="Hyperlink"/>
@@ -34232,7 +33995,7 @@
                 <w:color w:val="000000"/>
               </w:rPr>
             </w:pPr>
-            <w:hyperlink r:id="rId723" w:tgtFrame="_blank" w:history="1">
+            <w:hyperlink r:id="rId724" w:tgtFrame="_blank" w:history="1">
               <w:r>
                 <w:rPr>
                   <w:rStyle w:val="Hyperlink"/>
@@ -34279,7 +34042,7 @@
                 <w:color w:val="000000"/>
               </w:rPr>
             </w:pPr>
-            <w:hyperlink r:id="rId724" w:tgtFrame="_blank" w:history="1">
+            <w:hyperlink r:id="rId725" w:tgtFrame="_blank" w:history="1">
               <w:r>
                 <w:rPr>
                   <w:rStyle w:val="Hyperlink"/>
@@ -34326,7 +34089,7 @@
                 <w:color w:val="000000"/>
               </w:rPr>
             </w:pPr>
-            <w:hyperlink r:id="rId725" w:tgtFrame="_blank" w:history="1">
+            <w:hyperlink r:id="rId726" w:tgtFrame="_blank" w:history="1">
               <w:r>
                 <w:rPr>
                   <w:rStyle w:val="Hyperlink"/>
@@ -34373,7 +34136,7 @@
                 <w:color w:val="000000"/>
               </w:rPr>
             </w:pPr>
-            <w:hyperlink r:id="rId726" w:tgtFrame="_blank" w:history="1">
+            <w:hyperlink r:id="rId727" w:tgtFrame="_blank" w:history="1">
               <w:r>
                 <w:rPr>
                   <w:rStyle w:val="Hyperlink"/>
@@ -34420,7 +34183,7 @@
                 <w:color w:val="000000"/>
               </w:rPr>
             </w:pPr>
-            <w:hyperlink r:id="rId727" w:tgtFrame="_blank" w:history="1">
+            <w:hyperlink r:id="rId728" w:tgtFrame="_blank" w:history="1">
               <w:r>
                 <w:rPr>
                   <w:rStyle w:val="Hyperlink"/>
@@ -34467,7 +34230,7 @@
                 <w:color w:val="000000"/>
               </w:rPr>
             </w:pPr>
-            <w:hyperlink r:id="rId728" w:tgtFrame="_blank" w:history="1">
+            <w:hyperlink r:id="rId729" w:tgtFrame="_blank" w:history="1">
               <w:r>
                 <w:rPr>
                   <w:rStyle w:val="Hyperlink"/>
@@ -34488,7 +34251,7 @@
               </w:rPr>
               <w:br/>
             </w:r>
-            <w:hyperlink r:id="rId729" w:tgtFrame="_blank" w:history="1">
+            <w:hyperlink r:id="rId730" w:tgtFrame="_blank" w:history="1">
               <w:r>
                 <w:rPr>
                   <w:rStyle w:val="Hyperlink"/>
@@ -34543,7 +34306,7 @@
                 <w:color w:val="000000"/>
               </w:rPr>
             </w:pPr>
-            <w:hyperlink r:id="rId730" w:tgtFrame="_blank" w:history="1">
+            <w:hyperlink r:id="rId731" w:tgtFrame="_blank" w:history="1">
               <w:r>
                 <w:rPr>
                   <w:rStyle w:val="Hyperlink"/>
@@ -34590,7 +34353,7 @@
                 <w:color w:val="000000"/>
               </w:rPr>
             </w:pPr>
-            <w:hyperlink r:id="rId731" w:tgtFrame="_blank" w:history="1">
+            <w:hyperlink r:id="rId732" w:tgtFrame="_blank" w:history="1">
               <w:r>
                 <w:rPr>
                   <w:rStyle w:val="Hyperlink"/>
@@ -34637,7 +34400,7 @@
                 <w:color w:val="000000"/>
               </w:rPr>
             </w:pPr>
-            <w:hyperlink r:id="rId732" w:tgtFrame="_blank" w:history="1">
+            <w:hyperlink r:id="rId733" w:tgtFrame="_blank" w:history="1">
               <w:r>
                 <w:rPr>
                   <w:rStyle w:val="Hyperlink"/>
@@ -34652,7 +34415,7 @@
               </w:rPr>
               <w:t> of The Second International Conference on Science, Engineering and Environment (SEE), Japan. SEE is in collaboration of </w:t>
             </w:r>
-            <w:hyperlink r:id="rId733" w:tgtFrame="_blank" w:history="1">
+            <w:hyperlink r:id="rId734" w:tgtFrame="_blank" w:history="1">
               <w:r>
                 <w:rPr>
                   <w:rStyle w:val="Hyperlink"/>
@@ -34699,7 +34462,7 @@
                 <w:color w:val="000000"/>
               </w:rPr>
             </w:pPr>
-            <w:hyperlink r:id="rId734" w:tgtFrame="_blank" w:history="1">
+            <w:hyperlink r:id="rId735" w:tgtFrame="_blank" w:history="1">
               <w:r>
                 <w:rPr>
                   <w:rStyle w:val="Hyperlink"/>
@@ -34746,7 +34509,7 @@
                 <w:color w:val="000000"/>
               </w:rPr>
             </w:pPr>
-            <w:hyperlink r:id="rId735" w:tgtFrame="_blank" w:history="1">
+            <w:hyperlink r:id="rId736" w:tgtFrame="_blank" w:history="1">
               <w:r>
                 <w:rPr>
                   <w:rStyle w:val="Hyperlink"/>
@@ -34793,7 +34556,7 @@
                 <w:color w:val="000000"/>
               </w:rPr>
             </w:pPr>
-            <w:hyperlink r:id="rId736" w:tgtFrame="_blank" w:history="1">
+            <w:hyperlink r:id="rId737" w:tgtFrame="_blank" w:history="1">
               <w:r>
                 <w:rPr>
                   <w:rStyle w:val="Hyperlink"/>
@@ -34854,7 +34617,7 @@
                 <w:color w:val="000000"/>
               </w:rPr>
             </w:pPr>
-            <w:hyperlink r:id="rId737" w:tgtFrame="_blank" w:history="1">
+            <w:hyperlink r:id="rId738" w:tgtFrame="_blank" w:history="1">
               <w:r>
                 <w:rPr>
                   <w:rStyle w:val="Hyperlink"/>
@@ -34889,7 +34652,7 @@
               </w:rPr>
               <w:t>: </w:t>
             </w:r>
-            <w:hyperlink r:id="rId738" w:tgtFrame="_blank" w:history="1">
+            <w:hyperlink r:id="rId739" w:tgtFrame="_blank" w:history="1">
               <w:r>
                 <w:rPr>
                   <w:rStyle w:val="Hyperlink"/>
@@ -34952,7 +34715,7 @@
                 <w:color w:val="000000"/>
               </w:rPr>
             </w:pPr>
-            <w:hyperlink r:id="rId739" w:tgtFrame="_blank" w:history="1">
+            <w:hyperlink r:id="rId740" w:tgtFrame="_blank" w:history="1">
               <w:r>
                 <w:rPr>
                   <w:rStyle w:val="Hyperlink"/>
@@ -35001,7 +34764,7 @@
               </w:rPr>
               <w:t>: </w:t>
             </w:r>
-            <w:hyperlink r:id="rId740" w:tgtFrame="_blank" w:history="1">
+            <w:hyperlink r:id="rId741" w:tgtFrame="_blank" w:history="1">
               <w:r>
                 <w:rPr>
                   <w:rStyle w:val="Hyperlink"/>
@@ -35064,7 +34827,7 @@
                 <w:color w:val="000000"/>
               </w:rPr>
             </w:pPr>
-            <w:hyperlink r:id="rId741" w:tgtFrame="_blank" w:history="1">
+            <w:hyperlink r:id="rId742" w:tgtFrame="_blank" w:history="1">
               <w:r>
                 <w:rPr>
                   <w:rStyle w:val="Hyperlink"/>
@@ -35111,7 +34874,7 @@
                 <w:color w:val="000000"/>
               </w:rPr>
             </w:pPr>
-            <w:hyperlink r:id="rId742" w:tgtFrame="_blank" w:history="1">
+            <w:hyperlink r:id="rId743" w:tgtFrame="_blank" w:history="1">
               <w:r>
                 <w:rPr>
                   <w:rStyle w:val="Hyperlink"/>
@@ -35158,7 +34921,7 @@
                 <w:color w:val="000000"/>
               </w:rPr>
             </w:pPr>
-            <w:hyperlink r:id="rId743" w:tgtFrame="_blank" w:history="1">
+            <w:hyperlink r:id="rId744" w:tgtFrame="_blank" w:history="1">
               <w:r>
                 <w:rPr>
                   <w:rStyle w:val="Hyperlink"/>
@@ -35219,7 +34982,7 @@
                 <w:color w:val="000000"/>
               </w:rPr>
             </w:pPr>
-            <w:hyperlink r:id="rId744" w:tgtFrame="_blank" w:history="1">
+            <w:hyperlink r:id="rId745" w:tgtFrame="_blank" w:history="1">
               <w:r>
                 <w:rPr>
                   <w:rStyle w:val="Hyperlink"/>
@@ -35234,7 +34997,7 @@
               </w:rPr>
               <w:t> of International Conference on Data, Information and Knowledge Management (</w:t>
             </w:r>
-            <w:hyperlink r:id="rId745" w:tgtFrame="_blank" w:history="1">
+            <w:hyperlink r:id="rId746" w:tgtFrame="_blank" w:history="1">
               <w:r>
                 <w:rPr>
                   <w:rStyle w:val="Hyperlink"/>
@@ -35281,7 +35044,7 @@
                 <w:color w:val="000000"/>
               </w:rPr>
             </w:pPr>
-            <w:hyperlink r:id="rId746" w:tgtFrame="_blank" w:history="1">
+            <w:hyperlink r:id="rId747" w:tgtFrame="_blank" w:history="1">
               <w:r>
                 <w:rPr>
                   <w:rStyle w:val="Hyperlink"/>
@@ -35334,7 +35097,7 @@
               </w:rPr>
               <w:t>Taskforce member of quality assurance manual development and implementation of </w:t>
             </w:r>
-            <w:hyperlink r:id="rId747" w:tgtFrame="_blank" w:history="1">
+            <w:hyperlink r:id="rId748" w:tgtFrame="_blank" w:history="1">
               <w:r>
                 <w:rPr>
                   <w:rStyle w:val="Hyperlink"/>
@@ -35381,7 +35144,7 @@
                 <w:color w:val="000000"/>
               </w:rPr>
             </w:pPr>
-            <w:hyperlink r:id="rId748" w:tgtFrame="_blank" w:history="1">
+            <w:hyperlink r:id="rId749" w:tgtFrame="_blank" w:history="1">
               <w:r>
                 <w:rPr>
                   <w:rStyle w:val="Hyperlink"/>
@@ -35396,7 +35159,7 @@
               </w:rPr>
               <w:t> of </w:t>
             </w:r>
-            <w:hyperlink r:id="rId749" w:tgtFrame="_blank" w:history="1">
+            <w:hyperlink r:id="rId750" w:tgtFrame="_blank" w:history="1">
               <w:r>
                 <w:rPr>
                   <w:rStyle w:val="Hyperlink"/>
@@ -35526,7 +35289,7 @@
                 <w:color w:val="000000"/>
               </w:rPr>
             </w:pPr>
-            <w:hyperlink r:id="rId750" w:tgtFrame="_blank" w:history="1">
+            <w:hyperlink r:id="rId751" w:tgtFrame="_blank" w:history="1">
               <w:r>
                 <w:rPr>
                   <w:rStyle w:val="Hyperlink"/>
@@ -35604,7 +35367,7 @@
               </w:rPr>
               <w:t>Reviewer of </w:t>
             </w:r>
-            <w:hyperlink r:id="rId751" w:tgtFrame="_blank" w:history="1">
+            <w:hyperlink r:id="rId752" w:tgtFrame="_blank" w:history="1">
               <w:r>
                 <w:rPr>
                   <w:rStyle w:val="Hyperlink"/>
@@ -35658,7 +35421,7 @@
               </w:rPr>
               <w:t>Reviewer of </w:t>
             </w:r>
-            <w:hyperlink r:id="rId752" w:tgtFrame="_blank" w:history="1">
+            <w:hyperlink r:id="rId753" w:tgtFrame="_blank" w:history="1">
               <w:r>
                 <w:rPr>
                   <w:rStyle w:val="Hyperlink"/>
@@ -35706,7 +35469,7 @@
                 <w:color w:val="000000"/>
               </w:rPr>
             </w:pPr>
-            <w:hyperlink r:id="rId753" w:tgtFrame="_blank" w:history="1">
+            <w:hyperlink r:id="rId754" w:tgtFrame="_blank" w:history="1">
               <w:r>
                 <w:rPr>
                   <w:rStyle w:val="Hyperlink"/>
@@ -35754,7 +35517,7 @@
                 <w:color w:val="000000"/>
               </w:rPr>
             </w:pPr>
-            <w:hyperlink r:id="rId754" w:tgtFrame="_blank" w:history="1">
+            <w:hyperlink r:id="rId755" w:tgtFrame="_blank" w:history="1">
               <w:r>
                 <w:rPr>
                   <w:rStyle w:val="Hyperlink"/>
@@ -35802,7 +35565,7 @@
                 <w:color w:val="000000"/>
               </w:rPr>
             </w:pPr>
-            <w:hyperlink r:id="rId755" w:tgtFrame="_blank" w:history="1">
+            <w:hyperlink r:id="rId756" w:tgtFrame="_blank" w:history="1">
               <w:r>
                 <w:rPr>
                   <w:rStyle w:val="Hyperlink"/>
@@ -35845,7 +35608,7 @@
             <w:tcW w:w="0" w:type="auto"/>
           </w:tcPr>
           <w:p>
-            <w:hyperlink r:id="rId756" w:tgtFrame="_blank" w:history="1">
+            <w:hyperlink r:id="rId757" w:tgtFrame="_blank" w:history="1">
               <w:r>
                 <w:rPr>
                   <w:rStyle w:val="Hyperlink"/>
@@ -35890,7 +35653,7 @@
             <w:tcW w:w="0" w:type="auto"/>
           </w:tcPr>
           <w:p>
-            <w:hyperlink r:id="rId757" w:tgtFrame="_blank" w:history="1">
+            <w:hyperlink r:id="rId758" w:tgtFrame="_blank" w:history="1">
               <w:r>
                 <w:rPr>
                   <w:rStyle w:val="Hyperlink"/>
@@ -35941,7 +35704,7 @@
                 <w:color w:val="000000"/>
               </w:rPr>
             </w:pPr>
-            <w:hyperlink r:id="rId758" w:tgtFrame="_blank" w:history="1">
+            <w:hyperlink r:id="rId759" w:tgtFrame="_blank" w:history="1">
               <w:r>
                 <w:rPr>
                   <w:rStyle w:val="Hyperlink"/>
@@ -36008,7 +35771,7 @@
               </w:rPr>
               <w:t xml:space="preserve"> Scientific Press (</w:t>
             </w:r>
-            <w:hyperlink r:id="rId759" w:tgtFrame="_blank" w:history="1">
+            <w:hyperlink r:id="rId760" w:tgtFrame="_blank" w:history="1">
               <w:r>
                 <w:rPr>
                   <w:rStyle w:val="Hyperlink"/>
@@ -36055,7 +35818,7 @@
                 <w:color w:val="000000"/>
               </w:rPr>
             </w:pPr>
-            <w:hyperlink r:id="rId760" w:tgtFrame="_blank" w:history="1">
+            <w:hyperlink r:id="rId761" w:tgtFrame="_blank" w:history="1">
               <w:r>
                 <w:rPr>
                   <w:rStyle w:val="Hyperlink"/>
@@ -36108,7 +35871,7 @@
               </w:rPr>
               <w:t>Reviewer of IEEE Transactions on Knowledge and Data Engineering (</w:t>
             </w:r>
-            <w:hyperlink r:id="rId761" w:tgtFrame="_blank" w:history="1">
+            <w:hyperlink r:id="rId762" w:tgtFrame="_blank" w:history="1">
               <w:r>
                 <w:rPr>
                   <w:rStyle w:val="Hyperlink"/>
@@ -36155,7 +35918,7 @@
                 <w:color w:val="000000"/>
               </w:rPr>
             </w:pPr>
-            <w:hyperlink r:id="rId762" w:tgtFrame="_blank" w:history="1">
+            <w:hyperlink r:id="rId763" w:tgtFrame="_blank" w:history="1">
               <w:r>
                 <w:rPr>
                   <w:rStyle w:val="Hyperlink"/>
@@ -36202,7 +35965,7 @@
                 <w:color w:val="000000"/>
               </w:rPr>
             </w:pPr>
-            <w:hyperlink r:id="rId763" w:tgtFrame="_blank" w:history="1">
+            <w:hyperlink r:id="rId764" w:tgtFrame="_blank" w:history="1">
               <w:r>
                 <w:rPr>
                   <w:rStyle w:val="Hyperlink"/>
@@ -36324,7 +36087,7 @@
               </w:rPr>
               <w:t>Member of </w:t>
             </w:r>
-            <w:hyperlink r:id="rId764" w:tgtFrame="_blank" w:history="1">
+            <w:hyperlink r:id="rId765" w:tgtFrame="_blank" w:history="1">
               <w:r>
                 <w:rPr>
                   <w:rStyle w:val="Hyperlink"/>
@@ -36377,7 +36140,7 @@
               </w:rPr>
               <w:t>Reviewer of </w:t>
             </w:r>
-            <w:hyperlink r:id="rId765" w:tgtFrame="_blank" w:history="1">
+            <w:hyperlink r:id="rId766" w:tgtFrame="_blank" w:history="1">
               <w:r>
                 <w:rPr>
                   <w:rStyle w:val="Hyperlink"/>
@@ -36424,7 +36187,7 @@
                 <w:color w:val="000000"/>
               </w:rPr>
             </w:pPr>
-            <w:hyperlink r:id="rId766" w:tgtFrame="_blank" w:history="1">
+            <w:hyperlink r:id="rId767" w:tgtFrame="_blank" w:history="1">
               <w:r>
                 <w:rPr>
                   <w:rStyle w:val="Hyperlink"/>
@@ -36485,7 +36248,7 @@
                 <w:color w:val="000000"/>
               </w:rPr>
             </w:pPr>
-            <w:hyperlink r:id="rId767" w:tgtFrame="_blank" w:history="1">
+            <w:hyperlink r:id="rId768" w:tgtFrame="_blank" w:history="1">
               <w:r>
                 <w:rPr>
                   <w:rStyle w:val="Hyperlink"/>
@@ -36677,7 +36440,7 @@
                 <w:color w:val="000000"/>
               </w:rPr>
             </w:pPr>
-            <w:hyperlink r:id="rId768" w:tgtFrame="_blank" w:history="1">
+            <w:hyperlink r:id="rId769" w:tgtFrame="_blank" w:history="1">
               <w:r>
                 <w:rPr>
                   <w:rStyle w:val="Hyperlink"/>
@@ -36730,7 +36493,7 @@
               </w:rPr>
               <w:t>Reviewer of Asian Journal of Fuzzy and Applied Mathematics (</w:t>
             </w:r>
-            <w:hyperlink r:id="rId769" w:tgtFrame="_blank" w:history="1">
+            <w:hyperlink r:id="rId770" w:tgtFrame="_blank" w:history="1">
               <w:r>
                 <w:rPr>
                   <w:rStyle w:val="Hyperlink"/>
@@ -36777,7 +36540,7 @@
                 <w:color w:val="000000"/>
               </w:rPr>
             </w:pPr>
-            <w:hyperlink r:id="rId770" w:tgtFrame="_blank" w:history="1">
+            <w:hyperlink r:id="rId771" w:tgtFrame="_blank" w:history="1">
               <w:r>
                 <w:rPr>
                   <w:rStyle w:val="Hyperlink"/>
@@ -36838,7 +36601,7 @@
                 <w:color w:val="000000"/>
               </w:rPr>
             </w:pPr>
-            <w:hyperlink r:id="rId771" w:tgtFrame="_blank" w:history="1">
+            <w:hyperlink r:id="rId772" w:tgtFrame="_blank" w:history="1">
               <w:r>
                 <w:rPr>
                   <w:rStyle w:val="Hyperlink"/>
@@ -36899,7 +36662,7 @@
                 <w:color w:val="000000"/>
               </w:rPr>
             </w:pPr>
-            <w:hyperlink r:id="rId772" w:tgtFrame="_blank" w:history="1">
+            <w:hyperlink r:id="rId773" w:tgtFrame="_blank" w:history="1">
               <w:r>
                 <w:rPr>
                   <w:rStyle w:val="Hyperlink"/>
@@ -36946,7 +36709,7 @@
                 <w:color w:val="000000"/>
               </w:rPr>
             </w:pPr>
-            <w:hyperlink r:id="rId773" w:tgtFrame="_blank" w:history="1">
+            <w:hyperlink r:id="rId774" w:tgtFrame="_blank" w:history="1">
               <w:r>
                 <w:rPr>
                   <w:rStyle w:val="Hyperlink"/>
@@ -37013,7 +36776,7 @@
               </w:rPr>
               <w:t>Honorable Associate Editorial Board member of </w:t>
             </w:r>
-            <w:hyperlink r:id="rId774" w:tgtFrame="_blank" w:history="1">
+            <w:hyperlink r:id="rId775" w:tgtFrame="_blank" w:history="1">
               <w:r>
                 <w:rPr>
                   <w:rStyle w:val="Hyperlink"/>
@@ -37142,7 +36905,7 @@
               </w:rPr>
               <w:t>Reviewer of The 10th International Multi-Conference on Engineering and Technological Innovation (</w:t>
             </w:r>
-            <w:hyperlink r:id="rId775" w:tgtFrame="_blank" w:history="1">
+            <w:hyperlink r:id="rId776" w:tgtFrame="_blank" w:history="1">
               <w:r>
                 <w:rPr>
                   <w:rStyle w:val="Hyperlink"/>
@@ -37265,7 +37028,7 @@
                 <w:color w:val="000000"/>
               </w:rPr>
             </w:pPr>
-            <w:hyperlink r:id="rId776" w:tgtFrame="_blank" w:history="1">
+            <w:hyperlink r:id="rId777" w:tgtFrame="_blank" w:history="1">
               <w:r>
                 <w:rPr>
                   <w:rStyle w:val="Hyperlink"/>
@@ -37280,7 +37043,7 @@
               </w:rPr>
               <w:t> of International Journal for Innovative Research in Science &amp; Technology (</w:t>
             </w:r>
-            <w:hyperlink r:id="rId777" w:tgtFrame="_blank" w:history="1">
+            <w:hyperlink r:id="rId778" w:tgtFrame="_blank" w:history="1">
               <w:r>
                 <w:rPr>
                   <w:rStyle w:val="Hyperlink"/>
@@ -37327,7 +37090,7 @@
                 <w:color w:val="000000"/>
               </w:rPr>
             </w:pPr>
-            <w:hyperlink r:id="rId778" w:tgtFrame="_blank" w:history="1">
+            <w:hyperlink r:id="rId779" w:tgtFrame="_blank" w:history="1">
               <w:r>
                 <w:rPr>
                   <w:rStyle w:val="Hyperlink"/>
@@ -37380,7 +37143,7 @@
               </w:rPr>
               <w:t>Reviewer of American Society for Engineering Education (</w:t>
             </w:r>
-            <w:hyperlink r:id="rId779" w:tgtFrame="_blank" w:history="1">
+            <w:hyperlink r:id="rId780" w:tgtFrame="_blank" w:history="1">
               <w:r>
                 <w:rPr>
                   <w:rStyle w:val="Hyperlink"/>
@@ -37427,7 +37190,7 @@
                 <w:color w:val="000000"/>
               </w:rPr>
             </w:pPr>
-            <w:hyperlink r:id="rId780" w:tgtFrame="_blank" w:history="1">
+            <w:hyperlink r:id="rId781" w:tgtFrame="_blank" w:history="1">
               <w:r>
                 <w:rPr>
                   <w:rStyle w:val="Hyperlink"/>
@@ -37480,7 +37243,7 @@
               </w:rPr>
               <w:t>Reviewer of Herald International Research Journals (</w:t>
             </w:r>
-            <w:hyperlink r:id="rId781" w:tgtFrame="_blank" w:history="1">
+            <w:hyperlink r:id="rId782" w:tgtFrame="_blank" w:history="1">
               <w:r>
                 <w:rPr>
                   <w:rStyle w:val="Hyperlink"/>
@@ -37527,7 +37290,7 @@
                 <w:color w:val="000000"/>
               </w:rPr>
             </w:pPr>
-            <w:hyperlink r:id="rId782" w:tgtFrame="_blank" w:history="1">
+            <w:hyperlink r:id="rId783" w:tgtFrame="_blank" w:history="1">
               <w:r>
                 <w:rPr>
                   <w:rStyle w:val="Hyperlink"/>
@@ -37575,7 +37338,7 @@
                 <w:color w:val="000000"/>
               </w:rPr>
             </w:pPr>
-            <w:hyperlink r:id="rId783" w:tgtFrame="_blank" w:history="1">
+            <w:hyperlink r:id="rId784" w:tgtFrame="_blank" w:history="1">
               <w:r>
                 <w:rPr>
                   <w:rStyle w:val="Hyperlink"/>
@@ -37622,7 +37385,7 @@
                 <w:color w:val="000000"/>
               </w:rPr>
             </w:pPr>
-            <w:hyperlink r:id="rId784" w:tgtFrame="_blank" w:history="1">
+            <w:hyperlink r:id="rId785" w:tgtFrame="_blank" w:history="1">
               <w:r>
                 <w:rPr>
                   <w:rStyle w:val="Hyperlink"/>
@@ -37744,7 +37507,7 @@
               </w:rPr>
               <w:t>Invited Reviewer of The 2016 International Conference on Agriculture, Energy and Environment Engineering (</w:t>
             </w:r>
-            <w:hyperlink r:id="rId785" w:tgtFrame="_blank" w:history="1">
+            <w:hyperlink r:id="rId786" w:tgtFrame="_blank" w:history="1">
               <w:r>
                 <w:rPr>
                   <w:rStyle w:val="Hyperlink"/>
@@ -37802,10 +37565,7 @@
               <w:fldChar w:fldCharType="begin"/>
             </w:r>
             <w:r>
-              <w:instrText xml:space="preserve"> HYPERLINK "http:</w:instrText>
-            </w:r>
-            <w:r>
-              <w:instrText xml:space="preserve">//scientiaricerca.com/gype.php" \t "_blank" </w:instrText>
+              <w:instrText xml:space="preserve"> HYPERLINK "http://scientiaricerca.com/gype.php" \t "_blank" </w:instrText>
             </w:r>
             <w:r>
               <w:fldChar w:fldCharType="separate"/>
@@ -37904,7 +37664,7 @@
               </w:rPr>
               <w:t>Reviewer of the 2nd International Conference on Fuzzy System and Data Mining (</w:t>
             </w:r>
-            <w:hyperlink r:id="rId786" w:tgtFrame="_blank" w:history="1">
+            <w:hyperlink r:id="rId787" w:tgtFrame="_blank" w:history="1">
               <w:r>
                 <w:rPr>
                   <w:rStyle w:val="Hyperlink"/>
@@ -37951,7 +37711,7 @@
                 <w:color w:val="000000"/>
               </w:rPr>
             </w:pPr>
-            <w:hyperlink r:id="rId787" w:tgtFrame="_blank" w:history="1">
+            <w:hyperlink r:id="rId788" w:tgtFrame="_blank" w:history="1">
               <w:r>
                 <w:rPr>
                   <w:rStyle w:val="Hyperlink"/>
@@ -38004,7 +37764,7 @@
               </w:rPr>
               <w:t>Editorial Board Member of Journal of The International Association of Advanced Technology and Science (</w:t>
             </w:r>
-            <w:hyperlink r:id="rId788" w:tgtFrame="_blank" w:history="1">
+            <w:hyperlink r:id="rId789" w:tgtFrame="_blank" w:history="1">
               <w:r>
                 <w:rPr>
                   <w:rStyle w:val="Hyperlink"/>
@@ -38057,7 +37817,7 @@
               </w:rPr>
               <w:t>Reviewer of </w:t>
             </w:r>
-            <w:hyperlink r:id="rId789" w:tgtFrame="_blank" w:history="1">
+            <w:hyperlink r:id="rId790" w:tgtFrame="_blank" w:history="1">
               <w:r>
                 <w:rPr>
                   <w:rStyle w:val="Hyperlink"/>
@@ -38104,7 +37864,7 @@
                 <w:color w:val="000000"/>
               </w:rPr>
             </w:pPr>
-            <w:hyperlink r:id="rId790" w:tgtFrame="_blank" w:history="1">
+            <w:hyperlink r:id="rId791" w:tgtFrame="_blank" w:history="1">
               <w:r>
                 <w:rPr>
                   <w:rStyle w:val="Hyperlink"/>
@@ -38151,7 +37911,7 @@
                 <w:color w:val="000000"/>
               </w:rPr>
             </w:pPr>
-            <w:hyperlink r:id="rId791" w:tgtFrame="_blank" w:history="1">
+            <w:hyperlink r:id="rId792" w:tgtFrame="_blank" w:history="1">
               <w:r>
                 <w:rPr>
                   <w:rStyle w:val="Hyperlink"/>
@@ -38212,7 +37972,7 @@
                 <w:color w:val="000000"/>
               </w:rPr>
             </w:pPr>
-            <w:hyperlink r:id="rId792" w:tgtFrame="_blank" w:history="1">
+            <w:hyperlink r:id="rId793" w:tgtFrame="_blank" w:history="1">
               <w:r>
                 <w:rPr>
                   <w:rStyle w:val="Hyperlink"/>
@@ -38227,7 +37987,7 @@
               </w:rPr>
               <w:t> of Global Research and Development Journals (</w:t>
             </w:r>
-            <w:hyperlink r:id="rId793" w:tgtFrame="_blank" w:history="1">
+            <w:hyperlink r:id="rId794" w:tgtFrame="_blank" w:history="1">
               <w:r>
                 <w:rPr>
                   <w:rStyle w:val="Hyperlink"/>
@@ -38280,7 +38040,7 @@
               </w:rPr>
               <w:t>Reviewer of conference series International Conference on Computational Methods (</w:t>
             </w:r>
-            <w:hyperlink r:id="rId794" w:tgtFrame="_blank" w:history="1">
+            <w:hyperlink r:id="rId795" w:tgtFrame="_blank" w:history="1">
               <w:r>
                 <w:rPr>
                   <w:rStyle w:val="Hyperlink"/>
@@ -38333,7 +38093,7 @@
               </w:rPr>
               <w:t>Reviewer of </w:t>
             </w:r>
-            <w:hyperlink r:id="rId795" w:tgtFrame="_blank" w:history="1">
+            <w:hyperlink r:id="rId796" w:tgtFrame="_blank" w:history="1">
               <w:r>
                 <w:rPr>
                   <w:rStyle w:val="Hyperlink"/>
@@ -38380,7 +38140,7 @@
                 <w:color w:val="000000"/>
               </w:rPr>
             </w:pPr>
-            <w:hyperlink r:id="rId796" w:tgtFrame="_blank" w:history="1">
+            <w:hyperlink r:id="rId797" w:tgtFrame="_blank" w:history="1">
               <w:r>
                 <w:rPr>
                   <w:rStyle w:val="Hyperlink"/>
@@ -38433,7 +38193,7 @@
               </w:rPr>
               <w:t>Reviewer of International Association of Humanities, Social Sciences &amp; Management Researchers (</w:t>
             </w:r>
-            <w:hyperlink r:id="rId797" w:tgtFrame="_blank" w:history="1">
+            <w:hyperlink r:id="rId798" w:tgtFrame="_blank" w:history="1">
               <w:r>
                 <w:rPr>
                   <w:rStyle w:val="Hyperlink"/>
@@ -38486,7 +38246,7 @@
               </w:rPr>
               <w:t>Reviewer of Journal of Intelligent Information Systems (</w:t>
             </w:r>
-            <w:hyperlink r:id="rId798" w:tgtFrame="_blank" w:history="1">
+            <w:hyperlink r:id="rId799" w:tgtFrame="_blank" w:history="1">
               <w:r>
                 <w:rPr>
                   <w:rStyle w:val="Hyperlink"/>
@@ -38539,7 +38299,7 @@
               </w:rPr>
               <w:t>Reviewer of Complex &amp; Intelligent Systems (</w:t>
             </w:r>
-            <w:hyperlink r:id="rId799" w:tgtFrame="_blank" w:history="1">
+            <w:hyperlink r:id="rId800" w:tgtFrame="_blank" w:history="1">
               <w:r>
                 <w:rPr>
                   <w:rStyle w:val="Hyperlink"/>
@@ -38592,7 +38352,7 @@
               </w:rPr>
               <w:t>Reviewer of </w:t>
             </w:r>
-            <w:hyperlink r:id="rId800" w:tgtFrame="_blank" w:history="1">
+            <w:hyperlink r:id="rId801" w:tgtFrame="_blank" w:history="1">
               <w:r>
                 <w:rPr>
                   <w:rStyle w:val="Hyperlink"/>
@@ -38645,7 +38405,7 @@
               </w:rPr>
               <w:t>Reviewer of </w:t>
             </w:r>
-            <w:hyperlink r:id="rId801" w:tgtFrame="_blank" w:history="1">
+            <w:hyperlink r:id="rId802" w:tgtFrame="_blank" w:history="1">
               <w:r>
                 <w:rPr>
                   <w:rStyle w:val="Hyperlink"/>
@@ -38692,7 +38452,7 @@
                 <w:color w:val="000000"/>
               </w:rPr>
             </w:pPr>
-            <w:hyperlink r:id="rId802" w:tgtFrame="_blank" w:history="1">
+            <w:hyperlink r:id="rId803" w:tgtFrame="_blank" w:history="1">
               <w:r>
                 <w:rPr>
                   <w:rStyle w:val="Hyperlink"/>
@@ -38821,7 +38581,7 @@
               </w:rPr>
               <w:t>Reviewer of Statistics, Optimization &amp; Information Computing (</w:t>
             </w:r>
-            <w:hyperlink r:id="rId803" w:tgtFrame="_blank" w:history="1">
+            <w:hyperlink r:id="rId804" w:tgtFrame="_blank" w:history="1">
               <w:r>
                 <w:rPr>
                   <w:rStyle w:val="Hyperlink"/>
@@ -38874,7 +38634,7 @@
               </w:rPr>
               <w:t>Reviewer of Innovative Food Science and Emerging Technologies (</w:t>
             </w:r>
-            <w:hyperlink r:id="rId804" w:tgtFrame="_blank" w:history="1">
+            <w:hyperlink r:id="rId805" w:tgtFrame="_blank" w:history="1">
               <w:r>
                 <w:rPr>
                   <w:rStyle w:val="Hyperlink"/>
@@ -38921,7 +38681,7 @@
                 <w:color w:val="000000"/>
               </w:rPr>
             </w:pPr>
-            <w:hyperlink r:id="rId805" w:tgtFrame="_blank" w:history="1">
+            <w:hyperlink r:id="rId806" w:tgtFrame="_blank" w:history="1">
               <w:r>
                 <w:rPr>
                   <w:rStyle w:val="Hyperlink"/>
@@ -38968,7 +38728,7 @@
                 <w:color w:val="000000"/>
               </w:rPr>
             </w:pPr>
-            <w:hyperlink r:id="rId806" w:tgtFrame="_blank" w:history="1">
+            <w:hyperlink r:id="rId807" w:tgtFrame="_blank" w:history="1">
               <w:r>
                 <w:rPr>
                   <w:rStyle w:val="Hyperlink"/>
@@ -39029,7 +38789,7 @@
                 <w:color w:val="000000"/>
               </w:rPr>
             </w:pPr>
-            <w:hyperlink r:id="rId807" w:tgtFrame="_blank" w:history="1">
+            <w:hyperlink r:id="rId808" w:tgtFrame="_blank" w:history="1">
               <w:r>
                 <w:rPr>
                   <w:rStyle w:val="Hyperlink"/>
@@ -39082,7 +38842,7 @@
               </w:rPr>
               <w:t>Reviewer of 2nd EAI International Conference on Nature of Computation and Communication (</w:t>
             </w:r>
-            <w:hyperlink r:id="rId808" w:tgtFrame="_blank" w:history="1">
+            <w:hyperlink r:id="rId809" w:tgtFrame="_blank" w:history="1">
               <w:r>
                 <w:rPr>
                   <w:rStyle w:val="Hyperlink"/>
@@ -39157,7 +38917,7 @@
                 <w:color w:val="000000"/>
               </w:rPr>
             </w:pPr>
-            <w:hyperlink r:id="rId809" w:tgtFrame="_blank" w:history="1">
+            <w:hyperlink r:id="rId810" w:tgtFrame="_blank" w:history="1">
               <w:r>
                 <w:rPr>
                   <w:rStyle w:val="Hyperlink"/>
@@ -39255,7 +39015,7 @@
                 <w:color w:val="000000"/>
               </w:rPr>
             </w:pPr>
-            <w:hyperlink r:id="rId810" w:tgtFrame="_blank" w:history="1">
+            <w:hyperlink r:id="rId811" w:tgtFrame="_blank" w:history="1">
               <w:r>
                 <w:rPr>
                   <w:rStyle w:val="Hyperlink"/>
@@ -39302,7 +39062,7 @@
                 <w:color w:val="000000"/>
               </w:rPr>
             </w:pPr>
-            <w:hyperlink r:id="rId811" w:tgtFrame="_blank" w:history="1">
+            <w:hyperlink r:id="rId812" w:tgtFrame="_blank" w:history="1">
               <w:r>
                 <w:rPr>
                   <w:rStyle w:val="Hyperlink"/>
@@ -39349,7 +39109,7 @@
                 <w:color w:val="000000"/>
               </w:rPr>
             </w:pPr>
-            <w:hyperlink r:id="rId812" w:tgtFrame="_blank" w:history="1">
+            <w:hyperlink r:id="rId813" w:tgtFrame="_blank" w:history="1">
               <w:r>
                 <w:rPr>
                   <w:rStyle w:val="Hyperlink"/>
@@ -39364,7 +39124,7 @@
               </w:rPr>
               <w:t>of </w:t>
             </w:r>
-            <w:hyperlink r:id="rId813" w:tgtFrame="_blank" w:history="1">
+            <w:hyperlink r:id="rId814" w:tgtFrame="_blank" w:history="1">
               <w:r>
                 <w:rPr>
                   <w:rStyle w:val="Hyperlink"/>
@@ -39493,7 +39253,7 @@
               </w:rPr>
               <w:t>Reviewer of Universal Researchers in Engineering (</w:t>
             </w:r>
-            <w:hyperlink r:id="rId814" w:tgtFrame="_blank" w:history="1">
+            <w:hyperlink r:id="rId815" w:tgtFrame="_blank" w:history="1">
               <w:r>
                 <w:rPr>
                   <w:rStyle w:val="Hyperlink"/>
@@ -39540,7 +39300,7 @@
                 <w:color w:val="000000"/>
               </w:rPr>
             </w:pPr>
-            <w:hyperlink r:id="rId815" w:tgtFrame="_blank" w:history="1">
+            <w:hyperlink r:id="rId816" w:tgtFrame="_blank" w:history="1">
               <w:r>
                 <w:rPr>
                   <w:rStyle w:val="Hyperlink"/>
@@ -39593,7 +39353,7 @@
               </w:rPr>
               <w:t>Reviewer of International Journal of Artificial Intelligence in Education (</w:t>
             </w:r>
-            <w:hyperlink r:id="rId816" w:tgtFrame="_blank" w:history="1">
+            <w:hyperlink r:id="rId817" w:tgtFrame="_blank" w:history="1">
               <w:r>
                 <w:rPr>
                   <w:rStyle w:val="Hyperlink"/>
@@ -39640,7 +39400,7 @@
                 <w:color w:val="000000"/>
               </w:rPr>
             </w:pPr>
-            <w:hyperlink r:id="rId817" w:tgtFrame="_blank" w:history="1">
+            <w:hyperlink r:id="rId818" w:tgtFrame="_blank" w:history="1">
               <w:r>
                 <w:rPr>
                   <w:rStyle w:val="Hyperlink"/>
@@ -39687,7 +39447,7 @@
                 <w:color w:val="000000"/>
               </w:rPr>
             </w:pPr>
-            <w:hyperlink r:id="rId818" w:tgtFrame="_blank" w:history="1">
+            <w:hyperlink r:id="rId819" w:tgtFrame="_blank" w:history="1">
               <w:r>
                 <w:rPr>
                   <w:rStyle w:val="Hyperlink"/>
@@ -39702,7 +39462,7 @@
               </w:rPr>
               <w:t> of PENCIL Publication of Physical Sciences and Engineering (</w:t>
             </w:r>
-            <w:hyperlink r:id="rId819" w:tgtFrame="_blank" w:history="1">
+            <w:hyperlink r:id="rId820" w:tgtFrame="_blank" w:history="1">
               <w:r>
                 <w:rPr>
                   <w:rStyle w:val="Hyperlink"/>
@@ -39749,7 +39509,7 @@
                 <w:color w:val="000000"/>
               </w:rPr>
             </w:pPr>
-            <w:hyperlink r:id="rId820" w:tgtFrame="_blank" w:history="1">
+            <w:hyperlink r:id="rId821" w:tgtFrame="_blank" w:history="1">
               <w:r>
                 <w:rPr>
                   <w:rStyle w:val="Hyperlink"/>
@@ -39834,7 +39594,7 @@
                 <w:color w:val="000000"/>
               </w:rPr>
             </w:pPr>
-            <w:hyperlink r:id="rId821" w:tgtFrame="_blank" w:history="1">
+            <w:hyperlink r:id="rId822" w:tgtFrame="_blank" w:history="1">
               <w:r>
                 <w:rPr>
                   <w:rStyle w:val="Hyperlink"/>
@@ -39881,7 +39641,7 @@
                 <w:color w:val="000000"/>
               </w:rPr>
             </w:pPr>
-            <w:hyperlink r:id="rId822" w:tgtFrame="_blank" w:history="1">
+            <w:hyperlink r:id="rId823" w:tgtFrame="_blank" w:history="1">
               <w:r>
                 <w:rPr>
                   <w:rStyle w:val="Hyperlink"/>
@@ -39896,7 +39656,7 @@
               </w:rPr>
               <w:t> of Multidisciplinary Digital Publishing Institute (</w:t>
             </w:r>
-            <w:hyperlink r:id="rId823" w:tgtFrame="_blank" w:history="1">
+            <w:hyperlink r:id="rId824" w:tgtFrame="_blank" w:history="1">
               <w:r>
                 <w:rPr>
                   <w:rStyle w:val="Hyperlink"/>
@@ -39949,7 +39709,7 @@
               </w:rPr>
               <w:t>Author and Reviewer of </w:t>
             </w:r>
-            <w:hyperlink r:id="rId824" w:tgtFrame="_blank" w:history="1">
+            <w:hyperlink r:id="rId825" w:tgtFrame="_blank" w:history="1">
               <w:r>
                 <w:rPr>
                   <w:rStyle w:val="Hyperlink"/>
@@ -40081,7 +39841,7 @@
                 <w:color w:val="000000"/>
               </w:rPr>
             </w:pPr>
-            <w:hyperlink r:id="rId825" w:tgtFrame="_blank" w:history="1">
+            <w:hyperlink r:id="rId826" w:tgtFrame="_blank" w:history="1">
               <w:r>
                 <w:rPr>
                   <w:rStyle w:val="Hyperlink"/>
@@ -40128,7 +39888,7 @@
                 <w:color w:val="000000"/>
               </w:rPr>
             </w:pPr>
-            <w:hyperlink r:id="rId826" w:tgtFrame="_blank" w:history="1">
+            <w:hyperlink r:id="rId827" w:tgtFrame="_blank" w:history="1">
               <w:r>
                 <w:rPr>
                   <w:rStyle w:val="Hyperlink"/>
@@ -40143,7 +39903,7 @@
               </w:rPr>
               <w:t> of Studies in Engineering and Technology (</w:t>
             </w:r>
-            <w:hyperlink r:id="rId827" w:tgtFrame="_blank" w:history="1">
+            <w:hyperlink r:id="rId828" w:tgtFrame="_blank" w:history="1">
               <w:r>
                 <w:rPr>
                   <w:rStyle w:val="Hyperlink"/>
@@ -40204,7 +39964,7 @@
                 <w:color w:val="000000"/>
               </w:rPr>
             </w:pPr>
-            <w:hyperlink r:id="rId828" w:tgtFrame="_blank" w:history="1">
+            <w:hyperlink r:id="rId829" w:tgtFrame="_blank" w:history="1">
               <w:r>
                 <w:rPr>
                   <w:rStyle w:val="Hyperlink"/>
@@ -40219,7 +39979,7 @@
               </w:rPr>
               <w:t> of The 8th International Multi-Conference on Engineering and Technological Innovation (</w:t>
             </w:r>
-            <w:hyperlink r:id="rId829" w:tgtFrame="_blank" w:history="1">
+            <w:hyperlink r:id="rId830" w:tgtFrame="_blank" w:history="1">
               <w:r>
                 <w:rPr>
                   <w:rStyle w:val="Hyperlink"/>
@@ -40272,7 +40032,7 @@
               </w:rPr>
               <w:t>Reviewer of </w:t>
             </w:r>
-            <w:hyperlink r:id="rId830" w:tgtFrame="_blank" w:history="1">
+            <w:hyperlink r:id="rId831" w:tgtFrame="_blank" w:history="1">
               <w:r>
                 <w:rPr>
                   <w:rStyle w:val="Hyperlink"/>
@@ -40325,7 +40085,7 @@
               </w:rPr>
               <w:t>Editorial Board member of </w:t>
             </w:r>
-            <w:hyperlink r:id="rId831" w:tgtFrame="_blank" w:history="1">
+            <w:hyperlink r:id="rId832" w:tgtFrame="_blank" w:history="1">
               <w:r>
                 <w:rPr>
                   <w:rStyle w:val="Hyperlink"/>
@@ -40388,7 +40148,7 @@
                 <w:color w:val="000000"/>
               </w:rPr>
             </w:pPr>
-            <w:hyperlink r:id="rId832" w:tgtFrame="_blank" w:history="1">
+            <w:hyperlink r:id="rId833" w:tgtFrame="_blank" w:history="1">
               <w:r>
                 <w:rPr>
                   <w:rStyle w:val="Hyperlink"/>
@@ -40403,7 +40163,7 @@
               </w:rPr>
               <w:t> of </w:t>
             </w:r>
-            <w:hyperlink r:id="rId833" w:tgtFrame="_blank" w:history="1">
+            <w:hyperlink r:id="rId834" w:tgtFrame="_blank" w:history="1">
               <w:r>
                 <w:rPr>
                   <w:rStyle w:val="Hyperlink"/>
@@ -40480,7 +40240,7 @@
                 <w:color w:val="000000"/>
               </w:rPr>
             </w:pPr>
-            <w:hyperlink r:id="rId834" w:tgtFrame="_blank" w:history="1">
+            <w:hyperlink r:id="rId835" w:tgtFrame="_blank" w:history="1">
               <w:r>
                 <w:rPr>
                   <w:rStyle w:val="Hyperlink"/>
@@ -40509,7 +40269,7 @@
               </w:rPr>
               <w:t xml:space="preserve"> (</w:t>
             </w:r>
-            <w:hyperlink r:id="rId835" w:tgtFrame="_blank" w:history="1">
+            <w:hyperlink r:id="rId836" w:tgtFrame="_blank" w:history="1">
               <w:r>
                 <w:rPr>
                   <w:rStyle w:val="Hyperlink"/>
@@ -40562,7 +40322,7 @@
               </w:rPr>
               <w:t>Reviewer of </w:t>
             </w:r>
-            <w:hyperlink r:id="rId836" w:tgtFrame="_blank" w:history="1">
+            <w:hyperlink r:id="rId837" w:tgtFrame="_blank" w:history="1">
               <w:r>
                 <w:rPr>
                   <w:rStyle w:val="Hyperlink"/>
@@ -40615,7 +40375,7 @@
               </w:rPr>
               <w:t>Author of </w:t>
             </w:r>
-            <w:hyperlink r:id="rId837" w:tgtFrame="_blank" w:history="1">
+            <w:hyperlink r:id="rId838" w:tgtFrame="_blank" w:history="1">
               <w:r>
                 <w:rPr>
                   <w:rStyle w:val="Hyperlink"/>
@@ -40662,7 +40422,7 @@
                 <w:color w:val="000000"/>
               </w:rPr>
             </w:pPr>
-            <w:hyperlink r:id="rId838" w:tgtFrame="_blank" w:history="1">
+            <w:hyperlink r:id="rId839" w:tgtFrame="_blank" w:history="1">
               <w:r>
                 <w:rPr>
                   <w:rStyle w:val="Hyperlink"/>
@@ -40677,7 +40437,7 @@
               </w:rPr>
               <w:t> of </w:t>
             </w:r>
-            <w:hyperlink r:id="rId839" w:tgtFrame="_blank" w:history="1">
+            <w:hyperlink r:id="rId840" w:tgtFrame="_blank" w:history="1">
               <w:r>
                 <w:rPr>
                   <w:rStyle w:val="Hyperlink"/>
@@ -40799,7 +40559,7 @@
               </w:rPr>
               <w:t>Author and Reviewer of </w:t>
             </w:r>
-            <w:hyperlink r:id="rId840" w:tgtFrame="_blank" w:history="1">
+            <w:hyperlink r:id="rId841" w:tgtFrame="_blank" w:history="1">
               <w:r>
                 <w:rPr>
                   <w:rStyle w:val="Hyperlink"/>
@@ -40852,7 +40612,7 @@
               </w:rPr>
               <w:t>Reviewer of The 5th International Conference on Electronics, Communications and Networks (</w:t>
             </w:r>
-            <w:hyperlink r:id="rId841" w:tgtFrame="_blank" w:history="1">
+            <w:hyperlink r:id="rId842" w:tgtFrame="_blank" w:history="1">
               <w:r>
                 <w:rPr>
                   <w:rStyle w:val="Hyperlink"/>
@@ -40899,7 +40659,7 @@
                 <w:color w:val="000000"/>
               </w:rPr>
             </w:pPr>
-            <w:hyperlink r:id="rId842" w:tgtFrame="_blank" w:history="1">
+            <w:hyperlink r:id="rId843" w:tgtFrame="_blank" w:history="1">
               <w:r>
                 <w:rPr>
                   <w:rStyle w:val="Hyperlink"/>
@@ -40914,7 +40674,7 @@
               </w:rPr>
               <w:t> of Special Issue </w:t>
             </w:r>
-            <w:hyperlink r:id="rId843" w:tgtFrame="_blank" w:history="1">
+            <w:hyperlink r:id="rId844" w:tgtFrame="_blank" w:history="1">
               <w:r>
                 <w:rPr>
                   <w:rStyle w:val="Hyperlink"/>
@@ -40998,7 +40758,7 @@
               </w:rPr>
               <w:t>Reviewer of </w:t>
             </w:r>
-            <w:hyperlink r:id="rId844" w:tgtFrame="_blank" w:history="1">
+            <w:hyperlink r:id="rId845" w:tgtFrame="_blank" w:history="1">
               <w:r>
                 <w:rPr>
                   <w:rStyle w:val="Hyperlink"/>
@@ -41045,7 +40805,7 @@
                 <w:color w:val="000000"/>
               </w:rPr>
             </w:pPr>
-            <w:hyperlink r:id="rId845" w:tgtFrame="_blank" w:history="1">
+            <w:hyperlink r:id="rId846" w:tgtFrame="_blank" w:history="1">
               <w:r>
                 <w:rPr>
                   <w:rStyle w:val="Hyperlink"/>
@@ -41092,7 +40852,7 @@
                 <w:color w:val="000000"/>
               </w:rPr>
             </w:pPr>
-            <w:hyperlink r:id="rId846" w:tgtFrame="_blank" w:history="1">
+            <w:hyperlink r:id="rId847" w:tgtFrame="_blank" w:history="1">
               <w:r>
                 <w:rPr>
                   <w:rStyle w:val="Hyperlink"/>
@@ -41107,7 +40867,7 @@
               </w:rPr>
               <w:t> of American Association for Science and Technology (</w:t>
             </w:r>
-            <w:hyperlink r:id="rId847" w:tgtFrame="_blank" w:history="1">
+            <w:hyperlink r:id="rId848" w:tgtFrame="_blank" w:history="1">
               <w:r>
                 <w:rPr>
                   <w:rStyle w:val="Hyperlink"/>
@@ -41154,7 +40914,7 @@
                 <w:color w:val="000000"/>
               </w:rPr>
             </w:pPr>
-            <w:hyperlink r:id="rId848" w:tgtFrame="_blank" w:history="1">
+            <w:hyperlink r:id="rId849" w:tgtFrame="_blank" w:history="1">
               <w:r>
                 <w:rPr>
                   <w:rStyle w:val="Hyperlink"/>
@@ -41239,7 +40999,7 @@
                 <w:color w:val="000000"/>
               </w:rPr>
             </w:pPr>
-            <w:hyperlink r:id="rId849" w:tgtFrame="_blank" w:history="1">
+            <w:hyperlink r:id="rId850" w:tgtFrame="_blank" w:history="1">
               <w:r>
                 <w:rPr>
                   <w:rStyle w:val="Hyperlink"/>
@@ -41254,7 +41014,7 @@
               </w:rPr>
               <w:t> of </w:t>
             </w:r>
-            <w:hyperlink r:id="rId850" w:tgtFrame="_blank" w:history="1">
+            <w:hyperlink r:id="rId851" w:tgtFrame="_blank" w:history="1">
               <w:r>
                 <w:rPr>
                   <w:rStyle w:val="Hyperlink"/>
@@ -41301,7 +41061,7 @@
                 <w:color w:val="000000"/>
               </w:rPr>
             </w:pPr>
-            <w:hyperlink r:id="rId851" w:tgtFrame="_blank" w:history="1">
+            <w:hyperlink r:id="rId852" w:tgtFrame="_blank" w:history="1">
               <w:r>
                 <w:rPr>
                   <w:rStyle w:val="Hyperlink"/>
@@ -41316,7 +41076,7 @@
               </w:rPr>
               <w:t> of The 4th International Conference on Biomedical Engineering and Biotechnology (</w:t>
             </w:r>
-            <w:hyperlink r:id="rId852" w:tgtFrame="_blank" w:history="1">
+            <w:hyperlink r:id="rId853" w:tgtFrame="_blank" w:history="1">
               <w:r>
                 <w:rPr>
                   <w:rStyle w:val="Hyperlink"/>
@@ -41369,7 +41129,7 @@
               </w:rPr>
               <w:t>Reviewer of International Conference Interactive Collaborative Learning (</w:t>
             </w:r>
-            <w:hyperlink r:id="rId853" w:tgtFrame="_blank" w:history="1">
+            <w:hyperlink r:id="rId854" w:tgtFrame="_blank" w:history="1">
               <w:r>
                 <w:rPr>
                   <w:rStyle w:val="Hyperlink"/>
@@ -41384,7 +41144,7 @@
               </w:rPr>
               <w:t>) and The 2014 World Engineering Education Forum (</w:t>
             </w:r>
-            <w:hyperlink r:id="rId854" w:tgtFrame="_blank" w:history="1">
+            <w:hyperlink r:id="rId855" w:tgtFrame="_blank" w:history="1">
               <w:r>
                 <w:rPr>
                   <w:rStyle w:val="Hyperlink"/>
@@ -41465,7 +41225,7 @@
               </w:rPr>
               <w:t>Scholar researching at </w:t>
             </w:r>
-            <w:hyperlink r:id="rId855" w:tgtFrame="_blank" w:history="1">
+            <w:hyperlink r:id="rId856" w:tgtFrame="_blank" w:history="1">
               <w:r>
                 <w:rPr>
                   <w:rStyle w:val="Hyperlink"/>
@@ -41535,7 +41295,7 @@
                 <w:color w:val="000000"/>
               </w:rPr>
             </w:pPr>
-            <w:hyperlink r:id="rId856" w:tgtFrame="_blank" w:history="1">
+            <w:hyperlink r:id="rId857" w:tgtFrame="_blank" w:history="1">
               <w:r>
                 <w:rPr>
                   <w:rStyle w:val="Hyperlink"/>
@@ -41596,7 +41356,7 @@
                 <w:color w:val="000000"/>
               </w:rPr>
             </w:pPr>
-            <w:hyperlink r:id="rId857" w:tgtFrame="_blank" w:history="1">
+            <w:hyperlink r:id="rId858" w:tgtFrame="_blank" w:history="1">
               <w:r>
                 <w:rPr>
                   <w:rStyle w:val="Hyperlink"/>
@@ -41649,7 +41409,7 @@
               </w:rPr>
               <w:t>Member of Vietnamese Society of Ultrasound in Medicine (</w:t>
             </w:r>
-            <w:hyperlink r:id="rId858" w:tgtFrame="_blank" w:history="1">
+            <w:hyperlink r:id="rId859" w:tgtFrame="_blank" w:history="1">
               <w:r>
                 <w:rPr>
                   <w:rStyle w:val="Hyperlink"/>
@@ -41696,7 +41456,7 @@
                 <w:color w:val="000000"/>
               </w:rPr>
             </w:pPr>
-            <w:hyperlink r:id="rId859" w:tgtFrame="_blank" w:history="1">
+            <w:hyperlink r:id="rId860" w:tgtFrame="_blank" w:history="1">
               <w:r>
                 <w:rPr>
                   <w:rStyle w:val="Hyperlink"/>
@@ -41743,7 +41503,7 @@
                 <w:color w:val="000000"/>
               </w:rPr>
             </w:pPr>
-            <w:hyperlink r:id="rId860" w:tgtFrame="_blank" w:history="1">
+            <w:hyperlink r:id="rId861" w:tgtFrame="_blank" w:history="1">
               <w:r>
                 <w:rPr>
                   <w:rStyle w:val="Hyperlink"/>
@@ -41758,7 +41518,7 @@
               </w:rPr>
               <w:t> of American Association for Science and Technology (</w:t>
             </w:r>
-            <w:hyperlink r:id="rId861" w:tgtFrame="_blank" w:history="1">
+            <w:hyperlink r:id="rId862" w:tgtFrame="_blank" w:history="1">
               <w:r>
                 <w:rPr>
                   <w:rStyle w:val="Hyperlink"/>
@@ -41811,7 +41571,7 @@
               </w:rPr>
               <w:t>Member of </w:t>
             </w:r>
-            <w:hyperlink r:id="rId862" w:tgtFrame="_blank" w:history="1">
+            <w:hyperlink r:id="rId863" w:tgtFrame="_blank" w:history="1">
               <w:r>
                 <w:rPr>
                   <w:rStyle w:val="Hyperlink"/>
@@ -41826,7 +41586,7 @@
               </w:rPr>
               <w:t>. Trellis is an exciting, new, digital communication and collaboration platform from The American Association for the Advancement of Science (</w:t>
             </w:r>
-            <w:hyperlink r:id="rId863" w:tgtFrame="_blank" w:history="1">
+            <w:hyperlink r:id="rId864" w:tgtFrame="_blank" w:history="1">
               <w:r>
                 <w:rPr>
                   <w:rStyle w:val="Hyperlink"/>
@@ -41879,7 +41639,7 @@
               </w:rPr>
               <w:t>Editorial Board member of Journal of Harmonized Research Publications (</w:t>
             </w:r>
-            <w:hyperlink r:id="rId864" w:tgtFrame="_blank" w:history="1">
+            <w:hyperlink r:id="rId865" w:tgtFrame="_blank" w:history="1">
               <w:r>
                 <w:rPr>
                   <w:rStyle w:val="Hyperlink"/>
@@ -41932,7 +41692,7 @@
               </w:rPr>
               <w:t>Senior Member of Information Processing Society of Japan (</w:t>
             </w:r>
-            <w:hyperlink r:id="rId865" w:tgtFrame="_blank" w:history="1">
+            <w:hyperlink r:id="rId866" w:tgtFrame="_blank" w:history="1">
               <w:r>
                 <w:rPr>
                   <w:rStyle w:val="Hyperlink"/>
@@ -41985,7 +41745,7 @@
               </w:rPr>
               <w:t>Member of Ho Chi Minh City Society for Reproductive Medicine (</w:t>
             </w:r>
-            <w:hyperlink r:id="rId866" w:tgtFrame="_blank" w:history="1">
+            <w:hyperlink r:id="rId867" w:tgtFrame="_blank" w:history="1">
               <w:r>
                 <w:rPr>
                   <w:rStyle w:val="Hyperlink"/>
@@ -42032,7 +41792,7 @@
                 <w:color w:val="000000"/>
               </w:rPr>
             </w:pPr>
-            <w:hyperlink r:id="rId867" w:tgtFrame="_blank" w:history="1">
+            <w:hyperlink r:id="rId868" w:tgtFrame="_blank" w:history="1">
               <w:r>
                 <w:rPr>
                   <w:rStyle w:val="Hyperlink"/>
@@ -42049,7 +41809,7 @@
               </w:rPr>
               <w:t> and President of Ho Chi Minh City Branch of International Engineering and Technology Institute (</w:t>
             </w:r>
-            <w:hyperlink r:id="rId868" w:tgtFrame="_blank" w:history="1">
+            <w:hyperlink r:id="rId869" w:tgtFrame="_blank" w:history="1">
               <w:r>
                 <w:rPr>
                   <w:rStyle w:val="Hyperlink"/>
@@ -42110,7 +41870,7 @@
               </w:rPr>
               <w:t>Member of </w:t>
             </w:r>
-            <w:hyperlink r:id="rId869" w:tgtFrame="_blank" w:history="1">
+            <w:hyperlink r:id="rId870" w:tgtFrame="_blank" w:history="1">
               <w:r>
                 <w:rPr>
                   <w:rStyle w:val="Hyperlink"/>
@@ -42163,7 +41923,7 @@
               </w:rPr>
               <w:t>Complimentary member of </w:t>
             </w:r>
-            <w:hyperlink r:id="rId870" w:tgtFrame="_blank" w:history="1">
+            <w:hyperlink r:id="rId871" w:tgtFrame="_blank" w:history="1">
               <w:r>
                 <w:rPr>
                   <w:rStyle w:val="Hyperlink"/>
@@ -42216,7 +41976,7 @@
               </w:rPr>
               <w:t>Member of Japan Science and Technology Information Aggregator, Electronic (</w:t>
             </w:r>
-            <w:hyperlink r:id="rId871" w:tgtFrame="_blank" w:history="1">
+            <w:hyperlink r:id="rId872" w:tgtFrame="_blank" w:history="1">
               <w:r>
                 <w:rPr>
                   <w:rStyle w:val="Hyperlink"/>
@@ -42338,7 +42098,7 @@
               </w:rPr>
               <w:t>Member of International Statistical Institute (</w:t>
             </w:r>
-            <w:hyperlink r:id="rId872" w:tgtFrame="_blank" w:history="1">
+            <w:hyperlink r:id="rId873" w:tgtFrame="_blank" w:history="1">
               <w:r>
                 <w:rPr>
                   <w:rStyle w:val="Hyperlink"/>
@@ -42391,7 +42151,7 @@
               </w:rPr>
               <w:t>Member of International Biometric Society (</w:t>
             </w:r>
-            <w:hyperlink r:id="rId873" w:tgtFrame="_blank" w:history="1">
+            <w:hyperlink r:id="rId874" w:tgtFrame="_blank" w:history="1">
               <w:r>
                 <w:rPr>
                   <w:rStyle w:val="Hyperlink"/>
@@ -42438,7 +42198,7 @@
                 <w:color w:val="000000"/>
               </w:rPr>
             </w:pPr>
-            <w:hyperlink r:id="rId874" w:tgtFrame="_blank" w:history="1">
+            <w:hyperlink r:id="rId875" w:tgtFrame="_blank" w:history="1">
               <w:r>
                 <w:rPr>
                   <w:rStyle w:val="Hyperlink"/>
@@ -42453,7 +42213,7 @@
               </w:rPr>
               <w:t> of International Chinese Statistical Association (</w:t>
             </w:r>
-            <w:hyperlink r:id="rId875" w:tgtFrame="_blank" w:history="1">
+            <w:hyperlink r:id="rId876" w:tgtFrame="_blank" w:history="1">
               <w:r>
                 <w:rPr>
                   <w:rStyle w:val="Hyperlink"/>
@@ -42506,7 +42266,7 @@
               </w:rPr>
               <w:t>Member of </w:t>
             </w:r>
-            <w:hyperlink r:id="rId876" w:tgtFrame="_blank" w:history="1">
+            <w:hyperlink r:id="rId877" w:tgtFrame="_blank" w:history="1">
               <w:r>
                 <w:rPr>
                   <w:rStyle w:val="Hyperlink"/>
@@ -42559,7 +42319,7 @@
               </w:rPr>
               <w:t>Member of The American Association for The Advancement of Science (</w:t>
             </w:r>
-            <w:hyperlink r:id="rId877" w:tgtFrame="_blank" w:history="1">
+            <w:hyperlink r:id="rId878" w:tgtFrame="_blank" w:history="1">
               <w:r>
                 <w:rPr>
                   <w:rStyle w:val="Hyperlink"/>
@@ -42651,7 +42411,7 @@
               </w:rPr>
               <w:t> laid by </w:t>
             </w:r>
-            <w:hyperlink r:id="rId878" w:tgtFrame="_blank" w:history="1">
+            <w:hyperlink r:id="rId879" w:tgtFrame="_blank" w:history="1">
               <w:r>
                 <w:rPr>
                   <w:rStyle w:val="Hyperlink"/>
@@ -42704,7 +42464,7 @@
               </w:rPr>
               <w:t>Member of Journal of Harmonized Research (</w:t>
             </w:r>
-            <w:hyperlink r:id="rId879" w:tgtFrame="_blank" w:history="1">
+            <w:hyperlink r:id="rId880" w:tgtFrame="_blank" w:history="1">
               <w:r>
                 <w:rPr>
                   <w:rStyle w:val="Hyperlink"/>
@@ -42757,7 +42517,7 @@
               </w:rPr>
               <w:t>Member of Convergence Information Society (</w:t>
             </w:r>
-            <w:hyperlink r:id="rId880" w:tgtFrame="_blank" w:history="1">
+            <w:hyperlink r:id="rId881" w:tgtFrame="_blank" w:history="1">
               <w:r>
                 <w:rPr>
                   <w:rStyle w:val="Hyperlink"/>
@@ -42810,7 +42570,7 @@
               </w:rPr>
               <w:t>Member of </w:t>
             </w:r>
-            <w:hyperlink r:id="rId881" w:tgtFrame="_blank" w:history="1">
+            <w:hyperlink r:id="rId882" w:tgtFrame="_blank" w:history="1">
               <w:r>
                 <w:rPr>
                   <w:rStyle w:val="Hyperlink"/>
@@ -42863,7 +42623,7 @@
               </w:rPr>
               <w:t>Researcher of </w:t>
             </w:r>
-            <w:hyperlink r:id="rId882" w:tgtFrame="_blank" w:history="1">
+            <w:hyperlink r:id="rId883" w:tgtFrame="_blank" w:history="1">
               <w:r>
                 <w:rPr>
                   <w:rStyle w:val="Hyperlink"/>
@@ -42916,7 +42676,7 @@
               </w:rPr>
               <w:t>Member of ACM Special Interest Group on Knowledge Discovery in Data (</w:t>
             </w:r>
-            <w:hyperlink r:id="rId883" w:tgtFrame="_blank" w:history="1">
+            <w:hyperlink r:id="rId884" w:tgtFrame="_blank" w:history="1">
               <w:r>
                 <w:rPr>
                   <w:rStyle w:val="Hyperlink"/>
@@ -42969,7 +42729,7 @@
               </w:rPr>
               <w:t>Member of Eastern North American Region (</w:t>
             </w:r>
-            <w:hyperlink r:id="rId884" w:tgtFrame="_blank" w:history="1">
+            <w:hyperlink r:id="rId885" w:tgtFrame="_blank" w:history="1">
               <w:r>
                 <w:rPr>
                   <w:rStyle w:val="Hyperlink"/>
@@ -43022,7 +42782,7 @@
               </w:rPr>
               <w:t>Member of </w:t>
             </w:r>
-            <w:hyperlink r:id="rId885" w:tgtFrame="_blank" w:history="1">
+            <w:hyperlink r:id="rId886" w:tgtFrame="_blank" w:history="1">
               <w:r>
                 <w:rPr>
                   <w:rStyle w:val="Hyperlink"/>
@@ -43075,7 +42835,7 @@
               </w:rPr>
               <w:t>Member of </w:t>
             </w:r>
-            <w:hyperlink r:id="rId886" w:tgtFrame="_blank" w:history="1">
+            <w:hyperlink r:id="rId887" w:tgtFrame="_blank" w:history="1">
               <w:r>
                 <w:rPr>
                   <w:rStyle w:val="Hyperlink"/>
@@ -43128,7 +42888,7 @@
               </w:rPr>
               <w:t>Member of Web Intelligence Consortium (</w:t>
             </w:r>
-            <w:hyperlink r:id="rId887" w:tgtFrame="_blank" w:history="1">
+            <w:hyperlink r:id="rId888" w:tgtFrame="_blank" w:history="1">
               <w:r>
                 <w:rPr>
                   <w:rStyle w:val="Hyperlink"/>
@@ -43181,7 +42941,7 @@
               </w:rPr>
               <w:t>Member of Institute of Mathematical Statistics (</w:t>
             </w:r>
-            <w:hyperlink r:id="rId888" w:tgtFrame="_blank" w:history="1">
+            <w:hyperlink r:id="rId889" w:tgtFrame="_blank" w:history="1">
               <w:r>
                 <w:rPr>
                   <w:rStyle w:val="Hyperlink"/>
@@ -43234,7 +42994,7 @@
               </w:rPr>
               <w:t>Member of European Alliance for Innovation (</w:t>
             </w:r>
-            <w:hyperlink r:id="rId889" w:tgtFrame="_blank" w:history="1">
+            <w:hyperlink r:id="rId890" w:tgtFrame="_blank" w:history="1">
               <w:r>
                 <w:rPr>
                   <w:rStyle w:val="Hyperlink"/>
@@ -43287,7 +43047,7 @@
               </w:rPr>
               <w:t>Member of BVICAM International Journal of Information Technology (</w:t>
             </w:r>
-            <w:hyperlink r:id="rId890" w:tgtFrame="_blank" w:history="1">
+            <w:hyperlink r:id="rId891" w:tgtFrame="_blank" w:history="1">
               <w:r>
                 <w:rPr>
                   <w:rStyle w:val="Hyperlink"/>
@@ -43334,7 +43094,7 @@
                 <w:color w:val="000000"/>
               </w:rPr>
             </w:pPr>
-            <w:hyperlink r:id="rId891" w:tgtFrame="_blank" w:history="1">
+            <w:hyperlink r:id="rId892" w:tgtFrame="_blank" w:history="1">
               <w:r>
                 <w:rPr>
                   <w:rStyle w:val="Hyperlink"/>
@@ -43349,7 +43109,7 @@
               </w:rPr>
               <w:t> of Association for Computing Machinery (</w:t>
             </w:r>
-            <w:hyperlink r:id="rId892" w:tgtFrame="_blank" w:history="1">
+            <w:hyperlink r:id="rId893" w:tgtFrame="_blank" w:history="1">
               <w:r>
                 <w:rPr>
                   <w:rStyle w:val="Hyperlink"/>
@@ -43396,7 +43156,7 @@
                 <w:color w:val="000000"/>
               </w:rPr>
             </w:pPr>
-            <w:hyperlink r:id="rId893" w:tgtFrame="_blank" w:history="1">
+            <w:hyperlink r:id="rId894" w:tgtFrame="_blank" w:history="1">
               <w:r>
                 <w:rPr>
                   <w:rStyle w:val="Hyperlink"/>
@@ -43443,7 +43203,7 @@
                 <w:color w:val="000000"/>
               </w:rPr>
             </w:pPr>
-            <w:hyperlink r:id="rId894" w:tgtFrame="_blank" w:history="1">
+            <w:hyperlink r:id="rId895" w:tgtFrame="_blank" w:history="1">
               <w:r>
                 <w:rPr>
                   <w:rStyle w:val="Hyperlink"/>
@@ -43490,7 +43250,7 @@
                 <w:color w:val="000000"/>
               </w:rPr>
             </w:pPr>
-            <w:hyperlink r:id="rId895" w:tgtFrame="_blank" w:history="1">
+            <w:hyperlink r:id="rId896" w:tgtFrame="_blank" w:history="1">
               <w:r>
                 <w:rPr>
                   <w:rStyle w:val="Hyperlink"/>
@@ -43537,7 +43297,7 @@
                 <w:color w:val="000000"/>
               </w:rPr>
             </w:pPr>
-            <w:hyperlink r:id="rId896" w:tgtFrame="_blank" w:history="1">
+            <w:hyperlink r:id="rId897" w:tgtFrame="_blank" w:history="1">
               <w:r>
                 <w:rPr>
                   <w:rStyle w:val="Hyperlink"/>
@@ -43552,7 +43312,7 @@
               </w:rPr>
               <w:t> of </w:t>
             </w:r>
-            <w:hyperlink r:id="rId897" w:tgtFrame="_blank" w:history="1">
+            <w:hyperlink r:id="rId898" w:tgtFrame="_blank" w:history="1">
               <w:r>
                 <w:rPr>
                   <w:rStyle w:val="Hyperlink"/>
@@ -43614,7 +43374,7 @@
               </w:rPr>
               <w:t>Member of Computer Society of India - The 50th Golden Jubilee Annual Convention (</w:t>
             </w:r>
-            <w:hyperlink r:id="rId898" w:tgtFrame="_blank" w:history="1">
+            <w:hyperlink r:id="rId899" w:tgtFrame="_blank" w:history="1">
               <w:r>
                 <w:rPr>
                   <w:rStyle w:val="Hyperlink"/>
@@ -43750,7 +43510,7 @@
               </w:rPr>
               <w:t>Member of </w:t>
             </w:r>
-            <w:hyperlink r:id="rId899" w:tgtFrame="_blank" w:history="1">
+            <w:hyperlink r:id="rId900" w:tgtFrame="_blank" w:history="1">
               <w:r>
                 <w:rPr>
                   <w:rStyle w:val="Hyperlink"/>
@@ -43803,7 +43563,7 @@
               </w:rPr>
               <w:t>Member of The International Statistical Institute (</w:t>
             </w:r>
-            <w:hyperlink r:id="rId900" w:tgtFrame="_blank" w:history="1">
+            <w:hyperlink r:id="rId901" w:tgtFrame="_blank" w:history="1">
               <w:r>
                 <w:rPr>
                   <w:rStyle w:val="Hyperlink"/>
@@ -43850,7 +43610,7 @@
                 <w:color w:val="000000"/>
               </w:rPr>
             </w:pPr>
-            <w:hyperlink r:id="rId901" w:tgtFrame="_blank" w:history="1">
+            <w:hyperlink r:id="rId902" w:tgtFrame="_blank" w:history="1">
               <w:r>
                 <w:rPr>
                   <w:rStyle w:val="Hyperlink"/>
@@ -43865,7 +43625,7 @@
               </w:rPr>
               <w:t> of International Association for Official Statistics (</w:t>
             </w:r>
-            <w:hyperlink r:id="rId902" w:tgtFrame="_blank" w:history="1">
+            <w:hyperlink r:id="rId903" w:tgtFrame="_blank" w:history="1">
               <w:r>
                 <w:rPr>
                   <w:rStyle w:val="Hyperlink"/>
@@ -43880,7 +43640,7 @@
               </w:rPr>
               <w:t>) - The International Statistical Institute (</w:t>
             </w:r>
-            <w:hyperlink r:id="rId903" w:tgtFrame="_blank" w:history="1">
+            <w:hyperlink r:id="rId904" w:tgtFrame="_blank" w:history="1">
               <w:r>
                 <w:rPr>
                   <w:rStyle w:val="Hyperlink"/>
@@ -43933,7 +43693,7 @@
               </w:rPr>
               <w:t>Member of </w:t>
             </w:r>
-            <w:hyperlink r:id="rId904" w:tgtFrame="_blank" w:history="1">
+            <w:hyperlink r:id="rId905" w:tgtFrame="_blank" w:history="1">
               <w:r>
                 <w:rPr>
                   <w:rStyle w:val="Hyperlink"/>
@@ -43986,7 +43746,7 @@
               </w:rPr>
               <w:t>Member of </w:t>
             </w:r>
-            <w:hyperlink r:id="rId905" w:tgtFrame="_blank" w:history="1">
+            <w:hyperlink r:id="rId906" w:tgtFrame="_blank" w:history="1">
               <w:r>
                 <w:rPr>
                   <w:rStyle w:val="Hyperlink"/>
@@ -44033,7 +43793,7 @@
                 <w:color w:val="000000"/>
               </w:rPr>
             </w:pPr>
-            <w:hyperlink r:id="rId906" w:tgtFrame="_blank" w:history="1">
+            <w:hyperlink r:id="rId907" w:tgtFrame="_blank" w:history="1">
               <w:r>
                 <w:rPr>
                   <w:rStyle w:val="Hyperlink"/>
@@ -44048,7 +43808,7 @@
               </w:rPr>
               <w:t> of European Mathematical Society (</w:t>
             </w:r>
-            <w:hyperlink r:id="rId907" w:tgtFrame="_blank" w:history="1">
+            <w:hyperlink r:id="rId908" w:tgtFrame="_blank" w:history="1">
               <w:r>
                 <w:rPr>
                   <w:rStyle w:val="Hyperlink"/>
@@ -44095,7 +43855,7 @@
                 <w:color w:val="000000"/>
               </w:rPr>
             </w:pPr>
-            <w:hyperlink r:id="rId908" w:tgtFrame="_blank" w:history="1">
+            <w:hyperlink r:id="rId909" w:tgtFrame="_blank" w:history="1">
               <w:r>
                 <w:rPr>
                   <w:rStyle w:val="Hyperlink"/>
@@ -44110,7 +43870,7 @@
               </w:rPr>
               <w:t> of American Mathematical Society (</w:t>
             </w:r>
-            <w:hyperlink r:id="rId909" w:tgtFrame="_blank" w:history="1">
+            <w:hyperlink r:id="rId910" w:tgtFrame="_blank" w:history="1">
               <w:r>
                 <w:rPr>
                   <w:rStyle w:val="Hyperlink"/>
@@ -44157,7 +43917,7 @@
                 <w:color w:val="000000"/>
               </w:rPr>
             </w:pPr>
-            <w:hyperlink r:id="rId910" w:tgtFrame="_blank" w:history="1">
+            <w:hyperlink r:id="rId911" w:tgtFrame="_blank" w:history="1">
               <w:r>
                 <w:rPr>
                   <w:rStyle w:val="Hyperlink"/>
@@ -44172,7 +43932,7 @@
               </w:rPr>
               <w:t> of Institute for Systems and Technologies of Information, Control and Communication (</w:t>
             </w:r>
-            <w:hyperlink r:id="rId911" w:tgtFrame="_blank" w:history="1">
+            <w:hyperlink r:id="rId912" w:tgtFrame="_blank" w:history="1">
               <w:r>
                 <w:rPr>
                   <w:rStyle w:val="Hyperlink"/>
@@ -44225,7 +43985,7 @@
               </w:rPr>
               <w:t>Member of American Society for Engineering Education (</w:t>
             </w:r>
-            <w:hyperlink r:id="rId912" w:tgtFrame="_blank" w:history="1">
+            <w:hyperlink r:id="rId913" w:tgtFrame="_blank" w:history="1">
               <w:r>
                 <w:rPr>
                   <w:rStyle w:val="Hyperlink"/>
@@ -44272,7 +44032,7 @@
                 <w:color w:val="000000"/>
               </w:rPr>
             </w:pPr>
-            <w:hyperlink r:id="rId913" w:tgtFrame="_blank" w:history="1">
+            <w:hyperlink r:id="rId914" w:tgtFrame="_blank" w:history="1">
               <w:r>
                 <w:rPr>
                   <w:rStyle w:val="Hyperlink"/>
@@ -44287,7 +44047,7 @@
               </w:rPr>
               <w:t> of Association for Computing Machinery (</w:t>
             </w:r>
-            <w:hyperlink r:id="rId914" w:tgtFrame="_blank" w:history="1">
+            <w:hyperlink r:id="rId915" w:tgtFrame="_blank" w:history="1">
               <w:r>
                 <w:rPr>
                   <w:rStyle w:val="Hyperlink"/>
@@ -44341,7 +44101,7 @@
               </w:rPr>
               <w:t>Member of The Science and Information (</w:t>
             </w:r>
-            <w:hyperlink r:id="rId915" w:tgtFrame="_blank" w:history="1">
+            <w:hyperlink r:id="rId916" w:tgtFrame="_blank" w:history="1">
               <w:r>
                 <w:rPr>
                   <w:rStyle w:val="Hyperlink"/>
@@ -44394,7 +44154,7 @@
               </w:rPr>
               <w:t>Member of </w:t>
             </w:r>
-            <w:hyperlink r:id="rId916" w:tgtFrame="_blank" w:history="1">
